--- a/Word/毕业论文.docx
+++ b/Word/毕业论文.docx
@@ -52,9 +52,9 @@
         </w:rPr>
         <w:t xml:space="preserve"> </w:t>
       </w:r>
-      <w:bookmarkStart w:id="0" w:name="_MON_1065102613"/>
+      <w:bookmarkStart w:id="0" w:name="_MON_1064953734"/>
       <w:bookmarkEnd w:id="0"/>
-      <w:bookmarkStart w:id="1" w:name="_MON_1064953734"/>
+      <w:bookmarkStart w:id="1" w:name="_MON_1065102613"/>
       <w:bookmarkEnd w:id="1"/>
       <w:r>
         <w:rPr>
@@ -84,7 +84,7 @@
           <v:shape id="_x0000_i1025" type="#_x0000_t75" style="width:205.7pt;height:46.3pt" o:ole="" filled="t">
             <v:imagedata r:id="rId7" o:title=""/>
           </v:shape>
-          <o:OLEObject Type="Embed" ProgID="Word.Picture.8" ShapeID="_x0000_i1025" DrawAspect="Content" ObjectID="_1587234748" r:id="rId8"/>
+          <o:OLEObject Type="Embed" ProgID="Word.Picture.8" ShapeID="_x0000_i1025" DrawAspect="Content" ObjectID="_1587330876" r:id="rId8"/>
         </w:object>
       </w:r>
     </w:p>
@@ -11433,14 +11433,7 @@
         <w:rPr>
           <w:rFonts w:ascii="宋体" w:hAnsi="宋体" w:hint="eastAsia"/>
         </w:rPr>
-        <w:t>最</w:t>
-      </w:r>
-      <w:r>
-        <w:rPr>
-          <w:rFonts w:ascii="宋体" w:hAnsi="宋体" w:hint="eastAsia"/>
-        </w:rPr>
-        <w:lastRenderedPageBreak/>
-        <w:t>好</w:t>
+        <w:t>最好</w:t>
       </w:r>
       <w:r>
         <w:rPr>
@@ -11521,6 +11514,7 @@
         <w:rPr>
           <w:rFonts w:ascii="宋体" w:hAnsi="宋体" w:hint="eastAsia"/>
         </w:rPr>
+        <w:lastRenderedPageBreak/>
         <w:tab/>
         <w:t>在</w:t>
       </w:r>
@@ -12675,7 +12669,6 @@
           <w:rFonts w:ascii="华文仿宋" w:eastAsia="华文仿宋" w:hAnsi="华文仿宋" w:hint="eastAsia"/>
           <w:bCs/>
         </w:rPr>
-        <w:lastRenderedPageBreak/>
         <w:t>图</w:t>
       </w:r>
       <w:r>
@@ -14614,7 +14607,6 @@
               <w:color w:val="3F3F3F"/>
               <w:sz w:val="28"/>
             </w:rPr>
-            <w:lastRenderedPageBreak/>
             <m:t>ω</m:t>
           </m:r>
           <m:r>
@@ -14792,6 +14784,7 @@
               <w:color w:val="3F3F3F"/>
               <w:sz w:val="28"/>
             </w:rPr>
+            <w:lastRenderedPageBreak/>
             <m:t>0</m:t>
           </m:r>
           <m:r>
@@ -17703,14 +17696,7 @@
         <w:rPr>
           <w:rFonts w:ascii="宋体" w:hAnsi="宋体"/>
         </w:rPr>
-        <w:t>支持</w:t>
-      </w:r>
-      <w:r>
-        <w:rPr>
-          <w:rFonts w:ascii="宋体" w:hAnsi="宋体"/>
-        </w:rPr>
-        <w:lastRenderedPageBreak/>
-        <w:t>向量</w:t>
+        <w:t>支持向量</w:t>
       </w:r>
       <w:r>
         <w:rPr>
@@ -17886,6 +17872,7 @@
           <w:rFonts w:asciiTheme="minorEastAsia" w:hAnsiTheme="minorEastAsia" w:hint="eastAsia"/>
           <w:color w:val="3F3F3F"/>
         </w:rPr>
+        <w:lastRenderedPageBreak/>
         <w:t>模型</w:t>
       </w:r>
       <w:r>
@@ -18417,8 +18404,8 @@
           <w:noProof/>
         </w:rPr>
         <w:drawing>
-          <wp:inline distT="0" distB="0" distL="0" distR="0" wp14:anchorId="3ED429E0" wp14:editId="3479F020">
-            <wp:extent cx="3050777" cy="2624691"/>
+          <wp:inline distT="0" distB="0" distL="0" distR="0" wp14:anchorId="3ED429E0" wp14:editId="284682B7">
+            <wp:extent cx="2575832" cy="2216080"/>
             <wp:effectExtent l="0" t="0" r="0" b="0"/>
             <wp:docPr id="12" name="图片 12"/>
             <wp:cNvGraphicFramePr>
@@ -18440,7 +18427,7 @@
                   <pic:spPr>
                     <a:xfrm>
                       <a:off x="0" y="0"/>
-                      <a:ext cx="3062521" cy="2634795"/>
+                      <a:ext cx="2593349" cy="2231151"/>
                     </a:xfrm>
                     <a:prstGeom prst="rect">
                       <a:avLst/>
@@ -18486,11 +18473,10 @@
           <w:sz w:val="28"/>
           <w:szCs w:val="28"/>
         </w:rPr>
-        <w:lastRenderedPageBreak/>
         <w:drawing>
-          <wp:inline distT="0" distB="0" distL="0" distR="0" wp14:anchorId="721012CB" wp14:editId="5103E181">
-            <wp:extent cx="3071734" cy="3087129"/>
-            <wp:effectExtent l="0" t="0" r="1905" b="12065"/>
+          <wp:inline distT="0" distB="0" distL="0" distR="0" wp14:anchorId="721012CB" wp14:editId="7C336C7B">
+            <wp:extent cx="2588895" cy="2601869"/>
+            <wp:effectExtent l="0" t="0" r="1905" b="0"/>
             <wp:docPr id="13" name="图片 13"/>
             <wp:cNvGraphicFramePr>
               <a:graphicFrameLocks xmlns:a="http://schemas.openxmlformats.org/drawingml/2006/main" noChangeAspect="1"/>
@@ -18511,7 +18497,7 @@
                   <pic:spPr>
                     <a:xfrm>
                       <a:off x="0" y="0"/>
-                      <a:ext cx="3083425" cy="3098878"/>
+                      <a:ext cx="2601998" cy="2615037"/>
                     </a:xfrm>
                     <a:prstGeom prst="rect">
                       <a:avLst/>
@@ -18526,49 +18512,50 @@
     </w:p>
     <w:p>
       <w:pPr>
+        <w:spacing w:line="360" w:lineRule="auto"/>
+        <w:jc w:val="center"/>
+        <w:rPr>
+          <w:rFonts w:ascii="华文仿宋" w:eastAsia="华文仿宋" w:hAnsi="华文仿宋"/>
+          <w:bCs/>
+        </w:rPr>
+      </w:pPr>
+      <w:r>
+        <w:rPr>
+          <w:rFonts w:ascii="华文仿宋" w:eastAsia="华文仿宋" w:hAnsi="华文仿宋" w:hint="eastAsia"/>
+          <w:bCs/>
+        </w:rPr>
+        <w:t>图</w:t>
+      </w:r>
+      <w:r>
+        <w:rPr>
+          <w:rFonts w:ascii="华文仿宋" w:eastAsia="华文仿宋" w:hAnsi="华文仿宋"/>
+          <w:bCs/>
+        </w:rPr>
+        <w:t xml:space="preserve">7 </w:t>
+      </w:r>
+      <w:r>
+        <w:rPr>
+          <w:rFonts w:ascii="华文仿宋" w:eastAsia="华文仿宋" w:hAnsi="华文仿宋" w:hint="eastAsia"/>
+          <w:bCs/>
+        </w:rPr>
+        <w:t>非线性</w:t>
+      </w:r>
+      <w:r>
+        <w:rPr>
+          <w:rFonts w:ascii="华文仿宋" w:eastAsia="华文仿宋" w:hAnsi="华文仿宋"/>
+          <w:bCs/>
+        </w:rPr>
+        <w:t>映射</w:t>
+      </w:r>
+    </w:p>
+    <w:p>
+      <w:pPr>
         <w:jc w:val="center"/>
         <w:rPr>
           <w:rFonts w:ascii="黑体" w:eastAsia="黑体"/>
           <w:szCs w:val="28"/>
         </w:rPr>
       </w:pPr>
-      <w:r>
-        <w:rPr>
-          <w:rFonts w:ascii="黑体" w:eastAsia="黑体" w:hint="eastAsia"/>
-          <w:szCs w:val="28"/>
-        </w:rPr>
-        <w:t>图</w:t>
-      </w:r>
-      <w:r>
-        <w:rPr>
-          <w:rFonts w:ascii="黑体" w:eastAsia="黑体"/>
-          <w:szCs w:val="28"/>
-        </w:rPr>
-        <w:t xml:space="preserve">7 </w:t>
-      </w:r>
-      <w:r>
-        <w:rPr>
-          <w:rFonts w:ascii="黑体" w:eastAsia="黑体" w:hint="eastAsia"/>
-          <w:szCs w:val="28"/>
-        </w:rPr>
-        <w:t>非线性</w:t>
-      </w:r>
-      <w:r>
-        <w:rPr>
-          <w:rFonts w:ascii="黑体" w:eastAsia="黑体"/>
-          <w:szCs w:val="28"/>
-        </w:rPr>
-        <w:t>映射</w:t>
-      </w:r>
-    </w:p>
-    <w:p>
-      <w:pPr>
-        <w:jc w:val="center"/>
-        <w:rPr>
-          <w:rFonts w:ascii="黑体" w:eastAsia="黑体"/>
-          <w:szCs w:val="28"/>
-        </w:rPr>
-      </w:pPr>
     </w:p>
     <w:p>
       <w:pPr>
@@ -18582,6 +18569,7 @@
         <w:rPr>
           <w:rFonts w:ascii="宋体" w:hAnsi="宋体" w:hint="eastAsia"/>
         </w:rPr>
+        <w:lastRenderedPageBreak/>
         <w:t>对于这种</w:t>
       </w:r>
       <w:r>
@@ -20004,7 +19992,6 @@
           <w:rFonts w:asciiTheme="minorEastAsia" w:hAnsiTheme="minorEastAsia"/>
           <w:color w:val="3F3F3F"/>
         </w:rPr>
-        <w:lastRenderedPageBreak/>
         <w:tab/>
         <w:t>映射后的特征空间维数可能会很高，</w:t>
       </w:r>
@@ -21372,6 +21359,7 @@
           <w:rFonts w:asciiTheme="minorEastAsia" w:hAnsiTheme="minorEastAsia" w:hint="eastAsia"/>
           <w:color w:val="3F3F3F"/>
         </w:rPr>
+        <w:lastRenderedPageBreak/>
         <w:t>求解之后</w:t>
       </w:r>
       <w:r>
@@ -21992,7 +21980,6 @@
             <w:pPr>
               <w:spacing w:line="360" w:lineRule="auto"/>
               <w:rPr>
-                <w:rFonts w:hint="eastAsia"/>
                 <w:bCs/>
               </w:rPr>
             </w:pPr>
@@ -22012,7 +21999,6 @@
             <w:pPr>
               <w:spacing w:line="360" w:lineRule="auto"/>
               <w:rPr>
-                <w:rFonts w:hint="eastAsia"/>
                 <w:bCs/>
               </w:rPr>
             </w:pPr>
@@ -22032,7 +22018,6 @@
             <w:pPr>
               <w:spacing w:line="360" w:lineRule="auto"/>
               <w:rPr>
-                <w:rFonts w:hint="eastAsia"/>
                 <w:bCs/>
               </w:rPr>
             </w:pPr>
@@ -22048,7 +22033,7 @@
       </w:tr>
       <w:tr>
         <w:trPr>
-          <w:trHeight w:val="654"/>
+          <w:trHeight w:val="515"/>
         </w:trPr>
         <w:tc>
           <w:tcPr>
@@ -22279,7 +22264,6 @@
             <w:pPr>
               <w:spacing w:line="360" w:lineRule="auto"/>
               <w:rPr>
-                <w:rFonts w:hint="eastAsia"/>
                 <w:bCs/>
               </w:rPr>
             </w:pPr>
@@ -22522,7 +22506,6 @@
               <w:spacing w:line="360" w:lineRule="auto"/>
               <w:jc w:val="center"/>
               <w:rPr>
-                <w:rFonts w:hint="eastAsia"/>
                 <w:bCs/>
               </w:rPr>
             </w:pPr>
@@ -22575,6 +22558,9 @@
         </w:tc>
       </w:tr>
       <w:tr>
+        <w:trPr>
+          <w:trHeight w:val="724"/>
+        </w:trPr>
         <w:tc>
           <w:tcPr>
             <w:tcW w:w="1555" w:type="dxa"/>
@@ -22583,7 +22569,6 @@
             <w:pPr>
               <w:spacing w:line="360" w:lineRule="auto"/>
               <w:rPr>
-                <w:rFonts w:hint="eastAsia"/>
                 <w:bCs/>
               </w:rPr>
             </w:pPr>
@@ -23105,16 +23090,7 @@
                 <w:rPr>
                   <w:rFonts w:ascii="Cambria Math" w:hAnsi="Cambria Math"/>
                 </w:rPr>
-                <m:t xml:space="preserve">= </m:t>
-              </m:r>
-              <m:r>
-                <m:rPr>
-                  <m:sty m:val="p"/>
-                </m:rPr>
-                <w:rPr>
-                  <w:rFonts w:ascii="Cambria Math" w:hAnsi="Cambria Math"/>
-                </w:rPr>
-                <m:t xml:space="preserve"> exp⁡(-</m:t>
+                <m:t>=  exp⁡(-</m:t>
               </m:r>
               <m:f>
                 <m:fPr>
@@ -23334,7 +23310,6 @@
               <w:rPr>
                 <w:bCs/>
               </w:rPr>
-              <w:lastRenderedPageBreak/>
               <w:t>SIGMOD</w:t>
             </w:r>
             <w:r>
@@ -23460,16 +23435,7 @@
                   <w:rPr>
                     <w:rFonts w:ascii="Cambria Math" w:hAnsi="Cambria Math"/>
                   </w:rPr>
-                  <m:t>= tanh(</m:t>
-                </m:r>
-                <m:r>
-                  <m:rPr>
-                    <m:sty m:val="p"/>
-                  </m:rPr>
-                  <w:rPr>
-                    <w:rFonts w:ascii="Cambria Math" w:hAnsi="Cambria Math"/>
-                  </w:rPr>
-                  <m:t>β</m:t>
+                  <m:t>= tanh(β</m:t>
                 </m:r>
                 <m:sSubSup>
                   <m:sSubSupPr>
@@ -23553,16 +23519,7 @@
                   <w:rPr>
                     <w:rFonts w:ascii="Cambria Math" w:hAnsi="Cambria Math"/>
                   </w:rPr>
-                  <m:t>+θ</m:t>
-                </m:r>
-                <m:r>
-                  <m:rPr>
-                    <m:sty m:val="p"/>
-                  </m:rPr>
-                  <w:rPr>
-                    <w:rFonts w:ascii="Cambria Math" w:hAnsi="Cambria Math"/>
-                  </w:rPr>
-                  <m:t>)</m:t>
+                  <m:t>+θ)</m:t>
                 </m:r>
               </m:oMath>
             </m:oMathPara>
@@ -23605,7 +23562,6 @@
               <w:spacing w:line="360" w:lineRule="auto"/>
               <w:jc w:val="center"/>
               <w:rPr>
-                <w:rFonts w:hint="eastAsia"/>
                 <w:bCs/>
               </w:rPr>
             </w:pPr>
@@ -23908,16 +23864,7 @@
             <w:rPr>
               <w:rFonts w:ascii="Cambria Math" w:hAnsi="Cambria Math"/>
             </w:rPr>
-            <m:t>+</m:t>
-          </m:r>
-          <m:r>
-            <m:rPr>
-              <m:sty m:val="p"/>
-            </m:rPr>
-            <w:rPr>
-              <w:rFonts w:ascii="Cambria Math" w:hAnsi="Cambria Math"/>
-            </w:rPr>
-            <m:t>γ2</m:t>
+            <m:t>+γ2</m:t>
           </m:r>
           <m:sSub>
             <m:sSubPr>
@@ -24122,14 +24069,7 @@
           <w:rFonts w:ascii="宋体" w:hAnsi="宋体"/>
           <w:bCs/>
         </w:rPr>
-        <w:t>，</w:t>
-      </w:r>
-      <w:r>
-        <w:rPr>
-          <w:rFonts w:ascii="宋体" w:hAnsi="宋体"/>
-          <w:bCs/>
-        </w:rPr>
-        <w:t>那么核函数的直</w:t>
+        <w:t>，那么核函数的直</w:t>
       </w:r>
       <w:r>
         <w:rPr>
@@ -24599,6 +24539,7 @@
         <w:rPr>
           <w:rFonts w:ascii="宋体" w:hAnsi="宋体" w:hint="eastAsia"/>
         </w:rPr>
+        <w:lastRenderedPageBreak/>
         <w:t>也是</w:t>
       </w:r>
       <w:r>
@@ -24626,16 +24567,12 @@
         <w:spacing w:beforeLines="50" w:before="156" w:afterLines="50" w:after="156"/>
         <w:ind w:left="720" w:firstLineChars="0" w:firstLine="0"/>
         <w:rPr>
-          <w:rFonts w:ascii="宋体" w:hAnsi="宋体" w:hint="eastAsia"/>
-        </w:rPr>
-      </w:pPr>
-      <w:bookmarkStart w:id="9" w:name="_GoBack"/>
-      <w:bookmarkEnd w:id="9"/>
-    </w:p>
-    <w:p>
-      <w:pPr>
-        <w:spacing w:beforeLines="50" w:before="156" w:afterLines="50" w:after="156"/>
-        <w:outlineLvl w:val="0"/>
+          <w:rFonts w:ascii="宋体" w:hAnsi="宋体"/>
+        </w:rPr>
+      </w:pPr>
+    </w:p>
+    <w:p>
+      <w:pPr>
         <w:rPr>
           <w:rFonts w:ascii="黑体" w:eastAsia="黑体"/>
           <w:b/>
@@ -24645,11 +24582,33 @@
       </w:pPr>
       <w:r>
         <w:rPr>
+          <w:rFonts w:ascii="黑体" w:eastAsia="黑体"/>
+          <w:b/>
+          <w:sz w:val="36"/>
+          <w:szCs w:val="36"/>
+        </w:rPr>
+        <w:br w:type="page"/>
+      </w:r>
+    </w:p>
+    <w:p>
+      <w:pPr>
+        <w:spacing w:beforeLines="50" w:before="156" w:afterLines="50" w:after="156"/>
+        <w:outlineLvl w:val="0"/>
+        <w:rPr>
+          <w:rFonts w:ascii="黑体" w:eastAsia="黑体"/>
+          <w:b/>
+          <w:sz w:val="36"/>
+          <w:szCs w:val="36"/>
+        </w:rPr>
+      </w:pPr>
+      <w:r>
+        <w:rPr>
           <w:rFonts w:ascii="黑体" w:eastAsia="黑体" w:hint="eastAsia"/>
           <w:b/>
           <w:sz w:val="36"/>
           <w:szCs w:val="36"/>
         </w:rPr>
+        <w:lastRenderedPageBreak/>
         <w:t>3</w:t>
       </w:r>
       <w:r>
@@ -24679,6 +24638,8244 @@
         </w:rPr>
         <w:t>设计</w:t>
       </w:r>
+    </w:p>
+    <w:p>
+      <w:pPr>
+        <w:spacing w:beforeLines="50" w:before="156" w:afterLines="50" w:after="156"/>
+        <w:rPr>
+          <w:rFonts w:ascii="黑体" w:eastAsia="黑体"/>
+          <w:b/>
+          <w:sz w:val="28"/>
+          <w:szCs w:val="28"/>
+        </w:rPr>
+      </w:pPr>
+      <w:r>
+        <w:rPr>
+          <w:rFonts w:ascii="黑体" w:eastAsia="黑体" w:hint="eastAsia"/>
+          <w:b/>
+          <w:sz w:val="28"/>
+          <w:szCs w:val="28"/>
+        </w:rPr>
+        <w:t>3.1 数据</w:t>
+      </w:r>
+      <w:r>
+        <w:rPr>
+          <w:rFonts w:ascii="黑体" w:eastAsia="黑体"/>
+          <w:b/>
+          <w:sz w:val="28"/>
+          <w:szCs w:val="28"/>
+        </w:rPr>
+        <w:t>获取</w:t>
+      </w:r>
+    </w:p>
+    <w:p>
+      <w:pPr>
+        <w:spacing w:line="360" w:lineRule="auto"/>
+        <w:ind w:firstLine="420"/>
+        <w:rPr>
+          <w:rFonts w:asciiTheme="minorEastAsia" w:hAnsiTheme="minorEastAsia"/>
+          <w:bCs/>
+        </w:rPr>
+      </w:pPr>
+      <w:r>
+        <w:rPr>
+          <w:rFonts w:asciiTheme="minorEastAsia" w:hAnsiTheme="minorEastAsia" w:hint="eastAsia"/>
+          <w:bCs/>
+        </w:rPr>
+        <w:t>目前</w:t>
+      </w:r>
+      <w:r>
+        <w:rPr>
+          <w:rFonts w:asciiTheme="minorEastAsia" w:hAnsiTheme="minorEastAsia" w:hint="eastAsia"/>
+          <w:bCs/>
+        </w:rPr>
+        <w:t>主要的数据获取手段是通过互联网上的共享数据集，当前已经获得的数据集合有两个：</w:t>
+      </w:r>
+    </w:p>
+    <w:p>
+      <w:pPr>
+        <w:spacing w:line="360" w:lineRule="auto"/>
+        <w:ind w:firstLine="420"/>
+        <w:rPr>
+          <w:rFonts w:ascii="Arial" w:hAnsi="Arial" w:cs="Arial"/>
+          <w:b/>
+          <w:bCs/>
+          <w:color w:val="222222"/>
+        </w:rPr>
+      </w:pPr>
+      <w:r>
+        <w:rPr>
+          <w:rFonts w:asciiTheme="minorEastAsia" w:hAnsiTheme="minorEastAsia" w:hint="eastAsia"/>
+          <w:bCs/>
+        </w:rPr>
+        <w:t>一个是来自罗马的一家通信科学研究所：</w:t>
+      </w:r>
+      <w:hyperlink r:id="rId20" w:history="1">
+        <w:r>
+          <w:rPr>
+            <w:rStyle w:val="a7"/>
+            <w:rFonts w:ascii="Arial" w:hAnsi="Arial" w:cs="Arial"/>
+            <w:b/>
+            <w:bCs/>
+            <w:color w:val="660099"/>
+          </w:rPr>
+          <w:t xml:space="preserve">Semeion Research Center of Sciences of Communication </w:t>
+        </w:r>
+      </w:hyperlink>
+    </w:p>
+    <w:p>
+      <w:pPr>
+        <w:spacing w:line="360" w:lineRule="auto"/>
+        <w:ind w:firstLine="420"/>
+      </w:pPr>
+      <w:r>
+        <w:t>该数据主要用于</w:t>
+      </w:r>
+      <w:r>
+        <w:rPr>
+          <w:rFonts w:hint="eastAsia"/>
+        </w:rPr>
+        <w:t>测试模型</w:t>
+      </w:r>
+      <w:r>
+        <w:t>，</w:t>
+      </w:r>
+      <w:r>
+        <w:rPr>
+          <w:rFonts w:hint="eastAsia"/>
+        </w:rPr>
+        <w:t>数据特性如下：</w:t>
+      </w:r>
+    </w:p>
+    <w:p>
+      <w:pPr>
+        <w:spacing w:line="360" w:lineRule="auto"/>
+        <w:jc w:val="center"/>
+        <w:rPr>
+          <w:rFonts w:asciiTheme="minorEastAsia" w:hAnsiTheme="minorEastAsia"/>
+          <w:b/>
+        </w:rPr>
+      </w:pPr>
+      <w:r>
+        <w:rPr>
+          <w:noProof/>
+        </w:rPr>
+        <w:drawing>
+          <wp:inline distT="0" distB="0" distL="0" distR="0" wp14:anchorId="6B5C427A" wp14:editId="4D6F2B12">
+            <wp:extent cx="5274310" cy="1078865"/>
+            <wp:effectExtent l="0" t="0" r="2540" b="6985"/>
+            <wp:docPr id="14" name="图片 14"/>
+            <wp:cNvGraphicFramePr>
+              <a:graphicFrameLocks xmlns:a="http://schemas.openxmlformats.org/drawingml/2006/main" noChangeAspect="1"/>
+            </wp:cNvGraphicFramePr>
+            <a:graphic xmlns:a="http://schemas.openxmlformats.org/drawingml/2006/main">
+              <a:graphicData uri="http://schemas.openxmlformats.org/drawingml/2006/picture">
+                <pic:pic xmlns:pic="http://schemas.openxmlformats.org/drawingml/2006/picture">
+                  <pic:nvPicPr>
+                    <pic:cNvPr id="1" name=""/>
+                    <pic:cNvPicPr/>
+                  </pic:nvPicPr>
+                  <pic:blipFill>
+                    <a:blip r:embed="rId21"/>
+                    <a:stretch>
+                      <a:fillRect/>
+                    </a:stretch>
+                  </pic:blipFill>
+                  <pic:spPr>
+                    <a:xfrm>
+                      <a:off x="0" y="0"/>
+                      <a:ext cx="5274310" cy="1078865"/>
+                    </a:xfrm>
+                    <a:prstGeom prst="rect">
+                      <a:avLst/>
+                    </a:prstGeom>
+                  </pic:spPr>
+                </pic:pic>
+              </a:graphicData>
+            </a:graphic>
+          </wp:inline>
+        </w:drawing>
+      </w:r>
+    </w:p>
+    <w:p>
+      <w:pPr>
+        <w:spacing w:line="360" w:lineRule="auto"/>
+        <w:jc w:val="center"/>
+        <w:rPr>
+          <w:rFonts w:ascii="华文仿宋" w:eastAsia="华文仿宋" w:hAnsi="华文仿宋"/>
+          <w:bCs/>
+        </w:rPr>
+      </w:pPr>
+      <w:r>
+        <w:rPr>
+          <w:rFonts w:ascii="华文仿宋" w:eastAsia="华文仿宋" w:hAnsi="华文仿宋" w:hint="eastAsia"/>
+          <w:bCs/>
+        </w:rPr>
+        <w:t>图</w:t>
+      </w:r>
+      <w:r>
+        <w:rPr>
+          <w:rFonts w:ascii="华文仿宋" w:eastAsia="华文仿宋" w:hAnsi="华文仿宋"/>
+          <w:bCs/>
+        </w:rPr>
+        <w:t xml:space="preserve">8 </w:t>
+      </w:r>
+      <w:r>
+        <w:rPr>
+          <w:rFonts w:ascii="华文仿宋" w:eastAsia="华文仿宋" w:hAnsi="华文仿宋" w:hint="eastAsia"/>
+          <w:bCs/>
+        </w:rPr>
+        <w:t>钢板</w:t>
+      </w:r>
+      <w:r>
+        <w:rPr>
+          <w:rFonts w:ascii="华文仿宋" w:eastAsia="华文仿宋" w:hAnsi="华文仿宋"/>
+          <w:bCs/>
+        </w:rPr>
+        <w:t>数据集</w:t>
+      </w:r>
+      <w:r>
+        <w:rPr>
+          <w:rFonts w:ascii="华文仿宋" w:eastAsia="华文仿宋" w:hAnsi="华文仿宋"/>
+          <w:bCs/>
+        </w:rPr>
+        <w:t>属性</w:t>
+      </w:r>
+    </w:p>
+    <w:p>
+      <w:pPr>
+        <w:spacing w:line="360" w:lineRule="auto"/>
+        <w:rPr>
+          <w:rFonts w:asciiTheme="minorEastAsia" w:hAnsiTheme="minorEastAsia"/>
+          <w:b/>
+        </w:rPr>
+      </w:pPr>
+    </w:p>
+    <w:p>
+      <w:pPr>
+        <w:spacing w:line="360" w:lineRule="auto"/>
+        <w:ind w:firstLine="420"/>
+        <w:rPr>
+          <w:rStyle w:val="ae"/>
+          <w:rFonts w:ascii="Segoe UI" w:hAnsi="Segoe UI" w:cs="Segoe UI"/>
+          <w:b w:val="0"/>
+          <w:bCs w:val="0"/>
+          <w:color w:val="586069"/>
+          <w:sz w:val="27"/>
+          <w:szCs w:val="27"/>
+        </w:rPr>
+      </w:pPr>
+      <w:r>
+        <w:rPr>
+          <w:rFonts w:asciiTheme="minorEastAsia" w:hAnsiTheme="minorEastAsia" w:hint="eastAsia"/>
+          <w:bCs/>
+        </w:rPr>
+        <w:t>第二个</w:t>
+      </w:r>
+      <w:r>
+        <w:rPr>
+          <w:rFonts w:asciiTheme="minorEastAsia" w:hAnsiTheme="minorEastAsia" w:hint="eastAsia"/>
+          <w:bCs/>
+        </w:rPr>
+        <w:t>数据集来自Github上一个</w:t>
+      </w:r>
+      <w:r>
+        <w:rPr>
+          <w:rFonts w:asciiTheme="minorEastAsia" w:hAnsiTheme="minorEastAsia" w:hint="eastAsia"/>
+          <w:bCs/>
+        </w:rPr>
+        <w:t xml:space="preserve">Fault </w:t>
+      </w:r>
+      <w:r>
+        <w:rPr>
+          <w:rFonts w:asciiTheme="minorEastAsia" w:hAnsiTheme="minorEastAsia" w:hint="eastAsia"/>
+          <w:bCs/>
+        </w:rPr>
+        <w:t>Diagnosis项目的自带</w:t>
+      </w:r>
+      <w:r>
+        <w:rPr>
+          <w:rFonts w:asciiTheme="minorEastAsia" w:hAnsiTheme="minorEastAsia" w:hint="eastAsia"/>
+          <w:bCs/>
+        </w:rPr>
+        <w:t>的风力涡轮内部齿轮箱</w:t>
+      </w:r>
+      <w:r>
+        <w:rPr>
+          <w:rFonts w:asciiTheme="minorEastAsia" w:hAnsiTheme="minorEastAsia" w:hint="eastAsia"/>
+          <w:bCs/>
+        </w:rPr>
+        <w:t>数据集。该Github项目地址为：</w:t>
+      </w:r>
+      <w:hyperlink r:id="rId22" w:history="1">
+        <w:r>
+          <w:rPr>
+            <w:rStyle w:val="a7"/>
+            <w:rFonts w:ascii="Segoe UI" w:hAnsi="Segoe UI" w:cs="Segoe UI"/>
+            <w:b/>
+            <w:bCs/>
+            <w:color w:val="0366D6"/>
+            <w:sz w:val="27"/>
+            <w:szCs w:val="27"/>
+          </w:rPr>
+          <w:t>Gearboxdata</w:t>
+        </w:r>
+      </w:hyperlink>
+      <w:r>
+        <w:rPr>
+          <w:rStyle w:val="path-divider"/>
+          <w:rFonts w:ascii="Segoe UI" w:hAnsi="Segoe UI" w:cs="Segoe UI"/>
+          <w:b/>
+          <w:bCs/>
+          <w:color w:val="586069"/>
+          <w:sz w:val="27"/>
+          <w:szCs w:val="27"/>
+        </w:rPr>
+        <w:t>/</w:t>
+      </w:r>
+      <w:hyperlink r:id="rId23" w:history="1">
+        <w:r>
+          <w:rPr>
+            <w:rStyle w:val="a7"/>
+            <w:rFonts w:ascii="Segoe UI" w:hAnsi="Segoe UI" w:cs="Segoe UI"/>
+            <w:color w:val="0366D6"/>
+            <w:sz w:val="27"/>
+            <w:szCs w:val="27"/>
+          </w:rPr>
+          <w:t>Gear-Box-Fault-Diagnosis-Data-Set</w:t>
+        </w:r>
+      </w:hyperlink>
+    </w:p>
+    <w:p>
+      <w:pPr>
+        <w:spacing w:line="360" w:lineRule="auto"/>
+        <w:ind w:firstLine="420"/>
+        <w:rPr>
+          <w:rFonts w:asciiTheme="minorEastAsia" w:hAnsiTheme="minorEastAsia"/>
+          <w:bCs/>
+        </w:rPr>
+      </w:pPr>
+      <w:r>
+        <w:rPr>
+          <w:rFonts w:asciiTheme="minorEastAsia" w:hAnsiTheme="minorEastAsia" w:hint="eastAsia"/>
+          <w:bCs/>
+        </w:rPr>
+        <w:t>该数据集内的数据分为两类，即正常运行数据和故障状态下的数据。每一类数据下又按照0-</w:t>
+      </w:r>
+      <w:r>
+        <w:rPr>
+          <w:rFonts w:asciiTheme="minorEastAsia" w:hAnsiTheme="minorEastAsia"/>
+          <w:bCs/>
+        </w:rPr>
+        <w:t>90</w:t>
+      </w:r>
+      <w:r>
+        <w:rPr>
+          <w:rFonts w:asciiTheme="minorEastAsia" w:hAnsiTheme="minorEastAsia" w:hint="eastAsia"/>
+          <w:bCs/>
+        </w:rPr>
+        <w:t>的</w:t>
+      </w:r>
+      <w:r>
+        <w:rPr>
+          <w:rFonts w:asciiTheme="minorEastAsia" w:hAnsiTheme="minorEastAsia"/>
+          <w:bCs/>
+        </w:rPr>
+        <w:t>不同</w:t>
+      </w:r>
+      <w:r>
+        <w:rPr>
+          <w:rFonts w:asciiTheme="minorEastAsia" w:hAnsiTheme="minorEastAsia" w:hint="eastAsia"/>
+          <w:bCs/>
+        </w:rPr>
+        <w:t>载荷</w:t>
+      </w:r>
+      <w:r>
+        <w:rPr>
+          <w:rFonts w:asciiTheme="minorEastAsia" w:hAnsiTheme="minorEastAsia"/>
+          <w:bCs/>
+        </w:rPr>
+        <w:t>百分比</w:t>
+      </w:r>
+      <w:r>
+        <w:rPr>
+          <w:rFonts w:asciiTheme="minorEastAsia" w:hAnsiTheme="minorEastAsia" w:hint="eastAsia"/>
+          <w:bCs/>
+        </w:rPr>
+        <w:t>，每</w:t>
+      </w:r>
+      <w:r>
+        <w:rPr>
+          <w:rFonts w:asciiTheme="minorEastAsia" w:hAnsiTheme="minorEastAsia" w:hint="eastAsia"/>
+          <w:bCs/>
+        </w:rPr>
+        <w:t>10</w:t>
+      </w:r>
+      <w:r>
+        <w:rPr>
+          <w:rFonts w:asciiTheme="minorEastAsia" w:hAnsiTheme="minorEastAsia"/>
+          <w:bCs/>
+        </w:rPr>
+        <w:t>个百分</w:t>
+      </w:r>
+      <w:r>
+        <w:rPr>
+          <w:rFonts w:asciiTheme="minorEastAsia" w:hAnsiTheme="minorEastAsia" w:hint="eastAsia"/>
+          <w:bCs/>
+        </w:rPr>
+        <w:t>点</w:t>
+      </w:r>
+      <w:r>
+        <w:rPr>
+          <w:rFonts w:asciiTheme="minorEastAsia" w:hAnsiTheme="minorEastAsia"/>
+          <w:bCs/>
+        </w:rPr>
+        <w:t>负载</w:t>
+      </w:r>
+      <w:r>
+        <w:rPr>
+          <w:rFonts w:asciiTheme="minorEastAsia" w:hAnsiTheme="minorEastAsia" w:hint="eastAsia"/>
+          <w:bCs/>
+        </w:rPr>
+        <w:t>一个层次分为10种运行状态。合共20个文件，一共</w:t>
+      </w:r>
+      <w:r>
+        <w:rPr>
+          <w:rFonts w:asciiTheme="minorEastAsia" w:hAnsiTheme="minorEastAsia"/>
+          <w:bCs/>
+        </w:rPr>
+        <w:t>2021119</w:t>
+      </w:r>
+      <w:r>
+        <w:rPr>
+          <w:rFonts w:asciiTheme="minorEastAsia" w:hAnsiTheme="minorEastAsia" w:hint="eastAsia"/>
+          <w:bCs/>
+        </w:rPr>
+        <w:t>条记录，每条记录包括载荷</w:t>
+      </w:r>
+      <w:r>
+        <w:rPr>
+          <w:rFonts w:asciiTheme="minorEastAsia" w:hAnsiTheme="minorEastAsia"/>
+          <w:bCs/>
+        </w:rPr>
+        <w:t>百分比</w:t>
+      </w:r>
+      <w:r>
+        <w:rPr>
+          <w:rFonts w:asciiTheme="minorEastAsia" w:hAnsiTheme="minorEastAsia" w:hint="eastAsia"/>
+          <w:bCs/>
+        </w:rPr>
+        <w:t>在内一共</w:t>
+      </w:r>
+      <w:r>
+        <w:rPr>
+          <w:rFonts w:asciiTheme="minorEastAsia" w:hAnsiTheme="minorEastAsia" w:hint="eastAsia"/>
+          <w:bCs/>
+        </w:rPr>
+        <w:t>5个属性。</w:t>
+      </w:r>
+    </w:p>
+    <w:p>
+      <w:pPr>
+        <w:spacing w:beforeLines="50" w:before="156" w:afterLines="50" w:after="156"/>
+        <w:jc w:val="center"/>
+        <w:outlineLvl w:val="0"/>
+        <w:rPr>
+          <w:rFonts w:ascii="黑体" w:eastAsia="黑体"/>
+          <w:b/>
+          <w:sz w:val="36"/>
+          <w:szCs w:val="36"/>
+        </w:rPr>
+      </w:pPr>
+      <w:r>
+        <w:rPr>
+          <w:noProof/>
+        </w:rPr>
+        <w:drawing>
+          <wp:inline distT="0" distB="0" distL="0" distR="0" wp14:anchorId="0784D416" wp14:editId="0DC8FCCD">
+            <wp:extent cx="4420966" cy="1169582"/>
+            <wp:effectExtent l="0" t="0" r="0" b="0"/>
+            <wp:docPr id="15" name="图片 15"/>
+            <wp:cNvGraphicFramePr>
+              <a:graphicFrameLocks xmlns:a="http://schemas.openxmlformats.org/drawingml/2006/main" noChangeAspect="1"/>
+            </wp:cNvGraphicFramePr>
+            <a:graphic xmlns:a="http://schemas.openxmlformats.org/drawingml/2006/main">
+              <a:graphicData uri="http://schemas.openxmlformats.org/drawingml/2006/picture">
+                <pic:pic xmlns:pic="http://schemas.openxmlformats.org/drawingml/2006/picture">
+                  <pic:nvPicPr>
+                    <pic:cNvPr id="1" name=""/>
+                    <pic:cNvPicPr/>
+                  </pic:nvPicPr>
+                  <pic:blipFill>
+                    <a:blip r:embed="rId24"/>
+                    <a:stretch>
+                      <a:fillRect/>
+                    </a:stretch>
+                  </pic:blipFill>
+                  <pic:spPr>
+                    <a:xfrm>
+                      <a:off x="0" y="0"/>
+                      <a:ext cx="4478297" cy="1184749"/>
+                    </a:xfrm>
+                    <a:prstGeom prst="rect">
+                      <a:avLst/>
+                    </a:prstGeom>
+                  </pic:spPr>
+                </pic:pic>
+              </a:graphicData>
+            </a:graphic>
+          </wp:inline>
+        </w:drawing>
+      </w:r>
+    </w:p>
+    <w:p>
+      <w:pPr>
+        <w:spacing w:line="360" w:lineRule="auto"/>
+        <w:jc w:val="center"/>
+        <w:rPr>
+          <w:rFonts w:ascii="华文仿宋" w:eastAsia="华文仿宋" w:hAnsi="华文仿宋"/>
+          <w:bCs/>
+        </w:rPr>
+      </w:pPr>
+      <w:r>
+        <w:rPr>
+          <w:rFonts w:ascii="华文仿宋" w:eastAsia="华文仿宋" w:hAnsi="华文仿宋" w:hint="eastAsia"/>
+          <w:bCs/>
+        </w:rPr>
+        <w:t>图</w:t>
+      </w:r>
+      <w:r>
+        <w:rPr>
+          <w:rFonts w:ascii="华文仿宋" w:eastAsia="华文仿宋" w:hAnsi="华文仿宋"/>
+          <w:bCs/>
+        </w:rPr>
+        <w:t xml:space="preserve">9 </w:t>
+      </w:r>
+      <w:r>
+        <w:rPr>
+          <w:rFonts w:ascii="华文仿宋" w:eastAsia="华文仿宋" w:hAnsi="华文仿宋" w:hint="eastAsia"/>
+          <w:bCs/>
+        </w:rPr>
+        <w:t>风力</w:t>
+      </w:r>
+      <w:r>
+        <w:rPr>
+          <w:rFonts w:ascii="华文仿宋" w:eastAsia="华文仿宋" w:hAnsi="华文仿宋"/>
+          <w:bCs/>
+        </w:rPr>
+        <w:t>涡轮齿轮箱数据集属性</w:t>
+      </w:r>
+    </w:p>
+    <w:p>
+      <w:pPr>
+        <w:spacing w:line="360" w:lineRule="auto"/>
+        <w:jc w:val="center"/>
+        <w:rPr>
+          <w:rFonts w:asciiTheme="minorEastAsia" w:hAnsiTheme="minorEastAsia"/>
+          <w:b/>
+        </w:rPr>
+      </w:pPr>
+    </w:p>
+    <w:p>
+      <w:pPr>
+        <w:spacing w:line="360" w:lineRule="auto"/>
+        <w:ind w:firstLine="420"/>
+        <w:rPr>
+          <w:rFonts w:asciiTheme="minorEastAsia" w:hAnsiTheme="minorEastAsia"/>
+          <w:bCs/>
+        </w:rPr>
+      </w:pPr>
+      <w:r>
+        <w:rPr>
+          <w:rFonts w:asciiTheme="minorEastAsia" w:hAnsiTheme="minorEastAsia" w:hint="eastAsia"/>
+          <w:bCs/>
+        </w:rPr>
+        <w:lastRenderedPageBreak/>
+        <w:t>这些数据</w:t>
+      </w:r>
+      <w:r>
+        <w:rPr>
+          <w:rFonts w:asciiTheme="minorEastAsia" w:hAnsiTheme="minorEastAsia"/>
+          <w:bCs/>
+        </w:rPr>
+        <w:t>虽然是</w:t>
+      </w:r>
+      <w:r>
+        <w:rPr>
+          <w:rFonts w:asciiTheme="minorEastAsia" w:hAnsiTheme="minorEastAsia" w:hint="eastAsia"/>
+          <w:bCs/>
+        </w:rPr>
+        <w:t>连续性的</w:t>
+      </w:r>
+      <w:r>
+        <w:rPr>
+          <w:rFonts w:asciiTheme="minorEastAsia" w:hAnsiTheme="minorEastAsia"/>
+          <w:bCs/>
+        </w:rPr>
+        <w:t>，</w:t>
+      </w:r>
+      <w:r>
+        <w:rPr>
+          <w:rFonts w:asciiTheme="minorEastAsia" w:hAnsiTheme="minorEastAsia" w:hint="eastAsia"/>
+          <w:bCs/>
+        </w:rPr>
+        <w:t>但是经过一定</w:t>
+      </w:r>
+      <w:r>
+        <w:rPr>
+          <w:rFonts w:asciiTheme="minorEastAsia" w:hAnsiTheme="minorEastAsia"/>
+          <w:bCs/>
+        </w:rPr>
+        <w:t>的修改，</w:t>
+      </w:r>
+      <w:r>
+        <w:rPr>
+          <w:rFonts w:asciiTheme="minorEastAsia" w:hAnsiTheme="minorEastAsia" w:hint="eastAsia"/>
+          <w:bCs/>
+        </w:rPr>
+        <w:t>比如</w:t>
+      </w:r>
+      <w:r>
+        <w:rPr>
+          <w:rFonts w:asciiTheme="minorEastAsia" w:hAnsiTheme="minorEastAsia"/>
+          <w:bCs/>
+        </w:rPr>
+        <w:t>固定</w:t>
+      </w:r>
+      <w:r>
+        <w:rPr>
+          <w:rFonts w:asciiTheme="minorEastAsia" w:hAnsiTheme="minorEastAsia" w:hint="eastAsia"/>
+          <w:bCs/>
+        </w:rPr>
+        <w:t>为</w:t>
+      </w:r>
+      <w:r>
+        <w:rPr>
+          <w:rFonts w:asciiTheme="minorEastAsia" w:hAnsiTheme="minorEastAsia"/>
+          <w:bCs/>
+        </w:rPr>
+        <w:t>小数点后</w:t>
+      </w:r>
+      <w:r>
+        <w:rPr>
+          <w:rFonts w:asciiTheme="minorEastAsia" w:hAnsiTheme="minorEastAsia" w:hint="eastAsia"/>
+          <w:bCs/>
+        </w:rPr>
+        <w:t>一位</w:t>
+      </w:r>
+      <w:r>
+        <w:rPr>
+          <w:rFonts w:asciiTheme="minorEastAsia" w:hAnsiTheme="minorEastAsia" w:hint="eastAsia"/>
+          <w:bCs/>
+        </w:rPr>
+        <w:t>精度</w:t>
+      </w:r>
+      <w:r>
+        <w:rPr>
+          <w:rFonts w:asciiTheme="minorEastAsia" w:hAnsiTheme="minorEastAsia"/>
+          <w:bCs/>
+        </w:rPr>
+        <w:t>，</w:t>
+      </w:r>
+      <w:r>
+        <w:rPr>
+          <w:rFonts w:asciiTheme="minorEastAsia" w:hAnsiTheme="minorEastAsia" w:hint="eastAsia"/>
+          <w:bCs/>
+        </w:rPr>
+        <w:t>这样</w:t>
+      </w:r>
+      <w:r>
+        <w:rPr>
+          <w:rFonts w:asciiTheme="minorEastAsia" w:hAnsiTheme="minorEastAsia"/>
+          <w:bCs/>
+        </w:rPr>
+        <w:t>可以</w:t>
+      </w:r>
+      <w:r>
+        <w:rPr>
+          <w:rFonts w:asciiTheme="minorEastAsia" w:hAnsiTheme="minorEastAsia"/>
+          <w:bCs/>
+        </w:rPr>
+        <w:t>很轻易的将其离散化</w:t>
+      </w:r>
+      <w:r>
+        <w:rPr>
+          <w:rFonts w:asciiTheme="minorEastAsia" w:hAnsiTheme="minorEastAsia"/>
+          <w:bCs/>
+        </w:rPr>
+        <w:t>，</w:t>
+      </w:r>
+      <w:r>
+        <w:rPr>
+          <w:rFonts w:asciiTheme="minorEastAsia" w:hAnsiTheme="minorEastAsia" w:hint="eastAsia"/>
+          <w:bCs/>
+        </w:rPr>
+        <w:t>虽然对于</w:t>
+      </w:r>
+      <w:r>
+        <w:rPr>
+          <w:rFonts w:asciiTheme="minorEastAsia" w:hAnsiTheme="minorEastAsia"/>
+          <w:bCs/>
+        </w:rPr>
+        <w:t>精度有一定的影响，</w:t>
+      </w:r>
+      <w:r>
+        <w:rPr>
+          <w:rFonts w:asciiTheme="minorEastAsia" w:hAnsiTheme="minorEastAsia" w:hint="eastAsia"/>
+          <w:bCs/>
+        </w:rPr>
+        <w:t>但是</w:t>
+      </w:r>
+      <w:r>
+        <w:rPr>
+          <w:rFonts w:asciiTheme="minorEastAsia" w:hAnsiTheme="minorEastAsia" w:hint="eastAsia"/>
+          <w:bCs/>
+        </w:rPr>
+        <w:t>为了是的</w:t>
+      </w:r>
+      <w:r>
+        <w:rPr>
+          <w:rFonts w:asciiTheme="minorEastAsia" w:hAnsiTheme="minorEastAsia"/>
+          <w:bCs/>
+        </w:rPr>
+        <w:t>数据更为集中，</w:t>
+      </w:r>
+      <w:r>
+        <w:rPr>
+          <w:rFonts w:asciiTheme="minorEastAsia" w:hAnsiTheme="minorEastAsia" w:hint="eastAsia"/>
+          <w:bCs/>
+        </w:rPr>
+        <w:t>不会出现</w:t>
+      </w:r>
+      <w:r>
+        <w:rPr>
+          <w:rFonts w:asciiTheme="minorEastAsia" w:hAnsiTheme="minorEastAsia"/>
+          <w:bCs/>
+        </w:rPr>
+        <w:t>一条数据记录就是一个分支的情况，</w:t>
+      </w:r>
+      <w:r>
+        <w:rPr>
+          <w:rFonts w:asciiTheme="minorEastAsia" w:hAnsiTheme="minorEastAsia" w:hint="eastAsia"/>
+          <w:bCs/>
+        </w:rPr>
+        <w:t>离散化</w:t>
+      </w:r>
+      <w:r>
+        <w:rPr>
+          <w:rFonts w:asciiTheme="minorEastAsia" w:hAnsiTheme="minorEastAsia"/>
+          <w:bCs/>
+        </w:rPr>
+        <w:t>势在必行。</w:t>
+      </w:r>
+    </w:p>
+    <w:p>
+      <w:pPr>
+        <w:spacing w:line="360" w:lineRule="auto"/>
+        <w:ind w:firstLine="420"/>
+        <w:rPr>
+          <w:rFonts w:asciiTheme="minorEastAsia" w:hAnsiTheme="minorEastAsia"/>
+          <w:bCs/>
+        </w:rPr>
+      </w:pPr>
+      <w:r>
+        <w:rPr>
+          <w:rFonts w:asciiTheme="minorEastAsia" w:hAnsiTheme="minorEastAsia" w:hint="eastAsia"/>
+          <w:bCs/>
+        </w:rPr>
+        <w:t>数据</w:t>
+      </w:r>
+      <w:r>
+        <w:rPr>
+          <w:rFonts w:asciiTheme="minorEastAsia" w:hAnsiTheme="minorEastAsia"/>
+          <w:bCs/>
+        </w:rPr>
+        <w:t>整理</w:t>
+      </w:r>
+      <w:r>
+        <w:rPr>
+          <w:rFonts w:asciiTheme="minorEastAsia" w:hAnsiTheme="minorEastAsia" w:hint="eastAsia"/>
+          <w:bCs/>
+        </w:rPr>
+        <w:t>我采用的</w:t>
+      </w:r>
+      <w:r>
+        <w:rPr>
+          <w:rFonts w:asciiTheme="minorEastAsia" w:hAnsiTheme="minorEastAsia"/>
+          <w:bCs/>
+        </w:rPr>
+        <w:t>是C++</w:t>
+      </w:r>
+      <w:r>
+        <w:rPr>
+          <w:rFonts w:asciiTheme="minorEastAsia" w:hAnsiTheme="minorEastAsia" w:hint="eastAsia"/>
+          <w:bCs/>
+        </w:rPr>
+        <w:t>编码</w:t>
+      </w:r>
+      <w:r>
+        <w:rPr>
+          <w:rFonts w:asciiTheme="minorEastAsia" w:hAnsiTheme="minorEastAsia"/>
+          <w:bCs/>
+        </w:rPr>
+        <w:t>来实现的，</w:t>
+      </w:r>
+      <w:r>
+        <w:rPr>
+          <w:rFonts w:asciiTheme="minorEastAsia" w:hAnsiTheme="minorEastAsia" w:hint="eastAsia"/>
+          <w:bCs/>
+        </w:rPr>
+        <w:t>因为</w:t>
+      </w:r>
+      <w:r>
+        <w:rPr>
+          <w:rFonts w:asciiTheme="minorEastAsia" w:hAnsiTheme="minorEastAsia"/>
+          <w:bCs/>
+        </w:rPr>
+        <w:t>C++对于数据读取有较好的速度支持，</w:t>
+      </w:r>
+      <w:r>
+        <w:rPr>
+          <w:rFonts w:asciiTheme="minorEastAsia" w:hAnsiTheme="minorEastAsia" w:hint="eastAsia"/>
+          <w:bCs/>
+        </w:rPr>
+        <w:t>而且</w:t>
+      </w:r>
+      <w:r>
+        <w:rPr>
+          <w:rFonts w:asciiTheme="minorEastAsia" w:hAnsiTheme="minorEastAsia"/>
+          <w:bCs/>
+        </w:rPr>
+        <w:t>格式化能力也比较完善。</w:t>
+      </w:r>
+      <w:r>
+        <w:rPr>
+          <w:rFonts w:asciiTheme="minorEastAsia" w:hAnsiTheme="minorEastAsia" w:hint="eastAsia"/>
+          <w:bCs/>
+        </w:rPr>
+        <w:t>主要</w:t>
+      </w:r>
+      <w:r>
+        <w:rPr>
+          <w:rFonts w:asciiTheme="minorEastAsia" w:hAnsiTheme="minorEastAsia" w:hint="eastAsia"/>
+          <w:bCs/>
+        </w:rPr>
+        <w:t>的</w:t>
+      </w:r>
+      <w:r>
+        <w:rPr>
+          <w:rFonts w:asciiTheme="minorEastAsia" w:hAnsiTheme="minorEastAsia"/>
+          <w:bCs/>
+        </w:rPr>
+        <w:t>代码如下</w:t>
+      </w:r>
+      <w:r>
+        <w:rPr>
+          <w:rFonts w:asciiTheme="minorEastAsia" w:hAnsiTheme="minorEastAsia"/>
+          <w:bCs/>
+        </w:rPr>
+        <w:t>(GearData.cpp)</w:t>
+      </w:r>
+      <w:r>
+        <w:rPr>
+          <w:rFonts w:asciiTheme="minorEastAsia" w:hAnsiTheme="minorEastAsia"/>
+          <w:bCs/>
+        </w:rPr>
+        <w:t>：</w:t>
+      </w:r>
+    </w:p>
+    <w:p>
+      <w:pPr>
+        <w:pStyle w:val="HTML"/>
+        <w:shd w:val="clear" w:color="auto" w:fill="2B2B2B"/>
+        <w:rPr>
+          <w:rFonts w:ascii="Menlo" w:hAnsi="Menlo" w:cs="Menlo"/>
+          <w:color w:val="A9B7C6"/>
+          <w:szCs w:val="18"/>
+        </w:rPr>
+      </w:pPr>
+      <w:r>
+        <w:rPr>
+          <w:rFonts w:ascii="Menlo" w:hAnsi="Menlo" w:cs="Menlo"/>
+          <w:color w:val="CC7832"/>
+          <w:szCs w:val="18"/>
+        </w:rPr>
+        <w:t xml:space="preserve">for </w:t>
+      </w:r>
+      <w:r>
+        <w:rPr>
+          <w:rFonts w:ascii="Menlo" w:hAnsi="Menlo" w:cs="Menlo"/>
+          <w:color w:val="A9B7C6"/>
+          <w:szCs w:val="18"/>
+        </w:rPr>
+        <w:t>(</w:t>
+      </w:r>
+      <w:r>
+        <w:rPr>
+          <w:rFonts w:ascii="Menlo" w:hAnsi="Menlo" w:cs="Menlo"/>
+          <w:color w:val="CC7832"/>
+          <w:szCs w:val="18"/>
+        </w:rPr>
+        <w:t xml:space="preserve">int </w:t>
+      </w:r>
+      <w:r>
+        <w:rPr>
+          <w:rFonts w:ascii="Menlo" w:hAnsi="Menlo" w:cs="Menlo"/>
+          <w:color w:val="A9B7C6"/>
+          <w:szCs w:val="18"/>
+        </w:rPr>
+        <w:t xml:space="preserve">i = </w:t>
+      </w:r>
+      <w:r>
+        <w:rPr>
+          <w:rFonts w:ascii="Menlo" w:hAnsi="Menlo" w:cs="Menlo"/>
+          <w:color w:val="6897BB"/>
+          <w:szCs w:val="18"/>
+        </w:rPr>
+        <w:t>0</w:t>
+      </w:r>
+      <w:r>
+        <w:rPr>
+          <w:rFonts w:ascii="Menlo" w:hAnsi="Menlo" w:cs="Menlo"/>
+          <w:color w:val="A9B7C6"/>
+          <w:szCs w:val="18"/>
+        </w:rPr>
+        <w:t xml:space="preserve">; i &lt; </w:t>
+      </w:r>
+      <w:r>
+        <w:rPr>
+          <w:rFonts w:ascii="Menlo" w:hAnsi="Menlo" w:cs="Menlo"/>
+          <w:color w:val="6897BB"/>
+          <w:szCs w:val="18"/>
+        </w:rPr>
+        <w:t>10</w:t>
+      </w:r>
+      <w:r>
+        <w:rPr>
+          <w:rFonts w:ascii="Menlo" w:hAnsi="Menlo" w:cs="Menlo"/>
+          <w:color w:val="A9B7C6"/>
+          <w:szCs w:val="18"/>
+        </w:rPr>
+        <w:t>; ++i)</w:t>
+      </w:r>
+      <w:r>
+        <w:rPr>
+          <w:rFonts w:ascii="Menlo" w:hAnsi="Menlo" w:cs="Menlo"/>
+          <w:color w:val="A9B7C6"/>
+          <w:szCs w:val="18"/>
+        </w:rPr>
+        <w:br/>
+        <w:t>{</w:t>
+      </w:r>
+      <w:r>
+        <w:rPr>
+          <w:rFonts w:ascii="Menlo" w:hAnsi="Menlo" w:cs="Menlo"/>
+          <w:color w:val="A9B7C6"/>
+          <w:szCs w:val="18"/>
+        </w:rPr>
+        <w:br/>
+        <w:t xml:space="preserve">    file=</w:t>
+      </w:r>
+      <w:r>
+        <w:rPr>
+          <w:rFonts w:ascii="Menlo" w:hAnsi="Menlo" w:cs="Menlo"/>
+          <w:color w:val="6A8759"/>
+          <w:szCs w:val="18"/>
+        </w:rPr>
+        <w:t>"/Users/zhangzhaobo/Documents/Graduation-Design/Data/BrokenTooth Data/b30hz"</w:t>
+      </w:r>
+      <w:r>
+        <w:rPr>
+          <w:rFonts w:ascii="Menlo" w:hAnsi="Menlo" w:cs="Menlo"/>
+          <w:color w:val="A9B7C6"/>
+          <w:szCs w:val="18"/>
+        </w:rPr>
+        <w:t>+hz[i]+</w:t>
+      </w:r>
+      <w:r>
+        <w:rPr>
+          <w:rFonts w:ascii="Menlo" w:hAnsi="Menlo" w:cs="Menlo"/>
+          <w:color w:val="6A8759"/>
+          <w:szCs w:val="18"/>
+        </w:rPr>
+        <w:t>".txt"</w:t>
+      </w:r>
+      <w:r>
+        <w:rPr>
+          <w:rFonts w:ascii="Menlo" w:hAnsi="Menlo" w:cs="Menlo"/>
+          <w:color w:val="A9B7C6"/>
+          <w:szCs w:val="18"/>
+        </w:rPr>
+        <w:t>;</w:t>
+      </w:r>
+      <w:r>
+        <w:rPr>
+          <w:rFonts w:ascii="Menlo" w:hAnsi="Menlo" w:cs="Menlo"/>
+          <w:color w:val="A9B7C6"/>
+          <w:szCs w:val="18"/>
+        </w:rPr>
+        <w:br/>
+        <w:t xml:space="preserve">    ifstream in(file);</w:t>
+      </w:r>
+      <w:r>
+        <w:rPr>
+          <w:rFonts w:ascii="Menlo" w:hAnsi="Menlo" w:cs="Menlo"/>
+          <w:color w:val="A9B7C6"/>
+          <w:szCs w:val="18"/>
+        </w:rPr>
+        <w:br/>
+        <w:t xml:space="preserve">    </w:t>
+      </w:r>
+      <w:r>
+        <w:rPr>
+          <w:rFonts w:ascii="Menlo" w:hAnsi="Menlo" w:cs="Menlo"/>
+          <w:color w:val="CC7832"/>
+          <w:szCs w:val="18"/>
+        </w:rPr>
+        <w:t>while</w:t>
+      </w:r>
+      <w:r>
+        <w:rPr>
+          <w:rFonts w:ascii="Menlo" w:hAnsi="Menlo" w:cs="Menlo"/>
+          <w:color w:val="A9B7C6"/>
+          <w:szCs w:val="18"/>
+        </w:rPr>
+        <w:t>(in&gt;&gt;data[</w:t>
+      </w:r>
+      <w:r>
+        <w:rPr>
+          <w:rFonts w:ascii="Menlo" w:hAnsi="Menlo" w:cs="Menlo"/>
+          <w:color w:val="6897BB"/>
+          <w:szCs w:val="18"/>
+        </w:rPr>
+        <w:t>0</w:t>
+      </w:r>
+      <w:r>
+        <w:rPr>
+          <w:rFonts w:ascii="Menlo" w:hAnsi="Menlo" w:cs="Menlo"/>
+          <w:color w:val="A9B7C6"/>
+          <w:szCs w:val="18"/>
+        </w:rPr>
+        <w:t>])</w:t>
+      </w:r>
+      <w:r>
+        <w:rPr>
+          <w:rFonts w:ascii="Menlo" w:hAnsi="Menlo" w:cs="Menlo"/>
+          <w:color w:val="A9B7C6"/>
+          <w:szCs w:val="18"/>
+        </w:rPr>
+        <w:br/>
+        <w:t xml:space="preserve">    {</w:t>
+      </w:r>
+      <w:r>
+        <w:rPr>
+          <w:rFonts w:ascii="Menlo" w:hAnsi="Menlo" w:cs="Menlo"/>
+          <w:color w:val="A9B7C6"/>
+          <w:szCs w:val="18"/>
+        </w:rPr>
+        <w:br/>
+        <w:t xml:space="preserve">        out&lt;&lt;setprecision(</w:t>
+      </w:r>
+      <w:r>
+        <w:rPr>
+          <w:rFonts w:ascii="Menlo" w:hAnsi="Menlo" w:cs="Menlo"/>
+          <w:color w:val="6897BB"/>
+          <w:szCs w:val="18"/>
+        </w:rPr>
+        <w:t>2</w:t>
+      </w:r>
+      <w:r>
+        <w:rPr>
+          <w:rFonts w:ascii="Menlo" w:hAnsi="Menlo" w:cs="Menlo"/>
+          <w:color w:val="A9B7C6"/>
+          <w:szCs w:val="18"/>
+        </w:rPr>
+        <w:t>)&lt;&lt;data[</w:t>
+      </w:r>
+      <w:r>
+        <w:rPr>
+          <w:rFonts w:ascii="Menlo" w:hAnsi="Menlo" w:cs="Menlo"/>
+          <w:color w:val="6897BB"/>
+          <w:szCs w:val="18"/>
+        </w:rPr>
+        <w:t>0</w:t>
+      </w:r>
+      <w:r>
+        <w:rPr>
+          <w:rFonts w:ascii="Menlo" w:hAnsi="Menlo" w:cs="Menlo"/>
+          <w:color w:val="A9B7C6"/>
+          <w:szCs w:val="18"/>
+        </w:rPr>
+        <w:t>]&lt;&lt;</w:t>
+      </w:r>
+      <w:r>
+        <w:rPr>
+          <w:rFonts w:ascii="Menlo" w:hAnsi="Menlo" w:cs="Menlo"/>
+          <w:color w:val="6A8759"/>
+          <w:szCs w:val="18"/>
+        </w:rPr>
+        <w:t>"</w:t>
+      </w:r>
+      <w:r>
+        <w:rPr>
+          <w:rFonts w:ascii="Menlo" w:hAnsi="Menlo" w:cs="Menlo"/>
+          <w:color w:val="4646F1"/>
+          <w:szCs w:val="18"/>
+        </w:rPr>
+        <w:t>\t\t</w:t>
+      </w:r>
+      <w:r>
+        <w:rPr>
+          <w:rFonts w:ascii="Menlo" w:hAnsi="Menlo" w:cs="Menlo"/>
+          <w:color w:val="6A8759"/>
+          <w:szCs w:val="18"/>
+        </w:rPr>
+        <w:t>"</w:t>
+      </w:r>
+      <w:r>
+        <w:rPr>
+          <w:rFonts w:ascii="Menlo" w:hAnsi="Menlo" w:cs="Menlo"/>
+          <w:color w:val="A9B7C6"/>
+          <w:szCs w:val="18"/>
+        </w:rPr>
+        <w:t>;</w:t>
+      </w:r>
+      <w:r>
+        <w:rPr>
+          <w:rFonts w:ascii="Menlo" w:hAnsi="Menlo" w:cs="Menlo"/>
+          <w:color w:val="A9B7C6"/>
+          <w:szCs w:val="18"/>
+        </w:rPr>
+        <w:br/>
+        <w:t xml:space="preserve">        </w:t>
+      </w:r>
+      <w:r>
+        <w:rPr>
+          <w:rFonts w:ascii="Menlo" w:hAnsi="Menlo" w:cs="Menlo"/>
+          <w:color w:val="CC7832"/>
+          <w:szCs w:val="18"/>
+        </w:rPr>
+        <w:t xml:space="preserve">for </w:t>
+      </w:r>
+      <w:r>
+        <w:rPr>
+          <w:rFonts w:ascii="Menlo" w:hAnsi="Menlo" w:cs="Menlo"/>
+          <w:color w:val="A9B7C6"/>
+          <w:szCs w:val="18"/>
+        </w:rPr>
+        <w:t>(</w:t>
+      </w:r>
+      <w:r>
+        <w:rPr>
+          <w:rFonts w:ascii="Menlo" w:hAnsi="Menlo" w:cs="Menlo"/>
+          <w:color w:val="CC7832"/>
+          <w:szCs w:val="18"/>
+        </w:rPr>
+        <w:t xml:space="preserve">int </w:t>
+      </w:r>
+      <w:r>
+        <w:rPr>
+          <w:rFonts w:ascii="Menlo" w:hAnsi="Menlo" w:cs="Menlo"/>
+          <w:color w:val="A9B7C6"/>
+          <w:szCs w:val="18"/>
+        </w:rPr>
+        <w:t xml:space="preserve">i = </w:t>
+      </w:r>
+      <w:r>
+        <w:rPr>
+          <w:rFonts w:ascii="Menlo" w:hAnsi="Menlo" w:cs="Menlo"/>
+          <w:color w:val="6897BB"/>
+          <w:szCs w:val="18"/>
+        </w:rPr>
+        <w:t>1</w:t>
+      </w:r>
+      <w:r>
+        <w:rPr>
+          <w:rFonts w:ascii="Menlo" w:hAnsi="Menlo" w:cs="Menlo"/>
+          <w:color w:val="A9B7C6"/>
+          <w:szCs w:val="18"/>
+        </w:rPr>
+        <w:t xml:space="preserve">; i &lt; </w:t>
+      </w:r>
+      <w:r>
+        <w:rPr>
+          <w:rFonts w:ascii="Menlo" w:hAnsi="Menlo" w:cs="Menlo"/>
+          <w:color w:val="6897BB"/>
+          <w:szCs w:val="18"/>
+        </w:rPr>
+        <w:t>4</w:t>
+      </w:r>
+      <w:r>
+        <w:rPr>
+          <w:rFonts w:ascii="Menlo" w:hAnsi="Menlo" w:cs="Menlo"/>
+          <w:color w:val="A9B7C6"/>
+          <w:szCs w:val="18"/>
+        </w:rPr>
+        <w:t>; ++i)</w:t>
+      </w:r>
+      <w:r>
+        <w:rPr>
+          <w:rFonts w:ascii="Menlo" w:hAnsi="Menlo" w:cs="Menlo"/>
+          <w:color w:val="A9B7C6"/>
+          <w:szCs w:val="18"/>
+        </w:rPr>
+        <w:br/>
+        <w:t xml:space="preserve">        {</w:t>
+      </w:r>
+      <w:r>
+        <w:rPr>
+          <w:rFonts w:ascii="Menlo" w:hAnsi="Menlo" w:cs="Menlo"/>
+          <w:color w:val="A9B7C6"/>
+          <w:szCs w:val="18"/>
+        </w:rPr>
+        <w:br/>
+        <w:t xml:space="preserve">            in&gt;&gt;data[i];</w:t>
+      </w:r>
+      <w:r>
+        <w:rPr>
+          <w:rFonts w:ascii="Menlo" w:hAnsi="Menlo" w:cs="Menlo"/>
+          <w:color w:val="A9B7C6"/>
+          <w:szCs w:val="18"/>
+        </w:rPr>
+        <w:br/>
+        <w:t xml:space="preserve">            out&lt;&lt;setprecision(</w:t>
+      </w:r>
+      <w:r>
+        <w:rPr>
+          <w:rFonts w:ascii="Menlo" w:hAnsi="Menlo" w:cs="Menlo"/>
+          <w:color w:val="6897BB"/>
+          <w:szCs w:val="18"/>
+        </w:rPr>
+        <w:t>2</w:t>
+      </w:r>
+      <w:r>
+        <w:rPr>
+          <w:rFonts w:ascii="Menlo" w:hAnsi="Menlo" w:cs="Menlo"/>
+          <w:color w:val="A9B7C6"/>
+          <w:szCs w:val="18"/>
+        </w:rPr>
+        <w:t>)&lt;&lt;data[i]&lt;&lt;</w:t>
+      </w:r>
+      <w:r>
+        <w:rPr>
+          <w:rFonts w:ascii="Menlo" w:hAnsi="Menlo" w:cs="Menlo"/>
+          <w:color w:val="6A8759"/>
+          <w:szCs w:val="18"/>
+        </w:rPr>
+        <w:t>"</w:t>
+      </w:r>
+      <w:r>
+        <w:rPr>
+          <w:rFonts w:ascii="Menlo" w:hAnsi="Menlo" w:cs="Menlo"/>
+          <w:color w:val="4646F1"/>
+          <w:szCs w:val="18"/>
+        </w:rPr>
+        <w:t>\t\t</w:t>
+      </w:r>
+      <w:r>
+        <w:rPr>
+          <w:rFonts w:ascii="Menlo" w:hAnsi="Menlo" w:cs="Menlo"/>
+          <w:color w:val="6A8759"/>
+          <w:szCs w:val="18"/>
+        </w:rPr>
+        <w:t>"</w:t>
+      </w:r>
+      <w:r>
+        <w:rPr>
+          <w:rFonts w:ascii="Menlo" w:hAnsi="Menlo" w:cs="Menlo"/>
+          <w:color w:val="A9B7C6"/>
+          <w:szCs w:val="18"/>
+        </w:rPr>
+        <w:t>;</w:t>
+      </w:r>
+      <w:r>
+        <w:rPr>
+          <w:rFonts w:ascii="Menlo" w:hAnsi="Menlo" w:cs="Menlo"/>
+          <w:color w:val="A9B7C6"/>
+          <w:szCs w:val="18"/>
+        </w:rPr>
+        <w:br/>
+        <w:t xml:space="preserve">        }</w:t>
+      </w:r>
+      <w:r>
+        <w:rPr>
+          <w:rFonts w:ascii="Menlo" w:hAnsi="Menlo" w:cs="Menlo"/>
+          <w:color w:val="A9B7C6"/>
+          <w:szCs w:val="18"/>
+        </w:rPr>
+        <w:br/>
+        <w:t xml:space="preserve">        out&lt;&lt;endl;</w:t>
+      </w:r>
+      <w:r>
+        <w:rPr>
+          <w:rFonts w:ascii="Menlo" w:hAnsi="Menlo" w:cs="Menlo"/>
+          <w:color w:val="A9B7C6"/>
+          <w:szCs w:val="18"/>
+        </w:rPr>
+        <w:br/>
+        <w:t xml:space="preserve">    }</w:t>
+      </w:r>
+      <w:r>
+        <w:rPr>
+          <w:rFonts w:ascii="Menlo" w:hAnsi="Menlo" w:cs="Menlo"/>
+          <w:color w:val="A9B7C6"/>
+          <w:szCs w:val="18"/>
+        </w:rPr>
+        <w:br/>
+        <w:t xml:space="preserve">    cout&lt;&lt;file&lt;&lt;</w:t>
+      </w:r>
+      <w:r>
+        <w:rPr>
+          <w:rFonts w:ascii="Menlo" w:hAnsi="Menlo" w:cs="Menlo"/>
+          <w:color w:val="6A8759"/>
+          <w:szCs w:val="18"/>
+        </w:rPr>
+        <w:t>" is done!"</w:t>
+      </w:r>
+      <w:r>
+        <w:rPr>
+          <w:rFonts w:ascii="Menlo" w:hAnsi="Menlo" w:cs="Menlo"/>
+          <w:color w:val="A9B7C6"/>
+          <w:szCs w:val="18"/>
+        </w:rPr>
+        <w:t>&lt;&lt;endl;</w:t>
+      </w:r>
+      <w:r>
+        <w:rPr>
+          <w:rFonts w:ascii="Menlo" w:hAnsi="Menlo" w:cs="Menlo"/>
+          <w:color w:val="A9B7C6"/>
+          <w:szCs w:val="18"/>
+        </w:rPr>
+        <w:br/>
+        <w:t xml:space="preserve">    in.close();</w:t>
+      </w:r>
+      <w:r>
+        <w:rPr>
+          <w:rFonts w:ascii="Menlo" w:hAnsi="Menlo" w:cs="Menlo"/>
+          <w:color w:val="A9B7C6"/>
+          <w:szCs w:val="18"/>
+        </w:rPr>
+        <w:br/>
+        <w:t>}</w:t>
+      </w:r>
+    </w:p>
+    <w:p>
+      <w:pPr>
+        <w:spacing w:line="360" w:lineRule="auto"/>
+        <w:jc w:val="center"/>
+        <w:rPr>
+          <w:rFonts w:asciiTheme="minorEastAsia" w:hAnsiTheme="minorEastAsia"/>
+          <w:bCs/>
+        </w:rPr>
+      </w:pPr>
+      <w:r>
+        <w:rPr>
+          <w:rFonts w:asciiTheme="minorEastAsia" w:hAnsiTheme="minorEastAsia"/>
+          <w:bCs/>
+          <w:noProof/>
+        </w:rPr>
+        <w:drawing>
+          <wp:inline distT="0" distB="0" distL="0" distR="0" wp14:anchorId="59E9CCAE" wp14:editId="227645DF">
+            <wp:extent cx="5400040" cy="2818765"/>
+            <wp:effectExtent l="0" t="0" r="10160" b="635"/>
+            <wp:docPr id="16" name="图片 16"/>
+            <wp:cNvGraphicFramePr>
+              <a:graphicFrameLocks xmlns:a="http://schemas.openxmlformats.org/drawingml/2006/main" noChangeAspect="1"/>
+            </wp:cNvGraphicFramePr>
+            <a:graphic xmlns:a="http://schemas.openxmlformats.org/drawingml/2006/main">
+              <a:graphicData uri="http://schemas.openxmlformats.org/drawingml/2006/picture">
+                <pic:pic xmlns:pic="http://schemas.openxmlformats.org/drawingml/2006/picture">
+                  <pic:nvPicPr>
+                    <pic:cNvPr id="1" name=""/>
+                    <pic:cNvPicPr/>
+                  </pic:nvPicPr>
+                  <pic:blipFill>
+                    <a:blip r:embed="rId25"/>
+                    <a:stretch>
+                      <a:fillRect/>
+                    </a:stretch>
+                  </pic:blipFill>
+                  <pic:spPr>
+                    <a:xfrm>
+                      <a:off x="0" y="0"/>
+                      <a:ext cx="5400040" cy="2818765"/>
+                    </a:xfrm>
+                    <a:prstGeom prst="rect">
+                      <a:avLst/>
+                    </a:prstGeom>
+                  </pic:spPr>
+                </pic:pic>
+              </a:graphicData>
+            </a:graphic>
+          </wp:inline>
+        </w:drawing>
+      </w:r>
+    </w:p>
+    <w:p>
+      <w:pPr>
+        <w:spacing w:line="360" w:lineRule="auto"/>
+        <w:jc w:val="center"/>
+        <w:rPr>
+          <w:rFonts w:ascii="华文仿宋" w:eastAsia="华文仿宋" w:hAnsi="华文仿宋"/>
+          <w:bCs/>
+        </w:rPr>
+      </w:pPr>
+      <w:r>
+        <w:rPr>
+          <w:rFonts w:ascii="华文仿宋" w:eastAsia="华文仿宋" w:hAnsi="华文仿宋" w:hint="eastAsia"/>
+          <w:bCs/>
+        </w:rPr>
+        <w:t>图</w:t>
+      </w:r>
+      <w:r>
+        <w:rPr>
+          <w:rFonts w:ascii="华文仿宋" w:eastAsia="华文仿宋" w:hAnsi="华文仿宋"/>
+          <w:bCs/>
+        </w:rPr>
+        <w:t>10 工业大</w:t>
+      </w:r>
+      <w:r>
+        <w:rPr>
+          <w:rFonts w:ascii="华文仿宋" w:eastAsia="华文仿宋" w:hAnsi="华文仿宋" w:hint="eastAsia"/>
+          <w:bCs/>
+        </w:rPr>
+        <w:t>数据</w:t>
+      </w:r>
+      <w:r>
+        <w:rPr>
+          <w:rFonts w:ascii="华文仿宋" w:eastAsia="华文仿宋" w:hAnsi="华文仿宋"/>
+          <w:bCs/>
+        </w:rPr>
+        <w:t>技术架构</w:t>
+      </w:r>
+    </w:p>
+    <w:p>
+      <w:pPr>
+        <w:spacing w:beforeLines="50" w:before="156" w:afterLines="50" w:after="156"/>
+        <w:rPr>
+          <w:rFonts w:ascii="黑体" w:eastAsia="黑体"/>
+          <w:b/>
+          <w:sz w:val="28"/>
+          <w:szCs w:val="28"/>
+        </w:rPr>
+      </w:pPr>
+      <w:r>
+        <w:rPr>
+          <w:rFonts w:ascii="黑体" w:eastAsia="黑体" w:hint="eastAsia"/>
+          <w:b/>
+          <w:sz w:val="28"/>
+          <w:szCs w:val="28"/>
+        </w:rPr>
+        <w:lastRenderedPageBreak/>
+        <w:t>3.2 数据</w:t>
+      </w:r>
+      <w:r>
+        <w:rPr>
+          <w:rFonts w:ascii="黑体" w:eastAsia="黑体"/>
+          <w:b/>
+          <w:sz w:val="28"/>
+          <w:szCs w:val="28"/>
+        </w:rPr>
+        <w:t>存</w:t>
+      </w:r>
+      <w:r>
+        <w:rPr>
+          <w:rFonts w:ascii="黑体" w:eastAsia="黑体" w:hint="eastAsia"/>
+          <w:b/>
+          <w:sz w:val="28"/>
+          <w:szCs w:val="28"/>
+        </w:rPr>
+        <w:t>取</w:t>
+      </w:r>
+    </w:p>
+    <w:p>
+      <w:pPr>
+        <w:spacing w:line="360" w:lineRule="auto"/>
+        <w:ind w:firstLine="420"/>
+        <w:rPr>
+          <w:rFonts w:asciiTheme="minorEastAsia" w:hAnsiTheme="minorEastAsia"/>
+          <w:bCs/>
+        </w:rPr>
+      </w:pPr>
+      <w:r>
+        <w:rPr>
+          <w:rFonts w:asciiTheme="minorEastAsia" w:hAnsiTheme="minorEastAsia" w:hint="eastAsia"/>
+          <w:bCs/>
+        </w:rPr>
+        <w:t>如此</w:t>
+      </w:r>
+      <w:r>
+        <w:rPr>
+          <w:rFonts w:asciiTheme="minorEastAsia" w:hAnsiTheme="minorEastAsia" w:hint="eastAsia"/>
+          <w:bCs/>
+        </w:rPr>
+        <w:t>大量</w:t>
+      </w:r>
+      <w:r>
+        <w:rPr>
+          <w:rFonts w:asciiTheme="minorEastAsia" w:hAnsiTheme="minorEastAsia"/>
+          <w:bCs/>
+        </w:rPr>
+        <w:t>的数据，</w:t>
+      </w:r>
+      <w:r>
+        <w:rPr>
+          <w:rFonts w:asciiTheme="minorEastAsia" w:hAnsiTheme="minorEastAsia" w:hint="eastAsia"/>
+          <w:bCs/>
+        </w:rPr>
+        <w:t>采用</w:t>
+      </w:r>
+      <w:r>
+        <w:rPr>
+          <w:rFonts w:asciiTheme="minorEastAsia" w:hAnsiTheme="minorEastAsia"/>
+          <w:bCs/>
+        </w:rPr>
+        <w:t>文本读取这种方式很容易出现错误，</w:t>
+      </w:r>
+      <w:r>
+        <w:rPr>
+          <w:rFonts w:asciiTheme="minorEastAsia" w:hAnsiTheme="minorEastAsia" w:hint="eastAsia"/>
+          <w:bCs/>
+        </w:rPr>
+        <w:t>所以</w:t>
+      </w:r>
+      <w:r>
+        <w:rPr>
+          <w:rFonts w:asciiTheme="minorEastAsia" w:hAnsiTheme="minorEastAsia"/>
+          <w:bCs/>
+        </w:rPr>
+        <w:t>结合</w:t>
+      </w:r>
+      <w:r>
+        <w:rPr>
+          <w:rFonts w:asciiTheme="minorEastAsia" w:hAnsiTheme="minorEastAsia" w:hint="eastAsia"/>
+          <w:bCs/>
+        </w:rPr>
+        <w:t>数据库知识</w:t>
+      </w:r>
+      <w:r>
+        <w:rPr>
+          <w:rFonts w:asciiTheme="minorEastAsia" w:hAnsiTheme="minorEastAsia"/>
+          <w:bCs/>
+        </w:rPr>
+        <w:t>，</w:t>
+      </w:r>
+      <w:r>
+        <w:rPr>
+          <w:rFonts w:asciiTheme="minorEastAsia" w:hAnsiTheme="minorEastAsia" w:hint="eastAsia"/>
+          <w:bCs/>
+        </w:rPr>
+        <w:t>最终选定了</w:t>
+      </w:r>
+      <w:r>
+        <w:rPr>
+          <w:rFonts w:asciiTheme="minorEastAsia" w:hAnsiTheme="minorEastAsia"/>
+          <w:bCs/>
+        </w:rPr>
+        <w:t>Mysql数据库</w:t>
+      </w:r>
+      <w:r>
+        <w:rPr>
+          <w:rFonts w:asciiTheme="minorEastAsia" w:hAnsiTheme="minorEastAsia" w:hint="eastAsia"/>
+          <w:bCs/>
+        </w:rPr>
+        <w:t>作为</w:t>
+      </w:r>
+      <w:r>
+        <w:rPr>
+          <w:rFonts w:asciiTheme="minorEastAsia" w:hAnsiTheme="minorEastAsia" w:hint="eastAsia"/>
+          <w:bCs/>
+        </w:rPr>
+        <w:t>工业大数据</w:t>
+      </w:r>
+      <w:r>
+        <w:rPr>
+          <w:rFonts w:asciiTheme="minorEastAsia" w:hAnsiTheme="minorEastAsia"/>
+          <w:bCs/>
+        </w:rPr>
+        <w:t>架构的</w:t>
+      </w:r>
+      <w:r>
+        <w:rPr>
+          <w:rFonts w:asciiTheme="minorEastAsia" w:hAnsiTheme="minorEastAsia" w:hint="eastAsia"/>
+          <w:bCs/>
+        </w:rPr>
+        <w:t>数据存储</w:t>
+      </w:r>
+      <w:r>
+        <w:rPr>
+          <w:rFonts w:asciiTheme="minorEastAsia" w:hAnsiTheme="minorEastAsia"/>
+          <w:bCs/>
+        </w:rPr>
+        <w:t>层</w:t>
+      </w:r>
+      <w:r>
+        <w:rPr>
+          <w:rFonts w:asciiTheme="minorEastAsia" w:hAnsiTheme="minorEastAsia"/>
+          <w:bCs/>
+        </w:rPr>
+        <w:t>。</w:t>
+      </w:r>
+    </w:p>
+    <w:p>
+      <w:pPr>
+        <w:spacing w:line="360" w:lineRule="auto"/>
+        <w:ind w:firstLine="420"/>
+        <w:rPr>
+          <w:rFonts w:asciiTheme="minorEastAsia" w:hAnsiTheme="minorEastAsia"/>
+          <w:bCs/>
+        </w:rPr>
+      </w:pPr>
+      <w:r>
+        <w:rPr>
+          <w:rFonts w:asciiTheme="minorEastAsia" w:hAnsiTheme="minorEastAsia"/>
+          <w:bCs/>
+        </w:rPr>
+        <w:t>在安装好Mysql之后，</w:t>
+      </w:r>
+      <w:r>
+        <w:rPr>
+          <w:rFonts w:asciiTheme="minorEastAsia" w:hAnsiTheme="minorEastAsia" w:hint="eastAsia"/>
+          <w:bCs/>
+        </w:rPr>
+        <w:t>建立</w:t>
+      </w:r>
+      <w:r>
+        <w:rPr>
+          <w:rFonts w:asciiTheme="minorEastAsia" w:hAnsiTheme="minorEastAsia"/>
+          <w:bCs/>
+        </w:rPr>
+        <w:t>Graduation_Design</w:t>
+      </w:r>
+      <w:r>
+        <w:rPr>
+          <w:rFonts w:asciiTheme="minorEastAsia" w:hAnsiTheme="minorEastAsia" w:hint="eastAsia"/>
+          <w:bCs/>
+        </w:rPr>
+        <w:t>数据库</w:t>
+      </w:r>
+      <w:r>
+        <w:rPr>
+          <w:rFonts w:asciiTheme="minorEastAsia" w:hAnsiTheme="minorEastAsia"/>
+          <w:bCs/>
+        </w:rPr>
+        <w:t>，</w:t>
+      </w:r>
+      <w:r>
+        <w:rPr>
+          <w:rFonts w:asciiTheme="minorEastAsia" w:hAnsiTheme="minorEastAsia"/>
+          <w:bCs/>
+        </w:rPr>
+        <w:t>在其中</w:t>
+      </w:r>
+      <w:r>
+        <w:rPr>
+          <w:rFonts w:asciiTheme="minorEastAsia" w:hAnsiTheme="minorEastAsia" w:hint="eastAsia"/>
+          <w:bCs/>
+        </w:rPr>
+        <w:t>建立了</w:t>
+      </w:r>
+      <w:r>
+        <w:rPr>
+          <w:rFonts w:asciiTheme="minorEastAsia" w:hAnsiTheme="minorEastAsia"/>
+          <w:bCs/>
+        </w:rPr>
+        <w:t>gear表格作为风力涡轮齿轮箱</w:t>
+      </w:r>
+      <w:r>
+        <w:rPr>
+          <w:rFonts w:asciiTheme="minorEastAsia" w:hAnsiTheme="minorEastAsia" w:hint="eastAsia"/>
+          <w:bCs/>
+        </w:rPr>
+        <w:t>数据的</w:t>
+      </w:r>
+      <w:r>
+        <w:rPr>
+          <w:rFonts w:asciiTheme="minorEastAsia" w:hAnsiTheme="minorEastAsia"/>
+          <w:bCs/>
+        </w:rPr>
+        <w:t>存储</w:t>
+      </w:r>
+      <w:r>
+        <w:rPr>
+          <w:rFonts w:asciiTheme="minorEastAsia" w:hAnsiTheme="minorEastAsia" w:hint="eastAsia"/>
+          <w:bCs/>
+        </w:rPr>
+        <w:t>表</w:t>
+      </w:r>
+      <w:r>
+        <w:rPr>
+          <w:rFonts w:asciiTheme="minorEastAsia" w:hAnsiTheme="minorEastAsia"/>
+          <w:bCs/>
+        </w:rPr>
+        <w:t>。</w:t>
+      </w:r>
+      <w:r>
+        <w:rPr>
+          <w:rFonts w:asciiTheme="minorEastAsia" w:hAnsiTheme="minorEastAsia" w:hint="eastAsia"/>
+          <w:bCs/>
+        </w:rPr>
+        <w:t>表格信息</w:t>
+      </w:r>
+      <w:r>
+        <w:rPr>
+          <w:rFonts w:asciiTheme="minorEastAsia" w:hAnsiTheme="minorEastAsia"/>
+          <w:bCs/>
+        </w:rPr>
+        <w:t>如下：</w:t>
+      </w:r>
+    </w:p>
+    <w:p>
+      <w:pPr>
+        <w:pStyle w:val="HTML"/>
+        <w:shd w:val="clear" w:color="auto" w:fill="2B2B2B"/>
+        <w:rPr>
+          <w:rFonts w:ascii="Menlo" w:hAnsi="Menlo" w:cs="Menlo"/>
+          <w:color w:val="CC7832"/>
+          <w:sz w:val="18"/>
+          <w:szCs w:val="18"/>
+        </w:rPr>
+      </w:pPr>
+      <w:r>
+        <w:rPr>
+          <w:rFonts w:ascii="Menlo" w:hAnsi="Menlo" w:cs="Menlo"/>
+          <w:color w:val="FFFFFF" w:themeColor="background1"/>
+          <w:sz w:val="18"/>
+          <w:szCs w:val="18"/>
+        </w:rPr>
+        <w:t>mysql&gt; show columns from gear;</w:t>
+      </w:r>
+    </w:p>
+    <w:p>
+      <w:pPr>
+        <w:spacing w:beforeLines="50" w:before="156" w:afterLines="50" w:after="156"/>
+        <w:jc w:val="center"/>
+        <w:rPr>
+          <w:rFonts w:ascii="Andale Mono" w:hAnsi="Andale Mono" w:cs="Andale Mono"/>
+          <w:color w:val="2FFF12"/>
+        </w:rPr>
+      </w:pPr>
+      <w:r>
+        <w:rPr>
+          <w:rFonts w:ascii="Andale Mono" w:hAnsi="Andale Mono" w:cs="Andale Mono"/>
+          <w:noProof/>
+          <w:color w:val="2FFF12"/>
+        </w:rPr>
+        <w:drawing>
+          <wp:inline distT="0" distB="0" distL="0" distR="0" wp14:anchorId="21C41D8D" wp14:editId="7D1308EF">
+            <wp:extent cx="5400040" cy="2044700"/>
+            <wp:effectExtent l="50800" t="0" r="60960" b="114300"/>
+            <wp:docPr id="18" name="图片 18"/>
+            <wp:cNvGraphicFramePr>
+              <a:graphicFrameLocks xmlns:a="http://schemas.openxmlformats.org/drawingml/2006/main" noChangeAspect="1"/>
+            </wp:cNvGraphicFramePr>
+            <a:graphic xmlns:a="http://schemas.openxmlformats.org/drawingml/2006/main">
+              <a:graphicData uri="http://schemas.openxmlformats.org/drawingml/2006/picture">
+                <pic:pic xmlns:pic="http://schemas.openxmlformats.org/drawingml/2006/picture">
+                  <pic:nvPicPr>
+                    <pic:cNvPr id="1" name=""/>
+                    <pic:cNvPicPr/>
+                  </pic:nvPicPr>
+                  <pic:blipFill>
+                    <a:blip r:embed="rId26"/>
+                    <a:stretch>
+                      <a:fillRect/>
+                    </a:stretch>
+                  </pic:blipFill>
+                  <pic:spPr>
+                    <a:xfrm>
+                      <a:off x="0" y="0"/>
+                      <a:ext cx="5400040" cy="2044700"/>
+                    </a:xfrm>
+                    <a:prstGeom prst="rect">
+                      <a:avLst/>
+                    </a:prstGeom>
+                    <a:effectLst>
+                      <a:outerShdw blurRad="50800" dist="50800" dir="5400000" algn="ctr" rotWithShape="0">
+                        <a:srgbClr val="000000"/>
+                      </a:outerShdw>
+                      <a:reflection endPos="0" dist="50800" dir="5400000" sy="-100000" algn="bl" rotWithShape="0"/>
+                      <a:softEdge rad="0"/>
+                    </a:effectLst>
+                  </pic:spPr>
+                </pic:pic>
+              </a:graphicData>
+            </a:graphic>
+          </wp:inline>
+        </w:drawing>
+      </w:r>
+    </w:p>
+    <w:p>
+      <w:pPr>
+        <w:spacing w:line="360" w:lineRule="auto"/>
+        <w:jc w:val="center"/>
+        <w:rPr>
+          <w:rFonts w:ascii="华文仿宋" w:eastAsia="华文仿宋" w:hAnsi="华文仿宋"/>
+          <w:bCs/>
+        </w:rPr>
+      </w:pPr>
+      <w:r>
+        <w:rPr>
+          <w:rFonts w:ascii="华文仿宋" w:eastAsia="华文仿宋" w:hAnsi="华文仿宋" w:hint="eastAsia"/>
+          <w:bCs/>
+        </w:rPr>
+        <w:t>图</w:t>
+      </w:r>
+      <w:r>
+        <w:rPr>
+          <w:rFonts w:ascii="华文仿宋" w:eastAsia="华文仿宋" w:hAnsi="华文仿宋"/>
+          <w:bCs/>
+        </w:rPr>
+        <w:t xml:space="preserve"> 11 </w:t>
+      </w:r>
+      <w:r>
+        <w:rPr>
+          <w:rFonts w:ascii="华文仿宋" w:eastAsia="华文仿宋" w:hAnsi="华文仿宋" w:hint="eastAsia"/>
+          <w:bCs/>
+        </w:rPr>
+        <w:t>齿轮箱数据</w:t>
+      </w:r>
+      <w:r>
+        <w:rPr>
+          <w:rFonts w:ascii="华文仿宋" w:eastAsia="华文仿宋" w:hAnsi="华文仿宋"/>
+          <w:bCs/>
+        </w:rPr>
+        <w:t>存储格式</w:t>
+      </w:r>
+    </w:p>
+    <w:p>
+      <w:pPr>
+        <w:spacing w:line="360" w:lineRule="auto"/>
+        <w:jc w:val="center"/>
+        <w:rPr>
+          <w:rFonts w:asciiTheme="minorEastAsia" w:hAnsiTheme="minorEastAsia"/>
+          <w:bCs/>
+        </w:rPr>
+      </w:pPr>
+    </w:p>
+    <w:p>
+      <w:pPr>
+        <w:spacing w:line="360" w:lineRule="auto"/>
+        <w:ind w:firstLine="420"/>
+        <w:rPr>
+          <w:rFonts w:asciiTheme="minorEastAsia" w:hAnsiTheme="minorEastAsia"/>
+          <w:bCs/>
+        </w:rPr>
+      </w:pPr>
+      <w:r>
+        <w:rPr>
+          <w:rFonts w:asciiTheme="minorEastAsia" w:hAnsiTheme="minorEastAsia"/>
+          <w:bCs/>
+        </w:rPr>
+        <w:t>数据的</w:t>
+      </w:r>
+      <w:r>
+        <w:rPr>
+          <w:rFonts w:asciiTheme="minorEastAsia" w:hAnsiTheme="minorEastAsia" w:hint="eastAsia"/>
+          <w:bCs/>
+        </w:rPr>
+        <w:t>存入</w:t>
+      </w:r>
+      <w:r>
+        <w:rPr>
+          <w:rFonts w:asciiTheme="minorEastAsia" w:hAnsiTheme="minorEastAsia"/>
+          <w:bCs/>
+        </w:rPr>
+        <w:t>与读取都是依赖于Java的一个外部包</w:t>
+      </w:r>
+      <w:r>
+        <w:rPr>
+          <w:rFonts w:asciiTheme="minorEastAsia" w:hAnsiTheme="minorEastAsia"/>
+          <w:bCs/>
+        </w:rPr>
+        <w:t>mysql-connector-java</w:t>
+      </w:r>
+      <w:r>
+        <w:rPr>
+          <w:rFonts w:asciiTheme="minorEastAsia" w:hAnsiTheme="minorEastAsia"/>
+          <w:bCs/>
+        </w:rPr>
+        <w:t>.jar</w:t>
+      </w:r>
+      <w:r>
+        <w:rPr>
+          <w:rFonts w:asciiTheme="minorEastAsia" w:hAnsiTheme="minorEastAsia"/>
+          <w:bCs/>
+        </w:rPr>
+        <w:t>（JDBC）</w:t>
+      </w:r>
+      <w:r>
+        <w:rPr>
+          <w:rFonts w:asciiTheme="minorEastAsia" w:hAnsiTheme="minorEastAsia"/>
+          <w:bCs/>
+        </w:rPr>
+        <w:t>，</w:t>
+      </w:r>
+      <w:r>
+        <w:rPr>
+          <w:rFonts w:asciiTheme="minorEastAsia" w:hAnsiTheme="minorEastAsia"/>
+          <w:bCs/>
+        </w:rPr>
+        <w:t>导入至本地项目后可以</w:t>
+      </w:r>
+      <w:r>
+        <w:rPr>
+          <w:rFonts w:asciiTheme="minorEastAsia" w:hAnsiTheme="minorEastAsia"/>
+          <w:bCs/>
+        </w:rPr>
+        <w:t>调用</w:t>
+      </w:r>
+      <w:r>
+        <w:rPr>
+          <w:rFonts w:asciiTheme="minorEastAsia" w:hAnsiTheme="minorEastAsia"/>
+          <w:bCs/>
+        </w:rPr>
+        <w:t>JDBC</w:t>
+      </w:r>
+      <w:r>
+        <w:rPr>
+          <w:rFonts w:asciiTheme="minorEastAsia" w:hAnsiTheme="minorEastAsia"/>
+          <w:bCs/>
+        </w:rPr>
+        <w:t>中的内置类</w:t>
+      </w:r>
+      <w:r>
+        <w:rPr>
+          <w:rFonts w:asciiTheme="minorEastAsia" w:hAnsiTheme="minorEastAsia" w:hint="eastAsia"/>
+          <w:bCs/>
+        </w:rPr>
+        <w:t>，</w:t>
+      </w:r>
+      <w:r>
+        <w:rPr>
+          <w:rFonts w:asciiTheme="minorEastAsia" w:hAnsiTheme="minorEastAsia"/>
+          <w:bCs/>
+        </w:rPr>
+        <w:t>通过实例化一个</w:t>
+      </w:r>
+      <w:r>
+        <w:rPr>
+          <w:rFonts w:asciiTheme="minorEastAsia" w:hAnsiTheme="minorEastAsia"/>
+          <w:bCs/>
+        </w:rPr>
+        <w:t>数据库连接对象进行数据的存</w:t>
+      </w:r>
+      <w:r>
+        <w:rPr>
+          <w:rFonts w:asciiTheme="minorEastAsia" w:hAnsiTheme="minorEastAsia" w:hint="eastAsia"/>
+          <w:bCs/>
+        </w:rPr>
+        <w:t>取</w:t>
+      </w:r>
+      <w:r>
+        <w:rPr>
+          <w:rFonts w:asciiTheme="minorEastAsia" w:hAnsiTheme="minorEastAsia"/>
+          <w:bCs/>
+        </w:rPr>
+        <w:t>。</w:t>
+      </w:r>
+      <w:r>
+        <w:rPr>
+          <w:rFonts w:asciiTheme="minorEastAsia" w:hAnsiTheme="minorEastAsia"/>
+          <w:bCs/>
+        </w:rPr>
+        <w:t>为了</w:t>
+      </w:r>
+      <w:r>
+        <w:rPr>
+          <w:rFonts w:asciiTheme="minorEastAsia" w:hAnsiTheme="minorEastAsia" w:hint="eastAsia"/>
+          <w:bCs/>
+        </w:rPr>
+        <w:t>封装驱动</w:t>
+      </w:r>
+      <w:r>
+        <w:rPr>
+          <w:rFonts w:asciiTheme="minorEastAsia" w:hAnsiTheme="minorEastAsia"/>
+          <w:bCs/>
+        </w:rPr>
+        <w:t>，</w:t>
+      </w:r>
+      <w:r>
+        <w:rPr>
+          <w:rFonts w:asciiTheme="minorEastAsia" w:hAnsiTheme="minorEastAsia" w:hint="eastAsia"/>
+          <w:bCs/>
+        </w:rPr>
+        <w:t>连接</w:t>
+      </w:r>
+      <w:r>
+        <w:rPr>
+          <w:rFonts w:asciiTheme="minorEastAsia" w:hAnsiTheme="minorEastAsia"/>
+          <w:bCs/>
+        </w:rPr>
+        <w:t>，</w:t>
+      </w:r>
+      <w:r>
+        <w:rPr>
+          <w:rFonts w:asciiTheme="minorEastAsia" w:hAnsiTheme="minorEastAsia" w:hint="eastAsia"/>
+          <w:bCs/>
+        </w:rPr>
+        <w:t>会话等</w:t>
+      </w:r>
+      <w:r>
+        <w:rPr>
+          <w:rFonts w:asciiTheme="minorEastAsia" w:hAnsiTheme="minorEastAsia"/>
+          <w:bCs/>
+        </w:rPr>
+        <w:t>JDBC内容，新建了一个Mysql_Connect类提供数据库</w:t>
+      </w:r>
+      <w:r>
+        <w:rPr>
+          <w:rFonts w:asciiTheme="minorEastAsia" w:hAnsiTheme="minorEastAsia" w:hint="eastAsia"/>
+          <w:bCs/>
+        </w:rPr>
+        <w:t>连接</w:t>
+      </w:r>
+      <w:r>
+        <w:rPr>
+          <w:rFonts w:asciiTheme="minorEastAsia" w:hAnsiTheme="minorEastAsia"/>
+          <w:bCs/>
+        </w:rPr>
+        <w:t>(Connect())</w:t>
+      </w:r>
+      <w:r>
+        <w:rPr>
+          <w:rFonts w:asciiTheme="minorEastAsia" w:hAnsiTheme="minorEastAsia"/>
+          <w:bCs/>
+        </w:rPr>
+        <w:t>，</w:t>
+      </w:r>
+      <w:r>
+        <w:rPr>
+          <w:rFonts w:asciiTheme="minorEastAsia" w:hAnsiTheme="minorEastAsia" w:hint="eastAsia"/>
+          <w:bCs/>
+        </w:rPr>
+        <w:t>会话</w:t>
+      </w:r>
+      <w:r>
+        <w:rPr>
+          <w:rFonts w:asciiTheme="minorEastAsia" w:hAnsiTheme="minorEastAsia"/>
+          <w:bCs/>
+        </w:rPr>
+        <w:t>(getStatement())</w:t>
+      </w:r>
+      <w:r>
+        <w:rPr>
+          <w:rFonts w:asciiTheme="minorEastAsia" w:hAnsiTheme="minorEastAsia"/>
+          <w:bCs/>
+        </w:rPr>
+        <w:t>，</w:t>
+      </w:r>
+      <w:r>
+        <w:rPr>
+          <w:rFonts w:asciiTheme="minorEastAsia" w:hAnsiTheme="minorEastAsia" w:hint="eastAsia"/>
+          <w:bCs/>
+        </w:rPr>
+        <w:t>断开</w:t>
+      </w:r>
+      <w:r>
+        <w:rPr>
+          <w:rFonts w:asciiTheme="minorEastAsia" w:hAnsiTheme="minorEastAsia"/>
+          <w:bCs/>
+        </w:rPr>
+        <w:t>连接</w:t>
+      </w:r>
+      <w:r>
+        <w:rPr>
+          <w:rFonts w:asciiTheme="minorEastAsia" w:hAnsiTheme="minorEastAsia"/>
+          <w:bCs/>
+        </w:rPr>
+        <w:t>(Dis_Connect())</w:t>
+      </w:r>
+      <w:r>
+        <w:rPr>
+          <w:rFonts w:asciiTheme="minorEastAsia" w:hAnsiTheme="minorEastAsia"/>
+          <w:bCs/>
+        </w:rPr>
+        <w:t>三个</w:t>
+      </w:r>
+      <w:r>
+        <w:rPr>
+          <w:rFonts w:asciiTheme="minorEastAsia" w:hAnsiTheme="minorEastAsia"/>
+          <w:bCs/>
+        </w:rPr>
+        <w:t>数据库常用的</w:t>
+      </w:r>
+      <w:r>
+        <w:rPr>
+          <w:rFonts w:asciiTheme="minorEastAsia" w:hAnsiTheme="minorEastAsia"/>
+          <w:bCs/>
+        </w:rPr>
+        <w:t>功能。</w:t>
+      </w:r>
+    </w:p>
+    <w:p>
+      <w:pPr>
+        <w:spacing w:line="360" w:lineRule="auto"/>
+        <w:ind w:firstLine="420"/>
+        <w:rPr>
+          <w:rFonts w:asciiTheme="minorEastAsia" w:hAnsiTheme="minorEastAsia"/>
+          <w:bCs/>
+        </w:rPr>
+      </w:pPr>
+      <w:r>
+        <w:rPr>
+          <w:rFonts w:asciiTheme="minorEastAsia" w:hAnsiTheme="minorEastAsia" w:hint="eastAsia"/>
+          <w:bCs/>
+        </w:rPr>
+        <w:t>存储的</w:t>
+      </w:r>
+      <w:r>
+        <w:rPr>
+          <w:rFonts w:asciiTheme="minorEastAsia" w:hAnsiTheme="minorEastAsia"/>
+          <w:bCs/>
+        </w:rPr>
+        <w:t>过程中</w:t>
+      </w:r>
+      <w:r>
+        <w:rPr>
+          <w:rFonts w:asciiTheme="minorEastAsia" w:hAnsiTheme="minorEastAsia"/>
+          <w:bCs/>
+        </w:rPr>
+        <w:t>，</w:t>
+      </w:r>
+      <w:r>
+        <w:rPr>
+          <w:rFonts w:asciiTheme="minorEastAsia" w:hAnsiTheme="minorEastAsia" w:hint="eastAsia"/>
+          <w:bCs/>
+        </w:rPr>
+        <w:t>由于</w:t>
+      </w:r>
+      <w:r>
+        <w:rPr>
+          <w:rFonts w:asciiTheme="minorEastAsia" w:hAnsiTheme="minorEastAsia"/>
+          <w:bCs/>
+        </w:rPr>
+        <w:t>数据量的问题，</w:t>
+      </w:r>
+      <w:r>
+        <w:rPr>
+          <w:rFonts w:asciiTheme="minorEastAsia" w:hAnsiTheme="minorEastAsia" w:hint="eastAsia"/>
+          <w:bCs/>
+        </w:rPr>
+        <w:t>如果</w:t>
+      </w:r>
+      <w:r>
+        <w:rPr>
+          <w:rFonts w:asciiTheme="minorEastAsia" w:hAnsiTheme="minorEastAsia"/>
+          <w:bCs/>
+        </w:rPr>
+        <w:t>采用单</w:t>
+      </w:r>
+      <w:r>
+        <w:rPr>
+          <w:rFonts w:asciiTheme="minorEastAsia" w:hAnsiTheme="minorEastAsia" w:hint="eastAsia"/>
+          <w:bCs/>
+        </w:rPr>
+        <w:t>条</w:t>
+      </w:r>
+      <w:r>
+        <w:rPr>
+          <w:rFonts w:asciiTheme="minorEastAsia" w:hAnsiTheme="minorEastAsia"/>
+          <w:bCs/>
+        </w:rPr>
+        <w:t>记录提交一次的方式进行两百万数据的</w:t>
+      </w:r>
+      <w:r>
+        <w:rPr>
+          <w:rFonts w:asciiTheme="minorEastAsia" w:hAnsiTheme="minorEastAsia" w:hint="eastAsia"/>
+          <w:bCs/>
+        </w:rPr>
+        <w:t>存储</w:t>
+      </w:r>
+      <w:r>
+        <w:rPr>
+          <w:rFonts w:asciiTheme="minorEastAsia" w:hAnsiTheme="minorEastAsia"/>
+          <w:bCs/>
+        </w:rPr>
+        <w:t>，</w:t>
+      </w:r>
+      <w:r>
+        <w:rPr>
+          <w:rFonts w:asciiTheme="minorEastAsia" w:hAnsiTheme="minorEastAsia" w:hint="eastAsia"/>
+          <w:bCs/>
+        </w:rPr>
+        <w:t>那么</w:t>
+      </w:r>
+      <w:r>
+        <w:rPr>
+          <w:rFonts w:asciiTheme="minorEastAsia" w:hAnsiTheme="minorEastAsia"/>
+          <w:bCs/>
+        </w:rPr>
+        <w:t>一共需要两个小时，</w:t>
+      </w:r>
+      <w:r>
+        <w:rPr>
+          <w:rFonts w:asciiTheme="minorEastAsia" w:hAnsiTheme="minorEastAsia" w:hint="eastAsia"/>
+          <w:bCs/>
+        </w:rPr>
+        <w:t>但是采用JDBC</w:t>
+      </w:r>
+      <w:r>
+        <w:rPr>
+          <w:rFonts w:asciiTheme="minorEastAsia" w:hAnsiTheme="minorEastAsia"/>
+          <w:bCs/>
+        </w:rPr>
+        <w:t>自带的</w:t>
+      </w:r>
+      <w:r>
+        <w:rPr>
+          <w:rFonts w:asciiTheme="minorEastAsia" w:hAnsiTheme="minorEastAsia"/>
+          <w:bCs/>
+        </w:rPr>
+        <w:t>批处理操作Batch，</w:t>
+      </w:r>
+      <w:r>
+        <w:rPr>
+          <w:rFonts w:asciiTheme="minorEastAsia" w:hAnsiTheme="minorEastAsia" w:hint="eastAsia"/>
+          <w:bCs/>
+        </w:rPr>
+        <w:t>可以</w:t>
+      </w:r>
+      <w:r>
+        <w:rPr>
+          <w:rFonts w:asciiTheme="minorEastAsia" w:hAnsiTheme="minorEastAsia"/>
+          <w:bCs/>
+        </w:rPr>
+        <w:t>将这个时间减少一半。</w:t>
+      </w:r>
+      <w:r>
+        <w:rPr>
+          <w:rFonts w:asciiTheme="minorEastAsia" w:hAnsiTheme="minorEastAsia" w:hint="eastAsia"/>
+          <w:bCs/>
+        </w:rPr>
+        <w:t>具体操作如下</w:t>
+      </w:r>
+      <w:r>
+        <w:rPr>
+          <w:rFonts w:asciiTheme="minorEastAsia" w:hAnsiTheme="minorEastAsia"/>
+          <w:bCs/>
+        </w:rPr>
+        <w:t>：</w:t>
+      </w:r>
+    </w:p>
+    <w:p>
+      <w:pPr>
+        <w:pStyle w:val="HTML"/>
+        <w:shd w:val="clear" w:color="auto" w:fill="2B2B2B"/>
+        <w:rPr>
+          <w:rFonts w:ascii="Menlo" w:hAnsi="Menlo" w:cs="Menlo"/>
+          <w:color w:val="A9B7C6"/>
+          <w:sz w:val="18"/>
+          <w:szCs w:val="18"/>
+        </w:rPr>
+      </w:pPr>
+      <w:r>
+        <w:rPr>
+          <w:rFonts w:ascii="Menlo" w:hAnsi="Menlo" w:cs="Menlo"/>
+          <w:color w:val="A9B7C6"/>
+          <w:sz w:val="18"/>
+          <w:szCs w:val="18"/>
+        </w:rPr>
+        <w:t>String INSERT = getInsertQuery(id</w:t>
+      </w:r>
+      <w:r>
+        <w:rPr>
+          <w:rFonts w:ascii="Menlo" w:hAnsi="Menlo" w:cs="Menlo"/>
+          <w:color w:val="CC7832"/>
+          <w:sz w:val="18"/>
+          <w:szCs w:val="18"/>
+        </w:rPr>
+        <w:t xml:space="preserve">, </w:t>
+      </w:r>
+      <w:r>
+        <w:rPr>
+          <w:rFonts w:ascii="Menlo" w:hAnsi="Menlo" w:cs="Menlo"/>
+          <w:color w:val="A9B7C6"/>
+          <w:sz w:val="18"/>
+          <w:szCs w:val="18"/>
+        </w:rPr>
+        <w:t>Name</w:t>
+      </w:r>
+      <w:r>
+        <w:rPr>
+          <w:rFonts w:ascii="Menlo" w:hAnsi="Menlo" w:cs="Menlo"/>
+          <w:color w:val="CC7832"/>
+          <w:sz w:val="18"/>
+          <w:szCs w:val="18"/>
+        </w:rPr>
+        <w:t xml:space="preserve">, </w:t>
+      </w:r>
+      <w:r>
+        <w:rPr>
+          <w:rFonts w:ascii="Menlo" w:hAnsi="Menlo" w:cs="Menlo"/>
+          <w:color w:val="A9B7C6"/>
+          <w:sz w:val="18"/>
+          <w:szCs w:val="18"/>
+        </w:rPr>
+        <w:t>line)</w:t>
+      </w:r>
+      <w:r>
+        <w:rPr>
+          <w:rFonts w:ascii="Menlo" w:hAnsi="Menlo" w:cs="Menlo"/>
+          <w:color w:val="CC7832"/>
+          <w:sz w:val="18"/>
+          <w:szCs w:val="18"/>
+        </w:rPr>
+        <w:t>;</w:t>
+      </w:r>
+      <w:r>
+        <w:rPr>
+          <w:rFonts w:ascii="Menlo" w:hAnsi="Menlo" w:cs="Menlo"/>
+          <w:color w:val="CC7832"/>
+          <w:sz w:val="18"/>
+          <w:szCs w:val="18"/>
+        </w:rPr>
+        <w:br/>
+      </w:r>
+      <w:r>
+        <w:rPr>
+          <w:rFonts w:ascii="Menlo" w:hAnsi="Menlo" w:cs="Menlo"/>
+          <w:color w:val="A9B7C6"/>
+          <w:sz w:val="18"/>
+          <w:szCs w:val="18"/>
+        </w:rPr>
+        <w:t>statement.addBatch(INSERT)</w:t>
+      </w:r>
+      <w:r>
+        <w:rPr>
+          <w:rFonts w:ascii="Menlo" w:hAnsi="Menlo" w:cs="Menlo"/>
+          <w:color w:val="CC7832"/>
+          <w:sz w:val="18"/>
+          <w:szCs w:val="18"/>
+        </w:rPr>
+        <w:t>;</w:t>
+      </w:r>
+      <w:r>
+        <w:rPr>
+          <w:rFonts w:ascii="Menlo" w:hAnsi="Menlo" w:cs="Menlo"/>
+          <w:color w:val="CC7832"/>
+          <w:sz w:val="18"/>
+          <w:szCs w:val="18"/>
+        </w:rPr>
+        <w:br/>
+      </w:r>
+      <w:r>
+        <w:rPr>
+          <w:rFonts w:ascii="Menlo" w:hAnsi="Menlo" w:cs="Menlo"/>
+          <w:color w:val="A9B7C6"/>
+          <w:sz w:val="18"/>
+          <w:szCs w:val="18"/>
+        </w:rPr>
+        <w:t>id++</w:t>
+      </w:r>
+      <w:r>
+        <w:rPr>
+          <w:rFonts w:ascii="Menlo" w:hAnsi="Menlo" w:cs="Menlo"/>
+          <w:color w:val="CC7832"/>
+          <w:sz w:val="18"/>
+          <w:szCs w:val="18"/>
+        </w:rPr>
+        <w:t>;</w:t>
+      </w:r>
+      <w:r>
+        <w:rPr>
+          <w:rFonts w:ascii="Menlo" w:hAnsi="Menlo" w:cs="Menlo"/>
+          <w:color w:val="CC7832"/>
+          <w:sz w:val="18"/>
+          <w:szCs w:val="18"/>
+        </w:rPr>
+        <w:br/>
+      </w:r>
+      <w:r>
+        <w:rPr>
+          <w:rFonts w:ascii="Menlo" w:hAnsi="Menlo" w:cs="Menlo"/>
+          <w:color w:val="A9B7C6"/>
+          <w:sz w:val="18"/>
+          <w:szCs w:val="18"/>
+        </w:rPr>
+        <w:t>count++</w:t>
+      </w:r>
+      <w:r>
+        <w:rPr>
+          <w:rFonts w:ascii="Menlo" w:hAnsi="Menlo" w:cs="Menlo"/>
+          <w:color w:val="CC7832"/>
+          <w:sz w:val="18"/>
+          <w:szCs w:val="18"/>
+        </w:rPr>
+        <w:t>;</w:t>
+      </w:r>
+      <w:r>
+        <w:rPr>
+          <w:rFonts w:ascii="Menlo" w:hAnsi="Menlo" w:cs="Menlo"/>
+          <w:color w:val="CC7832"/>
+          <w:sz w:val="18"/>
+          <w:szCs w:val="18"/>
+        </w:rPr>
+        <w:br/>
+      </w:r>
+      <w:r>
+        <w:rPr>
+          <w:rFonts w:ascii="Menlo" w:hAnsi="Menlo" w:cs="Menlo"/>
+          <w:color w:val="808080"/>
+          <w:sz w:val="18"/>
+          <w:szCs w:val="18"/>
+        </w:rPr>
+        <w:t>//</w:t>
+      </w:r>
+      <w:r>
+        <w:rPr>
+          <w:rFonts w:ascii="Menlo" w:hAnsi="Menlo" w:cs="Menlo"/>
+          <w:color w:val="808080"/>
+          <w:sz w:val="18"/>
+          <w:szCs w:val="18"/>
+        </w:rPr>
+        <w:t>执行批量执行</w:t>
+      </w:r>
+      <w:r>
+        <w:rPr>
+          <w:rFonts w:ascii="Menlo" w:hAnsi="Menlo" w:cs="Menlo"/>
+          <w:color w:val="808080"/>
+          <w:sz w:val="18"/>
+          <w:szCs w:val="18"/>
+        </w:rPr>
+        <w:br/>
+      </w:r>
+      <w:r>
+        <w:rPr>
+          <w:rFonts w:ascii="Menlo" w:hAnsi="Menlo" w:cs="Menlo"/>
+          <w:color w:val="CC7832"/>
+          <w:sz w:val="18"/>
+          <w:szCs w:val="18"/>
+        </w:rPr>
+        <w:t xml:space="preserve">if </w:t>
+      </w:r>
+      <w:r>
+        <w:rPr>
+          <w:rFonts w:ascii="Menlo" w:hAnsi="Menlo" w:cs="Menlo"/>
+          <w:color w:val="A9B7C6"/>
+          <w:sz w:val="18"/>
+          <w:szCs w:val="18"/>
+        </w:rPr>
+        <w:t>(count&gt;</w:t>
+      </w:r>
+      <w:r>
+        <w:rPr>
+          <w:rFonts w:ascii="Menlo" w:hAnsi="Menlo" w:cs="Menlo"/>
+          <w:color w:val="6897BB"/>
+          <w:sz w:val="18"/>
+          <w:szCs w:val="18"/>
+        </w:rPr>
+        <w:t>40000</w:t>
+      </w:r>
+      <w:r>
+        <w:rPr>
+          <w:rFonts w:ascii="Menlo" w:hAnsi="Menlo" w:cs="Menlo"/>
+          <w:color w:val="A9B7C6"/>
+          <w:sz w:val="18"/>
+          <w:szCs w:val="18"/>
+        </w:rPr>
+        <w:t>) {</w:t>
+      </w:r>
+      <w:r>
+        <w:rPr>
+          <w:rFonts w:ascii="Menlo" w:hAnsi="Menlo" w:cs="Menlo"/>
+          <w:color w:val="A9B7C6"/>
+          <w:sz w:val="18"/>
+          <w:szCs w:val="18"/>
+        </w:rPr>
+        <w:br/>
+        <w:t xml:space="preserve">    statement.executeBatch()</w:t>
+      </w:r>
+      <w:r>
+        <w:rPr>
+          <w:rFonts w:ascii="Menlo" w:hAnsi="Menlo" w:cs="Menlo"/>
+          <w:color w:val="CC7832"/>
+          <w:sz w:val="18"/>
+          <w:szCs w:val="18"/>
+        </w:rPr>
+        <w:t>;</w:t>
+      </w:r>
+      <w:r>
+        <w:rPr>
+          <w:rFonts w:ascii="Menlo" w:hAnsi="Menlo" w:cs="Menlo"/>
+          <w:color w:val="CC7832"/>
+          <w:sz w:val="18"/>
+          <w:szCs w:val="18"/>
+        </w:rPr>
+        <w:br/>
+      </w:r>
+      <w:r>
+        <w:rPr>
+          <w:rFonts w:ascii="Menlo" w:hAnsi="Menlo" w:cs="Menlo"/>
+          <w:color w:val="CC7832"/>
+          <w:sz w:val="18"/>
+          <w:szCs w:val="18"/>
+        </w:rPr>
+        <w:lastRenderedPageBreak/>
+        <w:t xml:space="preserve">    </w:t>
+      </w:r>
+      <w:r>
+        <w:rPr>
+          <w:rFonts w:ascii="Menlo" w:hAnsi="Menlo" w:cs="Menlo"/>
+          <w:color w:val="A9B7C6"/>
+          <w:sz w:val="18"/>
+          <w:szCs w:val="18"/>
+        </w:rPr>
+        <w:t xml:space="preserve">count = </w:t>
+      </w:r>
+      <w:r>
+        <w:rPr>
+          <w:rFonts w:ascii="Menlo" w:hAnsi="Menlo" w:cs="Menlo"/>
+          <w:color w:val="6897BB"/>
+          <w:sz w:val="18"/>
+          <w:szCs w:val="18"/>
+        </w:rPr>
+        <w:t>0</w:t>
+      </w:r>
+      <w:r>
+        <w:rPr>
+          <w:rFonts w:ascii="Menlo" w:hAnsi="Menlo" w:cs="Menlo"/>
+          <w:color w:val="CC7832"/>
+          <w:sz w:val="18"/>
+          <w:szCs w:val="18"/>
+        </w:rPr>
+        <w:t>;</w:t>
+      </w:r>
+      <w:r>
+        <w:rPr>
+          <w:rFonts w:ascii="Menlo" w:hAnsi="Menlo" w:cs="Menlo"/>
+          <w:color w:val="CC7832"/>
+          <w:sz w:val="18"/>
+          <w:szCs w:val="18"/>
+        </w:rPr>
+        <w:br/>
+      </w:r>
+      <w:r>
+        <w:rPr>
+          <w:rFonts w:ascii="Menlo" w:hAnsi="Menlo" w:cs="Menlo"/>
+          <w:color w:val="A9B7C6"/>
+          <w:sz w:val="18"/>
+          <w:szCs w:val="18"/>
+        </w:rPr>
+        <w:t>}</w:t>
+      </w:r>
+    </w:p>
+    <w:p>
+      <w:pPr>
+        <w:spacing w:line="360" w:lineRule="auto"/>
+        <w:ind w:firstLine="420"/>
+        <w:rPr>
+          <w:rFonts w:asciiTheme="minorEastAsia" w:hAnsiTheme="minorEastAsia"/>
+          <w:bCs/>
+        </w:rPr>
+      </w:pPr>
+      <w:r>
+        <w:rPr>
+          <w:rFonts w:asciiTheme="minorEastAsia" w:hAnsiTheme="minorEastAsia"/>
+          <w:bCs/>
+        </w:rPr>
+        <w:t>通过批处理操作，</w:t>
+      </w:r>
+      <w:r>
+        <w:rPr>
+          <w:rFonts w:asciiTheme="minorEastAsia" w:hAnsiTheme="minorEastAsia" w:hint="eastAsia"/>
+          <w:bCs/>
+        </w:rPr>
+        <w:t>每一次</w:t>
+      </w:r>
+      <w:r>
+        <w:rPr>
+          <w:rFonts w:asciiTheme="minorEastAsia" w:hAnsiTheme="minorEastAsia"/>
+          <w:bCs/>
+        </w:rPr>
+        <w:t>与数据库的交互都</w:t>
+      </w:r>
+      <w:r>
+        <w:rPr>
+          <w:rFonts w:asciiTheme="minorEastAsia" w:hAnsiTheme="minorEastAsia" w:hint="eastAsia"/>
+          <w:bCs/>
+        </w:rPr>
+        <w:t>能</w:t>
+      </w:r>
+      <w:r>
+        <w:rPr>
+          <w:rFonts w:asciiTheme="minorEastAsia" w:hAnsiTheme="minorEastAsia"/>
+          <w:bCs/>
+        </w:rPr>
+        <w:t>提交四万条</w:t>
+      </w:r>
+      <w:r>
+        <w:rPr>
+          <w:rFonts w:asciiTheme="minorEastAsia" w:hAnsiTheme="minorEastAsia" w:hint="eastAsia"/>
+          <w:bCs/>
+        </w:rPr>
+        <w:t>数据</w:t>
+      </w:r>
+      <w:r>
+        <w:rPr>
+          <w:rFonts w:asciiTheme="minorEastAsia" w:hAnsiTheme="minorEastAsia"/>
+          <w:bCs/>
+        </w:rPr>
+        <w:t>，</w:t>
+      </w:r>
+      <w:r>
+        <w:rPr>
+          <w:rFonts w:asciiTheme="minorEastAsia" w:hAnsiTheme="minorEastAsia" w:hint="eastAsia"/>
+          <w:bCs/>
+        </w:rPr>
+        <w:t>可以</w:t>
+      </w:r>
+      <w:r>
+        <w:rPr>
+          <w:rFonts w:asciiTheme="minorEastAsia" w:hAnsiTheme="minorEastAsia"/>
+          <w:bCs/>
+        </w:rPr>
+        <w:t>极大地</w:t>
+      </w:r>
+      <w:r>
+        <w:rPr>
+          <w:rFonts w:asciiTheme="minorEastAsia" w:hAnsiTheme="minorEastAsia" w:hint="eastAsia"/>
+          <w:bCs/>
+        </w:rPr>
+        <w:t>减少</w:t>
+      </w:r>
+      <w:r>
+        <w:rPr>
+          <w:rFonts w:asciiTheme="minorEastAsia" w:hAnsiTheme="minorEastAsia"/>
+          <w:bCs/>
+        </w:rPr>
+        <w:t>Mysql连接，</w:t>
+      </w:r>
+      <w:r>
+        <w:rPr>
+          <w:rFonts w:asciiTheme="minorEastAsia" w:hAnsiTheme="minorEastAsia" w:hint="eastAsia"/>
+          <w:bCs/>
+        </w:rPr>
+        <w:t>认证等</w:t>
+      </w:r>
+      <w:r>
+        <w:rPr>
+          <w:rFonts w:asciiTheme="minorEastAsia" w:hAnsiTheme="minorEastAsia" w:hint="eastAsia"/>
+          <w:bCs/>
+        </w:rPr>
+        <w:t>的</w:t>
+      </w:r>
+      <w:r>
+        <w:rPr>
+          <w:rFonts w:asciiTheme="minorEastAsia" w:hAnsiTheme="minorEastAsia"/>
+          <w:bCs/>
+        </w:rPr>
+        <w:t>时间</w:t>
+      </w:r>
+      <w:r>
+        <w:rPr>
+          <w:rFonts w:asciiTheme="minorEastAsia" w:hAnsiTheme="minorEastAsia" w:hint="eastAsia"/>
+          <w:bCs/>
+        </w:rPr>
+        <w:t>花销</w:t>
+      </w:r>
+      <w:r>
+        <w:rPr>
+          <w:rFonts w:asciiTheme="minorEastAsia" w:hAnsiTheme="minorEastAsia"/>
+          <w:bCs/>
+        </w:rPr>
+        <w:t>，</w:t>
+      </w:r>
+      <w:r>
+        <w:rPr>
+          <w:rFonts w:asciiTheme="minorEastAsia" w:hAnsiTheme="minorEastAsia" w:hint="eastAsia"/>
+          <w:bCs/>
+        </w:rPr>
+        <w:t>提高存储</w:t>
+      </w:r>
+      <w:r>
+        <w:rPr>
+          <w:rFonts w:asciiTheme="minorEastAsia" w:hAnsiTheme="minorEastAsia"/>
+          <w:bCs/>
+        </w:rPr>
+        <w:t>效率</w:t>
+      </w:r>
+      <w:r>
+        <w:rPr>
+          <w:rFonts w:asciiTheme="minorEastAsia" w:hAnsiTheme="minorEastAsia"/>
+          <w:bCs/>
+        </w:rPr>
+        <w:t>。</w:t>
+      </w:r>
+    </w:p>
+    <w:p>
+      <w:pPr>
+        <w:spacing w:line="360" w:lineRule="auto"/>
+        <w:ind w:firstLine="420"/>
+        <w:rPr>
+          <w:rFonts w:asciiTheme="minorEastAsia" w:hAnsiTheme="minorEastAsia"/>
+          <w:bCs/>
+        </w:rPr>
+      </w:pPr>
+      <w:r>
+        <w:rPr>
+          <w:rFonts w:asciiTheme="minorEastAsia" w:hAnsiTheme="minorEastAsia" w:hint="eastAsia"/>
+          <w:bCs/>
+        </w:rPr>
+        <w:t>而读取</w:t>
+      </w:r>
+      <w:r>
+        <w:rPr>
+          <w:rFonts w:asciiTheme="minorEastAsia" w:hAnsiTheme="minorEastAsia"/>
+          <w:bCs/>
+        </w:rPr>
+        <w:t>数据的时候，</w:t>
+      </w:r>
+      <w:r>
+        <w:rPr>
+          <w:rFonts w:asciiTheme="minorEastAsia" w:hAnsiTheme="minorEastAsia" w:hint="eastAsia"/>
+          <w:bCs/>
+        </w:rPr>
+        <w:t>由于</w:t>
+      </w:r>
+      <w:r>
+        <w:rPr>
+          <w:rFonts w:asciiTheme="minorEastAsia" w:hAnsiTheme="minorEastAsia"/>
+          <w:bCs/>
+        </w:rPr>
+        <w:t>Decision</w:t>
+      </w:r>
+      <w:r>
+        <w:rPr>
+          <w:rFonts w:asciiTheme="minorEastAsia" w:hAnsiTheme="minorEastAsia"/>
+          <w:bCs/>
+        </w:rPr>
+        <w:t xml:space="preserve"> </w:t>
+      </w:r>
+      <w:r>
+        <w:rPr>
+          <w:rFonts w:asciiTheme="minorEastAsia" w:hAnsiTheme="minorEastAsia"/>
+          <w:bCs/>
+        </w:rPr>
+        <w:t>Tree</w:t>
+      </w:r>
+      <w:r>
+        <w:rPr>
+          <w:rFonts w:asciiTheme="minorEastAsia" w:hAnsiTheme="minorEastAsia"/>
+          <w:bCs/>
+        </w:rPr>
+        <w:t>算法</w:t>
+      </w:r>
+      <w:r>
+        <w:rPr>
+          <w:rFonts w:asciiTheme="minorEastAsia" w:hAnsiTheme="minorEastAsia"/>
+          <w:bCs/>
+        </w:rPr>
+        <w:t>与S</w:t>
+      </w:r>
+      <w:r>
+        <w:rPr>
+          <w:rFonts w:asciiTheme="minorEastAsia" w:hAnsiTheme="minorEastAsia" w:hint="eastAsia"/>
+          <w:bCs/>
+        </w:rPr>
+        <w:t>upport</w:t>
+      </w:r>
+      <w:r>
+        <w:rPr>
+          <w:rFonts w:asciiTheme="minorEastAsia" w:hAnsiTheme="minorEastAsia"/>
+          <w:bCs/>
+        </w:rPr>
+        <w:t xml:space="preserve"> </w:t>
+      </w:r>
+      <w:r>
+        <w:rPr>
+          <w:rFonts w:asciiTheme="minorEastAsia" w:hAnsiTheme="minorEastAsia" w:hint="eastAsia"/>
+          <w:bCs/>
+        </w:rPr>
+        <w:t>Vector</w:t>
+      </w:r>
+      <w:r>
+        <w:rPr>
+          <w:rFonts w:asciiTheme="minorEastAsia" w:hAnsiTheme="minorEastAsia"/>
+          <w:bCs/>
+        </w:rPr>
+        <w:t xml:space="preserve"> </w:t>
+      </w:r>
+      <w:r>
+        <w:rPr>
+          <w:rFonts w:asciiTheme="minorEastAsia" w:hAnsiTheme="minorEastAsia" w:hint="eastAsia"/>
+          <w:bCs/>
+        </w:rPr>
+        <w:t>Machine</w:t>
+      </w:r>
+      <w:r>
+        <w:rPr>
+          <w:rFonts w:asciiTheme="minorEastAsia" w:hAnsiTheme="minorEastAsia"/>
+          <w:bCs/>
+        </w:rPr>
+        <w:t>算法</w:t>
+      </w:r>
+      <w:r>
+        <w:rPr>
+          <w:rFonts w:asciiTheme="minorEastAsia" w:hAnsiTheme="minorEastAsia" w:hint="eastAsia"/>
+          <w:bCs/>
+        </w:rPr>
+        <w:t>需要的</w:t>
+      </w:r>
+      <w:r>
+        <w:rPr>
+          <w:rFonts w:asciiTheme="minorEastAsia" w:hAnsiTheme="minorEastAsia"/>
+          <w:bCs/>
+        </w:rPr>
+        <w:t>数据</w:t>
+      </w:r>
+      <w:r>
+        <w:rPr>
+          <w:rFonts w:asciiTheme="minorEastAsia" w:hAnsiTheme="minorEastAsia" w:hint="eastAsia"/>
+          <w:bCs/>
+        </w:rPr>
+        <w:t>结构</w:t>
+      </w:r>
+      <w:r>
+        <w:rPr>
+          <w:rFonts w:asciiTheme="minorEastAsia" w:hAnsiTheme="minorEastAsia"/>
+          <w:bCs/>
+        </w:rPr>
+        <w:t>不同，</w:t>
+      </w:r>
+      <w:r>
+        <w:rPr>
+          <w:rFonts w:asciiTheme="minorEastAsia" w:hAnsiTheme="minorEastAsia" w:hint="eastAsia"/>
+          <w:bCs/>
+        </w:rPr>
+        <w:t>所以定义了</w:t>
+      </w:r>
+      <w:r>
+        <w:rPr>
+          <w:rFonts w:asciiTheme="minorEastAsia" w:hAnsiTheme="minorEastAsia"/>
+          <w:bCs/>
+        </w:rPr>
+        <w:t>两个</w:t>
+      </w:r>
+      <w:r>
+        <w:rPr>
+          <w:rFonts w:asciiTheme="minorEastAsia" w:hAnsiTheme="minorEastAsia" w:hint="eastAsia"/>
+          <w:bCs/>
+        </w:rPr>
+        <w:t>数据读取</w:t>
+      </w:r>
+      <w:r>
+        <w:rPr>
+          <w:rFonts w:asciiTheme="minorEastAsia" w:hAnsiTheme="minorEastAsia"/>
+          <w:bCs/>
+        </w:rPr>
+        <w:t>类，</w:t>
+      </w:r>
+      <w:r>
+        <w:rPr>
+          <w:rFonts w:asciiTheme="minorEastAsia" w:hAnsiTheme="minorEastAsia" w:hint="eastAsia"/>
+          <w:bCs/>
+        </w:rPr>
+        <w:t>分别为</w:t>
+      </w:r>
+      <w:r>
+        <w:rPr>
+          <w:rFonts w:asciiTheme="minorEastAsia" w:hAnsiTheme="minorEastAsia"/>
+          <w:bCs/>
+        </w:rPr>
+        <w:t>：</w:t>
+      </w:r>
+      <w:r>
+        <w:rPr>
+          <w:rFonts w:asciiTheme="minorEastAsia" w:hAnsiTheme="minorEastAsia" w:hint="eastAsia"/>
+          <w:bCs/>
+        </w:rPr>
+        <w:t>ReadData</w:t>
+      </w:r>
+      <w:r>
+        <w:rPr>
+          <w:rFonts w:asciiTheme="minorEastAsia" w:hAnsiTheme="minorEastAsia"/>
+          <w:bCs/>
+        </w:rPr>
+        <w:t>.java</w:t>
+      </w:r>
+      <w:r>
+        <w:rPr>
+          <w:rFonts w:asciiTheme="minorEastAsia" w:hAnsiTheme="minorEastAsia" w:hint="eastAsia"/>
+          <w:bCs/>
+        </w:rPr>
+        <w:t>与</w:t>
+      </w:r>
+      <w:r>
+        <w:rPr>
+          <w:rFonts w:asciiTheme="minorEastAsia" w:hAnsiTheme="minorEastAsia"/>
+          <w:bCs/>
+        </w:rPr>
+        <w:t>SVMReadData</w:t>
+      </w:r>
+      <w:r>
+        <w:rPr>
+          <w:rFonts w:asciiTheme="minorEastAsia" w:hAnsiTheme="minorEastAsia"/>
+          <w:bCs/>
+        </w:rPr>
+        <w:t>.java</w:t>
+      </w:r>
+      <w:r>
+        <w:rPr>
+          <w:rFonts w:asciiTheme="minorEastAsia" w:hAnsiTheme="minorEastAsia"/>
+          <w:bCs/>
+        </w:rPr>
+        <w:t>，</w:t>
+      </w:r>
+      <w:r>
+        <w:rPr>
+          <w:rFonts w:asciiTheme="minorEastAsia" w:hAnsiTheme="minorEastAsia" w:hint="eastAsia"/>
+          <w:bCs/>
+        </w:rPr>
+        <w:t>在</w:t>
+      </w:r>
+      <w:r>
+        <w:rPr>
+          <w:rFonts w:asciiTheme="minorEastAsia" w:hAnsiTheme="minorEastAsia"/>
+          <w:bCs/>
+        </w:rPr>
+        <w:t>ReadData</w:t>
+      </w:r>
+      <w:r>
+        <w:rPr>
+          <w:rFonts w:asciiTheme="minorEastAsia" w:hAnsiTheme="minorEastAsia"/>
+          <w:bCs/>
+        </w:rPr>
+        <w:t>.java</w:t>
+      </w:r>
+      <w:r>
+        <w:rPr>
+          <w:rFonts w:asciiTheme="minorEastAsia" w:hAnsiTheme="minorEastAsia"/>
+          <w:bCs/>
+        </w:rPr>
+        <w:t>中定义了</w:t>
+      </w:r>
+      <w:r>
+        <w:rPr>
+          <w:rFonts w:asciiTheme="minorEastAsia" w:hAnsiTheme="minorEastAsia"/>
+          <w:bCs/>
+        </w:rPr>
+        <w:t>静态</w:t>
+      </w:r>
+      <w:r>
+        <w:rPr>
+          <w:rFonts w:asciiTheme="minorEastAsia" w:hAnsiTheme="minorEastAsia" w:hint="eastAsia"/>
+          <w:bCs/>
+        </w:rPr>
+        <w:t>方法</w:t>
+      </w:r>
+      <w:r>
+        <w:rPr>
+          <w:rFonts w:asciiTheme="minorEastAsia" w:hAnsiTheme="minorEastAsia"/>
+          <w:bCs/>
+        </w:rPr>
+        <w:t>getSelectQuery</w:t>
+      </w:r>
+      <w:r>
+        <w:rPr>
+          <w:rFonts w:asciiTheme="minorEastAsia" w:hAnsiTheme="minorEastAsia"/>
+          <w:bCs/>
+        </w:rPr>
+        <w:t>()</w:t>
+      </w:r>
+      <w:r>
+        <w:rPr>
+          <w:rFonts w:asciiTheme="minorEastAsia" w:hAnsiTheme="minorEastAsia"/>
+          <w:bCs/>
+        </w:rPr>
+        <w:t>提供给所有需要生成查询语句的类调用</w:t>
+      </w:r>
+      <w:r>
+        <w:rPr>
+          <w:rFonts w:asciiTheme="minorEastAsia" w:hAnsiTheme="minorEastAsia"/>
+          <w:bCs/>
+        </w:rPr>
+        <w:t>。</w:t>
+      </w:r>
+    </w:p>
+    <w:p>
+      <w:pPr>
+        <w:spacing w:line="360" w:lineRule="auto"/>
+        <w:ind w:firstLine="420"/>
+        <w:rPr>
+          <w:rFonts w:asciiTheme="minorEastAsia" w:hAnsiTheme="minorEastAsia"/>
+          <w:bCs/>
+        </w:rPr>
+      </w:pPr>
+      <w:r>
+        <w:rPr>
+          <w:rFonts w:asciiTheme="minorEastAsia" w:hAnsiTheme="minorEastAsia"/>
+          <w:bCs/>
+        </w:rPr>
+        <w:t>另外</w:t>
+      </w:r>
+      <w:r>
+        <w:rPr>
+          <w:rFonts w:asciiTheme="minorEastAsia" w:hAnsiTheme="minorEastAsia" w:hint="eastAsia"/>
+          <w:bCs/>
+        </w:rPr>
+        <w:t>每一个数据库读取</w:t>
+      </w:r>
+      <w:r>
+        <w:rPr>
+          <w:rFonts w:asciiTheme="minorEastAsia" w:hAnsiTheme="minorEastAsia"/>
+          <w:bCs/>
+        </w:rPr>
+        <w:t>类都提供了</w:t>
+      </w:r>
+      <w:r>
+        <w:rPr>
+          <w:rFonts w:asciiTheme="minorEastAsia" w:hAnsiTheme="minorEastAsia"/>
+          <w:bCs/>
+        </w:rPr>
+        <w:t>readTrainData()</w:t>
+      </w:r>
+      <w:r>
+        <w:rPr>
+          <w:rFonts w:asciiTheme="minorEastAsia" w:hAnsiTheme="minorEastAsia"/>
+          <w:bCs/>
+        </w:rPr>
+        <w:t>和readT</w:t>
+      </w:r>
+      <w:r>
+        <w:rPr>
+          <w:rFonts w:asciiTheme="minorEastAsia" w:hAnsiTheme="minorEastAsia" w:hint="eastAsia"/>
+          <w:bCs/>
+        </w:rPr>
+        <w:t>est</w:t>
+      </w:r>
+      <w:r>
+        <w:rPr>
+          <w:rFonts w:asciiTheme="minorEastAsia" w:hAnsiTheme="minorEastAsia"/>
+          <w:bCs/>
+        </w:rPr>
+        <w:t>Data()</w:t>
+      </w:r>
+      <w:r>
+        <w:rPr>
+          <w:rFonts w:asciiTheme="minorEastAsia" w:hAnsiTheme="minorEastAsia" w:hint="eastAsia"/>
+          <w:bCs/>
+        </w:rPr>
+        <w:t>两类读取方式</w:t>
+      </w:r>
+      <w:r>
+        <w:rPr>
+          <w:rFonts w:asciiTheme="minorEastAsia" w:hAnsiTheme="minorEastAsia"/>
+          <w:bCs/>
+        </w:rPr>
+        <w:t>，</w:t>
+      </w:r>
+      <w:r>
+        <w:rPr>
+          <w:rFonts w:asciiTheme="minorEastAsia" w:hAnsiTheme="minorEastAsia"/>
+          <w:bCs/>
+        </w:rPr>
+        <w:t>提供给用户</w:t>
+      </w:r>
+      <w:r>
+        <w:rPr>
+          <w:rFonts w:asciiTheme="minorEastAsia" w:hAnsiTheme="minorEastAsia" w:hint="eastAsia"/>
+          <w:bCs/>
+        </w:rPr>
+        <w:t>有选择</w:t>
+      </w:r>
+      <w:r>
+        <w:rPr>
+          <w:rFonts w:asciiTheme="minorEastAsia" w:hAnsiTheme="minorEastAsia"/>
+          <w:bCs/>
+        </w:rPr>
+        <w:t>的</w:t>
+      </w:r>
+      <w:r>
+        <w:rPr>
+          <w:rFonts w:asciiTheme="minorEastAsia" w:hAnsiTheme="minorEastAsia"/>
+          <w:bCs/>
+        </w:rPr>
+        <w:t>从数据库中读取出</w:t>
+      </w:r>
+      <w:r>
+        <w:rPr>
+          <w:rFonts w:asciiTheme="minorEastAsia" w:hAnsiTheme="minorEastAsia" w:hint="eastAsia"/>
+          <w:bCs/>
+        </w:rPr>
+        <w:t>指定</w:t>
+      </w:r>
+      <w:r>
+        <w:rPr>
+          <w:rFonts w:asciiTheme="minorEastAsia" w:hAnsiTheme="minorEastAsia" w:hint="eastAsia"/>
+          <w:bCs/>
+        </w:rPr>
+        <w:t>数量</w:t>
+      </w:r>
+      <w:r>
+        <w:rPr>
+          <w:rFonts w:asciiTheme="minorEastAsia" w:hAnsiTheme="minorEastAsia"/>
+          <w:bCs/>
+        </w:rPr>
+        <w:t>大小的数据记录</w:t>
+      </w:r>
+      <w:r>
+        <w:rPr>
+          <w:rFonts w:asciiTheme="minorEastAsia" w:hAnsiTheme="minorEastAsia"/>
+          <w:bCs/>
+        </w:rPr>
+        <w:t>。</w:t>
+      </w:r>
+    </w:p>
+    <w:p>
+      <w:pPr>
+        <w:spacing w:line="360" w:lineRule="auto"/>
+        <w:ind w:firstLine="420"/>
+        <w:rPr>
+          <w:rFonts w:asciiTheme="minorEastAsia" w:hAnsiTheme="minorEastAsia"/>
+          <w:bCs/>
+        </w:rPr>
+      </w:pPr>
+      <w:r>
+        <w:rPr>
+          <w:rFonts w:asciiTheme="minorEastAsia" w:hAnsiTheme="minorEastAsia"/>
+          <w:bCs/>
+        </w:rPr>
+        <w:tab/>
+      </w:r>
+      <w:r>
+        <w:rPr>
+          <w:rFonts w:asciiTheme="minorEastAsia" w:hAnsiTheme="minorEastAsia" w:hint="eastAsia"/>
+          <w:bCs/>
+        </w:rPr>
+        <w:t>数据读取</w:t>
+      </w:r>
+      <w:r>
+        <w:rPr>
+          <w:rFonts w:asciiTheme="minorEastAsia" w:hAnsiTheme="minorEastAsia"/>
+          <w:bCs/>
+        </w:rPr>
+        <w:t>的时候还需要一个Paramete</w:t>
+      </w:r>
+      <w:r>
+        <w:rPr>
+          <w:rFonts w:asciiTheme="minorEastAsia" w:hAnsiTheme="minorEastAsia" w:hint="eastAsia"/>
+          <w:bCs/>
+        </w:rPr>
+        <w:t>r</w:t>
+      </w:r>
+      <w:r>
+        <w:rPr>
+          <w:rFonts w:asciiTheme="minorEastAsia" w:hAnsiTheme="minorEastAsia"/>
+          <w:bCs/>
+        </w:rPr>
+        <w:t>类进行辅助，</w:t>
+      </w:r>
+      <w:r>
+        <w:rPr>
+          <w:rFonts w:asciiTheme="minorEastAsia" w:hAnsiTheme="minorEastAsia" w:hint="eastAsia"/>
+          <w:bCs/>
+        </w:rPr>
+        <w:t>在这个</w:t>
+      </w:r>
+      <w:r>
+        <w:rPr>
+          <w:rFonts w:asciiTheme="minorEastAsia" w:hAnsiTheme="minorEastAsia"/>
+          <w:bCs/>
+        </w:rPr>
+        <w:t>类里面可以定义</w:t>
+      </w:r>
+      <w:r>
+        <w:rPr>
+          <w:rFonts w:asciiTheme="minorEastAsia" w:hAnsiTheme="minorEastAsia"/>
+          <w:bCs/>
+        </w:rPr>
+        <w:t>训练集</w:t>
+      </w:r>
+      <w:r>
+        <w:rPr>
+          <w:rFonts w:asciiTheme="minorEastAsia" w:hAnsiTheme="minorEastAsia" w:hint="eastAsia"/>
+          <w:bCs/>
+        </w:rPr>
+        <w:t>与</w:t>
+      </w:r>
+      <w:r>
+        <w:rPr>
+          <w:rFonts w:asciiTheme="minorEastAsia" w:hAnsiTheme="minorEastAsia"/>
+          <w:bCs/>
+        </w:rPr>
+        <w:t>验证机的</w:t>
+      </w:r>
+      <w:r>
+        <w:rPr>
+          <w:rFonts w:asciiTheme="minorEastAsia" w:hAnsiTheme="minorEastAsia" w:hint="eastAsia"/>
+          <w:bCs/>
+        </w:rPr>
+        <w:t>比例，训练集或者验证</w:t>
+      </w:r>
+      <w:r>
+        <w:rPr>
+          <w:rFonts w:asciiTheme="minorEastAsia" w:hAnsiTheme="minorEastAsia"/>
+          <w:bCs/>
+        </w:rPr>
+        <w:t>集</w:t>
+      </w:r>
+      <w:r>
+        <w:rPr>
+          <w:rFonts w:asciiTheme="minorEastAsia" w:hAnsiTheme="minorEastAsia" w:hint="eastAsia"/>
+          <w:bCs/>
+        </w:rPr>
+        <w:t>的</w:t>
+      </w:r>
+      <w:r>
+        <w:rPr>
+          <w:rFonts w:asciiTheme="minorEastAsia" w:hAnsiTheme="minorEastAsia"/>
+          <w:bCs/>
+        </w:rPr>
+        <w:t>大小。</w:t>
+      </w:r>
+      <w:r>
+        <w:rPr>
+          <w:rFonts w:asciiTheme="minorEastAsia" w:hAnsiTheme="minorEastAsia"/>
+          <w:bCs/>
+        </w:rPr>
+        <w:t>用户可以根据需要自行调节。</w:t>
+      </w:r>
+      <w:r>
+        <w:rPr>
+          <w:rFonts w:asciiTheme="minorEastAsia" w:hAnsiTheme="minorEastAsia"/>
+          <w:bCs/>
+        </w:rPr>
+        <w:t>这样做的好处是</w:t>
+      </w:r>
+      <w:r>
+        <w:rPr>
+          <w:rFonts w:asciiTheme="minorEastAsia" w:hAnsiTheme="minorEastAsia" w:hint="eastAsia"/>
+          <w:bCs/>
+        </w:rPr>
+        <w:t>将</w:t>
+      </w:r>
+      <w:r>
+        <w:rPr>
+          <w:rFonts w:asciiTheme="minorEastAsia" w:hAnsiTheme="minorEastAsia"/>
+          <w:bCs/>
+        </w:rPr>
+        <w:t>整个项目中所用到的数据量</w:t>
+      </w:r>
+      <w:r>
+        <w:rPr>
+          <w:rFonts w:asciiTheme="minorEastAsia" w:hAnsiTheme="minorEastAsia" w:hint="eastAsia"/>
+          <w:bCs/>
+        </w:rPr>
+        <w:t>大小</w:t>
+      </w:r>
+      <w:r>
+        <w:rPr>
+          <w:rFonts w:asciiTheme="minorEastAsia" w:hAnsiTheme="minorEastAsia"/>
+          <w:bCs/>
+        </w:rPr>
+        <w:t>作为一个</w:t>
+      </w:r>
+      <w:r>
+        <w:rPr>
+          <w:rFonts w:asciiTheme="minorEastAsia" w:hAnsiTheme="minorEastAsia" w:hint="eastAsia"/>
+          <w:bCs/>
+        </w:rPr>
+        <w:t>静态</w:t>
+      </w:r>
+      <w:r>
+        <w:rPr>
+          <w:rFonts w:asciiTheme="minorEastAsia" w:hAnsiTheme="minorEastAsia"/>
+          <w:bCs/>
+        </w:rPr>
+        <w:t>变量</w:t>
+      </w:r>
+      <w:r>
+        <w:rPr>
+          <w:rFonts w:asciiTheme="minorEastAsia" w:hAnsiTheme="minorEastAsia"/>
+          <w:bCs/>
+        </w:rPr>
+        <w:t>在</w:t>
+      </w:r>
+      <w:r>
+        <w:rPr>
+          <w:rFonts w:asciiTheme="minorEastAsia" w:hAnsiTheme="minorEastAsia" w:hint="eastAsia"/>
+          <w:bCs/>
+        </w:rPr>
+        <w:t>使用</w:t>
+      </w:r>
+      <w:r>
+        <w:rPr>
+          <w:rFonts w:asciiTheme="minorEastAsia" w:hAnsiTheme="minorEastAsia"/>
+          <w:bCs/>
+        </w:rPr>
+        <w:t>，</w:t>
+      </w:r>
+      <w:r>
+        <w:rPr>
+          <w:rFonts w:asciiTheme="minorEastAsia" w:hAnsiTheme="minorEastAsia" w:hint="eastAsia"/>
+          <w:bCs/>
+        </w:rPr>
+        <w:t>只需要</w:t>
+      </w:r>
+      <w:r>
+        <w:rPr>
+          <w:rFonts w:asciiTheme="minorEastAsia" w:hAnsiTheme="minorEastAsia"/>
+          <w:bCs/>
+        </w:rPr>
+        <w:t>在Parameter</w:t>
+      </w:r>
+      <w:r>
+        <w:rPr>
+          <w:rFonts w:asciiTheme="minorEastAsia" w:hAnsiTheme="minorEastAsia" w:hint="eastAsia"/>
+          <w:bCs/>
+        </w:rPr>
+        <w:t>类中</w:t>
+      </w:r>
+      <w:r>
+        <w:rPr>
+          <w:rFonts w:asciiTheme="minorEastAsia" w:hAnsiTheme="minorEastAsia"/>
+          <w:bCs/>
+        </w:rPr>
+        <w:t>进行修改，</w:t>
+      </w:r>
+      <w:r>
+        <w:rPr>
+          <w:rFonts w:asciiTheme="minorEastAsia" w:hAnsiTheme="minorEastAsia" w:hint="eastAsia"/>
+          <w:bCs/>
+        </w:rPr>
+        <w:t>就可</w:t>
+      </w:r>
+      <w:r>
+        <w:rPr>
+          <w:rFonts w:asciiTheme="minorEastAsia" w:hAnsiTheme="minorEastAsia"/>
+          <w:bCs/>
+        </w:rPr>
+        <w:t>以</w:t>
+      </w:r>
+      <w:r>
+        <w:rPr>
+          <w:rFonts w:asciiTheme="minorEastAsia" w:hAnsiTheme="minorEastAsia" w:hint="eastAsia"/>
+          <w:bCs/>
+        </w:rPr>
+        <w:t>直接作用于</w:t>
+      </w:r>
+      <w:r>
+        <w:rPr>
+          <w:rFonts w:asciiTheme="minorEastAsia" w:hAnsiTheme="minorEastAsia"/>
+          <w:bCs/>
+        </w:rPr>
+        <w:t>全局。</w:t>
+      </w:r>
+    </w:p>
+    <w:p>
+      <w:pPr>
+        <w:spacing w:beforeLines="50" w:before="156" w:afterLines="50" w:after="156"/>
+        <w:rPr>
+          <w:rFonts w:ascii="黑体" w:eastAsia="黑体"/>
+          <w:b/>
+          <w:sz w:val="28"/>
+          <w:szCs w:val="28"/>
+        </w:rPr>
+      </w:pPr>
+      <w:r>
+        <w:rPr>
+          <w:rFonts w:ascii="黑体" w:eastAsia="黑体"/>
+          <w:b/>
+          <w:sz w:val="28"/>
+          <w:szCs w:val="28"/>
+        </w:rPr>
+        <w:t>3.3</w:t>
+      </w:r>
+      <w:r>
+        <w:rPr>
+          <w:rFonts w:ascii="黑体" w:eastAsia="黑体"/>
+          <w:b/>
+          <w:sz w:val="28"/>
+          <w:szCs w:val="28"/>
+        </w:rPr>
+        <w:t xml:space="preserve"> 决策树</w:t>
+      </w:r>
+      <w:r>
+        <w:rPr>
+          <w:rFonts w:ascii="黑体" w:eastAsia="黑体" w:hint="eastAsia"/>
+          <w:b/>
+          <w:sz w:val="28"/>
+          <w:szCs w:val="28"/>
+        </w:rPr>
+        <w:t>实现</w:t>
+      </w:r>
+    </w:p>
+    <w:p>
+      <w:pPr>
+        <w:spacing w:line="360" w:lineRule="auto"/>
+        <w:ind w:firstLine="420"/>
+        <w:rPr>
+          <w:rFonts w:asciiTheme="minorEastAsia" w:hAnsiTheme="minorEastAsia"/>
+          <w:bCs/>
+        </w:rPr>
+      </w:pPr>
+      <w:r>
+        <w:rPr>
+          <w:rFonts w:asciiTheme="minorEastAsia" w:hAnsiTheme="minorEastAsia"/>
+          <w:bCs/>
+        </w:rPr>
+        <w:t>决策树的核心</w:t>
+      </w:r>
+      <w:r>
+        <w:rPr>
+          <w:rFonts w:asciiTheme="minorEastAsia" w:hAnsiTheme="minorEastAsia" w:hint="eastAsia"/>
+          <w:bCs/>
+        </w:rPr>
+        <w:t>算法</w:t>
+      </w:r>
+      <w:r>
+        <w:rPr>
+          <w:rFonts w:asciiTheme="minorEastAsia" w:hAnsiTheme="minorEastAsia"/>
+          <w:bCs/>
+        </w:rPr>
+        <w:t>是ID3算法</w:t>
+      </w:r>
+      <w:r>
+        <w:rPr>
+          <w:rFonts w:asciiTheme="minorEastAsia" w:hAnsiTheme="minorEastAsia" w:hint="eastAsia"/>
+          <w:bCs/>
+        </w:rPr>
+        <w:t>，其他的</w:t>
+      </w:r>
+      <w:r>
+        <w:rPr>
+          <w:rFonts w:asciiTheme="minorEastAsia" w:hAnsiTheme="minorEastAsia" w:hint="eastAsia"/>
+          <w:bCs/>
+        </w:rPr>
+        <w:t>数据结构</w:t>
+      </w:r>
+      <w:r>
+        <w:rPr>
+          <w:rFonts w:asciiTheme="minorEastAsia" w:hAnsiTheme="minorEastAsia"/>
+          <w:bCs/>
+        </w:rPr>
+        <w:t>，</w:t>
+      </w:r>
+      <w:r>
+        <w:rPr>
+          <w:rFonts w:asciiTheme="minorEastAsia" w:hAnsiTheme="minorEastAsia" w:hint="eastAsia"/>
+          <w:bCs/>
+        </w:rPr>
+        <w:t>数据处理</w:t>
+      </w:r>
+      <w:r>
+        <w:rPr>
+          <w:rFonts w:asciiTheme="minorEastAsia" w:hAnsiTheme="minorEastAsia"/>
+          <w:bCs/>
+        </w:rPr>
+        <w:t>等都是辅助</w:t>
+      </w:r>
+      <w:r>
+        <w:rPr>
+          <w:rFonts w:asciiTheme="minorEastAsia" w:hAnsiTheme="minorEastAsia" w:hint="eastAsia"/>
+          <w:bCs/>
+        </w:rPr>
+        <w:t>内容</w:t>
+      </w:r>
+      <w:r>
+        <w:rPr>
+          <w:rFonts w:asciiTheme="minorEastAsia" w:hAnsiTheme="minorEastAsia"/>
+          <w:bCs/>
+        </w:rPr>
+        <w:t>。</w:t>
+      </w:r>
+    </w:p>
+    <w:p>
+      <w:pPr>
+        <w:spacing w:line="360" w:lineRule="auto"/>
+        <w:ind w:firstLine="420"/>
+        <w:rPr>
+          <w:rFonts w:asciiTheme="minorEastAsia" w:hAnsiTheme="minorEastAsia"/>
+          <w:bCs/>
+        </w:rPr>
+      </w:pPr>
+      <w:r>
+        <w:rPr>
+          <w:rFonts w:asciiTheme="minorEastAsia" w:hAnsiTheme="minorEastAsia" w:hint="eastAsia"/>
+          <w:bCs/>
+        </w:rPr>
+        <w:t>首先定义</w:t>
+      </w:r>
+      <w:r>
+        <w:rPr>
+          <w:rFonts w:asciiTheme="minorEastAsia" w:hAnsiTheme="minorEastAsia"/>
+          <w:bCs/>
+        </w:rPr>
+        <w:t>属性</w:t>
+      </w:r>
+      <w:r>
+        <w:rPr>
+          <w:rFonts w:asciiTheme="minorEastAsia" w:hAnsiTheme="minorEastAsia" w:hint="eastAsia"/>
+          <w:bCs/>
+        </w:rPr>
+        <w:t>名</w:t>
+      </w:r>
+      <w:r>
+        <w:rPr>
+          <w:rFonts w:asciiTheme="minorEastAsia" w:hAnsiTheme="minorEastAsia"/>
+          <w:bCs/>
+        </w:rPr>
+        <w:t>列表attribute</w:t>
+      </w:r>
+      <w:r>
+        <w:rPr>
+          <w:rFonts w:asciiTheme="minorEastAsia" w:hAnsiTheme="minorEastAsia"/>
+          <w:bCs/>
+        </w:rPr>
+        <w:t>，</w:t>
+      </w:r>
+      <w:r>
+        <w:rPr>
+          <w:rFonts w:asciiTheme="minorEastAsia" w:hAnsiTheme="minorEastAsia" w:hint="eastAsia"/>
+          <w:bCs/>
+        </w:rPr>
+        <w:t>也就是</w:t>
+      </w:r>
+      <w:r>
+        <w:rPr>
+          <w:rFonts w:asciiTheme="minorEastAsia" w:hAnsiTheme="minorEastAsia"/>
+          <w:bCs/>
+        </w:rPr>
+        <w:t>四个传感器的位置和负载百分比</w:t>
+      </w:r>
+      <w:r>
+        <w:rPr>
+          <w:rFonts w:asciiTheme="minorEastAsia" w:hAnsiTheme="minorEastAsia"/>
+          <w:bCs/>
+        </w:rPr>
+        <w:t>，然后是</w:t>
+      </w:r>
+      <w:r>
+        <w:rPr>
+          <w:rFonts w:asciiTheme="minorEastAsia" w:hAnsiTheme="minorEastAsia" w:hint="eastAsia"/>
+          <w:bCs/>
+        </w:rPr>
+        <w:t>在此</w:t>
+      </w:r>
+      <w:r>
+        <w:rPr>
+          <w:rFonts w:asciiTheme="minorEastAsia" w:hAnsiTheme="minorEastAsia"/>
+          <w:bCs/>
+        </w:rPr>
+        <w:t>基础上</w:t>
+      </w:r>
+      <w:r>
+        <w:rPr>
+          <w:rFonts w:asciiTheme="minorEastAsia" w:hAnsiTheme="minorEastAsia" w:hint="eastAsia"/>
+          <w:bCs/>
+        </w:rPr>
+        <w:t>增加一个</w:t>
+      </w:r>
+      <w:r>
+        <w:rPr>
+          <w:rFonts w:asciiTheme="minorEastAsia" w:hAnsiTheme="minorEastAsia"/>
+          <w:bCs/>
+        </w:rPr>
+        <w:t>分类属性名</w:t>
+      </w:r>
+      <w:r>
+        <w:rPr>
+          <w:rFonts w:asciiTheme="minorEastAsia" w:hAnsiTheme="minorEastAsia"/>
+          <w:bCs/>
+        </w:rPr>
+        <w:t>重新定义一个列表attributr_Names</w:t>
+      </w:r>
+      <w:r>
+        <w:rPr>
+          <w:rFonts w:asciiTheme="minorEastAsia" w:hAnsiTheme="minorEastAsia"/>
+          <w:bCs/>
+        </w:rPr>
+        <w:t>，</w:t>
+      </w:r>
+      <w:r>
+        <w:rPr>
+          <w:rFonts w:asciiTheme="minorEastAsia" w:hAnsiTheme="minorEastAsia"/>
+          <w:bCs/>
+        </w:rPr>
+        <w:t>作为读取</w:t>
+      </w:r>
+      <w:r>
+        <w:rPr>
+          <w:rFonts w:asciiTheme="minorEastAsia" w:hAnsiTheme="minorEastAsia"/>
+          <w:bCs/>
+        </w:rPr>
+        <w:t>数据库</w:t>
+      </w:r>
+      <w:r>
+        <w:rPr>
+          <w:rFonts w:asciiTheme="minorEastAsia" w:hAnsiTheme="minorEastAsia"/>
+          <w:bCs/>
+        </w:rPr>
+        <w:t>内容</w:t>
+      </w:r>
+      <w:r>
+        <w:rPr>
+          <w:rFonts w:asciiTheme="minorEastAsia" w:hAnsiTheme="minorEastAsia"/>
+          <w:bCs/>
+        </w:rPr>
+        <w:t>时候的</w:t>
+      </w:r>
+      <w:r>
+        <w:rPr>
+          <w:rFonts w:asciiTheme="minorEastAsia" w:hAnsiTheme="minorEastAsia"/>
+          <w:bCs/>
+        </w:rPr>
+        <w:t>列名</w:t>
+      </w:r>
+      <w:r>
+        <w:rPr>
+          <w:rFonts w:asciiTheme="minorEastAsia" w:hAnsiTheme="minorEastAsia"/>
+          <w:bCs/>
+        </w:rPr>
+        <w:t>：</w:t>
+      </w:r>
+    </w:p>
+    <w:p>
+      <w:pPr>
+        <w:pStyle w:val="HTML"/>
+        <w:shd w:val="clear" w:color="auto" w:fill="2B2B2B"/>
+        <w:rPr>
+          <w:rFonts w:ascii="Menlo" w:hAnsi="Menlo" w:cs="Menlo"/>
+          <w:color w:val="A9B7C6"/>
+          <w:sz w:val="18"/>
+          <w:szCs w:val="18"/>
+        </w:rPr>
+      </w:pPr>
+      <w:r>
+        <w:rPr>
+          <w:rFonts w:ascii="Menlo" w:hAnsi="Menlo" w:cs="Menlo"/>
+          <w:color w:val="A9B7C6"/>
+          <w:sz w:val="18"/>
+          <w:szCs w:val="18"/>
+        </w:rPr>
+        <w:t xml:space="preserve">String[] attribute = </w:t>
+      </w:r>
+      <w:r>
+        <w:rPr>
+          <w:rFonts w:ascii="Menlo" w:hAnsi="Menlo" w:cs="Menlo"/>
+          <w:color w:val="CC7832"/>
+          <w:sz w:val="18"/>
+          <w:szCs w:val="18"/>
+        </w:rPr>
+        <w:t xml:space="preserve">new </w:t>
+      </w:r>
+      <w:r>
+        <w:rPr>
+          <w:rFonts w:ascii="Menlo" w:hAnsi="Menlo" w:cs="Menlo"/>
+          <w:color w:val="A9B7C6"/>
+          <w:sz w:val="18"/>
+          <w:szCs w:val="18"/>
+        </w:rPr>
+        <w:t>String[] {</w:t>
+      </w:r>
+      <w:r>
+        <w:rPr>
+          <w:rFonts w:ascii="Menlo" w:hAnsi="Menlo" w:cs="Menlo"/>
+          <w:color w:val="6A8759"/>
+          <w:sz w:val="18"/>
+          <w:szCs w:val="18"/>
+        </w:rPr>
+        <w:t>"Sensor1"</w:t>
+      </w:r>
+      <w:r>
+        <w:rPr>
+          <w:rFonts w:ascii="Menlo" w:hAnsi="Menlo" w:cs="Menlo"/>
+          <w:color w:val="CC7832"/>
+          <w:sz w:val="18"/>
+          <w:szCs w:val="18"/>
+        </w:rPr>
+        <w:t>,</w:t>
+      </w:r>
+      <w:r>
+        <w:rPr>
+          <w:rFonts w:ascii="Menlo" w:hAnsi="Menlo" w:cs="Menlo"/>
+          <w:color w:val="6A8759"/>
+          <w:sz w:val="18"/>
+          <w:szCs w:val="18"/>
+        </w:rPr>
+        <w:t>"Sensor2"</w:t>
+      </w:r>
+      <w:r>
+        <w:rPr>
+          <w:rFonts w:ascii="Menlo" w:hAnsi="Menlo" w:cs="Menlo"/>
+          <w:color w:val="CC7832"/>
+          <w:sz w:val="18"/>
+          <w:szCs w:val="18"/>
+        </w:rPr>
+        <w:t>,</w:t>
+      </w:r>
+      <w:r>
+        <w:rPr>
+          <w:rFonts w:ascii="Menlo" w:hAnsi="Menlo" w:cs="Menlo"/>
+          <w:color w:val="6A8759"/>
+          <w:sz w:val="18"/>
+          <w:szCs w:val="18"/>
+        </w:rPr>
+        <w:t>"Sensor3"</w:t>
+      </w:r>
+      <w:r>
+        <w:rPr>
+          <w:rFonts w:ascii="Menlo" w:hAnsi="Menlo" w:cs="Menlo"/>
+          <w:color w:val="CC7832"/>
+          <w:sz w:val="18"/>
+          <w:szCs w:val="18"/>
+        </w:rPr>
+        <w:t xml:space="preserve">, </w:t>
+      </w:r>
+      <w:r>
+        <w:rPr>
+          <w:rFonts w:ascii="Menlo" w:hAnsi="Menlo" w:cs="Menlo"/>
+          <w:color w:val="6A8759"/>
+          <w:sz w:val="18"/>
+          <w:szCs w:val="18"/>
+        </w:rPr>
+        <w:t>"Sensor4"</w:t>
+      </w:r>
+      <w:r>
+        <w:rPr>
+          <w:rFonts w:ascii="Menlo" w:hAnsi="Menlo" w:cs="Menlo"/>
+          <w:color w:val="CC7832"/>
+          <w:sz w:val="18"/>
+          <w:szCs w:val="18"/>
+        </w:rPr>
+        <w:t xml:space="preserve">, </w:t>
+      </w:r>
+      <w:r>
+        <w:rPr>
+          <w:rFonts w:ascii="Menlo" w:hAnsi="Menlo" w:cs="Menlo"/>
+          <w:color w:val="6A8759"/>
+          <w:sz w:val="18"/>
+          <w:szCs w:val="18"/>
+        </w:rPr>
+        <w:t>"Load"</w:t>
+      </w:r>
+      <w:r>
+        <w:rPr>
+          <w:rFonts w:ascii="Menlo" w:hAnsi="Menlo" w:cs="Menlo"/>
+          <w:color w:val="A9B7C6"/>
+          <w:sz w:val="18"/>
+          <w:szCs w:val="18"/>
+        </w:rPr>
+        <w:t>}</w:t>
+      </w:r>
+      <w:r>
+        <w:rPr>
+          <w:rFonts w:ascii="Menlo" w:hAnsi="Menlo" w:cs="Menlo"/>
+          <w:color w:val="CC7832"/>
+          <w:sz w:val="18"/>
+          <w:szCs w:val="18"/>
+        </w:rPr>
+        <w:t>;</w:t>
+      </w:r>
+      <w:r>
+        <w:rPr>
+          <w:rFonts w:ascii="Menlo" w:hAnsi="Menlo" w:cs="Menlo"/>
+          <w:color w:val="CC7832"/>
+          <w:sz w:val="18"/>
+          <w:szCs w:val="18"/>
+        </w:rPr>
+        <w:br/>
+      </w:r>
+      <w:r>
+        <w:rPr>
+          <w:rFonts w:ascii="Menlo" w:hAnsi="Menlo" w:cs="Menlo"/>
+          <w:color w:val="A9B7C6"/>
+          <w:sz w:val="18"/>
+          <w:szCs w:val="18"/>
+        </w:rPr>
+        <w:t xml:space="preserve">String[] attribute_Names = </w:t>
+      </w:r>
+      <w:r>
+        <w:rPr>
+          <w:rFonts w:ascii="Menlo" w:hAnsi="Menlo" w:cs="Menlo"/>
+          <w:color w:val="CC7832"/>
+          <w:sz w:val="18"/>
+          <w:szCs w:val="18"/>
+        </w:rPr>
+        <w:t xml:space="preserve">new </w:t>
+      </w:r>
+      <w:r>
+        <w:rPr>
+          <w:rFonts w:ascii="Menlo" w:hAnsi="Menlo" w:cs="Menlo"/>
+          <w:color w:val="A9B7C6"/>
+          <w:sz w:val="18"/>
+          <w:szCs w:val="18"/>
+        </w:rPr>
+        <w:t>String[] {</w:t>
+      </w:r>
+      <w:r>
+        <w:rPr>
+          <w:rFonts w:ascii="Menlo" w:hAnsi="Menlo" w:cs="Menlo"/>
+          <w:color w:val="6A8759"/>
+          <w:sz w:val="18"/>
+          <w:szCs w:val="18"/>
+        </w:rPr>
+        <w:t>"Sensor1"</w:t>
+      </w:r>
+      <w:r>
+        <w:rPr>
+          <w:rFonts w:ascii="Menlo" w:hAnsi="Menlo" w:cs="Menlo"/>
+          <w:color w:val="CC7832"/>
+          <w:sz w:val="18"/>
+          <w:szCs w:val="18"/>
+        </w:rPr>
+        <w:t>,</w:t>
+      </w:r>
+      <w:r>
+        <w:rPr>
+          <w:rFonts w:ascii="Menlo" w:hAnsi="Menlo" w:cs="Menlo"/>
+          <w:color w:val="6A8759"/>
+          <w:sz w:val="18"/>
+          <w:szCs w:val="18"/>
+        </w:rPr>
+        <w:t>"Sensor2"</w:t>
+      </w:r>
+      <w:r>
+        <w:rPr>
+          <w:rFonts w:ascii="Menlo" w:hAnsi="Menlo" w:cs="Menlo"/>
+          <w:color w:val="CC7832"/>
+          <w:sz w:val="18"/>
+          <w:szCs w:val="18"/>
+        </w:rPr>
+        <w:t>,</w:t>
+      </w:r>
+      <w:r>
+        <w:rPr>
+          <w:rFonts w:ascii="Menlo" w:hAnsi="Menlo" w:cs="Menlo"/>
+          <w:color w:val="6A8759"/>
+          <w:sz w:val="18"/>
+          <w:szCs w:val="18"/>
+        </w:rPr>
+        <w:t>"Sensor3"</w:t>
+      </w:r>
+      <w:r>
+        <w:rPr>
+          <w:rFonts w:ascii="Menlo" w:hAnsi="Menlo" w:cs="Menlo"/>
+          <w:color w:val="CC7832"/>
+          <w:sz w:val="18"/>
+          <w:szCs w:val="18"/>
+        </w:rPr>
+        <w:t>,</w:t>
+      </w:r>
+      <w:r>
+        <w:rPr>
+          <w:rFonts w:ascii="Menlo" w:hAnsi="Menlo" w:cs="Menlo"/>
+          <w:color w:val="6A8759"/>
+          <w:sz w:val="18"/>
+          <w:szCs w:val="18"/>
+        </w:rPr>
+        <w:t>"Sensor4"</w:t>
+      </w:r>
+      <w:r>
+        <w:rPr>
+          <w:rFonts w:ascii="Menlo" w:hAnsi="Menlo" w:cs="Menlo"/>
+          <w:color w:val="CC7832"/>
+          <w:sz w:val="18"/>
+          <w:szCs w:val="18"/>
+        </w:rPr>
+        <w:t>,</w:t>
+      </w:r>
+      <w:r>
+        <w:rPr>
+          <w:rFonts w:ascii="Menlo" w:hAnsi="Menlo" w:cs="Menlo"/>
+          <w:color w:val="6A8759"/>
+          <w:sz w:val="18"/>
+          <w:szCs w:val="18"/>
+        </w:rPr>
+        <w:t>"Load"</w:t>
+      </w:r>
+      <w:r>
+        <w:rPr>
+          <w:rFonts w:ascii="Menlo" w:hAnsi="Menlo" w:cs="Menlo"/>
+          <w:color w:val="CC7832"/>
+          <w:sz w:val="18"/>
+          <w:szCs w:val="18"/>
+        </w:rPr>
+        <w:t xml:space="preserve">, </w:t>
+      </w:r>
+      <w:r>
+        <w:rPr>
+          <w:rFonts w:ascii="Menlo" w:hAnsi="Menlo" w:cs="Menlo"/>
+          <w:color w:val="6A8759"/>
+          <w:sz w:val="18"/>
+          <w:szCs w:val="18"/>
+        </w:rPr>
+        <w:t>"category"</w:t>
+      </w:r>
+      <w:r>
+        <w:rPr>
+          <w:rFonts w:ascii="Menlo" w:hAnsi="Menlo" w:cs="Menlo"/>
+          <w:color w:val="A9B7C6"/>
+          <w:sz w:val="18"/>
+          <w:szCs w:val="18"/>
+        </w:rPr>
+        <w:t>}</w:t>
+      </w:r>
+      <w:r>
+        <w:rPr>
+          <w:rFonts w:ascii="Menlo" w:hAnsi="Menlo" w:cs="Menlo"/>
+          <w:color w:val="CC7832"/>
+          <w:sz w:val="18"/>
+          <w:szCs w:val="18"/>
+        </w:rPr>
+        <w:t>;</w:t>
+      </w:r>
+    </w:p>
+    <w:p>
+      <w:pPr>
+        <w:pStyle w:val="HTML"/>
+        <w:shd w:val="clear" w:color="auto" w:fill="2B2B2B"/>
+        <w:rPr>
+          <w:rFonts w:ascii="Menlo" w:hAnsi="Menlo" w:cs="Menlo"/>
+          <w:color w:val="A9B7C6"/>
+          <w:sz w:val="18"/>
+          <w:szCs w:val="18"/>
+        </w:rPr>
+      </w:pPr>
+    </w:p>
+    <w:p>
+      <w:pPr>
+        <w:spacing w:line="360" w:lineRule="auto"/>
+        <w:ind w:firstLine="420"/>
+        <w:rPr>
+          <w:rFonts w:asciiTheme="minorEastAsia" w:hAnsiTheme="minorEastAsia"/>
+          <w:bCs/>
+        </w:rPr>
+      </w:pPr>
+      <w:r>
+        <w:rPr>
+          <w:rFonts w:asciiTheme="minorEastAsia" w:hAnsiTheme="minorEastAsia"/>
+          <w:bCs/>
+        </w:rPr>
+        <w:t xml:space="preserve">当属性列表定义完毕之后，就会进入Decision </w:t>
+      </w:r>
+      <w:r>
+        <w:rPr>
+          <w:rFonts w:asciiTheme="minorEastAsia" w:hAnsiTheme="minorEastAsia" w:hint="eastAsia"/>
+          <w:bCs/>
+        </w:rPr>
+        <w:t>Tree</w:t>
+      </w:r>
+      <w:r>
+        <w:rPr>
+          <w:rFonts w:asciiTheme="minorEastAsia" w:hAnsiTheme="minorEastAsia"/>
+          <w:bCs/>
+        </w:rPr>
+        <w:t>算法的</w:t>
+      </w:r>
+      <w:r>
+        <w:rPr>
+          <w:rFonts w:asciiTheme="minorEastAsia" w:hAnsiTheme="minorEastAsia" w:hint="eastAsia"/>
+          <w:bCs/>
+        </w:rPr>
+        <w:t>样本读取方法</w:t>
+      </w:r>
+      <w:r>
+        <w:rPr>
+          <w:rFonts w:asciiTheme="minorEastAsia" w:hAnsiTheme="minorEastAsia"/>
+          <w:bCs/>
+        </w:rPr>
+        <w:t>，readSample()。在这个方法中，</w:t>
+      </w:r>
+      <w:r>
+        <w:rPr>
+          <w:rFonts w:asciiTheme="minorEastAsia" w:hAnsiTheme="minorEastAsia" w:hint="eastAsia"/>
+          <w:bCs/>
+        </w:rPr>
+        <w:t>通过在</w:t>
+      </w:r>
+      <w:r>
+        <w:rPr>
+          <w:rFonts w:asciiTheme="minorEastAsia" w:hAnsiTheme="minorEastAsia"/>
+          <w:bCs/>
+        </w:rPr>
+        <w:t>前面数据库模块定义的</w:t>
+      </w:r>
+      <w:r>
+        <w:rPr>
+          <w:rFonts w:asciiTheme="minorEastAsia" w:hAnsiTheme="minorEastAsia" w:hint="eastAsia"/>
+          <w:bCs/>
+        </w:rPr>
+        <w:t>ReadData</w:t>
+      </w:r>
+      <w:r>
+        <w:rPr>
+          <w:rFonts w:asciiTheme="minorEastAsia" w:hAnsiTheme="minorEastAsia" w:hint="eastAsia"/>
+          <w:bCs/>
+        </w:rPr>
+        <w:t>类</w:t>
+      </w:r>
+      <w:r>
+        <w:rPr>
+          <w:rFonts w:asciiTheme="minorEastAsia" w:hAnsiTheme="minorEastAsia"/>
+          <w:bCs/>
+        </w:rPr>
+        <w:t>中的</w:t>
+      </w:r>
+      <w:r>
+        <w:rPr>
+          <w:rFonts w:asciiTheme="minorEastAsia" w:hAnsiTheme="minorEastAsia"/>
+          <w:bCs/>
+        </w:rPr>
+        <w:t>readTrainData()</w:t>
+      </w:r>
+      <w:r>
+        <w:rPr>
+          <w:rFonts w:asciiTheme="minorEastAsia" w:hAnsiTheme="minorEastAsia"/>
+          <w:bCs/>
+        </w:rPr>
+        <w:t>方法读取出数据之后</w:t>
+      </w:r>
+      <w:r>
+        <w:rPr>
+          <w:rFonts w:asciiTheme="minorEastAsia" w:hAnsiTheme="minorEastAsia" w:hint="eastAsia"/>
+          <w:bCs/>
+        </w:rPr>
+        <w:t>进行</w:t>
+      </w:r>
+      <w:r>
+        <w:rPr>
+          <w:rFonts w:asciiTheme="minorEastAsia" w:hAnsiTheme="minorEastAsia"/>
+          <w:bCs/>
+        </w:rPr>
+        <w:t>样本整合。具体的操作</w:t>
+      </w:r>
+      <w:r>
+        <w:rPr>
+          <w:rFonts w:asciiTheme="minorEastAsia" w:hAnsiTheme="minorEastAsia" w:hint="eastAsia"/>
+          <w:bCs/>
+        </w:rPr>
+        <w:t>为</w:t>
+      </w:r>
+      <w:r>
+        <w:rPr>
+          <w:rFonts w:asciiTheme="minorEastAsia" w:hAnsiTheme="minorEastAsia"/>
+          <w:bCs/>
+        </w:rPr>
+        <w:t>：</w:t>
+      </w:r>
+    </w:p>
+    <w:p>
+      <w:pPr>
+        <w:pStyle w:val="ac"/>
+        <w:numPr>
+          <w:ilvl w:val="0"/>
+          <w:numId w:val="5"/>
+        </w:numPr>
+        <w:spacing w:line="360" w:lineRule="auto"/>
+        <w:ind w:firstLineChars="0"/>
+        <w:rPr>
+          <w:rFonts w:asciiTheme="minorEastAsia" w:hAnsiTheme="minorEastAsia"/>
+          <w:bCs/>
+        </w:rPr>
+      </w:pPr>
+      <w:r>
+        <w:rPr>
+          <w:rFonts w:asciiTheme="minorEastAsia" w:hAnsiTheme="minorEastAsia"/>
+          <w:bCs/>
+        </w:rPr>
+        <w:t>定义一个Sample类，</w:t>
+      </w:r>
+      <w:r>
+        <w:rPr>
+          <w:rFonts w:asciiTheme="minorEastAsia" w:hAnsiTheme="minorEastAsia" w:hint="eastAsia"/>
+          <w:bCs/>
+        </w:rPr>
+        <w:t>内含</w:t>
+      </w:r>
+      <w:r>
+        <w:rPr>
+          <w:rFonts w:asciiTheme="minorEastAsia" w:hAnsiTheme="minorEastAsia"/>
+          <w:bCs/>
+        </w:rPr>
+        <w:t>属性名及其对应的属性值</w:t>
+      </w:r>
+      <w:r>
+        <w:rPr>
+          <w:rFonts w:asciiTheme="minorEastAsia" w:hAnsiTheme="minorEastAsia"/>
+          <w:bCs/>
+        </w:rPr>
+        <w:t>；</w:t>
+      </w:r>
+    </w:p>
+    <w:p>
+      <w:pPr>
+        <w:pStyle w:val="ac"/>
+        <w:numPr>
+          <w:ilvl w:val="0"/>
+          <w:numId w:val="5"/>
+        </w:numPr>
+        <w:spacing w:line="360" w:lineRule="auto"/>
+        <w:ind w:firstLineChars="0"/>
+        <w:rPr>
+          <w:rFonts w:asciiTheme="minorEastAsia" w:hAnsiTheme="minorEastAsia"/>
+          <w:bCs/>
+        </w:rPr>
+      </w:pPr>
+      <w:r>
+        <w:rPr>
+          <w:rFonts w:asciiTheme="minorEastAsia" w:hAnsiTheme="minorEastAsia"/>
+          <w:bCs/>
+        </w:rPr>
+        <w:t>对</w:t>
+      </w:r>
+      <w:r>
+        <w:rPr>
+          <w:rFonts w:asciiTheme="minorEastAsia" w:hAnsiTheme="minorEastAsia" w:hint="eastAsia"/>
+          <w:bCs/>
+        </w:rPr>
+        <w:t>读取出来的</w:t>
+      </w:r>
+      <w:r>
+        <w:rPr>
+          <w:rFonts w:asciiTheme="minorEastAsia" w:hAnsiTheme="minorEastAsia"/>
+          <w:bCs/>
+        </w:rPr>
+        <w:t>二维</w:t>
+      </w:r>
+      <w:r>
+        <w:rPr>
+          <w:rFonts w:asciiTheme="minorEastAsia" w:hAnsiTheme="minorEastAsia" w:hint="eastAsia"/>
+          <w:bCs/>
+        </w:rPr>
+        <w:t>数组</w:t>
+      </w:r>
+      <w:r>
+        <w:rPr>
+          <w:rFonts w:asciiTheme="minorEastAsia" w:hAnsiTheme="minorEastAsia"/>
+          <w:bCs/>
+        </w:rPr>
+        <w:t>逐行读取，</w:t>
+      </w:r>
+      <w:r>
+        <w:rPr>
+          <w:rFonts w:asciiTheme="minorEastAsia" w:hAnsiTheme="minorEastAsia" w:hint="eastAsia"/>
+          <w:bCs/>
+        </w:rPr>
+        <w:t>每一行</w:t>
+      </w:r>
+      <w:r>
+        <w:rPr>
+          <w:rFonts w:asciiTheme="minorEastAsia" w:hAnsiTheme="minorEastAsia"/>
+          <w:bCs/>
+        </w:rPr>
+        <w:t>定义为一个Sample实例</w:t>
+      </w:r>
+      <w:r>
+        <w:rPr>
+          <w:rFonts w:asciiTheme="minorEastAsia" w:hAnsiTheme="minorEastAsia"/>
+          <w:bCs/>
+        </w:rPr>
+        <w:t>；</w:t>
+      </w:r>
+    </w:p>
+    <w:p>
+      <w:pPr>
+        <w:pStyle w:val="ac"/>
+        <w:numPr>
+          <w:ilvl w:val="0"/>
+          <w:numId w:val="5"/>
+        </w:numPr>
+        <w:spacing w:line="360" w:lineRule="auto"/>
+        <w:ind w:firstLineChars="0"/>
+        <w:rPr>
+          <w:rFonts w:asciiTheme="minorEastAsia" w:hAnsiTheme="minorEastAsia"/>
+          <w:bCs/>
+        </w:rPr>
+      </w:pPr>
+      <w:r>
+        <w:rPr>
+          <w:rFonts w:asciiTheme="minorEastAsia" w:hAnsiTheme="minorEastAsia"/>
+          <w:bCs/>
+        </w:rPr>
+        <w:lastRenderedPageBreak/>
+        <w:t>按照所有</w:t>
+      </w:r>
+      <w:r>
+        <w:rPr>
+          <w:rFonts w:asciiTheme="minorEastAsia" w:hAnsiTheme="minorEastAsia" w:hint="eastAsia"/>
+          <w:bCs/>
+        </w:rPr>
+        <w:t>实例</w:t>
+      </w:r>
+      <w:r>
+        <w:rPr>
+          <w:rFonts w:asciiTheme="minorEastAsia" w:hAnsiTheme="minorEastAsia"/>
+          <w:bCs/>
+        </w:rPr>
+        <w:t>的分类</w:t>
+      </w:r>
+      <w:r>
+        <w:rPr>
+          <w:rFonts w:asciiTheme="minorEastAsia" w:hAnsiTheme="minorEastAsia"/>
+          <w:bCs/>
+        </w:rPr>
+        <w:t>，</w:t>
+      </w:r>
+      <w:r>
+        <w:rPr>
+          <w:rFonts w:asciiTheme="minorEastAsia" w:hAnsiTheme="minorEastAsia"/>
+          <w:bCs/>
+        </w:rPr>
+        <w:t>定义</w:t>
+      </w:r>
+      <w:r>
+        <w:rPr>
+          <w:rFonts w:asciiTheme="minorEastAsia" w:hAnsiTheme="minorEastAsia" w:hint="eastAsia"/>
+          <w:bCs/>
+        </w:rPr>
+        <w:t>与</w:t>
+      </w:r>
+      <w:r>
+        <w:rPr>
+          <w:rFonts w:asciiTheme="minorEastAsia" w:hAnsiTheme="minorEastAsia"/>
+          <w:bCs/>
+        </w:rPr>
+        <w:t>分类数目相同的链表，</w:t>
+      </w:r>
+      <w:r>
+        <w:rPr>
+          <w:rFonts w:asciiTheme="minorEastAsia" w:hAnsiTheme="minorEastAsia"/>
+          <w:bCs/>
+        </w:rPr>
+        <w:t>读取</w:t>
+      </w:r>
+      <w:r>
+        <w:rPr>
+          <w:rFonts w:asciiTheme="minorEastAsia" w:hAnsiTheme="minorEastAsia" w:hint="eastAsia"/>
+          <w:bCs/>
+        </w:rPr>
+        <w:t>当前</w:t>
+      </w:r>
+      <w:r>
+        <w:rPr>
+          <w:rFonts w:asciiTheme="minorEastAsia" w:hAnsiTheme="minorEastAsia"/>
+          <w:bCs/>
+        </w:rPr>
+        <w:t>样本的</w:t>
+      </w:r>
+      <w:r>
+        <w:rPr>
+          <w:rFonts w:asciiTheme="minorEastAsia" w:hAnsiTheme="minorEastAsia"/>
+          <w:bCs/>
+        </w:rPr>
+        <w:t>分类</w:t>
+      </w:r>
+      <w:r>
+        <w:rPr>
+          <w:rFonts w:asciiTheme="minorEastAsia" w:hAnsiTheme="minorEastAsia"/>
+          <w:bCs/>
+        </w:rPr>
+        <w:t>，</w:t>
+      </w:r>
+      <w:r>
+        <w:rPr>
+          <w:rFonts w:asciiTheme="minorEastAsia" w:hAnsiTheme="minorEastAsia" w:hint="eastAsia"/>
+          <w:bCs/>
+        </w:rPr>
+        <w:t>并且</w:t>
+      </w:r>
+      <w:r>
+        <w:rPr>
+          <w:rFonts w:asciiTheme="minorEastAsia" w:hAnsiTheme="minorEastAsia"/>
+          <w:bCs/>
+        </w:rPr>
+        <w:t>将</w:t>
+      </w:r>
+      <w:r>
+        <w:rPr>
+          <w:rFonts w:asciiTheme="minorEastAsia" w:hAnsiTheme="minorEastAsia" w:hint="eastAsia"/>
+          <w:bCs/>
+        </w:rPr>
+        <w:t>当前</w:t>
+      </w:r>
+      <w:r>
+        <w:rPr>
+          <w:rFonts w:asciiTheme="minorEastAsia" w:hAnsiTheme="minorEastAsia"/>
+          <w:bCs/>
+        </w:rPr>
+        <w:t>Sample添加到相应的</w:t>
+      </w:r>
+      <w:r>
+        <w:rPr>
+          <w:rFonts w:asciiTheme="minorEastAsia" w:hAnsiTheme="minorEastAsia" w:hint="eastAsia"/>
+          <w:bCs/>
+        </w:rPr>
+        <w:t>链表上去</w:t>
+      </w:r>
+      <w:r>
+        <w:rPr>
+          <w:rFonts w:asciiTheme="minorEastAsia" w:hAnsiTheme="minorEastAsia"/>
+          <w:bCs/>
+        </w:rPr>
+        <w:t>。</w:t>
+      </w:r>
+      <w:r>
+        <w:rPr>
+          <w:rFonts w:asciiTheme="minorEastAsia" w:hAnsiTheme="minorEastAsia" w:hint="eastAsia"/>
+          <w:bCs/>
+        </w:rPr>
+        <w:t>如果没有这个</w:t>
+      </w:r>
+      <w:r>
+        <w:rPr>
+          <w:rFonts w:asciiTheme="minorEastAsia" w:hAnsiTheme="minorEastAsia"/>
+          <w:bCs/>
+        </w:rPr>
+        <w:t>分类，</w:t>
+      </w:r>
+      <w:r>
+        <w:rPr>
+          <w:rFonts w:asciiTheme="minorEastAsia" w:hAnsiTheme="minorEastAsia" w:hint="eastAsia"/>
+          <w:bCs/>
+        </w:rPr>
+        <w:t>就新添加一</w:t>
+      </w:r>
+      <w:r>
+        <w:rPr>
+          <w:rFonts w:asciiTheme="minorEastAsia" w:hAnsiTheme="minorEastAsia"/>
+          <w:bCs/>
+        </w:rPr>
+        <w:t>条链表。</w:t>
+      </w:r>
+    </w:p>
+    <w:p>
+      <w:pPr>
+        <w:pStyle w:val="ac"/>
+        <w:numPr>
+          <w:ilvl w:val="0"/>
+          <w:numId w:val="5"/>
+        </w:numPr>
+        <w:spacing w:line="360" w:lineRule="auto"/>
+        <w:ind w:firstLineChars="0"/>
+        <w:rPr>
+          <w:rFonts w:asciiTheme="minorEastAsia" w:hAnsiTheme="minorEastAsia"/>
+          <w:bCs/>
+        </w:rPr>
+      </w:pPr>
+      <w:r>
+        <w:rPr>
+          <w:rFonts w:asciiTheme="minorEastAsia" w:hAnsiTheme="minorEastAsia" w:hint="eastAsia"/>
+          <w:bCs/>
+        </w:rPr>
+        <w:t>最后</w:t>
+      </w:r>
+      <w:r>
+        <w:rPr>
+          <w:rFonts w:asciiTheme="minorEastAsia" w:hAnsiTheme="minorEastAsia"/>
+          <w:bCs/>
+        </w:rPr>
+        <w:t>返回的数据结构</w:t>
+      </w:r>
+      <w:r>
+        <w:rPr>
+          <w:rFonts w:asciiTheme="minorEastAsia" w:hAnsiTheme="minorEastAsia" w:hint="eastAsia"/>
+          <w:bCs/>
+        </w:rPr>
+        <w:t>为</w:t>
+      </w:r>
+      <w:r>
+        <w:rPr>
+          <w:rFonts w:asciiTheme="minorEastAsia" w:hAnsiTheme="minorEastAsia"/>
+          <w:bCs/>
+        </w:rPr>
+        <w:t>类别为键，</w:t>
+      </w:r>
+      <w:r>
+        <w:rPr>
+          <w:rFonts w:asciiTheme="minorEastAsia" w:hAnsiTheme="minorEastAsia" w:hint="eastAsia"/>
+          <w:bCs/>
+        </w:rPr>
+        <w:t>包涵</w:t>
+      </w:r>
+      <w:r>
+        <w:rPr>
+          <w:rFonts w:asciiTheme="minorEastAsia" w:hAnsiTheme="minorEastAsia"/>
+          <w:bCs/>
+        </w:rPr>
+        <w:t>所有此类</w:t>
+      </w:r>
+      <w:r>
+        <w:rPr>
+          <w:rFonts w:asciiTheme="minorEastAsia" w:hAnsiTheme="minorEastAsia" w:hint="eastAsia"/>
+          <w:bCs/>
+        </w:rPr>
+        <w:t>样本的</w:t>
+      </w:r>
+      <w:r>
+        <w:rPr>
+          <w:rFonts w:asciiTheme="minorEastAsia" w:hAnsiTheme="minorEastAsia"/>
+          <w:bCs/>
+        </w:rPr>
+        <w:t>链表为值的键值对Map。</w:t>
+      </w:r>
+      <w:r>
+        <w:rPr>
+          <w:rFonts w:asciiTheme="minorEastAsia" w:hAnsiTheme="minorEastAsia" w:hint="eastAsia"/>
+          <w:bCs/>
+        </w:rPr>
+        <w:t>整体</w:t>
+      </w:r>
+      <w:r>
+        <w:rPr>
+          <w:rFonts w:asciiTheme="minorEastAsia" w:hAnsiTheme="minorEastAsia"/>
+          <w:bCs/>
+        </w:rPr>
+        <w:t>流程如下：</w:t>
+      </w:r>
+    </w:p>
+    <w:p>
+      <w:pPr>
+        <w:spacing w:line="360" w:lineRule="auto"/>
+        <w:ind w:left="420"/>
+        <w:jc w:val="center"/>
+        <w:rPr>
+          <w:rFonts w:asciiTheme="minorEastAsia" w:hAnsiTheme="minorEastAsia"/>
+          <w:bCs/>
+        </w:rPr>
+      </w:pPr>
+      <w:r>
+        <w:rPr>
+          <w:noProof/>
+        </w:rPr>
+        <w:drawing>
+          <wp:inline distT="0" distB="0" distL="0" distR="0" wp14:anchorId="4DABEDEF" wp14:editId="7508D98C">
+            <wp:extent cx="4189955" cy="6397897"/>
+            <wp:effectExtent l="0" t="0" r="1270" b="3175"/>
+            <wp:docPr id="19" name="图片 19"/>
+            <wp:cNvGraphicFramePr>
+              <a:graphicFrameLocks xmlns:a="http://schemas.openxmlformats.org/drawingml/2006/main" noChangeAspect="1"/>
+            </wp:cNvGraphicFramePr>
+            <a:graphic xmlns:a="http://schemas.openxmlformats.org/drawingml/2006/main">
+              <a:graphicData uri="http://schemas.openxmlformats.org/drawingml/2006/picture">
+                <pic:pic xmlns:pic="http://schemas.openxmlformats.org/drawingml/2006/picture">
+                  <pic:nvPicPr>
+                    <pic:cNvPr id="1" name=""/>
+                    <pic:cNvPicPr/>
+                  </pic:nvPicPr>
+                  <pic:blipFill>
+                    <a:blip r:embed="rId27"/>
+                    <a:stretch>
+                      <a:fillRect/>
+                    </a:stretch>
+                  </pic:blipFill>
+                  <pic:spPr>
+                    <a:xfrm>
+                      <a:off x="0" y="0"/>
+                      <a:ext cx="4193873" cy="6403880"/>
+                    </a:xfrm>
+                    <a:prstGeom prst="rect">
+                      <a:avLst/>
+                    </a:prstGeom>
+                  </pic:spPr>
+                </pic:pic>
+              </a:graphicData>
+            </a:graphic>
+          </wp:inline>
+        </w:drawing>
+      </w:r>
+    </w:p>
+    <w:p>
+      <w:pPr>
+        <w:spacing w:line="360" w:lineRule="auto"/>
+        <w:jc w:val="center"/>
+        <w:rPr>
+          <w:rFonts w:ascii="华文仿宋" w:eastAsia="华文仿宋" w:hAnsi="华文仿宋"/>
+          <w:bCs/>
+        </w:rPr>
+      </w:pPr>
+      <w:r>
+        <w:rPr>
+          <w:rFonts w:ascii="华文仿宋" w:eastAsia="华文仿宋" w:hAnsi="华文仿宋" w:hint="eastAsia"/>
+          <w:bCs/>
+        </w:rPr>
+        <w:t>图</w:t>
+      </w:r>
+      <w:r>
+        <w:rPr>
+          <w:rFonts w:ascii="华文仿宋" w:eastAsia="华文仿宋" w:hAnsi="华文仿宋"/>
+          <w:bCs/>
+        </w:rPr>
+        <w:t xml:space="preserve">12 </w:t>
+      </w:r>
+      <w:r>
+        <w:rPr>
+          <w:rFonts w:ascii="华文仿宋" w:eastAsia="华文仿宋" w:hAnsi="华文仿宋" w:hint="eastAsia"/>
+          <w:bCs/>
+        </w:rPr>
+        <w:t>样本</w:t>
+      </w:r>
+      <w:r>
+        <w:rPr>
+          <w:rFonts w:ascii="华文仿宋" w:eastAsia="华文仿宋" w:hAnsi="华文仿宋"/>
+          <w:bCs/>
+        </w:rPr>
+        <w:t>初始化流程图</w:t>
+      </w:r>
+      <w:r>
+        <w:rPr>
+          <w:rFonts w:ascii="华文仿宋" w:eastAsia="华文仿宋" w:hAnsi="华文仿宋"/>
+          <w:bCs/>
+        </w:rPr>
+        <w:t xml:space="preserve"> </w:t>
+      </w:r>
+    </w:p>
+    <w:p>
+      <w:pPr>
+        <w:spacing w:line="360" w:lineRule="auto"/>
+        <w:ind w:left="420"/>
+        <w:jc w:val="center"/>
+        <w:rPr>
+          <w:rFonts w:asciiTheme="minorEastAsia" w:hAnsiTheme="minorEastAsia"/>
+          <w:bCs/>
+        </w:rPr>
+      </w:pPr>
+    </w:p>
+    <w:p>
+      <w:pPr>
+        <w:spacing w:line="360" w:lineRule="auto"/>
+        <w:rPr>
+          <w:rFonts w:asciiTheme="minorEastAsia" w:hAnsiTheme="minorEastAsia"/>
+          <w:bCs/>
+        </w:rPr>
+      </w:pPr>
+      <w:r>
+        <w:rPr>
+          <w:rFonts w:asciiTheme="minorEastAsia" w:hAnsiTheme="minorEastAsia"/>
+          <w:bCs/>
+        </w:rPr>
+        <w:lastRenderedPageBreak/>
+        <w:tab/>
+      </w:r>
+      <w:r>
+        <w:rPr>
+          <w:rFonts w:asciiTheme="minorEastAsia" w:hAnsiTheme="minorEastAsia" w:hint="eastAsia"/>
+          <w:bCs/>
+        </w:rPr>
+        <w:t>在样本初始化</w:t>
+      </w:r>
+      <w:r>
+        <w:rPr>
+          <w:rFonts w:asciiTheme="minorEastAsia" w:hAnsiTheme="minorEastAsia"/>
+          <w:bCs/>
+        </w:rPr>
+        <w:t>完毕后，</w:t>
+      </w:r>
+      <w:r>
+        <w:rPr>
+          <w:rFonts w:asciiTheme="minorEastAsia" w:hAnsiTheme="minorEastAsia"/>
+          <w:bCs/>
+        </w:rPr>
+        <w:t>就进入生成</w:t>
+      </w:r>
+      <w:r>
+        <w:rPr>
+          <w:rFonts w:asciiTheme="minorEastAsia" w:hAnsiTheme="minorEastAsia" w:hint="eastAsia"/>
+          <w:bCs/>
+        </w:rPr>
+        <w:t>决策树</w:t>
+      </w:r>
+      <w:r>
+        <w:rPr>
+          <w:rFonts w:asciiTheme="minorEastAsia" w:hAnsiTheme="minorEastAsia"/>
+          <w:bCs/>
+        </w:rPr>
+        <w:t>的阶段。</w:t>
+      </w:r>
+      <w:r>
+        <w:rPr>
+          <w:rFonts w:asciiTheme="minorEastAsia" w:hAnsiTheme="minorEastAsia"/>
+          <w:bCs/>
+        </w:rPr>
+        <w:t>调用</w:t>
+      </w:r>
+      <w:r>
+        <w:rPr>
+          <w:rFonts w:asciiTheme="minorEastAsia" w:hAnsiTheme="minorEastAsia" w:hint="eastAsia"/>
+          <w:bCs/>
+        </w:rPr>
+        <w:t>定义的</w:t>
+      </w:r>
+      <w:r>
+        <w:rPr>
+          <w:rFonts w:asciiTheme="minorEastAsia" w:hAnsiTheme="minorEastAsia"/>
+          <w:bCs/>
+        </w:rPr>
+        <w:t>generateDecisionTree()</w:t>
+      </w:r>
+      <w:r>
+        <w:rPr>
+          <w:rFonts w:asciiTheme="minorEastAsia" w:hAnsiTheme="minorEastAsia" w:hint="eastAsia"/>
+          <w:bCs/>
+        </w:rPr>
+        <w:t>方法</w:t>
+      </w:r>
+      <w:r>
+        <w:rPr>
+          <w:rFonts w:asciiTheme="minorEastAsia" w:hAnsiTheme="minorEastAsia"/>
+          <w:bCs/>
+        </w:rPr>
+        <w:t>，</w:t>
+      </w:r>
+      <w:r>
+        <w:rPr>
+          <w:rFonts w:asciiTheme="minorEastAsia" w:hAnsiTheme="minorEastAsia" w:hint="eastAsia"/>
+          <w:bCs/>
+        </w:rPr>
+        <w:t>传入</w:t>
+      </w:r>
+      <w:r>
+        <w:rPr>
+          <w:rFonts w:asciiTheme="minorEastAsia" w:hAnsiTheme="minorEastAsia"/>
+          <w:bCs/>
+        </w:rPr>
+        <w:t>样本集</w:t>
+      </w:r>
+      <w:r>
+        <w:rPr>
+          <w:rFonts w:asciiTheme="minorEastAsia" w:hAnsiTheme="minorEastAsia" w:hint="eastAsia"/>
+          <w:bCs/>
+        </w:rPr>
+        <w:t>和属性</w:t>
+      </w:r>
+      <w:r>
+        <w:rPr>
+          <w:rFonts w:asciiTheme="minorEastAsia" w:hAnsiTheme="minorEastAsia"/>
+          <w:bCs/>
+        </w:rPr>
+        <w:t>列表。</w:t>
+      </w:r>
+      <w:r>
+        <w:rPr>
+          <w:rFonts w:asciiTheme="minorEastAsia" w:hAnsiTheme="minorEastAsia"/>
+          <w:bCs/>
+        </w:rPr>
+        <w:t>就</w:t>
+      </w:r>
+      <w:r>
+        <w:rPr>
+          <w:rFonts w:asciiTheme="minorEastAsia" w:hAnsiTheme="minorEastAsia" w:hint="eastAsia"/>
+          <w:bCs/>
+        </w:rPr>
+        <w:t>可以</w:t>
+      </w:r>
+      <w:r>
+        <w:rPr>
+          <w:rFonts w:asciiTheme="minorEastAsia" w:hAnsiTheme="minorEastAsia"/>
+          <w:bCs/>
+        </w:rPr>
+        <w:t>得到一颗</w:t>
+      </w:r>
+      <w:r>
+        <w:rPr>
+          <w:rFonts w:asciiTheme="minorEastAsia" w:hAnsiTheme="minorEastAsia" w:hint="eastAsia"/>
+          <w:bCs/>
+        </w:rPr>
+        <w:t>基于此</w:t>
+      </w:r>
+      <w:r>
+        <w:rPr>
+          <w:rFonts w:asciiTheme="minorEastAsia" w:hAnsiTheme="minorEastAsia"/>
+          <w:bCs/>
+        </w:rPr>
+        <w:t>样本集，</w:t>
+      </w:r>
+      <w:r>
+        <w:rPr>
+          <w:rFonts w:asciiTheme="minorEastAsia" w:hAnsiTheme="minorEastAsia" w:hint="eastAsia"/>
+          <w:bCs/>
+        </w:rPr>
+        <w:t>用</w:t>
+      </w:r>
+      <w:r>
+        <w:rPr>
+          <w:rFonts w:asciiTheme="minorEastAsia" w:hAnsiTheme="minorEastAsia"/>
+          <w:bCs/>
+        </w:rPr>
+        <w:t>ID3</w:t>
+      </w:r>
+      <w:r>
+        <w:rPr>
+          <w:rFonts w:asciiTheme="minorEastAsia" w:hAnsiTheme="minorEastAsia" w:hint="eastAsia"/>
+          <w:bCs/>
+        </w:rPr>
+        <w:t>算法构建</w:t>
+      </w:r>
+      <w:r>
+        <w:rPr>
+          <w:rFonts w:asciiTheme="minorEastAsia" w:hAnsiTheme="minorEastAsia"/>
+          <w:bCs/>
+        </w:rPr>
+        <w:t>的故障树了。</w:t>
+      </w:r>
+    </w:p>
+    <w:p>
+      <w:pPr>
+        <w:pStyle w:val="HTML"/>
+        <w:shd w:val="clear" w:color="auto" w:fill="2B2B2B"/>
+        <w:rPr>
+          <w:rFonts w:ascii="Menlo" w:hAnsi="Menlo" w:cs="Menlo"/>
+          <w:color w:val="A9B7C6"/>
+          <w:sz w:val="18"/>
+          <w:szCs w:val="18"/>
+        </w:rPr>
+      </w:pPr>
+      <w:r>
+        <w:rPr>
+          <w:rFonts w:ascii="Menlo" w:hAnsi="Menlo" w:cs="Menlo"/>
+          <w:color w:val="808080"/>
+          <w:sz w:val="18"/>
+          <w:szCs w:val="18"/>
+        </w:rPr>
+        <w:t>//</w:t>
+      </w:r>
+      <w:r>
+        <w:rPr>
+          <w:rFonts w:ascii="Menlo" w:hAnsi="Menlo" w:cs="Menlo"/>
+          <w:color w:val="808080"/>
+          <w:sz w:val="18"/>
+          <w:szCs w:val="18"/>
+        </w:rPr>
+        <w:t>生成决策树</w:t>
+      </w:r>
+      <w:r>
+        <w:rPr>
+          <w:rFonts w:ascii="Menlo" w:hAnsi="Menlo" w:cs="Menlo"/>
+          <w:color w:val="808080"/>
+          <w:sz w:val="18"/>
+          <w:szCs w:val="18"/>
+        </w:rPr>
+        <w:br/>
+      </w:r>
+      <w:r>
+        <w:rPr>
+          <w:rFonts w:ascii="Menlo" w:hAnsi="Menlo" w:cs="Menlo"/>
+          <w:color w:val="A9B7C6"/>
+          <w:sz w:val="18"/>
+          <w:szCs w:val="18"/>
+        </w:rPr>
+        <w:t xml:space="preserve">Object decisionTree = </w:t>
+      </w:r>
+      <w:r>
+        <w:rPr>
+          <w:rFonts w:ascii="Menlo" w:hAnsi="Menlo" w:cs="Menlo"/>
+          <w:i/>
+          <w:iCs/>
+          <w:color w:val="A9B7C6"/>
+          <w:sz w:val="18"/>
+          <w:szCs w:val="18"/>
+        </w:rPr>
+        <w:t>generateDecisionTree</w:t>
+      </w:r>
+      <w:r>
+        <w:rPr>
+          <w:rFonts w:ascii="Menlo" w:hAnsi="Menlo" w:cs="Menlo"/>
+          <w:color w:val="A9B7C6"/>
+          <w:sz w:val="18"/>
+          <w:szCs w:val="18"/>
+        </w:rPr>
+        <w:t>(samples</w:t>
+      </w:r>
+      <w:r>
+        <w:rPr>
+          <w:rFonts w:ascii="Menlo" w:hAnsi="Menlo" w:cs="Menlo"/>
+          <w:color w:val="CC7832"/>
+          <w:sz w:val="18"/>
+          <w:szCs w:val="18"/>
+        </w:rPr>
+        <w:t>,</w:t>
+      </w:r>
+      <w:r>
+        <w:rPr>
+          <w:rFonts w:ascii="Menlo" w:hAnsi="Menlo" w:cs="Menlo"/>
+          <w:color w:val="A9B7C6"/>
+          <w:sz w:val="18"/>
+          <w:szCs w:val="18"/>
+        </w:rPr>
+        <w:t>attribute)</w:t>
+      </w:r>
+      <w:r>
+        <w:rPr>
+          <w:rFonts w:ascii="Menlo" w:hAnsi="Menlo" w:cs="Menlo"/>
+          <w:color w:val="CC7832"/>
+          <w:sz w:val="18"/>
+          <w:szCs w:val="18"/>
+        </w:rPr>
+        <w:t>;</w:t>
+      </w:r>
+    </w:p>
+    <w:p>
+      <w:pPr>
+        <w:spacing w:line="360" w:lineRule="auto"/>
+        <w:rPr>
+          <w:rFonts w:asciiTheme="minorEastAsia" w:hAnsiTheme="minorEastAsia"/>
+          <w:bCs/>
+        </w:rPr>
+      </w:pPr>
+      <w:r>
+        <w:rPr>
+          <w:rFonts w:asciiTheme="minorEastAsia" w:hAnsiTheme="minorEastAsia"/>
+          <w:bCs/>
+        </w:rPr>
+        <w:tab/>
+      </w:r>
+      <w:r>
+        <w:rPr>
+          <w:rFonts w:asciiTheme="minorEastAsia" w:hAnsiTheme="minorEastAsia" w:hint="eastAsia"/>
+          <w:bCs/>
+        </w:rPr>
+        <w:t>在这个</w:t>
+      </w:r>
+      <w:r>
+        <w:rPr>
+          <w:rFonts w:asciiTheme="minorEastAsia" w:hAnsiTheme="minorEastAsia"/>
+          <w:bCs/>
+        </w:rPr>
+        <w:t>方法当</w:t>
+      </w:r>
+      <w:r>
+        <w:rPr>
+          <w:rFonts w:asciiTheme="minorEastAsia" w:hAnsiTheme="minorEastAsia" w:hint="eastAsia"/>
+          <w:bCs/>
+        </w:rPr>
+        <w:t>中</w:t>
+      </w:r>
+      <w:r>
+        <w:rPr>
+          <w:rFonts w:asciiTheme="minorEastAsia" w:hAnsiTheme="minorEastAsia"/>
+          <w:bCs/>
+        </w:rPr>
+        <w:t>，</w:t>
+      </w:r>
+      <w:r>
+        <w:rPr>
+          <w:rFonts w:asciiTheme="minorEastAsia" w:hAnsiTheme="minorEastAsia" w:hint="eastAsia"/>
+          <w:bCs/>
+        </w:rPr>
+        <w:t>ID</w:t>
+      </w:r>
+      <w:r>
+        <w:rPr>
+          <w:rFonts w:asciiTheme="minorEastAsia" w:hAnsiTheme="minorEastAsia"/>
+          <w:bCs/>
+        </w:rPr>
+        <w:t>3</w:t>
+      </w:r>
+      <w:r>
+        <w:rPr>
+          <w:rFonts w:asciiTheme="minorEastAsia" w:hAnsiTheme="minorEastAsia" w:hint="eastAsia"/>
+          <w:bCs/>
+        </w:rPr>
+        <w:t>算法</w:t>
+      </w:r>
+      <w:r>
+        <w:rPr>
+          <w:rFonts w:asciiTheme="minorEastAsia" w:hAnsiTheme="minorEastAsia"/>
+          <w:bCs/>
+        </w:rPr>
+        <w:t>担任了求出</w:t>
+      </w:r>
+      <w:r>
+        <w:rPr>
+          <w:rFonts w:asciiTheme="minorEastAsia" w:hAnsiTheme="minorEastAsia" w:hint="eastAsia"/>
+          <w:bCs/>
+        </w:rPr>
+        <w:t>信息增益</w:t>
+      </w:r>
+      <w:r>
+        <w:rPr>
+          <w:rFonts w:asciiTheme="minorEastAsia" w:hAnsiTheme="minorEastAsia"/>
+          <w:bCs/>
+        </w:rPr>
+        <w:t>最大的</w:t>
+      </w:r>
+      <w:r>
+        <w:rPr>
+          <w:rFonts w:asciiTheme="minorEastAsia" w:hAnsiTheme="minorEastAsia"/>
+          <w:bCs/>
+        </w:rPr>
+        <w:t>属性的责任。</w:t>
+      </w:r>
+      <w:r>
+        <w:rPr>
+          <w:rFonts w:asciiTheme="minorEastAsia" w:hAnsiTheme="minorEastAsia" w:hint="eastAsia"/>
+          <w:bCs/>
+        </w:rPr>
+        <w:t>整个</w:t>
+      </w:r>
+      <w:r>
+        <w:rPr>
+          <w:rFonts w:asciiTheme="minorEastAsia" w:hAnsiTheme="minorEastAsia"/>
+          <w:bCs/>
+        </w:rPr>
+        <w:t>generateDecisionTree()</w:t>
+      </w:r>
+      <w:r>
+        <w:rPr>
+          <w:rFonts w:asciiTheme="minorEastAsia" w:hAnsiTheme="minorEastAsia" w:hint="eastAsia"/>
+          <w:bCs/>
+        </w:rPr>
+        <w:t>方法</w:t>
+      </w:r>
+      <w:r>
+        <w:rPr>
+          <w:rFonts w:asciiTheme="minorEastAsia" w:hAnsiTheme="minorEastAsia"/>
+          <w:bCs/>
+        </w:rPr>
+        <w:t>采用</w:t>
+      </w:r>
+      <w:r>
+        <w:rPr>
+          <w:rFonts w:asciiTheme="minorEastAsia" w:hAnsiTheme="minorEastAsia" w:hint="eastAsia"/>
+          <w:bCs/>
+        </w:rPr>
+        <w:t>递归</w:t>
+      </w:r>
+      <w:r>
+        <w:rPr>
+          <w:rFonts w:asciiTheme="minorEastAsia" w:hAnsiTheme="minorEastAsia"/>
+          <w:bCs/>
+        </w:rPr>
+        <w:t>的方式</w:t>
+      </w:r>
+      <w:r>
+        <w:rPr>
+          <w:rFonts w:asciiTheme="minorEastAsia" w:hAnsiTheme="minorEastAsia"/>
+          <w:bCs/>
+        </w:rPr>
+        <w:t>，</w:t>
+      </w:r>
+      <w:r>
+        <w:rPr>
+          <w:rFonts w:asciiTheme="minorEastAsia" w:hAnsiTheme="minorEastAsia" w:hint="eastAsia"/>
+          <w:bCs/>
+        </w:rPr>
+        <w:t>不断地向下</w:t>
+      </w:r>
+      <w:r>
+        <w:rPr>
+          <w:rFonts w:asciiTheme="minorEastAsia" w:hAnsiTheme="minorEastAsia"/>
+          <w:bCs/>
+        </w:rPr>
+        <w:t>延伸分支</w:t>
+      </w:r>
+      <w:r>
+        <w:rPr>
+          <w:rFonts w:asciiTheme="minorEastAsia" w:hAnsiTheme="minorEastAsia" w:hint="eastAsia"/>
+          <w:bCs/>
+        </w:rPr>
+        <w:t>，直到将</w:t>
+      </w:r>
+      <w:r>
+        <w:rPr>
+          <w:rFonts w:asciiTheme="minorEastAsia" w:hAnsiTheme="minorEastAsia"/>
+          <w:bCs/>
+        </w:rPr>
+        <w:t>当前节点归类为叶节点才会停止。</w:t>
+      </w:r>
+    </w:p>
+    <w:p>
+      <w:pPr>
+        <w:spacing w:line="360" w:lineRule="auto"/>
+        <w:rPr>
+          <w:rFonts w:asciiTheme="minorEastAsia" w:hAnsiTheme="minorEastAsia"/>
+          <w:bCs/>
+        </w:rPr>
+      </w:pPr>
+      <w:r>
+        <w:rPr>
+          <w:rFonts w:asciiTheme="minorEastAsia" w:hAnsiTheme="minorEastAsia"/>
+          <w:bCs/>
+        </w:rPr>
+        <w:tab/>
+      </w:r>
+      <w:r>
+        <w:rPr>
+          <w:rFonts w:asciiTheme="minorEastAsia" w:hAnsiTheme="minorEastAsia" w:hint="eastAsia"/>
+          <w:bCs/>
+        </w:rPr>
+        <w:t>具体的流程</w:t>
+      </w:r>
+      <w:r>
+        <w:rPr>
+          <w:rFonts w:asciiTheme="minorEastAsia" w:hAnsiTheme="minorEastAsia"/>
+          <w:bCs/>
+        </w:rPr>
+        <w:t>为；</w:t>
+      </w:r>
+    </w:p>
+    <w:p>
+      <w:pPr>
+        <w:spacing w:line="360" w:lineRule="auto"/>
+        <w:rPr>
+          <w:rFonts w:asciiTheme="minorEastAsia" w:hAnsiTheme="minorEastAsia"/>
+          <w:bCs/>
+        </w:rPr>
+      </w:pPr>
+      <w:r>
+        <w:rPr>
+          <w:rFonts w:asciiTheme="minorEastAsia" w:hAnsiTheme="minorEastAsia"/>
+          <w:bCs/>
+        </w:rPr>
+        <w:t xml:space="preserve">（1） </w:t>
+      </w:r>
+      <w:r>
+        <w:rPr>
+          <w:rFonts w:asciiTheme="minorEastAsia" w:hAnsiTheme="minorEastAsia"/>
+          <w:bCs/>
+        </w:rPr>
+        <w:t>判断是否当前</w:t>
+      </w:r>
+      <w:r>
+        <w:rPr>
+          <w:rFonts w:asciiTheme="minorEastAsia" w:hAnsiTheme="minorEastAsia" w:hint="eastAsia"/>
+          <w:bCs/>
+        </w:rPr>
+        <w:t>分支</w:t>
+      </w:r>
+      <w:r>
+        <w:rPr>
+          <w:rFonts w:asciiTheme="minorEastAsia" w:hAnsiTheme="minorEastAsia"/>
+          <w:bCs/>
+        </w:rPr>
+        <w:t>的样本数目，</w:t>
+      </w:r>
+      <w:r>
+        <w:rPr>
+          <w:rFonts w:asciiTheme="minorEastAsia" w:hAnsiTheme="minorEastAsia" w:hint="eastAsia"/>
+          <w:bCs/>
+        </w:rPr>
+        <w:t>如果</w:t>
+      </w:r>
+      <w:r>
+        <w:rPr>
+          <w:rFonts w:asciiTheme="minorEastAsia" w:hAnsiTheme="minorEastAsia"/>
+          <w:bCs/>
+        </w:rPr>
+        <w:t>为</w:t>
+      </w:r>
+      <w:r>
+        <w:rPr>
+          <w:rFonts w:asciiTheme="minorEastAsia" w:hAnsiTheme="minorEastAsia" w:hint="eastAsia"/>
+          <w:bCs/>
+        </w:rPr>
+        <w:t>空</w:t>
+      </w:r>
+      <w:r>
+        <w:rPr>
+          <w:rFonts w:asciiTheme="minorEastAsia" w:hAnsiTheme="minorEastAsia"/>
+          <w:bCs/>
+        </w:rPr>
+        <w:t>或者分类只有一种</w:t>
+      </w:r>
+      <w:r>
+        <w:rPr>
+          <w:rFonts w:asciiTheme="minorEastAsia" w:hAnsiTheme="minorEastAsia"/>
+          <w:bCs/>
+        </w:rPr>
+        <w:t>，</w:t>
+      </w:r>
+      <w:r>
+        <w:rPr>
+          <w:rFonts w:asciiTheme="minorEastAsia" w:hAnsiTheme="minorEastAsia" w:hint="eastAsia"/>
+          <w:bCs/>
+        </w:rPr>
+        <w:t>那么</w:t>
+      </w:r>
+      <w:r>
+        <w:rPr>
+          <w:rFonts w:asciiTheme="minorEastAsia" w:hAnsiTheme="minorEastAsia"/>
+          <w:bCs/>
+        </w:rPr>
+        <w:t>将当前样本的</w:t>
+      </w:r>
+      <w:r>
+        <w:rPr>
+          <w:rFonts w:asciiTheme="minorEastAsia" w:hAnsiTheme="minorEastAsia"/>
+          <w:bCs/>
+        </w:rPr>
+        <w:t>类别作为</w:t>
+      </w:r>
+      <w:r>
+        <w:rPr>
+          <w:rFonts w:asciiTheme="minorEastAsia" w:hAnsiTheme="minorEastAsia" w:hint="eastAsia"/>
+          <w:bCs/>
+        </w:rPr>
+        <w:t>叶节点</w:t>
+      </w:r>
+      <w:r>
+        <w:rPr>
+          <w:rFonts w:asciiTheme="minorEastAsia" w:hAnsiTheme="minorEastAsia"/>
+          <w:bCs/>
+        </w:rPr>
+        <w:t>的分类；</w:t>
+      </w:r>
+    </w:p>
+    <w:p>
+      <w:pPr>
+        <w:spacing w:line="360" w:lineRule="auto"/>
+        <w:rPr>
+          <w:rFonts w:asciiTheme="minorEastAsia" w:hAnsiTheme="minorEastAsia"/>
+          <w:bCs/>
+        </w:rPr>
+      </w:pPr>
+      <w:r>
+        <w:rPr>
+          <w:rFonts w:asciiTheme="minorEastAsia" w:hAnsiTheme="minorEastAsia"/>
+          <w:bCs/>
+        </w:rPr>
+        <w:t xml:space="preserve">（2） </w:t>
+      </w:r>
+      <w:r>
+        <w:rPr>
+          <w:rFonts w:asciiTheme="minorEastAsia" w:hAnsiTheme="minorEastAsia"/>
+          <w:bCs/>
+        </w:rPr>
+        <w:t>如果属性用完</w:t>
+      </w:r>
+      <w:r>
+        <w:rPr>
+          <w:rFonts w:asciiTheme="minorEastAsia" w:hAnsiTheme="minorEastAsia"/>
+          <w:bCs/>
+        </w:rPr>
+        <w:t>，</w:t>
+      </w:r>
+      <w:r>
+        <w:rPr>
+          <w:rFonts w:asciiTheme="minorEastAsia" w:hAnsiTheme="minorEastAsia" w:hint="eastAsia"/>
+          <w:bCs/>
+        </w:rPr>
+        <w:t>或者是</w:t>
+      </w:r>
+      <w:r>
+        <w:rPr>
+          <w:rFonts w:asciiTheme="minorEastAsia" w:hAnsiTheme="minorEastAsia"/>
+          <w:bCs/>
+        </w:rPr>
+        <w:t>同一个属性值对应的</w:t>
+      </w:r>
+      <w:r>
+        <w:rPr>
+          <w:rFonts w:asciiTheme="minorEastAsia" w:hAnsiTheme="minorEastAsia" w:hint="eastAsia"/>
+          <w:bCs/>
+        </w:rPr>
+        <w:t>样本子集中</w:t>
+      </w:r>
+      <w:r>
+        <w:rPr>
+          <w:rFonts w:asciiTheme="minorEastAsia" w:hAnsiTheme="minorEastAsia"/>
+          <w:bCs/>
+        </w:rPr>
+        <w:t>无法通过</w:t>
+      </w:r>
+      <w:r>
+        <w:rPr>
+          <w:rFonts w:asciiTheme="minorEastAsia" w:hAnsiTheme="minorEastAsia" w:hint="eastAsia"/>
+          <w:bCs/>
+        </w:rPr>
+        <w:t>数目将</w:t>
+      </w:r>
+      <w:r>
+        <w:rPr>
+          <w:rFonts w:asciiTheme="minorEastAsia" w:hAnsiTheme="minorEastAsia"/>
+          <w:bCs/>
+        </w:rPr>
+        <w:t>此节点</w:t>
+      </w:r>
+      <w:r>
+        <w:rPr>
+          <w:rFonts w:asciiTheme="minorEastAsia" w:hAnsiTheme="minorEastAsia" w:hint="eastAsia"/>
+          <w:bCs/>
+        </w:rPr>
+        <w:t>归类</w:t>
+      </w:r>
+      <w:r>
+        <w:rPr>
+          <w:rFonts w:asciiTheme="minorEastAsia" w:hAnsiTheme="minorEastAsia"/>
+          <w:bCs/>
+        </w:rPr>
+        <w:t>，</w:t>
+      </w:r>
+      <w:r>
+        <w:rPr>
+          <w:rFonts w:asciiTheme="minorEastAsia" w:hAnsiTheme="minorEastAsia" w:hint="eastAsia"/>
+          <w:bCs/>
+        </w:rPr>
+        <w:t>那么</w:t>
+      </w:r>
+      <w:r>
+        <w:rPr>
+          <w:rFonts w:asciiTheme="minorEastAsia" w:hAnsiTheme="minorEastAsia" w:hint="eastAsia"/>
+          <w:bCs/>
+        </w:rPr>
+        <w:t>采用</w:t>
+      </w:r>
+      <w:r>
+        <w:rPr>
+          <w:rFonts w:asciiTheme="minorEastAsia" w:hAnsiTheme="minorEastAsia"/>
+          <w:bCs/>
+        </w:rPr>
+        <w:t>后验分布进行归类</w:t>
+      </w:r>
+      <w:r>
+        <w:rPr>
+          <w:rFonts w:asciiTheme="minorEastAsia" w:hAnsiTheme="minorEastAsia"/>
+          <w:bCs/>
+        </w:rPr>
+        <w:t>；</w:t>
+      </w:r>
+    </w:p>
+    <w:p>
+      <w:pPr>
+        <w:spacing w:line="360" w:lineRule="auto"/>
+        <w:rPr>
+          <w:rFonts w:asciiTheme="minorEastAsia" w:hAnsiTheme="minorEastAsia"/>
+          <w:bCs/>
+        </w:rPr>
+      </w:pPr>
+      <w:r>
+        <w:rPr>
+          <w:rFonts w:asciiTheme="minorEastAsia" w:hAnsiTheme="minorEastAsia" w:hint="eastAsia"/>
+          <w:bCs/>
+        </w:rPr>
+        <w:t>（</w:t>
+      </w:r>
+      <w:r>
+        <w:rPr>
+          <w:rFonts w:asciiTheme="minorEastAsia" w:hAnsiTheme="minorEastAsia"/>
+          <w:bCs/>
+        </w:rPr>
+        <w:t>3</w:t>
+      </w:r>
+      <w:r>
+        <w:rPr>
+          <w:rFonts w:asciiTheme="minorEastAsia" w:hAnsiTheme="minorEastAsia" w:hint="eastAsia"/>
+          <w:bCs/>
+        </w:rPr>
+        <w:t>）</w:t>
+      </w:r>
+      <w:r>
+        <w:rPr>
+          <w:rFonts w:asciiTheme="minorEastAsia" w:hAnsiTheme="minorEastAsia"/>
+          <w:bCs/>
+        </w:rPr>
+        <w:t xml:space="preserve"> </w:t>
+      </w:r>
+      <w:r>
+        <w:rPr>
+          <w:rFonts w:asciiTheme="minorEastAsia" w:hAnsiTheme="minorEastAsia" w:hint="eastAsia"/>
+          <w:bCs/>
+        </w:rPr>
+        <w:t>如果</w:t>
+      </w:r>
+      <w:r>
+        <w:rPr>
+          <w:rFonts w:asciiTheme="minorEastAsia" w:hAnsiTheme="minorEastAsia"/>
+          <w:bCs/>
+        </w:rPr>
+        <w:t>上述条件都不满足，</w:t>
+      </w:r>
+      <w:r>
+        <w:rPr>
+          <w:rFonts w:asciiTheme="minorEastAsia" w:hAnsiTheme="minorEastAsia" w:hint="eastAsia"/>
+          <w:bCs/>
+        </w:rPr>
+        <w:t>那么就使用</w:t>
+      </w:r>
+      <w:r>
+        <w:rPr>
+          <w:rFonts w:asciiTheme="minorEastAsia" w:hAnsiTheme="minorEastAsia"/>
+          <w:bCs/>
+        </w:rPr>
+        <w:t>ID3</w:t>
+      </w:r>
+      <w:r>
+        <w:rPr>
+          <w:rFonts w:asciiTheme="minorEastAsia" w:hAnsiTheme="minorEastAsia" w:hint="eastAsia"/>
+          <w:bCs/>
+        </w:rPr>
+        <w:t>算法计算出</w:t>
+      </w:r>
+      <w:r>
+        <w:rPr>
+          <w:rFonts w:asciiTheme="minorEastAsia" w:hAnsiTheme="minorEastAsia"/>
+          <w:bCs/>
+        </w:rPr>
+        <w:t>当前</w:t>
+      </w:r>
+      <w:r>
+        <w:rPr>
+          <w:rFonts w:asciiTheme="minorEastAsia" w:hAnsiTheme="minorEastAsia" w:hint="eastAsia"/>
+          <w:bCs/>
+        </w:rPr>
+        <w:t>的分支属性</w:t>
+      </w:r>
+      <w:r>
+        <w:rPr>
+          <w:rFonts w:asciiTheme="minorEastAsia" w:hAnsiTheme="minorEastAsia"/>
+          <w:bCs/>
+        </w:rPr>
+        <w:t>，</w:t>
+      </w:r>
+      <w:r>
+        <w:rPr>
+          <w:rFonts w:asciiTheme="minorEastAsia" w:hAnsiTheme="minorEastAsia" w:hint="eastAsia"/>
+          <w:bCs/>
+        </w:rPr>
+        <w:t>并且</w:t>
+      </w:r>
+      <w:r>
+        <w:rPr>
+          <w:rFonts w:asciiTheme="minorEastAsia" w:hAnsiTheme="minorEastAsia"/>
+          <w:bCs/>
+        </w:rPr>
+        <w:t>读取</w:t>
+      </w:r>
+      <w:r>
+        <w:rPr>
+          <w:rFonts w:asciiTheme="minorEastAsia" w:hAnsiTheme="minorEastAsia" w:hint="eastAsia"/>
+          <w:bCs/>
+        </w:rPr>
+        <w:t>该</w:t>
+      </w:r>
+      <w:r>
+        <w:rPr>
+          <w:rFonts w:asciiTheme="minorEastAsia" w:hAnsiTheme="minorEastAsia"/>
+          <w:bCs/>
+        </w:rPr>
+        <w:t>分支属性的</w:t>
+      </w:r>
+      <w:r>
+        <w:rPr>
+          <w:rFonts w:asciiTheme="minorEastAsia" w:hAnsiTheme="minorEastAsia"/>
+          <w:bCs/>
+        </w:rPr>
+        <w:t>各个属性值构成分支</w:t>
+      </w:r>
+      <w:r>
+        <w:rPr>
+          <w:rFonts w:asciiTheme="minorEastAsia" w:hAnsiTheme="minorEastAsia" w:hint="eastAsia"/>
+          <w:bCs/>
+        </w:rPr>
+        <w:t>向下</w:t>
+      </w:r>
+      <w:r>
+        <w:rPr>
+          <w:rFonts w:asciiTheme="minorEastAsia" w:hAnsiTheme="minorEastAsia"/>
+          <w:bCs/>
+        </w:rPr>
+        <w:t>延伸（</w:t>
+      </w:r>
+      <w:r>
+        <w:rPr>
+          <w:rFonts w:asciiTheme="minorEastAsia" w:hAnsiTheme="minorEastAsia" w:hint="eastAsia"/>
+          <w:bCs/>
+        </w:rPr>
+        <w:t>进入</w:t>
+      </w:r>
+      <w:r>
+        <w:rPr>
+          <w:rFonts w:asciiTheme="minorEastAsia" w:hAnsiTheme="minorEastAsia"/>
+          <w:bCs/>
+        </w:rPr>
+        <w:t>递归）</w:t>
+      </w:r>
+      <w:r>
+        <w:rPr>
+          <w:rFonts w:asciiTheme="minorEastAsia" w:hAnsiTheme="minorEastAsia"/>
+          <w:bCs/>
+        </w:rPr>
+        <w:t>，</w:t>
+      </w:r>
+      <w:r>
+        <w:rPr>
+          <w:rFonts w:asciiTheme="minorEastAsia" w:hAnsiTheme="minorEastAsia" w:hint="eastAsia"/>
+          <w:bCs/>
+        </w:rPr>
+        <w:t>直到</w:t>
+      </w:r>
+      <w:r>
+        <w:rPr>
+          <w:rFonts w:asciiTheme="minorEastAsia" w:hAnsiTheme="minorEastAsia"/>
+          <w:bCs/>
+        </w:rPr>
+        <w:t>遇到上述的条件成为</w:t>
+      </w:r>
+      <w:r>
+        <w:rPr>
+          <w:rFonts w:asciiTheme="minorEastAsia" w:hAnsiTheme="minorEastAsia" w:hint="eastAsia"/>
+          <w:bCs/>
+        </w:rPr>
+        <w:t>叶节点为止</w:t>
+      </w:r>
+      <w:r>
+        <w:rPr>
+          <w:rFonts w:asciiTheme="minorEastAsia" w:hAnsiTheme="minorEastAsia"/>
+          <w:bCs/>
+        </w:rPr>
+        <w:t>。</w:t>
+      </w:r>
+    </w:p>
+    <w:p>
+      <w:pPr>
+        <w:spacing w:line="360" w:lineRule="auto"/>
+        <w:rPr>
+          <w:rFonts w:asciiTheme="minorEastAsia" w:hAnsiTheme="minorEastAsia"/>
+          <w:bCs/>
+        </w:rPr>
+      </w:pPr>
+      <w:r>
+        <w:rPr>
+          <w:rFonts w:asciiTheme="minorEastAsia" w:hAnsiTheme="minorEastAsia"/>
+          <w:bCs/>
+        </w:rPr>
+        <w:tab/>
+      </w:r>
+      <w:r>
+        <w:rPr>
+          <w:rFonts w:asciiTheme="minorEastAsia" w:hAnsiTheme="minorEastAsia" w:hint="eastAsia"/>
+          <w:bCs/>
+        </w:rPr>
+        <w:t>整体</w:t>
+      </w:r>
+      <w:r>
+        <w:rPr>
+          <w:rFonts w:asciiTheme="minorEastAsia" w:hAnsiTheme="minorEastAsia"/>
+          <w:bCs/>
+        </w:rPr>
+        <w:t>流程如下：</w:t>
+      </w:r>
+    </w:p>
+    <w:p>
+      <w:pPr>
+        <w:spacing w:line="360" w:lineRule="auto"/>
+        <w:rPr>
+          <w:rFonts w:asciiTheme="minorEastAsia" w:hAnsiTheme="minorEastAsia"/>
+          <w:bCs/>
+        </w:rPr>
+      </w:pPr>
+      <w:r>
+        <w:rPr>
+          <w:rFonts w:asciiTheme="minorEastAsia" w:hAnsiTheme="minorEastAsia"/>
+          <w:bCs/>
+          <w:noProof/>
+        </w:rPr>
+        <w:lastRenderedPageBreak/>
+        <w:drawing>
+          <wp:inline distT="0" distB="0" distL="0" distR="0" wp14:anchorId="6E6E3D36" wp14:editId="2FC5098C">
+            <wp:extent cx="5400040" cy="6311900"/>
+            <wp:effectExtent l="0" t="0" r="10160" b="12700"/>
+            <wp:docPr id="17" name="图片 17"/>
+            <wp:cNvGraphicFramePr>
+              <a:graphicFrameLocks xmlns:a="http://schemas.openxmlformats.org/drawingml/2006/main" noChangeAspect="1"/>
+            </wp:cNvGraphicFramePr>
+            <a:graphic xmlns:a="http://schemas.openxmlformats.org/drawingml/2006/main">
+              <a:graphicData uri="http://schemas.openxmlformats.org/drawingml/2006/picture">
+                <pic:pic xmlns:pic="http://schemas.openxmlformats.org/drawingml/2006/picture">
+                  <pic:nvPicPr>
+                    <pic:cNvPr id="1" name=""/>
+                    <pic:cNvPicPr/>
+                  </pic:nvPicPr>
+                  <pic:blipFill>
+                    <a:blip r:embed="rId28"/>
+                    <a:stretch>
+                      <a:fillRect/>
+                    </a:stretch>
+                  </pic:blipFill>
+                  <pic:spPr>
+                    <a:xfrm>
+                      <a:off x="0" y="0"/>
+                      <a:ext cx="5400040" cy="6311900"/>
+                    </a:xfrm>
+                    <a:prstGeom prst="rect">
+                      <a:avLst/>
+                    </a:prstGeom>
+                  </pic:spPr>
+                </pic:pic>
+              </a:graphicData>
+            </a:graphic>
+          </wp:inline>
+        </w:drawing>
+      </w:r>
+    </w:p>
+    <w:p>
+      <w:pPr>
+        <w:spacing w:line="360" w:lineRule="auto"/>
+        <w:jc w:val="center"/>
+        <w:rPr>
+          <w:rFonts w:ascii="华文仿宋" w:eastAsia="华文仿宋" w:hAnsi="华文仿宋"/>
+          <w:bCs/>
+        </w:rPr>
+      </w:pPr>
+      <w:r>
+        <w:rPr>
+          <w:rFonts w:asciiTheme="minorEastAsia" w:hAnsiTheme="minorEastAsia" w:hint="eastAsia"/>
+          <w:bCs/>
+        </w:rPr>
+        <w:tab/>
+      </w:r>
+      <w:r>
+        <w:rPr>
+          <w:rFonts w:ascii="华文仿宋" w:eastAsia="华文仿宋" w:hAnsi="华文仿宋" w:hint="eastAsia"/>
+          <w:bCs/>
+        </w:rPr>
+        <w:t>图</w:t>
+      </w:r>
+      <w:r>
+        <w:rPr>
+          <w:rFonts w:ascii="华文仿宋" w:eastAsia="华文仿宋" w:hAnsi="华文仿宋"/>
+          <w:bCs/>
+        </w:rPr>
+        <w:t>13 决策树生成</w:t>
+      </w:r>
+      <w:r>
+        <w:rPr>
+          <w:rFonts w:ascii="华文仿宋" w:eastAsia="华文仿宋" w:hAnsi="华文仿宋" w:hint="eastAsia"/>
+          <w:bCs/>
+        </w:rPr>
+        <w:t>流程示意图</w:t>
+      </w:r>
+    </w:p>
+    <w:p>
+      <w:pPr>
+        <w:spacing w:line="360" w:lineRule="auto"/>
+        <w:ind w:firstLine="420"/>
+        <w:rPr>
+          <w:rFonts w:asciiTheme="minorEastAsia" w:hAnsiTheme="minorEastAsia"/>
+          <w:bCs/>
+        </w:rPr>
+      </w:pPr>
+      <w:r>
+        <w:rPr>
+          <w:rFonts w:asciiTheme="minorEastAsia" w:hAnsiTheme="minorEastAsia" w:hint="eastAsia"/>
+          <w:bCs/>
+        </w:rPr>
+        <w:t>整个</w:t>
+      </w:r>
+      <w:r>
+        <w:rPr>
+          <w:rFonts w:asciiTheme="minorEastAsia" w:hAnsiTheme="minorEastAsia"/>
+          <w:bCs/>
+        </w:rPr>
+        <w:t>决策树的</w:t>
+      </w:r>
+      <w:r>
+        <w:rPr>
+          <w:rFonts w:asciiTheme="minorEastAsia" w:hAnsiTheme="minorEastAsia" w:hint="eastAsia"/>
+          <w:bCs/>
+        </w:rPr>
+        <w:t>生成</w:t>
+      </w:r>
+      <w:r>
+        <w:rPr>
+          <w:rFonts w:asciiTheme="minorEastAsia" w:hAnsiTheme="minorEastAsia"/>
+          <w:bCs/>
+        </w:rPr>
+        <w:t>过程就已经</w:t>
+      </w:r>
+      <w:r>
+        <w:rPr>
+          <w:rFonts w:asciiTheme="minorEastAsia" w:hAnsiTheme="minorEastAsia" w:hint="eastAsia"/>
+          <w:bCs/>
+        </w:rPr>
+        <w:t>训练完毕了</w:t>
+      </w:r>
+      <w:r>
+        <w:rPr>
+          <w:rFonts w:asciiTheme="minorEastAsia" w:hAnsiTheme="minorEastAsia"/>
+          <w:bCs/>
+        </w:rPr>
+        <w:t>。</w:t>
+      </w:r>
+      <w:r>
+        <w:rPr>
+          <w:rFonts w:asciiTheme="minorEastAsia" w:hAnsiTheme="minorEastAsia" w:hint="eastAsia"/>
+          <w:bCs/>
+        </w:rPr>
+        <w:t>我们</w:t>
+      </w:r>
+      <w:r>
+        <w:rPr>
+          <w:rFonts w:asciiTheme="minorEastAsia" w:hAnsiTheme="minorEastAsia"/>
+          <w:bCs/>
+        </w:rPr>
+        <w:t>从这一系列的操作中得到了一个Tree类的实例对象。</w:t>
+      </w:r>
+      <w:r>
+        <w:rPr>
+          <w:rFonts w:asciiTheme="minorEastAsia" w:hAnsiTheme="minorEastAsia"/>
+          <w:bCs/>
+        </w:rPr>
+        <w:t>每一个Tree都是由一个根节点和一系列的分支组成，</w:t>
+      </w:r>
+      <w:r>
+        <w:rPr>
+          <w:rFonts w:asciiTheme="minorEastAsia" w:hAnsiTheme="minorEastAsia" w:hint="eastAsia"/>
+          <w:bCs/>
+        </w:rPr>
+        <w:t>除了</w:t>
+      </w:r>
+      <w:r>
+        <w:rPr>
+          <w:rFonts w:asciiTheme="minorEastAsia" w:hAnsiTheme="minorEastAsia"/>
+          <w:bCs/>
+        </w:rPr>
+        <w:t>叶节点不是Tree类型外，</w:t>
+      </w:r>
+      <w:r>
+        <w:rPr>
+          <w:rFonts w:asciiTheme="minorEastAsia" w:hAnsiTheme="minorEastAsia" w:hint="eastAsia"/>
+          <w:bCs/>
+        </w:rPr>
+        <w:t>其他的</w:t>
+      </w:r>
+      <w:r>
+        <w:rPr>
+          <w:rFonts w:asciiTheme="minorEastAsia" w:hAnsiTheme="minorEastAsia"/>
+          <w:bCs/>
+        </w:rPr>
+        <w:t>子</w:t>
+      </w:r>
+      <w:r>
+        <w:rPr>
+          <w:rFonts w:asciiTheme="minorEastAsia" w:hAnsiTheme="minorEastAsia" w:hint="eastAsia"/>
+          <w:bCs/>
+        </w:rPr>
+        <w:t>节点</w:t>
+      </w:r>
+      <w:r>
+        <w:rPr>
+          <w:rFonts w:asciiTheme="minorEastAsia" w:hAnsiTheme="minorEastAsia"/>
+          <w:bCs/>
+        </w:rPr>
+        <w:t>都是Tree</w:t>
+      </w:r>
+      <w:r>
+        <w:rPr>
+          <w:rFonts w:asciiTheme="minorEastAsia" w:hAnsiTheme="minorEastAsia"/>
+          <w:bCs/>
+        </w:rPr>
+        <w:t>类型。</w:t>
+      </w:r>
+      <w:r>
+        <w:rPr>
+          <w:rFonts w:asciiTheme="minorEastAsia" w:hAnsiTheme="minorEastAsia" w:hint="eastAsia"/>
+          <w:bCs/>
+        </w:rPr>
+        <w:t>这也为</w:t>
+      </w:r>
+      <w:r>
+        <w:rPr>
+          <w:rFonts w:asciiTheme="minorEastAsia" w:hAnsiTheme="minorEastAsia"/>
+          <w:bCs/>
+        </w:rPr>
+        <w:t>我们提供了一个良好的</w:t>
+      </w:r>
+      <w:r>
+        <w:rPr>
+          <w:rFonts w:asciiTheme="minorEastAsia" w:hAnsiTheme="minorEastAsia" w:hint="eastAsia"/>
+          <w:bCs/>
+        </w:rPr>
+        <w:t>搜索环境</w:t>
+      </w:r>
+      <w:r>
+        <w:rPr>
+          <w:rFonts w:asciiTheme="minorEastAsia" w:hAnsiTheme="minorEastAsia"/>
+          <w:bCs/>
+        </w:rPr>
+        <w:t>。</w:t>
+      </w:r>
+      <w:r>
+        <w:rPr>
+          <w:rFonts w:asciiTheme="minorEastAsia" w:hAnsiTheme="minorEastAsia" w:hint="eastAsia"/>
+          <w:bCs/>
+        </w:rPr>
+        <w:t>只要检测</w:t>
+      </w:r>
+      <w:r>
+        <w:rPr>
+          <w:rFonts w:asciiTheme="minorEastAsia" w:hAnsiTheme="minorEastAsia"/>
+          <w:bCs/>
+        </w:rPr>
+        <w:t>当前节点是否为Tree类型，</w:t>
+      </w:r>
+      <w:r>
+        <w:rPr>
+          <w:rFonts w:asciiTheme="minorEastAsia" w:hAnsiTheme="minorEastAsia" w:hint="eastAsia"/>
+          <w:bCs/>
+        </w:rPr>
+        <w:t>就可以</w:t>
+      </w:r>
+      <w:r>
+        <w:rPr>
+          <w:rFonts w:asciiTheme="minorEastAsia" w:hAnsiTheme="minorEastAsia"/>
+          <w:bCs/>
+        </w:rPr>
+        <w:t>判定是否已经搜索到了子节点了。</w:t>
+      </w:r>
+      <w:r>
+        <w:rPr>
+          <w:rFonts w:asciiTheme="minorEastAsia" w:hAnsiTheme="minorEastAsia" w:hint="eastAsia"/>
+          <w:bCs/>
+        </w:rPr>
+        <w:t>这一特性</w:t>
+      </w:r>
+      <w:r>
+        <w:rPr>
+          <w:rFonts w:asciiTheme="minorEastAsia" w:hAnsiTheme="minorEastAsia"/>
+          <w:bCs/>
+        </w:rPr>
+        <w:t>在后面的验证中将会用到！</w:t>
+      </w:r>
+    </w:p>
+    <w:p>
+      <w:pPr>
+        <w:spacing w:line="360" w:lineRule="auto"/>
+        <w:ind w:firstLine="420"/>
+        <w:rPr>
+          <w:rFonts w:asciiTheme="minorEastAsia" w:hAnsiTheme="minorEastAsia"/>
+          <w:bCs/>
+        </w:rPr>
+      </w:pPr>
+      <w:r>
+        <w:rPr>
+          <w:rFonts w:asciiTheme="minorEastAsia" w:hAnsiTheme="minorEastAsia" w:hint="eastAsia"/>
+          <w:bCs/>
+        </w:rPr>
+        <w:t>而</w:t>
+      </w:r>
+      <w:r>
+        <w:rPr>
+          <w:rFonts w:asciiTheme="minorEastAsia" w:hAnsiTheme="minorEastAsia"/>
+          <w:bCs/>
+        </w:rPr>
+        <w:t>在上面生成决策树时用到的ID3</w:t>
+      </w:r>
+      <w:r>
+        <w:rPr>
+          <w:rFonts w:asciiTheme="minorEastAsia" w:hAnsiTheme="minorEastAsia" w:hint="eastAsia"/>
+          <w:bCs/>
+        </w:rPr>
+        <w:t>方法</w:t>
+      </w:r>
+      <w:r>
+        <w:rPr>
+          <w:rFonts w:asciiTheme="minorEastAsia" w:hAnsiTheme="minorEastAsia"/>
+          <w:bCs/>
+        </w:rPr>
+        <w:t>，</w:t>
+      </w:r>
+      <w:r>
+        <w:rPr>
+          <w:rFonts w:asciiTheme="minorEastAsia" w:hAnsiTheme="minorEastAsia"/>
+          <w:bCs/>
+        </w:rPr>
+        <w:t>下面进行详细的解释：</w:t>
+      </w:r>
+    </w:p>
+    <w:p>
+      <w:pPr>
+        <w:pStyle w:val="ac"/>
+        <w:numPr>
+          <w:ilvl w:val="0"/>
+          <w:numId w:val="7"/>
+        </w:numPr>
+        <w:spacing w:line="360" w:lineRule="auto"/>
+        <w:ind w:firstLineChars="0"/>
+        <w:rPr>
+          <w:rFonts w:asciiTheme="minorEastAsia" w:hAnsiTheme="minorEastAsia"/>
+          <w:bCs/>
+        </w:rPr>
+      </w:pPr>
+      <w:r>
+        <w:rPr>
+          <w:rFonts w:asciiTheme="minorEastAsia" w:hAnsiTheme="minorEastAsia"/>
+          <w:bCs/>
+        </w:rPr>
+        <w:lastRenderedPageBreak/>
+        <w:t>传入一个样本集，一个属性列表</w:t>
+      </w:r>
+      <w:r>
+        <w:rPr>
+          <w:rFonts w:asciiTheme="minorEastAsia" w:hAnsiTheme="minorEastAsia"/>
+          <w:bCs/>
+        </w:rPr>
+        <w:t>；</w:t>
+      </w:r>
+    </w:p>
+    <w:p>
+      <w:pPr>
+        <w:pStyle w:val="ac"/>
+        <w:numPr>
+          <w:ilvl w:val="0"/>
+          <w:numId w:val="7"/>
+        </w:numPr>
+        <w:spacing w:line="360" w:lineRule="auto"/>
+        <w:ind w:firstLineChars="0"/>
+        <w:rPr>
+          <w:rFonts w:asciiTheme="minorEastAsia" w:hAnsiTheme="minorEastAsia"/>
+          <w:bCs/>
+        </w:rPr>
+      </w:pPr>
+      <w:r>
+        <w:rPr>
+          <w:rFonts w:asciiTheme="minorEastAsia" w:hAnsiTheme="minorEastAsia" w:hint="eastAsia"/>
+          <w:bCs/>
+        </w:rPr>
+        <w:t>样本集形式为</w:t>
+      </w:r>
+      <w:r>
+        <w:rPr>
+          <w:rFonts w:asciiTheme="minorEastAsia" w:hAnsiTheme="minorEastAsia"/>
+          <w:bCs/>
+        </w:rPr>
+        <w:t>分类与此分类对应的</w:t>
+      </w:r>
+      <w:r>
+        <w:rPr>
+          <w:rFonts w:asciiTheme="minorEastAsia" w:hAnsiTheme="minorEastAsia" w:hint="eastAsia"/>
+          <w:bCs/>
+        </w:rPr>
+        <w:t>所有样本</w:t>
+      </w:r>
+      <w:r>
+        <w:rPr>
+          <w:rFonts w:asciiTheme="minorEastAsia" w:hAnsiTheme="minorEastAsia"/>
+          <w:bCs/>
+        </w:rPr>
+        <w:t>，</w:t>
+      </w:r>
+      <w:r>
+        <w:rPr>
+          <w:rFonts w:asciiTheme="minorEastAsia" w:hAnsiTheme="minorEastAsia" w:hint="eastAsia"/>
+          <w:bCs/>
+        </w:rPr>
+        <w:t>注意</w:t>
+      </w:r>
+      <w:r>
+        <w:rPr>
+          <w:rFonts w:asciiTheme="minorEastAsia" w:hAnsiTheme="minorEastAsia"/>
+          <w:bCs/>
+        </w:rPr>
+        <w:t>此处</w:t>
+      </w:r>
+      <w:r>
+        <w:rPr>
+          <w:rFonts w:asciiTheme="minorEastAsia" w:hAnsiTheme="minorEastAsia" w:hint="eastAsia"/>
+          <w:bCs/>
+        </w:rPr>
+        <w:t>为分类</w:t>
+      </w:r>
+      <w:r>
+        <w:rPr>
+          <w:rFonts w:asciiTheme="minorEastAsia" w:hAnsiTheme="minorEastAsia"/>
+          <w:bCs/>
+        </w:rPr>
+        <w:t>而不是属性值</w:t>
+      </w:r>
+      <w:r>
+        <w:rPr>
+          <w:rFonts w:asciiTheme="minorEastAsia" w:hAnsiTheme="minorEastAsia"/>
+          <w:bCs/>
+        </w:rPr>
+        <w:t>；</w:t>
+      </w:r>
+    </w:p>
+    <w:p>
+      <w:pPr>
+        <w:pStyle w:val="ac"/>
+        <w:numPr>
+          <w:ilvl w:val="0"/>
+          <w:numId w:val="7"/>
+        </w:numPr>
+        <w:spacing w:line="360" w:lineRule="auto"/>
+        <w:ind w:firstLineChars="0"/>
+        <w:rPr>
+          <w:rFonts w:asciiTheme="minorEastAsia" w:hAnsiTheme="minorEastAsia"/>
+          <w:bCs/>
+        </w:rPr>
+      </w:pPr>
+      <w:r>
+        <w:rPr>
+          <w:rFonts w:asciiTheme="minorEastAsia" w:hAnsiTheme="minorEastAsia"/>
+          <w:bCs/>
+        </w:rPr>
+        <w:t>对每一个属性值</w:t>
+      </w:r>
+      <w:r>
+        <w:rPr>
+          <w:rFonts w:asciiTheme="minorEastAsia" w:hAnsiTheme="minorEastAsia" w:hint="eastAsia"/>
+          <w:bCs/>
+        </w:rPr>
+        <w:t>进行</w:t>
+      </w:r>
+      <w:r>
+        <w:rPr>
+          <w:rFonts w:asciiTheme="minorEastAsia" w:hAnsiTheme="minorEastAsia"/>
+          <w:bCs/>
+        </w:rPr>
+        <w:t>信息</w:t>
+      </w:r>
+      <w:r>
+        <w:rPr>
+          <w:rFonts w:asciiTheme="minorEastAsia" w:hAnsiTheme="minorEastAsia" w:hint="eastAsia"/>
+          <w:bCs/>
+        </w:rPr>
+        <w:t>增益</w:t>
+      </w:r>
+      <w:r>
+        <w:rPr>
+          <w:rFonts w:asciiTheme="minorEastAsia" w:hAnsiTheme="minorEastAsia"/>
+          <w:bCs/>
+        </w:rPr>
+        <w:t>的计算</w:t>
+      </w:r>
+      <w:r>
+        <w:rPr>
+          <w:rFonts w:asciiTheme="minorEastAsia" w:hAnsiTheme="minorEastAsia"/>
+          <w:bCs/>
+        </w:rPr>
+        <w:t>，</w:t>
+      </w:r>
+      <w:r>
+        <w:rPr>
+          <w:rFonts w:asciiTheme="minorEastAsia" w:hAnsiTheme="minorEastAsia"/>
+          <w:bCs/>
+        </w:rPr>
+        <w:t>具体的</w:t>
+      </w:r>
+      <w:r>
+        <w:rPr>
+          <w:rFonts w:asciiTheme="minorEastAsia" w:hAnsiTheme="minorEastAsia" w:hint="eastAsia"/>
+          <w:bCs/>
+        </w:rPr>
+        <w:t>实现方式为</w:t>
+      </w:r>
+      <w:r>
+        <w:rPr>
+          <w:rFonts w:asciiTheme="minorEastAsia" w:hAnsiTheme="minorEastAsia"/>
+          <w:bCs/>
+        </w:rPr>
+        <w:t>：</w:t>
+      </w:r>
+    </w:p>
+    <w:p>
+      <w:pPr>
+        <w:pStyle w:val="ac"/>
+        <w:numPr>
+          <w:ilvl w:val="1"/>
+          <w:numId w:val="7"/>
+        </w:numPr>
+        <w:spacing w:line="360" w:lineRule="auto"/>
+        <w:ind w:firstLineChars="0"/>
+        <w:rPr>
+          <w:rFonts w:asciiTheme="minorEastAsia" w:hAnsiTheme="minorEastAsia"/>
+          <w:bCs/>
+        </w:rPr>
+      </w:pPr>
+      <w:r>
+        <w:rPr>
+          <w:rFonts w:asciiTheme="minorEastAsia" w:hAnsiTheme="minorEastAsia"/>
+          <w:bCs/>
+        </w:rPr>
+        <w:t>读取当前属性值，</w:t>
+      </w:r>
+      <w:r>
+        <w:rPr>
+          <w:rFonts w:asciiTheme="minorEastAsia" w:hAnsiTheme="minorEastAsia" w:hint="eastAsia"/>
+          <w:bCs/>
+        </w:rPr>
+        <w:t>拿到一个键值对</w:t>
+      </w:r>
+      <w:r>
+        <w:rPr>
+          <w:rFonts w:asciiTheme="minorEastAsia" w:hAnsiTheme="minorEastAsia"/>
+          <w:bCs/>
+        </w:rPr>
+        <w:t>，</w:t>
+      </w:r>
+      <w:r>
+        <w:rPr>
+          <w:rFonts w:asciiTheme="minorEastAsia" w:hAnsiTheme="minorEastAsia" w:hint="eastAsia"/>
+          <w:bCs/>
+        </w:rPr>
+        <w:t>【所属类别--&gt;样本集】</w:t>
+      </w:r>
+    </w:p>
+    <w:p>
+      <w:pPr>
+        <w:pStyle w:val="ac"/>
+        <w:numPr>
+          <w:ilvl w:val="1"/>
+          <w:numId w:val="7"/>
+        </w:numPr>
+        <w:spacing w:line="360" w:lineRule="auto"/>
+        <w:ind w:firstLineChars="0"/>
+        <w:rPr>
+          <w:rFonts w:asciiTheme="minorEastAsia" w:hAnsiTheme="minorEastAsia"/>
+          <w:bCs/>
+        </w:rPr>
+      </w:pPr>
+      <w:r>
+        <w:rPr>
+          <w:rFonts w:asciiTheme="minorEastAsia" w:hAnsiTheme="minorEastAsia" w:hint="eastAsia"/>
+          <w:bCs/>
+        </w:rPr>
+        <w:t>解析键值对</w:t>
+      </w:r>
+      <w:r>
+        <w:rPr>
+          <w:rFonts w:asciiTheme="minorEastAsia" w:hAnsiTheme="minorEastAsia" w:hint="eastAsia"/>
+          <w:bCs/>
+        </w:rPr>
+        <w:t>，分解出key和value</w:t>
+      </w:r>
+      <w:r>
+        <w:rPr>
+          <w:rFonts w:asciiTheme="minorEastAsia" w:hAnsiTheme="minorEastAsia" w:hint="eastAsia"/>
+          <w:bCs/>
+        </w:rPr>
+        <w:t>，</w:t>
+      </w:r>
+      <w:r>
+        <w:rPr>
+          <w:rFonts w:asciiTheme="minorEastAsia" w:hAnsiTheme="minorEastAsia" w:hint="eastAsia"/>
+          <w:bCs/>
+        </w:rPr>
+        <w:t>其中key为类别，value为此类别所有的样本</w:t>
+      </w:r>
+    </w:p>
+    <w:p>
+      <w:pPr>
+        <w:pStyle w:val="ac"/>
+        <w:numPr>
+          <w:ilvl w:val="1"/>
+          <w:numId w:val="7"/>
+        </w:numPr>
+        <w:spacing w:line="360" w:lineRule="auto"/>
+        <w:ind w:firstLineChars="0"/>
+        <w:rPr>
+          <w:rFonts w:asciiTheme="minorEastAsia" w:hAnsiTheme="minorEastAsia"/>
+          <w:bCs/>
+        </w:rPr>
+      </w:pPr>
+      <w:r>
+        <w:rPr>
+          <w:rFonts w:asciiTheme="minorEastAsia" w:hAnsiTheme="minorEastAsia" w:hint="eastAsia"/>
+          <w:bCs/>
+        </w:rPr>
+        <w:t>对于Value</w:t>
+      </w:r>
+      <w:r>
+        <w:rPr>
+          <w:rFonts w:asciiTheme="minorEastAsia" w:hAnsiTheme="minorEastAsia" w:hint="eastAsia"/>
+          <w:bCs/>
+        </w:rPr>
+        <w:t>里边读出来的每个样本，分别</w:t>
+      </w:r>
+      <w:r>
+        <w:rPr>
+          <w:rFonts w:asciiTheme="minorEastAsia" w:hAnsiTheme="minorEastAsia" w:hint="eastAsia"/>
+          <w:bCs/>
+        </w:rPr>
+        <w:t>读取当前属性下的值，然后建立起来当前属性值相同的所有样本的样本集；</w:t>
+      </w:r>
+    </w:p>
+    <w:p>
+      <w:pPr>
+        <w:pStyle w:val="ac"/>
+        <w:numPr>
+          <w:ilvl w:val="1"/>
+          <w:numId w:val="7"/>
+        </w:numPr>
+        <w:spacing w:line="360" w:lineRule="auto"/>
+        <w:ind w:firstLineChars="0"/>
+        <w:rPr>
+          <w:rFonts w:asciiTheme="minorEastAsia" w:hAnsiTheme="minorEastAsia"/>
+          <w:bCs/>
+        </w:rPr>
+      </w:pPr>
+      <w:r>
+        <w:rPr>
+          <w:rFonts w:asciiTheme="minorEastAsia" w:hAnsiTheme="minorEastAsia" w:hint="eastAsia"/>
+          <w:bCs/>
+        </w:rPr>
+        <w:t>建立起了</w:t>
+      </w:r>
+      <w:r>
+        <w:rPr>
+          <w:rFonts w:asciiTheme="minorEastAsia" w:hAnsiTheme="minorEastAsia"/>
+          <w:bCs/>
+        </w:rPr>
+        <w:t>所有属性值对应的样本</w:t>
+      </w:r>
+      <w:r>
+        <w:rPr>
+          <w:rFonts w:asciiTheme="minorEastAsia" w:hAnsiTheme="minorEastAsia" w:hint="eastAsia"/>
+          <w:bCs/>
+        </w:rPr>
+        <w:t>子集</w:t>
+      </w:r>
+      <w:r>
+        <w:rPr>
+          <w:rFonts w:asciiTheme="minorEastAsia" w:hAnsiTheme="minorEastAsia"/>
+          <w:bCs/>
+        </w:rPr>
+        <w:t>后，</w:t>
+      </w:r>
+      <w:r>
+        <w:rPr>
+          <w:rFonts w:asciiTheme="minorEastAsia" w:hAnsiTheme="minorEastAsia" w:hint="eastAsia"/>
+          <w:bCs/>
+        </w:rPr>
+        <w:t>再</w:t>
+      </w:r>
+      <w:r>
+        <w:rPr>
+          <w:rFonts w:asciiTheme="minorEastAsia" w:hAnsiTheme="minorEastAsia"/>
+          <w:bCs/>
+        </w:rPr>
+        <w:t>在此样本</w:t>
+      </w:r>
+      <w:r>
+        <w:rPr>
+          <w:rFonts w:asciiTheme="minorEastAsia" w:hAnsiTheme="minorEastAsia" w:hint="eastAsia"/>
+          <w:bCs/>
+        </w:rPr>
+        <w:t>子集</w:t>
+      </w:r>
+      <w:r>
+        <w:rPr>
+          <w:rFonts w:asciiTheme="minorEastAsia" w:hAnsiTheme="minorEastAsia"/>
+          <w:bCs/>
+        </w:rPr>
+        <w:t>的基础上</w:t>
+      </w:r>
+      <w:r>
+        <w:rPr>
+          <w:rFonts w:asciiTheme="minorEastAsia" w:hAnsiTheme="minorEastAsia" w:hint="eastAsia"/>
+          <w:bCs/>
+        </w:rPr>
+        <w:t>按照</w:t>
+      </w:r>
+      <w:r>
+        <w:rPr>
+          <w:rFonts w:asciiTheme="minorEastAsia" w:hAnsiTheme="minorEastAsia"/>
+          <w:bCs/>
+        </w:rPr>
+        <w:t>分类的不同进行子集划分</w:t>
+      </w:r>
+      <w:r>
+        <w:rPr>
+          <w:rFonts w:asciiTheme="minorEastAsia" w:hAnsiTheme="minorEastAsia"/>
+          <w:bCs/>
+        </w:rPr>
+        <w:t>，</w:t>
+      </w:r>
+      <w:r>
+        <w:rPr>
+          <w:rFonts w:asciiTheme="minorEastAsia" w:hAnsiTheme="minorEastAsia"/>
+          <w:bCs/>
+        </w:rPr>
+        <w:t>相当于是二次划分样本集</w:t>
+      </w:r>
+      <w:r>
+        <w:rPr>
+          <w:rFonts w:asciiTheme="minorEastAsia" w:hAnsiTheme="minorEastAsia"/>
+          <w:bCs/>
+        </w:rPr>
+        <w:t>；</w:t>
+      </w:r>
+    </w:p>
+    <w:p>
+      <w:pPr>
+        <w:pStyle w:val="ac"/>
+        <w:numPr>
+          <w:ilvl w:val="1"/>
+          <w:numId w:val="7"/>
+        </w:numPr>
+        <w:spacing w:line="360" w:lineRule="auto"/>
+        <w:ind w:firstLineChars="0"/>
+        <w:rPr>
+          <w:rFonts w:asciiTheme="minorEastAsia" w:hAnsiTheme="minorEastAsia" w:hint="eastAsia"/>
+          <w:bCs/>
+        </w:rPr>
+      </w:pPr>
+      <w:r>
+        <w:rPr>
+          <w:rFonts w:asciiTheme="minorEastAsia" w:hAnsiTheme="minorEastAsia"/>
+          <w:bCs/>
+        </w:rPr>
+        <w:t>最终得到的</w:t>
+      </w:r>
+      <w:r>
+        <w:rPr>
+          <w:rFonts w:asciiTheme="minorEastAsia" w:hAnsiTheme="minorEastAsia"/>
+          <w:bCs/>
+        </w:rPr>
+        <w:t>数据结构如下：</w:t>
+      </w:r>
+    </w:p>
+    <w:p>
+      <w:pPr>
+        <w:spacing w:line="360" w:lineRule="auto"/>
+        <w:jc w:val="center"/>
+        <w:rPr>
+          <w:rFonts w:asciiTheme="minorEastAsia" w:hAnsiTheme="minorEastAsia" w:hint="eastAsia"/>
+          <w:bCs/>
+        </w:rPr>
+      </w:pPr>
+      <w:r>
+        <w:rPr>
+          <w:rFonts w:asciiTheme="minorEastAsia" w:hAnsiTheme="minorEastAsia"/>
+          <w:bCs/>
+        </w:rPr>
+        <w:drawing>
+          <wp:inline distT="0" distB="0" distL="0" distR="0" wp14:anchorId="2103BEC1" wp14:editId="21E02E11">
+            <wp:extent cx="3609289" cy="2569029"/>
+            <wp:effectExtent l="0" t="0" r="0" b="0"/>
+            <wp:docPr id="21" name="图片 21"/>
+            <wp:cNvGraphicFramePr>
+              <a:graphicFrameLocks xmlns:a="http://schemas.openxmlformats.org/drawingml/2006/main" noChangeAspect="1"/>
+            </wp:cNvGraphicFramePr>
+            <a:graphic xmlns:a="http://schemas.openxmlformats.org/drawingml/2006/main">
+              <a:graphicData uri="http://schemas.openxmlformats.org/drawingml/2006/picture">
+                <pic:pic xmlns:pic="http://schemas.openxmlformats.org/drawingml/2006/picture">
+                  <pic:nvPicPr>
+                    <pic:cNvPr id="1" name=""/>
+                    <pic:cNvPicPr/>
+                  </pic:nvPicPr>
+                  <pic:blipFill>
+                    <a:blip r:embed="rId29"/>
+                    <a:stretch>
+                      <a:fillRect/>
+                    </a:stretch>
+                  </pic:blipFill>
+                  <pic:spPr>
+                    <a:xfrm>
+                      <a:off x="0" y="0"/>
+                      <a:ext cx="3619644" cy="2576399"/>
+                    </a:xfrm>
+                    <a:prstGeom prst="rect">
+                      <a:avLst/>
+                    </a:prstGeom>
+                  </pic:spPr>
+                </pic:pic>
+              </a:graphicData>
+            </a:graphic>
+          </wp:inline>
+        </w:drawing>
+      </w:r>
+    </w:p>
+    <w:p>
+      <w:pPr>
+        <w:pStyle w:val="ac"/>
+        <w:numPr>
+          <w:ilvl w:val="1"/>
+          <w:numId w:val="7"/>
+        </w:numPr>
+        <w:spacing w:line="360" w:lineRule="auto"/>
+        <w:ind w:firstLineChars="0"/>
+        <w:rPr>
+          <w:rFonts w:asciiTheme="minorEastAsia" w:hAnsiTheme="minorEastAsia"/>
+          <w:bCs/>
+        </w:rPr>
+      </w:pPr>
+      <w:r>
+        <w:rPr>
+          <w:rFonts w:asciiTheme="minorEastAsia" w:hAnsiTheme="minorEastAsia"/>
+          <w:bCs/>
+        </w:rPr>
+        <w:t>根据上面的数据结构，</w:t>
+      </w:r>
+      <w:r>
+        <w:rPr>
+          <w:rFonts w:asciiTheme="minorEastAsia" w:hAnsiTheme="minorEastAsia" w:hint="eastAsia"/>
+          <w:bCs/>
+        </w:rPr>
+        <w:t>计算每一</w:t>
+      </w:r>
+      <w:r>
+        <w:rPr>
+          <w:rFonts w:asciiTheme="minorEastAsia" w:hAnsiTheme="minorEastAsia"/>
+          <w:bCs/>
+        </w:rPr>
+        <w:t>个属性值</w:t>
+      </w:r>
+      <w:r>
+        <w:rPr>
+          <w:rFonts w:asciiTheme="minorEastAsia" w:hAnsiTheme="minorEastAsia" w:hint="eastAsia"/>
+          <w:bCs/>
+        </w:rPr>
+        <w:t>的</w:t>
+      </w:r>
+      <w:r>
+        <w:rPr>
+          <w:rFonts w:asciiTheme="minorEastAsia" w:hAnsiTheme="minorEastAsia"/>
+          <w:bCs/>
+        </w:rPr>
+        <w:t>信息熵，</w:t>
+      </w:r>
+      <w:r>
+        <w:rPr>
+          <w:rFonts w:asciiTheme="minorEastAsia" w:hAnsiTheme="minorEastAsia" w:hint="eastAsia"/>
+          <w:bCs/>
+        </w:rPr>
+        <w:t>然后</w:t>
+      </w:r>
+      <w:r>
+        <w:rPr>
+          <w:rFonts w:asciiTheme="minorEastAsia" w:hAnsiTheme="minorEastAsia"/>
+          <w:bCs/>
+        </w:rPr>
+        <w:t>结合</w:t>
+      </w:r>
+      <w:r>
+        <w:rPr>
+          <w:rFonts w:asciiTheme="minorEastAsia" w:hAnsiTheme="minorEastAsia"/>
+          <w:bCs/>
+        </w:rPr>
+        <w:t>所有的属性值计算出这个属性</w:t>
+      </w:r>
+      <w:r>
+        <w:rPr>
+          <w:rFonts w:asciiTheme="minorEastAsia" w:hAnsiTheme="minorEastAsia" w:hint="eastAsia"/>
+          <w:bCs/>
+        </w:rPr>
+        <w:t>所对应的</w:t>
+      </w:r>
+      <w:r>
+        <w:rPr>
+          <w:rFonts w:asciiTheme="minorEastAsia" w:hAnsiTheme="minorEastAsia"/>
+          <w:bCs/>
+        </w:rPr>
+        <w:t>信息</w:t>
+      </w:r>
+      <w:r>
+        <w:rPr>
+          <w:rFonts w:asciiTheme="minorEastAsia" w:hAnsiTheme="minorEastAsia" w:hint="eastAsia"/>
+          <w:bCs/>
+        </w:rPr>
+        <w:t>增益</w:t>
+      </w:r>
+      <w:r>
+        <w:rPr>
+          <w:rFonts w:asciiTheme="minorEastAsia" w:hAnsiTheme="minorEastAsia"/>
+          <w:bCs/>
+        </w:rPr>
+        <w:t>，</w:t>
+      </w:r>
+      <w:r>
+        <w:rPr>
+          <w:rFonts w:asciiTheme="minorEastAsia" w:hAnsiTheme="minorEastAsia" w:hint="eastAsia"/>
+          <w:bCs/>
+        </w:rPr>
+        <w:t>最后</w:t>
+      </w:r>
+      <w:r>
+        <w:rPr>
+          <w:rFonts w:asciiTheme="minorEastAsia" w:hAnsiTheme="minorEastAsia"/>
+          <w:bCs/>
+        </w:rPr>
+        <w:t>得到信息</w:t>
+      </w:r>
+      <w:r>
+        <w:rPr>
+          <w:rFonts w:asciiTheme="minorEastAsia" w:hAnsiTheme="minorEastAsia" w:hint="eastAsia"/>
+          <w:bCs/>
+        </w:rPr>
+        <w:t>增益</w:t>
+      </w:r>
+      <w:r>
+        <w:rPr>
+          <w:rFonts w:asciiTheme="minorEastAsia" w:hAnsiTheme="minorEastAsia"/>
+          <w:bCs/>
+        </w:rPr>
+        <w:t>最大的</w:t>
+      </w:r>
+      <w:r>
+        <w:rPr>
+          <w:rFonts w:asciiTheme="minorEastAsia" w:hAnsiTheme="minorEastAsia" w:hint="eastAsia"/>
+          <w:bCs/>
+        </w:rPr>
+        <w:t>那个属性</w:t>
+      </w:r>
+      <w:r>
+        <w:rPr>
+          <w:rFonts w:asciiTheme="minorEastAsia" w:hAnsiTheme="minorEastAsia"/>
+          <w:bCs/>
+        </w:rPr>
+        <w:t>，</w:t>
+      </w:r>
+      <w:r>
+        <w:rPr>
+          <w:rFonts w:asciiTheme="minorEastAsia" w:hAnsiTheme="minorEastAsia" w:hint="eastAsia"/>
+          <w:bCs/>
+        </w:rPr>
+        <w:t>即可</w:t>
+      </w:r>
+      <w:r>
+        <w:rPr>
+          <w:rFonts w:asciiTheme="minorEastAsia" w:hAnsiTheme="minorEastAsia"/>
+          <w:bCs/>
+        </w:rPr>
+        <w:t>将此属性的</w:t>
+      </w:r>
+      <w:r>
+        <w:rPr>
+          <w:rFonts w:asciiTheme="minorEastAsia" w:hAnsiTheme="minorEastAsia"/>
+          <w:bCs/>
+        </w:rPr>
+        <w:t>下</w:t>
+      </w:r>
+      <w:r>
+        <w:rPr>
+          <w:rFonts w:asciiTheme="minorEastAsia" w:hAnsiTheme="minorEastAsia" w:hint="eastAsia"/>
+          <w:bCs/>
+        </w:rPr>
+        <w:t>标</w:t>
+      </w:r>
+      <w:r>
+        <w:rPr>
+          <w:rFonts w:asciiTheme="minorEastAsia" w:hAnsiTheme="minorEastAsia"/>
+          <w:bCs/>
+        </w:rPr>
+        <w:t>，</w:t>
+      </w:r>
+      <w:r>
+        <w:rPr>
+          <w:rFonts w:asciiTheme="minorEastAsia" w:hAnsiTheme="minorEastAsia" w:hint="eastAsia"/>
+          <w:bCs/>
+        </w:rPr>
+        <w:t>对应</w:t>
+      </w:r>
+      <w:r>
+        <w:rPr>
+          <w:rFonts w:asciiTheme="minorEastAsia" w:hAnsiTheme="minorEastAsia"/>
+          <w:bCs/>
+        </w:rPr>
+        <w:t>的信息</w:t>
+      </w:r>
+      <w:r>
+        <w:rPr>
+          <w:rFonts w:asciiTheme="minorEastAsia" w:hAnsiTheme="minorEastAsia" w:hint="eastAsia"/>
+          <w:bCs/>
+        </w:rPr>
+        <w:t>增益</w:t>
+      </w:r>
+      <w:r>
+        <w:rPr>
+          <w:rFonts w:asciiTheme="minorEastAsia" w:hAnsiTheme="minorEastAsia"/>
+          <w:bCs/>
+        </w:rPr>
+        <w:t>以及</w:t>
+      </w:r>
+      <w:r>
+        <w:rPr>
+          <w:rFonts w:asciiTheme="minorEastAsia" w:hAnsiTheme="minorEastAsia" w:hint="eastAsia"/>
+          <w:bCs/>
+        </w:rPr>
+        <w:t>由这个</w:t>
+      </w:r>
+      <w:r>
+        <w:rPr>
+          <w:rFonts w:asciiTheme="minorEastAsia" w:hAnsiTheme="minorEastAsia"/>
+          <w:bCs/>
+        </w:rPr>
+        <w:t>属性所衍生</w:t>
+      </w:r>
+      <w:r>
+        <w:rPr>
+          <w:rFonts w:asciiTheme="minorEastAsia" w:hAnsiTheme="minorEastAsia"/>
+          <w:bCs/>
+        </w:rPr>
+        <w:t>出来</w:t>
+      </w:r>
+      <w:r>
+        <w:rPr>
+          <w:rFonts w:asciiTheme="minorEastAsia" w:hAnsiTheme="minorEastAsia" w:hint="eastAsia"/>
+          <w:bCs/>
+        </w:rPr>
+        <w:t>的</w:t>
+      </w:r>
+      <w:r>
+        <w:rPr>
+          <w:rFonts w:asciiTheme="minorEastAsia" w:hAnsiTheme="minorEastAsia"/>
+          <w:bCs/>
+        </w:rPr>
+        <w:t>样本集。</w:t>
+      </w:r>
+    </w:p>
+    <w:p>
+      <w:pPr>
+        <w:spacing w:line="360" w:lineRule="auto"/>
+        <w:ind w:firstLine="420"/>
+        <w:rPr>
+          <w:rFonts w:asciiTheme="minorEastAsia" w:hAnsiTheme="minorEastAsia"/>
+          <w:bCs/>
+        </w:rPr>
+      </w:pPr>
+    </w:p>
+    <w:p>
+      <w:pPr>
+        <w:spacing w:line="360" w:lineRule="auto"/>
+        <w:rPr>
+          <w:rFonts w:asciiTheme="minorEastAsia" w:hAnsiTheme="minorEastAsia"/>
+          <w:bCs/>
+        </w:rPr>
+      </w:pPr>
+    </w:p>
+    <w:p>
+      <w:pPr>
+        <w:spacing w:beforeLines="50" w:before="156" w:afterLines="50" w:after="156"/>
+        <w:rPr>
+          <w:rFonts w:ascii="黑体" w:eastAsia="黑体"/>
+          <w:b/>
+          <w:sz w:val="28"/>
+          <w:szCs w:val="28"/>
+        </w:rPr>
+      </w:pPr>
+      <w:r>
+        <w:rPr>
+          <w:rFonts w:ascii="黑体" w:eastAsia="黑体"/>
+          <w:b/>
+          <w:sz w:val="28"/>
+          <w:szCs w:val="28"/>
+        </w:rPr>
+        <w:t>3.4</w:t>
+      </w:r>
+      <w:r>
+        <w:rPr>
+          <w:rFonts w:ascii="黑体" w:eastAsia="黑体"/>
+          <w:b/>
+          <w:sz w:val="28"/>
+          <w:szCs w:val="28"/>
+        </w:rPr>
+        <w:t xml:space="preserve"> </w:t>
+      </w:r>
+      <w:r>
+        <w:rPr>
+          <w:rFonts w:ascii="黑体" w:eastAsia="黑体" w:hint="eastAsia"/>
+          <w:b/>
+          <w:sz w:val="28"/>
+          <w:szCs w:val="28"/>
+        </w:rPr>
+        <w:t>支持向量机</w:t>
+      </w:r>
+      <w:r>
+        <w:rPr>
+          <w:rFonts w:ascii="黑体" w:eastAsia="黑体" w:hint="eastAsia"/>
+          <w:b/>
+          <w:sz w:val="28"/>
+          <w:szCs w:val="28"/>
+        </w:rPr>
+        <w:t>实现</w:t>
+      </w:r>
+    </w:p>
+    <w:p>
+      <w:pPr>
+        <w:spacing w:line="360" w:lineRule="auto"/>
+        <w:ind w:firstLine="420"/>
+        <w:rPr>
+          <w:rFonts w:asciiTheme="minorEastAsia" w:hAnsiTheme="minorEastAsia"/>
+          <w:bCs/>
+        </w:rPr>
+      </w:pPr>
+      <w:r>
+        <w:rPr>
+          <w:rFonts w:asciiTheme="minorEastAsia" w:hAnsiTheme="minorEastAsia" w:hint="eastAsia"/>
+          <w:bCs/>
+        </w:rPr>
+        <w:lastRenderedPageBreak/>
+        <w:t>SVM</w:t>
+      </w:r>
+      <w:r>
+        <w:rPr>
+          <w:rFonts w:asciiTheme="minorEastAsia" w:hAnsiTheme="minorEastAsia"/>
+          <w:bCs/>
+        </w:rPr>
+        <w:t>由于其复杂性</w:t>
+      </w:r>
+      <w:r>
+        <w:rPr>
+          <w:rFonts w:asciiTheme="minorEastAsia" w:hAnsiTheme="minorEastAsia"/>
+          <w:bCs/>
+        </w:rPr>
+        <w:t>较高，</w:t>
+      </w:r>
+      <w:r>
+        <w:rPr>
+          <w:rFonts w:asciiTheme="minorEastAsia" w:hAnsiTheme="minorEastAsia" w:hint="eastAsia"/>
+          <w:bCs/>
+        </w:rPr>
+        <w:t>而且</w:t>
+      </w:r>
+      <w:r>
+        <w:rPr>
+          <w:rFonts w:asciiTheme="minorEastAsia" w:hAnsiTheme="minorEastAsia"/>
+          <w:bCs/>
+        </w:rPr>
+        <w:t>网络上已经有了相当</w:t>
+      </w:r>
+      <w:r>
+        <w:rPr>
+          <w:rFonts w:asciiTheme="minorEastAsia" w:hAnsiTheme="minorEastAsia" w:hint="eastAsia"/>
+          <w:bCs/>
+        </w:rPr>
+        <w:t>成熟的</w:t>
+      </w:r>
+      <w:r>
+        <w:rPr>
+          <w:rFonts w:asciiTheme="minorEastAsia" w:hAnsiTheme="minorEastAsia"/>
+          <w:bCs/>
+        </w:rPr>
+        <w:t>软件包可以直接取用，</w:t>
+      </w:r>
+      <w:r>
+        <w:rPr>
+          <w:rFonts w:asciiTheme="minorEastAsia" w:hAnsiTheme="minorEastAsia" w:hint="eastAsia"/>
+          <w:bCs/>
+        </w:rPr>
+        <w:t>所以</w:t>
+      </w:r>
+      <w:r>
+        <w:rPr>
+          <w:rFonts w:asciiTheme="minorEastAsia" w:hAnsiTheme="minorEastAsia"/>
+          <w:bCs/>
+        </w:rPr>
+        <w:t>我最后借鉴了台湾大学</w:t>
+      </w:r>
+      <w:r>
+        <w:rPr>
+          <w:rFonts w:asciiTheme="minorEastAsia" w:hAnsiTheme="minorEastAsia"/>
+          <w:bCs/>
+        </w:rPr>
+        <w:t>林智仁</w:t>
+      </w:r>
+      <w:r>
+        <w:rPr>
+          <w:rFonts w:asciiTheme="minorEastAsia" w:hAnsiTheme="minorEastAsia" w:hint="eastAsia"/>
+          <w:bCs/>
+        </w:rPr>
+        <w:t>教授</w:t>
+      </w:r>
+      <w:r>
+        <w:rPr>
+          <w:rFonts w:asciiTheme="minorEastAsia" w:hAnsiTheme="minorEastAsia"/>
+          <w:bCs/>
+        </w:rPr>
+        <w:t>的LibSVM包</w:t>
+      </w:r>
+      <w:r>
+        <w:rPr>
+          <w:rFonts w:asciiTheme="minorEastAsia" w:hAnsiTheme="minorEastAsia"/>
+          <w:bCs/>
+        </w:rPr>
+        <w:t>中的Java部分</w:t>
+      </w:r>
+      <w:r>
+        <w:rPr>
+          <w:rFonts w:asciiTheme="minorEastAsia" w:hAnsiTheme="minorEastAsia"/>
+          <w:bCs/>
+        </w:rPr>
+        <w:t>。</w:t>
+      </w:r>
+    </w:p>
+    <w:p>
+      <w:pPr>
+        <w:spacing w:line="360" w:lineRule="auto"/>
+        <w:ind w:firstLine="420"/>
+        <w:rPr>
+          <w:rFonts w:asciiTheme="minorEastAsia" w:hAnsiTheme="minorEastAsia"/>
+          <w:bCs/>
+        </w:rPr>
+      </w:pPr>
+      <w:r>
+        <w:rPr>
+          <w:rFonts w:asciiTheme="minorEastAsia" w:hAnsiTheme="minorEastAsia"/>
+          <w:bCs/>
+        </w:rPr>
+        <w:t>这个包的</w:t>
+      </w:r>
+      <w:r>
+        <w:rPr>
+          <w:rFonts w:asciiTheme="minorEastAsia" w:hAnsiTheme="minorEastAsia" w:hint="eastAsia"/>
+          <w:bCs/>
+        </w:rPr>
+        <w:t>对外</w:t>
+      </w:r>
+      <w:r>
+        <w:rPr>
+          <w:rFonts w:asciiTheme="minorEastAsia" w:hAnsiTheme="minorEastAsia"/>
+          <w:bCs/>
+        </w:rPr>
+        <w:t>内容由四个，</w:t>
+      </w:r>
+      <w:r>
+        <w:rPr>
+          <w:rFonts w:asciiTheme="minorEastAsia" w:hAnsiTheme="minorEastAsia" w:hint="eastAsia"/>
+          <w:bCs/>
+        </w:rPr>
+        <w:t>分别是</w:t>
+      </w:r>
+      <w:r>
+        <w:rPr>
+          <w:rFonts w:asciiTheme="minorEastAsia" w:hAnsiTheme="minorEastAsia"/>
+          <w:bCs/>
+        </w:rPr>
+        <w:t>svm</w:t>
+      </w:r>
+      <w:r>
+        <w:rPr>
+          <w:rFonts w:asciiTheme="minorEastAsia" w:hAnsiTheme="minorEastAsia"/>
+          <w:bCs/>
+        </w:rPr>
+        <w:t>_toy，svm_scale，svm_train，</w:t>
+      </w:r>
+      <w:r>
+        <w:rPr>
+          <w:rFonts w:asciiTheme="minorEastAsia" w:hAnsiTheme="minorEastAsia"/>
+          <w:bCs/>
+        </w:rPr>
+        <w:t>svm_predict</w:t>
+      </w:r>
+      <w:r>
+        <w:rPr>
+          <w:rFonts w:asciiTheme="minorEastAsia" w:hAnsiTheme="minorEastAsia"/>
+          <w:bCs/>
+        </w:rPr>
+        <w:t>。</w:t>
+      </w:r>
+      <w:r>
+        <w:rPr>
+          <w:rFonts w:asciiTheme="minorEastAsia" w:hAnsiTheme="minorEastAsia" w:hint="eastAsia"/>
+          <w:bCs/>
+        </w:rPr>
+        <w:t>我用到的</w:t>
+      </w:r>
+      <w:r>
+        <w:rPr>
+          <w:rFonts w:asciiTheme="minorEastAsia" w:hAnsiTheme="minorEastAsia"/>
+          <w:bCs/>
+        </w:rPr>
+        <w:t xml:space="preserve">是后面两个svm_train </w:t>
+      </w:r>
+      <w:r>
+        <w:rPr>
+          <w:rFonts w:asciiTheme="minorEastAsia" w:hAnsiTheme="minorEastAsia" w:hint="eastAsia"/>
+          <w:bCs/>
+        </w:rPr>
+        <w:t>和</w:t>
+      </w:r>
+      <w:r>
+        <w:rPr>
+          <w:rFonts w:asciiTheme="minorEastAsia" w:hAnsiTheme="minorEastAsia"/>
+          <w:bCs/>
+        </w:rPr>
+        <w:t xml:space="preserve"> svm_predict。</w:t>
+      </w:r>
+      <w:r>
+        <w:rPr>
+          <w:rFonts w:asciiTheme="minorEastAsia" w:hAnsiTheme="minorEastAsia" w:hint="eastAsia"/>
+          <w:bCs/>
+        </w:rPr>
+        <w:t>看英文</w:t>
+      </w:r>
+      <w:r>
+        <w:rPr>
+          <w:rFonts w:asciiTheme="minorEastAsia" w:hAnsiTheme="minorEastAsia"/>
+          <w:bCs/>
+        </w:rPr>
+        <w:t>意思就知道，</w:t>
+      </w:r>
+      <w:r>
+        <w:rPr>
+          <w:rFonts w:asciiTheme="minorEastAsia" w:hAnsiTheme="minorEastAsia" w:hint="eastAsia"/>
+          <w:bCs/>
+        </w:rPr>
+        <w:t>一个是</w:t>
+      </w:r>
+      <w:r>
+        <w:rPr>
+          <w:rFonts w:asciiTheme="minorEastAsia" w:hAnsiTheme="minorEastAsia"/>
+          <w:bCs/>
+        </w:rPr>
+        <w:t>训练</w:t>
+      </w:r>
+      <w:r>
+        <w:rPr>
+          <w:rFonts w:asciiTheme="minorEastAsia" w:hAnsiTheme="minorEastAsia" w:hint="eastAsia"/>
+          <w:bCs/>
+        </w:rPr>
+        <w:t>模型</w:t>
+      </w:r>
+      <w:r>
+        <w:rPr>
+          <w:rFonts w:asciiTheme="minorEastAsia" w:hAnsiTheme="minorEastAsia"/>
+          <w:bCs/>
+        </w:rPr>
+        <w:t>，</w:t>
+      </w:r>
+      <w:r>
+        <w:rPr>
+          <w:rFonts w:asciiTheme="minorEastAsia" w:hAnsiTheme="minorEastAsia" w:hint="eastAsia"/>
+          <w:bCs/>
+        </w:rPr>
+        <w:t>一个是</w:t>
+      </w:r>
+      <w:r>
+        <w:rPr>
+          <w:rFonts w:asciiTheme="minorEastAsia" w:hAnsiTheme="minorEastAsia"/>
+          <w:bCs/>
+        </w:rPr>
+        <w:t>使用模型然后</w:t>
+      </w:r>
+      <w:r>
+        <w:rPr>
+          <w:rFonts w:asciiTheme="minorEastAsia" w:hAnsiTheme="minorEastAsia" w:hint="eastAsia"/>
+          <w:bCs/>
+        </w:rPr>
+        <w:t>进行数据预测</w:t>
+      </w:r>
+      <w:r>
+        <w:rPr>
+          <w:rFonts w:asciiTheme="minorEastAsia" w:hAnsiTheme="minorEastAsia"/>
+          <w:bCs/>
+        </w:rPr>
+        <w:t>。</w:t>
+      </w:r>
+    </w:p>
+    <w:p>
+      <w:pPr>
+        <w:spacing w:line="360" w:lineRule="auto"/>
+        <w:ind w:firstLine="420"/>
+        <w:rPr>
+          <w:rFonts w:asciiTheme="minorEastAsia" w:hAnsiTheme="minorEastAsia"/>
+          <w:bCs/>
+        </w:rPr>
+      </w:pPr>
+      <w:r>
+        <w:rPr>
+          <w:rFonts w:asciiTheme="minorEastAsia" w:hAnsiTheme="minorEastAsia" w:hint="eastAsia"/>
+          <w:bCs/>
+        </w:rPr>
+        <w:t>为了</w:t>
+      </w:r>
+      <w:r>
+        <w:rPr>
+          <w:rFonts w:asciiTheme="minorEastAsia" w:hAnsiTheme="minorEastAsia"/>
+          <w:bCs/>
+        </w:rPr>
+        <w:t>配合GUI的显示，</w:t>
+      </w:r>
+      <w:r>
+        <w:rPr>
+          <w:rFonts w:asciiTheme="minorEastAsia" w:hAnsiTheme="minorEastAsia" w:hint="eastAsia"/>
+          <w:bCs/>
+        </w:rPr>
+        <w:t>我特意</w:t>
+      </w:r>
+      <w:r>
+        <w:rPr>
+          <w:rFonts w:asciiTheme="minorEastAsia" w:hAnsiTheme="minorEastAsia"/>
+          <w:bCs/>
+        </w:rPr>
+        <w:t>将这些内容整合到了一个</w:t>
+      </w:r>
+      <w:r>
+        <w:rPr>
+          <w:rFonts w:asciiTheme="minorEastAsia" w:hAnsiTheme="minorEastAsia"/>
+          <w:bCs/>
+        </w:rPr>
+        <w:t>类：</w:t>
+      </w:r>
+      <w:r>
+        <w:rPr>
+          <w:rFonts w:asciiTheme="minorEastAsia" w:hAnsiTheme="minorEastAsia" w:hint="eastAsia"/>
+          <w:bCs/>
+        </w:rPr>
+        <w:t>ZZB_SVM</w:t>
+      </w:r>
+      <w:r>
+        <w:rPr>
+          <w:rFonts w:asciiTheme="minorEastAsia" w:hAnsiTheme="minorEastAsia"/>
+          <w:bCs/>
+        </w:rPr>
+        <w:t>.java</w:t>
+      </w:r>
+      <w:r>
+        <w:rPr>
+          <w:rFonts w:asciiTheme="minorEastAsia" w:hAnsiTheme="minorEastAsia" w:hint="eastAsia"/>
+          <w:bCs/>
+        </w:rPr>
+        <w:t>中</w:t>
+      </w:r>
+      <w:r>
+        <w:rPr>
+          <w:rFonts w:asciiTheme="minorEastAsia" w:hAnsiTheme="minorEastAsia"/>
+          <w:bCs/>
+        </w:rPr>
+        <w:t>，确保可以</w:t>
+      </w:r>
+      <w:r>
+        <w:rPr>
+          <w:rFonts w:asciiTheme="minorEastAsia" w:hAnsiTheme="minorEastAsia" w:hint="eastAsia"/>
+          <w:bCs/>
+        </w:rPr>
+        <w:t>全面的</w:t>
+      </w:r>
+      <w:r>
+        <w:rPr>
+          <w:rFonts w:asciiTheme="minorEastAsia" w:hAnsiTheme="minorEastAsia"/>
+          <w:bCs/>
+        </w:rPr>
+        <w:t>调用这些包内的</w:t>
+      </w:r>
+      <w:r>
+        <w:rPr>
+          <w:rFonts w:asciiTheme="minorEastAsia" w:hAnsiTheme="minorEastAsia" w:hint="eastAsia"/>
+          <w:bCs/>
+        </w:rPr>
+        <w:t>方法</w:t>
+      </w:r>
+      <w:r>
+        <w:rPr>
+          <w:rFonts w:asciiTheme="minorEastAsia" w:hAnsiTheme="minorEastAsia"/>
+          <w:bCs/>
+        </w:rPr>
+        <w:t>并且返回我需要的数值。</w:t>
+      </w:r>
+      <w:r>
+        <w:rPr>
+          <w:rFonts w:asciiTheme="minorEastAsia" w:hAnsiTheme="minorEastAsia" w:hint="eastAsia"/>
+          <w:bCs/>
+        </w:rPr>
+        <w:t>代码如下</w:t>
+      </w:r>
+      <w:r>
+        <w:rPr>
+          <w:rFonts w:asciiTheme="minorEastAsia" w:hAnsiTheme="minorEastAsia"/>
+          <w:bCs/>
+        </w:rPr>
+        <w:t>：</w:t>
+      </w:r>
+    </w:p>
+    <w:p>
+      <w:pPr>
+        <w:pStyle w:val="HTML"/>
+        <w:shd w:val="clear" w:color="auto" w:fill="2B2B2B"/>
+        <w:rPr>
+          <w:rFonts w:ascii="Menlo" w:hAnsi="Menlo" w:cs="Menlo"/>
+          <w:color w:val="A9B7C6"/>
+          <w:sz w:val="18"/>
+          <w:szCs w:val="18"/>
+        </w:rPr>
+      </w:pPr>
+      <w:r>
+        <w:rPr>
+          <w:rFonts w:ascii="Menlo" w:hAnsi="Menlo" w:cs="Menlo"/>
+          <w:color w:val="CC7832"/>
+          <w:sz w:val="18"/>
+          <w:szCs w:val="18"/>
+        </w:rPr>
+        <w:t xml:space="preserve">import </w:t>
+      </w:r>
+      <w:r>
+        <w:rPr>
+          <w:rFonts w:ascii="Menlo" w:hAnsi="Menlo" w:cs="Menlo"/>
+          <w:color w:val="A9B7C6"/>
+          <w:sz w:val="18"/>
+          <w:szCs w:val="18"/>
+        </w:rPr>
+        <w:t>java.io.IOException</w:t>
+      </w:r>
+      <w:r>
+        <w:rPr>
+          <w:rFonts w:ascii="Menlo" w:hAnsi="Menlo" w:cs="Menlo"/>
+          <w:color w:val="CC7832"/>
+          <w:sz w:val="18"/>
+          <w:szCs w:val="18"/>
+        </w:rPr>
+        <w:t>;</w:t>
+      </w:r>
+      <w:r>
+        <w:rPr>
+          <w:rFonts w:ascii="Menlo" w:hAnsi="Menlo" w:cs="Menlo"/>
+          <w:color w:val="CC7832"/>
+          <w:sz w:val="18"/>
+          <w:szCs w:val="18"/>
+        </w:rPr>
+        <w:br/>
+      </w:r>
+      <w:r>
+        <w:rPr>
+          <w:rFonts w:ascii="Menlo" w:hAnsi="Menlo" w:cs="Menlo"/>
+          <w:color w:val="CC7832"/>
+          <w:sz w:val="18"/>
+          <w:szCs w:val="18"/>
+        </w:rPr>
+        <w:br/>
+        <w:t xml:space="preserve">public class </w:t>
+      </w:r>
+      <w:r>
+        <w:rPr>
+          <w:rFonts w:ascii="Menlo" w:hAnsi="Menlo" w:cs="Menlo"/>
+          <w:color w:val="A9B7C6"/>
+          <w:sz w:val="18"/>
+          <w:szCs w:val="18"/>
+        </w:rPr>
+        <w:t>ZZB_SVM {</w:t>
+      </w:r>
+      <w:r>
+        <w:rPr>
+          <w:rFonts w:ascii="Menlo" w:hAnsi="Menlo" w:cs="Menlo"/>
+          <w:color w:val="A9B7C6"/>
+          <w:sz w:val="18"/>
+          <w:szCs w:val="18"/>
+        </w:rPr>
+        <w:br/>
+        <w:t xml:space="preserve">    </w:t>
+      </w:r>
+      <w:r>
+        <w:rPr>
+          <w:rFonts w:ascii="Menlo" w:hAnsi="Menlo" w:cs="Menlo"/>
+          <w:color w:val="CC7832"/>
+          <w:sz w:val="18"/>
+          <w:szCs w:val="18"/>
+        </w:rPr>
+        <w:t xml:space="preserve">public static </w:t>
+      </w:r>
+      <w:r>
+        <w:rPr>
+          <w:rFonts w:ascii="Menlo" w:hAnsi="Menlo" w:cs="Menlo"/>
+          <w:color w:val="A9B7C6"/>
+          <w:sz w:val="18"/>
+          <w:szCs w:val="18"/>
+        </w:rPr>
+        <w:t xml:space="preserve">Float </w:t>
+      </w:r>
+      <w:r>
+        <w:rPr>
+          <w:rFonts w:ascii="Menlo" w:hAnsi="Menlo" w:cs="Menlo"/>
+          <w:color w:val="FFC66D"/>
+          <w:sz w:val="18"/>
+          <w:szCs w:val="18"/>
+        </w:rPr>
+        <w:t>main</w:t>
+      </w:r>
+      <w:r>
+        <w:rPr>
+          <w:rFonts w:ascii="Menlo" w:hAnsi="Menlo" w:cs="Menlo"/>
+          <w:color w:val="A9B7C6"/>
+          <w:sz w:val="18"/>
+          <w:szCs w:val="18"/>
+        </w:rPr>
+        <w:t xml:space="preserve">() </w:t>
+      </w:r>
+      <w:r>
+        <w:rPr>
+          <w:rFonts w:ascii="Menlo" w:hAnsi="Menlo" w:cs="Menlo"/>
+          <w:color w:val="CC7832"/>
+          <w:sz w:val="18"/>
+          <w:szCs w:val="18"/>
+        </w:rPr>
+        <w:t xml:space="preserve">throws </w:t>
+      </w:r>
+      <w:r>
+        <w:rPr>
+          <w:rFonts w:ascii="Menlo" w:hAnsi="Menlo" w:cs="Menlo"/>
+          <w:color w:val="A9B7C6"/>
+          <w:sz w:val="18"/>
+          <w:szCs w:val="18"/>
+        </w:rPr>
+        <w:t>IOException {</w:t>
+      </w:r>
+      <w:r>
+        <w:rPr>
+          <w:rFonts w:ascii="Menlo" w:hAnsi="Menlo" w:cs="Menlo"/>
+          <w:color w:val="A9B7C6"/>
+          <w:sz w:val="18"/>
+          <w:szCs w:val="18"/>
+        </w:rPr>
+        <w:br/>
+        <w:t xml:space="preserve">        SVMReadData sr = </w:t>
+      </w:r>
+      <w:r>
+        <w:rPr>
+          <w:rFonts w:ascii="Menlo" w:hAnsi="Menlo" w:cs="Menlo"/>
+          <w:color w:val="CC7832"/>
+          <w:sz w:val="18"/>
+          <w:szCs w:val="18"/>
+        </w:rPr>
+        <w:t xml:space="preserve">new </w:t>
+      </w:r>
+      <w:r>
+        <w:rPr>
+          <w:rFonts w:ascii="Menlo" w:hAnsi="Menlo" w:cs="Menlo"/>
+          <w:color w:val="A9B7C6"/>
+          <w:sz w:val="18"/>
+          <w:szCs w:val="18"/>
+        </w:rPr>
+        <w:t>SVMReadData()</w:t>
+      </w:r>
+      <w:r>
+        <w:rPr>
+          <w:rFonts w:ascii="Menlo" w:hAnsi="Menlo" w:cs="Menlo"/>
+          <w:color w:val="CC7832"/>
+          <w:sz w:val="18"/>
+          <w:szCs w:val="18"/>
+        </w:rPr>
+        <w:t>;</w:t>
+      </w:r>
+      <w:r>
+        <w:rPr>
+          <w:rFonts w:ascii="Menlo" w:hAnsi="Menlo" w:cs="Menlo"/>
+          <w:color w:val="CC7832"/>
+          <w:sz w:val="18"/>
+          <w:szCs w:val="18"/>
+        </w:rPr>
+        <w:br/>
+        <w:t xml:space="preserve">        </w:t>
+      </w:r>
+      <w:r>
+        <w:rPr>
+          <w:rFonts w:ascii="Menlo" w:hAnsi="Menlo" w:cs="Menlo"/>
+          <w:color w:val="A9B7C6"/>
+          <w:sz w:val="18"/>
+          <w:szCs w:val="18"/>
+        </w:rPr>
+        <w:t>String trainFileName = sr.readTrainData()</w:t>
+      </w:r>
+      <w:r>
+        <w:rPr>
+          <w:rFonts w:ascii="Menlo" w:hAnsi="Menlo" w:cs="Menlo"/>
+          <w:color w:val="CC7832"/>
+          <w:sz w:val="18"/>
+          <w:szCs w:val="18"/>
+        </w:rPr>
+        <w:t>;</w:t>
+      </w:r>
+      <w:r>
+        <w:rPr>
+          <w:rFonts w:ascii="Menlo" w:hAnsi="Menlo" w:cs="Menlo"/>
+          <w:color w:val="CC7832"/>
+          <w:sz w:val="18"/>
+          <w:szCs w:val="18"/>
+        </w:rPr>
+        <w:br/>
+        <w:t xml:space="preserve">        </w:t>
+      </w:r>
+      <w:r>
+        <w:rPr>
+          <w:rFonts w:ascii="Menlo" w:hAnsi="Menlo" w:cs="Menlo"/>
+          <w:color w:val="A9B7C6"/>
+          <w:sz w:val="18"/>
+          <w:szCs w:val="18"/>
+        </w:rPr>
+        <w:t>String testFileName = sr.readTestData()</w:t>
+      </w:r>
+      <w:r>
+        <w:rPr>
+          <w:rFonts w:ascii="Menlo" w:hAnsi="Menlo" w:cs="Menlo"/>
+          <w:color w:val="CC7832"/>
+          <w:sz w:val="18"/>
+          <w:szCs w:val="18"/>
+        </w:rPr>
+        <w:t>;</w:t>
+      </w:r>
+      <w:r>
+        <w:rPr>
+          <w:rFonts w:ascii="Menlo" w:hAnsi="Menlo" w:cs="Menlo"/>
+          <w:color w:val="CC7832"/>
+          <w:sz w:val="18"/>
+          <w:szCs w:val="18"/>
+        </w:rPr>
+        <w:br/>
+        <w:t xml:space="preserve">        </w:t>
+      </w:r>
+      <w:r>
+        <w:rPr>
+          <w:rFonts w:ascii="Menlo" w:hAnsi="Menlo" w:cs="Menlo"/>
+          <w:color w:val="808080"/>
+          <w:sz w:val="18"/>
+          <w:szCs w:val="18"/>
+        </w:rPr>
+        <w:t>//</w:t>
+      </w:r>
+      <w:r>
+        <w:rPr>
+          <w:rFonts w:ascii="Menlo" w:hAnsi="Menlo" w:cs="Menlo"/>
+          <w:color w:val="808080"/>
+          <w:sz w:val="18"/>
+          <w:szCs w:val="18"/>
+        </w:rPr>
+        <w:t>训练使用的数据以及训练得出生成的模型文件名。</w:t>
+      </w:r>
+      <w:r>
+        <w:rPr>
+          <w:rFonts w:ascii="Menlo" w:hAnsi="Menlo" w:cs="Menlo"/>
+          <w:color w:val="808080"/>
+          <w:sz w:val="18"/>
+          <w:szCs w:val="18"/>
+        </w:rPr>
+        <w:br/>
+        <w:t xml:space="preserve">        </w:t>
+      </w:r>
+      <w:r>
+        <w:rPr>
+          <w:rFonts w:ascii="Menlo" w:hAnsi="Menlo" w:cs="Menlo"/>
+          <w:color w:val="A9B7C6"/>
+          <w:sz w:val="18"/>
+          <w:szCs w:val="18"/>
+        </w:rPr>
+        <w:t>String[] trainFile = { trainFileName</w:t>
+      </w:r>
+      <w:r>
+        <w:rPr>
+          <w:rFonts w:ascii="Menlo" w:hAnsi="Menlo" w:cs="Menlo"/>
+          <w:color w:val="CC7832"/>
+          <w:sz w:val="18"/>
+          <w:szCs w:val="18"/>
+        </w:rPr>
+        <w:t xml:space="preserve">, </w:t>
+      </w:r>
+      <w:r>
+        <w:rPr>
+          <w:rFonts w:ascii="Menlo" w:hAnsi="Menlo" w:cs="Menlo"/>
+          <w:color w:val="6A8759"/>
+          <w:sz w:val="18"/>
+          <w:szCs w:val="18"/>
+        </w:rPr>
+        <w:t xml:space="preserve">"model.txt" </w:t>
+      </w:r>
+      <w:r>
+        <w:rPr>
+          <w:rFonts w:ascii="Menlo" w:hAnsi="Menlo" w:cs="Menlo"/>
+          <w:color w:val="A9B7C6"/>
+          <w:sz w:val="18"/>
+          <w:szCs w:val="18"/>
+        </w:rPr>
+        <w:t>}</w:t>
+      </w:r>
+      <w:r>
+        <w:rPr>
+          <w:rFonts w:ascii="Menlo" w:hAnsi="Menlo" w:cs="Menlo"/>
+          <w:color w:val="CC7832"/>
+          <w:sz w:val="18"/>
+          <w:szCs w:val="18"/>
+        </w:rPr>
+        <w:t>;</w:t>
+      </w:r>
+      <w:r>
+        <w:rPr>
+          <w:rFonts w:ascii="Menlo" w:hAnsi="Menlo" w:cs="Menlo"/>
+          <w:color w:val="CC7832"/>
+          <w:sz w:val="18"/>
+          <w:szCs w:val="18"/>
+        </w:rPr>
+        <w:br/>
+        <w:t xml:space="preserve">        </w:t>
+      </w:r>
+      <w:r>
+        <w:rPr>
+          <w:rFonts w:ascii="Menlo" w:hAnsi="Menlo" w:cs="Menlo"/>
+          <w:color w:val="808080"/>
+          <w:sz w:val="18"/>
+          <w:szCs w:val="18"/>
+        </w:rPr>
+        <w:t>//</w:t>
+      </w:r>
+      <w:r>
+        <w:rPr>
+          <w:rFonts w:ascii="Menlo" w:hAnsi="Menlo" w:cs="Menlo"/>
+          <w:color w:val="808080"/>
+          <w:sz w:val="18"/>
+          <w:szCs w:val="18"/>
+        </w:rPr>
+        <w:t>测试数据文件，模型文件，结果存放文件</w:t>
+      </w:r>
+      <w:r>
+        <w:rPr>
+          <w:rFonts w:ascii="Menlo" w:hAnsi="Menlo" w:cs="Menlo"/>
+          <w:color w:val="808080"/>
+          <w:sz w:val="18"/>
+          <w:szCs w:val="18"/>
+        </w:rPr>
+        <w:br/>
+        <w:t xml:space="preserve">        </w:t>
+      </w:r>
+      <w:r>
+        <w:rPr>
+          <w:rFonts w:ascii="Menlo" w:hAnsi="Menlo" w:cs="Menlo"/>
+          <w:color w:val="A9B7C6"/>
+          <w:sz w:val="18"/>
+          <w:szCs w:val="18"/>
+        </w:rPr>
+        <w:t>String[] predictFile = { testFileName</w:t>
+      </w:r>
+      <w:r>
+        <w:rPr>
+          <w:rFonts w:ascii="Menlo" w:hAnsi="Menlo" w:cs="Menlo"/>
+          <w:color w:val="CC7832"/>
+          <w:sz w:val="18"/>
+          <w:szCs w:val="18"/>
+        </w:rPr>
+        <w:t xml:space="preserve">, </w:t>
+      </w:r>
+      <w:r>
+        <w:rPr>
+          <w:rFonts w:ascii="Menlo" w:hAnsi="Menlo" w:cs="Menlo"/>
+          <w:color w:val="6A8759"/>
+          <w:sz w:val="18"/>
+          <w:szCs w:val="18"/>
+        </w:rPr>
+        <w:t>"model.txt"</w:t>
+      </w:r>
+      <w:r>
+        <w:rPr>
+          <w:rFonts w:ascii="Menlo" w:hAnsi="Menlo" w:cs="Menlo"/>
+          <w:color w:val="CC7832"/>
+          <w:sz w:val="18"/>
+          <w:szCs w:val="18"/>
+        </w:rPr>
+        <w:t>,</w:t>
+      </w:r>
+      <w:r>
+        <w:rPr>
+          <w:rFonts w:ascii="Menlo" w:hAnsi="Menlo" w:cs="Menlo"/>
+          <w:color w:val="6A8759"/>
+          <w:sz w:val="18"/>
+          <w:szCs w:val="18"/>
+        </w:rPr>
+        <w:t xml:space="preserve">"predict.txt" </w:t>
+      </w:r>
+      <w:r>
+        <w:rPr>
+          <w:rFonts w:ascii="Menlo" w:hAnsi="Menlo" w:cs="Menlo"/>
+          <w:color w:val="A9B7C6"/>
+          <w:sz w:val="18"/>
+          <w:szCs w:val="18"/>
+        </w:rPr>
+        <w:t>}</w:t>
+      </w:r>
+      <w:r>
+        <w:rPr>
+          <w:rFonts w:ascii="Menlo" w:hAnsi="Menlo" w:cs="Menlo"/>
+          <w:color w:val="CC7832"/>
+          <w:sz w:val="18"/>
+          <w:szCs w:val="18"/>
+        </w:rPr>
+        <w:t>;</w:t>
+      </w:r>
+      <w:r>
+        <w:rPr>
+          <w:rFonts w:ascii="Menlo" w:hAnsi="Menlo" w:cs="Menlo"/>
+          <w:color w:val="CC7832"/>
+          <w:sz w:val="18"/>
+          <w:szCs w:val="18"/>
+        </w:rPr>
+        <w:br/>
+        <w:t xml:space="preserve">        </w:t>
+      </w:r>
+      <w:r>
+        <w:rPr>
+          <w:rFonts w:ascii="Menlo" w:hAnsi="Menlo" w:cs="Menlo"/>
+          <w:color w:val="A9B7C6"/>
+          <w:sz w:val="18"/>
+          <w:szCs w:val="18"/>
+        </w:rPr>
+        <w:t>System.</w:t>
+      </w:r>
+      <w:r>
+        <w:rPr>
+          <w:rFonts w:ascii="Menlo" w:hAnsi="Menlo" w:cs="Menlo"/>
+          <w:i/>
+          <w:iCs/>
+          <w:color w:val="9876AA"/>
+          <w:sz w:val="18"/>
+          <w:szCs w:val="18"/>
+        </w:rPr>
+        <w:t>out</w:t>
+      </w:r>
+      <w:r>
+        <w:rPr>
+          <w:rFonts w:ascii="Menlo" w:hAnsi="Menlo" w:cs="Menlo"/>
+          <w:color w:val="A9B7C6"/>
+          <w:sz w:val="18"/>
+          <w:szCs w:val="18"/>
+        </w:rPr>
+        <w:t>.println(</w:t>
+      </w:r>
+      <w:r>
+        <w:rPr>
+          <w:rFonts w:ascii="Menlo" w:hAnsi="Menlo" w:cs="Menlo"/>
+          <w:color w:val="6A8759"/>
+          <w:sz w:val="18"/>
+          <w:szCs w:val="18"/>
+        </w:rPr>
+        <w:t>"........SVM Start.........."</w:t>
+      </w:r>
+      <w:r>
+        <w:rPr>
+          <w:rFonts w:ascii="Menlo" w:hAnsi="Menlo" w:cs="Menlo"/>
+          <w:color w:val="A9B7C6"/>
+          <w:sz w:val="18"/>
+          <w:szCs w:val="18"/>
+        </w:rPr>
+        <w:t>)</w:t>
+      </w:r>
+      <w:r>
+        <w:rPr>
+          <w:rFonts w:ascii="Menlo" w:hAnsi="Menlo" w:cs="Menlo"/>
+          <w:color w:val="CC7832"/>
+          <w:sz w:val="18"/>
+          <w:szCs w:val="18"/>
+        </w:rPr>
+        <w:t>;</w:t>
+      </w:r>
+      <w:r>
+        <w:rPr>
+          <w:rFonts w:ascii="Menlo" w:hAnsi="Menlo" w:cs="Menlo"/>
+          <w:color w:val="CC7832"/>
+          <w:sz w:val="18"/>
+          <w:szCs w:val="18"/>
+        </w:rPr>
+        <w:br/>
+        <w:t xml:space="preserve">        long </w:t>
+      </w:r>
+      <w:r>
+        <w:rPr>
+          <w:rFonts w:ascii="Menlo" w:hAnsi="Menlo" w:cs="Menlo"/>
+          <w:color w:val="A9B7C6"/>
+          <w:sz w:val="18"/>
+          <w:szCs w:val="18"/>
+        </w:rPr>
+        <w:t>start=System.</w:t>
+      </w:r>
+      <w:r>
+        <w:rPr>
+          <w:rFonts w:ascii="Menlo" w:hAnsi="Menlo" w:cs="Menlo"/>
+          <w:i/>
+          <w:iCs/>
+          <w:color w:val="A9B7C6"/>
+          <w:sz w:val="18"/>
+          <w:szCs w:val="18"/>
+        </w:rPr>
+        <w:t>currentTimeMillis</w:t>
+      </w:r>
+      <w:r>
+        <w:rPr>
+          <w:rFonts w:ascii="Menlo" w:hAnsi="Menlo" w:cs="Menlo"/>
+          <w:color w:val="A9B7C6"/>
+          <w:sz w:val="18"/>
+          <w:szCs w:val="18"/>
+        </w:rPr>
+        <w:t>()</w:t>
+      </w:r>
+      <w:r>
+        <w:rPr>
+          <w:rFonts w:ascii="Menlo" w:hAnsi="Menlo" w:cs="Menlo"/>
+          <w:color w:val="CC7832"/>
+          <w:sz w:val="18"/>
+          <w:szCs w:val="18"/>
+        </w:rPr>
+        <w:t>;</w:t>
+      </w:r>
+      <w:r>
+        <w:rPr>
+          <w:rFonts w:ascii="Menlo" w:hAnsi="Menlo" w:cs="Menlo"/>
+          <w:color w:val="CC7832"/>
+          <w:sz w:val="18"/>
+          <w:szCs w:val="18"/>
+        </w:rPr>
+        <w:br/>
+        <w:t xml:space="preserve">        </w:t>
+      </w:r>
+      <w:r>
+        <w:rPr>
+          <w:rFonts w:ascii="Menlo" w:hAnsi="Menlo" w:cs="Menlo"/>
+          <w:color w:val="A9B7C6"/>
+          <w:sz w:val="18"/>
+          <w:szCs w:val="18"/>
+        </w:rPr>
+        <w:t>svm_train.</w:t>
+      </w:r>
+      <w:r>
+        <w:rPr>
+          <w:rFonts w:ascii="Menlo" w:hAnsi="Menlo" w:cs="Menlo"/>
+          <w:i/>
+          <w:iCs/>
+          <w:color w:val="A9B7C6"/>
+          <w:sz w:val="18"/>
+          <w:szCs w:val="18"/>
+        </w:rPr>
+        <w:t>main</w:t>
+      </w:r>
+      <w:r>
+        <w:rPr>
+          <w:rFonts w:ascii="Menlo" w:hAnsi="Menlo" w:cs="Menlo"/>
+          <w:color w:val="A9B7C6"/>
+          <w:sz w:val="18"/>
+          <w:szCs w:val="18"/>
+        </w:rPr>
+        <w:t>(trainFile)</w:t>
+      </w:r>
+      <w:r>
+        <w:rPr>
+          <w:rFonts w:ascii="Menlo" w:hAnsi="Menlo" w:cs="Menlo"/>
+          <w:color w:val="CC7832"/>
+          <w:sz w:val="18"/>
+          <w:szCs w:val="18"/>
+        </w:rPr>
+        <w:t xml:space="preserve">; </w:t>
+      </w:r>
+      <w:r>
+        <w:rPr>
+          <w:rFonts w:ascii="Menlo" w:hAnsi="Menlo" w:cs="Menlo"/>
+          <w:color w:val="808080"/>
+          <w:sz w:val="18"/>
+          <w:szCs w:val="18"/>
+        </w:rPr>
+        <w:t>//</w:t>
+      </w:r>
+      <w:r>
+        <w:rPr>
+          <w:rFonts w:ascii="Menlo" w:hAnsi="Menlo" w:cs="Menlo"/>
+          <w:color w:val="808080"/>
+          <w:sz w:val="18"/>
+          <w:szCs w:val="18"/>
+        </w:rPr>
+        <w:t>训练</w:t>
+      </w:r>
+      <w:r>
+        <w:rPr>
+          <w:rFonts w:ascii="Menlo" w:hAnsi="Menlo" w:cs="Menlo"/>
+          <w:color w:val="808080"/>
+          <w:sz w:val="18"/>
+          <w:szCs w:val="18"/>
+        </w:rPr>
+        <w:br/>
+        <w:t xml:space="preserve">        </w:t>
+      </w:r>
+      <w:r>
+        <w:rPr>
+          <w:rFonts w:ascii="Menlo" w:hAnsi="Menlo" w:cs="Menlo"/>
+          <w:color w:val="A9B7C6"/>
+          <w:sz w:val="18"/>
+          <w:szCs w:val="18"/>
+        </w:rPr>
+        <w:t>System.</w:t>
+      </w:r>
+      <w:r>
+        <w:rPr>
+          <w:rFonts w:ascii="Menlo" w:hAnsi="Menlo" w:cs="Menlo"/>
+          <w:i/>
+          <w:iCs/>
+          <w:color w:val="9876AA"/>
+          <w:sz w:val="18"/>
+          <w:szCs w:val="18"/>
+        </w:rPr>
+        <w:t>out</w:t>
+      </w:r>
+      <w:r>
+        <w:rPr>
+          <w:rFonts w:ascii="Menlo" w:hAnsi="Menlo" w:cs="Menlo"/>
+          <w:color w:val="A9B7C6"/>
+          <w:sz w:val="18"/>
+          <w:szCs w:val="18"/>
+        </w:rPr>
+        <w:t>.println(</w:t>
+      </w:r>
+      <w:r>
+        <w:rPr>
+          <w:rFonts w:ascii="Menlo" w:hAnsi="Menlo" w:cs="Menlo"/>
+          <w:color w:val="6A8759"/>
+          <w:sz w:val="18"/>
+          <w:szCs w:val="18"/>
+        </w:rPr>
+        <w:t>"Usage of Time : "</w:t>
+      </w:r>
+      <w:r>
+        <w:rPr>
+          <w:rFonts w:ascii="Menlo" w:hAnsi="Menlo" w:cs="Menlo"/>
+          <w:color w:val="A9B7C6"/>
+          <w:sz w:val="18"/>
+          <w:szCs w:val="18"/>
+        </w:rPr>
+        <w:t>+(System.</w:t>
+      </w:r>
+      <w:r>
+        <w:rPr>
+          <w:rFonts w:ascii="Menlo" w:hAnsi="Menlo" w:cs="Menlo"/>
+          <w:i/>
+          <w:iCs/>
+          <w:color w:val="A9B7C6"/>
+          <w:sz w:val="18"/>
+          <w:szCs w:val="18"/>
+        </w:rPr>
+        <w:t>currentTimeMillis</w:t>
+      </w:r>
+      <w:r>
+        <w:rPr>
+          <w:rFonts w:ascii="Menlo" w:hAnsi="Menlo" w:cs="Menlo"/>
+          <w:color w:val="A9B7C6"/>
+          <w:sz w:val="18"/>
+          <w:szCs w:val="18"/>
+        </w:rPr>
+        <w:t>()-start))</w:t>
+      </w:r>
+      <w:r>
+        <w:rPr>
+          <w:rFonts w:ascii="Menlo" w:hAnsi="Menlo" w:cs="Menlo"/>
+          <w:color w:val="CC7832"/>
+          <w:sz w:val="18"/>
+          <w:szCs w:val="18"/>
+        </w:rPr>
+        <w:t>;</w:t>
+      </w:r>
+      <w:r>
+        <w:rPr>
+          <w:rFonts w:ascii="Menlo" w:hAnsi="Menlo" w:cs="Menlo"/>
+          <w:color w:val="CC7832"/>
+          <w:sz w:val="18"/>
+          <w:szCs w:val="18"/>
+        </w:rPr>
+        <w:br/>
+        <w:t xml:space="preserve">        </w:t>
+      </w:r>
+      <w:r>
+        <w:rPr>
+          <w:rFonts w:ascii="Menlo" w:hAnsi="Menlo" w:cs="Menlo"/>
+          <w:color w:val="808080"/>
+          <w:sz w:val="18"/>
+          <w:szCs w:val="18"/>
+        </w:rPr>
+        <w:t>//</w:t>
+      </w:r>
+      <w:r>
+        <w:rPr>
+          <w:rFonts w:ascii="Menlo" w:hAnsi="Menlo" w:cs="Menlo"/>
+          <w:color w:val="808080"/>
+          <w:sz w:val="18"/>
+          <w:szCs w:val="18"/>
+        </w:rPr>
+        <w:t>预测</w:t>
+      </w:r>
+      <w:r>
+        <w:rPr>
+          <w:rFonts w:ascii="Menlo" w:hAnsi="Menlo" w:cs="Menlo"/>
+          <w:color w:val="808080"/>
+          <w:sz w:val="18"/>
+          <w:szCs w:val="18"/>
+        </w:rPr>
+        <w:br/>
+        <w:t xml:space="preserve">        </w:t>
+      </w:r>
+      <w:r>
+        <w:rPr>
+          <w:rFonts w:ascii="Menlo" w:hAnsi="Menlo" w:cs="Menlo"/>
+          <w:color w:val="CC7832"/>
+          <w:sz w:val="18"/>
+          <w:szCs w:val="18"/>
+        </w:rPr>
+        <w:t xml:space="preserve">float </w:t>
+      </w:r>
+      <w:r>
+        <w:rPr>
+          <w:rFonts w:ascii="Menlo" w:hAnsi="Menlo" w:cs="Menlo"/>
+          <w:color w:val="A9B7C6"/>
+          <w:sz w:val="18"/>
+          <w:szCs w:val="18"/>
+        </w:rPr>
+        <w:t>x = svm_predict.</w:t>
+      </w:r>
+      <w:r>
+        <w:rPr>
+          <w:rFonts w:ascii="Menlo" w:hAnsi="Menlo" w:cs="Menlo"/>
+          <w:i/>
+          <w:iCs/>
+          <w:color w:val="A9B7C6"/>
+          <w:sz w:val="18"/>
+          <w:szCs w:val="18"/>
+        </w:rPr>
+        <w:t>main</w:t>
+      </w:r>
+      <w:r>
+        <w:rPr>
+          <w:rFonts w:ascii="Menlo" w:hAnsi="Menlo" w:cs="Menlo"/>
+          <w:color w:val="A9B7C6"/>
+          <w:sz w:val="18"/>
+          <w:szCs w:val="18"/>
+        </w:rPr>
+        <w:t>(predictFile)</w:t>
+      </w:r>
+      <w:r>
+        <w:rPr>
+          <w:rFonts w:ascii="Menlo" w:hAnsi="Menlo" w:cs="Menlo"/>
+          <w:color w:val="CC7832"/>
+          <w:sz w:val="18"/>
+          <w:szCs w:val="18"/>
+        </w:rPr>
+        <w:t>;</w:t>
+      </w:r>
+      <w:r>
+        <w:rPr>
+          <w:rFonts w:ascii="Menlo" w:hAnsi="Menlo" w:cs="Menlo"/>
+          <w:color w:val="CC7832"/>
+          <w:sz w:val="18"/>
+          <w:szCs w:val="18"/>
+        </w:rPr>
+        <w:br/>
+        <w:t xml:space="preserve">        return </w:t>
+      </w:r>
+      <w:r>
+        <w:rPr>
+          <w:rFonts w:ascii="Menlo" w:hAnsi="Menlo" w:cs="Menlo"/>
+          <w:color w:val="A9B7C6"/>
+          <w:sz w:val="18"/>
+          <w:szCs w:val="18"/>
+        </w:rPr>
+        <w:t>x</w:t>
+      </w:r>
+      <w:r>
+        <w:rPr>
+          <w:rFonts w:ascii="Menlo" w:hAnsi="Menlo" w:cs="Menlo"/>
+          <w:color w:val="CC7832"/>
+          <w:sz w:val="18"/>
+          <w:szCs w:val="18"/>
+        </w:rPr>
+        <w:t>;</w:t>
+      </w:r>
+      <w:r>
+        <w:rPr>
+          <w:rFonts w:ascii="Menlo" w:hAnsi="Menlo" w:cs="Menlo"/>
+          <w:color w:val="CC7832"/>
+          <w:sz w:val="18"/>
+          <w:szCs w:val="18"/>
+        </w:rPr>
+        <w:br/>
+        <w:t xml:space="preserve">    </w:t>
+      </w:r>
+      <w:r>
+        <w:rPr>
+          <w:rFonts w:ascii="Menlo" w:hAnsi="Menlo" w:cs="Menlo"/>
+          <w:color w:val="A9B7C6"/>
+          <w:sz w:val="18"/>
+          <w:szCs w:val="18"/>
+        </w:rPr>
+        <w:t>}</w:t>
+      </w:r>
+      <w:r>
+        <w:rPr>
+          <w:rFonts w:ascii="Menlo" w:hAnsi="Menlo" w:cs="Menlo"/>
+          <w:color w:val="A9B7C6"/>
+          <w:sz w:val="18"/>
+          <w:szCs w:val="18"/>
+        </w:rPr>
+        <w:br/>
+        <w:t>}</w:t>
+      </w:r>
+    </w:p>
+    <w:p>
+      <w:pPr>
+        <w:spacing w:line="360" w:lineRule="auto"/>
+        <w:ind w:firstLine="420"/>
+        <w:rPr>
+          <w:rFonts w:asciiTheme="minorEastAsia" w:hAnsiTheme="minorEastAsia"/>
+          <w:bCs/>
+        </w:rPr>
+      </w:pPr>
+      <w:r>
+        <w:rPr>
+          <w:rFonts w:asciiTheme="minorEastAsia" w:hAnsiTheme="minorEastAsia"/>
+          <w:bCs/>
+        </w:rPr>
+        <w:t>该</w:t>
+      </w:r>
+      <w:r>
+        <w:rPr>
+          <w:rFonts w:asciiTheme="minorEastAsia" w:hAnsiTheme="minorEastAsia" w:hint="eastAsia"/>
+          <w:bCs/>
+        </w:rPr>
+        <w:t>类的main</w:t>
+      </w:r>
+      <w:r>
+        <w:rPr>
+          <w:rFonts w:asciiTheme="minorEastAsia" w:hAnsiTheme="minorEastAsia"/>
+          <w:bCs/>
+        </w:rPr>
+        <w:t>()</w:t>
+      </w:r>
+      <w:r>
+        <w:rPr>
+          <w:rFonts w:asciiTheme="minorEastAsia" w:hAnsiTheme="minorEastAsia" w:hint="eastAsia"/>
+          <w:bCs/>
+        </w:rPr>
+        <w:t>方法</w:t>
+      </w:r>
+      <w:r>
+        <w:rPr>
+          <w:rFonts w:asciiTheme="minorEastAsia" w:hAnsiTheme="minorEastAsia"/>
+          <w:bCs/>
+        </w:rPr>
+        <w:t>最终</w:t>
+      </w:r>
+      <w:r>
+        <w:rPr>
+          <w:rFonts w:asciiTheme="minorEastAsia" w:hAnsiTheme="minorEastAsia" w:hint="eastAsia"/>
+          <w:bCs/>
+        </w:rPr>
+        <w:t>将</w:t>
+      </w:r>
+      <w:r>
+        <w:rPr>
+          <w:rFonts w:asciiTheme="minorEastAsia" w:hAnsiTheme="minorEastAsia"/>
+          <w:bCs/>
+        </w:rPr>
+        <w:t>返回一个</w:t>
+      </w:r>
+      <w:r>
+        <w:rPr>
+          <w:rFonts w:asciiTheme="minorEastAsia" w:hAnsiTheme="minorEastAsia" w:hint="eastAsia"/>
+          <w:bCs/>
+        </w:rPr>
+        <w:t>测试正确率</w:t>
+      </w:r>
+      <w:r>
+        <w:rPr>
+          <w:rFonts w:asciiTheme="minorEastAsia" w:hAnsiTheme="minorEastAsia"/>
+          <w:bCs/>
+        </w:rPr>
+        <w:t>的浮点数。</w:t>
+      </w:r>
+      <w:r>
+        <w:rPr>
+          <w:rFonts w:asciiTheme="minorEastAsia" w:hAnsiTheme="minorEastAsia" w:hint="eastAsia"/>
+          <w:bCs/>
+        </w:rPr>
+        <w:t>静态方法</w:t>
+      </w:r>
+      <w:r>
+        <w:rPr>
+          <w:rFonts w:asciiTheme="minorEastAsia" w:hAnsiTheme="minorEastAsia"/>
+          <w:bCs/>
+        </w:rPr>
+        <w:t>main()</w:t>
+      </w:r>
+      <w:r>
+        <w:rPr>
+          <w:rFonts w:asciiTheme="minorEastAsia" w:hAnsiTheme="minorEastAsia" w:hint="eastAsia"/>
+          <w:bCs/>
+        </w:rPr>
+        <w:t>的调用位置</w:t>
+      </w:r>
+      <w:r>
+        <w:rPr>
+          <w:rFonts w:asciiTheme="minorEastAsia" w:hAnsiTheme="minorEastAsia"/>
+          <w:bCs/>
+        </w:rPr>
+        <w:t>在</w:t>
+      </w:r>
+      <w:r>
+        <w:rPr>
+          <w:rFonts w:asciiTheme="minorEastAsia" w:hAnsiTheme="minorEastAsia" w:hint="eastAsia"/>
+          <w:bCs/>
+        </w:rPr>
+        <w:t>人机交互界面</w:t>
+      </w:r>
+      <w:r>
+        <w:rPr>
+          <w:rFonts w:asciiTheme="minorEastAsia" w:hAnsiTheme="minorEastAsia"/>
+          <w:bCs/>
+        </w:rPr>
+        <w:t>类GUI.java</w:t>
+      </w:r>
+      <w:r>
+        <w:rPr>
+          <w:rFonts w:asciiTheme="minorEastAsia" w:hAnsiTheme="minorEastAsia" w:hint="eastAsia"/>
+          <w:bCs/>
+        </w:rPr>
+        <w:t>中</w:t>
+      </w:r>
+      <w:r>
+        <w:rPr>
+          <w:rFonts w:asciiTheme="minorEastAsia" w:hAnsiTheme="minorEastAsia"/>
+          <w:bCs/>
+        </w:rPr>
+        <w:t>调用并且</w:t>
+      </w:r>
+      <w:r>
+        <w:rPr>
+          <w:rFonts w:asciiTheme="minorEastAsia" w:hAnsiTheme="minorEastAsia" w:hint="eastAsia"/>
+          <w:bCs/>
+        </w:rPr>
+        <w:t>显示</w:t>
+      </w:r>
+      <w:r>
+        <w:rPr>
+          <w:rFonts w:asciiTheme="minorEastAsia" w:hAnsiTheme="minorEastAsia"/>
+          <w:bCs/>
+        </w:rPr>
+        <w:t>。</w:t>
+      </w:r>
+    </w:p>
+    <w:p>
+      <w:pPr>
+        <w:spacing w:beforeLines="50" w:before="156" w:afterLines="50" w:after="156"/>
+        <w:rPr>
+          <w:rFonts w:ascii="黑体" w:eastAsia="黑体"/>
+          <w:b/>
+          <w:sz w:val="28"/>
+          <w:szCs w:val="28"/>
+        </w:rPr>
+      </w:pPr>
+      <w:r>
+        <w:rPr>
+          <w:rFonts w:ascii="黑体" w:eastAsia="黑体"/>
+          <w:b/>
+          <w:sz w:val="28"/>
+          <w:szCs w:val="28"/>
+        </w:rPr>
+        <w:t xml:space="preserve">3.5 </w:t>
+      </w:r>
+      <w:r>
+        <w:rPr>
+          <w:rFonts w:ascii="黑体" w:eastAsia="黑体" w:hint="eastAsia"/>
+          <w:b/>
+          <w:sz w:val="28"/>
+          <w:szCs w:val="28"/>
+        </w:rPr>
+        <w:t>人机交互界面</w:t>
+      </w:r>
+      <w:r>
+        <w:rPr>
+          <w:rFonts w:ascii="黑体" w:eastAsia="黑体"/>
+          <w:b/>
+          <w:sz w:val="28"/>
+          <w:szCs w:val="28"/>
+        </w:rPr>
+        <w:t>设计</w:t>
+      </w:r>
+    </w:p>
+    <w:p>
+      <w:pPr>
+        <w:spacing w:line="360" w:lineRule="auto"/>
+        <w:ind w:firstLine="420"/>
+        <w:rPr>
+          <w:rFonts w:asciiTheme="minorEastAsia" w:hAnsiTheme="minorEastAsia"/>
+          <w:bCs/>
+        </w:rPr>
+      </w:pPr>
+      <w:r>
+        <w:rPr>
+          <w:rFonts w:ascii="黑体" w:eastAsia="黑体"/>
+          <w:b/>
+          <w:sz w:val="28"/>
+          <w:szCs w:val="28"/>
+        </w:rPr>
+        <w:tab/>
+      </w:r>
+      <w:r>
+        <w:rPr>
+          <w:rFonts w:asciiTheme="minorEastAsia" w:hAnsiTheme="minorEastAsia"/>
+          <w:bCs/>
+        </w:rPr>
+        <w:t>人机交互界面采用一个名为</w:t>
+      </w:r>
+      <w:r>
+        <w:rPr>
+          <w:rFonts w:asciiTheme="minorEastAsia" w:hAnsiTheme="minorEastAsia" w:hint="eastAsia"/>
+          <w:bCs/>
+        </w:rPr>
+        <w:t>GUI</w:t>
+      </w:r>
+      <w:r>
+        <w:rPr>
+          <w:rFonts w:asciiTheme="minorEastAsia" w:hAnsiTheme="minorEastAsia"/>
+          <w:bCs/>
+        </w:rPr>
+        <w:t>.java的</w:t>
+      </w:r>
+      <w:r>
+        <w:rPr>
+          <w:rFonts w:asciiTheme="minorEastAsia" w:hAnsiTheme="minorEastAsia" w:hint="eastAsia"/>
+          <w:bCs/>
+        </w:rPr>
+        <w:t>类来实现</w:t>
+      </w:r>
+      <w:r>
+        <w:rPr>
+          <w:rFonts w:asciiTheme="minorEastAsia" w:hAnsiTheme="minorEastAsia"/>
+          <w:bCs/>
+        </w:rPr>
+        <w:t>，</w:t>
+      </w:r>
+      <w:r>
+        <w:rPr>
+          <w:rFonts w:asciiTheme="minorEastAsia" w:hAnsiTheme="minorEastAsia" w:hint="eastAsia"/>
+          <w:bCs/>
+        </w:rPr>
+        <w:t>其</w:t>
+      </w:r>
+      <w:r>
+        <w:rPr>
+          <w:rFonts w:asciiTheme="minorEastAsia" w:hAnsiTheme="minorEastAsia"/>
+          <w:bCs/>
+        </w:rPr>
+        <w:t>采用Java的awt和Swing两个专用于GUI</w:t>
+      </w:r>
+      <w:r>
+        <w:rPr>
+          <w:rFonts w:asciiTheme="minorEastAsia" w:hAnsiTheme="minorEastAsia" w:hint="eastAsia"/>
+          <w:bCs/>
+        </w:rPr>
+        <w:t>编程</w:t>
+      </w:r>
+      <w:r>
+        <w:rPr>
+          <w:rFonts w:asciiTheme="minorEastAsia" w:hAnsiTheme="minorEastAsia"/>
+          <w:bCs/>
+        </w:rPr>
+        <w:t>的自带</w:t>
+      </w:r>
+      <w:r>
+        <w:rPr>
+          <w:rFonts w:asciiTheme="minorEastAsia" w:hAnsiTheme="minorEastAsia" w:hint="eastAsia"/>
+          <w:bCs/>
+        </w:rPr>
+        <w:t>库</w:t>
+      </w:r>
+      <w:r>
+        <w:rPr>
+          <w:rFonts w:asciiTheme="minorEastAsia" w:hAnsiTheme="minorEastAsia" w:hint="eastAsia"/>
+          <w:bCs/>
+        </w:rPr>
+        <w:t>来实现</w:t>
+      </w:r>
+      <w:r>
+        <w:rPr>
+          <w:rFonts w:asciiTheme="minorEastAsia" w:hAnsiTheme="minorEastAsia"/>
+          <w:bCs/>
+        </w:rPr>
+        <w:t>各个组件。</w:t>
+      </w:r>
+      <w:r>
+        <w:rPr>
+          <w:rFonts w:asciiTheme="minorEastAsia" w:hAnsiTheme="minorEastAsia"/>
+          <w:bCs/>
+        </w:rPr>
+        <w:t>在</w:t>
+      </w:r>
+      <w:r>
+        <w:rPr>
+          <w:rFonts w:asciiTheme="minorEastAsia" w:hAnsiTheme="minorEastAsia" w:hint="eastAsia"/>
+          <w:bCs/>
+        </w:rPr>
+        <w:t>ZZB_JCS</w:t>
+      </w:r>
+      <w:r>
+        <w:rPr>
+          <w:rFonts w:asciiTheme="minorEastAsia" w:hAnsiTheme="minorEastAsia"/>
+          <w:bCs/>
+        </w:rPr>
+        <w:t>.java</w:t>
+      </w:r>
+      <w:r>
+        <w:rPr>
+          <w:rFonts w:asciiTheme="minorEastAsia" w:hAnsiTheme="minorEastAsia" w:hint="eastAsia"/>
+          <w:bCs/>
+        </w:rPr>
+        <w:t>的</w:t>
+      </w:r>
+      <w:r>
+        <w:rPr>
+          <w:rFonts w:asciiTheme="minorEastAsia" w:hAnsiTheme="minorEastAsia"/>
+          <w:bCs/>
+        </w:rPr>
+        <w:t>m</w:t>
+      </w:r>
+      <w:r>
+        <w:rPr>
+          <w:rFonts w:asciiTheme="minorEastAsia" w:hAnsiTheme="minorEastAsia" w:hint="eastAsia"/>
+          <w:bCs/>
+        </w:rPr>
+        <w:t>ain</w:t>
+      </w:r>
+      <w:r>
+        <w:rPr>
+          <w:rFonts w:asciiTheme="minorEastAsia" w:hAnsiTheme="minorEastAsia"/>
+          <w:bCs/>
+        </w:rPr>
+        <w:t>方法中</w:t>
+      </w:r>
+      <w:r>
+        <w:rPr>
+          <w:rFonts w:asciiTheme="minorEastAsia" w:hAnsiTheme="minorEastAsia" w:hint="eastAsia"/>
+          <w:bCs/>
+        </w:rPr>
+        <w:t>定义一个</w:t>
+      </w:r>
+      <w:r>
+        <w:rPr>
+          <w:rFonts w:asciiTheme="minorEastAsia" w:hAnsiTheme="minorEastAsia"/>
+          <w:bCs/>
+        </w:rPr>
+        <w:t>GUI.java</w:t>
+      </w:r>
+      <w:r>
+        <w:rPr>
+          <w:rFonts w:asciiTheme="minorEastAsia" w:hAnsiTheme="minorEastAsia" w:hint="eastAsia"/>
+          <w:bCs/>
+        </w:rPr>
+        <w:t>的</w:t>
+      </w:r>
+      <w:r>
+        <w:rPr>
+          <w:rFonts w:asciiTheme="minorEastAsia" w:hAnsiTheme="minorEastAsia"/>
+          <w:bCs/>
+        </w:rPr>
+        <w:t>实例化对象后，</w:t>
+      </w:r>
+      <w:r>
+        <w:rPr>
+          <w:rFonts w:asciiTheme="minorEastAsia" w:hAnsiTheme="minorEastAsia" w:hint="eastAsia"/>
+          <w:bCs/>
+        </w:rPr>
+        <w:t>其</w:t>
+      </w:r>
+      <w:r>
+        <w:rPr>
+          <w:rFonts w:asciiTheme="minorEastAsia" w:hAnsiTheme="minorEastAsia"/>
+          <w:bCs/>
+        </w:rPr>
+        <w:t>以</w:t>
+      </w:r>
+      <w:r>
+        <w:rPr>
+          <w:rFonts w:asciiTheme="minorEastAsia" w:hAnsiTheme="minorEastAsia" w:hint="eastAsia"/>
+          <w:bCs/>
+        </w:rPr>
+        <w:t>线程</w:t>
+      </w:r>
+      <w:r>
+        <w:rPr>
+          <w:rFonts w:asciiTheme="minorEastAsia" w:hAnsiTheme="minorEastAsia"/>
+          <w:bCs/>
+        </w:rPr>
+        <w:t>的方式</w:t>
+      </w:r>
+      <w:r>
+        <w:rPr>
+          <w:rFonts w:asciiTheme="minorEastAsia" w:hAnsiTheme="minorEastAsia" w:hint="eastAsia"/>
+          <w:bCs/>
+        </w:rPr>
+        <w:t>独立于</w:t>
+      </w:r>
+      <w:r>
+        <w:rPr>
+          <w:rFonts w:asciiTheme="minorEastAsia" w:hAnsiTheme="minorEastAsia"/>
+          <w:bCs/>
+        </w:rPr>
+        <w:t>主线程存在，</w:t>
+      </w:r>
+      <w:r>
+        <w:rPr>
+          <w:rFonts w:asciiTheme="minorEastAsia" w:hAnsiTheme="minorEastAsia"/>
+          <w:bCs/>
+        </w:rPr>
+        <w:t>不过在主线程运行完毕之前会将</w:t>
+      </w:r>
+      <w:r>
+        <w:rPr>
+          <w:rFonts w:asciiTheme="minorEastAsia" w:hAnsiTheme="minorEastAsia" w:hint="eastAsia"/>
+          <w:bCs/>
+        </w:rPr>
+        <w:t>构建的</w:t>
+      </w:r>
+      <w:r>
+        <w:rPr>
+          <w:rFonts w:asciiTheme="minorEastAsia" w:hAnsiTheme="minorEastAsia"/>
+          <w:bCs/>
+        </w:rPr>
+        <w:t>决策树模型</w:t>
+      </w:r>
+      <w:r>
+        <w:rPr>
+          <w:rFonts w:asciiTheme="minorEastAsia" w:hAnsiTheme="minorEastAsia"/>
+          <w:bCs/>
+        </w:rPr>
+        <w:t>以及其他一些会在人机</w:t>
+      </w:r>
+      <w:r>
+        <w:rPr>
+          <w:rFonts w:asciiTheme="minorEastAsia" w:hAnsiTheme="minorEastAsia"/>
+          <w:bCs/>
+        </w:rPr>
+        <w:lastRenderedPageBreak/>
+        <w:t>交互中用到的变量，</w:t>
+      </w:r>
+      <w:r>
+        <w:rPr>
+          <w:rFonts w:asciiTheme="minorEastAsia" w:hAnsiTheme="minorEastAsia" w:hint="eastAsia"/>
+          <w:bCs/>
+        </w:rPr>
+        <w:t>通过</w:t>
+      </w:r>
+      <w:r>
+        <w:rPr>
+          <w:rFonts w:asciiTheme="minorEastAsia" w:hAnsiTheme="minorEastAsia"/>
+          <w:bCs/>
+        </w:rPr>
+        <w:t>定义的</w:t>
+      </w:r>
+      <w:r>
+        <w:rPr>
+          <w:rFonts w:asciiTheme="minorEastAsia" w:hAnsiTheme="minorEastAsia" w:hint="eastAsia"/>
+          <w:bCs/>
+        </w:rPr>
+        <w:t>静态方法</w:t>
+      </w:r>
+      <w:r>
+        <w:rPr>
+          <w:rFonts w:asciiTheme="minorEastAsia" w:hAnsiTheme="minorEastAsia"/>
+          <w:bCs/>
+        </w:rPr>
+        <w:t>传入到GUI的实例对象中</w:t>
+      </w:r>
+      <w:r>
+        <w:rPr>
+          <w:rFonts w:asciiTheme="minorEastAsia" w:hAnsiTheme="minorEastAsia"/>
+          <w:bCs/>
+        </w:rPr>
+        <w:t>，</w:t>
+      </w:r>
+      <w:r>
+        <w:rPr>
+          <w:rFonts w:asciiTheme="minorEastAsia" w:hAnsiTheme="minorEastAsia" w:hint="eastAsia"/>
+          <w:bCs/>
+        </w:rPr>
+        <w:t>从而实现从</w:t>
+      </w:r>
+      <w:r>
+        <w:rPr>
+          <w:rFonts w:asciiTheme="minorEastAsia" w:hAnsiTheme="minorEastAsia"/>
+          <w:bCs/>
+        </w:rPr>
+        <w:t>后台到前台的过渡。</w:t>
+      </w:r>
+    </w:p>
+    <w:p>
+      <w:pPr>
+        <w:spacing w:line="360" w:lineRule="auto"/>
+        <w:ind w:firstLine="420"/>
+        <w:rPr>
+          <w:rFonts w:asciiTheme="minorEastAsia" w:hAnsiTheme="minorEastAsia" w:hint="eastAsia"/>
+          <w:bCs/>
+        </w:rPr>
+      </w:pPr>
+      <w:bookmarkStart w:id="9" w:name="_GoBack"/>
+      <w:bookmarkEnd w:id="9"/>
     </w:p>
     <w:p>
       <w:pPr>
@@ -25423,7 +33620,6 @@
           <w:rFonts w:ascii="宋体" w:hAnsi="宋体" w:hint="eastAsia"/>
           <w:noProof/>
         </w:rPr>
-        <w:lastRenderedPageBreak/>
         <w:drawing>
           <wp:inline distT="0" distB="0" distL="0" distR="0" wp14:anchorId="1A938663" wp14:editId="289746E1">
             <wp:extent cx="5071745" cy="1424940"/>
@@ -25442,7 +33638,7 @@
                     </pic:cNvPicPr>
                   </pic:nvPicPr>
                   <pic:blipFill>
-                    <a:blip r:embed="rId20">
+                    <a:blip r:embed="rId30">
                       <a:extLst>
                         <a:ext uri="{28A0092B-C50C-407E-A947-70E740481C1C}">
                           <a14:useLocalDpi xmlns:a14="http://schemas.microsoft.com/office/drawing/2010/main" val="0"/>
@@ -25682,6 +33878,7 @@
           <w:rFonts w:ascii="宋体" w:hAnsi="宋体"/>
           <w:bCs/>
         </w:rPr>
+        <w:lastRenderedPageBreak/>
         <w:t>[2]</w:t>
       </w:r>
       <w:r>
@@ -26057,7 +34254,6 @@
           <w:rFonts w:ascii="宋体" w:hAnsi="宋体" w:hint="eastAsia"/>
           <w:bCs/>
         </w:rPr>
-        <w:lastRenderedPageBreak/>
         <w:t>[9</w:t>
       </w:r>
       <w:r>
@@ -26093,7 +34289,7 @@
         </w:rPr>
         <w:t> </w:t>
       </w:r>
-      <w:hyperlink r:id="rId21" w:tgtFrame="_blank" w:history="1">
+      <w:hyperlink r:id="rId31" w:tgtFrame="_blank" w:history="1">
         <w:r>
           <w:rPr>
             <w:rFonts w:ascii="宋体" w:hAnsi="宋体" w:hint="eastAsia"/>
@@ -26914,6 +35110,95 @@
     </w:lvl>
   </w:abstractNum>
   <w:abstractNum w:abstractNumId="1">
+    <w:nsid w:val="068F3E66"/>
+    <w:multiLevelType w:val="hybridMultilevel"/>
+    <w:tmpl w:val="6F78DCBA"/>
+    <w:lvl w:ilvl="0" w:tplc="75049780">
+      <w:start w:val="1"/>
+      <w:numFmt w:val="decimal"/>
+      <w:lvlText w:val="（%1）"/>
+      <w:lvlJc w:val="left"/>
+      <w:pPr>
+        <w:ind w:left="720" w:hanging="720"/>
+      </w:pPr>
+      <w:rPr>
+        <w:rFonts w:hint="default"/>
+      </w:rPr>
+    </w:lvl>
+    <w:lvl w:ilvl="1" w:tplc="04090019">
+      <w:start w:val="1"/>
+      <w:numFmt w:val="lowerLetter"/>
+      <w:lvlText w:val="%2)"/>
+      <w:lvlJc w:val="left"/>
+      <w:pPr>
+        <w:ind w:left="960" w:hanging="480"/>
+      </w:pPr>
+    </w:lvl>
+    <w:lvl w:ilvl="2" w:tplc="0409001B" w:tentative="1">
+      <w:start w:val="1"/>
+      <w:numFmt w:val="lowerRoman"/>
+      <w:lvlText w:val="%3."/>
+      <w:lvlJc w:val="right"/>
+      <w:pPr>
+        <w:ind w:left="1440" w:hanging="480"/>
+      </w:pPr>
+    </w:lvl>
+    <w:lvl w:ilvl="3" w:tplc="0409000F" w:tentative="1">
+      <w:start w:val="1"/>
+      <w:numFmt w:val="decimal"/>
+      <w:lvlText w:val="%4."/>
+      <w:lvlJc w:val="left"/>
+      <w:pPr>
+        <w:ind w:left="1920" w:hanging="480"/>
+      </w:pPr>
+    </w:lvl>
+    <w:lvl w:ilvl="4" w:tplc="04090019" w:tentative="1">
+      <w:start w:val="1"/>
+      <w:numFmt w:val="lowerLetter"/>
+      <w:lvlText w:val="%5)"/>
+      <w:lvlJc w:val="left"/>
+      <w:pPr>
+        <w:ind w:left="2400" w:hanging="480"/>
+      </w:pPr>
+    </w:lvl>
+    <w:lvl w:ilvl="5" w:tplc="0409001B" w:tentative="1">
+      <w:start w:val="1"/>
+      <w:numFmt w:val="lowerRoman"/>
+      <w:lvlText w:val="%6."/>
+      <w:lvlJc w:val="right"/>
+      <w:pPr>
+        <w:ind w:left="2880" w:hanging="480"/>
+      </w:pPr>
+    </w:lvl>
+    <w:lvl w:ilvl="6" w:tplc="0409000F" w:tentative="1">
+      <w:start w:val="1"/>
+      <w:numFmt w:val="decimal"/>
+      <w:lvlText w:val="%7."/>
+      <w:lvlJc w:val="left"/>
+      <w:pPr>
+        <w:ind w:left="3360" w:hanging="480"/>
+      </w:pPr>
+    </w:lvl>
+    <w:lvl w:ilvl="7" w:tplc="04090019" w:tentative="1">
+      <w:start w:val="1"/>
+      <w:numFmt w:val="lowerLetter"/>
+      <w:lvlText w:val="%8)"/>
+      <w:lvlJc w:val="left"/>
+      <w:pPr>
+        <w:ind w:left="3840" w:hanging="480"/>
+      </w:pPr>
+    </w:lvl>
+    <w:lvl w:ilvl="8" w:tplc="0409001B" w:tentative="1">
+      <w:start w:val="1"/>
+      <w:numFmt w:val="lowerRoman"/>
+      <w:lvlText w:val="%9."/>
+      <w:lvlJc w:val="right"/>
+      <w:pPr>
+        <w:ind w:left="4320" w:hanging="480"/>
+      </w:pPr>
+    </w:lvl>
+  </w:abstractNum>
+  <w:abstractNum w:abstractNumId="2">
     <w:nsid w:val="0AA87686"/>
     <w:multiLevelType w:val="multilevel"/>
     <w:tmpl w:val="5448C38A"/>
@@ -27053,7 +35338,7 @@
       </w:rPr>
     </w:lvl>
   </w:abstractNum>
-  <w:abstractNum w:abstractNumId="2">
+  <w:abstractNum w:abstractNumId="3">
     <w:nsid w:val="4E6132F3"/>
     <w:multiLevelType w:val="hybridMultilevel"/>
     <w:tmpl w:val="8E18A8C8"/>
@@ -27142,11 +35427,100 @@
       </w:pPr>
     </w:lvl>
   </w:abstractNum>
-  <w:abstractNum w:abstractNumId="3">
-    <w:nsid w:val="7BC62DAD"/>
+  <w:abstractNum w:abstractNumId="4">
+    <w:nsid w:val="7A3A5102"/>
     <w:multiLevelType w:val="hybridMultilevel"/>
-    <w:tmpl w:val="B1D006A2"/>
-    <w:lvl w:ilvl="0" w:tplc="64E8AF4E">
+    <w:tmpl w:val="5624FFDC"/>
+    <w:lvl w:ilvl="0" w:tplc="4F8065E4">
+      <w:start w:val="1"/>
+      <w:numFmt w:val="decimal"/>
+      <w:lvlText w:val="（%1）"/>
+      <w:lvlJc w:val="left"/>
+      <w:pPr>
+        <w:ind w:left="1140" w:hanging="720"/>
+      </w:pPr>
+      <w:rPr>
+        <w:rFonts w:hint="default"/>
+      </w:rPr>
+    </w:lvl>
+    <w:lvl w:ilvl="1" w:tplc="04090019">
+      <w:start w:val="1"/>
+      <w:numFmt w:val="lowerLetter"/>
+      <w:lvlText w:val="%2)"/>
+      <w:lvlJc w:val="left"/>
+      <w:pPr>
+        <w:ind w:left="1380" w:hanging="480"/>
+      </w:pPr>
+    </w:lvl>
+    <w:lvl w:ilvl="2" w:tplc="0409001B" w:tentative="1">
+      <w:start w:val="1"/>
+      <w:numFmt w:val="lowerRoman"/>
+      <w:lvlText w:val="%3."/>
+      <w:lvlJc w:val="right"/>
+      <w:pPr>
+        <w:ind w:left="1860" w:hanging="480"/>
+      </w:pPr>
+    </w:lvl>
+    <w:lvl w:ilvl="3" w:tplc="0409000F" w:tentative="1">
+      <w:start w:val="1"/>
+      <w:numFmt w:val="decimal"/>
+      <w:lvlText w:val="%4."/>
+      <w:lvlJc w:val="left"/>
+      <w:pPr>
+        <w:ind w:left="2340" w:hanging="480"/>
+      </w:pPr>
+    </w:lvl>
+    <w:lvl w:ilvl="4" w:tplc="04090019" w:tentative="1">
+      <w:start w:val="1"/>
+      <w:numFmt w:val="lowerLetter"/>
+      <w:lvlText w:val="%5)"/>
+      <w:lvlJc w:val="left"/>
+      <w:pPr>
+        <w:ind w:left="2820" w:hanging="480"/>
+      </w:pPr>
+    </w:lvl>
+    <w:lvl w:ilvl="5" w:tplc="0409001B" w:tentative="1">
+      <w:start w:val="1"/>
+      <w:numFmt w:val="lowerRoman"/>
+      <w:lvlText w:val="%6."/>
+      <w:lvlJc w:val="right"/>
+      <w:pPr>
+        <w:ind w:left="3300" w:hanging="480"/>
+      </w:pPr>
+    </w:lvl>
+    <w:lvl w:ilvl="6" w:tplc="0409000F" w:tentative="1">
+      <w:start w:val="1"/>
+      <w:numFmt w:val="decimal"/>
+      <w:lvlText w:val="%7."/>
+      <w:lvlJc w:val="left"/>
+      <w:pPr>
+        <w:ind w:left="3780" w:hanging="480"/>
+      </w:pPr>
+    </w:lvl>
+    <w:lvl w:ilvl="7" w:tplc="04090019" w:tentative="1">
+      <w:start w:val="1"/>
+      <w:numFmt w:val="lowerLetter"/>
+      <w:lvlText w:val="%8)"/>
+      <w:lvlJc w:val="left"/>
+      <w:pPr>
+        <w:ind w:left="4260" w:hanging="480"/>
+      </w:pPr>
+    </w:lvl>
+    <w:lvl w:ilvl="8" w:tplc="0409001B" w:tentative="1">
+      <w:start w:val="1"/>
+      <w:numFmt w:val="lowerRoman"/>
+      <w:lvlText w:val="%9."/>
+      <w:lvlJc w:val="right"/>
+      <w:pPr>
+        <w:ind w:left="4740" w:hanging="480"/>
+      </w:pPr>
+    </w:lvl>
+  </w:abstractNum>
+  <w:abstractNum w:abstractNumId="5">
+    <w:nsid w:val="7AF01B3F"/>
+    <w:multiLevelType w:val="hybridMultilevel"/>
+    <w:tmpl w:val="8DF2DE6C"/>
+    <w:lvl w:ilvl="0" w:tplc="C8643C38">
       <w:start w:val="1"/>
       <w:numFmt w:val="decimal"/>
       <w:lvlText w:val="（%1）"/>
@@ -27231,17 +35605,115 @@
       </w:pPr>
     </w:lvl>
   </w:abstractNum>
+  <w:abstractNum w:abstractNumId="6">
+    <w:nsid w:val="7BC62DAD"/>
+    <w:multiLevelType w:val="hybridMultilevel"/>
+    <w:tmpl w:val="B1D006A2"/>
+    <w:lvl w:ilvl="0" w:tplc="64E8AF4E">
+      <w:start w:val="1"/>
+      <w:numFmt w:val="decimal"/>
+      <w:lvlText w:val="（%1）"/>
+      <w:lvlJc w:val="left"/>
+      <w:pPr>
+        <w:ind w:left="1140" w:hanging="720"/>
+      </w:pPr>
+      <w:rPr>
+        <w:rFonts w:hint="default"/>
+      </w:rPr>
+    </w:lvl>
+    <w:lvl w:ilvl="1" w:tplc="04090019" w:tentative="1">
+      <w:start w:val="1"/>
+      <w:numFmt w:val="lowerLetter"/>
+      <w:lvlText w:val="%2)"/>
+      <w:lvlJc w:val="left"/>
+      <w:pPr>
+        <w:ind w:left="1380" w:hanging="480"/>
+      </w:pPr>
+    </w:lvl>
+    <w:lvl w:ilvl="2" w:tplc="0409001B" w:tentative="1">
+      <w:start w:val="1"/>
+      <w:numFmt w:val="lowerRoman"/>
+      <w:lvlText w:val="%3."/>
+      <w:lvlJc w:val="right"/>
+      <w:pPr>
+        <w:ind w:left="1860" w:hanging="480"/>
+      </w:pPr>
+    </w:lvl>
+    <w:lvl w:ilvl="3" w:tplc="0409000F" w:tentative="1">
+      <w:start w:val="1"/>
+      <w:numFmt w:val="decimal"/>
+      <w:lvlText w:val="%4."/>
+      <w:lvlJc w:val="left"/>
+      <w:pPr>
+        <w:ind w:left="2340" w:hanging="480"/>
+      </w:pPr>
+    </w:lvl>
+    <w:lvl w:ilvl="4" w:tplc="04090019" w:tentative="1">
+      <w:start w:val="1"/>
+      <w:numFmt w:val="lowerLetter"/>
+      <w:lvlText w:val="%5)"/>
+      <w:lvlJc w:val="left"/>
+      <w:pPr>
+        <w:ind w:left="2820" w:hanging="480"/>
+      </w:pPr>
+    </w:lvl>
+    <w:lvl w:ilvl="5" w:tplc="0409001B" w:tentative="1">
+      <w:start w:val="1"/>
+      <w:numFmt w:val="lowerRoman"/>
+      <w:lvlText w:val="%6."/>
+      <w:lvlJc w:val="right"/>
+      <w:pPr>
+        <w:ind w:left="3300" w:hanging="480"/>
+      </w:pPr>
+    </w:lvl>
+    <w:lvl w:ilvl="6" w:tplc="0409000F" w:tentative="1">
+      <w:start w:val="1"/>
+      <w:numFmt w:val="decimal"/>
+      <w:lvlText w:val="%7."/>
+      <w:lvlJc w:val="left"/>
+      <w:pPr>
+        <w:ind w:left="3780" w:hanging="480"/>
+      </w:pPr>
+    </w:lvl>
+    <w:lvl w:ilvl="7" w:tplc="04090019" w:tentative="1">
+      <w:start w:val="1"/>
+      <w:numFmt w:val="lowerLetter"/>
+      <w:lvlText w:val="%8)"/>
+      <w:lvlJc w:val="left"/>
+      <w:pPr>
+        <w:ind w:left="4260" w:hanging="480"/>
+      </w:pPr>
+    </w:lvl>
+    <w:lvl w:ilvl="8" w:tplc="0409001B" w:tentative="1">
+      <w:start w:val="1"/>
+      <w:numFmt w:val="lowerRoman"/>
+      <w:lvlText w:val="%9."/>
+      <w:lvlJc w:val="right"/>
+      <w:pPr>
+        <w:ind w:left="4740" w:hanging="480"/>
+      </w:pPr>
+    </w:lvl>
+  </w:abstractNum>
   <w:num w:numId="1">
-    <w:abstractNumId w:val="3"/>
+    <w:abstractNumId w:val="6"/>
   </w:num>
   <w:num w:numId="2">
     <w:abstractNumId w:val="0"/>
   </w:num>
   <w:num w:numId="3">
+    <w:abstractNumId w:val="2"/>
+  </w:num>
+  <w:num w:numId="4">
+    <w:abstractNumId w:val="3"/>
+  </w:num>
+  <w:num w:numId="5">
+    <w:abstractNumId w:val="5"/>
+  </w:num>
+  <w:num w:numId="6">
     <w:abstractNumId w:val="1"/>
   </w:num>
-  <w:num w:numId="4">
-    <w:abstractNumId w:val="2"/>
+  <w:num w:numId="7">
+    <w:abstractNumId w:val="4"/>
   </w:num>
 </w:numbering>
 </file>
@@ -27645,7 +36117,7 @@
   <w:style w:type="paragraph" w:default="1" w:styleId="a">
     <w:name w:val="Normal"/>
     <w:qFormat/>
-    <w:rsid w:val="000F5145"/>
+    <w:rsid w:val="00132940"/>
     <w:rPr>
       <w:rFonts w:ascii="Times New Roman" w:hAnsi="Times New Roman" w:cs="Times New Roman"/>
       <w:kern w:val="0"/>
@@ -27860,6 +36332,68 @@
         <w:right w:w="108" w:type="dxa"/>
       </w:tblCellMar>
     </w:tblPr>
+  </w:style>
+  <w:style w:type="character" w:customStyle="1" w:styleId="path-divider">
+    <w:name w:val="path-divider"/>
+    <w:basedOn w:val="a0"/>
+    <w:rsid w:val="00E3226E"/>
+  </w:style>
+  <w:style w:type="character" w:styleId="ae">
+    <w:name w:val="Strong"/>
+    <w:basedOn w:val="a0"/>
+    <w:uiPriority w:val="22"/>
+    <w:qFormat/>
+    <w:rsid w:val="00E3226E"/>
+    <w:rPr>
+      <w:b/>
+      <w:bCs/>
+    </w:rPr>
+  </w:style>
+  <w:style w:type="paragraph" w:styleId="HTML">
+    <w:name w:val="HTML Preformatted"/>
+    <w:basedOn w:val="a"/>
+    <w:link w:val="HTML0"/>
+    <w:uiPriority w:val="99"/>
+    <w:unhideWhenUsed/>
+    <w:rsid w:val="00387C49"/>
+    <w:pPr>
+      <w:tabs>
+        <w:tab w:val="left" w:pos="916"/>
+        <w:tab w:val="left" w:pos="1832"/>
+        <w:tab w:val="left" w:pos="2748"/>
+        <w:tab w:val="left" w:pos="3664"/>
+        <w:tab w:val="left" w:pos="4580"/>
+        <w:tab w:val="left" w:pos="5496"/>
+        <w:tab w:val="left" w:pos="6412"/>
+        <w:tab w:val="left" w:pos="7328"/>
+        <w:tab w:val="left" w:pos="8244"/>
+        <w:tab w:val="left" w:pos="9160"/>
+        <w:tab w:val="left" w:pos="10076"/>
+        <w:tab w:val="left" w:pos="10992"/>
+        <w:tab w:val="left" w:pos="11908"/>
+        <w:tab w:val="left" w:pos="12824"/>
+        <w:tab w:val="left" w:pos="13740"/>
+        <w:tab w:val="left" w:pos="14656"/>
+      </w:tabs>
+    </w:pPr>
+    <w:rPr>
+      <w:rFonts w:ascii="Courier New" w:hAnsi="Courier New" w:cs="Courier New"/>
+      <w:sz w:val="20"/>
+      <w:szCs w:val="20"/>
+    </w:rPr>
+  </w:style>
+  <w:style w:type="character" w:customStyle="1" w:styleId="HTML0">
+    <w:name w:val="HTML 预设格式字符"/>
+    <w:basedOn w:val="a0"/>
+    <w:link w:val="HTML"/>
+    <w:uiPriority w:val="99"/>
+    <w:rsid w:val="00387C49"/>
+    <w:rPr>
+      <w:rFonts w:ascii="Courier New" w:hAnsi="Courier New" w:cs="Courier New"/>
+      <w:kern w:val="0"/>
+      <w:sz w:val="20"/>
+      <w:szCs w:val="20"/>
+    </w:rPr>
   </w:style>
 </w:styles>
 </file>

--- a/Word/毕业论文.docx
+++ b/Word/毕业论文.docx
@@ -1,6 +1,6 @@
 
 <file path=word/document.xml><?xml version="1.0" encoding="utf-8"?>
-<w:document xmlns:wpc="http://schemas.microsoft.com/office/word/2010/wordprocessingCanvas" xmlns:mo="http://schemas.microsoft.com/office/mac/office/2008/main" xmlns:mc="http://schemas.openxmlformats.org/markup-compatibility/2006" xmlns:mv="urn:schemas-microsoft-com:mac:vml" xmlns:o="urn:schemas-microsoft-com:office:office" xmlns:r="http://schemas.openxmlformats.org/officeDocument/2006/relationships" xmlns:m="http://schemas.openxmlformats.org/officeDocument/2006/math" xmlns:v="urn:schemas-microsoft-com:vml" xmlns:wp14="http://schemas.microsoft.com/office/word/2010/wordprocessingDrawing" xmlns:wp="http://schemas.openxmlformats.org/drawingml/2006/wordprocessingDrawing" xmlns:w10="urn:schemas-microsoft-com:office:word" xmlns:w="http://schemas.openxmlformats.org/wordprocessingml/2006/main" xmlns:w14="http://schemas.microsoft.com/office/word/2010/wordml" xmlns:w15="http://schemas.microsoft.com/office/word/2012/wordml" xmlns:wpg="http://schemas.microsoft.com/office/word/2010/wordprocessingGroup" xmlns:wpi="http://schemas.microsoft.com/office/word/2010/wordprocessingInk" xmlns:wne="http://schemas.microsoft.com/office/word/2006/wordml" xmlns:wps="http://schemas.microsoft.com/office/word/2010/wordprocessingShape" mc:Ignorable="w14 w15 wp14">
+<w:document xmlns:wpc="http://schemas.microsoft.com/office/word/2010/wordprocessingCanvas" xmlns:cx="http://schemas.microsoft.com/office/drawing/2014/chartex" xmlns:cx1="http://schemas.microsoft.com/office/drawing/2015/9/8/chartex" xmlns:mc="http://schemas.openxmlformats.org/markup-compatibility/2006" xmlns:o="urn:schemas-microsoft-com:office:office" xmlns:r="http://schemas.openxmlformats.org/officeDocument/2006/relationships" xmlns:m="http://schemas.openxmlformats.org/officeDocument/2006/math" xmlns:v="urn:schemas-microsoft-com:vml" xmlns:wp14="http://schemas.microsoft.com/office/word/2010/wordprocessingDrawing" xmlns:wp="http://schemas.openxmlformats.org/drawingml/2006/wordprocessingDrawing" xmlns:w10="urn:schemas-microsoft-com:office:word" xmlns:w="http://schemas.openxmlformats.org/wordprocessingml/2006/main" xmlns:w14="http://schemas.microsoft.com/office/word/2010/wordml" xmlns:w15="http://schemas.microsoft.com/office/word/2012/wordml" xmlns:w16se="http://schemas.microsoft.com/office/word/2015/wordml/symex" xmlns:wpg="http://schemas.microsoft.com/office/word/2010/wordprocessingGroup" xmlns:wpi="http://schemas.microsoft.com/office/word/2010/wordprocessingInk" xmlns:wne="http://schemas.microsoft.com/office/word/2006/wordml" xmlns:wps="http://schemas.microsoft.com/office/word/2010/wordprocessingShape" mc:Ignorable="w14 w15 w16se wp14">
   <w:body>
     <w:p>
       <w:pPr>
@@ -52,9 +52,9 @@
         </w:rPr>
         <w:t xml:space="preserve"> </w:t>
       </w:r>
-      <w:bookmarkStart w:id="0" w:name="_MON_1064953734"/>
+      <w:bookmarkStart w:id="0" w:name="_MON_1065102613"/>
       <w:bookmarkEnd w:id="0"/>
-      <w:bookmarkStart w:id="1" w:name="_MON_1065102613"/>
+      <w:bookmarkStart w:id="1" w:name="_MON_1064953734"/>
       <w:bookmarkEnd w:id="1"/>
       <w:r>
         <w:rPr>
@@ -81,10 +81,10 @@
             <v:path o:extrusionok="f" gradientshapeok="t" o:connecttype="rect"/>
             <o:lock v:ext="edit" aspectratio="t"/>
           </v:shapetype>
-          <v:shape id="_x0000_i1025" type="#_x0000_t75" style="width:205.7pt;height:46.3pt" o:ole="" filled="t">
+          <v:shape id="_x0000_i1025" type="#_x0000_t75" style="width:205.95pt;height:46.05pt" o:ole="" filled="t">
             <v:imagedata r:id="rId7" o:title=""/>
           </v:shape>
-          <o:OLEObject Type="Embed" ProgID="Word.Picture.8" ShapeID="_x0000_i1025" DrawAspect="Content" ObjectID="_1587330876" r:id="rId8"/>
+          <o:OLEObject Type="Embed" ProgID="Word.Picture.8" ShapeID="_x0000_i1025" DrawAspect="Content" ObjectID="_1587365647" r:id="rId8"/>
         </w:object>
       </w:r>
     </w:p>
@@ -381,7 +381,7 @@
                     </wp:anchor>
                   </w:drawing>
                 </mc:Choice>
-                <mc:Fallback>
+                <mc:Fallback xmlns:mv="urn:schemas-microsoft-com:mac:vml" xmlns:mo="http://schemas.microsoft.com/office/mac/office/2008/main">
                   <w:pict>
                     <v:shapetype w14:anchorId="7E9835B1" id="_x0000_t32" coordsize="21600,21600" o:spt="32" o:oned="t" path="m0,0l21600,21600e" filled="f">
                       <v:path arrowok="t" fillok="f" o:connecttype="none"/>
@@ -516,7 +516,7 @@
                     </wp:anchor>
                   </w:drawing>
                 </mc:Choice>
-                <mc:Fallback>
+                <mc:Fallback xmlns:mv="urn:schemas-microsoft-com:mac:vml" xmlns:mo="http://schemas.microsoft.com/office/mac/office/2008/main">
                   <w:pict>
                     <v:shape w14:anchorId="62506D70" id="_x76f4__x7ebf__x7bad__x5934__x8fde__x63a5__x7b26__x0020_6" o:spid="_x0000_s1026" type="#_x0000_t32" style="position:absolute;left:0;text-align:left;margin-left:16.9pt;margin-top:31.4pt;width:243pt;height:0;z-index:251659264;visibility:visible;mso-wrap-style:square;mso-width-percent:0;mso-height-percent:0;mso-wrap-distance-left:9pt;mso-wrap-distance-top:0;mso-wrap-distance-right:9pt;mso-wrap-distance-bottom:0;mso-position-horizontal:absolute;mso-position-horizontal-relative:text;mso-position-vertical:absolute;mso-position-vertical-relative:text;mso-width-percent:0;mso-height-percent:0;mso-width-relative:page;mso-height-relative:page" o:gfxdata="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" strokeweight=".25pt"/>
                   </w:pict>
@@ -661,7 +661,7 @@
                     </wp:anchor>
                   </w:drawing>
                 </mc:Choice>
-                <mc:Fallback>
+                <mc:Fallback xmlns:mv="urn:schemas-microsoft-com:mac:vml" xmlns:mo="http://schemas.microsoft.com/office/mac/office/2008/main">
                   <w:pict>
                     <v:shape w14:anchorId="3DB761AA" id="_x76f4__x7ebf__x7bad__x5934__x8fde__x63a5__x7b26__x0020_5" o:spid="_x0000_s1026" type="#_x0000_t32" style="position:absolute;left:0;text-align:left;margin-left:16.9pt;margin-top:30.9pt;width:243pt;height:0;z-index:251660288;visibility:visible;mso-wrap-style:square;mso-width-percent:0;mso-height-percent:0;mso-wrap-distance-left:9pt;mso-wrap-distance-top:0;mso-wrap-distance-right:9pt;mso-wrap-distance-bottom:0;mso-position-horizontal:absolute;mso-position-horizontal-relative:text;mso-position-vertical:absolute;mso-position-vertical-relative:text;mso-width-percent:0;mso-height-percent:0;mso-width-relative:page;mso-height-relative:page" o:gfxdata="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" strokeweight=".25pt"/>
                   </w:pict>
@@ -803,7 +803,7 @@
                     </wp:anchor>
                   </w:drawing>
                 </mc:Choice>
-                <mc:Fallback>
+                <mc:Fallback xmlns:mv="urn:schemas-microsoft-com:mac:vml" xmlns:mo="http://schemas.microsoft.com/office/mac/office/2008/main">
                   <w:pict>
                     <v:shape w14:anchorId="5B1CAFDF" id="_x76f4__x7ebf__x7bad__x5934__x8fde__x63a5__x7b26__x0020_4" o:spid="_x0000_s1026" type="#_x0000_t32" style="position:absolute;left:0;text-align:left;margin-left:16.9pt;margin-top:31.5pt;width:243pt;height:0;z-index:251661312;visibility:visible;mso-wrap-style:square;mso-width-percent:0;mso-height-percent:0;mso-wrap-distance-left:9pt;mso-wrap-distance-top:0;mso-wrap-distance-right:9pt;mso-wrap-distance-bottom:0;mso-position-horizontal:absolute;mso-position-horizontal-relative:text;mso-position-vertical:absolute;mso-position-vertical-relative:text;mso-width-percent:0;mso-height-percent:0;mso-width-relative:page;mso-height-relative:page" o:gfxdata="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" strokeweight=".25pt"/>
                   </w:pict>
@@ -936,7 +936,7 @@
                     </wp:anchor>
                   </w:drawing>
                 </mc:Choice>
-                <mc:Fallback>
+                <mc:Fallback xmlns:mv="urn:schemas-microsoft-com:mac:vml" xmlns:mo="http://schemas.microsoft.com/office/mac/office/2008/main">
                   <w:pict>
                     <v:shape w14:anchorId="759E9894" id="_x76f4__x7ebf__x7bad__x5934__x8fde__x63a5__x7b26__x0020_3" o:spid="_x0000_s1026" type="#_x0000_t32" style="position:absolute;left:0;text-align:left;margin-left:16.9pt;margin-top:31pt;width:243pt;height:0;z-index:251662336;visibility:visible;mso-wrap-style:square;mso-width-percent:0;mso-height-percent:0;mso-wrap-distance-left:9pt;mso-wrap-distance-top:0;mso-wrap-distance-right:9pt;mso-wrap-distance-bottom:0;mso-position-horizontal:absolute;mso-position-horizontal-relative:text;mso-position-vertical:absolute;mso-position-vertical-relative:text;mso-width-percent:0;mso-height-percent:0;mso-width-relative:page;mso-height-relative:page" o:gfxdata="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" strokeweight=".25pt"/>
                   </w:pict>
@@ -1332,7 +1332,21 @@
         <w:rPr>
           <w:szCs w:val="21"/>
         </w:rPr>
-        <w:t>、保密囗，在</w:t>
+        <w:t>、保密</w:t>
+      </w:r>
+      <w:proofErr w:type="gramStart"/>
+      <w:r>
+        <w:rPr>
+          <w:szCs w:val="21"/>
+        </w:rPr>
+        <w:t>囗</w:t>
+      </w:r>
+      <w:proofErr w:type="gramEnd"/>
+      <w:r>
+        <w:rPr>
+          <w:szCs w:val="21"/>
+        </w:rPr>
+        <w:t>，在</w:t>
       </w:r>
       <w:r>
         <w:rPr>
@@ -1365,8 +1379,16 @@
         <w:rPr>
           <w:szCs w:val="21"/>
         </w:rPr>
-        <w:t>、不保密囗</w:t>
-      </w:r>
+        <w:t>、不保密</w:t>
+      </w:r>
+      <w:proofErr w:type="gramStart"/>
+      <w:r>
+        <w:rPr>
+          <w:szCs w:val="21"/>
+        </w:rPr>
+        <w:t>囗</w:t>
+      </w:r>
+      <w:proofErr w:type="gramEnd"/>
       <w:r>
         <w:rPr>
           <w:szCs w:val="21"/>
@@ -2486,7 +2508,35 @@
           <w:rFonts w:ascii="宋体" w:hAnsi="宋体" w:hint="eastAsia"/>
         </w:rPr>
         <w:tab/>
-        <w:t>实现了以支持向量机为核心的数据驱动方法。对支持向量机的核心原理进行了研究，以风力涡轮机齿轮箱的健康数据、故障数据进行了SVM的分类检测，实现了简单的故障诊断；</w:t>
+        <w:t>实现了以支持</w:t>
+      </w:r>
+      <w:proofErr w:type="gramStart"/>
+      <w:r>
+        <w:rPr>
+          <w:rFonts w:ascii="宋体" w:hAnsi="宋体" w:hint="eastAsia"/>
+        </w:rPr>
+        <w:t>向量机</w:t>
+      </w:r>
+      <w:proofErr w:type="gramEnd"/>
+      <w:r>
+        <w:rPr>
+          <w:rFonts w:ascii="宋体" w:hAnsi="宋体" w:hint="eastAsia"/>
+        </w:rPr>
+        <w:t>为核心的数据驱动方法。对支持</w:t>
+      </w:r>
+      <w:proofErr w:type="gramStart"/>
+      <w:r>
+        <w:rPr>
+          <w:rFonts w:ascii="宋体" w:hAnsi="宋体" w:hint="eastAsia"/>
+        </w:rPr>
+        <w:t>向量机</w:t>
+      </w:r>
+      <w:proofErr w:type="gramEnd"/>
+      <w:r>
+        <w:rPr>
+          <w:rFonts w:ascii="宋体" w:hAnsi="宋体" w:hint="eastAsia"/>
+        </w:rPr>
+        <w:t>的核心原理进行了研究，以风力涡轮机齿轮箱的健康数据、故障数据进行了SVM的分类检测，实现了简单的故障诊断；</w:t>
       </w:r>
     </w:p>
     <w:p>
@@ -2704,7 +2754,23 @@
         <w:ind w:firstLineChars="200" w:firstLine="480"/>
       </w:pPr>
       <w:r>
-        <w:t>As the computer hardware rapidly develops at a rate consistent with Moore's Law, the cost of computer data storage, data transmission, and distributed computing has been greatly reduced. In the modern factories, a large number of sensors are often arranged, and as the cost of storage decreases, the read device information becomes more abundant, and thus a large amount of industrial data will be generated.</w:t>
+        <w:t xml:space="preserve">As the </w:t>
+      </w:r>
+      <w:proofErr w:type="gramStart"/>
+      <w:r>
+        <w:t>computer</w:t>
+      </w:r>
+      <w:proofErr w:type="gramEnd"/>
+      <w:r>
+        <w:t xml:space="preserve"> hardware rapidly develops at a rate consistent with Moore's Law, the cost of computer data storage, data transmission, and distributed computing has been greatly reduced. In the modern factories, a large number of sensors </w:t>
+      </w:r>
+      <w:proofErr w:type="gramStart"/>
+      <w:r>
+        <w:t>are often arranged</w:t>
+      </w:r>
+      <w:proofErr w:type="gramEnd"/>
+      <w:r>
+        <w:t>, and as the cost of storage decreases, the read device information becomes more abundant, and thus a large amount of industrial data will be generated.</w:t>
       </w:r>
     </w:p>
     <w:p>
@@ -2722,7 +2788,15 @@
         <w:ind w:firstLineChars="200" w:firstLine="480"/>
       </w:pPr>
       <w:r>
-        <w:t>During the operation of industrial equipment, natural wear, equipment overload, improper operation, and other reasons can cause the performance of the equipment to drop, and even result in failure or abnormality. By adding sensors to the equipment for monitoring, obtaining real-time information from the equipment and combing calculations, the real-time running status of various parts of the equipment can be obtained, thereby realizing the monitoring of the equipment. If there is a device failure, you can perform data mining and cleaning on the historical data to form a fault model and import the latest operating data of the device for fault diagnosis.</w:t>
+        <w:t xml:space="preserve">During the operation of industrial equipment, natural wear, equipment overload, improper operation, and other reasons can cause the performance of the equipment to drop, and even result in failure or abnormality. </w:t>
+      </w:r>
+      <w:proofErr w:type="gramStart"/>
+      <w:r>
+        <w:t>By adding sensors to the equipment for monitoring, obtaining real-time information from the equipment and combing calculations, the real-time running status of various parts of the equipment can be</w:t>
+      </w:r>
+      <w:proofErr w:type="gramEnd"/>
+      <w:r>
+        <w:t xml:space="preserve"> obtained, thereby realizing the monitoring of the equipment. If there is a device failure, you can perform data mining and cleaning on the historical data to form a fault model and import the latest operating data of the device for fault diagnosis.</w:t>
       </w:r>
     </w:p>
     <w:p>
@@ -2730,6 +2804,7 @@
         <w:spacing w:line="360" w:lineRule="auto"/>
         <w:ind w:firstLineChars="200" w:firstLine="480"/>
       </w:pPr>
+      <w:proofErr w:type="gramStart"/>
       <w:r>
         <w:t xml:space="preserve">Currently, there are three types of device diagnostic methods that are popular in the world: mechanistic model-based methods, </w:t>
       </w:r>
@@ -2737,7 +2812,11 @@
         <w:t xml:space="preserve">Data-Driven </w:t>
       </w:r>
       <w:r>
-        <w:t xml:space="preserve">methods, and knowledge-based methods. This article will use a classification-based approach based on a </w:t>
+        <w:t>methods, and knowledge-based methods.</w:t>
+      </w:r>
+      <w:proofErr w:type="gramEnd"/>
+      <w:r>
+        <w:t xml:space="preserve"> This article will use a classification-based approach based on a </w:t>
       </w:r>
       <w:r>
         <w:t xml:space="preserve">Data-Driven </w:t>
@@ -2762,8 +2841,13 @@
       </w:pPr>
       <w:r>
         <w:lastRenderedPageBreak/>
-        <w:t>(1) Establish a fault diagnosis model based on decision tree algorithm, and study the differences between ID3 and C4.5;</w:t>
-      </w:r>
+        <w:t>(1) Establish a fault diagnosis model based on decision tree algorithm, and study the differences between ID3 and C4.5</w:t>
+      </w:r>
+      <w:proofErr w:type="gramStart"/>
+      <w:r>
+        <w:t>;</w:t>
+      </w:r>
+      <w:proofErr w:type="gramEnd"/>
     </w:p>
     <w:p>
       <w:pPr>
@@ -2792,16 +2876,32 @@
         <w:t>V</w:t>
       </w:r>
       <w:r>
-        <w:t>ector M</w:t>
+        <w:t xml:space="preserve">ector </w:t>
+      </w:r>
+      <w:proofErr w:type="gramStart"/>
+      <w:r>
+        <w:t>M</w:t>
       </w:r>
       <w:r>
         <w:t>achines</w:t>
       </w:r>
       <w:r>
-        <w:t>(SVM)</w:t>
-      </w:r>
-      <w:r>
-        <w:t xml:space="preserve"> is implemented. The core principle of SVM is studied. The classification and detection of SVM is performed based on the health data and fault data of the wind turbine gearbox, and a simple fault diagnosis is realized.</w:t>
+        <w:t>(</w:t>
+      </w:r>
+      <w:proofErr w:type="gramEnd"/>
+      <w:r>
+        <w:t>SVM)</w:t>
+      </w:r>
+      <w:r>
+        <w:t xml:space="preserve"> is implemented. The core principle of SVM is studied. The classification and detection of SVM </w:t>
+      </w:r>
+      <w:proofErr w:type="gramStart"/>
+      <w:r>
+        <w:t>is performed</w:t>
+      </w:r>
+      <w:proofErr w:type="gramEnd"/>
+      <w:r>
+        <w:t xml:space="preserve"> based on the health data and fault data of the wind turbine gearbox, and a simple fault diagnosis is realized.</w:t>
       </w:r>
     </w:p>
     <w:p>
@@ -2845,19 +2945,33 @@
         <w:rPr>
           <w:color w:val="000000"/>
         </w:rPr>
-        <w:t xml:space="preserve">Fault Diagnosis; </w:t>
-      </w:r>
+        <w:t>Fault Diagnosis</w:t>
+      </w:r>
+      <w:proofErr w:type="gramStart"/>
       <w:r>
         <w:rPr>
           <w:color w:val="000000"/>
         </w:rPr>
+        <w:t xml:space="preserve">; </w:t>
+      </w:r>
+      <w:r>
+        <w:rPr>
+          <w:color w:val="000000"/>
+        </w:rPr>
         <w:t xml:space="preserve"> </w:t>
       </w:r>
       <w:r>
         <w:rPr>
           <w:color w:val="000000"/>
         </w:rPr>
-        <w:t xml:space="preserve">Industrial Big Data; </w:t>
+        <w:t>Industrial</w:t>
+      </w:r>
+      <w:proofErr w:type="gramEnd"/>
+      <w:r>
+        <w:rPr>
+          <w:color w:val="000000"/>
+        </w:rPr>
+        <w:t xml:space="preserve"> Big Data; </w:t>
       </w:r>
       <w:r>
         <w:rPr>
@@ -2985,7 +3099,7 @@
     <w:p>
       <w:pPr>
         <w:spacing w:beforeLines="50" w:before="156" w:afterLines="50" w:after="156"/>
-        <w:ind w:leftChars="171" w:left="410" w:rightChars="1148" w:right="2755" w:firstLineChars="274" w:firstLine="986"/>
+        <w:ind w:leftChars="171" w:left="410" w:rightChars="1148" w:right="2755" w:firstLineChars="274" w:firstLine="990"/>
         <w:jc w:val="center"/>
         <w:rPr>
           <w:rStyle w:val="a7"/>
@@ -3988,7 +4102,6 @@
           <w:sz w:val="36"/>
           <w:szCs w:val="36"/>
         </w:rPr>
-        <w:lastRenderedPageBreak/>
         <w:br w:type="page"/>
       </w:r>
     </w:p>
@@ -4342,6 +4455,7 @@
         </w:rPr>
         <w:t>通常</w:t>
       </w:r>
+      <w:proofErr w:type="gramStart"/>
       <w:r>
         <w:rPr>
           <w:rFonts w:ascii="宋体" w:hAnsi="宋体" w:hint="eastAsia"/>
@@ -4356,12 +4470,29 @@
         </w:rPr>
         <w:t>数据量</w:t>
       </w:r>
-      <w:r>
-        <w:rPr>
-          <w:rFonts w:ascii="宋体" w:hAnsi="宋体" w:hint="eastAsia"/>
-          <w:bCs/>
-        </w:rPr>
-        <w:t>在“太字节</w:t>
+      <w:proofErr w:type="gramEnd"/>
+      <w:r>
+        <w:rPr>
+          <w:rFonts w:ascii="宋体" w:hAnsi="宋体" w:hint="eastAsia"/>
+          <w:bCs/>
+        </w:rPr>
+        <w:t>在“</w:t>
+      </w:r>
+      <w:proofErr w:type="gramStart"/>
+      <w:r>
+        <w:rPr>
+          <w:rFonts w:ascii="宋体" w:hAnsi="宋体" w:hint="eastAsia"/>
+          <w:bCs/>
+        </w:rPr>
+        <w:t>太</w:t>
+      </w:r>
+      <w:proofErr w:type="gramEnd"/>
+      <w:r>
+        <w:rPr>
+          <w:rFonts w:ascii="宋体" w:hAnsi="宋体" w:hint="eastAsia"/>
+          <w:bCs/>
+        </w:rPr>
+        <w:t>字节</w:t>
       </w:r>
       <w:r>
         <w:rPr>
@@ -5706,7 +5837,39 @@
           <w:rFonts w:ascii="宋体" w:hAnsi="宋体" w:hint="eastAsia"/>
           <w:bCs/>
         </w:rPr>
-        <w:t>，监控和数据采集系统)瞬时数据的时间序列模式提取，挖掘桨距角一致性、变桨过程曲线模态、振动模式、变桨电机温差、ng5</w:t>
+        <w:t>，监控和数据采集系统)瞬时数据的时间序列模式提取，挖掘</w:t>
+      </w:r>
+      <w:proofErr w:type="gramStart"/>
+      <w:r>
+        <w:rPr>
+          <w:rFonts w:ascii="宋体" w:hAnsi="宋体" w:hint="eastAsia"/>
+          <w:bCs/>
+        </w:rPr>
+        <w:t>桨</w:t>
+      </w:r>
+      <w:proofErr w:type="gramEnd"/>
+      <w:r>
+        <w:rPr>
+          <w:rFonts w:ascii="宋体" w:hAnsi="宋体" w:hint="eastAsia"/>
+          <w:bCs/>
+        </w:rPr>
+        <w:t>距角一致性、变</w:t>
+      </w:r>
+      <w:proofErr w:type="gramStart"/>
+      <w:r>
+        <w:rPr>
+          <w:rFonts w:ascii="宋体" w:hAnsi="宋体" w:hint="eastAsia"/>
+          <w:bCs/>
+        </w:rPr>
+        <w:t>桨过程</w:t>
+      </w:r>
+      <w:proofErr w:type="gramEnd"/>
+      <w:r>
+        <w:rPr>
+          <w:rFonts w:ascii="宋体" w:hAnsi="宋体" w:hint="eastAsia"/>
+          <w:bCs/>
+        </w:rPr>
+        <w:t>曲线模态、振动模式、变桨电机温差、ng5</w:t>
       </w:r>
       <w:r>
         <w:rPr>
@@ -6556,6 +6719,7 @@
         </w:rPr>
         <w:t>的</w:t>
       </w:r>
+      <w:proofErr w:type="spellStart"/>
       <w:r>
         <w:rPr>
           <w:rFonts w:ascii="宋体" w:hAnsi="宋体"/>
@@ -6575,7 +6739,15 @@
           <w:rFonts w:ascii="宋体" w:hAnsi="宋体"/>
           <w:bCs/>
         </w:rPr>
-        <w:t xml:space="preserve">ei </w:t>
+        <w:t>ei</w:t>
+      </w:r>
+      <w:proofErr w:type="spellEnd"/>
+      <w:r>
+        <w:rPr>
+          <w:rFonts w:ascii="宋体" w:hAnsi="宋体"/>
+          <w:bCs/>
+        </w:rPr>
+        <w:t xml:space="preserve"> </w:t>
       </w:r>
       <w:r>
         <w:rPr>
@@ -7710,8 +7882,16 @@
         <w:rPr>
           <w:rFonts w:ascii="宋体" w:hAnsi="宋体"/>
         </w:rPr>
-        <w:t>有N个</w:t>
-      </w:r>
+        <w:t>有N</w:t>
+      </w:r>
+      <w:proofErr w:type="gramStart"/>
+      <w:r>
+        <w:rPr>
+          <w:rFonts w:ascii="宋体" w:hAnsi="宋体"/>
+        </w:rPr>
+        <w:t>个</w:t>
+      </w:r>
+      <w:proofErr w:type="gramEnd"/>
       <w:r>
         <w:rPr>
           <w:rFonts w:ascii="宋体" w:hAnsi="宋体" w:hint="eastAsia"/>
@@ -7746,7 +7926,21 @@
         <w:rPr>
           <w:rFonts w:ascii="宋体" w:hAnsi="宋体"/>
         </w:rPr>
-        <w:t>k个分类，每个分类对应的</w:t>
+        <w:t>k</w:t>
+      </w:r>
+      <w:proofErr w:type="gramStart"/>
+      <w:r>
+        <w:rPr>
+          <w:rFonts w:ascii="宋体" w:hAnsi="宋体"/>
+        </w:rPr>
+        <w:t>个</w:t>
+      </w:r>
+      <w:proofErr w:type="gramEnd"/>
+      <w:r>
+        <w:rPr>
+          <w:rFonts w:ascii="宋体" w:hAnsi="宋体"/>
+        </w:rPr>
+        <w:t>分类，每个分类对应的</w:t>
       </w:r>
       <w:r>
         <w:rPr>
@@ -8412,8 +8606,16 @@
         <w:rPr>
           <w:rFonts w:ascii="宋体" w:hAnsi="宋体"/>
         </w:rPr>
-        <w:t>有N 个</w:t>
-      </w:r>
+        <w:t xml:space="preserve">有N </w:t>
+      </w:r>
+      <w:proofErr w:type="gramStart"/>
+      <w:r>
+        <w:rPr>
+          <w:rFonts w:ascii="宋体" w:hAnsi="宋体"/>
+        </w:rPr>
+        <w:t>个</w:t>
+      </w:r>
+      <w:proofErr w:type="gramEnd"/>
       <w:r>
         <w:rPr>
           <w:rFonts w:ascii="宋体" w:hAnsi="宋体" w:hint="eastAsia"/>
@@ -8523,7 +8725,21 @@
         <w:rPr>
           <w:rFonts w:ascii="宋体" w:hAnsi="宋体"/>
         </w:rPr>
-        <w:t>），将整个样本集D分为v个子样本集</w:t>
+        <w:t>），将整个样本集D分为v</w:t>
+      </w:r>
+      <w:proofErr w:type="gramStart"/>
+      <w:r>
+        <w:rPr>
+          <w:rFonts w:ascii="宋体" w:hAnsi="宋体"/>
+        </w:rPr>
+        <w:t>个</w:t>
+      </w:r>
+      <w:proofErr w:type="gramEnd"/>
+      <w:r>
+        <w:rPr>
+          <w:rFonts w:ascii="宋体" w:hAnsi="宋体"/>
+        </w:rPr>
+        <w:t>子样本集</w:t>
       </w:r>
       <m:oMath>
         <m:sSub>
@@ -9454,13 +9670,27 @@
         <w:rPr>
           <w:rFonts w:ascii="宋体" w:hAnsi="宋体" w:hint="eastAsia"/>
         </w:rPr>
-        <w:t>，该</w:t>
-      </w:r>
-      <w:r>
-        <w:rPr>
-          <w:rFonts w:ascii="宋体" w:hAnsi="宋体"/>
-        </w:rPr>
-        <w:t>各个属性值将</w:t>
+        <w:t>，</w:t>
+      </w:r>
+      <w:proofErr w:type="gramStart"/>
+      <w:r>
+        <w:rPr>
+          <w:rFonts w:ascii="宋体" w:hAnsi="宋体" w:hint="eastAsia"/>
+        </w:rPr>
+        <w:t>该</w:t>
+      </w:r>
+      <w:r>
+        <w:rPr>
+          <w:rFonts w:ascii="宋体" w:hAnsi="宋体"/>
+        </w:rPr>
+        <w:t>各个</w:t>
+      </w:r>
+      <w:proofErr w:type="gramEnd"/>
+      <w:r>
+        <w:rPr>
+          <w:rFonts w:ascii="宋体" w:hAnsi="宋体"/>
+        </w:rPr>
+        <w:t>属性值将</w:t>
       </w:r>
       <w:r>
         <w:rPr>
@@ -9540,7 +9770,21 @@
         <w:rPr>
           <w:rFonts w:ascii="宋体" w:hAnsi="宋体"/>
         </w:rPr>
-        <w:t>对测试属性的每个已知的值创建一个分支，并据此划分样本</w:t>
+        <w:t>对测试属性的每个已知的</w:t>
+      </w:r>
+      <w:proofErr w:type="gramStart"/>
+      <w:r>
+        <w:rPr>
+          <w:rFonts w:ascii="宋体" w:hAnsi="宋体"/>
+        </w:rPr>
+        <w:t>值创建</w:t>
+      </w:r>
+      <w:proofErr w:type="gramEnd"/>
+      <w:r>
+        <w:rPr>
+          <w:rFonts w:ascii="宋体" w:hAnsi="宋体"/>
+        </w:rPr>
+        <w:t>一个分支，并据此划分样本</w:t>
       </w:r>
       <w:r>
         <w:rPr>
@@ -9957,7 +10201,7 @@
           <w:noProof/>
         </w:rPr>
         <w:drawing>
-          <wp:inline distT="0" distB="0" distL="0" distR="0" wp14:anchorId="4F70C5D2" wp14:editId="0F748973">
+          <wp:inline distT="0" distB="0" distL="0" distR="0" wp14:anchorId="4F70C5D2" wp14:editId="090DD120">
             <wp:extent cx="4545557" cy="5112683"/>
             <wp:effectExtent l="0" t="0" r="1270" b="0"/>
             <wp:docPr id="11" name="图片 11"/>
@@ -10148,7 +10392,21 @@
         <w:rPr>
           <w:rFonts w:ascii="宋体" w:hAnsi="宋体" w:hint="eastAsia"/>
         </w:rPr>
-        <w:t>剪枝方法(prepruning)，</w:t>
+        <w:t>剪枝方法(</w:t>
+      </w:r>
+      <w:proofErr w:type="spellStart"/>
+      <w:r>
+        <w:rPr>
+          <w:rFonts w:ascii="宋体" w:hAnsi="宋体" w:hint="eastAsia"/>
+        </w:rPr>
+        <w:t>prepruning</w:t>
+      </w:r>
+      <w:proofErr w:type="spellEnd"/>
+      <w:r>
+        <w:rPr>
+          <w:rFonts w:ascii="宋体" w:hAnsi="宋体" w:hint="eastAsia"/>
+        </w:rPr>
+        <w:t>)，</w:t>
       </w:r>
       <w:r>
         <w:rPr>
@@ -10348,12 +10606,14 @@
         </w:rPr>
         <w:t>而且</w:t>
       </w:r>
+      <w:proofErr w:type="gramStart"/>
       <w:r>
         <w:rPr>
           <w:rFonts w:ascii="宋体" w:hAnsi="宋体"/>
         </w:rPr>
         <w:t>还显著</w:t>
       </w:r>
+      <w:proofErr w:type="gramEnd"/>
       <w:r>
         <w:rPr>
           <w:rFonts w:ascii="宋体" w:hAnsi="宋体" w:hint="eastAsia"/>
@@ -10517,7 +10777,21 @@
         <w:rPr>
           <w:rFonts w:ascii="宋体" w:hAnsi="宋体" w:hint="eastAsia"/>
         </w:rPr>
-        <w:t>后剪枝方法(postpruning)，</w:t>
+        <w:t>后剪枝方法(</w:t>
+      </w:r>
+      <w:proofErr w:type="spellStart"/>
+      <w:r>
+        <w:rPr>
+          <w:rFonts w:ascii="宋体" w:hAnsi="宋体" w:hint="eastAsia"/>
+        </w:rPr>
+        <w:t>postpruning</w:t>
+      </w:r>
+      <w:proofErr w:type="spellEnd"/>
+      <w:r>
+        <w:rPr>
+          <w:rFonts w:ascii="宋体" w:hAnsi="宋体" w:hint="eastAsia"/>
+        </w:rPr>
+        <w:t>)，</w:t>
       </w:r>
       <w:r>
         <w:rPr>
@@ -10595,7 +10869,14 @@
         <w:rPr>
           <w:rFonts w:ascii="宋体" w:hAnsi="宋体"/>
         </w:rPr>
-        <w:t>计算如果</w:t>
+        <w:t>计算</w:t>
+      </w:r>
+      <w:proofErr w:type="gramStart"/>
+      <w:r>
+        <w:rPr>
+          <w:rFonts w:ascii="宋体" w:hAnsi="宋体"/>
+        </w:rPr>
+        <w:t>如果</w:t>
       </w:r>
       <w:r>
         <w:rPr>
@@ -10607,7 +10888,14 @@
         <w:rPr>
           <w:rFonts w:ascii="宋体" w:hAnsi="宋体"/>
         </w:rPr>
-        <w:t>父节点进行</w:t>
+        <w:t>父节点</w:t>
+      </w:r>
+      <w:proofErr w:type="gramEnd"/>
+      <w:r>
+        <w:rPr>
+          <w:rFonts w:ascii="宋体" w:hAnsi="宋体"/>
+        </w:rPr>
+        <w:t>进行</w:t>
       </w:r>
       <w:r>
         <w:rPr>
@@ -10763,7 +11051,21 @@
         <w:rPr>
           <w:rFonts w:ascii="宋体" w:hAnsi="宋体"/>
         </w:rPr>
-        <w:t>和花销上会比预剪枝方法</w:t>
+        <w:t>和花销上</w:t>
+      </w:r>
+      <w:proofErr w:type="gramStart"/>
+      <w:r>
+        <w:rPr>
+          <w:rFonts w:ascii="宋体" w:hAnsi="宋体"/>
+        </w:rPr>
+        <w:t>会比预剪枝</w:t>
+      </w:r>
+      <w:proofErr w:type="gramEnd"/>
+      <w:r>
+        <w:rPr>
+          <w:rFonts w:ascii="宋体" w:hAnsi="宋体"/>
+        </w:rPr>
+        <w:t>方法</w:t>
       </w:r>
       <w:r>
         <w:rPr>
@@ -10812,8 +11114,19 @@
           <w:sz w:val="28"/>
           <w:szCs w:val="28"/>
         </w:rPr>
-        <w:t>.3 支持向量机</w:t>
-      </w:r>
+        <w:t>.3 支持</w:t>
+      </w:r>
+      <w:proofErr w:type="gramStart"/>
+      <w:r>
+        <w:rPr>
+          <w:rFonts w:ascii="黑体" w:eastAsia="黑体" w:hint="eastAsia"/>
+          <w:b/>
+          <w:sz w:val="28"/>
+          <w:szCs w:val="28"/>
+        </w:rPr>
+        <w:t>向量机</w:t>
+      </w:r>
+      <w:proofErr w:type="gramEnd"/>
       <w:r>
         <w:rPr>
           <w:rFonts w:ascii="黑体" w:eastAsia="黑体"/>
@@ -10940,7 +11253,21 @@
         <w:rPr>
           <w:rFonts w:ascii="宋体" w:hAnsi="宋体"/>
         </w:rPr>
-        <w:t>，基本模型定义为特征空间中最大间隔的线性分类器，其学习的优化目标便是间隔最大化，因此支持向量机本身可以转化为一个凸二次规划求解的问题。</w:t>
+        <w:t>，基本模型定义为特征空间中最大间隔的线性分类器，其学习的优化目标便是间隔最大化，因此支持</w:t>
+      </w:r>
+      <w:proofErr w:type="gramStart"/>
+      <w:r>
+        <w:rPr>
+          <w:rFonts w:ascii="宋体" w:hAnsi="宋体"/>
+        </w:rPr>
+        <w:t>向量机</w:t>
+      </w:r>
+      <w:proofErr w:type="gramEnd"/>
+      <w:r>
+        <w:rPr>
+          <w:rFonts w:ascii="宋体" w:hAnsi="宋体"/>
+        </w:rPr>
+        <w:t>本身可以转化为一个凸二次规划求解的问题。</w:t>
       </w:r>
     </w:p>
     <w:p>
@@ -11264,8 +11591,8 @@
           <w:color w:val="3F3F3F"/>
         </w:rPr>
         <w:drawing>
-          <wp:inline distT="0" distB="0" distL="0" distR="0" wp14:anchorId="236E2587" wp14:editId="00287962">
-            <wp:extent cx="3337462" cy="2549014"/>
+          <wp:inline distT="0" distB="0" distL="0" distR="0" wp14:anchorId="236E2587" wp14:editId="54BC585C">
+            <wp:extent cx="3242930" cy="2476815"/>
             <wp:effectExtent l="0" t="0" r="0" b="0"/>
             <wp:docPr id="10" name="图片 10"/>
             <wp:cNvGraphicFramePr>
@@ -11279,7 +11606,19 @@
                     <pic:cNvPicPr/>
                   </pic:nvPicPr>
                   <pic:blipFill>
-                    <a:blip r:embed="rId16"/>
+                    <a:blip r:embed="rId16">
+                      <a:extLst>
+                        <a:ext uri="{BEBA8EAE-BF5A-486C-A8C5-ECC9F3942E4B}">
+                          <a14:imgProps xmlns:a14="http://schemas.microsoft.com/office/drawing/2010/main">
+                            <a14:imgLayer r:embed="rId17">
+                              <a14:imgEffect>
+                                <a14:brightnessContrast bright="20000" contrast="40000"/>
+                              </a14:imgEffect>
+                            </a14:imgLayer>
+                          </a14:imgProps>
+                        </a:ext>
+                      </a:extLst>
+                    </a:blip>
                     <a:stretch>
                       <a:fillRect/>
                     </a:stretch>
@@ -11287,7 +11626,7 @@
                   <pic:spPr>
                     <a:xfrm>
                       <a:off x="0" y="0"/>
-                      <a:ext cx="3363975" cy="2569264"/>
+                      <a:ext cx="3273071" cy="2499835"/>
                     </a:xfrm>
                     <a:prstGeom prst="rect">
                       <a:avLst/>
@@ -11433,7 +11772,14 @@
         <w:rPr>
           <w:rFonts w:ascii="宋体" w:hAnsi="宋体" w:hint="eastAsia"/>
         </w:rPr>
-        <w:t>最好</w:t>
+        <w:t>最</w:t>
+      </w:r>
+      <w:r>
+        <w:rPr>
+          <w:rFonts w:ascii="宋体" w:hAnsi="宋体" w:hint="eastAsia"/>
+        </w:rPr>
+        <w:lastRenderedPageBreak/>
+        <w:t>好</w:t>
       </w:r>
       <w:r>
         <w:rPr>
@@ -11469,8 +11815,16 @@
         <w:rPr>
           <w:rFonts w:ascii="宋体" w:hAnsi="宋体"/>
         </w:rPr>
-        <w:t>分类结果是最</w:t>
-      </w:r>
+        <w:t>分类结果是</w:t>
+      </w:r>
+      <w:proofErr w:type="gramStart"/>
+      <w:r>
+        <w:rPr>
+          <w:rFonts w:ascii="宋体" w:hAnsi="宋体"/>
+        </w:rPr>
+        <w:t>最</w:t>
+      </w:r>
+      <w:proofErr w:type="gramEnd"/>
       <w:r>
         <w:rPr>
           <w:rFonts w:ascii="宋体" w:hAnsi="宋体" w:hint="eastAsia"/>
@@ -11514,7 +11868,6 @@
         <w:rPr>
           <w:rFonts w:ascii="宋体" w:hAnsi="宋体" w:hint="eastAsia"/>
         </w:rPr>
-        <w:lastRenderedPageBreak/>
         <w:tab/>
         <w:t>在</w:t>
       </w:r>
@@ -11622,7 +11975,14 @@
         <w:rPr>
           <w:rFonts w:ascii="宋体" w:hAnsi="宋体"/>
         </w:rPr>
-        <w:t>;w</w:t>
+        <w:t>;</w:t>
+      </w:r>
+      <w:proofErr w:type="spellStart"/>
+      <w:r>
+        <w:rPr>
+          <w:rFonts w:ascii="宋体" w:hAnsi="宋体"/>
+        </w:rPr>
+        <w:t>w</w:t>
       </w:r>
       <w:r>
         <w:rPr>
@@ -11631,6 +11991,7 @@
         </w:rPr>
         <w:t>d</w:t>
       </w:r>
+      <w:proofErr w:type="spellEnd"/>
       <w:r>
         <w:rPr>
           <w:rFonts w:ascii="宋体" w:hAnsi="宋体"/>
@@ -12634,7 +12995,7 @@
                     <pic:cNvPicPr/>
                   </pic:nvPicPr>
                   <pic:blipFill>
-                    <a:blip r:embed="rId17"/>
+                    <a:blip r:embed="rId18"/>
                     <a:stretch>
                       <a:fillRect/>
                     </a:stretch>
@@ -12669,6 +13030,7 @@
           <w:rFonts w:ascii="华文仿宋" w:eastAsia="华文仿宋" w:hAnsi="华文仿宋" w:hint="eastAsia"/>
           <w:bCs/>
         </w:rPr>
+        <w:lastRenderedPageBreak/>
         <w:t>图</w:t>
       </w:r>
       <w:r>
@@ -13719,13 +14081,27 @@
         <w:rPr>
           <w:rFonts w:ascii="宋体" w:hAnsi="宋体"/>
         </w:rPr>
-        <w:t>的支持向量机</w:t>
-      </w:r>
-      <w:r>
-        <w:rPr>
-          <w:rFonts w:ascii="宋体" w:hAnsi="宋体" w:hint="eastAsia"/>
-        </w:rPr>
-        <w:t>方法的</w:t>
+        <w:t>的支持</w:t>
+      </w:r>
+      <w:proofErr w:type="gramStart"/>
+      <w:r>
+        <w:rPr>
+          <w:rFonts w:ascii="宋体" w:hAnsi="宋体"/>
+        </w:rPr>
+        <w:t>向量机</w:t>
+      </w:r>
+      <w:r>
+        <w:rPr>
+          <w:rFonts w:ascii="宋体" w:hAnsi="宋体" w:hint="eastAsia"/>
+        </w:rPr>
+        <w:t>方法</w:t>
+      </w:r>
+      <w:proofErr w:type="gramEnd"/>
+      <w:r>
+        <w:rPr>
+          <w:rFonts w:ascii="宋体" w:hAnsi="宋体" w:hint="eastAsia"/>
+        </w:rPr>
+        <w:t>的</w:t>
       </w:r>
       <w:r>
         <w:rPr>
@@ -14568,11 +14944,19 @@
           <m:t xml:space="preserve">b </m:t>
         </m:r>
       </m:oMath>
-      <w:r>
-        <w:rPr>
-          <w:rFonts w:ascii="宋体" w:hAnsi="宋体"/>
-        </w:rPr>
-        <w:t>的偏导为0</w:t>
+      <w:proofErr w:type="gramStart"/>
+      <w:r>
+        <w:rPr>
+          <w:rFonts w:ascii="宋体" w:hAnsi="宋体"/>
+        </w:rPr>
+        <w:t>的偏导为</w:t>
+      </w:r>
+      <w:proofErr w:type="gramEnd"/>
+      <w:r>
+        <w:rPr>
+          <w:rFonts w:ascii="宋体" w:hAnsi="宋体"/>
+        </w:rPr>
+        <w:t>0</w:t>
       </w:r>
       <w:r>
         <w:rPr>
@@ -14607,6 +14991,7 @@
               <w:color w:val="3F3F3F"/>
               <w:sz w:val="28"/>
             </w:rPr>
+            <w:lastRenderedPageBreak/>
             <m:t>ω</m:t>
           </m:r>
           <m:r>
@@ -14784,7 +15169,6 @@
               <w:color w:val="3F3F3F"/>
               <w:sz w:val="28"/>
             </w:rPr>
-            <w:lastRenderedPageBreak/>
             <m:t>0</m:t>
           </m:r>
           <m:r>
@@ -16956,11 +17340,19 @@
         </w:rPr>
         <w:t>（</w:t>
       </w:r>
-      <w:r>
-        <w:rPr>
-          <w:rFonts w:ascii="宋体" w:hAnsi="宋体"/>
-        </w:rPr>
-        <w:t>Karush-Kuhn-Tucker</w:t>
+      <w:proofErr w:type="spellStart"/>
+      <w:r>
+        <w:rPr>
+          <w:rFonts w:ascii="宋体" w:hAnsi="宋体"/>
+        </w:rPr>
+        <w:t>Karush</w:t>
+      </w:r>
+      <w:proofErr w:type="spellEnd"/>
+      <w:r>
+        <w:rPr>
+          <w:rFonts w:ascii="宋体" w:hAnsi="宋体"/>
+        </w:rPr>
+        <w:t>-Kuhn-Tucker</w:t>
       </w:r>
       <w:r>
         <w:rPr>
@@ -17750,6 +18142,7 @@
         <w:rPr>
           <w:rFonts w:ascii="宋体" w:hAnsi="宋体" w:hint="eastAsia"/>
         </w:rPr>
+        <w:lastRenderedPageBreak/>
         <w:t>只需要</w:t>
       </w:r>
       <w:r>
@@ -17872,7 +18265,6 @@
           <w:rFonts w:asciiTheme="minorEastAsia" w:hAnsiTheme="minorEastAsia" w:hint="eastAsia"/>
           <w:color w:val="3F3F3F"/>
         </w:rPr>
-        <w:lastRenderedPageBreak/>
         <w:t>模型</w:t>
       </w:r>
       <w:r>
@@ -18419,7 +18811,7 @@
                     <pic:cNvPicPr/>
                   </pic:nvPicPr>
                   <pic:blipFill>
-                    <a:blip r:embed="rId18"/>
+                    <a:blip r:embed="rId19"/>
                     <a:stretch>
                       <a:fillRect/>
                     </a:stretch>
@@ -18489,7 +18881,7 @@
                     <pic:cNvPicPr/>
                   </pic:nvPicPr>
                   <pic:blipFill>
-                    <a:blip r:embed="rId19"/>
+                    <a:blip r:embed="rId20"/>
                     <a:stretch>
                       <a:fillRect/>
                     </a:stretch>
@@ -18569,7 +18961,6 @@
         <w:rPr>
           <w:rFonts w:ascii="宋体" w:hAnsi="宋体" w:hint="eastAsia"/>
         </w:rPr>
-        <w:lastRenderedPageBreak/>
         <w:t>对于这种</w:t>
       </w:r>
       <w:r>
@@ -21359,7 +21750,6 @@
           <w:rFonts w:asciiTheme="minorEastAsia" w:hAnsiTheme="minorEastAsia" w:hint="eastAsia"/>
           <w:color w:val="3F3F3F"/>
         </w:rPr>
-        <w:lastRenderedPageBreak/>
         <w:t>求解之后</w:t>
       </w:r>
       <w:r>
@@ -21895,7 +22285,23 @@
           <w:rFonts w:asciiTheme="minorEastAsia" w:hAnsiTheme="minorEastAsia"/>
           <w:color w:val="3F3F3F"/>
         </w:rPr>
-        <w:t>支持向量机模型的性能</w:t>
+        <w:t>支持</w:t>
+      </w:r>
+      <w:proofErr w:type="gramStart"/>
+      <w:r>
+        <w:rPr>
+          <w:rFonts w:asciiTheme="minorEastAsia" w:hAnsiTheme="minorEastAsia"/>
+          <w:color w:val="3F3F3F"/>
+        </w:rPr>
+        <w:t>向量机模型</w:t>
+      </w:r>
+      <w:proofErr w:type="gramEnd"/>
+      <w:r>
+        <w:rPr>
+          <w:rFonts w:asciiTheme="minorEastAsia" w:hAnsiTheme="minorEastAsia"/>
+          <w:color w:val="3F3F3F"/>
+        </w:rPr>
+        <w:t>的性能</w:t>
       </w:r>
       <w:r>
         <w:rPr>
@@ -23537,11 +23943,19 @@
                 <w:bCs/>
               </w:rPr>
             </w:pPr>
+            <w:proofErr w:type="spellStart"/>
             <w:r>
               <w:rPr>
                 <w:bCs/>
               </w:rPr>
-              <w:t xml:space="preserve">Tanh </w:t>
+              <w:t>Tanh</w:t>
+            </w:r>
+            <w:proofErr w:type="spellEnd"/>
+            <w:r>
+              <w:rPr>
+                <w:bCs/>
+              </w:rPr>
+              <w:t xml:space="preserve"> </w:t>
             </w:r>
             <w:r>
               <w:rPr>
@@ -24435,6 +24849,7 @@
             <w:rPr>
               <w:rFonts w:ascii="Cambria Math" w:hAnsi="Cambria Math"/>
             </w:rPr>
+            <w:lastRenderedPageBreak/>
             <m:t xml:space="preserve">κ </m:t>
           </m:r>
           <m:d>
@@ -24539,7 +24954,6 @@
         <w:rPr>
           <w:rFonts w:ascii="宋体" w:hAnsi="宋体" w:hint="eastAsia"/>
         </w:rPr>
-        <w:lastRenderedPageBreak/>
         <w:t>也是</w:t>
       </w:r>
       <w:r>
@@ -24710,18 +25124,35 @@
         </w:rPr>
         <w:t>一个是来自罗马的一家通信科学研究所：</w:t>
       </w:r>
-      <w:hyperlink r:id="rId20" w:history="1">
-        <w:r>
-          <w:rPr>
-            <w:rStyle w:val="a7"/>
-            <w:rFonts w:ascii="Arial" w:hAnsi="Arial" w:cs="Arial"/>
-            <w:b/>
-            <w:bCs/>
-            <w:color w:val="660099"/>
-          </w:rPr>
-          <w:t xml:space="preserve">Semeion Research Center of Sciences of Communication </w:t>
-        </w:r>
-      </w:hyperlink>
+      <w:r>
+        <w:fldChar w:fldCharType="begin"/>
+      </w:r>
+      <w:r>
+        <w:instrText xml:space="preserve"> HYPERLINK "http://www.semeion.it/semeion/index.php/en/index.html" </w:instrText>
+      </w:r>
+      <w:r>
+        <w:fldChar w:fldCharType="separate"/>
+      </w:r>
+      <w:r>
+        <w:rPr>
+          <w:rStyle w:val="a7"/>
+          <w:rFonts w:ascii="Arial" w:hAnsi="Arial" w:cs="Arial"/>
+          <w:b/>
+          <w:bCs/>
+          <w:color w:val="660099"/>
+        </w:rPr>
+        <w:t xml:space="preserve">Semeion Research Center of Sciences of Communication </w:t>
+      </w:r>
+      <w:r>
+        <w:rPr>
+          <w:rStyle w:val="a7"/>
+          <w:rFonts w:ascii="Arial" w:hAnsi="Arial" w:cs="Arial"/>
+          <w:b/>
+          <w:bCs/>
+          <w:color w:val="660099"/>
+        </w:rPr>
+        <w:fldChar w:fldCharType="end"/>
+      </w:r>
     </w:p>
     <w:p>
       <w:pPr>
@@ -24761,7 +25192,7 @@
           <w:noProof/>
         </w:rPr>
         <w:drawing>
-          <wp:inline distT="0" distB="0" distL="0" distR="0" wp14:anchorId="6B5C427A" wp14:editId="4D6F2B12">
+          <wp:inline distT="0" distB="0" distL="0" distR="0" wp14:anchorId="6B5C427A" wp14:editId="053429B0">
             <wp:extent cx="5274310" cy="1078865"/>
             <wp:effectExtent l="0" t="0" r="2540" b="6985"/>
             <wp:docPr id="14" name="图片 14"/>
@@ -24877,13 +25308,38 @@
           <w:rFonts w:asciiTheme="minorEastAsia" w:hAnsiTheme="minorEastAsia" w:hint="eastAsia"/>
           <w:bCs/>
         </w:rPr>
-        <w:t>数据集来自Github上一个</w:t>
-      </w:r>
+        <w:t>数据</w:t>
+      </w:r>
+      <w:proofErr w:type="gramStart"/>
       <w:r>
         <w:rPr>
           <w:rFonts w:asciiTheme="minorEastAsia" w:hAnsiTheme="minorEastAsia" w:hint="eastAsia"/>
           <w:bCs/>
         </w:rPr>
+        <w:t>集来自</w:t>
+      </w:r>
+      <w:proofErr w:type="spellStart"/>
+      <w:proofErr w:type="gramEnd"/>
+      <w:r>
+        <w:rPr>
+          <w:rFonts w:asciiTheme="minorEastAsia" w:hAnsiTheme="minorEastAsia" w:hint="eastAsia"/>
+          <w:bCs/>
+        </w:rPr>
+        <w:t>Github</w:t>
+      </w:r>
+      <w:proofErr w:type="spellEnd"/>
+      <w:r>
+        <w:rPr>
+          <w:rFonts w:asciiTheme="minorEastAsia" w:hAnsiTheme="minorEastAsia" w:hint="eastAsia"/>
+          <w:bCs/>
+        </w:rPr>
+        <w:t>上一个</w:t>
+      </w:r>
+      <w:r>
+        <w:rPr>
+          <w:rFonts w:asciiTheme="minorEastAsia" w:hAnsiTheme="minorEastAsia" w:hint="eastAsia"/>
+          <w:bCs/>
+        </w:rPr>
         <w:t xml:space="preserve">Fault </w:t>
       </w:r>
       <w:r>
@@ -24898,29 +25354,80 @@
           <w:rFonts w:asciiTheme="minorEastAsia" w:hAnsiTheme="minorEastAsia" w:hint="eastAsia"/>
           <w:bCs/>
         </w:rPr>
-        <w:t>的风力涡轮内部齿轮箱</w:t>
-      </w:r>
+        <w:t>的风力涡轮内部齿轮</w:t>
+      </w:r>
+      <w:proofErr w:type="gramStart"/>
       <w:r>
         <w:rPr>
           <w:rFonts w:asciiTheme="minorEastAsia" w:hAnsiTheme="minorEastAsia" w:hint="eastAsia"/>
           <w:bCs/>
         </w:rPr>
-        <w:t>数据集。该Github项目地址为：</w:t>
-      </w:r>
-      <w:hyperlink r:id="rId22" w:history="1">
-        <w:r>
-          <w:rPr>
-            <w:rStyle w:val="a7"/>
-            <w:rFonts w:ascii="Segoe UI" w:hAnsi="Segoe UI" w:cs="Segoe UI"/>
-            <w:b/>
-            <w:bCs/>
-            <w:color w:val="0366D6"/>
-            <w:sz w:val="27"/>
-            <w:szCs w:val="27"/>
-          </w:rPr>
-          <w:t>Gearboxdata</w:t>
-        </w:r>
-      </w:hyperlink>
+        <w:t>箱</w:t>
+      </w:r>
+      <w:r>
+        <w:rPr>
+          <w:rFonts w:asciiTheme="minorEastAsia" w:hAnsiTheme="minorEastAsia" w:hint="eastAsia"/>
+          <w:bCs/>
+        </w:rPr>
+        <w:t>数据</w:t>
+      </w:r>
+      <w:proofErr w:type="gramEnd"/>
+      <w:r>
+        <w:rPr>
+          <w:rFonts w:asciiTheme="minorEastAsia" w:hAnsiTheme="minorEastAsia" w:hint="eastAsia"/>
+          <w:bCs/>
+        </w:rPr>
+        <w:t>集。该</w:t>
+      </w:r>
+      <w:proofErr w:type="spellStart"/>
+      <w:r>
+        <w:rPr>
+          <w:rFonts w:asciiTheme="minorEastAsia" w:hAnsiTheme="minorEastAsia" w:hint="eastAsia"/>
+          <w:bCs/>
+        </w:rPr>
+        <w:t>Github</w:t>
+      </w:r>
+      <w:proofErr w:type="spellEnd"/>
+      <w:r>
+        <w:rPr>
+          <w:rFonts w:asciiTheme="minorEastAsia" w:hAnsiTheme="minorEastAsia" w:hint="eastAsia"/>
+          <w:bCs/>
+        </w:rPr>
+        <w:t>项目地址为：</w:t>
+      </w:r>
+      <w:r>
+        <w:fldChar w:fldCharType="begin"/>
+      </w:r>
+      <w:r>
+        <w:instrText xml:space="preserve"> HYPERLINK "https://github.com/Gearboxdata" </w:instrText>
+      </w:r>
+      <w:r>
+        <w:fldChar w:fldCharType="separate"/>
+      </w:r>
+      <w:r>
+        <w:rPr>
+          <w:rStyle w:val="a7"/>
+          <w:rFonts w:ascii="Segoe UI" w:hAnsi="Segoe UI" w:cs="Segoe UI"/>
+          <w:b/>
+          <w:bCs/>
+          <w:color w:val="0366D6"/>
+          <w:sz w:val="27"/>
+          <w:szCs w:val="27"/>
+        </w:rPr>
+        <w:t>Gearboxdata</w:t>
+      </w:r>
+      <w:r>
+        <w:rPr>
+          <w:rStyle w:val="a7"/>
+          <w:rFonts w:ascii="Segoe UI" w:hAnsi="Segoe UI" w:cs="Segoe UI"/>
+          <w:b/>
+          <w:bCs/>
+          <w:color w:val="0366D6"/>
+          <w:sz w:val="27"/>
+          <w:szCs w:val="27"/>
+        </w:rPr>
+        <w:fldChar w:fldCharType="end"/>
+      </w:r>
       <w:r>
         <w:rPr>
           <w:rStyle w:val="path-divider"/>
@@ -24933,7 +25440,7 @@
         </w:rPr>
         <w:t>/</w:t>
       </w:r>
-      <w:hyperlink r:id="rId23" w:history="1">
+      <w:hyperlink r:id="rId22" w:history="1">
         <w:r>
           <w:rPr>
             <w:rStyle w:val="a7"/>
@@ -25092,7 +25599,7 @@
           <w:noProof/>
         </w:rPr>
         <w:drawing>
-          <wp:inline distT="0" distB="0" distL="0" distR="0" wp14:anchorId="0784D416" wp14:editId="0DC8FCCD">
+          <wp:inline distT="0" distB="0" distL="0" distR="0" wp14:anchorId="0784D416" wp14:editId="1EA9587B">
             <wp:extent cx="4420966" cy="1169582"/>
             <wp:effectExtent l="0" t="0" r="0" b="0"/>
             <wp:docPr id="15" name="图片 15"/>
@@ -25107,7 +25614,7 @@
                     <pic:cNvPicPr/>
                   </pic:nvPicPr>
                   <pic:blipFill>
-                    <a:blip r:embed="rId24"/>
+                    <a:blip r:embed="rId23"/>
                     <a:stretch>
                       <a:fillRect/>
                     </a:stretch>
@@ -25163,7 +25670,23 @@
           <w:rFonts w:ascii="华文仿宋" w:eastAsia="华文仿宋" w:hAnsi="华文仿宋"/>
           <w:bCs/>
         </w:rPr>
-        <w:t>涡轮齿轮箱数据集属性</w:t>
+        <w:t>涡轮齿轮</w:t>
+      </w:r>
+      <w:proofErr w:type="gramStart"/>
+      <w:r>
+        <w:rPr>
+          <w:rFonts w:ascii="华文仿宋" w:eastAsia="华文仿宋" w:hAnsi="华文仿宋"/>
+          <w:bCs/>
+        </w:rPr>
+        <w:t>箱数据</w:t>
+      </w:r>
+      <w:proofErr w:type="gramEnd"/>
+      <w:r>
+        <w:rPr>
+          <w:rFonts w:ascii="华文仿宋" w:eastAsia="华文仿宋" w:hAnsi="华文仿宋"/>
+          <w:bCs/>
+        </w:rPr>
+        <w:t>集属性</w:t>
       </w:r>
     </w:p>
     <w:p>
@@ -25510,21 +26033,41 @@
         </w:rPr>
         <w:t>(</w:t>
       </w:r>
+      <w:proofErr w:type="spellStart"/>
       <w:r>
         <w:rPr>
           <w:rFonts w:ascii="Menlo" w:hAnsi="Menlo" w:cs="Menlo"/>
           <w:color w:val="CC7832"/>
           <w:szCs w:val="18"/>
         </w:rPr>
-        <w:t xml:space="preserve">int </w:t>
-      </w:r>
+        <w:t>int</w:t>
+      </w:r>
+      <w:proofErr w:type="spellEnd"/>
+      <w:r>
+        <w:rPr>
+          <w:rFonts w:ascii="Menlo" w:hAnsi="Menlo" w:cs="Menlo"/>
+          <w:color w:val="CC7832"/>
+          <w:szCs w:val="18"/>
+        </w:rPr>
+        <w:t xml:space="preserve"> </w:t>
+      </w:r>
+      <w:proofErr w:type="spellStart"/>
       <w:r>
         <w:rPr>
           <w:rFonts w:ascii="Menlo" w:hAnsi="Menlo" w:cs="Menlo"/>
           <w:color w:val="A9B7C6"/>
           <w:szCs w:val="18"/>
         </w:rPr>
-        <w:t xml:space="preserve">i = </w:t>
+        <w:t>i</w:t>
+      </w:r>
+      <w:proofErr w:type="spellEnd"/>
+      <w:r>
+        <w:rPr>
+          <w:rFonts w:ascii="Menlo" w:hAnsi="Menlo" w:cs="Menlo"/>
+          <w:color w:val="A9B7C6"/>
+          <w:szCs w:val="18"/>
+        </w:rPr>
+        <w:t xml:space="preserve"> = </w:t>
       </w:r>
       <w:r>
         <w:rPr>
@@ -25540,7 +26083,25 @@
           <w:color w:val="A9B7C6"/>
           <w:szCs w:val="18"/>
         </w:rPr>
-        <w:t xml:space="preserve">; i &lt; </w:t>
+        <w:t xml:space="preserve">; </w:t>
+      </w:r>
+      <w:proofErr w:type="spellStart"/>
+      <w:r>
+        <w:rPr>
+          <w:rFonts w:ascii="Menlo" w:hAnsi="Menlo" w:cs="Menlo"/>
+          <w:color w:val="A9B7C6"/>
+          <w:szCs w:val="18"/>
+        </w:rPr>
+        <w:t>i</w:t>
+      </w:r>
+      <w:proofErr w:type="spellEnd"/>
+      <w:r>
+        <w:rPr>
+          <w:rFonts w:ascii="Menlo" w:hAnsi="Menlo" w:cs="Menlo"/>
+          <w:color w:val="A9B7C6"/>
+          <w:szCs w:val="18"/>
+        </w:rPr>
+        <w:t xml:space="preserve"> &lt; </w:t>
       </w:r>
       <w:r>
         <w:rPr>
@@ -25556,23 +26117,41 @@
           <w:color w:val="A9B7C6"/>
           <w:szCs w:val="18"/>
         </w:rPr>
-        <w:t>; ++i)</w:t>
-      </w:r>
+        <w:t>; ++</w:t>
+      </w:r>
+      <w:proofErr w:type="spellStart"/>
       <w:r>
         <w:rPr>
           <w:rFonts w:ascii="Menlo" w:hAnsi="Menlo" w:cs="Menlo"/>
           <w:color w:val="A9B7C6"/>
           <w:szCs w:val="18"/>
         </w:rPr>
-        <w:br/>
-        <w:t>{</w:t>
-      </w:r>
+        <w:t>i</w:t>
+      </w:r>
+      <w:proofErr w:type="spellEnd"/>
       <w:r>
         <w:rPr>
           <w:rFonts w:ascii="Menlo" w:hAnsi="Menlo" w:cs="Menlo"/>
           <w:color w:val="A9B7C6"/>
           <w:szCs w:val="18"/>
         </w:rPr>
+        <w:t>)</w:t>
+      </w:r>
+      <w:r>
+        <w:rPr>
+          <w:rFonts w:ascii="Menlo" w:hAnsi="Menlo" w:cs="Menlo"/>
+          <w:color w:val="A9B7C6"/>
+          <w:szCs w:val="18"/>
+        </w:rPr>
+        <w:br/>
+        <w:t>{</w:t>
+      </w:r>
+      <w:r>
+        <w:rPr>
+          <w:rFonts w:ascii="Menlo" w:hAnsi="Menlo" w:cs="Menlo"/>
+          <w:color w:val="A9B7C6"/>
+          <w:szCs w:val="18"/>
+        </w:rPr>
         <w:br/>
         <w:t xml:space="preserve">    file=</w:t>
       </w:r>
@@ -25590,7 +26169,25 @@
           <w:color w:val="A9B7C6"/>
           <w:szCs w:val="18"/>
         </w:rPr>
-        <w:t>+hz[i]+</w:t>
+        <w:t>+hz[</w:t>
+      </w:r>
+      <w:proofErr w:type="spellStart"/>
+      <w:r>
+        <w:rPr>
+          <w:rFonts w:ascii="Menlo" w:hAnsi="Menlo" w:cs="Menlo"/>
+          <w:color w:val="A9B7C6"/>
+          <w:szCs w:val="18"/>
+        </w:rPr>
+        <w:t>i</w:t>
+      </w:r>
+      <w:proofErr w:type="spellEnd"/>
+      <w:r>
+        <w:rPr>
+          <w:rFonts w:ascii="Menlo" w:hAnsi="Menlo" w:cs="Menlo"/>
+          <w:color w:val="A9B7C6"/>
+          <w:szCs w:val="18"/>
+        </w:rPr>
+        <w:t>]+</w:t>
       </w:r>
       <w:r>
         <w:rPr>
@@ -25615,14 +26212,32 @@
           <w:szCs w:val="18"/>
         </w:rPr>
         <w:br/>
-        <w:t xml:space="preserve">    ifstream in(file);</w:t>
-      </w:r>
+        <w:t xml:space="preserve">    </w:t>
+      </w:r>
+      <w:proofErr w:type="spellStart"/>
       <w:r>
         <w:rPr>
           <w:rFonts w:ascii="Menlo" w:hAnsi="Menlo" w:cs="Menlo"/>
           <w:color w:val="A9B7C6"/>
           <w:szCs w:val="18"/>
         </w:rPr>
+        <w:t>ifstream</w:t>
+      </w:r>
+      <w:proofErr w:type="spellEnd"/>
+      <w:r>
+        <w:rPr>
+          <w:rFonts w:ascii="Menlo" w:hAnsi="Menlo" w:cs="Menlo"/>
+          <w:color w:val="A9B7C6"/>
+          <w:szCs w:val="18"/>
+        </w:rPr>
+        <w:t xml:space="preserve"> in(file);</w:t>
+      </w:r>
+      <w:r>
+        <w:rPr>
+          <w:rFonts w:ascii="Menlo" w:hAnsi="Menlo" w:cs="Menlo"/>
+          <w:color w:val="A9B7C6"/>
+          <w:szCs w:val="18"/>
+        </w:rPr>
         <w:br/>
         <w:t xml:space="preserve">    </w:t>
       </w:r>
@@ -25674,7 +26289,25 @@
           <w:szCs w:val="18"/>
         </w:rPr>
         <w:br/>
-        <w:t xml:space="preserve">        out&lt;&lt;setprecision(</w:t>
+        <w:t xml:space="preserve">        out&lt;&lt;</w:t>
+      </w:r>
+      <w:proofErr w:type="spellStart"/>
+      <w:r>
+        <w:rPr>
+          <w:rFonts w:ascii="Menlo" w:hAnsi="Menlo" w:cs="Menlo"/>
+          <w:color w:val="A9B7C6"/>
+          <w:szCs w:val="18"/>
+        </w:rPr>
+        <w:t>setprecision</w:t>
+      </w:r>
+      <w:proofErr w:type="spellEnd"/>
+      <w:r>
+        <w:rPr>
+          <w:rFonts w:ascii="Menlo" w:hAnsi="Menlo" w:cs="Menlo"/>
+          <w:color w:val="A9B7C6"/>
+          <w:szCs w:val="18"/>
+        </w:rPr>
+        <w:t>(</w:t>
       </w:r>
       <w:r>
         <w:rPr>
@@ -25765,21 +26398,41 @@
         </w:rPr>
         <w:t>(</w:t>
       </w:r>
+      <w:proofErr w:type="spellStart"/>
       <w:r>
         <w:rPr>
           <w:rFonts w:ascii="Menlo" w:hAnsi="Menlo" w:cs="Menlo"/>
           <w:color w:val="CC7832"/>
           <w:szCs w:val="18"/>
         </w:rPr>
-        <w:t xml:space="preserve">int </w:t>
-      </w:r>
+        <w:t>int</w:t>
+      </w:r>
+      <w:proofErr w:type="spellEnd"/>
+      <w:r>
+        <w:rPr>
+          <w:rFonts w:ascii="Menlo" w:hAnsi="Menlo" w:cs="Menlo"/>
+          <w:color w:val="CC7832"/>
+          <w:szCs w:val="18"/>
+        </w:rPr>
+        <w:t xml:space="preserve"> </w:t>
+      </w:r>
+      <w:proofErr w:type="spellStart"/>
       <w:r>
         <w:rPr>
           <w:rFonts w:ascii="Menlo" w:hAnsi="Menlo" w:cs="Menlo"/>
           <w:color w:val="A9B7C6"/>
           <w:szCs w:val="18"/>
         </w:rPr>
-        <w:t xml:space="preserve">i = </w:t>
+        <w:t>i</w:t>
+      </w:r>
+      <w:proofErr w:type="spellEnd"/>
+      <w:r>
+        <w:rPr>
+          <w:rFonts w:ascii="Menlo" w:hAnsi="Menlo" w:cs="Menlo"/>
+          <w:color w:val="A9B7C6"/>
+          <w:szCs w:val="18"/>
+        </w:rPr>
+        <w:t xml:space="preserve"> = </w:t>
       </w:r>
       <w:r>
         <w:rPr>
@@ -25795,7 +26448,25 @@
           <w:color w:val="A9B7C6"/>
           <w:szCs w:val="18"/>
         </w:rPr>
-        <w:t xml:space="preserve">; i &lt; </w:t>
+        <w:t xml:space="preserve">; </w:t>
+      </w:r>
+      <w:proofErr w:type="spellStart"/>
+      <w:r>
+        <w:rPr>
+          <w:rFonts w:ascii="Menlo" w:hAnsi="Menlo" w:cs="Menlo"/>
+          <w:color w:val="A9B7C6"/>
+          <w:szCs w:val="18"/>
+        </w:rPr>
+        <w:t>i</w:t>
+      </w:r>
+      <w:proofErr w:type="spellEnd"/>
+      <w:r>
+        <w:rPr>
+          <w:rFonts w:ascii="Menlo" w:hAnsi="Menlo" w:cs="Menlo"/>
+          <w:color w:val="A9B7C6"/>
+          <w:szCs w:val="18"/>
+        </w:rPr>
+        <w:t xml:space="preserve"> &lt; </w:t>
       </w:r>
       <w:r>
         <w:rPr>
@@ -25811,25 +26482,25 @@
           <w:color w:val="A9B7C6"/>
           <w:szCs w:val="18"/>
         </w:rPr>
-        <w:t>; ++i)</w:t>
-      </w:r>
+        <w:t>; ++</w:t>
+      </w:r>
+      <w:proofErr w:type="spellStart"/>
       <w:r>
         <w:rPr>
           <w:rFonts w:ascii="Menlo" w:hAnsi="Menlo" w:cs="Menlo"/>
           <w:color w:val="A9B7C6"/>
           <w:szCs w:val="18"/>
         </w:rPr>
-        <w:br/>
-        <w:t xml:space="preserve">        {</w:t>
-      </w:r>
+        <w:t>i</w:t>
+      </w:r>
+      <w:proofErr w:type="spellEnd"/>
       <w:r>
         <w:rPr>
           <w:rFonts w:ascii="Menlo" w:hAnsi="Menlo" w:cs="Menlo"/>
           <w:color w:val="A9B7C6"/>
           <w:szCs w:val="18"/>
         </w:rPr>
-        <w:br/>
-        <w:t xml:space="preserve">            in&gt;&gt;data[i];</w:t>
+        <w:t>)</w:t>
       </w:r>
       <w:r>
         <w:rPr>
@@ -25838,7 +26509,61 @@
           <w:szCs w:val="18"/>
         </w:rPr>
         <w:br/>
-        <w:t xml:space="preserve">            out&lt;&lt;setprecision(</w:t>
+        <w:t xml:space="preserve">        {</w:t>
+      </w:r>
+      <w:r>
+        <w:rPr>
+          <w:rFonts w:ascii="Menlo" w:hAnsi="Menlo" w:cs="Menlo"/>
+          <w:color w:val="A9B7C6"/>
+          <w:szCs w:val="18"/>
+        </w:rPr>
+        <w:br/>
+        <w:t xml:space="preserve">            in&gt;&gt;data[</w:t>
+      </w:r>
+      <w:proofErr w:type="spellStart"/>
+      <w:r>
+        <w:rPr>
+          <w:rFonts w:ascii="Menlo" w:hAnsi="Menlo" w:cs="Menlo"/>
+          <w:color w:val="A9B7C6"/>
+          <w:szCs w:val="18"/>
+        </w:rPr>
+        <w:t>i</w:t>
+      </w:r>
+      <w:proofErr w:type="spellEnd"/>
+      <w:r>
+        <w:rPr>
+          <w:rFonts w:ascii="Menlo" w:hAnsi="Menlo" w:cs="Menlo"/>
+          <w:color w:val="A9B7C6"/>
+          <w:szCs w:val="18"/>
+        </w:rPr>
+        <w:t>];</w:t>
+      </w:r>
+      <w:r>
+        <w:rPr>
+          <w:rFonts w:ascii="Menlo" w:hAnsi="Menlo" w:cs="Menlo"/>
+          <w:color w:val="A9B7C6"/>
+          <w:szCs w:val="18"/>
+        </w:rPr>
+        <w:br/>
+        <w:t xml:space="preserve">            out&lt;&lt;</w:t>
+      </w:r>
+      <w:proofErr w:type="spellStart"/>
+      <w:r>
+        <w:rPr>
+          <w:rFonts w:ascii="Menlo" w:hAnsi="Menlo" w:cs="Menlo"/>
+          <w:color w:val="A9B7C6"/>
+          <w:szCs w:val="18"/>
+        </w:rPr>
+        <w:t>setprecision</w:t>
+      </w:r>
+      <w:proofErr w:type="spellEnd"/>
+      <w:r>
+        <w:rPr>
+          <w:rFonts w:ascii="Menlo" w:hAnsi="Menlo" w:cs="Menlo"/>
+          <w:color w:val="A9B7C6"/>
+          <w:szCs w:val="18"/>
+        </w:rPr>
+        <w:t>(</w:t>
       </w:r>
       <w:r>
         <w:rPr>
@@ -25854,7 +26579,25 @@
           <w:color w:val="A9B7C6"/>
           <w:szCs w:val="18"/>
         </w:rPr>
-        <w:t>)&lt;&lt;data[i]&lt;&lt;</w:t>
+        <w:t>)&lt;&lt;data[</w:t>
+      </w:r>
+      <w:proofErr w:type="spellStart"/>
+      <w:r>
+        <w:rPr>
+          <w:rFonts w:ascii="Menlo" w:hAnsi="Menlo" w:cs="Menlo"/>
+          <w:color w:val="A9B7C6"/>
+          <w:szCs w:val="18"/>
+        </w:rPr>
+        <w:t>i</w:t>
+      </w:r>
+      <w:proofErr w:type="spellEnd"/>
+      <w:r>
+        <w:rPr>
+          <w:rFonts w:ascii="Menlo" w:hAnsi="Menlo" w:cs="Menlo"/>
+          <w:color w:val="A9B7C6"/>
+          <w:szCs w:val="18"/>
+        </w:rPr>
+        <w:t>]&lt;&lt;</w:t>
       </w:r>
       <w:r>
         <w:rPr>
@@ -25904,25 +26647,61 @@
           <w:szCs w:val="18"/>
         </w:rPr>
         <w:br/>
-        <w:t xml:space="preserve">        out&lt;&lt;endl;</w:t>
-      </w:r>
+        <w:t xml:space="preserve">        out&lt;&lt;</w:t>
+      </w:r>
+      <w:proofErr w:type="spellStart"/>
       <w:r>
         <w:rPr>
           <w:rFonts w:ascii="Menlo" w:hAnsi="Menlo" w:cs="Menlo"/>
           <w:color w:val="A9B7C6"/>
           <w:szCs w:val="18"/>
         </w:rPr>
-        <w:br/>
-        <w:t xml:space="preserve">    }</w:t>
-      </w:r>
+        <w:t>endl</w:t>
+      </w:r>
+      <w:proofErr w:type="spellEnd"/>
       <w:r>
         <w:rPr>
           <w:rFonts w:ascii="Menlo" w:hAnsi="Menlo" w:cs="Menlo"/>
           <w:color w:val="A9B7C6"/>
           <w:szCs w:val="18"/>
         </w:rPr>
+        <w:t>;</w:t>
+      </w:r>
+      <w:r>
+        <w:rPr>
+          <w:rFonts w:ascii="Menlo" w:hAnsi="Menlo" w:cs="Menlo"/>
+          <w:color w:val="A9B7C6"/>
+          <w:szCs w:val="18"/>
+        </w:rPr>
         <w:br/>
-        <w:t xml:space="preserve">    cout&lt;&lt;file&lt;&lt;</w:t>
+        <w:t xml:space="preserve">    }</w:t>
+      </w:r>
+      <w:r>
+        <w:rPr>
+          <w:rFonts w:ascii="Menlo" w:hAnsi="Menlo" w:cs="Menlo"/>
+          <w:color w:val="A9B7C6"/>
+          <w:szCs w:val="18"/>
+        </w:rPr>
+        <w:br/>
+        <w:t xml:space="preserve">    </w:t>
+      </w:r>
+      <w:proofErr w:type="spellStart"/>
+      <w:r>
+        <w:rPr>
+          <w:rFonts w:ascii="Menlo" w:hAnsi="Menlo" w:cs="Menlo"/>
+          <w:color w:val="A9B7C6"/>
+          <w:szCs w:val="18"/>
+        </w:rPr>
+        <w:t>cout</w:t>
+      </w:r>
+      <w:proofErr w:type="spellEnd"/>
+      <w:r>
+        <w:rPr>
+          <w:rFonts w:ascii="Menlo" w:hAnsi="Menlo" w:cs="Menlo"/>
+          <w:color w:val="A9B7C6"/>
+          <w:szCs w:val="18"/>
+        </w:rPr>
+        <w:t>&lt;&lt;file&lt;&lt;</w:t>
       </w:r>
       <w:r>
         <w:rPr>
@@ -25938,23 +26717,69 @@
           <w:color w:val="A9B7C6"/>
           <w:szCs w:val="18"/>
         </w:rPr>
-        <w:t>&lt;&lt;endl;</w:t>
-      </w:r>
+        <w:t>&lt;&lt;</w:t>
+      </w:r>
+      <w:proofErr w:type="spellStart"/>
       <w:r>
         <w:rPr>
           <w:rFonts w:ascii="Menlo" w:hAnsi="Menlo" w:cs="Menlo"/>
           <w:color w:val="A9B7C6"/>
           <w:szCs w:val="18"/>
         </w:rPr>
-        <w:br/>
-        <w:t xml:space="preserve">    in.close();</w:t>
-      </w:r>
+        <w:t>endl</w:t>
+      </w:r>
+      <w:proofErr w:type="spellEnd"/>
       <w:r>
         <w:rPr>
           <w:rFonts w:ascii="Menlo" w:hAnsi="Menlo" w:cs="Menlo"/>
           <w:color w:val="A9B7C6"/>
           <w:szCs w:val="18"/>
         </w:rPr>
+        <w:t>;</w:t>
+      </w:r>
+      <w:r>
+        <w:rPr>
+          <w:rFonts w:ascii="Menlo" w:hAnsi="Menlo" w:cs="Menlo"/>
+          <w:color w:val="A9B7C6"/>
+          <w:szCs w:val="18"/>
+        </w:rPr>
+        <w:br/>
+        <w:t xml:space="preserve">    </w:t>
+      </w:r>
+      <w:proofErr w:type="spellStart"/>
+      <w:proofErr w:type="gramStart"/>
+      <w:r>
+        <w:rPr>
+          <w:rFonts w:ascii="Menlo" w:hAnsi="Menlo" w:cs="Menlo"/>
+          <w:color w:val="A9B7C6"/>
+          <w:szCs w:val="18"/>
+        </w:rPr>
+        <w:t>in.close</w:t>
+      </w:r>
+      <w:proofErr w:type="spellEnd"/>
+      <w:r>
+        <w:rPr>
+          <w:rFonts w:ascii="Menlo" w:hAnsi="Menlo" w:cs="Menlo"/>
+          <w:color w:val="A9B7C6"/>
+          <w:szCs w:val="18"/>
+        </w:rPr>
+        <w:t>(</w:t>
+      </w:r>
+      <w:proofErr w:type="gramEnd"/>
+      <w:r>
+        <w:rPr>
+          <w:rFonts w:ascii="Menlo" w:hAnsi="Menlo" w:cs="Menlo"/>
+          <w:color w:val="A9B7C6"/>
+          <w:szCs w:val="18"/>
+        </w:rPr>
+        <w:t>);</w:t>
+      </w:r>
+      <w:r>
+        <w:rPr>
+          <w:rFonts w:ascii="Menlo" w:hAnsi="Menlo" w:cs="Menlo"/>
+          <w:color w:val="A9B7C6"/>
+          <w:szCs w:val="18"/>
+        </w:rPr>
         <w:br/>
         <w:t>}</w:t>
       </w:r>
@@ -25968,6 +26793,7 @@
           <w:bCs/>
         </w:rPr>
       </w:pPr>
+      <w:bookmarkStart w:id="9" w:name="_GoBack"/>
       <w:r>
         <w:rPr>
           <w:rFonts w:asciiTheme="minorEastAsia" w:hAnsiTheme="minorEastAsia"/>
@@ -25975,9 +26801,9 @@
           <w:noProof/>
         </w:rPr>
         <w:drawing>
-          <wp:inline distT="0" distB="0" distL="0" distR="0" wp14:anchorId="59E9CCAE" wp14:editId="227645DF">
+          <wp:inline distT="0" distB="0" distL="0" distR="0" wp14:anchorId="59E9CCAE" wp14:editId="4D43EB2A">
             <wp:extent cx="5400040" cy="2818765"/>
-            <wp:effectExtent l="0" t="0" r="10160" b="635"/>
+            <wp:effectExtent l="0" t="0" r="0" b="635"/>
             <wp:docPr id="16" name="图片 16"/>
             <wp:cNvGraphicFramePr>
               <a:graphicFrameLocks xmlns:a="http://schemas.openxmlformats.org/drawingml/2006/main" noChangeAspect="1"/>
@@ -25990,7 +26816,19 @@
                     <pic:cNvPicPr/>
                   </pic:nvPicPr>
                   <pic:blipFill>
-                    <a:blip r:embed="rId25"/>
+                    <a:blip r:embed="rId24">
+                      <a:extLst>
+                        <a:ext uri="{BEBA8EAE-BF5A-486C-A8C5-ECC9F3942E4B}">
+                          <a14:imgProps xmlns:a14="http://schemas.microsoft.com/office/drawing/2010/main">
+                            <a14:imgLayer r:embed="rId25">
+                              <a14:imgEffect>
+                                <a14:sharpenSoften amount="50000"/>
+                              </a14:imgEffect>
+                            </a14:imgLayer>
+                          </a14:imgProps>
+                        </a:ext>
+                      </a:extLst>
+                    </a:blip>
                     <a:stretch>
                       <a:fillRect/>
                     </a:stretch>
@@ -26010,6 +26848,7 @@
           </wp:inline>
         </w:drawing>
       </w:r>
+      <w:bookmarkEnd w:id="9"/>
     </w:p>
     <w:p>
       <w:pPr>
@@ -26167,12 +27006,21 @@
         </w:rPr>
         <w:t>最终选定了</w:t>
       </w:r>
-      <w:r>
-        <w:rPr>
-          <w:rFonts w:asciiTheme="minorEastAsia" w:hAnsiTheme="minorEastAsia"/>
-          <w:bCs/>
-        </w:rPr>
-        <w:t>Mysql数据库</w:t>
+      <w:proofErr w:type="spellStart"/>
+      <w:r>
+        <w:rPr>
+          <w:rFonts w:asciiTheme="minorEastAsia" w:hAnsiTheme="minorEastAsia"/>
+          <w:bCs/>
+        </w:rPr>
+        <w:t>Mysql</w:t>
+      </w:r>
+      <w:proofErr w:type="spellEnd"/>
+      <w:r>
+        <w:rPr>
+          <w:rFonts w:asciiTheme="minorEastAsia" w:hAnsiTheme="minorEastAsia"/>
+          <w:bCs/>
+        </w:rPr>
+        <w:t>数据库</w:t>
       </w:r>
       <w:r>
         <w:rPr>
@@ -26231,7 +27079,23 @@
           <w:rFonts w:asciiTheme="minorEastAsia" w:hAnsiTheme="minorEastAsia"/>
           <w:bCs/>
         </w:rPr>
-        <w:t>在安装好Mysql之后，</w:t>
+        <w:t>在安装好</w:t>
+      </w:r>
+      <w:proofErr w:type="spellStart"/>
+      <w:r>
+        <w:rPr>
+          <w:rFonts w:asciiTheme="minorEastAsia" w:hAnsiTheme="minorEastAsia"/>
+          <w:bCs/>
+        </w:rPr>
+        <w:t>Mysql</w:t>
+      </w:r>
+      <w:proofErr w:type="spellEnd"/>
+      <w:r>
+        <w:rPr>
+          <w:rFonts w:asciiTheme="minorEastAsia" w:hAnsiTheme="minorEastAsia"/>
+          <w:bCs/>
+        </w:rPr>
+        <w:t>之后，</w:t>
       </w:r>
       <w:r>
         <w:rPr>
@@ -26240,6 +27104,7 @@
         </w:rPr>
         <w:t>建立</w:t>
       </w:r>
+      <w:proofErr w:type="spellStart"/>
       <w:r>
         <w:rPr>
           <w:rFonts w:asciiTheme="minorEastAsia" w:hAnsiTheme="minorEastAsia"/>
@@ -26247,6 +27112,7 @@
         </w:rPr>
         <w:t>Graduation_Design</w:t>
       </w:r>
+      <w:proofErr w:type="spellEnd"/>
       <w:r>
         <w:rPr>
           <w:rFonts w:asciiTheme="minorEastAsia" w:hAnsiTheme="minorEastAsia" w:hint="eastAsia"/>
@@ -26280,14 +27146,30 @@
           <w:rFonts w:asciiTheme="minorEastAsia" w:hAnsiTheme="minorEastAsia"/>
           <w:bCs/>
         </w:rPr>
-        <w:t>gear表格作为风力涡轮齿轮箱</w:t>
+        <w:t>gear表格作为风力涡轮齿轮</w:t>
+      </w:r>
+      <w:proofErr w:type="gramStart"/>
+      <w:r>
+        <w:rPr>
+          <w:rFonts w:asciiTheme="minorEastAsia" w:hAnsiTheme="minorEastAsia"/>
+          <w:bCs/>
+        </w:rPr>
+        <w:t>箱</w:t>
       </w:r>
       <w:r>
         <w:rPr>
           <w:rFonts w:asciiTheme="minorEastAsia" w:hAnsiTheme="minorEastAsia" w:hint="eastAsia"/>
           <w:bCs/>
         </w:rPr>
-        <w:t>数据的</w:t>
+        <w:t>数据</w:t>
+      </w:r>
+      <w:proofErr w:type="gramEnd"/>
+      <w:r>
+        <w:rPr>
+          <w:rFonts w:asciiTheme="minorEastAsia" w:hAnsiTheme="minorEastAsia" w:hint="eastAsia"/>
+          <w:bCs/>
+        </w:rPr>
+        <w:t>的</w:t>
       </w:r>
       <w:r>
         <w:rPr>
@@ -26336,6 +27218,8 @@
           <w:szCs w:val="18"/>
         </w:rPr>
       </w:pPr>
+      <w:proofErr w:type="spellStart"/>
+      <w:proofErr w:type="gramStart"/>
       <w:r>
         <w:rPr>
           <w:rFonts w:ascii="Menlo" w:hAnsi="Menlo" w:cs="Menlo"/>
@@ -26343,7 +27227,18 @@
           <w:sz w:val="18"/>
           <w:szCs w:val="18"/>
         </w:rPr>
-        <w:t>mysql&gt; show columns from gear;</w:t>
+        <w:t>mysql</w:t>
+      </w:r>
+      <w:proofErr w:type="spellEnd"/>
+      <w:proofErr w:type="gramEnd"/>
+      <w:r>
+        <w:rPr>
+          <w:rFonts w:ascii="Menlo" w:hAnsi="Menlo" w:cs="Menlo"/>
+          <w:color w:val="FFFFFF" w:themeColor="background1"/>
+          <w:sz w:val="18"/>
+          <w:szCs w:val="18"/>
+        </w:rPr>
+        <w:t>&gt; show columns from gear;</w:t>
       </w:r>
     </w:p>
     <w:p>
@@ -26433,8 +27328,17 @@
           <w:rFonts w:ascii="华文仿宋" w:eastAsia="华文仿宋" w:hAnsi="华文仿宋" w:hint="eastAsia"/>
           <w:bCs/>
         </w:rPr>
-        <w:t>齿轮箱数据</w:t>
-      </w:r>
+        <w:t>齿轮</w:t>
+      </w:r>
+      <w:proofErr w:type="gramStart"/>
+      <w:r>
+        <w:rPr>
+          <w:rFonts w:ascii="华文仿宋" w:eastAsia="华文仿宋" w:hAnsi="华文仿宋" w:hint="eastAsia"/>
+          <w:bCs/>
+        </w:rPr>
+        <w:t>箱数据</w:t>
+      </w:r>
+      <w:proofErr w:type="gramEnd"/>
       <w:r>
         <w:rPr>
           <w:rFonts w:ascii="华文仿宋" w:eastAsia="华文仿宋" w:hAnsi="华文仿宋"/>
@@ -26621,7 +27525,23 @@
           <w:rFonts w:asciiTheme="minorEastAsia" w:hAnsiTheme="minorEastAsia"/>
           <w:bCs/>
         </w:rPr>
-        <w:t>JDBC内容，新建了一个Mysql_Connect类提供数据库</w:t>
+        <w:t>JDBC内容，新建了一个</w:t>
+      </w:r>
+      <w:proofErr w:type="spellStart"/>
+      <w:r>
+        <w:rPr>
+          <w:rFonts w:asciiTheme="minorEastAsia" w:hAnsiTheme="minorEastAsia"/>
+          <w:bCs/>
+        </w:rPr>
+        <w:t>Mysql_Connect</w:t>
+      </w:r>
+      <w:proofErr w:type="spellEnd"/>
+      <w:r>
+        <w:rPr>
+          <w:rFonts w:asciiTheme="minorEastAsia" w:hAnsiTheme="minorEastAsia"/>
+          <w:bCs/>
+        </w:rPr>
+        <w:t>类提供数据库</w:t>
       </w:r>
       <w:r>
         <w:rPr>
@@ -26656,7 +27576,23 @@
           <w:rFonts w:asciiTheme="minorEastAsia" w:hAnsiTheme="minorEastAsia"/>
           <w:bCs/>
         </w:rPr>
-        <w:t>(getStatement())</w:t>
+        <w:t>(</w:t>
+      </w:r>
+      <w:proofErr w:type="spellStart"/>
+      <w:r>
+        <w:rPr>
+          <w:rFonts w:asciiTheme="minorEastAsia" w:hAnsiTheme="minorEastAsia"/>
+          <w:bCs/>
+        </w:rPr>
+        <w:t>getStatement</w:t>
+      </w:r>
+      <w:proofErr w:type="spellEnd"/>
+      <w:r>
+        <w:rPr>
+          <w:rFonts w:asciiTheme="minorEastAsia" w:hAnsiTheme="minorEastAsia"/>
+          <w:bCs/>
+        </w:rPr>
+        <w:t>())</w:t>
       </w:r>
       <w:r>
         <w:rPr>
@@ -26684,7 +27620,23 @@
           <w:rFonts w:asciiTheme="minorEastAsia" w:hAnsiTheme="minorEastAsia"/>
           <w:bCs/>
         </w:rPr>
-        <w:t>(Dis_Connect())</w:t>
+        <w:t>(</w:t>
+      </w:r>
+      <w:proofErr w:type="spellStart"/>
+      <w:r>
+        <w:rPr>
+          <w:rFonts w:asciiTheme="minorEastAsia" w:hAnsiTheme="minorEastAsia"/>
+          <w:bCs/>
+        </w:rPr>
+        <w:t>Dis_Connect</w:t>
+      </w:r>
+      <w:proofErr w:type="spellEnd"/>
+      <w:r>
+        <w:rPr>
+          <w:rFonts w:asciiTheme="minorEastAsia" w:hAnsiTheme="minorEastAsia"/>
+          <w:bCs/>
+        </w:rPr>
+        <w:t>())</w:t>
       </w:r>
       <w:r>
         <w:rPr>
@@ -26876,7 +27828,27 @@
           <w:sz w:val="18"/>
           <w:szCs w:val="18"/>
         </w:rPr>
-        <w:t>String INSERT = getInsertQuery(id</w:t>
+        <w:t xml:space="preserve">String INSERT = </w:t>
+      </w:r>
+      <w:proofErr w:type="spellStart"/>
+      <w:r>
+        <w:rPr>
+          <w:rFonts w:ascii="Menlo" w:hAnsi="Menlo" w:cs="Menlo"/>
+          <w:color w:val="A9B7C6"/>
+          <w:sz w:val="18"/>
+          <w:szCs w:val="18"/>
+        </w:rPr>
+        <w:t>getInsertQuery</w:t>
+      </w:r>
+      <w:proofErr w:type="spellEnd"/>
+      <w:r>
+        <w:rPr>
+          <w:rFonts w:ascii="Menlo" w:hAnsi="Menlo" w:cs="Menlo"/>
+          <w:color w:val="A9B7C6"/>
+          <w:sz w:val="18"/>
+          <w:szCs w:val="18"/>
+        </w:rPr>
+        <w:t>(id</w:t>
       </w:r>
       <w:r>
         <w:rPr>
@@ -26932,6 +27904,7 @@
         </w:rPr>
         <w:br/>
       </w:r>
+      <w:proofErr w:type="spellStart"/>
       <w:r>
         <w:rPr>
           <w:rFonts w:ascii="Menlo" w:hAnsi="Menlo" w:cs="Menlo"/>
@@ -26939,7 +27912,17 @@
           <w:sz w:val="18"/>
           <w:szCs w:val="18"/>
         </w:rPr>
-        <w:t>statement.addBatch(INSERT)</w:t>
+        <w:t>statement.addBatch</w:t>
+      </w:r>
+      <w:proofErr w:type="spellEnd"/>
+      <w:r>
+        <w:rPr>
+          <w:rFonts w:ascii="Menlo" w:hAnsi="Menlo" w:cs="Menlo"/>
+          <w:color w:val="A9B7C6"/>
+          <w:sz w:val="18"/>
+          <w:szCs w:val="18"/>
+        </w:rPr>
+        <w:t>(INSERT)</w:t>
       </w:r>
       <w:r>
         <w:rPr>
@@ -27084,7 +28067,27 @@
           <w:szCs w:val="18"/>
         </w:rPr>
         <w:br/>
-        <w:t xml:space="preserve">    statement.executeBatch()</w:t>
+        <w:t xml:space="preserve">    </w:t>
+      </w:r>
+      <w:proofErr w:type="spellStart"/>
+      <w:r>
+        <w:rPr>
+          <w:rFonts w:ascii="Menlo" w:hAnsi="Menlo" w:cs="Menlo"/>
+          <w:color w:val="A9B7C6"/>
+          <w:sz w:val="18"/>
+          <w:szCs w:val="18"/>
+        </w:rPr>
+        <w:t>statement.executeBatch</w:t>
+      </w:r>
+      <w:proofErr w:type="spellEnd"/>
+      <w:r>
+        <w:rPr>
+          <w:rFonts w:ascii="Menlo" w:hAnsi="Menlo" w:cs="Menlo"/>
+          <w:color w:val="A9B7C6"/>
+          <w:sz w:val="18"/>
+          <w:szCs w:val="18"/>
+        </w:rPr>
+        <w:t>()</w:t>
       </w:r>
       <w:r>
         <w:rPr>
@@ -27239,12 +28242,21 @@
         </w:rPr>
         <w:t>减少</w:t>
       </w:r>
-      <w:r>
-        <w:rPr>
-          <w:rFonts w:asciiTheme="minorEastAsia" w:hAnsiTheme="minorEastAsia"/>
-          <w:bCs/>
-        </w:rPr>
-        <w:t>Mysql连接，</w:t>
+      <w:proofErr w:type="spellStart"/>
+      <w:r>
+        <w:rPr>
+          <w:rFonts w:asciiTheme="minorEastAsia" w:hAnsiTheme="minorEastAsia"/>
+          <w:bCs/>
+        </w:rPr>
+        <w:t>Mysql</w:t>
+      </w:r>
+      <w:proofErr w:type="spellEnd"/>
+      <w:r>
+        <w:rPr>
+          <w:rFonts w:asciiTheme="minorEastAsia" w:hAnsiTheme="minorEastAsia"/>
+          <w:bCs/>
+        </w:rPr>
+        <w:t>连接，</w:t>
       </w:r>
       <w:r>
         <w:rPr>
@@ -27564,6 +28576,7 @@
         </w:rPr>
         <w:t>方法</w:t>
       </w:r>
+      <w:proofErr w:type="spellStart"/>
       <w:r>
         <w:rPr>
           <w:rFonts w:asciiTheme="minorEastAsia" w:hAnsiTheme="minorEastAsia"/>
@@ -27571,6 +28584,7 @@
         </w:rPr>
         <w:t>getSelectQuery</w:t>
       </w:r>
+      <w:proofErr w:type="spellEnd"/>
       <w:r>
         <w:rPr>
           <w:rFonts w:asciiTheme="minorEastAsia" w:hAnsiTheme="minorEastAsia"/>
@@ -27614,34 +28628,67 @@
           <w:rFonts w:asciiTheme="minorEastAsia" w:hAnsiTheme="minorEastAsia" w:hint="eastAsia"/>
           <w:bCs/>
         </w:rPr>
-        <w:t>每一个数据库读取</w:t>
-      </w:r>
-      <w:r>
-        <w:rPr>
-          <w:rFonts w:asciiTheme="minorEastAsia" w:hAnsiTheme="minorEastAsia"/>
-          <w:bCs/>
-        </w:rPr>
-        <w:t>类都提供了</w:t>
-      </w:r>
-      <w:r>
-        <w:rPr>
-          <w:rFonts w:asciiTheme="minorEastAsia" w:hAnsiTheme="minorEastAsia"/>
-          <w:bCs/>
-        </w:rPr>
-        <w:t>readTrainData()</w:t>
-      </w:r>
-      <w:r>
-        <w:rPr>
-          <w:rFonts w:asciiTheme="minorEastAsia" w:hAnsiTheme="minorEastAsia"/>
-          <w:bCs/>
-        </w:rPr>
-        <w:t>和readT</w:t>
-      </w:r>
+        <w:t>每一个数据库</w:t>
+      </w:r>
+      <w:proofErr w:type="gramStart"/>
       <w:r>
         <w:rPr>
           <w:rFonts w:asciiTheme="minorEastAsia" w:hAnsiTheme="minorEastAsia" w:hint="eastAsia"/>
           <w:bCs/>
         </w:rPr>
+        <w:t>读取</w:t>
+      </w:r>
+      <w:r>
+        <w:rPr>
+          <w:rFonts w:asciiTheme="minorEastAsia" w:hAnsiTheme="minorEastAsia"/>
+          <w:bCs/>
+        </w:rPr>
+        <w:t>类都提供</w:t>
+      </w:r>
+      <w:proofErr w:type="gramEnd"/>
+      <w:r>
+        <w:rPr>
+          <w:rFonts w:asciiTheme="minorEastAsia" w:hAnsiTheme="minorEastAsia"/>
+          <w:bCs/>
+        </w:rPr>
+        <w:t>了</w:t>
+      </w:r>
+      <w:proofErr w:type="spellStart"/>
+      <w:r>
+        <w:rPr>
+          <w:rFonts w:asciiTheme="minorEastAsia" w:hAnsiTheme="minorEastAsia"/>
+          <w:bCs/>
+        </w:rPr>
+        <w:t>readTrainData</w:t>
+      </w:r>
+      <w:proofErr w:type="spellEnd"/>
+      <w:r>
+        <w:rPr>
+          <w:rFonts w:asciiTheme="minorEastAsia" w:hAnsiTheme="minorEastAsia"/>
+          <w:bCs/>
+        </w:rPr>
+        <w:t>()</w:t>
+      </w:r>
+      <w:r>
+        <w:rPr>
+          <w:rFonts w:asciiTheme="minorEastAsia" w:hAnsiTheme="minorEastAsia"/>
+          <w:bCs/>
+        </w:rPr>
+        <w:t>和</w:t>
+      </w:r>
+      <w:proofErr w:type="spellStart"/>
+      <w:r>
+        <w:rPr>
+          <w:rFonts w:asciiTheme="minorEastAsia" w:hAnsiTheme="minorEastAsia"/>
+          <w:bCs/>
+        </w:rPr>
+        <w:t>readT</w:t>
+      </w:r>
+      <w:r>
+        <w:rPr>
+          <w:rFonts w:asciiTheme="minorEastAsia" w:hAnsiTheme="minorEastAsia" w:hint="eastAsia"/>
+          <w:bCs/>
+        </w:rPr>
         <w:t>est</w:t>
       </w:r>
       <w:r>
@@ -27649,7 +28696,15 @@
           <w:rFonts w:asciiTheme="minorEastAsia" w:hAnsiTheme="minorEastAsia"/>
           <w:bCs/>
         </w:rPr>
-        <w:t>Data()</w:t>
+        <w:t>Data</w:t>
+      </w:r>
+      <w:proofErr w:type="spellEnd"/>
+      <w:r>
+        <w:rPr>
+          <w:rFonts w:asciiTheme="minorEastAsia" w:hAnsiTheme="minorEastAsia"/>
+          <w:bCs/>
+        </w:rPr>
+        <w:t>()</w:t>
       </w:r>
       <w:r>
         <w:rPr>
@@ -27794,12 +28849,21 @@
         </w:rPr>
         <w:t>与</w:t>
       </w:r>
-      <w:r>
-        <w:rPr>
-          <w:rFonts w:asciiTheme="minorEastAsia" w:hAnsiTheme="minorEastAsia"/>
-          <w:bCs/>
-        </w:rPr>
-        <w:t>验证机的</w:t>
+      <w:proofErr w:type="gramStart"/>
+      <w:r>
+        <w:rPr>
+          <w:rFonts w:asciiTheme="minorEastAsia" w:hAnsiTheme="minorEastAsia"/>
+          <w:bCs/>
+        </w:rPr>
+        <w:t>验证机</w:t>
+      </w:r>
+      <w:proofErr w:type="gramEnd"/>
+      <w:r>
+        <w:rPr>
+          <w:rFonts w:asciiTheme="minorEastAsia" w:hAnsiTheme="minorEastAsia"/>
+          <w:bCs/>
+        </w:rPr>
+        <w:t>的</w:t>
       </w:r>
       <w:r>
         <w:rPr>
@@ -28172,15 +29236,40 @@
           <w:rFonts w:asciiTheme="minorEastAsia" w:hAnsiTheme="minorEastAsia"/>
           <w:bCs/>
         </w:rPr>
-        <w:t>分类属性名</w:t>
-      </w:r>
-      <w:r>
-        <w:rPr>
-          <w:rFonts w:asciiTheme="minorEastAsia" w:hAnsiTheme="minorEastAsia"/>
-          <w:bCs/>
-        </w:rPr>
-        <w:t>重新定义一个列表attributr_Names</w:t>
-      </w:r>
+        <w:t>分类属性</w:t>
+      </w:r>
+      <w:proofErr w:type="gramStart"/>
+      <w:r>
+        <w:rPr>
+          <w:rFonts w:asciiTheme="minorEastAsia" w:hAnsiTheme="minorEastAsia"/>
+          <w:bCs/>
+        </w:rPr>
+        <w:t>名</w:t>
+      </w:r>
+      <w:r>
+        <w:rPr>
+          <w:rFonts w:asciiTheme="minorEastAsia" w:hAnsiTheme="minorEastAsia"/>
+          <w:bCs/>
+        </w:rPr>
+        <w:t>重新</w:t>
+      </w:r>
+      <w:proofErr w:type="gramEnd"/>
+      <w:r>
+        <w:rPr>
+          <w:rFonts w:asciiTheme="minorEastAsia" w:hAnsiTheme="minorEastAsia"/>
+          <w:bCs/>
+        </w:rPr>
+        <w:t>定义一个列表</w:t>
+      </w:r>
+      <w:proofErr w:type="spellStart"/>
+      <w:r>
+        <w:rPr>
+          <w:rFonts w:asciiTheme="minorEastAsia" w:hAnsiTheme="minorEastAsia"/>
+          <w:bCs/>
+        </w:rPr>
+        <w:t>attributr_Names</w:t>
+      </w:r>
+      <w:proofErr w:type="spellEnd"/>
       <w:r>
         <w:rPr>
           <w:rFonts w:asciiTheme="minorEastAsia" w:hAnsiTheme="minorEastAsia"/>
@@ -28384,7 +29473,27 @@
           <w:sz w:val="18"/>
           <w:szCs w:val="18"/>
         </w:rPr>
-        <w:t xml:space="preserve">String[] attribute_Names = </w:t>
+        <w:t xml:space="preserve">String[] </w:t>
+      </w:r>
+      <w:proofErr w:type="spellStart"/>
+      <w:r>
+        <w:rPr>
+          <w:rFonts w:ascii="Menlo" w:hAnsi="Menlo" w:cs="Menlo"/>
+          <w:color w:val="A9B7C6"/>
+          <w:sz w:val="18"/>
+          <w:szCs w:val="18"/>
+        </w:rPr>
+        <w:t>attribute_Names</w:t>
+      </w:r>
+      <w:proofErr w:type="spellEnd"/>
+      <w:r>
+        <w:rPr>
+          <w:rFonts w:ascii="Menlo" w:hAnsi="Menlo" w:cs="Menlo"/>
+          <w:color w:val="A9B7C6"/>
+          <w:sz w:val="18"/>
+          <w:szCs w:val="18"/>
+        </w:rPr>
+        <w:t xml:space="preserve"> = </w:t>
       </w:r>
       <w:r>
         <w:rPr>
@@ -28576,7 +29685,23 @@
           <w:rFonts w:asciiTheme="minorEastAsia" w:hAnsiTheme="minorEastAsia"/>
           <w:bCs/>
         </w:rPr>
-        <w:t>，readSample()。在这个方法中，</w:t>
+        <w:t>，</w:t>
+      </w:r>
+      <w:proofErr w:type="spellStart"/>
+      <w:r>
+        <w:rPr>
+          <w:rFonts w:asciiTheme="minorEastAsia" w:hAnsiTheme="minorEastAsia"/>
+          <w:bCs/>
+        </w:rPr>
+        <w:t>readSample</w:t>
+      </w:r>
+      <w:proofErr w:type="spellEnd"/>
+      <w:r>
+        <w:rPr>
+          <w:rFonts w:asciiTheme="minorEastAsia" w:hAnsiTheme="minorEastAsia"/>
+          <w:bCs/>
+        </w:rPr>
+        <w:t>()。在这个方法中，</w:t>
       </w:r>
       <w:r>
         <w:rPr>
@@ -28592,6 +29717,7 @@
         </w:rPr>
         <w:t>前面数据库模块定义的</w:t>
       </w:r>
+      <w:proofErr w:type="spellStart"/>
       <w:r>
         <w:rPr>
           <w:rFonts w:asciiTheme="minorEastAsia" w:hAnsiTheme="minorEastAsia" w:hint="eastAsia"/>
@@ -28599,6 +29725,7 @@
         </w:rPr>
         <w:t>ReadData</w:t>
       </w:r>
+      <w:proofErr w:type="spellEnd"/>
       <w:r>
         <w:rPr>
           <w:rFonts w:asciiTheme="minorEastAsia" w:hAnsiTheme="minorEastAsia" w:hint="eastAsia"/>
@@ -28613,12 +29740,21 @@
         </w:rPr>
         <w:t>中的</w:t>
       </w:r>
-      <w:r>
-        <w:rPr>
-          <w:rFonts w:asciiTheme="minorEastAsia" w:hAnsiTheme="minorEastAsia"/>
-          <w:bCs/>
-        </w:rPr>
-        <w:t>readTrainData()</w:t>
+      <w:proofErr w:type="spellStart"/>
+      <w:r>
+        <w:rPr>
+          <w:rFonts w:asciiTheme="minorEastAsia" w:hAnsiTheme="minorEastAsia"/>
+          <w:bCs/>
+        </w:rPr>
+        <w:t>readTrainData</w:t>
+      </w:r>
+      <w:proofErr w:type="spellEnd"/>
+      <w:r>
+        <w:rPr>
+          <w:rFonts w:asciiTheme="minorEastAsia" w:hAnsiTheme="minorEastAsia"/>
+          <w:bCs/>
+        </w:rPr>
+        <w:t>()</w:t>
       </w:r>
       <w:r>
         <w:rPr>
@@ -29003,12 +30139,21 @@
         </w:rPr>
         <w:t>样本的</w:t>
       </w:r>
-      <w:r>
-        <w:rPr>
-          <w:rFonts w:asciiTheme="minorEastAsia" w:hAnsiTheme="minorEastAsia"/>
-          <w:bCs/>
-        </w:rPr>
-        <w:t>链表为值的键值对Map。</w:t>
+      <w:proofErr w:type="gramStart"/>
+      <w:r>
+        <w:rPr>
+          <w:rFonts w:asciiTheme="minorEastAsia" w:hAnsiTheme="minorEastAsia"/>
+          <w:bCs/>
+        </w:rPr>
+        <w:t>链表为值的</w:t>
+      </w:r>
+      <w:proofErr w:type="gramEnd"/>
+      <w:r>
+        <w:rPr>
+          <w:rFonts w:asciiTheme="minorEastAsia" w:hAnsiTheme="minorEastAsia"/>
+          <w:bCs/>
+        </w:rPr>
+        <w:t>键值对Map。</w:t>
       </w:r>
       <w:r>
         <w:rPr>
@@ -29197,12 +30342,21 @@
         </w:rPr>
         <w:t>定义的</w:t>
       </w:r>
-      <w:r>
-        <w:rPr>
-          <w:rFonts w:asciiTheme="minorEastAsia" w:hAnsiTheme="minorEastAsia"/>
-          <w:bCs/>
-        </w:rPr>
-        <w:t>generateDecisionTree()</w:t>
+      <w:proofErr w:type="spellStart"/>
+      <w:r>
+        <w:rPr>
+          <w:rFonts w:asciiTheme="minorEastAsia" w:hAnsiTheme="minorEastAsia"/>
+          <w:bCs/>
+        </w:rPr>
+        <w:t>generateDecisionTree</w:t>
+      </w:r>
+      <w:proofErr w:type="spellEnd"/>
+      <w:r>
+        <w:rPr>
+          <w:rFonts w:asciiTheme="minorEastAsia" w:hAnsiTheme="minorEastAsia"/>
+          <w:bCs/>
+        </w:rPr>
+        <w:t>()</w:t>
       </w:r>
       <w:r>
         <w:rPr>
@@ -29355,8 +30509,29 @@
           <w:sz w:val="18"/>
           <w:szCs w:val="18"/>
         </w:rPr>
-        <w:t xml:space="preserve">Object decisionTree = </w:t>
-      </w:r>
+        <w:t xml:space="preserve">Object </w:t>
+      </w:r>
+      <w:proofErr w:type="spellStart"/>
+      <w:r>
+        <w:rPr>
+          <w:rFonts w:ascii="Menlo" w:hAnsi="Menlo" w:cs="Menlo"/>
+          <w:color w:val="A9B7C6"/>
+          <w:sz w:val="18"/>
+          <w:szCs w:val="18"/>
+        </w:rPr>
+        <w:t>decisionTree</w:t>
+      </w:r>
+      <w:proofErr w:type="spellEnd"/>
+      <w:r>
+        <w:rPr>
+          <w:rFonts w:ascii="Menlo" w:hAnsi="Menlo" w:cs="Menlo"/>
+          <w:color w:val="A9B7C6"/>
+          <w:sz w:val="18"/>
+          <w:szCs w:val="18"/>
+        </w:rPr>
+        <w:t xml:space="preserve"> = </w:t>
+      </w:r>
+      <w:proofErr w:type="spellStart"/>
       <w:r>
         <w:rPr>
           <w:rFonts w:ascii="Menlo" w:hAnsi="Menlo" w:cs="Menlo"/>
@@ -29368,6 +30543,7 @@
         </w:rPr>
         <w:t>generateDecisionTree</w:t>
       </w:r>
+      <w:proofErr w:type="spellEnd"/>
       <w:r>
         <w:rPr>
           <w:rFonts w:ascii="Menlo" w:hAnsi="Menlo" w:cs="Menlo"/>
@@ -29375,7 +30551,17 @@
           <w:sz w:val="18"/>
           <w:szCs w:val="18"/>
         </w:rPr>
-        <w:t>(samples</w:t>
+        <w:t>(</w:t>
+      </w:r>
+      <w:proofErr w:type="spellStart"/>
+      <w:r>
+        <w:rPr>
+          <w:rFonts w:ascii="Menlo" w:hAnsi="Menlo" w:cs="Menlo"/>
+          <w:color w:val="A9B7C6"/>
+          <w:sz w:val="18"/>
+          <w:szCs w:val="18"/>
+        </w:rPr>
+        <w:t>samples</w:t>
       </w:r>
       <w:r>
         <w:rPr>
@@ -29393,7 +30579,17 @@
           <w:sz w:val="18"/>
           <w:szCs w:val="18"/>
         </w:rPr>
-        <w:t>attribute)</w:t>
+        <w:t>attribute</w:t>
+      </w:r>
+      <w:proofErr w:type="spellEnd"/>
+      <w:r>
+        <w:rPr>
+          <w:rFonts w:ascii="Menlo" w:hAnsi="Menlo" w:cs="Menlo"/>
+          <w:color w:val="A9B7C6"/>
+          <w:sz w:val="18"/>
+          <w:szCs w:val="18"/>
+        </w:rPr>
+        <w:t>)</w:t>
       </w:r>
       <w:r>
         <w:rPr>
@@ -29504,12 +30700,21 @@
         </w:rPr>
         <w:t>整个</w:t>
       </w:r>
-      <w:r>
-        <w:rPr>
-          <w:rFonts w:asciiTheme="minorEastAsia" w:hAnsiTheme="minorEastAsia"/>
-          <w:bCs/>
-        </w:rPr>
-        <w:t>generateDecisionTree()</w:t>
+      <w:proofErr w:type="spellStart"/>
+      <w:r>
+        <w:rPr>
+          <w:rFonts w:asciiTheme="minorEastAsia" w:hAnsiTheme="minorEastAsia"/>
+          <w:bCs/>
+        </w:rPr>
+        <w:t>generateDecisionTree</w:t>
+      </w:r>
+      <w:proofErr w:type="spellEnd"/>
+      <w:r>
+        <w:rPr>
+          <w:rFonts w:asciiTheme="minorEastAsia" w:hAnsiTheme="minorEastAsia"/>
+          <w:bCs/>
+        </w:rPr>
+        <w:t>()</w:t>
       </w:r>
       <w:r>
         <w:rPr>
@@ -29655,6 +30860,7 @@
         </w:rPr>
         <w:t>为</w:t>
       </w:r>
+      <w:proofErr w:type="gramStart"/>
       <w:r>
         <w:rPr>
           <w:rFonts w:asciiTheme="minorEastAsia" w:hAnsiTheme="minorEastAsia" w:hint="eastAsia"/>
@@ -29667,7 +30873,15 @@
           <w:rFonts w:asciiTheme="minorEastAsia" w:hAnsiTheme="minorEastAsia"/>
           <w:bCs/>
         </w:rPr>
-        <w:t>或者分类只有一种</w:t>
+        <w:t>或者</w:t>
+      </w:r>
+      <w:proofErr w:type="gramEnd"/>
+      <w:r>
+        <w:rPr>
+          <w:rFonts w:asciiTheme="minorEastAsia" w:hAnsiTheme="minorEastAsia"/>
+          <w:bCs/>
+        </w:rPr>
+        <w:t>分类只有一种</w:t>
       </w:r>
       <w:r>
         <w:rPr>
@@ -30798,7 +32012,7 @@
         <w:spacing w:line="360" w:lineRule="auto"/>
         <w:ind w:firstLineChars="0"/>
         <w:rPr>
-          <w:rFonts w:asciiTheme="minorEastAsia" w:hAnsiTheme="minorEastAsia" w:hint="eastAsia"/>
+          <w:rFonts w:asciiTheme="minorEastAsia" w:hAnsiTheme="minorEastAsia"/>
           <w:bCs/>
         </w:rPr>
       </w:pPr>
@@ -30822,14 +32036,15 @@
         <w:spacing w:line="360" w:lineRule="auto"/>
         <w:jc w:val="center"/>
         <w:rPr>
-          <w:rFonts w:asciiTheme="minorEastAsia" w:hAnsiTheme="minorEastAsia" w:hint="eastAsia"/>
-          <w:bCs/>
-        </w:rPr>
-      </w:pPr>
-      <w:r>
-        <w:rPr>
-          <w:rFonts w:asciiTheme="minorEastAsia" w:hAnsiTheme="minorEastAsia"/>
-          <w:bCs/>
+          <w:rFonts w:asciiTheme="minorEastAsia" w:hAnsiTheme="minorEastAsia"/>
+          <w:bCs/>
+        </w:rPr>
+      </w:pPr>
+      <w:r>
+        <w:rPr>
+          <w:rFonts w:asciiTheme="minorEastAsia" w:hAnsiTheme="minorEastAsia"/>
+          <w:bCs/>
+          <w:noProof/>
         </w:rPr>
         <w:drawing>
           <wp:inline distT="0" distB="0" distL="0" distR="0" wp14:anchorId="2103BEC1" wp14:editId="21E02E11">
@@ -31161,8 +32376,9 @@
           <w:sz w:val="28"/>
           <w:szCs w:val="28"/>
         </w:rPr>
-        <w:t>支持向量机</w:t>
-      </w:r>
+        <w:t>支持</w:t>
+      </w:r>
+      <w:proofErr w:type="gramStart"/>
       <w:r>
         <w:rPr>
           <w:rFonts w:ascii="黑体" w:eastAsia="黑体" w:hint="eastAsia"/>
@@ -31170,6 +32386,16 @@
           <w:sz w:val="28"/>
           <w:szCs w:val="28"/>
         </w:rPr>
+        <w:t>向量机</w:t>
+      </w:r>
+      <w:proofErr w:type="gramEnd"/>
+      <w:r>
+        <w:rPr>
+          <w:rFonts w:ascii="黑体" w:eastAsia="黑体" w:hint="eastAsia"/>
+          <w:b/>
+          <w:sz w:val="28"/>
+          <w:szCs w:val="28"/>
+        </w:rPr>
         <w:t>实现</w:t>
       </w:r>
     </w:p>
@@ -31265,7 +32491,23 @@
           <w:rFonts w:asciiTheme="minorEastAsia" w:hAnsiTheme="minorEastAsia"/>
           <w:bCs/>
         </w:rPr>
-        <w:t>的LibSVM包</w:t>
+        <w:t>的</w:t>
+      </w:r>
+      <w:proofErr w:type="spellStart"/>
+      <w:r>
+        <w:rPr>
+          <w:rFonts w:asciiTheme="minorEastAsia" w:hAnsiTheme="minorEastAsia"/>
+          <w:bCs/>
+        </w:rPr>
+        <w:t>LibSVM</w:t>
+      </w:r>
+      <w:proofErr w:type="spellEnd"/>
+      <w:r>
+        <w:rPr>
+          <w:rFonts w:asciiTheme="minorEastAsia" w:hAnsiTheme="minorEastAsia"/>
+          <w:bCs/>
+        </w:rPr>
+        <w:t>包</w:t>
       </w:r>
       <w:r>
         <w:rPr>
@@ -31319,6 +32561,7 @@
         </w:rPr>
         <w:t>分别是</w:t>
       </w:r>
+      <w:proofErr w:type="spellStart"/>
       <w:r>
         <w:rPr>
           <w:rFonts w:asciiTheme="minorEastAsia" w:hAnsiTheme="minorEastAsia"/>
@@ -31331,8 +32574,49 @@
           <w:rFonts w:asciiTheme="minorEastAsia" w:hAnsiTheme="minorEastAsia"/>
           <w:bCs/>
         </w:rPr>
-        <w:t>_toy，svm_scale，svm_train，</w:t>
-      </w:r>
+        <w:t>_toy</w:t>
+      </w:r>
+      <w:proofErr w:type="spellEnd"/>
+      <w:r>
+        <w:rPr>
+          <w:rFonts w:asciiTheme="minorEastAsia" w:hAnsiTheme="minorEastAsia"/>
+          <w:bCs/>
+        </w:rPr>
+        <w:t>，</w:t>
+      </w:r>
+      <w:proofErr w:type="spellStart"/>
+      <w:r>
+        <w:rPr>
+          <w:rFonts w:asciiTheme="minorEastAsia" w:hAnsiTheme="minorEastAsia"/>
+          <w:bCs/>
+        </w:rPr>
+        <w:t>svm_scale</w:t>
+      </w:r>
+      <w:proofErr w:type="spellEnd"/>
+      <w:r>
+        <w:rPr>
+          <w:rFonts w:asciiTheme="minorEastAsia" w:hAnsiTheme="minorEastAsia"/>
+          <w:bCs/>
+        </w:rPr>
+        <w:t>，</w:t>
+      </w:r>
+      <w:proofErr w:type="spellStart"/>
+      <w:r>
+        <w:rPr>
+          <w:rFonts w:asciiTheme="minorEastAsia" w:hAnsiTheme="minorEastAsia"/>
+          <w:bCs/>
+        </w:rPr>
+        <w:t>svm_train</w:t>
+      </w:r>
+      <w:proofErr w:type="spellEnd"/>
+      <w:r>
+        <w:rPr>
+          <w:rFonts w:asciiTheme="minorEastAsia" w:hAnsiTheme="minorEastAsia"/>
+          <w:bCs/>
+        </w:rPr>
+        <w:t>，</w:t>
+      </w:r>
+      <w:proofErr w:type="spellStart"/>
       <w:r>
         <w:rPr>
           <w:rFonts w:asciiTheme="minorEastAsia" w:hAnsiTheme="minorEastAsia"/>
@@ -31340,6 +32624,7 @@
         </w:rPr>
         <w:t>svm_predict</w:t>
       </w:r>
+      <w:proofErr w:type="spellEnd"/>
       <w:r>
         <w:rPr>
           <w:rFonts w:asciiTheme="minorEastAsia" w:hAnsiTheme="minorEastAsia"/>
@@ -31359,7 +32644,23 @@
           <w:rFonts w:asciiTheme="minorEastAsia" w:hAnsiTheme="minorEastAsia"/>
           <w:bCs/>
         </w:rPr>
-        <w:t xml:space="preserve">是后面两个svm_train </w:t>
+        <w:t>是后面两个</w:t>
+      </w:r>
+      <w:proofErr w:type="spellStart"/>
+      <w:r>
+        <w:rPr>
+          <w:rFonts w:asciiTheme="minorEastAsia" w:hAnsiTheme="minorEastAsia"/>
+          <w:bCs/>
+        </w:rPr>
+        <w:t>svm_train</w:t>
+      </w:r>
+      <w:proofErr w:type="spellEnd"/>
+      <w:r>
+        <w:rPr>
+          <w:rFonts w:asciiTheme="minorEastAsia" w:hAnsiTheme="minorEastAsia"/>
+          <w:bCs/>
+        </w:rPr>
+        <w:t xml:space="preserve"> </w:t>
       </w:r>
       <w:r>
         <w:rPr>
@@ -31373,7 +32674,23 @@
           <w:rFonts w:asciiTheme="minorEastAsia" w:hAnsiTheme="minorEastAsia"/>
           <w:bCs/>
         </w:rPr>
-        <w:t xml:space="preserve"> svm_predict。</w:t>
+        <w:t xml:space="preserve"> </w:t>
+      </w:r>
+      <w:proofErr w:type="spellStart"/>
+      <w:r>
+        <w:rPr>
+          <w:rFonts w:asciiTheme="minorEastAsia" w:hAnsiTheme="minorEastAsia"/>
+          <w:bCs/>
+        </w:rPr>
+        <w:t>svm_predict</w:t>
+      </w:r>
+      <w:proofErr w:type="spellEnd"/>
+      <w:r>
+        <w:rPr>
+          <w:rFonts w:asciiTheme="minorEastAsia" w:hAnsiTheme="minorEastAsia"/>
+          <w:bCs/>
+        </w:rPr>
+        <w:t>。</w:t>
       </w:r>
       <w:r>
         <w:rPr>
@@ -31581,6 +32898,7 @@
         </w:rPr>
         <w:t xml:space="preserve">import </w:t>
       </w:r>
+      <w:proofErr w:type="spellStart"/>
       <w:r>
         <w:rPr>
           <w:rFonts w:ascii="Menlo" w:hAnsi="Menlo" w:cs="Menlo"/>
@@ -31590,6 +32908,7 @@
         </w:rPr>
         <w:t>java.io.IOException</w:t>
       </w:r>
+      <w:proofErr w:type="spellEnd"/>
       <w:r>
         <w:rPr>
           <w:rFonts w:ascii="Menlo" w:hAnsi="Menlo" w:cs="Menlo"/>
@@ -31682,6 +33001,7 @@
         </w:rPr>
         <w:t xml:space="preserve">throws </w:t>
       </w:r>
+      <w:proofErr w:type="spellStart"/>
       <w:r>
         <w:rPr>
           <w:rFonts w:ascii="Menlo" w:hAnsi="Menlo" w:cs="Menlo"/>
@@ -31689,8 +33009,9 @@
           <w:sz w:val="18"/>
           <w:szCs w:val="18"/>
         </w:rPr>
-        <w:t>IOException {</w:t>
-      </w:r>
+        <w:t>IOException</w:t>
+      </w:r>
+      <w:proofErr w:type="spellEnd"/>
       <w:r>
         <w:rPr>
           <w:rFonts w:ascii="Menlo" w:hAnsi="Menlo" w:cs="Menlo"/>
@@ -31698,8 +33019,57 @@
           <w:sz w:val="18"/>
           <w:szCs w:val="18"/>
         </w:rPr>
+        <w:t xml:space="preserve"> {</w:t>
+      </w:r>
+      <w:r>
+        <w:rPr>
+          <w:rFonts w:ascii="Menlo" w:hAnsi="Menlo" w:cs="Menlo"/>
+          <w:color w:val="A9B7C6"/>
+          <w:sz w:val="18"/>
+          <w:szCs w:val="18"/>
+        </w:rPr>
         <w:br/>
-        <w:t xml:space="preserve">        SVMReadData sr = </w:t>
+        <w:t xml:space="preserve">        </w:t>
+      </w:r>
+      <w:proofErr w:type="spellStart"/>
+      <w:r>
+        <w:rPr>
+          <w:rFonts w:ascii="Menlo" w:hAnsi="Menlo" w:cs="Menlo"/>
+          <w:color w:val="A9B7C6"/>
+          <w:sz w:val="18"/>
+          <w:szCs w:val="18"/>
+        </w:rPr>
+        <w:t>SVMReadData</w:t>
+      </w:r>
+      <w:proofErr w:type="spellEnd"/>
+      <w:r>
+        <w:rPr>
+          <w:rFonts w:ascii="Menlo" w:hAnsi="Menlo" w:cs="Menlo"/>
+          <w:color w:val="A9B7C6"/>
+          <w:sz w:val="18"/>
+          <w:szCs w:val="18"/>
+        </w:rPr>
+        <w:t xml:space="preserve"> </w:t>
+      </w:r>
+      <w:proofErr w:type="spellStart"/>
+      <w:r>
+        <w:rPr>
+          <w:rFonts w:ascii="Menlo" w:hAnsi="Menlo" w:cs="Menlo"/>
+          <w:color w:val="A9B7C6"/>
+          <w:sz w:val="18"/>
+          <w:szCs w:val="18"/>
+        </w:rPr>
+        <w:t>sr</w:t>
+      </w:r>
+      <w:proofErr w:type="spellEnd"/>
+      <w:r>
+        <w:rPr>
+          <w:rFonts w:ascii="Menlo" w:hAnsi="Menlo" w:cs="Menlo"/>
+          <w:color w:val="A9B7C6"/>
+          <w:sz w:val="18"/>
+          <w:szCs w:val="18"/>
+        </w:rPr>
+        <w:t xml:space="preserve"> = </w:t>
       </w:r>
       <w:r>
         <w:rPr>
@@ -31710,6 +33080,7 @@
         </w:rPr>
         <w:t xml:space="preserve">new </w:t>
       </w:r>
+      <w:proofErr w:type="spellStart"/>
       <w:r>
         <w:rPr>
           <w:rFonts w:ascii="Menlo" w:hAnsi="Menlo" w:cs="Menlo"/>
@@ -31717,7 +33088,17 @@
           <w:sz w:val="18"/>
           <w:szCs w:val="18"/>
         </w:rPr>
-        <w:t>SVMReadData()</w:t>
+        <w:t>SVMReadData</w:t>
+      </w:r>
+      <w:proofErr w:type="spellEnd"/>
+      <w:r>
+        <w:rPr>
+          <w:rFonts w:ascii="Menlo" w:hAnsi="Menlo" w:cs="Menlo"/>
+          <w:color w:val="A9B7C6"/>
+          <w:sz w:val="18"/>
+          <w:szCs w:val="18"/>
+        </w:rPr>
+        <w:t>()</w:t>
       </w:r>
       <w:r>
         <w:rPr>
@@ -31745,7 +33126,47 @@
           <w:sz w:val="18"/>
           <w:szCs w:val="18"/>
         </w:rPr>
-        <w:t>String trainFileName = sr.readTrainData()</w:t>
+        <w:t xml:space="preserve">String </w:t>
+      </w:r>
+      <w:proofErr w:type="spellStart"/>
+      <w:r>
+        <w:rPr>
+          <w:rFonts w:ascii="Menlo" w:hAnsi="Menlo" w:cs="Menlo"/>
+          <w:color w:val="A9B7C6"/>
+          <w:sz w:val="18"/>
+          <w:szCs w:val="18"/>
+        </w:rPr>
+        <w:t>trainFileName</w:t>
+      </w:r>
+      <w:proofErr w:type="spellEnd"/>
+      <w:r>
+        <w:rPr>
+          <w:rFonts w:ascii="Menlo" w:hAnsi="Menlo" w:cs="Menlo"/>
+          <w:color w:val="A9B7C6"/>
+          <w:sz w:val="18"/>
+          <w:szCs w:val="18"/>
+        </w:rPr>
+        <w:t xml:space="preserve"> = </w:t>
+      </w:r>
+      <w:proofErr w:type="spellStart"/>
+      <w:r>
+        <w:rPr>
+          <w:rFonts w:ascii="Menlo" w:hAnsi="Menlo" w:cs="Menlo"/>
+          <w:color w:val="A9B7C6"/>
+          <w:sz w:val="18"/>
+          <w:szCs w:val="18"/>
+        </w:rPr>
+        <w:t>sr.readTrainData</w:t>
+      </w:r>
+      <w:proofErr w:type="spellEnd"/>
+      <w:r>
+        <w:rPr>
+          <w:rFonts w:ascii="Menlo" w:hAnsi="Menlo" w:cs="Menlo"/>
+          <w:color w:val="A9B7C6"/>
+          <w:sz w:val="18"/>
+          <w:szCs w:val="18"/>
+        </w:rPr>
+        <w:t>()</w:t>
       </w:r>
       <w:r>
         <w:rPr>
@@ -31773,7 +33194,47 @@
           <w:sz w:val="18"/>
           <w:szCs w:val="18"/>
         </w:rPr>
-        <w:t>String testFileName = sr.readTestData()</w:t>
+        <w:t xml:space="preserve">String </w:t>
+      </w:r>
+      <w:proofErr w:type="spellStart"/>
+      <w:r>
+        <w:rPr>
+          <w:rFonts w:ascii="Menlo" w:hAnsi="Menlo" w:cs="Menlo"/>
+          <w:color w:val="A9B7C6"/>
+          <w:sz w:val="18"/>
+          <w:szCs w:val="18"/>
+        </w:rPr>
+        <w:t>testFileName</w:t>
+      </w:r>
+      <w:proofErr w:type="spellEnd"/>
+      <w:r>
+        <w:rPr>
+          <w:rFonts w:ascii="Menlo" w:hAnsi="Menlo" w:cs="Menlo"/>
+          <w:color w:val="A9B7C6"/>
+          <w:sz w:val="18"/>
+          <w:szCs w:val="18"/>
+        </w:rPr>
+        <w:t xml:space="preserve"> = </w:t>
+      </w:r>
+      <w:proofErr w:type="spellStart"/>
+      <w:r>
+        <w:rPr>
+          <w:rFonts w:ascii="Menlo" w:hAnsi="Menlo" w:cs="Menlo"/>
+          <w:color w:val="A9B7C6"/>
+          <w:sz w:val="18"/>
+          <w:szCs w:val="18"/>
+        </w:rPr>
+        <w:t>sr.readTestData</w:t>
+      </w:r>
+      <w:proofErr w:type="spellEnd"/>
+      <w:r>
+        <w:rPr>
+          <w:rFonts w:ascii="Menlo" w:hAnsi="Menlo" w:cs="Menlo"/>
+          <w:color w:val="A9B7C6"/>
+          <w:sz w:val="18"/>
+          <w:szCs w:val="18"/>
+        </w:rPr>
+        <w:t>()</w:t>
       </w:r>
       <w:r>
         <w:rPr>
@@ -31829,8 +33290,39 @@
           <w:sz w:val="18"/>
           <w:szCs w:val="18"/>
         </w:rPr>
-        <w:t>String[] trainFile = { trainFileName</w:t>
-      </w:r>
+        <w:t xml:space="preserve">String[] </w:t>
+      </w:r>
+      <w:proofErr w:type="spellStart"/>
+      <w:r>
+        <w:rPr>
+          <w:rFonts w:ascii="Menlo" w:hAnsi="Menlo" w:cs="Menlo"/>
+          <w:color w:val="A9B7C6"/>
+          <w:sz w:val="18"/>
+          <w:szCs w:val="18"/>
+        </w:rPr>
+        <w:t>trainFile</w:t>
+      </w:r>
+      <w:proofErr w:type="spellEnd"/>
+      <w:r>
+        <w:rPr>
+          <w:rFonts w:ascii="Menlo" w:hAnsi="Menlo" w:cs="Menlo"/>
+          <w:color w:val="A9B7C6"/>
+          <w:sz w:val="18"/>
+          <w:szCs w:val="18"/>
+        </w:rPr>
+        <w:t xml:space="preserve"> = { </w:t>
+      </w:r>
+      <w:proofErr w:type="spellStart"/>
+      <w:r>
+        <w:rPr>
+          <w:rFonts w:ascii="Menlo" w:hAnsi="Menlo" w:cs="Menlo"/>
+          <w:color w:val="A9B7C6"/>
+          <w:sz w:val="18"/>
+          <w:szCs w:val="18"/>
+        </w:rPr>
+        <w:t>trainFileName</w:t>
+      </w:r>
+      <w:proofErr w:type="spellEnd"/>
       <w:r>
         <w:rPr>
           <w:rFonts w:ascii="Menlo" w:hAnsi="Menlo" w:cs="Menlo"/>
@@ -31912,8 +33404,39 @@
           <w:sz w:val="18"/>
           <w:szCs w:val="18"/>
         </w:rPr>
-        <w:t>String[] predictFile = { testFileName</w:t>
-      </w:r>
+        <w:t xml:space="preserve">String[] </w:t>
+      </w:r>
+      <w:proofErr w:type="spellStart"/>
+      <w:r>
+        <w:rPr>
+          <w:rFonts w:ascii="Menlo" w:hAnsi="Menlo" w:cs="Menlo"/>
+          <w:color w:val="A9B7C6"/>
+          <w:sz w:val="18"/>
+          <w:szCs w:val="18"/>
+        </w:rPr>
+        <w:t>predictFile</w:t>
+      </w:r>
+      <w:proofErr w:type="spellEnd"/>
+      <w:r>
+        <w:rPr>
+          <w:rFonts w:ascii="Menlo" w:hAnsi="Menlo" w:cs="Menlo"/>
+          <w:color w:val="A9B7C6"/>
+          <w:sz w:val="18"/>
+          <w:szCs w:val="18"/>
+        </w:rPr>
+        <w:t xml:space="preserve"> = { </w:t>
+      </w:r>
+      <w:proofErr w:type="spellStart"/>
+      <w:r>
+        <w:rPr>
+          <w:rFonts w:ascii="Menlo" w:hAnsi="Menlo" w:cs="Menlo"/>
+          <w:color w:val="A9B7C6"/>
+          <w:sz w:val="18"/>
+          <w:szCs w:val="18"/>
+        </w:rPr>
+        <w:t>testFileName</w:t>
+      </w:r>
+      <w:proofErr w:type="spellEnd"/>
       <w:r>
         <w:rPr>
           <w:rFonts w:ascii="Menlo" w:hAnsi="Menlo" w:cs="Menlo"/>
@@ -31978,6 +33501,7 @@
         <w:br/>
         <w:t xml:space="preserve">        </w:t>
       </w:r>
+      <w:proofErr w:type="spellStart"/>
       <w:r>
         <w:rPr>
           <w:rFonts w:ascii="Menlo" w:hAnsi="Menlo" w:cs="Menlo"/>
@@ -32005,7 +33529,17 @@
           <w:sz w:val="18"/>
           <w:szCs w:val="18"/>
         </w:rPr>
-        <w:t>.println(</w:t>
+        <w:t>.println</w:t>
+      </w:r>
+      <w:proofErr w:type="spellEnd"/>
+      <w:r>
+        <w:rPr>
+          <w:rFonts w:ascii="Menlo" w:hAnsi="Menlo" w:cs="Menlo"/>
+          <w:color w:val="A9B7C6"/>
+          <w:sz w:val="18"/>
+          <w:szCs w:val="18"/>
+        </w:rPr>
+        <w:t>(</w:t>
       </w:r>
       <w:r>
         <w:rPr>
@@ -32051,7 +33585,17 @@
           <w:sz w:val="18"/>
           <w:szCs w:val="18"/>
         </w:rPr>
-        <w:t>start=System.</w:t>
+        <w:t>start=</w:t>
+      </w:r>
+      <w:proofErr w:type="spellStart"/>
+      <w:r>
+        <w:rPr>
+          <w:rFonts w:ascii="Menlo" w:hAnsi="Menlo" w:cs="Menlo"/>
+          <w:color w:val="A9B7C6"/>
+          <w:sz w:val="18"/>
+          <w:szCs w:val="18"/>
+        </w:rPr>
+        <w:t>System.</w:t>
       </w:r>
       <w:r>
         <w:rPr>
@@ -32064,6 +33608,7 @@
         </w:rPr>
         <w:t>currentTimeMillis</w:t>
       </w:r>
+      <w:proofErr w:type="spellEnd"/>
       <w:r>
         <w:rPr>
           <w:rFonts w:ascii="Menlo" w:hAnsi="Menlo" w:cs="Menlo"/>
@@ -32092,6 +33637,7 @@
         <w:br/>
         <w:t xml:space="preserve">        </w:t>
       </w:r>
+      <w:proofErr w:type="spellStart"/>
       <w:r>
         <w:rPr>
           <w:rFonts w:ascii="Menlo" w:hAnsi="Menlo" w:cs="Menlo"/>
@@ -32112,6 +33658,7 @@
         </w:rPr>
         <w:t>main</w:t>
       </w:r>
+      <w:proofErr w:type="spellEnd"/>
       <w:r>
         <w:rPr>
           <w:rFonts w:ascii="Menlo" w:hAnsi="Menlo" w:cs="Menlo"/>
@@ -32119,7 +33666,27 @@
           <w:sz w:val="18"/>
           <w:szCs w:val="18"/>
         </w:rPr>
-        <w:t>(trainFile)</w:t>
+        <w:t>(</w:t>
+      </w:r>
+      <w:proofErr w:type="spellStart"/>
+      <w:r>
+        <w:rPr>
+          <w:rFonts w:ascii="Menlo" w:hAnsi="Menlo" w:cs="Menlo"/>
+          <w:color w:val="A9B7C6"/>
+          <w:sz w:val="18"/>
+          <w:szCs w:val="18"/>
+        </w:rPr>
+        <w:t>trainFile</w:t>
+      </w:r>
+      <w:proofErr w:type="spellEnd"/>
+      <w:r>
+        <w:rPr>
+          <w:rFonts w:ascii="Menlo" w:hAnsi="Menlo" w:cs="Menlo"/>
+          <w:color w:val="A9B7C6"/>
+          <w:sz w:val="18"/>
+          <w:szCs w:val="18"/>
+        </w:rPr>
+        <w:t>)</w:t>
       </w:r>
       <w:r>
         <w:rPr>
@@ -32158,6 +33725,7 @@
         <w:br/>
         <w:t xml:space="preserve">        </w:t>
       </w:r>
+      <w:proofErr w:type="spellStart"/>
       <w:r>
         <w:rPr>
           <w:rFonts w:ascii="Menlo" w:hAnsi="Menlo" w:cs="Menlo"/>
@@ -32185,7 +33753,17 @@
           <w:sz w:val="18"/>
           <w:szCs w:val="18"/>
         </w:rPr>
-        <w:t>.println(</w:t>
+        <w:t>.println</w:t>
+      </w:r>
+      <w:proofErr w:type="spellEnd"/>
+      <w:r>
+        <w:rPr>
+          <w:rFonts w:ascii="Menlo" w:hAnsi="Menlo" w:cs="Menlo"/>
+          <w:color w:val="A9B7C6"/>
+          <w:sz w:val="18"/>
+          <w:szCs w:val="18"/>
+        </w:rPr>
+        <w:t>(</w:t>
       </w:r>
       <w:r>
         <w:rPr>
@@ -32203,7 +33781,17 @@
           <w:sz w:val="18"/>
           <w:szCs w:val="18"/>
         </w:rPr>
-        <w:t>+(System.</w:t>
+        <w:t>+(</w:t>
+      </w:r>
+      <w:proofErr w:type="spellStart"/>
+      <w:r>
+        <w:rPr>
+          <w:rFonts w:ascii="Menlo" w:hAnsi="Menlo" w:cs="Menlo"/>
+          <w:color w:val="A9B7C6"/>
+          <w:sz w:val="18"/>
+          <w:szCs w:val="18"/>
+        </w:rPr>
+        <w:t>System.</w:t>
       </w:r>
       <w:r>
         <w:rPr>
@@ -32216,6 +33804,7 @@
         </w:rPr>
         <w:t>currentTimeMillis</w:t>
       </w:r>
+      <w:proofErr w:type="spellEnd"/>
       <w:r>
         <w:rPr>
           <w:rFonts w:ascii="Menlo" w:hAnsi="Menlo" w:cs="Menlo"/>
@@ -32288,7 +33877,17 @@
           <w:sz w:val="18"/>
           <w:szCs w:val="18"/>
         </w:rPr>
-        <w:t>x = svm_predict.</w:t>
+        <w:t xml:space="preserve">x = </w:t>
+      </w:r>
+      <w:proofErr w:type="spellStart"/>
+      <w:r>
+        <w:rPr>
+          <w:rFonts w:ascii="Menlo" w:hAnsi="Menlo" w:cs="Menlo"/>
+          <w:color w:val="A9B7C6"/>
+          <w:sz w:val="18"/>
+          <w:szCs w:val="18"/>
+        </w:rPr>
+        <w:t>svm_predict.</w:t>
       </w:r>
       <w:r>
         <w:rPr>
@@ -32301,6 +33900,7 @@
         </w:rPr>
         <w:t>main</w:t>
       </w:r>
+      <w:proofErr w:type="spellEnd"/>
       <w:r>
         <w:rPr>
           <w:rFonts w:ascii="Menlo" w:hAnsi="Menlo" w:cs="Menlo"/>
@@ -32308,7 +33908,27 @@
           <w:sz w:val="18"/>
           <w:szCs w:val="18"/>
         </w:rPr>
-        <w:t>(predictFile)</w:t>
+        <w:t>(</w:t>
+      </w:r>
+      <w:proofErr w:type="spellStart"/>
+      <w:r>
+        <w:rPr>
+          <w:rFonts w:ascii="Menlo" w:hAnsi="Menlo" w:cs="Menlo"/>
+          <w:color w:val="A9B7C6"/>
+          <w:sz w:val="18"/>
+          <w:szCs w:val="18"/>
+        </w:rPr>
+        <w:t>predictFile</w:t>
+      </w:r>
+      <w:proofErr w:type="spellEnd"/>
+      <w:r>
+        <w:rPr>
+          <w:rFonts w:ascii="Menlo" w:hAnsi="Menlo" w:cs="Menlo"/>
+          <w:color w:val="A9B7C6"/>
+          <w:sz w:val="18"/>
+          <w:szCs w:val="18"/>
+        </w:rPr>
+        <w:t>)</w:t>
       </w:r>
       <w:r>
         <w:rPr>
@@ -32623,7 +34243,23 @@
           <w:rFonts w:asciiTheme="minorEastAsia" w:hAnsiTheme="minorEastAsia"/>
           <w:bCs/>
         </w:rPr>
-        <w:t>采用Java的awt和Swing两个专用于GUI</w:t>
+        <w:t>采用Java的</w:t>
+      </w:r>
+      <w:proofErr w:type="spellStart"/>
+      <w:r>
+        <w:rPr>
+          <w:rFonts w:asciiTheme="minorEastAsia" w:hAnsiTheme="minorEastAsia"/>
+          <w:bCs/>
+        </w:rPr>
+        <w:t>awt</w:t>
+      </w:r>
+      <w:proofErr w:type="spellEnd"/>
+      <w:r>
+        <w:rPr>
+          <w:rFonts w:asciiTheme="minorEastAsia" w:hAnsiTheme="minorEastAsia"/>
+          <w:bCs/>
+        </w:rPr>
+        <w:t>和Swing两个专用于GUI</w:t>
       </w:r>
       <w:r>
         <w:rPr>
@@ -32637,7 +34273,15 @@
           <w:rFonts w:asciiTheme="minorEastAsia" w:hAnsiTheme="minorEastAsia"/>
           <w:bCs/>
         </w:rPr>
-        <w:t>的自带</w:t>
+        <w:t>的</w:t>
+      </w:r>
+      <w:proofErr w:type="gramStart"/>
+      <w:r>
+        <w:rPr>
+          <w:rFonts w:asciiTheme="minorEastAsia" w:hAnsiTheme="minorEastAsia"/>
+          <w:bCs/>
+        </w:rPr>
+        <w:t>自带</w:t>
       </w:r>
       <w:r>
         <w:rPr>
@@ -32651,7 +34295,15 @@
           <w:rFonts w:asciiTheme="minorEastAsia" w:hAnsiTheme="minorEastAsia" w:hint="eastAsia"/>
           <w:bCs/>
         </w:rPr>
-        <w:t>来实现</w:t>
+        <w:t>来</w:t>
+      </w:r>
+      <w:proofErr w:type="gramEnd"/>
+      <w:r>
+        <w:rPr>
+          <w:rFonts w:asciiTheme="minorEastAsia" w:hAnsiTheme="minorEastAsia" w:hint="eastAsia"/>
+          <w:bCs/>
+        </w:rPr>
+        <w:t>实现</w:t>
       </w:r>
       <w:r>
         <w:rPr>
@@ -32870,12 +34522,10 @@
         <w:spacing w:line="360" w:lineRule="auto"/>
         <w:ind w:firstLine="420"/>
         <w:rPr>
-          <w:rFonts w:asciiTheme="minorEastAsia" w:hAnsiTheme="minorEastAsia" w:hint="eastAsia"/>
-          <w:bCs/>
-        </w:rPr>
-      </w:pPr>
-      <w:bookmarkStart w:id="9" w:name="_GoBack"/>
-      <w:bookmarkEnd w:id="9"/>
+          <w:rFonts w:asciiTheme="minorEastAsia" w:hAnsiTheme="minorEastAsia"/>
+          <w:bCs/>
+        </w:rPr>
+      </w:pPr>
     </w:p>
     <w:p>
       <w:pPr>
@@ -33886,7 +35536,23 @@
           <w:rFonts w:ascii="宋体" w:hAnsi="宋体"/>
           <w:bCs/>
         </w:rPr>
-        <w:t xml:space="preserve"> 卫凤林,董建,张群.《工业大数据白皮书(2017版)》解读[J].信息技术与标准化,2017(04):13-17.</w:t>
+        <w:t xml:space="preserve"> </w:t>
+      </w:r>
+      <w:proofErr w:type="gramStart"/>
+      <w:r>
+        <w:rPr>
+          <w:rFonts w:ascii="宋体" w:hAnsi="宋体"/>
+          <w:bCs/>
+        </w:rPr>
+        <w:t>卫凤林</w:t>
+      </w:r>
+      <w:proofErr w:type="gramEnd"/>
+      <w:r>
+        <w:rPr>
+          <w:rFonts w:ascii="宋体" w:hAnsi="宋体"/>
+          <w:bCs/>
+        </w:rPr>
+        <w:t>,董建,张群.《工业大数据白皮书(2017版)》解读[J].信息技术与标准化,2017(04):13-17.</w:t>
       </w:r>
     </w:p>
     <w:p>
@@ -34053,8 +35719,18 @@
           <w:kern w:val="2"/>
           <w:szCs w:val="20"/>
         </w:rPr>
-        <w:t>刘富樯</w:t>
-      </w:r>
+        <w:t>刘富</w:t>
+      </w:r>
+      <w:proofErr w:type="gramStart"/>
+      <w:r>
+        <w:rPr>
+          <w:rFonts w:ascii="宋体" w:eastAsia="宋体" w:hAnsi="宋体" w:hint="eastAsia"/>
+          <w:kern w:val="2"/>
+          <w:szCs w:val="20"/>
+        </w:rPr>
+        <w:t>樯</w:t>
+      </w:r>
+      <w:proofErr w:type="gramEnd"/>
       <w:r>
         <w:rPr>
           <w:rFonts w:ascii="宋体" w:eastAsia="宋体" w:hAnsi="宋体"/>
@@ -34201,7 +35877,61 @@
           <w:kern w:val="2"/>
           <w:szCs w:val="20"/>
         </w:rPr>
-        <w:t xml:space="preserve">Frank P M. Fault diagnosis in dynamics systems using ana-lytical and knowledge-based redundancy: a survey and some new results[J]. Automatica, 1990, 26(3): 459-474. </w:t>
+        <w:t xml:space="preserve">Frank P M. Fault diagnosis in dynamics systems using </w:t>
+      </w:r>
+      <w:proofErr w:type="spellStart"/>
+      <w:r>
+        <w:rPr>
+          <w:rFonts w:eastAsia="宋体"/>
+          <w:kern w:val="2"/>
+          <w:szCs w:val="20"/>
+        </w:rPr>
+        <w:t>ana-lytical</w:t>
+      </w:r>
+      <w:proofErr w:type="spellEnd"/>
+      <w:r>
+        <w:rPr>
+          <w:rFonts w:eastAsia="宋体"/>
+          <w:kern w:val="2"/>
+          <w:szCs w:val="20"/>
+        </w:rPr>
+        <w:t xml:space="preserve"> and knowledge-based redundancy: a survey and some new </w:t>
+      </w:r>
+      <w:proofErr w:type="gramStart"/>
+      <w:r>
+        <w:rPr>
+          <w:rFonts w:eastAsia="宋体"/>
+          <w:kern w:val="2"/>
+          <w:szCs w:val="20"/>
+        </w:rPr>
+        <w:t>results[</w:t>
+      </w:r>
+      <w:proofErr w:type="gramEnd"/>
+      <w:r>
+        <w:rPr>
+          <w:rFonts w:eastAsia="宋体"/>
+          <w:kern w:val="2"/>
+          <w:szCs w:val="20"/>
+        </w:rPr>
+        <w:t xml:space="preserve">J]. </w:t>
+      </w:r>
+      <w:proofErr w:type="spellStart"/>
+      <w:r>
+        <w:rPr>
+          <w:rFonts w:eastAsia="宋体"/>
+          <w:kern w:val="2"/>
+          <w:szCs w:val="20"/>
+        </w:rPr>
+        <w:t>Automatica</w:t>
+      </w:r>
+      <w:proofErr w:type="spellEnd"/>
+      <w:r>
+        <w:rPr>
+          <w:rFonts w:eastAsia="宋体"/>
+          <w:kern w:val="2"/>
+          <w:szCs w:val="20"/>
+        </w:rPr>
+        <w:t xml:space="preserve">, 1990, 26(3): 459-474. </w:t>
       </w:r>
     </w:p>
     <w:p>
@@ -34231,11 +35961,29 @@
       </w:r>
       <w:r>
         <w:rPr>
-          <w:rFonts w:eastAsia="STZhongsong"/>
+          <w:rFonts w:eastAsia="华文中宋"/>
           <w:sz w:val="22"/>
           <w:szCs w:val="32"/>
         </w:rPr>
-        <w:t>Reis M S, Gins G. Industrial Process Monitoring in the Big Data/Industry 4.0 Era: From Detection, to Diagnosis, to Prognosis[J]. Processes, 2017, 5(3): 35.</w:t>
+        <w:t xml:space="preserve">Reis M S, Gins G. Industrial Process Monitoring in the Big Data/Industry 4.0 Era: From Detection, to Diagnosis, to </w:t>
+      </w:r>
+      <w:proofErr w:type="gramStart"/>
+      <w:r>
+        <w:rPr>
+          <w:rFonts w:eastAsia="华文中宋"/>
+          <w:sz w:val="22"/>
+          <w:szCs w:val="32"/>
+        </w:rPr>
+        <w:t>Prognosis[</w:t>
+      </w:r>
+      <w:proofErr w:type="gramEnd"/>
+      <w:r>
+        <w:rPr>
+          <w:rFonts w:eastAsia="华文中宋"/>
+          <w:sz w:val="22"/>
+          <w:szCs w:val="32"/>
+        </w:rPr>
+        <w:t>J]. Processes, 2017, 5(3): 35.</w:t>
       </w:r>
     </w:p>
     <w:p>
@@ -34664,7 +36412,7 @@
 </file>
 
 <file path=word/endnotes.xml><?xml version="1.0" encoding="utf-8"?>
-<w:endnotes xmlns:wpc="http://schemas.microsoft.com/office/word/2010/wordprocessingCanvas" xmlns:mo="http://schemas.microsoft.com/office/mac/office/2008/main" xmlns:mc="http://schemas.openxmlformats.org/markup-compatibility/2006" xmlns:mv="urn:schemas-microsoft-com:mac:vml" xmlns:o="urn:schemas-microsoft-com:office:office" xmlns:r="http://schemas.openxmlformats.org/officeDocument/2006/relationships" xmlns:m="http://schemas.openxmlformats.org/officeDocument/2006/math" xmlns:v="urn:schemas-microsoft-com:vml" xmlns:wp14="http://schemas.microsoft.com/office/word/2010/wordprocessingDrawing" xmlns:wp="http://schemas.openxmlformats.org/drawingml/2006/wordprocessingDrawing" xmlns:w10="urn:schemas-microsoft-com:office:word" xmlns:w="http://schemas.openxmlformats.org/wordprocessingml/2006/main" xmlns:w14="http://schemas.microsoft.com/office/word/2010/wordml" xmlns:w15="http://schemas.microsoft.com/office/word/2012/wordml" xmlns:wpg="http://schemas.microsoft.com/office/word/2010/wordprocessingGroup" xmlns:wpi="http://schemas.microsoft.com/office/word/2010/wordprocessingInk" xmlns:wne="http://schemas.microsoft.com/office/word/2006/wordml" xmlns:wps="http://schemas.microsoft.com/office/word/2010/wordprocessingShape" mc:Ignorable="w14 w15 wp14">
+<w:endnotes xmlns:wpc="http://schemas.microsoft.com/office/word/2010/wordprocessingCanvas" xmlns:cx="http://schemas.microsoft.com/office/drawing/2014/chartex" xmlns:cx1="http://schemas.microsoft.com/office/drawing/2015/9/8/chartex" xmlns:mc="http://schemas.openxmlformats.org/markup-compatibility/2006" xmlns:o="urn:schemas-microsoft-com:office:office" xmlns:r="http://schemas.openxmlformats.org/officeDocument/2006/relationships" xmlns:m="http://schemas.openxmlformats.org/officeDocument/2006/math" xmlns:v="urn:schemas-microsoft-com:vml" xmlns:wp14="http://schemas.microsoft.com/office/word/2010/wordprocessingDrawing" xmlns:wp="http://schemas.openxmlformats.org/drawingml/2006/wordprocessingDrawing" xmlns:w10="urn:schemas-microsoft-com:office:word" xmlns:w="http://schemas.openxmlformats.org/wordprocessingml/2006/main" xmlns:w14="http://schemas.microsoft.com/office/word/2010/wordml" xmlns:w15="http://schemas.microsoft.com/office/word/2012/wordml" xmlns:w16se="http://schemas.microsoft.com/office/word/2015/wordml/symex" xmlns:wpg="http://schemas.microsoft.com/office/word/2010/wordprocessingGroup" xmlns:wpi="http://schemas.microsoft.com/office/word/2010/wordprocessingInk" xmlns:wne="http://schemas.microsoft.com/office/word/2006/wordml" xmlns:wps="http://schemas.microsoft.com/office/word/2010/wordprocessingShape" mc:Ignorable="w14 w15 w16se wp14">
   <w:endnote w:type="separator" w:id="-1">
     <w:p>
       <w:r>
@@ -34683,7 +36431,7 @@
 </file>
 
 <file path=word/footer1.xml><?xml version="1.0" encoding="utf-8"?>
-<w:ftr xmlns:wpc="http://schemas.microsoft.com/office/word/2010/wordprocessingCanvas" xmlns:mo="http://schemas.microsoft.com/office/mac/office/2008/main" xmlns:mc="http://schemas.openxmlformats.org/markup-compatibility/2006" xmlns:mv="urn:schemas-microsoft-com:mac:vml" xmlns:o="urn:schemas-microsoft-com:office:office" xmlns:r="http://schemas.openxmlformats.org/officeDocument/2006/relationships" xmlns:m="http://schemas.openxmlformats.org/officeDocument/2006/math" xmlns:v="urn:schemas-microsoft-com:vml" xmlns:wp14="http://schemas.microsoft.com/office/word/2010/wordprocessingDrawing" xmlns:wp="http://schemas.openxmlformats.org/drawingml/2006/wordprocessingDrawing" xmlns:w10="urn:schemas-microsoft-com:office:word" xmlns:w="http://schemas.openxmlformats.org/wordprocessingml/2006/main" xmlns:w14="http://schemas.microsoft.com/office/word/2010/wordml" xmlns:w15="http://schemas.microsoft.com/office/word/2012/wordml" xmlns:wpg="http://schemas.microsoft.com/office/word/2010/wordprocessingGroup" xmlns:wpi="http://schemas.microsoft.com/office/word/2010/wordprocessingInk" xmlns:wne="http://schemas.microsoft.com/office/word/2006/wordml" xmlns:wps="http://schemas.microsoft.com/office/word/2010/wordprocessingShape" mc:Ignorable="w14 w15 wp14">
+<w:ftr xmlns:wpc="http://schemas.microsoft.com/office/word/2010/wordprocessingCanvas" xmlns:cx="http://schemas.microsoft.com/office/drawing/2014/chartex" xmlns:cx1="http://schemas.microsoft.com/office/drawing/2015/9/8/chartex" xmlns:mc="http://schemas.openxmlformats.org/markup-compatibility/2006" xmlns:o="urn:schemas-microsoft-com:office:office" xmlns:r="http://schemas.openxmlformats.org/officeDocument/2006/relationships" xmlns:m="http://schemas.openxmlformats.org/officeDocument/2006/math" xmlns:v="urn:schemas-microsoft-com:vml" xmlns:wp14="http://schemas.microsoft.com/office/word/2010/wordprocessingDrawing" xmlns:wp="http://schemas.openxmlformats.org/drawingml/2006/wordprocessingDrawing" xmlns:w10="urn:schemas-microsoft-com:office:word" xmlns:w="http://schemas.openxmlformats.org/wordprocessingml/2006/main" xmlns:w14="http://schemas.microsoft.com/office/word/2010/wordml" xmlns:w15="http://schemas.microsoft.com/office/word/2012/wordml" xmlns:w16se="http://schemas.microsoft.com/office/word/2015/wordml/symex" xmlns:wpg="http://schemas.microsoft.com/office/word/2010/wordprocessingGroup" xmlns:wpi="http://schemas.microsoft.com/office/word/2010/wordprocessingInk" xmlns:wne="http://schemas.microsoft.com/office/word/2006/wordml" xmlns:wps="http://schemas.microsoft.com/office/word/2010/wordprocessingShape" mc:Ignorable="w14 w15 w16se wp14">
   <w:tbl>
     <w:tblPr>
       <w:tblpPr w:leftFromText="187" w:rightFromText="187" w:vertAnchor="text" w:tblpY="1"/>
@@ -34827,7 +36575,7 @@
 </file>
 
 <file path=word/footer2.xml><?xml version="1.0" encoding="utf-8"?>
-<w:ftr xmlns:wpc="http://schemas.microsoft.com/office/word/2010/wordprocessingCanvas" xmlns:mo="http://schemas.microsoft.com/office/mac/office/2008/main" xmlns:mc="http://schemas.openxmlformats.org/markup-compatibility/2006" xmlns:mv="urn:schemas-microsoft-com:mac:vml" xmlns:o="urn:schemas-microsoft-com:office:office" xmlns:r="http://schemas.openxmlformats.org/officeDocument/2006/relationships" xmlns:m="http://schemas.openxmlformats.org/officeDocument/2006/math" xmlns:v="urn:schemas-microsoft-com:vml" xmlns:wp14="http://schemas.microsoft.com/office/word/2010/wordprocessingDrawing" xmlns:wp="http://schemas.openxmlformats.org/drawingml/2006/wordprocessingDrawing" xmlns:w10="urn:schemas-microsoft-com:office:word" xmlns:w="http://schemas.openxmlformats.org/wordprocessingml/2006/main" xmlns:w14="http://schemas.microsoft.com/office/word/2010/wordml" xmlns:w15="http://schemas.microsoft.com/office/word/2012/wordml" xmlns:wpg="http://schemas.microsoft.com/office/word/2010/wordprocessingGroup" xmlns:wpi="http://schemas.microsoft.com/office/word/2010/wordprocessingInk" xmlns:wne="http://schemas.microsoft.com/office/word/2006/wordml" xmlns:wps="http://schemas.microsoft.com/office/word/2010/wordprocessingShape" mc:Ignorable="w14 w15 wp14">
+<w:ftr xmlns:wpc="http://schemas.microsoft.com/office/word/2010/wordprocessingCanvas" xmlns:cx="http://schemas.microsoft.com/office/drawing/2014/chartex" xmlns:cx1="http://schemas.microsoft.com/office/drawing/2015/9/8/chartex" xmlns:mc="http://schemas.openxmlformats.org/markup-compatibility/2006" xmlns:o="urn:schemas-microsoft-com:office:office" xmlns:r="http://schemas.openxmlformats.org/officeDocument/2006/relationships" xmlns:m="http://schemas.openxmlformats.org/officeDocument/2006/math" xmlns:v="urn:schemas-microsoft-com:vml" xmlns:wp14="http://schemas.microsoft.com/office/word/2010/wordprocessingDrawing" xmlns:wp="http://schemas.openxmlformats.org/drawingml/2006/wordprocessingDrawing" xmlns:w10="urn:schemas-microsoft-com:office:word" xmlns:w="http://schemas.openxmlformats.org/wordprocessingml/2006/main" xmlns:w14="http://schemas.microsoft.com/office/word/2010/wordml" xmlns:w15="http://schemas.microsoft.com/office/word/2012/wordml" xmlns:w16se="http://schemas.microsoft.com/office/word/2015/wordml/symex" xmlns:wpg="http://schemas.microsoft.com/office/word/2010/wordprocessingGroup" xmlns:wpi="http://schemas.microsoft.com/office/word/2010/wordprocessingInk" xmlns:wne="http://schemas.microsoft.com/office/word/2006/wordml" xmlns:wps="http://schemas.microsoft.com/office/word/2010/wordprocessingShape" mc:Ignorable="w14 w15 w16se wp14">
   <w:tbl>
     <w:tblPr>
       <w:tblpPr w:leftFromText="187" w:rightFromText="187" w:vertAnchor="text" w:tblpY="1"/>
@@ -34971,7 +36719,7 @@
 </file>
 
 <file path=word/footnotes.xml><?xml version="1.0" encoding="utf-8"?>
-<w:footnotes xmlns:wpc="http://schemas.microsoft.com/office/word/2010/wordprocessingCanvas" xmlns:mo="http://schemas.microsoft.com/office/mac/office/2008/main" xmlns:mc="http://schemas.openxmlformats.org/markup-compatibility/2006" xmlns:mv="urn:schemas-microsoft-com:mac:vml" xmlns:o="urn:schemas-microsoft-com:office:office" xmlns:r="http://schemas.openxmlformats.org/officeDocument/2006/relationships" xmlns:m="http://schemas.openxmlformats.org/officeDocument/2006/math" xmlns:v="urn:schemas-microsoft-com:vml" xmlns:wp14="http://schemas.microsoft.com/office/word/2010/wordprocessingDrawing" xmlns:wp="http://schemas.openxmlformats.org/drawingml/2006/wordprocessingDrawing" xmlns:w10="urn:schemas-microsoft-com:office:word" xmlns:w="http://schemas.openxmlformats.org/wordprocessingml/2006/main" xmlns:w14="http://schemas.microsoft.com/office/word/2010/wordml" xmlns:w15="http://schemas.microsoft.com/office/word/2012/wordml" xmlns:wpg="http://schemas.microsoft.com/office/word/2010/wordprocessingGroup" xmlns:wpi="http://schemas.microsoft.com/office/word/2010/wordprocessingInk" xmlns:wne="http://schemas.microsoft.com/office/word/2006/wordml" xmlns:wps="http://schemas.microsoft.com/office/word/2010/wordprocessingShape" mc:Ignorable="w14 w15 wp14">
+<w:footnotes xmlns:wpc="http://schemas.microsoft.com/office/word/2010/wordprocessingCanvas" xmlns:cx="http://schemas.microsoft.com/office/drawing/2014/chartex" xmlns:cx1="http://schemas.microsoft.com/office/drawing/2015/9/8/chartex" xmlns:mc="http://schemas.openxmlformats.org/markup-compatibility/2006" xmlns:o="urn:schemas-microsoft-com:office:office" xmlns:r="http://schemas.openxmlformats.org/officeDocument/2006/relationships" xmlns:m="http://schemas.openxmlformats.org/officeDocument/2006/math" xmlns:v="urn:schemas-microsoft-com:vml" xmlns:wp14="http://schemas.microsoft.com/office/word/2010/wordprocessingDrawing" xmlns:wp="http://schemas.openxmlformats.org/drawingml/2006/wordprocessingDrawing" xmlns:w10="urn:schemas-microsoft-com:office:word" xmlns:w="http://schemas.openxmlformats.org/wordprocessingml/2006/main" xmlns:w14="http://schemas.microsoft.com/office/word/2010/wordml" xmlns:w15="http://schemas.microsoft.com/office/word/2012/wordml" xmlns:w16se="http://schemas.microsoft.com/office/word/2015/wordml/symex" xmlns:wpg="http://schemas.microsoft.com/office/word/2010/wordprocessingGroup" xmlns:wpi="http://schemas.microsoft.com/office/word/2010/wordprocessingInk" xmlns:wne="http://schemas.microsoft.com/office/word/2006/wordml" xmlns:wps="http://schemas.microsoft.com/office/word/2010/wordprocessingShape" mc:Ignorable="w14 w15 w16se wp14">
   <w:footnote w:type="separator" w:id="-1">
     <w:p>
       <w:r>
@@ -34990,7 +36738,7 @@
 </file>
 
 <file path=word/header1.xml><?xml version="1.0" encoding="utf-8"?>
-<w:hdr xmlns:wpc="http://schemas.microsoft.com/office/word/2010/wordprocessingCanvas" xmlns:mo="http://schemas.microsoft.com/office/mac/office/2008/main" xmlns:mc="http://schemas.openxmlformats.org/markup-compatibility/2006" xmlns:mv="urn:schemas-microsoft-com:mac:vml" xmlns:o="urn:schemas-microsoft-com:office:office" xmlns:r="http://schemas.openxmlformats.org/officeDocument/2006/relationships" xmlns:m="http://schemas.openxmlformats.org/officeDocument/2006/math" xmlns:v="urn:schemas-microsoft-com:vml" xmlns:wp14="http://schemas.microsoft.com/office/word/2010/wordprocessingDrawing" xmlns:wp="http://schemas.openxmlformats.org/drawingml/2006/wordprocessingDrawing" xmlns:w10="urn:schemas-microsoft-com:office:word" xmlns:w="http://schemas.openxmlformats.org/wordprocessingml/2006/main" xmlns:w14="http://schemas.microsoft.com/office/word/2010/wordml" xmlns:w15="http://schemas.microsoft.com/office/word/2012/wordml" xmlns:wpg="http://schemas.microsoft.com/office/word/2010/wordprocessingGroup" xmlns:wpi="http://schemas.microsoft.com/office/word/2010/wordprocessingInk" xmlns:wne="http://schemas.microsoft.com/office/word/2006/wordml" xmlns:wps="http://schemas.microsoft.com/office/word/2010/wordprocessingShape" mc:Ignorable="w14 w15 wp14">
+<w:hdr xmlns:wpc="http://schemas.microsoft.com/office/word/2010/wordprocessingCanvas" xmlns:cx="http://schemas.microsoft.com/office/drawing/2014/chartex" xmlns:cx1="http://schemas.microsoft.com/office/drawing/2015/9/8/chartex" xmlns:mc="http://schemas.openxmlformats.org/markup-compatibility/2006" xmlns:o="urn:schemas-microsoft-com:office:office" xmlns:r="http://schemas.openxmlformats.org/officeDocument/2006/relationships" xmlns:m="http://schemas.openxmlformats.org/officeDocument/2006/math" xmlns:v="urn:schemas-microsoft-com:vml" xmlns:wp14="http://schemas.microsoft.com/office/word/2010/wordprocessingDrawing" xmlns:wp="http://schemas.openxmlformats.org/drawingml/2006/wordprocessingDrawing" xmlns:w10="urn:schemas-microsoft-com:office:word" xmlns:w="http://schemas.openxmlformats.org/wordprocessingml/2006/main" xmlns:w14="http://schemas.microsoft.com/office/word/2010/wordml" xmlns:w15="http://schemas.microsoft.com/office/word/2012/wordml" xmlns:w16se="http://schemas.microsoft.com/office/word/2015/wordml/symex" xmlns:wpg="http://schemas.microsoft.com/office/word/2010/wordprocessingGroup" xmlns:wpi="http://schemas.microsoft.com/office/word/2010/wordprocessingInk" xmlns:wne="http://schemas.microsoft.com/office/word/2006/wordml" xmlns:wps="http://schemas.microsoft.com/office/word/2010/wordprocessingShape" mc:Ignorable="w14 w15 w16se wp14">
   <w:p>
     <w:pPr>
       <w:pStyle w:val="a5"/>
@@ -35022,7 +36770,7 @@
 </file>
 
 <file path=word/header2.xml><?xml version="1.0" encoding="utf-8"?>
-<w:hdr xmlns:wpc="http://schemas.microsoft.com/office/word/2010/wordprocessingCanvas" xmlns:mo="http://schemas.microsoft.com/office/mac/office/2008/main" xmlns:mc="http://schemas.openxmlformats.org/markup-compatibility/2006" xmlns:mv="urn:schemas-microsoft-com:mac:vml" xmlns:o="urn:schemas-microsoft-com:office:office" xmlns:r="http://schemas.openxmlformats.org/officeDocument/2006/relationships" xmlns:m="http://schemas.openxmlformats.org/officeDocument/2006/math" xmlns:v="urn:schemas-microsoft-com:vml" xmlns:wp14="http://schemas.microsoft.com/office/word/2010/wordprocessingDrawing" xmlns:wp="http://schemas.openxmlformats.org/drawingml/2006/wordprocessingDrawing" xmlns:w10="urn:schemas-microsoft-com:office:word" xmlns:w="http://schemas.openxmlformats.org/wordprocessingml/2006/main" xmlns:w14="http://schemas.microsoft.com/office/word/2010/wordml" xmlns:w15="http://schemas.microsoft.com/office/word/2012/wordml" xmlns:wpg="http://schemas.microsoft.com/office/word/2010/wordprocessingGroup" xmlns:wpi="http://schemas.microsoft.com/office/word/2010/wordprocessingInk" xmlns:wne="http://schemas.microsoft.com/office/word/2006/wordml" xmlns:wps="http://schemas.microsoft.com/office/word/2010/wordprocessingShape" mc:Ignorable="w14 w15 wp14">
+<w:hdr xmlns:wpc="http://schemas.microsoft.com/office/word/2010/wordprocessingCanvas" xmlns:cx="http://schemas.microsoft.com/office/drawing/2014/chartex" xmlns:cx1="http://schemas.microsoft.com/office/drawing/2015/9/8/chartex" xmlns:mc="http://schemas.openxmlformats.org/markup-compatibility/2006" xmlns:o="urn:schemas-microsoft-com:office:office" xmlns:r="http://schemas.openxmlformats.org/officeDocument/2006/relationships" xmlns:m="http://schemas.openxmlformats.org/officeDocument/2006/math" xmlns:v="urn:schemas-microsoft-com:vml" xmlns:wp14="http://schemas.microsoft.com/office/word/2010/wordprocessingDrawing" xmlns:wp="http://schemas.openxmlformats.org/drawingml/2006/wordprocessingDrawing" xmlns:w10="urn:schemas-microsoft-com:office:word" xmlns:w="http://schemas.openxmlformats.org/wordprocessingml/2006/main" xmlns:w14="http://schemas.microsoft.com/office/word/2010/wordml" xmlns:w15="http://schemas.microsoft.com/office/word/2012/wordml" xmlns:w16se="http://schemas.microsoft.com/office/word/2015/wordml/symex" xmlns:wpg="http://schemas.microsoft.com/office/word/2010/wordprocessingGroup" xmlns:wpi="http://schemas.microsoft.com/office/word/2010/wordprocessingInk" xmlns:wne="http://schemas.microsoft.com/office/word/2006/wordml" xmlns:wps="http://schemas.microsoft.com/office/word/2010/wordprocessingShape" mc:Ignorable="w14 w15 w16se wp14">
   <w:p>
     <w:pPr>
       <w:pStyle w:val="a5"/>
@@ -35042,7 +36790,15 @@
         <w:sz w:val="21"/>
         <w:szCs w:val="21"/>
       </w:rPr>
-      <w:t>华 中 科 技 大 学 毕 业 设 计（论 文）</w:t>
+      <w:t xml:space="preserve">华 </w:t>
+    </w:r>
+    <w:r>
+      <w:rPr>
+        <w:rFonts w:ascii="华文中宋" w:eastAsia="华文中宋" w:hAnsi="华文中宋" w:hint="eastAsia"/>
+        <w:sz w:val="21"/>
+        <w:szCs w:val="21"/>
+      </w:rPr>
+      <w:t>中 科 技 大 学 毕 业 设 计（论 文）</w:t>
     </w:r>
   </w:p>
   <w:p>
@@ -35054,8 +36810,8 @@
 </file>
 
 <file path=word/numbering.xml><?xml version="1.0" encoding="utf-8"?>
-<w:numbering xmlns:wpc="http://schemas.microsoft.com/office/word/2010/wordprocessingCanvas" xmlns:mo="http://schemas.microsoft.com/office/mac/office/2008/main" xmlns:mc="http://schemas.openxmlformats.org/markup-compatibility/2006" xmlns:mv="urn:schemas-microsoft-com:mac:vml" xmlns:o="urn:schemas-microsoft-com:office:office" xmlns:r="http://schemas.openxmlformats.org/officeDocument/2006/relationships" xmlns:m="http://schemas.openxmlformats.org/officeDocument/2006/math" xmlns:v="urn:schemas-microsoft-com:vml" xmlns:wp14="http://schemas.microsoft.com/office/word/2010/wordprocessingDrawing" xmlns:wp="http://schemas.openxmlformats.org/drawingml/2006/wordprocessingDrawing" xmlns:w10="urn:schemas-microsoft-com:office:word" xmlns:w="http://schemas.openxmlformats.org/wordprocessingml/2006/main" xmlns:w14="http://schemas.microsoft.com/office/word/2010/wordml" xmlns:w15="http://schemas.microsoft.com/office/word/2012/wordml" xmlns:wpg="http://schemas.microsoft.com/office/word/2010/wordprocessingGroup" xmlns:wpi="http://schemas.microsoft.com/office/word/2010/wordprocessingInk" xmlns:wne="http://schemas.microsoft.com/office/word/2006/wordml" xmlns:wps="http://schemas.microsoft.com/office/word/2010/wordprocessingShape" mc:Ignorable="w14 w15 wp14">
-  <w:abstractNum w:abstractNumId="0">
+<w:numbering xmlns:wpc="http://schemas.microsoft.com/office/word/2010/wordprocessingCanvas" xmlns:cx="http://schemas.microsoft.com/office/drawing/2014/chartex" xmlns:cx1="http://schemas.microsoft.com/office/drawing/2015/9/8/chartex" xmlns:mc="http://schemas.openxmlformats.org/markup-compatibility/2006" xmlns:o="urn:schemas-microsoft-com:office:office" xmlns:r="http://schemas.openxmlformats.org/officeDocument/2006/relationships" xmlns:m="http://schemas.openxmlformats.org/officeDocument/2006/math" xmlns:v="urn:schemas-microsoft-com:vml" xmlns:wp14="http://schemas.microsoft.com/office/word/2010/wordprocessingDrawing" xmlns:wp="http://schemas.openxmlformats.org/drawingml/2006/wordprocessingDrawing" xmlns:w10="urn:schemas-microsoft-com:office:word" xmlns:w="http://schemas.openxmlformats.org/wordprocessingml/2006/main" xmlns:w14="http://schemas.microsoft.com/office/word/2010/wordml" xmlns:w15="http://schemas.microsoft.com/office/word/2012/wordml" xmlns:w16se="http://schemas.microsoft.com/office/word/2015/wordml/symex" xmlns:wpg="http://schemas.microsoft.com/office/word/2010/wordprocessingGroup" xmlns:wpi="http://schemas.microsoft.com/office/word/2010/wordprocessingInk" xmlns:wne="http://schemas.microsoft.com/office/word/2006/wordml" xmlns:wps="http://schemas.microsoft.com/office/word/2010/wordprocessingShape" mc:Ignorable="w14 w15 w16se wp14">
+  <w:abstractNum w:abstractNumId="0" w15:restartNumberingAfterBreak="0">
     <w:nsid w:val="00000001"/>
     <w:multiLevelType w:val="hybridMultilevel"/>
     <w:tmpl w:val="00000001"/>
@@ -35109,7 +36865,7 @@
       <w:lvlJc w:val="left"/>
     </w:lvl>
   </w:abstractNum>
-  <w:abstractNum w:abstractNumId="1">
+  <w:abstractNum w:abstractNumId="1" w15:restartNumberingAfterBreak="0">
     <w:nsid w:val="068F3E66"/>
     <w:multiLevelType w:val="hybridMultilevel"/>
     <w:tmpl w:val="6F78DCBA"/>
@@ -35198,7 +36954,7 @@
       </w:pPr>
     </w:lvl>
   </w:abstractNum>
-  <w:abstractNum w:abstractNumId="2">
+  <w:abstractNum w:abstractNumId="2" w15:restartNumberingAfterBreak="0">
     <w:nsid w:val="0AA87686"/>
     <w:multiLevelType w:val="multilevel"/>
     <w:tmpl w:val="5448C38A"/>
@@ -35338,7 +37094,7 @@
       </w:rPr>
     </w:lvl>
   </w:abstractNum>
-  <w:abstractNum w:abstractNumId="3">
+  <w:abstractNum w:abstractNumId="3" w15:restartNumberingAfterBreak="0">
     <w:nsid w:val="4E6132F3"/>
     <w:multiLevelType w:val="hybridMultilevel"/>
     <w:tmpl w:val="8E18A8C8"/>
@@ -35427,7 +37183,7 @@
       </w:pPr>
     </w:lvl>
   </w:abstractNum>
-  <w:abstractNum w:abstractNumId="4">
+  <w:abstractNum w:abstractNumId="4" w15:restartNumberingAfterBreak="0">
     <w:nsid w:val="7A3A5102"/>
     <w:multiLevelType w:val="hybridMultilevel"/>
     <w:tmpl w:val="5624FFDC"/>
@@ -35516,7 +37272,7 @@
       </w:pPr>
     </w:lvl>
   </w:abstractNum>
-  <w:abstractNum w:abstractNumId="5">
+  <w:abstractNum w:abstractNumId="5" w15:restartNumberingAfterBreak="0">
     <w:nsid w:val="7AF01B3F"/>
     <w:multiLevelType w:val="hybridMultilevel"/>
     <w:tmpl w:val="8DF2DE6C"/>
@@ -35605,7 +37361,7 @@
       </w:pPr>
     </w:lvl>
   </w:abstractNum>
-  <w:abstractNum w:abstractNumId="6">
+  <w:abstractNum w:abstractNumId="6" w15:restartNumberingAfterBreak="0">
     <w:nsid w:val="7BC62DAD"/>
     <w:multiLevelType w:val="hybridMultilevel"/>
     <w:tmpl w:val="B1D006A2"/>
@@ -35719,7 +37475,7 @@
 </file>
 
 <file path=word/styles.xml><?xml version="1.0" encoding="utf-8"?>
-<w:styles xmlns:mc="http://schemas.openxmlformats.org/markup-compatibility/2006" xmlns:r="http://schemas.openxmlformats.org/officeDocument/2006/relationships" xmlns:w="http://schemas.openxmlformats.org/wordprocessingml/2006/main" xmlns:w14="http://schemas.microsoft.com/office/word/2010/wordml" xmlns:w15="http://schemas.microsoft.com/office/word/2012/wordml" mc:Ignorable="w14 w15">
+<w:styles xmlns:mc="http://schemas.openxmlformats.org/markup-compatibility/2006" xmlns:r="http://schemas.openxmlformats.org/officeDocument/2006/relationships" xmlns:w="http://schemas.openxmlformats.org/wordprocessingml/2006/main" xmlns:w14="http://schemas.microsoft.com/office/word/2010/wordml" xmlns:w15="http://schemas.microsoft.com/office/word/2012/wordml" xmlns:w16se="http://schemas.microsoft.com/office/word/2015/wordml/symex" mc:Ignorable="w14 w15 w16se">
   <w:docDefaults>
     <w:rPrDefault>
       <w:rPr>
@@ -35732,7 +37488,7 @@
     </w:rPrDefault>
     <w:pPrDefault/>
   </w:docDefaults>
-  <w:latentStyles w:defLockedState="0" w:defUIPriority="99" w:defSemiHidden="0" w:defUnhideWhenUsed="0" w:defQFormat="0" w:count="380">
+  <w:latentStyles w:defLockedState="0" w:defUIPriority="99" w:defSemiHidden="0" w:defUnhideWhenUsed="0" w:defQFormat="0" w:count="371">
     <w:lsdException w:name="Normal" w:uiPriority="0" w:qFormat="1"/>
     <w:lsdException w:name="heading 1" w:uiPriority="9" w:qFormat="1"/>
     <w:lsdException w:name="heading 2" w:semiHidden="1" w:uiPriority="9" w:unhideWhenUsed="1" w:qFormat="1"/>
@@ -35889,15 +37645,6 @@
     <w:lsdException w:name="Balloon Text" w:semiHidden="1" w:unhideWhenUsed="1"/>
     <w:lsdException w:name="Table Grid" w:uiPriority="39"/>
     <w:lsdException w:name="Table Theme" w:semiHidden="1" w:unhideWhenUsed="1"/>
-    <w:lsdException w:name="Note Level 1" w:semiHidden="1" w:unhideWhenUsed="1"/>
-    <w:lsdException w:name="Note Level 2" w:semiHidden="1" w:unhideWhenUsed="1"/>
-    <w:lsdException w:name="Note Level 3" w:semiHidden="1" w:unhideWhenUsed="1"/>
-    <w:lsdException w:name="Note Level 4" w:semiHidden="1" w:unhideWhenUsed="1"/>
-    <w:lsdException w:name="Note Level 5" w:semiHidden="1" w:unhideWhenUsed="1"/>
-    <w:lsdException w:name="Note Level 6" w:semiHidden="1" w:unhideWhenUsed="1"/>
-    <w:lsdException w:name="Note Level 7" w:semiHidden="1" w:unhideWhenUsed="1"/>
-    <w:lsdException w:name="Note Level 8" w:semiHidden="1" w:unhideWhenUsed="1"/>
-    <w:lsdException w:name="Note Level 9" w:semiHidden="1" w:unhideWhenUsed="1"/>
     <w:lsdException w:name="Placeholder Text" w:semiHidden="1"/>
     <w:lsdException w:name="No Spacing" w:uiPriority="1" w:qFormat="1"/>
     <w:lsdException w:name="Light Shading" w:uiPriority="60"/>
@@ -36172,7 +37919,7 @@
     </w:rPr>
   </w:style>
   <w:style w:type="character" w:customStyle="1" w:styleId="a4">
-    <w:name w:val="页脚字符"/>
+    <w:name w:val="页脚 字符"/>
     <w:basedOn w:val="a0"/>
     <w:link w:val="a3"/>
     <w:uiPriority w:val="99"/>
@@ -36212,7 +37959,7 @@
     </w:rPr>
   </w:style>
   <w:style w:type="character" w:customStyle="1" w:styleId="a6">
-    <w:name w:val="页眉字符"/>
+    <w:name w:val="页眉 字符"/>
     <w:basedOn w:val="a0"/>
     <w:link w:val="a5"/>
     <w:uiPriority w:val="99"/>
@@ -36266,7 +38013,7 @@
     </w:rPr>
   </w:style>
   <w:style w:type="character" w:customStyle="1" w:styleId="a9">
-    <w:name w:val="无间隔字符"/>
+    <w:name w:val="无间隔 字符"/>
     <w:link w:val="a8"/>
     <w:uiPriority w:val="1"/>
     <w:rsid w:val="00322A6E"/>
@@ -36316,7 +38063,6 @@
     <w:uiPriority w:val="39"/>
     <w:rsid w:val="00BB1B89"/>
     <w:tblPr>
-      <w:tblInd w:w="0" w:type="dxa"/>
       <w:tblBorders>
         <w:top w:val="single" w:sz="4" w:space="0" w:color="auto"/>
         <w:left w:val="single" w:sz="4" w:space="0" w:color="auto"/>
@@ -36325,12 +38071,6 @@
         <w:insideH w:val="single" w:sz="4" w:space="0" w:color="auto"/>
         <w:insideV w:val="single" w:sz="4" w:space="0" w:color="auto"/>
       </w:tblBorders>
-      <w:tblCellMar>
-        <w:top w:w="0" w:type="dxa"/>
-        <w:left w:w="108" w:type="dxa"/>
-        <w:bottom w:w="0" w:type="dxa"/>
-        <w:right w:w="108" w:type="dxa"/>
-      </w:tblCellMar>
     </w:tblPr>
   </w:style>
   <w:style w:type="character" w:customStyle="1" w:styleId="path-divider">
@@ -36383,7 +38123,7 @@
     </w:rPr>
   </w:style>
   <w:style w:type="character" w:customStyle="1" w:styleId="HTML0">
-    <w:name w:val="HTML 预设格式字符"/>
+    <w:name w:val="HTML 预设格式 字符"/>
     <w:basedOn w:val="a0"/>
     <w:link w:val="HTML"/>
     <w:uiPriority w:val="99"/>

--- a/Word/毕业论文.docx
+++ b/Word/毕业论文.docx
@@ -1,6 +1,6 @@
 
 <file path=word/document.xml><?xml version="1.0" encoding="utf-8"?>
-<w:document xmlns:wpc="http://schemas.microsoft.com/office/word/2010/wordprocessingCanvas" xmlns:mo="http://schemas.microsoft.com/office/mac/office/2008/main" xmlns:mc="http://schemas.openxmlformats.org/markup-compatibility/2006" xmlns:mv="urn:schemas-microsoft-com:mac:vml" xmlns:o="urn:schemas-microsoft-com:office:office" xmlns:r="http://schemas.openxmlformats.org/officeDocument/2006/relationships" xmlns:m="http://schemas.openxmlformats.org/officeDocument/2006/math" xmlns:v="urn:schemas-microsoft-com:vml" xmlns:wp14="http://schemas.microsoft.com/office/word/2010/wordprocessingDrawing" xmlns:wp="http://schemas.openxmlformats.org/drawingml/2006/wordprocessingDrawing" xmlns:w10="urn:schemas-microsoft-com:office:word" xmlns:w="http://schemas.openxmlformats.org/wordprocessingml/2006/main" xmlns:w14="http://schemas.microsoft.com/office/word/2010/wordml" xmlns:w15="http://schemas.microsoft.com/office/word/2012/wordml" xmlns:wpg="http://schemas.microsoft.com/office/word/2010/wordprocessingGroup" xmlns:wpi="http://schemas.microsoft.com/office/word/2010/wordprocessingInk" xmlns:wne="http://schemas.microsoft.com/office/word/2006/wordml" xmlns:wps="http://schemas.microsoft.com/office/word/2010/wordprocessingShape" mc:Ignorable="w14 w15 wp14">
+<w:document xmlns:wpc="http://schemas.microsoft.com/office/word/2010/wordprocessingCanvas" xmlns:cx="http://schemas.microsoft.com/office/drawing/2014/chartex" xmlns:cx1="http://schemas.microsoft.com/office/drawing/2015/9/8/chartex" xmlns:mc="http://schemas.openxmlformats.org/markup-compatibility/2006" xmlns:o="urn:schemas-microsoft-com:office:office" xmlns:r="http://schemas.openxmlformats.org/officeDocument/2006/relationships" xmlns:m="http://schemas.openxmlformats.org/officeDocument/2006/math" xmlns:v="urn:schemas-microsoft-com:vml" xmlns:wp14="http://schemas.microsoft.com/office/word/2010/wordprocessingDrawing" xmlns:wp="http://schemas.openxmlformats.org/drawingml/2006/wordprocessingDrawing" xmlns:w10="urn:schemas-microsoft-com:office:word" xmlns:w="http://schemas.openxmlformats.org/wordprocessingml/2006/main" xmlns:w14="http://schemas.microsoft.com/office/word/2010/wordml" xmlns:w15="http://schemas.microsoft.com/office/word/2012/wordml" xmlns:w16se="http://schemas.microsoft.com/office/word/2015/wordml/symex" xmlns:wpg="http://schemas.microsoft.com/office/word/2010/wordprocessingGroup" xmlns:wpi="http://schemas.microsoft.com/office/word/2010/wordprocessingInk" xmlns:wne="http://schemas.microsoft.com/office/word/2006/wordml" xmlns:wps="http://schemas.microsoft.com/office/word/2010/wordprocessingShape" mc:Ignorable="w14 w15 w16se wp14">
   <w:body>
     <w:p>
       <w:pPr>
@@ -52,9 +52,9 @@
         </w:rPr>
         <w:t xml:space="preserve"> </w:t>
       </w:r>
-      <w:bookmarkStart w:id="0" w:name="_MON_1064953734"/>
+      <w:bookmarkStart w:id="0" w:name="_MON_1065102613"/>
       <w:bookmarkEnd w:id="0"/>
-      <w:bookmarkStart w:id="1" w:name="_MON_1065102613"/>
+      <w:bookmarkStart w:id="1" w:name="_MON_1064953734"/>
       <w:bookmarkEnd w:id="1"/>
       <w:r>
         <w:rPr>
@@ -81,10 +81,10 @@
             <v:path o:extrusionok="f" gradientshapeok="t" o:connecttype="rect"/>
             <o:lock v:ext="edit" aspectratio="t"/>
           </v:shapetype>
-          <v:shape id="_x0000_i1025" type="#_x0000_t75" style="width:205.7pt;height:46.3pt" o:ole="" filled="t">
+          <v:shape id="_x0000_i1025" type="#_x0000_t75" style="width:205.95pt;height:46.05pt" o:ole="" filled="t">
             <v:imagedata r:id="rId7" o:title=""/>
           </v:shape>
-          <o:OLEObject Type="Embed" ProgID="Word.Picture.8" ShapeID="_x0000_i1025" DrawAspect="Content" ObjectID="_1587330876" r:id="rId8"/>
+          <o:OLEObject Type="Embed" ProgID="Word.Picture.8" ShapeID="_x0000_i1025" DrawAspect="Content" ObjectID="_1587379366" r:id="rId8"/>
         </w:object>
       </w:r>
     </w:p>
@@ -381,7 +381,7 @@
                     </wp:anchor>
                   </w:drawing>
                 </mc:Choice>
-                <mc:Fallback>
+                <mc:Fallback xmlns:mv="urn:schemas-microsoft-com:mac:vml" xmlns:mo="http://schemas.microsoft.com/office/mac/office/2008/main">
                   <w:pict>
                     <v:shapetype w14:anchorId="7E9835B1" id="_x0000_t32" coordsize="21600,21600" o:spt="32" o:oned="t" path="m0,0l21600,21600e" filled="f">
                       <v:path arrowok="t" fillok="f" o:connecttype="none"/>
@@ -516,7 +516,7 @@
                     </wp:anchor>
                   </w:drawing>
                 </mc:Choice>
-                <mc:Fallback>
+                <mc:Fallback xmlns:mv="urn:schemas-microsoft-com:mac:vml" xmlns:mo="http://schemas.microsoft.com/office/mac/office/2008/main">
                   <w:pict>
                     <v:shape w14:anchorId="62506D70" id="_x76f4__x7ebf__x7bad__x5934__x8fde__x63a5__x7b26__x0020_6" o:spid="_x0000_s1026" type="#_x0000_t32" style="position:absolute;left:0;text-align:left;margin-left:16.9pt;margin-top:31.4pt;width:243pt;height:0;z-index:251659264;visibility:visible;mso-wrap-style:square;mso-width-percent:0;mso-height-percent:0;mso-wrap-distance-left:9pt;mso-wrap-distance-top:0;mso-wrap-distance-right:9pt;mso-wrap-distance-bottom:0;mso-position-horizontal:absolute;mso-position-horizontal-relative:text;mso-position-vertical:absolute;mso-position-vertical-relative:text;mso-width-percent:0;mso-height-percent:0;mso-width-relative:page;mso-height-relative:page" o:gfxdata="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" strokeweight=".25pt"/>
                   </w:pict>
@@ -661,7 +661,7 @@
                     </wp:anchor>
                   </w:drawing>
                 </mc:Choice>
-                <mc:Fallback>
+                <mc:Fallback xmlns:mv="urn:schemas-microsoft-com:mac:vml" xmlns:mo="http://schemas.microsoft.com/office/mac/office/2008/main">
                   <w:pict>
                     <v:shape w14:anchorId="3DB761AA" id="_x76f4__x7ebf__x7bad__x5934__x8fde__x63a5__x7b26__x0020_5" o:spid="_x0000_s1026" type="#_x0000_t32" style="position:absolute;left:0;text-align:left;margin-left:16.9pt;margin-top:30.9pt;width:243pt;height:0;z-index:251660288;visibility:visible;mso-wrap-style:square;mso-width-percent:0;mso-height-percent:0;mso-wrap-distance-left:9pt;mso-wrap-distance-top:0;mso-wrap-distance-right:9pt;mso-wrap-distance-bottom:0;mso-position-horizontal:absolute;mso-position-horizontal-relative:text;mso-position-vertical:absolute;mso-position-vertical-relative:text;mso-width-percent:0;mso-height-percent:0;mso-width-relative:page;mso-height-relative:page" o:gfxdata="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" strokeweight=".25pt"/>
                   </w:pict>
@@ -803,7 +803,7 @@
                     </wp:anchor>
                   </w:drawing>
                 </mc:Choice>
-                <mc:Fallback>
+                <mc:Fallback xmlns:mv="urn:schemas-microsoft-com:mac:vml" xmlns:mo="http://schemas.microsoft.com/office/mac/office/2008/main">
                   <w:pict>
                     <v:shape w14:anchorId="5B1CAFDF" id="_x76f4__x7ebf__x7bad__x5934__x8fde__x63a5__x7b26__x0020_4" o:spid="_x0000_s1026" type="#_x0000_t32" style="position:absolute;left:0;text-align:left;margin-left:16.9pt;margin-top:31.5pt;width:243pt;height:0;z-index:251661312;visibility:visible;mso-wrap-style:square;mso-width-percent:0;mso-height-percent:0;mso-wrap-distance-left:9pt;mso-wrap-distance-top:0;mso-wrap-distance-right:9pt;mso-wrap-distance-bottom:0;mso-position-horizontal:absolute;mso-position-horizontal-relative:text;mso-position-vertical:absolute;mso-position-vertical-relative:text;mso-width-percent:0;mso-height-percent:0;mso-width-relative:page;mso-height-relative:page" o:gfxdata="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" strokeweight=".25pt"/>
                   </w:pict>
@@ -936,7 +936,7 @@
                     </wp:anchor>
                   </w:drawing>
                 </mc:Choice>
-                <mc:Fallback>
+                <mc:Fallback xmlns:mv="urn:schemas-microsoft-com:mac:vml" xmlns:mo="http://schemas.microsoft.com/office/mac/office/2008/main">
                   <w:pict>
                     <v:shape w14:anchorId="759E9894" id="_x76f4__x7ebf__x7bad__x5934__x8fde__x63a5__x7b26__x0020_3" o:spid="_x0000_s1026" type="#_x0000_t32" style="position:absolute;left:0;text-align:left;margin-left:16.9pt;margin-top:31pt;width:243pt;height:0;z-index:251662336;visibility:visible;mso-wrap-style:square;mso-width-percent:0;mso-height-percent:0;mso-wrap-distance-left:9pt;mso-wrap-distance-top:0;mso-wrap-distance-right:9pt;mso-wrap-distance-bottom:0;mso-position-horizontal:absolute;mso-position-horizontal-relative:text;mso-position-vertical:absolute;mso-position-vertical-relative:text;mso-width-percent:0;mso-height-percent:0;mso-width-relative:page;mso-height-relative:page" o:gfxdata="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" strokeweight=".25pt"/>
                   </w:pict>
@@ -1332,7 +1332,21 @@
         <w:rPr>
           <w:szCs w:val="21"/>
         </w:rPr>
-        <w:t>、保密囗，在</w:t>
+        <w:t>、保密</w:t>
+      </w:r>
+      <w:proofErr w:type="gramStart"/>
+      <w:r>
+        <w:rPr>
+          <w:szCs w:val="21"/>
+        </w:rPr>
+        <w:t>囗</w:t>
+      </w:r>
+      <w:proofErr w:type="gramEnd"/>
+      <w:r>
+        <w:rPr>
+          <w:szCs w:val="21"/>
+        </w:rPr>
+        <w:t>，在</w:t>
       </w:r>
       <w:r>
         <w:rPr>
@@ -1365,8 +1379,16 @@
         <w:rPr>
           <w:szCs w:val="21"/>
         </w:rPr>
-        <w:t>、不保密囗</w:t>
-      </w:r>
+        <w:t>、不保密</w:t>
+      </w:r>
+      <w:proofErr w:type="gramStart"/>
+      <w:r>
+        <w:rPr>
+          <w:szCs w:val="21"/>
+        </w:rPr>
+        <w:t>囗</w:t>
+      </w:r>
+      <w:proofErr w:type="gramEnd"/>
       <w:r>
         <w:rPr>
           <w:szCs w:val="21"/>
@@ -2486,7 +2508,35 @@
           <w:rFonts w:ascii="宋体" w:hAnsi="宋体" w:hint="eastAsia"/>
         </w:rPr>
         <w:tab/>
-        <w:t>实现了以支持向量机为核心的数据驱动方法。对支持向量机的核心原理进行了研究，以风力涡轮机齿轮箱的健康数据、故障数据进行了SVM的分类检测，实现了简单的故障诊断；</w:t>
+        <w:t>实现了以支持</w:t>
+      </w:r>
+      <w:proofErr w:type="gramStart"/>
+      <w:r>
+        <w:rPr>
+          <w:rFonts w:ascii="宋体" w:hAnsi="宋体" w:hint="eastAsia"/>
+        </w:rPr>
+        <w:t>向量机</w:t>
+      </w:r>
+      <w:proofErr w:type="gramEnd"/>
+      <w:r>
+        <w:rPr>
+          <w:rFonts w:ascii="宋体" w:hAnsi="宋体" w:hint="eastAsia"/>
+        </w:rPr>
+        <w:t>为核心的数据驱动方法。对支持</w:t>
+      </w:r>
+      <w:proofErr w:type="gramStart"/>
+      <w:r>
+        <w:rPr>
+          <w:rFonts w:ascii="宋体" w:hAnsi="宋体" w:hint="eastAsia"/>
+        </w:rPr>
+        <w:t>向量机</w:t>
+      </w:r>
+      <w:proofErr w:type="gramEnd"/>
+      <w:r>
+        <w:rPr>
+          <w:rFonts w:ascii="宋体" w:hAnsi="宋体" w:hint="eastAsia"/>
+        </w:rPr>
+        <w:t>的核心原理进行了研究，以风力涡轮机齿轮箱的健康数据、故障数据进行了SVM的分类检测，实现了简单的故障诊断；</w:t>
       </w:r>
     </w:p>
     <w:p>
@@ -2704,7 +2754,23 @@
         <w:ind w:firstLineChars="200" w:firstLine="480"/>
       </w:pPr>
       <w:r>
-        <w:t>As the computer hardware rapidly develops at a rate consistent with Moore's Law, the cost of computer data storage, data transmission, and distributed computing has been greatly reduced. In the modern factories, a large number of sensors are often arranged, and as the cost of storage decreases, the read device information becomes more abundant, and thus a large amount of industrial data will be generated.</w:t>
+        <w:t xml:space="preserve">As the </w:t>
+      </w:r>
+      <w:proofErr w:type="gramStart"/>
+      <w:r>
+        <w:t>computer</w:t>
+      </w:r>
+      <w:proofErr w:type="gramEnd"/>
+      <w:r>
+        <w:t xml:space="preserve"> hardware rapidly develops at a rate consistent with Moore's Law, the cost of computer data storage, data transmission, and distributed computing has been greatly reduced. In the modern factories, a large number of sensors </w:t>
+      </w:r>
+      <w:proofErr w:type="gramStart"/>
+      <w:r>
+        <w:t>are often arranged</w:t>
+      </w:r>
+      <w:proofErr w:type="gramEnd"/>
+      <w:r>
+        <w:t>, and as the cost of storage decreases, the read device information becomes more abundant, and thus a large amount of industrial data will be generated.</w:t>
       </w:r>
     </w:p>
     <w:p>
@@ -2722,7 +2788,15 @@
         <w:ind w:firstLineChars="200" w:firstLine="480"/>
       </w:pPr>
       <w:r>
-        <w:t>During the operation of industrial equipment, natural wear, equipment overload, improper operation, and other reasons can cause the performance of the equipment to drop, and even result in failure or abnormality. By adding sensors to the equipment for monitoring, obtaining real-time information from the equipment and combing calculations, the real-time running status of various parts of the equipment can be obtained, thereby realizing the monitoring of the equipment. If there is a device failure, you can perform data mining and cleaning on the historical data to form a fault model and import the latest operating data of the device for fault diagnosis.</w:t>
+        <w:t xml:space="preserve">During the operation of industrial equipment, natural wear, equipment overload, improper operation, and other reasons can cause the performance of the equipment to drop, and even result in failure or abnormality. </w:t>
+      </w:r>
+      <w:proofErr w:type="gramStart"/>
+      <w:r>
+        <w:t>By adding sensors to the equipment for monitoring, obtaining real-time information from the equipment and combing calculations, the real-time running status of various parts of the equipment can be</w:t>
+      </w:r>
+      <w:proofErr w:type="gramEnd"/>
+      <w:r>
+        <w:t xml:space="preserve"> obtained, thereby realizing the monitoring of the equipment. If there is a device failure, you can perform data mining and cleaning on the historical data to form a fault model and import the latest operating data of the device for fault diagnosis.</w:t>
       </w:r>
     </w:p>
     <w:p>
@@ -2730,6 +2804,7 @@
         <w:spacing w:line="360" w:lineRule="auto"/>
         <w:ind w:firstLineChars="200" w:firstLine="480"/>
       </w:pPr>
+      <w:proofErr w:type="gramStart"/>
       <w:r>
         <w:t xml:space="preserve">Currently, there are three types of device diagnostic methods that are popular in the world: mechanistic model-based methods, </w:t>
       </w:r>
@@ -2737,7 +2812,11 @@
         <w:t xml:space="preserve">Data-Driven </w:t>
       </w:r>
       <w:r>
-        <w:t xml:space="preserve">methods, and knowledge-based methods. This article will use a classification-based approach based on a </w:t>
+        <w:t>methods, and knowledge-based methods.</w:t>
+      </w:r>
+      <w:proofErr w:type="gramEnd"/>
+      <w:r>
+        <w:t xml:space="preserve"> This article will use a classification-based approach based on a </w:t>
       </w:r>
       <w:r>
         <w:t xml:space="preserve">Data-Driven </w:t>
@@ -2762,8 +2841,13 @@
       </w:pPr>
       <w:r>
         <w:lastRenderedPageBreak/>
-        <w:t>(1) Establish a fault diagnosis model based on decision tree algorithm, and study the differences between ID3 and C4.5;</w:t>
-      </w:r>
+        <w:t>(1) Establish a fault diagnosis model based on decision tree algorithm, and study the differences between ID3 and C4.5</w:t>
+      </w:r>
+      <w:proofErr w:type="gramStart"/>
+      <w:r>
+        <w:t>;</w:t>
+      </w:r>
+      <w:proofErr w:type="gramEnd"/>
     </w:p>
     <w:p>
       <w:pPr>
@@ -2792,16 +2876,32 @@
         <w:t>V</w:t>
       </w:r>
       <w:r>
-        <w:t>ector M</w:t>
+        <w:t xml:space="preserve">ector </w:t>
+      </w:r>
+      <w:proofErr w:type="gramStart"/>
+      <w:r>
+        <w:t>M</w:t>
       </w:r>
       <w:r>
         <w:t>achines</w:t>
       </w:r>
       <w:r>
-        <w:t>(SVM)</w:t>
-      </w:r>
-      <w:r>
-        <w:t xml:space="preserve"> is implemented. The core principle of SVM is studied. The classification and detection of SVM is performed based on the health data and fault data of the wind turbine gearbox, and a simple fault diagnosis is realized.</w:t>
+        <w:t>(</w:t>
+      </w:r>
+      <w:proofErr w:type="gramEnd"/>
+      <w:r>
+        <w:t>SVM)</w:t>
+      </w:r>
+      <w:r>
+        <w:t xml:space="preserve"> is implemented. The core principle of SVM is studied. The classification and detection of SVM </w:t>
+      </w:r>
+      <w:proofErr w:type="gramStart"/>
+      <w:r>
+        <w:t>is performed</w:t>
+      </w:r>
+      <w:proofErr w:type="gramEnd"/>
+      <w:r>
+        <w:t xml:space="preserve"> based on the health data and fault data of the wind turbine gearbox, and a simple fault diagnosis is realized.</w:t>
       </w:r>
     </w:p>
     <w:p>
@@ -2845,19 +2945,33 @@
         <w:rPr>
           <w:color w:val="000000"/>
         </w:rPr>
-        <w:t xml:space="preserve">Fault Diagnosis; </w:t>
-      </w:r>
+        <w:t>Fault Diagnosis</w:t>
+      </w:r>
+      <w:proofErr w:type="gramStart"/>
       <w:r>
         <w:rPr>
           <w:color w:val="000000"/>
         </w:rPr>
+        <w:t xml:space="preserve">; </w:t>
+      </w:r>
+      <w:r>
+        <w:rPr>
+          <w:color w:val="000000"/>
+        </w:rPr>
         <w:t xml:space="preserve"> </w:t>
       </w:r>
       <w:r>
         <w:rPr>
           <w:color w:val="000000"/>
         </w:rPr>
-        <w:t xml:space="preserve">Industrial Big Data; </w:t>
+        <w:t>Industrial</w:t>
+      </w:r>
+      <w:proofErr w:type="gramEnd"/>
+      <w:r>
+        <w:rPr>
+          <w:color w:val="000000"/>
+        </w:rPr>
+        <w:t xml:space="preserve"> Big Data; </w:t>
       </w:r>
       <w:r>
         <w:rPr>
@@ -2985,7 +3099,7 @@
     <w:p>
       <w:pPr>
         <w:spacing w:beforeLines="50" w:before="156" w:afterLines="50" w:after="156"/>
-        <w:ind w:leftChars="171" w:left="410" w:rightChars="1148" w:right="2755" w:firstLineChars="274" w:firstLine="986"/>
+        <w:ind w:leftChars="171" w:left="410" w:rightChars="1148" w:right="2755" w:firstLineChars="274" w:firstLine="990"/>
         <w:jc w:val="center"/>
         <w:rPr>
           <w:rStyle w:val="a7"/>
@@ -3988,7 +4102,6 @@
           <w:sz w:val="36"/>
           <w:szCs w:val="36"/>
         </w:rPr>
-        <w:lastRenderedPageBreak/>
         <w:br w:type="page"/>
       </w:r>
     </w:p>
@@ -4342,6 +4455,7 @@
         </w:rPr>
         <w:t>通常</w:t>
       </w:r>
+      <w:proofErr w:type="gramStart"/>
       <w:r>
         <w:rPr>
           <w:rFonts w:ascii="宋体" w:hAnsi="宋体" w:hint="eastAsia"/>
@@ -4356,12 +4470,29 @@
         </w:rPr>
         <w:t>数据量</w:t>
       </w:r>
-      <w:r>
-        <w:rPr>
-          <w:rFonts w:ascii="宋体" w:hAnsi="宋体" w:hint="eastAsia"/>
-          <w:bCs/>
-        </w:rPr>
-        <w:t>在“太字节</w:t>
+      <w:proofErr w:type="gramEnd"/>
+      <w:r>
+        <w:rPr>
+          <w:rFonts w:ascii="宋体" w:hAnsi="宋体" w:hint="eastAsia"/>
+          <w:bCs/>
+        </w:rPr>
+        <w:t>在“</w:t>
+      </w:r>
+      <w:proofErr w:type="gramStart"/>
+      <w:r>
+        <w:rPr>
+          <w:rFonts w:ascii="宋体" w:hAnsi="宋体" w:hint="eastAsia"/>
+          <w:bCs/>
+        </w:rPr>
+        <w:t>太</w:t>
+      </w:r>
+      <w:proofErr w:type="gramEnd"/>
+      <w:r>
+        <w:rPr>
+          <w:rFonts w:ascii="宋体" w:hAnsi="宋体" w:hint="eastAsia"/>
+          <w:bCs/>
+        </w:rPr>
+        <w:t>字节</w:t>
       </w:r>
       <w:r>
         <w:rPr>
@@ -5706,7 +5837,39 @@
           <w:rFonts w:ascii="宋体" w:hAnsi="宋体" w:hint="eastAsia"/>
           <w:bCs/>
         </w:rPr>
-        <w:t>，监控和数据采集系统)瞬时数据的时间序列模式提取，挖掘桨距角一致性、变桨过程曲线模态、振动模式、变桨电机温差、ng5</w:t>
+        <w:t>，监控和数据采集系统)瞬时数据的时间序列模式提取，挖掘</w:t>
+      </w:r>
+      <w:proofErr w:type="gramStart"/>
+      <w:r>
+        <w:rPr>
+          <w:rFonts w:ascii="宋体" w:hAnsi="宋体" w:hint="eastAsia"/>
+          <w:bCs/>
+        </w:rPr>
+        <w:t>桨</w:t>
+      </w:r>
+      <w:proofErr w:type="gramEnd"/>
+      <w:r>
+        <w:rPr>
+          <w:rFonts w:ascii="宋体" w:hAnsi="宋体" w:hint="eastAsia"/>
+          <w:bCs/>
+        </w:rPr>
+        <w:t>距角一致性、变</w:t>
+      </w:r>
+      <w:proofErr w:type="gramStart"/>
+      <w:r>
+        <w:rPr>
+          <w:rFonts w:ascii="宋体" w:hAnsi="宋体" w:hint="eastAsia"/>
+          <w:bCs/>
+        </w:rPr>
+        <w:t>桨过程</w:t>
+      </w:r>
+      <w:proofErr w:type="gramEnd"/>
+      <w:r>
+        <w:rPr>
+          <w:rFonts w:ascii="宋体" w:hAnsi="宋体" w:hint="eastAsia"/>
+          <w:bCs/>
+        </w:rPr>
+        <w:t>曲线模态、振动模式、变桨电机温差、ng5</w:t>
       </w:r>
       <w:r>
         <w:rPr>
@@ -6556,6 +6719,7 @@
         </w:rPr>
         <w:t>的</w:t>
       </w:r>
+      <w:proofErr w:type="spellStart"/>
       <w:r>
         <w:rPr>
           <w:rFonts w:ascii="宋体" w:hAnsi="宋体"/>
@@ -6575,7 +6739,15 @@
           <w:rFonts w:ascii="宋体" w:hAnsi="宋体"/>
           <w:bCs/>
         </w:rPr>
-        <w:t xml:space="preserve">ei </w:t>
+        <w:t>ei</w:t>
+      </w:r>
+      <w:proofErr w:type="spellEnd"/>
+      <w:r>
+        <w:rPr>
+          <w:rFonts w:ascii="宋体" w:hAnsi="宋体"/>
+          <w:bCs/>
+        </w:rPr>
+        <w:t xml:space="preserve"> </w:t>
       </w:r>
       <w:r>
         <w:rPr>
@@ -7710,8 +7882,16 @@
         <w:rPr>
           <w:rFonts w:ascii="宋体" w:hAnsi="宋体"/>
         </w:rPr>
-        <w:t>有N个</w:t>
-      </w:r>
+        <w:t>有N</w:t>
+      </w:r>
+      <w:proofErr w:type="gramStart"/>
+      <w:r>
+        <w:rPr>
+          <w:rFonts w:ascii="宋体" w:hAnsi="宋体"/>
+        </w:rPr>
+        <w:t>个</w:t>
+      </w:r>
+      <w:proofErr w:type="gramEnd"/>
       <w:r>
         <w:rPr>
           <w:rFonts w:ascii="宋体" w:hAnsi="宋体" w:hint="eastAsia"/>
@@ -7746,7 +7926,21 @@
         <w:rPr>
           <w:rFonts w:ascii="宋体" w:hAnsi="宋体"/>
         </w:rPr>
-        <w:t>k个分类，每个分类对应的</w:t>
+        <w:t>k</w:t>
+      </w:r>
+      <w:proofErr w:type="gramStart"/>
+      <w:r>
+        <w:rPr>
+          <w:rFonts w:ascii="宋体" w:hAnsi="宋体"/>
+        </w:rPr>
+        <w:t>个</w:t>
+      </w:r>
+      <w:proofErr w:type="gramEnd"/>
+      <w:r>
+        <w:rPr>
+          <w:rFonts w:ascii="宋体" w:hAnsi="宋体"/>
+        </w:rPr>
+        <w:t>分类，每个分类对应的</w:t>
       </w:r>
       <w:r>
         <w:rPr>
@@ -8412,8 +8606,16 @@
         <w:rPr>
           <w:rFonts w:ascii="宋体" w:hAnsi="宋体"/>
         </w:rPr>
-        <w:t>有N 个</w:t>
-      </w:r>
+        <w:t xml:space="preserve">有N </w:t>
+      </w:r>
+      <w:proofErr w:type="gramStart"/>
+      <w:r>
+        <w:rPr>
+          <w:rFonts w:ascii="宋体" w:hAnsi="宋体"/>
+        </w:rPr>
+        <w:t>个</w:t>
+      </w:r>
+      <w:proofErr w:type="gramEnd"/>
       <w:r>
         <w:rPr>
           <w:rFonts w:ascii="宋体" w:hAnsi="宋体" w:hint="eastAsia"/>
@@ -8523,7 +8725,21 @@
         <w:rPr>
           <w:rFonts w:ascii="宋体" w:hAnsi="宋体"/>
         </w:rPr>
-        <w:t>），将整个样本集D分为v个子样本集</w:t>
+        <w:t>），将整个样本集D分为v</w:t>
+      </w:r>
+      <w:proofErr w:type="gramStart"/>
+      <w:r>
+        <w:rPr>
+          <w:rFonts w:ascii="宋体" w:hAnsi="宋体"/>
+        </w:rPr>
+        <w:t>个</w:t>
+      </w:r>
+      <w:proofErr w:type="gramEnd"/>
+      <w:r>
+        <w:rPr>
+          <w:rFonts w:ascii="宋体" w:hAnsi="宋体"/>
+        </w:rPr>
+        <w:t>子样本集</w:t>
       </w:r>
       <m:oMath>
         <m:sSub>
@@ -9454,13 +9670,27 @@
         <w:rPr>
           <w:rFonts w:ascii="宋体" w:hAnsi="宋体" w:hint="eastAsia"/>
         </w:rPr>
-        <w:t>，该</w:t>
-      </w:r>
-      <w:r>
-        <w:rPr>
-          <w:rFonts w:ascii="宋体" w:hAnsi="宋体"/>
-        </w:rPr>
-        <w:t>各个属性值将</w:t>
+        <w:t>，</w:t>
+      </w:r>
+      <w:proofErr w:type="gramStart"/>
+      <w:r>
+        <w:rPr>
+          <w:rFonts w:ascii="宋体" w:hAnsi="宋体" w:hint="eastAsia"/>
+        </w:rPr>
+        <w:t>该</w:t>
+      </w:r>
+      <w:r>
+        <w:rPr>
+          <w:rFonts w:ascii="宋体" w:hAnsi="宋体"/>
+        </w:rPr>
+        <w:t>各个</w:t>
+      </w:r>
+      <w:proofErr w:type="gramEnd"/>
+      <w:r>
+        <w:rPr>
+          <w:rFonts w:ascii="宋体" w:hAnsi="宋体"/>
+        </w:rPr>
+        <w:t>属性值将</w:t>
       </w:r>
       <w:r>
         <w:rPr>
@@ -9540,7 +9770,21 @@
         <w:rPr>
           <w:rFonts w:ascii="宋体" w:hAnsi="宋体"/>
         </w:rPr>
-        <w:t>对测试属性的每个已知的值创建一个分支，并据此划分样本</w:t>
+        <w:t>对测试属性的每个已知的</w:t>
+      </w:r>
+      <w:proofErr w:type="gramStart"/>
+      <w:r>
+        <w:rPr>
+          <w:rFonts w:ascii="宋体" w:hAnsi="宋体"/>
+        </w:rPr>
+        <w:t>值创建</w:t>
+      </w:r>
+      <w:proofErr w:type="gramEnd"/>
+      <w:r>
+        <w:rPr>
+          <w:rFonts w:ascii="宋体" w:hAnsi="宋体"/>
+        </w:rPr>
+        <w:t>一个分支，并据此划分样本</w:t>
       </w:r>
       <w:r>
         <w:rPr>
@@ -9957,7 +10201,7 @@
           <w:noProof/>
         </w:rPr>
         <w:drawing>
-          <wp:inline distT="0" distB="0" distL="0" distR="0" wp14:anchorId="4F70C5D2" wp14:editId="0F748973">
+          <wp:inline distT="0" distB="0" distL="0" distR="0" wp14:anchorId="4F70C5D2" wp14:editId="090DD120">
             <wp:extent cx="4545557" cy="5112683"/>
             <wp:effectExtent l="0" t="0" r="1270" b="0"/>
             <wp:docPr id="11" name="图片 11"/>
@@ -10148,7 +10392,21 @@
         <w:rPr>
           <w:rFonts w:ascii="宋体" w:hAnsi="宋体" w:hint="eastAsia"/>
         </w:rPr>
-        <w:t>剪枝方法(prepruning)，</w:t>
+        <w:t>剪枝方法(</w:t>
+      </w:r>
+      <w:proofErr w:type="spellStart"/>
+      <w:r>
+        <w:rPr>
+          <w:rFonts w:ascii="宋体" w:hAnsi="宋体" w:hint="eastAsia"/>
+        </w:rPr>
+        <w:t>prepruning</w:t>
+      </w:r>
+      <w:proofErr w:type="spellEnd"/>
+      <w:r>
+        <w:rPr>
+          <w:rFonts w:ascii="宋体" w:hAnsi="宋体" w:hint="eastAsia"/>
+        </w:rPr>
+        <w:t>)，</w:t>
       </w:r>
       <w:r>
         <w:rPr>
@@ -10348,12 +10606,14 @@
         </w:rPr>
         <w:t>而且</w:t>
       </w:r>
+      <w:proofErr w:type="gramStart"/>
       <w:r>
         <w:rPr>
           <w:rFonts w:ascii="宋体" w:hAnsi="宋体"/>
         </w:rPr>
         <w:t>还显著</w:t>
       </w:r>
+      <w:proofErr w:type="gramEnd"/>
       <w:r>
         <w:rPr>
           <w:rFonts w:ascii="宋体" w:hAnsi="宋体" w:hint="eastAsia"/>
@@ -10517,7 +10777,21 @@
         <w:rPr>
           <w:rFonts w:ascii="宋体" w:hAnsi="宋体" w:hint="eastAsia"/>
         </w:rPr>
-        <w:t>后剪枝方法(postpruning)，</w:t>
+        <w:t>后剪枝方法(</w:t>
+      </w:r>
+      <w:proofErr w:type="spellStart"/>
+      <w:r>
+        <w:rPr>
+          <w:rFonts w:ascii="宋体" w:hAnsi="宋体" w:hint="eastAsia"/>
+        </w:rPr>
+        <w:t>postpruning</w:t>
+      </w:r>
+      <w:proofErr w:type="spellEnd"/>
+      <w:r>
+        <w:rPr>
+          <w:rFonts w:ascii="宋体" w:hAnsi="宋体" w:hint="eastAsia"/>
+        </w:rPr>
+        <w:t>)，</w:t>
       </w:r>
       <w:r>
         <w:rPr>
@@ -10595,7 +10869,14 @@
         <w:rPr>
           <w:rFonts w:ascii="宋体" w:hAnsi="宋体"/>
         </w:rPr>
-        <w:t>计算如果</w:t>
+        <w:t>计算</w:t>
+      </w:r>
+      <w:proofErr w:type="gramStart"/>
+      <w:r>
+        <w:rPr>
+          <w:rFonts w:ascii="宋体" w:hAnsi="宋体"/>
+        </w:rPr>
+        <w:t>如果</w:t>
       </w:r>
       <w:r>
         <w:rPr>
@@ -10607,7 +10888,14 @@
         <w:rPr>
           <w:rFonts w:ascii="宋体" w:hAnsi="宋体"/>
         </w:rPr>
-        <w:t>父节点进行</w:t>
+        <w:t>父节点</w:t>
+      </w:r>
+      <w:proofErr w:type="gramEnd"/>
+      <w:r>
+        <w:rPr>
+          <w:rFonts w:ascii="宋体" w:hAnsi="宋体"/>
+        </w:rPr>
+        <w:t>进行</w:t>
       </w:r>
       <w:r>
         <w:rPr>
@@ -10763,7 +11051,21 @@
         <w:rPr>
           <w:rFonts w:ascii="宋体" w:hAnsi="宋体"/>
         </w:rPr>
-        <w:t>和花销上会比预剪枝方法</w:t>
+        <w:t>和花销上</w:t>
+      </w:r>
+      <w:proofErr w:type="gramStart"/>
+      <w:r>
+        <w:rPr>
+          <w:rFonts w:ascii="宋体" w:hAnsi="宋体"/>
+        </w:rPr>
+        <w:t>会比预剪枝</w:t>
+      </w:r>
+      <w:proofErr w:type="gramEnd"/>
+      <w:r>
+        <w:rPr>
+          <w:rFonts w:ascii="宋体" w:hAnsi="宋体"/>
+        </w:rPr>
+        <w:t>方法</w:t>
       </w:r>
       <w:r>
         <w:rPr>
@@ -10812,8 +11114,19 @@
           <w:sz w:val="28"/>
           <w:szCs w:val="28"/>
         </w:rPr>
-        <w:t>.3 支持向量机</w:t>
-      </w:r>
+        <w:t>.3 支持</w:t>
+      </w:r>
+      <w:proofErr w:type="gramStart"/>
+      <w:r>
+        <w:rPr>
+          <w:rFonts w:ascii="黑体" w:eastAsia="黑体" w:hint="eastAsia"/>
+          <w:b/>
+          <w:sz w:val="28"/>
+          <w:szCs w:val="28"/>
+        </w:rPr>
+        <w:t>向量机</w:t>
+      </w:r>
+      <w:proofErr w:type="gramEnd"/>
       <w:r>
         <w:rPr>
           <w:rFonts w:ascii="黑体" w:eastAsia="黑体"/>
@@ -10940,7 +11253,21 @@
         <w:rPr>
           <w:rFonts w:ascii="宋体" w:hAnsi="宋体"/>
         </w:rPr>
-        <w:t>，基本模型定义为特征空间中最大间隔的线性分类器，其学习的优化目标便是间隔最大化，因此支持向量机本身可以转化为一个凸二次规划求解的问题。</w:t>
+        <w:t>，基本模型定义为特征空间中最大间隔的线性分类器，其学习的优化目标便是间隔最大化，因此支持</w:t>
+      </w:r>
+      <w:proofErr w:type="gramStart"/>
+      <w:r>
+        <w:rPr>
+          <w:rFonts w:ascii="宋体" w:hAnsi="宋体"/>
+        </w:rPr>
+        <w:t>向量机</w:t>
+      </w:r>
+      <w:proofErr w:type="gramEnd"/>
+      <w:r>
+        <w:rPr>
+          <w:rFonts w:ascii="宋体" w:hAnsi="宋体"/>
+        </w:rPr>
+        <w:t>本身可以转化为一个凸二次规划求解的问题。</w:t>
       </w:r>
     </w:p>
     <w:p>
@@ -11264,8 +11591,8 @@
           <w:color w:val="3F3F3F"/>
         </w:rPr>
         <w:drawing>
-          <wp:inline distT="0" distB="0" distL="0" distR="0" wp14:anchorId="236E2587" wp14:editId="00287962">
-            <wp:extent cx="3337462" cy="2549014"/>
+          <wp:inline distT="0" distB="0" distL="0" distR="0" wp14:anchorId="236E2587" wp14:editId="54BC585C">
+            <wp:extent cx="3242930" cy="2476815"/>
             <wp:effectExtent l="0" t="0" r="0" b="0"/>
             <wp:docPr id="10" name="图片 10"/>
             <wp:cNvGraphicFramePr>
@@ -11279,7 +11606,19 @@
                     <pic:cNvPicPr/>
                   </pic:nvPicPr>
                   <pic:blipFill>
-                    <a:blip r:embed="rId16"/>
+                    <a:blip r:embed="rId16">
+                      <a:extLst>
+                        <a:ext uri="{BEBA8EAE-BF5A-486C-A8C5-ECC9F3942E4B}">
+                          <a14:imgProps xmlns:a14="http://schemas.microsoft.com/office/drawing/2010/main">
+                            <a14:imgLayer r:embed="rId17">
+                              <a14:imgEffect>
+                                <a14:brightnessContrast bright="20000" contrast="40000"/>
+                              </a14:imgEffect>
+                            </a14:imgLayer>
+                          </a14:imgProps>
+                        </a:ext>
+                      </a:extLst>
+                    </a:blip>
                     <a:stretch>
                       <a:fillRect/>
                     </a:stretch>
@@ -11287,7 +11626,7 @@
                   <pic:spPr>
                     <a:xfrm>
                       <a:off x="0" y="0"/>
-                      <a:ext cx="3363975" cy="2569264"/>
+                      <a:ext cx="3273071" cy="2499835"/>
                     </a:xfrm>
                     <a:prstGeom prst="rect">
                       <a:avLst/>
@@ -11433,7 +11772,14 @@
         <w:rPr>
           <w:rFonts w:ascii="宋体" w:hAnsi="宋体" w:hint="eastAsia"/>
         </w:rPr>
-        <w:t>最好</w:t>
+        <w:t>最</w:t>
+      </w:r>
+      <w:r>
+        <w:rPr>
+          <w:rFonts w:ascii="宋体" w:hAnsi="宋体" w:hint="eastAsia"/>
+        </w:rPr>
+        <w:lastRenderedPageBreak/>
+        <w:t>好</w:t>
       </w:r>
       <w:r>
         <w:rPr>
@@ -11469,8 +11815,16 @@
         <w:rPr>
           <w:rFonts w:ascii="宋体" w:hAnsi="宋体"/>
         </w:rPr>
-        <w:t>分类结果是最</w:t>
-      </w:r>
+        <w:t>分类结果是</w:t>
+      </w:r>
+      <w:proofErr w:type="gramStart"/>
+      <w:r>
+        <w:rPr>
+          <w:rFonts w:ascii="宋体" w:hAnsi="宋体"/>
+        </w:rPr>
+        <w:t>最</w:t>
+      </w:r>
+      <w:proofErr w:type="gramEnd"/>
       <w:r>
         <w:rPr>
           <w:rFonts w:ascii="宋体" w:hAnsi="宋体" w:hint="eastAsia"/>
@@ -11514,7 +11868,6 @@
         <w:rPr>
           <w:rFonts w:ascii="宋体" w:hAnsi="宋体" w:hint="eastAsia"/>
         </w:rPr>
-        <w:lastRenderedPageBreak/>
         <w:tab/>
         <w:t>在</w:t>
       </w:r>
@@ -11622,7 +11975,14 @@
         <w:rPr>
           <w:rFonts w:ascii="宋体" w:hAnsi="宋体"/>
         </w:rPr>
-        <w:t>;w</w:t>
+        <w:t>;</w:t>
+      </w:r>
+      <w:proofErr w:type="spellStart"/>
+      <w:r>
+        <w:rPr>
+          <w:rFonts w:ascii="宋体" w:hAnsi="宋体"/>
+        </w:rPr>
+        <w:t>w</w:t>
       </w:r>
       <w:r>
         <w:rPr>
@@ -11631,6 +11991,7 @@
         </w:rPr>
         <w:t>d</w:t>
       </w:r>
+      <w:proofErr w:type="spellEnd"/>
       <w:r>
         <w:rPr>
           <w:rFonts w:ascii="宋体" w:hAnsi="宋体"/>
@@ -12634,7 +12995,7 @@
                     <pic:cNvPicPr/>
                   </pic:nvPicPr>
                   <pic:blipFill>
-                    <a:blip r:embed="rId17"/>
+                    <a:blip r:embed="rId18"/>
                     <a:stretch>
                       <a:fillRect/>
                     </a:stretch>
@@ -12669,6 +13030,7 @@
           <w:rFonts w:ascii="华文仿宋" w:eastAsia="华文仿宋" w:hAnsi="华文仿宋" w:hint="eastAsia"/>
           <w:bCs/>
         </w:rPr>
+        <w:lastRenderedPageBreak/>
         <w:t>图</w:t>
       </w:r>
       <w:r>
@@ -13719,13 +14081,27 @@
         <w:rPr>
           <w:rFonts w:ascii="宋体" w:hAnsi="宋体"/>
         </w:rPr>
-        <w:t>的支持向量机</w:t>
-      </w:r>
-      <w:r>
-        <w:rPr>
-          <w:rFonts w:ascii="宋体" w:hAnsi="宋体" w:hint="eastAsia"/>
-        </w:rPr>
-        <w:t>方法的</w:t>
+        <w:t>的支持</w:t>
+      </w:r>
+      <w:proofErr w:type="gramStart"/>
+      <w:r>
+        <w:rPr>
+          <w:rFonts w:ascii="宋体" w:hAnsi="宋体"/>
+        </w:rPr>
+        <w:t>向量机</w:t>
+      </w:r>
+      <w:r>
+        <w:rPr>
+          <w:rFonts w:ascii="宋体" w:hAnsi="宋体" w:hint="eastAsia"/>
+        </w:rPr>
+        <w:t>方法</w:t>
+      </w:r>
+      <w:proofErr w:type="gramEnd"/>
+      <w:r>
+        <w:rPr>
+          <w:rFonts w:ascii="宋体" w:hAnsi="宋体" w:hint="eastAsia"/>
+        </w:rPr>
+        <w:t>的</w:t>
       </w:r>
       <w:r>
         <w:rPr>
@@ -14568,11 +14944,19 @@
           <m:t xml:space="preserve">b </m:t>
         </m:r>
       </m:oMath>
-      <w:r>
-        <w:rPr>
-          <w:rFonts w:ascii="宋体" w:hAnsi="宋体"/>
-        </w:rPr>
-        <w:t>的偏导为0</w:t>
+      <w:proofErr w:type="gramStart"/>
+      <w:r>
+        <w:rPr>
+          <w:rFonts w:ascii="宋体" w:hAnsi="宋体"/>
+        </w:rPr>
+        <w:t>的偏导为</w:t>
+      </w:r>
+      <w:proofErr w:type="gramEnd"/>
+      <w:r>
+        <w:rPr>
+          <w:rFonts w:ascii="宋体" w:hAnsi="宋体"/>
+        </w:rPr>
+        <w:t>0</w:t>
       </w:r>
       <w:r>
         <w:rPr>
@@ -14607,6 +14991,7 @@
               <w:color w:val="3F3F3F"/>
               <w:sz w:val="28"/>
             </w:rPr>
+            <w:lastRenderedPageBreak/>
             <m:t>ω</m:t>
           </m:r>
           <m:r>
@@ -14784,7 +15169,6 @@
               <w:color w:val="3F3F3F"/>
               <w:sz w:val="28"/>
             </w:rPr>
-            <w:lastRenderedPageBreak/>
             <m:t>0</m:t>
           </m:r>
           <m:r>
@@ -16956,11 +17340,19 @@
         </w:rPr>
         <w:t>（</w:t>
       </w:r>
-      <w:r>
-        <w:rPr>
-          <w:rFonts w:ascii="宋体" w:hAnsi="宋体"/>
-        </w:rPr>
-        <w:t>Karush-Kuhn-Tucker</w:t>
+      <w:proofErr w:type="spellStart"/>
+      <w:r>
+        <w:rPr>
+          <w:rFonts w:ascii="宋体" w:hAnsi="宋体"/>
+        </w:rPr>
+        <w:t>Karush</w:t>
+      </w:r>
+      <w:proofErr w:type="spellEnd"/>
+      <w:r>
+        <w:rPr>
+          <w:rFonts w:ascii="宋体" w:hAnsi="宋体"/>
+        </w:rPr>
+        <w:t>-Kuhn-Tucker</w:t>
       </w:r>
       <w:r>
         <w:rPr>
@@ -17750,6 +18142,7 @@
         <w:rPr>
           <w:rFonts w:ascii="宋体" w:hAnsi="宋体" w:hint="eastAsia"/>
         </w:rPr>
+        <w:lastRenderedPageBreak/>
         <w:t>只需要</w:t>
       </w:r>
       <w:r>
@@ -17872,7 +18265,6 @@
           <w:rFonts w:asciiTheme="minorEastAsia" w:hAnsiTheme="minorEastAsia" w:hint="eastAsia"/>
           <w:color w:val="3F3F3F"/>
         </w:rPr>
-        <w:lastRenderedPageBreak/>
         <w:t>模型</w:t>
       </w:r>
       <w:r>
@@ -18419,7 +18811,7 @@
                     <pic:cNvPicPr/>
                   </pic:nvPicPr>
                   <pic:blipFill>
-                    <a:blip r:embed="rId18"/>
+                    <a:blip r:embed="rId19"/>
                     <a:stretch>
                       <a:fillRect/>
                     </a:stretch>
@@ -18489,7 +18881,7 @@
                     <pic:cNvPicPr/>
                   </pic:nvPicPr>
                   <pic:blipFill>
-                    <a:blip r:embed="rId19"/>
+                    <a:blip r:embed="rId20"/>
                     <a:stretch>
                       <a:fillRect/>
                     </a:stretch>
@@ -18569,7 +18961,6 @@
         <w:rPr>
           <w:rFonts w:ascii="宋体" w:hAnsi="宋体" w:hint="eastAsia"/>
         </w:rPr>
-        <w:lastRenderedPageBreak/>
         <w:t>对于这种</w:t>
       </w:r>
       <w:r>
@@ -21359,7 +21750,6 @@
           <w:rFonts w:asciiTheme="minorEastAsia" w:hAnsiTheme="minorEastAsia" w:hint="eastAsia"/>
           <w:color w:val="3F3F3F"/>
         </w:rPr>
-        <w:lastRenderedPageBreak/>
         <w:t>求解之后</w:t>
       </w:r>
       <w:r>
@@ -21895,7 +22285,23 @@
           <w:rFonts w:asciiTheme="minorEastAsia" w:hAnsiTheme="minorEastAsia"/>
           <w:color w:val="3F3F3F"/>
         </w:rPr>
-        <w:t>支持向量机模型的性能</w:t>
+        <w:t>支持</w:t>
+      </w:r>
+      <w:proofErr w:type="gramStart"/>
+      <w:r>
+        <w:rPr>
+          <w:rFonts w:asciiTheme="minorEastAsia" w:hAnsiTheme="minorEastAsia"/>
+          <w:color w:val="3F3F3F"/>
+        </w:rPr>
+        <w:t>向量机模型</w:t>
+      </w:r>
+      <w:proofErr w:type="gramEnd"/>
+      <w:r>
+        <w:rPr>
+          <w:rFonts w:asciiTheme="minorEastAsia" w:hAnsiTheme="minorEastAsia"/>
+          <w:color w:val="3F3F3F"/>
+        </w:rPr>
+        <w:t>的性能</w:t>
       </w:r>
       <w:r>
         <w:rPr>
@@ -23537,11 +23943,19 @@
                 <w:bCs/>
               </w:rPr>
             </w:pPr>
+            <w:proofErr w:type="spellStart"/>
             <w:r>
               <w:rPr>
                 <w:bCs/>
               </w:rPr>
-              <w:t xml:space="preserve">Tanh </w:t>
+              <w:t>Tanh</w:t>
+            </w:r>
+            <w:proofErr w:type="spellEnd"/>
+            <w:r>
+              <w:rPr>
+                <w:bCs/>
+              </w:rPr>
+              <w:t xml:space="preserve"> </w:t>
             </w:r>
             <w:r>
               <w:rPr>
@@ -24435,6 +24849,7 @@
             <w:rPr>
               <w:rFonts w:ascii="Cambria Math" w:hAnsi="Cambria Math"/>
             </w:rPr>
+            <w:lastRenderedPageBreak/>
             <m:t xml:space="preserve">κ </m:t>
           </m:r>
           <m:d>
@@ -24539,7 +24954,6 @@
         <w:rPr>
           <w:rFonts w:ascii="宋体" w:hAnsi="宋体" w:hint="eastAsia"/>
         </w:rPr>
-        <w:lastRenderedPageBreak/>
         <w:t>也是</w:t>
       </w:r>
       <w:r>
@@ -24710,18 +25124,35 @@
         </w:rPr>
         <w:t>一个是来自罗马的一家通信科学研究所：</w:t>
       </w:r>
-      <w:hyperlink r:id="rId20" w:history="1">
-        <w:r>
-          <w:rPr>
-            <w:rStyle w:val="a7"/>
-            <w:rFonts w:ascii="Arial" w:hAnsi="Arial" w:cs="Arial"/>
-            <w:b/>
-            <w:bCs/>
-            <w:color w:val="660099"/>
-          </w:rPr>
-          <w:t xml:space="preserve">Semeion Research Center of Sciences of Communication </w:t>
-        </w:r>
-      </w:hyperlink>
+      <w:r>
+        <w:fldChar w:fldCharType="begin"/>
+      </w:r>
+      <w:r>
+        <w:instrText xml:space="preserve"> HYPERLINK "http://www.semeion.it/semeion/index.php/en/index.html" </w:instrText>
+      </w:r>
+      <w:r>
+        <w:fldChar w:fldCharType="separate"/>
+      </w:r>
+      <w:r>
+        <w:rPr>
+          <w:rStyle w:val="a7"/>
+          <w:rFonts w:ascii="Arial" w:hAnsi="Arial" w:cs="Arial"/>
+          <w:b/>
+          <w:bCs/>
+          <w:color w:val="660099"/>
+        </w:rPr>
+        <w:t xml:space="preserve">Semeion Research Center of Sciences of Communication </w:t>
+      </w:r>
+      <w:r>
+        <w:rPr>
+          <w:rStyle w:val="a7"/>
+          <w:rFonts w:ascii="Arial" w:hAnsi="Arial" w:cs="Arial"/>
+          <w:b/>
+          <w:bCs/>
+          <w:color w:val="660099"/>
+        </w:rPr>
+        <w:fldChar w:fldCharType="end"/>
+      </w:r>
     </w:p>
     <w:p>
       <w:pPr>
@@ -24761,7 +25192,7 @@
           <w:noProof/>
         </w:rPr>
         <w:drawing>
-          <wp:inline distT="0" distB="0" distL="0" distR="0" wp14:anchorId="6B5C427A" wp14:editId="4D6F2B12">
+          <wp:inline distT="0" distB="0" distL="0" distR="0" wp14:anchorId="6B5C427A" wp14:editId="053429B0">
             <wp:extent cx="5274310" cy="1078865"/>
             <wp:effectExtent l="0" t="0" r="2540" b="6985"/>
             <wp:docPr id="14" name="图片 14"/>
@@ -24877,7 +25308,32 @@
           <w:rFonts w:asciiTheme="minorEastAsia" w:hAnsiTheme="minorEastAsia" w:hint="eastAsia"/>
           <w:bCs/>
         </w:rPr>
-        <w:t>数据集来自Github上一个</w:t>
+        <w:t>数据</w:t>
+      </w:r>
+      <w:proofErr w:type="gramStart"/>
+      <w:r>
+        <w:rPr>
+          <w:rFonts w:asciiTheme="minorEastAsia" w:hAnsiTheme="minorEastAsia" w:hint="eastAsia"/>
+          <w:bCs/>
+        </w:rPr>
+        <w:t>集来自</w:t>
+      </w:r>
+      <w:proofErr w:type="spellStart"/>
+      <w:proofErr w:type="gramEnd"/>
+      <w:r>
+        <w:rPr>
+          <w:rFonts w:asciiTheme="minorEastAsia" w:hAnsiTheme="minorEastAsia" w:hint="eastAsia"/>
+          <w:bCs/>
+        </w:rPr>
+        <w:t>Github</w:t>
+      </w:r>
+      <w:proofErr w:type="spellEnd"/>
+      <w:r>
+        <w:rPr>
+          <w:rFonts w:asciiTheme="minorEastAsia" w:hAnsiTheme="minorEastAsia" w:hint="eastAsia"/>
+          <w:bCs/>
+        </w:rPr>
+        <w:t>上一个</w:t>
       </w:r>
       <w:r>
         <w:rPr>
@@ -24898,29 +25354,80 @@
           <w:rFonts w:asciiTheme="minorEastAsia" w:hAnsiTheme="minorEastAsia" w:hint="eastAsia"/>
           <w:bCs/>
         </w:rPr>
-        <w:t>的风力涡轮内部齿轮箱</w:t>
-      </w:r>
-      <w:r>
-        <w:rPr>
-          <w:rFonts w:asciiTheme="minorEastAsia" w:hAnsiTheme="minorEastAsia" w:hint="eastAsia"/>
-          <w:bCs/>
-        </w:rPr>
-        <w:t>数据集。该Github项目地址为：</w:t>
-      </w:r>
-      <w:hyperlink r:id="rId22" w:history="1">
-        <w:r>
-          <w:rPr>
-            <w:rStyle w:val="a7"/>
-            <w:rFonts w:ascii="Segoe UI" w:hAnsi="Segoe UI" w:cs="Segoe UI"/>
-            <w:b/>
-            <w:bCs/>
-            <w:color w:val="0366D6"/>
-            <w:sz w:val="27"/>
-            <w:szCs w:val="27"/>
-          </w:rPr>
-          <w:t>Gearboxdata</w:t>
-        </w:r>
-      </w:hyperlink>
+        <w:t>的风力涡轮内部齿轮</w:t>
+      </w:r>
+      <w:proofErr w:type="gramStart"/>
+      <w:r>
+        <w:rPr>
+          <w:rFonts w:asciiTheme="minorEastAsia" w:hAnsiTheme="minorEastAsia" w:hint="eastAsia"/>
+          <w:bCs/>
+        </w:rPr>
+        <w:t>箱</w:t>
+      </w:r>
+      <w:r>
+        <w:rPr>
+          <w:rFonts w:asciiTheme="minorEastAsia" w:hAnsiTheme="minorEastAsia" w:hint="eastAsia"/>
+          <w:bCs/>
+        </w:rPr>
+        <w:t>数据</w:t>
+      </w:r>
+      <w:proofErr w:type="gramEnd"/>
+      <w:r>
+        <w:rPr>
+          <w:rFonts w:asciiTheme="minorEastAsia" w:hAnsiTheme="minorEastAsia" w:hint="eastAsia"/>
+          <w:bCs/>
+        </w:rPr>
+        <w:t>集。该</w:t>
+      </w:r>
+      <w:proofErr w:type="spellStart"/>
+      <w:r>
+        <w:rPr>
+          <w:rFonts w:asciiTheme="minorEastAsia" w:hAnsiTheme="minorEastAsia" w:hint="eastAsia"/>
+          <w:bCs/>
+        </w:rPr>
+        <w:t>Github</w:t>
+      </w:r>
+      <w:proofErr w:type="spellEnd"/>
+      <w:r>
+        <w:rPr>
+          <w:rFonts w:asciiTheme="minorEastAsia" w:hAnsiTheme="minorEastAsia" w:hint="eastAsia"/>
+          <w:bCs/>
+        </w:rPr>
+        <w:t>项目地址为：</w:t>
+      </w:r>
+      <w:r>
+        <w:fldChar w:fldCharType="begin"/>
+      </w:r>
+      <w:r>
+        <w:instrText xml:space="preserve"> HYPERLINK "https://github.com/Gearboxdata" </w:instrText>
+      </w:r>
+      <w:r>
+        <w:fldChar w:fldCharType="separate"/>
+      </w:r>
+      <w:r>
+        <w:rPr>
+          <w:rStyle w:val="a7"/>
+          <w:rFonts w:ascii="Segoe UI" w:hAnsi="Segoe UI" w:cs="Segoe UI"/>
+          <w:b/>
+          <w:bCs/>
+          <w:color w:val="0366D6"/>
+          <w:sz w:val="27"/>
+          <w:szCs w:val="27"/>
+        </w:rPr>
+        <w:t>Gearboxdata</w:t>
+      </w:r>
+      <w:r>
+        <w:rPr>
+          <w:rStyle w:val="a7"/>
+          <w:rFonts w:ascii="Segoe UI" w:hAnsi="Segoe UI" w:cs="Segoe UI"/>
+          <w:b/>
+          <w:bCs/>
+          <w:color w:val="0366D6"/>
+          <w:sz w:val="27"/>
+          <w:szCs w:val="27"/>
+        </w:rPr>
+        <w:fldChar w:fldCharType="end"/>
+      </w:r>
       <w:r>
         <w:rPr>
           <w:rStyle w:val="path-divider"/>
@@ -24933,7 +25440,7 @@
         </w:rPr>
         <w:t>/</w:t>
       </w:r>
-      <w:hyperlink r:id="rId23" w:history="1">
+      <w:hyperlink r:id="rId22" w:history="1">
         <w:r>
           <w:rPr>
             <w:rStyle w:val="a7"/>
@@ -25092,7 +25599,7 @@
           <w:noProof/>
         </w:rPr>
         <w:drawing>
-          <wp:inline distT="0" distB="0" distL="0" distR="0" wp14:anchorId="0784D416" wp14:editId="0DC8FCCD">
+          <wp:inline distT="0" distB="0" distL="0" distR="0" wp14:anchorId="0784D416" wp14:editId="1EA9587B">
             <wp:extent cx="4420966" cy="1169582"/>
             <wp:effectExtent l="0" t="0" r="0" b="0"/>
             <wp:docPr id="15" name="图片 15"/>
@@ -25107,7 +25614,7 @@
                     <pic:cNvPicPr/>
                   </pic:nvPicPr>
                   <pic:blipFill>
-                    <a:blip r:embed="rId24"/>
+                    <a:blip r:embed="rId23"/>
                     <a:stretch>
                       <a:fillRect/>
                     </a:stretch>
@@ -25163,7 +25670,23 @@
           <w:rFonts w:ascii="华文仿宋" w:eastAsia="华文仿宋" w:hAnsi="华文仿宋"/>
           <w:bCs/>
         </w:rPr>
-        <w:t>涡轮齿轮箱数据集属性</w:t>
+        <w:t>涡轮齿轮</w:t>
+      </w:r>
+      <w:proofErr w:type="gramStart"/>
+      <w:r>
+        <w:rPr>
+          <w:rFonts w:ascii="华文仿宋" w:eastAsia="华文仿宋" w:hAnsi="华文仿宋"/>
+          <w:bCs/>
+        </w:rPr>
+        <w:t>箱数据</w:t>
+      </w:r>
+      <w:proofErr w:type="gramEnd"/>
+      <w:r>
+        <w:rPr>
+          <w:rFonts w:ascii="华文仿宋" w:eastAsia="华文仿宋" w:hAnsi="华文仿宋"/>
+          <w:bCs/>
+        </w:rPr>
+        <w:t>集属性</w:t>
       </w:r>
     </w:p>
     <w:p>
@@ -25510,21 +26033,41 @@
         </w:rPr>
         <w:t>(</w:t>
       </w:r>
+      <w:proofErr w:type="spellStart"/>
       <w:r>
         <w:rPr>
           <w:rFonts w:ascii="Menlo" w:hAnsi="Menlo" w:cs="Menlo"/>
           <w:color w:val="CC7832"/>
           <w:szCs w:val="18"/>
         </w:rPr>
-        <w:t xml:space="preserve">int </w:t>
-      </w:r>
+        <w:t>int</w:t>
+      </w:r>
+      <w:proofErr w:type="spellEnd"/>
+      <w:r>
+        <w:rPr>
+          <w:rFonts w:ascii="Menlo" w:hAnsi="Menlo" w:cs="Menlo"/>
+          <w:color w:val="CC7832"/>
+          <w:szCs w:val="18"/>
+        </w:rPr>
+        <w:t xml:space="preserve"> </w:t>
+      </w:r>
+      <w:proofErr w:type="spellStart"/>
       <w:r>
         <w:rPr>
           <w:rFonts w:ascii="Menlo" w:hAnsi="Menlo" w:cs="Menlo"/>
           <w:color w:val="A9B7C6"/>
           <w:szCs w:val="18"/>
         </w:rPr>
-        <w:t xml:space="preserve">i = </w:t>
+        <w:t>i</w:t>
+      </w:r>
+      <w:proofErr w:type="spellEnd"/>
+      <w:r>
+        <w:rPr>
+          <w:rFonts w:ascii="Menlo" w:hAnsi="Menlo" w:cs="Menlo"/>
+          <w:color w:val="A9B7C6"/>
+          <w:szCs w:val="18"/>
+        </w:rPr>
+        <w:t xml:space="preserve"> = </w:t>
       </w:r>
       <w:r>
         <w:rPr>
@@ -25540,7 +26083,25 @@
           <w:color w:val="A9B7C6"/>
           <w:szCs w:val="18"/>
         </w:rPr>
-        <w:t xml:space="preserve">; i &lt; </w:t>
+        <w:t xml:space="preserve">; </w:t>
+      </w:r>
+      <w:proofErr w:type="spellStart"/>
+      <w:r>
+        <w:rPr>
+          <w:rFonts w:ascii="Menlo" w:hAnsi="Menlo" w:cs="Menlo"/>
+          <w:color w:val="A9B7C6"/>
+          <w:szCs w:val="18"/>
+        </w:rPr>
+        <w:t>i</w:t>
+      </w:r>
+      <w:proofErr w:type="spellEnd"/>
+      <w:r>
+        <w:rPr>
+          <w:rFonts w:ascii="Menlo" w:hAnsi="Menlo" w:cs="Menlo"/>
+          <w:color w:val="A9B7C6"/>
+          <w:szCs w:val="18"/>
+        </w:rPr>
+        <w:t xml:space="preserve"> &lt; </w:t>
       </w:r>
       <w:r>
         <w:rPr>
@@ -25556,23 +26117,41 @@
           <w:color w:val="A9B7C6"/>
           <w:szCs w:val="18"/>
         </w:rPr>
-        <w:t>; ++i)</w:t>
-      </w:r>
+        <w:t>; ++</w:t>
+      </w:r>
+      <w:proofErr w:type="spellStart"/>
       <w:r>
         <w:rPr>
           <w:rFonts w:ascii="Menlo" w:hAnsi="Menlo" w:cs="Menlo"/>
           <w:color w:val="A9B7C6"/>
           <w:szCs w:val="18"/>
         </w:rPr>
-        <w:br/>
-        <w:t>{</w:t>
-      </w:r>
+        <w:t>i</w:t>
+      </w:r>
+      <w:proofErr w:type="spellEnd"/>
       <w:r>
         <w:rPr>
           <w:rFonts w:ascii="Menlo" w:hAnsi="Menlo" w:cs="Menlo"/>
           <w:color w:val="A9B7C6"/>
           <w:szCs w:val="18"/>
         </w:rPr>
+        <w:t>)</w:t>
+      </w:r>
+      <w:r>
+        <w:rPr>
+          <w:rFonts w:ascii="Menlo" w:hAnsi="Menlo" w:cs="Menlo"/>
+          <w:color w:val="A9B7C6"/>
+          <w:szCs w:val="18"/>
+        </w:rPr>
+        <w:br/>
+        <w:t>{</w:t>
+      </w:r>
+      <w:r>
+        <w:rPr>
+          <w:rFonts w:ascii="Menlo" w:hAnsi="Menlo" w:cs="Menlo"/>
+          <w:color w:val="A9B7C6"/>
+          <w:szCs w:val="18"/>
+        </w:rPr>
         <w:br/>
         <w:t xml:space="preserve">    file=</w:t>
       </w:r>
@@ -25590,7 +26169,25 @@
           <w:color w:val="A9B7C6"/>
           <w:szCs w:val="18"/>
         </w:rPr>
-        <w:t>+hz[i]+</w:t>
+        <w:t>+hz[</w:t>
+      </w:r>
+      <w:proofErr w:type="spellStart"/>
+      <w:r>
+        <w:rPr>
+          <w:rFonts w:ascii="Menlo" w:hAnsi="Menlo" w:cs="Menlo"/>
+          <w:color w:val="A9B7C6"/>
+          <w:szCs w:val="18"/>
+        </w:rPr>
+        <w:t>i</w:t>
+      </w:r>
+      <w:proofErr w:type="spellEnd"/>
+      <w:r>
+        <w:rPr>
+          <w:rFonts w:ascii="Menlo" w:hAnsi="Menlo" w:cs="Menlo"/>
+          <w:color w:val="A9B7C6"/>
+          <w:szCs w:val="18"/>
+        </w:rPr>
+        <w:t>]+</w:t>
       </w:r>
       <w:r>
         <w:rPr>
@@ -25615,14 +26212,32 @@
           <w:szCs w:val="18"/>
         </w:rPr>
         <w:br/>
-        <w:t xml:space="preserve">    ifstream in(file);</w:t>
-      </w:r>
+        <w:t xml:space="preserve">    </w:t>
+      </w:r>
+      <w:proofErr w:type="spellStart"/>
       <w:r>
         <w:rPr>
           <w:rFonts w:ascii="Menlo" w:hAnsi="Menlo" w:cs="Menlo"/>
           <w:color w:val="A9B7C6"/>
           <w:szCs w:val="18"/>
         </w:rPr>
+        <w:t>ifstream</w:t>
+      </w:r>
+      <w:proofErr w:type="spellEnd"/>
+      <w:r>
+        <w:rPr>
+          <w:rFonts w:ascii="Menlo" w:hAnsi="Menlo" w:cs="Menlo"/>
+          <w:color w:val="A9B7C6"/>
+          <w:szCs w:val="18"/>
+        </w:rPr>
+        <w:t xml:space="preserve"> in(file);</w:t>
+      </w:r>
+      <w:r>
+        <w:rPr>
+          <w:rFonts w:ascii="Menlo" w:hAnsi="Menlo" w:cs="Menlo"/>
+          <w:color w:val="A9B7C6"/>
+          <w:szCs w:val="18"/>
+        </w:rPr>
         <w:br/>
         <w:t xml:space="preserve">    </w:t>
       </w:r>
@@ -25674,7 +26289,25 @@
           <w:szCs w:val="18"/>
         </w:rPr>
         <w:br/>
-        <w:t xml:space="preserve">        out&lt;&lt;setprecision(</w:t>
+        <w:t xml:space="preserve">        out&lt;&lt;</w:t>
+      </w:r>
+      <w:proofErr w:type="spellStart"/>
+      <w:r>
+        <w:rPr>
+          <w:rFonts w:ascii="Menlo" w:hAnsi="Menlo" w:cs="Menlo"/>
+          <w:color w:val="A9B7C6"/>
+          <w:szCs w:val="18"/>
+        </w:rPr>
+        <w:t>setprecision</w:t>
+      </w:r>
+      <w:proofErr w:type="spellEnd"/>
+      <w:r>
+        <w:rPr>
+          <w:rFonts w:ascii="Menlo" w:hAnsi="Menlo" w:cs="Menlo"/>
+          <w:color w:val="A9B7C6"/>
+          <w:szCs w:val="18"/>
+        </w:rPr>
+        <w:t>(</w:t>
       </w:r>
       <w:r>
         <w:rPr>
@@ -25765,21 +26398,41 @@
         </w:rPr>
         <w:t>(</w:t>
       </w:r>
+      <w:proofErr w:type="spellStart"/>
       <w:r>
         <w:rPr>
           <w:rFonts w:ascii="Menlo" w:hAnsi="Menlo" w:cs="Menlo"/>
           <w:color w:val="CC7832"/>
           <w:szCs w:val="18"/>
         </w:rPr>
-        <w:t xml:space="preserve">int </w:t>
-      </w:r>
+        <w:t>int</w:t>
+      </w:r>
+      <w:proofErr w:type="spellEnd"/>
+      <w:r>
+        <w:rPr>
+          <w:rFonts w:ascii="Menlo" w:hAnsi="Menlo" w:cs="Menlo"/>
+          <w:color w:val="CC7832"/>
+          <w:szCs w:val="18"/>
+        </w:rPr>
+        <w:t xml:space="preserve"> </w:t>
+      </w:r>
+      <w:proofErr w:type="spellStart"/>
       <w:r>
         <w:rPr>
           <w:rFonts w:ascii="Menlo" w:hAnsi="Menlo" w:cs="Menlo"/>
           <w:color w:val="A9B7C6"/>
           <w:szCs w:val="18"/>
         </w:rPr>
-        <w:t xml:space="preserve">i = </w:t>
+        <w:t>i</w:t>
+      </w:r>
+      <w:proofErr w:type="spellEnd"/>
+      <w:r>
+        <w:rPr>
+          <w:rFonts w:ascii="Menlo" w:hAnsi="Menlo" w:cs="Menlo"/>
+          <w:color w:val="A9B7C6"/>
+          <w:szCs w:val="18"/>
+        </w:rPr>
+        <w:t xml:space="preserve"> = </w:t>
       </w:r>
       <w:r>
         <w:rPr>
@@ -25795,7 +26448,25 @@
           <w:color w:val="A9B7C6"/>
           <w:szCs w:val="18"/>
         </w:rPr>
-        <w:t xml:space="preserve">; i &lt; </w:t>
+        <w:t xml:space="preserve">; </w:t>
+      </w:r>
+      <w:proofErr w:type="spellStart"/>
+      <w:r>
+        <w:rPr>
+          <w:rFonts w:ascii="Menlo" w:hAnsi="Menlo" w:cs="Menlo"/>
+          <w:color w:val="A9B7C6"/>
+          <w:szCs w:val="18"/>
+        </w:rPr>
+        <w:t>i</w:t>
+      </w:r>
+      <w:proofErr w:type="spellEnd"/>
+      <w:r>
+        <w:rPr>
+          <w:rFonts w:ascii="Menlo" w:hAnsi="Menlo" w:cs="Menlo"/>
+          <w:color w:val="A9B7C6"/>
+          <w:szCs w:val="18"/>
+        </w:rPr>
+        <w:t xml:space="preserve"> &lt; </w:t>
       </w:r>
       <w:r>
         <w:rPr>
@@ -25811,25 +26482,25 @@
           <w:color w:val="A9B7C6"/>
           <w:szCs w:val="18"/>
         </w:rPr>
-        <w:t>; ++i)</w:t>
-      </w:r>
+        <w:t>; ++</w:t>
+      </w:r>
+      <w:proofErr w:type="spellStart"/>
       <w:r>
         <w:rPr>
           <w:rFonts w:ascii="Menlo" w:hAnsi="Menlo" w:cs="Menlo"/>
           <w:color w:val="A9B7C6"/>
           <w:szCs w:val="18"/>
         </w:rPr>
-        <w:br/>
-        <w:t xml:space="preserve">        {</w:t>
-      </w:r>
+        <w:t>i</w:t>
+      </w:r>
+      <w:proofErr w:type="spellEnd"/>
       <w:r>
         <w:rPr>
           <w:rFonts w:ascii="Menlo" w:hAnsi="Menlo" w:cs="Menlo"/>
           <w:color w:val="A9B7C6"/>
           <w:szCs w:val="18"/>
         </w:rPr>
-        <w:br/>
-        <w:t xml:space="preserve">            in&gt;&gt;data[i];</w:t>
+        <w:t>)</w:t>
       </w:r>
       <w:r>
         <w:rPr>
@@ -25838,7 +26509,61 @@
           <w:szCs w:val="18"/>
         </w:rPr>
         <w:br/>
-        <w:t xml:space="preserve">            out&lt;&lt;setprecision(</w:t>
+        <w:t xml:space="preserve">        {</w:t>
+      </w:r>
+      <w:r>
+        <w:rPr>
+          <w:rFonts w:ascii="Menlo" w:hAnsi="Menlo" w:cs="Menlo"/>
+          <w:color w:val="A9B7C6"/>
+          <w:szCs w:val="18"/>
+        </w:rPr>
+        <w:br/>
+        <w:t xml:space="preserve">            in&gt;&gt;data[</w:t>
+      </w:r>
+      <w:proofErr w:type="spellStart"/>
+      <w:r>
+        <w:rPr>
+          <w:rFonts w:ascii="Menlo" w:hAnsi="Menlo" w:cs="Menlo"/>
+          <w:color w:val="A9B7C6"/>
+          <w:szCs w:val="18"/>
+        </w:rPr>
+        <w:t>i</w:t>
+      </w:r>
+      <w:proofErr w:type="spellEnd"/>
+      <w:r>
+        <w:rPr>
+          <w:rFonts w:ascii="Menlo" w:hAnsi="Menlo" w:cs="Menlo"/>
+          <w:color w:val="A9B7C6"/>
+          <w:szCs w:val="18"/>
+        </w:rPr>
+        <w:t>];</w:t>
+      </w:r>
+      <w:r>
+        <w:rPr>
+          <w:rFonts w:ascii="Menlo" w:hAnsi="Menlo" w:cs="Menlo"/>
+          <w:color w:val="A9B7C6"/>
+          <w:szCs w:val="18"/>
+        </w:rPr>
+        <w:br/>
+        <w:t xml:space="preserve">            out&lt;&lt;</w:t>
+      </w:r>
+      <w:proofErr w:type="spellStart"/>
+      <w:r>
+        <w:rPr>
+          <w:rFonts w:ascii="Menlo" w:hAnsi="Menlo" w:cs="Menlo"/>
+          <w:color w:val="A9B7C6"/>
+          <w:szCs w:val="18"/>
+        </w:rPr>
+        <w:t>setprecision</w:t>
+      </w:r>
+      <w:proofErr w:type="spellEnd"/>
+      <w:r>
+        <w:rPr>
+          <w:rFonts w:ascii="Menlo" w:hAnsi="Menlo" w:cs="Menlo"/>
+          <w:color w:val="A9B7C6"/>
+          <w:szCs w:val="18"/>
+        </w:rPr>
+        <w:t>(</w:t>
       </w:r>
       <w:r>
         <w:rPr>
@@ -25854,7 +26579,25 @@
           <w:color w:val="A9B7C6"/>
           <w:szCs w:val="18"/>
         </w:rPr>
-        <w:t>)&lt;&lt;data[i]&lt;&lt;</w:t>
+        <w:t>)&lt;&lt;data[</w:t>
+      </w:r>
+      <w:proofErr w:type="spellStart"/>
+      <w:r>
+        <w:rPr>
+          <w:rFonts w:ascii="Menlo" w:hAnsi="Menlo" w:cs="Menlo"/>
+          <w:color w:val="A9B7C6"/>
+          <w:szCs w:val="18"/>
+        </w:rPr>
+        <w:t>i</w:t>
+      </w:r>
+      <w:proofErr w:type="spellEnd"/>
+      <w:r>
+        <w:rPr>
+          <w:rFonts w:ascii="Menlo" w:hAnsi="Menlo" w:cs="Menlo"/>
+          <w:color w:val="A9B7C6"/>
+          <w:szCs w:val="18"/>
+        </w:rPr>
+        <w:t>]&lt;&lt;</w:t>
       </w:r>
       <w:r>
         <w:rPr>
@@ -25904,25 +26647,61 @@
           <w:szCs w:val="18"/>
         </w:rPr>
         <w:br/>
-        <w:t xml:space="preserve">        out&lt;&lt;endl;</w:t>
-      </w:r>
+        <w:t xml:space="preserve">        out&lt;&lt;</w:t>
+      </w:r>
+      <w:proofErr w:type="spellStart"/>
       <w:r>
         <w:rPr>
           <w:rFonts w:ascii="Menlo" w:hAnsi="Menlo" w:cs="Menlo"/>
           <w:color w:val="A9B7C6"/>
           <w:szCs w:val="18"/>
         </w:rPr>
-        <w:br/>
-        <w:t xml:space="preserve">    }</w:t>
-      </w:r>
+        <w:t>endl</w:t>
+      </w:r>
+      <w:proofErr w:type="spellEnd"/>
       <w:r>
         <w:rPr>
           <w:rFonts w:ascii="Menlo" w:hAnsi="Menlo" w:cs="Menlo"/>
           <w:color w:val="A9B7C6"/>
           <w:szCs w:val="18"/>
         </w:rPr>
+        <w:t>;</w:t>
+      </w:r>
+      <w:r>
+        <w:rPr>
+          <w:rFonts w:ascii="Menlo" w:hAnsi="Menlo" w:cs="Menlo"/>
+          <w:color w:val="A9B7C6"/>
+          <w:szCs w:val="18"/>
+        </w:rPr>
         <w:br/>
-        <w:t xml:space="preserve">    cout&lt;&lt;file&lt;&lt;</w:t>
+        <w:t xml:space="preserve">    }</w:t>
+      </w:r>
+      <w:r>
+        <w:rPr>
+          <w:rFonts w:ascii="Menlo" w:hAnsi="Menlo" w:cs="Menlo"/>
+          <w:color w:val="A9B7C6"/>
+          <w:szCs w:val="18"/>
+        </w:rPr>
+        <w:br/>
+        <w:t xml:space="preserve">    </w:t>
+      </w:r>
+      <w:proofErr w:type="spellStart"/>
+      <w:r>
+        <w:rPr>
+          <w:rFonts w:ascii="Menlo" w:hAnsi="Menlo" w:cs="Menlo"/>
+          <w:color w:val="A9B7C6"/>
+          <w:szCs w:val="18"/>
+        </w:rPr>
+        <w:t>cout</w:t>
+      </w:r>
+      <w:proofErr w:type="spellEnd"/>
+      <w:r>
+        <w:rPr>
+          <w:rFonts w:ascii="Menlo" w:hAnsi="Menlo" w:cs="Menlo"/>
+          <w:color w:val="A9B7C6"/>
+          <w:szCs w:val="18"/>
+        </w:rPr>
+        <w:t>&lt;&lt;file&lt;&lt;</w:t>
       </w:r>
       <w:r>
         <w:rPr>
@@ -25938,23 +26717,69 @@
           <w:color w:val="A9B7C6"/>
           <w:szCs w:val="18"/>
         </w:rPr>
-        <w:t>&lt;&lt;endl;</w:t>
-      </w:r>
+        <w:t>&lt;&lt;</w:t>
+      </w:r>
+      <w:proofErr w:type="spellStart"/>
       <w:r>
         <w:rPr>
           <w:rFonts w:ascii="Menlo" w:hAnsi="Menlo" w:cs="Menlo"/>
           <w:color w:val="A9B7C6"/>
           <w:szCs w:val="18"/>
         </w:rPr>
-        <w:br/>
-        <w:t xml:space="preserve">    in.close();</w:t>
-      </w:r>
+        <w:t>endl</w:t>
+      </w:r>
+      <w:proofErr w:type="spellEnd"/>
       <w:r>
         <w:rPr>
           <w:rFonts w:ascii="Menlo" w:hAnsi="Menlo" w:cs="Menlo"/>
           <w:color w:val="A9B7C6"/>
           <w:szCs w:val="18"/>
         </w:rPr>
+        <w:t>;</w:t>
+      </w:r>
+      <w:r>
+        <w:rPr>
+          <w:rFonts w:ascii="Menlo" w:hAnsi="Menlo" w:cs="Menlo"/>
+          <w:color w:val="A9B7C6"/>
+          <w:szCs w:val="18"/>
+        </w:rPr>
+        <w:br/>
+        <w:t xml:space="preserve">    </w:t>
+      </w:r>
+      <w:proofErr w:type="spellStart"/>
+      <w:proofErr w:type="gramStart"/>
+      <w:r>
+        <w:rPr>
+          <w:rFonts w:ascii="Menlo" w:hAnsi="Menlo" w:cs="Menlo"/>
+          <w:color w:val="A9B7C6"/>
+          <w:szCs w:val="18"/>
+        </w:rPr>
+        <w:t>in.close</w:t>
+      </w:r>
+      <w:proofErr w:type="spellEnd"/>
+      <w:r>
+        <w:rPr>
+          <w:rFonts w:ascii="Menlo" w:hAnsi="Menlo" w:cs="Menlo"/>
+          <w:color w:val="A9B7C6"/>
+          <w:szCs w:val="18"/>
+        </w:rPr>
+        <w:t>(</w:t>
+      </w:r>
+      <w:proofErr w:type="gramEnd"/>
+      <w:r>
+        <w:rPr>
+          <w:rFonts w:ascii="Menlo" w:hAnsi="Menlo" w:cs="Menlo"/>
+          <w:color w:val="A9B7C6"/>
+          <w:szCs w:val="18"/>
+        </w:rPr>
+        <w:t>);</w:t>
+      </w:r>
+      <w:r>
+        <w:rPr>
+          <w:rFonts w:ascii="Menlo" w:hAnsi="Menlo" w:cs="Menlo"/>
+          <w:color w:val="A9B7C6"/>
+          <w:szCs w:val="18"/>
+        </w:rPr>
         <w:br/>
         <w:t>}</w:t>
       </w:r>
@@ -25975,9 +26800,9 @@
           <w:noProof/>
         </w:rPr>
         <w:drawing>
-          <wp:inline distT="0" distB="0" distL="0" distR="0" wp14:anchorId="59E9CCAE" wp14:editId="227645DF">
+          <wp:inline distT="0" distB="0" distL="0" distR="0" wp14:anchorId="59E9CCAE" wp14:editId="4D43EB2A">
             <wp:extent cx="5400040" cy="2818765"/>
-            <wp:effectExtent l="0" t="0" r="10160" b="635"/>
+            <wp:effectExtent l="0" t="0" r="0" b="635"/>
             <wp:docPr id="16" name="图片 16"/>
             <wp:cNvGraphicFramePr>
               <a:graphicFrameLocks xmlns:a="http://schemas.openxmlformats.org/drawingml/2006/main" noChangeAspect="1"/>
@@ -25990,7 +26815,19 @@
                     <pic:cNvPicPr/>
                   </pic:nvPicPr>
                   <pic:blipFill>
-                    <a:blip r:embed="rId25"/>
+                    <a:blip r:embed="rId24">
+                      <a:extLst>
+                        <a:ext uri="{BEBA8EAE-BF5A-486C-A8C5-ECC9F3942E4B}">
+                          <a14:imgProps xmlns:a14="http://schemas.microsoft.com/office/drawing/2010/main">
+                            <a14:imgLayer r:embed="rId25">
+                              <a14:imgEffect>
+                                <a14:sharpenSoften amount="50000"/>
+                              </a14:imgEffect>
+                            </a14:imgLayer>
+                          </a14:imgProps>
+                        </a:ext>
+                      </a:extLst>
+                    </a:blip>
                     <a:stretch>
                       <a:fillRect/>
                     </a:stretch>
@@ -26167,12 +27004,21 @@
         </w:rPr>
         <w:t>最终选定了</w:t>
       </w:r>
-      <w:r>
-        <w:rPr>
-          <w:rFonts w:asciiTheme="minorEastAsia" w:hAnsiTheme="minorEastAsia"/>
-          <w:bCs/>
-        </w:rPr>
-        <w:t>Mysql数据库</w:t>
+      <w:proofErr w:type="spellStart"/>
+      <w:r>
+        <w:rPr>
+          <w:rFonts w:asciiTheme="minorEastAsia" w:hAnsiTheme="minorEastAsia"/>
+          <w:bCs/>
+        </w:rPr>
+        <w:t>Mysql</w:t>
+      </w:r>
+      <w:proofErr w:type="spellEnd"/>
+      <w:r>
+        <w:rPr>
+          <w:rFonts w:asciiTheme="minorEastAsia" w:hAnsiTheme="minorEastAsia"/>
+          <w:bCs/>
+        </w:rPr>
+        <w:t>数据库</w:t>
       </w:r>
       <w:r>
         <w:rPr>
@@ -26231,7 +27077,23 @@
           <w:rFonts w:asciiTheme="minorEastAsia" w:hAnsiTheme="minorEastAsia"/>
           <w:bCs/>
         </w:rPr>
-        <w:t>在安装好Mysql之后，</w:t>
+        <w:t>在安装好</w:t>
+      </w:r>
+      <w:proofErr w:type="spellStart"/>
+      <w:r>
+        <w:rPr>
+          <w:rFonts w:asciiTheme="minorEastAsia" w:hAnsiTheme="minorEastAsia"/>
+          <w:bCs/>
+        </w:rPr>
+        <w:t>Mysql</w:t>
+      </w:r>
+      <w:proofErr w:type="spellEnd"/>
+      <w:r>
+        <w:rPr>
+          <w:rFonts w:asciiTheme="minorEastAsia" w:hAnsiTheme="minorEastAsia"/>
+          <w:bCs/>
+        </w:rPr>
+        <w:t>之后，</w:t>
       </w:r>
       <w:r>
         <w:rPr>
@@ -26240,6 +27102,7 @@
         </w:rPr>
         <w:t>建立</w:t>
       </w:r>
+      <w:proofErr w:type="spellStart"/>
       <w:r>
         <w:rPr>
           <w:rFonts w:asciiTheme="minorEastAsia" w:hAnsiTheme="minorEastAsia"/>
@@ -26247,6 +27110,7 @@
         </w:rPr>
         <w:t>Graduation_Design</w:t>
       </w:r>
+      <w:proofErr w:type="spellEnd"/>
       <w:r>
         <w:rPr>
           <w:rFonts w:asciiTheme="minorEastAsia" w:hAnsiTheme="minorEastAsia" w:hint="eastAsia"/>
@@ -26280,14 +27144,30 @@
           <w:rFonts w:asciiTheme="minorEastAsia" w:hAnsiTheme="minorEastAsia"/>
           <w:bCs/>
         </w:rPr>
-        <w:t>gear表格作为风力涡轮齿轮箱</w:t>
-      </w:r>
-      <w:r>
-        <w:rPr>
-          <w:rFonts w:asciiTheme="minorEastAsia" w:hAnsiTheme="minorEastAsia" w:hint="eastAsia"/>
-          <w:bCs/>
-        </w:rPr>
-        <w:t>数据的</w:t>
+        <w:t>gear表格作为风力涡轮齿轮</w:t>
+      </w:r>
+      <w:proofErr w:type="gramStart"/>
+      <w:r>
+        <w:rPr>
+          <w:rFonts w:asciiTheme="minorEastAsia" w:hAnsiTheme="minorEastAsia"/>
+          <w:bCs/>
+        </w:rPr>
+        <w:t>箱</w:t>
+      </w:r>
+      <w:r>
+        <w:rPr>
+          <w:rFonts w:asciiTheme="minorEastAsia" w:hAnsiTheme="minorEastAsia" w:hint="eastAsia"/>
+          <w:bCs/>
+        </w:rPr>
+        <w:t>数据</w:t>
+      </w:r>
+      <w:proofErr w:type="gramEnd"/>
+      <w:r>
+        <w:rPr>
+          <w:rFonts w:asciiTheme="minorEastAsia" w:hAnsiTheme="minorEastAsia" w:hint="eastAsia"/>
+          <w:bCs/>
+        </w:rPr>
+        <w:t>的</w:t>
       </w:r>
       <w:r>
         <w:rPr>
@@ -26336,6 +27216,8 @@
           <w:szCs w:val="18"/>
         </w:rPr>
       </w:pPr>
+      <w:proofErr w:type="spellStart"/>
+      <w:proofErr w:type="gramStart"/>
       <w:r>
         <w:rPr>
           <w:rFonts w:ascii="Menlo" w:hAnsi="Menlo" w:cs="Menlo"/>
@@ -26343,7 +27225,18 @@
           <w:sz w:val="18"/>
           <w:szCs w:val="18"/>
         </w:rPr>
-        <w:t>mysql&gt; show columns from gear;</w:t>
+        <w:t>mysql</w:t>
+      </w:r>
+      <w:proofErr w:type="spellEnd"/>
+      <w:proofErr w:type="gramEnd"/>
+      <w:r>
+        <w:rPr>
+          <w:rFonts w:ascii="Menlo" w:hAnsi="Menlo" w:cs="Menlo"/>
+          <w:color w:val="FFFFFF" w:themeColor="background1"/>
+          <w:sz w:val="18"/>
+          <w:szCs w:val="18"/>
+        </w:rPr>
+        <w:t>&gt; show columns from gear;</w:t>
       </w:r>
     </w:p>
     <w:p>
@@ -26433,8 +27326,17 @@
           <w:rFonts w:ascii="华文仿宋" w:eastAsia="华文仿宋" w:hAnsi="华文仿宋" w:hint="eastAsia"/>
           <w:bCs/>
         </w:rPr>
-        <w:t>齿轮箱数据</w:t>
-      </w:r>
+        <w:t>齿轮</w:t>
+      </w:r>
+      <w:proofErr w:type="gramStart"/>
+      <w:r>
+        <w:rPr>
+          <w:rFonts w:ascii="华文仿宋" w:eastAsia="华文仿宋" w:hAnsi="华文仿宋" w:hint="eastAsia"/>
+          <w:bCs/>
+        </w:rPr>
+        <w:t>箱数据</w:t>
+      </w:r>
+      <w:proofErr w:type="gramEnd"/>
       <w:r>
         <w:rPr>
           <w:rFonts w:ascii="华文仿宋" w:eastAsia="华文仿宋" w:hAnsi="华文仿宋"/>
@@ -26621,7 +27523,23 @@
           <w:rFonts w:asciiTheme="minorEastAsia" w:hAnsiTheme="minorEastAsia"/>
           <w:bCs/>
         </w:rPr>
-        <w:t>JDBC内容，新建了一个Mysql_Connect类提供数据库</w:t>
+        <w:t>JDBC内容，新建了一个</w:t>
+      </w:r>
+      <w:proofErr w:type="spellStart"/>
+      <w:r>
+        <w:rPr>
+          <w:rFonts w:asciiTheme="minorEastAsia" w:hAnsiTheme="minorEastAsia"/>
+          <w:bCs/>
+        </w:rPr>
+        <w:t>Mysql_Connect</w:t>
+      </w:r>
+      <w:proofErr w:type="spellEnd"/>
+      <w:r>
+        <w:rPr>
+          <w:rFonts w:asciiTheme="minorEastAsia" w:hAnsiTheme="minorEastAsia"/>
+          <w:bCs/>
+        </w:rPr>
+        <w:t>类提供数据库</w:t>
       </w:r>
       <w:r>
         <w:rPr>
@@ -26656,7 +27574,23 @@
           <w:rFonts w:asciiTheme="minorEastAsia" w:hAnsiTheme="minorEastAsia"/>
           <w:bCs/>
         </w:rPr>
-        <w:t>(getStatement())</w:t>
+        <w:t>(</w:t>
+      </w:r>
+      <w:proofErr w:type="spellStart"/>
+      <w:r>
+        <w:rPr>
+          <w:rFonts w:asciiTheme="minorEastAsia" w:hAnsiTheme="minorEastAsia"/>
+          <w:bCs/>
+        </w:rPr>
+        <w:t>getStatement</w:t>
+      </w:r>
+      <w:proofErr w:type="spellEnd"/>
+      <w:r>
+        <w:rPr>
+          <w:rFonts w:asciiTheme="minorEastAsia" w:hAnsiTheme="minorEastAsia"/>
+          <w:bCs/>
+        </w:rPr>
+        <w:t>())</w:t>
       </w:r>
       <w:r>
         <w:rPr>
@@ -26684,7 +27618,23 @@
           <w:rFonts w:asciiTheme="minorEastAsia" w:hAnsiTheme="minorEastAsia"/>
           <w:bCs/>
         </w:rPr>
-        <w:t>(Dis_Connect())</w:t>
+        <w:t>(</w:t>
+      </w:r>
+      <w:proofErr w:type="spellStart"/>
+      <w:r>
+        <w:rPr>
+          <w:rFonts w:asciiTheme="minorEastAsia" w:hAnsiTheme="minorEastAsia"/>
+          <w:bCs/>
+        </w:rPr>
+        <w:t>Dis_Connect</w:t>
+      </w:r>
+      <w:proofErr w:type="spellEnd"/>
+      <w:r>
+        <w:rPr>
+          <w:rFonts w:asciiTheme="minorEastAsia" w:hAnsiTheme="minorEastAsia"/>
+          <w:bCs/>
+        </w:rPr>
+        <w:t>())</w:t>
       </w:r>
       <w:r>
         <w:rPr>
@@ -26876,7 +27826,27 @@
           <w:sz w:val="18"/>
           <w:szCs w:val="18"/>
         </w:rPr>
-        <w:t>String INSERT = getInsertQuery(id</w:t>
+        <w:t xml:space="preserve">String INSERT = </w:t>
+      </w:r>
+      <w:proofErr w:type="spellStart"/>
+      <w:r>
+        <w:rPr>
+          <w:rFonts w:ascii="Menlo" w:hAnsi="Menlo" w:cs="Menlo"/>
+          <w:color w:val="A9B7C6"/>
+          <w:sz w:val="18"/>
+          <w:szCs w:val="18"/>
+        </w:rPr>
+        <w:t>getInsertQuery</w:t>
+      </w:r>
+      <w:proofErr w:type="spellEnd"/>
+      <w:r>
+        <w:rPr>
+          <w:rFonts w:ascii="Menlo" w:hAnsi="Menlo" w:cs="Menlo"/>
+          <w:color w:val="A9B7C6"/>
+          <w:sz w:val="18"/>
+          <w:szCs w:val="18"/>
+        </w:rPr>
+        <w:t>(id</w:t>
       </w:r>
       <w:r>
         <w:rPr>
@@ -26932,6 +27902,7 @@
         </w:rPr>
         <w:br/>
       </w:r>
+      <w:proofErr w:type="spellStart"/>
       <w:r>
         <w:rPr>
           <w:rFonts w:ascii="Menlo" w:hAnsi="Menlo" w:cs="Menlo"/>
@@ -26939,7 +27910,17 @@
           <w:sz w:val="18"/>
           <w:szCs w:val="18"/>
         </w:rPr>
-        <w:t>statement.addBatch(INSERT)</w:t>
+        <w:t>statement.addBatch</w:t>
+      </w:r>
+      <w:proofErr w:type="spellEnd"/>
+      <w:r>
+        <w:rPr>
+          <w:rFonts w:ascii="Menlo" w:hAnsi="Menlo" w:cs="Menlo"/>
+          <w:color w:val="A9B7C6"/>
+          <w:sz w:val="18"/>
+          <w:szCs w:val="18"/>
+        </w:rPr>
+        <w:t>(INSERT)</w:t>
       </w:r>
       <w:r>
         <w:rPr>
@@ -27084,7 +28065,27 @@
           <w:szCs w:val="18"/>
         </w:rPr>
         <w:br/>
-        <w:t xml:space="preserve">    statement.executeBatch()</w:t>
+        <w:t xml:space="preserve">    </w:t>
+      </w:r>
+      <w:proofErr w:type="spellStart"/>
+      <w:r>
+        <w:rPr>
+          <w:rFonts w:ascii="Menlo" w:hAnsi="Menlo" w:cs="Menlo"/>
+          <w:color w:val="A9B7C6"/>
+          <w:sz w:val="18"/>
+          <w:szCs w:val="18"/>
+        </w:rPr>
+        <w:t>statement.executeBatch</w:t>
+      </w:r>
+      <w:proofErr w:type="spellEnd"/>
+      <w:r>
+        <w:rPr>
+          <w:rFonts w:ascii="Menlo" w:hAnsi="Menlo" w:cs="Menlo"/>
+          <w:color w:val="A9B7C6"/>
+          <w:sz w:val="18"/>
+          <w:szCs w:val="18"/>
+        </w:rPr>
+        <w:t>()</w:t>
       </w:r>
       <w:r>
         <w:rPr>
@@ -27239,12 +28240,21 @@
         </w:rPr>
         <w:t>减少</w:t>
       </w:r>
-      <w:r>
-        <w:rPr>
-          <w:rFonts w:asciiTheme="minorEastAsia" w:hAnsiTheme="minorEastAsia"/>
-          <w:bCs/>
-        </w:rPr>
-        <w:t>Mysql连接，</w:t>
+      <w:proofErr w:type="spellStart"/>
+      <w:r>
+        <w:rPr>
+          <w:rFonts w:asciiTheme="minorEastAsia" w:hAnsiTheme="minorEastAsia"/>
+          <w:bCs/>
+        </w:rPr>
+        <w:t>Mysql</w:t>
+      </w:r>
+      <w:proofErr w:type="spellEnd"/>
+      <w:r>
+        <w:rPr>
+          <w:rFonts w:asciiTheme="minorEastAsia" w:hAnsiTheme="minorEastAsia"/>
+          <w:bCs/>
+        </w:rPr>
+        <w:t>连接，</w:t>
       </w:r>
       <w:r>
         <w:rPr>
@@ -27564,6 +28574,7 @@
         </w:rPr>
         <w:t>方法</w:t>
       </w:r>
+      <w:proofErr w:type="spellStart"/>
       <w:r>
         <w:rPr>
           <w:rFonts w:asciiTheme="minorEastAsia" w:hAnsiTheme="minorEastAsia"/>
@@ -27571,6 +28582,7 @@
         </w:rPr>
         <w:t>getSelectQuery</w:t>
       </w:r>
+      <w:proofErr w:type="spellEnd"/>
       <w:r>
         <w:rPr>
           <w:rFonts w:asciiTheme="minorEastAsia" w:hAnsiTheme="minorEastAsia"/>
@@ -27614,28 +28626,61 @@
           <w:rFonts w:asciiTheme="minorEastAsia" w:hAnsiTheme="minorEastAsia" w:hint="eastAsia"/>
           <w:bCs/>
         </w:rPr>
-        <w:t>每一个数据库读取</w:t>
-      </w:r>
-      <w:r>
-        <w:rPr>
-          <w:rFonts w:asciiTheme="minorEastAsia" w:hAnsiTheme="minorEastAsia"/>
-          <w:bCs/>
-        </w:rPr>
-        <w:t>类都提供了</w:t>
-      </w:r>
-      <w:r>
-        <w:rPr>
-          <w:rFonts w:asciiTheme="minorEastAsia" w:hAnsiTheme="minorEastAsia"/>
-          <w:bCs/>
-        </w:rPr>
-        <w:t>readTrainData()</w:t>
-      </w:r>
-      <w:r>
-        <w:rPr>
-          <w:rFonts w:asciiTheme="minorEastAsia" w:hAnsiTheme="minorEastAsia"/>
-          <w:bCs/>
-        </w:rPr>
-        <w:t>和readT</w:t>
+        <w:t>每一个数据库</w:t>
+      </w:r>
+      <w:proofErr w:type="gramStart"/>
+      <w:r>
+        <w:rPr>
+          <w:rFonts w:asciiTheme="minorEastAsia" w:hAnsiTheme="minorEastAsia" w:hint="eastAsia"/>
+          <w:bCs/>
+        </w:rPr>
+        <w:t>读取</w:t>
+      </w:r>
+      <w:r>
+        <w:rPr>
+          <w:rFonts w:asciiTheme="minorEastAsia" w:hAnsiTheme="minorEastAsia"/>
+          <w:bCs/>
+        </w:rPr>
+        <w:t>类都提供</w:t>
+      </w:r>
+      <w:proofErr w:type="gramEnd"/>
+      <w:r>
+        <w:rPr>
+          <w:rFonts w:asciiTheme="minorEastAsia" w:hAnsiTheme="minorEastAsia"/>
+          <w:bCs/>
+        </w:rPr>
+        <w:t>了</w:t>
+      </w:r>
+      <w:proofErr w:type="spellStart"/>
+      <w:r>
+        <w:rPr>
+          <w:rFonts w:asciiTheme="minorEastAsia" w:hAnsiTheme="minorEastAsia"/>
+          <w:bCs/>
+        </w:rPr>
+        <w:t>readTrainData</w:t>
+      </w:r>
+      <w:proofErr w:type="spellEnd"/>
+      <w:r>
+        <w:rPr>
+          <w:rFonts w:asciiTheme="minorEastAsia" w:hAnsiTheme="minorEastAsia"/>
+          <w:bCs/>
+        </w:rPr>
+        <w:t>()</w:t>
+      </w:r>
+      <w:r>
+        <w:rPr>
+          <w:rFonts w:asciiTheme="minorEastAsia" w:hAnsiTheme="minorEastAsia"/>
+          <w:bCs/>
+        </w:rPr>
+        <w:t>和</w:t>
+      </w:r>
+      <w:proofErr w:type="spellStart"/>
+      <w:r>
+        <w:rPr>
+          <w:rFonts w:asciiTheme="minorEastAsia" w:hAnsiTheme="minorEastAsia"/>
+          <w:bCs/>
+        </w:rPr>
+        <w:t>readT</w:t>
       </w:r>
       <w:r>
         <w:rPr>
@@ -27649,7 +28694,15 @@
           <w:rFonts w:asciiTheme="minorEastAsia" w:hAnsiTheme="minorEastAsia"/>
           <w:bCs/>
         </w:rPr>
-        <w:t>Data()</w:t>
+        <w:t>Data</w:t>
+      </w:r>
+      <w:proofErr w:type="spellEnd"/>
+      <w:r>
+        <w:rPr>
+          <w:rFonts w:asciiTheme="minorEastAsia" w:hAnsiTheme="minorEastAsia"/>
+          <w:bCs/>
+        </w:rPr>
+        <w:t>()</w:t>
       </w:r>
       <w:r>
         <w:rPr>
@@ -27794,12 +28847,21 @@
         </w:rPr>
         <w:t>与</w:t>
       </w:r>
-      <w:r>
-        <w:rPr>
-          <w:rFonts w:asciiTheme="minorEastAsia" w:hAnsiTheme="minorEastAsia"/>
-          <w:bCs/>
-        </w:rPr>
-        <w:t>验证机的</w:t>
+      <w:proofErr w:type="gramStart"/>
+      <w:r>
+        <w:rPr>
+          <w:rFonts w:asciiTheme="minorEastAsia" w:hAnsiTheme="minorEastAsia"/>
+          <w:bCs/>
+        </w:rPr>
+        <w:t>验证机</w:t>
+      </w:r>
+      <w:proofErr w:type="gramEnd"/>
+      <w:r>
+        <w:rPr>
+          <w:rFonts w:asciiTheme="minorEastAsia" w:hAnsiTheme="minorEastAsia"/>
+          <w:bCs/>
+        </w:rPr>
+        <w:t>的</w:t>
       </w:r>
       <w:r>
         <w:rPr>
@@ -28172,15 +29234,40 @@
           <w:rFonts w:asciiTheme="minorEastAsia" w:hAnsiTheme="minorEastAsia"/>
           <w:bCs/>
         </w:rPr>
-        <w:t>分类属性名</w:t>
-      </w:r>
-      <w:r>
-        <w:rPr>
-          <w:rFonts w:asciiTheme="minorEastAsia" w:hAnsiTheme="minorEastAsia"/>
-          <w:bCs/>
-        </w:rPr>
-        <w:t>重新定义一个列表attributr_Names</w:t>
-      </w:r>
+        <w:t>分类属性</w:t>
+      </w:r>
+      <w:proofErr w:type="gramStart"/>
+      <w:r>
+        <w:rPr>
+          <w:rFonts w:asciiTheme="minorEastAsia" w:hAnsiTheme="minorEastAsia"/>
+          <w:bCs/>
+        </w:rPr>
+        <w:t>名</w:t>
+      </w:r>
+      <w:r>
+        <w:rPr>
+          <w:rFonts w:asciiTheme="minorEastAsia" w:hAnsiTheme="minorEastAsia"/>
+          <w:bCs/>
+        </w:rPr>
+        <w:t>重新</w:t>
+      </w:r>
+      <w:proofErr w:type="gramEnd"/>
+      <w:r>
+        <w:rPr>
+          <w:rFonts w:asciiTheme="minorEastAsia" w:hAnsiTheme="minorEastAsia"/>
+          <w:bCs/>
+        </w:rPr>
+        <w:t>定义一个列表</w:t>
+      </w:r>
+      <w:proofErr w:type="spellStart"/>
+      <w:r>
+        <w:rPr>
+          <w:rFonts w:asciiTheme="minorEastAsia" w:hAnsiTheme="minorEastAsia"/>
+          <w:bCs/>
+        </w:rPr>
+        <w:t>attributr_Names</w:t>
+      </w:r>
+      <w:proofErr w:type="spellEnd"/>
       <w:r>
         <w:rPr>
           <w:rFonts w:asciiTheme="minorEastAsia" w:hAnsiTheme="minorEastAsia"/>
@@ -28384,7 +29471,27 @@
           <w:sz w:val="18"/>
           <w:szCs w:val="18"/>
         </w:rPr>
-        <w:t xml:space="preserve">String[] attribute_Names = </w:t>
+        <w:t xml:space="preserve">String[] </w:t>
+      </w:r>
+      <w:proofErr w:type="spellStart"/>
+      <w:r>
+        <w:rPr>
+          <w:rFonts w:ascii="Menlo" w:hAnsi="Menlo" w:cs="Menlo"/>
+          <w:color w:val="A9B7C6"/>
+          <w:sz w:val="18"/>
+          <w:szCs w:val="18"/>
+        </w:rPr>
+        <w:t>attribute_Names</w:t>
+      </w:r>
+      <w:proofErr w:type="spellEnd"/>
+      <w:r>
+        <w:rPr>
+          <w:rFonts w:ascii="Menlo" w:hAnsi="Menlo" w:cs="Menlo"/>
+          <w:color w:val="A9B7C6"/>
+          <w:sz w:val="18"/>
+          <w:szCs w:val="18"/>
+        </w:rPr>
+        <w:t xml:space="preserve"> = </w:t>
       </w:r>
       <w:r>
         <w:rPr>
@@ -28576,7 +29683,23 @@
           <w:rFonts w:asciiTheme="minorEastAsia" w:hAnsiTheme="minorEastAsia"/>
           <w:bCs/>
         </w:rPr>
-        <w:t>，readSample()。在这个方法中，</w:t>
+        <w:t>，</w:t>
+      </w:r>
+      <w:proofErr w:type="spellStart"/>
+      <w:r>
+        <w:rPr>
+          <w:rFonts w:asciiTheme="minorEastAsia" w:hAnsiTheme="minorEastAsia"/>
+          <w:bCs/>
+        </w:rPr>
+        <w:t>readSample</w:t>
+      </w:r>
+      <w:proofErr w:type="spellEnd"/>
+      <w:r>
+        <w:rPr>
+          <w:rFonts w:asciiTheme="minorEastAsia" w:hAnsiTheme="minorEastAsia"/>
+          <w:bCs/>
+        </w:rPr>
+        <w:t>()。在这个方法中，</w:t>
       </w:r>
       <w:r>
         <w:rPr>
@@ -28592,6 +29715,7 @@
         </w:rPr>
         <w:t>前面数据库模块定义的</w:t>
       </w:r>
+      <w:proofErr w:type="spellStart"/>
       <w:r>
         <w:rPr>
           <w:rFonts w:asciiTheme="minorEastAsia" w:hAnsiTheme="minorEastAsia" w:hint="eastAsia"/>
@@ -28599,6 +29723,7 @@
         </w:rPr>
         <w:t>ReadData</w:t>
       </w:r>
+      <w:proofErr w:type="spellEnd"/>
       <w:r>
         <w:rPr>
           <w:rFonts w:asciiTheme="minorEastAsia" w:hAnsiTheme="minorEastAsia" w:hint="eastAsia"/>
@@ -28613,12 +29738,21 @@
         </w:rPr>
         <w:t>中的</w:t>
       </w:r>
-      <w:r>
-        <w:rPr>
-          <w:rFonts w:asciiTheme="minorEastAsia" w:hAnsiTheme="minorEastAsia"/>
-          <w:bCs/>
-        </w:rPr>
-        <w:t>readTrainData()</w:t>
+      <w:proofErr w:type="spellStart"/>
+      <w:r>
+        <w:rPr>
+          <w:rFonts w:asciiTheme="minorEastAsia" w:hAnsiTheme="minorEastAsia"/>
+          <w:bCs/>
+        </w:rPr>
+        <w:t>readTrainData</w:t>
+      </w:r>
+      <w:proofErr w:type="spellEnd"/>
+      <w:r>
+        <w:rPr>
+          <w:rFonts w:asciiTheme="minorEastAsia" w:hAnsiTheme="minorEastAsia"/>
+          <w:bCs/>
+        </w:rPr>
+        <w:t>()</w:t>
       </w:r>
       <w:r>
         <w:rPr>
@@ -29003,12 +30137,21 @@
         </w:rPr>
         <w:t>样本的</w:t>
       </w:r>
-      <w:r>
-        <w:rPr>
-          <w:rFonts w:asciiTheme="minorEastAsia" w:hAnsiTheme="minorEastAsia"/>
-          <w:bCs/>
-        </w:rPr>
-        <w:t>链表为值的键值对Map。</w:t>
+      <w:proofErr w:type="gramStart"/>
+      <w:r>
+        <w:rPr>
+          <w:rFonts w:asciiTheme="minorEastAsia" w:hAnsiTheme="minorEastAsia"/>
+          <w:bCs/>
+        </w:rPr>
+        <w:t>链表为值的</w:t>
+      </w:r>
+      <w:proofErr w:type="gramEnd"/>
+      <w:r>
+        <w:rPr>
+          <w:rFonts w:asciiTheme="minorEastAsia" w:hAnsiTheme="minorEastAsia"/>
+          <w:bCs/>
+        </w:rPr>
+        <w:t>键值对Map。</w:t>
       </w:r>
       <w:r>
         <w:rPr>
@@ -29197,12 +30340,21 @@
         </w:rPr>
         <w:t>定义的</w:t>
       </w:r>
-      <w:r>
-        <w:rPr>
-          <w:rFonts w:asciiTheme="minorEastAsia" w:hAnsiTheme="minorEastAsia"/>
-          <w:bCs/>
-        </w:rPr>
-        <w:t>generateDecisionTree()</w:t>
+      <w:proofErr w:type="spellStart"/>
+      <w:r>
+        <w:rPr>
+          <w:rFonts w:asciiTheme="minorEastAsia" w:hAnsiTheme="minorEastAsia"/>
+          <w:bCs/>
+        </w:rPr>
+        <w:t>generateDecisionTree</w:t>
+      </w:r>
+      <w:proofErr w:type="spellEnd"/>
+      <w:r>
+        <w:rPr>
+          <w:rFonts w:asciiTheme="minorEastAsia" w:hAnsiTheme="minorEastAsia"/>
+          <w:bCs/>
+        </w:rPr>
+        <w:t>()</w:t>
       </w:r>
       <w:r>
         <w:rPr>
@@ -29355,8 +30507,29 @@
           <w:sz w:val="18"/>
           <w:szCs w:val="18"/>
         </w:rPr>
-        <w:t xml:space="preserve">Object decisionTree = </w:t>
-      </w:r>
+        <w:t xml:space="preserve">Object </w:t>
+      </w:r>
+      <w:proofErr w:type="spellStart"/>
+      <w:r>
+        <w:rPr>
+          <w:rFonts w:ascii="Menlo" w:hAnsi="Menlo" w:cs="Menlo"/>
+          <w:color w:val="A9B7C6"/>
+          <w:sz w:val="18"/>
+          <w:szCs w:val="18"/>
+        </w:rPr>
+        <w:t>decisionTree</w:t>
+      </w:r>
+      <w:proofErr w:type="spellEnd"/>
+      <w:r>
+        <w:rPr>
+          <w:rFonts w:ascii="Menlo" w:hAnsi="Menlo" w:cs="Menlo"/>
+          <w:color w:val="A9B7C6"/>
+          <w:sz w:val="18"/>
+          <w:szCs w:val="18"/>
+        </w:rPr>
+        <w:t xml:space="preserve"> = </w:t>
+      </w:r>
+      <w:proofErr w:type="spellStart"/>
       <w:r>
         <w:rPr>
           <w:rFonts w:ascii="Menlo" w:hAnsi="Menlo" w:cs="Menlo"/>
@@ -29368,6 +30541,7 @@
         </w:rPr>
         <w:t>generateDecisionTree</w:t>
       </w:r>
+      <w:proofErr w:type="spellEnd"/>
       <w:r>
         <w:rPr>
           <w:rFonts w:ascii="Menlo" w:hAnsi="Menlo" w:cs="Menlo"/>
@@ -29375,7 +30549,17 @@
           <w:sz w:val="18"/>
           <w:szCs w:val="18"/>
         </w:rPr>
-        <w:t>(samples</w:t>
+        <w:t>(</w:t>
+      </w:r>
+      <w:proofErr w:type="spellStart"/>
+      <w:r>
+        <w:rPr>
+          <w:rFonts w:ascii="Menlo" w:hAnsi="Menlo" w:cs="Menlo"/>
+          <w:color w:val="A9B7C6"/>
+          <w:sz w:val="18"/>
+          <w:szCs w:val="18"/>
+        </w:rPr>
+        <w:t>samples</w:t>
       </w:r>
       <w:r>
         <w:rPr>
@@ -29393,7 +30577,17 @@
           <w:sz w:val="18"/>
           <w:szCs w:val="18"/>
         </w:rPr>
-        <w:t>attribute)</w:t>
+        <w:t>attribute</w:t>
+      </w:r>
+      <w:proofErr w:type="spellEnd"/>
+      <w:r>
+        <w:rPr>
+          <w:rFonts w:ascii="Menlo" w:hAnsi="Menlo" w:cs="Menlo"/>
+          <w:color w:val="A9B7C6"/>
+          <w:sz w:val="18"/>
+          <w:szCs w:val="18"/>
+        </w:rPr>
+        <w:t>)</w:t>
       </w:r>
       <w:r>
         <w:rPr>
@@ -29504,12 +30698,21 @@
         </w:rPr>
         <w:t>整个</w:t>
       </w:r>
-      <w:r>
-        <w:rPr>
-          <w:rFonts w:asciiTheme="minorEastAsia" w:hAnsiTheme="minorEastAsia"/>
-          <w:bCs/>
-        </w:rPr>
-        <w:t>generateDecisionTree()</w:t>
+      <w:proofErr w:type="spellStart"/>
+      <w:r>
+        <w:rPr>
+          <w:rFonts w:asciiTheme="minorEastAsia" w:hAnsiTheme="minorEastAsia"/>
+          <w:bCs/>
+        </w:rPr>
+        <w:t>generateDecisionTree</w:t>
+      </w:r>
+      <w:proofErr w:type="spellEnd"/>
+      <w:r>
+        <w:rPr>
+          <w:rFonts w:asciiTheme="minorEastAsia" w:hAnsiTheme="minorEastAsia"/>
+          <w:bCs/>
+        </w:rPr>
+        <w:t>()</w:t>
       </w:r>
       <w:r>
         <w:rPr>
@@ -29655,6 +30858,7 @@
         </w:rPr>
         <w:t>为</w:t>
       </w:r>
+      <w:proofErr w:type="gramStart"/>
       <w:r>
         <w:rPr>
           <w:rFonts w:asciiTheme="minorEastAsia" w:hAnsiTheme="minorEastAsia" w:hint="eastAsia"/>
@@ -29667,7 +30871,15 @@
           <w:rFonts w:asciiTheme="minorEastAsia" w:hAnsiTheme="minorEastAsia"/>
           <w:bCs/>
         </w:rPr>
-        <w:t>或者分类只有一种</w:t>
+        <w:t>或者</w:t>
+      </w:r>
+      <w:proofErr w:type="gramEnd"/>
+      <w:r>
+        <w:rPr>
+          <w:rFonts w:asciiTheme="minorEastAsia" w:hAnsiTheme="minorEastAsia"/>
+          <w:bCs/>
+        </w:rPr>
+        <w:t>分类只有一种</w:t>
       </w:r>
       <w:r>
         <w:rPr>
@@ -30798,7 +32010,7 @@
         <w:spacing w:line="360" w:lineRule="auto"/>
         <w:ind w:firstLineChars="0"/>
         <w:rPr>
-          <w:rFonts w:asciiTheme="minorEastAsia" w:hAnsiTheme="minorEastAsia" w:hint="eastAsia"/>
+          <w:rFonts w:asciiTheme="minorEastAsia" w:hAnsiTheme="minorEastAsia"/>
           <w:bCs/>
         </w:rPr>
       </w:pPr>
@@ -30822,14 +32034,15 @@
         <w:spacing w:line="360" w:lineRule="auto"/>
         <w:jc w:val="center"/>
         <w:rPr>
-          <w:rFonts w:asciiTheme="minorEastAsia" w:hAnsiTheme="minorEastAsia" w:hint="eastAsia"/>
-          <w:bCs/>
-        </w:rPr>
-      </w:pPr>
-      <w:r>
-        <w:rPr>
-          <w:rFonts w:asciiTheme="minorEastAsia" w:hAnsiTheme="minorEastAsia"/>
-          <w:bCs/>
+          <w:rFonts w:asciiTheme="minorEastAsia" w:hAnsiTheme="minorEastAsia"/>
+          <w:bCs/>
+        </w:rPr>
+      </w:pPr>
+      <w:r>
+        <w:rPr>
+          <w:rFonts w:asciiTheme="minorEastAsia" w:hAnsiTheme="minorEastAsia"/>
+          <w:bCs/>
+          <w:noProof/>
         </w:rPr>
         <w:drawing>
           <wp:inline distT="0" distB="0" distL="0" distR="0" wp14:anchorId="2103BEC1" wp14:editId="21E02E11">
@@ -30870,6 +32083,65 @@
     </w:p>
     <w:p>
       <w:pPr>
+        <w:spacing w:line="360" w:lineRule="auto"/>
+        <w:jc w:val="center"/>
+        <w:rPr>
+          <w:rFonts w:ascii="华文仿宋" w:eastAsia="华文仿宋" w:hAnsi="华文仿宋"/>
+          <w:bCs/>
+        </w:rPr>
+      </w:pPr>
+      <w:r>
+        <w:rPr>
+          <w:rFonts w:ascii="华文仿宋" w:eastAsia="华文仿宋" w:hAnsi="华文仿宋" w:hint="eastAsia"/>
+          <w:bCs/>
+        </w:rPr>
+        <w:t>图1</w:t>
+      </w:r>
+      <w:r>
+        <w:rPr>
+          <w:rFonts w:ascii="华文仿宋" w:eastAsia="华文仿宋" w:hAnsi="华文仿宋"/>
+          <w:bCs/>
+        </w:rPr>
+        <w:t xml:space="preserve">4 </w:t>
+      </w:r>
+      <w:r>
+        <w:rPr>
+          <w:rFonts w:ascii="华文仿宋" w:eastAsia="华文仿宋" w:hAnsi="华文仿宋" w:hint="eastAsia"/>
+          <w:bCs/>
+        </w:rPr>
+        <w:t>ID3</w:t>
+      </w:r>
+      <w:r>
+        <w:rPr>
+          <w:rFonts w:ascii="华文仿宋" w:eastAsia="华文仿宋" w:hAnsi="华文仿宋" w:hint="eastAsia"/>
+          <w:bCs/>
+        </w:rPr>
+        <w:t>信</w:t>
+      </w:r>
+      <w:r>
+        <w:rPr>
+          <w:rFonts w:ascii="华文仿宋" w:eastAsia="华文仿宋" w:hAnsi="华文仿宋" w:hint="eastAsia"/>
+          <w:bCs/>
+        </w:rPr>
+        <w:t>息增益计算</w:t>
+      </w:r>
+      <w:r>
+        <w:rPr>
+          <w:rFonts w:ascii="华文仿宋" w:eastAsia="华文仿宋" w:hAnsi="华文仿宋" w:hint="eastAsia"/>
+          <w:bCs/>
+        </w:rPr>
+        <w:t>的</w:t>
+      </w:r>
+      <w:r>
+        <w:rPr>
+          <w:rFonts w:ascii="华文仿宋" w:eastAsia="华文仿宋" w:hAnsi="华文仿宋" w:hint="eastAsia"/>
+          <w:bCs/>
+        </w:rPr>
+        <w:t>数据结构</w:t>
+      </w:r>
+    </w:p>
+    <w:p>
+      <w:pPr>
         <w:pStyle w:val="ac"/>
         <w:numPr>
           <w:ilvl w:val="1"/>
@@ -31104,7 +32376,87 @@
           <w:rFonts w:asciiTheme="minorEastAsia" w:hAnsiTheme="minorEastAsia"/>
           <w:bCs/>
         </w:rPr>
-        <w:t>样本集。</w:t>
+        <w:t>样本集</w:t>
+      </w:r>
+      <w:r>
+        <w:rPr>
+          <w:rFonts w:asciiTheme="minorEastAsia" w:hAnsiTheme="minorEastAsia" w:hint="eastAsia"/>
+          <w:bCs/>
+        </w:rPr>
+        <w:t>打包成一个数组返回</w:t>
+      </w:r>
+      <w:r>
+        <w:rPr>
+          <w:rFonts w:asciiTheme="minorEastAsia" w:hAnsiTheme="minorEastAsia"/>
+          <w:bCs/>
+        </w:rPr>
+        <w:t>。</w:t>
+      </w:r>
+    </w:p>
+    <w:p>
+      <w:pPr>
+        <w:pStyle w:val="ac"/>
+        <w:numPr>
+          <w:ilvl w:val="1"/>
+          <w:numId w:val="7"/>
+        </w:numPr>
+        <w:spacing w:line="360" w:lineRule="auto"/>
+        <w:ind w:firstLineChars="0"/>
+        <w:rPr>
+          <w:rFonts w:asciiTheme="minorEastAsia" w:hAnsiTheme="minorEastAsia"/>
+          <w:bCs/>
+        </w:rPr>
+      </w:pPr>
+      <w:r>
+        <w:rPr>
+          <w:rFonts w:asciiTheme="minorEastAsia" w:hAnsiTheme="minorEastAsia" w:hint="eastAsia"/>
+          <w:bCs/>
+        </w:rPr>
+        <w:t>至此，ID</w:t>
+      </w:r>
+      <w:r>
+        <w:rPr>
+          <w:rFonts w:asciiTheme="minorEastAsia" w:hAnsiTheme="minorEastAsia"/>
+          <w:bCs/>
+        </w:rPr>
+        <w:t>3</w:t>
+      </w:r>
+      <w:r>
+        <w:rPr>
+          <w:rFonts w:asciiTheme="minorEastAsia" w:hAnsiTheme="minorEastAsia" w:hint="eastAsia"/>
+          <w:bCs/>
+        </w:rPr>
+        <w:t>算法执行完毕，返回</w:t>
+      </w:r>
+      <w:r>
+        <w:rPr>
+          <w:rFonts w:asciiTheme="minorEastAsia" w:hAnsiTheme="minorEastAsia" w:hint="eastAsia"/>
+          <w:bCs/>
+        </w:rPr>
+        <w:t>一个数组后供</w:t>
+      </w:r>
+      <w:proofErr w:type="spellStart"/>
+      <w:r>
+        <w:rPr>
+          <w:rFonts w:asciiTheme="minorEastAsia" w:hAnsiTheme="minorEastAsia" w:hint="eastAsia"/>
+          <w:bCs/>
+        </w:rPr>
+        <w:t>generateDecisionTree</w:t>
+      </w:r>
+      <w:proofErr w:type="spellEnd"/>
+      <w:r>
+        <w:rPr>
+          <w:rFonts w:asciiTheme="minorEastAsia" w:hAnsiTheme="minorEastAsia"/>
+          <w:bCs/>
+        </w:rPr>
+        <w:t>()</w:t>
+      </w:r>
+      <w:r>
+        <w:rPr>
+          <w:rFonts w:asciiTheme="minorEastAsia" w:hAnsiTheme="minorEastAsia" w:hint="eastAsia"/>
+          <w:bCs/>
+        </w:rPr>
+        <w:t>方法选择下一个分支的属性并且递归调用自身。</w:t>
       </w:r>
     </w:p>
     <w:p>
@@ -31161,8 +32513,9 @@
           <w:sz w:val="28"/>
           <w:szCs w:val="28"/>
         </w:rPr>
-        <w:t>支持向量机</w:t>
-      </w:r>
+        <w:t>支持</w:t>
+      </w:r>
+      <w:proofErr w:type="gramStart"/>
       <w:r>
         <w:rPr>
           <w:rFonts w:ascii="黑体" w:eastAsia="黑体" w:hint="eastAsia"/>
@@ -31170,6 +32523,16 @@
           <w:sz w:val="28"/>
           <w:szCs w:val="28"/>
         </w:rPr>
+        <w:t>向量机</w:t>
+      </w:r>
+      <w:proofErr w:type="gramEnd"/>
+      <w:r>
+        <w:rPr>
+          <w:rFonts w:ascii="黑体" w:eastAsia="黑体" w:hint="eastAsia"/>
+          <w:b/>
+          <w:sz w:val="28"/>
+          <w:szCs w:val="28"/>
+        </w:rPr>
         <w:t>实现</w:t>
       </w:r>
     </w:p>
@@ -31187,7 +32550,6 @@
           <w:rFonts w:asciiTheme="minorEastAsia" w:hAnsiTheme="minorEastAsia" w:hint="eastAsia"/>
           <w:bCs/>
         </w:rPr>
-        <w:lastRenderedPageBreak/>
         <w:t>SVM</w:t>
       </w:r>
       <w:r>
@@ -31265,7 +32627,23 @@
           <w:rFonts w:asciiTheme="minorEastAsia" w:hAnsiTheme="minorEastAsia"/>
           <w:bCs/>
         </w:rPr>
-        <w:t>的LibSVM包</w:t>
+        <w:t>的</w:t>
+      </w:r>
+      <w:proofErr w:type="spellStart"/>
+      <w:r>
+        <w:rPr>
+          <w:rFonts w:asciiTheme="minorEastAsia" w:hAnsiTheme="minorEastAsia"/>
+          <w:bCs/>
+        </w:rPr>
+        <w:t>LibSVM</w:t>
+      </w:r>
+      <w:proofErr w:type="spellEnd"/>
+      <w:r>
+        <w:rPr>
+          <w:rFonts w:asciiTheme="minorEastAsia" w:hAnsiTheme="minorEastAsia"/>
+          <w:bCs/>
+        </w:rPr>
+        <w:t>包</w:t>
       </w:r>
       <w:r>
         <w:rPr>
@@ -31319,6 +32697,7 @@
         </w:rPr>
         <w:t>分别是</w:t>
       </w:r>
+      <w:proofErr w:type="spellStart"/>
       <w:r>
         <w:rPr>
           <w:rFonts w:asciiTheme="minorEastAsia" w:hAnsiTheme="minorEastAsia"/>
@@ -31331,8 +32710,49 @@
           <w:rFonts w:asciiTheme="minorEastAsia" w:hAnsiTheme="minorEastAsia"/>
           <w:bCs/>
         </w:rPr>
-        <w:t>_toy，svm_scale，svm_train，</w:t>
-      </w:r>
+        <w:t>_toy</w:t>
+      </w:r>
+      <w:proofErr w:type="spellEnd"/>
+      <w:r>
+        <w:rPr>
+          <w:rFonts w:asciiTheme="minorEastAsia" w:hAnsiTheme="minorEastAsia"/>
+          <w:bCs/>
+        </w:rPr>
+        <w:t>，</w:t>
+      </w:r>
+      <w:proofErr w:type="spellStart"/>
+      <w:r>
+        <w:rPr>
+          <w:rFonts w:asciiTheme="minorEastAsia" w:hAnsiTheme="minorEastAsia"/>
+          <w:bCs/>
+        </w:rPr>
+        <w:t>svm_scale</w:t>
+      </w:r>
+      <w:proofErr w:type="spellEnd"/>
+      <w:r>
+        <w:rPr>
+          <w:rFonts w:asciiTheme="minorEastAsia" w:hAnsiTheme="minorEastAsia"/>
+          <w:bCs/>
+        </w:rPr>
+        <w:t>，</w:t>
+      </w:r>
+      <w:proofErr w:type="spellStart"/>
+      <w:r>
+        <w:rPr>
+          <w:rFonts w:asciiTheme="minorEastAsia" w:hAnsiTheme="minorEastAsia"/>
+          <w:bCs/>
+        </w:rPr>
+        <w:t>svm_train</w:t>
+      </w:r>
+      <w:proofErr w:type="spellEnd"/>
+      <w:r>
+        <w:rPr>
+          <w:rFonts w:asciiTheme="minorEastAsia" w:hAnsiTheme="minorEastAsia"/>
+          <w:bCs/>
+        </w:rPr>
+        <w:t>，</w:t>
+      </w:r>
+      <w:proofErr w:type="spellStart"/>
       <w:r>
         <w:rPr>
           <w:rFonts w:asciiTheme="minorEastAsia" w:hAnsiTheme="minorEastAsia"/>
@@ -31340,6 +32760,7 @@
         </w:rPr>
         <w:t>svm_predict</w:t>
       </w:r>
+      <w:proofErr w:type="spellEnd"/>
       <w:r>
         <w:rPr>
           <w:rFonts w:asciiTheme="minorEastAsia" w:hAnsiTheme="minorEastAsia"/>
@@ -31359,7 +32780,23 @@
           <w:rFonts w:asciiTheme="minorEastAsia" w:hAnsiTheme="minorEastAsia"/>
           <w:bCs/>
         </w:rPr>
-        <w:t xml:space="preserve">是后面两个svm_train </w:t>
+        <w:t>是后面两个</w:t>
+      </w:r>
+      <w:proofErr w:type="spellStart"/>
+      <w:r>
+        <w:rPr>
+          <w:rFonts w:asciiTheme="minorEastAsia" w:hAnsiTheme="minorEastAsia"/>
+          <w:bCs/>
+        </w:rPr>
+        <w:t>svm_train</w:t>
+      </w:r>
+      <w:proofErr w:type="spellEnd"/>
+      <w:r>
+        <w:rPr>
+          <w:rFonts w:asciiTheme="minorEastAsia" w:hAnsiTheme="minorEastAsia"/>
+          <w:bCs/>
+        </w:rPr>
+        <w:t xml:space="preserve"> </w:t>
       </w:r>
       <w:r>
         <w:rPr>
@@ -31373,7 +32810,23 @@
           <w:rFonts w:asciiTheme="minorEastAsia" w:hAnsiTheme="minorEastAsia"/>
           <w:bCs/>
         </w:rPr>
-        <w:t xml:space="preserve"> svm_predict。</w:t>
+        <w:t xml:space="preserve"> </w:t>
+      </w:r>
+      <w:proofErr w:type="spellStart"/>
+      <w:r>
+        <w:rPr>
+          <w:rFonts w:asciiTheme="minorEastAsia" w:hAnsiTheme="minorEastAsia"/>
+          <w:bCs/>
+        </w:rPr>
+        <w:t>svm_predict</w:t>
+      </w:r>
+      <w:proofErr w:type="spellEnd"/>
+      <w:r>
+        <w:rPr>
+          <w:rFonts w:asciiTheme="minorEastAsia" w:hAnsiTheme="minorEastAsia"/>
+          <w:bCs/>
+        </w:rPr>
+        <w:t>。</w:t>
       </w:r>
       <w:r>
         <w:rPr>
@@ -31581,6 +33034,7 @@
         </w:rPr>
         <w:t xml:space="preserve">import </w:t>
       </w:r>
+      <w:proofErr w:type="spellStart"/>
       <w:r>
         <w:rPr>
           <w:rFonts w:ascii="Menlo" w:hAnsi="Menlo" w:cs="Menlo"/>
@@ -31590,6 +33044,7 @@
         </w:rPr>
         <w:t>java.io.IOException</w:t>
       </w:r>
+      <w:proofErr w:type="spellEnd"/>
       <w:r>
         <w:rPr>
           <w:rFonts w:ascii="Menlo" w:hAnsi="Menlo" w:cs="Menlo"/>
@@ -31682,6 +33137,7 @@
         </w:rPr>
         <w:t xml:space="preserve">throws </w:t>
       </w:r>
+      <w:proofErr w:type="spellStart"/>
       <w:r>
         <w:rPr>
           <w:rFonts w:ascii="Menlo" w:hAnsi="Menlo" w:cs="Menlo"/>
@@ -31689,8 +33145,9 @@
           <w:sz w:val="18"/>
           <w:szCs w:val="18"/>
         </w:rPr>
-        <w:t>IOException {</w:t>
-      </w:r>
+        <w:t>IOException</w:t>
+      </w:r>
+      <w:proofErr w:type="spellEnd"/>
       <w:r>
         <w:rPr>
           <w:rFonts w:ascii="Menlo" w:hAnsi="Menlo" w:cs="Menlo"/>
@@ -31698,8 +33155,57 @@
           <w:sz w:val="18"/>
           <w:szCs w:val="18"/>
         </w:rPr>
+        <w:t xml:space="preserve"> {</w:t>
+      </w:r>
+      <w:r>
+        <w:rPr>
+          <w:rFonts w:ascii="Menlo" w:hAnsi="Menlo" w:cs="Menlo"/>
+          <w:color w:val="A9B7C6"/>
+          <w:sz w:val="18"/>
+          <w:szCs w:val="18"/>
+        </w:rPr>
         <w:br/>
-        <w:t xml:space="preserve">        SVMReadData sr = </w:t>
+        <w:t xml:space="preserve">        </w:t>
+      </w:r>
+      <w:proofErr w:type="spellStart"/>
+      <w:r>
+        <w:rPr>
+          <w:rFonts w:ascii="Menlo" w:hAnsi="Menlo" w:cs="Menlo"/>
+          <w:color w:val="A9B7C6"/>
+          <w:sz w:val="18"/>
+          <w:szCs w:val="18"/>
+        </w:rPr>
+        <w:t>SVMReadData</w:t>
+      </w:r>
+      <w:proofErr w:type="spellEnd"/>
+      <w:r>
+        <w:rPr>
+          <w:rFonts w:ascii="Menlo" w:hAnsi="Menlo" w:cs="Menlo"/>
+          <w:color w:val="A9B7C6"/>
+          <w:sz w:val="18"/>
+          <w:szCs w:val="18"/>
+        </w:rPr>
+        <w:t xml:space="preserve"> </w:t>
+      </w:r>
+      <w:proofErr w:type="spellStart"/>
+      <w:r>
+        <w:rPr>
+          <w:rFonts w:ascii="Menlo" w:hAnsi="Menlo" w:cs="Menlo"/>
+          <w:color w:val="A9B7C6"/>
+          <w:sz w:val="18"/>
+          <w:szCs w:val="18"/>
+        </w:rPr>
+        <w:t>sr</w:t>
+      </w:r>
+      <w:proofErr w:type="spellEnd"/>
+      <w:r>
+        <w:rPr>
+          <w:rFonts w:ascii="Menlo" w:hAnsi="Menlo" w:cs="Menlo"/>
+          <w:color w:val="A9B7C6"/>
+          <w:sz w:val="18"/>
+          <w:szCs w:val="18"/>
+        </w:rPr>
+        <w:t xml:space="preserve"> = </w:t>
       </w:r>
       <w:r>
         <w:rPr>
@@ -31710,6 +33216,7 @@
         </w:rPr>
         <w:t xml:space="preserve">new </w:t>
       </w:r>
+      <w:proofErr w:type="spellStart"/>
       <w:r>
         <w:rPr>
           <w:rFonts w:ascii="Menlo" w:hAnsi="Menlo" w:cs="Menlo"/>
@@ -31717,7 +33224,17 @@
           <w:sz w:val="18"/>
           <w:szCs w:val="18"/>
         </w:rPr>
-        <w:t>SVMReadData()</w:t>
+        <w:t>SVMReadData</w:t>
+      </w:r>
+      <w:proofErr w:type="spellEnd"/>
+      <w:r>
+        <w:rPr>
+          <w:rFonts w:ascii="Menlo" w:hAnsi="Menlo" w:cs="Menlo"/>
+          <w:color w:val="A9B7C6"/>
+          <w:sz w:val="18"/>
+          <w:szCs w:val="18"/>
+        </w:rPr>
+        <w:t>()</w:t>
       </w:r>
       <w:r>
         <w:rPr>
@@ -31745,7 +33262,47 @@
           <w:sz w:val="18"/>
           <w:szCs w:val="18"/>
         </w:rPr>
-        <w:t>String trainFileName = sr.readTrainData()</w:t>
+        <w:t xml:space="preserve">String </w:t>
+      </w:r>
+      <w:proofErr w:type="spellStart"/>
+      <w:r>
+        <w:rPr>
+          <w:rFonts w:ascii="Menlo" w:hAnsi="Menlo" w:cs="Menlo"/>
+          <w:color w:val="A9B7C6"/>
+          <w:sz w:val="18"/>
+          <w:szCs w:val="18"/>
+        </w:rPr>
+        <w:t>trainFileName</w:t>
+      </w:r>
+      <w:proofErr w:type="spellEnd"/>
+      <w:r>
+        <w:rPr>
+          <w:rFonts w:ascii="Menlo" w:hAnsi="Menlo" w:cs="Menlo"/>
+          <w:color w:val="A9B7C6"/>
+          <w:sz w:val="18"/>
+          <w:szCs w:val="18"/>
+        </w:rPr>
+        <w:t xml:space="preserve"> = </w:t>
+      </w:r>
+      <w:proofErr w:type="spellStart"/>
+      <w:r>
+        <w:rPr>
+          <w:rFonts w:ascii="Menlo" w:hAnsi="Menlo" w:cs="Menlo"/>
+          <w:color w:val="A9B7C6"/>
+          <w:sz w:val="18"/>
+          <w:szCs w:val="18"/>
+        </w:rPr>
+        <w:t>sr.readTrainData</w:t>
+      </w:r>
+      <w:proofErr w:type="spellEnd"/>
+      <w:r>
+        <w:rPr>
+          <w:rFonts w:ascii="Menlo" w:hAnsi="Menlo" w:cs="Menlo"/>
+          <w:color w:val="A9B7C6"/>
+          <w:sz w:val="18"/>
+          <w:szCs w:val="18"/>
+        </w:rPr>
+        <w:t>()</w:t>
       </w:r>
       <w:r>
         <w:rPr>
@@ -31773,7 +33330,47 @@
           <w:sz w:val="18"/>
           <w:szCs w:val="18"/>
         </w:rPr>
-        <w:t>String testFileName = sr.readTestData()</w:t>
+        <w:t xml:space="preserve">String </w:t>
+      </w:r>
+      <w:proofErr w:type="spellStart"/>
+      <w:r>
+        <w:rPr>
+          <w:rFonts w:ascii="Menlo" w:hAnsi="Menlo" w:cs="Menlo"/>
+          <w:color w:val="A9B7C6"/>
+          <w:sz w:val="18"/>
+          <w:szCs w:val="18"/>
+        </w:rPr>
+        <w:t>testFileName</w:t>
+      </w:r>
+      <w:proofErr w:type="spellEnd"/>
+      <w:r>
+        <w:rPr>
+          <w:rFonts w:ascii="Menlo" w:hAnsi="Menlo" w:cs="Menlo"/>
+          <w:color w:val="A9B7C6"/>
+          <w:sz w:val="18"/>
+          <w:szCs w:val="18"/>
+        </w:rPr>
+        <w:t xml:space="preserve"> = </w:t>
+      </w:r>
+      <w:proofErr w:type="spellStart"/>
+      <w:r>
+        <w:rPr>
+          <w:rFonts w:ascii="Menlo" w:hAnsi="Menlo" w:cs="Menlo"/>
+          <w:color w:val="A9B7C6"/>
+          <w:sz w:val="18"/>
+          <w:szCs w:val="18"/>
+        </w:rPr>
+        <w:t>sr.readTestData</w:t>
+      </w:r>
+      <w:proofErr w:type="spellEnd"/>
+      <w:r>
+        <w:rPr>
+          <w:rFonts w:ascii="Menlo" w:hAnsi="Menlo" w:cs="Menlo"/>
+          <w:color w:val="A9B7C6"/>
+          <w:sz w:val="18"/>
+          <w:szCs w:val="18"/>
+        </w:rPr>
+        <w:t>()</w:t>
       </w:r>
       <w:r>
         <w:rPr>
@@ -31829,8 +33426,39 @@
           <w:sz w:val="18"/>
           <w:szCs w:val="18"/>
         </w:rPr>
-        <w:t>String[] trainFile = { trainFileName</w:t>
-      </w:r>
+        <w:t xml:space="preserve">String[] </w:t>
+      </w:r>
+      <w:proofErr w:type="spellStart"/>
+      <w:r>
+        <w:rPr>
+          <w:rFonts w:ascii="Menlo" w:hAnsi="Menlo" w:cs="Menlo"/>
+          <w:color w:val="A9B7C6"/>
+          <w:sz w:val="18"/>
+          <w:szCs w:val="18"/>
+        </w:rPr>
+        <w:t>trainFile</w:t>
+      </w:r>
+      <w:proofErr w:type="spellEnd"/>
+      <w:r>
+        <w:rPr>
+          <w:rFonts w:ascii="Menlo" w:hAnsi="Menlo" w:cs="Menlo"/>
+          <w:color w:val="A9B7C6"/>
+          <w:sz w:val="18"/>
+          <w:szCs w:val="18"/>
+        </w:rPr>
+        <w:t xml:space="preserve"> = { </w:t>
+      </w:r>
+      <w:proofErr w:type="spellStart"/>
+      <w:r>
+        <w:rPr>
+          <w:rFonts w:ascii="Menlo" w:hAnsi="Menlo" w:cs="Menlo"/>
+          <w:color w:val="A9B7C6"/>
+          <w:sz w:val="18"/>
+          <w:szCs w:val="18"/>
+        </w:rPr>
+        <w:t>trainFileName</w:t>
+      </w:r>
+      <w:proofErr w:type="spellEnd"/>
       <w:r>
         <w:rPr>
           <w:rFonts w:ascii="Menlo" w:hAnsi="Menlo" w:cs="Menlo"/>
@@ -31912,8 +33540,39 @@
           <w:sz w:val="18"/>
           <w:szCs w:val="18"/>
         </w:rPr>
-        <w:t>String[] predictFile = { testFileName</w:t>
-      </w:r>
+        <w:t xml:space="preserve">String[] </w:t>
+      </w:r>
+      <w:proofErr w:type="spellStart"/>
+      <w:r>
+        <w:rPr>
+          <w:rFonts w:ascii="Menlo" w:hAnsi="Menlo" w:cs="Menlo"/>
+          <w:color w:val="A9B7C6"/>
+          <w:sz w:val="18"/>
+          <w:szCs w:val="18"/>
+        </w:rPr>
+        <w:t>predictFile</w:t>
+      </w:r>
+      <w:proofErr w:type="spellEnd"/>
+      <w:r>
+        <w:rPr>
+          <w:rFonts w:ascii="Menlo" w:hAnsi="Menlo" w:cs="Menlo"/>
+          <w:color w:val="A9B7C6"/>
+          <w:sz w:val="18"/>
+          <w:szCs w:val="18"/>
+        </w:rPr>
+        <w:t xml:space="preserve"> = { </w:t>
+      </w:r>
+      <w:proofErr w:type="spellStart"/>
+      <w:r>
+        <w:rPr>
+          <w:rFonts w:ascii="Menlo" w:hAnsi="Menlo" w:cs="Menlo"/>
+          <w:color w:val="A9B7C6"/>
+          <w:sz w:val="18"/>
+          <w:szCs w:val="18"/>
+        </w:rPr>
+        <w:t>testFileName</w:t>
+      </w:r>
+      <w:proofErr w:type="spellEnd"/>
       <w:r>
         <w:rPr>
           <w:rFonts w:ascii="Menlo" w:hAnsi="Menlo" w:cs="Menlo"/>
@@ -31978,6 +33637,7 @@
         <w:br/>
         <w:t xml:space="preserve">        </w:t>
       </w:r>
+      <w:proofErr w:type="spellStart"/>
       <w:r>
         <w:rPr>
           <w:rFonts w:ascii="Menlo" w:hAnsi="Menlo" w:cs="Menlo"/>
@@ -32005,7 +33665,17 @@
           <w:sz w:val="18"/>
           <w:szCs w:val="18"/>
         </w:rPr>
-        <w:t>.println(</w:t>
+        <w:t>.println</w:t>
+      </w:r>
+      <w:proofErr w:type="spellEnd"/>
+      <w:r>
+        <w:rPr>
+          <w:rFonts w:ascii="Menlo" w:hAnsi="Menlo" w:cs="Menlo"/>
+          <w:color w:val="A9B7C6"/>
+          <w:sz w:val="18"/>
+          <w:szCs w:val="18"/>
+        </w:rPr>
+        <w:t>(</w:t>
       </w:r>
       <w:r>
         <w:rPr>
@@ -32051,7 +33721,17 @@
           <w:sz w:val="18"/>
           <w:szCs w:val="18"/>
         </w:rPr>
-        <w:t>start=System.</w:t>
+        <w:t>start=</w:t>
+      </w:r>
+      <w:proofErr w:type="spellStart"/>
+      <w:r>
+        <w:rPr>
+          <w:rFonts w:ascii="Menlo" w:hAnsi="Menlo" w:cs="Menlo"/>
+          <w:color w:val="A9B7C6"/>
+          <w:sz w:val="18"/>
+          <w:szCs w:val="18"/>
+        </w:rPr>
+        <w:t>System.</w:t>
       </w:r>
       <w:r>
         <w:rPr>
@@ -32064,6 +33744,7 @@
         </w:rPr>
         <w:t>currentTimeMillis</w:t>
       </w:r>
+      <w:proofErr w:type="spellEnd"/>
       <w:r>
         <w:rPr>
           <w:rFonts w:ascii="Menlo" w:hAnsi="Menlo" w:cs="Menlo"/>
@@ -32092,6 +33773,7 @@
         <w:br/>
         <w:t xml:space="preserve">        </w:t>
       </w:r>
+      <w:proofErr w:type="spellStart"/>
       <w:r>
         <w:rPr>
           <w:rFonts w:ascii="Menlo" w:hAnsi="Menlo" w:cs="Menlo"/>
@@ -32112,6 +33794,7 @@
         </w:rPr>
         <w:t>main</w:t>
       </w:r>
+      <w:proofErr w:type="spellEnd"/>
       <w:r>
         <w:rPr>
           <w:rFonts w:ascii="Menlo" w:hAnsi="Menlo" w:cs="Menlo"/>
@@ -32119,7 +33802,27 @@
           <w:sz w:val="18"/>
           <w:szCs w:val="18"/>
         </w:rPr>
-        <w:t>(trainFile)</w:t>
+        <w:t>(</w:t>
+      </w:r>
+      <w:proofErr w:type="spellStart"/>
+      <w:r>
+        <w:rPr>
+          <w:rFonts w:ascii="Menlo" w:hAnsi="Menlo" w:cs="Menlo"/>
+          <w:color w:val="A9B7C6"/>
+          <w:sz w:val="18"/>
+          <w:szCs w:val="18"/>
+        </w:rPr>
+        <w:t>trainFile</w:t>
+      </w:r>
+      <w:proofErr w:type="spellEnd"/>
+      <w:r>
+        <w:rPr>
+          <w:rFonts w:ascii="Menlo" w:hAnsi="Menlo" w:cs="Menlo"/>
+          <w:color w:val="A9B7C6"/>
+          <w:sz w:val="18"/>
+          <w:szCs w:val="18"/>
+        </w:rPr>
+        <w:t>)</w:t>
       </w:r>
       <w:r>
         <w:rPr>
@@ -32158,6 +33861,7 @@
         <w:br/>
         <w:t xml:space="preserve">        </w:t>
       </w:r>
+      <w:proofErr w:type="spellStart"/>
       <w:r>
         <w:rPr>
           <w:rFonts w:ascii="Menlo" w:hAnsi="Menlo" w:cs="Menlo"/>
@@ -32185,7 +33889,17 @@
           <w:sz w:val="18"/>
           <w:szCs w:val="18"/>
         </w:rPr>
-        <w:t>.println(</w:t>
+        <w:t>.println</w:t>
+      </w:r>
+      <w:proofErr w:type="spellEnd"/>
+      <w:r>
+        <w:rPr>
+          <w:rFonts w:ascii="Menlo" w:hAnsi="Menlo" w:cs="Menlo"/>
+          <w:color w:val="A9B7C6"/>
+          <w:sz w:val="18"/>
+          <w:szCs w:val="18"/>
+        </w:rPr>
+        <w:t>(</w:t>
       </w:r>
       <w:r>
         <w:rPr>
@@ -32203,7 +33917,17 @@
           <w:sz w:val="18"/>
           <w:szCs w:val="18"/>
         </w:rPr>
-        <w:t>+(System.</w:t>
+        <w:t>+(</w:t>
+      </w:r>
+      <w:proofErr w:type="spellStart"/>
+      <w:r>
+        <w:rPr>
+          <w:rFonts w:ascii="Menlo" w:hAnsi="Menlo" w:cs="Menlo"/>
+          <w:color w:val="A9B7C6"/>
+          <w:sz w:val="18"/>
+          <w:szCs w:val="18"/>
+        </w:rPr>
+        <w:t>System.</w:t>
       </w:r>
       <w:r>
         <w:rPr>
@@ -32216,6 +33940,7 @@
         </w:rPr>
         <w:t>currentTimeMillis</w:t>
       </w:r>
+      <w:proofErr w:type="spellEnd"/>
       <w:r>
         <w:rPr>
           <w:rFonts w:ascii="Menlo" w:hAnsi="Menlo" w:cs="Menlo"/>
@@ -32288,7 +34013,17 @@
           <w:sz w:val="18"/>
           <w:szCs w:val="18"/>
         </w:rPr>
-        <w:t>x = svm_predict.</w:t>
+        <w:t xml:space="preserve">x = </w:t>
+      </w:r>
+      <w:proofErr w:type="spellStart"/>
+      <w:r>
+        <w:rPr>
+          <w:rFonts w:ascii="Menlo" w:hAnsi="Menlo" w:cs="Menlo"/>
+          <w:color w:val="A9B7C6"/>
+          <w:sz w:val="18"/>
+          <w:szCs w:val="18"/>
+        </w:rPr>
+        <w:t>svm_predict.</w:t>
       </w:r>
       <w:r>
         <w:rPr>
@@ -32301,6 +34036,7 @@
         </w:rPr>
         <w:t>main</w:t>
       </w:r>
+      <w:proofErr w:type="spellEnd"/>
       <w:r>
         <w:rPr>
           <w:rFonts w:ascii="Menlo" w:hAnsi="Menlo" w:cs="Menlo"/>
@@ -32308,7 +34044,27 @@
           <w:sz w:val="18"/>
           <w:szCs w:val="18"/>
         </w:rPr>
-        <w:t>(predictFile)</w:t>
+        <w:t>(</w:t>
+      </w:r>
+      <w:proofErr w:type="spellStart"/>
+      <w:r>
+        <w:rPr>
+          <w:rFonts w:ascii="Menlo" w:hAnsi="Menlo" w:cs="Menlo"/>
+          <w:color w:val="A9B7C6"/>
+          <w:sz w:val="18"/>
+          <w:szCs w:val="18"/>
+        </w:rPr>
+        <w:t>predictFile</w:t>
+      </w:r>
+      <w:proofErr w:type="spellEnd"/>
+      <w:r>
+        <w:rPr>
+          <w:rFonts w:ascii="Menlo" w:hAnsi="Menlo" w:cs="Menlo"/>
+          <w:color w:val="A9B7C6"/>
+          <w:sz w:val="18"/>
+          <w:szCs w:val="18"/>
+        </w:rPr>
+        <w:t>)</w:t>
       </w:r>
       <w:r>
         <w:rPr>
@@ -32574,6 +34330,7 @@
           <w:sz w:val="28"/>
           <w:szCs w:val="28"/>
         </w:rPr>
+        <w:lastRenderedPageBreak/>
         <w:tab/>
       </w:r>
       <w:r>
@@ -32623,7 +34380,23 @@
           <w:rFonts w:asciiTheme="minorEastAsia" w:hAnsiTheme="minorEastAsia"/>
           <w:bCs/>
         </w:rPr>
-        <w:t>采用Java的awt和Swing两个专用于GUI</w:t>
+        <w:t>采用Java的</w:t>
+      </w:r>
+      <w:proofErr w:type="spellStart"/>
+      <w:r>
+        <w:rPr>
+          <w:rFonts w:asciiTheme="minorEastAsia" w:hAnsiTheme="minorEastAsia"/>
+          <w:bCs/>
+        </w:rPr>
+        <w:t>awt</w:t>
+      </w:r>
+      <w:proofErr w:type="spellEnd"/>
+      <w:r>
+        <w:rPr>
+          <w:rFonts w:asciiTheme="minorEastAsia" w:hAnsiTheme="minorEastAsia"/>
+          <w:bCs/>
+        </w:rPr>
+        <w:t>和Swing两个专用于GUI</w:t>
       </w:r>
       <w:r>
         <w:rPr>
@@ -32637,7 +34410,15 @@
           <w:rFonts w:asciiTheme="minorEastAsia" w:hAnsiTheme="minorEastAsia"/>
           <w:bCs/>
         </w:rPr>
-        <w:t>的自带</w:t>
+        <w:t>的</w:t>
+      </w:r>
+      <w:proofErr w:type="gramStart"/>
+      <w:r>
+        <w:rPr>
+          <w:rFonts w:asciiTheme="minorEastAsia" w:hAnsiTheme="minorEastAsia"/>
+          <w:bCs/>
+        </w:rPr>
+        <w:t>自带</w:t>
       </w:r>
       <w:r>
         <w:rPr>
@@ -32651,7 +34432,15 @@
           <w:rFonts w:asciiTheme="minorEastAsia" w:hAnsiTheme="minorEastAsia" w:hint="eastAsia"/>
           <w:bCs/>
         </w:rPr>
-        <w:t>来实现</w:t>
+        <w:t>来</w:t>
+      </w:r>
+      <w:proofErr w:type="gramEnd"/>
+      <w:r>
+        <w:rPr>
+          <w:rFonts w:asciiTheme="minorEastAsia" w:hAnsiTheme="minorEastAsia" w:hint="eastAsia"/>
+          <w:bCs/>
+        </w:rPr>
+        <w:t>实现</w:t>
       </w:r>
       <w:r>
         <w:rPr>
@@ -32805,15 +34594,7 @@
           <w:rFonts w:asciiTheme="minorEastAsia" w:hAnsiTheme="minorEastAsia"/>
           <w:bCs/>
         </w:rPr>
-        <w:t>以及其他一些会在人机</w:t>
-      </w:r>
-      <w:r>
-        <w:rPr>
-          <w:rFonts w:asciiTheme="minorEastAsia" w:hAnsiTheme="minorEastAsia"/>
-          <w:bCs/>
-        </w:rPr>
-        <w:lastRenderedPageBreak/>
-        <w:t>交互中用到的变量，</w:t>
+        <w:t>以及其他一些会在人机交互中用到的变量，</w:t>
       </w:r>
       <w:r>
         <w:rPr>
@@ -32870,12 +34651,1389 @@
         <w:spacing w:line="360" w:lineRule="auto"/>
         <w:ind w:firstLine="420"/>
         <w:rPr>
-          <w:rFonts w:asciiTheme="minorEastAsia" w:hAnsiTheme="minorEastAsia" w:hint="eastAsia"/>
-          <w:bCs/>
-        </w:rPr>
-      </w:pPr>
+          <w:rFonts w:asciiTheme="minorEastAsia" w:hAnsiTheme="minorEastAsia"/>
+          <w:bCs/>
+        </w:rPr>
+      </w:pPr>
+      <w:r>
+        <w:rPr>
+          <w:rFonts w:asciiTheme="minorEastAsia" w:hAnsiTheme="minorEastAsia" w:hint="eastAsia"/>
+          <w:bCs/>
+        </w:rPr>
+        <w:t>GUI整体由一个大框架，11个Label文字标签、1个文字输入栏，3个按钮组成。</w:t>
+      </w:r>
+      <w:r>
+        <w:rPr>
+          <w:rFonts w:asciiTheme="minorEastAsia" w:hAnsiTheme="minorEastAsia" w:hint="eastAsia"/>
+          <w:bCs/>
+        </w:rPr>
+        <w:t>具体如下：</w:t>
+      </w:r>
+    </w:p>
+    <w:p>
+      <w:pPr>
+        <w:spacing w:line="360" w:lineRule="auto"/>
+        <w:ind w:firstLine="420"/>
+        <w:rPr>
+          <w:rFonts w:asciiTheme="minorEastAsia" w:hAnsiTheme="minorEastAsia"/>
+          <w:bCs/>
+        </w:rPr>
+      </w:pPr>
+      <w:r>
+        <w:rPr>
+          <w:noProof/>
+        </w:rPr>
+        <w:drawing>
+          <wp:inline distT="0" distB="0" distL="0" distR="0" wp14:anchorId="3B4FADC0" wp14:editId="7DE9ED09">
+            <wp:extent cx="5400040" cy="4085590"/>
+            <wp:effectExtent l="0" t="0" r="0" b="0"/>
+            <wp:docPr id="20" name="图片 20"/>
+            <wp:cNvGraphicFramePr>
+              <a:graphicFrameLocks xmlns:a="http://schemas.openxmlformats.org/drawingml/2006/main" noChangeAspect="1"/>
+            </wp:cNvGraphicFramePr>
+            <a:graphic xmlns:a="http://schemas.openxmlformats.org/drawingml/2006/main">
+              <a:graphicData uri="http://schemas.openxmlformats.org/drawingml/2006/picture">
+                <pic:pic xmlns:pic="http://schemas.openxmlformats.org/drawingml/2006/picture">
+                  <pic:nvPicPr>
+                    <pic:cNvPr id="1" name=""/>
+                    <pic:cNvPicPr/>
+                  </pic:nvPicPr>
+                  <pic:blipFill>
+                    <a:blip r:embed="rId30"/>
+                    <a:stretch>
+                      <a:fillRect/>
+                    </a:stretch>
+                  </pic:blipFill>
+                  <pic:spPr>
+                    <a:xfrm>
+                      <a:off x="0" y="0"/>
+                      <a:ext cx="5400040" cy="4085590"/>
+                    </a:xfrm>
+                    <a:prstGeom prst="rect">
+                      <a:avLst/>
+                    </a:prstGeom>
+                  </pic:spPr>
+                </pic:pic>
+              </a:graphicData>
+            </a:graphic>
+          </wp:inline>
+        </w:drawing>
+      </w:r>
+    </w:p>
+    <w:p>
+      <w:pPr>
+        <w:spacing w:line="360" w:lineRule="auto"/>
+        <w:jc w:val="center"/>
+        <w:rPr>
+          <w:rFonts w:ascii="华文仿宋" w:eastAsia="华文仿宋" w:hAnsi="华文仿宋"/>
+          <w:bCs/>
+        </w:rPr>
+      </w:pPr>
+      <w:r>
+        <w:rPr>
+          <w:rFonts w:ascii="华文仿宋" w:eastAsia="华文仿宋" w:hAnsi="华文仿宋" w:hint="eastAsia"/>
+          <w:bCs/>
+        </w:rPr>
+        <w:t>图1</w:t>
+      </w:r>
+      <w:r>
+        <w:rPr>
+          <w:rFonts w:ascii="华文仿宋" w:eastAsia="华文仿宋" w:hAnsi="华文仿宋"/>
+          <w:bCs/>
+        </w:rPr>
+        <w:t xml:space="preserve">5 </w:t>
+      </w:r>
+      <w:r>
+        <w:rPr>
+          <w:rFonts w:ascii="华文仿宋" w:eastAsia="华文仿宋" w:hAnsi="华文仿宋" w:hint="eastAsia"/>
+          <w:bCs/>
+        </w:rPr>
+        <w:t>人机交互界面展示</w:t>
+      </w:r>
+    </w:p>
+    <w:p>
+      <w:pPr>
+        <w:spacing w:line="360" w:lineRule="auto"/>
+        <w:rPr>
+          <w:rFonts w:ascii="黑体" w:eastAsia="黑体"/>
+          <w:b/>
+          <w:sz w:val="28"/>
+          <w:szCs w:val="28"/>
+        </w:rPr>
+      </w:pPr>
+      <w:r>
+        <w:rPr>
+          <w:rFonts w:ascii="黑体" w:eastAsia="黑体" w:hint="eastAsia"/>
+          <w:b/>
+          <w:sz w:val="28"/>
+          <w:szCs w:val="28"/>
+        </w:rPr>
+        <w:t>3</w:t>
+      </w:r>
+      <w:r>
+        <w:rPr>
+          <w:rFonts w:ascii="黑体" w:eastAsia="黑体"/>
+          <w:b/>
+          <w:sz w:val="28"/>
+          <w:szCs w:val="28"/>
+        </w:rPr>
+        <w:t xml:space="preserve">.5.1 </w:t>
+      </w:r>
+      <w:r>
+        <w:rPr>
+          <w:rFonts w:ascii="黑体" w:eastAsia="黑体" w:hint="eastAsia"/>
+          <w:b/>
+          <w:sz w:val="28"/>
+          <w:szCs w:val="28"/>
+        </w:rPr>
+        <w:t>界面组件</w:t>
+      </w:r>
+      <w:r>
+        <w:rPr>
+          <w:rFonts w:ascii="黑体" w:eastAsia="黑体" w:hint="eastAsia"/>
+          <w:b/>
+          <w:sz w:val="28"/>
+          <w:szCs w:val="28"/>
+        </w:rPr>
+        <w:t>介绍</w:t>
+      </w:r>
+    </w:p>
+    <w:p>
+      <w:pPr>
+        <w:spacing w:line="360" w:lineRule="auto"/>
+        <w:ind w:firstLine="420"/>
+        <w:rPr>
+          <w:rFonts w:asciiTheme="minorEastAsia" w:hAnsiTheme="minorEastAsia"/>
+          <w:bCs/>
+        </w:rPr>
+      </w:pPr>
+      <w:r>
+        <w:rPr>
+          <w:rFonts w:asciiTheme="minorEastAsia" w:hAnsiTheme="minorEastAsia" w:hint="eastAsia"/>
+          <w:bCs/>
+        </w:rPr>
+        <w:t>在主程序的后半段，会将决策树算法处理数据后生成的决策树模型传入</w:t>
+      </w:r>
+      <w:r>
+        <w:rPr>
+          <w:rFonts w:asciiTheme="minorEastAsia" w:hAnsiTheme="minorEastAsia" w:hint="eastAsia"/>
+          <w:bCs/>
+        </w:rPr>
+        <w:t>到GUI线程实例中，</w:t>
+      </w:r>
+      <w:r>
+        <w:rPr>
+          <w:rFonts w:asciiTheme="minorEastAsia" w:hAnsiTheme="minorEastAsia" w:hint="eastAsia"/>
+          <w:bCs/>
+        </w:rPr>
+        <w:t>然后在此基础上，将决策树模型分段在GUI上展示。</w:t>
+      </w:r>
+      <w:r>
+        <w:rPr>
+          <w:rFonts w:asciiTheme="minorEastAsia" w:hAnsiTheme="minorEastAsia" w:hint="eastAsia"/>
+          <w:bCs/>
+        </w:rPr>
+        <w:t>Line</w:t>
+      </w:r>
+      <w:r>
+        <w:rPr>
+          <w:rFonts w:asciiTheme="minorEastAsia" w:hAnsiTheme="minorEastAsia"/>
+          <w:bCs/>
+        </w:rPr>
+        <w:t>1</w:t>
+      </w:r>
+      <w:r>
+        <w:rPr>
+          <w:rFonts w:asciiTheme="minorEastAsia" w:hAnsiTheme="minorEastAsia" w:hint="eastAsia"/>
+          <w:bCs/>
+        </w:rPr>
+        <w:t>-Line</w:t>
+      </w:r>
+      <w:r>
+        <w:rPr>
+          <w:rFonts w:asciiTheme="minorEastAsia" w:hAnsiTheme="minorEastAsia"/>
+          <w:bCs/>
+        </w:rPr>
+        <w:t>1</w:t>
+      </w:r>
+      <w:r>
+        <w:rPr>
+          <w:rFonts w:asciiTheme="minorEastAsia" w:hAnsiTheme="minorEastAsia" w:hint="eastAsia"/>
+          <w:bCs/>
+        </w:rPr>
+        <w:t>0就是用于展示决策树模型的。</w:t>
+      </w:r>
+      <w:r>
+        <w:rPr>
+          <w:rFonts w:asciiTheme="minorEastAsia" w:hAnsiTheme="minorEastAsia" w:hint="eastAsia"/>
+          <w:bCs/>
+        </w:rPr>
+        <w:t>最上方的“This</w:t>
+      </w:r>
+      <w:r>
+        <w:rPr>
+          <w:rFonts w:asciiTheme="minorEastAsia" w:hAnsiTheme="minorEastAsia"/>
+          <w:bCs/>
+        </w:rPr>
+        <w:t xml:space="preserve"> is the Code Line for Command</w:t>
+      </w:r>
+      <w:r>
+        <w:rPr>
+          <w:rFonts w:asciiTheme="minorEastAsia" w:hAnsiTheme="minorEastAsia" w:hint="eastAsia"/>
+          <w:bCs/>
+        </w:rPr>
+        <w:t>！”作为提示，表示下面的输入框的作用。</w:t>
+      </w:r>
+      <w:r>
+        <w:rPr>
+          <w:rFonts w:asciiTheme="minorEastAsia" w:hAnsiTheme="minorEastAsia" w:hint="eastAsia"/>
+          <w:bCs/>
+        </w:rPr>
+        <w:t>在文本输入框中键入对应的</w:t>
+      </w:r>
+      <w:r>
+        <w:rPr>
+          <w:rFonts w:asciiTheme="minorEastAsia" w:hAnsiTheme="minorEastAsia" w:hint="eastAsia"/>
+          <w:bCs/>
+        </w:rPr>
+        <w:lastRenderedPageBreak/>
+        <w:t>指令即可调用不同的系统命令执行包括测试数据，自动加载测试数据，退出，决策树展示换行等不同的功能</w:t>
+      </w:r>
+      <w:r>
+        <w:rPr>
+          <w:rFonts w:asciiTheme="minorEastAsia" w:hAnsiTheme="minorEastAsia" w:hint="eastAsia"/>
+          <w:bCs/>
+        </w:rPr>
+        <w:t>。所有命令按钮会在首次加载GUI的时候以</w:t>
+      </w:r>
+      <w:proofErr w:type="gramStart"/>
+      <w:r>
+        <w:rPr>
+          <w:rFonts w:asciiTheme="minorEastAsia" w:hAnsiTheme="minorEastAsia" w:hint="eastAsia"/>
+          <w:bCs/>
+        </w:rPr>
+        <w:t>弹窗形式</w:t>
+      </w:r>
+      <w:proofErr w:type="gramEnd"/>
+      <w:r>
+        <w:rPr>
+          <w:rFonts w:asciiTheme="minorEastAsia" w:hAnsiTheme="minorEastAsia" w:hint="eastAsia"/>
+          <w:bCs/>
+        </w:rPr>
+        <w:t>告知。</w:t>
+      </w:r>
+    </w:p>
+    <w:p>
+      <w:pPr>
+        <w:spacing w:line="360" w:lineRule="auto"/>
+        <w:ind w:firstLine="420"/>
+        <w:jc w:val="center"/>
+        <w:rPr>
+          <w:rFonts w:asciiTheme="minorEastAsia" w:hAnsiTheme="minorEastAsia"/>
+          <w:bCs/>
+        </w:rPr>
+      </w:pPr>
+      <w:r>
+        <w:rPr>
+          <w:noProof/>
+        </w:rPr>
+        <w:drawing>
+          <wp:inline distT="0" distB="0" distL="0" distR="0" wp14:anchorId="37DB3CB3" wp14:editId="70B47890">
+            <wp:extent cx="2380952" cy="1447619"/>
+            <wp:effectExtent l="0" t="0" r="635" b="635"/>
+            <wp:docPr id="22" name="图片 22"/>
+            <wp:cNvGraphicFramePr>
+              <a:graphicFrameLocks xmlns:a="http://schemas.openxmlformats.org/drawingml/2006/main" noChangeAspect="1"/>
+            </wp:cNvGraphicFramePr>
+            <a:graphic xmlns:a="http://schemas.openxmlformats.org/drawingml/2006/main">
+              <a:graphicData uri="http://schemas.openxmlformats.org/drawingml/2006/picture">
+                <pic:pic xmlns:pic="http://schemas.openxmlformats.org/drawingml/2006/picture">
+                  <pic:nvPicPr>
+                    <pic:cNvPr id="1" name=""/>
+                    <pic:cNvPicPr/>
+                  </pic:nvPicPr>
+                  <pic:blipFill>
+                    <a:blip r:embed="rId31"/>
+                    <a:stretch>
+                      <a:fillRect/>
+                    </a:stretch>
+                  </pic:blipFill>
+                  <pic:spPr>
+                    <a:xfrm>
+                      <a:off x="0" y="0"/>
+                      <a:ext cx="2380952" cy="1447619"/>
+                    </a:xfrm>
+                    <a:prstGeom prst="rect">
+                      <a:avLst/>
+                    </a:prstGeom>
+                  </pic:spPr>
+                </pic:pic>
+              </a:graphicData>
+            </a:graphic>
+          </wp:inline>
+        </w:drawing>
+      </w:r>
+    </w:p>
+    <w:p>
+      <w:pPr>
+        <w:spacing w:line="360" w:lineRule="auto"/>
+        <w:jc w:val="center"/>
+        <w:rPr>
+          <w:rFonts w:ascii="华文仿宋" w:eastAsia="华文仿宋" w:hAnsi="华文仿宋"/>
+          <w:bCs/>
+        </w:rPr>
+      </w:pPr>
+      <w:r>
+        <w:rPr>
+          <w:rFonts w:ascii="华文仿宋" w:eastAsia="华文仿宋" w:hAnsi="华文仿宋" w:hint="eastAsia"/>
+          <w:bCs/>
+        </w:rPr>
+        <w:t>图1</w:t>
+      </w:r>
+      <w:r>
+        <w:rPr>
+          <w:rFonts w:ascii="华文仿宋" w:eastAsia="华文仿宋" w:hAnsi="华文仿宋"/>
+          <w:bCs/>
+        </w:rPr>
+        <w:t xml:space="preserve">6 </w:t>
+      </w:r>
+      <w:r>
+        <w:rPr>
+          <w:rFonts w:ascii="华文仿宋" w:eastAsia="华文仿宋" w:hAnsi="华文仿宋" w:hint="eastAsia"/>
+          <w:bCs/>
+        </w:rPr>
+        <w:t>人机交互指令提示弹窗</w:t>
+      </w:r>
+    </w:p>
+    <w:p>
+      <w:pPr>
+        <w:spacing w:line="360" w:lineRule="auto"/>
+        <w:ind w:firstLine="420"/>
+        <w:rPr>
+          <w:rFonts w:asciiTheme="minorEastAsia" w:hAnsiTheme="minorEastAsia"/>
+          <w:bCs/>
+        </w:rPr>
+      </w:pPr>
+      <w:r>
+        <w:rPr>
+          <w:rFonts w:asciiTheme="minorEastAsia" w:hAnsiTheme="minorEastAsia" w:hint="eastAsia"/>
+          <w:bCs/>
+        </w:rPr>
+        <w:t>底部的两个按钮则是用于查看决策树模型的辅助按钮。Button-CLEAR用于直接清空Label的输出，恢复到模型展示初始状态，也就是初始化的时候的样子</w:t>
+      </w:r>
+      <w:r>
+        <w:rPr>
+          <w:rFonts w:asciiTheme="minorEastAsia" w:hAnsiTheme="minorEastAsia" w:hint="eastAsia"/>
+          <w:bCs/>
+        </w:rPr>
+        <w:t>，效果等同于在命令输入框</w:t>
+      </w:r>
+      <w:r>
+        <w:rPr>
+          <w:rFonts w:asciiTheme="minorEastAsia" w:hAnsiTheme="minorEastAsia" w:hint="eastAsia"/>
+          <w:bCs/>
+        </w:rPr>
+        <w:t>输入clear这条指令</w:t>
+      </w:r>
+      <w:r>
+        <w:rPr>
+          <w:rFonts w:asciiTheme="minorEastAsia" w:hAnsiTheme="minorEastAsia" w:hint="eastAsia"/>
+          <w:bCs/>
+        </w:rPr>
+        <w:t>。</w:t>
+      </w:r>
+      <w:r>
+        <w:rPr>
+          <w:rFonts w:asciiTheme="minorEastAsia" w:hAnsiTheme="minorEastAsia" w:hint="eastAsia"/>
+          <w:bCs/>
+        </w:rPr>
+        <w:t>而</w:t>
+      </w:r>
+      <w:r>
+        <w:rPr>
+          <w:rFonts w:asciiTheme="minorEastAsia" w:hAnsiTheme="minorEastAsia" w:hint="eastAsia"/>
+          <w:bCs/>
+        </w:rPr>
+        <w:t>Button-NEXT</w:t>
+      </w:r>
+      <w:r>
+        <w:rPr>
+          <w:rFonts w:asciiTheme="minorEastAsia" w:hAnsiTheme="minorEastAsia" w:hint="eastAsia"/>
+          <w:bCs/>
+        </w:rPr>
+        <w:t>则是等同于在命令框输入next</w:t>
+      </w:r>
+      <w:r>
+        <w:rPr>
+          <w:rFonts w:asciiTheme="minorEastAsia" w:hAnsiTheme="minorEastAsia" w:hint="eastAsia"/>
+          <w:bCs/>
+        </w:rPr>
+        <w:t>这条指令的效果</w:t>
+      </w:r>
+      <w:r>
+        <w:rPr>
+          <w:rFonts w:asciiTheme="minorEastAsia" w:hAnsiTheme="minorEastAsia" w:hint="eastAsia"/>
+          <w:bCs/>
+        </w:rPr>
+        <w:t>，调取下一个十行决策树模型</w:t>
+      </w:r>
+      <w:r>
+        <w:rPr>
+          <w:rFonts w:asciiTheme="minorEastAsia" w:hAnsiTheme="minorEastAsia" w:hint="eastAsia"/>
+          <w:bCs/>
+        </w:rPr>
+        <w:t>展示。</w:t>
+      </w:r>
+    </w:p>
+    <w:p>
+      <w:pPr>
+        <w:spacing w:line="360" w:lineRule="auto"/>
+        <w:rPr>
+          <w:rFonts w:asciiTheme="minorEastAsia" w:hAnsiTheme="minorEastAsia"/>
+          <w:bCs/>
+        </w:rPr>
+      </w:pPr>
+      <w:r>
+        <w:rPr>
+          <w:rFonts w:asciiTheme="minorEastAsia" w:hAnsiTheme="minorEastAsia"/>
+          <w:bCs/>
+        </w:rPr>
+        <w:tab/>
+      </w:r>
+      <w:r>
+        <w:rPr>
+          <w:rFonts w:asciiTheme="minorEastAsia" w:hAnsiTheme="minorEastAsia" w:hint="eastAsia"/>
+          <w:bCs/>
+        </w:rPr>
+        <w:t>在最底部还有一个Label，这个Label用于响应如test，Load等无法直接在界面组件上展示效果的各种命令。如果命令错误，那么在底部会显示Error报错</w:t>
+      </w:r>
+      <w:r>
+        <w:rPr>
+          <w:rFonts w:asciiTheme="minorEastAsia" w:hAnsiTheme="minorEastAsia" w:hint="eastAsia"/>
+          <w:bCs/>
+        </w:rPr>
+        <w:t>；</w:t>
+      </w:r>
+      <w:r>
+        <w:rPr>
+          <w:rFonts w:asciiTheme="minorEastAsia" w:hAnsiTheme="minorEastAsia" w:hint="eastAsia"/>
+          <w:bCs/>
+        </w:rPr>
+        <w:t>如果是进行数据测试，那么会在</w:t>
+      </w:r>
+      <w:r>
+        <w:rPr>
+          <w:rFonts w:asciiTheme="minorEastAsia" w:hAnsiTheme="minorEastAsia" w:hint="eastAsia"/>
+          <w:bCs/>
+        </w:rPr>
+        <w:t>最后这一条Label上展示出结果</w:t>
+      </w:r>
+      <w:r>
+        <w:rPr>
+          <w:rFonts w:asciiTheme="minorEastAsia" w:hAnsiTheme="minorEastAsia" w:hint="eastAsia"/>
+          <w:bCs/>
+        </w:rPr>
+        <w:t>；如果是如加载数据的“Load”指令，则会在底部显示加载结果。</w:t>
+      </w:r>
+    </w:p>
+    <w:p>
+      <w:pPr>
+        <w:spacing w:line="360" w:lineRule="auto"/>
+        <w:rPr>
+          <w:rFonts w:asciiTheme="minorEastAsia" w:hAnsiTheme="minorEastAsia"/>
+          <w:bCs/>
+        </w:rPr>
+      </w:pPr>
+    </w:p>
+    <w:p>
+      <w:pPr>
+        <w:spacing w:line="360" w:lineRule="auto"/>
+        <w:rPr>
+          <w:rFonts w:ascii="黑体" w:eastAsia="黑体"/>
+          <w:b/>
+          <w:sz w:val="28"/>
+          <w:szCs w:val="28"/>
+        </w:rPr>
+      </w:pPr>
+      <w:r>
+        <w:rPr>
+          <w:rFonts w:ascii="黑体" w:eastAsia="黑体" w:hint="eastAsia"/>
+          <w:b/>
+          <w:sz w:val="28"/>
+          <w:szCs w:val="28"/>
+        </w:rPr>
+        <w:t>3</w:t>
+      </w:r>
+      <w:r>
+        <w:rPr>
+          <w:rFonts w:ascii="黑体" w:eastAsia="黑体"/>
+          <w:b/>
+          <w:sz w:val="28"/>
+          <w:szCs w:val="28"/>
+        </w:rPr>
+        <w:t>.5.</w:t>
+      </w:r>
+      <w:r>
+        <w:rPr>
+          <w:rFonts w:ascii="黑体" w:eastAsia="黑体"/>
+          <w:b/>
+          <w:sz w:val="28"/>
+          <w:szCs w:val="28"/>
+        </w:rPr>
+        <w:t>2</w:t>
+      </w:r>
+      <w:r>
+        <w:rPr>
+          <w:rFonts w:ascii="黑体" w:eastAsia="黑体"/>
+          <w:b/>
+          <w:sz w:val="28"/>
+          <w:szCs w:val="28"/>
+        </w:rPr>
+        <w:t xml:space="preserve"> </w:t>
+      </w:r>
+      <w:r>
+        <w:rPr>
+          <w:rFonts w:ascii="黑体" w:eastAsia="黑体" w:hint="eastAsia"/>
+          <w:b/>
+          <w:sz w:val="28"/>
+          <w:szCs w:val="28"/>
+        </w:rPr>
+        <w:t>操作命令</w:t>
+      </w:r>
+      <w:r>
+        <w:rPr>
+          <w:rFonts w:ascii="黑体" w:eastAsia="黑体" w:hint="eastAsia"/>
+          <w:b/>
+          <w:sz w:val="28"/>
+          <w:szCs w:val="28"/>
+        </w:rPr>
+        <w:t>介绍</w:t>
+      </w:r>
+    </w:p>
+    <w:p>
+      <w:pPr>
+        <w:spacing w:line="360" w:lineRule="auto"/>
+        <w:rPr>
+          <w:rFonts w:asciiTheme="minorEastAsia" w:hAnsiTheme="minorEastAsia"/>
+          <w:bCs/>
+        </w:rPr>
+      </w:pPr>
+      <w:r>
+        <w:rPr>
+          <w:rFonts w:asciiTheme="minorEastAsia" w:hAnsiTheme="minorEastAsia"/>
+          <w:bCs/>
+        </w:rPr>
+        <w:tab/>
+      </w:r>
+      <w:r>
+        <w:rPr>
+          <w:rFonts w:asciiTheme="minorEastAsia" w:hAnsiTheme="minorEastAsia" w:hint="eastAsia"/>
+          <w:bCs/>
+        </w:rPr>
+        <w:t>下面解释下输入框能够接受的</w:t>
+      </w:r>
+      <w:r>
+        <w:rPr>
+          <w:rFonts w:asciiTheme="minorEastAsia" w:hAnsiTheme="minorEastAsia" w:hint="eastAsia"/>
+          <w:bCs/>
+        </w:rPr>
+        <w:t>几条</w:t>
+      </w:r>
+      <w:r>
+        <w:rPr>
+          <w:rFonts w:asciiTheme="minorEastAsia" w:hAnsiTheme="minorEastAsia" w:hint="eastAsia"/>
+          <w:bCs/>
+        </w:rPr>
+        <w:t>定义的</w:t>
+      </w:r>
+      <w:r>
+        <w:rPr>
+          <w:rFonts w:asciiTheme="minorEastAsia" w:hAnsiTheme="minorEastAsia" w:hint="eastAsia"/>
+          <w:bCs/>
+        </w:rPr>
+        <w:t>命令</w:t>
+      </w:r>
+      <w:r>
+        <w:rPr>
+          <w:rFonts w:asciiTheme="minorEastAsia" w:hAnsiTheme="minorEastAsia" w:hint="eastAsia"/>
+          <w:bCs/>
+        </w:rPr>
+        <w:t>：</w:t>
+      </w:r>
+    </w:p>
+    <w:p>
+      <w:pPr>
+        <w:pStyle w:val="ac"/>
+        <w:numPr>
+          <w:ilvl w:val="0"/>
+          <w:numId w:val="8"/>
+        </w:numPr>
+        <w:spacing w:line="360" w:lineRule="auto"/>
+        <w:ind w:firstLineChars="0"/>
+        <w:rPr>
+          <w:rFonts w:asciiTheme="minorEastAsia" w:hAnsiTheme="minorEastAsia"/>
+          <w:bCs/>
+        </w:rPr>
+      </w:pPr>
+      <w:r>
+        <w:rPr>
+          <w:rFonts w:asciiTheme="minorEastAsia" w:hAnsiTheme="minorEastAsia" w:hint="eastAsia"/>
+          <w:bCs/>
+        </w:rPr>
+        <w:t>clear：清屏效果，将Line1-Line</w:t>
+      </w:r>
+      <w:r>
+        <w:rPr>
+          <w:rFonts w:asciiTheme="minorEastAsia" w:hAnsiTheme="minorEastAsia"/>
+          <w:bCs/>
+        </w:rPr>
+        <w:t>10</w:t>
+      </w:r>
+      <w:r>
+        <w:rPr>
+          <w:rFonts w:asciiTheme="minorEastAsia" w:hAnsiTheme="minorEastAsia" w:hint="eastAsia"/>
+          <w:bCs/>
+        </w:rPr>
+        <w:t>以及底部提示栏</w:t>
+      </w:r>
+      <w:r>
+        <w:rPr>
+          <w:rFonts w:asciiTheme="minorEastAsia" w:hAnsiTheme="minorEastAsia" w:hint="eastAsia"/>
+          <w:bCs/>
+        </w:rPr>
+        <w:t>还原为初始</w:t>
+      </w:r>
+      <w:r>
+        <w:rPr>
+          <w:rFonts w:asciiTheme="minorEastAsia" w:hAnsiTheme="minorEastAsia" w:hint="eastAsia"/>
+          <w:bCs/>
+        </w:rPr>
+        <w:t>状态</w:t>
+      </w:r>
+      <w:r>
+        <w:rPr>
+          <w:rFonts w:asciiTheme="minorEastAsia" w:hAnsiTheme="minorEastAsia" w:hint="eastAsia"/>
+          <w:bCs/>
+        </w:rPr>
+        <w:t>；</w:t>
+      </w:r>
+    </w:p>
+    <w:p>
+      <w:pPr>
+        <w:pStyle w:val="ac"/>
+        <w:numPr>
+          <w:ilvl w:val="0"/>
+          <w:numId w:val="8"/>
+        </w:numPr>
+        <w:spacing w:line="360" w:lineRule="auto"/>
+        <w:ind w:firstLineChars="0"/>
+        <w:rPr>
+          <w:rFonts w:asciiTheme="minorEastAsia" w:hAnsiTheme="minorEastAsia"/>
+          <w:bCs/>
+        </w:rPr>
+      </w:pPr>
+      <w:r>
+        <w:rPr>
+          <w:rFonts w:asciiTheme="minorEastAsia" w:hAnsiTheme="minorEastAsia" w:hint="eastAsia"/>
+          <w:bCs/>
+        </w:rPr>
+        <w:t>next：调取下一个十行决策树内容显示在界面上</w:t>
+      </w:r>
+      <w:r>
+        <w:rPr>
+          <w:rFonts w:asciiTheme="minorEastAsia" w:hAnsiTheme="minorEastAsia" w:hint="eastAsia"/>
+          <w:bCs/>
+        </w:rPr>
+        <w:t>；</w:t>
+      </w:r>
+    </w:p>
+    <w:p>
+      <w:pPr>
+        <w:pStyle w:val="ac"/>
+        <w:numPr>
+          <w:ilvl w:val="0"/>
+          <w:numId w:val="8"/>
+        </w:numPr>
+        <w:spacing w:line="360" w:lineRule="auto"/>
+        <w:ind w:firstLineChars="0"/>
+        <w:rPr>
+          <w:rFonts w:asciiTheme="minorEastAsia" w:hAnsiTheme="minorEastAsia"/>
+          <w:bCs/>
+        </w:rPr>
+      </w:pPr>
+      <w:proofErr w:type="gramStart"/>
+      <w:r>
+        <w:rPr>
+          <w:rFonts w:asciiTheme="minorEastAsia" w:hAnsiTheme="minorEastAsia" w:hint="eastAsia"/>
+          <w:bCs/>
+        </w:rPr>
+        <w:t>test</w:t>
+      </w:r>
+      <w:proofErr w:type="gramEnd"/>
+      <w:r>
+        <w:rPr>
+          <w:rFonts w:asciiTheme="minorEastAsia" w:hAnsiTheme="minorEastAsia"/>
+          <w:bCs/>
+        </w:rPr>
+        <w:t xml:space="preserve"> </w:t>
+      </w:r>
+      <w:r>
+        <w:rPr>
+          <w:rFonts w:asciiTheme="minorEastAsia" w:hAnsiTheme="minorEastAsia" w:hint="eastAsia"/>
+          <w:bCs/>
+        </w:rPr>
+        <w:t>[</w:t>
+      </w:r>
+      <w:r>
+        <w:rPr>
+          <w:rFonts w:asciiTheme="minorEastAsia" w:hAnsiTheme="minorEastAsia"/>
+          <w:bCs/>
+        </w:rPr>
+        <w:t>data</w:t>
+      </w:r>
+      <w:r>
+        <w:rPr>
+          <w:rFonts w:asciiTheme="minorEastAsia" w:hAnsiTheme="minorEastAsia"/>
+          <w:bCs/>
+        </w:rPr>
+        <w:t>(value1 value2 value</w:t>
+      </w:r>
+      <w:r>
+        <w:rPr>
+          <w:rFonts w:asciiTheme="minorEastAsia" w:hAnsiTheme="minorEastAsia"/>
+          <w:bCs/>
+        </w:rPr>
+        <w:t>3 …</w:t>
+      </w:r>
+      <w:r>
+        <w:rPr>
+          <w:rFonts w:asciiTheme="minorEastAsia" w:hAnsiTheme="minorEastAsia"/>
+          <w:bCs/>
+        </w:rPr>
+        <w:t>)</w:t>
+      </w:r>
+      <w:r>
+        <w:rPr>
+          <w:rFonts w:asciiTheme="minorEastAsia" w:hAnsiTheme="minorEastAsia" w:hint="eastAsia"/>
+          <w:bCs/>
+        </w:rPr>
+        <w:t>]</w:t>
+      </w:r>
+      <w:r>
+        <w:rPr>
+          <w:rFonts w:asciiTheme="minorEastAsia" w:hAnsiTheme="minorEastAsia" w:hint="eastAsia"/>
+          <w:bCs/>
+        </w:rPr>
+        <w:t>：调用决策树模型</w:t>
+      </w:r>
+      <w:r>
+        <w:rPr>
+          <w:rFonts w:asciiTheme="minorEastAsia" w:hAnsiTheme="minorEastAsia" w:hint="eastAsia"/>
+          <w:bCs/>
+        </w:rPr>
+        <w:t>测试输入的数据</w:t>
+      </w:r>
+      <w:r>
+        <w:rPr>
+          <w:rFonts w:asciiTheme="minorEastAsia" w:hAnsiTheme="minorEastAsia" w:hint="eastAsia"/>
+          <w:bCs/>
+        </w:rPr>
+        <w:t>：</w:t>
+      </w:r>
+      <w:r>
+        <w:rPr>
+          <w:rFonts w:asciiTheme="minorEastAsia" w:hAnsiTheme="minorEastAsia" w:hint="eastAsia"/>
+          <w:bCs/>
+        </w:rPr>
+        <w:t>数据格式如上</w:t>
+      </w:r>
+      <w:r>
+        <w:rPr>
+          <w:rFonts w:asciiTheme="minorEastAsia" w:hAnsiTheme="minorEastAsia" w:hint="eastAsia"/>
+          <w:bCs/>
+        </w:rPr>
+        <w:t>。</w:t>
+      </w:r>
+      <w:r>
+        <w:rPr>
+          <w:rFonts w:asciiTheme="minorEastAsia" w:hAnsiTheme="minorEastAsia" w:hint="eastAsia"/>
+          <w:bCs/>
+        </w:rPr>
+        <w:t>输出</w:t>
+      </w:r>
+      <w:r>
+        <w:rPr>
+          <w:rFonts w:asciiTheme="minorEastAsia" w:hAnsiTheme="minorEastAsia" w:hint="eastAsia"/>
+          <w:bCs/>
+        </w:rPr>
+        <w:t>到底部显示栏的</w:t>
+      </w:r>
+      <w:r>
+        <w:rPr>
+          <w:rFonts w:asciiTheme="minorEastAsia" w:hAnsiTheme="minorEastAsia" w:hint="eastAsia"/>
+          <w:bCs/>
+        </w:rPr>
+        <w:t>为预测结果</w:t>
+      </w:r>
+      <w:r>
+        <w:rPr>
+          <w:rFonts w:asciiTheme="minorEastAsia" w:hAnsiTheme="minorEastAsia" w:hint="eastAsia"/>
+          <w:bCs/>
+        </w:rPr>
+        <w:t>；</w:t>
+      </w:r>
+    </w:p>
+    <w:p>
+      <w:pPr>
+        <w:pStyle w:val="ac"/>
+        <w:numPr>
+          <w:ilvl w:val="0"/>
+          <w:numId w:val="8"/>
+        </w:numPr>
+        <w:spacing w:line="360" w:lineRule="auto"/>
+        <w:ind w:firstLineChars="0"/>
+        <w:rPr>
+          <w:rFonts w:asciiTheme="minorEastAsia" w:hAnsiTheme="minorEastAsia"/>
+          <w:bCs/>
+        </w:rPr>
+      </w:pPr>
+      <w:proofErr w:type="spellStart"/>
+      <w:r>
+        <w:rPr>
+          <w:rFonts w:asciiTheme="minorEastAsia" w:hAnsiTheme="minorEastAsia" w:hint="eastAsia"/>
+          <w:bCs/>
+        </w:rPr>
+        <w:t>autoload</w:t>
+      </w:r>
+      <w:proofErr w:type="spellEnd"/>
+      <w:r>
+        <w:rPr>
+          <w:rFonts w:asciiTheme="minorEastAsia" w:hAnsiTheme="minorEastAsia" w:hint="eastAsia"/>
+          <w:bCs/>
+        </w:rPr>
+        <w:t>：自动加载测试数据；搜索当前目录下的测试数据文本，如果要跨越目录可以使用左上角的菜单栏-</w:t>
+      </w:r>
+      <w:r>
+        <w:rPr>
+          <w:rFonts w:asciiTheme="minorEastAsia" w:hAnsiTheme="minorEastAsia"/>
+          <w:bCs/>
+        </w:rPr>
+        <w:t>&gt;Open</w:t>
+      </w:r>
+      <w:r>
+        <w:rPr>
+          <w:rFonts w:asciiTheme="minorEastAsia" w:hAnsiTheme="minorEastAsia" w:hint="eastAsia"/>
+          <w:bCs/>
+        </w:rPr>
+        <w:t>，选择文件读入；</w:t>
+      </w:r>
+    </w:p>
+    <w:p>
+      <w:pPr>
+        <w:pStyle w:val="ac"/>
+        <w:numPr>
+          <w:ilvl w:val="0"/>
+          <w:numId w:val="8"/>
+        </w:numPr>
+        <w:spacing w:line="360" w:lineRule="auto"/>
+        <w:ind w:firstLineChars="0"/>
+        <w:rPr>
+          <w:rFonts w:asciiTheme="minorEastAsia" w:hAnsiTheme="minorEastAsia"/>
+          <w:bCs/>
+        </w:rPr>
+      </w:pPr>
+      <w:r>
+        <w:rPr>
+          <w:rFonts w:asciiTheme="minorEastAsia" w:hAnsiTheme="minorEastAsia"/>
+          <w:bCs/>
+        </w:rPr>
+        <w:lastRenderedPageBreak/>
+        <w:t xml:space="preserve"> </w:t>
+      </w:r>
+      <w:proofErr w:type="spellStart"/>
+      <w:r>
+        <w:rPr>
+          <w:rFonts w:asciiTheme="minorEastAsia" w:hAnsiTheme="minorEastAsia" w:hint="eastAsia"/>
+          <w:bCs/>
+        </w:rPr>
+        <w:t>autotest</w:t>
+      </w:r>
+      <w:proofErr w:type="spellEnd"/>
+      <w:r>
+        <w:rPr>
+          <w:rFonts w:asciiTheme="minorEastAsia" w:hAnsiTheme="minorEastAsia" w:hint="eastAsia"/>
+          <w:bCs/>
+        </w:rPr>
+        <w:t>：自动将目前存储的所有测试数据</w:t>
+      </w:r>
+      <w:r>
+        <w:rPr>
+          <w:rFonts w:asciiTheme="minorEastAsia" w:hAnsiTheme="minorEastAsia" w:hint="eastAsia"/>
+          <w:bCs/>
+        </w:rPr>
+        <w:t>进行预测，并且统计正确率。同时调用</w:t>
+      </w:r>
+      <w:proofErr w:type="spellStart"/>
+      <w:r>
+        <w:rPr>
+          <w:rFonts w:asciiTheme="minorEastAsia" w:hAnsiTheme="minorEastAsia" w:hint="eastAsia"/>
+          <w:bCs/>
+        </w:rPr>
+        <w:t>ZZB_SVM.main</w:t>
+      </w:r>
+      <w:proofErr w:type="spellEnd"/>
+      <w:r>
+        <w:rPr>
+          <w:rFonts w:asciiTheme="minorEastAsia" w:hAnsiTheme="minorEastAsia"/>
+          <w:bCs/>
+        </w:rPr>
+        <w:t>()</w:t>
+      </w:r>
+      <w:r>
+        <w:rPr>
+          <w:rFonts w:asciiTheme="minorEastAsia" w:hAnsiTheme="minorEastAsia" w:hint="eastAsia"/>
+          <w:bCs/>
+        </w:rPr>
+        <w:t>测试SVM下的结果，将两种模型的精确度输出到底部显示栏</w:t>
+      </w:r>
+      <w:r>
+        <w:rPr>
+          <w:rFonts w:asciiTheme="minorEastAsia" w:hAnsiTheme="minorEastAsia" w:hint="eastAsia"/>
+          <w:bCs/>
+        </w:rPr>
+        <w:t>；</w:t>
+      </w:r>
+    </w:p>
+    <w:p>
+      <w:pPr>
+        <w:pStyle w:val="ac"/>
+        <w:numPr>
+          <w:ilvl w:val="0"/>
+          <w:numId w:val="8"/>
+        </w:numPr>
+        <w:spacing w:line="360" w:lineRule="auto"/>
+        <w:ind w:firstLineChars="0"/>
+        <w:rPr>
+          <w:rFonts w:asciiTheme="minorEastAsia" w:hAnsiTheme="minorEastAsia"/>
+          <w:bCs/>
+        </w:rPr>
+      </w:pPr>
+      <w:r>
+        <w:rPr>
+          <w:rFonts w:asciiTheme="minorEastAsia" w:hAnsiTheme="minorEastAsia"/>
+          <w:bCs/>
+        </w:rPr>
+        <w:t>e</w:t>
+      </w:r>
+      <w:r>
+        <w:rPr>
+          <w:rFonts w:asciiTheme="minorEastAsia" w:hAnsiTheme="minorEastAsia" w:hint="eastAsia"/>
+          <w:bCs/>
+        </w:rPr>
+        <w:t>xit</w:t>
+      </w:r>
+      <w:r>
+        <w:rPr>
+          <w:rFonts w:asciiTheme="minorEastAsia" w:hAnsiTheme="minorEastAsia"/>
+          <w:bCs/>
+        </w:rPr>
+        <w:t>:</w:t>
+      </w:r>
+      <w:r>
+        <w:rPr>
+          <w:rFonts w:asciiTheme="minorEastAsia" w:hAnsiTheme="minorEastAsia" w:hint="eastAsia"/>
+          <w:bCs/>
+        </w:rPr>
+        <w:t>退出GUI界面，效果等同于默认的退出按钮。</w:t>
+      </w:r>
+    </w:p>
+    <w:p>
+      <w:pPr>
+        <w:spacing w:line="360" w:lineRule="auto"/>
+        <w:rPr>
+          <w:rFonts w:ascii="黑体" w:eastAsia="黑体"/>
+          <w:b/>
+          <w:sz w:val="28"/>
+          <w:szCs w:val="28"/>
+        </w:rPr>
+      </w:pPr>
+      <w:r>
+        <w:rPr>
+          <w:rFonts w:ascii="黑体" w:eastAsia="黑体" w:hint="eastAsia"/>
+          <w:b/>
+          <w:sz w:val="28"/>
+          <w:szCs w:val="28"/>
+        </w:rPr>
+        <w:t>3.5.3</w:t>
+      </w:r>
+      <w:r>
+        <w:rPr>
+          <w:rFonts w:ascii="黑体" w:eastAsia="黑体" w:hint="eastAsia"/>
+          <w:b/>
+          <w:sz w:val="28"/>
+          <w:szCs w:val="28"/>
+        </w:rPr>
+        <w:t xml:space="preserve"> 适用场景</w:t>
+      </w:r>
+    </w:p>
+    <w:p>
+      <w:pPr>
+        <w:spacing w:line="360" w:lineRule="auto"/>
+        <w:ind w:firstLine="420"/>
+        <w:rPr>
+          <w:rFonts w:asciiTheme="minorEastAsia" w:hAnsiTheme="minorEastAsia"/>
+          <w:bCs/>
+        </w:rPr>
+      </w:pPr>
+      <w:r>
+        <w:rPr>
+          <w:rFonts w:asciiTheme="minorEastAsia" w:hAnsiTheme="minorEastAsia" w:hint="eastAsia"/>
+          <w:bCs/>
+        </w:rPr>
+        <w:t>此GUI界面适用于</w:t>
+      </w:r>
+      <w:r>
+        <w:rPr>
+          <w:rFonts w:asciiTheme="minorEastAsia" w:hAnsiTheme="minorEastAsia" w:hint="eastAsia"/>
+          <w:bCs/>
+        </w:rPr>
+        <w:t>智能工厂环境，因为需要预装数据库，Java</w:t>
+      </w:r>
+      <w:r>
+        <w:rPr>
+          <w:rFonts w:asciiTheme="minorEastAsia" w:hAnsiTheme="minorEastAsia"/>
+          <w:bCs/>
+        </w:rPr>
+        <w:t>9</w:t>
+      </w:r>
+      <w:r>
+        <w:rPr>
+          <w:rFonts w:asciiTheme="minorEastAsia" w:hAnsiTheme="minorEastAsia" w:hint="eastAsia"/>
+          <w:bCs/>
+        </w:rPr>
+        <w:t>软件，所以需要电脑的性能</w:t>
+      </w:r>
+      <w:r>
+        <w:rPr>
+          <w:rFonts w:asciiTheme="minorEastAsia" w:hAnsiTheme="minorEastAsia" w:hint="eastAsia"/>
+          <w:bCs/>
+        </w:rPr>
+        <w:t>较</w:t>
+      </w:r>
+      <w:r>
+        <w:rPr>
+          <w:rFonts w:asciiTheme="minorEastAsia" w:hAnsiTheme="minorEastAsia" w:hint="eastAsia"/>
+          <w:bCs/>
+        </w:rPr>
+        <w:t>好，才能保证我们能够迅速得到模型并且初始化GUI界面。</w:t>
+      </w:r>
+      <w:r>
+        <w:rPr>
+          <w:rFonts w:asciiTheme="minorEastAsia" w:hAnsiTheme="minorEastAsia" w:hint="eastAsia"/>
+          <w:bCs/>
+        </w:rPr>
+        <w:t>另外GUI界面需要标准键盘输入才能与之交互，如果可以使用一些实物按钮来封装命令或者对应着GUI界面上的某些按钮将会有较好的效果。</w:t>
+      </w:r>
+    </w:p>
+    <w:p>
+      <w:pPr>
+        <w:spacing w:line="360" w:lineRule="auto"/>
+        <w:ind w:firstLine="420"/>
+        <w:rPr>
+          <w:rFonts w:asciiTheme="minorEastAsia" w:hAnsiTheme="minorEastAsia"/>
+          <w:bCs/>
+        </w:rPr>
+      </w:pPr>
+      <w:r>
+        <w:rPr>
+          <w:rFonts w:asciiTheme="minorEastAsia" w:hAnsiTheme="minorEastAsia" w:hint="eastAsia"/>
+          <w:bCs/>
+        </w:rPr>
+        <w:t>每一次运行都是从主程序开始运行</w:t>
+      </w:r>
+      <w:r>
+        <w:rPr>
+          <w:rFonts w:asciiTheme="minorEastAsia" w:hAnsiTheme="minorEastAsia" w:hint="eastAsia"/>
+          <w:bCs/>
+        </w:rPr>
+        <w:t>。</w:t>
+      </w:r>
+      <w:r>
+        <w:rPr>
+          <w:rFonts w:asciiTheme="minorEastAsia" w:hAnsiTheme="minorEastAsia" w:hint="eastAsia"/>
+          <w:bCs/>
+        </w:rPr>
+        <w:t>因为该模型属于数据驱动方式</w:t>
+      </w:r>
+      <w:r>
+        <w:rPr>
+          <w:rFonts w:asciiTheme="minorEastAsia" w:hAnsiTheme="minorEastAsia" w:hint="eastAsia"/>
+          <w:bCs/>
+        </w:rPr>
+        <w:t>，所以每一次模型的建立都依赖于历史运行数据</w:t>
+      </w:r>
+      <w:r>
+        <w:rPr>
+          <w:rFonts w:asciiTheme="minorEastAsia" w:hAnsiTheme="minorEastAsia" w:hint="eastAsia"/>
+          <w:bCs/>
+        </w:rPr>
+        <w:t>。同时</w:t>
+      </w:r>
+      <w:r>
+        <w:rPr>
+          <w:rFonts w:asciiTheme="minorEastAsia" w:hAnsiTheme="minorEastAsia" w:hint="eastAsia"/>
+          <w:bCs/>
+        </w:rPr>
+        <w:t>测试数据的时候也需要在本地读取</w:t>
+      </w:r>
+      <w:r>
+        <w:rPr>
+          <w:rFonts w:asciiTheme="minorEastAsia" w:hAnsiTheme="minorEastAsia" w:hint="eastAsia"/>
+          <w:bCs/>
+        </w:rPr>
+        <w:t>一份需要测试的数据</w:t>
+      </w:r>
+      <w:r>
+        <w:rPr>
+          <w:rFonts w:asciiTheme="minorEastAsia" w:hAnsiTheme="minorEastAsia" w:hint="eastAsia"/>
+          <w:bCs/>
+        </w:rPr>
+        <w:t>集</w:t>
+      </w:r>
+      <w:r>
+        <w:rPr>
+          <w:rFonts w:asciiTheme="minorEastAsia" w:hAnsiTheme="minorEastAsia" w:hint="eastAsia"/>
+          <w:bCs/>
+        </w:rPr>
+        <w:t>，</w:t>
+      </w:r>
+      <w:r>
+        <w:rPr>
+          <w:rFonts w:asciiTheme="minorEastAsia" w:hAnsiTheme="minorEastAsia" w:hint="eastAsia"/>
+          <w:bCs/>
+        </w:rPr>
+        <w:t>而且要根据相应的格式存储。</w:t>
+      </w:r>
+      <w:r>
+        <w:rPr>
+          <w:rFonts w:asciiTheme="minorEastAsia" w:hAnsiTheme="minorEastAsia" w:hint="eastAsia"/>
+          <w:bCs/>
+        </w:rPr>
+        <w:t>所以我们需要</w:t>
+      </w:r>
+      <w:r>
+        <w:rPr>
+          <w:rFonts w:asciiTheme="minorEastAsia" w:hAnsiTheme="minorEastAsia" w:hint="eastAsia"/>
+          <w:bCs/>
+        </w:rPr>
+        <w:t>用PLC、Arduino或者树莓派等控制器接受来自传感器的数据之后</w:t>
+      </w:r>
+      <w:r>
+        <w:rPr>
+          <w:rFonts w:asciiTheme="minorEastAsia" w:hAnsiTheme="minorEastAsia" w:hint="eastAsia"/>
+          <w:bCs/>
+        </w:rPr>
+        <w:t>，</w:t>
+      </w:r>
+      <w:r>
+        <w:rPr>
+          <w:rFonts w:asciiTheme="minorEastAsia" w:hAnsiTheme="minorEastAsia" w:hint="eastAsia"/>
+          <w:bCs/>
+        </w:rPr>
+        <w:t>进行简单的处理</w:t>
+      </w:r>
+      <w:r>
+        <w:rPr>
+          <w:rFonts w:asciiTheme="minorEastAsia" w:hAnsiTheme="minorEastAsia" w:hint="eastAsia"/>
+          <w:bCs/>
+        </w:rPr>
+        <w:t>再存储到本地或者是串口发送到</w:t>
+      </w:r>
+      <w:r>
+        <w:rPr>
+          <w:rFonts w:asciiTheme="minorEastAsia" w:hAnsiTheme="minorEastAsia" w:hint="eastAsia"/>
+          <w:bCs/>
+        </w:rPr>
+        <w:t>PC</w:t>
+      </w:r>
+      <w:r>
+        <w:rPr>
+          <w:rFonts w:asciiTheme="minorEastAsia" w:hAnsiTheme="minorEastAsia" w:hint="eastAsia"/>
+          <w:bCs/>
+        </w:rPr>
+        <w:t>端</w:t>
+      </w:r>
+      <w:r>
+        <w:rPr>
+          <w:rFonts w:asciiTheme="minorEastAsia" w:hAnsiTheme="minorEastAsia" w:hint="eastAsia"/>
+          <w:bCs/>
+        </w:rPr>
+        <w:t>。</w:t>
+      </w:r>
+      <w:r>
+        <w:rPr>
+          <w:rFonts w:asciiTheme="minorEastAsia" w:hAnsiTheme="minorEastAsia" w:hint="eastAsia"/>
+          <w:bCs/>
+        </w:rPr>
+        <w:t>当然也可以将这份</w:t>
+      </w:r>
+      <w:r>
+        <w:rPr>
+          <w:rFonts w:asciiTheme="minorEastAsia" w:hAnsiTheme="minorEastAsia" w:hint="eastAsia"/>
+          <w:bCs/>
+        </w:rPr>
+        <w:t>数据处理的</w:t>
+      </w:r>
+      <w:r>
+        <w:rPr>
+          <w:rFonts w:asciiTheme="minorEastAsia" w:hAnsiTheme="minorEastAsia" w:hint="eastAsia"/>
+          <w:bCs/>
+        </w:rPr>
+        <w:t>工作放到运行程序的PC上，</w:t>
+      </w:r>
+      <w:r>
+        <w:rPr>
+          <w:rFonts w:asciiTheme="minorEastAsia" w:hAnsiTheme="minorEastAsia" w:hint="eastAsia"/>
+          <w:bCs/>
+        </w:rPr>
+        <w:t>不过这样的话负载不够均衡。</w:t>
+      </w:r>
+    </w:p>
+    <w:p>
+      <w:pPr>
+        <w:spacing w:line="360" w:lineRule="auto"/>
+        <w:ind w:firstLine="420"/>
+        <w:rPr>
+          <w:rFonts w:asciiTheme="minorEastAsia" w:hAnsiTheme="minorEastAsia"/>
+          <w:bCs/>
+        </w:rPr>
+      </w:pPr>
+      <w:r>
+        <w:rPr>
+          <w:rFonts w:asciiTheme="minorEastAsia" w:hAnsiTheme="minorEastAsia" w:hint="eastAsia"/>
+          <w:bCs/>
+        </w:rPr>
+        <w:t>在我的设计中，</w:t>
+      </w:r>
+      <w:r>
+        <w:rPr>
+          <w:rFonts w:asciiTheme="minorEastAsia" w:hAnsiTheme="minorEastAsia" w:hint="eastAsia"/>
+          <w:bCs/>
+        </w:rPr>
+        <w:t>由于无法进行实物制作，</w:t>
+      </w:r>
+      <w:r>
+        <w:rPr>
+          <w:rFonts w:asciiTheme="minorEastAsia" w:hAnsiTheme="minorEastAsia" w:hint="eastAsia"/>
+          <w:bCs/>
+        </w:rPr>
+        <w:t>所以</w:t>
+      </w:r>
+      <w:r>
+        <w:rPr>
+          <w:rFonts w:asciiTheme="minorEastAsia" w:hAnsiTheme="minorEastAsia" w:hint="eastAsia"/>
+          <w:bCs/>
+        </w:rPr>
+        <w:t>PC需要从</w:t>
+      </w:r>
+      <w:proofErr w:type="spellStart"/>
+      <w:r>
+        <w:rPr>
+          <w:rFonts w:asciiTheme="minorEastAsia" w:hAnsiTheme="minorEastAsia" w:hint="eastAsia"/>
+          <w:bCs/>
+        </w:rPr>
+        <w:t>Mysql</w:t>
+      </w:r>
+      <w:proofErr w:type="spellEnd"/>
+      <w:r>
+        <w:rPr>
+          <w:rFonts w:asciiTheme="minorEastAsia" w:hAnsiTheme="minorEastAsia" w:hint="eastAsia"/>
+          <w:bCs/>
+        </w:rPr>
+        <w:t>动态读取数据</w:t>
+      </w:r>
+      <w:r>
+        <w:rPr>
+          <w:rFonts w:asciiTheme="minorEastAsia" w:hAnsiTheme="minorEastAsia" w:hint="eastAsia"/>
+          <w:bCs/>
+        </w:rPr>
+        <w:t>，如果直接使用的话，</w:t>
+      </w:r>
+      <w:r>
+        <w:rPr>
+          <w:rFonts w:asciiTheme="minorEastAsia" w:hAnsiTheme="minorEastAsia" w:hint="eastAsia"/>
+          <w:bCs/>
+        </w:rPr>
+        <w:t>中间还存在一个数据转储的问题</w:t>
+      </w:r>
+      <w:r>
+        <w:rPr>
+          <w:rFonts w:asciiTheme="minorEastAsia" w:hAnsiTheme="minorEastAsia" w:hint="eastAsia"/>
+          <w:bCs/>
+        </w:rPr>
+        <w:t>，</w:t>
+      </w:r>
+      <w:r>
+        <w:rPr>
+          <w:rFonts w:asciiTheme="minorEastAsia" w:hAnsiTheme="minorEastAsia" w:hint="eastAsia"/>
+          <w:bCs/>
+        </w:rPr>
+        <w:t>这</w:t>
+      </w:r>
+      <w:r>
+        <w:rPr>
+          <w:rFonts w:asciiTheme="minorEastAsia" w:hAnsiTheme="minorEastAsia" w:hint="eastAsia"/>
+          <w:bCs/>
+        </w:rPr>
+        <w:t>对于网络资源、运算能力都是极大地浪费</w:t>
+      </w:r>
+      <w:r>
+        <w:rPr>
+          <w:rFonts w:asciiTheme="minorEastAsia" w:hAnsiTheme="minorEastAsia" w:hint="eastAsia"/>
+          <w:bCs/>
+        </w:rPr>
+        <w:t>。</w:t>
+      </w:r>
+      <w:r>
+        <w:rPr>
+          <w:rFonts w:asciiTheme="minorEastAsia" w:hAnsiTheme="minorEastAsia" w:hint="eastAsia"/>
+          <w:bCs/>
+        </w:rPr>
+        <w:t>所以</w:t>
+      </w:r>
+      <w:r>
+        <w:rPr>
+          <w:rFonts w:asciiTheme="minorEastAsia" w:hAnsiTheme="minorEastAsia" w:hint="eastAsia"/>
+          <w:bCs/>
+        </w:rPr>
+        <w:t>在实际的操作中完全可以用串口或者是局域网将控制器和PC进行连接</w:t>
+      </w:r>
+      <w:r>
+        <w:rPr>
+          <w:rFonts w:asciiTheme="minorEastAsia" w:hAnsiTheme="minorEastAsia" w:hint="eastAsia"/>
+          <w:bCs/>
+        </w:rPr>
+        <w:t>，然后由PC</w:t>
+      </w:r>
+      <w:r>
+        <w:rPr>
+          <w:rFonts w:asciiTheme="minorEastAsia" w:hAnsiTheme="minorEastAsia" w:hint="eastAsia"/>
+          <w:bCs/>
+        </w:rPr>
+        <w:t>端接收后直接使用即可。</w:t>
+      </w:r>
       <w:bookmarkStart w:id="9" w:name="_GoBack"/>
       <w:bookmarkEnd w:id="9"/>
+    </w:p>
+    <w:p>
+      <w:pPr>
+        <w:spacing w:line="360" w:lineRule="auto"/>
+        <w:ind w:firstLine="420"/>
+        <w:rPr>
+          <w:rFonts w:asciiTheme="minorEastAsia" w:hAnsiTheme="minorEastAsia" w:hint="eastAsia"/>
+          <w:bCs/>
+        </w:rPr>
+      </w:pPr>
     </w:p>
     <w:p>
       <w:pPr>
@@ -33597,6 +36755,7 @@
         <w:rPr>
           <w:rFonts w:ascii="宋体" w:hAnsi="宋体" w:hint="eastAsia"/>
         </w:rPr>
+        <w:lastRenderedPageBreak/>
         <w:t>×××××××××××××××××××××××××××</w:t>
       </w:r>
       <w:r>
@@ -33638,7 +36797,7 @@
                     </pic:cNvPicPr>
                   </pic:nvPicPr>
                   <pic:blipFill>
-                    <a:blip r:embed="rId30">
+                    <a:blip r:embed="rId32">
                       <a:extLst>
                         <a:ext uri="{28A0092B-C50C-407E-A947-70E740481C1C}">
                           <a14:useLocalDpi xmlns:a14="http://schemas.microsoft.com/office/drawing/2010/main" val="0"/>
@@ -33878,7 +37037,6 @@
           <w:rFonts w:ascii="宋体" w:hAnsi="宋体"/>
           <w:bCs/>
         </w:rPr>
-        <w:lastRenderedPageBreak/>
         <w:t>[2]</w:t>
       </w:r>
       <w:r>
@@ -33886,7 +37044,23 @@
           <w:rFonts w:ascii="宋体" w:hAnsi="宋体"/>
           <w:bCs/>
         </w:rPr>
-        <w:t xml:space="preserve"> 卫凤林,董建,张群.《工业大数据白皮书(2017版)》解读[J].信息技术与标准化,2017(04):13-17.</w:t>
+        <w:t xml:space="preserve"> </w:t>
+      </w:r>
+      <w:proofErr w:type="gramStart"/>
+      <w:r>
+        <w:rPr>
+          <w:rFonts w:ascii="宋体" w:hAnsi="宋体"/>
+          <w:bCs/>
+        </w:rPr>
+        <w:t>卫凤林</w:t>
+      </w:r>
+      <w:proofErr w:type="gramEnd"/>
+      <w:r>
+        <w:rPr>
+          <w:rFonts w:ascii="宋体" w:hAnsi="宋体"/>
+          <w:bCs/>
+        </w:rPr>
+        <w:t>,董建,张群.《工业大数据白皮书(2017版)》解读[J].信息技术与标准化,2017(04):13-17.</w:t>
       </w:r>
     </w:p>
     <w:p>
@@ -34053,8 +37227,18 @@
           <w:kern w:val="2"/>
           <w:szCs w:val="20"/>
         </w:rPr>
-        <w:t>刘富樯</w:t>
-      </w:r>
+        <w:t>刘富</w:t>
+      </w:r>
+      <w:proofErr w:type="gramStart"/>
+      <w:r>
+        <w:rPr>
+          <w:rFonts w:ascii="宋体" w:eastAsia="宋体" w:hAnsi="宋体" w:hint="eastAsia"/>
+          <w:kern w:val="2"/>
+          <w:szCs w:val="20"/>
+        </w:rPr>
+        <w:t>樯</w:t>
+      </w:r>
+      <w:proofErr w:type="gramEnd"/>
       <w:r>
         <w:rPr>
           <w:rFonts w:ascii="宋体" w:eastAsia="宋体" w:hAnsi="宋体"/>
@@ -34201,7 +37385,61 @@
           <w:kern w:val="2"/>
           <w:szCs w:val="20"/>
         </w:rPr>
-        <w:t xml:space="preserve">Frank P M. Fault diagnosis in dynamics systems using ana-lytical and knowledge-based redundancy: a survey and some new results[J]. Automatica, 1990, 26(3): 459-474. </w:t>
+        <w:t xml:space="preserve">Frank P M. Fault diagnosis in dynamics systems using </w:t>
+      </w:r>
+      <w:proofErr w:type="spellStart"/>
+      <w:r>
+        <w:rPr>
+          <w:rFonts w:eastAsia="宋体"/>
+          <w:kern w:val="2"/>
+          <w:szCs w:val="20"/>
+        </w:rPr>
+        <w:t>ana-lytical</w:t>
+      </w:r>
+      <w:proofErr w:type="spellEnd"/>
+      <w:r>
+        <w:rPr>
+          <w:rFonts w:eastAsia="宋体"/>
+          <w:kern w:val="2"/>
+          <w:szCs w:val="20"/>
+        </w:rPr>
+        <w:t xml:space="preserve"> and knowledge-based redundancy: a survey and some new </w:t>
+      </w:r>
+      <w:proofErr w:type="gramStart"/>
+      <w:r>
+        <w:rPr>
+          <w:rFonts w:eastAsia="宋体"/>
+          <w:kern w:val="2"/>
+          <w:szCs w:val="20"/>
+        </w:rPr>
+        <w:t>results[</w:t>
+      </w:r>
+      <w:proofErr w:type="gramEnd"/>
+      <w:r>
+        <w:rPr>
+          <w:rFonts w:eastAsia="宋体"/>
+          <w:kern w:val="2"/>
+          <w:szCs w:val="20"/>
+        </w:rPr>
+        <w:t xml:space="preserve">J]. </w:t>
+      </w:r>
+      <w:proofErr w:type="spellStart"/>
+      <w:r>
+        <w:rPr>
+          <w:rFonts w:eastAsia="宋体"/>
+          <w:kern w:val="2"/>
+          <w:szCs w:val="20"/>
+        </w:rPr>
+        <w:t>Automatica</w:t>
+      </w:r>
+      <w:proofErr w:type="spellEnd"/>
+      <w:r>
+        <w:rPr>
+          <w:rFonts w:eastAsia="宋体"/>
+          <w:kern w:val="2"/>
+          <w:szCs w:val="20"/>
+        </w:rPr>
+        <w:t xml:space="preserve">, 1990, 26(3): 459-474. </w:t>
       </w:r>
     </w:p>
     <w:p>
@@ -34219,6 +37457,7 @@
           <w:kern w:val="2"/>
           <w:szCs w:val="20"/>
         </w:rPr>
+        <w:lastRenderedPageBreak/>
         <w:t>[8</w:t>
       </w:r>
       <w:r>
@@ -34231,11 +37470,29 @@
       </w:r>
       <w:r>
         <w:rPr>
-          <w:rFonts w:eastAsia="STZhongsong"/>
+          <w:rFonts w:eastAsia="华文中宋"/>
           <w:sz w:val="22"/>
           <w:szCs w:val="32"/>
         </w:rPr>
-        <w:t>Reis M S, Gins G. Industrial Process Monitoring in the Big Data/Industry 4.0 Era: From Detection, to Diagnosis, to Prognosis[J]. Processes, 2017, 5(3): 35.</w:t>
+        <w:t xml:space="preserve">Reis M S, Gins G. Industrial Process Monitoring in the Big Data/Industry 4.0 Era: From Detection, to Diagnosis, to </w:t>
+      </w:r>
+      <w:proofErr w:type="gramStart"/>
+      <w:r>
+        <w:rPr>
+          <w:rFonts w:eastAsia="华文中宋"/>
+          <w:sz w:val="22"/>
+          <w:szCs w:val="32"/>
+        </w:rPr>
+        <w:t>Prognosis[</w:t>
+      </w:r>
+      <w:proofErr w:type="gramEnd"/>
+      <w:r>
+        <w:rPr>
+          <w:rFonts w:eastAsia="华文中宋"/>
+          <w:sz w:val="22"/>
+          <w:szCs w:val="32"/>
+        </w:rPr>
+        <w:t>J]. Processes, 2017, 5(3): 35.</w:t>
       </w:r>
     </w:p>
     <w:p>
@@ -34289,7 +37546,7 @@
         </w:rPr>
         <w:t> </w:t>
       </w:r>
-      <w:hyperlink r:id="rId31" w:tgtFrame="_blank" w:history="1">
+      <w:hyperlink r:id="rId33" w:tgtFrame="_blank" w:history="1">
         <w:r>
           <w:rPr>
             <w:rFonts w:ascii="宋体" w:hAnsi="宋体" w:hint="eastAsia"/>
@@ -34554,6 +37811,7 @@
         <w:rPr>
           <w:rFonts w:ascii="宋体" w:hAnsi="宋体"/>
         </w:rPr>
+        <w:lastRenderedPageBreak/>
         <w:t>……</w:t>
       </w:r>
     </w:p>
@@ -34664,7 +37922,7 @@
 </file>
 
 <file path=word/endnotes.xml><?xml version="1.0" encoding="utf-8"?>
-<w:endnotes xmlns:wpc="http://schemas.microsoft.com/office/word/2010/wordprocessingCanvas" xmlns:mo="http://schemas.microsoft.com/office/mac/office/2008/main" xmlns:mc="http://schemas.openxmlformats.org/markup-compatibility/2006" xmlns:mv="urn:schemas-microsoft-com:mac:vml" xmlns:o="urn:schemas-microsoft-com:office:office" xmlns:r="http://schemas.openxmlformats.org/officeDocument/2006/relationships" xmlns:m="http://schemas.openxmlformats.org/officeDocument/2006/math" xmlns:v="urn:schemas-microsoft-com:vml" xmlns:wp14="http://schemas.microsoft.com/office/word/2010/wordprocessingDrawing" xmlns:wp="http://schemas.openxmlformats.org/drawingml/2006/wordprocessingDrawing" xmlns:w10="urn:schemas-microsoft-com:office:word" xmlns:w="http://schemas.openxmlformats.org/wordprocessingml/2006/main" xmlns:w14="http://schemas.microsoft.com/office/word/2010/wordml" xmlns:w15="http://schemas.microsoft.com/office/word/2012/wordml" xmlns:wpg="http://schemas.microsoft.com/office/word/2010/wordprocessingGroup" xmlns:wpi="http://schemas.microsoft.com/office/word/2010/wordprocessingInk" xmlns:wne="http://schemas.microsoft.com/office/word/2006/wordml" xmlns:wps="http://schemas.microsoft.com/office/word/2010/wordprocessingShape" mc:Ignorable="w14 w15 wp14">
+<w:endnotes xmlns:wpc="http://schemas.microsoft.com/office/word/2010/wordprocessingCanvas" xmlns:cx="http://schemas.microsoft.com/office/drawing/2014/chartex" xmlns:cx1="http://schemas.microsoft.com/office/drawing/2015/9/8/chartex" xmlns:mc="http://schemas.openxmlformats.org/markup-compatibility/2006" xmlns:o="urn:schemas-microsoft-com:office:office" xmlns:r="http://schemas.openxmlformats.org/officeDocument/2006/relationships" xmlns:m="http://schemas.openxmlformats.org/officeDocument/2006/math" xmlns:v="urn:schemas-microsoft-com:vml" xmlns:wp14="http://schemas.microsoft.com/office/word/2010/wordprocessingDrawing" xmlns:wp="http://schemas.openxmlformats.org/drawingml/2006/wordprocessingDrawing" xmlns:w10="urn:schemas-microsoft-com:office:word" xmlns:w="http://schemas.openxmlformats.org/wordprocessingml/2006/main" xmlns:w14="http://schemas.microsoft.com/office/word/2010/wordml" xmlns:w15="http://schemas.microsoft.com/office/word/2012/wordml" xmlns:w16se="http://schemas.microsoft.com/office/word/2015/wordml/symex" xmlns:wpg="http://schemas.microsoft.com/office/word/2010/wordprocessingGroup" xmlns:wpi="http://schemas.microsoft.com/office/word/2010/wordprocessingInk" xmlns:wne="http://schemas.microsoft.com/office/word/2006/wordml" xmlns:wps="http://schemas.microsoft.com/office/word/2010/wordprocessingShape" mc:Ignorable="w14 w15 w16se wp14">
   <w:endnote w:type="separator" w:id="-1">
     <w:p>
       <w:r>
@@ -34683,7 +37941,7 @@
 </file>
 
 <file path=word/footer1.xml><?xml version="1.0" encoding="utf-8"?>
-<w:ftr xmlns:wpc="http://schemas.microsoft.com/office/word/2010/wordprocessingCanvas" xmlns:mo="http://schemas.microsoft.com/office/mac/office/2008/main" xmlns:mc="http://schemas.openxmlformats.org/markup-compatibility/2006" xmlns:mv="urn:schemas-microsoft-com:mac:vml" xmlns:o="urn:schemas-microsoft-com:office:office" xmlns:r="http://schemas.openxmlformats.org/officeDocument/2006/relationships" xmlns:m="http://schemas.openxmlformats.org/officeDocument/2006/math" xmlns:v="urn:schemas-microsoft-com:vml" xmlns:wp14="http://schemas.microsoft.com/office/word/2010/wordprocessingDrawing" xmlns:wp="http://schemas.openxmlformats.org/drawingml/2006/wordprocessingDrawing" xmlns:w10="urn:schemas-microsoft-com:office:word" xmlns:w="http://schemas.openxmlformats.org/wordprocessingml/2006/main" xmlns:w14="http://schemas.microsoft.com/office/word/2010/wordml" xmlns:w15="http://schemas.microsoft.com/office/word/2012/wordml" xmlns:wpg="http://schemas.microsoft.com/office/word/2010/wordprocessingGroup" xmlns:wpi="http://schemas.microsoft.com/office/word/2010/wordprocessingInk" xmlns:wne="http://schemas.microsoft.com/office/word/2006/wordml" xmlns:wps="http://schemas.microsoft.com/office/word/2010/wordprocessingShape" mc:Ignorable="w14 w15 wp14">
+<w:ftr xmlns:wpc="http://schemas.microsoft.com/office/word/2010/wordprocessingCanvas" xmlns:cx="http://schemas.microsoft.com/office/drawing/2014/chartex" xmlns:cx1="http://schemas.microsoft.com/office/drawing/2015/9/8/chartex" xmlns:mc="http://schemas.openxmlformats.org/markup-compatibility/2006" xmlns:o="urn:schemas-microsoft-com:office:office" xmlns:r="http://schemas.openxmlformats.org/officeDocument/2006/relationships" xmlns:m="http://schemas.openxmlformats.org/officeDocument/2006/math" xmlns:v="urn:schemas-microsoft-com:vml" xmlns:wp14="http://schemas.microsoft.com/office/word/2010/wordprocessingDrawing" xmlns:wp="http://schemas.openxmlformats.org/drawingml/2006/wordprocessingDrawing" xmlns:w10="urn:schemas-microsoft-com:office:word" xmlns:w="http://schemas.openxmlformats.org/wordprocessingml/2006/main" xmlns:w14="http://schemas.microsoft.com/office/word/2010/wordml" xmlns:w15="http://schemas.microsoft.com/office/word/2012/wordml" xmlns:w16se="http://schemas.microsoft.com/office/word/2015/wordml/symex" xmlns:wpg="http://schemas.microsoft.com/office/word/2010/wordprocessingGroup" xmlns:wpi="http://schemas.microsoft.com/office/word/2010/wordprocessingInk" xmlns:wne="http://schemas.microsoft.com/office/word/2006/wordml" xmlns:wps="http://schemas.microsoft.com/office/word/2010/wordprocessingShape" mc:Ignorable="w14 w15 w16se wp14">
   <w:tbl>
     <w:tblPr>
       <w:tblpPr w:leftFromText="187" w:rightFromText="187" w:vertAnchor="text" w:tblpY="1"/>
@@ -34827,7 +38085,7 @@
 </file>
 
 <file path=word/footer2.xml><?xml version="1.0" encoding="utf-8"?>
-<w:ftr xmlns:wpc="http://schemas.microsoft.com/office/word/2010/wordprocessingCanvas" xmlns:mo="http://schemas.microsoft.com/office/mac/office/2008/main" xmlns:mc="http://schemas.openxmlformats.org/markup-compatibility/2006" xmlns:mv="urn:schemas-microsoft-com:mac:vml" xmlns:o="urn:schemas-microsoft-com:office:office" xmlns:r="http://schemas.openxmlformats.org/officeDocument/2006/relationships" xmlns:m="http://schemas.openxmlformats.org/officeDocument/2006/math" xmlns:v="urn:schemas-microsoft-com:vml" xmlns:wp14="http://schemas.microsoft.com/office/word/2010/wordprocessingDrawing" xmlns:wp="http://schemas.openxmlformats.org/drawingml/2006/wordprocessingDrawing" xmlns:w10="urn:schemas-microsoft-com:office:word" xmlns:w="http://schemas.openxmlformats.org/wordprocessingml/2006/main" xmlns:w14="http://schemas.microsoft.com/office/word/2010/wordml" xmlns:w15="http://schemas.microsoft.com/office/word/2012/wordml" xmlns:wpg="http://schemas.microsoft.com/office/word/2010/wordprocessingGroup" xmlns:wpi="http://schemas.microsoft.com/office/word/2010/wordprocessingInk" xmlns:wne="http://schemas.microsoft.com/office/word/2006/wordml" xmlns:wps="http://schemas.microsoft.com/office/word/2010/wordprocessingShape" mc:Ignorable="w14 w15 wp14">
+<w:ftr xmlns:wpc="http://schemas.microsoft.com/office/word/2010/wordprocessingCanvas" xmlns:cx="http://schemas.microsoft.com/office/drawing/2014/chartex" xmlns:cx1="http://schemas.microsoft.com/office/drawing/2015/9/8/chartex" xmlns:mc="http://schemas.openxmlformats.org/markup-compatibility/2006" xmlns:o="urn:schemas-microsoft-com:office:office" xmlns:r="http://schemas.openxmlformats.org/officeDocument/2006/relationships" xmlns:m="http://schemas.openxmlformats.org/officeDocument/2006/math" xmlns:v="urn:schemas-microsoft-com:vml" xmlns:wp14="http://schemas.microsoft.com/office/word/2010/wordprocessingDrawing" xmlns:wp="http://schemas.openxmlformats.org/drawingml/2006/wordprocessingDrawing" xmlns:w10="urn:schemas-microsoft-com:office:word" xmlns:w="http://schemas.openxmlformats.org/wordprocessingml/2006/main" xmlns:w14="http://schemas.microsoft.com/office/word/2010/wordml" xmlns:w15="http://schemas.microsoft.com/office/word/2012/wordml" xmlns:w16se="http://schemas.microsoft.com/office/word/2015/wordml/symex" xmlns:wpg="http://schemas.microsoft.com/office/word/2010/wordprocessingGroup" xmlns:wpi="http://schemas.microsoft.com/office/word/2010/wordprocessingInk" xmlns:wne="http://schemas.microsoft.com/office/word/2006/wordml" xmlns:wps="http://schemas.microsoft.com/office/word/2010/wordprocessingShape" mc:Ignorable="w14 w15 w16se wp14">
   <w:tbl>
     <w:tblPr>
       <w:tblpPr w:leftFromText="187" w:rightFromText="187" w:vertAnchor="text" w:tblpY="1"/>
@@ -34971,7 +38229,7 @@
 </file>
 
 <file path=word/footnotes.xml><?xml version="1.0" encoding="utf-8"?>
-<w:footnotes xmlns:wpc="http://schemas.microsoft.com/office/word/2010/wordprocessingCanvas" xmlns:mo="http://schemas.microsoft.com/office/mac/office/2008/main" xmlns:mc="http://schemas.openxmlformats.org/markup-compatibility/2006" xmlns:mv="urn:schemas-microsoft-com:mac:vml" xmlns:o="urn:schemas-microsoft-com:office:office" xmlns:r="http://schemas.openxmlformats.org/officeDocument/2006/relationships" xmlns:m="http://schemas.openxmlformats.org/officeDocument/2006/math" xmlns:v="urn:schemas-microsoft-com:vml" xmlns:wp14="http://schemas.microsoft.com/office/word/2010/wordprocessingDrawing" xmlns:wp="http://schemas.openxmlformats.org/drawingml/2006/wordprocessingDrawing" xmlns:w10="urn:schemas-microsoft-com:office:word" xmlns:w="http://schemas.openxmlformats.org/wordprocessingml/2006/main" xmlns:w14="http://schemas.microsoft.com/office/word/2010/wordml" xmlns:w15="http://schemas.microsoft.com/office/word/2012/wordml" xmlns:wpg="http://schemas.microsoft.com/office/word/2010/wordprocessingGroup" xmlns:wpi="http://schemas.microsoft.com/office/word/2010/wordprocessingInk" xmlns:wne="http://schemas.microsoft.com/office/word/2006/wordml" xmlns:wps="http://schemas.microsoft.com/office/word/2010/wordprocessingShape" mc:Ignorable="w14 w15 wp14">
+<w:footnotes xmlns:wpc="http://schemas.microsoft.com/office/word/2010/wordprocessingCanvas" xmlns:cx="http://schemas.microsoft.com/office/drawing/2014/chartex" xmlns:cx1="http://schemas.microsoft.com/office/drawing/2015/9/8/chartex" xmlns:mc="http://schemas.openxmlformats.org/markup-compatibility/2006" xmlns:o="urn:schemas-microsoft-com:office:office" xmlns:r="http://schemas.openxmlformats.org/officeDocument/2006/relationships" xmlns:m="http://schemas.openxmlformats.org/officeDocument/2006/math" xmlns:v="urn:schemas-microsoft-com:vml" xmlns:wp14="http://schemas.microsoft.com/office/word/2010/wordprocessingDrawing" xmlns:wp="http://schemas.openxmlformats.org/drawingml/2006/wordprocessingDrawing" xmlns:w10="urn:schemas-microsoft-com:office:word" xmlns:w="http://schemas.openxmlformats.org/wordprocessingml/2006/main" xmlns:w14="http://schemas.microsoft.com/office/word/2010/wordml" xmlns:w15="http://schemas.microsoft.com/office/word/2012/wordml" xmlns:w16se="http://schemas.microsoft.com/office/word/2015/wordml/symex" xmlns:wpg="http://schemas.microsoft.com/office/word/2010/wordprocessingGroup" xmlns:wpi="http://schemas.microsoft.com/office/word/2010/wordprocessingInk" xmlns:wne="http://schemas.microsoft.com/office/word/2006/wordml" xmlns:wps="http://schemas.microsoft.com/office/word/2010/wordprocessingShape" mc:Ignorable="w14 w15 w16se wp14">
   <w:footnote w:type="separator" w:id="-1">
     <w:p>
       <w:r>
@@ -34990,7 +38248,7 @@
 </file>
 
 <file path=word/header1.xml><?xml version="1.0" encoding="utf-8"?>
-<w:hdr xmlns:wpc="http://schemas.microsoft.com/office/word/2010/wordprocessingCanvas" xmlns:mo="http://schemas.microsoft.com/office/mac/office/2008/main" xmlns:mc="http://schemas.openxmlformats.org/markup-compatibility/2006" xmlns:mv="urn:schemas-microsoft-com:mac:vml" xmlns:o="urn:schemas-microsoft-com:office:office" xmlns:r="http://schemas.openxmlformats.org/officeDocument/2006/relationships" xmlns:m="http://schemas.openxmlformats.org/officeDocument/2006/math" xmlns:v="urn:schemas-microsoft-com:vml" xmlns:wp14="http://schemas.microsoft.com/office/word/2010/wordprocessingDrawing" xmlns:wp="http://schemas.openxmlformats.org/drawingml/2006/wordprocessingDrawing" xmlns:w10="urn:schemas-microsoft-com:office:word" xmlns:w="http://schemas.openxmlformats.org/wordprocessingml/2006/main" xmlns:w14="http://schemas.microsoft.com/office/word/2010/wordml" xmlns:w15="http://schemas.microsoft.com/office/word/2012/wordml" xmlns:wpg="http://schemas.microsoft.com/office/word/2010/wordprocessingGroup" xmlns:wpi="http://schemas.microsoft.com/office/word/2010/wordprocessingInk" xmlns:wne="http://schemas.microsoft.com/office/word/2006/wordml" xmlns:wps="http://schemas.microsoft.com/office/word/2010/wordprocessingShape" mc:Ignorable="w14 w15 wp14">
+<w:hdr xmlns:wpc="http://schemas.microsoft.com/office/word/2010/wordprocessingCanvas" xmlns:cx="http://schemas.microsoft.com/office/drawing/2014/chartex" xmlns:cx1="http://schemas.microsoft.com/office/drawing/2015/9/8/chartex" xmlns:mc="http://schemas.openxmlformats.org/markup-compatibility/2006" xmlns:o="urn:schemas-microsoft-com:office:office" xmlns:r="http://schemas.openxmlformats.org/officeDocument/2006/relationships" xmlns:m="http://schemas.openxmlformats.org/officeDocument/2006/math" xmlns:v="urn:schemas-microsoft-com:vml" xmlns:wp14="http://schemas.microsoft.com/office/word/2010/wordprocessingDrawing" xmlns:wp="http://schemas.openxmlformats.org/drawingml/2006/wordprocessingDrawing" xmlns:w10="urn:schemas-microsoft-com:office:word" xmlns:w="http://schemas.openxmlformats.org/wordprocessingml/2006/main" xmlns:w14="http://schemas.microsoft.com/office/word/2010/wordml" xmlns:w15="http://schemas.microsoft.com/office/word/2012/wordml" xmlns:w16se="http://schemas.microsoft.com/office/word/2015/wordml/symex" xmlns:wpg="http://schemas.microsoft.com/office/word/2010/wordprocessingGroup" xmlns:wpi="http://schemas.microsoft.com/office/word/2010/wordprocessingInk" xmlns:wne="http://schemas.microsoft.com/office/word/2006/wordml" xmlns:wps="http://schemas.microsoft.com/office/word/2010/wordprocessingShape" mc:Ignorable="w14 w15 w16se wp14">
   <w:p>
     <w:pPr>
       <w:pStyle w:val="a5"/>
@@ -35022,7 +38280,7 @@
 </file>
 
 <file path=word/header2.xml><?xml version="1.0" encoding="utf-8"?>
-<w:hdr xmlns:wpc="http://schemas.microsoft.com/office/word/2010/wordprocessingCanvas" xmlns:mo="http://schemas.microsoft.com/office/mac/office/2008/main" xmlns:mc="http://schemas.openxmlformats.org/markup-compatibility/2006" xmlns:mv="urn:schemas-microsoft-com:mac:vml" xmlns:o="urn:schemas-microsoft-com:office:office" xmlns:r="http://schemas.openxmlformats.org/officeDocument/2006/relationships" xmlns:m="http://schemas.openxmlformats.org/officeDocument/2006/math" xmlns:v="urn:schemas-microsoft-com:vml" xmlns:wp14="http://schemas.microsoft.com/office/word/2010/wordprocessingDrawing" xmlns:wp="http://schemas.openxmlformats.org/drawingml/2006/wordprocessingDrawing" xmlns:w10="urn:schemas-microsoft-com:office:word" xmlns:w="http://schemas.openxmlformats.org/wordprocessingml/2006/main" xmlns:w14="http://schemas.microsoft.com/office/word/2010/wordml" xmlns:w15="http://schemas.microsoft.com/office/word/2012/wordml" xmlns:wpg="http://schemas.microsoft.com/office/word/2010/wordprocessingGroup" xmlns:wpi="http://schemas.microsoft.com/office/word/2010/wordprocessingInk" xmlns:wne="http://schemas.microsoft.com/office/word/2006/wordml" xmlns:wps="http://schemas.microsoft.com/office/word/2010/wordprocessingShape" mc:Ignorable="w14 w15 wp14">
+<w:hdr xmlns:wpc="http://schemas.microsoft.com/office/word/2010/wordprocessingCanvas" xmlns:cx="http://schemas.microsoft.com/office/drawing/2014/chartex" xmlns:cx1="http://schemas.microsoft.com/office/drawing/2015/9/8/chartex" xmlns:mc="http://schemas.openxmlformats.org/markup-compatibility/2006" xmlns:o="urn:schemas-microsoft-com:office:office" xmlns:r="http://schemas.openxmlformats.org/officeDocument/2006/relationships" xmlns:m="http://schemas.openxmlformats.org/officeDocument/2006/math" xmlns:v="urn:schemas-microsoft-com:vml" xmlns:wp14="http://schemas.microsoft.com/office/word/2010/wordprocessingDrawing" xmlns:wp="http://schemas.openxmlformats.org/drawingml/2006/wordprocessingDrawing" xmlns:w10="urn:schemas-microsoft-com:office:word" xmlns:w="http://schemas.openxmlformats.org/wordprocessingml/2006/main" xmlns:w14="http://schemas.microsoft.com/office/word/2010/wordml" xmlns:w15="http://schemas.microsoft.com/office/word/2012/wordml" xmlns:w16se="http://schemas.microsoft.com/office/word/2015/wordml/symex" xmlns:wpg="http://schemas.microsoft.com/office/word/2010/wordprocessingGroup" xmlns:wpi="http://schemas.microsoft.com/office/word/2010/wordprocessingInk" xmlns:wne="http://schemas.microsoft.com/office/word/2006/wordml" xmlns:wps="http://schemas.microsoft.com/office/word/2010/wordprocessingShape" mc:Ignorable="w14 w15 w16se wp14">
   <w:p>
     <w:pPr>
       <w:pStyle w:val="a5"/>
@@ -35054,8 +38312,8 @@
 </file>
 
 <file path=word/numbering.xml><?xml version="1.0" encoding="utf-8"?>
-<w:numbering xmlns:wpc="http://schemas.microsoft.com/office/word/2010/wordprocessingCanvas" xmlns:mo="http://schemas.microsoft.com/office/mac/office/2008/main" xmlns:mc="http://schemas.openxmlformats.org/markup-compatibility/2006" xmlns:mv="urn:schemas-microsoft-com:mac:vml" xmlns:o="urn:schemas-microsoft-com:office:office" xmlns:r="http://schemas.openxmlformats.org/officeDocument/2006/relationships" xmlns:m="http://schemas.openxmlformats.org/officeDocument/2006/math" xmlns:v="urn:schemas-microsoft-com:vml" xmlns:wp14="http://schemas.microsoft.com/office/word/2010/wordprocessingDrawing" xmlns:wp="http://schemas.openxmlformats.org/drawingml/2006/wordprocessingDrawing" xmlns:w10="urn:schemas-microsoft-com:office:word" xmlns:w="http://schemas.openxmlformats.org/wordprocessingml/2006/main" xmlns:w14="http://schemas.microsoft.com/office/word/2010/wordml" xmlns:w15="http://schemas.microsoft.com/office/word/2012/wordml" xmlns:wpg="http://schemas.microsoft.com/office/word/2010/wordprocessingGroup" xmlns:wpi="http://schemas.microsoft.com/office/word/2010/wordprocessingInk" xmlns:wne="http://schemas.microsoft.com/office/word/2006/wordml" xmlns:wps="http://schemas.microsoft.com/office/word/2010/wordprocessingShape" mc:Ignorable="w14 w15 wp14">
-  <w:abstractNum w:abstractNumId="0">
+<w:numbering xmlns:wpc="http://schemas.microsoft.com/office/word/2010/wordprocessingCanvas" xmlns:cx="http://schemas.microsoft.com/office/drawing/2014/chartex" xmlns:cx1="http://schemas.microsoft.com/office/drawing/2015/9/8/chartex" xmlns:mc="http://schemas.openxmlformats.org/markup-compatibility/2006" xmlns:o="urn:schemas-microsoft-com:office:office" xmlns:r="http://schemas.openxmlformats.org/officeDocument/2006/relationships" xmlns:m="http://schemas.openxmlformats.org/officeDocument/2006/math" xmlns:v="urn:schemas-microsoft-com:vml" xmlns:wp14="http://schemas.microsoft.com/office/word/2010/wordprocessingDrawing" xmlns:wp="http://schemas.openxmlformats.org/drawingml/2006/wordprocessingDrawing" xmlns:w10="urn:schemas-microsoft-com:office:word" xmlns:w="http://schemas.openxmlformats.org/wordprocessingml/2006/main" xmlns:w14="http://schemas.microsoft.com/office/word/2010/wordml" xmlns:w15="http://schemas.microsoft.com/office/word/2012/wordml" xmlns:w16se="http://schemas.microsoft.com/office/word/2015/wordml/symex" xmlns:wpg="http://schemas.microsoft.com/office/word/2010/wordprocessingGroup" xmlns:wpi="http://schemas.microsoft.com/office/word/2010/wordprocessingInk" xmlns:wne="http://schemas.microsoft.com/office/word/2006/wordml" xmlns:wps="http://schemas.microsoft.com/office/word/2010/wordprocessingShape" mc:Ignorable="w14 w15 w16se wp14">
+  <w:abstractNum w:abstractNumId="0" w15:restartNumberingAfterBreak="0">
     <w:nsid w:val="00000001"/>
     <w:multiLevelType w:val="hybridMultilevel"/>
     <w:tmpl w:val="00000001"/>
@@ -35109,7 +38367,7 @@
       <w:lvlJc w:val="left"/>
     </w:lvl>
   </w:abstractNum>
-  <w:abstractNum w:abstractNumId="1">
+  <w:abstractNum w:abstractNumId="1" w15:restartNumberingAfterBreak="0">
     <w:nsid w:val="068F3E66"/>
     <w:multiLevelType w:val="hybridMultilevel"/>
     <w:tmpl w:val="6F78DCBA"/>
@@ -35198,7 +38456,7 @@
       </w:pPr>
     </w:lvl>
   </w:abstractNum>
-  <w:abstractNum w:abstractNumId="2">
+  <w:abstractNum w:abstractNumId="2" w15:restartNumberingAfterBreak="0">
     <w:nsid w:val="0AA87686"/>
     <w:multiLevelType w:val="multilevel"/>
     <w:tmpl w:val="5448C38A"/>
@@ -35338,7 +38596,96 @@
       </w:rPr>
     </w:lvl>
   </w:abstractNum>
-  <w:abstractNum w:abstractNumId="3">
+  <w:abstractNum w:abstractNumId="3" w15:restartNumberingAfterBreak="0">
+    <w:nsid w:val="18911D3F"/>
+    <w:multiLevelType w:val="hybridMultilevel"/>
+    <w:tmpl w:val="DA8CE076"/>
+    <w:lvl w:ilvl="0" w:tplc="4EA6B6F8">
+      <w:start w:val="1"/>
+      <w:numFmt w:val="decimal"/>
+      <w:lvlText w:val="（%1）"/>
+      <w:lvlJc w:val="left"/>
+      <w:pPr>
+        <w:ind w:left="720" w:hanging="720"/>
+      </w:pPr>
+      <w:rPr>
+        <w:rFonts w:hint="default"/>
+      </w:rPr>
+    </w:lvl>
+    <w:lvl w:ilvl="1" w:tplc="04090019" w:tentative="1">
+      <w:start w:val="1"/>
+      <w:numFmt w:val="lowerLetter"/>
+      <w:lvlText w:val="%2)"/>
+      <w:lvlJc w:val="left"/>
+      <w:pPr>
+        <w:ind w:left="840" w:hanging="420"/>
+      </w:pPr>
+    </w:lvl>
+    <w:lvl w:ilvl="2" w:tplc="0409001B" w:tentative="1">
+      <w:start w:val="1"/>
+      <w:numFmt w:val="lowerRoman"/>
+      <w:lvlText w:val="%3."/>
+      <w:lvlJc w:val="right"/>
+      <w:pPr>
+        <w:ind w:left="1260" w:hanging="420"/>
+      </w:pPr>
+    </w:lvl>
+    <w:lvl w:ilvl="3" w:tplc="0409000F" w:tentative="1">
+      <w:start w:val="1"/>
+      <w:numFmt w:val="decimal"/>
+      <w:lvlText w:val="%4."/>
+      <w:lvlJc w:val="left"/>
+      <w:pPr>
+        <w:ind w:left="1680" w:hanging="420"/>
+      </w:pPr>
+    </w:lvl>
+    <w:lvl w:ilvl="4" w:tplc="04090019" w:tentative="1">
+      <w:start w:val="1"/>
+      <w:numFmt w:val="lowerLetter"/>
+      <w:lvlText w:val="%5)"/>
+      <w:lvlJc w:val="left"/>
+      <w:pPr>
+        <w:ind w:left="2100" w:hanging="420"/>
+      </w:pPr>
+    </w:lvl>
+    <w:lvl w:ilvl="5" w:tplc="0409001B" w:tentative="1">
+      <w:start w:val="1"/>
+      <w:numFmt w:val="lowerRoman"/>
+      <w:lvlText w:val="%6."/>
+      <w:lvlJc w:val="right"/>
+      <w:pPr>
+        <w:ind w:left="2520" w:hanging="420"/>
+      </w:pPr>
+    </w:lvl>
+    <w:lvl w:ilvl="6" w:tplc="0409000F" w:tentative="1">
+      <w:start w:val="1"/>
+      <w:numFmt w:val="decimal"/>
+      <w:lvlText w:val="%7."/>
+      <w:lvlJc w:val="left"/>
+      <w:pPr>
+        <w:ind w:left="2940" w:hanging="420"/>
+      </w:pPr>
+    </w:lvl>
+    <w:lvl w:ilvl="7" w:tplc="04090019" w:tentative="1">
+      <w:start w:val="1"/>
+      <w:numFmt w:val="lowerLetter"/>
+      <w:lvlText w:val="%8)"/>
+      <w:lvlJc w:val="left"/>
+      <w:pPr>
+        <w:ind w:left="3360" w:hanging="420"/>
+      </w:pPr>
+    </w:lvl>
+    <w:lvl w:ilvl="8" w:tplc="0409001B" w:tentative="1">
+      <w:start w:val="1"/>
+      <w:numFmt w:val="lowerRoman"/>
+      <w:lvlText w:val="%9."/>
+      <w:lvlJc w:val="right"/>
+      <w:pPr>
+        <w:ind w:left="3780" w:hanging="420"/>
+      </w:pPr>
+    </w:lvl>
+  </w:abstractNum>
+  <w:abstractNum w:abstractNumId="4" w15:restartNumberingAfterBreak="0">
     <w:nsid w:val="4E6132F3"/>
     <w:multiLevelType w:val="hybridMultilevel"/>
     <w:tmpl w:val="8E18A8C8"/>
@@ -35427,7 +38774,7 @@
       </w:pPr>
     </w:lvl>
   </w:abstractNum>
-  <w:abstractNum w:abstractNumId="4">
+  <w:abstractNum w:abstractNumId="5" w15:restartNumberingAfterBreak="0">
     <w:nsid w:val="7A3A5102"/>
     <w:multiLevelType w:val="hybridMultilevel"/>
     <w:tmpl w:val="5624FFDC"/>
@@ -35516,7 +38863,7 @@
       </w:pPr>
     </w:lvl>
   </w:abstractNum>
-  <w:abstractNum w:abstractNumId="5">
+  <w:abstractNum w:abstractNumId="6" w15:restartNumberingAfterBreak="0">
     <w:nsid w:val="7AF01B3F"/>
     <w:multiLevelType w:val="hybridMultilevel"/>
     <w:tmpl w:val="8DF2DE6C"/>
@@ -35605,7 +38952,7 @@
       </w:pPr>
     </w:lvl>
   </w:abstractNum>
-  <w:abstractNum w:abstractNumId="6">
+  <w:abstractNum w:abstractNumId="7" w15:restartNumberingAfterBreak="0">
     <w:nsid w:val="7BC62DAD"/>
     <w:multiLevelType w:val="hybridMultilevel"/>
     <w:tmpl w:val="B1D006A2"/>
@@ -35695,7 +39042,7 @@
     </w:lvl>
   </w:abstractNum>
   <w:num w:numId="1">
-    <w:abstractNumId w:val="6"/>
+    <w:abstractNumId w:val="7"/>
   </w:num>
   <w:num w:numId="2">
     <w:abstractNumId w:val="0"/>
@@ -35704,22 +39051,25 @@
     <w:abstractNumId w:val="2"/>
   </w:num>
   <w:num w:numId="4">
-    <w:abstractNumId w:val="3"/>
+    <w:abstractNumId w:val="4"/>
   </w:num>
   <w:num w:numId="5">
-    <w:abstractNumId w:val="5"/>
+    <w:abstractNumId w:val="6"/>
   </w:num>
   <w:num w:numId="6">
     <w:abstractNumId w:val="1"/>
   </w:num>
   <w:num w:numId="7">
-    <w:abstractNumId w:val="4"/>
+    <w:abstractNumId w:val="5"/>
+  </w:num>
+  <w:num w:numId="8">
+    <w:abstractNumId w:val="3"/>
   </w:num>
 </w:numbering>
 </file>
 
 <file path=word/styles.xml><?xml version="1.0" encoding="utf-8"?>
-<w:styles xmlns:mc="http://schemas.openxmlformats.org/markup-compatibility/2006" xmlns:r="http://schemas.openxmlformats.org/officeDocument/2006/relationships" xmlns:w="http://schemas.openxmlformats.org/wordprocessingml/2006/main" xmlns:w14="http://schemas.microsoft.com/office/word/2010/wordml" xmlns:w15="http://schemas.microsoft.com/office/word/2012/wordml" mc:Ignorable="w14 w15">
+<w:styles xmlns:mc="http://schemas.openxmlformats.org/markup-compatibility/2006" xmlns:r="http://schemas.openxmlformats.org/officeDocument/2006/relationships" xmlns:w="http://schemas.openxmlformats.org/wordprocessingml/2006/main" xmlns:w14="http://schemas.microsoft.com/office/word/2010/wordml" xmlns:w15="http://schemas.microsoft.com/office/word/2012/wordml" xmlns:w16se="http://schemas.microsoft.com/office/word/2015/wordml/symex" mc:Ignorable="w14 w15 w16se">
   <w:docDefaults>
     <w:rPrDefault>
       <w:rPr>
@@ -35732,7 +39082,7 @@
     </w:rPrDefault>
     <w:pPrDefault/>
   </w:docDefaults>
-  <w:latentStyles w:defLockedState="0" w:defUIPriority="99" w:defSemiHidden="0" w:defUnhideWhenUsed="0" w:defQFormat="0" w:count="380">
+  <w:latentStyles w:defLockedState="0" w:defUIPriority="99" w:defSemiHidden="0" w:defUnhideWhenUsed="0" w:defQFormat="0" w:count="371">
     <w:lsdException w:name="Normal" w:uiPriority="0" w:qFormat="1"/>
     <w:lsdException w:name="heading 1" w:uiPriority="9" w:qFormat="1"/>
     <w:lsdException w:name="heading 2" w:semiHidden="1" w:uiPriority="9" w:unhideWhenUsed="1" w:qFormat="1"/>
@@ -35889,15 +39239,6 @@
     <w:lsdException w:name="Balloon Text" w:semiHidden="1" w:unhideWhenUsed="1"/>
     <w:lsdException w:name="Table Grid" w:uiPriority="39"/>
     <w:lsdException w:name="Table Theme" w:semiHidden="1" w:unhideWhenUsed="1"/>
-    <w:lsdException w:name="Note Level 1" w:semiHidden="1" w:unhideWhenUsed="1"/>
-    <w:lsdException w:name="Note Level 2" w:semiHidden="1" w:unhideWhenUsed="1"/>
-    <w:lsdException w:name="Note Level 3" w:semiHidden="1" w:unhideWhenUsed="1"/>
-    <w:lsdException w:name="Note Level 4" w:semiHidden="1" w:unhideWhenUsed="1"/>
-    <w:lsdException w:name="Note Level 5" w:semiHidden="1" w:unhideWhenUsed="1"/>
-    <w:lsdException w:name="Note Level 6" w:semiHidden="1" w:unhideWhenUsed="1"/>
-    <w:lsdException w:name="Note Level 7" w:semiHidden="1" w:unhideWhenUsed="1"/>
-    <w:lsdException w:name="Note Level 8" w:semiHidden="1" w:unhideWhenUsed="1"/>
-    <w:lsdException w:name="Note Level 9" w:semiHidden="1" w:unhideWhenUsed="1"/>
     <w:lsdException w:name="Placeholder Text" w:semiHidden="1"/>
     <w:lsdException w:name="No Spacing" w:uiPriority="1" w:qFormat="1"/>
     <w:lsdException w:name="Light Shading" w:uiPriority="60"/>
@@ -36172,7 +39513,7 @@
     </w:rPr>
   </w:style>
   <w:style w:type="character" w:customStyle="1" w:styleId="a4">
-    <w:name w:val="页脚字符"/>
+    <w:name w:val="页脚 字符"/>
     <w:basedOn w:val="a0"/>
     <w:link w:val="a3"/>
     <w:uiPriority w:val="99"/>
@@ -36212,7 +39553,7 @@
     </w:rPr>
   </w:style>
   <w:style w:type="character" w:customStyle="1" w:styleId="a6">
-    <w:name w:val="页眉字符"/>
+    <w:name w:val="页眉 字符"/>
     <w:basedOn w:val="a0"/>
     <w:link w:val="a5"/>
     <w:uiPriority w:val="99"/>
@@ -36266,7 +39607,7 @@
     </w:rPr>
   </w:style>
   <w:style w:type="character" w:customStyle="1" w:styleId="a9">
-    <w:name w:val="无间隔字符"/>
+    <w:name w:val="无间隔 字符"/>
     <w:link w:val="a8"/>
     <w:uiPriority w:val="1"/>
     <w:rsid w:val="00322A6E"/>
@@ -36316,7 +39657,6 @@
     <w:uiPriority w:val="39"/>
     <w:rsid w:val="00BB1B89"/>
     <w:tblPr>
-      <w:tblInd w:w="0" w:type="dxa"/>
       <w:tblBorders>
         <w:top w:val="single" w:sz="4" w:space="0" w:color="auto"/>
         <w:left w:val="single" w:sz="4" w:space="0" w:color="auto"/>
@@ -36325,12 +39665,6 @@
         <w:insideH w:val="single" w:sz="4" w:space="0" w:color="auto"/>
         <w:insideV w:val="single" w:sz="4" w:space="0" w:color="auto"/>
       </w:tblBorders>
-      <w:tblCellMar>
-        <w:top w:w="0" w:type="dxa"/>
-        <w:left w:w="108" w:type="dxa"/>
-        <w:bottom w:w="0" w:type="dxa"/>
-        <w:right w:w="108" w:type="dxa"/>
-      </w:tblCellMar>
     </w:tblPr>
   </w:style>
   <w:style w:type="character" w:customStyle="1" w:styleId="path-divider">
@@ -36383,7 +39717,7 @@
     </w:rPr>
   </w:style>
   <w:style w:type="character" w:customStyle="1" w:styleId="HTML0">
-    <w:name w:val="HTML 预设格式字符"/>
+    <w:name w:val="HTML 预设格式 字符"/>
     <w:basedOn w:val="a0"/>
     <w:link w:val="HTML"/>
     <w:uiPriority w:val="99"/>

--- a/Word/毕业论文.docx
+++ b/Word/毕业论文.docx
@@ -52,9 +52,9 @@
         </w:rPr>
         <w:t xml:space="preserve"> </w:t>
       </w:r>
-      <w:bookmarkStart w:id="0" w:name="_MON_1064953734"/>
+      <w:bookmarkStart w:id="0" w:name="_MON_1065102613"/>
       <w:bookmarkEnd w:id="0"/>
-      <w:bookmarkStart w:id="1" w:name="_MON_1065102613"/>
+      <w:bookmarkStart w:id="1" w:name="_MON_1064953734"/>
       <w:bookmarkEnd w:id="1"/>
       <w:r>
         <w:rPr>
@@ -81,10 +81,10 @@
             <v:path o:extrusionok="f" gradientshapeok="t" o:connecttype="rect"/>
             <o:lock v:ext="edit" aspectratio="t"/>
           </v:shapetype>
-          <v:shape id="_x0000_i1025" type="#_x0000_t75" style="width:205.35pt;height:47.1pt" o:ole="" filled="t">
+          <v:shape id="_x0000_i1025" type="#_x0000_t75" style="width:205.7pt;height:47.3pt" o:ole="" filled="t">
             <v:imagedata r:id="rId7" o:title=""/>
           </v:shape>
-          <o:OLEObject Type="Embed" ProgID="Word.Picture.8" ShapeID="_x0000_i1025" DrawAspect="Content" ObjectID="_1587491532" r:id="rId8"/>
+          <o:OLEObject Type="Embed" ProgID="Word.Picture.8" ShapeID="_x0000_i1025" DrawAspect="Content" ObjectID="_1587566793" r:id="rId8"/>
         </w:object>
       </w:r>
     </w:p>
@@ -381,7 +381,7 @@
                     </wp:anchor>
                   </w:drawing>
                 </mc:Choice>
-                <mc:Fallback xmlns:w16se="http://schemas.microsoft.com/office/word/2015/wordml/symex" xmlns:cx1="http://schemas.microsoft.com/office/drawing/2015/9/8/chartex" xmlns:cx="http://schemas.microsoft.com/office/drawing/2014/chartex">
+                <mc:Fallback xmlns:cx="http://schemas.microsoft.com/office/drawing/2014/chartex" xmlns:cx1="http://schemas.microsoft.com/office/drawing/2015/9/8/chartex" xmlns:w16se="http://schemas.microsoft.com/office/word/2015/wordml/symex">
                   <w:pict>
                     <v:shapetype w14:anchorId="7E9835B1" id="_x0000_t32" coordsize="21600,21600" o:spt="32" o:oned="t" path="m0,0l21600,21600e" filled="f">
                       <v:path arrowok="t" fillok="f" o:connecttype="none"/>
@@ -516,7 +516,7 @@
                     </wp:anchor>
                   </w:drawing>
                 </mc:Choice>
-                <mc:Fallback xmlns:w16se="http://schemas.microsoft.com/office/word/2015/wordml/symex" xmlns:cx1="http://schemas.microsoft.com/office/drawing/2015/9/8/chartex" xmlns:cx="http://schemas.microsoft.com/office/drawing/2014/chartex">
+                <mc:Fallback xmlns:cx="http://schemas.microsoft.com/office/drawing/2014/chartex" xmlns:cx1="http://schemas.microsoft.com/office/drawing/2015/9/8/chartex" xmlns:w16se="http://schemas.microsoft.com/office/word/2015/wordml/symex">
                   <w:pict>
                     <v:shape w14:anchorId="62506D70" id="_x76f4__x7ebf__x7bad__x5934__x8fde__x63a5__x7b26__x0020_6" o:spid="_x0000_s1026" type="#_x0000_t32" style="position:absolute;left:0;text-align:left;margin-left:16.9pt;margin-top:31.4pt;width:243pt;height:0;z-index:251659264;visibility:visible;mso-wrap-style:square;mso-width-percent:0;mso-height-percent:0;mso-wrap-distance-left:9pt;mso-wrap-distance-top:0;mso-wrap-distance-right:9pt;mso-wrap-distance-bottom:0;mso-position-horizontal:absolute;mso-position-horizontal-relative:text;mso-position-vertical:absolute;mso-position-vertical-relative:text;mso-width-percent:0;mso-height-percent:0;mso-width-relative:page;mso-height-relative:page" o:gfxdata="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" strokeweight=".25pt"/>
                   </w:pict>
@@ -661,7 +661,7 @@
                     </wp:anchor>
                   </w:drawing>
                 </mc:Choice>
-                <mc:Fallback xmlns:w16se="http://schemas.microsoft.com/office/word/2015/wordml/symex" xmlns:cx1="http://schemas.microsoft.com/office/drawing/2015/9/8/chartex" xmlns:cx="http://schemas.microsoft.com/office/drawing/2014/chartex">
+                <mc:Fallback xmlns:cx="http://schemas.microsoft.com/office/drawing/2014/chartex" xmlns:cx1="http://schemas.microsoft.com/office/drawing/2015/9/8/chartex" xmlns:w16se="http://schemas.microsoft.com/office/word/2015/wordml/symex">
                   <w:pict>
                     <v:shape w14:anchorId="3DB761AA" id="_x76f4__x7ebf__x7bad__x5934__x8fde__x63a5__x7b26__x0020_5" o:spid="_x0000_s1026" type="#_x0000_t32" style="position:absolute;left:0;text-align:left;margin-left:16.9pt;margin-top:30.9pt;width:243pt;height:0;z-index:251660288;visibility:visible;mso-wrap-style:square;mso-width-percent:0;mso-height-percent:0;mso-wrap-distance-left:9pt;mso-wrap-distance-top:0;mso-wrap-distance-right:9pt;mso-wrap-distance-bottom:0;mso-position-horizontal:absolute;mso-position-horizontal-relative:text;mso-position-vertical:absolute;mso-position-vertical-relative:text;mso-width-percent:0;mso-height-percent:0;mso-width-relative:page;mso-height-relative:page" o:gfxdata="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" strokeweight=".25pt"/>
                   </w:pict>
@@ -803,7 +803,7 @@
                     </wp:anchor>
                   </w:drawing>
                 </mc:Choice>
-                <mc:Fallback xmlns:w16se="http://schemas.microsoft.com/office/word/2015/wordml/symex" xmlns:cx1="http://schemas.microsoft.com/office/drawing/2015/9/8/chartex" xmlns:cx="http://schemas.microsoft.com/office/drawing/2014/chartex">
+                <mc:Fallback xmlns:cx="http://schemas.microsoft.com/office/drawing/2014/chartex" xmlns:cx1="http://schemas.microsoft.com/office/drawing/2015/9/8/chartex" xmlns:w16se="http://schemas.microsoft.com/office/word/2015/wordml/symex">
                   <w:pict>
                     <v:shape w14:anchorId="5B1CAFDF" id="_x76f4__x7ebf__x7bad__x5934__x8fde__x63a5__x7b26__x0020_4" o:spid="_x0000_s1026" type="#_x0000_t32" style="position:absolute;left:0;text-align:left;margin-left:16.9pt;margin-top:31.5pt;width:243pt;height:0;z-index:251661312;visibility:visible;mso-wrap-style:square;mso-width-percent:0;mso-height-percent:0;mso-wrap-distance-left:9pt;mso-wrap-distance-top:0;mso-wrap-distance-right:9pt;mso-wrap-distance-bottom:0;mso-position-horizontal:absolute;mso-position-horizontal-relative:text;mso-position-vertical:absolute;mso-position-vertical-relative:text;mso-width-percent:0;mso-height-percent:0;mso-width-relative:page;mso-height-relative:page" o:gfxdata="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" strokeweight=".25pt"/>
                   </w:pict>
@@ -936,7 +936,7 @@
                     </wp:anchor>
                   </w:drawing>
                 </mc:Choice>
-                <mc:Fallback xmlns:w16se="http://schemas.microsoft.com/office/word/2015/wordml/symex" xmlns:cx1="http://schemas.microsoft.com/office/drawing/2015/9/8/chartex" xmlns:cx="http://schemas.microsoft.com/office/drawing/2014/chartex">
+                <mc:Fallback xmlns:cx="http://schemas.microsoft.com/office/drawing/2014/chartex" xmlns:cx1="http://schemas.microsoft.com/office/drawing/2015/9/8/chartex" xmlns:w16se="http://schemas.microsoft.com/office/word/2015/wordml/symex">
                   <w:pict>
                     <v:shape w14:anchorId="759E9894" id="_x76f4__x7ebf__x7bad__x5934__x8fde__x63a5__x7b26__x0020_3" o:spid="_x0000_s1026" type="#_x0000_t32" style="position:absolute;left:0;text-align:left;margin-left:16.9pt;margin-top:31pt;width:243pt;height:0;z-index:251662336;visibility:visible;mso-wrap-style:square;mso-width-percent:0;mso-height-percent:0;mso-wrap-distance-left:9pt;mso-wrap-distance-top:0;mso-wrap-distance-right:9pt;mso-wrap-distance-bottom:0;mso-position-horizontal:absolute;mso-position-horizontal-relative:text;mso-position-vertical:absolute;mso-position-vertical-relative:text;mso-width-percent:0;mso-height-percent:0;mso-width-relative:page;mso-height-relative:page" o:gfxdata="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" strokeweight=".25pt"/>
                   </w:pict>
@@ -9513,6 +9513,7 @@
       <w:r>
         <w:rPr>
           <w:rFonts w:ascii="宋体" w:hAnsi="宋体"/>
+          <w:vertAlign w:val="superscript"/>
         </w:rPr>
         <w:t>[9]</w:t>
       </w:r>
@@ -28566,30 +28567,467 @@
           <w:bCs/>
           <w:vertAlign w:val="superscript"/>
         </w:rPr>
-        <w:t>[11]</w:t>
+        <w:t>[1</w:t>
+      </w:r>
+      <w:r>
+        <w:rPr>
+          <w:rFonts w:asciiTheme="minorEastAsia" w:hAnsiTheme="minorEastAsia"/>
+          <w:bCs/>
+          <w:vertAlign w:val="superscript"/>
+        </w:rPr>
+        <w:t>1]</w:t>
+      </w:r>
+      <w:r>
+        <w:rPr>
+          <w:rFonts w:asciiTheme="minorEastAsia" w:hAnsiTheme="minorEastAsia"/>
+          <w:bCs/>
+        </w:rPr>
+        <w:t>。</w:t>
       </w:r>
     </w:p>
     <w:p>
       <w:pPr>
         <w:spacing w:line="360" w:lineRule="auto"/>
+        <w:ind w:firstLine="420"/>
+        <w:rPr>
+          <w:rFonts w:ascii="黑体" w:eastAsia="黑体"/>
+          <w:b/>
+          <w:sz w:val="28"/>
+          <w:szCs w:val="28"/>
+        </w:rPr>
+      </w:pPr>
+      <w:r>
+        <w:rPr>
+          <w:rFonts w:ascii="黑体" w:eastAsia="黑体"/>
+          <w:b/>
+          <w:sz w:val="28"/>
+          <w:szCs w:val="28"/>
+        </w:rPr>
+        <w:tab/>
+      </w:r>
+      <w:r>
+        <w:rPr>
+          <w:rFonts w:asciiTheme="minorEastAsia" w:hAnsiTheme="minorEastAsia" w:hint="eastAsia"/>
+          <w:bCs/>
+        </w:rPr>
+        <w:t>当</w:t>
+      </w:r>
+      <w:r>
+        <w:rPr>
+          <w:rFonts w:asciiTheme="minorEastAsia" w:hAnsiTheme="minorEastAsia"/>
+          <w:bCs/>
+        </w:rPr>
+        <w:t>频率（或</w:t>
+      </w:r>
+      <w:r>
+        <w:rPr>
+          <w:rFonts w:asciiTheme="minorEastAsia" w:hAnsiTheme="minorEastAsia" w:hint="eastAsia"/>
+          <w:bCs/>
+        </w:rPr>
+        <w:t>概率</w:t>
+      </w:r>
+      <w:r>
+        <w:rPr>
+          <w:rFonts w:asciiTheme="minorEastAsia" w:hAnsiTheme="minorEastAsia"/>
+          <w:bCs/>
+        </w:rPr>
+        <w:t>）分布具有最大的属性值个数</w:t>
+      </w:r>
+      <w:r>
+        <w:rPr>
+          <w:rFonts w:asciiTheme="minorEastAsia" w:hAnsiTheme="minorEastAsia" w:hint="eastAsia"/>
+          <w:bCs/>
+        </w:rPr>
+        <w:t>时</w:t>
+      </w:r>
+      <w:r>
+        <w:rPr>
+          <w:rFonts w:asciiTheme="minorEastAsia" w:hAnsiTheme="minorEastAsia"/>
+          <w:bCs/>
+        </w:rPr>
+        <w:t>，</w:t>
+      </w:r>
+      <w:r>
+        <w:rPr>
+          <w:rFonts w:asciiTheme="minorEastAsia" w:hAnsiTheme="minorEastAsia" w:hint="eastAsia"/>
+          <w:bCs/>
+        </w:rPr>
+        <w:t>熵</w:t>
+      </w:r>
+      <w:r>
+        <w:rPr>
+          <w:rFonts w:asciiTheme="minorEastAsia" w:hAnsiTheme="minorEastAsia"/>
+          <w:bCs/>
+        </w:rPr>
+        <w:t>（或信息）被最大化</w:t>
+      </w:r>
+      <w:r>
+        <w:rPr>
+          <w:rFonts w:asciiTheme="minorEastAsia" w:hAnsiTheme="minorEastAsia"/>
+          <w:bCs/>
+          <w:vertAlign w:val="superscript"/>
+        </w:rPr>
+        <w:t>[12]</w:t>
+      </w:r>
+      <w:r>
+        <w:rPr>
+          <w:rFonts w:asciiTheme="minorEastAsia" w:hAnsiTheme="minorEastAsia"/>
+          <w:bCs/>
+        </w:rPr>
+        <w:t>。</w:t>
+      </w:r>
+      <w:r>
+        <w:rPr>
+          <w:rFonts w:asciiTheme="minorEastAsia" w:hAnsiTheme="minorEastAsia" w:hint="eastAsia"/>
+          <w:bCs/>
+        </w:rPr>
+        <w:t>当我们</w:t>
+      </w:r>
+      <w:r>
+        <w:rPr>
+          <w:rFonts w:asciiTheme="minorEastAsia" w:hAnsiTheme="minorEastAsia"/>
+          <w:bCs/>
+        </w:rPr>
+        <w:t>单独</w:t>
+      </w:r>
+      <w:r>
+        <w:rPr>
+          <w:rFonts w:asciiTheme="minorEastAsia" w:hAnsiTheme="minorEastAsia" w:hint="eastAsia"/>
+          <w:bCs/>
+        </w:rPr>
+        <w:t>将</w:t>
+      </w:r>
+      <w:r>
+        <w:rPr>
+          <w:rFonts w:asciiTheme="minorEastAsia" w:hAnsiTheme="minorEastAsia"/>
+          <w:bCs/>
+        </w:rPr>
+        <w:t>某一个属性</w:t>
+      </w:r>
+      <w:r>
+        <w:rPr>
+          <w:rFonts w:asciiTheme="minorEastAsia" w:hAnsiTheme="minorEastAsia" w:hint="eastAsia"/>
+          <w:bCs/>
+        </w:rPr>
+        <w:t>所有的</w:t>
+      </w:r>
+      <w:r>
+        <w:rPr>
+          <w:rFonts w:asciiTheme="minorEastAsia" w:hAnsiTheme="minorEastAsia"/>
+          <w:bCs/>
+        </w:rPr>
+        <w:t>值与对应的分类结果拿出来做一个</w:t>
+      </w:r>
+      <w:r>
+        <w:rPr>
+          <w:rFonts w:asciiTheme="minorEastAsia" w:hAnsiTheme="minorEastAsia" w:hint="eastAsia"/>
+          <w:bCs/>
+        </w:rPr>
+        <w:t>单属性</w:t>
+      </w:r>
+      <w:r>
+        <w:rPr>
+          <w:rFonts w:asciiTheme="minorEastAsia" w:hAnsiTheme="minorEastAsia"/>
+          <w:bCs/>
+        </w:rPr>
+        <w:t>样本</w:t>
+      </w:r>
+      <w:r>
+        <w:rPr>
+          <w:rFonts w:asciiTheme="minorEastAsia" w:hAnsiTheme="minorEastAsia"/>
+          <w:bCs/>
+        </w:rPr>
+        <w:t>集</w:t>
+      </w:r>
+      <w:r>
+        <w:rPr>
+          <w:rFonts w:asciiTheme="minorEastAsia" w:hAnsiTheme="minorEastAsia" w:hint="eastAsia"/>
+          <w:bCs/>
+        </w:rPr>
+        <w:t>X</w:t>
+      </w:r>
+      <w:r>
+        <w:rPr>
+          <w:rFonts w:asciiTheme="minorEastAsia" w:hAnsiTheme="minorEastAsia"/>
+          <w:bCs/>
+        </w:rPr>
+        <w:t>的时候，</w:t>
+      </w:r>
+      <w:r>
+        <w:rPr>
+          <w:rFonts w:asciiTheme="minorEastAsia" w:hAnsiTheme="minorEastAsia" w:hint="eastAsia"/>
+          <w:bCs/>
+        </w:rPr>
+        <w:t>我们可以自定义</w:t>
+      </w:r>
+      <w:r>
+        <w:rPr>
+          <w:rFonts w:asciiTheme="minorEastAsia" w:hAnsiTheme="minorEastAsia"/>
+          <w:bCs/>
+        </w:rPr>
+        <w:t>若干个区间对属性进行</w:t>
+      </w:r>
+      <w:r>
+        <w:rPr>
+          <w:rFonts w:asciiTheme="minorEastAsia" w:hAnsiTheme="minorEastAsia" w:hint="eastAsia"/>
+          <w:bCs/>
+        </w:rPr>
+        <w:t>区间分割</w:t>
+      </w:r>
+      <w:r>
+        <w:rPr>
+          <w:rFonts w:asciiTheme="minorEastAsia" w:hAnsiTheme="minorEastAsia"/>
+          <w:bCs/>
+        </w:rPr>
+        <w:t>，</w:t>
+      </w:r>
+      <w:r>
+        <w:rPr>
+          <w:rFonts w:asciiTheme="minorEastAsia" w:hAnsiTheme="minorEastAsia" w:hint="eastAsia"/>
+          <w:bCs/>
+        </w:rPr>
+        <w:t>然后</w:t>
+      </w:r>
+      <w:r>
+        <w:rPr>
+          <w:rFonts w:asciiTheme="minorEastAsia" w:hAnsiTheme="minorEastAsia"/>
+          <w:bCs/>
+        </w:rPr>
+        <w:t>根据前面的</w:t>
+      </w:r>
+      <w:r>
+        <w:rPr>
+          <w:rFonts w:asciiTheme="minorEastAsia" w:hAnsiTheme="minorEastAsia" w:hint="eastAsia"/>
+          <w:bCs/>
+        </w:rPr>
+        <w:t>信息熵</w:t>
+      </w:r>
+      <w:r>
+        <w:rPr>
+          <w:rFonts w:asciiTheme="minorEastAsia" w:hAnsiTheme="minorEastAsia"/>
+          <w:bCs/>
+        </w:rPr>
+        <w:t>的计算公式，</w:t>
+      </w:r>
+      <w:r>
+        <w:rPr>
+          <w:rFonts w:asciiTheme="minorEastAsia" w:hAnsiTheme="minorEastAsia"/>
+          <w:bCs/>
+        </w:rPr>
+        <w:t>计算出</w:t>
+      </w:r>
+      <w:r>
+        <w:rPr>
+          <w:rFonts w:asciiTheme="minorEastAsia" w:hAnsiTheme="minorEastAsia" w:hint="eastAsia"/>
+          <w:bCs/>
+        </w:rPr>
+        <w:t>这个</w:t>
+      </w:r>
+      <w:r>
+        <w:rPr>
+          <w:rFonts w:asciiTheme="minorEastAsia" w:hAnsiTheme="minorEastAsia"/>
+          <w:bCs/>
+        </w:rPr>
+        <w:t>样本集的信息熵</w:t>
+      </w:r>
+      <w:r>
+        <w:rPr>
+          <w:rFonts w:asciiTheme="minorEastAsia" w:hAnsiTheme="minorEastAsia"/>
+          <w:bCs/>
+        </w:rPr>
+        <w:t>H(</w:t>
+      </w:r>
+      <w:r>
+        <w:rPr>
+          <w:rFonts w:asciiTheme="minorEastAsia" w:hAnsiTheme="minorEastAsia" w:hint="eastAsia"/>
+          <w:bCs/>
+        </w:rPr>
+        <w:t>X</w:t>
+      </w:r>
+      <w:r>
+        <w:rPr>
+          <w:rFonts w:asciiTheme="minorEastAsia" w:hAnsiTheme="minorEastAsia"/>
+          <w:bCs/>
+        </w:rPr>
+        <w:t>)</w:t>
+      </w:r>
+      <w:r>
+        <w:rPr>
+          <w:rFonts w:asciiTheme="minorEastAsia" w:hAnsiTheme="minorEastAsia"/>
+          <w:bCs/>
+        </w:rPr>
+        <w:t>。</w:t>
+      </w:r>
+      <w:r>
+        <w:rPr>
+          <w:rFonts w:asciiTheme="minorEastAsia" w:hAnsiTheme="minorEastAsia"/>
+          <w:bCs/>
+        </w:rPr>
+        <w:t>另外根据凸函数的#####</w:t>
+      </w:r>
+      <w:r>
+        <w:rPr>
+          <w:rFonts w:asciiTheme="minorEastAsia" w:hAnsiTheme="minorEastAsia" w:hint="eastAsia"/>
+          <w:bCs/>
+        </w:rPr>
+        <w:t>在这儿</w:t>
+      </w:r>
+      <w:r>
+        <w:rPr>
+          <w:rFonts w:asciiTheme="minorEastAsia" w:hAnsiTheme="minorEastAsia"/>
+          <w:bCs/>
+        </w:rPr>
+        <w:t>，</w:t>
+      </w:r>
+      <w:r>
+        <w:rPr>
+          <w:rFonts w:asciiTheme="minorEastAsia" w:hAnsiTheme="minorEastAsia" w:hint="eastAsia"/>
+          <w:bCs/>
+        </w:rPr>
+        <w:t>下面</w:t>
+      </w:r>
+      <w:r>
+        <w:rPr>
+          <w:rFonts w:asciiTheme="minorEastAsia" w:hAnsiTheme="minorEastAsia"/>
+          <w:bCs/>
+        </w:rPr>
+        <w:t>发一下公式编辑到班群，</w:t>
+      </w:r>
+      <w:r>
+        <w:rPr>
+          <w:rFonts w:asciiTheme="minorEastAsia" w:hAnsiTheme="minorEastAsia" w:hint="eastAsia"/>
+          <w:bCs/>
+        </w:rPr>
+        <w:t>然后</w:t>
+      </w:r>
+      <w:r>
+        <w:rPr>
+          <w:rFonts w:asciiTheme="minorEastAsia" w:hAnsiTheme="minorEastAsia"/>
+          <w:bCs/>
+        </w:rPr>
+        <w:t>把凸函数定义</w:t>
+      </w:r>
+      <w:r>
+        <w:rPr>
+          <w:rFonts w:asciiTheme="minorEastAsia" w:hAnsiTheme="minorEastAsia" w:hint="eastAsia"/>
+          <w:bCs/>
+        </w:rPr>
+        <w:t>公式</w:t>
+      </w:r>
+      <w:r>
+        <w:rPr>
+          <w:rFonts w:asciiTheme="minorEastAsia" w:hAnsiTheme="minorEastAsia"/>
+          <w:bCs/>
+        </w:rPr>
+        <w:t>打出来，</w:t>
+      </w:r>
+      <w:r>
+        <w:rPr>
+          <w:rFonts w:asciiTheme="minorEastAsia" w:hAnsiTheme="minorEastAsia" w:hint="eastAsia"/>
+          <w:bCs/>
+        </w:rPr>
+        <w:t>然</w:t>
+      </w:r>
+      <w:r>
+        <w:rPr>
+          <w:rFonts w:asciiTheme="minorEastAsia" w:hAnsiTheme="minorEastAsia" w:hint="eastAsia"/>
+          <w:bCs/>
+        </w:rPr>
+        <w:lastRenderedPageBreak/>
+        <w:t>后思考下</w:t>
+      </w:r>
+      <w:r>
+        <w:rPr>
+          <w:rFonts w:asciiTheme="minorEastAsia" w:hAnsiTheme="minorEastAsia"/>
+          <w:bCs/>
+        </w:rPr>
+        <w:t>如何实现</w:t>
+      </w:r>
+      <w:r>
+        <w:rPr>
+          <w:rFonts w:asciiTheme="minorEastAsia" w:hAnsiTheme="minorEastAsia" w:hint="eastAsia"/>
+          <w:bCs/>
+        </w:rPr>
+        <w:t>分区间</w:t>
+      </w:r>
+      <w:r>
+        <w:rPr>
+          <w:rFonts w:asciiTheme="minorEastAsia" w:hAnsiTheme="minorEastAsia"/>
+          <w:bCs/>
+        </w:rPr>
+        <w:t>的离散化。</w:t>
+      </w:r>
+      <w:r>
+        <w:rPr>
+          <w:rFonts w:asciiTheme="minorEastAsia" w:hAnsiTheme="minorEastAsia"/>
+          <w:bCs/>
+        </w:rPr>
+        <w:t>用什么数据结构！</w:t>
+      </w:r>
+      <w:r>
+        <w:rPr>
+          <w:rFonts w:asciiTheme="minorEastAsia" w:hAnsiTheme="minorEastAsia" w:hint="eastAsia"/>
+          <w:bCs/>
+        </w:rPr>
+        <w:t>如何</w:t>
+      </w:r>
+      <w:r>
+        <w:rPr>
+          <w:rFonts w:asciiTheme="minorEastAsia" w:hAnsiTheme="minorEastAsia"/>
+          <w:bCs/>
+        </w:rPr>
+        <w:t>表达！！！</w:t>
+      </w:r>
+      <w:r>
+        <w:rPr>
+          <w:rFonts w:asciiTheme="minorEastAsia" w:hAnsiTheme="minorEastAsia" w:hint="eastAsia"/>
+          <w:bCs/>
+        </w:rPr>
+        <w:t>今晚</w:t>
+      </w:r>
+      <w:r>
+        <w:rPr>
+          <w:rFonts w:asciiTheme="minorEastAsia" w:hAnsiTheme="minorEastAsia"/>
+          <w:bCs/>
+        </w:rPr>
+        <w:t>搞定他！！</w:t>
+      </w:r>
+      <w:r>
+        <w:rPr>
+          <w:rFonts w:asciiTheme="minorEastAsia" w:hAnsiTheme="minorEastAsia" w:hint="eastAsia"/>
+          <w:bCs/>
+        </w:rPr>
+        <w:t>大哥</w:t>
+      </w:r>
+      <w:r>
+        <w:rPr>
+          <w:rFonts w:asciiTheme="minorEastAsia" w:hAnsiTheme="minorEastAsia"/>
+          <w:bCs/>
+        </w:rPr>
+        <w:t>！！</w:t>
+      </w:r>
+      <w:bookmarkStart w:id="9" w:name="_GoBack"/>
+      <w:bookmarkEnd w:id="9"/>
+    </w:p>
+    <w:p>
+      <w:pPr>
+        <w:spacing w:line="360" w:lineRule="auto"/>
+        <w:rPr>
+          <w:rFonts w:ascii="黑体" w:eastAsia="黑体"/>
+          <w:b/>
+          <w:sz w:val="28"/>
+          <w:szCs w:val="28"/>
+        </w:rPr>
+      </w:pPr>
+      <w:r>
         <w:rPr>
           <w:rFonts w:ascii="黑体" w:eastAsia="黑体" w:hint="eastAsia"/>
           <w:b/>
           <w:sz w:val="28"/>
           <w:szCs w:val="28"/>
         </w:rPr>
-      </w:pPr>
-    </w:p>
-    <w:p>
-      <w:pPr>
-        <w:spacing w:line="360" w:lineRule="auto"/>
-        <w:rPr>
-          <w:rFonts w:ascii="黑体" w:eastAsia="黑体"/>
-          <w:b/>
-          <w:sz w:val="28"/>
-          <w:szCs w:val="28"/>
-        </w:rPr>
-      </w:pPr>
+        <w:t>3.3.2</w:t>
+      </w:r>
       <w:r>
         <w:rPr>
           <w:rFonts w:ascii="黑体" w:eastAsia="黑体" w:hint="eastAsia"/>
@@ -28597,15 +29035,6 @@
           <w:sz w:val="28"/>
           <w:szCs w:val="28"/>
         </w:rPr>
-        <w:t>3.3.2</w:t>
-      </w:r>
-      <w:r>
-        <w:rPr>
-          <w:rFonts w:ascii="黑体" w:eastAsia="黑体" w:hint="eastAsia"/>
-          <w:b/>
-          <w:sz w:val="28"/>
-          <w:szCs w:val="28"/>
-        </w:rPr>
         <w:t xml:space="preserve"> 样本初始化</w:t>
       </w:r>
     </w:p>
@@ -28752,7 +29181,6 @@
           <w:rFonts w:asciiTheme="minorEastAsia" w:hAnsiTheme="minorEastAsia" w:hint="eastAsia"/>
           <w:bCs/>
         </w:rPr>
-        <w:lastRenderedPageBreak/>
         <w:t>首先定义</w:t>
       </w:r>
       <w:r>
@@ -32946,7 +33374,7 @@
         </w:rPr>
         <w:lastRenderedPageBreak/>
         <w:pict w14:anchorId="4DADF85E">
-          <v:shape id="_x0000_i1026" type="#_x0000_t75" style="width:323.55pt;height:522.65pt">
+          <v:shape id="_x0000_i1026" type="#_x0000_t75" style="width:324pt;height:522.5pt">
             <v:imagedata r:id="rId32" o:title="TestData"/>
           </v:shape>
         </w:pict>
@@ -36457,7 +36885,7 @@
         <w:spacing w:line="360" w:lineRule="auto"/>
         <w:ind w:firstLine="420"/>
         <w:rPr>
-          <w:rFonts w:asciiTheme="minorEastAsia" w:hAnsiTheme="minorEastAsia" w:hint="eastAsia"/>
+          <w:rFonts w:asciiTheme="minorEastAsia" w:hAnsiTheme="minorEastAsia"/>
           <w:bCs/>
         </w:rPr>
       </w:pPr>
@@ -36831,7 +37259,7 @@
         <w:spacing w:line="360" w:lineRule="auto"/>
         <w:jc w:val="center"/>
         <w:rPr>
-          <w:rFonts w:asciiTheme="minorEastAsia" w:hAnsiTheme="minorEastAsia" w:hint="eastAsia"/>
+          <w:rFonts w:asciiTheme="minorEastAsia" w:hAnsiTheme="minorEastAsia"/>
           <w:bCs/>
         </w:rPr>
       </w:pPr>
@@ -37586,21 +38014,7 @@
           <w:rFonts w:asciiTheme="minorEastAsia" w:hAnsiTheme="minorEastAsia"/>
           <w:bCs/>
         </w:rPr>
-        <w:t>而由【</w:t>
-      </w:r>
-      <w:r>
-        <w:rPr>
-          <w:rFonts w:asciiTheme="minorEastAsia" w:hAnsiTheme="minorEastAsia"/>
-          <w:bCs/>
-        </w:rPr>
-        <w:t>错误率+精度=1</w:t>
-      </w:r>
-      <w:r>
-        <w:rPr>
-          <w:rFonts w:asciiTheme="minorEastAsia" w:hAnsiTheme="minorEastAsia"/>
-          <w:bCs/>
-        </w:rPr>
-        <w:t>】</w:t>
+        <w:t>而由【错误率+精度=1】</w:t>
       </w:r>
       <w:r>
         <w:rPr>
@@ -37734,7 +38148,7 @@
         <w:spacing w:line="360" w:lineRule="auto"/>
         <w:ind w:firstLine="420"/>
         <w:rPr>
-          <w:rFonts w:asciiTheme="minorEastAsia" w:hAnsiTheme="minorEastAsia" w:hint="eastAsia"/>
+          <w:rFonts w:asciiTheme="minorEastAsia" w:hAnsiTheme="minorEastAsia"/>
           <w:bCs/>
         </w:rPr>
       </w:pPr>
@@ -37745,7 +38159,7 @@
         <w:ind w:firstLineChars="200" w:firstLine="480"/>
         <w:jc w:val="center"/>
         <w:rPr>
-          <w:rFonts w:ascii="黑体" w:eastAsia="黑体" w:hAnsi="宋体" w:hint="eastAsia"/>
+          <w:rFonts w:ascii="黑体" w:eastAsia="黑体" w:hAnsi="宋体"/>
         </w:rPr>
       </w:pPr>
       <w:r>
@@ -37779,7 +38193,7 @@
         <w:ind w:firstLineChars="200" w:firstLine="480"/>
         <w:jc w:val="center"/>
         <w:rPr>
-          <w:rFonts w:ascii="黑体" w:eastAsia="黑体" w:hAnsi="宋体" w:hint="eastAsia"/>
+          <w:rFonts w:ascii="黑体" w:eastAsia="黑体" w:hAnsi="宋体"/>
         </w:rPr>
       </w:pPr>
     </w:p>
@@ -37813,7 +38227,7 @@
             <w:pPr>
               <w:spacing w:line="360" w:lineRule="auto"/>
               <w:rPr>
-                <w:rFonts w:asciiTheme="minorEastAsia" w:hAnsiTheme="minorEastAsia" w:hint="eastAsia"/>
+                <w:rFonts w:asciiTheme="minorEastAsia" w:hAnsiTheme="minorEastAsia"/>
                 <w:bCs/>
               </w:rPr>
             </w:pPr>
@@ -37843,7 +38257,7 @@
               <w:spacing w:line="360" w:lineRule="auto"/>
               <w:jc w:val="center"/>
               <w:rPr>
-                <w:rFonts w:asciiTheme="minorEastAsia" w:hAnsiTheme="minorEastAsia" w:hint="eastAsia"/>
+                <w:rFonts w:asciiTheme="minorEastAsia" w:hAnsiTheme="minorEastAsia"/>
                 <w:bCs/>
               </w:rPr>
             </w:pPr>
@@ -37868,7 +38282,7 @@
               <w:spacing w:line="360" w:lineRule="auto"/>
               <w:jc w:val="center"/>
               <w:rPr>
-                <w:rFonts w:asciiTheme="minorEastAsia" w:hAnsiTheme="minorEastAsia" w:hint="eastAsia"/>
+                <w:rFonts w:asciiTheme="minorEastAsia" w:hAnsiTheme="minorEastAsia"/>
                 <w:bCs/>
               </w:rPr>
             </w:pPr>
@@ -37883,7 +38297,7 @@
               <w:spacing w:line="360" w:lineRule="auto"/>
               <w:jc w:val="center"/>
               <w:rPr>
-                <w:rFonts w:asciiTheme="minorEastAsia" w:hAnsiTheme="minorEastAsia" w:hint="eastAsia"/>
+                <w:rFonts w:asciiTheme="minorEastAsia" w:hAnsiTheme="minorEastAsia"/>
                 <w:bCs/>
               </w:rPr>
             </w:pPr>
@@ -37905,7 +38319,7 @@
               <w:spacing w:line="360" w:lineRule="auto"/>
               <w:jc w:val="center"/>
               <w:rPr>
-                <w:rFonts w:asciiTheme="minorEastAsia" w:hAnsiTheme="minorEastAsia" w:hint="eastAsia"/>
+                <w:rFonts w:asciiTheme="minorEastAsia" w:hAnsiTheme="minorEastAsia"/>
                 <w:bCs/>
               </w:rPr>
             </w:pPr>
@@ -37929,7 +38343,7 @@
               <w:spacing w:line="360" w:lineRule="auto"/>
               <w:jc w:val="center"/>
               <w:rPr>
-                <w:rFonts w:asciiTheme="minorEastAsia" w:hAnsiTheme="minorEastAsia" w:hint="eastAsia"/>
+                <w:rFonts w:asciiTheme="minorEastAsia" w:hAnsiTheme="minorEastAsia"/>
                 <w:bCs/>
               </w:rPr>
             </w:pPr>
@@ -37987,7 +38401,7 @@
               <w:spacing w:line="360" w:lineRule="auto"/>
               <w:jc w:val="center"/>
               <w:rPr>
-                <w:rFonts w:asciiTheme="minorEastAsia" w:hAnsiTheme="minorEastAsia" w:hint="eastAsia"/>
+                <w:rFonts w:asciiTheme="minorEastAsia" w:hAnsiTheme="minorEastAsia"/>
                 <w:bCs/>
               </w:rPr>
             </w:pPr>
@@ -38032,7 +38446,7 @@
               <w:spacing w:line="360" w:lineRule="auto"/>
               <w:jc w:val="center"/>
               <w:rPr>
-                <w:rFonts w:asciiTheme="minorEastAsia" w:hAnsiTheme="minorEastAsia" w:hint="eastAsia"/>
+                <w:rFonts w:asciiTheme="minorEastAsia" w:hAnsiTheme="minorEastAsia"/>
                 <w:bCs/>
               </w:rPr>
             </w:pPr>
@@ -38200,15 +38614,13 @@
         </w:rPr>
         <w:t>查准率R定义：</w:t>
       </w:r>
-      <w:bookmarkStart w:id="9" w:name="_GoBack"/>
-      <w:bookmarkEnd w:id="9"/>
     </w:p>
     <w:p>
       <w:pPr>
         <w:spacing w:line="360" w:lineRule="auto"/>
         <w:ind w:firstLine="420"/>
         <w:rPr>
-          <w:rFonts w:asciiTheme="minorEastAsia" w:hAnsiTheme="minorEastAsia" w:hint="eastAsia"/>
+          <w:rFonts w:asciiTheme="minorEastAsia" w:hAnsiTheme="minorEastAsia"/>
           <w:bCs/>
         </w:rPr>
       </w:pPr>
@@ -38263,7 +38675,7 @@
         <w:spacing w:line="360" w:lineRule="auto"/>
         <w:ind w:firstLine="420"/>
         <w:rPr>
-          <w:rFonts w:asciiTheme="minorEastAsia" w:hAnsiTheme="minorEastAsia" w:hint="eastAsia"/>
+          <w:rFonts w:asciiTheme="minorEastAsia" w:hAnsiTheme="minorEastAsia"/>
           <w:bCs/>
         </w:rPr>
       </w:pPr>
@@ -39678,21 +40090,7 @@
           <w:rFonts w:ascii="宋体" w:hAnsi="宋体" w:hint="eastAsia"/>
           <w:bCs/>
         </w:rPr>
-        <w:t>周</w:t>
-      </w:r>
-      <w:r>
-        <w:rPr>
-          <w:rFonts w:ascii="宋体" w:hAnsi="宋体" w:hint="eastAsia"/>
-          <w:bCs/>
-        </w:rPr>
-        <w:t>志</w:t>
-      </w:r>
-      <w:r>
-        <w:rPr>
-          <w:rFonts w:ascii="宋体" w:hAnsi="宋体" w:hint="eastAsia"/>
-          <w:bCs/>
-        </w:rPr>
-        <w:t>华</w:t>
+        <w:t>周志华</w:t>
       </w:r>
       <w:r>
         <w:rPr>
@@ -39780,6 +40178,22 @@
           <w:szCs w:val="20"/>
         </w:rPr>
       </w:pPr>
+      <w:r>
+        <w:rPr>
+          <w:rFonts w:ascii="宋体" w:eastAsia="宋体" w:hAnsi="宋体"/>
+          <w:kern w:val="2"/>
+          <w:szCs w:val="20"/>
+        </w:rPr>
+        <w:t>[12] COVER TM, THOMAS JA. Elements of information theory[M].New York: John Wiley &amp; Sons, 1991</w:t>
+      </w:r>
+      <w:r>
+        <w:rPr>
+          <w:rFonts w:ascii="宋体" w:eastAsia="宋体" w:hAnsi="宋体"/>
+          <w:kern w:val="2"/>
+          <w:szCs w:val="20"/>
+        </w:rPr>
+        <w:t>.</w:t>
+      </w:r>
     </w:p>
     <w:p>
       <w:pPr>

--- a/Word/毕业论文.docx
+++ b/Word/毕业论文.docx
@@ -1,7 +1,6 @@
 
 <file path=word/document.xml><?xml version="1.0" encoding="utf-8"?>
 <w:document xmlns:wpc="http://schemas.microsoft.com/office/word/2010/wordprocessingCanvas" xmlns:mo="http://schemas.microsoft.com/office/mac/office/2008/main" xmlns:mc="http://schemas.openxmlformats.org/markup-compatibility/2006" xmlns:mv="urn:schemas-microsoft-com:mac:vml" xmlns:o="urn:schemas-microsoft-com:office:office" xmlns:r="http://schemas.openxmlformats.org/officeDocument/2006/relationships" xmlns:m="http://schemas.openxmlformats.org/officeDocument/2006/math" xmlns:v="urn:schemas-microsoft-com:vml" xmlns:wp14="http://schemas.microsoft.com/office/word/2010/wordprocessingDrawing" xmlns:wp="http://schemas.openxmlformats.org/drawingml/2006/wordprocessingDrawing" xmlns:w10="urn:schemas-microsoft-com:office:word" xmlns:w="http://schemas.openxmlformats.org/wordprocessingml/2006/main" xmlns:w14="http://schemas.microsoft.com/office/word/2010/wordml" xmlns:w15="http://schemas.microsoft.com/office/word/2012/wordml" xmlns:wpg="http://schemas.microsoft.com/office/word/2010/wordprocessingGroup" xmlns:wpi="http://schemas.microsoft.com/office/word/2010/wordprocessingInk" xmlns:wne="http://schemas.microsoft.com/office/word/2006/wordml" xmlns:wps="http://schemas.microsoft.com/office/word/2010/wordprocessingShape" mc:Ignorable="w14 w15 wp14">
-  <w:background w:color="FFFFFF"/>
   <w:body>
     <w:p>
       <w:pPr>
@@ -54,9 +53,9 @@
         </w:rPr>
         <w:t xml:space="preserve"> </w:t>
       </w:r>
-      <w:bookmarkStart w:id="0" w:name="_MON_1064953734"/>
+      <w:bookmarkStart w:id="0" w:name="_MON_1065102613"/>
       <w:bookmarkEnd w:id="0"/>
-      <w:bookmarkStart w:id="1" w:name="_MON_1065102613"/>
+      <w:bookmarkStart w:id="1" w:name="_MON_1064953734"/>
       <w:bookmarkEnd w:id="1"/>
       <w:r>
         <w:rPr>
@@ -64,7 +63,7 @@
           <w:noProof/>
           <w:kern w:val="0"/>
         </w:rPr>
-        <w:object w:dxaOrig="3165" w:dyaOrig="720" w14:anchorId="011A25A5">
+        <w:object w:dxaOrig="3165" w:dyaOrig="720" w14:anchorId="31D15DE2">
           <v:shapetype id="_x0000_t75" coordsize="21600,21600" o:spt="75" o:preferrelative="t" path="m@4@5l@4@11@9@11@9@5xe" filled="f" stroked="f">
             <v:stroke joinstyle="miter"/>
             <v:formulas>
@@ -84,10 +83,10 @@
             <v:path o:extrusionok="f" gradientshapeok="t" o:connecttype="rect"/>
             <o:lock v:ext="edit" aspectratio="t"/>
           </v:shapetype>
-          <v:shape id="_x0000_i1025" type="#_x0000_t75" style="width:206pt;height:47pt" o:ole="" filled="t">
-            <v:imagedata r:id="rId8" o:title=""/>
+          <v:shape id="_x0000_i1025" type="#_x0000_t75" style="width:205.7pt;height:46.7pt" o:ole="" filled="t">
+            <v:imagedata r:id="rId7" o:title=""/>
           </v:shape>
-          <o:OLEObject Type="Embed" ProgID="Word.Picture.8" ShapeID="_x0000_i1025" DrawAspect="Content" ObjectID="_1587999789" r:id="rId9"/>
+          <o:OLEObject Type="Embed" ProgID="Word.Picture.8" ShapeID="_x0000_i1025" DrawAspect="Content" ObjectID="_1588024092" r:id="rId8"/>
         </w:object>
       </w:r>
     </w:p>
@@ -326,7 +325,7 @@
               <mc:AlternateContent>
                 <mc:Choice Requires="wps">
                   <w:drawing>
-                    <wp:anchor distT="4294967295" distB="4294967295" distL="114300" distR="114300" simplePos="0" relativeHeight="251659264" behindDoc="0" locked="0" layoutInCell="1" allowOverlap="1" wp14:anchorId="6753FA8B" wp14:editId="475F2907">
+                    <wp:anchor distT="4294967295" distB="4294967295" distL="114300" distR="114300" simplePos="0" relativeHeight="251663360" behindDoc="0" locked="0" layoutInCell="1" allowOverlap="1" wp14:anchorId="2933F29F" wp14:editId="48EF95CD">
                       <wp:simplePos x="0" y="0"/>
                       <wp:positionH relativeFrom="column">
                         <wp:posOffset>214630</wp:posOffset>
@@ -387,11 +386,11 @@
                 </mc:Choice>
                 <mc:Fallback>
                   <w:pict>
-                    <v:shapetype w14:anchorId="76A5C229" id="_x0000_t32" coordsize="21600,21600" o:spt="32" o:oned="t" path="m0,0l21600,21600e" filled="f">
+                    <v:shapetype w14:anchorId="018B8835" id="_x0000_t32" coordsize="21600,21600" o:spt="32" o:oned="t" path="m0,0l21600,21600e" filled="f">
                       <v:path arrowok="t" fillok="f" o:connecttype="none"/>
                       <o:lock v:ext="edit" shapetype="t"/>
                     </v:shapetype>
-                    <v:shape id="AutoShape_x0020_6" o:spid="_x0000_s1026" type="#_x0000_t32" style="position:absolute;left:0;text-align:left;margin-left:16.9pt;margin-top:31.35pt;width:243pt;height:0;z-index:251659264;visibility:visible;mso-wrap-style:square;mso-width-percent:0;mso-height-percent:0;mso-wrap-distance-left:9pt;mso-wrap-distance-top:-1emu;mso-wrap-distance-right:9pt;mso-wrap-distance-bottom:-1emu;mso-position-horizontal:absolute;mso-position-horizontal-relative:text;mso-position-vertical:absolute;mso-position-vertical-relative:text;mso-width-percent:0;mso-height-percent:0;mso-width-relative:page;mso-height-relative:page" o:gfxdata="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" strokeweight=".25pt"/>
+                    <v:shape id="AutoShape_x0020_6" o:spid="_x0000_s1026" type="#_x0000_t32" style="position:absolute;left:0;text-align:left;margin-left:16.9pt;margin-top:31.35pt;width:243pt;height:0;z-index:251663360;visibility:visible;mso-wrap-style:square;mso-width-percent:0;mso-height-percent:0;mso-wrap-distance-left:9pt;mso-wrap-distance-top:-1emu;mso-wrap-distance-right:9pt;mso-wrap-distance-bottom:-1emu;mso-position-horizontal:absolute;mso-position-horizontal-relative:text;mso-position-vertical:absolute;mso-position-vertical-relative:text;mso-width-percent:0;mso-height-percent:0;mso-width-relative:page;mso-height-relative:page" o:gfxdata="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" strokeweight=".25pt"/>
                   </w:pict>
                 </mc:Fallback>
               </mc:AlternateContent>
@@ -462,7 +461,7 @@
               <mc:AlternateContent>
                 <mc:Choice Requires="wps">
                   <w:drawing>
-                    <wp:anchor distT="4294967295" distB="4294967295" distL="114300" distR="114300" simplePos="0" relativeHeight="251655168" behindDoc="0" locked="0" layoutInCell="1" allowOverlap="1" wp14:anchorId="1BBF819D" wp14:editId="4A70CC9B">
+                    <wp:anchor distT="4294967295" distB="4294967295" distL="114300" distR="114300" simplePos="0" relativeHeight="251659264" behindDoc="0" locked="0" layoutInCell="1" allowOverlap="1" wp14:anchorId="2A52C3B9" wp14:editId="442B5969">
                       <wp:simplePos x="0" y="0"/>
                       <wp:positionH relativeFrom="column">
                         <wp:posOffset>214630</wp:posOffset>
@@ -523,7 +522,7 @@
                 </mc:Choice>
                 <mc:Fallback>
                   <w:pict>
-                    <v:shape w14:anchorId="79F51395" id="AutoShape_x0020_2" o:spid="_x0000_s1026" type="#_x0000_t32" style="position:absolute;left:0;text-align:left;margin-left:16.9pt;margin-top:31.4pt;width:243pt;height:0;z-index:251655168;visibility:visible;mso-wrap-style:square;mso-width-percent:0;mso-height-percent:0;mso-wrap-distance-left:9pt;mso-wrap-distance-top:-1emu;mso-wrap-distance-right:9pt;mso-wrap-distance-bottom:-1emu;mso-position-horizontal:absolute;mso-position-horizontal-relative:text;mso-position-vertical:absolute;mso-position-vertical-relative:text;mso-width-percent:0;mso-height-percent:0;mso-width-relative:page;mso-height-relative:page" o:gfxdata="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" strokeweight=".25pt"/>
+                    <v:shape w14:anchorId="2A041D61" id="AutoShape_x0020_2" o:spid="_x0000_s1026" type="#_x0000_t32" style="position:absolute;left:0;text-align:left;margin-left:16.9pt;margin-top:31.4pt;width:243pt;height:0;z-index:251659264;visibility:visible;mso-wrap-style:square;mso-width-percent:0;mso-height-percent:0;mso-wrap-distance-left:9pt;mso-wrap-distance-top:-1emu;mso-wrap-distance-right:9pt;mso-wrap-distance-bottom:-1emu;mso-position-horizontal:absolute;mso-position-horizontal-relative:text;mso-position-vertical:absolute;mso-position-vertical-relative:text;mso-width-percent:0;mso-height-percent:0;mso-width-relative:page;mso-height-relative:page" o:gfxdata="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" strokeweight=".25pt"/>
                   </w:pict>
                 </mc:Fallback>
               </mc:AlternateContent>
@@ -608,7 +607,7 @@
               <mc:AlternateContent>
                 <mc:Choice Requires="wps">
                   <w:drawing>
-                    <wp:anchor distT="4294967295" distB="4294967295" distL="114300" distR="114300" simplePos="0" relativeHeight="251656192" behindDoc="0" locked="0" layoutInCell="1" allowOverlap="1" wp14:anchorId="1CDC12B8" wp14:editId="46FB8AB9">
+                    <wp:anchor distT="4294967295" distB="4294967295" distL="114300" distR="114300" simplePos="0" relativeHeight="251660288" behindDoc="0" locked="0" layoutInCell="1" allowOverlap="1" wp14:anchorId="4E11FCBE" wp14:editId="2319D892">
                       <wp:simplePos x="0" y="0"/>
                       <wp:positionH relativeFrom="column">
                         <wp:posOffset>214630</wp:posOffset>
@@ -669,7 +668,7 @@
                 </mc:Choice>
                 <mc:Fallback>
                   <w:pict>
-                    <v:shape w14:anchorId="732F49FD" id="AutoShape_x0020_3" o:spid="_x0000_s1026" type="#_x0000_t32" style="position:absolute;left:0;text-align:left;margin-left:16.9pt;margin-top:30.9pt;width:243pt;height:0;z-index:251656192;visibility:visible;mso-wrap-style:square;mso-width-percent:0;mso-height-percent:0;mso-wrap-distance-left:9pt;mso-wrap-distance-top:-1emu;mso-wrap-distance-right:9pt;mso-wrap-distance-bottom:-1emu;mso-position-horizontal:absolute;mso-position-horizontal-relative:text;mso-position-vertical:absolute;mso-position-vertical-relative:text;mso-width-percent:0;mso-height-percent:0;mso-width-relative:page;mso-height-relative:page" o:gfxdata="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" strokeweight=".25pt"/>
+                    <v:shape w14:anchorId="70CAF5ED" id="AutoShape_x0020_3" o:spid="_x0000_s1026" type="#_x0000_t32" style="position:absolute;left:0;text-align:left;margin-left:16.9pt;margin-top:30.9pt;width:243pt;height:0;z-index:251660288;visibility:visible;mso-wrap-style:square;mso-width-percent:0;mso-height-percent:0;mso-wrap-distance-left:9pt;mso-wrap-distance-top:-1emu;mso-wrap-distance-right:9pt;mso-wrap-distance-bottom:-1emu;mso-position-horizontal:absolute;mso-position-horizontal-relative:text;mso-position-vertical:absolute;mso-position-vertical-relative:text;mso-width-percent:0;mso-height-percent:0;mso-width-relative:page;mso-height-relative:page" o:gfxdata="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" strokeweight=".25pt"/>
                   </w:pict>
                 </mc:Fallback>
               </mc:AlternateContent>
@@ -753,7 +752,7 @@
               <mc:AlternateContent>
                 <mc:Choice Requires="wps">
                   <w:drawing>
-                    <wp:anchor distT="4294967295" distB="4294967295" distL="114300" distR="114300" simplePos="0" relativeHeight="251657216" behindDoc="0" locked="0" layoutInCell="1" allowOverlap="1" wp14:anchorId="41C6D68A" wp14:editId="33025254">
+                    <wp:anchor distT="4294967295" distB="4294967295" distL="114300" distR="114300" simplePos="0" relativeHeight="251661312" behindDoc="0" locked="0" layoutInCell="1" allowOverlap="1" wp14:anchorId="319620D2" wp14:editId="6775F293">
                       <wp:simplePos x="0" y="0"/>
                       <wp:positionH relativeFrom="column">
                         <wp:posOffset>214630</wp:posOffset>
@@ -814,7 +813,7 @@
                 </mc:Choice>
                 <mc:Fallback>
                   <w:pict>
-                    <v:shape w14:anchorId="5B3E8F44" id="AutoShape_x0020_4" o:spid="_x0000_s1026" type="#_x0000_t32" style="position:absolute;left:0;text-align:left;margin-left:16.9pt;margin-top:31.5pt;width:243pt;height:0;z-index:251657216;visibility:visible;mso-wrap-style:square;mso-width-percent:0;mso-height-percent:0;mso-wrap-distance-left:9pt;mso-wrap-distance-top:-1emu;mso-wrap-distance-right:9pt;mso-wrap-distance-bottom:-1emu;mso-position-horizontal:absolute;mso-position-horizontal-relative:text;mso-position-vertical:absolute;mso-position-vertical-relative:text;mso-width-percent:0;mso-height-percent:0;mso-width-relative:page;mso-height-relative:page" o:gfxdata="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" strokeweight=".25pt"/>
+                    <v:shape w14:anchorId="3D2F3696" id="AutoShape_x0020_4" o:spid="_x0000_s1026" type="#_x0000_t32" style="position:absolute;left:0;text-align:left;margin-left:16.9pt;margin-top:31.5pt;width:243pt;height:0;z-index:251661312;visibility:visible;mso-wrap-style:square;mso-width-percent:0;mso-height-percent:0;mso-wrap-distance-left:9pt;mso-wrap-distance-top:-1emu;mso-wrap-distance-right:9pt;mso-wrap-distance-bottom:-1emu;mso-position-horizontal:absolute;mso-position-horizontal-relative:text;mso-position-vertical:absolute;mso-position-vertical-relative:text;mso-width-percent:0;mso-height-percent:0;mso-width-relative:page;mso-height-relative:page" o:gfxdata="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" strokeweight=".25pt"/>
                   </w:pict>
                 </mc:Fallback>
               </mc:AlternateContent>
@@ -888,7 +887,7 @@
               <mc:AlternateContent>
                 <mc:Choice Requires="wps">
                   <w:drawing>
-                    <wp:anchor distT="4294967295" distB="4294967295" distL="114300" distR="114300" simplePos="0" relativeHeight="251658240" behindDoc="0" locked="0" layoutInCell="1" allowOverlap="1" wp14:anchorId="042140BB" wp14:editId="7D983A95">
+                    <wp:anchor distT="4294967295" distB="4294967295" distL="114300" distR="114300" simplePos="0" relativeHeight="251662336" behindDoc="0" locked="0" layoutInCell="1" allowOverlap="1" wp14:anchorId="32E7ECE3" wp14:editId="06778122">
                       <wp:simplePos x="0" y="0"/>
                       <wp:positionH relativeFrom="column">
                         <wp:posOffset>214630</wp:posOffset>
@@ -949,7 +948,7 @@
                 </mc:Choice>
                 <mc:Fallback>
                   <w:pict>
-                    <v:shape w14:anchorId="15886652" id="AutoShape_x0020_5" o:spid="_x0000_s1026" type="#_x0000_t32" style="position:absolute;left:0;text-align:left;margin-left:16.9pt;margin-top:31pt;width:243pt;height:0;z-index:251658240;visibility:visible;mso-wrap-style:square;mso-width-percent:0;mso-height-percent:0;mso-wrap-distance-left:9pt;mso-wrap-distance-top:-1emu;mso-wrap-distance-right:9pt;mso-wrap-distance-bottom:-1emu;mso-position-horizontal:absolute;mso-position-horizontal-relative:text;mso-position-vertical:absolute;mso-position-vertical-relative:text;mso-width-percent:0;mso-height-percent:0;mso-width-relative:page;mso-height-relative:page" o:gfxdata="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" strokeweight=".25pt"/>
+                    <v:shape w14:anchorId="27151B74" id="AutoShape_x0020_5" o:spid="_x0000_s1026" type="#_x0000_t32" style="position:absolute;left:0;text-align:left;margin-left:16.9pt;margin-top:31pt;width:243pt;height:0;z-index:251662336;visibility:visible;mso-wrap-style:square;mso-width-percent:0;mso-height-percent:0;mso-wrap-distance-left:9pt;mso-wrap-distance-top:-1emu;mso-wrap-distance-right:9pt;mso-wrap-distance-bottom:-1emu;mso-position-horizontal:absolute;mso-position-horizontal-relative:text;mso-position-vertical:absolute;mso-position-vertical-relative:text;mso-width-percent:0;mso-height-percent:0;mso-width-relative:page;mso-height-relative:page" o:gfxdata="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" strokeweight=".25pt"/>
                   </w:pict>
                 </mc:Fallback>
               </mc:AlternateContent>
@@ -1068,7 +1067,12 @@
           <w:szCs w:val="30"/>
         </w:rPr>
         <w:sectPr>
-          <w:footerReference w:type="even" r:id="rId10"/>
+          <w:headerReference w:type="even" r:id="rId9"/>
+          <w:headerReference w:type="default" r:id="rId10"/>
+          <w:footerReference w:type="even" r:id="rId11"/>
+          <w:footerReference w:type="default" r:id="rId12"/>
+          <w:headerReference w:type="first" r:id="rId13"/>
+          <w:footerReference w:type="first" r:id="rId14"/>
           <w:pgSz w:w="11906" w:h="16838"/>
           <w:pgMar w:top="1418" w:right="1701" w:bottom="1134" w:left="1701" w:header="851" w:footer="992" w:gutter="0"/>
           <w:cols w:space="720"/>
@@ -1097,7 +1101,6 @@
           <w:sz w:val="36"/>
           <w:szCs w:val="36"/>
         </w:rPr>
-        <w:lastRenderedPageBreak/>
         <w:t>学位论文原创性声明</w:t>
       </w:r>
     </w:p>
@@ -1620,7 +1623,6 @@
           <w:rStyle w:val="10"/>
           <w:rFonts w:hint="eastAsia"/>
         </w:rPr>
-        <w:lastRenderedPageBreak/>
         <w:t>摘</w:t>
       </w:r>
       <w:r>
@@ -2528,24 +2530,6 @@
     </w:p>
     <w:p>
       <w:pPr>
-        <w:spacing w:line="360" w:lineRule="auto"/>
-        <w:ind w:left="240" w:right="240" w:firstLineChars="200" w:firstLine="480"/>
-        <w:jc w:val="center"/>
-        <w:rPr>
-          <w:rFonts w:ascii="楷体_GB2312" w:eastAsia="楷体_GB2312"/>
-          <w:color w:val="FF0000"/>
-        </w:rPr>
-      </w:pPr>
-      <w:r>
-        <w:rPr>
-          <w:rFonts w:ascii="楷体_GB2312" w:eastAsia="楷体_GB2312" w:hint="eastAsia"/>
-          <w:color w:val="FF0000"/>
-        </w:rPr>
-        <w:t>（宋体小4号，行间距固定1.5倍行距，字符间距为标准）</w:t>
-      </w:r>
-    </w:p>
-    <w:p>
-      <w:pPr>
         <w:spacing w:beforeLines="50" w:before="156" w:line="360" w:lineRule="auto"/>
         <w:ind w:left="240" w:right="240"/>
         <w:rPr>
@@ -2560,7 +2544,6 @@
           <w:sz w:val="28"/>
           <w:szCs w:val="28"/>
         </w:rPr>
-        <w:lastRenderedPageBreak/>
         <w:t>关键词：</w:t>
       </w:r>
       <w:r>
@@ -2614,34 +2597,19 @@
     </w:p>
     <w:p>
       <w:pPr>
-        <w:spacing w:line="360" w:lineRule="auto"/>
+        <w:spacing w:beforeLines="50" w:before="156" w:afterLines="50" w:after="156" w:line="300" w:lineRule="auto"/>
         <w:ind w:left="240" w:right="240"/>
-        <w:rPr>
-          <w:rFonts w:ascii="宋体" w:hAnsi="宋体"/>
-          <w:color w:val="FF0000"/>
-        </w:rPr>
-      </w:pPr>
-      <w:r>
-        <w:rPr>
-          <w:rFonts w:ascii="楷体_GB2312" w:eastAsia="楷体_GB2312" w:hint="eastAsia"/>
-          <w:color w:val="FF0000"/>
-        </w:rPr>
-        <w:t xml:space="preserve">（黑体4号加粗）  </w:t>
-      </w:r>
-      <w:r>
-        <w:rPr>
-          <w:rFonts w:hint="eastAsia"/>
-          <w:sz w:val="26"/>
-        </w:rPr>
-        <w:t xml:space="preserve">    </w:t>
-      </w:r>
-      <w:r>
-        <w:rPr>
-          <w:rFonts w:ascii="楷体_GB2312" w:eastAsia="楷体_GB2312" w:hint="eastAsia"/>
-          <w:color w:val="FF0000"/>
-        </w:rPr>
-        <w:t>（宋体小4号）</w:t>
-      </w:r>
+        <w:sectPr>
+          <w:headerReference w:type="default" r:id="rId15"/>
+          <w:footerReference w:type="default" r:id="rId16"/>
+          <w:type w:val="continuous"/>
+          <w:pgSz w:w="11906" w:h="16838"/>
+          <w:pgMar w:top="1418" w:right="1701" w:bottom="1134" w:left="1701" w:header="851" w:footer="992" w:gutter="0"/>
+          <w:pgNumType w:fmt="upperRoman" w:start="1"/>
+          <w:cols w:space="720"/>
+          <w:docGrid w:type="lines" w:linePitch="312"/>
+        </w:sectPr>
+      </w:pPr>
     </w:p>
     <w:p>
       <w:pPr>
@@ -2655,22 +2623,40 @@
         <w:ind w:left="240" w:right="240"/>
         <w:jc w:val="center"/>
         <w:rPr>
+          <w:b/>
+          <w:bCs/>
+        </w:rPr>
+        <w:sectPr>
+          <w:footerReference w:type="default" r:id="rId17"/>
+          <w:pgSz w:w="11906" w:h="16838"/>
+          <w:pgMar w:top="1418" w:right="1701" w:bottom="1134" w:left="1701" w:header="851" w:footer="992" w:gutter="0"/>
+          <w:pgNumType w:fmt="upperRoman" w:start="1"/>
+          <w:cols w:space="720"/>
+          <w:docGrid w:type="lines" w:linePitch="312"/>
+        </w:sectPr>
+      </w:pPr>
+      <w:r>
+        <w:rPr>
+          <w:b/>
+          <w:bCs/>
+        </w:rPr>
+        <w:br w:type="page"/>
+      </w:r>
+    </w:p>
+    <w:p>
+      <w:pPr>
+        <w:spacing w:beforeLines="50" w:before="156" w:afterLines="50" w:after="156" w:line="360" w:lineRule="auto"/>
+        <w:ind w:left="240" w:right="240"/>
+        <w:jc w:val="center"/>
+        <w:rPr>
           <w:rFonts w:eastAsia="黑体"/>
           <w:color w:val="FF0000"/>
         </w:rPr>
       </w:pPr>
       <w:r>
         <w:rPr>
-          <w:b/>
-          <w:bCs/>
-        </w:rPr>
-        <w:br w:type="page"/>
-      </w:r>
-      <w:r>
-        <w:rPr>
           <w:rStyle w:val="10"/>
         </w:rPr>
-        <w:lastRenderedPageBreak/>
         <w:t>Abstract</w:t>
       </w:r>
       <w:r>
@@ -2777,7 +2763,6 @@
         <w:ind w:left="240" w:right="240" w:firstLineChars="200" w:firstLine="480"/>
       </w:pPr>
       <w:r>
-        <w:lastRenderedPageBreak/>
         <w:t>(1) Establish a fault diagnosis model based on decision tree algorithm, and study the differences between ID3 and C4.5;</w:t>
       </w:r>
     </w:p>
@@ -3115,6 +3100,27 @@
         <w:ind w:leftChars="171" w:left="410" w:rightChars="1148" w:right="2755" w:firstLineChars="274" w:firstLine="986"/>
         <w:jc w:val="center"/>
         <w:rPr>
+          <w:rFonts w:eastAsia="黑体"/>
+          <w:b/>
+          <w:sz w:val="36"/>
+          <w:szCs w:val="36"/>
+        </w:rPr>
+        <w:sectPr>
+          <w:footerReference w:type="default" r:id="rId18"/>
+          <w:pgSz w:w="11906" w:h="16838"/>
+          <w:pgMar w:top="1418" w:right="1701" w:bottom="1134" w:left="1701" w:header="851" w:footer="992" w:gutter="0"/>
+          <w:pgNumType w:fmt="upperRoman" w:start="1"/>
+          <w:cols w:space="720"/>
+          <w:docGrid w:type="lines" w:linePitch="312"/>
+        </w:sectPr>
+      </w:pPr>
+    </w:p>
+    <w:p>
+      <w:pPr>
+        <w:spacing w:beforeLines="50" w:before="156" w:afterLines="50" w:after="156"/>
+        <w:ind w:leftChars="171" w:left="410" w:rightChars="1148" w:right="2755" w:firstLineChars="274" w:firstLine="986"/>
+        <w:jc w:val="center"/>
+        <w:rPr>
           <w:rStyle w:val="a7"/>
           <w:rFonts w:eastAsia="黑体"/>
           <w:b/>
@@ -3129,7 +3135,6 @@
           <w:sz w:val="36"/>
           <w:szCs w:val="36"/>
         </w:rPr>
-        <w:lastRenderedPageBreak/>
         <w:t>目</w:t>
       </w:r>
       <w:r>
@@ -3867,9 +3872,7 @@
           <w:color w:val="FF0000"/>
         </w:rPr>
         <w:sectPr>
-          <w:headerReference w:type="default" r:id="rId11"/>
-          <w:footerReference w:type="default" r:id="rId12"/>
-          <w:type w:val="continuous"/>
+          <w:footerReference w:type="default" r:id="rId19"/>
           <w:pgSz w:w="11906" w:h="16838"/>
           <w:pgMar w:top="1418" w:right="1701" w:bottom="1134" w:left="1701" w:header="851" w:footer="992" w:gutter="0"/>
           <w:pgNumType w:fmt="upperRoman" w:start="1"/>
@@ -3991,74 +3994,26 @@
     </w:p>
     <w:p>
       <w:pPr>
+        <w:widowControl/>
+        <w:jc w:val="left"/>
+      </w:pPr>
+      <w:r>
+        <w:br w:type="page"/>
+      </w:r>
+    </w:p>
+    <w:p>
+      <w:pPr>
         <w:spacing w:beforeLines="50" w:before="156" w:afterLines="50" w:after="156"/>
-        <w:ind w:left="240" w:right="240"/>
+        <w:ind w:right="240"/>
         <w:jc w:val="center"/>
-        <w:rPr>
-          <w:rFonts w:eastAsia="黑体"/>
-          <w:b/>
-          <w:sz w:val="36"/>
-          <w:szCs w:val="36"/>
-        </w:rPr>
-      </w:pPr>
-    </w:p>
-    <w:p>
-      <w:pPr>
-        <w:spacing w:beforeLines="50" w:before="156" w:afterLines="50" w:after="156"/>
-        <w:ind w:left="240" w:right="240"/>
-        <w:jc w:val="center"/>
-        <w:rPr>
-          <w:rFonts w:eastAsia="黑体"/>
-          <w:b/>
-          <w:sz w:val="36"/>
-          <w:szCs w:val="36"/>
-        </w:rPr>
-      </w:pPr>
-    </w:p>
-    <w:p>
-      <w:pPr>
-        <w:spacing w:beforeLines="50" w:before="156" w:afterLines="50" w:after="156"/>
-        <w:ind w:left="240" w:right="240"/>
-        <w:jc w:val="center"/>
-        <w:rPr>
-          <w:rFonts w:eastAsia="黑体"/>
-          <w:b/>
-          <w:sz w:val="36"/>
-          <w:szCs w:val="36"/>
-        </w:rPr>
-      </w:pPr>
-    </w:p>
-    <w:p>
-      <w:pPr>
-        <w:spacing w:beforeLines="50" w:before="156" w:afterLines="50" w:after="156"/>
-        <w:ind w:left="240" w:right="240"/>
-        <w:jc w:val="center"/>
-        <w:rPr>
-          <w:rFonts w:eastAsia="黑体"/>
-          <w:b/>
-          <w:sz w:val="36"/>
-          <w:szCs w:val="36"/>
-        </w:rPr>
-      </w:pPr>
-    </w:p>
-    <w:p>
-      <w:pPr>
-        <w:spacing w:beforeLines="50" w:before="156" w:afterLines="50" w:after="156"/>
-        <w:ind w:left="240" w:right="240"/>
-        <w:jc w:val="center"/>
-        <w:rPr>
-          <w:rFonts w:eastAsia="黑体"/>
-          <w:b/>
-          <w:sz w:val="36"/>
-          <w:szCs w:val="36"/>
+        <w:outlineLvl w:val="0"/>
+        <w:rPr>
+          <w:rStyle w:val="10"/>
         </w:rPr>
         <w:sectPr>
-          <w:headerReference w:type="default" r:id="rId13"/>
-          <w:footerReference w:type="default" r:id="rId14"/>
-          <w:type w:val="continuous"/>
+          <w:footerReference w:type="default" r:id="rId20"/>
           <w:pgSz w:w="11906" w:h="16838"/>
-          <w:pgMar w:top="1418" w:right="1701" w:bottom="1134" w:left="1701" w:header="851" w:footer="992" w:gutter="0"/>
-          <w:pgNumType w:start="1"/>
+          <w:pgMar w:top="1440" w:right="1800" w:bottom="1440" w:left="1800" w:header="851" w:footer="992" w:gutter="0"/>
           <w:cols w:space="720"/>
           <w:docGrid w:type="lines" w:linePitch="312"/>
         </w:sectPr>
@@ -4066,98 +4021,55 @@
     </w:p>
     <w:p>
       <w:pPr>
+        <w:spacing w:beforeLines="50" w:before="156" w:afterLines="50" w:after="156"/>
+        <w:ind w:right="240"/>
+        <w:jc w:val="center"/>
+        <w:outlineLvl w:val="0"/>
+        <w:rPr>
+          <w:rFonts w:ascii="楷体_GB2312" w:eastAsia="楷体_GB2312"/>
+        </w:rPr>
+      </w:pPr>
+      <w:r>
+        <w:rPr>
+          <w:rStyle w:val="10"/>
+        </w:rPr>
+        <w:t xml:space="preserve">1   </w:t>
+      </w:r>
+      <w:r>
+        <w:rPr>
+          <w:rStyle w:val="10"/>
+          <w:rFonts w:hint="eastAsia"/>
+        </w:rPr>
+        <w:t>绪论</w:t>
+      </w:r>
+      <w:r>
+        <w:rPr>
+          <w:rFonts w:ascii="楷体_GB2312" w:eastAsia="楷体_GB2312" w:hint="eastAsia"/>
+          <w:color w:val="FF0000"/>
+        </w:rPr>
+        <w:t>（黑体小2加粗居中）</w:t>
+      </w:r>
+    </w:p>
+    <w:p>
+      <w:pPr>
+        <w:pStyle w:val="2"/>
         <w:ind w:left="240" w:right="240"/>
-        <w:rPr>
-          <w:rFonts w:eastAsia="黑体"/>
-          <w:b/>
-          <w:sz w:val="36"/>
-          <w:szCs w:val="36"/>
-        </w:rPr>
-      </w:pPr>
-      <w:r>
-        <w:rPr>
-          <w:rFonts w:eastAsia="黑体"/>
-          <w:b/>
-          <w:sz w:val="36"/>
-          <w:szCs w:val="36"/>
-        </w:rPr>
-        <w:lastRenderedPageBreak/>
-        <w:br w:type="page"/>
-      </w:r>
-    </w:p>
-    <w:p>
-      <w:pPr>
-        <w:pStyle w:val="1"/>
-        <w:ind w:left="240" w:right="240"/>
-        <w:sectPr>
-          <w:headerReference w:type="default" r:id="rId15"/>
-          <w:footerReference w:type="default" r:id="rId16"/>
-          <w:type w:val="continuous"/>
-          <w:pgSz w:w="11906" w:h="16838"/>
-          <w:pgMar w:top="1418" w:right="1701" w:bottom="1134" w:left="1701" w:header="851" w:footer="992" w:gutter="0"/>
-          <w:pgNumType w:start="1"/>
-          <w:cols w:space="720"/>
-          <w:docGrid w:type="lines" w:linePitch="312"/>
-        </w:sectPr>
-      </w:pPr>
-    </w:p>
-    <w:p>
-      <w:pPr>
-        <w:pStyle w:val="1"/>
-        <w:ind w:left="240" w:right="240"/>
-      </w:pPr>
-      <w:r>
-        <w:lastRenderedPageBreak/>
-        <w:t>1</w:t>
-      </w:r>
-      <w:r>
-        <w:t xml:space="preserve">   </w:t>
-      </w:r>
-      <w:r>
-        <w:rPr>
-          <w:rFonts w:hint="eastAsia"/>
-        </w:rPr>
-        <w:t>绪论</w:t>
-      </w:r>
-    </w:p>
-    <w:p>
-      <w:pPr>
-        <w:pStyle w:val="af0"/>
+      </w:pPr>
+      <w:r>
+        <w:rPr>
+          <w:rFonts w:ascii="Times New Roman" w:hAnsi="Times New Roman"/>
+        </w:rPr>
+        <w:t xml:space="preserve">1.1  </w:t>
+      </w:r>
+      <w:r>
+        <w:t>选题背景和意义</w:t>
+      </w:r>
+    </w:p>
+    <w:p>
+      <w:pPr>
+        <w:pStyle w:val="af1"/>
         <w:spacing w:beforeLines="50" w:before="156" w:afterLines="50" w:after="156"/>
         <w:ind w:left="500" w:right="240" w:firstLineChars="0" w:firstLine="0"/>
-        <w:outlineLvl w:val="0"/>
-        <w:rPr>
-          <w:rFonts w:ascii="楷体_GB2312" w:eastAsia="楷体_GB2312"/>
-        </w:rPr>
-      </w:pPr>
-      <w:r>
-        <w:rPr>
-          <w:rFonts w:ascii="楷体_GB2312" w:eastAsia="楷体_GB2312" w:hint="eastAsia"/>
-          <w:color w:val="FF0000"/>
-        </w:rPr>
-        <w:t>（黑体小2加粗居中）</w:t>
-      </w:r>
-    </w:p>
-    <w:p>
-      <w:pPr>
-        <w:pStyle w:val="2"/>
-        <w:ind w:left="240" w:right="240"/>
-      </w:pPr>
-      <w:r>
-        <w:rPr>
-          <w:rFonts w:ascii="Times New Roman" w:hAnsi="Times New Roman"/>
-        </w:rPr>
-        <w:t xml:space="preserve">1.1  </w:t>
-      </w:r>
-      <w:r>
-        <w:t>选题背景和意义</w:t>
-      </w:r>
-    </w:p>
-    <w:p>
-      <w:pPr>
-        <w:pStyle w:val="af0"/>
-        <w:spacing w:beforeLines="50" w:before="156" w:afterLines="50" w:after="156"/>
-        <w:ind w:left="500" w:right="240" w:firstLineChars="0" w:firstLine="0"/>
         <w:rPr>
           <w:rFonts w:ascii="楷体_GB2312" w:eastAsia="楷体_GB2312" w:hAnsi="宋体"/>
           <w:color w:val="FF0000"/>
@@ -5002,15 +4914,7 @@
           <w:rFonts w:ascii="宋体" w:hAnsi="宋体" w:hint="eastAsia"/>
           <w:bCs/>
         </w:rPr>
-        <w:t>伴随着工业生产水平发展的突飞猛进，工业设备精度越来越高，结构越</w:t>
-      </w:r>
-      <w:r>
-        <w:rPr>
-          <w:rFonts w:ascii="宋体" w:hAnsi="宋体" w:hint="eastAsia"/>
-          <w:bCs/>
-        </w:rPr>
-        <w:lastRenderedPageBreak/>
-        <w:t>来越复杂，所以</w:t>
+        <w:t>伴随着工业生产水平发展的突飞猛进，工业设备精度越来越高，结构越来越复杂，所以</w:t>
       </w:r>
       <w:r>
         <w:rPr>
@@ -5377,7 +5281,6 @@
       <w:r>
         <w:rPr>
           <w:rStyle w:val="30"/>
-          <w:rFonts w:ascii="黑体" w:hAnsi="黑体"/>
         </w:rPr>
         <w:t>国内研究现状</w:t>
       </w:r>
@@ -5697,15 +5600,7 @@
           <w:rFonts w:ascii="楷体_GB2312" w:eastAsia="楷体_GB2312" w:hAnsi="宋体"/>
           <w:color w:val="FF0000"/>
         </w:rPr>
-        <w:t xml:space="preserve">阿拉伯数字为Time </w:t>
-      </w:r>
-      <w:r>
-        <w:rPr>
-          <w:rFonts w:ascii="楷体_GB2312" w:eastAsia="楷体_GB2312" w:hAnsi="宋体"/>
-          <w:color w:val="FF0000"/>
-        </w:rPr>
-        <w:lastRenderedPageBreak/>
-        <w:t>New Roman小</w:t>
+        <w:t>阿拉伯数字为Time New Roman小</w:t>
       </w:r>
       <w:r>
         <w:rPr>
@@ -6661,35 +6556,18 @@
     </w:p>
     <w:p>
       <w:pPr>
-        <w:ind w:left="240" w:right="240"/>
-        <w:rPr>
-          <w:rFonts w:ascii="宋体" w:hAnsi="宋体"/>
-        </w:rPr>
-      </w:pPr>
-    </w:p>
-    <w:p>
-      <w:pPr>
-        <w:ind w:left="240" w:right="240"/>
-      </w:pPr>
-    </w:p>
-    <w:p>
-      <w:pPr>
-        <w:ind w:left="240" w:right="240"/>
-        <w:rPr>
-          <w:rFonts w:eastAsia="黑体"/>
+        <w:widowControl/>
+        <w:jc w:val="left"/>
+        <w:rPr>
+          <w:rFonts w:ascii="宋体" w:hAnsi="宋体"/>
+        </w:rPr>
+      </w:pPr>
+      <w:r>
+        <w:rPr>
+          <w:rFonts w:ascii="宋体" w:hAnsi="宋体"/>
           <w:b/>
-          <w:sz w:val="36"/>
-          <w:szCs w:val="36"/>
-        </w:rPr>
-      </w:pPr>
-      <w:r>
-        <w:rPr>
-          <w:rFonts w:eastAsia="黑体"/>
-          <w:b/>
-          <w:sz w:val="36"/>
-          <w:szCs w:val="36"/>
-        </w:rPr>
-        <w:lastRenderedPageBreak/>
+          <w:bCs/>
+        </w:rPr>
         <w:br w:type="page"/>
       </w:r>
     </w:p>
@@ -6698,7 +6576,6 @@
         <w:pStyle w:val="1"/>
       </w:pPr>
       <w:r>
-        <w:lastRenderedPageBreak/>
         <w:t xml:space="preserve">2   </w:t>
       </w:r>
       <w:r>
@@ -6887,18 +6764,11 @@
     <w:p>
       <w:pPr>
         <w:spacing w:line="360" w:lineRule="auto"/>
-        <w:ind w:left="240" w:right="240"/>
-        <w:rPr>
-          <w:rFonts w:ascii="宋体" w:hAnsi="宋体"/>
-        </w:rPr>
-      </w:pPr>
-      <w:r>
-        <w:rPr>
-          <w:rFonts w:ascii="楷体_GB2312" w:eastAsia="楷体_GB2312" w:hAnsi="宋体" w:hint="eastAsia"/>
-          <w:color w:val="FF0000"/>
-        </w:rPr>
-        <w:tab/>
-      </w:r>
+        <w:ind w:left="240" w:right="240" w:firstLine="180"/>
+        <w:rPr>
+          <w:rFonts w:ascii="宋体" w:hAnsi="宋体"/>
+        </w:rPr>
+      </w:pPr>
       <w:r>
         <w:rPr>
           <w:rFonts w:ascii="宋体" w:hAnsi="宋体" w:hint="eastAsia"/>
@@ -7196,7 +7066,7 @@
           <w:noProof/>
         </w:rPr>
         <w:drawing>
-          <wp:inline distT="0" distB="0" distL="0" distR="0" wp14:anchorId="6322DB58" wp14:editId="6886467B">
+          <wp:inline distT="0" distB="0" distL="0" distR="0" wp14:anchorId="18D82B18" wp14:editId="37F9EE7E">
             <wp:extent cx="5390515" cy="2817495"/>
             <wp:effectExtent l="0" t="0" r="0" b="1905"/>
             <wp:docPr id="2" name="图片 16"/>
@@ -7213,7 +7083,7 @@
                     </pic:cNvPicPr>
                   </pic:nvPicPr>
                   <pic:blipFill>
-                    <a:blip r:embed="rId17">
+                    <a:blip r:embed="rId21">
                       <a:extLst>
                         <a:ext uri="{28A0092B-C50C-407E-A947-70E740481C1C}">
                           <a14:useLocalDpi xmlns:a14="http://schemas.microsoft.com/office/drawing/2010/main" val="0"/>
@@ -7302,7 +7172,6 @@
         <w:rPr>
           <w:rFonts w:ascii="Times New Roman" w:hAnsi="Times New Roman"/>
         </w:rPr>
-        <w:lastRenderedPageBreak/>
         <w:t xml:space="preserve">2.2  </w:t>
       </w:r>
       <w:r>
@@ -8809,7 +8678,6 @@
         <w:pStyle w:val="3"/>
       </w:pPr>
       <w:r>
-        <w:lastRenderedPageBreak/>
         <w:t xml:space="preserve">2.2.3  </w:t>
       </w:r>
       <w:r>
@@ -9521,9 +9389,8 @@
           <w:rFonts w:ascii="Songti SC" w:eastAsia="Songti SC" w:hAnsi="Songti SC"/>
           <w:noProof/>
         </w:rPr>
-        <w:lastRenderedPageBreak/>
         <w:drawing>
-          <wp:inline distT="0" distB="0" distL="0" distR="0" wp14:anchorId="0C6FA59C" wp14:editId="0C75D546">
+          <wp:inline distT="0" distB="0" distL="0" distR="0" wp14:anchorId="0A3F2926" wp14:editId="341A5452">
             <wp:extent cx="4551045" cy="5103495"/>
             <wp:effectExtent l="0" t="0" r="0" b="1905"/>
             <wp:docPr id="11" name="图片 11"/>
@@ -9540,7 +9407,7 @@
                     </pic:cNvPicPr>
                   </pic:nvPicPr>
                   <pic:blipFill>
-                    <a:blip r:embed="rId18">
+                    <a:blip r:embed="rId22">
                       <a:extLst>
                         <a:ext uri="{28A0092B-C50C-407E-A947-70E740481C1C}">
                           <a14:useLocalDpi xmlns:a14="http://schemas.microsoft.com/office/drawing/2010/main" val="0"/>
@@ -10014,7 +9881,6 @@
         <w:rPr>
           <w:rFonts w:ascii="宋体" w:hAnsi="宋体" w:hint="eastAsia"/>
         </w:rPr>
-        <w:lastRenderedPageBreak/>
         <w:t>拟合</w:t>
       </w:r>
       <w:r>
@@ -10510,7 +10376,7 @@
     </w:p>
     <w:p>
       <w:pPr>
-        <w:pStyle w:val="a8"/>
+        <w:pStyle w:val="ab"/>
         <w:shd w:val="clear" w:color="auto" w:fill="FFFFFF"/>
         <w:spacing w:before="0" w:beforeAutospacing="0" w:after="408" w:afterAutospacing="0" w:line="408" w:lineRule="atLeast"/>
         <w:ind w:left="240" w:right="240"/>
@@ -10525,7 +10391,7 @@
           <w:color w:val="3F3F3F"/>
         </w:rPr>
         <w:drawing>
-          <wp:inline distT="0" distB="0" distL="0" distR="0" wp14:anchorId="3230F710" wp14:editId="59404907">
+          <wp:inline distT="0" distB="0" distL="0" distR="0" wp14:anchorId="7121AC7F" wp14:editId="33E374C1">
             <wp:extent cx="1967230" cy="1605280"/>
             <wp:effectExtent l="0" t="0" r="0" b="0"/>
             <wp:docPr id="12" name="图片 8"/>
@@ -10542,7 +10408,7 @@
                     </pic:cNvPicPr>
                   </pic:nvPicPr>
                   <pic:blipFill>
-                    <a:blip r:embed="rId19">
+                    <a:blip r:embed="rId23">
                       <a:extLst>
                         <a:ext uri="{28A0092B-C50C-407E-A947-70E740481C1C}">
                           <a14:useLocalDpi xmlns:a14="http://schemas.microsoft.com/office/drawing/2010/main" val="0"/>
@@ -10587,7 +10453,6 @@
         <w:rPr>
           <w:rFonts w:ascii="黑体" w:eastAsia="黑体" w:hAnsi="宋体" w:hint="eastAsia"/>
         </w:rPr>
-        <w:lastRenderedPageBreak/>
         <w:t>图</w:t>
       </w:r>
       <w:r>
@@ -10662,7 +10527,7 @@
     </w:p>
     <w:p>
       <w:pPr>
-        <w:pStyle w:val="a8"/>
+        <w:pStyle w:val="ab"/>
         <w:shd w:val="clear" w:color="auto" w:fill="FFFFFF"/>
         <w:spacing w:before="0" w:beforeAutospacing="0" w:after="408" w:afterAutospacing="0" w:line="408" w:lineRule="atLeast"/>
         <w:ind w:left="240" w:right="240"/>
@@ -10677,7 +10542,7 @@
           <w:color w:val="3F3F3F"/>
         </w:rPr>
         <w:drawing>
-          <wp:inline distT="0" distB="0" distL="0" distR="0" wp14:anchorId="1B82ECCB" wp14:editId="5D2E5DB7">
+          <wp:inline distT="0" distB="0" distL="0" distR="0" wp14:anchorId="3802EA41" wp14:editId="62E186CB">
             <wp:extent cx="2860040" cy="2179955"/>
             <wp:effectExtent l="0" t="0" r="10160" b="4445"/>
             <wp:docPr id="13" name="图片 10"/>
@@ -10692,7 +10557,7 @@
                     <pic:cNvPicPr/>
                   </pic:nvPicPr>
                   <pic:blipFill>
-                    <a:blip r:embed="rId20">
+                    <a:blip r:embed="rId24">
                       <a:extLst/>
                     </a:blip>
                     <a:stretch>
@@ -11139,7 +11004,7 @@
     </w:p>
     <w:p>
       <w:pPr>
-        <w:pStyle w:val="a8"/>
+        <w:pStyle w:val="ab"/>
         <w:shd w:val="clear" w:color="auto" w:fill="FFFFFF"/>
         <w:spacing w:before="0" w:beforeAutospacing="0" w:after="408" w:afterAutospacing="0" w:line="408" w:lineRule="atLeast"/>
         <w:ind w:left="240" w:right="240"/>
@@ -11967,7 +11832,7 @@
           <w:sz w:val="28"/>
         </w:rPr>
         <w:drawing>
-          <wp:inline distT="0" distB="0" distL="0" distR="0" wp14:anchorId="620788DC" wp14:editId="1B4C7B5B">
+          <wp:inline distT="0" distB="0" distL="0" distR="0" wp14:anchorId="00FD0905" wp14:editId="064FAE2E">
             <wp:extent cx="3529965" cy="2339340"/>
             <wp:effectExtent l="0" t="0" r="635" b="0"/>
             <wp:docPr id="20" name="图片 9"/>
@@ -11984,7 +11849,7 @@
                     </pic:cNvPicPr>
                   </pic:nvPicPr>
                   <pic:blipFill>
-                    <a:blip r:embed="rId21">
+                    <a:blip r:embed="rId25">
                       <a:extLst>
                         <a:ext uri="{28A0092B-C50C-407E-A947-70E740481C1C}">
                           <a14:useLocalDpi xmlns:a14="http://schemas.microsoft.com/office/drawing/2010/main" val="0"/>
@@ -12773,7 +12638,6 @@
               <w:rFonts w:ascii="Cambria Math" w:hAnsi="Cambria Math"/>
               <w:color w:val="3F3F3F"/>
             </w:rPr>
-            <w:lastRenderedPageBreak/>
             <m:t xml:space="preserve">s.t. </m:t>
           </m:r>
           <m:sSub>
@@ -15033,7 +14897,6 @@
         <w:rPr>
           <w:rFonts w:ascii="宋体" w:hAnsi="宋体" w:hint="eastAsia"/>
         </w:rPr>
-        <w:lastRenderedPageBreak/>
         <w:t>通过</w:t>
       </w:r>
       <w:r>
@@ -17535,9 +17398,8 @@
           <w:rFonts w:ascii="宋体" w:hAnsi="宋体"/>
           <w:noProof/>
         </w:rPr>
-        <w:lastRenderedPageBreak/>
         <w:drawing>
-          <wp:inline distT="0" distB="0" distL="0" distR="0" wp14:anchorId="000A109B" wp14:editId="2661FD21">
+          <wp:inline distT="0" distB="0" distL="0" distR="0" wp14:anchorId="39D9D861" wp14:editId="754ED304">
             <wp:extent cx="2976880" cy="2562225"/>
             <wp:effectExtent l="0" t="0" r="0" b="3175"/>
             <wp:docPr id="69" name="图片 12"/>
@@ -17554,7 +17416,7 @@
                     </pic:cNvPicPr>
                   </pic:nvPicPr>
                   <pic:blipFill>
-                    <a:blip r:embed="rId22">
+                    <a:blip r:embed="rId26">
                       <a:extLst>
                         <a:ext uri="{28A0092B-C50C-407E-A947-70E740481C1C}">
                           <a14:useLocalDpi xmlns:a14="http://schemas.microsoft.com/office/drawing/2010/main" val="0"/>
@@ -17616,7 +17478,7 @@
           <w:noProof/>
         </w:rPr>
         <w:drawing>
-          <wp:anchor distT="0" distB="0" distL="114300" distR="114300" simplePos="0" relativeHeight="251660288" behindDoc="0" locked="0" layoutInCell="1" allowOverlap="1" wp14:anchorId="0ABCFC2F" wp14:editId="2A060BE3">
+          <wp:anchor distT="0" distB="0" distL="114300" distR="114300" simplePos="0" relativeHeight="251665408" behindDoc="0" locked="0" layoutInCell="1" allowOverlap="1" wp14:anchorId="6C022FDE" wp14:editId="2AF35BC0">
             <wp:simplePos x="0" y="0"/>
             <wp:positionH relativeFrom="column">
               <wp:posOffset>1956435</wp:posOffset>
@@ -17641,7 +17503,7 @@
                     </pic:cNvPicPr>
                   </pic:nvPicPr>
                   <pic:blipFill>
-                    <a:blip r:embed="rId23">
+                    <a:blip r:embed="rId27">
                       <a:extLst>
                         <a:ext uri="{28A0092B-C50C-407E-A947-70E740481C1C}">
                           <a14:useLocalDpi xmlns:a14="http://schemas.microsoft.com/office/drawing/2010/main" val="0"/>
@@ -20869,7 +20731,6 @@
         <w:rPr>
           <w:rFonts w:ascii="宋体" w:hAnsi="宋体" w:hint="eastAsia"/>
         </w:rPr>
-        <w:lastRenderedPageBreak/>
         <w:t>而且核函数</w:t>
       </w:r>
       <w:r>
@@ -22967,7 +22828,7 @@
     </w:p>
     <w:p>
       <w:pPr>
-        <w:pStyle w:val="af0"/>
+        <w:pStyle w:val="af1"/>
         <w:numPr>
           <w:ilvl w:val="0"/>
           <w:numId w:val="5"/>
@@ -23122,7 +22983,7 @@
     </w:p>
     <w:p>
       <w:pPr>
-        <w:pStyle w:val="af0"/>
+        <w:pStyle w:val="af1"/>
         <w:spacing w:beforeLines="50" w:before="156" w:afterLines="50" w:after="156"/>
         <w:ind w:left="240" w:right="240" w:firstLineChars="0" w:firstLine="0"/>
         <w:rPr>
@@ -23225,7 +23086,7 @@
     </w:p>
     <w:p>
       <w:pPr>
-        <w:pStyle w:val="af0"/>
+        <w:pStyle w:val="af1"/>
         <w:spacing w:beforeLines="50" w:before="156" w:afterLines="50" w:after="156"/>
         <w:ind w:left="240" w:right="240" w:firstLineChars="0" w:firstLine="0"/>
         <w:rPr>
@@ -23259,7 +23120,7 @@
     </w:p>
     <w:p>
       <w:pPr>
-        <w:pStyle w:val="af0"/>
+        <w:pStyle w:val="af1"/>
         <w:numPr>
           <w:ilvl w:val="0"/>
           <w:numId w:val="5"/>
@@ -23389,7 +23250,7 @@
     </w:p>
     <w:p>
       <w:pPr>
-        <w:pStyle w:val="af0"/>
+        <w:pStyle w:val="af1"/>
         <w:spacing w:beforeLines="50" w:before="156" w:afterLines="50" w:after="156"/>
         <w:ind w:left="240" w:right="240" w:firstLineChars="0" w:firstLine="0"/>
         <w:rPr>
@@ -23591,7 +23452,7 @@
     </w:p>
     <w:p>
       <w:pPr>
-        <w:pStyle w:val="af0"/>
+        <w:pStyle w:val="af1"/>
         <w:spacing w:beforeLines="50" w:before="156" w:afterLines="50" w:after="156"/>
         <w:ind w:left="240" w:right="240" w:firstLineChars="0" w:firstLine="0"/>
         <w:rPr>
@@ -23625,7 +23486,7 @@
     </w:p>
     <w:p>
       <w:pPr>
-        <w:pStyle w:val="af0"/>
+        <w:pStyle w:val="af1"/>
         <w:numPr>
           <w:ilvl w:val="0"/>
           <w:numId w:val="5"/>
@@ -23714,7 +23575,7 @@
     </w:p>
     <w:p>
       <w:pPr>
-        <w:pStyle w:val="af0"/>
+        <w:pStyle w:val="af1"/>
         <w:spacing w:beforeLines="50" w:before="156" w:afterLines="50" w:after="156"/>
         <w:ind w:left="240" w:right="240" w:firstLineChars="0" w:firstLine="0"/>
         <w:rPr>
@@ -23823,7 +23684,7 @@
     </w:p>
     <w:p>
       <w:pPr>
-        <w:pStyle w:val="af0"/>
+        <w:pStyle w:val="af1"/>
         <w:spacing w:beforeLines="50" w:before="156" w:afterLines="50" w:after="156"/>
         <w:ind w:left="240" w:right="240" w:firstLineChars="0" w:firstLine="0"/>
         <w:rPr>
@@ -23857,7 +23718,6 @@
         <w:rPr>
           <w:rFonts w:hint="eastAsia"/>
         </w:rPr>
-        <w:lastRenderedPageBreak/>
         <w:t>3</w:t>
       </w:r>
       <w:r>
@@ -23937,7 +23797,7 @@
         </w:rPr>
         <w:t>一个是来自罗马的一家通信科学研究所：</w:t>
       </w:r>
-      <w:hyperlink r:id="rId24" w:history="1">
+      <w:hyperlink r:id="rId28" w:history="1">
         <w:r>
           <w:rPr>
             <w:rStyle w:val="a7"/>
@@ -23989,7 +23849,7 @@
           <w:noProof/>
         </w:rPr>
         <w:drawing>
-          <wp:inline distT="0" distB="0" distL="0" distR="0" wp14:anchorId="579D4867" wp14:editId="5436BB51">
+          <wp:inline distT="0" distB="0" distL="0" distR="0" wp14:anchorId="55139137" wp14:editId="6AB6DB39">
             <wp:extent cx="5273675" cy="1084580"/>
             <wp:effectExtent l="0" t="0" r="9525" b="7620"/>
             <wp:docPr id="115" name="图片 14"/>
@@ -24006,7 +23866,7 @@
                     </pic:cNvPicPr>
                   </pic:nvPicPr>
                   <pic:blipFill>
-                    <a:blip r:embed="rId25">
+                    <a:blip r:embed="rId29">
                       <a:extLst>
                         <a:ext uri="{28A0092B-C50C-407E-A947-70E740481C1C}">
                           <a14:useLocalDpi xmlns:a14="http://schemas.microsoft.com/office/drawing/2010/main" val="0"/>
@@ -24087,7 +23947,7 @@
         <w:spacing w:line="360" w:lineRule="auto"/>
         <w:ind w:left="240" w:right="240" w:firstLine="420"/>
         <w:rPr>
-          <w:rStyle w:val="aa"/>
+          <w:rStyle w:val="ad"/>
           <w:rFonts w:ascii="Segoe UI" w:hAnsi="Segoe UI" w:cs="Segoe UI"/>
           <w:b w:val="0"/>
           <w:bCs w:val="0"/>
@@ -24103,7 +23963,7 @@
         </w:rPr>
         <w:t>第二个数据集来自Github上一个Fault Diagnosis项目的自带的风力涡轮内部齿轮箱数据集。该Github项目地址为：</w:t>
       </w:r>
-      <w:hyperlink r:id="rId26" w:history="1">
+      <w:hyperlink r:id="rId30" w:history="1">
         <w:r>
           <w:rPr>
             <w:rStyle w:val="a7"/>
@@ -24129,7 +23989,7 @@
         </w:rPr>
         <w:t>/</w:t>
       </w:r>
-      <w:hyperlink r:id="rId27" w:history="1">
+      <w:hyperlink r:id="rId31" w:history="1">
         <w:r>
           <w:rPr>
             <w:rStyle w:val="a7"/>
@@ -24275,7 +24135,7 @@
           <w:noProof/>
         </w:rPr>
         <w:drawing>
-          <wp:inline distT="0" distB="0" distL="0" distR="0" wp14:anchorId="47EF7228" wp14:editId="715009E7">
+          <wp:inline distT="0" distB="0" distL="0" distR="0" wp14:anchorId="0404F74C" wp14:editId="4D8FCD10">
             <wp:extent cx="4412615" cy="1169670"/>
             <wp:effectExtent l="0" t="0" r="6985" b="0"/>
             <wp:docPr id="116" name="图片 15"/>
@@ -24292,7 +24152,7 @@
                     </pic:cNvPicPr>
                   </pic:nvPicPr>
                   <pic:blipFill>
-                    <a:blip r:embed="rId28">
+                    <a:blip r:embed="rId32">
                       <a:extLst>
                         <a:ext uri="{28A0092B-C50C-407E-A947-70E740481C1C}">
                           <a14:useLocalDpi xmlns:a14="http://schemas.microsoft.com/office/drawing/2010/main" val="0"/>
@@ -25473,7 +25333,6 @@
           <w:sz w:val="18"/>
           <w:szCs w:val="18"/>
         </w:rPr>
-        <w:lastRenderedPageBreak/>
         <w:t>mysql&gt; show columns from gear;</w:t>
       </w:r>
     </w:p>
@@ -25494,7 +25353,7 @@
           <w:color w:val="2FFF12"/>
         </w:rPr>
         <w:drawing>
-          <wp:inline distT="0" distB="0" distL="0" distR="0" wp14:anchorId="47FB4119" wp14:editId="0ED2B8A0">
+          <wp:inline distT="0" distB="0" distL="0" distR="0" wp14:anchorId="20BAD055" wp14:editId="39D70779">
             <wp:extent cx="5397322" cy="2046418"/>
             <wp:effectExtent l="50800" t="0" r="38735" b="113030"/>
             <wp:docPr id="117" name="图片 18"/>
@@ -25509,7 +25368,7 @@
                     <pic:cNvPicPr/>
                   </pic:nvPicPr>
                   <pic:blipFill>
-                    <a:blip r:embed="rId29"/>
+                    <a:blip r:embed="rId33"/>
                     <a:stretch>
                       <a:fillRect/>
                     </a:stretch>
@@ -26452,7 +26311,6 @@
           <w:rFonts w:ascii="宋体" w:hAnsi="宋体" w:hint="eastAsia"/>
           <w:bCs/>
         </w:rPr>
-        <w:lastRenderedPageBreak/>
         <w:t>ReadData</w:t>
       </w:r>
       <w:r>
@@ -27564,15 +27422,7 @@
           <w:rFonts w:ascii="宋体" w:hAnsi="宋体"/>
           <w:bCs/>
         </w:rPr>
-        <w:t>)。另</w:t>
-      </w:r>
-      <w:r>
-        <w:rPr>
-          <w:rFonts w:ascii="宋体" w:hAnsi="宋体"/>
-          <w:bCs/>
-        </w:rPr>
-        <w:lastRenderedPageBreak/>
-        <w:t>外根据凸函数的性质：</w:t>
+        <w:t>)。另外根据凸函数的性质：</w:t>
       </w:r>
     </w:p>
     <w:p>
@@ -28770,7 +28620,7 @@
     </w:p>
     <w:p>
       <w:pPr>
-        <w:pStyle w:val="af0"/>
+        <w:pStyle w:val="af1"/>
         <w:numPr>
           <w:ilvl w:val="0"/>
           <w:numId w:val="11"/>
@@ -28813,7 +28663,7 @@
     </w:p>
     <w:p>
       <w:pPr>
-        <w:pStyle w:val="af0"/>
+        <w:pStyle w:val="af1"/>
         <w:numPr>
           <w:ilvl w:val="0"/>
           <w:numId w:val="11"/>
@@ -28870,7 +28720,7 @@
     </w:p>
     <w:p>
       <w:pPr>
-        <w:pStyle w:val="af0"/>
+        <w:pStyle w:val="af1"/>
         <w:numPr>
           <w:ilvl w:val="0"/>
           <w:numId w:val="11"/>
@@ -28977,7 +28827,7 @@
     </w:p>
     <w:p>
       <w:pPr>
-        <w:pStyle w:val="af0"/>
+        <w:pStyle w:val="af1"/>
         <w:numPr>
           <w:ilvl w:val="0"/>
           <w:numId w:val="11"/>
@@ -29062,7 +28912,7 @@
     </w:p>
     <w:p>
       <w:pPr>
-        <w:pStyle w:val="af0"/>
+        <w:pStyle w:val="af1"/>
         <w:numPr>
           <w:ilvl w:val="0"/>
           <w:numId w:val="11"/>
@@ -29134,7 +28984,7 @@
     </w:p>
     <w:p>
       <w:pPr>
-        <w:pStyle w:val="af0"/>
+        <w:pStyle w:val="af1"/>
         <w:numPr>
           <w:ilvl w:val="0"/>
           <w:numId w:val="11"/>
@@ -29302,7 +29152,7 @@
     </w:p>
     <w:p>
       <w:pPr>
-        <w:pStyle w:val="af0"/>
+        <w:pStyle w:val="af1"/>
         <w:numPr>
           <w:ilvl w:val="0"/>
           <w:numId w:val="11"/>
@@ -29389,7 +29239,7 @@
     </w:p>
     <w:p>
       <w:pPr>
-        <w:pStyle w:val="af0"/>
+        <w:pStyle w:val="af1"/>
         <w:numPr>
           <w:ilvl w:val="0"/>
           <w:numId w:val="11"/>
@@ -29406,7 +29256,6 @@
           <w:rFonts w:ascii="宋体" w:hAnsi="宋体" w:hint="eastAsia"/>
           <w:bCs/>
         </w:rPr>
-        <w:lastRenderedPageBreak/>
         <w:t>将传入的</w:t>
       </w:r>
       <w:r>
@@ -29489,9 +29338,8 @@
           <w:rFonts w:ascii="宋体" w:hAnsi="宋体"/>
           <w:noProof/>
         </w:rPr>
-        <w:lastRenderedPageBreak/>
         <w:drawing>
-          <wp:inline distT="0" distB="0" distL="0" distR="0" wp14:anchorId="08C5DB11" wp14:editId="2FD98243">
+          <wp:inline distT="0" distB="0" distL="0" distR="0" wp14:anchorId="09468873" wp14:editId="71ED4EEF">
             <wp:extent cx="5082540" cy="7421245"/>
             <wp:effectExtent l="0" t="0" r="0" b="0"/>
             <wp:docPr id="120" name="图片 22" descr="../../../Desktop/Documents/EADC"/>
@@ -29508,7 +29356,7 @@
                     </pic:cNvPicPr>
                   </pic:nvPicPr>
                   <pic:blipFill>
-                    <a:blip r:embed="rId30">
+                    <a:blip r:embed="rId34">
                       <a:extLst>
                         <a:ext uri="{28A0092B-C50C-407E-A947-70E740481C1C}">
                           <a14:useLocalDpi xmlns:a14="http://schemas.microsoft.com/office/drawing/2010/main" val="0"/>
@@ -29576,7 +29424,6 @@
         <w:rPr>
           <w:rFonts w:hint="eastAsia"/>
         </w:rPr>
-        <w:lastRenderedPageBreak/>
         <w:t>3.3.2</w:t>
       </w:r>
       <w:r>
@@ -30192,7 +30039,7 @@
     </w:p>
     <w:p>
       <w:pPr>
-        <w:pStyle w:val="af0"/>
+        <w:pStyle w:val="af1"/>
         <w:numPr>
           <w:ilvl w:val="0"/>
           <w:numId w:val="6"/>
@@ -30228,7 +30075,7 @@
     </w:p>
     <w:p>
       <w:pPr>
-        <w:pStyle w:val="af0"/>
+        <w:pStyle w:val="af1"/>
         <w:numPr>
           <w:ilvl w:val="0"/>
           <w:numId w:val="6"/>
@@ -30292,7 +30139,7 @@
     </w:p>
     <w:p>
       <w:pPr>
-        <w:pStyle w:val="af0"/>
+        <w:pStyle w:val="af1"/>
         <w:numPr>
           <w:ilvl w:val="0"/>
           <w:numId w:val="6"/>
@@ -30426,7 +30273,7 @@
     </w:p>
     <w:p>
       <w:pPr>
-        <w:pStyle w:val="af0"/>
+        <w:pStyle w:val="af1"/>
         <w:numPr>
           <w:ilvl w:val="0"/>
           <w:numId w:val="6"/>
@@ -30540,9 +30387,8 @@
         <w:rPr>
           <w:noProof/>
         </w:rPr>
-        <w:lastRenderedPageBreak/>
         <w:drawing>
-          <wp:inline distT="0" distB="0" distL="0" distR="0" wp14:anchorId="2971DBC4" wp14:editId="335263CC">
+          <wp:inline distT="0" distB="0" distL="0" distR="0" wp14:anchorId="37FA18A4" wp14:editId="10902220">
             <wp:extent cx="4752975" cy="7240905"/>
             <wp:effectExtent l="0" t="0" r="0" b="0"/>
             <wp:docPr id="121" name="图片 19"/>
@@ -30559,7 +30405,7 @@
                     </pic:cNvPicPr>
                   </pic:nvPicPr>
                   <pic:blipFill>
-                    <a:blip r:embed="rId31">
+                    <a:blip r:embed="rId35">
                       <a:extLst>
                         <a:ext uri="{28A0092B-C50C-407E-A947-70E740481C1C}">
                           <a14:useLocalDpi xmlns:a14="http://schemas.microsoft.com/office/drawing/2010/main" val="0"/>
@@ -30641,7 +30487,6 @@
         <w:pStyle w:val="3"/>
       </w:pPr>
       <w:r>
-        <w:lastRenderedPageBreak/>
         <w:t xml:space="preserve">3.3.3  </w:t>
       </w:r>
       <w:r>
@@ -31588,9 +31433,8 @@
           <w:rFonts w:ascii="宋体" w:hAnsi="宋体"/>
           <w:noProof/>
         </w:rPr>
-        <w:lastRenderedPageBreak/>
         <w:drawing>
-          <wp:inline distT="0" distB="0" distL="0" distR="0" wp14:anchorId="1008B7B6" wp14:editId="4CF7DB22">
+          <wp:inline distT="0" distB="0" distL="0" distR="0" wp14:anchorId="0479D13D" wp14:editId="505CB9B2">
             <wp:extent cx="5390515" cy="6315710"/>
             <wp:effectExtent l="0" t="0" r="0" b="8890"/>
             <wp:docPr id="122" name="图片 17"/>
@@ -31607,7 +31451,7 @@
                     </pic:cNvPicPr>
                   </pic:nvPicPr>
                   <pic:blipFill>
-                    <a:blip r:embed="rId32">
+                    <a:blip r:embed="rId36">
                       <a:extLst>
                         <a:ext uri="{28A0092B-C50C-407E-A947-70E740481C1C}">
                           <a14:useLocalDpi xmlns:a14="http://schemas.microsoft.com/office/drawing/2010/main" val="0"/>
@@ -31889,15 +31733,7 @@
           <w:rFonts w:ascii="宋体" w:hAnsi="宋体" w:hint="eastAsia"/>
           <w:bCs/>
         </w:rPr>
-        <w:t>将会</w:t>
-      </w:r>
-      <w:r>
-        <w:rPr>
-          <w:rFonts w:ascii="宋体" w:hAnsi="宋体" w:hint="eastAsia"/>
-          <w:bCs/>
-        </w:rPr>
-        <w:lastRenderedPageBreak/>
-        <w:t>用到</w:t>
+        <w:t>将会用到</w:t>
       </w:r>
       <w:r>
         <w:rPr>
@@ -31947,7 +31783,7 @@
     </w:p>
     <w:p>
       <w:pPr>
-        <w:pStyle w:val="af0"/>
+        <w:pStyle w:val="af1"/>
         <w:numPr>
           <w:ilvl w:val="0"/>
           <w:numId w:val="8"/>
@@ -31969,7 +31805,7 @@
     </w:p>
     <w:p>
       <w:pPr>
-        <w:pStyle w:val="af0"/>
+        <w:pStyle w:val="af1"/>
         <w:numPr>
           <w:ilvl w:val="0"/>
           <w:numId w:val="8"/>
@@ -32040,7 +31876,7 @@
     </w:p>
     <w:p>
       <w:pPr>
-        <w:pStyle w:val="af0"/>
+        <w:pStyle w:val="af1"/>
         <w:numPr>
           <w:ilvl w:val="0"/>
           <w:numId w:val="8"/>
@@ -32104,7 +31940,7 @@
     </w:p>
     <w:p>
       <w:pPr>
-        <w:pStyle w:val="af0"/>
+        <w:pStyle w:val="af1"/>
         <w:numPr>
           <w:ilvl w:val="1"/>
           <w:numId w:val="8"/>
@@ -32147,7 +31983,7 @@
     </w:p>
     <w:p>
       <w:pPr>
-        <w:pStyle w:val="af0"/>
+        <w:pStyle w:val="af1"/>
         <w:numPr>
           <w:ilvl w:val="1"/>
           <w:numId w:val="8"/>
@@ -32169,7 +32005,7 @@
     </w:p>
     <w:p>
       <w:pPr>
-        <w:pStyle w:val="af0"/>
+        <w:pStyle w:val="af1"/>
         <w:numPr>
           <w:ilvl w:val="1"/>
           <w:numId w:val="8"/>
@@ -32191,7 +32027,7 @@
     </w:p>
     <w:p>
       <w:pPr>
-        <w:pStyle w:val="af0"/>
+        <w:pStyle w:val="af1"/>
         <w:numPr>
           <w:ilvl w:val="1"/>
           <w:numId w:val="8"/>
@@ -32276,7 +32112,7 @@
     </w:p>
     <w:p>
       <w:pPr>
-        <w:pStyle w:val="af0"/>
+        <w:pStyle w:val="af1"/>
         <w:numPr>
           <w:ilvl w:val="1"/>
           <w:numId w:val="8"/>
@@ -32312,7 +32148,7 @@
           <w:noProof/>
         </w:rPr>
         <w:drawing>
-          <wp:inline distT="0" distB="0" distL="0" distR="0" wp14:anchorId="397C7BDD" wp14:editId="037ECE1A">
+          <wp:inline distT="0" distB="0" distL="0" distR="0" wp14:anchorId="104CC5C6" wp14:editId="6C4BE3D1">
             <wp:extent cx="3933825" cy="2796540"/>
             <wp:effectExtent l="0" t="0" r="3175" b="0"/>
             <wp:docPr id="123" name="图片 21"/>
@@ -32329,7 +32165,7 @@
                     </pic:cNvPicPr>
                   </pic:nvPicPr>
                   <pic:blipFill>
-                    <a:blip r:embed="rId33">
+                    <a:blip r:embed="rId37">
                       <a:extLst>
                         <a:ext uri="{28A0092B-C50C-407E-A947-70E740481C1C}">
                           <a14:useLocalDpi xmlns:a14="http://schemas.microsoft.com/office/drawing/2010/main" val="0"/>
@@ -32402,7 +32238,7 @@
     </w:p>
     <w:p>
       <w:pPr>
-        <w:pStyle w:val="af0"/>
+        <w:pStyle w:val="af1"/>
         <w:numPr>
           <w:ilvl w:val="1"/>
           <w:numId w:val="8"/>
@@ -32419,7 +32255,6 @@
           <w:rFonts w:ascii="宋体" w:hAnsi="宋体"/>
           <w:bCs/>
         </w:rPr>
-        <w:lastRenderedPageBreak/>
         <w:t>根据上面的数据结构，</w:t>
       </w:r>
       <w:r>
@@ -32635,7 +32470,7 @@
     </w:p>
     <w:p>
       <w:pPr>
-        <w:pStyle w:val="af0"/>
+        <w:pStyle w:val="af1"/>
         <w:numPr>
           <w:ilvl w:val="1"/>
           <w:numId w:val="8"/>
@@ -33170,7 +33005,7 @@
     </w:p>
     <w:p>
       <w:pPr>
-        <w:pStyle w:val="af0"/>
+        <w:pStyle w:val="af1"/>
         <w:numPr>
           <w:ilvl w:val="0"/>
           <w:numId w:val="10"/>
@@ -33248,7 +33083,7 @@
     </w:p>
     <w:p>
       <w:pPr>
-        <w:pStyle w:val="af0"/>
+        <w:pStyle w:val="af1"/>
         <w:numPr>
           <w:ilvl w:val="0"/>
           <w:numId w:val="10"/>
@@ -33375,7 +33210,7 @@
     </w:p>
     <w:p>
       <w:pPr>
-        <w:pStyle w:val="af0"/>
+        <w:pStyle w:val="af1"/>
         <w:numPr>
           <w:ilvl w:val="0"/>
           <w:numId w:val="10"/>
@@ -33425,7 +33260,7 @@
     </w:p>
     <w:p>
       <w:pPr>
-        <w:pStyle w:val="af0"/>
+        <w:pStyle w:val="af1"/>
         <w:numPr>
           <w:ilvl w:val="0"/>
           <w:numId w:val="10"/>
@@ -33543,15 +33378,7 @@
           <w:rFonts w:ascii="宋体" w:hAnsi="宋体" w:hint="eastAsia"/>
           <w:bCs/>
         </w:rPr>
-        <w:t>数据测试类被定义为静态类，所以可以直接在GUI后台程序中调用而不用考虑是否定义实例。在GUI中的命令处理环节，有两个部分运用到了</w:t>
-      </w:r>
-      <w:r>
-        <w:rPr>
-          <w:rFonts w:ascii="宋体" w:hAnsi="宋体" w:hint="eastAsia"/>
-          <w:bCs/>
-        </w:rPr>
-        <w:lastRenderedPageBreak/>
-        <w:t>TestData</w:t>
+        <w:t>数据测试类被定义为静态类，所以可以直接在GUI后台程序中调用而不用考虑是否定义实例。在GUI中的命令处理环节，有两个部分运用到了TestData</w:t>
       </w:r>
       <w:r>
         <w:rPr>
@@ -33591,7 +33418,7 @@
           <w:noProof/>
         </w:rPr>
         <w:drawing>
-          <wp:inline distT="0" distB="0" distL="0" distR="0" wp14:anchorId="77A89058" wp14:editId="20D7F233">
+          <wp:inline distT="0" distB="0" distL="0" distR="0" wp14:anchorId="366FAD2E" wp14:editId="7553990C">
             <wp:extent cx="4359275" cy="7028180"/>
             <wp:effectExtent l="0" t="0" r="9525" b="7620"/>
             <wp:docPr id="124" name="图片 8" descr="TestData"/>
@@ -33608,7 +33435,7 @@
                     </pic:cNvPicPr>
                   </pic:nvPicPr>
                   <pic:blipFill>
-                    <a:blip r:embed="rId34">
+                    <a:blip r:embed="rId38">
                       <a:extLst>
                         <a:ext uri="{28A0092B-C50C-407E-A947-70E740481C1C}">
                           <a14:useLocalDpi xmlns:a14="http://schemas.microsoft.com/office/drawing/2010/main" val="0"/>
@@ -35108,7 +34935,6 @@
           <w:rFonts w:ascii="宋体" w:hAnsi="宋体"/>
           <w:bCs/>
         </w:rPr>
-        <w:lastRenderedPageBreak/>
         <w:t>main()</w:t>
       </w:r>
       <w:r>
@@ -35243,7 +35069,7 @@
     </w:p>
     <w:p>
       <w:pPr>
-        <w:pStyle w:val="af0"/>
+        <w:pStyle w:val="af1"/>
         <w:numPr>
           <w:ilvl w:val="0"/>
           <w:numId w:val="12"/>
@@ -35349,7 +35175,7 @@
     </w:p>
     <w:p>
       <w:pPr>
-        <w:pStyle w:val="af0"/>
+        <w:pStyle w:val="af1"/>
         <w:numPr>
           <w:ilvl w:val="0"/>
           <w:numId w:val="12"/>
@@ -35455,7 +35281,7 @@
     </w:p>
     <w:p>
       <w:pPr>
-        <w:pStyle w:val="af0"/>
+        <w:pStyle w:val="af1"/>
         <w:numPr>
           <w:ilvl w:val="0"/>
           <w:numId w:val="12"/>
@@ -35505,7 +35331,7 @@
     </w:p>
     <w:p>
       <w:pPr>
-        <w:pStyle w:val="af0"/>
+        <w:pStyle w:val="af1"/>
         <w:numPr>
           <w:ilvl w:val="0"/>
           <w:numId w:val="12"/>
@@ -35555,7 +35381,7 @@
     </w:p>
     <w:p>
       <w:pPr>
-        <w:pStyle w:val="af0"/>
+        <w:pStyle w:val="af1"/>
         <w:numPr>
           <w:ilvl w:val="0"/>
           <w:numId w:val="12"/>
@@ -35949,9 +35775,8 @@
           <w:rFonts w:ascii="宋体" w:hAnsi="宋体"/>
           <w:noProof/>
         </w:rPr>
-        <w:lastRenderedPageBreak/>
         <w:drawing>
-          <wp:inline distT="0" distB="0" distL="0" distR="0" wp14:anchorId="18B66F9D" wp14:editId="59271701">
+          <wp:inline distT="0" distB="0" distL="0" distR="0" wp14:anchorId="23234B4F" wp14:editId="1C0CE98C">
             <wp:extent cx="4827270" cy="3615055"/>
             <wp:effectExtent l="0" t="0" r="0" b="0"/>
             <wp:docPr id="125" name="图片 12"/>
@@ -35968,7 +35793,7 @@
                     </pic:cNvPicPr>
                   </pic:nvPicPr>
                   <pic:blipFill>
-                    <a:blip r:embed="rId35">
+                    <a:blip r:embed="rId39">
                       <a:extLst>
                         <a:ext uri="{28A0092B-C50C-407E-A947-70E740481C1C}">
                           <a14:useLocalDpi xmlns:a14="http://schemas.microsoft.com/office/drawing/2010/main" val="0"/>
@@ -36075,7 +35900,7 @@
           <w:noProof/>
         </w:rPr>
         <w:drawing>
-          <wp:inline distT="0" distB="0" distL="0" distR="0" wp14:anchorId="29E4A664" wp14:editId="2187EB56">
+          <wp:inline distT="0" distB="0" distL="0" distR="0" wp14:anchorId="36685D27" wp14:editId="5CCA6AF9">
             <wp:extent cx="3434080" cy="1467485"/>
             <wp:effectExtent l="0" t="0" r="0" b="5715"/>
             <wp:docPr id="126" name="图片 8"/>
@@ -36092,7 +35917,7 @@
                     </pic:cNvPicPr>
                   </pic:nvPicPr>
                   <pic:blipFill>
-                    <a:blip r:embed="rId36">
+                    <a:blip r:embed="rId40">
                       <a:extLst>
                         <a:ext uri="{28A0092B-C50C-407E-A947-70E740481C1C}">
                           <a14:useLocalDpi xmlns:a14="http://schemas.microsoft.com/office/drawing/2010/main" val="0"/>
@@ -36248,15 +36073,7 @@
           <w:rFonts w:ascii="宋体" w:hAnsi="宋体" w:hint="eastAsia"/>
           <w:bCs/>
         </w:rPr>
-        <w:t>！”作为提示，表示下面的输入框的作用。在文本输入框</w:t>
-      </w:r>
-      <w:r>
-        <w:rPr>
-          <w:rFonts w:ascii="宋体" w:hAnsi="宋体" w:hint="eastAsia"/>
-          <w:bCs/>
-        </w:rPr>
-        <w:lastRenderedPageBreak/>
-        <w:t>中键入对应的指令即可调用不同的系统命令执行包括测试数据，自动加载测试数据，退出，决策树展示换行等不同的功能。部分命令按钮会在首次加载GUI的时候以弹窗形式告知。</w:t>
+        <w:t>！”作为提示，表示下面的输入框的作用。在文本输入框中键入对应的指令即可调用不同的系统命令执行包括测试数据，自动加载测试数据，退出，决策树展示换行等不同的功能。部分命令按钮会在首次加载GUI的时候以弹窗形式告知。</w:t>
       </w:r>
     </w:p>
     <w:p>
@@ -36275,7 +36092,7 @@
           <w:noProof/>
         </w:rPr>
         <w:drawing>
-          <wp:inline distT="0" distB="0" distL="0" distR="0" wp14:anchorId="43D00153" wp14:editId="47CC8448">
+          <wp:inline distT="0" distB="0" distL="0" distR="0" wp14:anchorId="5C76A913" wp14:editId="4F4116D7">
             <wp:extent cx="3115310" cy="1967230"/>
             <wp:effectExtent l="0" t="0" r="8890" b="0"/>
             <wp:docPr id="127" name="图片 10"/>
@@ -36292,7 +36109,7 @@
                     </pic:cNvPicPr>
                   </pic:nvPicPr>
                   <pic:blipFill>
-                    <a:blip r:embed="rId37">
+                    <a:blip r:embed="rId41">
                       <a:extLst>
                         <a:ext uri="{28A0092B-C50C-407E-A947-70E740481C1C}">
                           <a14:useLocalDpi xmlns:a14="http://schemas.microsoft.com/office/drawing/2010/main" val="0"/>
@@ -36396,7 +36213,7 @@
           <w:noProof/>
         </w:rPr>
         <w:drawing>
-          <wp:inline distT="0" distB="0" distL="0" distR="0" wp14:anchorId="1DCFB36F" wp14:editId="703A208F">
+          <wp:inline distT="0" distB="0" distL="0" distR="0" wp14:anchorId="0F162740" wp14:editId="5FEC805D">
             <wp:extent cx="4114800" cy="3519170"/>
             <wp:effectExtent l="0" t="0" r="0" b="11430"/>
             <wp:docPr id="128" name="图片 14"/>
@@ -36413,7 +36230,7 @@
                     </pic:cNvPicPr>
                   </pic:nvPicPr>
                   <pic:blipFill>
-                    <a:blip r:embed="rId38">
+                    <a:blip r:embed="rId42">
                       <a:extLst>
                         <a:ext uri="{28A0092B-C50C-407E-A947-70E740481C1C}">
                           <a14:useLocalDpi xmlns:a14="http://schemas.microsoft.com/office/drawing/2010/main" val="0"/>
@@ -36503,15 +36320,7 @@
           <w:rFonts w:ascii="宋体" w:hAnsi="宋体" w:hint="eastAsia"/>
           <w:bCs/>
         </w:rPr>
-        <w:t>底部的两个按钮则是用于查看决策树模型的辅助按钮。Button-CLEAR用于直接清空Label的输出，恢复到模型展示初始状态，也就是初始化的时候</w:t>
-      </w:r>
-      <w:r>
-        <w:rPr>
-          <w:rFonts w:ascii="宋体" w:hAnsi="宋体" w:hint="eastAsia"/>
-          <w:bCs/>
-        </w:rPr>
-        <w:lastRenderedPageBreak/>
-        <w:t>的样子，效果等同于在命令输入框输入clear这条指令。而Button-NEXT则是等同于在命令框输入next这条指令的效果，调取下一个十行决策树模型展示。</w:t>
+        <w:t>底部的两个按钮则是用于查看决策树模型的辅助按钮。Button-CLEAR用于直接清空Label的输出，恢复到模型展示初始状态，也就是初始化的时候的样子，效果等同于在命令输入框输入clear这条指令。而Button-NEXT则是等同于在命令框输入next这条指令的效果，调取下一个十行决策树模型展示。</w:t>
       </w:r>
     </w:p>
     <w:p>
@@ -36593,7 +36402,7 @@
     </w:p>
     <w:p>
       <w:pPr>
-        <w:pStyle w:val="af0"/>
+        <w:pStyle w:val="af1"/>
         <w:numPr>
           <w:ilvl w:val="0"/>
           <w:numId w:val="9"/>
@@ -36671,7 +36480,7 @@
     </w:p>
     <w:p>
       <w:pPr>
-        <w:pStyle w:val="af0"/>
+        <w:pStyle w:val="af1"/>
         <w:numPr>
           <w:ilvl w:val="0"/>
           <w:numId w:val="9"/>
@@ -36707,7 +36516,7 @@
     </w:p>
     <w:p>
       <w:pPr>
-        <w:pStyle w:val="af0"/>
+        <w:pStyle w:val="af1"/>
         <w:numPr>
           <w:ilvl w:val="0"/>
           <w:numId w:val="9"/>
@@ -36729,7 +36538,7 @@
     </w:p>
     <w:p>
       <w:pPr>
-        <w:pStyle w:val="af0"/>
+        <w:pStyle w:val="af1"/>
         <w:numPr>
           <w:ilvl w:val="0"/>
           <w:numId w:val="9"/>
@@ -36779,7 +36588,7 @@
     </w:p>
     <w:p>
       <w:pPr>
-        <w:pStyle w:val="af0"/>
+        <w:pStyle w:val="af1"/>
         <w:numPr>
           <w:ilvl w:val="0"/>
           <w:numId w:val="9"/>
@@ -36971,7 +36780,7 @@
     </w:p>
     <w:p>
       <w:pPr>
-        <w:pStyle w:val="af0"/>
+        <w:pStyle w:val="af1"/>
         <w:numPr>
           <w:ilvl w:val="0"/>
           <w:numId w:val="9"/>
@@ -37000,7 +36809,7 @@
     </w:p>
     <w:p>
       <w:pPr>
-        <w:pStyle w:val="af0"/>
+        <w:pStyle w:val="af1"/>
         <w:numPr>
           <w:ilvl w:val="0"/>
           <w:numId w:val="9"/>
@@ -37050,7 +36859,7 @@
     </w:p>
     <w:p>
       <w:pPr>
-        <w:pStyle w:val="af0"/>
+        <w:pStyle w:val="af1"/>
         <w:numPr>
           <w:ilvl w:val="0"/>
           <w:numId w:val="9"/>
@@ -37067,7 +36876,6 @@
           <w:rFonts w:ascii="宋体" w:hAnsi="宋体" w:hint="eastAsia"/>
           <w:bCs/>
         </w:rPr>
-        <w:lastRenderedPageBreak/>
         <w:t>autotest</w:t>
       </w:r>
       <w:r>
@@ -37101,7 +36909,7 @@
     </w:p>
     <w:p>
       <w:pPr>
-        <w:pStyle w:val="af0"/>
+        <w:pStyle w:val="af1"/>
         <w:numPr>
           <w:ilvl w:val="0"/>
           <w:numId w:val="9"/>
@@ -37186,7 +36994,7 @@
     </w:p>
     <w:p>
       <w:pPr>
-        <w:pStyle w:val="af0"/>
+        <w:pStyle w:val="af1"/>
         <w:numPr>
           <w:ilvl w:val="0"/>
           <w:numId w:val="9"/>
@@ -37229,7 +37037,7 @@
     </w:p>
     <w:p>
       <w:pPr>
-        <w:pStyle w:val="af0"/>
+        <w:pStyle w:val="af1"/>
         <w:numPr>
           <w:ilvl w:val="0"/>
           <w:numId w:val="9"/>
@@ -37356,7 +37164,7 @@
     </w:p>
     <w:p>
       <w:pPr>
-        <w:pStyle w:val="af0"/>
+        <w:pStyle w:val="af1"/>
         <w:numPr>
           <w:ilvl w:val="0"/>
           <w:numId w:val="9"/>
@@ -37413,7 +37221,7 @@
     </w:p>
     <w:p>
       <w:pPr>
-        <w:pStyle w:val="af0"/>
+        <w:pStyle w:val="af1"/>
         <w:numPr>
           <w:ilvl w:val="0"/>
           <w:numId w:val="9"/>
@@ -37512,7 +37320,7 @@
     </w:p>
     <w:p>
       <w:pPr>
-        <w:pStyle w:val="af0"/>
+        <w:pStyle w:val="af1"/>
         <w:numPr>
           <w:ilvl w:val="0"/>
           <w:numId w:val="9"/>
@@ -37673,7 +37481,6 @@
           <w:rFonts w:ascii="宋体" w:hAnsi="宋体" w:hint="eastAsia"/>
           <w:bCs/>
         </w:rPr>
-        <w:lastRenderedPageBreak/>
         <w:t>在我的设计中，由于无法进行实物制作，所以PC需要从Mysql动态读取数据，如果直接使用的话，中间还存在一个数据转储的问题，这对于网络资源、运算能力都是极大地浪费。所以在实际的操作中完全可以用串口或者是局域网将控制器和PC进行连接，然后由PC端接收后直接使用即可。</w:t>
       </w:r>
     </w:p>
@@ -37692,7 +37499,7 @@
           <w:noProof/>
         </w:rPr>
         <w:drawing>
-          <wp:inline distT="0" distB="0" distL="0" distR="0" wp14:anchorId="44235A7A" wp14:editId="123E7A40">
+          <wp:inline distT="0" distB="0" distL="0" distR="0" wp14:anchorId="0F055FE2" wp14:editId="5C3C0A63">
             <wp:extent cx="5401310" cy="2413635"/>
             <wp:effectExtent l="0" t="0" r="8890" b="0"/>
             <wp:docPr id="129" name="图片 20" descr="../../../Desktop/Documents/使用场景"/>
@@ -37709,7 +37516,7 @@
                     </pic:cNvPicPr>
                   </pic:nvPicPr>
                   <pic:blipFill>
-                    <a:blip r:embed="rId39">
+                    <a:blip r:embed="rId43">
                       <a:extLst>
                         <a:ext uri="{28A0092B-C50C-407E-A947-70E740481C1C}">
                           <a14:useLocalDpi xmlns:a14="http://schemas.microsoft.com/office/drawing/2010/main" val="0"/>
@@ -37866,7 +37673,6 @@
         <w:rPr>
           <w:rFonts w:hint="eastAsia"/>
         </w:rPr>
-        <w:lastRenderedPageBreak/>
         <w:t>4</w:t>
       </w:r>
       <w:r>
@@ -38154,7 +37960,7 @@
       </w:r>
       <w:r>
         <w:rPr>
-          <w:rFonts w:ascii="宋体" w:hAnsi="宋体" w:hint="eastAsia"/>
+          <w:rFonts w:ascii="MS Mincho" w:eastAsia="MS Mincho" w:hAnsi="MS Mincho" w:cs="MS Mincho"/>
           <w:bCs/>
         </w:rPr>
         <w:t>∅</w:t>
@@ -39101,7 +38907,6 @@
             <w:rPr>
               <w:rFonts w:ascii="Cambria Math" w:hAnsi="Cambria Math"/>
             </w:rPr>
-            <w:lastRenderedPageBreak/>
             <m:t>R=</m:t>
           </m:r>
           <m:f>
@@ -39407,7 +39212,7 @@
           <w:noProof/>
         </w:rPr>
         <w:drawing>
-          <wp:inline distT="0" distB="0" distL="0" distR="0" wp14:anchorId="30545708" wp14:editId="0337E29C">
+          <wp:inline distT="0" distB="0" distL="0" distR="0" wp14:anchorId="06675508" wp14:editId="4535B7F2">
             <wp:extent cx="3466465" cy="2604770"/>
             <wp:effectExtent l="0" t="0" r="0" b="11430"/>
             <wp:docPr id="132" name="图片 30" descr="Accuracy_Amount.png"/>
@@ -39424,7 +39229,7 @@
                     </pic:cNvPicPr>
                   </pic:nvPicPr>
                   <pic:blipFill>
-                    <a:blip r:embed="rId40">
+                    <a:blip r:embed="rId44">
                       <a:extLst>
                         <a:ext uri="{28A0092B-C50C-407E-A947-70E740481C1C}">
                           <a14:useLocalDpi xmlns:a14="http://schemas.microsoft.com/office/drawing/2010/main" val="0"/>
@@ -39640,9 +39445,8 @@
           <w:rFonts w:ascii="宋体" w:hAnsi="宋体"/>
           <w:noProof/>
         </w:rPr>
-        <w:lastRenderedPageBreak/>
         <w:drawing>
-          <wp:inline distT="0" distB="0" distL="0" distR="0" wp14:anchorId="2E9B9DB5" wp14:editId="51923BBD">
+          <wp:inline distT="0" distB="0" distL="0" distR="0" wp14:anchorId="38DEA6EA" wp14:editId="50B63D58">
             <wp:extent cx="3881120" cy="2913380"/>
             <wp:effectExtent l="0" t="0" r="5080" b="7620"/>
             <wp:docPr id="133" name="图片 31" descr="Acc_P_R.png"/>
@@ -39659,7 +39463,7 @@
                     </pic:cNvPicPr>
                   </pic:nvPicPr>
                   <pic:blipFill>
-                    <a:blip r:embed="rId41">
+                    <a:blip r:embed="rId45">
                       <a:extLst>
                         <a:ext uri="{28A0092B-C50C-407E-A947-70E740481C1C}">
                           <a14:useLocalDpi xmlns:a14="http://schemas.microsoft.com/office/drawing/2010/main" val="0"/>
@@ -39755,7 +39559,7 @@
     </w:p>
     <w:p>
       <w:pPr>
-        <w:pStyle w:val="af0"/>
+        <w:pStyle w:val="af1"/>
         <w:numPr>
           <w:ilvl w:val="0"/>
           <w:numId w:val="13"/>
@@ -39840,7 +39644,7 @@
     </w:p>
     <w:p>
       <w:pPr>
-        <w:pStyle w:val="af0"/>
+        <w:pStyle w:val="af1"/>
         <w:numPr>
           <w:ilvl w:val="0"/>
           <w:numId w:val="13"/>
@@ -39911,7 +39715,7 @@
     </w:p>
     <w:p>
       <w:pPr>
-        <w:pStyle w:val="af0"/>
+        <w:pStyle w:val="af1"/>
         <w:numPr>
           <w:ilvl w:val="0"/>
           <w:numId w:val="13"/>
@@ -40010,7 +39814,7 @@
     </w:p>
     <w:p>
       <w:pPr>
-        <w:pStyle w:val="af0"/>
+        <w:pStyle w:val="af1"/>
         <w:numPr>
           <w:ilvl w:val="0"/>
           <w:numId w:val="13"/>
@@ -40342,7 +40146,6 @@
         <w:rPr>
           <w:rFonts w:ascii="Times New Roman" w:hAnsi="Times New Roman"/>
         </w:rPr>
-        <w:lastRenderedPageBreak/>
         <w:t xml:space="preserve">4.3  </w:t>
       </w:r>
       <w:r>
@@ -40611,7 +40414,7 @@
           <w:noProof/>
         </w:rPr>
         <w:drawing>
-          <wp:inline distT="0" distB="0" distL="0" distR="0" wp14:anchorId="22FDED64" wp14:editId="6FF1965E">
+          <wp:inline distT="0" distB="0" distL="0" distR="0" wp14:anchorId="7A5C26BE" wp14:editId="3C4735B1">
             <wp:extent cx="4231640" cy="3179445"/>
             <wp:effectExtent l="0" t="0" r="10160" b="0"/>
             <wp:docPr id="134" name="图片 2" descr="D:\C++\Graduation-Design\Word\SVM_Accuracy.png"/>
@@ -40628,7 +40431,7 @@
                     </pic:cNvPicPr>
                   </pic:nvPicPr>
                   <pic:blipFill>
-                    <a:blip r:embed="rId42">
+                    <a:blip r:embed="rId46">
                       <a:extLst>
                         <a:ext uri="{28A0092B-C50C-407E-A947-70E740481C1C}">
                           <a14:useLocalDpi xmlns:a14="http://schemas.microsoft.com/office/drawing/2010/main" val="0"/>
@@ -40777,7 +40580,6 @@
         <w:pStyle w:val="1"/>
       </w:pPr>
       <w:r>
-        <w:lastRenderedPageBreak/>
         <w:t xml:space="preserve">5   </w:t>
       </w:r>
       <w:r>
@@ -40842,14 +40644,7 @@
           <w:rFonts w:ascii="宋体" w:hAnsi="宋体" w:hint="eastAsia"/>
           <w:bCs/>
         </w:rPr>
-        <w:t>内容</w:t>
-      </w:r>
-      <w:r>
-        <w:rPr>
-          <w:rFonts w:ascii="宋体" w:hAnsi="宋体" w:hint="eastAsia"/>
-          <w:bCs/>
-        </w:rPr>
-        <w:t>总体达到了</w:t>
+        <w:t>内容总体达到了</w:t>
       </w:r>
       <w:r>
         <w:rPr>
@@ -40870,14 +40665,7 @@
           <w:rFonts w:ascii="宋体" w:hAnsi="宋体"/>
           <w:bCs/>
         </w:rPr>
-        <w:t>的建立了故障诊断的模型</w:t>
-      </w:r>
-      <w:r>
-        <w:rPr>
-          <w:rFonts w:ascii="宋体" w:hAnsi="宋体"/>
-          <w:bCs/>
-        </w:rPr>
-        <w:t>和人工交互界面。</w:t>
+        <w:t>的建立了故障诊断的模型和人工交互界面。</w:t>
       </w:r>
       <w:r>
         <w:rPr>
@@ -40912,14 +40700,7 @@
           <w:rFonts w:ascii="宋体" w:hAnsi="宋体"/>
           <w:bCs/>
         </w:rPr>
-        <w:t>，</w:t>
-      </w:r>
-      <w:r>
-        <w:rPr>
-          <w:rFonts w:ascii="宋体" w:hAnsi="宋体"/>
-          <w:bCs/>
-        </w:rPr>
-        <w:t>实现了对</w:t>
+        <w:t>，实现了对</w:t>
       </w:r>
       <w:r>
         <w:rPr>
@@ -41006,7 +40787,182 @@
           <w:rFonts w:ascii="宋体" w:hAnsi="宋体"/>
           <w:bCs/>
         </w:rPr>
-        <w:t>精度影响十分之大</w:t>
+        <w:t>精度影响十分之大。</w:t>
+      </w:r>
+      <w:r>
+        <w:rPr>
+          <w:rFonts w:ascii="宋体" w:hAnsi="宋体" w:hint="eastAsia"/>
+          <w:bCs/>
+        </w:rPr>
+        <w:t>后来经过EADC算法的</w:t>
+      </w:r>
+      <w:r>
+        <w:rPr>
+          <w:rFonts w:ascii="宋体" w:hAnsi="宋体"/>
+          <w:bCs/>
+        </w:rPr>
+        <w:t>离散化处理，</w:t>
+      </w:r>
+      <w:r>
+        <w:rPr>
+          <w:rFonts w:ascii="宋体" w:hAnsi="宋体" w:hint="eastAsia"/>
+          <w:bCs/>
+        </w:rPr>
+        <w:t>决策树</w:t>
+      </w:r>
+      <w:r>
+        <w:rPr>
+          <w:rFonts w:ascii="宋体" w:hAnsi="宋体"/>
+          <w:bCs/>
+        </w:rPr>
+        <w:t>模型的精度有了很大的进步。</w:t>
+      </w:r>
+      <w:r>
+        <w:rPr>
+          <w:rFonts w:ascii="宋体" w:hAnsi="宋体" w:hint="eastAsia"/>
+          <w:bCs/>
+        </w:rPr>
+        <w:t>而且在性能分析中提到</w:t>
+      </w:r>
+      <w:r>
+        <w:rPr>
+          <w:rFonts w:ascii="宋体" w:hAnsi="宋体"/>
+          <w:bCs/>
+        </w:rPr>
+        <w:t>：</w:t>
+      </w:r>
+      <w:r>
+        <w:rPr>
+          <w:rFonts w:ascii="宋体" w:hAnsi="宋体" w:hint="eastAsia"/>
+          <w:bCs/>
+        </w:rPr>
+        <w:t>决策树对于数据量</w:t>
+      </w:r>
+      <w:r>
+        <w:rPr>
+          <w:rFonts w:ascii="宋体" w:hAnsi="宋体"/>
+          <w:bCs/>
+        </w:rPr>
+        <w:t>十分敏感，</w:t>
+      </w:r>
+      <w:r>
+        <w:rPr>
+          <w:rFonts w:ascii="宋体" w:hAnsi="宋体" w:hint="eastAsia"/>
+          <w:bCs/>
+        </w:rPr>
+        <w:t>在</w:t>
+      </w:r>
+      <w:r>
+        <w:rPr>
+          <w:rFonts w:ascii="宋体" w:hAnsi="宋体"/>
+          <w:bCs/>
+        </w:rPr>
+        <w:t>运行环境的最大承载能力下，</w:t>
+      </w:r>
+      <w:r>
+        <w:rPr>
+          <w:rFonts w:ascii="宋体" w:hAnsi="宋体" w:hint="eastAsia"/>
+          <w:bCs/>
+        </w:rPr>
+        <w:t>决策树的</w:t>
+      </w:r>
+      <w:r>
+        <w:rPr>
+          <w:rFonts w:ascii="宋体" w:hAnsi="宋体"/>
+          <w:bCs/>
+        </w:rPr>
+        <w:t>精度能达到58%</w:t>
+      </w:r>
+      <w:r>
+        <w:rPr>
+          <w:rFonts w:ascii="宋体" w:hAnsi="宋体" w:hint="eastAsia"/>
+          <w:bCs/>
+        </w:rPr>
+        <w:t>左右</w:t>
+      </w:r>
+      <w:r>
+        <w:rPr>
+          <w:rFonts w:ascii="宋体" w:hAnsi="宋体"/>
+          <w:bCs/>
+        </w:rPr>
+        <w:t>，</w:t>
+      </w:r>
+      <w:r>
+        <w:rPr>
+          <w:rFonts w:ascii="宋体" w:hAnsi="宋体" w:hint="eastAsia"/>
+          <w:bCs/>
+        </w:rPr>
+        <w:t>而且上升趋势</w:t>
+      </w:r>
+      <w:r>
+        <w:rPr>
+          <w:rFonts w:ascii="宋体" w:hAnsi="宋体"/>
+          <w:bCs/>
+        </w:rPr>
+        <w:t>仍然十分明显。由此</w:t>
+      </w:r>
+      <w:r>
+        <w:rPr>
+          <w:rFonts w:ascii="宋体" w:hAnsi="宋体" w:hint="eastAsia"/>
+          <w:bCs/>
+        </w:rPr>
+        <w:t>可见</w:t>
+      </w:r>
+      <w:r>
+        <w:rPr>
+          <w:rFonts w:ascii="宋体" w:hAnsi="宋体"/>
+          <w:bCs/>
+        </w:rPr>
+        <w:t>如果将决策树模型应用于</w:t>
+      </w:r>
+      <w:r>
+        <w:rPr>
+          <w:rFonts w:ascii="宋体" w:hAnsi="宋体" w:hint="eastAsia"/>
+          <w:bCs/>
+        </w:rPr>
+        <w:t>实际</w:t>
+      </w:r>
+      <w:r>
+        <w:rPr>
+          <w:rFonts w:ascii="宋体" w:hAnsi="宋体"/>
+          <w:bCs/>
+        </w:rPr>
+        <w:t>生产环境，辅之以足够的运算能力，</w:t>
+      </w:r>
+      <w:r>
+        <w:rPr>
+          <w:rFonts w:ascii="宋体" w:hAnsi="宋体" w:hint="eastAsia"/>
+          <w:bCs/>
+        </w:rPr>
+        <w:t>也会有</w:t>
+      </w:r>
+      <w:r>
+        <w:rPr>
+          <w:rFonts w:ascii="宋体" w:hAnsi="宋体"/>
+          <w:bCs/>
+        </w:rPr>
+        <w:t>一定的</w:t>
+      </w:r>
+      <w:r>
+        <w:rPr>
+          <w:rFonts w:ascii="宋体" w:hAnsi="宋体" w:hint="eastAsia"/>
+          <w:bCs/>
+        </w:rPr>
+        <w:t>实际</w:t>
+      </w:r>
+      <w:r>
+        <w:rPr>
+          <w:rFonts w:ascii="宋体" w:hAnsi="宋体"/>
+          <w:bCs/>
+        </w:rPr>
+        <w:t>应用</w:t>
+      </w:r>
+      <w:r>
+        <w:rPr>
+          <w:rFonts w:ascii="宋体" w:hAnsi="宋体" w:hint="eastAsia"/>
+          <w:bCs/>
+        </w:rPr>
+        <w:t>价值</w:t>
       </w:r>
       <w:r>
         <w:rPr>
@@ -41020,265 +40976,6 @@
           <w:rFonts w:ascii="宋体" w:hAnsi="宋体" w:hint="eastAsia"/>
           <w:bCs/>
         </w:rPr>
-        <w:t>后来</w:t>
-      </w:r>
-      <w:r>
-        <w:rPr>
-          <w:rFonts w:ascii="宋体" w:hAnsi="宋体" w:hint="eastAsia"/>
-          <w:bCs/>
-        </w:rPr>
-        <w:t>经过EADC算法的</w:t>
-      </w:r>
-      <w:r>
-        <w:rPr>
-          <w:rFonts w:ascii="宋体" w:hAnsi="宋体"/>
-          <w:bCs/>
-        </w:rPr>
-        <w:t>离散</w:t>
-      </w:r>
-      <w:r>
-        <w:rPr>
-          <w:rFonts w:ascii="宋体" w:hAnsi="宋体"/>
-          <w:bCs/>
-        </w:rPr>
-        <w:t>化处理，</w:t>
-      </w:r>
-      <w:r>
-        <w:rPr>
-          <w:rFonts w:ascii="宋体" w:hAnsi="宋体" w:hint="eastAsia"/>
-          <w:bCs/>
-        </w:rPr>
-        <w:t>决策树</w:t>
-      </w:r>
-      <w:r>
-        <w:rPr>
-          <w:rFonts w:ascii="宋体" w:hAnsi="宋体"/>
-          <w:bCs/>
-        </w:rPr>
-        <w:t>模型的精度有了很大的进步</w:t>
-      </w:r>
-      <w:r>
-        <w:rPr>
-          <w:rFonts w:ascii="宋体" w:hAnsi="宋体"/>
-          <w:bCs/>
-        </w:rPr>
-        <w:t>。</w:t>
-      </w:r>
-      <w:r>
-        <w:rPr>
-          <w:rFonts w:ascii="宋体" w:hAnsi="宋体" w:hint="eastAsia"/>
-          <w:bCs/>
-        </w:rPr>
-        <w:t>而且在性能分析中提到</w:t>
-      </w:r>
-      <w:r>
-        <w:rPr>
-          <w:rFonts w:ascii="宋体" w:hAnsi="宋体"/>
-          <w:bCs/>
-        </w:rPr>
-        <w:t>：</w:t>
-      </w:r>
-      <w:r>
-        <w:rPr>
-          <w:rFonts w:ascii="宋体" w:hAnsi="宋体" w:hint="eastAsia"/>
-          <w:bCs/>
-        </w:rPr>
-        <w:t>决策树对于数据量</w:t>
-      </w:r>
-      <w:r>
-        <w:rPr>
-          <w:rFonts w:ascii="宋体" w:hAnsi="宋体"/>
-          <w:bCs/>
-        </w:rPr>
-        <w:t>十分敏感</w:t>
-      </w:r>
-      <w:r>
-        <w:rPr>
-          <w:rFonts w:ascii="宋体" w:hAnsi="宋体"/>
-          <w:bCs/>
-        </w:rPr>
-        <w:t>，</w:t>
-      </w:r>
-      <w:r>
-        <w:rPr>
-          <w:rFonts w:ascii="宋体" w:hAnsi="宋体" w:hint="eastAsia"/>
-          <w:bCs/>
-        </w:rPr>
-        <w:t>在</w:t>
-      </w:r>
-      <w:r>
-        <w:rPr>
-          <w:rFonts w:ascii="宋体" w:hAnsi="宋体"/>
-          <w:bCs/>
-        </w:rPr>
-        <w:t>运行环境的最大承载能力下，</w:t>
-      </w:r>
-      <w:r>
-        <w:rPr>
-          <w:rFonts w:ascii="宋体" w:hAnsi="宋体" w:hint="eastAsia"/>
-          <w:bCs/>
-        </w:rPr>
-        <w:t>决策树的</w:t>
-      </w:r>
-      <w:r>
-        <w:rPr>
-          <w:rFonts w:ascii="宋体" w:hAnsi="宋体"/>
-          <w:bCs/>
-        </w:rPr>
-        <w:t>精度能达到</w:t>
-      </w:r>
-      <w:r>
-        <w:rPr>
-          <w:rFonts w:ascii="宋体" w:hAnsi="宋体"/>
-          <w:bCs/>
-        </w:rPr>
-        <w:t>58%</w:t>
-      </w:r>
-      <w:r>
-        <w:rPr>
-          <w:rFonts w:ascii="宋体" w:hAnsi="宋体" w:hint="eastAsia"/>
-          <w:bCs/>
-        </w:rPr>
-        <w:t>左右</w:t>
-      </w:r>
-      <w:r>
-        <w:rPr>
-          <w:rFonts w:ascii="宋体" w:hAnsi="宋体"/>
-          <w:bCs/>
-        </w:rPr>
-        <w:t>，</w:t>
-      </w:r>
-      <w:r>
-        <w:rPr>
-          <w:rFonts w:ascii="宋体" w:hAnsi="宋体" w:hint="eastAsia"/>
-          <w:bCs/>
-        </w:rPr>
-        <w:t>而且上升趋势</w:t>
-      </w:r>
-      <w:r>
-        <w:rPr>
-          <w:rFonts w:ascii="宋体" w:hAnsi="宋体"/>
-          <w:bCs/>
-        </w:rPr>
-        <w:t>仍然十分明显</w:t>
-      </w:r>
-      <w:r>
-        <w:rPr>
-          <w:rFonts w:ascii="宋体" w:hAnsi="宋体"/>
-          <w:bCs/>
-        </w:rPr>
-        <w:t>。</w:t>
-      </w:r>
-      <w:r>
-        <w:rPr>
-          <w:rFonts w:ascii="宋体" w:hAnsi="宋体"/>
-          <w:bCs/>
-        </w:rPr>
-        <w:t>由此</w:t>
-      </w:r>
-      <w:r>
-        <w:rPr>
-          <w:rFonts w:ascii="宋体" w:hAnsi="宋体" w:hint="eastAsia"/>
-          <w:bCs/>
-        </w:rPr>
-        <w:t>可见</w:t>
-      </w:r>
-      <w:r>
-        <w:rPr>
-          <w:rFonts w:ascii="宋体" w:hAnsi="宋体"/>
-          <w:bCs/>
-        </w:rPr>
-        <w:t>如果</w:t>
-      </w:r>
-      <w:r>
-        <w:rPr>
-          <w:rFonts w:ascii="宋体" w:hAnsi="宋体"/>
-          <w:bCs/>
-        </w:rPr>
-        <w:t>将决策树模型</w:t>
-      </w:r>
-      <w:r>
-        <w:rPr>
-          <w:rFonts w:ascii="宋体" w:hAnsi="宋体"/>
-          <w:bCs/>
-        </w:rPr>
-        <w:t>应用于</w:t>
-      </w:r>
-      <w:r>
-        <w:rPr>
-          <w:rFonts w:ascii="宋体" w:hAnsi="宋体" w:hint="eastAsia"/>
-          <w:bCs/>
-        </w:rPr>
-        <w:t>实际</w:t>
-      </w:r>
-      <w:r>
-        <w:rPr>
-          <w:rFonts w:ascii="宋体" w:hAnsi="宋体"/>
-          <w:bCs/>
-        </w:rPr>
-        <w:t>生产环境，</w:t>
-      </w:r>
-      <w:r>
-        <w:rPr>
-          <w:rFonts w:ascii="宋体" w:hAnsi="宋体"/>
-          <w:bCs/>
-        </w:rPr>
-        <w:t>辅之以</w:t>
-      </w:r>
-      <w:r>
-        <w:rPr>
-          <w:rFonts w:ascii="宋体" w:hAnsi="宋体"/>
-          <w:bCs/>
-        </w:rPr>
-        <w:t>足够的运算能力，</w:t>
-      </w:r>
-      <w:r>
-        <w:rPr>
-          <w:rFonts w:ascii="宋体" w:hAnsi="宋体" w:hint="eastAsia"/>
-          <w:bCs/>
-        </w:rPr>
-        <w:t>也会有</w:t>
-      </w:r>
-      <w:r>
-        <w:rPr>
-          <w:rFonts w:ascii="宋体" w:hAnsi="宋体"/>
-          <w:bCs/>
-        </w:rPr>
-        <w:t>一定的</w:t>
-      </w:r>
-      <w:r>
-        <w:rPr>
-          <w:rFonts w:ascii="宋体" w:hAnsi="宋体" w:hint="eastAsia"/>
-          <w:bCs/>
-        </w:rPr>
-        <w:t>实际</w:t>
-      </w:r>
-      <w:r>
-        <w:rPr>
-          <w:rFonts w:ascii="宋体" w:hAnsi="宋体"/>
-          <w:bCs/>
-        </w:rPr>
-        <w:t>应用</w:t>
-      </w:r>
-      <w:r>
-        <w:rPr>
-          <w:rFonts w:ascii="宋体" w:hAnsi="宋体" w:hint="eastAsia"/>
-          <w:bCs/>
-        </w:rPr>
-        <w:t>价值</w:t>
-      </w:r>
-      <w:r>
-        <w:rPr>
-          <w:rFonts w:ascii="宋体" w:hAnsi="宋体"/>
-          <w:bCs/>
-        </w:rPr>
-        <w:t>。</w:t>
-      </w:r>
-      <w:r>
-        <w:rPr>
-          <w:rFonts w:ascii="宋体" w:hAnsi="宋体" w:hint="eastAsia"/>
-          <w:bCs/>
-        </w:rPr>
         <w:t>同时因为</w:t>
       </w:r>
       <w:r>
@@ -41356,28 +41053,7 @@
           <w:rFonts w:ascii="宋体" w:hAnsi="宋体"/>
           <w:bCs/>
         </w:rPr>
-        <w:t>生产设备的实际情况</w:t>
-      </w:r>
-      <w:r>
-        <w:rPr>
-          <w:rFonts w:ascii="宋体" w:hAnsi="宋体"/>
-          <w:bCs/>
-        </w:rPr>
-        <w:t>而更新</w:t>
-      </w:r>
-      <w:r>
-        <w:rPr>
-          <w:rFonts w:ascii="宋体" w:hAnsi="宋体"/>
-          <w:bCs/>
-        </w:rPr>
-        <w:t>。</w:t>
-      </w:r>
-      <w:r>
-        <w:rPr>
-          <w:rFonts w:ascii="宋体" w:hAnsi="宋体"/>
-          <w:bCs/>
-        </w:rPr>
-        <w:t>不用过多的拘泥于</w:t>
+        <w:t>生产设备的实际情况而更新。不用过多的拘泥于</w:t>
       </w:r>
       <w:r>
         <w:rPr>
@@ -41391,14 +41067,7 @@
           <w:rFonts w:ascii="宋体" w:hAnsi="宋体"/>
           <w:bCs/>
         </w:rPr>
-        <w:t>先验知识</w:t>
-      </w:r>
-      <w:r>
-        <w:rPr>
-          <w:rFonts w:ascii="宋体" w:hAnsi="宋体"/>
-          <w:bCs/>
-        </w:rPr>
-        <w:t>。</w:t>
+        <w:t>先验知识。</w:t>
       </w:r>
     </w:p>
     <w:p>
@@ -41415,14 +41084,7 @@
           <w:rFonts w:ascii="宋体" w:hAnsi="宋体"/>
           <w:bCs/>
         </w:rPr>
-        <w:t>当然，</w:t>
-      </w:r>
-      <w:r>
-        <w:rPr>
-          <w:rFonts w:ascii="宋体" w:hAnsi="宋体"/>
-          <w:bCs/>
-        </w:rPr>
-        <w:t>基于数据驱动</w:t>
+        <w:t>当然，基于数据驱动</w:t>
       </w:r>
       <w:r>
         <w:rPr>
@@ -41464,14 +41126,7 @@
           <w:rFonts w:ascii="宋体" w:hAnsi="宋体"/>
           <w:bCs/>
         </w:rPr>
-        <w:t>故障类型或者是异常数据</w:t>
-      </w:r>
-      <w:r>
-        <w:rPr>
-          <w:rFonts w:ascii="宋体" w:hAnsi="宋体"/>
-          <w:bCs/>
-        </w:rPr>
-        <w:t>，</w:t>
+        <w:t>故障类型或者是异常数据，</w:t>
       </w:r>
       <w:r>
         <w:rPr>
@@ -41499,35 +41154,14 @@
           <w:rFonts w:ascii="宋体" w:hAnsi="宋体"/>
           <w:bCs/>
         </w:rPr>
-        <w:t>判定错误</w:t>
-      </w:r>
-      <w:r>
-        <w:rPr>
-          <w:rFonts w:ascii="宋体" w:hAnsi="宋体"/>
-          <w:bCs/>
-        </w:rPr>
-        <w:t>的现象</w:t>
-      </w:r>
-      <w:r>
-        <w:rPr>
-          <w:rFonts w:ascii="宋体" w:hAnsi="宋体"/>
-          <w:bCs/>
-        </w:rPr>
-        <w:t>，</w:t>
-      </w:r>
-      <w:r>
-        <w:rPr>
-          <w:rFonts w:ascii="宋体" w:hAnsi="宋体" w:hint="eastAsia"/>
-          <w:bCs/>
-        </w:rPr>
-        <w:t>在这一点上</w:t>
-      </w:r>
-      <w:r>
-        <w:rPr>
-          <w:rFonts w:ascii="宋体" w:hAnsi="宋体" w:hint="eastAsia"/>
-          <w:bCs/>
-        </w:rPr>
-        <w:t>钟福磊</w:t>
+        <w:t>判定错误的现象，</w:t>
+      </w:r>
+      <w:r>
+        <w:rPr>
+          <w:rFonts w:ascii="宋体" w:hAnsi="宋体" w:hint="eastAsia"/>
+          <w:bCs/>
+        </w:rPr>
+        <w:t>在这一点上钟福磊</w:t>
       </w:r>
       <w:r>
         <w:rPr>
@@ -41548,14 +41182,7 @@
           <w:rFonts w:ascii="宋体" w:hAnsi="宋体"/>
           <w:bCs/>
         </w:rPr>
-        <w:t>模型</w:t>
-      </w:r>
-      <w:r>
-        <w:rPr>
-          <w:rFonts w:ascii="宋体" w:hAnsi="宋体"/>
-          <w:bCs/>
-        </w:rPr>
-        <w:t>显然</w:t>
+        <w:t>模型显然</w:t>
       </w:r>
       <w:r>
         <w:rPr>
@@ -41593,21 +41220,7 @@
           <w:rFonts w:ascii="宋体" w:hAnsi="宋体"/>
           <w:bCs/>
         </w:rPr>
-        <w:t>借鉴与</w:t>
-      </w:r>
-      <w:r>
-        <w:rPr>
-          <w:rFonts w:ascii="宋体" w:hAnsi="宋体"/>
-          <w:bCs/>
-        </w:rPr>
-        <w:t>LibSVM的支持向量机模型</w:t>
-      </w:r>
-      <w:r>
-        <w:rPr>
-          <w:rFonts w:ascii="宋体" w:hAnsi="宋体"/>
-          <w:bCs/>
-        </w:rPr>
-        <w:t>由于其集成度很高，</w:t>
+        <w:t>借鉴与LibSVM的支持向量机模型由于其集成度很高，</w:t>
       </w:r>
       <w:r>
         <w:rPr>
@@ -41621,14 +41234,7 @@
           <w:rFonts w:ascii="宋体" w:hAnsi="宋体"/>
           <w:bCs/>
         </w:rPr>
-        <w:t>完善，</w:t>
-      </w:r>
-      <w:r>
-        <w:rPr>
-          <w:rFonts w:ascii="宋体" w:hAnsi="宋体"/>
-          <w:bCs/>
-        </w:rPr>
-        <w:t>所以</w:t>
+        <w:t>完善，所以</w:t>
       </w:r>
       <w:r>
         <w:rPr>
@@ -41743,14 +41349,7 @@
           <w:rFonts w:ascii="宋体" w:hAnsi="宋体"/>
           <w:bCs/>
         </w:rPr>
-        <w:t>适合于</w:t>
-      </w:r>
-      <w:r>
-        <w:rPr>
-          <w:rFonts w:ascii="宋体" w:hAnsi="宋体"/>
-          <w:bCs/>
-        </w:rPr>
-        <w:t>数据量较大</w:t>
+        <w:t>适合于数据量较大</w:t>
       </w:r>
       <w:r>
         <w:rPr>
@@ -41764,14 +41363,7 @@
           <w:rFonts w:ascii="宋体" w:hAnsi="宋体"/>
           <w:bCs/>
         </w:rPr>
-        <w:t>精度</w:t>
-      </w:r>
-      <w:r>
-        <w:rPr>
-          <w:rFonts w:ascii="宋体" w:hAnsi="宋体"/>
-          <w:bCs/>
-        </w:rPr>
-        <w:t>要求高，</w:t>
+        <w:t>精度要求高，</w:t>
       </w:r>
       <w:r>
         <w:rPr>
@@ -41827,14 +41419,7 @@
           <w:rFonts w:ascii="宋体" w:hAnsi="宋体"/>
           <w:bCs/>
         </w:rPr>
-        <w:t>GUI界面配套了</w:t>
-      </w:r>
-      <w:r>
-        <w:rPr>
-          <w:rFonts w:ascii="宋体" w:hAnsi="宋体"/>
-          <w:bCs/>
-        </w:rPr>
-        <w:t>决策树的</w:t>
+        <w:t>GUI界面配套了决策树的</w:t>
       </w:r>
       <w:r>
         <w:rPr>
@@ -41862,21 +41447,7 @@
           <w:rFonts w:ascii="宋体" w:hAnsi="宋体"/>
           <w:bCs/>
         </w:rPr>
-        <w:t>操作人员</w:t>
-      </w:r>
-      <w:r>
-        <w:rPr>
-          <w:rFonts w:ascii="宋体" w:hAnsi="宋体"/>
-          <w:bCs/>
-        </w:rPr>
-        <w:t>理解</w:t>
-      </w:r>
-      <w:r>
-        <w:rPr>
-          <w:rFonts w:ascii="宋体" w:hAnsi="宋体"/>
-          <w:bCs/>
-        </w:rPr>
-        <w:t>使用。</w:t>
+        <w:t>操作人员理解使用。</w:t>
       </w:r>
       <w:r>
         <w:rPr>
@@ -41890,14 +41461,7 @@
           <w:rFonts w:ascii="宋体" w:hAnsi="宋体"/>
           <w:bCs/>
         </w:rPr>
-        <w:t>SVM更加适合于数据量较小</w:t>
-      </w:r>
-      <w:r>
-        <w:rPr>
-          <w:rFonts w:ascii="宋体" w:hAnsi="宋体"/>
-          <w:bCs/>
-        </w:rPr>
-        <w:t>，</w:t>
+        <w:t>SVM更加适合于数据量较小，</w:t>
       </w:r>
       <w:r>
         <w:rPr>
@@ -41911,21 +41475,7 @@
           <w:rFonts w:ascii="宋体" w:hAnsi="宋体"/>
           <w:bCs/>
         </w:rPr>
-        <w:t>对于精度有一定要求的</w:t>
-      </w:r>
-      <w:r>
-        <w:rPr>
-          <w:rFonts w:ascii="宋体" w:hAnsi="宋体"/>
-          <w:bCs/>
-        </w:rPr>
-        <w:t>场合</w:t>
-      </w:r>
-      <w:r>
-        <w:rPr>
-          <w:rFonts w:ascii="宋体" w:hAnsi="宋体"/>
-          <w:bCs/>
-        </w:rPr>
-        <w:t>。</w:t>
+        <w:t>对于精度有一定要求的场合。</w:t>
       </w:r>
     </w:p>
     <w:p>
@@ -41942,6 +41492,7 @@
         <w:pStyle w:val="2"/>
         <w:rPr>
           <w:rStyle w:val="10"/>
+          <w:rFonts w:hint="eastAsia"/>
         </w:rPr>
       </w:pPr>
       <w:r>
@@ -41949,7 +41500,6 @@
           <w:rStyle w:val="10"/>
           <w:rFonts w:hint="eastAsia"/>
         </w:rPr>
-        <w:lastRenderedPageBreak/>
         <w:t xml:space="preserve">5.2 </w:t>
       </w:r>
       <w:r>
@@ -41995,28 +41545,28 @@
           <w:rFonts w:ascii="宋体" w:hAnsi="宋体"/>
           <w:bCs/>
         </w:rPr>
+        <w:t>，尤其是对于算法实现，数据</w:t>
+      </w:r>
+      <w:r>
+        <w:rPr>
+          <w:rFonts w:ascii="宋体" w:hAnsi="宋体" w:hint="eastAsia"/>
+          <w:bCs/>
+        </w:rPr>
+        <w:t>选取</w:t>
+      </w:r>
+      <w:r>
+        <w:rPr>
+          <w:rFonts w:ascii="宋体" w:hAnsi="宋体"/>
+          <w:bCs/>
+        </w:rPr>
         <w:t>，</w:t>
       </w:r>
       <w:r>
         <w:rPr>
-          <w:rFonts w:ascii="宋体" w:hAnsi="宋体"/>
-          <w:bCs/>
-        </w:rPr>
-        <w:t>尤其是对于算法实现，</w:t>
-      </w:r>
-      <w:r>
-        <w:rPr>
-          <w:rFonts w:ascii="宋体" w:hAnsi="宋体"/>
-          <w:bCs/>
-        </w:rPr>
-        <w:t>数据</w:t>
-      </w:r>
-      <w:r>
-        <w:rPr>
-          <w:rFonts w:ascii="宋体" w:hAnsi="宋体" w:hint="eastAsia"/>
-          <w:bCs/>
-        </w:rPr>
-        <w:t>选取</w:t>
+          <w:rFonts w:ascii="宋体" w:hAnsi="宋体" w:hint="eastAsia"/>
+          <w:bCs/>
+        </w:rPr>
+        <w:t>数据挖掘</w:t>
       </w:r>
       <w:r>
         <w:rPr>
@@ -42030,7 +41580,49 @@
           <w:rFonts w:ascii="宋体" w:hAnsi="宋体" w:hint="eastAsia"/>
           <w:bCs/>
         </w:rPr>
-        <w:t>数据挖掘</w:t>
+        <w:t>模型优化</w:t>
+      </w:r>
+      <w:r>
+        <w:rPr>
+          <w:rFonts w:ascii="宋体" w:hAnsi="宋体"/>
+          <w:bCs/>
+        </w:rPr>
+        <w:t>等内容有了</w:t>
+      </w:r>
+      <w:r>
+        <w:rPr>
+          <w:rFonts w:ascii="宋体" w:hAnsi="宋体" w:hint="eastAsia"/>
+          <w:bCs/>
+        </w:rPr>
+        <w:t>长足</w:t>
+      </w:r>
+      <w:r>
+        <w:rPr>
+          <w:rFonts w:ascii="宋体" w:hAnsi="宋体"/>
+          <w:bCs/>
+        </w:rPr>
+        <w:t>的</w:t>
+      </w:r>
+      <w:r>
+        <w:rPr>
+          <w:rFonts w:ascii="宋体" w:hAnsi="宋体" w:hint="eastAsia"/>
+          <w:bCs/>
+        </w:rPr>
+        <w:t>认识</w:t>
+      </w:r>
+      <w:r>
+        <w:rPr>
+          <w:rFonts w:ascii="宋体" w:hAnsi="宋体"/>
+          <w:bCs/>
+        </w:rPr>
+        <w:t>与进步。而在模型建立</w:t>
+      </w:r>
+      <w:r>
+        <w:rPr>
+          <w:rFonts w:ascii="宋体" w:hAnsi="宋体" w:hint="eastAsia"/>
+          <w:bCs/>
+        </w:rPr>
+        <w:t>过程中</w:t>
       </w:r>
       <w:r>
         <w:rPr>
@@ -42044,69 +41636,6 @@
           <w:rFonts w:ascii="宋体" w:hAnsi="宋体" w:hint="eastAsia"/>
           <w:bCs/>
         </w:rPr>
-        <w:t>模型优化</w:t>
-      </w:r>
-      <w:r>
-        <w:rPr>
-          <w:rFonts w:ascii="宋体" w:hAnsi="宋体"/>
-          <w:bCs/>
-        </w:rPr>
-        <w:t>等内容有了</w:t>
-      </w:r>
-      <w:r>
-        <w:rPr>
-          <w:rFonts w:ascii="宋体" w:hAnsi="宋体" w:hint="eastAsia"/>
-          <w:bCs/>
-        </w:rPr>
-        <w:t>长足</w:t>
-      </w:r>
-      <w:r>
-        <w:rPr>
-          <w:rFonts w:ascii="宋体" w:hAnsi="宋体"/>
-          <w:bCs/>
-        </w:rPr>
-        <w:t>的</w:t>
-      </w:r>
-      <w:r>
-        <w:rPr>
-          <w:rFonts w:ascii="宋体" w:hAnsi="宋体" w:hint="eastAsia"/>
-          <w:bCs/>
-        </w:rPr>
-        <w:t>认识</w:t>
-      </w:r>
-      <w:r>
-        <w:rPr>
-          <w:rFonts w:ascii="宋体" w:hAnsi="宋体"/>
-          <w:bCs/>
-        </w:rPr>
-        <w:t>与进步。</w:t>
-      </w:r>
-      <w:r>
-        <w:rPr>
-          <w:rFonts w:ascii="宋体" w:hAnsi="宋体"/>
-          <w:bCs/>
-        </w:rPr>
-        <w:t>而在模型建立</w:t>
-      </w:r>
-      <w:r>
-        <w:rPr>
-          <w:rFonts w:ascii="宋体" w:hAnsi="宋体" w:hint="eastAsia"/>
-          <w:bCs/>
-        </w:rPr>
-        <w:t>过程中</w:t>
-      </w:r>
-      <w:r>
-        <w:rPr>
-          <w:rFonts w:ascii="宋体" w:hAnsi="宋体"/>
-          <w:bCs/>
-        </w:rPr>
-        <w:t>，</w:t>
-      </w:r>
-      <w:r>
-        <w:rPr>
-          <w:rFonts w:ascii="宋体" w:hAnsi="宋体" w:hint="eastAsia"/>
-          <w:bCs/>
-        </w:rPr>
         <w:t>还有</w:t>
       </w:r>
       <w:r>
@@ -42114,19 +41643,12 @@
           <w:rFonts w:ascii="宋体" w:hAnsi="宋体"/>
           <w:bCs/>
         </w:rPr>
-        <w:t>很多理论和技术上的问题需要解决</w:t>
-      </w:r>
-      <w:r>
-        <w:rPr>
-          <w:rFonts w:ascii="宋体" w:hAnsi="宋体"/>
-          <w:bCs/>
-        </w:rPr>
-        <w:t>：</w:t>
-      </w:r>
-    </w:p>
-    <w:p>
-      <w:pPr>
-        <w:pStyle w:val="af0"/>
+        <w:t>很多理论和技术上的问题需要解决：</w:t>
+      </w:r>
+    </w:p>
+    <w:p>
+      <w:pPr>
+        <w:pStyle w:val="af1"/>
         <w:numPr>
           <w:ilvl w:val="0"/>
           <w:numId w:val="14"/>
@@ -42192,14 +41714,7 @@
           <w:rFonts w:ascii="宋体" w:hAnsi="宋体"/>
           <w:bCs/>
         </w:rPr>
-        <w:t>应用中应该</w:t>
-      </w:r>
-      <w:r>
-        <w:rPr>
-          <w:rFonts w:ascii="宋体" w:hAnsi="宋体"/>
-          <w:bCs/>
-        </w:rPr>
-        <w:t>提前对</w:t>
+        <w:t>应用中应该提前对</w:t>
       </w:r>
       <w:r>
         <w:rPr>
@@ -42227,14 +41742,7 @@
           <w:rFonts w:ascii="宋体" w:hAnsi="宋体"/>
           <w:bCs/>
         </w:rPr>
-        <w:t>清理</w:t>
-      </w:r>
-      <w:r>
-        <w:rPr>
-          <w:rFonts w:ascii="宋体" w:hAnsi="宋体"/>
-          <w:bCs/>
-        </w:rPr>
-        <w:t>，</w:t>
+        <w:t>清理，</w:t>
       </w:r>
       <w:r>
         <w:rPr>
@@ -42276,14 +41784,7 @@
           <w:rFonts w:ascii="宋体" w:hAnsi="宋体"/>
           <w:bCs/>
         </w:rPr>
-        <w:t>的错误训练样本和验证样本，</w:t>
-      </w:r>
-      <w:r>
-        <w:rPr>
-          <w:rFonts w:ascii="宋体" w:hAnsi="宋体"/>
-          <w:bCs/>
-        </w:rPr>
-        <w:t>这样</w:t>
+        <w:t>的错误训练样本和验证样本，这样</w:t>
       </w:r>
       <w:r>
         <w:rPr>
@@ -42318,14 +41819,7 @@
           <w:rFonts w:ascii="宋体" w:hAnsi="宋体" w:hint="eastAsia"/>
           <w:bCs/>
         </w:rPr>
-        <w:t>而且</w:t>
-      </w:r>
-      <w:r>
-        <w:rPr>
-          <w:rFonts w:ascii="宋体" w:hAnsi="宋体" w:hint="eastAsia"/>
-          <w:bCs/>
-        </w:rPr>
-        <w:t>还能</w:t>
+        <w:t>而且还能</w:t>
       </w:r>
       <w:r>
         <w:rPr>
@@ -42351,7 +41845,7 @@
     </w:p>
     <w:p>
       <w:pPr>
-        <w:pStyle w:val="af0"/>
+        <w:pStyle w:val="af1"/>
         <w:numPr>
           <w:ilvl w:val="0"/>
           <w:numId w:val="14"/>
@@ -42382,7 +41876,56 @@
           <w:rFonts w:ascii="宋体" w:hAnsi="宋体"/>
           <w:bCs/>
         </w:rPr>
-        <w:t>处理问题</w:t>
+        <w:t>处理问题，</w:t>
+      </w:r>
+      <w:r>
+        <w:rPr>
+          <w:rFonts w:ascii="宋体" w:hAnsi="宋体" w:hint="eastAsia"/>
+          <w:bCs/>
+        </w:rPr>
+        <w:t>剪枝方法</w:t>
+      </w:r>
+      <w:r>
+        <w:rPr>
+          <w:rFonts w:ascii="宋体" w:hAnsi="宋体"/>
+          <w:bCs/>
+        </w:rPr>
+        <w:t>未曾实现，</w:t>
+      </w:r>
+      <w:r>
+        <w:rPr>
+          <w:rFonts w:ascii="宋体" w:hAnsi="宋体" w:hint="eastAsia"/>
+          <w:bCs/>
+        </w:rPr>
+        <w:t>而且剪枝虽然</w:t>
+      </w:r>
+      <w:r>
+        <w:rPr>
+          <w:rFonts w:ascii="宋体" w:hAnsi="宋体"/>
+          <w:bCs/>
+        </w:rPr>
+        <w:t>能提高模型</w:t>
+      </w:r>
+      <w:r>
+        <w:rPr>
+          <w:rFonts w:ascii="宋体" w:hAnsi="宋体" w:hint="eastAsia"/>
+          <w:bCs/>
+        </w:rPr>
+        <w:t>对一些特定数据</w:t>
+      </w:r>
+      <w:r>
+        <w:rPr>
+          <w:rFonts w:ascii="宋体" w:hAnsi="宋体"/>
+          <w:bCs/>
+        </w:rPr>
+        <w:t>的精度并且减少</w:t>
+      </w:r>
+      <w:r>
+        <w:rPr>
+          <w:rFonts w:ascii="宋体" w:hAnsi="宋体" w:hint="eastAsia"/>
+          <w:bCs/>
+        </w:rPr>
+        <w:t>预测开销</w:t>
       </w:r>
       <w:r>
         <w:rPr>
@@ -42396,69 +41939,6 @@
           <w:rFonts w:ascii="宋体" w:hAnsi="宋体" w:hint="eastAsia"/>
           <w:bCs/>
         </w:rPr>
-        <w:t>剪枝方法</w:t>
-      </w:r>
-      <w:r>
-        <w:rPr>
-          <w:rFonts w:ascii="宋体" w:hAnsi="宋体"/>
-          <w:bCs/>
-        </w:rPr>
-        <w:t>未曾实现，</w:t>
-      </w:r>
-      <w:r>
-        <w:rPr>
-          <w:rFonts w:ascii="宋体" w:hAnsi="宋体" w:hint="eastAsia"/>
-          <w:bCs/>
-        </w:rPr>
-        <w:t>而且剪枝</w:t>
-      </w:r>
-      <w:r>
-        <w:rPr>
-          <w:rFonts w:ascii="宋体" w:hAnsi="宋体" w:hint="eastAsia"/>
-          <w:bCs/>
-        </w:rPr>
-        <w:t>虽然</w:t>
-      </w:r>
-      <w:r>
-        <w:rPr>
-          <w:rFonts w:ascii="宋体" w:hAnsi="宋体"/>
-          <w:bCs/>
-        </w:rPr>
-        <w:t>能提高模型</w:t>
-      </w:r>
-      <w:r>
-        <w:rPr>
-          <w:rFonts w:ascii="宋体" w:hAnsi="宋体" w:hint="eastAsia"/>
-          <w:bCs/>
-        </w:rPr>
-        <w:t>对一些特定数据</w:t>
-      </w:r>
-      <w:r>
-        <w:rPr>
-          <w:rFonts w:ascii="宋体" w:hAnsi="宋体"/>
-          <w:bCs/>
-        </w:rPr>
-        <w:t>的精度并且减少</w:t>
-      </w:r>
-      <w:r>
-        <w:rPr>
-          <w:rFonts w:ascii="宋体" w:hAnsi="宋体" w:hint="eastAsia"/>
-          <w:bCs/>
-        </w:rPr>
-        <w:t>预测开销</w:t>
-      </w:r>
-      <w:r>
-        <w:rPr>
-          <w:rFonts w:ascii="宋体" w:hAnsi="宋体"/>
-          <w:bCs/>
-        </w:rPr>
-        <w:t>，</w:t>
-      </w:r>
-      <w:r>
-        <w:rPr>
-          <w:rFonts w:ascii="宋体" w:hAnsi="宋体" w:hint="eastAsia"/>
-          <w:bCs/>
-        </w:rPr>
         <w:t>但是</w:t>
       </w:r>
       <w:r>
@@ -42480,14 +41960,7 @@
           <w:rFonts w:ascii="宋体" w:hAnsi="宋体"/>
           <w:bCs/>
         </w:rPr>
-        <w:t>也限制</w:t>
-      </w:r>
-      <w:r>
-        <w:rPr>
-          <w:rFonts w:ascii="宋体" w:hAnsi="宋体"/>
-          <w:bCs/>
-        </w:rPr>
-        <w:t>了</w:t>
+        <w:t>也限制了</w:t>
       </w:r>
       <w:r>
         <w:rPr>
@@ -42534,7 +42007,7 @@
     </w:p>
     <w:p>
       <w:pPr>
-        <w:pStyle w:val="af0"/>
+        <w:pStyle w:val="af1"/>
         <w:numPr>
           <w:ilvl w:val="0"/>
           <w:numId w:val="14"/>
@@ -42586,21 +42059,7 @@
           <w:rFonts w:ascii="宋体" w:hAnsi="宋体"/>
           <w:bCs/>
         </w:rPr>
-        <w:t>方面</w:t>
-      </w:r>
-      <w:r>
-        <w:rPr>
-          <w:rFonts w:ascii="宋体" w:hAnsi="宋体"/>
-          <w:bCs/>
-        </w:rPr>
-        <w:t>的预备知识，</w:t>
-      </w:r>
-      <w:r>
-        <w:rPr>
-          <w:rFonts w:ascii="宋体" w:hAnsi="宋体"/>
-          <w:bCs/>
-        </w:rPr>
-        <w:t>对</w:t>
+        <w:t>方面的预备知识，对</w:t>
       </w:r>
       <w:r>
         <w:rPr>
@@ -42642,33 +42101,12 @@
           <w:rFonts w:ascii="宋体" w:hAnsi="宋体"/>
           <w:bCs/>
         </w:rPr>
-        <w:t>计算关联度之前就</w:t>
-      </w:r>
-      <w:r>
-        <w:rPr>
-          <w:rFonts w:ascii="宋体" w:hAnsi="宋体"/>
-          <w:bCs/>
-        </w:rPr>
-        <w:t>先天</w:t>
-      </w:r>
-      <w:r>
-        <w:rPr>
-          <w:rFonts w:ascii="宋体" w:hAnsi="宋体"/>
-          <w:bCs/>
-        </w:rPr>
-        <w:t>利于模型构建</w:t>
-      </w:r>
-      <w:r>
-        <w:rPr>
-          <w:rFonts w:ascii="宋体" w:hAnsi="宋体"/>
-          <w:bCs/>
-        </w:rPr>
-        <w:t>；</w:t>
-      </w:r>
-    </w:p>
-    <w:p>
-      <w:pPr>
-        <w:pStyle w:val="af0"/>
+        <w:t>计算关联度之前就先天利于模型构建；</w:t>
+      </w:r>
+    </w:p>
+    <w:p>
+      <w:pPr>
+        <w:pStyle w:val="af1"/>
         <w:numPr>
           <w:ilvl w:val="0"/>
           <w:numId w:val="14"/>
@@ -42748,21 +42186,7 @@
           <w:rFonts w:ascii="宋体" w:hAnsi="宋体"/>
           <w:bCs/>
         </w:rPr>
-        <w:t>调节</w:t>
-      </w:r>
-      <w:r>
-        <w:rPr>
-          <w:rFonts w:ascii="宋体" w:hAnsi="宋体"/>
-          <w:bCs/>
-        </w:rPr>
-        <w:t>一些参数，</w:t>
-      </w:r>
-      <w:r>
-        <w:rPr>
-          <w:rFonts w:ascii="宋体" w:hAnsi="宋体"/>
-          <w:bCs/>
-        </w:rPr>
-        <w:t>使得支持向量机模型</w:t>
+        <w:t>调节一些参数，使得支持向量机模型</w:t>
       </w:r>
       <w:r>
         <w:rPr>
@@ -42776,19 +42200,12 @@
           <w:rFonts w:ascii="宋体" w:hAnsi="宋体"/>
           <w:bCs/>
         </w:rPr>
-        <w:t>不同的工作环境</w:t>
-      </w:r>
-      <w:r>
-        <w:rPr>
-          <w:rFonts w:ascii="宋体" w:hAnsi="宋体"/>
-          <w:bCs/>
-        </w:rPr>
-        <w:t>；</w:t>
-      </w:r>
-    </w:p>
-    <w:p>
-      <w:pPr>
-        <w:pStyle w:val="af0"/>
+        <w:t>不同的工作环境；</w:t>
+      </w:r>
+    </w:p>
+    <w:p>
+      <w:pPr>
+        <w:pStyle w:val="af1"/>
         <w:numPr>
           <w:ilvl w:val="0"/>
           <w:numId w:val="14"/>
@@ -42826,19 +42243,12 @@
           <w:rFonts w:ascii="宋体" w:hAnsi="宋体"/>
           <w:bCs/>
         </w:rPr>
-        <w:t>时改进人机交互体验</w:t>
-      </w:r>
-      <w:r>
-        <w:rPr>
-          <w:rFonts w:ascii="宋体" w:hAnsi="宋体"/>
-          <w:bCs/>
-        </w:rPr>
-        <w:t>；</w:t>
-      </w:r>
-    </w:p>
-    <w:p>
-      <w:pPr>
-        <w:pStyle w:val="af0"/>
+        <w:t>时改进人机交互体验；</w:t>
+      </w:r>
+    </w:p>
+    <w:p>
+      <w:pPr>
+        <w:pStyle w:val="af1"/>
         <w:numPr>
           <w:ilvl w:val="0"/>
           <w:numId w:val="14"/>
@@ -42846,7 +42256,7 @@
         <w:spacing w:line="360" w:lineRule="auto"/>
         <w:ind w:right="240" w:firstLineChars="0"/>
         <w:rPr>
-          <w:rFonts w:ascii="宋体" w:hAnsi="宋体" w:hint="eastAsia"/>
+          <w:rFonts w:ascii="宋体" w:hAnsi="宋体"/>
           <w:bCs/>
         </w:rPr>
       </w:pPr>
@@ -42991,14 +42401,7 @@
           <w:rFonts w:ascii="宋体" w:hAnsi="宋体"/>
           <w:bCs/>
         </w:rPr>
-        <w:t>各类环境</w:t>
-      </w:r>
-      <w:r>
-        <w:rPr>
-          <w:rFonts w:ascii="宋体" w:hAnsi="宋体"/>
-          <w:bCs/>
-        </w:rPr>
-        <w:t>的</w:t>
+        <w:t>各类环境的</w:t>
       </w:r>
       <w:r>
         <w:rPr>
@@ -43046,6 +42449,1576 @@
     <w:p>
       <w:r>
         <w:tab/>
+      </w:r>
+    </w:p>
+    <w:p>
+      <w:pPr>
+        <w:pStyle w:val="1"/>
+        <w:rPr>
+          <w:rFonts w:hint="eastAsia"/>
+        </w:rPr>
+      </w:pPr>
+      <w:r>
+        <w:rPr>
+          <w:rStyle w:val="10"/>
+        </w:rPr>
+        <w:br w:type="page"/>
+      </w:r>
+      <w:r>
+        <w:t>致</w:t>
+      </w:r>
+      <w:r>
+        <w:t xml:space="preserve"> </w:t>
+      </w:r>
+      <w:r>
+        <w:t>谢</w:t>
+      </w:r>
+    </w:p>
+    <w:p>
+      <w:pPr>
+        <w:spacing w:line="360" w:lineRule="auto"/>
+        <w:ind w:right="240" w:firstLine="420"/>
+        <w:rPr>
+          <w:rFonts w:ascii="宋体" w:hAnsi="宋体"/>
+          <w:bCs/>
+        </w:rPr>
+      </w:pPr>
+      <w:r>
+        <w:rPr>
+          <w:rFonts w:ascii="宋体" w:hAnsi="宋体" w:hint="eastAsia"/>
+          <w:bCs/>
+        </w:rPr>
+        <w:t>光阴荏苒</w:t>
+      </w:r>
+      <w:r>
+        <w:rPr>
+          <w:rFonts w:ascii="宋体" w:hAnsi="宋体"/>
+          <w:bCs/>
+        </w:rPr>
+        <w:t>，</w:t>
+      </w:r>
+      <w:r>
+        <w:rPr>
+          <w:rFonts w:ascii="宋体" w:hAnsi="宋体" w:hint="eastAsia"/>
+          <w:bCs/>
+        </w:rPr>
+        <w:t>四年大学生活即将走进尾声。</w:t>
+      </w:r>
+      <w:r>
+        <w:rPr>
+          <w:rFonts w:ascii="宋体" w:hAnsi="宋体" w:hint="eastAsia"/>
+          <w:bCs/>
+        </w:rPr>
+        <w:t>这四年内</w:t>
+      </w:r>
+      <w:r>
+        <w:rPr>
+          <w:rFonts w:ascii="宋体" w:hAnsi="宋体"/>
+          <w:bCs/>
+        </w:rPr>
+        <w:t>我</w:t>
+      </w:r>
+      <w:r>
+        <w:rPr>
+          <w:rFonts w:ascii="宋体" w:hAnsi="宋体" w:hint="eastAsia"/>
+          <w:bCs/>
+        </w:rPr>
+        <w:t>收获良多，对于那些曾给予我帮助</w:t>
+      </w:r>
+      <w:r>
+        <w:rPr>
+          <w:rFonts w:ascii="宋体" w:hAnsi="宋体"/>
+          <w:bCs/>
+        </w:rPr>
+        <w:t>，</w:t>
+      </w:r>
+      <w:r>
+        <w:rPr>
+          <w:rFonts w:ascii="宋体" w:hAnsi="宋体" w:hint="eastAsia"/>
+          <w:bCs/>
+        </w:rPr>
+        <w:t>或者引领我走上正确的道路的人，我</w:t>
+      </w:r>
+      <w:r>
+        <w:rPr>
+          <w:rFonts w:ascii="宋体" w:hAnsi="宋体"/>
+          <w:bCs/>
+        </w:rPr>
+        <w:t>内心深处</w:t>
+      </w:r>
+      <w:r>
+        <w:rPr>
+          <w:rFonts w:ascii="宋体" w:hAnsi="宋体" w:hint="eastAsia"/>
+          <w:bCs/>
+        </w:rPr>
+        <w:t>抱以深深的感激之情</w:t>
+      </w:r>
+      <w:r>
+        <w:rPr>
+          <w:rFonts w:ascii="宋体" w:hAnsi="宋体" w:hint="eastAsia"/>
+          <w:bCs/>
+        </w:rPr>
+        <w:t>。</w:t>
+      </w:r>
+    </w:p>
+    <w:p>
+      <w:pPr>
+        <w:spacing w:line="360" w:lineRule="auto"/>
+        <w:ind w:right="240" w:firstLine="420"/>
+        <w:rPr>
+          <w:rFonts w:ascii="宋体" w:hAnsi="宋体"/>
+          <w:bCs/>
+        </w:rPr>
+      </w:pPr>
+      <w:r>
+        <w:rPr>
+          <w:rFonts w:ascii="宋体" w:hAnsi="宋体" w:hint="eastAsia"/>
+          <w:bCs/>
+        </w:rPr>
+        <w:t>首先需要感谢的是我的指导老师</w:t>
+      </w:r>
+      <w:r>
+        <w:rPr>
+          <w:rFonts w:ascii="宋体" w:hAnsi="宋体"/>
+          <w:bCs/>
+        </w:rPr>
+        <w:t>金海</w:t>
+      </w:r>
+      <w:r>
+        <w:rPr>
+          <w:rFonts w:ascii="宋体" w:hAnsi="宋体" w:hint="eastAsia"/>
+          <w:bCs/>
+        </w:rPr>
+        <w:t>教授，感谢老师为我选择的</w:t>
+      </w:r>
+      <w:r>
+        <w:rPr>
+          <w:rFonts w:ascii="宋体" w:hAnsi="宋体"/>
+          <w:bCs/>
+        </w:rPr>
+        <w:t>课题以及对我的信任。</w:t>
+      </w:r>
+      <w:r>
+        <w:rPr>
+          <w:rFonts w:ascii="Cambria" w:hAnsi="Cambria"/>
+          <w:vanish/>
+        </w:rPr>
+        <w:t>Ⅱ</w:t>
+      </w:r>
+      <w:r>
+        <w:rPr>
+          <w:rFonts w:ascii="Cambria" w:hAnsi="Cambria"/>
+          <w:vanish/>
+        </w:rPr>
+        <w:t>论</w:t>
+      </w:r>
+      <w:r>
+        <w:rPr>
+          <w:rFonts w:ascii="Cambria" w:hAnsi="Cambria"/>
+          <w:vanish/>
+        </w:rPr>
+        <w:t>'lun</w:t>
+      </w:r>
+      <w:r>
+        <w:rPr>
+          <w:rFonts w:ascii="Cambria" w:hAnsi="Cambria"/>
+          <w:vanish/>
+        </w:rPr>
+        <w:t>成茓</w:t>
+      </w:r>
+      <w:r>
+        <w:rPr>
+          <w:rFonts w:ascii="Cambria" w:hAnsi="Cambria"/>
+          <w:vanish/>
+        </w:rPr>
+        <w:t xml:space="preserve"> </w:t>
+      </w:r>
+      <w:r>
+        <w:rPr>
+          <w:rFonts w:ascii="Cambria" w:hAnsi="Cambria"/>
+          <w:vanish/>
+        </w:rPr>
+        <w:pgNum/>
+        <w:t>﷽﷽﷽﷽﷽﷽﷽﷽﷽﷽﷽﷽﷽﷽﷽</w:t>
+      </w:r>
+      <w:r>
+        <w:rPr>
+          <w:rFonts w:ascii="Cambria" w:hAnsi="Cambria"/>
+          <w:vanish/>
+        </w:rPr>
+        <w:t>뿴</w:t>
+      </w:r>
+      <w:r>
+        <w:rPr>
+          <w:rFonts w:ascii="Cambria" w:hAnsi="Cambria"/>
+          <w:vanish/>
+        </w:rPr>
+        <w:t>⹦Ꜿက</w:t>
+      </w:r>
+      <w:r>
+        <w:rPr>
+          <w:rFonts w:ascii="Cambria" w:hAnsi="Cambria"/>
+          <w:vanish/>
+        </w:rPr>
+        <w:t>꥿溠茚</w:t>
+      </w:r>
+      <w:r>
+        <w:rPr>
+          <w:rFonts w:ascii="Cambria" w:hAnsi="Cambria"/>
+          <w:vanish/>
+        </w:rPr>
+        <w:t xml:space="preserve"> </w:t>
+      </w:r>
+      <w:r>
+        <w:rPr>
+          <w:rFonts w:ascii="Cambria" w:hAnsi="Cambria"/>
+          <w:vanish/>
+        </w:rPr>
+        <w:pgNum/>
+        <w:t>﷽﷽﷽﷽﷽﷽﷽﷽</w:t>
+      </w:r>
+      <w:r>
+        <w:rPr>
+          <w:rFonts w:ascii="Cambria" w:hAnsi="Cambria"/>
+          <w:vanish/>
+        </w:rPr>
+        <w:pgNum/>
+      </w:r>
+      <w:r>
+        <w:rPr>
+          <w:rFonts w:ascii="Cambria" w:hAnsi="Cambria"/>
+          <w:vanish/>
+        </w:rPr>
+        <w:pgNum/>
+      </w:r>
+      <w:r>
+        <w:rPr>
+          <w:rFonts w:ascii="Cambria" w:hAnsi="Cambria"/>
+          <w:vanish/>
+        </w:rPr>
+        <w:pgNum/>
+      </w:r>
+      <w:r>
+        <w:rPr>
+          <w:rFonts w:ascii="Cambria" w:hAnsi="Cambria"/>
+          <w:vanish/>
+        </w:rPr>
+        <w:pgNum/>
+      </w:r>
+      <w:r>
+        <w:rPr>
+          <w:rFonts w:ascii="Cambria" w:hAnsi="Cambria"/>
+          <w:vanish/>
+        </w:rPr>
+        <w:pgNum/>
+      </w:r>
+      <w:r>
+        <w:rPr>
+          <w:rFonts w:ascii="Cambria" w:hAnsi="Cambria"/>
+          <w:vanish/>
+        </w:rPr>
+        <w:pgNum/>
+      </w:r>
+      <w:r>
+        <w:rPr>
+          <w:rFonts w:ascii="Cambria" w:hAnsi="Cambria"/>
+          <w:vanish/>
+        </w:rPr>
+        <w:pgNum/>
+      </w:r>
+      <w:r>
+        <w:rPr>
+          <w:rFonts w:ascii="Cambria" w:hAnsi="Cambria"/>
+          <w:vanish/>
+        </w:rPr>
+        <w:pgNum/>
+      </w:r>
+      <w:r>
+        <w:rPr>
+          <w:rFonts w:ascii="Cambria" w:hAnsi="Cambria"/>
+          <w:vanish/>
+        </w:rPr>
+        <w:pgNum/>
+      </w:r>
+      <w:r>
+        <w:rPr>
+          <w:rFonts w:ascii="Cambria" w:hAnsi="Cambria"/>
+          <w:vanish/>
+        </w:rPr>
+        <w:pgNum/>
+      </w:r>
+      <w:r>
+        <w:rPr>
+          <w:rFonts w:ascii="Cambria" w:hAnsi="Cambria"/>
+          <w:vanish/>
+        </w:rPr>
+        <w:pgNum/>
+      </w:r>
+      <w:r>
+        <w:rPr>
+          <w:rFonts w:ascii="Cambria" w:hAnsi="Cambria"/>
+          <w:vanish/>
+        </w:rPr>
+        <w:pgNum/>
+      </w:r>
+      <w:r>
+        <w:rPr>
+          <w:rFonts w:ascii="Cambria" w:hAnsi="Cambria"/>
+          <w:vanish/>
+        </w:rPr>
+        <w:pgNum/>
+      </w:r>
+      <w:r>
+        <w:rPr>
+          <w:rFonts w:ascii="Cambria" w:hAnsi="Cambria"/>
+          <w:vanish/>
+        </w:rPr>
+        <w:pgNum/>
+      </w:r>
+      <w:r>
+        <w:rPr>
+          <w:rFonts w:ascii="Cambria" w:hAnsi="Cambria"/>
+          <w:vanish/>
+        </w:rPr>
+        <w:pgNum/>
+      </w:r>
+      <w:r>
+        <w:rPr>
+          <w:rFonts w:ascii="Cambria" w:hAnsi="Cambria"/>
+          <w:vanish/>
+        </w:rPr>
+        <w:pgNum/>
+      </w:r>
+      <w:r>
+        <w:rPr>
+          <w:rFonts w:ascii="Cambria" w:hAnsi="Cambria"/>
+          <w:vanish/>
+        </w:rPr>
+        <w:pgNum/>
+      </w:r>
+      <w:r>
+        <w:rPr>
+          <w:rFonts w:ascii="Cambria" w:hAnsi="Cambria"/>
+          <w:vanish/>
+        </w:rPr>
+        <w:pgNum/>
+      </w:r>
+      <w:r>
+        <w:rPr>
+          <w:rFonts w:ascii="Cambria" w:hAnsi="Cambria"/>
+          <w:vanish/>
+        </w:rPr>
+        <w:pgNum/>
+      </w:r>
+      <w:r>
+        <w:rPr>
+          <w:rFonts w:ascii="Cambria" w:hAnsi="Cambria"/>
+          <w:vanish/>
+        </w:rPr>
+        <w:pgNum/>
+      </w:r>
+      <w:r>
+        <w:rPr>
+          <w:rFonts w:ascii="Cambria" w:hAnsi="Cambria"/>
+          <w:vanish/>
+        </w:rPr>
+        <w:pgNum/>
+      </w:r>
+      <w:r>
+        <w:rPr>
+          <w:rFonts w:ascii="Cambria" w:hAnsi="Cambria"/>
+          <w:vanish/>
+        </w:rPr>
+        <w:pgNum/>
+      </w:r>
+      <w:r>
+        <w:rPr>
+          <w:rFonts w:ascii="Cambria" w:hAnsi="Cambria"/>
+          <w:vanish/>
+        </w:rPr>
+        <w:pgNum/>
+      </w:r>
+      <w:r>
+        <w:rPr>
+          <w:rFonts w:ascii="Cambria" w:hAnsi="Cambria"/>
+          <w:vanish/>
+        </w:rPr>
+        <w:pgNum/>
+      </w:r>
+      <w:r>
+        <w:rPr>
+          <w:rFonts w:ascii="Cambria" w:hAnsi="Cambria"/>
+          <w:vanish/>
+        </w:rPr>
+        <w:pgNum/>
+      </w:r>
+      <w:r>
+        <w:rPr>
+          <w:rFonts w:ascii="Cambria" w:hAnsi="Cambria"/>
+          <w:vanish/>
+        </w:rPr>
+        <w:pgNum/>
+      </w:r>
+      <w:r>
+        <w:rPr>
+          <w:rFonts w:ascii="Cambria" w:hAnsi="Cambria"/>
+          <w:vanish/>
+        </w:rPr>
+        <w:pgNum/>
+      </w:r>
+      <w:r>
+        <w:rPr>
+          <w:rFonts w:ascii="Cambria" w:hAnsi="Cambria"/>
+          <w:vanish/>
+        </w:rPr>
+        <w:pgNum/>
+      </w:r>
+      <w:r>
+        <w:rPr>
+          <w:rFonts w:ascii="Cambria" w:hAnsi="Cambria"/>
+          <w:vanish/>
+        </w:rPr>
+        <w:pgNum/>
+      </w:r>
+      <w:r>
+        <w:rPr>
+          <w:rFonts w:ascii="Cambria" w:hAnsi="Cambria"/>
+          <w:vanish/>
+        </w:rPr>
+        <w:pgNum/>
+      </w:r>
+      <w:r>
+        <w:rPr>
+          <w:rFonts w:ascii="Cambria" w:hAnsi="Cambria"/>
+          <w:vanish/>
+        </w:rPr>
+        <w:pgNum/>
+      </w:r>
+      <w:r>
+        <w:rPr>
+          <w:rFonts w:ascii="Cambria" w:hAnsi="Cambria"/>
+          <w:vanish/>
+        </w:rPr>
+        <w:pgNum/>
+      </w:r>
+      <w:r>
+        <w:rPr>
+          <w:rFonts w:ascii="Cambria" w:hAnsi="Cambria"/>
+          <w:vanish/>
+        </w:rPr>
+        <w:pgNum/>
+      </w:r>
+      <w:r>
+        <w:rPr>
+          <w:rFonts w:ascii="Cambria" w:hAnsi="Cambria"/>
+          <w:vanish/>
+        </w:rPr>
+        <w:pgNum/>
+      </w:r>
+      <w:r>
+        <w:rPr>
+          <w:rFonts w:ascii="Cambria" w:hAnsi="Cambria"/>
+          <w:vanish/>
+        </w:rPr>
+        <w:pgNum/>
+      </w:r>
+      <w:r>
+        <w:rPr>
+          <w:rFonts w:ascii="Cambria" w:hAnsi="Cambria"/>
+          <w:vanish/>
+        </w:rPr>
+        <w:pgNum/>
+      </w:r>
+      <w:r>
+        <w:rPr>
+          <w:rFonts w:ascii="Cambria" w:hAnsi="Cambria"/>
+          <w:vanish/>
+        </w:rPr>
+        <w:pgNum/>
+      </w:r>
+      <w:r>
+        <w:rPr>
+          <w:rFonts w:ascii="Cambria" w:hAnsi="Cambria"/>
+          <w:vanish/>
+        </w:rPr>
+        <w:pgNum/>
+      </w:r>
+      <w:r>
+        <w:rPr>
+          <w:rFonts w:ascii="Cambria" w:hAnsi="Cambria"/>
+          <w:vanish/>
+        </w:rPr>
+        <w:pgNum/>
+      </w:r>
+      <w:r>
+        <w:rPr>
+          <w:rFonts w:ascii="Cambria" w:hAnsi="Cambria"/>
+          <w:vanish/>
+        </w:rPr>
+        <w:pgNum/>
+      </w:r>
+      <w:r>
+        <w:rPr>
+          <w:rFonts w:ascii="Cambria" w:hAnsi="Cambria"/>
+          <w:vanish/>
+        </w:rPr>
+        <w:pgNum/>
+      </w:r>
+      <w:r>
+        <w:rPr>
+          <w:rFonts w:ascii="Cambria" w:hAnsi="Cambria"/>
+          <w:vanish/>
+        </w:rPr>
+        <w:pgNum/>
+      </w:r>
+      <w:r>
+        <w:rPr>
+          <w:rFonts w:ascii="Cambria" w:hAnsi="Cambria"/>
+          <w:vanish/>
+        </w:rPr>
+        <w:pgNum/>
+      </w:r>
+      <w:r>
+        <w:rPr>
+          <w:rFonts w:ascii="Cambria" w:hAnsi="Cambria"/>
+          <w:vanish/>
+        </w:rPr>
+        <w:pgNum/>
+      </w:r>
+      <w:r>
+        <w:rPr>
+          <w:rFonts w:ascii="Cambria" w:hAnsi="Cambria"/>
+          <w:vanish/>
+        </w:rPr>
+        <w:pgNum/>
+      </w:r>
+      <w:r>
+        <w:rPr>
+          <w:rFonts w:ascii="Cambria" w:hAnsi="Cambria"/>
+          <w:vanish/>
+        </w:rPr>
+        <w:pgNum/>
+      </w:r>
+      <w:r>
+        <w:rPr>
+          <w:rFonts w:ascii="Cambria" w:hAnsi="Cambria"/>
+          <w:vanish/>
+        </w:rPr>
+        <w:pgNum/>
+      </w:r>
+      <w:r>
+        <w:rPr>
+          <w:rFonts w:ascii="Cambria" w:hAnsi="Cambria"/>
+          <w:vanish/>
+        </w:rPr>
+        <w:pgNum/>
+      </w:r>
+      <w:r>
+        <w:rPr>
+          <w:rFonts w:ascii="Cambria" w:hAnsi="Cambria"/>
+          <w:vanish/>
+        </w:rPr>
+        <w:pgNum/>
+      </w:r>
+      <w:r>
+        <w:rPr>
+          <w:rFonts w:ascii="Cambria" w:hAnsi="Cambria"/>
+          <w:vanish/>
+        </w:rPr>
+        <w:pgNum/>
+      </w:r>
+      <w:r>
+        <w:rPr>
+          <w:rFonts w:ascii="Cambria" w:hAnsi="Cambria"/>
+          <w:vanish/>
+        </w:rPr>
+        <w:pgNum/>
+      </w:r>
+      <w:r>
+        <w:rPr>
+          <w:rFonts w:ascii="Cambria" w:hAnsi="Cambria"/>
+          <w:vanish/>
+        </w:rPr>
+        <w:pgNum/>
+      </w:r>
+      <w:r>
+        <w:rPr>
+          <w:rFonts w:ascii="Cambria" w:hAnsi="Cambria"/>
+          <w:vanish/>
+        </w:rPr>
+        <w:pgNum/>
+      </w:r>
+      <w:r>
+        <w:rPr>
+          <w:rFonts w:ascii="Cambria" w:hAnsi="Cambria"/>
+          <w:vanish/>
+        </w:rPr>
+        <w:pgNum/>
+      </w:r>
+      <w:r>
+        <w:rPr>
+          <w:rFonts w:ascii="Cambria" w:hAnsi="Cambria"/>
+          <w:vanish/>
+        </w:rPr>
+        <w:pgNum/>
+      </w:r>
+      <w:r>
+        <w:rPr>
+          <w:rFonts w:ascii="Cambria" w:hAnsi="Cambria"/>
+          <w:vanish/>
+        </w:rPr>
+        <w:pgNum/>
+      </w:r>
+      <w:r>
+        <w:rPr>
+          <w:rFonts w:ascii="Cambria" w:hAnsi="Cambria"/>
+          <w:vanish/>
+        </w:rPr>
+        <w:pgNum/>
+      </w:r>
+      <w:r>
+        <w:rPr>
+          <w:rFonts w:ascii="Cambria" w:hAnsi="Cambria"/>
+          <w:vanish/>
+        </w:rPr>
+        <w:pgNum/>
+      </w:r>
+      <w:r>
+        <w:rPr>
+          <w:rFonts w:ascii="Cambria" w:hAnsi="Cambria"/>
+          <w:vanish/>
+        </w:rPr>
+        <w:pgNum/>
+      </w:r>
+      <w:r>
+        <w:rPr>
+          <w:rFonts w:ascii="Cambria" w:hAnsi="Cambria"/>
+          <w:vanish/>
+        </w:rPr>
+        <w:pgNum/>
+      </w:r>
+      <w:r>
+        <w:rPr>
+          <w:rFonts w:ascii="Cambria" w:hAnsi="Cambria"/>
+          <w:vanish/>
+        </w:rPr>
+        <w:pgNum/>
+      </w:r>
+      <w:r>
+        <w:rPr>
+          <w:rFonts w:ascii="Cambria" w:hAnsi="Cambria"/>
+          <w:vanish/>
+        </w:rPr>
+        <w:pgNum/>
+      </w:r>
+      <w:r>
+        <w:rPr>
+          <w:rFonts w:ascii="Cambria" w:hAnsi="Cambria"/>
+          <w:vanish/>
+        </w:rPr>
+        <w:pgNum/>
+      </w:r>
+      <w:r>
+        <w:rPr>
+          <w:rFonts w:ascii="Cambria" w:hAnsi="Cambria"/>
+          <w:vanish/>
+        </w:rPr>
+        <w:pgNum/>
+      </w:r>
+      <w:r>
+        <w:rPr>
+          <w:rFonts w:ascii="Cambria" w:hAnsi="Cambria"/>
+          <w:vanish/>
+        </w:rPr>
+        <w:pgNum/>
+      </w:r>
+      <w:r>
+        <w:rPr>
+          <w:rFonts w:ascii="Cambria" w:hAnsi="Cambria"/>
+          <w:vanish/>
+        </w:rPr>
+        <w:pgNum/>
+      </w:r>
+      <w:r>
+        <w:rPr>
+          <w:rFonts w:ascii="Cambria" w:hAnsi="Cambria"/>
+          <w:vanish/>
+        </w:rPr>
+        <w:pgNum/>
+      </w:r>
+      <w:r>
+        <w:rPr>
+          <w:rFonts w:ascii="Cambria" w:hAnsi="Cambria"/>
+          <w:vanish/>
+        </w:rPr>
+        <w:pgNum/>
+      </w:r>
+      <w:r>
+        <w:rPr>
+          <w:rFonts w:ascii="Cambria" w:hAnsi="Cambria"/>
+          <w:vanish/>
+        </w:rPr>
+        <w:pgNum/>
+      </w:r>
+      <w:r>
+        <w:rPr>
+          <w:rFonts w:ascii="Cambria" w:hAnsi="Cambria"/>
+          <w:vanish/>
+        </w:rPr>
+        <w:pgNum/>
+      </w:r>
+      <w:r>
+        <w:rPr>
+          <w:rFonts w:ascii="Cambria" w:hAnsi="Cambria"/>
+          <w:vanish/>
+        </w:rPr>
+        <w:pgNum/>
+      </w:r>
+      <w:r>
+        <w:rPr>
+          <w:rFonts w:ascii="Cambria" w:hAnsi="Cambria"/>
+          <w:vanish/>
+        </w:rPr>
+        <w:pgNum/>
+      </w:r>
+      <w:r>
+        <w:rPr>
+          <w:rFonts w:ascii="Cambria" w:hAnsi="Cambria"/>
+          <w:vanish/>
+        </w:rPr>
+        <w:pgNum/>
+      </w:r>
+      <w:r>
+        <w:rPr>
+          <w:rFonts w:ascii="Cambria" w:hAnsi="Cambria"/>
+          <w:vanish/>
+        </w:rPr>
+        <w:pgNum/>
+      </w:r>
+      <w:r>
+        <w:rPr>
+          <w:rFonts w:ascii="Cambria" w:hAnsi="Cambria"/>
+          <w:vanish/>
+        </w:rPr>
+        <w:pgNum/>
+      </w:r>
+      <w:r>
+        <w:rPr>
+          <w:rFonts w:ascii="Cambria" w:hAnsi="Cambria"/>
+          <w:vanish/>
+        </w:rPr>
+        <w:pgNum/>
+      </w:r>
+      <w:r>
+        <w:rPr>
+          <w:rFonts w:ascii="Cambria" w:hAnsi="Cambria"/>
+          <w:vanish/>
+        </w:rPr>
+        <w:pgNum/>
+      </w:r>
+      <w:r>
+        <w:rPr>
+          <w:rFonts w:ascii="Cambria" w:hAnsi="Cambria"/>
+          <w:vanish/>
+        </w:rPr>
+        <w:pgNum/>
+      </w:r>
+      <w:r>
+        <w:rPr>
+          <w:rFonts w:ascii="Cambria" w:hAnsi="Cambria"/>
+          <w:vanish/>
+        </w:rPr>
+        <w:pgNum/>
+      </w:r>
+      <w:r>
+        <w:rPr>
+          <w:rFonts w:ascii="Cambria" w:hAnsi="Cambria"/>
+          <w:vanish/>
+        </w:rPr>
+        <w:pgNum/>
+      </w:r>
+      <w:r>
+        <w:rPr>
+          <w:rFonts w:ascii="Cambria" w:hAnsi="Cambria"/>
+          <w:vanish/>
+        </w:rPr>
+        <w:pgNum/>
+      </w:r>
+      <w:r>
+        <w:rPr>
+          <w:rFonts w:ascii="Cambria" w:hAnsi="Cambria"/>
+          <w:vanish/>
+        </w:rPr>
+        <w:pgNum/>
+      </w:r>
+      <w:r>
+        <w:rPr>
+          <w:rFonts w:ascii="Cambria" w:hAnsi="Cambria"/>
+          <w:vanish/>
+        </w:rPr>
+        <w:pgNum/>
+      </w:r>
+      <w:r>
+        <w:rPr>
+          <w:rFonts w:ascii="Cambria" w:hAnsi="Cambria"/>
+          <w:vanish/>
+        </w:rPr>
+        <w:pgNum/>
+      </w:r>
+      <w:r>
+        <w:rPr>
+          <w:rFonts w:ascii="Cambria" w:hAnsi="Cambria"/>
+          <w:vanish/>
+        </w:rPr>
+        <w:pgNum/>
+      </w:r>
+      <w:r>
+        <w:rPr>
+          <w:rFonts w:ascii="Cambria" w:hAnsi="Cambria"/>
+          <w:vanish/>
+        </w:rPr>
+        <w:pgNum/>
+      </w:r>
+      <w:r>
+        <w:rPr>
+          <w:rFonts w:ascii="宋体" w:hAnsi="宋体" w:hint="eastAsia"/>
+          <w:bCs/>
+        </w:rPr>
+        <w:t>在我人生中最为迷茫</w:t>
+      </w:r>
+      <w:r>
+        <w:rPr>
+          <w:rFonts w:ascii="宋体" w:hAnsi="宋体" w:hint="eastAsia"/>
+          <w:bCs/>
+        </w:rPr>
+        <w:t>的时候，金老师给了我莫大支持，让我坚定了走下去的信念。</w:t>
+      </w:r>
+      <w:r>
+        <w:rPr>
+          <w:rFonts w:ascii="宋体" w:hAnsi="宋体" w:hint="eastAsia"/>
+          <w:bCs/>
+        </w:rPr>
+        <w:t>每一次与金老师的沟通，总能让人感觉如沐春风，感念至深，心头的不安与忐忑消失殆尽</w:t>
+      </w:r>
+      <w:r>
+        <w:rPr>
+          <w:rFonts w:ascii="宋体" w:hAnsi="宋体"/>
+          <w:bCs/>
+        </w:rPr>
+        <w:t>。</w:t>
+      </w:r>
+      <w:r>
+        <w:rPr>
+          <w:rFonts w:ascii="宋体" w:hAnsi="宋体" w:hint="eastAsia"/>
+          <w:bCs/>
+        </w:rPr>
+        <w:t>未来</w:t>
+      </w:r>
+      <w:r>
+        <w:rPr>
+          <w:rFonts w:ascii="宋体" w:hAnsi="宋体"/>
+          <w:bCs/>
+        </w:rPr>
+        <w:t>几年内能够</w:t>
+      </w:r>
+      <w:r>
+        <w:rPr>
+          <w:rFonts w:ascii="宋体" w:hAnsi="宋体" w:hint="eastAsia"/>
+          <w:bCs/>
+        </w:rPr>
+        <w:t>师从</w:t>
+      </w:r>
+      <w:r>
+        <w:rPr>
+          <w:rFonts w:ascii="宋体" w:hAnsi="宋体"/>
+          <w:bCs/>
+        </w:rPr>
+        <w:t>金老师，</w:t>
+      </w:r>
+      <w:r>
+        <w:rPr>
+          <w:rFonts w:ascii="宋体" w:hAnsi="宋体" w:hint="eastAsia"/>
+          <w:bCs/>
+        </w:rPr>
+        <w:t>我感到</w:t>
+      </w:r>
+      <w:r>
+        <w:rPr>
+          <w:rFonts w:ascii="宋体" w:hAnsi="宋体"/>
+          <w:bCs/>
+        </w:rPr>
+        <w:t>非常</w:t>
+      </w:r>
+      <w:r>
+        <w:rPr>
+          <w:rFonts w:ascii="宋体" w:hAnsi="宋体" w:hint="eastAsia"/>
+          <w:bCs/>
+        </w:rPr>
+        <w:t>幸运</w:t>
+      </w:r>
+      <w:r>
+        <w:rPr>
+          <w:rFonts w:ascii="宋体" w:hAnsi="宋体"/>
+          <w:bCs/>
+        </w:rPr>
+        <w:t>，</w:t>
+      </w:r>
+      <w:r>
+        <w:rPr>
+          <w:rFonts w:ascii="宋体" w:hAnsi="宋体" w:hint="eastAsia"/>
+          <w:bCs/>
+        </w:rPr>
+        <w:t>也一定会严格</w:t>
+      </w:r>
+      <w:r>
+        <w:rPr>
+          <w:rFonts w:ascii="宋体" w:hAnsi="宋体"/>
+          <w:bCs/>
+        </w:rPr>
+        <w:t>要求自身，</w:t>
+      </w:r>
+      <w:r>
+        <w:rPr>
+          <w:rFonts w:ascii="宋体" w:hAnsi="宋体" w:hint="eastAsia"/>
+          <w:bCs/>
+        </w:rPr>
+        <w:t>尽职尽责完成</w:t>
+      </w:r>
+      <w:r>
+        <w:rPr>
+          <w:rFonts w:ascii="宋体" w:hAnsi="宋体"/>
+          <w:bCs/>
+        </w:rPr>
+        <w:t>学业与任务！</w:t>
+      </w:r>
+    </w:p>
+    <w:p>
+      <w:pPr>
+        <w:spacing w:line="360" w:lineRule="auto"/>
+        <w:ind w:right="240" w:firstLine="420"/>
+        <w:rPr>
+          <w:rFonts w:ascii="宋体" w:hAnsi="宋体"/>
+          <w:bCs/>
+        </w:rPr>
+      </w:pPr>
+      <w:r>
+        <w:rPr>
+          <w:rFonts w:ascii="宋体" w:hAnsi="宋体" w:hint="eastAsia"/>
+          <w:bCs/>
+        </w:rPr>
+        <w:t>同时</w:t>
+      </w:r>
+      <w:r>
+        <w:rPr>
+          <w:rFonts w:ascii="宋体" w:hAnsi="宋体"/>
+          <w:bCs/>
+        </w:rPr>
+        <w:t>也要感谢机械学院吴波教授，</w:t>
+      </w:r>
+      <w:r>
+        <w:rPr>
+          <w:rFonts w:ascii="宋体" w:hAnsi="宋体" w:hint="eastAsia"/>
+          <w:bCs/>
+        </w:rPr>
+        <w:t>虽然我们</w:t>
+      </w:r>
+      <w:r>
+        <w:rPr>
+          <w:rFonts w:ascii="宋体" w:hAnsi="宋体"/>
+          <w:bCs/>
+        </w:rPr>
+        <w:t>交流甚少，</w:t>
+      </w:r>
+      <w:r>
+        <w:rPr>
+          <w:rFonts w:ascii="宋体" w:hAnsi="宋体" w:hint="eastAsia"/>
+          <w:bCs/>
+        </w:rPr>
+        <w:t>但是与吴波老师</w:t>
+      </w:r>
+      <w:r>
+        <w:rPr>
+          <w:rFonts w:ascii="宋体" w:hAnsi="宋体"/>
+          <w:bCs/>
+        </w:rPr>
+        <w:t>的沟通也十分愉快。</w:t>
+      </w:r>
+    </w:p>
+    <w:p>
+      <w:pPr>
+        <w:spacing w:line="360" w:lineRule="auto"/>
+        <w:ind w:right="240" w:firstLine="420"/>
+        <w:rPr>
+          <w:rFonts w:ascii="宋体" w:hAnsi="宋体"/>
+          <w:bCs/>
+        </w:rPr>
+      </w:pPr>
+      <w:r>
+        <w:rPr>
+          <w:rFonts w:ascii="宋体" w:hAnsi="宋体" w:hint="eastAsia"/>
+          <w:bCs/>
+        </w:rPr>
+        <w:t>另外</w:t>
+      </w:r>
+      <w:r>
+        <w:rPr>
+          <w:rFonts w:ascii="宋体" w:hAnsi="宋体"/>
+          <w:bCs/>
+        </w:rPr>
+        <w:t>还要感谢</w:t>
+      </w:r>
+      <w:r>
+        <w:rPr>
+          <w:rFonts w:ascii="宋体" w:hAnsi="宋体" w:hint="eastAsia"/>
+          <w:bCs/>
+        </w:rPr>
+        <w:t>开题答辩时</w:t>
+      </w:r>
+      <w:r>
+        <w:rPr>
+          <w:rFonts w:ascii="宋体" w:hAnsi="宋体"/>
+          <w:bCs/>
+        </w:rPr>
+        <w:t>的指导老师胡</w:t>
+      </w:r>
+      <w:r>
+        <w:rPr>
+          <w:rFonts w:ascii="宋体" w:hAnsi="宋体" w:hint="eastAsia"/>
+          <w:bCs/>
+        </w:rPr>
+        <w:t>友民</w:t>
+      </w:r>
+      <w:r>
+        <w:rPr>
+          <w:rFonts w:ascii="宋体" w:hAnsi="宋体"/>
+          <w:bCs/>
+        </w:rPr>
+        <w:t>老师，</w:t>
+      </w:r>
+      <w:r>
+        <w:rPr>
+          <w:rFonts w:ascii="宋体" w:hAnsi="宋体" w:hint="eastAsia"/>
+          <w:bCs/>
+        </w:rPr>
+        <w:t>他当时</w:t>
+      </w:r>
+      <w:r>
+        <w:rPr>
+          <w:rFonts w:ascii="宋体" w:hAnsi="宋体"/>
+          <w:bCs/>
+        </w:rPr>
+        <w:t>一阵见血的指出我的不足之处，点名了我后期要努力的方向。</w:t>
+      </w:r>
+      <w:r>
+        <w:rPr>
+          <w:rFonts w:ascii="宋体" w:hAnsi="宋体" w:hint="eastAsia"/>
+          <w:bCs/>
+        </w:rPr>
+        <w:t>这</w:t>
+      </w:r>
+      <w:r>
+        <w:rPr>
+          <w:rFonts w:ascii="宋体" w:hAnsi="宋体"/>
+          <w:bCs/>
+        </w:rPr>
+        <w:t>给了当时对于课题</w:t>
+      </w:r>
+      <w:r>
+        <w:rPr>
+          <w:rFonts w:ascii="宋体" w:hAnsi="宋体" w:hint="eastAsia"/>
+          <w:bCs/>
+        </w:rPr>
+        <w:t>稍有不</w:t>
+      </w:r>
+      <w:r>
+        <w:rPr>
+          <w:rFonts w:ascii="宋体" w:hAnsi="宋体"/>
+          <w:bCs/>
+        </w:rPr>
+        <w:t>解的我一些</w:t>
+      </w:r>
+      <w:r>
+        <w:rPr>
+          <w:rFonts w:ascii="宋体" w:hAnsi="宋体" w:hint="eastAsia"/>
+          <w:bCs/>
+        </w:rPr>
+        <w:t>可行的</w:t>
+      </w:r>
+      <w:r>
+        <w:rPr>
+          <w:rFonts w:ascii="宋体" w:hAnsi="宋体"/>
+          <w:bCs/>
+        </w:rPr>
+        <w:t>建议，</w:t>
+      </w:r>
+      <w:r>
+        <w:rPr>
+          <w:rFonts w:ascii="宋体" w:hAnsi="宋体" w:hint="eastAsia"/>
+          <w:bCs/>
+        </w:rPr>
+        <w:t>十分</w:t>
+      </w:r>
+      <w:r>
+        <w:rPr>
+          <w:rFonts w:ascii="宋体" w:hAnsi="宋体"/>
+          <w:bCs/>
+        </w:rPr>
+        <w:t>感谢！</w:t>
+      </w:r>
+    </w:p>
+    <w:p>
+      <w:pPr>
+        <w:spacing w:line="360" w:lineRule="auto"/>
+        <w:ind w:right="240" w:firstLine="420"/>
+        <w:rPr>
+          <w:rFonts w:ascii="宋体" w:hAnsi="宋体"/>
+          <w:bCs/>
+        </w:rPr>
+      </w:pPr>
+      <w:r>
+        <w:rPr>
+          <w:rFonts w:ascii="宋体" w:hAnsi="宋体"/>
+          <w:bCs/>
+        </w:rPr>
+        <w:t>还要感谢我的室友方舟同学，</w:t>
+      </w:r>
+      <w:r>
+        <w:rPr>
+          <w:rFonts w:ascii="宋体" w:hAnsi="宋体" w:hint="eastAsia"/>
+          <w:bCs/>
+        </w:rPr>
+        <w:t>因为跨院系</w:t>
+      </w:r>
+      <w:r>
+        <w:rPr>
+          <w:rFonts w:ascii="宋体" w:hAnsi="宋体"/>
+          <w:bCs/>
+        </w:rPr>
+        <w:t>，</w:t>
+      </w:r>
+      <w:r>
+        <w:rPr>
+          <w:rFonts w:ascii="宋体" w:hAnsi="宋体" w:hint="eastAsia"/>
+          <w:bCs/>
+        </w:rPr>
+        <w:t>所以</w:t>
+      </w:r>
+      <w:r>
+        <w:rPr>
+          <w:rFonts w:ascii="宋体" w:hAnsi="宋体"/>
+          <w:bCs/>
+        </w:rPr>
+        <w:t>很多消息</w:t>
+      </w:r>
+      <w:r>
+        <w:rPr>
+          <w:rFonts w:ascii="宋体" w:hAnsi="宋体" w:hint="eastAsia"/>
+          <w:bCs/>
+        </w:rPr>
+        <w:t>都是</w:t>
+      </w:r>
+      <w:r>
+        <w:rPr>
+          <w:rFonts w:ascii="宋体" w:hAnsi="宋体"/>
+          <w:bCs/>
+        </w:rPr>
+        <w:t>通过</w:t>
+      </w:r>
+      <w:r>
+        <w:rPr>
+          <w:rFonts w:ascii="宋体" w:hAnsi="宋体" w:hint="eastAsia"/>
+          <w:bCs/>
+        </w:rPr>
+        <w:t>他</w:t>
+      </w:r>
+      <w:r>
+        <w:rPr>
+          <w:rFonts w:ascii="宋体" w:hAnsi="宋体"/>
+          <w:bCs/>
+        </w:rPr>
+        <w:t>来给我解答，在我的论文写作过程中他也</w:t>
+      </w:r>
+      <w:r>
+        <w:rPr>
+          <w:rFonts w:ascii="宋体" w:hAnsi="宋体" w:hint="eastAsia"/>
+          <w:bCs/>
+        </w:rPr>
+        <w:t>给予</w:t>
+      </w:r>
+      <w:r>
+        <w:rPr>
+          <w:rFonts w:ascii="宋体" w:hAnsi="宋体"/>
+          <w:bCs/>
+        </w:rPr>
+        <w:t>了我相当大的支持，让我规避了很多常识性的错误。</w:t>
+      </w:r>
+      <w:r>
+        <w:rPr>
+          <w:rFonts w:ascii="宋体" w:hAnsi="宋体" w:hint="eastAsia"/>
+          <w:bCs/>
+        </w:rPr>
+        <w:t>另外</w:t>
+      </w:r>
+      <w:r>
+        <w:rPr>
+          <w:rFonts w:ascii="宋体" w:hAnsi="宋体"/>
+          <w:bCs/>
+        </w:rPr>
+        <w:t>，</w:t>
+      </w:r>
+      <w:r>
+        <w:rPr>
+          <w:rFonts w:ascii="宋体" w:hAnsi="宋体" w:hint="eastAsia"/>
+          <w:bCs/>
+        </w:rPr>
+        <w:t>感谢</w:t>
+      </w:r>
+      <w:r>
+        <w:rPr>
+          <w:rFonts w:ascii="宋体" w:hAnsi="宋体"/>
+          <w:bCs/>
+        </w:rPr>
+        <w:t>他在后期对</w:t>
+      </w:r>
+      <w:r>
+        <w:rPr>
+          <w:rFonts w:ascii="宋体" w:hAnsi="宋体" w:hint="eastAsia"/>
+          <w:bCs/>
+        </w:rPr>
+        <w:t>大纲</w:t>
+      </w:r>
+      <w:r>
+        <w:rPr>
+          <w:rFonts w:ascii="宋体" w:hAnsi="宋体"/>
+          <w:bCs/>
+        </w:rPr>
+        <w:t>结构，</w:t>
+      </w:r>
+      <w:r>
+        <w:rPr>
+          <w:rFonts w:ascii="宋体" w:hAnsi="宋体" w:hint="eastAsia"/>
+          <w:bCs/>
+        </w:rPr>
+        <w:t>论文</w:t>
+      </w:r>
+      <w:r>
+        <w:rPr>
+          <w:rFonts w:ascii="宋体" w:hAnsi="宋体"/>
+          <w:bCs/>
+        </w:rPr>
+        <w:t>格式的指点，</w:t>
+      </w:r>
+      <w:r>
+        <w:rPr>
+          <w:rFonts w:ascii="宋体" w:hAnsi="宋体" w:hint="eastAsia"/>
+          <w:bCs/>
+        </w:rPr>
+        <w:t>让我省下了</w:t>
+      </w:r>
+      <w:r>
+        <w:rPr>
+          <w:rFonts w:ascii="宋体" w:hAnsi="宋体"/>
+          <w:bCs/>
+        </w:rPr>
+        <w:t>很多时间。</w:t>
+      </w:r>
+    </w:p>
+    <w:p>
+      <w:pPr>
+        <w:spacing w:line="360" w:lineRule="auto"/>
+        <w:ind w:right="240" w:firstLine="420"/>
+        <w:rPr>
+          <w:rFonts w:ascii="宋体" w:hAnsi="宋体"/>
+          <w:bCs/>
+        </w:rPr>
+      </w:pPr>
+      <w:r>
+        <w:rPr>
+          <w:rFonts w:ascii="宋体" w:hAnsi="宋体" w:hint="eastAsia"/>
+          <w:bCs/>
+        </w:rPr>
+        <w:t>最后</w:t>
+      </w:r>
+      <w:r>
+        <w:rPr>
+          <w:rFonts w:ascii="宋体" w:hAnsi="宋体"/>
+          <w:bCs/>
+        </w:rPr>
+        <w:t>要感谢的是我的父母，</w:t>
+      </w:r>
+      <w:r>
+        <w:rPr>
+          <w:rFonts w:ascii="宋体" w:hAnsi="宋体"/>
+          <w:bCs/>
+        </w:rPr>
+        <w:tab/>
+        <w:t>感谢他们</w:t>
+      </w:r>
+      <w:r>
+        <w:rPr>
+          <w:rFonts w:ascii="宋体" w:hAnsi="宋体" w:hint="eastAsia"/>
+          <w:bCs/>
+        </w:rPr>
+        <w:t>无私的支持</w:t>
+      </w:r>
+      <w:r>
+        <w:rPr>
+          <w:rFonts w:ascii="宋体" w:hAnsi="宋体"/>
+          <w:bCs/>
+        </w:rPr>
+        <w:t>，</w:t>
+      </w:r>
+      <w:r>
+        <w:rPr>
+          <w:rFonts w:ascii="宋体" w:hAnsi="宋体" w:hint="eastAsia"/>
+          <w:bCs/>
+        </w:rPr>
+        <w:t>以及</w:t>
+      </w:r>
+      <w:r>
+        <w:rPr>
+          <w:rFonts w:ascii="宋体" w:hAnsi="宋体"/>
+          <w:bCs/>
+        </w:rPr>
+        <w:t>最长久的陪伴，</w:t>
+      </w:r>
+      <w:r>
+        <w:rPr>
+          <w:rFonts w:ascii="宋体" w:hAnsi="宋体" w:hint="eastAsia"/>
+          <w:bCs/>
+        </w:rPr>
+        <w:t>感谢</w:t>
+      </w:r>
+      <w:r>
+        <w:rPr>
+          <w:rFonts w:ascii="宋体" w:hAnsi="宋体"/>
+          <w:bCs/>
+        </w:rPr>
+        <w:t>他们用双手，</w:t>
+      </w:r>
+      <w:r>
+        <w:rPr>
+          <w:rFonts w:ascii="宋体" w:hAnsi="宋体" w:hint="eastAsia"/>
+          <w:bCs/>
+        </w:rPr>
+        <w:t>勤苦</w:t>
+      </w:r>
+      <w:r>
+        <w:rPr>
+          <w:rFonts w:ascii="宋体" w:hAnsi="宋体"/>
+          <w:bCs/>
+        </w:rPr>
+        <w:t>工作二十余年，为我创造了一个安然成长的环境。</w:t>
+      </w:r>
+      <w:r>
+        <w:rPr>
+          <w:rFonts w:ascii="宋体" w:hAnsi="宋体" w:hint="eastAsia"/>
+          <w:bCs/>
+        </w:rPr>
+        <w:t>身处武汉</w:t>
+      </w:r>
+      <w:r>
+        <w:rPr>
+          <w:rFonts w:ascii="宋体" w:hAnsi="宋体"/>
+          <w:bCs/>
+        </w:rPr>
+        <w:t>异地求学，碰到过这样那样的挫折，</w:t>
+      </w:r>
+      <w:r>
+        <w:rPr>
+          <w:rFonts w:ascii="宋体" w:hAnsi="宋体" w:hint="eastAsia"/>
+          <w:bCs/>
+        </w:rPr>
+        <w:t>心情潮涨潮落</w:t>
+      </w:r>
+      <w:r>
+        <w:rPr>
+          <w:rFonts w:ascii="宋体" w:hAnsi="宋体"/>
+          <w:bCs/>
+        </w:rPr>
+        <w:t>起伏不定，</w:t>
+      </w:r>
+      <w:r>
+        <w:rPr>
+          <w:rFonts w:ascii="宋体" w:hAnsi="宋体" w:hint="eastAsia"/>
+          <w:bCs/>
+        </w:rPr>
+        <w:t>但是</w:t>
+      </w:r>
+      <w:r>
+        <w:rPr>
+          <w:rFonts w:ascii="宋体" w:hAnsi="宋体"/>
+          <w:bCs/>
+        </w:rPr>
+        <w:t>他们始终是我</w:t>
+      </w:r>
+      <w:r>
+        <w:rPr>
+          <w:rFonts w:ascii="宋体" w:hAnsi="宋体" w:hint="eastAsia"/>
+          <w:bCs/>
+        </w:rPr>
+        <w:t>最</w:t>
+      </w:r>
+      <w:r>
+        <w:rPr>
+          <w:rFonts w:ascii="宋体" w:hAnsi="宋体"/>
+          <w:bCs/>
+        </w:rPr>
+        <w:t>坚实的</w:t>
+      </w:r>
+      <w:r>
+        <w:rPr>
+          <w:rFonts w:ascii="宋体" w:hAnsi="宋体" w:hint="eastAsia"/>
+          <w:bCs/>
+        </w:rPr>
+        <w:t>后盾</w:t>
+      </w:r>
+      <w:r>
+        <w:rPr>
+          <w:rFonts w:ascii="宋体" w:hAnsi="宋体"/>
+          <w:bCs/>
+        </w:rPr>
+        <w:t>，</w:t>
+      </w:r>
+      <w:r>
+        <w:rPr>
+          <w:rFonts w:ascii="宋体" w:hAnsi="宋体" w:hint="eastAsia"/>
+          <w:bCs/>
+        </w:rPr>
+        <w:t>让我可以</w:t>
+      </w:r>
+      <w:r>
+        <w:rPr>
+          <w:rFonts w:ascii="宋体" w:hAnsi="宋体"/>
+          <w:bCs/>
+        </w:rPr>
+        <w:t>在求学路上</w:t>
+      </w:r>
+      <w:r>
+        <w:rPr>
+          <w:rFonts w:ascii="宋体" w:hAnsi="宋体" w:hint="eastAsia"/>
+          <w:bCs/>
+        </w:rPr>
+        <w:t>大步前行</w:t>
+      </w:r>
+      <w:r>
+        <w:rPr>
+          <w:rFonts w:ascii="宋体" w:hAnsi="宋体"/>
+          <w:bCs/>
+        </w:rPr>
+        <w:t>无需</w:t>
+      </w:r>
+      <w:r>
+        <w:rPr>
+          <w:rFonts w:ascii="宋体" w:hAnsi="宋体" w:hint="eastAsia"/>
+          <w:bCs/>
+        </w:rPr>
+        <w:t>顾及</w:t>
+      </w:r>
+      <w:r>
+        <w:rPr>
+          <w:rFonts w:ascii="宋体" w:hAnsi="宋体"/>
+          <w:bCs/>
+        </w:rPr>
+        <w:t>身后，</w:t>
+      </w:r>
+      <w:r>
+        <w:rPr>
+          <w:rFonts w:ascii="宋体" w:hAnsi="宋体" w:hint="eastAsia"/>
+          <w:bCs/>
+        </w:rPr>
+        <w:t>因为</w:t>
+      </w:r>
+      <w:r>
+        <w:rPr>
+          <w:rFonts w:ascii="宋体" w:hAnsi="宋体"/>
+          <w:bCs/>
+        </w:rPr>
+        <w:t>我知道他们一直都在！在未来，</w:t>
+      </w:r>
+      <w:r>
+        <w:rPr>
+          <w:rFonts w:ascii="宋体" w:hAnsi="宋体" w:hint="eastAsia"/>
+          <w:bCs/>
+        </w:rPr>
+        <w:t>我一定更加</w:t>
+      </w:r>
+      <w:r>
+        <w:rPr>
+          <w:rFonts w:ascii="宋体" w:hAnsi="宋体"/>
+          <w:bCs/>
+        </w:rPr>
+        <w:t>勤奋的学习，不辜负父母对我的</w:t>
+      </w:r>
+      <w:r>
+        <w:rPr>
+          <w:rFonts w:ascii="宋体" w:hAnsi="宋体" w:hint="eastAsia"/>
+          <w:bCs/>
+        </w:rPr>
+        <w:t>殷切期盼</w:t>
+      </w:r>
+      <w:r>
+        <w:rPr>
+          <w:rFonts w:ascii="宋体" w:hAnsi="宋体"/>
+          <w:bCs/>
+        </w:rPr>
+        <w:t>，</w:t>
+      </w:r>
+      <w:r>
+        <w:rPr>
+          <w:rFonts w:ascii="宋体" w:hAnsi="宋体" w:hint="eastAsia"/>
+          <w:bCs/>
+        </w:rPr>
+        <w:t>争取</w:t>
+      </w:r>
+      <w:r>
+        <w:rPr>
+          <w:rFonts w:ascii="宋体" w:hAnsi="宋体"/>
+          <w:bCs/>
+        </w:rPr>
+        <w:t>早日</w:t>
+      </w:r>
+      <w:r>
+        <w:rPr>
+          <w:rFonts w:ascii="宋体" w:hAnsi="宋体" w:hint="eastAsia"/>
+          <w:bCs/>
+        </w:rPr>
+        <w:t>成为</w:t>
+      </w:r>
+      <w:r>
+        <w:rPr>
+          <w:rFonts w:ascii="宋体" w:hAnsi="宋体"/>
+          <w:bCs/>
+        </w:rPr>
+        <w:t>家中顶梁柱，</w:t>
+      </w:r>
+      <w:r>
+        <w:rPr>
+          <w:rFonts w:ascii="宋体" w:hAnsi="宋体" w:hint="eastAsia"/>
+          <w:bCs/>
+        </w:rPr>
+        <w:t>让父母</w:t>
+      </w:r>
+      <w:r>
+        <w:rPr>
+          <w:rFonts w:ascii="宋体" w:hAnsi="宋体"/>
+          <w:bCs/>
+        </w:rPr>
+        <w:t>放下身上的重担，</w:t>
+      </w:r>
+      <w:r>
+        <w:rPr>
+          <w:rFonts w:ascii="宋体" w:hAnsi="宋体" w:hint="eastAsia"/>
+          <w:bCs/>
+        </w:rPr>
+        <w:t>享受生活</w:t>
+      </w:r>
+      <w:r>
+        <w:rPr>
+          <w:rFonts w:ascii="宋体" w:hAnsi="宋体"/>
+          <w:bCs/>
+        </w:rPr>
+        <w:t>！</w:t>
       </w:r>
     </w:p>
     <w:p>
@@ -43078,7 +44051,6 @@
           <w:rStyle w:val="10"/>
           <w:rFonts w:hint="eastAsia"/>
         </w:rPr>
-        <w:lastRenderedPageBreak/>
         <w:t>参</w:t>
       </w:r>
       <w:r>
@@ -43667,7 +44639,6 @@
           <w:rFonts w:ascii="宋体" w:hAnsi="宋体" w:hint="eastAsia"/>
           <w:bCs/>
         </w:rPr>
-        <w:lastRenderedPageBreak/>
         <w:t>[14]</w:t>
       </w:r>
       <w:r>
@@ -43897,7 +44868,7 @@
         <w:spacing w:line="360" w:lineRule="auto"/>
         <w:ind w:left="240" w:right="240"/>
         <w:rPr>
-          <w:rFonts w:ascii="宋体" w:hAnsi="宋体" w:hint="eastAsia"/>
+          <w:rFonts w:ascii="宋体" w:hAnsi="宋体"/>
           <w:bCs/>
         </w:rPr>
       </w:pPr>
@@ -44129,15 +45100,7 @@
           <w:rFonts w:ascii="宋体" w:hAnsi="宋体" w:hint="eastAsia"/>
           <w:bCs/>
         </w:rPr>
-        <w:t>6] 邳文君,宫秀军.基于Hadoop架构的数据驱动的SVM并行增量学习算</w:t>
-      </w:r>
-      <w:r>
-        <w:rPr>
-          <w:rFonts w:ascii="宋体" w:hAnsi="宋体" w:hint="eastAsia"/>
-          <w:bCs/>
-        </w:rPr>
-        <w:lastRenderedPageBreak/>
-        <w:t>法[J].计算机应用,2016,36(11):3044-3049.</w:t>
+        <w:t>6] 邳文君,宫秀军.基于Hadoop架构的数据驱动的SVM并行增量学习算法[J].计算机应用,2016,36(11):3044-3049.</w:t>
       </w:r>
     </w:p>
     <w:p>
@@ -44207,12 +45170,14 @@
         <w:spacing w:line="360" w:lineRule="auto"/>
         <w:ind w:left="240" w:right="240"/>
         <w:rPr>
-          <w:rFonts w:ascii="宋体" w:hAnsi="宋体" w:hint="eastAsia"/>
+          <w:rFonts w:ascii="宋体" w:hAnsi="宋体"/>
           <w:bCs/>
         </w:rPr>
         <w:sectPr>
+          <w:footerReference w:type="default" r:id="rId47"/>
           <w:pgSz w:w="11906" w:h="16838"/>
           <w:pgMar w:top="1440" w:right="1800" w:bottom="1440" w:left="1800" w:header="851" w:footer="992" w:gutter="0"/>
+          <w:pgNumType w:start="1"/>
           <w:cols w:space="720"/>
           <w:docGrid w:type="lines" w:linePitch="312"/>
         </w:sectPr>
@@ -44249,13 +45214,11 @@
           <w:szCs w:val="21"/>
         </w:rPr>
       </w:pPr>
-      <w:bookmarkStart w:id="9" w:name="_GoBack"/>
       <w:r>
         <w:rPr>
           <w:rStyle w:val="10"/>
           <w:rFonts w:hint="eastAsia"/>
         </w:rPr>
-        <w:lastRenderedPageBreak/>
         <w:t>附</w:t>
       </w:r>
       <w:r>
@@ -44278,7 +45241,6 @@
         </w:rPr>
         <w:t>录</w:t>
       </w:r>
-      <w:bookmarkEnd w:id="9"/>
       <w:r>
         <w:rPr>
           <w:rFonts w:ascii="黑体" w:eastAsia="黑体" w:hint="eastAsia"/>
@@ -44555,41 +45517,11 @@
         <w:ind w:left="240" w:right="240"/>
       </w:pPr>
     </w:p>
-    <w:p>
-      <w:pPr>
-        <w:ind w:left="240" w:right="240"/>
-      </w:pPr>
-    </w:p>
-    <w:p>
-      <w:pPr>
-        <w:ind w:left="240" w:right="240"/>
-        <w:rPr>
-          <w:rFonts w:ascii="楷体_GB2312" w:eastAsia="楷体_GB2312"/>
-          <w:color w:val="FF0000"/>
-        </w:rPr>
-      </w:pPr>
-    </w:p>
-    <w:p>
-      <w:pPr>
-        <w:ind w:left="240" w:right="240"/>
-      </w:pPr>
-    </w:p>
-    <w:p>
-      <w:pPr>
-        <w:rPr>
-          <w:rFonts w:ascii="楷体_GB2312" w:eastAsia="楷体_GB2312"/>
-          <w:color w:val="FF0000"/>
-        </w:rPr>
-      </w:pPr>
-    </w:p>
     <w:p/>
     <w:sectPr>
-      <w:headerReference w:type="default" r:id="rId43"/>
-      <w:footerReference w:type="default" r:id="rId44"/>
-      <w:pgSz w:w="11906" w:h="16838"/>
-      <w:pgMar w:top="1418" w:right="1701" w:bottom="1134" w:left="1701" w:header="851" w:footer="992" w:gutter="0"/>
-      <w:pgNumType w:start="1"/>
-      <w:cols w:space="720"/>
+      <w:pgSz w:w="11900" w:h="16840"/>
+      <w:pgMar w:top="1440" w:right="1800" w:bottom="1440" w:left="1800" w:header="851" w:footer="992" w:gutter="0"/>
+      <w:cols w:space="425"/>
       <w:docGrid w:type="lines" w:linePitch="312"/>
     </w:sectPr>
   </w:body>
@@ -44622,28 +45554,39 @@
       <w:pStyle w:val="a3"/>
       <w:framePr w:wrap="none" w:vAnchor="text" w:hAnchor="margin" w:xAlign="center" w:y="1"/>
       <w:rPr>
-        <w:rStyle w:val="af1"/>
+        <w:rStyle w:val="aa"/>
       </w:rPr>
     </w:pPr>
     <w:r>
       <w:rPr>
-        <w:rStyle w:val="af1"/>
+        <w:rStyle w:val="aa"/>
       </w:rPr>
       <w:fldChar w:fldCharType="begin"/>
     </w:r>
     <w:r>
       <w:rPr>
-        <w:rStyle w:val="af1"/>
+        <w:rStyle w:val="aa"/>
       </w:rPr>
       <w:instrText xml:space="preserve">PAGE  </w:instrText>
     </w:r>
     <w:r>
       <w:rPr>
-        <w:rStyle w:val="af1"/>
+        <w:rStyle w:val="aa"/>
       </w:rPr>
       <w:fldChar w:fldCharType="end"/>
     </w:r>
   </w:p>
+  <w:p>
+    <w:pPr>
+      <w:pStyle w:val="a3"/>
+      <w:ind w:right="360"/>
+    </w:pPr>
+  </w:p>
+</w:ftr>
+</file>
+
+<file path=word/footer2.xml><?xml version="1.0" encoding="utf-8"?>
+<w:ftr xmlns:wpc="http://schemas.microsoft.com/office/word/2010/wordprocessingCanvas" xmlns:mo="http://schemas.microsoft.com/office/mac/office/2008/main" xmlns:mc="http://schemas.openxmlformats.org/markup-compatibility/2006" xmlns:mv="urn:schemas-microsoft-com:mac:vml" xmlns:o="urn:schemas-microsoft-com:office:office" xmlns:r="http://schemas.openxmlformats.org/officeDocument/2006/relationships" xmlns:m="http://schemas.openxmlformats.org/officeDocument/2006/math" xmlns:v="urn:schemas-microsoft-com:vml" xmlns:wp14="http://schemas.microsoft.com/office/word/2010/wordprocessingDrawing" xmlns:wp="http://schemas.openxmlformats.org/drawingml/2006/wordprocessingDrawing" xmlns:w10="urn:schemas-microsoft-com:office:word" xmlns:w="http://schemas.openxmlformats.org/wordprocessingml/2006/main" xmlns:w14="http://schemas.microsoft.com/office/word/2010/wordml" xmlns:w15="http://schemas.microsoft.com/office/word/2012/wordml" xmlns:wpg="http://schemas.microsoft.com/office/word/2010/wordprocessingGroup" xmlns:wpi="http://schemas.microsoft.com/office/word/2010/wordprocessingInk" xmlns:wne="http://schemas.microsoft.com/office/word/2006/wordml" xmlns:wps="http://schemas.microsoft.com/office/word/2010/wordprocessingShape" mc:Ignorable="w14 w15 wp14">
   <w:p>
     <w:pPr>
       <w:pStyle w:val="a3"/>
@@ -44652,8 +45595,58 @@
 </w:ftr>
 </file>
 
-<file path=word/footer2.xml><?xml version="1.0" encoding="utf-8"?>
+<file path=word/footer3.xml><?xml version="1.0" encoding="utf-8"?>
 <w:ftr xmlns:wpc="http://schemas.microsoft.com/office/word/2010/wordprocessingCanvas" xmlns:mo="http://schemas.microsoft.com/office/mac/office/2008/main" xmlns:mc="http://schemas.openxmlformats.org/markup-compatibility/2006" xmlns:mv="urn:schemas-microsoft-com:mac:vml" xmlns:o="urn:schemas-microsoft-com:office:office" xmlns:r="http://schemas.openxmlformats.org/officeDocument/2006/relationships" xmlns:m="http://schemas.openxmlformats.org/officeDocument/2006/math" xmlns:v="urn:schemas-microsoft-com:vml" xmlns:wp14="http://schemas.microsoft.com/office/word/2010/wordprocessingDrawing" xmlns:wp="http://schemas.openxmlformats.org/drawingml/2006/wordprocessingDrawing" xmlns:w10="urn:schemas-microsoft-com:office:word" xmlns:w="http://schemas.openxmlformats.org/wordprocessingml/2006/main" xmlns:w14="http://schemas.microsoft.com/office/word/2010/wordml" xmlns:w15="http://schemas.microsoft.com/office/word/2012/wordml" xmlns:wpg="http://schemas.microsoft.com/office/word/2010/wordprocessingGroup" xmlns:wpi="http://schemas.microsoft.com/office/word/2010/wordprocessingInk" xmlns:wne="http://schemas.microsoft.com/office/word/2006/wordml" xmlns:wps="http://schemas.microsoft.com/office/word/2010/wordprocessingShape" mc:Ignorable="w14 w15 wp14">
+  <w:p>
+    <w:pPr>
+      <w:pStyle w:val="a3"/>
+    </w:pPr>
+  </w:p>
+</w:ftr>
+</file>
+
+<file path=word/footer4.xml><?xml version="1.0" encoding="utf-8"?>
+<w:ftr xmlns:wpc="http://schemas.microsoft.com/office/word/2010/wordprocessingCanvas" xmlns:mo="http://schemas.microsoft.com/office/mac/office/2008/main" xmlns:mc="http://schemas.openxmlformats.org/markup-compatibility/2006" xmlns:mv="urn:schemas-microsoft-com:mac:vml" xmlns:o="urn:schemas-microsoft-com:office:office" xmlns:r="http://schemas.openxmlformats.org/officeDocument/2006/relationships" xmlns:m="http://schemas.openxmlformats.org/officeDocument/2006/math" xmlns:v="urn:schemas-microsoft-com:vml" xmlns:wp14="http://schemas.microsoft.com/office/word/2010/wordprocessingDrawing" xmlns:wp="http://schemas.openxmlformats.org/drawingml/2006/wordprocessingDrawing" xmlns:w10="urn:schemas-microsoft-com:office:word" xmlns:w="http://schemas.openxmlformats.org/wordprocessingml/2006/main" xmlns:w14="http://schemas.microsoft.com/office/word/2010/wordml" xmlns:w15="http://schemas.microsoft.com/office/word/2012/wordml" xmlns:wpg="http://schemas.microsoft.com/office/word/2010/wordprocessingGroup" xmlns:wpi="http://schemas.microsoft.com/office/word/2010/wordprocessingInk" xmlns:wne="http://schemas.microsoft.com/office/word/2006/wordml" xmlns:wps="http://schemas.microsoft.com/office/word/2010/wordprocessingShape" mc:Ignorable="w14 w15 wp14">
+  <w:p>
+    <w:pPr>
+      <w:pStyle w:val="a3"/>
+      <w:framePr w:wrap="none" w:vAnchor="text" w:hAnchor="margin" w:xAlign="right" w:y="1"/>
+      <w:rPr>
+        <w:rStyle w:val="aa"/>
+      </w:rPr>
+    </w:pPr>
+    <w:r>
+      <w:rPr>
+        <w:rStyle w:val="aa"/>
+      </w:rPr>
+      <w:fldChar w:fldCharType="begin"/>
+    </w:r>
+    <w:r>
+      <w:rPr>
+        <w:rStyle w:val="aa"/>
+      </w:rPr>
+      <w:instrText xml:space="preserve">PAGE  </w:instrText>
+    </w:r>
+    <w:r>
+      <w:rPr>
+        <w:rStyle w:val="aa"/>
+      </w:rPr>
+      <w:fldChar w:fldCharType="separate"/>
+    </w:r>
+    <w:r>
+      <w:rPr>
+        <w:rStyle w:val="aa"/>
+        <w:noProof/>
+      </w:rPr>
+      <w:t>II</w:t>
+    </w:r>
+    <w:r>
+      <w:rPr>
+        <w:rStyle w:val="aa"/>
+      </w:rPr>
+      <w:fldChar w:fldCharType="end"/>
+    </w:r>
+  </w:p>
   <w:tbl>
     <w:tblPr>
       <w:tblpPr w:leftFromText="187" w:rightFromText="187" w:vertAnchor="text" w:tblpY="1"/>
@@ -44679,7 +45672,7 @@
         <w:p>
           <w:pPr>
             <w:pStyle w:val="a5"/>
-            <w:ind w:left="240" w:right="240"/>
+            <w:ind w:left="240" w:right="360"/>
             <w:rPr>
               <w:rFonts w:ascii="Cambria" w:hAnsi="Cambria"/>
               <w:b/>
@@ -44697,17 +45690,18 @@
         </w:tcPr>
         <w:p>
           <w:pPr>
-            <w:pStyle w:val="ad"/>
+            <w:pStyle w:val="a8"/>
             <w:jc w:val="center"/>
             <w:rPr>
-              <w:rFonts w:ascii="Cambria" w:hAnsi="Cambria"/>
+              <w:rFonts w:ascii="Cambria" w:hAnsi="Cambria" w:hint="eastAsia"/>
             </w:rPr>
           </w:pPr>
           <w:r>
             <w:rPr>
-              <w:rFonts w:hint="eastAsia"/>
+              <w:rStyle w:val="a7"/>
+              <w:rFonts w:ascii="宋体" w:hAnsi="宋体" w:hint="eastAsia"/>
             </w:rPr>
-            <w:t>页码</w:t>
+            <w:t>Ⅰ</w:t>
           </w:r>
         </w:p>
       </w:tc>
@@ -44802,8 +45796,48 @@
 </w:ftr>
 </file>
 
-<file path=word/footer3.xml><?xml version="1.0" encoding="utf-8"?>
+<file path=word/footer5.xml><?xml version="1.0" encoding="utf-8"?>
 <w:ftr xmlns:wpc="http://schemas.microsoft.com/office/word/2010/wordprocessingCanvas" xmlns:mo="http://schemas.microsoft.com/office/mac/office/2008/main" xmlns:mc="http://schemas.openxmlformats.org/markup-compatibility/2006" xmlns:mv="urn:schemas-microsoft-com:mac:vml" xmlns:o="urn:schemas-microsoft-com:office:office" xmlns:r="http://schemas.openxmlformats.org/officeDocument/2006/relationships" xmlns:m="http://schemas.openxmlformats.org/officeDocument/2006/math" xmlns:v="urn:schemas-microsoft-com:vml" xmlns:wp14="http://schemas.microsoft.com/office/word/2010/wordprocessingDrawing" xmlns:wp="http://schemas.openxmlformats.org/drawingml/2006/wordprocessingDrawing" xmlns:w10="urn:schemas-microsoft-com:office:word" xmlns:w="http://schemas.openxmlformats.org/wordprocessingml/2006/main" xmlns:w14="http://schemas.microsoft.com/office/word/2010/wordml" xmlns:w15="http://schemas.microsoft.com/office/word/2012/wordml" xmlns:wpg="http://schemas.microsoft.com/office/word/2010/wordprocessingGroup" xmlns:wpi="http://schemas.microsoft.com/office/word/2010/wordprocessingInk" xmlns:wne="http://schemas.microsoft.com/office/word/2006/wordml" xmlns:wps="http://schemas.microsoft.com/office/word/2010/wordprocessingShape" mc:Ignorable="w14 w15 wp14">
+  <w:p>
+    <w:pPr>
+      <w:pStyle w:val="a3"/>
+      <w:framePr w:wrap="none" w:vAnchor="text" w:hAnchor="margin" w:xAlign="right" w:y="1"/>
+      <w:rPr>
+        <w:rStyle w:val="aa"/>
+      </w:rPr>
+    </w:pPr>
+    <w:r>
+      <w:rPr>
+        <w:rStyle w:val="aa"/>
+      </w:rPr>
+      <w:fldChar w:fldCharType="begin"/>
+    </w:r>
+    <w:r>
+      <w:rPr>
+        <w:rStyle w:val="aa"/>
+      </w:rPr>
+      <w:instrText xml:space="preserve">PAGE  </w:instrText>
+    </w:r>
+    <w:r>
+      <w:rPr>
+        <w:rStyle w:val="aa"/>
+      </w:rPr>
+      <w:fldChar w:fldCharType="separate"/>
+    </w:r>
+    <w:r>
+      <w:rPr>
+        <w:rStyle w:val="aa"/>
+        <w:noProof/>
+      </w:rPr>
+      <w:t>I</w:t>
+    </w:r>
+    <w:r>
+      <w:rPr>
+        <w:rStyle w:val="aa"/>
+      </w:rPr>
+      <w:fldChar w:fldCharType="end"/>
+    </w:r>
+  </w:p>
   <w:tbl>
     <w:tblPr>
       <w:tblpPr w:leftFromText="187" w:rightFromText="187" w:vertAnchor="text" w:tblpY="1"/>
@@ -44829,7 +45863,7 @@
         <w:p>
           <w:pPr>
             <w:pStyle w:val="a5"/>
-            <w:ind w:left="240" w:right="240"/>
+            <w:ind w:left="240" w:right="360"/>
             <w:rPr>
               <w:rFonts w:ascii="Cambria" w:hAnsi="Cambria"/>
               <w:b/>
@@ -44847,18 +45881,12 @@
         </w:tcPr>
         <w:p>
           <w:pPr>
-            <w:pStyle w:val="ad"/>
+            <w:pStyle w:val="a8"/>
             <w:jc w:val="center"/>
             <w:rPr>
               <w:rFonts w:ascii="Cambria" w:hAnsi="Cambria"/>
             </w:rPr>
           </w:pPr>
-          <w:r>
-            <w:rPr>
-              <w:rFonts w:hint="eastAsia"/>
-            </w:rPr>
-            <w:t>页码</w:t>
-          </w:r>
         </w:p>
       </w:tc>
       <w:tc>
@@ -44952,185 +45980,44 @@
 </w:ftr>
 </file>
 
-<file path=word/footer4.xml><?xml version="1.0" encoding="utf-8"?>
-<w:ftr xmlns:wpc="http://schemas.microsoft.com/office/word/2010/wordprocessingCanvas" xmlns:mo="http://schemas.microsoft.com/office/mac/office/2008/main" xmlns:mc="http://schemas.openxmlformats.org/markup-compatibility/2006" xmlns:mv="urn:schemas-microsoft-com:mac:vml" xmlns:o="urn:schemas-microsoft-com:office:office" xmlns:r="http://schemas.openxmlformats.org/officeDocument/2006/relationships" xmlns:m="http://schemas.openxmlformats.org/officeDocument/2006/math" xmlns:v="urn:schemas-microsoft-com:vml" xmlns:wp14="http://schemas.microsoft.com/office/word/2010/wordprocessingDrawing" xmlns:wp="http://schemas.openxmlformats.org/drawingml/2006/wordprocessingDrawing" xmlns:w10="urn:schemas-microsoft-com:office:word" xmlns:w="http://schemas.openxmlformats.org/wordprocessingml/2006/main" xmlns:w14="http://schemas.microsoft.com/office/word/2010/wordml" xmlns:w15="http://schemas.microsoft.com/office/word/2012/wordml" xmlns:wpg="http://schemas.microsoft.com/office/word/2010/wordprocessingGroup" xmlns:wpi="http://schemas.microsoft.com/office/word/2010/wordprocessingInk" xmlns:wne="http://schemas.microsoft.com/office/word/2006/wordml" xmlns:wps="http://schemas.microsoft.com/office/word/2010/wordprocessingShape" mc:Ignorable="w14 w15 wp14">
-  <w:tbl>
-    <w:tblPr>
-      <w:tblpPr w:leftFromText="187" w:rightFromText="187" w:vertAnchor="text" w:tblpY="1"/>
-      <w:tblW w:w="5000" w:type="pct"/>
-      <w:tblLook w:val="04A0" w:firstRow="1" w:lastRow="0" w:firstColumn="1" w:lastColumn="0" w:noHBand="0" w:noVBand="1"/>
-    </w:tblPr>
-    <w:tblGrid>
-      <w:gridCol w:w="3725"/>
-      <w:gridCol w:w="857"/>
-      <w:gridCol w:w="3724"/>
-    </w:tblGrid>
-    <w:tr>
-      <w:trPr>
-        <w:trHeight w:val="151"/>
-      </w:trPr>
-      <w:tc>
-        <w:tcPr>
-          <w:tcW w:w="2242" w:type="pct"/>
-          <w:tcBorders>
-            <w:bottom w:val="single" w:sz="4" w:space="0" w:color="4F81BD"/>
-          </w:tcBorders>
-        </w:tcPr>
-        <w:p>
-          <w:pPr>
-            <w:pStyle w:val="a5"/>
-            <w:rPr>
-              <w:rFonts w:ascii="Cambria" w:hAnsi="Cambria"/>
-              <w:b/>
-              <w:bCs/>
-            </w:rPr>
-          </w:pPr>
-        </w:p>
-      </w:tc>
-      <w:tc>
-        <w:tcPr>
-          <w:tcW w:w="516" w:type="pct"/>
-          <w:vMerge w:val="restart"/>
-          <w:noWrap/>
-          <w:vAlign w:val="center"/>
-        </w:tcPr>
-        <w:p>
-          <w:pPr>
-            <w:pStyle w:val="ad"/>
-            <w:jc w:val="center"/>
-            <w:rPr>
-              <w:rFonts w:ascii="Cambria" w:hAnsi="Cambria"/>
-            </w:rPr>
-          </w:pPr>
-          <w:r>
-            <w:t>1</w:t>
-          </w:r>
-        </w:p>
-      </w:tc>
-      <w:tc>
-        <w:tcPr>
-          <w:tcW w:w="2242" w:type="pct"/>
-          <w:tcBorders>
-            <w:bottom w:val="single" w:sz="4" w:space="0" w:color="4F81BD"/>
-          </w:tcBorders>
-        </w:tcPr>
-        <w:p>
-          <w:pPr>
-            <w:pStyle w:val="a5"/>
-            <w:rPr>
-              <w:rFonts w:ascii="Cambria" w:hAnsi="Cambria"/>
-              <w:b/>
-              <w:bCs/>
-            </w:rPr>
-          </w:pPr>
-        </w:p>
-      </w:tc>
-    </w:tr>
-    <w:tr>
-      <w:trPr>
-        <w:trHeight w:val="150"/>
-      </w:trPr>
-      <w:tc>
-        <w:tcPr>
-          <w:tcW w:w="2242" w:type="pct"/>
-          <w:tcBorders>
-            <w:top w:val="single" w:sz="4" w:space="0" w:color="4F81BD"/>
-          </w:tcBorders>
-        </w:tcPr>
-        <w:p>
-          <w:pPr>
-            <w:pStyle w:val="a5"/>
-            <w:rPr>
-              <w:rFonts w:ascii="Cambria" w:hAnsi="Cambria"/>
-              <w:b/>
-              <w:bCs/>
-            </w:rPr>
-          </w:pPr>
-        </w:p>
-      </w:tc>
-      <w:tc>
-        <w:tcPr>
-          <w:tcW w:w="516" w:type="pct"/>
-          <w:vMerge/>
-        </w:tcPr>
-        <w:p>
-          <w:pPr>
-            <w:pStyle w:val="a5"/>
-            <w:jc w:val="center"/>
-            <w:rPr>
-              <w:rFonts w:ascii="Cambria" w:hAnsi="Cambria"/>
-              <w:b/>
-              <w:bCs/>
-            </w:rPr>
-          </w:pPr>
-        </w:p>
-      </w:tc>
-      <w:tc>
-        <w:tcPr>
-          <w:tcW w:w="2242" w:type="pct"/>
-          <w:tcBorders>
-            <w:top w:val="single" w:sz="4" w:space="0" w:color="4F81BD"/>
-          </w:tcBorders>
-        </w:tcPr>
-        <w:p>
-          <w:pPr>
-            <w:pStyle w:val="a5"/>
-            <w:rPr>
-              <w:rFonts w:ascii="Cambria" w:hAnsi="Cambria"/>
-              <w:b/>
-              <w:bCs/>
-            </w:rPr>
-          </w:pPr>
-        </w:p>
-      </w:tc>
-    </w:tr>
-  </w:tbl>
-  <w:p>
-    <w:pPr>
-      <w:pStyle w:val="a3"/>
-    </w:pPr>
-  </w:p>
-</w:ftr>
-</file>
-
-<file path=word/footer5.xml><?xml version="1.0" encoding="utf-8"?>
+<file path=word/footer6.xml><?xml version="1.0" encoding="utf-8"?>
 <w:ftr xmlns:wpc="http://schemas.microsoft.com/office/word/2010/wordprocessingCanvas" xmlns:mo="http://schemas.microsoft.com/office/mac/office/2008/main" xmlns:mc="http://schemas.openxmlformats.org/markup-compatibility/2006" xmlns:mv="urn:schemas-microsoft-com:mac:vml" xmlns:o="urn:schemas-microsoft-com:office:office" xmlns:r="http://schemas.openxmlformats.org/officeDocument/2006/relationships" xmlns:m="http://schemas.openxmlformats.org/officeDocument/2006/math" xmlns:v="urn:schemas-microsoft-com:vml" xmlns:wp14="http://schemas.microsoft.com/office/word/2010/wordprocessingDrawing" xmlns:wp="http://schemas.openxmlformats.org/drawingml/2006/wordprocessingDrawing" xmlns:w10="urn:schemas-microsoft-com:office:word" xmlns:w="http://schemas.openxmlformats.org/wordprocessingml/2006/main" xmlns:w14="http://schemas.microsoft.com/office/word/2010/wordml" xmlns:w15="http://schemas.microsoft.com/office/word/2012/wordml" xmlns:wpg="http://schemas.microsoft.com/office/word/2010/wordprocessingGroup" xmlns:wpi="http://schemas.microsoft.com/office/word/2010/wordprocessingInk" xmlns:wne="http://schemas.microsoft.com/office/word/2006/wordml" xmlns:wps="http://schemas.microsoft.com/office/word/2010/wordprocessingShape" mc:Ignorable="w14 w15 wp14">
   <w:p>
     <w:pPr>
       <w:pStyle w:val="a3"/>
-      <w:framePr w:w="204" w:h="449" w:hRule="exact" w:wrap="none" w:vAnchor="text" w:hAnchor="page" w:x="5902" w:y="119"/>
+      <w:framePr w:h="481" w:hRule="exact" w:wrap="notBeside" w:vAnchor="page" w:hAnchor="margin" w:xAlign="center" w:y="15185"/>
       <w:rPr>
-        <w:rStyle w:val="af1"/>
+        <w:rStyle w:val="aa"/>
       </w:rPr>
     </w:pPr>
     <w:r>
       <w:rPr>
-        <w:rStyle w:val="af1"/>
+        <w:rStyle w:val="aa"/>
       </w:rPr>
       <w:fldChar w:fldCharType="begin"/>
     </w:r>
     <w:r>
       <w:rPr>
-        <w:rStyle w:val="af1"/>
+        <w:rStyle w:val="aa"/>
       </w:rPr>
       <w:instrText xml:space="preserve">PAGE  </w:instrText>
     </w:r>
     <w:r>
       <w:rPr>
-        <w:rStyle w:val="af1"/>
+        <w:rStyle w:val="aa"/>
       </w:rPr>
       <w:fldChar w:fldCharType="separate"/>
     </w:r>
     <w:r>
       <w:rPr>
-        <w:rStyle w:val="af1"/>
+        <w:rStyle w:val="aa"/>
         <w:noProof/>
       </w:rPr>
-      <w:t>1</w:t>
+      <w:t>I</w:t>
     </w:r>
     <w:r>
       <w:rPr>
-        <w:rStyle w:val="af1"/>
+        <w:rStyle w:val="aa"/>
       </w:rPr>
       <w:fldChar w:fldCharType="end"/>
     </w:r>
@@ -45160,6 +46047,7 @@
         <w:p>
           <w:pPr>
             <w:pStyle w:val="a5"/>
+            <w:ind w:left="240" w:right="360"/>
             <w:rPr>
               <w:rFonts w:ascii="Cambria" w:hAnsi="Cambria"/>
               <w:b/>
@@ -45177,8 +46065,7 @@
         </w:tcPr>
         <w:p>
           <w:pPr>
-            <w:pStyle w:val="21"/>
-            <w:jc w:val="center"/>
+            <w:pStyle w:val="a8"/>
             <w:rPr>
               <w:rFonts w:ascii="Cambria" w:hAnsi="Cambria"/>
             </w:rPr>
@@ -45195,6 +46082,7 @@
         <w:p>
           <w:pPr>
             <w:pStyle w:val="a5"/>
+            <w:ind w:left="240" w:right="240"/>
             <w:rPr>
               <w:rFonts w:ascii="Cambria" w:hAnsi="Cambria"/>
               <w:b/>
@@ -45218,6 +46106,7 @@
         <w:p>
           <w:pPr>
             <w:pStyle w:val="a5"/>
+            <w:ind w:left="240" w:right="240"/>
             <w:rPr>
               <w:rFonts w:ascii="Cambria" w:hAnsi="Cambria"/>
               <w:b/>
@@ -45234,6 +46123,7 @@
         <w:p>
           <w:pPr>
             <w:pStyle w:val="a5"/>
+            <w:ind w:left="240" w:right="240"/>
             <w:jc w:val="center"/>
             <w:rPr>
               <w:rFonts w:ascii="Cambria" w:hAnsi="Cambria"/>
@@ -45253,6 +46143,7 @@
         <w:p>
           <w:pPr>
             <w:pStyle w:val="a5"/>
+            <w:ind w:left="240" w:right="240"/>
             <w:rPr>
               <w:rFonts w:ascii="Cambria" w:hAnsi="Cambria"/>
               <w:b/>
@@ -45266,10 +46157,561 @@
   <w:p>
     <w:pPr>
       <w:pStyle w:val="a3"/>
+      <w:ind w:left="240" w:right="240"/>
+    </w:pPr>
+  </w:p>
+</w:ftr>
+</file>
+
+<file path=word/footer7.xml><?xml version="1.0" encoding="utf-8"?>
+<w:ftr xmlns:wpc="http://schemas.microsoft.com/office/word/2010/wordprocessingCanvas" xmlns:mo="http://schemas.microsoft.com/office/mac/office/2008/main" xmlns:mc="http://schemas.openxmlformats.org/markup-compatibility/2006" xmlns:mv="urn:schemas-microsoft-com:mac:vml" xmlns:o="urn:schemas-microsoft-com:office:office" xmlns:r="http://schemas.openxmlformats.org/officeDocument/2006/relationships" xmlns:m="http://schemas.openxmlformats.org/officeDocument/2006/math" xmlns:v="urn:schemas-microsoft-com:vml" xmlns:wp14="http://schemas.microsoft.com/office/word/2010/wordprocessingDrawing" xmlns:wp="http://schemas.openxmlformats.org/drawingml/2006/wordprocessingDrawing" xmlns:w10="urn:schemas-microsoft-com:office:word" xmlns:w="http://schemas.openxmlformats.org/wordprocessingml/2006/main" xmlns:w14="http://schemas.microsoft.com/office/word/2010/wordml" xmlns:w15="http://schemas.microsoft.com/office/word/2012/wordml" xmlns:wpg="http://schemas.microsoft.com/office/word/2010/wordprocessingGroup" xmlns:wpi="http://schemas.microsoft.com/office/word/2010/wordprocessingInk" xmlns:wne="http://schemas.microsoft.com/office/word/2006/wordml" xmlns:wps="http://schemas.microsoft.com/office/word/2010/wordprocessingShape" mc:Ignorable="w14 w15 wp14">
+  <w:p>
+    <w:pPr>
+      <w:pStyle w:val="a3"/>
+      <w:framePr w:h="481" w:hRule="exact" w:wrap="notBeside" w:vAnchor="page" w:hAnchor="margin" w:xAlign="center" w:y="15185"/>
+      <w:rPr>
+        <w:rStyle w:val="aa"/>
+      </w:rPr>
     </w:pPr>
     <w:r>
-      <w:tab/>
+      <w:rPr>
+        <w:rStyle w:val="aa"/>
+      </w:rPr>
+      <w:fldChar w:fldCharType="begin"/>
     </w:r>
+    <w:r>
+      <w:rPr>
+        <w:rStyle w:val="aa"/>
+      </w:rPr>
+      <w:instrText xml:space="preserve">PAGE  </w:instrText>
+    </w:r>
+    <w:r>
+      <w:rPr>
+        <w:rStyle w:val="aa"/>
+      </w:rPr>
+      <w:fldChar w:fldCharType="separate"/>
+    </w:r>
+    <w:r>
+      <w:rPr>
+        <w:rStyle w:val="aa"/>
+        <w:noProof/>
+      </w:rPr>
+      <w:t>I</w:t>
+    </w:r>
+    <w:r>
+      <w:rPr>
+        <w:rStyle w:val="aa"/>
+      </w:rPr>
+      <w:fldChar w:fldCharType="end"/>
+    </w:r>
+  </w:p>
+  <w:tbl>
+    <w:tblPr>
+      <w:tblpPr w:leftFromText="187" w:rightFromText="187" w:vertAnchor="text" w:tblpY="1"/>
+      <w:tblW w:w="5000" w:type="pct"/>
+      <w:tblLook w:val="04A0" w:firstRow="1" w:lastRow="0" w:firstColumn="1" w:lastColumn="0" w:noHBand="0" w:noVBand="1"/>
+    </w:tblPr>
+    <w:tblGrid>
+      <w:gridCol w:w="3827"/>
+      <w:gridCol w:w="850"/>
+      <w:gridCol w:w="3827"/>
+    </w:tblGrid>
+    <w:tr>
+      <w:trPr>
+        <w:trHeight w:val="151"/>
+      </w:trPr>
+      <w:tc>
+        <w:tcPr>
+          <w:tcW w:w="2250" w:type="pct"/>
+          <w:tcBorders>
+            <w:bottom w:val="single" w:sz="4" w:space="0" w:color="4F81BD"/>
+          </w:tcBorders>
+        </w:tcPr>
+        <w:p>
+          <w:pPr>
+            <w:pStyle w:val="a5"/>
+            <w:ind w:left="240" w:right="360"/>
+            <w:rPr>
+              <w:rFonts w:ascii="Cambria" w:hAnsi="Cambria"/>
+              <w:b/>
+              <w:bCs/>
+            </w:rPr>
+          </w:pPr>
+        </w:p>
+      </w:tc>
+      <w:tc>
+        <w:tcPr>
+          <w:tcW w:w="500" w:type="pct"/>
+          <w:vMerge w:val="restart"/>
+          <w:noWrap/>
+          <w:vAlign w:val="center"/>
+        </w:tcPr>
+        <w:p>
+          <w:pPr>
+            <w:pStyle w:val="a8"/>
+            <w:rPr>
+              <w:rFonts w:ascii="Cambria" w:hAnsi="Cambria"/>
+            </w:rPr>
+          </w:pPr>
+          <w:bookmarkStart w:id="9" w:name="_GoBack"/>
+          <w:bookmarkEnd w:id="9"/>
+        </w:p>
+      </w:tc>
+      <w:tc>
+        <w:tcPr>
+          <w:tcW w:w="2250" w:type="pct"/>
+          <w:tcBorders>
+            <w:bottom w:val="single" w:sz="4" w:space="0" w:color="4F81BD"/>
+          </w:tcBorders>
+        </w:tcPr>
+        <w:p>
+          <w:pPr>
+            <w:pStyle w:val="a5"/>
+            <w:ind w:left="240" w:right="240"/>
+            <w:rPr>
+              <w:rFonts w:ascii="Cambria" w:hAnsi="Cambria"/>
+              <w:b/>
+              <w:bCs/>
+            </w:rPr>
+          </w:pPr>
+        </w:p>
+      </w:tc>
+    </w:tr>
+    <w:tr>
+      <w:trPr>
+        <w:trHeight w:val="150"/>
+      </w:trPr>
+      <w:tc>
+        <w:tcPr>
+          <w:tcW w:w="2250" w:type="pct"/>
+          <w:tcBorders>
+            <w:top w:val="single" w:sz="4" w:space="0" w:color="4F81BD"/>
+          </w:tcBorders>
+        </w:tcPr>
+        <w:p>
+          <w:pPr>
+            <w:pStyle w:val="a5"/>
+            <w:ind w:left="240" w:right="240"/>
+            <w:rPr>
+              <w:rFonts w:ascii="Cambria" w:hAnsi="Cambria"/>
+              <w:b/>
+              <w:bCs/>
+            </w:rPr>
+          </w:pPr>
+        </w:p>
+      </w:tc>
+      <w:tc>
+        <w:tcPr>
+          <w:tcW w:w="500" w:type="pct"/>
+          <w:vMerge/>
+        </w:tcPr>
+        <w:p>
+          <w:pPr>
+            <w:pStyle w:val="a5"/>
+            <w:ind w:left="240" w:right="240"/>
+            <w:jc w:val="center"/>
+            <w:rPr>
+              <w:rFonts w:ascii="Cambria" w:hAnsi="Cambria"/>
+              <w:b/>
+              <w:bCs/>
+            </w:rPr>
+          </w:pPr>
+        </w:p>
+      </w:tc>
+      <w:tc>
+        <w:tcPr>
+          <w:tcW w:w="2250" w:type="pct"/>
+          <w:tcBorders>
+            <w:top w:val="single" w:sz="4" w:space="0" w:color="4F81BD"/>
+          </w:tcBorders>
+        </w:tcPr>
+        <w:p>
+          <w:pPr>
+            <w:pStyle w:val="a5"/>
+            <w:ind w:left="240" w:right="240"/>
+            <w:rPr>
+              <w:rFonts w:ascii="Cambria" w:hAnsi="Cambria"/>
+              <w:b/>
+              <w:bCs/>
+            </w:rPr>
+          </w:pPr>
+        </w:p>
+      </w:tc>
+    </w:tr>
+  </w:tbl>
+  <w:p>
+    <w:pPr>
+      <w:pStyle w:val="a3"/>
+      <w:ind w:left="240" w:right="240"/>
+    </w:pPr>
+  </w:p>
+</w:ftr>
+</file>
+
+<file path=word/footer8.xml><?xml version="1.0" encoding="utf-8"?>
+<w:ftr xmlns:wpc="http://schemas.microsoft.com/office/word/2010/wordprocessingCanvas" xmlns:mo="http://schemas.microsoft.com/office/mac/office/2008/main" xmlns:mc="http://schemas.openxmlformats.org/markup-compatibility/2006" xmlns:mv="urn:schemas-microsoft-com:mac:vml" xmlns:o="urn:schemas-microsoft-com:office:office" xmlns:r="http://schemas.openxmlformats.org/officeDocument/2006/relationships" xmlns:m="http://schemas.openxmlformats.org/officeDocument/2006/math" xmlns:v="urn:schemas-microsoft-com:vml" xmlns:wp14="http://schemas.microsoft.com/office/word/2010/wordprocessingDrawing" xmlns:wp="http://schemas.openxmlformats.org/drawingml/2006/wordprocessingDrawing" xmlns:w10="urn:schemas-microsoft-com:office:word" xmlns:w="http://schemas.openxmlformats.org/wordprocessingml/2006/main" xmlns:w14="http://schemas.microsoft.com/office/word/2010/wordml" xmlns:w15="http://schemas.microsoft.com/office/word/2012/wordml" xmlns:wpg="http://schemas.microsoft.com/office/word/2010/wordprocessingGroup" xmlns:wpi="http://schemas.microsoft.com/office/word/2010/wordprocessingInk" xmlns:wne="http://schemas.microsoft.com/office/word/2006/wordml" xmlns:wps="http://schemas.microsoft.com/office/word/2010/wordprocessingShape" mc:Ignorable="w14 w15 wp14">
+  <w:p>
+    <w:pPr>
+      <w:pStyle w:val="a3"/>
+      <w:framePr w:wrap="none" w:vAnchor="text" w:hAnchor="margin" w:xAlign="right" w:y="1"/>
+      <w:rPr>
+        <w:rStyle w:val="aa"/>
+      </w:rPr>
+    </w:pPr>
+    <w:r>
+      <w:rPr>
+        <w:rStyle w:val="aa"/>
+      </w:rPr>
+      <w:fldChar w:fldCharType="begin"/>
+    </w:r>
+    <w:r>
+      <w:rPr>
+        <w:rStyle w:val="aa"/>
+      </w:rPr>
+      <w:instrText xml:space="preserve">PAGE  </w:instrText>
+    </w:r>
+    <w:r>
+      <w:rPr>
+        <w:rStyle w:val="aa"/>
+      </w:rPr>
+      <w:fldChar w:fldCharType="separate"/>
+    </w:r>
+    <w:r>
+      <w:rPr>
+        <w:rStyle w:val="aa"/>
+        <w:noProof/>
+      </w:rPr>
+      <w:t>2</w:t>
+    </w:r>
+    <w:r>
+      <w:rPr>
+        <w:rStyle w:val="aa"/>
+      </w:rPr>
+      <w:fldChar w:fldCharType="end"/>
+    </w:r>
+  </w:p>
+  <w:tbl>
+    <w:tblPr>
+      <w:tblpPr w:leftFromText="187" w:rightFromText="187" w:vertAnchor="text" w:tblpY="1"/>
+      <w:tblW w:w="5000" w:type="pct"/>
+      <w:tblLook w:val="04A0" w:firstRow="1" w:lastRow="0" w:firstColumn="1" w:lastColumn="0" w:noHBand="0" w:noVBand="1"/>
+    </w:tblPr>
+    <w:tblGrid>
+      <w:gridCol w:w="3737"/>
+      <w:gridCol w:w="831"/>
+      <w:gridCol w:w="3738"/>
+    </w:tblGrid>
+    <w:tr>
+      <w:trPr>
+        <w:trHeight w:val="151"/>
+      </w:trPr>
+      <w:tc>
+        <w:tcPr>
+          <w:tcW w:w="2250" w:type="pct"/>
+          <w:tcBorders>
+            <w:bottom w:val="single" w:sz="4" w:space="0" w:color="4F81BD"/>
+          </w:tcBorders>
+        </w:tcPr>
+        <w:p>
+          <w:pPr>
+            <w:pStyle w:val="a5"/>
+            <w:ind w:left="240" w:right="360"/>
+            <w:rPr>
+              <w:rFonts w:ascii="Cambria" w:hAnsi="Cambria"/>
+              <w:b/>
+              <w:bCs/>
+            </w:rPr>
+          </w:pPr>
+        </w:p>
+      </w:tc>
+      <w:tc>
+        <w:tcPr>
+          <w:tcW w:w="500" w:type="pct"/>
+          <w:vMerge w:val="restart"/>
+          <w:noWrap/>
+          <w:vAlign w:val="center"/>
+        </w:tcPr>
+        <w:p>
+          <w:pPr>
+            <w:pStyle w:val="a8"/>
+            <w:jc w:val="center"/>
+            <w:rPr>
+              <w:rFonts w:ascii="Cambria" w:hAnsi="Cambria"/>
+            </w:rPr>
+          </w:pPr>
+        </w:p>
+      </w:tc>
+      <w:tc>
+        <w:tcPr>
+          <w:tcW w:w="2250" w:type="pct"/>
+          <w:tcBorders>
+            <w:bottom w:val="single" w:sz="4" w:space="0" w:color="4F81BD"/>
+          </w:tcBorders>
+        </w:tcPr>
+        <w:p>
+          <w:pPr>
+            <w:pStyle w:val="a5"/>
+            <w:ind w:left="240" w:right="240"/>
+            <w:rPr>
+              <w:rFonts w:ascii="Cambria" w:hAnsi="Cambria"/>
+              <w:b/>
+              <w:bCs/>
+            </w:rPr>
+          </w:pPr>
+        </w:p>
+      </w:tc>
+    </w:tr>
+    <w:tr>
+      <w:trPr>
+        <w:trHeight w:val="150"/>
+      </w:trPr>
+      <w:tc>
+        <w:tcPr>
+          <w:tcW w:w="2250" w:type="pct"/>
+          <w:tcBorders>
+            <w:top w:val="single" w:sz="4" w:space="0" w:color="4F81BD"/>
+          </w:tcBorders>
+        </w:tcPr>
+        <w:p>
+          <w:pPr>
+            <w:pStyle w:val="a5"/>
+            <w:ind w:left="240" w:right="240"/>
+            <w:rPr>
+              <w:rFonts w:ascii="Cambria" w:hAnsi="Cambria"/>
+              <w:b/>
+              <w:bCs/>
+            </w:rPr>
+          </w:pPr>
+        </w:p>
+      </w:tc>
+      <w:tc>
+        <w:tcPr>
+          <w:tcW w:w="500" w:type="pct"/>
+          <w:vMerge/>
+        </w:tcPr>
+        <w:p>
+          <w:pPr>
+            <w:pStyle w:val="a5"/>
+            <w:ind w:left="240" w:right="240"/>
+            <w:jc w:val="center"/>
+            <w:rPr>
+              <w:rFonts w:ascii="Cambria" w:hAnsi="Cambria"/>
+              <w:b/>
+              <w:bCs/>
+            </w:rPr>
+          </w:pPr>
+        </w:p>
+      </w:tc>
+      <w:tc>
+        <w:tcPr>
+          <w:tcW w:w="2250" w:type="pct"/>
+          <w:tcBorders>
+            <w:top w:val="single" w:sz="4" w:space="0" w:color="4F81BD"/>
+          </w:tcBorders>
+        </w:tcPr>
+        <w:p>
+          <w:pPr>
+            <w:pStyle w:val="a5"/>
+            <w:ind w:left="240" w:right="240"/>
+            <w:rPr>
+              <w:rFonts w:ascii="Cambria" w:hAnsi="Cambria"/>
+              <w:b/>
+              <w:bCs/>
+            </w:rPr>
+          </w:pPr>
+        </w:p>
+      </w:tc>
+    </w:tr>
+  </w:tbl>
+  <w:p>
+    <w:pPr>
+      <w:pStyle w:val="a3"/>
+      <w:ind w:left="240" w:right="240"/>
+    </w:pPr>
+  </w:p>
+</w:ftr>
+</file>
+
+<file path=word/footer9.xml><?xml version="1.0" encoding="utf-8"?>
+<w:ftr xmlns:wpc="http://schemas.microsoft.com/office/word/2010/wordprocessingCanvas" xmlns:mo="http://schemas.microsoft.com/office/mac/office/2008/main" xmlns:mc="http://schemas.openxmlformats.org/markup-compatibility/2006" xmlns:mv="urn:schemas-microsoft-com:mac:vml" xmlns:o="urn:schemas-microsoft-com:office:office" xmlns:r="http://schemas.openxmlformats.org/officeDocument/2006/relationships" xmlns:m="http://schemas.openxmlformats.org/officeDocument/2006/math" xmlns:v="urn:schemas-microsoft-com:vml" xmlns:wp14="http://schemas.microsoft.com/office/word/2010/wordprocessingDrawing" xmlns:wp="http://schemas.openxmlformats.org/drawingml/2006/wordprocessingDrawing" xmlns:w10="urn:schemas-microsoft-com:office:word" xmlns:w="http://schemas.openxmlformats.org/wordprocessingml/2006/main" xmlns:w14="http://schemas.microsoft.com/office/word/2010/wordml" xmlns:w15="http://schemas.microsoft.com/office/word/2012/wordml" xmlns:wpg="http://schemas.microsoft.com/office/word/2010/wordprocessingGroup" xmlns:wpi="http://schemas.microsoft.com/office/word/2010/wordprocessingInk" xmlns:wne="http://schemas.microsoft.com/office/word/2006/wordml" xmlns:wps="http://schemas.microsoft.com/office/word/2010/wordprocessingShape" mc:Ignorable="w14 w15 wp14">
+  <w:p>
+    <w:pPr>
+      <w:pStyle w:val="a3"/>
+      <w:framePr w:h="11" w:wrap="notBeside" w:hAnchor="margin" w:xAlign="center" w:yAlign="bottom"/>
+      <w:rPr>
+        <w:rStyle w:val="aa"/>
+      </w:rPr>
+    </w:pPr>
+    <w:r>
+      <w:rPr>
+        <w:rStyle w:val="aa"/>
+      </w:rPr>
+      <w:fldChar w:fldCharType="begin"/>
+    </w:r>
+    <w:r>
+      <w:rPr>
+        <w:rStyle w:val="aa"/>
+      </w:rPr>
+      <w:instrText xml:space="preserve">PAGE  </w:instrText>
+    </w:r>
+    <w:r>
+      <w:rPr>
+        <w:rStyle w:val="aa"/>
+      </w:rPr>
+      <w:fldChar w:fldCharType="separate"/>
+    </w:r>
+    <w:r>
+      <w:rPr>
+        <w:rStyle w:val="aa"/>
+        <w:noProof/>
+      </w:rPr>
+      <w:t>47</w:t>
+    </w:r>
+    <w:r>
+      <w:rPr>
+        <w:rStyle w:val="aa"/>
+      </w:rPr>
+      <w:fldChar w:fldCharType="end"/>
+    </w:r>
+  </w:p>
+  <w:tbl>
+    <w:tblPr>
+      <w:tblpPr w:leftFromText="187" w:rightFromText="187" w:vertAnchor="text" w:tblpY="1"/>
+      <w:tblW w:w="5000" w:type="pct"/>
+      <w:tblLook w:val="04A0" w:firstRow="1" w:lastRow="0" w:firstColumn="1" w:lastColumn="0" w:noHBand="0" w:noVBand="1"/>
+    </w:tblPr>
+    <w:tblGrid>
+      <w:gridCol w:w="3737"/>
+      <w:gridCol w:w="831"/>
+      <w:gridCol w:w="3738"/>
+    </w:tblGrid>
+    <w:tr>
+      <w:trPr>
+        <w:trHeight w:val="151"/>
+      </w:trPr>
+      <w:tc>
+        <w:tcPr>
+          <w:tcW w:w="2250" w:type="pct"/>
+          <w:tcBorders>
+            <w:bottom w:val="single" w:sz="4" w:space="0" w:color="4F81BD"/>
+          </w:tcBorders>
+        </w:tcPr>
+        <w:p>
+          <w:pPr>
+            <w:pStyle w:val="a5"/>
+            <w:ind w:left="240" w:right="360"/>
+            <w:rPr>
+              <w:rFonts w:ascii="Cambria" w:hAnsi="Cambria"/>
+              <w:b/>
+              <w:bCs/>
+            </w:rPr>
+          </w:pPr>
+        </w:p>
+      </w:tc>
+      <w:tc>
+        <w:tcPr>
+          <w:tcW w:w="500" w:type="pct"/>
+          <w:vMerge w:val="restart"/>
+          <w:noWrap/>
+          <w:vAlign w:val="center"/>
+        </w:tcPr>
+        <w:p>
+          <w:pPr>
+            <w:pStyle w:val="a8"/>
+            <w:jc w:val="center"/>
+            <w:rPr>
+              <w:rFonts w:ascii="Cambria" w:hAnsi="Cambria"/>
+            </w:rPr>
+          </w:pPr>
+        </w:p>
+      </w:tc>
+      <w:tc>
+        <w:tcPr>
+          <w:tcW w:w="2250" w:type="pct"/>
+          <w:tcBorders>
+            <w:bottom w:val="single" w:sz="4" w:space="0" w:color="4F81BD"/>
+          </w:tcBorders>
+        </w:tcPr>
+        <w:p>
+          <w:pPr>
+            <w:pStyle w:val="a5"/>
+            <w:ind w:left="240" w:right="240"/>
+            <w:rPr>
+              <w:rFonts w:ascii="Cambria" w:hAnsi="Cambria"/>
+              <w:b/>
+              <w:bCs/>
+            </w:rPr>
+          </w:pPr>
+        </w:p>
+      </w:tc>
+    </w:tr>
+    <w:tr>
+      <w:trPr>
+        <w:trHeight w:val="150"/>
+      </w:trPr>
+      <w:tc>
+        <w:tcPr>
+          <w:tcW w:w="2250" w:type="pct"/>
+          <w:tcBorders>
+            <w:top w:val="single" w:sz="4" w:space="0" w:color="4F81BD"/>
+          </w:tcBorders>
+        </w:tcPr>
+        <w:p>
+          <w:pPr>
+            <w:pStyle w:val="a5"/>
+            <w:ind w:left="240" w:right="240"/>
+            <w:rPr>
+              <w:rFonts w:ascii="Cambria" w:hAnsi="Cambria"/>
+              <w:b/>
+              <w:bCs/>
+            </w:rPr>
+          </w:pPr>
+        </w:p>
+      </w:tc>
+      <w:tc>
+        <w:tcPr>
+          <w:tcW w:w="500" w:type="pct"/>
+          <w:vMerge/>
+        </w:tcPr>
+        <w:p>
+          <w:pPr>
+            <w:pStyle w:val="a5"/>
+            <w:ind w:left="240" w:right="240"/>
+            <w:jc w:val="center"/>
+            <w:rPr>
+              <w:rFonts w:ascii="Cambria" w:hAnsi="Cambria"/>
+              <w:b/>
+              <w:bCs/>
+            </w:rPr>
+          </w:pPr>
+        </w:p>
+      </w:tc>
+      <w:tc>
+        <w:tcPr>
+          <w:tcW w:w="2250" w:type="pct"/>
+          <w:tcBorders>
+            <w:top w:val="single" w:sz="4" w:space="0" w:color="4F81BD"/>
+          </w:tcBorders>
+        </w:tcPr>
+        <w:p>
+          <w:pPr>
+            <w:pStyle w:val="a5"/>
+            <w:ind w:left="240" w:right="240"/>
+            <w:rPr>
+              <w:rFonts w:ascii="Cambria" w:hAnsi="Cambria"/>
+              <w:b/>
+              <w:bCs/>
+            </w:rPr>
+          </w:pPr>
+        </w:p>
+      </w:tc>
+    </w:tr>
+  </w:tbl>
+  <w:p>
+    <w:pPr>
+      <w:pStyle w:val="a3"/>
+      <w:ind w:left="240" w:right="240"/>
+    </w:pPr>
   </w:p>
 </w:ftr>
 </file>
@@ -45294,6 +46736,36 @@
 </file>
 
 <file path=word/header1.xml><?xml version="1.0" encoding="utf-8"?>
+<w:hdr xmlns:wpc="http://schemas.microsoft.com/office/word/2010/wordprocessingCanvas" xmlns:mo="http://schemas.microsoft.com/office/mac/office/2008/main" xmlns:mc="http://schemas.openxmlformats.org/markup-compatibility/2006" xmlns:mv="urn:schemas-microsoft-com:mac:vml" xmlns:o="urn:schemas-microsoft-com:office:office" xmlns:r="http://schemas.openxmlformats.org/officeDocument/2006/relationships" xmlns:m="http://schemas.openxmlformats.org/officeDocument/2006/math" xmlns:v="urn:schemas-microsoft-com:vml" xmlns:wp14="http://schemas.microsoft.com/office/word/2010/wordprocessingDrawing" xmlns:wp="http://schemas.openxmlformats.org/drawingml/2006/wordprocessingDrawing" xmlns:w10="urn:schemas-microsoft-com:office:word" xmlns:w="http://schemas.openxmlformats.org/wordprocessingml/2006/main" xmlns:w14="http://schemas.microsoft.com/office/word/2010/wordml" xmlns:w15="http://schemas.microsoft.com/office/word/2012/wordml" xmlns:wpg="http://schemas.microsoft.com/office/word/2010/wordprocessingGroup" xmlns:wpi="http://schemas.microsoft.com/office/word/2010/wordprocessingInk" xmlns:wne="http://schemas.microsoft.com/office/word/2006/wordml" xmlns:wps="http://schemas.microsoft.com/office/word/2010/wordprocessingShape" mc:Ignorable="w14 w15 wp14">
+  <w:p>
+    <w:pPr>
+      <w:pStyle w:val="a5"/>
+    </w:pPr>
+  </w:p>
+</w:hdr>
+</file>
+
+<file path=word/header2.xml><?xml version="1.0" encoding="utf-8"?>
+<w:hdr xmlns:wpc="http://schemas.microsoft.com/office/word/2010/wordprocessingCanvas" xmlns:mo="http://schemas.microsoft.com/office/mac/office/2008/main" xmlns:mc="http://schemas.openxmlformats.org/markup-compatibility/2006" xmlns:mv="urn:schemas-microsoft-com:mac:vml" xmlns:o="urn:schemas-microsoft-com:office:office" xmlns:r="http://schemas.openxmlformats.org/officeDocument/2006/relationships" xmlns:m="http://schemas.openxmlformats.org/officeDocument/2006/math" xmlns:v="urn:schemas-microsoft-com:vml" xmlns:wp14="http://schemas.microsoft.com/office/word/2010/wordprocessingDrawing" xmlns:wp="http://schemas.openxmlformats.org/drawingml/2006/wordprocessingDrawing" xmlns:w10="urn:schemas-microsoft-com:office:word" xmlns:w="http://schemas.openxmlformats.org/wordprocessingml/2006/main" xmlns:w14="http://schemas.microsoft.com/office/word/2010/wordml" xmlns:w15="http://schemas.microsoft.com/office/word/2012/wordml" xmlns:wpg="http://schemas.microsoft.com/office/word/2010/wordprocessingGroup" xmlns:wpi="http://schemas.microsoft.com/office/word/2010/wordprocessingInk" xmlns:wne="http://schemas.microsoft.com/office/word/2006/wordml" xmlns:wps="http://schemas.microsoft.com/office/word/2010/wordprocessingShape" mc:Ignorable="w14 w15 wp14">
+  <w:p>
+    <w:pPr>
+      <w:pStyle w:val="a5"/>
+    </w:pPr>
+  </w:p>
+</w:hdr>
+</file>
+
+<file path=word/header3.xml><?xml version="1.0" encoding="utf-8"?>
+<w:hdr xmlns:wpc="http://schemas.microsoft.com/office/word/2010/wordprocessingCanvas" xmlns:mo="http://schemas.microsoft.com/office/mac/office/2008/main" xmlns:mc="http://schemas.openxmlformats.org/markup-compatibility/2006" xmlns:mv="urn:schemas-microsoft-com:mac:vml" xmlns:o="urn:schemas-microsoft-com:office:office" xmlns:r="http://schemas.openxmlformats.org/officeDocument/2006/relationships" xmlns:m="http://schemas.openxmlformats.org/officeDocument/2006/math" xmlns:v="urn:schemas-microsoft-com:vml" xmlns:wp14="http://schemas.microsoft.com/office/word/2010/wordprocessingDrawing" xmlns:wp="http://schemas.openxmlformats.org/drawingml/2006/wordprocessingDrawing" xmlns:w10="urn:schemas-microsoft-com:office:word" xmlns:w="http://schemas.openxmlformats.org/wordprocessingml/2006/main" xmlns:w14="http://schemas.microsoft.com/office/word/2010/wordml" xmlns:w15="http://schemas.microsoft.com/office/word/2012/wordml" xmlns:wpg="http://schemas.microsoft.com/office/word/2010/wordprocessingGroup" xmlns:wpi="http://schemas.microsoft.com/office/word/2010/wordprocessingInk" xmlns:wne="http://schemas.microsoft.com/office/word/2006/wordml" xmlns:wps="http://schemas.microsoft.com/office/word/2010/wordprocessingShape" mc:Ignorable="w14 w15 wp14">
+  <w:p>
+    <w:pPr>
+      <w:pStyle w:val="a5"/>
+    </w:pPr>
+  </w:p>
+</w:hdr>
+</file>
+
+<file path=word/header4.xml><?xml version="1.0" encoding="utf-8"?>
 <w:hdr xmlns:wpc="http://schemas.microsoft.com/office/word/2010/wordprocessingCanvas" xmlns:mo="http://schemas.microsoft.com/office/mac/office/2008/main" xmlns:mc="http://schemas.openxmlformats.org/markup-compatibility/2006" xmlns:mv="urn:schemas-microsoft-com:mac:vml" xmlns:o="urn:schemas-microsoft-com:office:office" xmlns:r="http://schemas.openxmlformats.org/officeDocument/2006/relationships" xmlns:m="http://schemas.openxmlformats.org/officeDocument/2006/math" xmlns:v="urn:schemas-microsoft-com:vml" xmlns:wp14="http://schemas.microsoft.com/office/word/2010/wordprocessingDrawing" xmlns:wp="http://schemas.openxmlformats.org/drawingml/2006/wordprocessingDrawing" xmlns:w10="urn:schemas-microsoft-com:office:word" xmlns:w="http://schemas.openxmlformats.org/wordprocessingml/2006/main" xmlns:w14="http://schemas.microsoft.com/office/word/2010/wordml" xmlns:w15="http://schemas.microsoft.com/office/word/2012/wordml" xmlns:wpg="http://schemas.microsoft.com/office/word/2010/wordprocessingGroup" xmlns:wpi="http://schemas.microsoft.com/office/word/2010/wordprocessingInk" xmlns:wne="http://schemas.microsoft.com/office/word/2006/wordml" xmlns:wps="http://schemas.microsoft.com/office/word/2010/wordprocessingShape" mc:Ignorable="w14 w15 wp14">
   <w:p>
     <w:pPr>
@@ -45315,111 +46787,173 @@
         <w:sz w:val="21"/>
         <w:szCs w:val="21"/>
       </w:rPr>
-      <w:t>华 中 科 技 大 学 毕 业 设 计（论 文）</w:t>
+      <w:t>华</w:t>
+    </w:r>
+    <w:r>
+      <w:rPr>
+        <w:rFonts w:ascii="华文中宋" w:eastAsia="华文中宋" w:hAnsi="华文中宋" w:hint="eastAsia"/>
+        <w:sz w:val="21"/>
+        <w:szCs w:val="21"/>
+      </w:rPr>
+      <w:t xml:space="preserve"> </w:t>
+    </w:r>
+    <w:r>
+      <w:rPr>
+        <w:rFonts w:ascii="华文中宋" w:eastAsia="华文中宋" w:hAnsi="华文中宋" w:hint="eastAsia"/>
+        <w:sz w:val="21"/>
+        <w:szCs w:val="21"/>
+      </w:rPr>
+      <w:t>中</w:t>
+    </w:r>
+    <w:r>
+      <w:rPr>
+        <w:rFonts w:ascii="华文中宋" w:eastAsia="华文中宋" w:hAnsi="华文中宋" w:hint="eastAsia"/>
+        <w:sz w:val="21"/>
+        <w:szCs w:val="21"/>
+      </w:rPr>
+      <w:t xml:space="preserve"> </w:t>
+    </w:r>
+    <w:r>
+      <w:rPr>
+        <w:rFonts w:ascii="华文中宋" w:eastAsia="华文中宋" w:hAnsi="华文中宋" w:hint="eastAsia"/>
+        <w:sz w:val="21"/>
+        <w:szCs w:val="21"/>
+      </w:rPr>
+      <w:t>科</w:t>
+    </w:r>
+    <w:r>
+      <w:rPr>
+        <w:rFonts w:ascii="华文中宋" w:eastAsia="华文中宋" w:hAnsi="华文中宋" w:hint="eastAsia"/>
+        <w:sz w:val="21"/>
+        <w:szCs w:val="21"/>
+      </w:rPr>
+      <w:t xml:space="preserve"> </w:t>
+    </w:r>
+    <w:r>
+      <w:rPr>
+        <w:rFonts w:ascii="华文中宋" w:eastAsia="华文中宋" w:hAnsi="华文中宋" w:hint="eastAsia"/>
+        <w:sz w:val="21"/>
+        <w:szCs w:val="21"/>
+      </w:rPr>
+      <w:t>技</w:t>
+    </w:r>
+    <w:r>
+      <w:rPr>
+        <w:rFonts w:ascii="华文中宋" w:eastAsia="华文中宋" w:hAnsi="华文中宋" w:hint="eastAsia"/>
+        <w:sz w:val="21"/>
+        <w:szCs w:val="21"/>
+      </w:rPr>
+      <w:t xml:space="preserve"> </w:t>
+    </w:r>
+    <w:r>
+      <w:rPr>
+        <w:rFonts w:ascii="华文中宋" w:eastAsia="华文中宋" w:hAnsi="华文中宋" w:hint="eastAsia"/>
+        <w:sz w:val="21"/>
+        <w:szCs w:val="21"/>
+      </w:rPr>
+      <w:t>大</w:t>
+    </w:r>
+    <w:r>
+      <w:rPr>
+        <w:rFonts w:ascii="华文中宋" w:eastAsia="华文中宋" w:hAnsi="华文中宋" w:hint="eastAsia"/>
+        <w:sz w:val="21"/>
+        <w:szCs w:val="21"/>
+      </w:rPr>
+      <w:t xml:space="preserve"> </w:t>
+    </w:r>
+    <w:r>
+      <w:rPr>
+        <w:rFonts w:ascii="华文中宋" w:eastAsia="华文中宋" w:hAnsi="华文中宋" w:hint="eastAsia"/>
+        <w:sz w:val="21"/>
+        <w:szCs w:val="21"/>
+      </w:rPr>
+      <w:t>学</w:t>
+    </w:r>
+    <w:r>
+      <w:rPr>
+        <w:rFonts w:ascii="华文中宋" w:eastAsia="华文中宋" w:hAnsi="华文中宋" w:hint="eastAsia"/>
+        <w:sz w:val="21"/>
+        <w:szCs w:val="21"/>
+      </w:rPr>
+      <w:t xml:space="preserve"> </w:t>
+    </w:r>
+    <w:r>
+      <w:rPr>
+        <w:rFonts w:ascii="华文中宋" w:eastAsia="华文中宋" w:hAnsi="华文中宋" w:hint="eastAsia"/>
+        <w:sz w:val="21"/>
+        <w:szCs w:val="21"/>
+      </w:rPr>
+      <w:t>毕</w:t>
+    </w:r>
+    <w:r>
+      <w:rPr>
+        <w:rFonts w:ascii="华文中宋" w:eastAsia="华文中宋" w:hAnsi="华文中宋" w:hint="eastAsia"/>
+        <w:sz w:val="21"/>
+        <w:szCs w:val="21"/>
+      </w:rPr>
+      <w:t xml:space="preserve"> </w:t>
+    </w:r>
+    <w:r>
+      <w:rPr>
+        <w:rFonts w:ascii="华文中宋" w:eastAsia="华文中宋" w:hAnsi="华文中宋" w:hint="eastAsia"/>
+        <w:sz w:val="21"/>
+        <w:szCs w:val="21"/>
+      </w:rPr>
+      <w:t>业</w:t>
+    </w:r>
+    <w:r>
+      <w:rPr>
+        <w:rFonts w:ascii="华文中宋" w:eastAsia="华文中宋" w:hAnsi="华文中宋" w:hint="eastAsia"/>
+        <w:sz w:val="21"/>
+        <w:szCs w:val="21"/>
+      </w:rPr>
+      <w:t xml:space="preserve"> </w:t>
+    </w:r>
+    <w:r>
+      <w:rPr>
+        <w:rFonts w:ascii="华文中宋" w:eastAsia="华文中宋" w:hAnsi="华文中宋" w:hint="eastAsia"/>
+        <w:sz w:val="21"/>
+        <w:szCs w:val="21"/>
+      </w:rPr>
+      <w:t>设</w:t>
+    </w:r>
+    <w:r>
+      <w:rPr>
+        <w:rFonts w:ascii="华文中宋" w:eastAsia="华文中宋" w:hAnsi="华文中宋" w:hint="eastAsia"/>
+        <w:sz w:val="21"/>
+        <w:szCs w:val="21"/>
+      </w:rPr>
+      <w:t xml:space="preserve"> </w:t>
+    </w:r>
+    <w:r>
+      <w:rPr>
+        <w:rFonts w:ascii="华文中宋" w:eastAsia="华文中宋" w:hAnsi="华文中宋" w:hint="eastAsia"/>
+        <w:sz w:val="21"/>
+        <w:szCs w:val="21"/>
+      </w:rPr>
+      <w:t>计（论</w:t>
+    </w:r>
+    <w:r>
+      <w:rPr>
+        <w:rFonts w:ascii="华文中宋" w:eastAsia="华文中宋" w:hAnsi="华文中宋" w:hint="eastAsia"/>
+        <w:sz w:val="21"/>
+        <w:szCs w:val="21"/>
+      </w:rPr>
+      <w:t xml:space="preserve"> </w:t>
+    </w:r>
+    <w:r>
+      <w:rPr>
+        <w:rFonts w:ascii="华文中宋" w:eastAsia="华文中宋" w:hAnsi="华文中宋" w:hint="eastAsia"/>
+        <w:sz w:val="21"/>
+        <w:szCs w:val="21"/>
+      </w:rPr>
+      <w:t>文）</w:t>
     </w:r>
   </w:p>
   <w:p>
     <w:pPr>
       <w:pStyle w:val="a5"/>
       <w:ind w:left="240" w:right="240"/>
-    </w:pPr>
-  </w:p>
-</w:hdr>
-</file>
-
-<file path=word/header2.xml><?xml version="1.0" encoding="utf-8"?>
-<w:hdr xmlns:wpc="http://schemas.microsoft.com/office/word/2010/wordprocessingCanvas" xmlns:mo="http://schemas.microsoft.com/office/mac/office/2008/main" xmlns:mc="http://schemas.openxmlformats.org/markup-compatibility/2006" xmlns:mv="urn:schemas-microsoft-com:mac:vml" xmlns:o="urn:schemas-microsoft-com:office:office" xmlns:r="http://schemas.openxmlformats.org/officeDocument/2006/relationships" xmlns:m="http://schemas.openxmlformats.org/officeDocument/2006/math" xmlns:v="urn:schemas-microsoft-com:vml" xmlns:wp14="http://schemas.microsoft.com/office/word/2010/wordprocessingDrawing" xmlns:wp="http://schemas.openxmlformats.org/drawingml/2006/wordprocessingDrawing" xmlns:w10="urn:schemas-microsoft-com:office:word" xmlns:w="http://schemas.openxmlformats.org/wordprocessingml/2006/main" xmlns:w14="http://schemas.microsoft.com/office/word/2010/wordml" xmlns:w15="http://schemas.microsoft.com/office/word/2012/wordml" xmlns:wpg="http://schemas.microsoft.com/office/word/2010/wordprocessingGroup" xmlns:wpi="http://schemas.microsoft.com/office/word/2010/wordprocessingInk" xmlns:wne="http://schemas.microsoft.com/office/word/2006/wordml" xmlns:wps="http://schemas.microsoft.com/office/word/2010/wordprocessingShape" mc:Ignorable="w14 w15 wp14">
-  <w:p>
-    <w:pPr>
-      <w:pStyle w:val="a5"/>
-      <w:pBdr>
-        <w:bottom w:val="single" w:sz="6" w:space="0" w:color="auto"/>
-      </w:pBdr>
-      <w:ind w:left="240" w:right="240"/>
-      <w:jc w:val="center"/>
-      <w:rPr>
-        <w:rFonts w:ascii="华文中宋" w:eastAsia="华文中宋" w:hAnsi="华文中宋"/>
-        <w:sz w:val="21"/>
-        <w:szCs w:val="21"/>
-      </w:rPr>
-    </w:pPr>
-    <w:r>
-      <w:rPr>
-        <w:rFonts w:ascii="华文中宋" w:eastAsia="华文中宋" w:hAnsi="华文中宋" w:hint="eastAsia"/>
-        <w:sz w:val="21"/>
-        <w:szCs w:val="21"/>
-      </w:rPr>
-      <w:t>华 中 科 技 大 学 毕 业 设 计（论 文）</w:t>
-    </w:r>
-  </w:p>
-  <w:p>
-    <w:pPr>
-      <w:pStyle w:val="a5"/>
-      <w:ind w:left="240" w:right="240"/>
-    </w:pPr>
-  </w:p>
-</w:hdr>
-</file>
-
-<file path=word/header3.xml><?xml version="1.0" encoding="utf-8"?>
-<w:hdr xmlns:wpc="http://schemas.microsoft.com/office/word/2010/wordprocessingCanvas" xmlns:mo="http://schemas.microsoft.com/office/mac/office/2008/main" xmlns:mc="http://schemas.openxmlformats.org/markup-compatibility/2006" xmlns:mv="urn:schemas-microsoft-com:mac:vml" xmlns:o="urn:schemas-microsoft-com:office:office" xmlns:r="http://schemas.openxmlformats.org/officeDocument/2006/relationships" xmlns:m="http://schemas.openxmlformats.org/officeDocument/2006/math" xmlns:v="urn:schemas-microsoft-com:vml" xmlns:wp14="http://schemas.microsoft.com/office/word/2010/wordprocessingDrawing" xmlns:wp="http://schemas.openxmlformats.org/drawingml/2006/wordprocessingDrawing" xmlns:w10="urn:schemas-microsoft-com:office:word" xmlns:w="http://schemas.openxmlformats.org/wordprocessingml/2006/main" xmlns:w14="http://schemas.microsoft.com/office/word/2010/wordml" xmlns:w15="http://schemas.microsoft.com/office/word/2012/wordml" xmlns:wpg="http://schemas.microsoft.com/office/word/2010/wordprocessingGroup" xmlns:wpi="http://schemas.microsoft.com/office/word/2010/wordprocessingInk" xmlns:wne="http://schemas.microsoft.com/office/word/2006/wordml" xmlns:wps="http://schemas.microsoft.com/office/word/2010/wordprocessingShape" mc:Ignorable="w14 w15 wp14">
-  <w:p>
-    <w:pPr>
-      <w:pStyle w:val="a5"/>
-      <w:pBdr>
-        <w:bottom w:val="single" w:sz="6" w:space="0" w:color="auto"/>
-      </w:pBdr>
-      <w:jc w:val="center"/>
-      <w:rPr>
-        <w:rFonts w:ascii="华文中宋" w:eastAsia="华文中宋" w:hAnsi="华文中宋"/>
-        <w:sz w:val="21"/>
-        <w:szCs w:val="21"/>
-      </w:rPr>
-    </w:pPr>
-    <w:r>
-      <w:rPr>
-        <w:rFonts w:ascii="华文中宋" w:eastAsia="华文中宋" w:hAnsi="华文中宋" w:hint="eastAsia"/>
-        <w:sz w:val="21"/>
-        <w:szCs w:val="21"/>
-      </w:rPr>
-      <w:t>华 中 科 技 大 学 毕 业 设 计（论 文）</w:t>
-    </w:r>
-  </w:p>
-  <w:p>
-    <w:pPr>
-      <w:pStyle w:val="a5"/>
-    </w:pPr>
-  </w:p>
-</w:hdr>
-</file>
-
-<file path=word/header4.xml><?xml version="1.0" encoding="utf-8"?>
-<w:hdr xmlns:wpc="http://schemas.microsoft.com/office/word/2010/wordprocessingCanvas" xmlns:mo="http://schemas.microsoft.com/office/mac/office/2008/main" xmlns:mc="http://schemas.openxmlformats.org/markup-compatibility/2006" xmlns:mv="urn:schemas-microsoft-com:mac:vml" xmlns:o="urn:schemas-microsoft-com:office:office" xmlns:r="http://schemas.openxmlformats.org/officeDocument/2006/relationships" xmlns:m="http://schemas.openxmlformats.org/officeDocument/2006/math" xmlns:v="urn:schemas-microsoft-com:vml" xmlns:wp14="http://schemas.microsoft.com/office/word/2010/wordprocessingDrawing" xmlns:wp="http://schemas.openxmlformats.org/drawingml/2006/wordprocessingDrawing" xmlns:w10="urn:schemas-microsoft-com:office:word" xmlns:w="http://schemas.openxmlformats.org/wordprocessingml/2006/main" xmlns:w14="http://schemas.microsoft.com/office/word/2010/wordml" xmlns:w15="http://schemas.microsoft.com/office/word/2012/wordml" xmlns:wpg="http://schemas.microsoft.com/office/word/2010/wordprocessingGroup" xmlns:wpi="http://schemas.microsoft.com/office/word/2010/wordprocessingInk" xmlns:wne="http://schemas.microsoft.com/office/word/2006/wordml" xmlns:wps="http://schemas.microsoft.com/office/word/2010/wordprocessingShape" mc:Ignorable="w14 w15 wp14">
-  <w:p>
-    <w:pPr>
-      <w:pStyle w:val="a5"/>
-      <w:pBdr>
-        <w:bottom w:val="single" w:sz="6" w:space="0" w:color="auto"/>
-      </w:pBdr>
-      <w:jc w:val="center"/>
-      <w:rPr>
-        <w:rFonts w:ascii="华文中宋" w:eastAsia="华文中宋" w:hAnsi="华文中宋"/>
-        <w:sz w:val="21"/>
-        <w:szCs w:val="21"/>
-      </w:rPr>
-    </w:pPr>
-    <w:r>
-      <w:rPr>
-        <w:rFonts w:ascii="华文中宋" w:eastAsia="华文中宋" w:hAnsi="华文中宋" w:hint="eastAsia"/>
-        <w:sz w:val="21"/>
-        <w:szCs w:val="21"/>
-      </w:rPr>
-      <w:t>华 中 科 技 大 学 毕 业 设 计（论 文）</w:t>
-    </w:r>
-  </w:p>
-  <w:p>
-    <w:pPr>
-      <w:pStyle w:val="a5"/>
     </w:pPr>
   </w:p>
 </w:hdr>
@@ -46790,7 +48324,10 @@
   <w:docDefaults>
     <w:rPrDefault>
       <w:rPr>
-        <w:rFonts w:ascii="Times New Roman" w:eastAsia="宋体" w:hAnsi="Times New Roman" w:cs="Times New Roman"/>
+        <w:rFonts w:asciiTheme="minorHAnsi" w:eastAsiaTheme="minorEastAsia" w:hAnsiTheme="minorHAnsi" w:cstheme="minorBidi"/>
+        <w:kern w:val="2"/>
+        <w:sz w:val="24"/>
+        <w:szCs w:val="24"/>
         <w:lang w:val="en-US" w:eastAsia="zh-CN" w:bidi="ar-SA"/>
       </w:rPr>
     </w:rPrDefault>
@@ -46799,8 +48336,8 @@
   <w:latentStyles w:defLockedState="0" w:defUIPriority="99" w:defSemiHidden="0" w:defUnhideWhenUsed="0" w:defQFormat="0" w:count="380">
     <w:lsdException w:name="Normal" w:uiPriority="0" w:qFormat="1"/>
     <w:lsdException w:name="heading 1" w:uiPriority="9" w:qFormat="1"/>
-    <w:lsdException w:name="heading 2" w:uiPriority="9" w:qFormat="1"/>
-    <w:lsdException w:name="heading 3" w:uiPriority="9" w:qFormat="1"/>
+    <w:lsdException w:name="heading 2" w:semiHidden="1" w:uiPriority="9" w:unhideWhenUsed="1" w:qFormat="1"/>
+    <w:lsdException w:name="heading 3" w:semiHidden="1" w:uiPriority="9" w:unhideWhenUsed="1" w:qFormat="1"/>
     <w:lsdException w:name="heading 4" w:semiHidden="1" w:uiPriority="9" w:unhideWhenUsed="1" w:qFormat="1"/>
     <w:lsdException w:name="heading 5" w:semiHidden="1" w:uiPriority="9" w:unhideWhenUsed="1" w:qFormat="1"/>
     <w:lsdException w:name="heading 6" w:semiHidden="1" w:uiPriority="9" w:unhideWhenUsed="1" w:qFormat="1"/>
@@ -46971,8 +48508,8 @@
     <w:lsdException w:name="Medium Shading 2" w:uiPriority="64"/>
     <w:lsdException w:name="Medium List 1" w:uiPriority="65"/>
     <w:lsdException w:name="Medium List 2" w:uiPriority="66"/>
-    <w:lsdException w:name="Medium Grid 1"/>
-    <w:lsdException w:name="Medium Grid 2" w:uiPriority="1" w:qFormat="1"/>
+    <w:lsdException w:name="Medium Grid 1" w:uiPriority="67"/>
+    <w:lsdException w:name="Medium Grid 2" w:uiPriority="68"/>
     <w:lsdException w:name="Medium Grid 3" w:uiPriority="69"/>
     <w:lsdException w:name="Dark List" w:uiPriority="70"/>
     <w:lsdException w:name="Colorful Shading" w:uiPriority="71"/>
@@ -46994,7 +48531,7 @@
     <w:lsdException w:name="Medium Grid 3 Accent 1" w:uiPriority="69"/>
     <w:lsdException w:name="Dark List Accent 1" w:uiPriority="70"/>
     <w:lsdException w:name="Colorful Shading Accent 1" w:uiPriority="71"/>
-    <w:lsdException w:name="Colorful List Accent 1" w:uiPriority="34" w:qFormat="1"/>
+    <w:lsdException w:name="Colorful List Accent 1" w:uiPriority="72"/>
     <w:lsdException w:name="Colorful Grid Accent 1" w:uiPriority="73"/>
     <w:lsdException w:name="Light Shading Accent 2" w:uiPriority="60"/>
     <w:lsdException w:name="Light List Accent 2" w:uiPriority="61"/>
@@ -47073,122 +48610,122 @@
     <w:lsdException w:name="Book Title" w:uiPriority="33" w:qFormat="1"/>
     <w:lsdException w:name="Bibliography" w:semiHidden="1" w:uiPriority="37" w:unhideWhenUsed="1"/>
     <w:lsdException w:name="TOC Heading" w:semiHidden="1" w:uiPriority="39" w:unhideWhenUsed="1" w:qFormat="1"/>
-    <w:lsdException w:name="Plain Table 1" w:uiPriority="72"/>
-    <w:lsdException w:name="Plain Table 2" w:uiPriority="73"/>
-    <w:lsdException w:name="Plain Table 3" w:uiPriority="19" w:qFormat="1"/>
-    <w:lsdException w:name="Plain Table 4" w:uiPriority="21" w:qFormat="1"/>
-    <w:lsdException w:name="Plain Table 5" w:uiPriority="31" w:qFormat="1"/>
-    <w:lsdException w:name="Grid Table Light" w:uiPriority="32" w:qFormat="1"/>
-    <w:lsdException w:name="Grid Table 1 Light" w:uiPriority="33" w:qFormat="1"/>
-    <w:lsdException w:name="Grid Table 2" w:uiPriority="37"/>
-    <w:lsdException w:name="Grid Table 3" w:uiPriority="39" w:qFormat="1"/>
-    <w:lsdException w:name="Grid Table 4" w:uiPriority="41"/>
-    <w:lsdException w:name="Grid Table 5 Dark" w:uiPriority="42"/>
-    <w:lsdException w:name="Grid Table 6 Colorful" w:uiPriority="43"/>
-    <w:lsdException w:name="Grid Table 7 Colorful" w:uiPriority="44"/>
-    <w:lsdException w:name="Grid Table 1 Light Accent 1" w:uiPriority="45"/>
-    <w:lsdException w:name="Grid Table 2 Accent 1" w:uiPriority="40"/>
-    <w:lsdException w:name="Grid Table 3 Accent 1" w:uiPriority="46"/>
-    <w:lsdException w:name="Grid Table 4 Accent 1" w:uiPriority="47"/>
-    <w:lsdException w:name="Grid Table 5 Dark Accent 1" w:uiPriority="48"/>
-    <w:lsdException w:name="Grid Table 6 Colorful Accent 1" w:uiPriority="49"/>
-    <w:lsdException w:name="Grid Table 7 Colorful Accent 1" w:uiPriority="50"/>
-    <w:lsdException w:name="Grid Table 1 Light Accent 2" w:uiPriority="51"/>
-    <w:lsdException w:name="Grid Table 2 Accent 2" w:uiPriority="52"/>
-    <w:lsdException w:name="Grid Table 3 Accent 2" w:uiPriority="46"/>
-    <w:lsdException w:name="Grid Table 4 Accent 2" w:uiPriority="47"/>
-    <w:lsdException w:name="Grid Table 5 Dark Accent 2" w:uiPriority="48"/>
-    <w:lsdException w:name="Grid Table 6 Colorful Accent 2" w:uiPriority="49"/>
-    <w:lsdException w:name="Grid Table 7 Colorful Accent 2" w:uiPriority="50"/>
-    <w:lsdException w:name="Grid Table 1 Light Accent 3" w:uiPriority="51"/>
-    <w:lsdException w:name="Grid Table 2 Accent 3" w:uiPriority="52"/>
-    <w:lsdException w:name="Grid Table 3 Accent 3" w:uiPriority="46"/>
-    <w:lsdException w:name="Grid Table 4 Accent 3" w:uiPriority="47"/>
-    <w:lsdException w:name="Grid Table 5 Dark Accent 3" w:uiPriority="48"/>
-    <w:lsdException w:name="Grid Table 6 Colorful Accent 3" w:uiPriority="49"/>
-    <w:lsdException w:name="Grid Table 7 Colorful Accent 3" w:uiPriority="50"/>
-    <w:lsdException w:name="Grid Table 1 Light Accent 4" w:uiPriority="51"/>
-    <w:lsdException w:name="Grid Table 2 Accent 4" w:uiPriority="52"/>
-    <w:lsdException w:name="Grid Table 3 Accent 4" w:uiPriority="46"/>
-    <w:lsdException w:name="Grid Table 4 Accent 4" w:uiPriority="47"/>
-    <w:lsdException w:name="Grid Table 5 Dark Accent 4" w:uiPriority="48"/>
-    <w:lsdException w:name="Grid Table 6 Colorful Accent 4" w:uiPriority="49"/>
-    <w:lsdException w:name="Grid Table 7 Colorful Accent 4" w:uiPriority="50"/>
-    <w:lsdException w:name="Grid Table 1 Light Accent 5" w:uiPriority="51"/>
-    <w:lsdException w:name="Grid Table 2 Accent 5" w:uiPriority="52"/>
-    <w:lsdException w:name="Grid Table 3 Accent 5" w:uiPriority="46"/>
-    <w:lsdException w:name="Grid Table 4 Accent 5" w:uiPriority="47"/>
-    <w:lsdException w:name="Grid Table 5 Dark Accent 5" w:uiPriority="48"/>
-    <w:lsdException w:name="Grid Table 6 Colorful Accent 5" w:uiPriority="49"/>
-    <w:lsdException w:name="Grid Table 7 Colorful Accent 5" w:uiPriority="50"/>
-    <w:lsdException w:name="Grid Table 1 Light Accent 6" w:uiPriority="51"/>
-    <w:lsdException w:name="Grid Table 2 Accent 6" w:uiPriority="52"/>
-    <w:lsdException w:name="Grid Table 3 Accent 6" w:uiPriority="46"/>
-    <w:lsdException w:name="Grid Table 4 Accent 6" w:uiPriority="47"/>
-    <w:lsdException w:name="Grid Table 5 Dark Accent 6" w:uiPriority="48"/>
-    <w:lsdException w:name="Grid Table 6 Colorful Accent 6" w:uiPriority="49"/>
-    <w:lsdException w:name="Grid Table 7 Colorful Accent 6" w:uiPriority="50"/>
-    <w:lsdException w:name="List Table 1 Light" w:uiPriority="51"/>
-    <w:lsdException w:name="List Table 2" w:uiPriority="52"/>
-    <w:lsdException w:name="List Table 3" w:uiPriority="46"/>
-    <w:lsdException w:name="List Table 4" w:uiPriority="47"/>
-    <w:lsdException w:name="List Table 5 Dark" w:uiPriority="48"/>
-    <w:lsdException w:name="List Table 6 Colorful" w:uiPriority="49"/>
-    <w:lsdException w:name="List Table 7 Colorful" w:uiPriority="50"/>
-    <w:lsdException w:name="List Table 1 Light Accent 1" w:uiPriority="51"/>
-    <w:lsdException w:name="List Table 2 Accent 1" w:uiPriority="52"/>
-    <w:lsdException w:name="List Table 3 Accent 1" w:uiPriority="46"/>
-    <w:lsdException w:name="List Table 4 Accent 1" w:uiPriority="47"/>
-    <w:lsdException w:name="List Table 5 Dark Accent 1" w:uiPriority="48"/>
-    <w:lsdException w:name="List Table 6 Colorful Accent 1" w:uiPriority="49"/>
-    <w:lsdException w:name="List Table 7 Colorful Accent 1" w:uiPriority="50"/>
-    <w:lsdException w:name="List Table 1 Light Accent 2" w:uiPriority="51"/>
-    <w:lsdException w:name="List Table 2 Accent 2" w:uiPriority="52"/>
-    <w:lsdException w:name="List Table 3 Accent 2" w:uiPriority="46"/>
-    <w:lsdException w:name="List Table 4 Accent 2" w:uiPriority="47"/>
-    <w:lsdException w:name="List Table 5 Dark Accent 2" w:uiPriority="48"/>
-    <w:lsdException w:name="List Table 6 Colorful Accent 2" w:uiPriority="49"/>
-    <w:lsdException w:name="List Table 7 Colorful Accent 2" w:uiPriority="50"/>
-    <w:lsdException w:name="List Table 1 Light Accent 3" w:uiPriority="51"/>
-    <w:lsdException w:name="List Table 2 Accent 3" w:uiPriority="52"/>
-    <w:lsdException w:name="List Table 3 Accent 3" w:uiPriority="46"/>
-    <w:lsdException w:name="List Table 4 Accent 3" w:uiPriority="47"/>
-    <w:lsdException w:name="List Table 5 Dark Accent 3" w:uiPriority="48"/>
-    <w:lsdException w:name="List Table 6 Colorful Accent 3" w:uiPriority="49"/>
-    <w:lsdException w:name="List Table 7 Colorful Accent 3" w:uiPriority="50"/>
-    <w:lsdException w:name="List Table 1 Light Accent 4" w:uiPriority="51"/>
-    <w:lsdException w:name="List Table 2 Accent 4" w:uiPriority="52"/>
-    <w:lsdException w:name="List Table 3 Accent 4" w:uiPriority="46"/>
-    <w:lsdException w:name="List Table 4 Accent 4" w:uiPriority="47"/>
-    <w:lsdException w:name="List Table 5 Dark Accent 4" w:uiPriority="48"/>
-    <w:lsdException w:name="List Table 6 Colorful Accent 4" w:uiPriority="49"/>
-    <w:lsdException w:name="List Table 7 Colorful Accent 4" w:uiPriority="50"/>
-    <w:lsdException w:name="List Table 1 Light Accent 5" w:uiPriority="51"/>
-    <w:lsdException w:name="List Table 2 Accent 5" w:uiPriority="52"/>
-    <w:lsdException w:name="List Table 3 Accent 5" w:uiPriority="46"/>
-    <w:lsdException w:name="List Table 4 Accent 5" w:uiPriority="47"/>
-    <w:lsdException w:name="List Table 5 Dark Accent 5" w:uiPriority="48"/>
-    <w:lsdException w:name="List Table 6 Colorful Accent 5" w:uiPriority="49"/>
-    <w:lsdException w:name="List Table 7 Colorful Accent 5" w:uiPriority="50"/>
-    <w:lsdException w:name="List Table 1 Light Accent 6" w:uiPriority="51"/>
-    <w:lsdException w:name="List Table 2 Accent 6" w:uiPriority="52"/>
-    <w:lsdException w:name="List Table 3 Accent 6" w:uiPriority="46"/>
-    <w:lsdException w:name="List Table 4 Accent 6" w:uiPriority="47"/>
-    <w:lsdException w:name="List Table 5 Dark Accent 6" w:uiPriority="48"/>
-    <w:lsdException w:name="List Table 6 Colorful Accent 6" w:uiPriority="49"/>
-    <w:lsdException w:name="List Table 7 Colorful Accent 6" w:uiPriority="50"/>
+    <w:lsdException w:name="Plain Table 1" w:uiPriority="41"/>
+    <w:lsdException w:name="Plain Table 2" w:uiPriority="42"/>
+    <w:lsdException w:name="Plain Table 3" w:uiPriority="43"/>
+    <w:lsdException w:name="Plain Table 4" w:uiPriority="44"/>
+    <w:lsdException w:name="Plain Table 5" w:uiPriority="45"/>
+    <w:lsdException w:name="Grid Table Light" w:uiPriority="40"/>
+    <w:lsdException w:name="Grid Table 1 Light" w:uiPriority="46"/>
+    <w:lsdException w:name="Grid Table 2" w:uiPriority="47"/>
+    <w:lsdException w:name="Grid Table 3" w:uiPriority="48"/>
+    <w:lsdException w:name="Grid Table 4" w:uiPriority="49"/>
+    <w:lsdException w:name="Grid Table 5 Dark" w:uiPriority="50"/>
+    <w:lsdException w:name="Grid Table 6 Colorful" w:uiPriority="51"/>
+    <w:lsdException w:name="Grid Table 7 Colorful" w:uiPriority="52"/>
+    <w:lsdException w:name="Grid Table 1 Light Accent 1" w:uiPriority="46"/>
+    <w:lsdException w:name="Grid Table 2 Accent 1" w:uiPriority="47"/>
+    <w:lsdException w:name="Grid Table 3 Accent 1" w:uiPriority="48"/>
+    <w:lsdException w:name="Grid Table 4 Accent 1" w:uiPriority="49"/>
+    <w:lsdException w:name="Grid Table 5 Dark Accent 1" w:uiPriority="50"/>
+    <w:lsdException w:name="Grid Table 6 Colorful Accent 1" w:uiPriority="51"/>
+    <w:lsdException w:name="Grid Table 7 Colorful Accent 1" w:uiPriority="52"/>
+    <w:lsdException w:name="Grid Table 1 Light Accent 2" w:uiPriority="46"/>
+    <w:lsdException w:name="Grid Table 2 Accent 2" w:uiPriority="47"/>
+    <w:lsdException w:name="Grid Table 3 Accent 2" w:uiPriority="48"/>
+    <w:lsdException w:name="Grid Table 4 Accent 2" w:uiPriority="49"/>
+    <w:lsdException w:name="Grid Table 5 Dark Accent 2" w:uiPriority="50"/>
+    <w:lsdException w:name="Grid Table 6 Colorful Accent 2" w:uiPriority="51"/>
+    <w:lsdException w:name="Grid Table 7 Colorful Accent 2" w:uiPriority="52"/>
+    <w:lsdException w:name="Grid Table 1 Light Accent 3" w:uiPriority="46"/>
+    <w:lsdException w:name="Grid Table 2 Accent 3" w:uiPriority="47"/>
+    <w:lsdException w:name="Grid Table 3 Accent 3" w:uiPriority="48"/>
+    <w:lsdException w:name="Grid Table 4 Accent 3" w:uiPriority="49"/>
+    <w:lsdException w:name="Grid Table 5 Dark Accent 3" w:uiPriority="50"/>
+    <w:lsdException w:name="Grid Table 6 Colorful Accent 3" w:uiPriority="51"/>
+    <w:lsdException w:name="Grid Table 7 Colorful Accent 3" w:uiPriority="52"/>
+    <w:lsdException w:name="Grid Table 1 Light Accent 4" w:uiPriority="46"/>
+    <w:lsdException w:name="Grid Table 2 Accent 4" w:uiPriority="47"/>
+    <w:lsdException w:name="Grid Table 3 Accent 4" w:uiPriority="48"/>
+    <w:lsdException w:name="Grid Table 4 Accent 4" w:uiPriority="49"/>
+    <w:lsdException w:name="Grid Table 5 Dark Accent 4" w:uiPriority="50"/>
+    <w:lsdException w:name="Grid Table 6 Colorful Accent 4" w:uiPriority="51"/>
+    <w:lsdException w:name="Grid Table 7 Colorful Accent 4" w:uiPriority="52"/>
+    <w:lsdException w:name="Grid Table 1 Light Accent 5" w:uiPriority="46"/>
+    <w:lsdException w:name="Grid Table 2 Accent 5" w:uiPriority="47"/>
+    <w:lsdException w:name="Grid Table 3 Accent 5" w:uiPriority="48"/>
+    <w:lsdException w:name="Grid Table 4 Accent 5" w:uiPriority="49"/>
+    <w:lsdException w:name="Grid Table 5 Dark Accent 5" w:uiPriority="50"/>
+    <w:lsdException w:name="Grid Table 6 Colorful Accent 5" w:uiPriority="51"/>
+    <w:lsdException w:name="Grid Table 7 Colorful Accent 5" w:uiPriority="52"/>
+    <w:lsdException w:name="Grid Table 1 Light Accent 6" w:uiPriority="46"/>
+    <w:lsdException w:name="Grid Table 2 Accent 6" w:uiPriority="47"/>
+    <w:lsdException w:name="Grid Table 3 Accent 6" w:uiPriority="48"/>
+    <w:lsdException w:name="Grid Table 4 Accent 6" w:uiPriority="49"/>
+    <w:lsdException w:name="Grid Table 5 Dark Accent 6" w:uiPriority="50"/>
+    <w:lsdException w:name="Grid Table 6 Colorful Accent 6" w:uiPriority="51"/>
+    <w:lsdException w:name="Grid Table 7 Colorful Accent 6" w:uiPriority="52"/>
+    <w:lsdException w:name="List Table 1 Light" w:uiPriority="46"/>
+    <w:lsdException w:name="List Table 2" w:uiPriority="47"/>
+    <w:lsdException w:name="List Table 3" w:uiPriority="48"/>
+    <w:lsdException w:name="List Table 4" w:uiPriority="49"/>
+    <w:lsdException w:name="List Table 5 Dark" w:uiPriority="50"/>
+    <w:lsdException w:name="List Table 6 Colorful" w:uiPriority="51"/>
+    <w:lsdException w:name="List Table 7 Colorful" w:uiPriority="52"/>
+    <w:lsdException w:name="List Table 1 Light Accent 1" w:uiPriority="46"/>
+    <w:lsdException w:name="List Table 2 Accent 1" w:uiPriority="47"/>
+    <w:lsdException w:name="List Table 3 Accent 1" w:uiPriority="48"/>
+    <w:lsdException w:name="List Table 4 Accent 1" w:uiPriority="49"/>
+    <w:lsdException w:name="List Table 5 Dark Accent 1" w:uiPriority="50"/>
+    <w:lsdException w:name="List Table 6 Colorful Accent 1" w:uiPriority="51"/>
+    <w:lsdException w:name="List Table 7 Colorful Accent 1" w:uiPriority="52"/>
+    <w:lsdException w:name="List Table 1 Light Accent 2" w:uiPriority="46"/>
+    <w:lsdException w:name="List Table 2 Accent 2" w:uiPriority="47"/>
+    <w:lsdException w:name="List Table 3 Accent 2" w:uiPriority="48"/>
+    <w:lsdException w:name="List Table 4 Accent 2" w:uiPriority="49"/>
+    <w:lsdException w:name="List Table 5 Dark Accent 2" w:uiPriority="50"/>
+    <w:lsdException w:name="List Table 6 Colorful Accent 2" w:uiPriority="51"/>
+    <w:lsdException w:name="List Table 7 Colorful Accent 2" w:uiPriority="52"/>
+    <w:lsdException w:name="List Table 1 Light Accent 3" w:uiPriority="46"/>
+    <w:lsdException w:name="List Table 2 Accent 3" w:uiPriority="47"/>
+    <w:lsdException w:name="List Table 3 Accent 3" w:uiPriority="48"/>
+    <w:lsdException w:name="List Table 4 Accent 3" w:uiPriority="49"/>
+    <w:lsdException w:name="List Table 5 Dark Accent 3" w:uiPriority="50"/>
+    <w:lsdException w:name="List Table 6 Colorful Accent 3" w:uiPriority="51"/>
+    <w:lsdException w:name="List Table 7 Colorful Accent 3" w:uiPriority="52"/>
+    <w:lsdException w:name="List Table 1 Light Accent 4" w:uiPriority="46"/>
+    <w:lsdException w:name="List Table 2 Accent 4" w:uiPriority="47"/>
+    <w:lsdException w:name="List Table 3 Accent 4" w:uiPriority="48"/>
+    <w:lsdException w:name="List Table 4 Accent 4" w:uiPriority="49"/>
+    <w:lsdException w:name="List Table 5 Dark Accent 4" w:uiPriority="50"/>
+    <w:lsdException w:name="List Table 6 Colorful Accent 4" w:uiPriority="51"/>
+    <w:lsdException w:name="List Table 7 Colorful Accent 4" w:uiPriority="52"/>
+    <w:lsdException w:name="List Table 1 Light Accent 5" w:uiPriority="46"/>
+    <w:lsdException w:name="List Table 2 Accent 5" w:uiPriority="47"/>
+    <w:lsdException w:name="List Table 3 Accent 5" w:uiPriority="48"/>
+    <w:lsdException w:name="List Table 4 Accent 5" w:uiPriority="49"/>
+    <w:lsdException w:name="List Table 5 Dark Accent 5" w:uiPriority="50"/>
+    <w:lsdException w:name="List Table 6 Colorful Accent 5" w:uiPriority="51"/>
+    <w:lsdException w:name="List Table 7 Colorful Accent 5" w:uiPriority="52"/>
+    <w:lsdException w:name="List Table 1 Light Accent 6" w:uiPriority="46"/>
+    <w:lsdException w:name="List Table 2 Accent 6" w:uiPriority="47"/>
+    <w:lsdException w:name="List Table 3 Accent 6" w:uiPriority="48"/>
+    <w:lsdException w:name="List Table 4 Accent 6" w:uiPriority="49"/>
+    <w:lsdException w:name="List Table 5 Dark Accent 6" w:uiPriority="50"/>
+    <w:lsdException w:name="List Table 6 Colorful Accent 6" w:uiPriority="51"/>
+    <w:lsdException w:name="List Table 7 Colorful Accent 6" w:uiPriority="52"/>
   </w:latentStyles>
   <w:style w:type="paragraph" w:default="1" w:styleId="a">
     <w:name w:val="Normal"/>
     <w:qFormat/>
-    <w:rsid w:val="00810010"/>
+    <w:rsid w:val="00AF1C29"/>
     <w:pPr>
       <w:widowControl w:val="0"/>
       <w:jc w:val="both"/>
     </w:pPr>
     <w:rPr>
-      <w:kern w:val="2"/>
-      <w:sz w:val="24"/>
+      <w:rFonts w:ascii="Times New Roman" w:eastAsia="宋体" w:hAnsi="Times New Roman" w:cs="Times New Roman"/>
+      <w:szCs w:val="20"/>
     </w:rPr>
   </w:style>
   <w:style w:type="paragraph" w:styleId="1">
@@ -47196,10 +48733,9 @@
     <w:basedOn w:val="a"/>
     <w:next w:val="a"/>
     <w:link w:val="10"/>
-    <w:autoRedefine/>
     <w:uiPriority w:val="9"/>
     <w:qFormat/>
-    <w:rsid w:val="009E2307"/>
+    <w:rsid w:val="00503824"/>
     <w:pPr>
       <w:keepNext/>
       <w:keepLines/>
@@ -47224,7 +48760,7 @@
     <w:link w:val="20"/>
     <w:uiPriority w:val="9"/>
     <w:qFormat/>
-    <w:rsid w:val="009E2307"/>
+    <w:rsid w:val="00AF1C29"/>
     <w:pPr>
       <w:keepNext/>
       <w:keepLines/>
@@ -47247,9 +48783,10 @@
     <w:basedOn w:val="a"/>
     <w:next w:val="a"/>
     <w:link w:val="30"/>
+    <w:autoRedefine/>
     <w:uiPriority w:val="9"/>
     <w:qFormat/>
-    <w:rsid w:val="009E2307"/>
+    <w:rsid w:val="00AF1C29"/>
     <w:pPr>
       <w:keepNext/>
       <w:keepLines/>
@@ -47262,7 +48799,6 @@
       <w:b/>
       <w:bCs/>
       <w:kern w:val="0"/>
-      <w:sz w:val="32"/>
       <w:szCs w:val="32"/>
     </w:rPr>
   </w:style>
@@ -47293,11 +48829,27 @@
     <w:semiHidden/>
     <w:unhideWhenUsed/>
   </w:style>
+  <w:style w:type="character" w:customStyle="1" w:styleId="10">
+    <w:name w:val="标题 1字符"/>
+    <w:basedOn w:val="a0"/>
+    <w:link w:val="1"/>
+    <w:uiPriority w:val="9"/>
+    <w:rsid w:val="00503824"/>
+    <w:rPr>
+      <w:rFonts w:ascii="Times New Roman" w:eastAsia="Heiti SC Light" w:hAnsi="Times New Roman" w:cs="Times New Roman"/>
+      <w:b/>
+      <w:bCs/>
+      <w:kern w:val="44"/>
+      <w:sz w:val="36"/>
+      <w:szCs w:val="44"/>
+    </w:rPr>
+  </w:style>
   <w:style w:type="paragraph" w:styleId="a3">
     <w:name w:val="footer"/>
     <w:basedOn w:val="a"/>
     <w:link w:val="a4"/>
     <w:uiPriority w:val="99"/>
+    <w:rsid w:val="00AF1C29"/>
     <w:pPr>
       <w:tabs>
         <w:tab w:val="center" w:pos="4153"/>
@@ -47310,11 +48862,24 @@
       <w:sz w:val="18"/>
     </w:rPr>
   </w:style>
+  <w:style w:type="character" w:customStyle="1" w:styleId="a4">
+    <w:name w:val="页脚字符"/>
+    <w:basedOn w:val="a0"/>
+    <w:link w:val="a3"/>
+    <w:uiPriority w:val="99"/>
+    <w:rsid w:val="00AF1C29"/>
+    <w:rPr>
+      <w:rFonts w:ascii="Times New Roman" w:eastAsia="宋体" w:hAnsi="Times New Roman" w:cs="Times New Roman"/>
+      <w:sz w:val="18"/>
+      <w:szCs w:val="20"/>
+    </w:rPr>
+  </w:style>
   <w:style w:type="paragraph" w:styleId="a5">
     <w:name w:val="header"/>
     <w:basedOn w:val="a"/>
     <w:link w:val="a6"/>
     <w:uiPriority w:val="99"/>
+    <w:rsid w:val="00AF1C29"/>
     <w:pPr>
       <w:pBdr>
         <w:top w:val="none" w:sz="0" w:space="1" w:color="auto"/>
@@ -47332,26 +48897,22 @@
       <w:sz w:val="18"/>
     </w:rPr>
   </w:style>
-  <w:style w:type="paragraph" w:customStyle="1" w:styleId="Default">
-    <w:name w:val="Default"/>
-    <w:rsid w:val="00BD43BA"/>
-    <w:pPr>
-      <w:widowControl w:val="0"/>
-      <w:autoSpaceDE w:val="0"/>
-      <w:autoSpaceDN w:val="0"/>
-      <w:adjustRightInd w:val="0"/>
-    </w:pPr>
+  <w:style w:type="character" w:customStyle="1" w:styleId="a6">
+    <w:name w:val="页眉字符"/>
+    <w:basedOn w:val="a0"/>
+    <w:link w:val="a5"/>
+    <w:uiPriority w:val="99"/>
+    <w:rsid w:val="00AF1C29"/>
     <w:rPr>
-      <w:rFonts w:ascii="宋体" w:cs="宋体"/>
-      <w:color w:val="000000"/>
-      <w:sz w:val="24"/>
-      <w:szCs w:val="24"/>
+      <w:rFonts w:ascii="Times New Roman" w:eastAsia="宋体" w:hAnsi="Times New Roman" w:cs="Times New Roman"/>
+      <w:sz w:val="18"/>
+      <w:szCs w:val="20"/>
     </w:rPr>
   </w:style>
   <w:style w:type="character" w:styleId="a7">
     <w:name w:val="Hyperlink"/>
     <w:uiPriority w:val="99"/>
-    <w:rsid w:val="00CB0C42"/>
+    <w:rsid w:val="00AF1C29"/>
     <w:rPr>
       <w:color w:val="000000"/>
       <w:u w:val="single"/>
@@ -47362,7 +48923,7 @@
     <w:basedOn w:val="a"/>
     <w:next w:val="a"/>
     <w:autoRedefine/>
-    <w:rsid w:val="00CB0C42"/>
+    <w:rsid w:val="00AF1C29"/>
     <w:pPr>
       <w:tabs>
         <w:tab w:val="right" w:leader="dot" w:pos="9180"/>
@@ -47374,14 +48935,80 @@
       <w:szCs w:val="24"/>
     </w:rPr>
   </w:style>
-  <w:style w:type="character" w:customStyle="1" w:styleId="a4">
-    <w:name w:val="页脚字符"/>
-    <w:link w:val="a3"/>
+  <w:style w:type="paragraph" w:styleId="a8">
+    <w:name w:val="No Spacing"/>
+    <w:link w:val="a9"/>
+    <w:uiPriority w:val="1"/>
+    <w:qFormat/>
+    <w:rsid w:val="00AF1C29"/>
+    <w:rPr>
+      <w:rFonts w:ascii="Calibri" w:eastAsia="宋体" w:hAnsi="Calibri" w:cs="Times New Roman"/>
+      <w:kern w:val="0"/>
+      <w:sz w:val="22"/>
+      <w:szCs w:val="22"/>
+    </w:rPr>
+  </w:style>
+  <w:style w:type="character" w:customStyle="1" w:styleId="a9">
+    <w:name w:val="无间隔字符"/>
+    <w:link w:val="a8"/>
+    <w:uiPriority w:val="1"/>
+    <w:rsid w:val="00AF1C29"/>
+    <w:rPr>
+      <w:rFonts w:ascii="Calibri" w:eastAsia="宋体" w:hAnsi="Calibri" w:cs="Times New Roman"/>
+      <w:kern w:val="0"/>
+      <w:sz w:val="22"/>
+      <w:szCs w:val="22"/>
+    </w:rPr>
+  </w:style>
+  <w:style w:type="character" w:styleId="aa">
+    <w:name w:val="page number"/>
     <w:uiPriority w:val="99"/>
-    <w:rsid w:val="002C0C2E"/>
+    <w:semiHidden/>
+    <w:unhideWhenUsed/>
+    <w:rsid w:val="00AF1C29"/>
+  </w:style>
+  <w:style w:type="character" w:customStyle="1" w:styleId="20">
+    <w:name w:val="标题 2字符"/>
+    <w:basedOn w:val="a0"/>
+    <w:link w:val="2"/>
+    <w:uiPriority w:val="9"/>
+    <w:rsid w:val="00AF1C29"/>
     <w:rPr>
-      <w:kern w:val="2"/>
-      <w:sz w:val="18"/>
+      <w:rFonts w:ascii="Calibri Light" w:eastAsia="Heiti SC Light" w:hAnsi="Calibri Light" w:cs="Times New Roman"/>
+      <w:b/>
+      <w:bCs/>
+      <w:kern w:val="0"/>
+      <w:sz w:val="28"/>
+      <w:szCs w:val="32"/>
+    </w:rPr>
+  </w:style>
+  <w:style w:type="character" w:customStyle="1" w:styleId="30">
+    <w:name w:val="标题 3字符"/>
+    <w:basedOn w:val="a0"/>
+    <w:link w:val="3"/>
+    <w:uiPriority w:val="9"/>
+    <w:rsid w:val="00AF1C29"/>
+    <w:rPr>
+      <w:rFonts w:ascii="Times New Roman" w:eastAsia="宋体" w:hAnsi="Times New Roman" w:cs="Times New Roman"/>
+      <w:b/>
+      <w:bCs/>
+      <w:kern w:val="0"/>
+      <w:szCs w:val="32"/>
+    </w:rPr>
+  </w:style>
+  <w:style w:type="paragraph" w:customStyle="1" w:styleId="Default">
+    <w:name w:val="Default"/>
+    <w:rsid w:val="00AF1C29"/>
+    <w:pPr>
+      <w:widowControl w:val="0"/>
+      <w:autoSpaceDE w:val="0"/>
+      <w:autoSpaceDN w:val="0"/>
+      <w:adjustRightInd w:val="0"/>
+    </w:pPr>
+    <w:rPr>
+      <w:rFonts w:ascii="宋体" w:eastAsia="宋体" w:hAnsi="Times New Roman" w:cs="宋体"/>
+      <w:color w:val="000000"/>
+      <w:kern w:val="0"/>
     </w:rPr>
   </w:style>
   <w:style w:type="paragraph" w:customStyle="1" w:styleId="21">
@@ -47389,9 +49016,10 @@
     <w:link w:val="22"/>
     <w:uiPriority w:val="1"/>
     <w:qFormat/>
-    <w:rsid w:val="00A55316"/>
+    <w:rsid w:val="00AF1C29"/>
     <w:rPr>
-      <w:rFonts w:ascii="Calibri" w:hAnsi="Calibri"/>
+      <w:rFonts w:ascii="Calibri" w:eastAsia="宋体" w:hAnsi="Calibri" w:cs="Times New Roman"/>
+      <w:kern w:val="0"/>
       <w:sz w:val="22"/>
       <w:szCs w:val="22"/>
     </w:rPr>
@@ -47400,69 +49028,20 @@
     <w:name w:val="中等深浅网格 2字符"/>
     <w:link w:val="21"/>
     <w:uiPriority w:val="1"/>
-    <w:rsid w:val="00A55316"/>
+    <w:rsid w:val="00AF1C29"/>
     <w:rPr>
-      <w:rFonts w:ascii="Calibri" w:hAnsi="Calibri"/>
+      <w:rFonts w:ascii="Calibri" w:eastAsia="宋体" w:hAnsi="Calibri" w:cs="Times New Roman"/>
+      <w:kern w:val="0"/>
       <w:sz w:val="22"/>
       <w:szCs w:val="22"/>
-      <w:lang w:val="en-US" w:eastAsia="zh-CN" w:bidi="ar-SA"/>
     </w:rPr>
   </w:style>
-  <w:style w:type="character" w:customStyle="1" w:styleId="a6">
-    <w:name w:val="页眉字符"/>
-    <w:link w:val="a5"/>
-    <w:uiPriority w:val="99"/>
-    <w:rsid w:val="00A55316"/>
-    <w:rPr>
-      <w:kern w:val="2"/>
-      <w:sz w:val="18"/>
-    </w:rPr>
-  </w:style>
-  <w:style w:type="character" w:customStyle="1" w:styleId="10">
-    <w:name w:val="标题 1字符"/>
-    <w:link w:val="1"/>
-    <w:uiPriority w:val="9"/>
-    <w:rsid w:val="009E2307"/>
-    <w:rPr>
-      <w:rFonts w:eastAsia="Heiti SC Light"/>
-      <w:b/>
-      <w:bCs/>
-      <w:kern w:val="44"/>
-      <w:sz w:val="36"/>
-      <w:szCs w:val="44"/>
-    </w:rPr>
-  </w:style>
-  <w:style w:type="character" w:customStyle="1" w:styleId="20">
-    <w:name w:val="标题 2字符"/>
-    <w:link w:val="2"/>
-    <w:uiPriority w:val="9"/>
-    <w:rsid w:val="009E2307"/>
-    <w:rPr>
-      <w:rFonts w:ascii="Calibri Light" w:eastAsia="Heiti SC Light" w:hAnsi="Calibri Light"/>
-      <w:b/>
-      <w:bCs/>
-      <w:sz w:val="28"/>
-      <w:szCs w:val="32"/>
-    </w:rPr>
-  </w:style>
-  <w:style w:type="character" w:customStyle="1" w:styleId="30">
-    <w:name w:val="标题 3字符"/>
-    <w:link w:val="3"/>
-    <w:uiPriority w:val="9"/>
-    <w:rsid w:val="009E2307"/>
-    <w:rPr>
-      <w:b/>
-      <w:bCs/>
-      <w:sz w:val="32"/>
-      <w:szCs w:val="32"/>
-    </w:rPr>
-  </w:style>
-  <w:style w:type="paragraph" w:styleId="a8">
+  <w:style w:type="paragraph" w:styleId="ab">
     <w:name w:val="Normal (Web)"/>
     <w:basedOn w:val="a"/>
     <w:uiPriority w:val="99"/>
     <w:unhideWhenUsed/>
-    <w:rsid w:val="009E2307"/>
+    <w:rsid w:val="00AF1C29"/>
     <w:pPr>
       <w:widowControl/>
       <w:spacing w:before="100" w:beforeAutospacing="1" w:after="100" w:afterAutospacing="1"/>
@@ -47477,7 +49056,7 @@
   <w:style w:type="character" w:customStyle="1" w:styleId="110">
     <w:name w:val="中等深浅网格 11"/>
     <w:uiPriority w:val="99"/>
-    <w:rsid w:val="009E2307"/>
+    <w:rsid w:val="00AF1C29"/>
     <w:rPr>
       <w:color w:val="808080"/>
     </w:rPr>
@@ -47487,7 +49066,7 @@
     <w:basedOn w:val="a"/>
     <w:uiPriority w:val="34"/>
     <w:qFormat/>
-    <w:rsid w:val="009E2307"/>
+    <w:rsid w:val="00AF1C29"/>
     <w:pPr>
       <w:widowControl/>
       <w:spacing w:before="120" w:after="120"/>
@@ -47499,16 +49078,13 @@
       <w:szCs w:val="24"/>
     </w:rPr>
   </w:style>
-  <w:style w:type="table" w:styleId="a9">
+  <w:style w:type="table" w:styleId="ac">
     <w:name w:val="Table Grid"/>
     <w:basedOn w:val="a1"/>
     <w:uiPriority w:val="39"/>
-    <w:rsid w:val="009E2307"/>
+    <w:rsid w:val="00AF1C29"/>
     <w:rPr>
-      <w:rFonts w:ascii="Calibri" w:hAnsi="Calibri"/>
-      <w:kern w:val="2"/>
-      <w:sz w:val="24"/>
-      <w:szCs w:val="24"/>
+      <w:rFonts w:ascii="Calibri" w:eastAsia="宋体" w:hAnsi="Calibri" w:cs="Times New Roman"/>
     </w:rPr>
     <w:tblPr>
       <w:tblInd w:w="0" w:type="dxa"/>
@@ -47530,13 +49106,13 @@
   </w:style>
   <w:style w:type="character" w:customStyle="1" w:styleId="path-divider">
     <w:name w:val="path-divider"/>
-    <w:rsid w:val="009E2307"/>
+    <w:rsid w:val="00AF1C29"/>
   </w:style>
-  <w:style w:type="character" w:styleId="aa">
+  <w:style w:type="character" w:styleId="ad">
     <w:name w:val="Strong"/>
     <w:uiPriority w:val="22"/>
     <w:qFormat/>
-    <w:rsid w:val="009E2307"/>
+    <w:rsid w:val="00AF1C29"/>
     <w:rPr>
       <w:b/>
       <w:bCs/>
@@ -47548,7 +49124,7 @@
     <w:link w:val="HTML0"/>
     <w:uiPriority w:val="99"/>
     <w:unhideWhenUsed/>
-    <w:rsid w:val="009E2307"/>
+    <w:rsid w:val="00AF1C29"/>
     <w:pPr>
       <w:widowControl/>
       <w:tabs>
@@ -47580,22 +49156,26 @@
   </w:style>
   <w:style w:type="character" w:customStyle="1" w:styleId="HTML0">
     <w:name w:val="HTML 预设格式字符"/>
+    <w:basedOn w:val="a0"/>
     <w:link w:val="HTML"/>
     <w:uiPriority w:val="99"/>
-    <w:rsid w:val="009E2307"/>
+    <w:rsid w:val="00AF1C29"/>
     <w:rPr>
-      <w:rFonts w:ascii="Courier New" w:hAnsi="Courier New" w:cs="Courier New"/>
+      <w:rFonts w:ascii="Courier New" w:eastAsia="宋体" w:hAnsi="Courier New" w:cs="Courier New"/>
+      <w:kern w:val="0"/>
+      <w:sz w:val="20"/>
+      <w:szCs w:val="20"/>
     </w:rPr>
   </w:style>
-  <w:style w:type="paragraph" w:styleId="ab">
+  <w:style w:type="paragraph" w:styleId="ae">
     <w:name w:val="Date"/>
     <w:basedOn w:val="a"/>
     <w:next w:val="a"/>
-    <w:link w:val="ac"/>
+    <w:link w:val="af"/>
     <w:uiPriority w:val="99"/>
     <w:semiHidden/>
     <w:unhideWhenUsed/>
-    <w:rsid w:val="009E2307"/>
+    <w:rsid w:val="00AF1C29"/>
     <w:pPr>
       <w:widowControl/>
       <w:spacing w:before="120" w:after="120"/>
@@ -47607,54 +49187,32 @@
       <w:szCs w:val="24"/>
     </w:rPr>
   </w:style>
-  <w:style w:type="character" w:customStyle="1" w:styleId="ac">
+  <w:style w:type="character" w:customStyle="1" w:styleId="af">
     <w:name w:val="日期字符"/>
-    <w:link w:val="ab"/>
+    <w:basedOn w:val="a0"/>
+    <w:link w:val="ae"/>
     <w:uiPriority w:val="99"/>
     <w:semiHidden/>
-    <w:rsid w:val="009E2307"/>
+    <w:rsid w:val="00AF1C29"/>
     <w:rPr>
-      <w:sz w:val="24"/>
-      <w:szCs w:val="24"/>
+      <w:rFonts w:ascii="Times New Roman" w:eastAsia="宋体" w:hAnsi="Times New Roman" w:cs="Times New Roman"/>
+      <w:kern w:val="0"/>
     </w:rPr>
   </w:style>
-  <w:style w:type="paragraph" w:styleId="ad">
-    <w:name w:val="No Spacing"/>
-    <w:link w:val="ae"/>
-    <w:uiPriority w:val="1"/>
-    <w:qFormat/>
-    <w:rsid w:val="00AF7BB1"/>
-    <w:rPr>
-      <w:rFonts w:ascii="Calibri" w:hAnsi="Calibri"/>
-      <w:sz w:val="22"/>
-      <w:szCs w:val="22"/>
-    </w:rPr>
-  </w:style>
-  <w:style w:type="character" w:customStyle="1" w:styleId="ae">
-    <w:name w:val="无间隔字符"/>
-    <w:link w:val="ad"/>
-    <w:uiPriority w:val="1"/>
-    <w:rsid w:val="00AF7BB1"/>
-    <w:rPr>
-      <w:rFonts w:ascii="Calibri" w:hAnsi="Calibri"/>
-      <w:sz w:val="22"/>
-      <w:szCs w:val="22"/>
-    </w:rPr>
-  </w:style>
-  <w:style w:type="character" w:styleId="af">
+  <w:style w:type="character" w:styleId="af0">
     <w:name w:val="Placeholder Text"/>
     <w:uiPriority w:val="99"/>
-    <w:rsid w:val="00AF7BB1"/>
+    <w:rsid w:val="00AF1C29"/>
     <w:rPr>
       <w:color w:val="808080"/>
     </w:rPr>
   </w:style>
-  <w:style w:type="paragraph" w:styleId="af0">
+  <w:style w:type="paragraph" w:styleId="af1">
     <w:name w:val="List Paragraph"/>
     <w:basedOn w:val="a"/>
     <w:uiPriority w:val="34"/>
     <w:qFormat/>
-    <w:rsid w:val="00AF7BB1"/>
+    <w:rsid w:val="00AF1C29"/>
     <w:pPr>
       <w:widowControl/>
       <w:spacing w:before="120" w:after="120"/>
@@ -47666,13 +49224,6 @@
       <w:szCs w:val="24"/>
     </w:rPr>
   </w:style>
-  <w:style w:type="character" w:styleId="af1">
-    <w:name w:val="page number"/>
-    <w:uiPriority w:val="99"/>
-    <w:semiHidden/>
-    <w:unhideWhenUsed/>
-    <w:rsid w:val="00A25561"/>
-  </w:style>
   <w:style w:type="paragraph" w:styleId="af2">
     <w:name w:val="caption"/>
     <w:basedOn w:val="a"/>
@@ -47680,7 +49231,7 @@
     <w:uiPriority w:val="35"/>
     <w:unhideWhenUsed/>
     <w:qFormat/>
-    <w:rsid w:val="00A71416"/>
+    <w:rsid w:val="00AF1C29"/>
     <w:rPr>
       <w:rFonts w:asciiTheme="majorHAnsi" w:hAnsiTheme="majorHAnsi" w:cstheme="majorBidi"/>
       <w:sz w:val="20"/>
@@ -47948,16 +49499,4 @@
     </a:ext>
   </a:extLst>
 </a:theme>
-</file>
-
-<file path=customXml/item1.xml><?xml version="1.0" encoding="utf-8"?>
-<b:Sources xmlns:b="http://schemas.openxmlformats.org/officeDocument/2006/bibliography" xmlns="http://schemas.openxmlformats.org/officeDocument/2006/bibliography" SelectedStyle="/TURABIAN.XSL" StyleName="Turabian"/>
-</file>
-
-<file path=customXml/itemProps1.xml><?xml version="1.0" encoding="utf-8"?>
-<ds:datastoreItem xmlns:ds="http://schemas.openxmlformats.org/officeDocument/2006/customXml" ds:itemID="{D6095ED3-D1FB-DF4C-B254-ADF2BE04CED0}">
-  <ds:schemaRefs>
-    <ds:schemaRef ds:uri="http://schemas.openxmlformats.org/officeDocument/2006/bibliography"/>
-  </ds:schemaRefs>
-</ds:datastoreItem>
 </file>
--- a/Word/毕业论文.docx
+++ b/Word/毕业论文.docx
@@ -1,6 +1,6 @@
 
 <file path=word/document.xml><?xml version="1.0" encoding="utf-8"?>
-<w:document xmlns:wpc="http://schemas.microsoft.com/office/word/2010/wordprocessingCanvas" xmlns:cx="http://schemas.microsoft.com/office/drawing/2014/chartex" xmlns:cx1="http://schemas.microsoft.com/office/drawing/2015/9/8/chartex" xmlns:mc="http://schemas.openxmlformats.org/markup-compatibility/2006" xmlns:o="urn:schemas-microsoft-com:office:office" xmlns:r="http://schemas.openxmlformats.org/officeDocument/2006/relationships" xmlns:m="http://schemas.openxmlformats.org/officeDocument/2006/math" xmlns:v="urn:schemas-microsoft-com:vml" xmlns:wp14="http://schemas.microsoft.com/office/word/2010/wordprocessingDrawing" xmlns:wp="http://schemas.openxmlformats.org/drawingml/2006/wordprocessingDrawing" xmlns:w10="urn:schemas-microsoft-com:office:word" xmlns:w="http://schemas.openxmlformats.org/wordprocessingml/2006/main" xmlns:w14="http://schemas.microsoft.com/office/word/2010/wordml" xmlns:w15="http://schemas.microsoft.com/office/word/2012/wordml" xmlns:w16se="http://schemas.microsoft.com/office/word/2015/wordml/symex" xmlns:wpg="http://schemas.microsoft.com/office/word/2010/wordprocessingGroup" xmlns:wpi="http://schemas.microsoft.com/office/word/2010/wordprocessingInk" xmlns:wne="http://schemas.microsoft.com/office/word/2006/wordml" xmlns:wps="http://schemas.microsoft.com/office/word/2010/wordprocessingShape" mc:Ignorable="w14 w15 w16se wp14">
+<w:document xmlns:wpc="http://schemas.microsoft.com/office/word/2010/wordprocessingCanvas" xmlns:mo="http://schemas.microsoft.com/office/mac/office/2008/main" xmlns:mc="http://schemas.openxmlformats.org/markup-compatibility/2006" xmlns:mv="urn:schemas-microsoft-com:mac:vml" xmlns:o="urn:schemas-microsoft-com:office:office" xmlns:r="http://schemas.openxmlformats.org/officeDocument/2006/relationships" xmlns:m="http://schemas.openxmlformats.org/officeDocument/2006/math" xmlns:v="urn:schemas-microsoft-com:vml" xmlns:wp14="http://schemas.microsoft.com/office/word/2010/wordprocessingDrawing" xmlns:wp="http://schemas.openxmlformats.org/drawingml/2006/wordprocessingDrawing" xmlns:w10="urn:schemas-microsoft-com:office:word" xmlns:w="http://schemas.openxmlformats.org/wordprocessingml/2006/main" xmlns:w14="http://schemas.microsoft.com/office/word/2010/wordml" xmlns:w15="http://schemas.microsoft.com/office/word/2012/wordml" xmlns:wpg="http://schemas.microsoft.com/office/word/2010/wordprocessingGroup" xmlns:wpi="http://schemas.microsoft.com/office/word/2010/wordprocessingInk" xmlns:wne="http://schemas.microsoft.com/office/word/2006/wordml" xmlns:wps="http://schemas.microsoft.com/office/word/2010/wordprocessingShape" mc:Ignorable="w14 w15 wp14">
   <w:body>
     <w:p>
       <w:pPr>
@@ -53,9 +53,9 @@
         </w:rPr>
         <w:t xml:space="preserve"> </w:t>
       </w:r>
-      <w:bookmarkStart w:id="0" w:name="_MON_1064953734"/>
+      <w:bookmarkStart w:id="0" w:name="_MON_1065102613"/>
       <w:bookmarkEnd w:id="0"/>
-      <w:bookmarkStart w:id="1" w:name="_MON_1065102613"/>
+      <w:bookmarkStart w:id="1" w:name="_MON_1064953734"/>
       <w:bookmarkEnd w:id="1"/>
       <w:r>
         <w:rPr>
@@ -83,10 +83,10 @@
             <v:path o:extrusionok="f" gradientshapeok="t" o:connecttype="rect"/>
             <o:lock v:ext="edit" aspectratio="t"/>
           </v:shapetype>
-          <v:shape id="_x0000_i1025" type="#_x0000_t75" style="width:204.8pt;height:45.8pt" o:ole="" filled="t">
+          <v:shape id="_x0000_i1025" type="#_x0000_t75" style="width:204.65pt;height:46.1pt" o:ole="" filled="t">
             <v:imagedata r:id="rId8" o:title=""/>
           </v:shape>
-          <o:OLEObject Type="Embed" ProgID="Word.Picture.8" ShapeID="_x0000_i1025" DrawAspect="Content" ObjectID="_1588070354" r:id="rId9"/>
+          <o:OLEObject Type="Embed" ProgID="Word.Picture.8" ShapeID="_x0000_i1025" DrawAspect="Content" ObjectID="_1588072323" r:id="rId9"/>
         </w:object>
       </w:r>
     </w:p>
@@ -384,7 +384,7 @@
                     </wp:anchor>
                   </w:drawing>
                 </mc:Choice>
-                <mc:Fallback xmlns:mv="urn:schemas-microsoft-com:mac:vml" xmlns:mo="http://schemas.microsoft.com/office/mac/office/2008/main">
+                <mc:Fallback xmlns:w16se="http://schemas.microsoft.com/office/word/2015/wordml/symex" xmlns:cx1="http://schemas.microsoft.com/office/drawing/2015/9/8/chartex" xmlns:cx="http://schemas.microsoft.com/office/drawing/2014/chartex">
                   <w:pict>
                     <v:shapetype w14:anchorId="018B8835" id="_x0000_t32" coordsize="21600,21600" o:spt="32" o:oned="t" path="m0,0l21600,21600e" filled="f">
                       <v:path arrowok="t" fillok="f" o:connecttype="none"/>
@@ -520,7 +520,7 @@
                     </wp:anchor>
                   </w:drawing>
                 </mc:Choice>
-                <mc:Fallback xmlns:mv="urn:schemas-microsoft-com:mac:vml" xmlns:mo="http://schemas.microsoft.com/office/mac/office/2008/main">
+                <mc:Fallback xmlns:w16se="http://schemas.microsoft.com/office/word/2015/wordml/symex" xmlns:cx1="http://schemas.microsoft.com/office/drawing/2015/9/8/chartex" xmlns:cx="http://schemas.microsoft.com/office/drawing/2014/chartex">
                   <w:pict>
                     <v:shape w14:anchorId="2A041D61" id="AutoShape_x0020_2" o:spid="_x0000_s1026" type="#_x0000_t32" style="position:absolute;left:0;text-align:left;margin-left:16.9pt;margin-top:31.4pt;width:243pt;height:0;z-index:251659264;visibility:visible;mso-wrap-style:square;mso-width-percent:0;mso-height-percent:0;mso-wrap-distance-left:9pt;mso-wrap-distance-top:-1emu;mso-wrap-distance-right:9pt;mso-wrap-distance-bottom:-1emu;mso-position-horizontal:absolute;mso-position-horizontal-relative:text;mso-position-vertical:absolute;mso-position-vertical-relative:text;mso-width-percent:0;mso-height-percent:0;mso-width-relative:page;mso-height-relative:page" o:gfxdata="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" strokeweight=".25pt"/>
                   </w:pict>
@@ -666,7 +666,7 @@
                     </wp:anchor>
                   </w:drawing>
                 </mc:Choice>
-                <mc:Fallback xmlns:mv="urn:schemas-microsoft-com:mac:vml" xmlns:mo="http://schemas.microsoft.com/office/mac/office/2008/main">
+                <mc:Fallback xmlns:w16se="http://schemas.microsoft.com/office/word/2015/wordml/symex" xmlns:cx1="http://schemas.microsoft.com/office/drawing/2015/9/8/chartex" xmlns:cx="http://schemas.microsoft.com/office/drawing/2014/chartex">
                   <w:pict>
                     <v:shape w14:anchorId="70CAF5ED" id="AutoShape_x0020_3" o:spid="_x0000_s1026" type="#_x0000_t32" style="position:absolute;left:0;text-align:left;margin-left:16.9pt;margin-top:30.9pt;width:243pt;height:0;z-index:251660288;visibility:visible;mso-wrap-style:square;mso-width-percent:0;mso-height-percent:0;mso-wrap-distance-left:9pt;mso-wrap-distance-top:-1emu;mso-wrap-distance-right:9pt;mso-wrap-distance-bottom:-1emu;mso-position-horizontal:absolute;mso-position-horizontal-relative:text;mso-position-vertical:absolute;mso-position-vertical-relative:text;mso-width-percent:0;mso-height-percent:0;mso-width-relative:page;mso-height-relative:page" o:gfxdata="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" strokeweight=".25pt"/>
                   </w:pict>
@@ -811,7 +811,7 @@
                     </wp:anchor>
                   </w:drawing>
                 </mc:Choice>
-                <mc:Fallback xmlns:mv="urn:schemas-microsoft-com:mac:vml" xmlns:mo="http://schemas.microsoft.com/office/mac/office/2008/main">
+                <mc:Fallback xmlns:w16se="http://schemas.microsoft.com/office/word/2015/wordml/symex" xmlns:cx1="http://schemas.microsoft.com/office/drawing/2015/9/8/chartex" xmlns:cx="http://schemas.microsoft.com/office/drawing/2014/chartex">
                   <w:pict>
                     <v:shape w14:anchorId="3D2F3696" id="AutoShape_x0020_4" o:spid="_x0000_s1026" type="#_x0000_t32" style="position:absolute;left:0;text-align:left;margin-left:16.9pt;margin-top:31.5pt;width:243pt;height:0;z-index:251661312;visibility:visible;mso-wrap-style:square;mso-width-percent:0;mso-height-percent:0;mso-wrap-distance-left:9pt;mso-wrap-distance-top:-1emu;mso-wrap-distance-right:9pt;mso-wrap-distance-bottom:-1emu;mso-position-horizontal:absolute;mso-position-horizontal-relative:text;mso-position-vertical:absolute;mso-position-vertical-relative:text;mso-width-percent:0;mso-height-percent:0;mso-width-relative:page;mso-height-relative:page" o:gfxdata="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" strokeweight=".25pt"/>
                   </w:pict>
@@ -946,7 +946,7 @@
                     </wp:anchor>
                   </w:drawing>
                 </mc:Choice>
-                <mc:Fallback xmlns:mv="urn:schemas-microsoft-com:mac:vml" xmlns:mo="http://schemas.microsoft.com/office/mac/office/2008/main">
+                <mc:Fallback xmlns:w16se="http://schemas.microsoft.com/office/word/2015/wordml/symex" xmlns:cx1="http://schemas.microsoft.com/office/drawing/2015/9/8/chartex" xmlns:cx="http://schemas.microsoft.com/office/drawing/2014/chartex">
                   <w:pict>
                     <v:shape w14:anchorId="27151B74" id="AutoShape_x0020_5" o:spid="_x0000_s1026" type="#_x0000_t32" style="position:absolute;left:0;text-align:left;margin-left:16.9pt;margin-top:31pt;width:243pt;height:0;z-index:251662336;visibility:visible;mso-wrap-style:square;mso-width-percent:0;mso-height-percent:0;mso-wrap-distance-left:9pt;mso-wrap-distance-top:-1emu;mso-wrap-distance-right:9pt;mso-wrap-distance-bottom:-1emu;mso-position-horizontal:absolute;mso-position-horizontal-relative:text;mso-position-vertical:absolute;mso-position-vertical-relative:text;mso-width-percent:0;mso-height-percent:0;mso-width-relative:page;mso-height-relative:page" o:gfxdata="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" strokeweight=".25pt"/>
                   </w:pict>
@@ -1067,12 +1067,8 @@
           <w:szCs w:val="30"/>
         </w:rPr>
         <w:sectPr>
-          <w:headerReference w:type="even" r:id="rId10"/>
-          <w:headerReference w:type="default" r:id="rId11"/>
-          <w:footerReference w:type="even" r:id="rId12"/>
-          <w:footerReference w:type="default" r:id="rId13"/>
-          <w:headerReference w:type="first" r:id="rId14"/>
-          <w:footerReference w:type="first" r:id="rId15"/>
+          <w:headerReference w:type="default" r:id="rId10"/>
+          <w:footerReference w:type="even" r:id="rId11"/>
           <w:pgSz w:w="11906" w:h="16838"/>
           <w:pgMar w:top="1418" w:right="1701" w:bottom="1134" w:left="1701" w:header="851" w:footer="992" w:gutter="0"/>
           <w:cols w:space="720"/>
@@ -1354,21 +1350,7 @@
         <w:rPr>
           <w:szCs w:val="21"/>
         </w:rPr>
-        <w:t>、保密</w:t>
-      </w:r>
-      <w:proofErr w:type="gramStart"/>
-      <w:r>
-        <w:rPr>
-          <w:szCs w:val="21"/>
-        </w:rPr>
-        <w:t>囗</w:t>
-      </w:r>
-      <w:proofErr w:type="gramEnd"/>
-      <w:r>
-        <w:rPr>
-          <w:szCs w:val="21"/>
-        </w:rPr>
-        <w:t>，在</w:t>
+        <w:t>、保密囗，在</w:t>
       </w:r>
       <w:r>
         <w:rPr>
@@ -1401,16 +1383,8 @@
         <w:rPr>
           <w:szCs w:val="21"/>
         </w:rPr>
-        <w:t>、不保密</w:t>
-      </w:r>
-      <w:proofErr w:type="gramStart"/>
-      <w:r>
-        <w:rPr>
-          <w:szCs w:val="21"/>
-        </w:rPr>
-        <w:t>囗</w:t>
-      </w:r>
-      <w:proofErr w:type="gramEnd"/>
+        <w:t>、不保密囗</w:t>
+      </w:r>
       <w:r>
         <w:rPr>
           <w:szCs w:val="21"/>
@@ -1592,7 +1566,8 @@
           <w:rStyle w:val="10"/>
         </w:rPr>
         <w:sectPr>
-          <w:footerReference w:type="default" r:id="rId16"/>
+          <w:headerReference w:type="default" r:id="rId12"/>
+          <w:footerReference w:type="default" r:id="rId13"/>
           <w:pgSz w:w="11906" w:h="16838"/>
           <w:pgMar w:top="1418" w:right="1701" w:bottom="1134" w:left="1701" w:header="851" w:footer="992" w:gutter="0"/>
           <w:pgNumType w:fmt="upperRoman" w:start="1"/>
@@ -1611,7 +1586,7 @@
     </w:p>
     <w:p>
       <w:pPr>
-        <w:spacing w:beforeLines="50" w:before="156" w:afterLines="50" w:after="156"/>
+        <w:spacing w:beforeLines="50" w:before="163" w:afterLines="50" w:after="163"/>
         <w:ind w:left="240" w:right="240"/>
         <w:jc w:val="center"/>
         <w:rPr>
@@ -2540,35 +2515,7 @@
         <w:rPr>
           <w:rFonts w:ascii="宋体" w:hAnsi="宋体" w:hint="eastAsia"/>
         </w:rPr>
-        <w:t>（2）实现了以支持</w:t>
-      </w:r>
-      <w:proofErr w:type="gramStart"/>
-      <w:r>
-        <w:rPr>
-          <w:rFonts w:ascii="宋体" w:hAnsi="宋体" w:hint="eastAsia"/>
-        </w:rPr>
-        <w:t>向量机</w:t>
-      </w:r>
-      <w:proofErr w:type="gramEnd"/>
-      <w:r>
-        <w:rPr>
-          <w:rFonts w:ascii="宋体" w:hAnsi="宋体" w:hint="eastAsia"/>
-        </w:rPr>
-        <w:t>为核心的数据驱动方法。对支持</w:t>
-      </w:r>
-      <w:proofErr w:type="gramStart"/>
-      <w:r>
-        <w:rPr>
-          <w:rFonts w:ascii="宋体" w:hAnsi="宋体" w:hint="eastAsia"/>
-        </w:rPr>
-        <w:t>向量机</w:t>
-      </w:r>
-      <w:proofErr w:type="gramEnd"/>
-      <w:r>
-        <w:rPr>
-          <w:rFonts w:ascii="宋体" w:hAnsi="宋体" w:hint="eastAsia"/>
-        </w:rPr>
-        <w:t>的核心原理进行了研究，以风力涡轮机齿轮箱的健康数据、故障数据进行了SVM的分类检测，实现了简单的故障诊断；</w:t>
+        <w:t>（2）实现了以支持向量机为核心的数据驱动方法。对支持向量机的核心原理进行了研究，以风力涡轮机齿轮箱的健康数据、故障数据进行了SVM的分类检测，实现了简单的故障诊断；</w:t>
       </w:r>
     </w:p>
     <w:p>
@@ -2600,163 +2547,146 @@
     </w:p>
     <w:p>
       <w:pPr>
-        <w:spacing w:beforeLines="50" w:before="156" w:line="360" w:lineRule="auto"/>
+        <w:spacing w:beforeLines="50" w:before="163" w:line="360" w:lineRule="auto"/>
         <w:ind w:left="240" w:right="240"/>
         <w:rPr>
+          <w:rFonts w:ascii="宋体" w:hAnsi="宋体"/>
+        </w:rPr>
+      </w:pPr>
+      <w:r>
+        <w:rPr>
+          <w:rFonts w:eastAsia="黑体"/>
           <w:b/>
           <w:bCs/>
+          <w:sz w:val="28"/>
+          <w:szCs w:val="28"/>
+        </w:rPr>
+        <w:t>关键词：</w:t>
+      </w:r>
+      <w:r>
+        <w:rPr>
+          <w:rFonts w:ascii="宋体" w:hAnsi="宋体"/>
+        </w:rPr>
+        <w:t>故障诊断</w:t>
+      </w:r>
+      <w:r>
+        <w:rPr>
+          <w:rFonts w:ascii="宋体" w:hAnsi="宋体"/>
+        </w:rPr>
+        <w:t>；</w:t>
+      </w:r>
+      <w:r>
+        <w:rPr>
+          <w:rFonts w:ascii="宋体" w:hAnsi="宋体"/>
+        </w:rPr>
+        <w:t>工业大数据</w:t>
+      </w:r>
+      <w:r>
+        <w:rPr>
+          <w:rFonts w:ascii="宋体" w:hAnsi="宋体"/>
+        </w:rPr>
+        <w:t>；</w:t>
+      </w:r>
+      <w:r>
+        <w:rPr>
+          <w:rFonts w:ascii="宋体" w:hAnsi="宋体"/>
+        </w:rPr>
+        <w:t>数据驱动</w:t>
+      </w:r>
+      <w:r>
+        <w:rPr>
+          <w:rFonts w:ascii="宋体" w:hAnsi="宋体"/>
+        </w:rPr>
+        <w:t>；</w:t>
+      </w:r>
+      <w:r>
+        <w:rPr>
+          <w:rFonts w:ascii="宋体" w:hAnsi="宋体"/>
+        </w:rPr>
+        <w:t>决策树；</w:t>
+      </w:r>
+      <w:r>
+        <w:rPr>
+          <w:rFonts w:ascii="宋体" w:hAnsi="宋体" w:hint="eastAsia"/>
+        </w:rPr>
+        <w:t>支持向量机</w:t>
+      </w:r>
+    </w:p>
+    <w:p>
+      <w:pPr>
+        <w:spacing w:beforeLines="50" w:before="163" w:line="360" w:lineRule="auto"/>
+        <w:ind w:left="240" w:right="240"/>
+        <w:rPr>
+          <w:rFonts w:ascii="宋体" w:hAnsi="宋体"/>
+        </w:rPr>
+      </w:pPr>
+    </w:p>
+    <w:p>
+      <w:pPr>
+        <w:spacing w:beforeLines="50" w:before="163" w:line="360" w:lineRule="auto"/>
+        <w:ind w:left="240" w:right="240"/>
+        <w:rPr>
+          <w:rFonts w:hint="eastAsia"/>
+          <w:b/>
+          <w:bCs/>
         </w:rPr>
         <w:sectPr>
-          <w:footerReference w:type="default" r:id="rId17"/>
+          <w:headerReference w:type="default" r:id="rId14"/>
+          <w:footerReference w:type="default" r:id="rId15"/>
           <w:pgSz w:w="11906" w:h="16838"/>
-          <w:pgMar w:top="1418" w:right="1701" w:bottom="1134" w:left="1701" w:header="851" w:footer="992" w:gutter="0"/>
+          <w:pgMar w:top="1418" w:right="1701" w:bottom="1134" w:left="1701" w:header="851" w:footer="397" w:gutter="0"/>
           <w:pgNumType w:fmt="upperRoman" w:start="1"/>
           <w:cols w:space="720"/>
-          <w:docGrid w:type="lines" w:linePitch="312"/>
+          <w:docGrid w:type="lines" w:linePitch="326"/>
         </w:sectPr>
       </w:pPr>
-      <w:r>
-        <w:rPr>
-          <w:rFonts w:eastAsia="黑体"/>
-          <w:b/>
-          <w:bCs/>
-          <w:sz w:val="28"/>
-          <w:szCs w:val="28"/>
-        </w:rPr>
-        <w:t>关键词：</w:t>
-      </w:r>
-      <w:r>
-        <w:rPr>
-          <w:rFonts w:ascii="宋体" w:hAnsi="宋体"/>
-        </w:rPr>
-        <w:t>故障诊断</w:t>
-      </w:r>
-      <w:r>
-        <w:rPr>
-          <w:rFonts w:ascii="宋体" w:hAnsi="宋体"/>
-        </w:rPr>
-        <w:t>；</w:t>
-      </w:r>
-      <w:r>
-        <w:rPr>
-          <w:rFonts w:ascii="宋体" w:hAnsi="宋体"/>
-        </w:rPr>
-        <w:t>工业大数据</w:t>
-      </w:r>
-      <w:r>
-        <w:rPr>
-          <w:rFonts w:ascii="宋体" w:hAnsi="宋体"/>
-        </w:rPr>
-        <w:t>；</w:t>
-      </w:r>
-      <w:r>
-        <w:rPr>
-          <w:rFonts w:ascii="宋体" w:hAnsi="宋体"/>
-        </w:rPr>
-        <w:t>数据驱动</w:t>
-      </w:r>
-      <w:r>
-        <w:rPr>
-          <w:rFonts w:ascii="宋体" w:hAnsi="宋体"/>
-        </w:rPr>
-        <w:t>；</w:t>
-      </w:r>
-      <w:r>
-        <w:rPr>
-          <w:rFonts w:ascii="宋体" w:hAnsi="宋体"/>
-        </w:rPr>
-        <w:t>决策树；</w:t>
-      </w:r>
-      <w:r>
-        <w:rPr>
-          <w:rFonts w:ascii="宋体" w:hAnsi="宋体" w:hint="eastAsia"/>
-        </w:rPr>
-        <w:t>支持</w:t>
-      </w:r>
-      <w:proofErr w:type="gramStart"/>
-      <w:r>
-        <w:rPr>
-          <w:rFonts w:ascii="宋体" w:hAnsi="宋体" w:hint="eastAsia"/>
-        </w:rPr>
-        <w:t>向量机</w:t>
-      </w:r>
-      <w:proofErr w:type="gramEnd"/>
     </w:p>
     <w:p>
       <w:pPr>
-        <w:tabs>
-          <w:tab w:val="left" w:pos="6540"/>
-          <w:tab w:val="center" w:pos="9667"/>
-        </w:tabs>
-        <w:spacing w:beforeLines="50" w:before="156" w:afterLines="50" w:after="156" w:line="360" w:lineRule="auto"/>
-        <w:ind w:right="240"/>
-        <w:jc w:val="left"/>
+        <w:spacing w:beforeLines="50" w:before="163" w:afterLines="50" w:after="163" w:line="360" w:lineRule="auto"/>
+        <w:ind w:left="240" w:right="240"/>
+        <w:jc w:val="center"/>
+        <w:rPr>
+          <w:rFonts w:eastAsia="黑体"/>
+          <w:color w:val="FF0000"/>
+        </w:rPr>
+      </w:pPr>
+      <w:bookmarkStart w:id="3" w:name="_Toc514322919"/>
+      <w:r>
         <w:rPr>
           <w:rStyle w:val="10"/>
         </w:rPr>
-      </w:pPr>
-      <w:bookmarkStart w:id="4" w:name="_Toc514322919"/>
-      <w:r>
-        <w:rPr>
-          <w:rStyle w:val="10"/>
-        </w:rPr>
         <w:lastRenderedPageBreak/>
-        <w:tab/>
-      </w:r>
+        <w:t>Abstract</w:t>
+      </w:r>
+      <w:bookmarkEnd w:id="3"/>
     </w:p>
     <w:p>
       <w:pPr>
-        <w:rPr>
-          <w:rFonts w:eastAsia="黑体"/>
-          <w:sz w:val="36"/>
-          <w:szCs w:val="44"/>
-        </w:rPr>
-        <w:sectPr>
-          <w:footerReference w:type="default" r:id="rId18"/>
-          <w:pgSz w:w="11906" w:h="16838"/>
-          <w:pgMar w:top="1418" w:right="1701" w:bottom="1134" w:left="1701" w:header="851" w:footer="992" w:gutter="0"/>
-          <w:pgNumType w:fmt="upperRoman" w:start="1"/>
-          <w:cols w:space="720"/>
-          <w:docGrid w:type="lines" w:linePitch="312"/>
-        </w:sectPr>
-      </w:pPr>
+        <w:spacing w:line="360" w:lineRule="auto"/>
+        <w:ind w:left="240" w:right="240" w:firstLineChars="200" w:firstLine="480"/>
+      </w:pPr>
+      <w:r>
+        <w:t>As the computer hardware rapidly develops at a rate consistent with Moore's Law, the cost of computer data storage, data transmission, and distributed computing has been greatly reduced. In the modern factories, a large number of sensors are often arranged, and as the cost of storage decreases, the read device information becomes more abundant, and thus a large amount of industrial data will be generated.</w:t>
+      </w:r>
     </w:p>
     <w:p>
       <w:pPr>
-        <w:spacing w:beforeLines="50" w:before="156" w:afterLines="50" w:after="156" w:line="360" w:lineRule="auto"/>
-        <w:ind w:left="240" w:right="240"/>
-        <w:jc w:val="center"/>
-        <w:rPr>
-          <w:rStyle w:val="10"/>
-        </w:rPr>
-        <w:sectPr>
-          <w:type w:val="continuous"/>
-          <w:pgSz w:w="11906" w:h="16838"/>
-          <w:pgMar w:top="1418" w:right="1701" w:bottom="1134" w:left="1701" w:header="851" w:footer="992" w:gutter="0"/>
-          <w:pgNumType w:fmt="upperRoman" w:start="1"/>
-          <w:cols w:space="720"/>
-          <w:docGrid w:type="lines" w:linePitch="312"/>
-        </w:sectPr>
-      </w:pPr>
+        <w:spacing w:line="360" w:lineRule="auto"/>
+        <w:ind w:left="240" w:right="240" w:firstLineChars="200" w:firstLine="480"/>
+      </w:pPr>
+      <w:r>
+        <w:t>For this change, many countries around the world have put forward corresponding measures in succession. Initially, Germany proposed the concept of "Industry 4.0". After the United States introduced the "Industrial Internet," China has also successively introduced the concept of "Made in China 2025." Its core points to intelligent manufacturing. Industrial big data technology is a core part of these contents.</w:t>
+      </w:r>
     </w:p>
     <w:p>
       <w:pPr>
-        <w:spacing w:beforeLines="50" w:before="156" w:afterLines="50" w:after="156" w:line="360" w:lineRule="auto"/>
-        <w:ind w:left="240" w:right="240"/>
-        <w:jc w:val="center"/>
-        <w:rPr>
-          <w:rFonts w:eastAsia="黑体"/>
-          <w:color w:val="FF0000"/>
-        </w:rPr>
-      </w:pPr>
-      <w:r>
-        <w:rPr>
-          <w:rStyle w:val="10"/>
-        </w:rPr>
-        <w:lastRenderedPageBreak/>
-        <w:t>Abstract</w:t>
-      </w:r>
-      <w:bookmarkEnd w:id="4"/>
+        <w:spacing w:line="360" w:lineRule="auto"/>
+        <w:ind w:left="240" w:right="240" w:firstLineChars="200" w:firstLine="480"/>
+      </w:pPr>
+      <w:r>
+        <w:t>During the operation of industrial equipment, natural wear, equipment overload, improper operation, and other reasons can cause the performance of the equipment to drop, and even result in failure or abnormality. By adding sensors to the equipment for monitoring, obtaining real-time information from the equipment and combing calculations, the real-time running status of various parts of the equipment can be obtained, thereby realizing the monitoring of the equipment. If there is a device failure, you can perform data mining and cleaning on the historical data to form a fault model and import the latest operating data of the device for fault diagnosis.</w:t>
+      </w:r>
     </w:p>
     <w:p>
       <w:pPr>
@@ -2764,23 +2694,19 @@
         <w:ind w:left="240" w:right="240" w:firstLineChars="200" w:firstLine="480"/>
       </w:pPr>
       <w:r>
-        <w:t xml:space="preserve">As the </w:t>
-      </w:r>
-      <w:proofErr w:type="gramStart"/>
-      <w:r>
-        <w:t>computer</w:t>
-      </w:r>
-      <w:proofErr w:type="gramEnd"/>
-      <w:r>
-        <w:t xml:space="preserve"> hardware rapidly develops at a rate consistent with Moore's Law, the cost of computer data storage, data transmission, and distributed computing has been greatly reduced. In the modern factories, a large number of sensors </w:t>
-      </w:r>
-      <w:proofErr w:type="gramStart"/>
-      <w:r>
-        <w:t>are often arranged</w:t>
-      </w:r>
-      <w:proofErr w:type="gramEnd"/>
-      <w:r>
-        <w:t>, and as the cost of storage decreases, the read device information becomes more abundant, and thus a large amount of industrial data will be generated.</w:t>
+        <w:t xml:space="preserve">Currently, there are three types of device diagnostic methods that are popular in the world: mechanistic model-based methods, </w:t>
+      </w:r>
+      <w:r>
+        <w:t xml:space="preserve">Data-Driven </w:t>
+      </w:r>
+      <w:r>
+        <w:t xml:space="preserve">methods, and knowledge-based methods. This article will use a classification-based approach based on a </w:t>
+      </w:r>
+      <w:r>
+        <w:t xml:space="preserve">Data-Driven </w:t>
+      </w:r>
+      <w:r>
+        <w:t>approach to build a fault model. At the same time, in order to compare the performance of different classification methods, this paper uses two classification methods to compare.</w:t>
       </w:r>
     </w:p>
     <w:p>
@@ -2789,7 +2715,12 @@
         <w:ind w:left="240" w:right="240" w:firstLineChars="200" w:firstLine="480"/>
       </w:pPr>
       <w:r>
-        <w:t>For this change, many countries around the world have put forward corresponding measures in succession. Initially, Germany proposed the concept of "Industry 4.0". After the United States introduced the "Industrial Internet," China has also successively introduced the concept of "Made in China 2025." Its core points to intelligent manufacturing. Industrial big data technology is a core part of these contents.</w:t>
+        <w:t>The main research work and achievements of this article a</w:t>
+      </w:r>
+      <w:bookmarkStart w:id="4" w:name="_GoBack"/>
+      <w:bookmarkEnd w:id="4"/>
+      <w:r>
+        <w:t>re as follows:</w:t>
       </w:r>
     </w:p>
     <w:p>
@@ -2798,15 +2729,8 @@
         <w:ind w:left="240" w:right="240" w:firstLineChars="200" w:firstLine="480"/>
       </w:pPr>
       <w:r>
-        <w:t xml:space="preserve">During the operation of industrial equipment, natural wear, equipment overload, improper operation, and other reasons can cause the performance of the equipment to drop, and even result in failure or abnormality. </w:t>
-      </w:r>
-      <w:proofErr w:type="gramStart"/>
-      <w:r>
-        <w:t>By adding sensors to the equipment for monitoring, obtaining real-time information from the equipment and combing calculations, the real-time running status of various parts of the equipment can be</w:t>
-      </w:r>
-      <w:proofErr w:type="gramEnd"/>
-      <w:r>
-        <w:t xml:space="preserve"> obtained, thereby realizing the monitoring of the equipment. If there is a device failure, you can perform data mining and cleaning on the historical data to form a fault model and import the latest operating data of the device for fault diagnosis.</w:t>
+        <w:lastRenderedPageBreak/>
+        <w:t>(1) Establish a fault diagnosis model based on decision tree algorithm, and study the differences between ID3 and C4.5;</w:t>
       </w:r>
     </w:p>
     <w:p>
@@ -2814,56 +2738,6 @@
         <w:spacing w:line="360" w:lineRule="auto"/>
         <w:ind w:left="240" w:right="240" w:firstLineChars="200" w:firstLine="480"/>
       </w:pPr>
-      <w:proofErr w:type="gramStart"/>
-      <w:r>
-        <w:t xml:space="preserve">Currently, there are three types of device diagnostic methods that are popular in the world: mechanistic model-based methods, </w:t>
-      </w:r>
-      <w:r>
-        <w:t xml:space="preserve">Data-Driven </w:t>
-      </w:r>
-      <w:r>
-        <w:t>methods, and knowledge-based methods.</w:t>
-      </w:r>
-      <w:proofErr w:type="gramEnd"/>
-      <w:r>
-        <w:t xml:space="preserve"> This article will use a classification-based approach based on a </w:t>
-      </w:r>
-      <w:r>
-        <w:t xml:space="preserve">Data-Driven </w:t>
-      </w:r>
-      <w:r>
-        <w:t>approach to build a fault model. At the same time, in order to compare the performance of different classification methods, this paper uses two classification methods to compare.</w:t>
-      </w:r>
-    </w:p>
-    <w:p>
-      <w:pPr>
-        <w:spacing w:line="360" w:lineRule="auto"/>
-        <w:ind w:left="240" w:right="240" w:firstLineChars="200" w:firstLine="480"/>
-      </w:pPr>
-      <w:r>
-        <w:t>The main research work and achievements of this article are as follows:</w:t>
-      </w:r>
-    </w:p>
-    <w:p>
-      <w:pPr>
-        <w:spacing w:line="360" w:lineRule="auto"/>
-        <w:ind w:left="240" w:right="240" w:firstLineChars="200" w:firstLine="480"/>
-      </w:pPr>
-      <w:r>
-        <w:lastRenderedPageBreak/>
-        <w:t>(1) Establish a fault diagnosis model based on decision tree algorithm, and study the differences between ID3 and C4.5</w:t>
-      </w:r>
-      <w:proofErr w:type="gramStart"/>
-      <w:r>
-        <w:t>;</w:t>
-      </w:r>
-      <w:proofErr w:type="gramEnd"/>
-    </w:p>
-    <w:p>
-      <w:pPr>
-        <w:spacing w:line="360" w:lineRule="auto"/>
-        <w:ind w:left="240" w:right="240" w:firstLineChars="200" w:firstLine="480"/>
-      </w:pPr>
       <w:r>
         <w:t>(2) A</w:t>
       </w:r>
@@ -2886,32 +2760,16 @@
         <w:t>V</w:t>
       </w:r>
       <w:r>
-        <w:t xml:space="preserve">ector </w:t>
-      </w:r>
-      <w:proofErr w:type="gramStart"/>
-      <w:r>
-        <w:t>M</w:t>
+        <w:t>ector M</w:t>
       </w:r>
       <w:r>
         <w:t>achines</w:t>
       </w:r>
       <w:r>
-        <w:t>(</w:t>
-      </w:r>
-      <w:proofErr w:type="gramEnd"/>
-      <w:r>
-        <w:t>SVM)</w:t>
-      </w:r>
-      <w:r>
-        <w:t xml:space="preserve"> is implemented. The core principle of SVM is studied. The classification and detection of SVM </w:t>
-      </w:r>
-      <w:proofErr w:type="gramStart"/>
-      <w:r>
-        <w:t>is performed</w:t>
-      </w:r>
-      <w:proofErr w:type="gramEnd"/>
-      <w:r>
-        <w:t xml:space="preserve"> based on the health data and fault data of the wind turbine gearbox, and a simple fault diagnosis is realized.</w:t>
+        <w:t>(SVM)</w:t>
+      </w:r>
+      <w:r>
+        <w:t xml:space="preserve"> is implemented. The core principle of SVM is studied. The classification and detection of SVM is performed based on the health data and fault data of the wind turbine gearbox, and a simple fault diagnosis is realized.</w:t>
       </w:r>
     </w:p>
     <w:p>
@@ -2956,33 +2814,19 @@
         <w:rPr>
           <w:color w:val="000000"/>
         </w:rPr>
-        <w:t>Fault Diagnosis</w:t>
-      </w:r>
-      <w:proofErr w:type="gramStart"/>
+        <w:t xml:space="preserve">Fault Diagnosis; </w:t>
+      </w:r>
       <w:r>
         <w:rPr>
           <w:color w:val="000000"/>
         </w:rPr>
-        <w:t xml:space="preserve">; </w:t>
+        <w:t xml:space="preserve"> </w:t>
       </w:r>
       <w:r>
         <w:rPr>
           <w:color w:val="000000"/>
         </w:rPr>
-        <w:t xml:space="preserve"> </w:t>
-      </w:r>
-      <w:r>
-        <w:rPr>
-          <w:color w:val="000000"/>
-        </w:rPr>
-        <w:t>Industrial</w:t>
-      </w:r>
-      <w:proofErr w:type="gramEnd"/>
-      <w:r>
-        <w:rPr>
-          <w:color w:val="000000"/>
-        </w:rPr>
-        <w:t xml:space="preserve"> Big Data; </w:t>
+        <w:t xml:space="preserve">Industrial Big Data; </w:t>
       </w:r>
       <w:r>
         <w:rPr>
@@ -3040,13 +2884,6 @@
           <w:tab w:val="left" w:pos="2985"/>
         </w:tabs>
         <w:ind w:right="240"/>
-        <w:sectPr>
-          <w:pgSz w:w="11906" w:h="16838"/>
-          <w:pgMar w:top="1418" w:right="1701" w:bottom="1134" w:left="1701" w:header="851" w:footer="992" w:gutter="0"/>
-          <w:pgNumType w:fmt="upperRoman" w:start="1"/>
-          <w:cols w:space="720"/>
-          <w:docGrid w:type="lines" w:linePitch="312"/>
-        </w:sectPr>
       </w:pPr>
       <w:bookmarkStart w:id="5" w:name="_Toc169531124"/>
       <w:bookmarkStart w:id="6" w:name="_Toc169531231"/>
@@ -3055,6 +2892,22 @@
       <w:bookmarkStart w:id="9" w:name="_Toc169709665"/>
       <w:bookmarkStart w:id="10" w:name="_Toc169776804"/>
       <w:bookmarkStart w:id="11" w:name="_Toc177972378"/>
+    </w:p>
+    <w:p>
+      <w:pPr>
+        <w:tabs>
+          <w:tab w:val="left" w:pos="2985"/>
+        </w:tabs>
+        <w:ind w:right="240"/>
+        <w:sectPr>
+          <w:footerReference w:type="default" r:id="rId16"/>
+          <w:pgSz w:w="11906" w:h="16838"/>
+          <w:pgMar w:top="1418" w:right="1701" w:bottom="1134" w:left="1701" w:header="851" w:footer="425" w:gutter="0"/>
+          <w:pgNumType w:fmt="upperRoman" w:start="2"/>
+          <w:cols w:space="720"/>
+          <w:docGrid w:type="lines" w:linePitch="326"/>
+        </w:sectPr>
+      </w:pPr>
     </w:p>
     <w:bookmarkEnd w:id="5"/>
     <w:bookmarkEnd w:id="6"/>
@@ -3066,7 +2919,7 @@
     <w:p>
       <w:pPr>
         <w:spacing w:beforeLines="50" w:before="156" w:afterLines="50" w:after="156"/>
-        <w:ind w:leftChars="171" w:left="410" w:rightChars="1148" w:right="2755" w:firstLineChars="274" w:firstLine="990"/>
+        <w:ind w:leftChars="171" w:left="410" w:rightChars="1148" w:right="2755" w:firstLineChars="274" w:firstLine="986"/>
         <w:jc w:val="center"/>
         <w:rPr>
           <w:rStyle w:val="10"/>
@@ -3113,7 +2966,7 @@
       <w:sdtContent>
         <w:p>
           <w:pPr>
-            <w:pStyle w:val="TOC"/>
+            <w:pStyle w:val="afa"/>
           </w:pPr>
         </w:p>
         <w:p>
@@ -6995,7 +6848,7 @@
           <w:szCs w:val="20"/>
         </w:rPr>
         <w:sectPr>
-          <w:footerReference w:type="default" r:id="rId19"/>
+          <w:footerReference w:type="default" r:id="rId17"/>
           <w:pgSz w:w="11906" w:h="16838"/>
           <w:pgMar w:top="1440" w:right="1800" w:bottom="1440" w:left="1800" w:header="851" w:footer="992" w:gutter="0"/>
           <w:cols w:space="720"/>
@@ -7274,15 +7127,7 @@
           <w:rFonts w:ascii="宋体" w:hAnsi="宋体" w:hint="eastAsia"/>
           <w:bCs/>
         </w:rPr>
-        <w:t>通常</w:t>
-      </w:r>
-      <w:proofErr w:type="gramStart"/>
-      <w:r>
-        <w:rPr>
-          <w:rFonts w:ascii="宋体" w:hAnsi="宋体" w:hint="eastAsia"/>
-          <w:bCs/>
-        </w:rPr>
-        <w:t>都指</w:t>
+        <w:t>通常都指</w:t>
       </w:r>
       <w:r>
         <w:rPr>
@@ -7291,29 +7136,12 @@
         </w:rPr>
         <w:t>数据量</w:t>
       </w:r>
-      <w:proofErr w:type="gramEnd"/>
-      <w:r>
-        <w:rPr>
-          <w:rFonts w:ascii="宋体" w:hAnsi="宋体" w:hint="eastAsia"/>
-          <w:bCs/>
-        </w:rPr>
-        <w:t>在“</w:t>
-      </w:r>
-      <w:proofErr w:type="gramStart"/>
-      <w:r>
-        <w:rPr>
-          <w:rFonts w:ascii="宋体" w:hAnsi="宋体" w:hint="eastAsia"/>
-          <w:bCs/>
-        </w:rPr>
-        <w:t>太</w:t>
-      </w:r>
-      <w:proofErr w:type="gramEnd"/>
-      <w:r>
-        <w:rPr>
-          <w:rFonts w:ascii="宋体" w:hAnsi="宋体" w:hint="eastAsia"/>
-          <w:bCs/>
-        </w:rPr>
-        <w:t>字节</w:t>
+      <w:r>
+        <w:rPr>
+          <w:rFonts w:ascii="宋体" w:hAnsi="宋体" w:hint="eastAsia"/>
+          <w:bCs/>
+        </w:rPr>
+        <w:t>在“太字节</w:t>
       </w:r>
       <w:r>
         <w:rPr>
@@ -8320,39 +8148,7 @@
           <w:rFonts w:ascii="宋体" w:hAnsi="宋体" w:hint="eastAsia"/>
           <w:bCs/>
         </w:rPr>
-        <w:t>，监控和数据采集系统)瞬时数据的时间序列模式提取，挖掘</w:t>
-      </w:r>
-      <w:proofErr w:type="gramStart"/>
-      <w:r>
-        <w:rPr>
-          <w:rFonts w:ascii="宋体" w:hAnsi="宋体" w:hint="eastAsia"/>
-          <w:bCs/>
-        </w:rPr>
-        <w:t>桨</w:t>
-      </w:r>
-      <w:proofErr w:type="gramEnd"/>
-      <w:r>
-        <w:rPr>
-          <w:rFonts w:ascii="宋体" w:hAnsi="宋体" w:hint="eastAsia"/>
-          <w:bCs/>
-        </w:rPr>
-        <w:t>距角一致性、变</w:t>
-      </w:r>
-      <w:proofErr w:type="gramStart"/>
-      <w:r>
-        <w:rPr>
-          <w:rFonts w:ascii="宋体" w:hAnsi="宋体" w:hint="eastAsia"/>
-          <w:bCs/>
-        </w:rPr>
-        <w:t>桨过程</w:t>
-      </w:r>
-      <w:proofErr w:type="gramEnd"/>
-      <w:r>
-        <w:rPr>
-          <w:rFonts w:ascii="宋体" w:hAnsi="宋体" w:hint="eastAsia"/>
-          <w:bCs/>
-        </w:rPr>
-        <w:t>曲线模态、振动模式、变桨电机温差、ng5充电电流差异等断裂征兆模式，通过多模型融合和深度学习，提前90h进行断裂预警，通过预防性维修消除重大故障隐患</w:t>
+        <w:t>，监控和数据采集系统)瞬时数据的时间序列模式提取，挖掘桨距角一致性、变桨过程曲线模态、振动模式、变桨电机温差、ng5充电电流差异等断裂征兆模式，通过多模型融合和深度学习，提前90h进行断裂预警，通过预防性维修消除重大故障隐患</w:t>
       </w:r>
       <w:r>
         <w:rPr>
@@ -10171,7 +9967,7 @@
                     </pic:cNvPicPr>
                   </pic:nvPicPr>
                   <pic:blipFill>
-                    <a:blip r:embed="rId20">
+                    <a:blip r:embed="rId18">
                       <a:extLst>
                         <a:ext uri="{28A0092B-C50C-407E-A947-70E740481C1C}">
                           <a14:useLocalDpi xmlns:a14="http://schemas.microsoft.com/office/drawing/2010/main" val="0"/>
@@ -10344,16 +10140,8 @@
         <w:rPr>
           <w:rFonts w:ascii="宋体" w:hAnsi="宋体"/>
         </w:rPr>
-        <w:t>有N</w:t>
-      </w:r>
-      <w:proofErr w:type="gramStart"/>
-      <w:r>
-        <w:rPr>
-          <w:rFonts w:ascii="宋体" w:hAnsi="宋体"/>
-        </w:rPr>
-        <w:t>个</w:t>
-      </w:r>
-      <w:proofErr w:type="gramEnd"/>
+        <w:t>有N个</w:t>
+      </w:r>
       <w:r>
         <w:rPr>
           <w:rFonts w:ascii="宋体" w:hAnsi="宋体" w:hint="eastAsia"/>
@@ -10388,21 +10176,7 @@
         <w:rPr>
           <w:rFonts w:ascii="宋体" w:hAnsi="宋体"/>
         </w:rPr>
-        <w:t>k</w:t>
-      </w:r>
-      <w:proofErr w:type="gramStart"/>
-      <w:r>
-        <w:rPr>
-          <w:rFonts w:ascii="宋体" w:hAnsi="宋体"/>
-        </w:rPr>
-        <w:t>个</w:t>
-      </w:r>
-      <w:proofErr w:type="gramEnd"/>
-      <w:r>
-        <w:rPr>
-          <w:rFonts w:ascii="宋体" w:hAnsi="宋体"/>
-        </w:rPr>
-        <w:t>分类，每个分类对应</w:t>
+        <w:t>k个分类，每个分类对应</w:t>
       </w:r>
       <w:r>
         <w:rPr>
@@ -11170,16 +10944,8 @@
         <w:rPr>
           <w:rFonts w:ascii="宋体" w:hAnsi="宋体"/>
         </w:rPr>
-        <w:t xml:space="preserve">有N </w:t>
-      </w:r>
-      <w:proofErr w:type="gramStart"/>
-      <w:r>
-        <w:rPr>
-          <w:rFonts w:ascii="宋体" w:hAnsi="宋体"/>
-        </w:rPr>
-        <w:t>个</w:t>
-      </w:r>
-      <w:proofErr w:type="gramEnd"/>
+        <w:t>有N 个</w:t>
+      </w:r>
       <w:r>
         <w:rPr>
           <w:rFonts w:ascii="宋体" w:hAnsi="宋体" w:hint="eastAsia"/>
@@ -11289,21 +11055,7 @@
         <w:rPr>
           <w:rFonts w:ascii="宋体" w:hAnsi="宋体"/>
         </w:rPr>
-        <w:t>），将整个样本集D分为v</w:t>
-      </w:r>
-      <w:proofErr w:type="gramStart"/>
-      <w:r>
-        <w:rPr>
-          <w:rFonts w:ascii="宋体" w:hAnsi="宋体"/>
-        </w:rPr>
-        <w:t>个</w:t>
-      </w:r>
-      <w:proofErr w:type="gramEnd"/>
-      <w:r>
-        <w:rPr>
-          <w:rFonts w:ascii="宋体" w:hAnsi="宋体"/>
-        </w:rPr>
-        <w:t>子样本集</w:t>
+        <w:t>），将整个样本集D分为v个子样本集</w:t>
       </w:r>
       <m:oMath>
         <m:sSub>
@@ -12226,27 +11978,13 @@
         <w:rPr>
           <w:rFonts w:ascii="宋体" w:hAnsi="宋体" w:hint="eastAsia"/>
         </w:rPr>
-        <w:t>，</w:t>
-      </w:r>
-      <w:proofErr w:type="gramStart"/>
-      <w:r>
-        <w:rPr>
-          <w:rFonts w:ascii="宋体" w:hAnsi="宋体" w:hint="eastAsia"/>
-        </w:rPr>
-        <w:t>该</w:t>
-      </w:r>
-      <w:r>
-        <w:rPr>
-          <w:rFonts w:ascii="宋体" w:hAnsi="宋体"/>
-        </w:rPr>
-        <w:t>各个</w:t>
-      </w:r>
-      <w:proofErr w:type="gramEnd"/>
-      <w:r>
-        <w:rPr>
-          <w:rFonts w:ascii="宋体" w:hAnsi="宋体"/>
-        </w:rPr>
-        <w:t>属性值将</w:t>
+        <w:t>，该</w:t>
+      </w:r>
+      <w:r>
+        <w:rPr>
+          <w:rFonts w:ascii="宋体" w:hAnsi="宋体"/>
+        </w:rPr>
+        <w:t>各个属性值将</w:t>
       </w:r>
       <w:r>
         <w:rPr>
@@ -12360,21 +12098,7 @@
         <w:rPr>
           <w:rFonts w:ascii="宋体" w:hAnsi="宋体"/>
         </w:rPr>
-        <w:t>对测试属性的每个已知的</w:t>
-      </w:r>
-      <w:proofErr w:type="gramStart"/>
-      <w:r>
-        <w:rPr>
-          <w:rFonts w:ascii="宋体" w:hAnsi="宋体"/>
-        </w:rPr>
-        <w:t>值创建</w:t>
-      </w:r>
-      <w:proofErr w:type="gramEnd"/>
-      <w:r>
-        <w:rPr>
-          <w:rFonts w:ascii="宋体" w:hAnsi="宋体"/>
-        </w:rPr>
-        <w:t>一个分支，并据此划分样本</w:t>
+        <w:t>对测试属性的每个已知的值创建一个分支，并据此划分样本</w:t>
       </w:r>
       <w:r>
         <w:rPr>
@@ -12786,7 +12510,7 @@
                     </pic:cNvPicPr>
                   </pic:nvPicPr>
                   <pic:blipFill>
-                    <a:blip r:embed="rId21">
+                    <a:blip r:embed="rId19">
                       <a:extLst>
                         <a:ext uri="{28A0092B-C50C-407E-A947-70E740481C1C}">
                           <a14:useLocalDpi xmlns:a14="http://schemas.microsoft.com/office/drawing/2010/main" val="0"/>
@@ -13144,14 +12868,12 @@
         </w:rPr>
         <w:t>而且</w:t>
       </w:r>
-      <w:proofErr w:type="gramStart"/>
       <w:r>
         <w:rPr>
           <w:rFonts w:ascii="宋体" w:hAnsi="宋体"/>
         </w:rPr>
         <w:t>还显著</w:t>
       </w:r>
-      <w:proofErr w:type="gramEnd"/>
       <w:r>
         <w:rPr>
           <w:rFonts w:ascii="宋体" w:hAnsi="宋体" w:hint="eastAsia"/>
@@ -13390,14 +13112,7 @@
         <w:rPr>
           <w:rFonts w:ascii="宋体" w:hAnsi="宋体"/>
         </w:rPr>
-        <w:t>，计算</w:t>
-      </w:r>
-      <w:proofErr w:type="gramStart"/>
-      <w:r>
-        <w:rPr>
-          <w:rFonts w:ascii="宋体" w:hAnsi="宋体"/>
-        </w:rPr>
-        <w:t>如果</w:t>
+        <w:t>，计算如果</w:t>
       </w:r>
       <w:r>
         <w:rPr>
@@ -13409,14 +13124,7 @@
         <w:rPr>
           <w:rFonts w:ascii="宋体" w:hAnsi="宋体"/>
         </w:rPr>
-        <w:t>父节点</w:t>
-      </w:r>
-      <w:proofErr w:type="gramEnd"/>
-      <w:r>
-        <w:rPr>
-          <w:rFonts w:ascii="宋体" w:hAnsi="宋体"/>
-        </w:rPr>
-        <w:t>进行</w:t>
+        <w:t>父节点进行</w:t>
       </w:r>
       <w:r>
         <w:rPr>
@@ -13548,21 +13256,7 @@
         <w:rPr>
           <w:rFonts w:ascii="宋体" w:hAnsi="宋体"/>
         </w:rPr>
-        <w:t>和花销上</w:t>
-      </w:r>
-      <w:proofErr w:type="gramStart"/>
-      <w:r>
-        <w:rPr>
-          <w:rFonts w:ascii="宋体" w:hAnsi="宋体"/>
-        </w:rPr>
-        <w:t>会比预剪枝</w:t>
-      </w:r>
-      <w:proofErr w:type="gramEnd"/>
-      <w:r>
-        <w:rPr>
-          <w:rFonts w:ascii="宋体" w:hAnsi="宋体"/>
-        </w:rPr>
-        <w:t>方法</w:t>
+        <w:t>和花销上会比预剪枝方法</w:t>
       </w:r>
       <w:r>
         <w:rPr>
@@ -13607,16 +13301,8 @@
         <w:rPr>
           <w:rFonts w:hint="eastAsia"/>
         </w:rPr>
-        <w:t>支持</w:t>
-      </w:r>
-      <w:proofErr w:type="gramStart"/>
-      <w:r>
-        <w:rPr>
-          <w:rFonts w:hint="eastAsia"/>
-        </w:rPr>
-        <w:t>向量机</w:t>
-      </w:r>
-      <w:proofErr w:type="gramEnd"/>
+        <w:t>支持向量机</w:t>
+      </w:r>
       <w:r>
         <w:t>二分类</w:t>
       </w:r>
@@ -13692,21 +13378,7 @@
         <w:rPr>
           <w:rFonts w:ascii="宋体" w:hAnsi="宋体"/>
         </w:rPr>
-        <w:t>）是一种经典的二分类模型算法，基本模型定义为特征空间中最大间隔的线性分类器，其学习的优化目标便是间隔最大化，因此支持</w:t>
-      </w:r>
-      <w:proofErr w:type="gramStart"/>
-      <w:r>
-        <w:rPr>
-          <w:rFonts w:ascii="宋体" w:hAnsi="宋体"/>
-        </w:rPr>
-        <w:t>向量机</w:t>
-      </w:r>
-      <w:proofErr w:type="gramEnd"/>
-      <w:r>
-        <w:rPr>
-          <w:rFonts w:ascii="宋体" w:hAnsi="宋体"/>
-        </w:rPr>
-        <w:t>本身可以转化为一个凸二次规划求解的问题。</w:t>
+        <w:t>）是一种经典的二分类模型算法，基本模型定义为特征空间中最大间隔的线性分类器，其学习的优化目标便是间隔最大化，因此支持向量机本身可以转化为一个凸二次规划求解的问题。</w:t>
       </w:r>
     </w:p>
     <w:p>
@@ -13872,7 +13544,7 @@
                     </pic:cNvPicPr>
                   </pic:nvPicPr>
                   <pic:blipFill>
-                    <a:blip r:embed="rId22">
+                    <a:blip r:embed="rId20">
                       <a:extLst>
                         <a:ext uri="{28A0092B-C50C-407E-A947-70E740481C1C}">
                           <a14:useLocalDpi xmlns:a14="http://schemas.microsoft.com/office/drawing/2010/main" val="0"/>
@@ -14022,7 +13694,7 @@
                     <pic:cNvPicPr/>
                   </pic:nvPicPr>
                   <pic:blipFill>
-                    <a:blip r:embed="rId23">
+                    <a:blip r:embed="rId21">
                       <a:extLst/>
                     </a:blip>
                     <a:stretch>
@@ -14208,16 +13880,8 @@
         <w:rPr>
           <w:rFonts w:ascii="宋体" w:hAnsi="宋体"/>
         </w:rPr>
-        <w:t>分类结果是</w:t>
-      </w:r>
-      <w:proofErr w:type="gramStart"/>
-      <w:r>
-        <w:rPr>
-          <w:rFonts w:ascii="宋体" w:hAnsi="宋体"/>
-        </w:rPr>
-        <w:t>最</w:t>
-      </w:r>
-      <w:proofErr w:type="gramEnd"/>
+        <w:t>分类结果是最</w:t>
+      </w:r>
       <w:r>
         <w:rPr>
           <w:rFonts w:ascii="宋体" w:hAnsi="宋体" w:hint="eastAsia"/>
@@ -15509,7 +15173,7 @@
                     </pic:cNvPicPr>
                   </pic:nvPicPr>
                   <pic:blipFill>
-                    <a:blip r:embed="rId24">
+                    <a:blip r:embed="rId22">
                       <a:extLst>
                         <a:ext uri="{28A0092B-C50C-407E-A947-70E740481C1C}">
                           <a14:useLocalDpi xmlns:a14="http://schemas.microsoft.com/office/drawing/2010/main" val="0"/>
@@ -16407,7 +16071,6 @@
               <w:color w:val="3F3F3F"/>
               <w:szCs w:val="24"/>
             </w:rPr>
-            <w:lastRenderedPageBreak/>
             <m:t xml:space="preserve">s.t. </m:t>
           </m:r>
           <m:sSub>
@@ -16590,6 +16253,7 @@
         <w:rPr>
           <w:rFonts w:ascii="宋体" w:hAnsi="宋体" w:hint="eastAsia"/>
         </w:rPr>
+        <w:lastRenderedPageBreak/>
         <w:t>这就是</w:t>
       </w:r>
       <w:r>
@@ -16684,27 +16348,13 @@
         <w:rPr>
           <w:rFonts w:ascii="宋体" w:hAnsi="宋体"/>
         </w:rPr>
-        <w:t>的支持</w:t>
-      </w:r>
-      <w:proofErr w:type="gramStart"/>
-      <w:r>
-        <w:rPr>
-          <w:rFonts w:ascii="宋体" w:hAnsi="宋体"/>
-        </w:rPr>
-        <w:t>向量机</w:t>
-      </w:r>
-      <w:r>
-        <w:rPr>
-          <w:rFonts w:ascii="宋体" w:hAnsi="宋体" w:hint="eastAsia"/>
-        </w:rPr>
-        <w:t>方法</w:t>
-      </w:r>
-      <w:proofErr w:type="gramEnd"/>
-      <w:r>
-        <w:rPr>
-          <w:rFonts w:ascii="宋体" w:hAnsi="宋体" w:hint="eastAsia"/>
-        </w:rPr>
-        <w:t>的</w:t>
+        <w:t>的支持向量机</w:t>
+      </w:r>
+      <w:r>
+        <w:rPr>
+          <w:rFonts w:ascii="宋体" w:hAnsi="宋体" w:hint="eastAsia"/>
+        </w:rPr>
+        <w:t>方法的</w:t>
       </w:r>
       <w:r>
         <w:rPr>
@@ -17606,19 +17256,11 @@
           <m:t xml:space="preserve">b </m:t>
         </m:r>
       </m:oMath>
-      <w:proofErr w:type="gramStart"/>
-      <w:r>
-        <w:rPr>
-          <w:rFonts w:ascii="宋体" w:hAnsi="宋体"/>
-        </w:rPr>
-        <w:t>的偏导为</w:t>
-      </w:r>
-      <w:proofErr w:type="gramEnd"/>
-      <w:r>
-        <w:rPr>
-          <w:rFonts w:ascii="宋体" w:hAnsi="宋体"/>
-        </w:rPr>
-        <w:t>0</w:t>
+      <w:r>
+        <w:rPr>
+          <w:rFonts w:ascii="宋体" w:hAnsi="宋体"/>
+        </w:rPr>
+        <w:t>的偏导为0</w:t>
       </w:r>
       <w:r>
         <w:rPr>
@@ -21743,7 +21385,7 @@
                     </pic:cNvPicPr>
                   </pic:nvPicPr>
                   <pic:blipFill>
-                    <a:blip r:embed="rId25">
+                    <a:blip r:embed="rId23">
                       <a:extLst>
                         <a:ext uri="{28A0092B-C50C-407E-A947-70E740481C1C}">
                           <a14:useLocalDpi xmlns:a14="http://schemas.microsoft.com/office/drawing/2010/main" val="0"/>
@@ -21820,7 +21462,7 @@
                     <pic:cNvPicPr/>
                   </pic:nvPicPr>
                   <pic:blipFill>
-                    <a:blip r:embed="rId26"/>
+                    <a:blip r:embed="rId24"/>
                     <a:stretch>
                       <a:fillRect/>
                     </a:stretch>
@@ -22703,7 +22345,6 @@
           <w:rFonts w:ascii="宋体" w:hAnsi="宋体"/>
           <w:color w:val="3F3F3F"/>
         </w:rPr>
-        <w:lastRenderedPageBreak/>
         <w:t>同样</w:t>
       </w:r>
       <w:r>
@@ -25481,21 +25122,7 @@
         <w:rPr>
           <w:rFonts w:ascii="宋体" w:hAnsi="宋体"/>
         </w:rPr>
-        <w:t>支持</w:t>
-      </w:r>
-      <w:proofErr w:type="gramStart"/>
-      <w:r>
-        <w:rPr>
-          <w:rFonts w:ascii="宋体" w:hAnsi="宋体"/>
-        </w:rPr>
-        <w:t>向量机模型</w:t>
-      </w:r>
-      <w:proofErr w:type="gramEnd"/>
-      <w:r>
-        <w:rPr>
-          <w:rFonts w:ascii="宋体" w:hAnsi="宋体"/>
-        </w:rPr>
-        <w:t>的性能</w:t>
+        <w:t>支持向量机模型的性能</w:t>
       </w:r>
       <w:r>
         <w:rPr>
@@ -25522,7 +25149,6 @@
         <w:rPr>
           <w:rFonts w:ascii="宋体" w:hAnsi="宋体" w:hint="eastAsia"/>
         </w:rPr>
-        <w:lastRenderedPageBreak/>
         <w:t>下列几种</w:t>
       </w:r>
       <w:r>
@@ -25551,6 +25177,7 @@
         <w:rPr>
           <w:rFonts w:ascii="宋体" w:hAnsi="宋体"/>
         </w:rPr>
+        <w:lastRenderedPageBreak/>
         <w:t>表</w:t>
       </w:r>
       <w:r>
@@ -25577,8 +25204,8 @@
         <w:tblLook w:val="04A0" w:firstRow="1" w:lastRow="0" w:firstColumn="1" w:lastColumn="0" w:noHBand="0" w:noVBand="1"/>
       </w:tblPr>
       <w:tblGrid>
-        <w:gridCol w:w="1815"/>
-        <w:gridCol w:w="3706"/>
+        <w:gridCol w:w="1816"/>
+        <w:gridCol w:w="3705"/>
         <w:gridCol w:w="2769"/>
       </w:tblGrid>
       <w:tr>
@@ -28831,7 +28458,7 @@
         </w:rPr>
         <w:t>一个是来自罗马的一家通信科学研究所：</w:t>
       </w:r>
-      <w:hyperlink r:id="rId27" w:history="1">
+      <w:hyperlink r:id="rId25" w:history="1">
         <w:r>
           <w:rPr>
             <w:rStyle w:val="a7"/>
@@ -28916,7 +28543,7 @@
                     </pic:cNvPicPr>
                   </pic:nvPicPr>
                   <pic:blipFill>
-                    <a:blip r:embed="rId28">
+                    <a:blip r:embed="rId26">
                       <a:extLst>
                         <a:ext uri="{28A0092B-C50C-407E-A947-70E740481C1C}">
                           <a14:useLocalDpi xmlns:a14="http://schemas.microsoft.com/office/drawing/2010/main" val="0"/>
@@ -29011,18 +28638,9 @@
           <w:rFonts w:ascii="宋体" w:hAnsi="宋体" w:hint="eastAsia"/>
           <w:bCs/>
         </w:rPr>
-        <w:t>第二个数据</w:t>
-      </w:r>
-      <w:proofErr w:type="gramStart"/>
-      <w:r>
-        <w:rPr>
-          <w:rFonts w:ascii="宋体" w:hAnsi="宋体" w:hint="eastAsia"/>
-          <w:bCs/>
-        </w:rPr>
-        <w:t>集来自</w:t>
+        <w:t>第二个数据集来自</w:t>
       </w:r>
       <w:proofErr w:type="spellStart"/>
-      <w:proofErr w:type="gramEnd"/>
       <w:r>
         <w:rPr>
           <w:rFonts w:ascii="宋体" w:hAnsi="宋体" w:hint="eastAsia"/>
@@ -29036,23 +28654,7 @@
           <w:rFonts w:ascii="宋体" w:hAnsi="宋体" w:hint="eastAsia"/>
           <w:bCs/>
         </w:rPr>
-        <w:t>上一个Fault Diagnosis项目的自带的风力涡轮内部齿轮</w:t>
-      </w:r>
-      <w:proofErr w:type="gramStart"/>
-      <w:r>
-        <w:rPr>
-          <w:rFonts w:ascii="宋体" w:hAnsi="宋体" w:hint="eastAsia"/>
-          <w:bCs/>
-        </w:rPr>
-        <w:t>箱数据</w:t>
-      </w:r>
-      <w:proofErr w:type="gramEnd"/>
-      <w:r>
-        <w:rPr>
-          <w:rFonts w:ascii="宋体" w:hAnsi="宋体" w:hint="eastAsia"/>
-          <w:bCs/>
-        </w:rPr>
-        <w:t>集。该</w:t>
+        <w:t>上一个Fault Diagnosis项目的自带的风力涡轮内部齿轮箱数据集。该</w:t>
       </w:r>
       <w:proofErr w:type="spellStart"/>
       <w:r>
@@ -29115,7 +28717,7 @@
         </w:rPr>
         <w:t>/</w:t>
       </w:r>
-      <w:hyperlink r:id="rId29" w:history="1">
+      <w:hyperlink r:id="rId27" w:history="1">
         <w:r>
           <w:rPr>
             <w:rStyle w:val="a7"/>
@@ -29278,7 +28880,7 @@
                     </pic:cNvPicPr>
                   </pic:nvPicPr>
                   <pic:blipFill>
-                    <a:blip r:embed="rId30">
+                    <a:blip r:embed="rId28">
                       <a:extLst>
                         <a:ext uri="{28A0092B-C50C-407E-A947-70E740481C1C}">
                           <a14:useLocalDpi xmlns:a14="http://schemas.microsoft.com/office/drawing/2010/main" val="0"/>
@@ -29343,21 +28945,7 @@
         <w:rPr>
           <w:rFonts w:ascii="黑体" w:eastAsia="黑体" w:hAnsi="宋体"/>
         </w:rPr>
-        <w:t>涡轮齿轮</w:t>
-      </w:r>
-      <w:proofErr w:type="gramStart"/>
-      <w:r>
-        <w:rPr>
-          <w:rFonts w:ascii="黑体" w:eastAsia="黑体" w:hAnsi="宋体"/>
-        </w:rPr>
-        <w:t>箱数据</w:t>
-      </w:r>
-      <w:proofErr w:type="gramEnd"/>
-      <w:r>
-        <w:rPr>
-          <w:rFonts w:ascii="黑体" w:eastAsia="黑体" w:hAnsi="宋体"/>
-        </w:rPr>
-        <w:t>集属性</w:t>
+        <w:t>涡轮齿轮箱数据集属性</w:t>
       </w:r>
     </w:p>
     <w:p>
@@ -30468,7 +30056,6 @@
         <w:t xml:space="preserve">    </w:t>
       </w:r>
       <w:proofErr w:type="spellStart"/>
-      <w:proofErr w:type="gramStart"/>
       <w:r>
         <w:rPr>
           <w:rFonts w:ascii="Menlo" w:hAnsi="Menlo" w:cs="Menlo"/>
@@ -30484,16 +30071,7 @@
           <w:color w:val="A9B7C6"/>
           <w:szCs w:val="18"/>
         </w:rPr>
-        <w:t>(</w:t>
-      </w:r>
-      <w:proofErr w:type="gramEnd"/>
-      <w:r>
-        <w:rPr>
-          <w:rFonts w:ascii="Menlo" w:hAnsi="Menlo" w:cs="Menlo"/>
-          <w:color w:val="A9B7C6"/>
-          <w:szCs w:val="18"/>
-        </w:rPr>
-        <w:t>);</w:t>
+        <w:t>();</w:t>
       </w:r>
       <w:r>
         <w:rPr>
@@ -30742,31 +30320,14 @@
           <w:rFonts w:ascii="宋体" w:hAnsi="宋体"/>
           <w:bCs/>
         </w:rPr>
-        <w:lastRenderedPageBreak/>
-        <w:t>gear表格作为风力涡轮齿轮</w:t>
-      </w:r>
-      <w:proofErr w:type="gramStart"/>
-      <w:r>
-        <w:rPr>
-          <w:rFonts w:ascii="宋体" w:hAnsi="宋体"/>
-          <w:bCs/>
-        </w:rPr>
-        <w:t>箱</w:t>
-      </w:r>
-      <w:r>
-        <w:rPr>
-          <w:rFonts w:ascii="宋体" w:hAnsi="宋体" w:hint="eastAsia"/>
-          <w:bCs/>
-        </w:rPr>
-        <w:t>数据</w:t>
-      </w:r>
-      <w:proofErr w:type="gramEnd"/>
-      <w:r>
-        <w:rPr>
-          <w:rFonts w:ascii="宋体" w:hAnsi="宋体" w:hint="eastAsia"/>
-          <w:bCs/>
-        </w:rPr>
-        <w:t>的</w:t>
+        <w:t>gear表格作为风力涡轮齿轮箱</w:t>
+      </w:r>
+      <w:r>
+        <w:rPr>
+          <w:rFonts w:ascii="宋体" w:hAnsi="宋体" w:hint="eastAsia"/>
+          <w:bCs/>
+        </w:rPr>
+        <w:t>数据的</w:t>
       </w:r>
       <w:r>
         <w:rPr>
@@ -30817,7 +30378,6 @@
         </w:rPr>
       </w:pPr>
       <w:proofErr w:type="spellStart"/>
-      <w:proofErr w:type="gramStart"/>
       <w:r>
         <w:rPr>
           <w:rFonts w:ascii="Menlo" w:hAnsi="Menlo" w:cs="Menlo"/>
@@ -30825,10 +30385,10 @@
           <w:sz w:val="18"/>
           <w:szCs w:val="18"/>
         </w:rPr>
+        <w:lastRenderedPageBreak/>
         <w:t>mysql</w:t>
       </w:r>
       <w:proofErr w:type="spellEnd"/>
-      <w:proofErr w:type="gramEnd"/>
       <w:r>
         <w:rPr>
           <w:rFonts w:ascii="Menlo" w:hAnsi="Menlo" w:cs="Menlo"/>
@@ -30871,7 +30431,7 @@
                     <pic:cNvPicPr/>
                   </pic:nvPicPr>
                   <pic:blipFill>
-                    <a:blip r:embed="rId31"/>
+                    <a:blip r:embed="rId29"/>
                     <a:stretch>
                       <a:fillRect/>
                     </a:stretch>
@@ -30924,16 +30484,8 @@
         <w:rPr>
           <w:rFonts w:ascii="黑体" w:eastAsia="黑体" w:hAnsi="宋体" w:hint="eastAsia"/>
         </w:rPr>
-        <w:t>齿轮</w:t>
-      </w:r>
-      <w:proofErr w:type="gramStart"/>
-      <w:r>
-        <w:rPr>
-          <w:rFonts w:ascii="黑体" w:eastAsia="黑体" w:hAnsi="宋体" w:hint="eastAsia"/>
-        </w:rPr>
-        <w:t>箱数据</w:t>
-      </w:r>
-      <w:proofErr w:type="gramEnd"/>
+        <w:t>齿轮箱数据</w:t>
+      </w:r>
       <w:r>
         <w:rPr>
           <w:rFonts w:ascii="黑体" w:eastAsia="黑体" w:hAnsi="宋体"/>
@@ -31708,15 +31260,7 @@
           <w:rFonts w:ascii="宋体" w:hAnsi="宋体"/>
           <w:bCs/>
         </w:rPr>
-        <w:t>极</w:t>
-      </w:r>
-      <w:r>
-        <w:rPr>
-          <w:rFonts w:ascii="宋体" w:hAnsi="宋体"/>
-          <w:bCs/>
-        </w:rPr>
-        <w:lastRenderedPageBreak/>
-        <w:t>大地</w:t>
+        <w:t>极大地</w:t>
       </w:r>
       <w:r>
         <w:rPr>
@@ -31854,6 +31398,7 @@
           <w:rFonts w:ascii="宋体" w:hAnsi="宋体" w:hint="eastAsia"/>
           <w:bCs/>
         </w:rPr>
+        <w:lastRenderedPageBreak/>
         <w:t>Machine</w:t>
       </w:r>
       <w:r>
@@ -32020,30 +31565,14 @@
           <w:rFonts w:ascii="宋体" w:hAnsi="宋体" w:hint="eastAsia"/>
           <w:bCs/>
         </w:rPr>
-        <w:t>每一个数据库</w:t>
-      </w:r>
-      <w:proofErr w:type="gramStart"/>
-      <w:r>
-        <w:rPr>
-          <w:rFonts w:ascii="宋体" w:hAnsi="宋体" w:hint="eastAsia"/>
-          <w:bCs/>
-        </w:rPr>
-        <w:t>读取</w:t>
-      </w:r>
-      <w:r>
-        <w:rPr>
-          <w:rFonts w:ascii="宋体" w:hAnsi="宋体"/>
-          <w:bCs/>
-        </w:rPr>
-        <w:t>类都提供</w:t>
-      </w:r>
-      <w:proofErr w:type="gramEnd"/>
-      <w:r>
-        <w:rPr>
-          <w:rFonts w:ascii="宋体" w:hAnsi="宋体"/>
-          <w:bCs/>
-        </w:rPr>
-        <w:t>了</w:t>
+        <w:t>每一个数据库读取</w:t>
+      </w:r>
+      <w:r>
+        <w:rPr>
+          <w:rFonts w:ascii="宋体" w:hAnsi="宋体"/>
+          <w:bCs/>
+        </w:rPr>
+        <w:t>类都提供了</w:t>
       </w:r>
       <w:proofErr w:type="spellStart"/>
       <w:r>
@@ -32199,45 +31728,36 @@
         </w:rPr>
         <w:t>与</w:t>
       </w:r>
-      <w:proofErr w:type="gramStart"/>
-      <w:r>
-        <w:rPr>
-          <w:rFonts w:ascii="宋体" w:hAnsi="宋体"/>
-          <w:bCs/>
-        </w:rPr>
-        <w:t>验证机</w:t>
-      </w:r>
-      <w:proofErr w:type="gramEnd"/>
-      <w:r>
-        <w:rPr>
-          <w:rFonts w:ascii="宋体" w:hAnsi="宋体"/>
+      <w:r>
+        <w:rPr>
+          <w:rFonts w:ascii="宋体" w:hAnsi="宋体"/>
+          <w:bCs/>
+        </w:rPr>
+        <w:t>验证机的</w:t>
+      </w:r>
+      <w:r>
+        <w:rPr>
+          <w:rFonts w:ascii="宋体" w:hAnsi="宋体" w:hint="eastAsia"/>
+          <w:bCs/>
+        </w:rPr>
+        <w:t>比例，训练集或者验证</w:t>
+      </w:r>
+      <w:r>
+        <w:rPr>
+          <w:rFonts w:ascii="宋体" w:hAnsi="宋体"/>
+          <w:bCs/>
+        </w:rPr>
+        <w:t>集</w:t>
+      </w:r>
+      <w:r>
+        <w:rPr>
+          <w:rFonts w:ascii="宋体" w:hAnsi="宋体" w:hint="eastAsia"/>
           <w:bCs/>
         </w:rPr>
         <w:t>的</w:t>
       </w:r>
       <w:r>
         <w:rPr>
-          <w:rFonts w:ascii="宋体" w:hAnsi="宋体" w:hint="eastAsia"/>
-          <w:bCs/>
-        </w:rPr>
-        <w:t>比例，训练集或者验证</w:t>
-      </w:r>
-      <w:r>
-        <w:rPr>
-          <w:rFonts w:ascii="宋体" w:hAnsi="宋体"/>
-          <w:bCs/>
-        </w:rPr>
-        <w:t>集</w:t>
-      </w:r>
-      <w:r>
-        <w:rPr>
-          <w:rFonts w:ascii="宋体" w:hAnsi="宋体" w:hint="eastAsia"/>
-          <w:bCs/>
-        </w:rPr>
-        <w:t>的</w:t>
-      </w:r>
-      <w:r>
-        <w:rPr>
           <w:rFonts w:ascii="宋体" w:hAnsi="宋体"/>
           <w:bCs/>
         </w:rPr>
@@ -32248,17 +31768,8 @@
           <w:rFonts w:ascii="宋体" w:hAnsi="宋体"/>
           <w:bCs/>
         </w:rPr>
-        <w:t>每一个Parameter</w:t>
-      </w:r>
-      <w:proofErr w:type="gramStart"/>
-      <w:r>
-        <w:rPr>
-          <w:rFonts w:ascii="宋体" w:hAnsi="宋体"/>
-          <w:bCs/>
-        </w:rPr>
-        <w:t>类内部</w:t>
-      </w:r>
-      <w:proofErr w:type="gramEnd"/>
+        <w:t>每一个Parameter类内部</w:t>
+      </w:r>
       <w:r>
         <w:rPr>
           <w:rFonts w:ascii="宋体" w:hAnsi="宋体" w:hint="eastAsia"/>
@@ -33010,158 +32521,158 @@
           <w:rFonts w:ascii="宋体" w:hAnsi="宋体"/>
           <w:bCs/>
         </w:rPr>
-        <w:t>（或信息）被最</w:t>
-      </w:r>
-      <w:r>
-        <w:rPr>
-          <w:rFonts w:ascii="宋体" w:hAnsi="宋体"/>
+        <w:t>（或信息）被最大化</w:t>
+      </w:r>
+      <w:r>
+        <w:rPr>
+          <w:rFonts w:ascii="宋体" w:hAnsi="宋体"/>
+          <w:bCs/>
+          <w:vertAlign w:val="superscript"/>
+        </w:rPr>
+        <w:fldChar w:fldCharType="begin"/>
+      </w:r>
+      <w:r>
+        <w:rPr>
+          <w:rFonts w:ascii="宋体" w:hAnsi="宋体"/>
+          <w:bCs/>
+        </w:rPr>
+        <w:instrText xml:space="preserve"> REF _Ref514321641 \r \h </w:instrText>
+      </w:r>
+      <w:r>
+        <w:rPr>
+          <w:rFonts w:ascii="宋体" w:hAnsi="宋体"/>
+          <w:bCs/>
+          <w:vertAlign w:val="superscript"/>
+        </w:rPr>
+      </w:r>
+      <w:r>
+        <w:rPr>
+          <w:rFonts w:ascii="宋体" w:hAnsi="宋体"/>
+          <w:bCs/>
+          <w:vertAlign w:val="superscript"/>
+        </w:rPr>
+        <w:fldChar w:fldCharType="separate"/>
+      </w:r>
+      <w:r>
+        <w:rPr>
+          <w:rFonts w:ascii="宋体" w:hAnsi="宋体"/>
+          <w:bCs/>
+        </w:rPr>
+        <w:t>[12]</w:t>
+      </w:r>
+      <w:r>
+        <w:rPr>
+          <w:rFonts w:ascii="宋体" w:hAnsi="宋体"/>
+          <w:bCs/>
+          <w:vertAlign w:val="superscript"/>
+        </w:rPr>
+        <w:fldChar w:fldCharType="end"/>
+      </w:r>
+      <w:r>
+        <w:rPr>
+          <w:rFonts w:ascii="宋体" w:hAnsi="宋体"/>
+          <w:bCs/>
+        </w:rPr>
+        <w:t>。</w:t>
+      </w:r>
+      <w:r>
+        <w:rPr>
+          <w:rFonts w:ascii="宋体" w:hAnsi="宋体" w:hint="eastAsia"/>
+          <w:bCs/>
+        </w:rPr>
+        <w:t>当我们</w:t>
+      </w:r>
+      <w:r>
+        <w:rPr>
+          <w:rFonts w:ascii="宋体" w:hAnsi="宋体"/>
+          <w:bCs/>
+        </w:rPr>
+        <w:t>单独</w:t>
+      </w:r>
+      <w:r>
+        <w:rPr>
+          <w:rFonts w:ascii="宋体" w:hAnsi="宋体" w:hint="eastAsia"/>
+          <w:bCs/>
+        </w:rPr>
+        <w:t>将</w:t>
+      </w:r>
+      <w:r>
+        <w:rPr>
+          <w:rFonts w:ascii="宋体" w:hAnsi="宋体"/>
+          <w:bCs/>
+        </w:rPr>
+        <w:t>某一个属性</w:t>
+      </w:r>
+      <w:r>
+        <w:rPr>
+          <w:rFonts w:ascii="宋体" w:hAnsi="宋体" w:hint="eastAsia"/>
+          <w:bCs/>
+        </w:rPr>
+        <w:t>所有的</w:t>
+      </w:r>
+      <w:r>
+        <w:rPr>
+          <w:rFonts w:ascii="宋体" w:hAnsi="宋体"/>
+          <w:bCs/>
+        </w:rPr>
+        <w:t>值与对应的分类结果拿出来做一个</w:t>
+      </w:r>
+      <w:r>
+        <w:rPr>
+          <w:rFonts w:ascii="宋体" w:hAnsi="宋体" w:hint="eastAsia"/>
+          <w:bCs/>
+        </w:rPr>
+        <w:t>单属性</w:t>
+      </w:r>
+      <w:r>
+        <w:rPr>
+          <w:rFonts w:ascii="宋体" w:hAnsi="宋体"/>
+          <w:bCs/>
+        </w:rPr>
+        <w:t>样本集</w:t>
+      </w:r>
+      <w:r>
+        <w:rPr>
+          <w:rFonts w:ascii="宋体" w:hAnsi="宋体" w:hint="eastAsia"/>
+          <w:bCs/>
+        </w:rPr>
+        <w:t>X</w:t>
+      </w:r>
+      <w:r>
+        <w:rPr>
+          <w:rFonts w:ascii="宋体" w:hAnsi="宋体"/>
+          <w:bCs/>
+        </w:rPr>
+        <w:t>的时候，</w:t>
+      </w:r>
+      <w:r>
+        <w:rPr>
+          <w:rFonts w:ascii="宋体" w:hAnsi="宋体" w:hint="eastAsia"/>
+          <w:bCs/>
+        </w:rPr>
+        <w:t>我们可以自定义</w:t>
+      </w:r>
+      <w:r>
+        <w:rPr>
+          <w:rFonts w:ascii="宋体" w:hAnsi="宋体"/>
+          <w:bCs/>
+        </w:rPr>
+        <w:t>若干个区间对属性进行</w:t>
+      </w:r>
+      <w:r>
+        <w:rPr>
+          <w:rFonts w:ascii="宋体" w:hAnsi="宋体" w:hint="eastAsia"/>
+          <w:bCs/>
+        </w:rPr>
+        <w:t>区间分</w:t>
+      </w:r>
+      <w:r>
+        <w:rPr>
+          <w:rFonts w:ascii="宋体" w:hAnsi="宋体" w:hint="eastAsia"/>
           <w:bCs/>
         </w:rPr>
         <w:lastRenderedPageBreak/>
-        <w:t>大化</w:t>
-      </w:r>
-      <w:r>
-        <w:rPr>
-          <w:rFonts w:ascii="宋体" w:hAnsi="宋体"/>
-          <w:bCs/>
-          <w:vertAlign w:val="superscript"/>
-        </w:rPr>
-        <w:fldChar w:fldCharType="begin"/>
-      </w:r>
-      <w:r>
-        <w:rPr>
-          <w:rFonts w:ascii="宋体" w:hAnsi="宋体"/>
-          <w:bCs/>
-        </w:rPr>
-        <w:instrText xml:space="preserve"> REF _Ref514321641 \r \h </w:instrText>
-      </w:r>
-      <w:r>
-        <w:rPr>
-          <w:rFonts w:ascii="宋体" w:hAnsi="宋体"/>
-          <w:bCs/>
-          <w:vertAlign w:val="superscript"/>
-        </w:rPr>
-      </w:r>
-      <w:r>
-        <w:rPr>
-          <w:rFonts w:ascii="宋体" w:hAnsi="宋体"/>
-          <w:bCs/>
-          <w:vertAlign w:val="superscript"/>
-        </w:rPr>
-        <w:fldChar w:fldCharType="separate"/>
-      </w:r>
-      <w:r>
-        <w:rPr>
-          <w:rFonts w:ascii="宋体" w:hAnsi="宋体"/>
-          <w:bCs/>
-        </w:rPr>
-        <w:t>[12]</w:t>
-      </w:r>
-      <w:r>
-        <w:rPr>
-          <w:rFonts w:ascii="宋体" w:hAnsi="宋体"/>
-          <w:bCs/>
-          <w:vertAlign w:val="superscript"/>
-        </w:rPr>
-        <w:fldChar w:fldCharType="end"/>
-      </w:r>
-      <w:r>
-        <w:rPr>
-          <w:rFonts w:ascii="宋体" w:hAnsi="宋体"/>
-          <w:bCs/>
-        </w:rPr>
-        <w:t>。</w:t>
-      </w:r>
-      <w:r>
-        <w:rPr>
-          <w:rFonts w:ascii="宋体" w:hAnsi="宋体" w:hint="eastAsia"/>
-          <w:bCs/>
-        </w:rPr>
-        <w:t>当我们</w:t>
-      </w:r>
-      <w:r>
-        <w:rPr>
-          <w:rFonts w:ascii="宋体" w:hAnsi="宋体"/>
-          <w:bCs/>
-        </w:rPr>
-        <w:t>单独</w:t>
-      </w:r>
-      <w:r>
-        <w:rPr>
-          <w:rFonts w:ascii="宋体" w:hAnsi="宋体" w:hint="eastAsia"/>
-          <w:bCs/>
-        </w:rPr>
-        <w:t>将</w:t>
-      </w:r>
-      <w:r>
-        <w:rPr>
-          <w:rFonts w:ascii="宋体" w:hAnsi="宋体"/>
-          <w:bCs/>
-        </w:rPr>
-        <w:t>某一个属性</w:t>
-      </w:r>
-      <w:r>
-        <w:rPr>
-          <w:rFonts w:ascii="宋体" w:hAnsi="宋体" w:hint="eastAsia"/>
-          <w:bCs/>
-        </w:rPr>
-        <w:t>所有的</w:t>
-      </w:r>
-      <w:r>
-        <w:rPr>
-          <w:rFonts w:ascii="宋体" w:hAnsi="宋体"/>
-          <w:bCs/>
-        </w:rPr>
-        <w:t>值与对应的分类结果拿出来做一个</w:t>
-      </w:r>
-      <w:r>
-        <w:rPr>
-          <w:rFonts w:ascii="宋体" w:hAnsi="宋体" w:hint="eastAsia"/>
-          <w:bCs/>
-        </w:rPr>
-        <w:t>单属性</w:t>
-      </w:r>
-      <w:r>
-        <w:rPr>
-          <w:rFonts w:ascii="宋体" w:hAnsi="宋体"/>
-          <w:bCs/>
-        </w:rPr>
-        <w:t>样本集</w:t>
-      </w:r>
-      <w:r>
-        <w:rPr>
-          <w:rFonts w:ascii="宋体" w:hAnsi="宋体" w:hint="eastAsia"/>
-          <w:bCs/>
-        </w:rPr>
-        <w:t>X</w:t>
-      </w:r>
-      <w:r>
-        <w:rPr>
-          <w:rFonts w:ascii="宋体" w:hAnsi="宋体"/>
-          <w:bCs/>
-        </w:rPr>
-        <w:t>的时候，</w:t>
-      </w:r>
-      <w:r>
-        <w:rPr>
-          <w:rFonts w:ascii="宋体" w:hAnsi="宋体" w:hint="eastAsia"/>
-          <w:bCs/>
-        </w:rPr>
-        <w:t>我们可以自定义</w:t>
-      </w:r>
-      <w:r>
-        <w:rPr>
-          <w:rFonts w:ascii="宋体" w:hAnsi="宋体"/>
-          <w:bCs/>
-        </w:rPr>
-        <w:t>若干个区间对属性进行</w:t>
-      </w:r>
-      <w:r>
-        <w:rPr>
-          <w:rFonts w:ascii="宋体" w:hAnsi="宋体" w:hint="eastAsia"/>
-          <w:bCs/>
-        </w:rPr>
-        <w:t>区间分割</w:t>
+        <w:t>割</w:t>
       </w:r>
       <w:r>
         <w:rPr>
@@ -33711,15 +33222,7 @@
           <w:rFonts w:ascii="宋体" w:hAnsi="宋体"/>
           <w:bCs/>
         </w:rPr>
-        <w:t>合并两个区间后使得合并</w:t>
-      </w:r>
-      <w:proofErr w:type="gramStart"/>
-      <w:r>
-        <w:rPr>
-          <w:rFonts w:ascii="宋体" w:hAnsi="宋体"/>
-          <w:bCs/>
-        </w:rPr>
-        <w:t>前后</w:t>
+        <w:t>合并两个区间后使得合并前后</w:t>
       </w:r>
       <w:r>
         <w:rPr>
@@ -33733,15 +33236,7 @@
           <w:rFonts w:ascii="宋体" w:hAnsi="宋体"/>
           <w:bCs/>
         </w:rPr>
-        <w:t>最小</w:t>
-      </w:r>
-      <w:proofErr w:type="gramEnd"/>
-      <w:r>
-        <w:rPr>
-          <w:rFonts w:ascii="宋体" w:hAnsi="宋体"/>
-          <w:bCs/>
-        </w:rPr>
-        <w:t>，然后保存</w:t>
+        <w:t>最小，然后保存</w:t>
       </w:r>
       <w:r>
         <w:rPr>
@@ -34626,7 +34121,6 @@
           <w:bCs/>
         </w:rPr>
       </w:pPr>
-      <w:proofErr w:type="gramStart"/>
       <w:r>
         <w:rPr>
           <w:rFonts w:ascii="宋体" w:hAnsi="宋体" w:hint="eastAsia"/>
@@ -34639,15 +34133,7 @@
           <w:rFonts w:ascii="宋体" w:hAnsi="宋体"/>
           <w:bCs/>
         </w:rPr>
-        <w:t>针对</w:t>
-      </w:r>
-      <w:proofErr w:type="gramEnd"/>
-      <w:r>
-        <w:rPr>
-          <w:rFonts w:ascii="宋体" w:hAnsi="宋体"/>
-          <w:bCs/>
-        </w:rPr>
-        <w:t>单一的属性，</w:t>
+        <w:t>针对单一的属性，</w:t>
       </w:r>
       <w:r>
         <w:rPr>
@@ -34841,30 +34327,14 @@
           <w:rFonts w:ascii="宋体" w:hAnsi="宋体" w:hint="eastAsia"/>
           <w:bCs/>
         </w:rPr>
-        <w:t>使合并前后</w:t>
-      </w:r>
-      <w:proofErr w:type="gramStart"/>
-      <w:r>
-        <w:rPr>
-          <w:rFonts w:ascii="宋体" w:hAnsi="宋体" w:hint="eastAsia"/>
-          <w:bCs/>
-        </w:rPr>
-        <w:t>的</w:t>
-      </w:r>
-      <w:r>
-        <w:rPr>
-          <w:rFonts w:ascii="宋体" w:hAnsi="宋体"/>
-          <w:bCs/>
-        </w:rPr>
-        <w:t>熵差最小</w:t>
-      </w:r>
-      <w:proofErr w:type="gramEnd"/>
-      <w:r>
-        <w:rPr>
-          <w:rFonts w:ascii="宋体" w:hAnsi="宋体"/>
-          <w:bCs/>
-        </w:rPr>
-        <w:t>，</w:t>
+        <w:t>使合并前后的</w:t>
+      </w:r>
+      <w:r>
+        <w:rPr>
+          <w:rFonts w:ascii="宋体" w:hAnsi="宋体"/>
+          <w:bCs/>
+        </w:rPr>
+        <w:t>熵差最小，</w:t>
       </w:r>
       <w:r>
         <w:rPr>
@@ -34914,7 +34384,6 @@
           <w:rFonts w:ascii="宋体" w:hAnsi="宋体"/>
           <w:bCs/>
         </w:rPr>
-        <w:lastRenderedPageBreak/>
         <w:t>根据</w:t>
       </w:r>
       <w:r>
@@ -35166,6 +34635,7 @@
           <w:rFonts w:ascii="宋体" w:hAnsi="宋体" w:hint="eastAsia"/>
           <w:bCs/>
         </w:rPr>
+        <w:lastRenderedPageBreak/>
         <w:t>如果</w:t>
       </w:r>
       <w:r>
@@ -35371,7 +34841,7 @@
                     </pic:cNvPicPr>
                   </pic:nvPicPr>
                   <pic:blipFill>
-                    <a:blip r:embed="rId32">
+                    <a:blip r:embed="rId30">
                       <a:extLst>
                         <a:ext uri="{28A0092B-C50C-407E-A947-70E740481C1C}">
                           <a14:useLocalDpi xmlns:a14="http://schemas.microsoft.com/office/drawing/2010/main" val="0"/>
@@ -35646,23 +35116,7 @@
           <w:rFonts w:ascii="宋体" w:hAnsi="宋体"/>
           <w:bCs/>
         </w:rPr>
-        <w:t>分类属性</w:t>
-      </w:r>
-      <w:proofErr w:type="gramStart"/>
-      <w:r>
-        <w:rPr>
-          <w:rFonts w:ascii="宋体" w:hAnsi="宋体"/>
-          <w:bCs/>
-        </w:rPr>
-        <w:t>名重新</w:t>
-      </w:r>
-      <w:proofErr w:type="gramEnd"/>
-      <w:r>
-        <w:rPr>
-          <w:rFonts w:ascii="宋体" w:hAnsi="宋体"/>
-          <w:bCs/>
-        </w:rPr>
-        <w:t>定义一个列表</w:t>
+        <w:t>分类属性名重新定义一个列表</w:t>
       </w:r>
       <w:proofErr w:type="spellStart"/>
       <w:r>
@@ -36445,21 +35899,12 @@
         </w:rPr>
         <w:t>样本的</w:t>
       </w:r>
-      <w:proofErr w:type="gramStart"/>
-      <w:r>
-        <w:rPr>
-          <w:rFonts w:ascii="宋体" w:hAnsi="宋体"/>
-          <w:bCs/>
-        </w:rPr>
-        <w:t>链表为值的</w:t>
-      </w:r>
-      <w:proofErr w:type="gramEnd"/>
-      <w:r>
-        <w:rPr>
-          <w:rFonts w:ascii="宋体" w:hAnsi="宋体"/>
-          <w:bCs/>
-        </w:rPr>
-        <w:t>键值对Map。</w:t>
+      <w:r>
+        <w:rPr>
+          <w:rFonts w:ascii="宋体" w:hAnsi="宋体"/>
+          <w:bCs/>
+        </w:rPr>
+        <w:t>链表为值的键值对Map。</w:t>
       </w:r>
     </w:p>
     <w:p>
@@ -36526,7 +35971,7 @@
                     </pic:cNvPicPr>
                   </pic:nvPicPr>
                   <pic:blipFill>
-                    <a:blip r:embed="rId33">
+                    <a:blip r:embed="rId31">
                       <a:extLst>
                         <a:ext uri="{28A0092B-C50C-407E-A947-70E740481C1C}">
                           <a14:useLocalDpi xmlns:a14="http://schemas.microsoft.com/office/drawing/2010/main" val="0"/>
@@ -36609,7 +36054,6 @@
       </w:pPr>
       <w:bookmarkStart w:id="36" w:name="_Toc514322942"/>
       <w:r>
-        <w:lastRenderedPageBreak/>
         <w:t xml:space="preserve">3.3.3 </w:t>
       </w:r>
       <w:r>
@@ -36674,6 +36118,7 @@
           <w:rFonts w:ascii="宋体" w:hAnsi="宋体"/>
           <w:bCs/>
         </w:rPr>
+        <w:lastRenderedPageBreak/>
         <w:t>generateDecisionTree</w:t>
       </w:r>
       <w:proofErr w:type="spellEnd"/>
@@ -37169,7 +36614,6 @@
         </w:rPr>
         <w:t>为</w:t>
       </w:r>
-      <w:proofErr w:type="gramStart"/>
       <w:r>
         <w:rPr>
           <w:rFonts w:ascii="宋体" w:hAnsi="宋体" w:hint="eastAsia"/>
@@ -37182,15 +36626,7 @@
           <w:rFonts w:ascii="宋体" w:hAnsi="宋体"/>
           <w:bCs/>
         </w:rPr>
-        <w:t>或者</w:t>
-      </w:r>
-      <w:proofErr w:type="gramEnd"/>
-      <w:r>
-        <w:rPr>
-          <w:rFonts w:ascii="宋体" w:hAnsi="宋体"/>
-          <w:bCs/>
-        </w:rPr>
-        <w:t>分类只有一种，</w:t>
+        <w:t>或者分类只有一种，</w:t>
       </w:r>
       <w:r>
         <w:rPr>
@@ -37645,7 +37081,7 @@
                     </pic:cNvPicPr>
                   </pic:nvPicPr>
                   <pic:blipFill>
-                    <a:blip r:embed="rId34">
+                    <a:blip r:embed="rId32">
                       <a:extLst>
                         <a:ext uri="{28A0092B-C50C-407E-A947-70E740481C1C}">
                           <a14:useLocalDpi xmlns:a14="http://schemas.microsoft.com/office/drawing/2010/main" val="0"/>
@@ -38367,7 +37803,7 @@
                     </pic:cNvPicPr>
                   </pic:nvPicPr>
                   <pic:blipFill>
-                    <a:blip r:embed="rId35">
+                    <a:blip r:embed="rId33">
                       <a:extLst>
                         <a:ext uri="{28A0092B-C50C-407E-A947-70E740481C1C}">
                           <a14:useLocalDpi xmlns:a14="http://schemas.microsoft.com/office/drawing/2010/main" val="0"/>
@@ -38819,30 +38255,14 @@
           <w:rFonts w:ascii="宋体" w:hAnsi="宋体" w:hint="eastAsia"/>
           <w:bCs/>
         </w:rPr>
-        <w:t>数据测试</w:t>
-      </w:r>
-      <w:proofErr w:type="gramStart"/>
-      <w:r>
-        <w:rPr>
-          <w:rFonts w:ascii="宋体" w:hAnsi="宋体" w:hint="eastAsia"/>
-          <w:bCs/>
-        </w:rPr>
-        <w:t>类</w:t>
-      </w:r>
-      <w:r>
-        <w:rPr>
-          <w:rFonts w:ascii="宋体" w:hAnsi="宋体"/>
-          <w:bCs/>
-        </w:rPr>
-        <w:t>接受</w:t>
-      </w:r>
-      <w:proofErr w:type="gramEnd"/>
-      <w:r>
-        <w:rPr>
-          <w:rFonts w:ascii="宋体" w:hAnsi="宋体"/>
-          <w:bCs/>
-        </w:rPr>
-        <w:t>一个</w:t>
+        <w:t>数据测试类</w:t>
+      </w:r>
+      <w:r>
+        <w:rPr>
+          <w:rFonts w:ascii="宋体" w:hAnsi="宋体"/>
+          <w:bCs/>
+        </w:rPr>
+        <w:t>接受一个</w:t>
       </w:r>
       <w:r>
         <w:rPr>
@@ -39010,7 +38430,6 @@
           <w:szCs w:val="18"/>
         </w:rPr>
       </w:pPr>
-      <w:proofErr w:type="gramStart"/>
       <w:r>
         <w:rPr>
           <w:rFonts w:ascii="Menlo" w:hAnsi="Menlo" w:cs="Menlo"/>
@@ -39018,18 +38437,9 @@
           <w:sz w:val="18"/>
           <w:szCs w:val="18"/>
         </w:rPr>
-        <w:t>public</w:t>
-      </w:r>
-      <w:proofErr w:type="gramEnd"/>
-      <w:r>
-        <w:rPr>
-          <w:rFonts w:ascii="Menlo" w:hAnsi="Menlo" w:cs="Menlo"/>
-          <w:color w:val="CC7832"/>
-          <w:sz w:val="18"/>
-          <w:szCs w:val="18"/>
-        </w:rPr>
-        <w:t xml:space="preserve"> static </w:t>
-      </w:r>
+        <w:t xml:space="preserve">public static </w:t>
+      </w:r>
+      <w:proofErr w:type="gramStart"/>
       <w:r>
         <w:rPr>
           <w:rFonts w:ascii="Menlo" w:hAnsi="Menlo" w:cs="Menlo"/>
@@ -39050,6 +38460,7 @@
         <w:t>TestData</w:t>
       </w:r>
       <w:proofErr w:type="spellEnd"/>
+      <w:proofErr w:type="gramEnd"/>
       <w:r>
         <w:rPr>
           <w:rFonts w:ascii="Menlo" w:hAnsi="Menlo" w:cs="Menlo"/>
@@ -39703,7 +39114,15 @@
           <w:rFonts w:ascii="宋体" w:hAnsi="宋体" w:hint="eastAsia"/>
           <w:bCs/>
         </w:rPr>
-        <w:t>数据测试类被定义为静态类，所以可以直接在GUI后台程序中调用而不用考虑是否定义实例。在GUI中的命令处理环节，有两个部分运用到了</w:t>
+        <w:t>数据测试类被定义为静态类，所以可以直接在GUI后台程序中调用而不</w:t>
+      </w:r>
+      <w:r>
+        <w:rPr>
+          <w:rFonts w:ascii="宋体" w:hAnsi="宋体" w:hint="eastAsia"/>
+          <w:bCs/>
+        </w:rPr>
+        <w:lastRenderedPageBreak/>
+        <w:t>用考虑是否定义实例。在GUI中的命令处理环节，有两个部分运用到了</w:t>
       </w:r>
       <w:proofErr w:type="spellStart"/>
       <w:r>
@@ -39711,7 +39130,6 @@
           <w:rFonts w:ascii="宋体" w:hAnsi="宋体" w:hint="eastAsia"/>
           <w:bCs/>
         </w:rPr>
-        <w:lastRenderedPageBreak/>
         <w:t>TestData</w:t>
       </w:r>
       <w:proofErr w:type="spellEnd"/>
@@ -39786,7 +39204,7 @@
                     </pic:cNvPicPr>
                   </pic:nvPicPr>
                   <pic:blipFill>
-                    <a:blip r:embed="rId36">
+                    <a:blip r:embed="rId34">
                       <a:extLst>
                         <a:ext uri="{28A0092B-C50C-407E-A947-70E740481C1C}">
                           <a14:useLocalDpi xmlns:a14="http://schemas.microsoft.com/office/drawing/2010/main" val="0"/>
@@ -39831,6 +39249,7 @@
         <w:rPr>
           <w:rFonts w:ascii="黑体" w:eastAsia="黑体" w:hAnsi="宋体" w:hint="eastAsia"/>
         </w:rPr>
+        <w:lastRenderedPageBreak/>
         <w:t>图15 数据测试流程</w:t>
       </w:r>
     </w:p>
@@ -39859,21 +39278,7 @@
         <w:rPr>
           <w:rFonts w:hint="eastAsia"/>
         </w:rPr>
-        <w:t>支持</w:t>
-      </w:r>
-      <w:proofErr w:type="gramStart"/>
-      <w:r>
-        <w:rPr>
-          <w:rFonts w:hint="eastAsia"/>
-        </w:rPr>
-        <w:t>向量机</w:t>
-      </w:r>
-      <w:proofErr w:type="gramEnd"/>
-      <w:r>
-        <w:rPr>
-          <w:rFonts w:hint="eastAsia"/>
-        </w:rPr>
-        <w:t>实现</w:t>
+        <w:t>支持向量机实现</w:t>
       </w:r>
       <w:bookmarkEnd w:id="38"/>
     </w:p>
@@ -41682,7 +41087,6 @@
           <w:rFonts w:ascii="宋体" w:hAnsi="宋体"/>
           <w:bCs/>
         </w:rPr>
-        <w:lastRenderedPageBreak/>
         <w:t>该</w:t>
       </w:r>
       <w:r>
@@ -42396,30 +41800,14 @@
           <w:rFonts w:ascii="宋体" w:hAnsi="宋体"/>
           <w:bCs/>
         </w:rPr>
-        <w:t>的</w:t>
-      </w:r>
-      <w:proofErr w:type="gramStart"/>
-      <w:r>
-        <w:rPr>
-          <w:rFonts w:ascii="宋体" w:hAnsi="宋体"/>
-          <w:bCs/>
-        </w:rPr>
-        <w:t>自带</w:t>
-      </w:r>
-      <w:r>
-        <w:rPr>
-          <w:rFonts w:ascii="宋体" w:hAnsi="宋体" w:hint="eastAsia"/>
-          <w:bCs/>
-        </w:rPr>
-        <w:t>库来</w:t>
-      </w:r>
-      <w:proofErr w:type="gramEnd"/>
-      <w:r>
-        <w:rPr>
-          <w:rFonts w:ascii="宋体" w:hAnsi="宋体" w:hint="eastAsia"/>
-          <w:bCs/>
-        </w:rPr>
-        <w:t>实现</w:t>
+        <w:t>的自带</w:t>
+      </w:r>
+      <w:r>
+        <w:rPr>
+          <w:rFonts w:ascii="宋体" w:hAnsi="宋体" w:hint="eastAsia"/>
+          <w:bCs/>
+        </w:rPr>
+        <w:t>库来实现</w:t>
       </w:r>
       <w:r>
         <w:rPr>
@@ -42662,7 +42050,7 @@
                     </pic:cNvPicPr>
                   </pic:nvPicPr>
                   <pic:blipFill>
-                    <a:blip r:embed="rId37">
+                    <a:blip r:embed="rId35">
                       <a:extLst>
                         <a:ext uri="{28A0092B-C50C-407E-A947-70E740481C1C}">
                           <a14:useLocalDpi xmlns:a14="http://schemas.microsoft.com/office/drawing/2010/main" val="0"/>
@@ -42746,30 +42134,14 @@
           <w:rFonts w:ascii="宋体" w:hAnsi="宋体"/>
           <w:bCs/>
         </w:rPr>
-        <w:t>另外配有两个菜单</w:t>
-      </w:r>
-      <w:proofErr w:type="gramStart"/>
-      <w:r>
-        <w:rPr>
-          <w:rFonts w:ascii="宋体" w:hAnsi="宋体"/>
-          <w:bCs/>
-        </w:rPr>
-        <w:t>栏</w:t>
-      </w:r>
-      <w:r>
-        <w:rPr>
-          <w:rFonts w:ascii="宋体" w:hAnsi="宋体"/>
-          <w:bCs/>
-        </w:rPr>
-        <w:t>提供</w:t>
-      </w:r>
-      <w:proofErr w:type="gramEnd"/>
-      <w:r>
-        <w:rPr>
-          <w:rFonts w:ascii="宋体" w:hAnsi="宋体"/>
-          <w:bCs/>
-        </w:rPr>
-        <w:t>功能显示</w:t>
+        <w:t>另外配有两个菜单栏</w:t>
+      </w:r>
+      <w:r>
+        <w:rPr>
+          <w:rFonts w:ascii="宋体" w:hAnsi="宋体"/>
+          <w:bCs/>
+        </w:rPr>
+        <w:t>提供功能显示</w:t>
       </w:r>
       <w:r>
         <w:rPr>
@@ -42812,7 +42184,7 @@
                     </pic:cNvPicPr>
                   </pic:nvPicPr>
                   <pic:blipFill>
-                    <a:blip r:embed="rId38">
+                    <a:blip r:embed="rId36">
                       <a:extLst>
                         <a:ext uri="{28A0092B-C50C-407E-A947-70E740481C1C}">
                           <a14:useLocalDpi xmlns:a14="http://schemas.microsoft.com/office/drawing/2010/main" val="0"/>
@@ -42963,38 +42335,22 @@
           <w:rFonts w:ascii="宋体" w:hAnsi="宋体"/>
           <w:bCs/>
         </w:rPr>
-        <w:t xml:space="preserve"> is the Code </w:t>
-      </w:r>
-      <w:r>
-        <w:rPr>
-          <w:rFonts w:ascii="宋体" w:hAnsi="宋体"/>
+        <w:t xml:space="preserve"> is the Code Line for Command</w:t>
+      </w:r>
+      <w:r>
+        <w:rPr>
+          <w:rFonts w:ascii="宋体" w:hAnsi="宋体" w:hint="eastAsia"/>
+          <w:bCs/>
+        </w:rPr>
+        <w:t>！”作为提示，表示下面的输入框的作用。在文本输入框</w:t>
+      </w:r>
+      <w:r>
+        <w:rPr>
+          <w:rFonts w:ascii="宋体" w:hAnsi="宋体" w:hint="eastAsia"/>
           <w:bCs/>
         </w:rPr>
         <w:lastRenderedPageBreak/>
-        <w:t>Line for Command</w:t>
-      </w:r>
-      <w:r>
-        <w:rPr>
-          <w:rFonts w:ascii="宋体" w:hAnsi="宋体" w:hint="eastAsia"/>
-          <w:bCs/>
-        </w:rPr>
-        <w:t>！”作为提示，表示下面的输入框的作用。在文本输入框中键入对应的指令即可调用不同的系统命令执行包括测试数据，自动加载测试数据，退出，决策树展示换行等不同的功能。部分命令按钮会在首次加载GUI的时候以</w:t>
-      </w:r>
-      <w:proofErr w:type="gramStart"/>
-      <w:r>
-        <w:rPr>
-          <w:rFonts w:ascii="宋体" w:hAnsi="宋体" w:hint="eastAsia"/>
-          <w:bCs/>
-        </w:rPr>
-        <w:t>弹窗形式</w:t>
-      </w:r>
-      <w:proofErr w:type="gramEnd"/>
-      <w:r>
-        <w:rPr>
-          <w:rFonts w:ascii="宋体" w:hAnsi="宋体" w:hint="eastAsia"/>
-          <w:bCs/>
-        </w:rPr>
-        <w:t>告知。</w:t>
+        <w:t>中键入对应的指令即可调用不同的系统命令执行包括测试数据，自动加载测试数据，退出，决策树展示换行等不同的功能。部分命令按钮会在首次加载GUI的时候以弹窗形式告知。</w:t>
       </w:r>
     </w:p>
     <w:p>
@@ -43030,7 +42386,7 @@
                     </pic:cNvPicPr>
                   </pic:nvPicPr>
                   <pic:blipFill>
-                    <a:blip r:embed="rId39">
+                    <a:blip r:embed="rId37">
                       <a:extLst>
                         <a:ext uri="{28A0092B-C50C-407E-A947-70E740481C1C}">
                           <a14:useLocalDpi xmlns:a14="http://schemas.microsoft.com/office/drawing/2010/main" val="0"/>
@@ -43151,7 +42507,7 @@
                     </pic:cNvPicPr>
                   </pic:nvPicPr>
                   <pic:blipFill>
-                    <a:blip r:embed="rId40">
+                    <a:blip r:embed="rId38">
                       <a:extLst>
                         <a:ext uri="{28A0092B-C50C-407E-A947-70E740481C1C}">
                           <a14:useLocalDpi xmlns:a14="http://schemas.microsoft.com/office/drawing/2010/main" val="0"/>
@@ -43241,7 +42597,15 @@
           <w:rFonts w:ascii="宋体" w:hAnsi="宋体" w:hint="eastAsia"/>
           <w:bCs/>
         </w:rPr>
-        <w:t>底部的两个按钮则是用于查看决策树模型的辅助按钮。Button-CLEAR用于直接清空Label的输出，恢复到模型展示初始状态，也就是初始化的时候的样子，效果等同于在命令输入框输入clear这条指令。而Button-NEXT则是等同于在命令框输入next这条指令的效果，调取下一个十行决策树模型展示。</w:t>
+        <w:t>底部的两个按钮则是用于查看决策树模型的辅助按钮。Button-CLEAR用</w:t>
+      </w:r>
+      <w:r>
+        <w:rPr>
+          <w:rFonts w:ascii="宋体" w:hAnsi="宋体" w:hint="eastAsia"/>
+          <w:bCs/>
+        </w:rPr>
+        <w:lastRenderedPageBreak/>
+        <w:t>于直接清空Label的输出，恢复到模型展示初始状态，也就是初始化的时候的样子，效果等同于在命令输入框输入clear这条指令。而Button-NEXT则是等同于在命令框输入next这条指令的效果，调取下一个十行决策树模型展示。</w:t>
       </w:r>
     </w:p>
     <w:p>
@@ -43537,13 +42901,34 @@
           <w:bCs/>
         </w:rPr>
       </w:pPr>
+      <w:r>
+        <w:rPr>
+          <w:rFonts w:ascii="宋体" w:hAnsi="宋体" w:hint="eastAsia"/>
+          <w:bCs/>
+        </w:rPr>
+        <w:t>test</w:t>
+      </w:r>
+      <w:r>
+        <w:rPr>
+          <w:rFonts w:ascii="宋体" w:hAnsi="宋体"/>
+          <w:bCs/>
+        </w:rPr>
+        <w:t xml:space="preserve"> </w:t>
+      </w:r>
+      <w:r>
+        <w:rPr>
+          <w:rFonts w:ascii="宋体" w:hAnsi="宋体" w:hint="eastAsia"/>
+          <w:bCs/>
+        </w:rPr>
+        <w:t>[</w:t>
+      </w:r>
       <w:proofErr w:type="gramStart"/>
       <w:r>
         <w:rPr>
-          <w:rFonts w:ascii="宋体" w:hAnsi="宋体" w:hint="eastAsia"/>
-          <w:bCs/>
-        </w:rPr>
-        <w:t>test</w:t>
+          <w:rFonts w:ascii="宋体" w:hAnsi="宋体"/>
+          <w:bCs/>
+        </w:rPr>
+        <w:t>data(</w:t>
       </w:r>
       <w:proofErr w:type="gramEnd"/>
       <w:r>
@@ -43551,21 +42936,7 @@
           <w:rFonts w:ascii="宋体" w:hAnsi="宋体"/>
           <w:bCs/>
         </w:rPr>
-        <w:t xml:space="preserve"> </w:t>
-      </w:r>
-      <w:r>
-        <w:rPr>
-          <w:rFonts w:ascii="宋体" w:hAnsi="宋体" w:hint="eastAsia"/>
-          <w:bCs/>
-        </w:rPr>
-        <w:t>[</w:t>
-      </w:r>
-      <w:r>
-        <w:rPr>
-          <w:rFonts w:ascii="宋体" w:hAnsi="宋体"/>
-          <w:bCs/>
-        </w:rPr>
-        <w:t>data(value1 value2 value3 …)</w:t>
+        <w:t>value1 value2 value3 …)</w:t>
       </w:r>
       <w:r>
         <w:rPr>
@@ -43757,7 +43128,6 @@
           <w:rFonts w:ascii="宋体" w:hAnsi="宋体" w:hint="eastAsia"/>
           <w:bCs/>
         </w:rPr>
-        <w:lastRenderedPageBreak/>
         <w:t>autoload</w:t>
       </w:r>
       <w:proofErr w:type="spellEnd"/>
@@ -43817,6 +43187,7 @@
           <w:rFonts w:ascii="宋体" w:hAnsi="宋体" w:hint="eastAsia"/>
           <w:bCs/>
         </w:rPr>
+        <w:lastRenderedPageBreak/>
         <w:t>autotest</w:t>
       </w:r>
       <w:proofErr w:type="spellEnd"/>
@@ -43983,23 +43354,7 @@
           <w:rFonts w:ascii="宋体" w:hAnsi="宋体"/>
           <w:bCs/>
         </w:rPr>
-        <w:t>后可以</w:t>
-      </w:r>
-      <w:proofErr w:type="gramStart"/>
-      <w:r>
-        <w:rPr>
-          <w:rFonts w:ascii="宋体" w:hAnsi="宋体"/>
-          <w:bCs/>
-        </w:rPr>
-        <w:t>跳出弹窗显示</w:t>
-      </w:r>
-      <w:proofErr w:type="gramEnd"/>
-      <w:r>
-        <w:rPr>
-          <w:rFonts w:ascii="宋体" w:hAnsi="宋体"/>
-          <w:bCs/>
-        </w:rPr>
-        <w:t>所有命令提示；</w:t>
+        <w:t>后可以跳出弹窗显示所有命令提示；</w:t>
       </w:r>
     </w:p>
     <w:p>
@@ -44460,7 +43815,7 @@
           <w:rFonts w:ascii="宋体" w:hAnsi="宋体" w:hint="eastAsia"/>
           <w:bCs/>
         </w:rPr>
-        <w:t>每一次运行都是从主程序开始运行。因为该模型属于数据驱动方式，所</w:t>
+        <w:t>每一次运行都是从主程序开始运行。因为该模型属于数据驱动方式，所以每一次模型的建立都依赖于历史运行数据。同时测试数据的时候也需要在本地读取一份需要测试的数据集，而且要根据相应的格式存储。所以我们需要用PLC、Arduino或者树莓派等控制器接受来自传感器的数据之后，进行简单的处理再存储到本地或者是串口发送到PC端。当然也可以将这份数据</w:t>
       </w:r>
       <w:r>
         <w:rPr>
@@ -44468,7 +43823,7 @@
           <w:bCs/>
         </w:rPr>
         <w:lastRenderedPageBreak/>
-        <w:t>以每一次模型的建立都依赖于历史运行数据。同时测试数据的时候也需要在本地读取一份需要测试的数据集，而且要根据相应的格式存储。所以我们需要用PLC、Arduino或者树莓派等控制器接受来自传感器的数据之后，进行简单的处理再存储到本地或者是串口发送到PC端。当然也可以将这份数据处理的工作放到运行程序的PC上，不过这样的话负载不够均衡。</w:t>
+        <w:t>处理的工作放到运行程序的PC上，不过这样的话负载不够均衡。</w:t>
       </w:r>
     </w:p>
     <w:p>
@@ -44536,7 +43891,7 @@
                     </pic:cNvPicPr>
                   </pic:nvPicPr>
                   <pic:blipFill>
-                    <a:blip r:embed="rId41">
+                    <a:blip r:embed="rId39">
                       <a:extLst>
                         <a:ext uri="{28A0092B-C50C-407E-A947-70E740481C1C}">
                           <a14:useLocalDpi xmlns:a14="http://schemas.microsoft.com/office/drawing/2010/main" val="0"/>
@@ -44852,23 +44207,7 @@
           <w:rFonts w:ascii="宋体" w:hAnsi="宋体"/>
           <w:bCs/>
         </w:rPr>
-        <w:t>测试集上的误差</w:t>
-      </w:r>
-      <w:proofErr w:type="gramStart"/>
-      <w:r>
-        <w:rPr>
-          <w:rFonts w:ascii="宋体" w:hAnsi="宋体"/>
-          <w:bCs/>
-        </w:rPr>
-        <w:t>来作</w:t>
-      </w:r>
-      <w:proofErr w:type="gramEnd"/>
-      <w:r>
-        <w:rPr>
-          <w:rFonts w:ascii="宋体" w:hAnsi="宋体"/>
-          <w:bCs/>
-        </w:rPr>
-        <w:t>为实际误差的近似。</w:t>
+        <w:t>测试集上的误差来作为实际误差的近似。</w:t>
       </w:r>
     </w:p>
     <w:p>
@@ -45082,7 +44421,6 @@
           <w:szCs w:val="18"/>
         </w:rPr>
       </w:pPr>
-      <w:proofErr w:type="gramStart"/>
       <w:r>
         <w:rPr>
           <w:rFonts w:ascii="Menlo" w:hAnsi="Menlo" w:cs="Menlo"/>
@@ -45090,17 +44428,7 @@
           <w:sz w:val="18"/>
           <w:szCs w:val="18"/>
         </w:rPr>
-        <w:t>private</w:t>
-      </w:r>
-      <w:proofErr w:type="gramEnd"/>
-      <w:r>
-        <w:rPr>
-          <w:rFonts w:ascii="Menlo" w:hAnsi="Menlo" w:cs="Menlo"/>
-          <w:color w:val="CC7832"/>
-          <w:sz w:val="18"/>
-          <w:szCs w:val="18"/>
-        </w:rPr>
-        <w:t xml:space="preserve"> static </w:t>
+        <w:t xml:space="preserve">private static </w:t>
       </w:r>
       <w:proofErr w:type="spellStart"/>
       <w:r>
@@ -45919,25 +45247,7 @@
                 <w:bCs/>
                 <w:szCs w:val="24"/>
               </w:rPr>
-              <w:t>FP（</w:t>
-            </w:r>
-            <w:proofErr w:type="gramStart"/>
-            <w:r>
-              <w:rPr>
-                <w:rFonts w:ascii="宋体" w:hAnsi="宋体"/>
-                <w:bCs/>
-                <w:szCs w:val="24"/>
-              </w:rPr>
-              <w:t>假正例</w:t>
-            </w:r>
-            <w:proofErr w:type="gramEnd"/>
-            <w:r>
-              <w:rPr>
-                <w:rFonts w:ascii="宋体" w:hAnsi="宋体"/>
-                <w:bCs/>
-                <w:szCs w:val="24"/>
-              </w:rPr>
-              <w:t>）</w:t>
+              <w:t>FP（假正例）</w:t>
             </w:r>
           </w:p>
         </w:tc>
@@ -46134,6 +45444,7 @@
           <w:rFonts w:ascii="宋体" w:hAnsi="宋体"/>
           <w:bCs/>
         </w:rPr>
+        <w:lastRenderedPageBreak/>
         <w:t>查准率R定义：</w:t>
       </w:r>
     </w:p>
@@ -46536,7 +45847,7 @@
                     </pic:cNvPicPr>
                   </pic:nvPicPr>
                   <pic:blipFill>
-                    <a:blip r:embed="rId42">
+                    <a:blip r:embed="rId40">
                       <a:extLst>
                         <a:ext uri="{28A0092B-C50C-407E-A947-70E740481C1C}">
                           <a14:useLocalDpi xmlns:a14="http://schemas.microsoft.com/office/drawing/2010/main" val="0"/>
@@ -46771,7 +46082,7 @@
                     </pic:cNvPicPr>
                   </pic:nvPicPr>
                   <pic:blipFill>
-                    <a:blip r:embed="rId43">
+                    <a:blip r:embed="rId41">
                       <a:extLst>
                         <a:ext uri="{28A0092B-C50C-407E-A947-70E740481C1C}">
                           <a14:useLocalDpi xmlns:a14="http://schemas.microsoft.com/office/drawing/2010/main" val="0"/>
@@ -46921,7 +46232,6 @@
         </w:rPr>
         <w:t>，</w:t>
       </w:r>
-      <w:proofErr w:type="gramStart"/>
       <w:r>
         <w:rPr>
           <w:rFonts w:ascii="宋体" w:hAnsi="宋体" w:hint="eastAsia"/>
@@ -46934,15 +46244,7 @@
           <w:rFonts w:ascii="宋体" w:hAnsi="宋体"/>
           <w:bCs/>
         </w:rPr>
-        <w:t>趋势</w:t>
-      </w:r>
-      <w:proofErr w:type="gramEnd"/>
-      <w:r>
-        <w:rPr>
-          <w:rFonts w:ascii="宋体" w:hAnsi="宋体"/>
-          <w:bCs/>
-        </w:rPr>
-        <w:t>可以看出来，数据量越大，</w:t>
+        <w:t>趋势可以看出来，数据量越大，</w:t>
       </w:r>
       <w:r>
         <w:rPr>
@@ -47477,16 +46779,8 @@
         <w:rPr>
           <w:rFonts w:hint="eastAsia"/>
         </w:rPr>
-        <w:t>支持</w:t>
-      </w:r>
-      <w:proofErr w:type="gramStart"/>
-      <w:r>
-        <w:rPr>
-          <w:rFonts w:hint="eastAsia"/>
-        </w:rPr>
-        <w:t>向量机</w:t>
-      </w:r>
-      <w:proofErr w:type="gramEnd"/>
+        <w:t>支持向量机</w:t>
+      </w:r>
       <w:r>
         <w:t>性能度量</w:t>
       </w:r>
@@ -47506,39 +46800,14 @@
           <w:rFonts w:ascii="宋体" w:hAnsi="宋体"/>
           <w:bCs/>
         </w:rPr>
-        <w:t>支持</w:t>
-      </w:r>
-      <w:proofErr w:type="gramStart"/>
-      <w:r>
-        <w:rPr>
-          <w:rFonts w:ascii="宋体" w:hAnsi="宋体"/>
-          <w:bCs/>
-        </w:rPr>
-        <w:t>向量机</w:t>
-      </w:r>
-      <w:proofErr w:type="gramEnd"/>
-      <w:r>
-        <w:rPr>
-          <w:rFonts w:ascii="宋体" w:hAnsi="宋体" w:hint="eastAsia"/>
-          <w:bCs/>
-        </w:rPr>
-        <w:t>的性能度量主要是精度，在运行时间上SVM比决策树同等数据</w:t>
-      </w:r>
-      <w:proofErr w:type="gramStart"/>
-      <w:r>
-        <w:rPr>
-          <w:rFonts w:ascii="宋体" w:hAnsi="宋体" w:hint="eastAsia"/>
-          <w:bCs/>
-        </w:rPr>
-        <w:t>量规模</w:t>
-      </w:r>
-      <w:proofErr w:type="gramEnd"/>
-      <w:r>
-        <w:rPr>
-          <w:rFonts w:ascii="宋体" w:hAnsi="宋体" w:hint="eastAsia"/>
-          <w:bCs/>
-        </w:rPr>
-        <w:t>下所花费的时间更多，所以主要对比二者之间的精度。</w:t>
+        <w:t>支持向量机</w:t>
+      </w:r>
+      <w:r>
+        <w:rPr>
+          <w:rFonts w:ascii="宋体" w:hAnsi="宋体" w:hint="eastAsia"/>
+          <w:bCs/>
+        </w:rPr>
+        <w:t>的性能度量主要是精度，在运行时间上SVM比决策树同等数据量规模下所花费的时间更多，所以主要对比二者之间的精度。</w:t>
       </w:r>
     </w:p>
     <w:p>
@@ -47576,30 +46845,14 @@
           <w:rFonts w:ascii="宋体" w:hAnsi="宋体"/>
           <w:bCs/>
         </w:rPr>
-        <w:t>显然</w:t>
-      </w:r>
-      <w:proofErr w:type="gramStart"/>
-      <w:r>
-        <w:rPr>
-          <w:rFonts w:ascii="宋体" w:hAnsi="宋体"/>
-          <w:bCs/>
-        </w:rPr>
-        <w:t>受</w:t>
-      </w:r>
-      <w:r>
-        <w:rPr>
-          <w:rFonts w:ascii="宋体" w:hAnsi="宋体" w:hint="eastAsia"/>
-          <w:bCs/>
-        </w:rPr>
-        <w:t>数据</w:t>
-      </w:r>
-      <w:proofErr w:type="gramEnd"/>
-      <w:r>
-        <w:rPr>
-          <w:rFonts w:ascii="宋体" w:hAnsi="宋体" w:hint="eastAsia"/>
-          <w:bCs/>
-        </w:rPr>
-        <w:t>量</w:t>
+        <w:t>显然受</w:t>
+      </w:r>
+      <w:r>
+        <w:rPr>
+          <w:rFonts w:ascii="宋体" w:hAnsi="宋体" w:hint="eastAsia"/>
+          <w:bCs/>
+        </w:rPr>
+        <w:t>数据量</w:t>
       </w:r>
       <w:r>
         <w:rPr>
@@ -47806,7 +47059,7 @@
                     </pic:cNvPicPr>
                   </pic:nvPicPr>
                   <pic:blipFill>
-                    <a:blip r:embed="rId44">
+                    <a:blip r:embed="rId42">
                       <a:extLst>
                         <a:ext uri="{28A0092B-C50C-407E-A947-70E740481C1C}">
                           <a14:useLocalDpi xmlns:a14="http://schemas.microsoft.com/office/drawing/2010/main" val="0"/>
@@ -47932,23 +47185,7 @@
           <w:rFonts w:ascii="宋体" w:hAnsi="宋体" w:hint="eastAsia"/>
           <w:bCs/>
         </w:rPr>
-        <w:t>0%的精度波动范围显然</w:t>
-      </w:r>
-      <w:proofErr w:type="gramStart"/>
-      <w:r>
-        <w:rPr>
-          <w:rFonts w:ascii="宋体" w:hAnsi="宋体" w:hint="eastAsia"/>
-          <w:bCs/>
-        </w:rPr>
-        <w:t>受数据</w:t>
-      </w:r>
-      <w:proofErr w:type="gramEnd"/>
-      <w:r>
-        <w:rPr>
-          <w:rFonts w:ascii="宋体" w:hAnsi="宋体" w:hint="eastAsia"/>
-          <w:bCs/>
-        </w:rPr>
-        <w:t>量的影响较小，但是从整体趋势上看，SVM的精度也会随着数据量的增大微弱的提高。</w:t>
+        <w:t>0%的精度波动范围显然受数据量的影响较小，但是从整体趋势上看，SVM的精度也会随着数据量的增大微弱的提高。</w:t>
       </w:r>
     </w:p>
     <w:p>
@@ -48158,23 +47395,7 @@
           <w:rFonts w:ascii="宋体" w:hAnsi="宋体"/>
           <w:bCs/>
         </w:rPr>
-        <w:t>支持</w:t>
-      </w:r>
-      <w:proofErr w:type="gramStart"/>
-      <w:r>
-        <w:rPr>
-          <w:rFonts w:ascii="宋体" w:hAnsi="宋体"/>
-          <w:bCs/>
-        </w:rPr>
-        <w:t>向量机</w:t>
-      </w:r>
-      <w:proofErr w:type="gramEnd"/>
-      <w:r>
-        <w:rPr>
-          <w:rFonts w:ascii="宋体" w:hAnsi="宋体"/>
-          <w:bCs/>
-        </w:rPr>
-        <w:t>的模型中影响不大</w:t>
+        <w:t>支持向量机的模型中影响不大</w:t>
       </w:r>
       <w:r>
         <w:rPr>
@@ -48665,23 +47886,7 @@
           <w:rFonts w:ascii="宋体" w:hAnsi="宋体"/>
           <w:bCs/>
         </w:rPr>
-        <w:t>的支持</w:t>
-      </w:r>
-      <w:proofErr w:type="gramStart"/>
-      <w:r>
-        <w:rPr>
-          <w:rFonts w:ascii="宋体" w:hAnsi="宋体"/>
-          <w:bCs/>
-        </w:rPr>
-        <w:t>向量机模型</w:t>
-      </w:r>
-      <w:proofErr w:type="gramEnd"/>
-      <w:r>
-        <w:rPr>
-          <w:rFonts w:ascii="宋体" w:hAnsi="宋体"/>
-          <w:bCs/>
-        </w:rPr>
-        <w:t>由于其集成度很高，</w:t>
+        <w:t>的支持向量机模型由于其集成度很高，</w:t>
       </w:r>
       <w:r>
         <w:rPr>
@@ -48972,6 +48177,7 @@
           <w:sz w:val="28"/>
           <w:szCs w:val="32"/>
         </w:rPr>
+        <w:lastRenderedPageBreak/>
         <w:t xml:space="preserve">5.2 </w:t>
       </w:r>
       <w:r>
@@ -48997,7 +48203,6 @@
           <w:bCs/>
         </w:rPr>
       </w:pPr>
-      <w:proofErr w:type="gramStart"/>
       <w:r>
         <w:rPr>
           <w:rFonts w:ascii="宋体" w:hAnsi="宋体" w:hint="eastAsia"/>
@@ -49010,15 +48215,7 @@
           <w:rFonts w:ascii="宋体" w:hAnsi="宋体"/>
           <w:bCs/>
         </w:rPr>
-        <w:t>毕设过程</w:t>
-      </w:r>
-      <w:proofErr w:type="gramEnd"/>
-      <w:r>
-        <w:rPr>
-          <w:rFonts w:ascii="宋体" w:hAnsi="宋体"/>
-          <w:bCs/>
-        </w:rPr>
-        <w:t>中，我学习到了很多的</w:t>
+        <w:t>毕设过程中，我学习到了很多的</w:t>
       </w:r>
       <w:r>
         <w:rPr>
@@ -49588,23 +48785,7 @@
           <w:rFonts w:ascii="宋体" w:hAnsi="宋体"/>
           <w:bCs/>
         </w:rPr>
-        <w:t>计算关联</w:t>
-      </w:r>
-      <w:proofErr w:type="gramStart"/>
-      <w:r>
-        <w:rPr>
-          <w:rFonts w:ascii="宋体" w:hAnsi="宋体"/>
-          <w:bCs/>
-        </w:rPr>
-        <w:t>度之前</w:t>
-      </w:r>
-      <w:proofErr w:type="gramEnd"/>
-      <w:r>
-        <w:rPr>
-          <w:rFonts w:ascii="宋体" w:hAnsi="宋体"/>
-          <w:bCs/>
-        </w:rPr>
-        <w:t>就先天利于模型构建；</w:t>
+        <w:t>计算关联度之前就先天利于模型构建；</w:t>
       </w:r>
     </w:p>
     <w:p>
@@ -49689,17 +48870,8 @@
           <w:rFonts w:ascii="宋体" w:hAnsi="宋体"/>
           <w:bCs/>
         </w:rPr>
-        <w:t>调节一些参数，使得支持</w:t>
-      </w:r>
-      <w:proofErr w:type="gramStart"/>
-      <w:r>
-        <w:rPr>
-          <w:rFonts w:ascii="宋体" w:hAnsi="宋体"/>
-          <w:bCs/>
-        </w:rPr>
-        <w:t>向量机模型</w:t>
-      </w:r>
-      <w:proofErr w:type="gramEnd"/>
+        <w:t>调节一些参数，使得支持向量机模型</w:t>
+      </w:r>
       <w:r>
         <w:rPr>
           <w:rFonts w:ascii="宋体" w:hAnsi="宋体" w:hint="eastAsia"/>
@@ -51496,6 +50668,7 @@
           <w:rFonts w:ascii="宋体" w:hAnsi="宋体" w:hint="eastAsia"/>
           <w:bCs/>
         </w:rPr>
+        <w:lastRenderedPageBreak/>
         <w:t>争取</w:t>
       </w:r>
       <w:r>
@@ -51662,19 +50835,11 @@
         </w:rPr>
         <w:t xml:space="preserve"> </w:t>
       </w:r>
-      <w:proofErr w:type="gramStart"/>
       <w:r>
         <w:rPr>
           <w:rFonts w:asciiTheme="minorEastAsia" w:eastAsiaTheme="minorEastAsia" w:hAnsiTheme="minorEastAsia" w:hint="eastAsia"/>
         </w:rPr>
-        <w:t>卫凤林</w:t>
-      </w:r>
-      <w:proofErr w:type="gramEnd"/>
-      <w:r>
-        <w:rPr>
-          <w:rFonts w:asciiTheme="minorEastAsia" w:eastAsiaTheme="minorEastAsia" w:hAnsiTheme="minorEastAsia" w:hint="eastAsia"/>
-        </w:rPr>
-        <w:t>,董建,张群.《工业大数据白皮书(2017版)》解读[J].信息技术与标准化,2017(04):13-17.</w:t>
+        <w:t>卫凤林,董建,张群.《工业大数据白皮书(2017版)》解读[J].信息技术与标准化,2017(04):13-17.</w:t>
       </w:r>
       <w:bookmarkEnd w:id="53"/>
     </w:p>
@@ -51819,16 +50984,8 @@
         <w:rPr>
           <w:rFonts w:asciiTheme="minorEastAsia" w:eastAsiaTheme="minorEastAsia" w:hAnsiTheme="minorEastAsia" w:hint="eastAsia"/>
         </w:rPr>
-        <w:t>刘富</w:t>
-      </w:r>
-      <w:proofErr w:type="gramStart"/>
-      <w:r>
-        <w:rPr>
-          <w:rFonts w:asciiTheme="minorEastAsia" w:eastAsiaTheme="minorEastAsia" w:hAnsiTheme="minorEastAsia" w:hint="eastAsia"/>
-        </w:rPr>
-        <w:t>樯</w:t>
-      </w:r>
-      <w:proofErr w:type="gramEnd"/>
+        <w:t>刘富樯</w:t>
+      </w:r>
       <w:r>
         <w:rPr>
           <w:rFonts w:asciiTheme="minorEastAsia" w:eastAsiaTheme="minorEastAsia" w:hAnsiTheme="minorEastAsia"/>
@@ -51964,21 +51121,7 @@
         <w:rPr>
           <w:rFonts w:asciiTheme="minorEastAsia" w:eastAsiaTheme="minorEastAsia" w:hAnsiTheme="minorEastAsia"/>
         </w:rPr>
-        <w:t xml:space="preserve"> and knowledge-based redundancy: a survey and some new </w:t>
-      </w:r>
-      <w:proofErr w:type="gramStart"/>
-      <w:r>
-        <w:rPr>
-          <w:rFonts w:asciiTheme="minorEastAsia" w:eastAsiaTheme="minorEastAsia" w:hAnsiTheme="minorEastAsia"/>
-        </w:rPr>
-        <w:t>results[</w:t>
-      </w:r>
-      <w:proofErr w:type="gramEnd"/>
-      <w:r>
-        <w:rPr>
-          <w:rFonts w:asciiTheme="minorEastAsia" w:eastAsiaTheme="minorEastAsia" w:hAnsiTheme="minorEastAsia"/>
-        </w:rPr>
-        <w:t xml:space="preserve">J]. </w:t>
+        <w:t xml:space="preserve"> and knowledge-based redundancy: a survey and some new results[J]. </w:t>
       </w:r>
       <w:proofErr w:type="spellStart"/>
       <w:r>
@@ -52026,21 +51169,7 @@
         <w:rPr>
           <w:rFonts w:asciiTheme="minorEastAsia" w:eastAsiaTheme="minorEastAsia" w:hAnsiTheme="minorEastAsia"/>
         </w:rPr>
-        <w:t xml:space="preserve">Reis M S, Gins G. Industrial Process Monitoring in the Big Data/Industry 4.0 Era: From Detection, to Diagnosis, to </w:t>
-      </w:r>
-      <w:proofErr w:type="gramStart"/>
-      <w:r>
-        <w:rPr>
-          <w:rFonts w:asciiTheme="minorEastAsia" w:eastAsiaTheme="minorEastAsia" w:hAnsiTheme="minorEastAsia"/>
-        </w:rPr>
-        <w:t>Prognosis[</w:t>
-      </w:r>
-      <w:proofErr w:type="gramEnd"/>
-      <w:r>
-        <w:rPr>
-          <w:rFonts w:asciiTheme="minorEastAsia" w:eastAsiaTheme="minorEastAsia" w:hAnsiTheme="minorEastAsia"/>
-        </w:rPr>
-        <w:t>J]. Processes, 2017, 5(3): 35.</w:t>
+        <w:t>Reis M S, Gins G. Industrial Process Monitoring in the Big Data/Industry 4.0 Era: From Detection, to Diagnosis, to Prognosis[J]. Processes, 2017, 5(3): 35.</w:t>
       </w:r>
       <w:bookmarkEnd w:id="59"/>
     </w:p>
@@ -52108,33 +51237,11 @@
         </w:rPr>
       </w:pPr>
       <w:bookmarkStart w:id="62" w:name="_Ref514321628"/>
-      <w:proofErr w:type="gramStart"/>
       <w:r>
         <w:rPr>
           <w:rFonts w:asciiTheme="minorEastAsia" w:eastAsiaTheme="minorEastAsia" w:hAnsiTheme="minorEastAsia" w:hint="eastAsia"/>
         </w:rPr>
-        <w:t>贺跃</w:t>
-      </w:r>
-      <w:proofErr w:type="gramEnd"/>
-      <w:r>
-        <w:rPr>
-          <w:rFonts w:asciiTheme="minorEastAsia" w:eastAsiaTheme="minorEastAsia" w:hAnsiTheme="minorEastAsia" w:hint="eastAsia"/>
-        </w:rPr>
-        <w:t>,郑建军,</w:t>
-      </w:r>
-      <w:proofErr w:type="gramStart"/>
-      <w:r>
-        <w:rPr>
-          <w:rFonts w:asciiTheme="minorEastAsia" w:eastAsiaTheme="minorEastAsia" w:hAnsiTheme="minorEastAsia" w:hint="eastAsia"/>
-        </w:rPr>
-        <w:t>朱蕾</w:t>
-      </w:r>
-      <w:proofErr w:type="gramEnd"/>
-      <w:r>
-        <w:rPr>
-          <w:rFonts w:asciiTheme="minorEastAsia" w:eastAsiaTheme="minorEastAsia" w:hAnsiTheme="minorEastAsia" w:hint="eastAsia"/>
-        </w:rPr>
-        <w:t>.一种基于熵的连续属性离散化算法[J].计算机应用,2005(03):637-638+651.</w:t>
+        <w:t>贺跃,郑建军,朱蕾.一种基于熵的连续属性离散化算法[J].计算机应用,2005(03):637-638+651.</w:t>
       </w:r>
       <w:bookmarkEnd w:id="62"/>
     </w:p>
@@ -52156,21 +51263,21 @@
         <w:rPr>
           <w:rFonts w:asciiTheme="minorEastAsia" w:eastAsiaTheme="minorEastAsia" w:hAnsiTheme="minorEastAsia"/>
         </w:rPr>
-        <w:t xml:space="preserve">COVER TM, THOMAS JA. Elements of information </w:t>
+        <w:t>COVER TM, THOMAS JA. Elements of information theory[M</w:t>
       </w:r>
       <w:proofErr w:type="gramStart"/>
       <w:r>
         <w:rPr>
           <w:rFonts w:asciiTheme="minorEastAsia" w:eastAsiaTheme="minorEastAsia" w:hAnsiTheme="minorEastAsia"/>
         </w:rPr>
-        <w:t>theory[</w:t>
+        <w:t>].New</w:t>
       </w:r>
       <w:proofErr w:type="gramEnd"/>
       <w:r>
         <w:rPr>
           <w:rFonts w:asciiTheme="minorEastAsia" w:eastAsiaTheme="minorEastAsia" w:hAnsiTheme="minorEastAsia"/>
         </w:rPr>
-        <w:t>M].New York: John Wiley &amp; Sons, 1991.</w:t>
+        <w:t xml:space="preserve"> York: John Wiley &amp; Sons, 1991.</w:t>
       </w:r>
       <w:bookmarkEnd w:id="63"/>
     </w:p>
@@ -52191,21 +51298,7 @@
         <w:rPr>
           <w:rFonts w:asciiTheme="minorEastAsia" w:eastAsiaTheme="minorEastAsia" w:hAnsiTheme="minorEastAsia" w:hint="eastAsia"/>
         </w:rPr>
-        <w:t>朱霄珣. 基于支持</w:t>
-      </w:r>
-      <w:proofErr w:type="gramStart"/>
-      <w:r>
-        <w:rPr>
-          <w:rFonts w:asciiTheme="minorEastAsia" w:eastAsiaTheme="minorEastAsia" w:hAnsiTheme="minorEastAsia" w:hint="eastAsia"/>
-        </w:rPr>
-        <w:t>向量机</w:t>
-      </w:r>
-      <w:proofErr w:type="gramEnd"/>
-      <w:r>
-        <w:rPr>
-          <w:rFonts w:asciiTheme="minorEastAsia" w:eastAsiaTheme="minorEastAsia" w:hAnsiTheme="minorEastAsia" w:hint="eastAsia"/>
-        </w:rPr>
-        <w:t>的旋转机械故障诊断与预测方法研究[D].华北电力大学,2013.</w:t>
+        <w:t>朱霄珣. 基于支持向量机的旋转机械故障诊断与预测方法研究[D].华北电力大学,2013.</w:t>
       </w:r>
     </w:p>
     <w:p>
@@ -52221,33 +51314,11 @@
           <w:rFonts w:asciiTheme="minorEastAsia" w:eastAsiaTheme="minorEastAsia" w:hAnsiTheme="minorEastAsia"/>
         </w:rPr>
       </w:pPr>
-      <w:proofErr w:type="gramStart"/>
       <w:r>
         <w:rPr>
           <w:rFonts w:asciiTheme="minorEastAsia" w:eastAsiaTheme="minorEastAsia" w:hAnsiTheme="minorEastAsia" w:hint="eastAsia"/>
         </w:rPr>
-        <w:t>易辉</w:t>
-      </w:r>
-      <w:proofErr w:type="gramEnd"/>
-      <w:r>
-        <w:rPr>
-          <w:rFonts w:asciiTheme="minorEastAsia" w:eastAsiaTheme="minorEastAsia" w:hAnsiTheme="minorEastAsia" w:hint="eastAsia"/>
-        </w:rPr>
-        <w:t>. 基于支持</w:t>
-      </w:r>
-      <w:proofErr w:type="gramStart"/>
-      <w:r>
-        <w:rPr>
-          <w:rFonts w:asciiTheme="minorEastAsia" w:eastAsiaTheme="minorEastAsia" w:hAnsiTheme="minorEastAsia" w:hint="eastAsia"/>
-        </w:rPr>
-        <w:t>向量机</w:t>
-      </w:r>
-      <w:proofErr w:type="gramEnd"/>
-      <w:r>
-        <w:rPr>
-          <w:rFonts w:asciiTheme="minorEastAsia" w:eastAsiaTheme="minorEastAsia" w:hAnsiTheme="minorEastAsia" w:hint="eastAsia"/>
-        </w:rPr>
-        <w:t>的故障诊断及应用研究[D].南京航空航天大学,2011.</w:t>
+        <w:t>易辉. 基于支持向量机的故障诊断及应用研究[D].南京航空航天大学,2011.</w:t>
       </w:r>
     </w:p>
     <w:p>
@@ -52267,21 +51338,7 @@
         <w:rPr>
           <w:rFonts w:asciiTheme="minorEastAsia" w:eastAsiaTheme="minorEastAsia" w:hAnsiTheme="minorEastAsia" w:hint="eastAsia"/>
         </w:rPr>
-        <w:t>王振华,</w:t>
-      </w:r>
-      <w:proofErr w:type="gramStart"/>
-      <w:r>
-        <w:rPr>
-          <w:rFonts w:asciiTheme="minorEastAsia" w:eastAsiaTheme="minorEastAsia" w:hAnsiTheme="minorEastAsia" w:hint="eastAsia"/>
-        </w:rPr>
-        <w:t>杜宇波</w:t>
-      </w:r>
-      <w:proofErr w:type="gramEnd"/>
-      <w:r>
-        <w:rPr>
-          <w:rFonts w:asciiTheme="minorEastAsia" w:eastAsiaTheme="minorEastAsia" w:hAnsiTheme="minorEastAsia" w:hint="eastAsia"/>
-        </w:rPr>
-        <w:t>.基于ESMD和SVM的滚动轴承故障诊断[J].现代制造技术与装备,2018(01):122+124.</w:t>
+        <w:t>王振华,杜宇波.基于ESMD和SVM的滚动轴承故障诊断[J].现代制造技术与装备,2018(01):122+124.</w:t>
       </w:r>
     </w:p>
     <w:p>
@@ -52305,18 +51362,12 @@
         <w:t xml:space="preserve">Yang </w:t>
       </w:r>
       <w:proofErr w:type="spellStart"/>
+      <w:proofErr w:type="gramStart"/>
       <w:r>
         <w:rPr>
           <w:rFonts w:asciiTheme="minorEastAsia" w:eastAsiaTheme="minorEastAsia" w:hAnsiTheme="minorEastAsia"/>
         </w:rPr>
-        <w:t>Li</w:t>
-      </w:r>
-      <w:proofErr w:type="gramStart"/>
-      <w:r>
-        <w:rPr>
-          <w:rFonts w:asciiTheme="minorEastAsia" w:eastAsiaTheme="minorEastAsia" w:hAnsiTheme="minorEastAsia"/>
-        </w:rPr>
-        <w:t>,Yan</w:t>
+        <w:t>Li,Yan</w:t>
       </w:r>
       <w:proofErr w:type="spellEnd"/>
       <w:proofErr w:type="gramEnd"/>
@@ -52366,35 +51417,7 @@
         <w:rPr>
           <w:rFonts w:asciiTheme="minorEastAsia" w:eastAsiaTheme="minorEastAsia" w:hAnsiTheme="minorEastAsia"/>
         </w:rPr>
-        <w:t xml:space="preserve"> Wang. Fault Diagnosis of Automobile ECUs with Data Mining </w:t>
-      </w:r>
-      <w:proofErr w:type="gramStart"/>
-      <w:r>
-        <w:rPr>
-          <w:rFonts w:asciiTheme="minorEastAsia" w:eastAsiaTheme="minorEastAsia" w:hAnsiTheme="minorEastAsia"/>
-        </w:rPr>
-        <w:t>Technologies[</w:t>
-      </w:r>
-      <w:proofErr w:type="gramEnd"/>
-      <w:r>
-        <w:rPr>
-          <w:rFonts w:asciiTheme="minorEastAsia" w:eastAsiaTheme="minorEastAsia" w:hAnsiTheme="minorEastAsia"/>
-        </w:rPr>
-        <w:t>J]. Applied Mechanics and Materials</w:t>
-      </w:r>
-      <w:proofErr w:type="gramStart"/>
-      <w:r>
-        <w:rPr>
-          <w:rFonts w:asciiTheme="minorEastAsia" w:eastAsiaTheme="minorEastAsia" w:hAnsiTheme="minorEastAsia"/>
-        </w:rPr>
-        <w:t>,2011,1069</w:t>
-      </w:r>
-      <w:proofErr w:type="gramEnd"/>
-      <w:r>
-        <w:rPr>
-          <w:rFonts w:asciiTheme="minorEastAsia" w:eastAsiaTheme="minorEastAsia" w:hAnsiTheme="minorEastAsia"/>
-        </w:rPr>
-        <w:t>(40).</w:t>
+        <w:t xml:space="preserve"> Wang. Fault Diagnosis of Automobile ECUs with Data Mining Technologies[J]. Applied Mechanics and Materials,2011,1069(40).</w:t>
       </w:r>
     </w:p>
     <w:p>
@@ -52431,18 +51454,12 @@
         <w:t xml:space="preserve"> </w:t>
       </w:r>
       <w:proofErr w:type="spellStart"/>
+      <w:proofErr w:type="gramStart"/>
       <w:r>
         <w:rPr>
           <w:rFonts w:asciiTheme="minorEastAsia" w:eastAsiaTheme="minorEastAsia" w:hAnsiTheme="minorEastAsia"/>
         </w:rPr>
-        <w:t>Cheng</w:t>
-      </w:r>
-      <w:proofErr w:type="gramStart"/>
-      <w:r>
-        <w:rPr>
-          <w:rFonts w:asciiTheme="minorEastAsia" w:eastAsiaTheme="minorEastAsia" w:hAnsiTheme="minorEastAsia"/>
-        </w:rPr>
-        <w:t>,Qiong</w:t>
+        <w:t>Cheng,Qiong</w:t>
       </w:r>
       <w:proofErr w:type="spellEnd"/>
       <w:proofErr w:type="gramEnd"/>
@@ -52450,35 +51467,7 @@
         <w:rPr>
           <w:rFonts w:asciiTheme="minorEastAsia" w:eastAsiaTheme="minorEastAsia" w:hAnsiTheme="minorEastAsia"/>
         </w:rPr>
-        <w:t xml:space="preserve"> Wang. An Improved ID3 Algorithm for Power Equipment in Green Power </w:t>
-      </w:r>
-      <w:proofErr w:type="gramStart"/>
-      <w:r>
-        <w:rPr>
-          <w:rFonts w:asciiTheme="minorEastAsia" w:eastAsiaTheme="minorEastAsia" w:hAnsiTheme="minorEastAsia"/>
-        </w:rPr>
-        <w:t>Engineering[</w:t>
-      </w:r>
-      <w:proofErr w:type="gramEnd"/>
-      <w:r>
-        <w:rPr>
-          <w:rFonts w:asciiTheme="minorEastAsia" w:eastAsiaTheme="minorEastAsia" w:hAnsiTheme="minorEastAsia"/>
-        </w:rPr>
-        <w:t>J]. Applied Mechanics and Materials</w:t>
-      </w:r>
-      <w:proofErr w:type="gramStart"/>
-      <w:r>
-        <w:rPr>
-          <w:rFonts w:asciiTheme="minorEastAsia" w:eastAsiaTheme="minorEastAsia" w:hAnsiTheme="minorEastAsia"/>
-        </w:rPr>
-        <w:t>,2013,2488</w:t>
-      </w:r>
-      <w:proofErr w:type="gramEnd"/>
-      <w:r>
-        <w:rPr>
-          <w:rFonts w:asciiTheme="minorEastAsia" w:eastAsiaTheme="minorEastAsia" w:hAnsiTheme="minorEastAsia"/>
-        </w:rPr>
-        <w:t>(340).</w:t>
+        <w:t xml:space="preserve"> Wang. An Improved ID3 Algorithm for Power Equipment in Green Power Engineering[J]. Applied Mechanics and Materials,2013,2488(340).</w:t>
       </w:r>
     </w:p>
     <w:p>
@@ -52509,18 +51498,12 @@
         <w:t xml:space="preserve"> </w:t>
       </w:r>
       <w:proofErr w:type="spellStart"/>
+      <w:proofErr w:type="gramStart"/>
       <w:r>
         <w:rPr>
           <w:rFonts w:asciiTheme="minorEastAsia" w:eastAsiaTheme="minorEastAsia" w:hAnsiTheme="minorEastAsia"/>
         </w:rPr>
-        <w:t>Huang</w:t>
-      </w:r>
-      <w:proofErr w:type="gramStart"/>
-      <w:r>
-        <w:rPr>
-          <w:rFonts w:asciiTheme="minorEastAsia" w:eastAsiaTheme="minorEastAsia" w:hAnsiTheme="minorEastAsia"/>
-        </w:rPr>
-        <w:t>,Natalie</w:t>
+        <w:t>Huang,Natalie</w:t>
       </w:r>
       <w:proofErr w:type="spellEnd"/>
       <w:proofErr w:type="gramEnd"/>
@@ -52542,21 +51525,7 @@
         <w:rPr>
           <w:rFonts w:asciiTheme="minorEastAsia" w:eastAsiaTheme="minorEastAsia" w:hAnsiTheme="minorEastAsia"/>
         </w:rPr>
-        <w:t xml:space="preserve"> Liang. Bearing fault diagnosis under unknown time-varying rotational speed conditions via multiple time-frequency curve </w:t>
-      </w:r>
-      <w:proofErr w:type="gramStart"/>
-      <w:r>
-        <w:rPr>
-          <w:rFonts w:asciiTheme="minorEastAsia" w:eastAsiaTheme="minorEastAsia" w:hAnsiTheme="minorEastAsia"/>
-        </w:rPr>
-        <w:t>extraction[</w:t>
-      </w:r>
-      <w:proofErr w:type="gramEnd"/>
-      <w:r>
-        <w:rPr>
-          <w:rFonts w:asciiTheme="minorEastAsia" w:eastAsiaTheme="minorEastAsia" w:hAnsiTheme="minorEastAsia"/>
-        </w:rPr>
-        <w:t>J]. Journal of Sound and Vibration,2017</w:t>
+        <w:t xml:space="preserve"> Liang. Bearing fault diagnosis under unknown time-varying rotational speed conditions via multiple time-frequency curve extraction[J]. Journal of Sound and Vibration,2017</w:t>
       </w:r>
     </w:p>
     <w:p>
@@ -52587,18 +51556,12 @@
         <w:t xml:space="preserve"> Ping </w:t>
       </w:r>
       <w:proofErr w:type="spellStart"/>
+      <w:proofErr w:type="gramStart"/>
       <w:r>
         <w:rPr>
           <w:rFonts w:asciiTheme="minorEastAsia" w:eastAsiaTheme="minorEastAsia" w:hAnsiTheme="minorEastAsia"/>
         </w:rPr>
-        <w:t>Li</w:t>
-      </w:r>
-      <w:proofErr w:type="gramStart"/>
-      <w:r>
-        <w:rPr>
-          <w:rFonts w:asciiTheme="minorEastAsia" w:eastAsiaTheme="minorEastAsia" w:hAnsiTheme="minorEastAsia"/>
-        </w:rPr>
-        <w:t>,Qing</w:t>
+        <w:t>Li,Qing</w:t>
       </w:r>
       <w:proofErr w:type="spellEnd"/>
       <w:proofErr w:type="gramEnd"/>
@@ -52620,35 +51583,7 @@
         <w:rPr>
           <w:rFonts w:asciiTheme="minorEastAsia" w:eastAsiaTheme="minorEastAsia" w:hAnsiTheme="minorEastAsia"/>
         </w:rPr>
-        <w:t xml:space="preserve"> Xiao. Fault Diagnosis Research of Hydraulic Excavator Based on Fault Tree and Fuzzy Neural </w:t>
-      </w:r>
-      <w:proofErr w:type="gramStart"/>
-      <w:r>
-        <w:rPr>
-          <w:rFonts w:asciiTheme="minorEastAsia" w:eastAsiaTheme="minorEastAsia" w:hAnsiTheme="minorEastAsia"/>
-        </w:rPr>
-        <w:t>Network[</w:t>
-      </w:r>
-      <w:proofErr w:type="gramEnd"/>
-      <w:r>
-        <w:rPr>
-          <w:rFonts w:asciiTheme="minorEastAsia" w:eastAsiaTheme="minorEastAsia" w:hAnsiTheme="minorEastAsia"/>
-        </w:rPr>
-        <w:t>J]. Applied Mechanics and Materials</w:t>
-      </w:r>
-      <w:proofErr w:type="gramStart"/>
-      <w:r>
-        <w:rPr>
-          <w:rFonts w:asciiTheme="minorEastAsia" w:eastAsiaTheme="minorEastAsia" w:hAnsiTheme="minorEastAsia"/>
-        </w:rPr>
-        <w:t>,2013,2308</w:t>
-      </w:r>
-      <w:proofErr w:type="gramEnd"/>
-      <w:r>
-        <w:rPr>
-          <w:rFonts w:asciiTheme="minorEastAsia" w:eastAsiaTheme="minorEastAsia" w:hAnsiTheme="minorEastAsia"/>
-        </w:rPr>
-        <w:t>(303).</w:t>
+        <w:t xml:space="preserve"> Xiao. Fault Diagnosis Research of Hydraulic Excavator Based on Fault Tree and Fuzzy Neural Network[J]. Applied Mechanics and Materials,2013,2308(303).</w:t>
       </w:r>
     </w:p>
     <w:p>
@@ -52668,21 +51603,7 @@
         <w:rPr>
           <w:rFonts w:asciiTheme="minorEastAsia" w:eastAsiaTheme="minorEastAsia" w:hAnsiTheme="minorEastAsia" w:hint="eastAsia"/>
         </w:rPr>
-        <w:t xml:space="preserve">盛博, 邓超, </w:t>
-      </w:r>
-      <w:proofErr w:type="gramStart"/>
-      <w:r>
-        <w:rPr>
-          <w:rFonts w:asciiTheme="minorEastAsia" w:eastAsiaTheme="minorEastAsia" w:hAnsiTheme="minorEastAsia" w:hint="eastAsia"/>
-        </w:rPr>
-        <w:t>熊尧等</w:t>
-      </w:r>
-      <w:proofErr w:type="gramEnd"/>
-      <w:r>
-        <w:rPr>
-          <w:rFonts w:asciiTheme="minorEastAsia" w:eastAsiaTheme="minorEastAsia" w:hAnsiTheme="minorEastAsia" w:hint="eastAsia"/>
-        </w:rPr>
-        <w:t>. 基于图论的数控机床故障诊断方法[J]. 计算机集成制造系统, 2015, 06: 1559-1570.</w:t>
+        <w:t>盛博, 邓超, 熊尧等. 基于图论的数控机床故障诊断方法[J]. 计算机集成制造系统, 2015, 06: 1559-1570.</w:t>
       </w:r>
     </w:p>
     <w:p>
@@ -52776,63 +51697,35 @@
         <w:rPr>
           <w:rFonts w:asciiTheme="minorEastAsia" w:eastAsiaTheme="minorEastAsia" w:hAnsiTheme="minorEastAsia"/>
         </w:rPr>
-        <w:t>Jay Lee, Hung-</w:t>
-      </w:r>
-      <w:proofErr w:type="gramStart"/>
+        <w:t xml:space="preserve">Jay Lee, Hung-An Kao, </w:t>
+      </w:r>
+      <w:proofErr w:type="spellStart"/>
       <w:r>
         <w:rPr>
           <w:rFonts w:asciiTheme="minorEastAsia" w:eastAsiaTheme="minorEastAsia" w:hAnsiTheme="minorEastAsia"/>
         </w:rPr>
-        <w:t>An</w:t>
-      </w:r>
-      <w:proofErr w:type="gramEnd"/>
+        <w:t>Shanhu</w:t>
+      </w:r>
+      <w:proofErr w:type="spellEnd"/>
       <w:r>
         <w:rPr>
           <w:rFonts w:asciiTheme="minorEastAsia" w:eastAsiaTheme="minorEastAsia" w:hAnsiTheme="minorEastAsia"/>
         </w:rPr>
-        <w:t xml:space="preserve"> Kao, </w:t>
+        <w:t xml:space="preserve"> Yang. Service innovation and smart analytics </w:t>
       </w:r>
       <w:proofErr w:type="spellStart"/>
       <w:r>
         <w:rPr>
           <w:rFonts w:asciiTheme="minorEastAsia" w:eastAsiaTheme="minorEastAsia" w:hAnsiTheme="minorEastAsia"/>
         </w:rPr>
-        <w:t>Shanhu</w:t>
+        <w:t>gor</w:t>
       </w:r>
       <w:proofErr w:type="spellEnd"/>
       <w:r>
         <w:rPr>
           <w:rFonts w:asciiTheme="minorEastAsia" w:eastAsiaTheme="minorEastAsia" w:hAnsiTheme="minorEastAsia"/>
         </w:rPr>
-        <w:t xml:space="preserve"> Yang. Service innovation and smart analytics </w:t>
-      </w:r>
-      <w:proofErr w:type="spellStart"/>
-      <w:r>
-        <w:rPr>
-          <w:rFonts w:asciiTheme="minorEastAsia" w:eastAsiaTheme="minorEastAsia" w:hAnsiTheme="minorEastAsia"/>
-        </w:rPr>
-        <w:t>gor</w:t>
-      </w:r>
-      <w:proofErr w:type="spellEnd"/>
-      <w:r>
-        <w:rPr>
-          <w:rFonts w:asciiTheme="minorEastAsia" w:eastAsiaTheme="minorEastAsia" w:hAnsiTheme="minorEastAsia"/>
-        </w:rPr>
-        <w:t xml:space="preserve"> Industry 4.0 and big data </w:t>
-      </w:r>
-      <w:proofErr w:type="gramStart"/>
-      <w:r>
-        <w:rPr>
-          <w:rFonts w:asciiTheme="minorEastAsia" w:eastAsiaTheme="minorEastAsia" w:hAnsiTheme="minorEastAsia"/>
-        </w:rPr>
-        <w:t>environment[</w:t>
-      </w:r>
-      <w:proofErr w:type="gramEnd"/>
-      <w:r>
-        <w:rPr>
-          <w:rFonts w:asciiTheme="minorEastAsia" w:eastAsiaTheme="minorEastAsia" w:hAnsiTheme="minorEastAsia"/>
-        </w:rPr>
-        <w:t xml:space="preserve">J]. </w:t>
+        <w:t xml:space="preserve"> Industry 4.0 and big data environment[J]. </w:t>
       </w:r>
       <w:proofErr w:type="spellStart"/>
       <w:r>
@@ -52862,33 +51755,11 @@
           <w:rFonts w:asciiTheme="minorEastAsia" w:eastAsiaTheme="minorEastAsia" w:hAnsiTheme="minorEastAsia"/>
         </w:rPr>
       </w:pPr>
-      <w:proofErr w:type="gramStart"/>
       <w:r>
         <w:rPr>
           <w:rFonts w:asciiTheme="minorEastAsia" w:eastAsiaTheme="minorEastAsia" w:hAnsiTheme="minorEastAsia" w:hint="eastAsia"/>
         </w:rPr>
-        <w:t>邳</w:t>
-      </w:r>
-      <w:proofErr w:type="gramEnd"/>
-      <w:r>
-        <w:rPr>
-          <w:rFonts w:asciiTheme="minorEastAsia" w:eastAsiaTheme="minorEastAsia" w:hAnsiTheme="minorEastAsia" w:hint="eastAsia"/>
-        </w:rPr>
-        <w:t>文君,</w:t>
-      </w:r>
-      <w:proofErr w:type="gramStart"/>
-      <w:r>
-        <w:rPr>
-          <w:rFonts w:asciiTheme="minorEastAsia" w:eastAsiaTheme="minorEastAsia" w:hAnsiTheme="minorEastAsia" w:hint="eastAsia"/>
-        </w:rPr>
-        <w:t>宫秀军</w:t>
-      </w:r>
-      <w:proofErr w:type="gramEnd"/>
-      <w:r>
-        <w:rPr>
-          <w:rFonts w:asciiTheme="minorEastAsia" w:eastAsiaTheme="minorEastAsia" w:hAnsiTheme="minorEastAsia" w:hint="eastAsia"/>
-        </w:rPr>
-        <w:t>.基于Hadoop架构的数据驱动的SVM并行增量学习算法[J].计算机应用,2016,36(11):3044-3049.</w:t>
+        <w:t>邳文君,宫秀军.基于Hadoop架构的数据驱动的SVM并行增量学习算法[J].计算机应用,2016,36(11):3044-3049.</w:t>
       </w:r>
     </w:p>
     <w:p>
@@ -52924,19 +51795,11 @@
           <w:rFonts w:asciiTheme="minorEastAsia" w:eastAsiaTheme="minorEastAsia" w:hAnsiTheme="minorEastAsia"/>
         </w:rPr>
       </w:pPr>
-      <w:proofErr w:type="gramStart"/>
       <w:r>
         <w:rPr>
           <w:rFonts w:asciiTheme="minorEastAsia" w:eastAsiaTheme="minorEastAsia" w:hAnsiTheme="minorEastAsia" w:hint="eastAsia"/>
         </w:rPr>
-        <w:t>徐牧</w:t>
-      </w:r>
-      <w:proofErr w:type="gramEnd"/>
-      <w:r>
-        <w:rPr>
-          <w:rFonts w:asciiTheme="minorEastAsia" w:eastAsiaTheme="minorEastAsia" w:hAnsiTheme="minorEastAsia" w:hint="eastAsia"/>
-        </w:rPr>
-        <w:t>. 基于SVM的变压器故障诊断研究[D].安徽理工大学,2017</w:t>
+        <w:t>徐牧. 基于SVM的变压器故障诊断研究[D].安徽理工大学,2017</w:t>
       </w:r>
     </w:p>
     <w:p>
@@ -52956,21 +51819,7 @@
         <w:rPr>
           <w:rFonts w:asciiTheme="minorEastAsia" w:eastAsiaTheme="minorEastAsia" w:hAnsiTheme="minorEastAsia" w:hint="eastAsia"/>
         </w:rPr>
-        <w:t>罗雨滋,</w:t>
-      </w:r>
-      <w:proofErr w:type="gramStart"/>
-      <w:r>
-        <w:rPr>
-          <w:rFonts w:asciiTheme="minorEastAsia" w:eastAsiaTheme="minorEastAsia" w:hAnsiTheme="minorEastAsia" w:hint="eastAsia"/>
-        </w:rPr>
-        <w:t>付兴宏</w:t>
-      </w:r>
-      <w:proofErr w:type="gramEnd"/>
-      <w:r>
-        <w:rPr>
-          <w:rFonts w:asciiTheme="minorEastAsia" w:eastAsiaTheme="minorEastAsia" w:hAnsiTheme="minorEastAsia" w:hint="eastAsia"/>
-        </w:rPr>
-        <w:t>.数据挖掘ID3决策树分类算法及其改进算法[J].计算机系统应用,2013,22(10):136-138+187.</w:t>
+        <w:t>罗雨滋,付兴宏.数据挖掘ID3决策树分类算法及其改进算法[J].计算机系统应用,2013,22(10):136-138+187.</w:t>
       </w:r>
     </w:p>
     <w:p>
@@ -53268,9 +52117,9 @@
     </w:p>
     <w:p/>
     <w:sectPr>
-      <w:footerReference w:type="default" r:id="rId45"/>
+      <w:footerReference w:type="default" r:id="rId43"/>
       <w:pgSz w:w="11900" w:h="16840"/>
-      <w:pgMar w:top="1440" w:right="1800" w:bottom="1440" w:left="1800" w:header="851" w:footer="1020" w:gutter="0"/>
+      <w:pgMar w:top="1440" w:right="1800" w:bottom="1440" w:left="1800" w:header="851" w:footer="850" w:gutter="0"/>
       <w:pgNumType w:start="1"/>
       <w:cols w:space="425"/>
       <w:docGrid w:type="lines" w:linePitch="326"/>
@@ -53280,7 +52129,7 @@
 </file>
 
 <file path=word/endnotes.xml><?xml version="1.0" encoding="utf-8"?>
-<w:endnotes xmlns:wpc="http://schemas.microsoft.com/office/word/2010/wordprocessingCanvas" xmlns:cx="http://schemas.microsoft.com/office/drawing/2014/chartex" xmlns:cx1="http://schemas.microsoft.com/office/drawing/2015/9/8/chartex" xmlns:mc="http://schemas.openxmlformats.org/markup-compatibility/2006" xmlns:o="urn:schemas-microsoft-com:office:office" xmlns:r="http://schemas.openxmlformats.org/officeDocument/2006/relationships" xmlns:m="http://schemas.openxmlformats.org/officeDocument/2006/math" xmlns:v="urn:schemas-microsoft-com:vml" xmlns:wp14="http://schemas.microsoft.com/office/word/2010/wordprocessingDrawing" xmlns:wp="http://schemas.openxmlformats.org/drawingml/2006/wordprocessingDrawing" xmlns:w10="urn:schemas-microsoft-com:office:word" xmlns:w="http://schemas.openxmlformats.org/wordprocessingml/2006/main" xmlns:w14="http://schemas.microsoft.com/office/word/2010/wordml" xmlns:w15="http://schemas.microsoft.com/office/word/2012/wordml" xmlns:w16se="http://schemas.microsoft.com/office/word/2015/wordml/symex" xmlns:wpg="http://schemas.microsoft.com/office/word/2010/wordprocessingGroup" xmlns:wpi="http://schemas.microsoft.com/office/word/2010/wordprocessingInk" xmlns:wne="http://schemas.microsoft.com/office/word/2006/wordml" xmlns:wps="http://schemas.microsoft.com/office/word/2010/wordprocessingShape" mc:Ignorable="w14 w15 w16se wp14">
+<w:endnotes xmlns:wpc="http://schemas.microsoft.com/office/word/2010/wordprocessingCanvas" xmlns:mo="http://schemas.microsoft.com/office/mac/office/2008/main" xmlns:mc="http://schemas.openxmlformats.org/markup-compatibility/2006" xmlns:mv="urn:schemas-microsoft-com:mac:vml" xmlns:o="urn:schemas-microsoft-com:office:office" xmlns:r="http://schemas.openxmlformats.org/officeDocument/2006/relationships" xmlns:m="http://schemas.openxmlformats.org/officeDocument/2006/math" xmlns:v="urn:schemas-microsoft-com:vml" xmlns:wp14="http://schemas.microsoft.com/office/word/2010/wordprocessingDrawing" xmlns:wp="http://schemas.openxmlformats.org/drawingml/2006/wordprocessingDrawing" xmlns:w10="urn:schemas-microsoft-com:office:word" xmlns:w="http://schemas.openxmlformats.org/wordprocessingml/2006/main" xmlns:w14="http://schemas.microsoft.com/office/word/2010/wordml" xmlns:w15="http://schemas.microsoft.com/office/word/2012/wordml" xmlns:wpg="http://schemas.microsoft.com/office/word/2010/wordprocessingGroup" xmlns:wpi="http://schemas.microsoft.com/office/word/2010/wordprocessingInk" xmlns:wne="http://schemas.microsoft.com/office/word/2006/wordml" xmlns:wps="http://schemas.microsoft.com/office/word/2010/wordprocessingShape" mc:Ignorable="w14 w15 wp14">
   <w:endnote w:type="separator" w:id="-1">
     <w:p>
       <w:r>
@@ -53299,7 +52148,7 @@
 </file>
 
 <file path=word/footer1.xml><?xml version="1.0" encoding="utf-8"?>
-<w:ftr xmlns:wpc="http://schemas.microsoft.com/office/word/2010/wordprocessingCanvas" xmlns:cx="http://schemas.microsoft.com/office/drawing/2014/chartex" xmlns:cx1="http://schemas.microsoft.com/office/drawing/2015/9/8/chartex" xmlns:mc="http://schemas.openxmlformats.org/markup-compatibility/2006" xmlns:o="urn:schemas-microsoft-com:office:office" xmlns:r="http://schemas.openxmlformats.org/officeDocument/2006/relationships" xmlns:m="http://schemas.openxmlformats.org/officeDocument/2006/math" xmlns:v="urn:schemas-microsoft-com:vml" xmlns:wp14="http://schemas.microsoft.com/office/word/2010/wordprocessingDrawing" xmlns:wp="http://schemas.openxmlformats.org/drawingml/2006/wordprocessingDrawing" xmlns:w10="urn:schemas-microsoft-com:office:word" xmlns:w="http://schemas.openxmlformats.org/wordprocessingml/2006/main" xmlns:w14="http://schemas.microsoft.com/office/word/2010/wordml" xmlns:w15="http://schemas.microsoft.com/office/word/2012/wordml" xmlns:w16se="http://schemas.microsoft.com/office/word/2015/wordml/symex" xmlns:wpg="http://schemas.microsoft.com/office/word/2010/wordprocessingGroup" xmlns:wpi="http://schemas.microsoft.com/office/word/2010/wordprocessingInk" xmlns:wne="http://schemas.microsoft.com/office/word/2006/wordml" xmlns:wps="http://schemas.microsoft.com/office/word/2010/wordprocessingShape" mc:Ignorable="w14 w15 w16se wp14">
+<w:ftr xmlns:wpc="http://schemas.microsoft.com/office/word/2010/wordprocessingCanvas" xmlns:mo="http://schemas.microsoft.com/office/mac/office/2008/main" xmlns:mc="http://schemas.openxmlformats.org/markup-compatibility/2006" xmlns:mv="urn:schemas-microsoft-com:mac:vml" xmlns:o="urn:schemas-microsoft-com:office:office" xmlns:r="http://schemas.openxmlformats.org/officeDocument/2006/relationships" xmlns:m="http://schemas.openxmlformats.org/officeDocument/2006/math" xmlns:v="urn:schemas-microsoft-com:vml" xmlns:wp14="http://schemas.microsoft.com/office/word/2010/wordprocessingDrawing" xmlns:wp="http://schemas.openxmlformats.org/drawingml/2006/wordprocessingDrawing" xmlns:w10="urn:schemas-microsoft-com:office:word" xmlns:w="http://schemas.openxmlformats.org/wordprocessingml/2006/main" xmlns:w14="http://schemas.microsoft.com/office/word/2010/wordml" xmlns:w15="http://schemas.microsoft.com/office/word/2012/wordml" xmlns:wpg="http://schemas.microsoft.com/office/word/2010/wordprocessingGroup" xmlns:wpi="http://schemas.microsoft.com/office/word/2010/wordprocessingInk" xmlns:wne="http://schemas.microsoft.com/office/word/2006/wordml" xmlns:wps="http://schemas.microsoft.com/office/word/2010/wordprocessingShape" mc:Ignorable="w14 w15 wp14">
   <w:p>
     <w:pPr>
       <w:pStyle w:val="a3"/>
@@ -53337,27 +52186,7 @@
 </file>
 
 <file path=word/footer2.xml><?xml version="1.0" encoding="utf-8"?>
-<w:ftr xmlns:wpc="http://schemas.microsoft.com/office/word/2010/wordprocessingCanvas" xmlns:cx="http://schemas.microsoft.com/office/drawing/2014/chartex" xmlns:cx1="http://schemas.microsoft.com/office/drawing/2015/9/8/chartex" xmlns:mc="http://schemas.openxmlformats.org/markup-compatibility/2006" xmlns:o="urn:schemas-microsoft-com:office:office" xmlns:r="http://schemas.openxmlformats.org/officeDocument/2006/relationships" xmlns:m="http://schemas.openxmlformats.org/officeDocument/2006/math" xmlns:v="urn:schemas-microsoft-com:vml" xmlns:wp14="http://schemas.microsoft.com/office/word/2010/wordprocessingDrawing" xmlns:wp="http://schemas.openxmlformats.org/drawingml/2006/wordprocessingDrawing" xmlns:w10="urn:schemas-microsoft-com:office:word" xmlns:w="http://schemas.openxmlformats.org/wordprocessingml/2006/main" xmlns:w14="http://schemas.microsoft.com/office/word/2010/wordml" xmlns:w15="http://schemas.microsoft.com/office/word/2012/wordml" xmlns:w16se="http://schemas.microsoft.com/office/word/2015/wordml/symex" xmlns:wpg="http://schemas.microsoft.com/office/word/2010/wordprocessingGroup" xmlns:wpi="http://schemas.microsoft.com/office/word/2010/wordprocessingInk" xmlns:wne="http://schemas.microsoft.com/office/word/2006/wordml" xmlns:wps="http://schemas.microsoft.com/office/word/2010/wordprocessingShape" mc:Ignorable="w14 w15 w16se wp14">
-  <w:p>
-    <w:pPr>
-      <w:pStyle w:val="a3"/>
-    </w:pPr>
-  </w:p>
-</w:ftr>
-</file>
-
-<file path=word/footer3.xml><?xml version="1.0" encoding="utf-8"?>
-<w:ftr xmlns:wpc="http://schemas.microsoft.com/office/word/2010/wordprocessingCanvas" xmlns:cx="http://schemas.microsoft.com/office/drawing/2014/chartex" xmlns:cx1="http://schemas.microsoft.com/office/drawing/2015/9/8/chartex" xmlns:mc="http://schemas.openxmlformats.org/markup-compatibility/2006" xmlns:o="urn:schemas-microsoft-com:office:office" xmlns:r="http://schemas.openxmlformats.org/officeDocument/2006/relationships" xmlns:m="http://schemas.openxmlformats.org/officeDocument/2006/math" xmlns:v="urn:schemas-microsoft-com:vml" xmlns:wp14="http://schemas.microsoft.com/office/word/2010/wordprocessingDrawing" xmlns:wp="http://schemas.openxmlformats.org/drawingml/2006/wordprocessingDrawing" xmlns:w10="urn:schemas-microsoft-com:office:word" xmlns:w="http://schemas.openxmlformats.org/wordprocessingml/2006/main" xmlns:w14="http://schemas.microsoft.com/office/word/2010/wordml" xmlns:w15="http://schemas.microsoft.com/office/word/2012/wordml" xmlns:w16se="http://schemas.microsoft.com/office/word/2015/wordml/symex" xmlns:wpg="http://schemas.microsoft.com/office/word/2010/wordprocessingGroup" xmlns:wpi="http://schemas.microsoft.com/office/word/2010/wordprocessingInk" xmlns:wne="http://schemas.microsoft.com/office/word/2006/wordml" xmlns:wps="http://schemas.microsoft.com/office/word/2010/wordprocessingShape" mc:Ignorable="w14 w15 w16se wp14">
-  <w:p>
-    <w:pPr>
-      <w:pStyle w:val="a3"/>
-    </w:pPr>
-  </w:p>
-</w:ftr>
-</file>
-
-<file path=word/footer4.xml><?xml version="1.0" encoding="utf-8"?>
-<w:ftr xmlns:wpc="http://schemas.microsoft.com/office/word/2010/wordprocessingCanvas" xmlns:cx="http://schemas.microsoft.com/office/drawing/2014/chartex" xmlns:cx1="http://schemas.microsoft.com/office/drawing/2015/9/8/chartex" xmlns:mc="http://schemas.openxmlformats.org/markup-compatibility/2006" xmlns:o="urn:schemas-microsoft-com:office:office" xmlns:r="http://schemas.openxmlformats.org/officeDocument/2006/relationships" xmlns:m="http://schemas.openxmlformats.org/officeDocument/2006/math" xmlns:v="urn:schemas-microsoft-com:vml" xmlns:wp14="http://schemas.microsoft.com/office/word/2010/wordprocessingDrawing" xmlns:wp="http://schemas.openxmlformats.org/drawingml/2006/wordprocessingDrawing" xmlns:w10="urn:schemas-microsoft-com:office:word" xmlns:w="http://schemas.openxmlformats.org/wordprocessingml/2006/main" xmlns:w14="http://schemas.microsoft.com/office/word/2010/wordml" xmlns:w15="http://schemas.microsoft.com/office/word/2012/wordml" xmlns:w16se="http://schemas.microsoft.com/office/word/2015/wordml/symex" xmlns:wpg="http://schemas.microsoft.com/office/word/2010/wordprocessingGroup" xmlns:wpi="http://schemas.microsoft.com/office/word/2010/wordprocessingInk" xmlns:wne="http://schemas.microsoft.com/office/word/2006/wordml" xmlns:wps="http://schemas.microsoft.com/office/word/2010/wordprocessingShape" mc:Ignorable="w14 w15 w16se wp14">
+<w:ftr xmlns:wpc="http://schemas.microsoft.com/office/word/2010/wordprocessingCanvas" xmlns:mo="http://schemas.microsoft.com/office/mac/office/2008/main" xmlns:mc="http://schemas.openxmlformats.org/markup-compatibility/2006" xmlns:mv="urn:schemas-microsoft-com:mac:vml" xmlns:o="urn:schemas-microsoft-com:office:office" xmlns:r="http://schemas.openxmlformats.org/officeDocument/2006/relationships" xmlns:m="http://schemas.openxmlformats.org/officeDocument/2006/math" xmlns:v="urn:schemas-microsoft-com:vml" xmlns:wp14="http://schemas.microsoft.com/office/word/2010/wordprocessingDrawing" xmlns:wp="http://schemas.openxmlformats.org/drawingml/2006/wordprocessingDrawing" xmlns:w10="urn:schemas-microsoft-com:office:word" xmlns:w="http://schemas.openxmlformats.org/wordprocessingml/2006/main" xmlns:w14="http://schemas.microsoft.com/office/word/2010/wordml" xmlns:w15="http://schemas.microsoft.com/office/word/2012/wordml" xmlns:wpg="http://schemas.microsoft.com/office/word/2010/wordprocessingGroup" xmlns:wpi="http://schemas.microsoft.com/office/word/2010/wordprocessingInk" xmlns:wne="http://schemas.microsoft.com/office/word/2006/wordml" xmlns:wps="http://schemas.microsoft.com/office/word/2010/wordprocessingShape" mc:Ignorable="w14 w15 wp14">
   <w:p>
     <w:pPr>
       <w:pStyle w:val="a3"/>
@@ -53549,12 +52378,12 @@
 </w:ftr>
 </file>
 
-<file path=word/footer5.xml><?xml version="1.0" encoding="utf-8"?>
-<w:ftr xmlns:wpc="http://schemas.microsoft.com/office/word/2010/wordprocessingCanvas" xmlns:cx="http://schemas.microsoft.com/office/drawing/2014/chartex" xmlns:cx1="http://schemas.microsoft.com/office/drawing/2015/9/8/chartex" xmlns:mc="http://schemas.openxmlformats.org/markup-compatibility/2006" xmlns:o="urn:schemas-microsoft-com:office:office" xmlns:r="http://schemas.openxmlformats.org/officeDocument/2006/relationships" xmlns:m="http://schemas.openxmlformats.org/officeDocument/2006/math" xmlns:v="urn:schemas-microsoft-com:vml" xmlns:wp14="http://schemas.microsoft.com/office/word/2010/wordprocessingDrawing" xmlns:wp="http://schemas.openxmlformats.org/drawingml/2006/wordprocessingDrawing" xmlns:w10="urn:schemas-microsoft-com:office:word" xmlns:w="http://schemas.openxmlformats.org/wordprocessingml/2006/main" xmlns:w14="http://schemas.microsoft.com/office/word/2010/wordml" xmlns:w15="http://schemas.microsoft.com/office/word/2012/wordml" xmlns:w16se="http://schemas.microsoft.com/office/word/2015/wordml/symex" xmlns:wpg="http://schemas.microsoft.com/office/word/2010/wordprocessingGroup" xmlns:wpi="http://schemas.microsoft.com/office/word/2010/wordprocessingInk" xmlns:wne="http://schemas.microsoft.com/office/word/2006/wordml" xmlns:wps="http://schemas.microsoft.com/office/word/2010/wordprocessingShape" mc:Ignorable="w14 w15 w16se wp14">
+<file path=word/footer3.xml><?xml version="1.0" encoding="utf-8"?>
+<w:ftr xmlns:wpc="http://schemas.microsoft.com/office/word/2010/wordprocessingCanvas" xmlns:mo="http://schemas.microsoft.com/office/mac/office/2008/main" xmlns:mc="http://schemas.openxmlformats.org/markup-compatibility/2006" xmlns:mv="urn:schemas-microsoft-com:mac:vml" xmlns:o="urn:schemas-microsoft-com:office:office" xmlns:r="http://schemas.openxmlformats.org/officeDocument/2006/relationships" xmlns:m="http://schemas.openxmlformats.org/officeDocument/2006/math" xmlns:v="urn:schemas-microsoft-com:vml" xmlns:wp14="http://schemas.microsoft.com/office/word/2010/wordprocessingDrawing" xmlns:wp="http://schemas.openxmlformats.org/drawingml/2006/wordprocessingDrawing" xmlns:w10="urn:schemas-microsoft-com:office:word" xmlns:w="http://schemas.openxmlformats.org/wordprocessingml/2006/main" xmlns:w14="http://schemas.microsoft.com/office/word/2010/wordml" xmlns:w15="http://schemas.microsoft.com/office/word/2012/wordml" xmlns:wpg="http://schemas.microsoft.com/office/word/2010/wordprocessingGroup" xmlns:wpi="http://schemas.microsoft.com/office/word/2010/wordprocessingInk" xmlns:wne="http://schemas.microsoft.com/office/word/2006/wordml" xmlns:wps="http://schemas.microsoft.com/office/word/2010/wordprocessingShape" mc:Ignorable="w14 w15 wp14">
   <w:p>
     <w:pPr>
       <w:pStyle w:val="a3"/>
-      <w:framePr w:wrap="none" w:vAnchor="text" w:hAnchor="margin" w:xAlign="right" w:y="1"/>
+      <w:framePr w:wrap="none" w:vAnchor="text" w:hAnchor="margin" w:xAlign="center" w:y="1"/>
       <w:rPr>
         <w:rStyle w:val="aa"/>
       </w:rPr>
@@ -53582,7 +52411,7 @@
         <w:rStyle w:val="aa"/>
         <w:noProof/>
       </w:rPr>
-      <w:t>I</w:t>
+      <w:t>II</w:t>
     </w:r>
     <w:r>
       <w:rPr>
@@ -53616,7 +52445,7 @@
         <w:p>
           <w:pPr>
             <w:pStyle w:val="a5"/>
-            <w:ind w:left="240" w:right="360"/>
+            <w:ind w:right="360"/>
             <w:rPr>
               <w:rFonts w:ascii="Cambria" w:hAnsi="Cambria"/>
               <w:b/>
@@ -53654,7 +52483,7 @@
             <w:pStyle w:val="a5"/>
             <w:ind w:right="240"/>
             <w:rPr>
-              <w:rFonts w:ascii="Cambria" w:hAnsi="Cambria" w:hint="eastAsia"/>
+              <w:rFonts w:ascii="Cambria" w:hAnsi="Cambria"/>
               <w:b/>
               <w:bCs/>
             </w:rPr>
@@ -53676,7 +52505,7 @@
         <w:p>
           <w:pPr>
             <w:pStyle w:val="a5"/>
-            <w:ind w:left="240" w:right="240"/>
+            <w:ind w:right="240"/>
             <w:rPr>
               <w:rFonts w:ascii="Cambria" w:hAnsi="Cambria"/>
               <w:b/>
@@ -53724,24 +52553,18 @@
       </w:tc>
     </w:tr>
   </w:tbl>
-  <w:p>
-    <w:pPr>
-      <w:pStyle w:val="a3"/>
-      <w:ind w:left="240" w:right="240"/>
-    </w:pPr>
-  </w:p>
-  <w:p>
-    <w:bookmarkStart w:id="3" w:name="_GoBack"/>
-    <w:bookmarkEnd w:id="3"/>
-  </w:p>
+  <w:p/>
 </w:ftr>
 </file>
 
-<file path=word/footer6.xml><?xml version="1.0" encoding="utf-8"?>
-<w:ftr xmlns:wpc="http://schemas.microsoft.com/office/word/2010/wordprocessingCanvas" xmlns:cx="http://schemas.microsoft.com/office/drawing/2014/chartex" xmlns:cx1="http://schemas.microsoft.com/office/drawing/2015/9/8/chartex" xmlns:mc="http://schemas.openxmlformats.org/markup-compatibility/2006" xmlns:o="urn:schemas-microsoft-com:office:office" xmlns:r="http://schemas.openxmlformats.org/officeDocument/2006/relationships" xmlns:m="http://schemas.openxmlformats.org/officeDocument/2006/math" xmlns:v="urn:schemas-microsoft-com:vml" xmlns:wp14="http://schemas.microsoft.com/office/word/2010/wordprocessingDrawing" xmlns:wp="http://schemas.openxmlformats.org/drawingml/2006/wordprocessingDrawing" xmlns:w10="urn:schemas-microsoft-com:office:word" xmlns:w="http://schemas.openxmlformats.org/wordprocessingml/2006/main" xmlns:w14="http://schemas.microsoft.com/office/word/2010/wordml" xmlns:w15="http://schemas.microsoft.com/office/word/2012/wordml" xmlns:w16se="http://schemas.microsoft.com/office/word/2015/wordml/symex" xmlns:wpg="http://schemas.microsoft.com/office/word/2010/wordprocessingGroup" xmlns:wpi="http://schemas.microsoft.com/office/word/2010/wordprocessingInk" xmlns:wne="http://schemas.microsoft.com/office/word/2006/wordml" xmlns:wps="http://schemas.microsoft.com/office/word/2010/wordprocessingShape" mc:Ignorable="w14 w15 w16se wp14">
+<file path=word/footer4.xml><?xml version="1.0" encoding="utf-8"?>
+<w:ftr xmlns:wpc="http://schemas.microsoft.com/office/word/2010/wordprocessingCanvas" xmlns:mo="http://schemas.microsoft.com/office/mac/office/2008/main" xmlns:mc="http://schemas.openxmlformats.org/markup-compatibility/2006" xmlns:mv="urn:schemas-microsoft-com:mac:vml" xmlns:o="urn:schemas-microsoft-com:office:office" xmlns:r="http://schemas.openxmlformats.org/officeDocument/2006/relationships" xmlns:m="http://schemas.openxmlformats.org/officeDocument/2006/math" xmlns:v="urn:schemas-microsoft-com:vml" xmlns:wp14="http://schemas.microsoft.com/office/word/2010/wordprocessingDrawing" xmlns:wp="http://schemas.openxmlformats.org/drawingml/2006/wordprocessingDrawing" xmlns:w10="urn:schemas-microsoft-com:office:word" xmlns:w="http://schemas.openxmlformats.org/wordprocessingml/2006/main" xmlns:w14="http://schemas.microsoft.com/office/word/2010/wordml" xmlns:w15="http://schemas.microsoft.com/office/word/2012/wordml" xmlns:wpg="http://schemas.microsoft.com/office/word/2010/wordprocessingGroup" xmlns:wpi="http://schemas.microsoft.com/office/word/2010/wordprocessingInk" xmlns:wne="http://schemas.microsoft.com/office/word/2006/wordml" xmlns:wps="http://schemas.microsoft.com/office/word/2010/wordprocessingShape" mc:Ignorable="w14 w15 wp14">
   <w:p>
     <w:pPr>
       <w:pStyle w:val="a5"/>
+      <w:pBdr>
+        <w:top w:val="none" w:sz="0" w:space="0" w:color="auto"/>
+      </w:pBdr>
       <w:ind w:left="240" w:right="240"/>
     </w:pPr>
   </w:p>
@@ -53749,11 +52572,51 @@
   <w:p>
     <w:pPr>
       <w:pStyle w:val="a3"/>
-      <w:framePr w:w="233" w:h="295" w:hRule="exact" w:wrap="none" w:vAnchor="text" w:hAnchor="page" w:x="5952" w:y="153"/>
+      <w:framePr w:w="233" w:h="295" w:hRule="exact" w:wrap="none" w:vAnchor="text" w:hAnchor="page" w:x="5952" w:y="80"/>
       <w:rPr>
         <w:rStyle w:val="aa"/>
       </w:rPr>
     </w:pPr>
+  </w:p>
+  <w:p>
+    <w:pPr>
+      <w:pStyle w:val="a3"/>
+      <w:framePr w:w="242" w:wrap="none" w:vAnchor="text" w:hAnchor="page" w:x="5902" w:y="87"/>
+      <w:rPr>
+        <w:rStyle w:val="aa"/>
+      </w:rPr>
+    </w:pPr>
+    <w:r>
+      <w:rPr>
+        <w:rStyle w:val="aa"/>
+      </w:rPr>
+      <w:fldChar w:fldCharType="begin"/>
+    </w:r>
+    <w:r>
+      <w:rPr>
+        <w:rStyle w:val="aa"/>
+      </w:rPr>
+      <w:instrText xml:space="preserve">PAGE  </w:instrText>
+    </w:r>
+    <w:r>
+      <w:rPr>
+        <w:rStyle w:val="aa"/>
+      </w:rPr>
+      <w:fldChar w:fldCharType="separate"/>
+    </w:r>
+    <w:r>
+      <w:rPr>
+        <w:rStyle w:val="aa"/>
+        <w:noProof/>
+      </w:rPr>
+      <w:t>II</w:t>
+    </w:r>
+    <w:r>
+      <w:rPr>
+        <w:rStyle w:val="aa"/>
+      </w:rPr>
+      <w:fldChar w:fldCharType="end"/>
+    </w:r>
   </w:p>
   <w:p/>
   <w:tbl>
@@ -53837,8 +52700,8 @@
 </w:ftr>
 </file>
 
-<file path=word/footer7.xml><?xml version="1.0" encoding="utf-8"?>
-<w:ftr xmlns:wpc="http://schemas.microsoft.com/office/word/2010/wordprocessingCanvas" xmlns:cx="http://schemas.microsoft.com/office/drawing/2014/chartex" xmlns:cx1="http://schemas.microsoft.com/office/drawing/2015/9/8/chartex" xmlns:mc="http://schemas.openxmlformats.org/markup-compatibility/2006" xmlns:o="urn:schemas-microsoft-com:office:office" xmlns:r="http://schemas.openxmlformats.org/officeDocument/2006/relationships" xmlns:m="http://schemas.openxmlformats.org/officeDocument/2006/math" xmlns:v="urn:schemas-microsoft-com:vml" xmlns:wp14="http://schemas.microsoft.com/office/word/2010/wordprocessingDrawing" xmlns:wp="http://schemas.openxmlformats.org/drawingml/2006/wordprocessingDrawing" xmlns:w10="urn:schemas-microsoft-com:office:word" xmlns:w="http://schemas.openxmlformats.org/wordprocessingml/2006/main" xmlns:w14="http://schemas.microsoft.com/office/word/2010/wordml" xmlns:w15="http://schemas.microsoft.com/office/word/2012/wordml" xmlns:w16se="http://schemas.microsoft.com/office/word/2015/wordml/symex" xmlns:wpg="http://schemas.microsoft.com/office/word/2010/wordprocessingGroup" xmlns:wpi="http://schemas.microsoft.com/office/word/2010/wordprocessingInk" xmlns:wne="http://schemas.microsoft.com/office/word/2006/wordml" xmlns:wps="http://schemas.microsoft.com/office/word/2010/wordprocessingShape" mc:Ignorable="w14 w15 w16se wp14">
+<file path=word/footer5.xml><?xml version="1.0" encoding="utf-8"?>
+<w:ftr xmlns:wpc="http://schemas.microsoft.com/office/word/2010/wordprocessingCanvas" xmlns:mo="http://schemas.microsoft.com/office/mac/office/2008/main" xmlns:mc="http://schemas.openxmlformats.org/markup-compatibility/2006" xmlns:mv="urn:schemas-microsoft-com:mac:vml" xmlns:o="urn:schemas-microsoft-com:office:office" xmlns:r="http://schemas.openxmlformats.org/officeDocument/2006/relationships" xmlns:m="http://schemas.openxmlformats.org/officeDocument/2006/math" xmlns:v="urn:schemas-microsoft-com:vml" xmlns:wp14="http://schemas.microsoft.com/office/word/2010/wordprocessingDrawing" xmlns:wp="http://schemas.openxmlformats.org/drawingml/2006/wordprocessingDrawing" xmlns:w10="urn:schemas-microsoft-com:office:word" xmlns:w="http://schemas.openxmlformats.org/wordprocessingml/2006/main" xmlns:w14="http://schemas.microsoft.com/office/word/2010/wordml" xmlns:w15="http://schemas.microsoft.com/office/word/2012/wordml" xmlns:wpg="http://schemas.microsoft.com/office/word/2010/wordprocessingGroup" xmlns:wpi="http://schemas.microsoft.com/office/word/2010/wordprocessingInk" xmlns:wne="http://schemas.microsoft.com/office/word/2006/wordml" xmlns:wps="http://schemas.microsoft.com/office/word/2010/wordprocessingShape" mc:Ignorable="w14 w15 wp14">
   <w:tbl>
     <w:tblPr>
       <w:tblpPr w:leftFromText="187" w:rightFromText="187" w:vertAnchor="text" w:tblpY="1"/>
@@ -53964,8 +52827,48 @@
 </w:ftr>
 </file>
 
-<file path=word/footer8.xml><?xml version="1.0" encoding="utf-8"?>
-<w:ftr xmlns:wpc="http://schemas.microsoft.com/office/word/2010/wordprocessingCanvas" xmlns:cx="http://schemas.microsoft.com/office/drawing/2014/chartex" xmlns:cx1="http://schemas.microsoft.com/office/drawing/2015/9/8/chartex" xmlns:mc="http://schemas.openxmlformats.org/markup-compatibility/2006" xmlns:o="urn:schemas-microsoft-com:office:office" xmlns:r="http://schemas.openxmlformats.org/officeDocument/2006/relationships" xmlns:m="http://schemas.openxmlformats.org/officeDocument/2006/math" xmlns:v="urn:schemas-microsoft-com:vml" xmlns:wp14="http://schemas.microsoft.com/office/word/2010/wordprocessingDrawing" xmlns:wp="http://schemas.openxmlformats.org/drawingml/2006/wordprocessingDrawing" xmlns:w10="urn:schemas-microsoft-com:office:word" xmlns:w="http://schemas.openxmlformats.org/wordprocessingml/2006/main" xmlns:w14="http://schemas.microsoft.com/office/word/2010/wordml" xmlns:w15="http://schemas.microsoft.com/office/word/2012/wordml" xmlns:w16se="http://schemas.microsoft.com/office/word/2015/wordml/symex" xmlns:wpg="http://schemas.microsoft.com/office/word/2010/wordprocessingGroup" xmlns:wpi="http://schemas.microsoft.com/office/word/2010/wordprocessingInk" xmlns:wne="http://schemas.microsoft.com/office/word/2006/wordml" xmlns:wps="http://schemas.microsoft.com/office/word/2010/wordprocessingShape" mc:Ignorable="w14 w15 w16se wp14">
+<file path=word/footer6.xml><?xml version="1.0" encoding="utf-8"?>
+<w:ftr xmlns:wpc="http://schemas.microsoft.com/office/word/2010/wordprocessingCanvas" xmlns:mo="http://schemas.microsoft.com/office/mac/office/2008/main" xmlns:mc="http://schemas.openxmlformats.org/markup-compatibility/2006" xmlns:mv="urn:schemas-microsoft-com:mac:vml" xmlns:o="urn:schemas-microsoft-com:office:office" xmlns:r="http://schemas.openxmlformats.org/officeDocument/2006/relationships" xmlns:m="http://schemas.openxmlformats.org/officeDocument/2006/math" xmlns:v="urn:schemas-microsoft-com:vml" xmlns:wp14="http://schemas.microsoft.com/office/word/2010/wordprocessingDrawing" xmlns:wp="http://schemas.openxmlformats.org/drawingml/2006/wordprocessingDrawing" xmlns:w10="urn:schemas-microsoft-com:office:word" xmlns:w="http://schemas.openxmlformats.org/wordprocessingml/2006/main" xmlns:w14="http://schemas.microsoft.com/office/word/2010/wordml" xmlns:w15="http://schemas.microsoft.com/office/word/2012/wordml" xmlns:wpg="http://schemas.microsoft.com/office/word/2010/wordprocessingGroup" xmlns:wpi="http://schemas.microsoft.com/office/word/2010/wordprocessingInk" xmlns:wne="http://schemas.microsoft.com/office/word/2006/wordml" xmlns:wps="http://schemas.microsoft.com/office/word/2010/wordprocessingShape" mc:Ignorable="w14 w15 wp14">
+  <w:p>
+    <w:pPr>
+      <w:pStyle w:val="a3"/>
+      <w:framePr w:wrap="none" w:vAnchor="text" w:hAnchor="margin" w:xAlign="center" w:y="1"/>
+      <w:rPr>
+        <w:rStyle w:val="aa"/>
+      </w:rPr>
+    </w:pPr>
+    <w:r>
+      <w:rPr>
+        <w:rStyle w:val="aa"/>
+      </w:rPr>
+      <w:fldChar w:fldCharType="begin"/>
+    </w:r>
+    <w:r>
+      <w:rPr>
+        <w:rStyle w:val="aa"/>
+      </w:rPr>
+      <w:instrText xml:space="preserve">PAGE  </w:instrText>
+    </w:r>
+    <w:r>
+      <w:rPr>
+        <w:rStyle w:val="aa"/>
+      </w:rPr>
+      <w:fldChar w:fldCharType="separate"/>
+    </w:r>
+    <w:r>
+      <w:rPr>
+        <w:rStyle w:val="aa"/>
+        <w:noProof/>
+      </w:rPr>
+      <w:t>4</w:t>
+    </w:r>
+    <w:r>
+      <w:rPr>
+        <w:rStyle w:val="aa"/>
+      </w:rPr>
+      <w:fldChar w:fldCharType="end"/>
+    </w:r>
+  </w:p>
   <w:tbl>
     <w:tblPr>
       <w:tblpPr w:leftFromText="187" w:rightFromText="187" w:vertAnchor="text" w:tblpY="1"/>
@@ -53979,7 +52882,7 @@
     </w:tblGrid>
     <w:tr>
       <w:trPr>
-        <w:trHeight w:val="150"/>
+        <w:trHeight w:val="244"/>
       </w:trPr>
       <w:tc>
         <w:tcPr>
@@ -54013,43 +52916,6 @@
               <w:bCs/>
             </w:rPr>
           </w:pPr>
-          <w:r>
-            <w:rPr>
-              <w:rFonts w:ascii="Cambria" w:hAnsi="Cambria"/>
-              <w:bCs/>
-            </w:rPr>
-            <w:fldChar w:fldCharType="begin"/>
-          </w:r>
-          <w:r>
-            <w:rPr>
-              <w:rFonts w:ascii="Cambria" w:hAnsi="Cambria"/>
-              <w:bCs/>
-            </w:rPr>
-            <w:instrText xml:space="preserve"> PAGE   \* MERGEFORMAT </w:instrText>
-          </w:r>
-          <w:r>
-            <w:rPr>
-              <w:rFonts w:ascii="Cambria" w:hAnsi="Cambria"/>
-              <w:bCs/>
-            </w:rPr>
-            <w:fldChar w:fldCharType="separate"/>
-          </w:r>
-          <w:r>
-            <w:rPr>
-              <w:rFonts w:ascii="Cambria" w:hAnsi="Cambria"/>
-              <w:bCs/>
-              <w:noProof/>
-              <w:sz w:val="20"/>
-            </w:rPr>
-            <w:t>12</w:t>
-          </w:r>
-          <w:r>
-            <w:rPr>
-              <w:rFonts w:ascii="Cambria" w:hAnsi="Cambria"/>
-              <w:bCs/>
-            </w:rPr>
-            <w:fldChar w:fldCharType="end"/>
-          </w:r>
         </w:p>
       </w:tc>
       <w:tc>
@@ -54083,7 +52949,7 @@
 </file>
 
 <file path=word/footnotes.xml><?xml version="1.0" encoding="utf-8"?>
-<w:footnotes xmlns:wpc="http://schemas.microsoft.com/office/word/2010/wordprocessingCanvas" xmlns:cx="http://schemas.microsoft.com/office/drawing/2014/chartex" xmlns:cx1="http://schemas.microsoft.com/office/drawing/2015/9/8/chartex" xmlns:mc="http://schemas.openxmlformats.org/markup-compatibility/2006" xmlns:o="urn:schemas-microsoft-com:office:office" xmlns:r="http://schemas.openxmlformats.org/officeDocument/2006/relationships" xmlns:m="http://schemas.openxmlformats.org/officeDocument/2006/math" xmlns:v="urn:schemas-microsoft-com:vml" xmlns:wp14="http://schemas.microsoft.com/office/word/2010/wordprocessingDrawing" xmlns:wp="http://schemas.openxmlformats.org/drawingml/2006/wordprocessingDrawing" xmlns:w10="urn:schemas-microsoft-com:office:word" xmlns:w="http://schemas.openxmlformats.org/wordprocessingml/2006/main" xmlns:w14="http://schemas.microsoft.com/office/word/2010/wordml" xmlns:w15="http://schemas.microsoft.com/office/word/2012/wordml" xmlns:w16se="http://schemas.microsoft.com/office/word/2015/wordml/symex" xmlns:wpg="http://schemas.microsoft.com/office/word/2010/wordprocessingGroup" xmlns:wpi="http://schemas.microsoft.com/office/word/2010/wordprocessingInk" xmlns:wne="http://schemas.microsoft.com/office/word/2006/wordml" xmlns:wps="http://schemas.microsoft.com/office/word/2010/wordprocessingShape" mc:Ignorable="w14 w15 w16se wp14">
+<w:footnotes xmlns:wpc="http://schemas.microsoft.com/office/word/2010/wordprocessingCanvas" xmlns:mo="http://schemas.microsoft.com/office/mac/office/2008/main" xmlns:mc="http://schemas.openxmlformats.org/markup-compatibility/2006" xmlns:mv="urn:schemas-microsoft-com:mac:vml" xmlns:o="urn:schemas-microsoft-com:office:office" xmlns:r="http://schemas.openxmlformats.org/officeDocument/2006/relationships" xmlns:m="http://schemas.openxmlformats.org/officeDocument/2006/math" xmlns:v="urn:schemas-microsoft-com:vml" xmlns:wp14="http://schemas.microsoft.com/office/word/2010/wordprocessingDrawing" xmlns:wp="http://schemas.openxmlformats.org/drawingml/2006/wordprocessingDrawing" xmlns:w10="urn:schemas-microsoft-com:office:word" xmlns:w="http://schemas.openxmlformats.org/wordprocessingml/2006/main" xmlns:w14="http://schemas.microsoft.com/office/word/2010/wordml" xmlns:w15="http://schemas.microsoft.com/office/word/2012/wordml" xmlns:wpg="http://schemas.microsoft.com/office/word/2010/wordprocessingGroup" xmlns:wpi="http://schemas.microsoft.com/office/word/2010/wordprocessingInk" xmlns:wne="http://schemas.microsoft.com/office/word/2006/wordml" xmlns:wps="http://schemas.microsoft.com/office/word/2010/wordprocessingShape" mc:Ignorable="w14 w15 wp14">
   <w:footnote w:type="separator" w:id="-1">
     <w:p>
       <w:r>
@@ -54102,7 +52968,30 @@
 </file>
 
 <file path=word/header1.xml><?xml version="1.0" encoding="utf-8"?>
-<w:hdr xmlns:wpc="http://schemas.microsoft.com/office/word/2010/wordprocessingCanvas" xmlns:cx="http://schemas.microsoft.com/office/drawing/2014/chartex" xmlns:cx1="http://schemas.microsoft.com/office/drawing/2015/9/8/chartex" xmlns:mc="http://schemas.openxmlformats.org/markup-compatibility/2006" xmlns:o="urn:schemas-microsoft-com:office:office" xmlns:r="http://schemas.openxmlformats.org/officeDocument/2006/relationships" xmlns:m="http://schemas.openxmlformats.org/officeDocument/2006/math" xmlns:v="urn:schemas-microsoft-com:vml" xmlns:wp14="http://schemas.microsoft.com/office/word/2010/wordprocessingDrawing" xmlns:wp="http://schemas.openxmlformats.org/drawingml/2006/wordprocessingDrawing" xmlns:w10="urn:schemas-microsoft-com:office:word" xmlns:w="http://schemas.openxmlformats.org/wordprocessingml/2006/main" xmlns:w14="http://schemas.microsoft.com/office/word/2010/wordml" xmlns:w15="http://schemas.microsoft.com/office/word/2012/wordml" xmlns:w16se="http://schemas.microsoft.com/office/word/2015/wordml/symex" xmlns:wpg="http://schemas.microsoft.com/office/word/2010/wordprocessingGroup" xmlns:wpi="http://schemas.microsoft.com/office/word/2010/wordprocessingInk" xmlns:wne="http://schemas.microsoft.com/office/word/2006/wordml" xmlns:wps="http://schemas.microsoft.com/office/word/2010/wordprocessingShape" mc:Ignorable="w14 w15 w16se wp14">
+<w:hdr xmlns:wpc="http://schemas.microsoft.com/office/word/2010/wordprocessingCanvas" xmlns:mo="http://schemas.microsoft.com/office/mac/office/2008/main" xmlns:mc="http://schemas.openxmlformats.org/markup-compatibility/2006" xmlns:mv="urn:schemas-microsoft-com:mac:vml" xmlns:o="urn:schemas-microsoft-com:office:office" xmlns:r="http://schemas.openxmlformats.org/officeDocument/2006/relationships" xmlns:m="http://schemas.openxmlformats.org/officeDocument/2006/math" xmlns:v="urn:schemas-microsoft-com:vml" xmlns:wp14="http://schemas.microsoft.com/office/word/2010/wordprocessingDrawing" xmlns:wp="http://schemas.openxmlformats.org/drawingml/2006/wordprocessingDrawing" xmlns:w10="urn:schemas-microsoft-com:office:word" xmlns:w="http://schemas.openxmlformats.org/wordprocessingml/2006/main" xmlns:w14="http://schemas.microsoft.com/office/word/2010/wordml" xmlns:w15="http://schemas.microsoft.com/office/word/2012/wordml" xmlns:wpg="http://schemas.microsoft.com/office/word/2010/wordprocessingGroup" xmlns:wpi="http://schemas.microsoft.com/office/word/2010/wordprocessingInk" xmlns:wne="http://schemas.microsoft.com/office/word/2006/wordml" xmlns:wps="http://schemas.microsoft.com/office/word/2010/wordprocessingShape" mc:Ignorable="w14 w15 wp14">
+  <w:p>
+    <w:pPr>
+      <w:pStyle w:val="a5"/>
+      <w:pBdr>
+        <w:bottom w:val="single" w:sz="6" w:space="0" w:color="auto"/>
+      </w:pBdr>
+      <w:ind w:left="240" w:right="240"/>
+      <w:jc w:val="center"/>
+      <w:rPr>
+        <w:rFonts w:ascii="华文中宋" w:eastAsia="华文中宋" w:hAnsi="华文中宋"/>
+        <w:sz w:val="21"/>
+        <w:szCs w:val="21"/>
+      </w:rPr>
+    </w:pPr>
+    <w:r>
+      <w:rPr>
+        <w:rFonts w:ascii="华文中宋" w:eastAsia="华文中宋" w:hAnsi="华文中宋" w:hint="eastAsia"/>
+        <w:sz w:val="21"/>
+        <w:szCs w:val="21"/>
+      </w:rPr>
+      <w:t>华 中 科 技 大 学 毕 业 设 计（论 文）</w:t>
+    </w:r>
+  </w:p>
   <w:p>
     <w:pPr>
       <w:pStyle w:val="a5"/>
@@ -54112,7 +53001,7 @@
 </file>
 
 <file path=word/header2.xml><?xml version="1.0" encoding="utf-8"?>
-<w:hdr xmlns:wpc="http://schemas.microsoft.com/office/word/2010/wordprocessingCanvas" xmlns:cx="http://schemas.microsoft.com/office/drawing/2014/chartex" xmlns:cx1="http://schemas.microsoft.com/office/drawing/2015/9/8/chartex" xmlns:mc="http://schemas.openxmlformats.org/markup-compatibility/2006" xmlns:o="urn:schemas-microsoft-com:office:office" xmlns:r="http://schemas.openxmlformats.org/officeDocument/2006/relationships" xmlns:m="http://schemas.openxmlformats.org/officeDocument/2006/math" xmlns:v="urn:schemas-microsoft-com:vml" xmlns:wp14="http://schemas.microsoft.com/office/word/2010/wordprocessingDrawing" xmlns:wp="http://schemas.openxmlformats.org/drawingml/2006/wordprocessingDrawing" xmlns:w10="urn:schemas-microsoft-com:office:word" xmlns:w="http://schemas.openxmlformats.org/wordprocessingml/2006/main" xmlns:w14="http://schemas.microsoft.com/office/word/2010/wordml" xmlns:w15="http://schemas.microsoft.com/office/word/2012/wordml" xmlns:w16se="http://schemas.microsoft.com/office/word/2015/wordml/symex" xmlns:wpg="http://schemas.microsoft.com/office/word/2010/wordprocessingGroup" xmlns:wpi="http://schemas.microsoft.com/office/word/2010/wordprocessingInk" xmlns:wne="http://schemas.microsoft.com/office/word/2006/wordml" xmlns:wps="http://schemas.microsoft.com/office/word/2010/wordprocessingShape" mc:Ignorable="w14 w15 w16se wp14">
+<w:hdr xmlns:wpc="http://schemas.microsoft.com/office/word/2010/wordprocessingCanvas" xmlns:mo="http://schemas.microsoft.com/office/mac/office/2008/main" xmlns:mc="http://schemas.openxmlformats.org/markup-compatibility/2006" xmlns:mv="urn:schemas-microsoft-com:mac:vml" xmlns:o="urn:schemas-microsoft-com:office:office" xmlns:r="http://schemas.openxmlformats.org/officeDocument/2006/relationships" xmlns:m="http://schemas.openxmlformats.org/officeDocument/2006/math" xmlns:v="urn:schemas-microsoft-com:vml" xmlns:wp14="http://schemas.microsoft.com/office/word/2010/wordprocessingDrawing" xmlns:wp="http://schemas.openxmlformats.org/drawingml/2006/wordprocessingDrawing" xmlns:w10="urn:schemas-microsoft-com:office:word" xmlns:w="http://schemas.openxmlformats.org/wordprocessingml/2006/main" xmlns:w14="http://schemas.microsoft.com/office/word/2010/wordml" xmlns:w15="http://schemas.microsoft.com/office/word/2012/wordml" xmlns:wpg="http://schemas.microsoft.com/office/word/2010/wordprocessingGroup" xmlns:wpi="http://schemas.microsoft.com/office/word/2010/wordprocessingInk" xmlns:wne="http://schemas.microsoft.com/office/word/2006/wordml" xmlns:wps="http://schemas.microsoft.com/office/word/2010/wordprocessingShape" mc:Ignorable="w14 w15 wp14">
   <w:p>
     <w:pPr>
       <w:pStyle w:val="a5"/>
@@ -54122,7 +53011,30 @@
 </file>
 
 <file path=word/header3.xml><?xml version="1.0" encoding="utf-8"?>
-<w:hdr xmlns:wpc="http://schemas.microsoft.com/office/word/2010/wordprocessingCanvas" xmlns:cx="http://schemas.microsoft.com/office/drawing/2014/chartex" xmlns:cx1="http://schemas.microsoft.com/office/drawing/2015/9/8/chartex" xmlns:mc="http://schemas.openxmlformats.org/markup-compatibility/2006" xmlns:o="urn:schemas-microsoft-com:office:office" xmlns:r="http://schemas.openxmlformats.org/officeDocument/2006/relationships" xmlns:m="http://schemas.openxmlformats.org/officeDocument/2006/math" xmlns:v="urn:schemas-microsoft-com:vml" xmlns:wp14="http://schemas.microsoft.com/office/word/2010/wordprocessingDrawing" xmlns:wp="http://schemas.openxmlformats.org/drawingml/2006/wordprocessingDrawing" xmlns:w10="urn:schemas-microsoft-com:office:word" xmlns:w="http://schemas.openxmlformats.org/wordprocessingml/2006/main" xmlns:w14="http://schemas.microsoft.com/office/word/2010/wordml" xmlns:w15="http://schemas.microsoft.com/office/word/2012/wordml" xmlns:w16se="http://schemas.microsoft.com/office/word/2015/wordml/symex" xmlns:wpg="http://schemas.microsoft.com/office/word/2010/wordprocessingGroup" xmlns:wpi="http://schemas.microsoft.com/office/word/2010/wordprocessingInk" xmlns:wne="http://schemas.microsoft.com/office/word/2006/wordml" xmlns:wps="http://schemas.microsoft.com/office/word/2010/wordprocessingShape" mc:Ignorable="w14 w15 w16se wp14">
+<w:hdr xmlns:wpc="http://schemas.microsoft.com/office/word/2010/wordprocessingCanvas" xmlns:mo="http://schemas.microsoft.com/office/mac/office/2008/main" xmlns:mc="http://schemas.openxmlformats.org/markup-compatibility/2006" xmlns:mv="urn:schemas-microsoft-com:mac:vml" xmlns:o="urn:schemas-microsoft-com:office:office" xmlns:r="http://schemas.openxmlformats.org/officeDocument/2006/relationships" xmlns:m="http://schemas.openxmlformats.org/officeDocument/2006/math" xmlns:v="urn:schemas-microsoft-com:vml" xmlns:wp14="http://schemas.microsoft.com/office/word/2010/wordprocessingDrawing" xmlns:wp="http://schemas.openxmlformats.org/drawingml/2006/wordprocessingDrawing" xmlns:w10="urn:schemas-microsoft-com:office:word" xmlns:w="http://schemas.openxmlformats.org/wordprocessingml/2006/main" xmlns:w14="http://schemas.microsoft.com/office/word/2010/wordml" xmlns:w15="http://schemas.microsoft.com/office/word/2012/wordml" xmlns:wpg="http://schemas.microsoft.com/office/word/2010/wordprocessingGroup" xmlns:wpi="http://schemas.microsoft.com/office/word/2010/wordprocessingInk" xmlns:wne="http://schemas.microsoft.com/office/word/2006/wordml" xmlns:wps="http://schemas.microsoft.com/office/word/2010/wordprocessingShape" mc:Ignorable="w14 w15 wp14">
+  <w:p>
+    <w:pPr>
+      <w:pStyle w:val="a5"/>
+      <w:pBdr>
+        <w:bottom w:val="single" w:sz="6" w:space="0" w:color="auto"/>
+      </w:pBdr>
+      <w:ind w:left="240" w:right="240"/>
+      <w:jc w:val="center"/>
+      <w:rPr>
+        <w:rFonts w:ascii="华文中宋" w:eastAsia="华文中宋" w:hAnsi="华文中宋"/>
+        <w:sz w:val="21"/>
+        <w:szCs w:val="21"/>
+      </w:rPr>
+    </w:pPr>
+    <w:r>
+      <w:rPr>
+        <w:rFonts w:ascii="华文中宋" w:eastAsia="华文中宋" w:hAnsi="华文中宋" w:hint="eastAsia"/>
+        <w:sz w:val="21"/>
+        <w:szCs w:val="21"/>
+      </w:rPr>
+      <w:t>华 中 科 技 大 学 毕 业 设 计（论 文）</w:t>
+    </w:r>
+  </w:p>
   <w:p>
     <w:pPr>
       <w:pStyle w:val="a5"/>
@@ -54132,8 +53044,8 @@
 </file>
 
 <file path=word/numbering.xml><?xml version="1.0" encoding="utf-8"?>
-<w:numbering xmlns:wpc="http://schemas.microsoft.com/office/word/2010/wordprocessingCanvas" xmlns:cx="http://schemas.microsoft.com/office/drawing/2014/chartex" xmlns:cx1="http://schemas.microsoft.com/office/drawing/2015/9/8/chartex" xmlns:mc="http://schemas.openxmlformats.org/markup-compatibility/2006" xmlns:o="urn:schemas-microsoft-com:office:office" xmlns:r="http://schemas.openxmlformats.org/officeDocument/2006/relationships" xmlns:m="http://schemas.openxmlformats.org/officeDocument/2006/math" xmlns:v="urn:schemas-microsoft-com:vml" xmlns:wp14="http://schemas.microsoft.com/office/word/2010/wordprocessingDrawing" xmlns:wp="http://schemas.openxmlformats.org/drawingml/2006/wordprocessingDrawing" xmlns:w10="urn:schemas-microsoft-com:office:word" xmlns:w="http://schemas.openxmlformats.org/wordprocessingml/2006/main" xmlns:w14="http://schemas.microsoft.com/office/word/2010/wordml" xmlns:w15="http://schemas.microsoft.com/office/word/2012/wordml" xmlns:w16se="http://schemas.microsoft.com/office/word/2015/wordml/symex" xmlns:wpg="http://schemas.microsoft.com/office/word/2010/wordprocessingGroup" xmlns:wpi="http://schemas.microsoft.com/office/word/2010/wordprocessingInk" xmlns:wne="http://schemas.microsoft.com/office/word/2006/wordml" xmlns:wps="http://schemas.microsoft.com/office/word/2010/wordprocessingShape" mc:Ignorable="w14 w15 w16se wp14">
-  <w:abstractNum w:abstractNumId="0" w15:restartNumberingAfterBreak="0">
+<w:numbering xmlns:wpc="http://schemas.microsoft.com/office/word/2010/wordprocessingCanvas" xmlns:mo="http://schemas.microsoft.com/office/mac/office/2008/main" xmlns:mc="http://schemas.openxmlformats.org/markup-compatibility/2006" xmlns:mv="urn:schemas-microsoft-com:mac:vml" xmlns:o="urn:schemas-microsoft-com:office:office" xmlns:r="http://schemas.openxmlformats.org/officeDocument/2006/relationships" xmlns:m="http://schemas.openxmlformats.org/officeDocument/2006/math" xmlns:v="urn:schemas-microsoft-com:vml" xmlns:wp14="http://schemas.microsoft.com/office/word/2010/wordprocessingDrawing" xmlns:wp="http://schemas.openxmlformats.org/drawingml/2006/wordprocessingDrawing" xmlns:w10="urn:schemas-microsoft-com:office:word" xmlns:w="http://schemas.openxmlformats.org/wordprocessingml/2006/main" xmlns:w14="http://schemas.microsoft.com/office/word/2010/wordml" xmlns:w15="http://schemas.microsoft.com/office/word/2012/wordml" xmlns:wpg="http://schemas.microsoft.com/office/word/2010/wordprocessingGroup" xmlns:wpi="http://schemas.microsoft.com/office/word/2010/wordprocessingInk" xmlns:wne="http://schemas.microsoft.com/office/word/2006/wordml" xmlns:wps="http://schemas.microsoft.com/office/word/2010/wordprocessingShape" mc:Ignorable="w14 w15 wp14">
+  <w:abstractNum w:abstractNumId="0">
     <w:nsid w:val="FFFFFF1D"/>
     <w:multiLevelType w:val="multilevel"/>
     <w:tmpl w:val="F91AE606"/>
@@ -54273,7 +53185,7 @@
       </w:rPr>
     </w:lvl>
   </w:abstractNum>
-  <w:abstractNum w:abstractNumId="1" w15:restartNumberingAfterBreak="0">
+  <w:abstractNum w:abstractNumId="1">
     <w:nsid w:val="00000001"/>
     <w:multiLevelType w:val="hybridMultilevel"/>
     <w:tmpl w:val="00000001"/>
@@ -54327,7 +53239,7 @@
       <w:lvlJc w:val="left"/>
     </w:lvl>
   </w:abstractNum>
-  <w:abstractNum w:abstractNumId="2" w15:restartNumberingAfterBreak="0">
+  <w:abstractNum w:abstractNumId="2">
     <w:nsid w:val="00A2760B"/>
     <w:multiLevelType w:val="hybridMultilevel"/>
     <w:tmpl w:val="54EE8BD2"/>
@@ -54416,7 +53328,7 @@
       </w:pPr>
     </w:lvl>
   </w:abstractNum>
-  <w:abstractNum w:abstractNumId="3" w15:restartNumberingAfterBreak="0">
+  <w:abstractNum w:abstractNumId="3">
     <w:nsid w:val="033C4B77"/>
     <w:multiLevelType w:val="hybridMultilevel"/>
     <w:tmpl w:val="CC4C2248"/>
@@ -54505,7 +53417,7 @@
       </w:pPr>
     </w:lvl>
   </w:abstractNum>
-  <w:abstractNum w:abstractNumId="4" w15:restartNumberingAfterBreak="0">
+  <w:abstractNum w:abstractNumId="4">
     <w:nsid w:val="068F3E66"/>
     <w:multiLevelType w:val="hybridMultilevel"/>
     <w:tmpl w:val="6F78DCBA"/>
@@ -54594,7 +53506,7 @@
       </w:pPr>
     </w:lvl>
   </w:abstractNum>
-  <w:abstractNum w:abstractNumId="5" w15:restartNumberingAfterBreak="0">
+  <w:abstractNum w:abstractNumId="5">
     <w:nsid w:val="09B05D84"/>
     <w:multiLevelType w:val="hybridMultilevel"/>
     <w:tmpl w:val="CB4E1640"/>
@@ -54683,7 +53595,7 @@
       </w:pPr>
     </w:lvl>
   </w:abstractNum>
-  <w:abstractNum w:abstractNumId="6" w15:restartNumberingAfterBreak="0">
+  <w:abstractNum w:abstractNumId="6">
     <w:nsid w:val="0AA87686"/>
     <w:multiLevelType w:val="multilevel"/>
     <w:tmpl w:val="5448C38A"/>
@@ -54823,7 +53735,7 @@
       </w:rPr>
     </w:lvl>
   </w:abstractNum>
-  <w:abstractNum w:abstractNumId="7" w15:restartNumberingAfterBreak="0">
+  <w:abstractNum w:abstractNumId="7">
     <w:nsid w:val="18911D3F"/>
     <w:multiLevelType w:val="hybridMultilevel"/>
     <w:tmpl w:val="DA8CE076"/>
@@ -54912,7 +53824,7 @@
       </w:pPr>
     </w:lvl>
   </w:abstractNum>
-  <w:abstractNum w:abstractNumId="8" w15:restartNumberingAfterBreak="0">
+  <w:abstractNum w:abstractNumId="8">
     <w:nsid w:val="1F8C788B"/>
     <w:multiLevelType w:val="hybridMultilevel"/>
     <w:tmpl w:val="9FCCF480"/>
@@ -54998,7 +53910,7 @@
       </w:pPr>
     </w:lvl>
   </w:abstractNum>
-  <w:abstractNum w:abstractNumId="9" w15:restartNumberingAfterBreak="0">
+  <w:abstractNum w:abstractNumId="9">
     <w:nsid w:val="27BB63C0"/>
     <w:multiLevelType w:val="hybridMultilevel"/>
     <w:tmpl w:val="0E86A598"/>
@@ -55087,7 +53999,7 @@
       </w:pPr>
     </w:lvl>
   </w:abstractNum>
-  <w:abstractNum w:abstractNumId="10" w15:restartNumberingAfterBreak="0">
+  <w:abstractNum w:abstractNumId="10">
     <w:nsid w:val="2E50768C"/>
     <w:multiLevelType w:val="hybridMultilevel"/>
     <w:tmpl w:val="E2B28C5C"/>
@@ -55176,7 +54088,7 @@
       </w:pPr>
     </w:lvl>
   </w:abstractNum>
-  <w:abstractNum w:abstractNumId="11" w15:restartNumberingAfterBreak="0">
+  <w:abstractNum w:abstractNumId="11">
     <w:nsid w:val="4DAC1459"/>
     <w:multiLevelType w:val="hybridMultilevel"/>
     <w:tmpl w:val="8ED64872"/>
@@ -55265,7 +54177,7 @@
       </w:pPr>
     </w:lvl>
   </w:abstractNum>
-  <w:abstractNum w:abstractNumId="12" w15:restartNumberingAfterBreak="0">
+  <w:abstractNum w:abstractNumId="12">
     <w:nsid w:val="4E6132F3"/>
     <w:multiLevelType w:val="hybridMultilevel"/>
     <w:tmpl w:val="8E18A8C8"/>
@@ -55354,7 +54266,7 @@
       </w:pPr>
     </w:lvl>
   </w:abstractNum>
-  <w:abstractNum w:abstractNumId="13" w15:restartNumberingAfterBreak="0">
+  <w:abstractNum w:abstractNumId="13">
     <w:nsid w:val="657471A0"/>
     <w:multiLevelType w:val="hybridMultilevel"/>
     <w:tmpl w:val="CA8AC1E6"/>
@@ -55443,7 +54355,7 @@
       </w:pPr>
     </w:lvl>
   </w:abstractNum>
-  <w:abstractNum w:abstractNumId="14" w15:restartNumberingAfterBreak="0">
+  <w:abstractNum w:abstractNumId="14">
     <w:nsid w:val="739C6C49"/>
     <w:multiLevelType w:val="hybridMultilevel"/>
     <w:tmpl w:val="AB0C5B52"/>
@@ -55532,7 +54444,7 @@
       </w:pPr>
     </w:lvl>
   </w:abstractNum>
-  <w:abstractNum w:abstractNumId="15" w15:restartNumberingAfterBreak="0">
+  <w:abstractNum w:abstractNumId="15">
     <w:nsid w:val="7A3A5102"/>
     <w:multiLevelType w:val="hybridMultilevel"/>
     <w:tmpl w:val="5624FFDC"/>
@@ -55621,7 +54533,7 @@
       </w:pPr>
     </w:lvl>
   </w:abstractNum>
-  <w:abstractNum w:abstractNumId="16" w15:restartNumberingAfterBreak="0">
+  <w:abstractNum w:abstractNumId="16">
     <w:nsid w:val="7AF01B3F"/>
     <w:multiLevelType w:val="hybridMultilevel"/>
     <w:tmpl w:val="8DF2DE6C"/>
@@ -55710,7 +54622,7 @@
       </w:pPr>
     </w:lvl>
   </w:abstractNum>
-  <w:abstractNum w:abstractNumId="17" w15:restartNumberingAfterBreak="0">
+  <w:abstractNum w:abstractNumId="17">
     <w:nsid w:val="7BC62DAD"/>
     <w:multiLevelType w:val="hybridMultilevel"/>
     <w:tmpl w:val="B1D006A2"/>
@@ -55857,7 +54769,7 @@
 </file>
 
 <file path=word/styles.xml><?xml version="1.0" encoding="utf-8"?>
-<w:styles xmlns:mc="http://schemas.openxmlformats.org/markup-compatibility/2006" xmlns:r="http://schemas.openxmlformats.org/officeDocument/2006/relationships" xmlns:w="http://schemas.openxmlformats.org/wordprocessingml/2006/main" xmlns:w14="http://schemas.microsoft.com/office/word/2010/wordml" xmlns:w15="http://schemas.microsoft.com/office/word/2012/wordml" xmlns:w16se="http://schemas.microsoft.com/office/word/2015/wordml/symex" mc:Ignorable="w14 w15 w16se">
+<w:styles xmlns:mc="http://schemas.openxmlformats.org/markup-compatibility/2006" xmlns:r="http://schemas.openxmlformats.org/officeDocument/2006/relationships" xmlns:w="http://schemas.openxmlformats.org/wordprocessingml/2006/main" xmlns:w14="http://schemas.microsoft.com/office/word/2010/wordml" xmlns:w15="http://schemas.microsoft.com/office/word/2012/wordml" mc:Ignorable="w14 w15">
   <w:docDefaults>
     <w:rPrDefault>
       <w:rPr>
@@ -55870,7 +54782,7 @@
     </w:rPrDefault>
     <w:pPrDefault/>
   </w:docDefaults>
-  <w:latentStyles w:defLockedState="0" w:defUIPriority="99" w:defSemiHidden="0" w:defUnhideWhenUsed="0" w:defQFormat="0" w:count="371">
+  <w:latentStyles w:defLockedState="0" w:defUIPriority="99" w:defSemiHidden="0" w:defUnhideWhenUsed="0" w:defQFormat="0" w:count="380">
     <w:lsdException w:name="Normal" w:uiPriority="0" w:qFormat="1"/>
     <w:lsdException w:name="heading 1" w:uiPriority="9" w:qFormat="1"/>
     <w:lsdException w:name="heading 2" w:semiHidden="1" w:uiPriority="9" w:unhideWhenUsed="1" w:qFormat="1"/>
@@ -56361,7 +55273,7 @@
     <w:unhideWhenUsed/>
   </w:style>
   <w:style w:type="character" w:customStyle="1" w:styleId="10">
-    <w:name w:val="标题 1 字符"/>
+    <w:name w:val="标题 1字符"/>
     <w:basedOn w:val="a0"/>
     <w:link w:val="1"/>
     <w:uiPriority w:val="9"/>
@@ -56394,7 +55306,7 @@
     </w:rPr>
   </w:style>
   <w:style w:type="character" w:customStyle="1" w:styleId="a4">
-    <w:name w:val="页脚 字符"/>
+    <w:name w:val="页脚字符"/>
     <w:basedOn w:val="a0"/>
     <w:link w:val="a3"/>
     <w:uiPriority w:val="99"/>
@@ -56429,7 +55341,7 @@
     </w:rPr>
   </w:style>
   <w:style w:type="character" w:customStyle="1" w:styleId="a6">
-    <w:name w:val="页眉 字符"/>
+    <w:name w:val="页眉字符"/>
     <w:basedOn w:val="a0"/>
     <w:link w:val="a5"/>
     <w:uiPriority w:val="99"/>
@@ -56481,7 +55393,7 @@
     </w:rPr>
   </w:style>
   <w:style w:type="character" w:customStyle="1" w:styleId="a9">
-    <w:name w:val="无间隔 字符"/>
+    <w:name w:val="无间隔字符"/>
     <w:link w:val="a8"/>
     <w:uiPriority w:val="1"/>
     <w:rsid w:val="00AF1C29"/>
@@ -56500,7 +55412,7 @@
     <w:rsid w:val="00AF1C29"/>
   </w:style>
   <w:style w:type="character" w:customStyle="1" w:styleId="20">
-    <w:name w:val="标题 2 字符"/>
+    <w:name w:val="标题 2字符"/>
     <w:basedOn w:val="a0"/>
     <w:link w:val="2"/>
     <w:uiPriority w:val="9"/>
@@ -56515,7 +55427,7 @@
     </w:rPr>
   </w:style>
   <w:style w:type="character" w:customStyle="1" w:styleId="30">
-    <w:name w:val="标题 3 字符"/>
+    <w:name w:val="标题 3字符"/>
     <w:basedOn w:val="a0"/>
     <w:link w:val="3"/>
     <w:uiPriority w:val="9"/>
@@ -56619,6 +55531,7 @@
       <w:rFonts w:ascii="Calibri" w:eastAsia="宋体" w:hAnsi="Calibri" w:cs="Times New Roman"/>
     </w:rPr>
     <w:tblPr>
+      <w:tblInd w:w="0" w:type="dxa"/>
       <w:tblBorders>
         <w:top w:val="single" w:sz="4" w:space="0" w:color="auto"/>
         <w:left w:val="single" w:sz="4" w:space="0" w:color="auto"/>
@@ -56627,6 +55540,12 @@
         <w:insideH w:val="single" w:sz="4" w:space="0" w:color="auto"/>
         <w:insideV w:val="single" w:sz="4" w:space="0" w:color="auto"/>
       </w:tblBorders>
+      <w:tblCellMar>
+        <w:top w:w="0" w:type="dxa"/>
+        <w:left w:w="108" w:type="dxa"/>
+        <w:bottom w:w="0" w:type="dxa"/>
+        <w:right w:w="108" w:type="dxa"/>
+      </w:tblCellMar>
     </w:tblPr>
   </w:style>
   <w:style w:type="character" w:customStyle="1" w:styleId="path-divider">
@@ -56680,7 +55599,7 @@
     </w:rPr>
   </w:style>
   <w:style w:type="character" w:customStyle="1" w:styleId="HTML0">
-    <w:name w:val="HTML 预设格式 字符"/>
+    <w:name w:val="HTML 预设格式字符"/>
     <w:basedOn w:val="a0"/>
     <w:link w:val="HTML"/>
     <w:uiPriority w:val="99"/>
@@ -56713,7 +55632,7 @@
     </w:rPr>
   </w:style>
   <w:style w:type="character" w:customStyle="1" w:styleId="af">
-    <w:name w:val="日期 字符"/>
+    <w:name w:val="日期字符"/>
     <w:basedOn w:val="a0"/>
     <w:link w:val="ae"/>
     <w:uiPriority w:val="99"/>
@@ -56821,7 +55740,7 @@
     </w:pPr>
   </w:style>
   <w:style w:type="character" w:customStyle="1" w:styleId="af5">
-    <w:name w:val="批注文字 字符"/>
+    <w:name w:val="批注文字字符"/>
     <w:basedOn w:val="a0"/>
     <w:link w:val="af4"/>
     <w:uiPriority w:val="99"/>
@@ -56847,7 +55766,7 @@
     </w:rPr>
   </w:style>
   <w:style w:type="character" w:customStyle="1" w:styleId="af7">
-    <w:name w:val="批注主题 字符"/>
+    <w:name w:val="批注主题字符"/>
     <w:basedOn w:val="af5"/>
     <w:link w:val="af6"/>
     <w:uiPriority w:val="99"/>
@@ -56874,7 +55793,7 @@
     </w:rPr>
   </w:style>
   <w:style w:type="character" w:customStyle="1" w:styleId="af9">
-    <w:name w:val="批注框文本 字符"/>
+    <w:name w:val="批注框文本字符"/>
     <w:basedOn w:val="a0"/>
     <w:link w:val="af8"/>
     <w:uiPriority w:val="99"/>
@@ -56886,7 +55805,7 @@
       <w:szCs w:val="18"/>
     </w:rPr>
   </w:style>
-  <w:style w:type="paragraph" w:styleId="TOC">
+  <w:style w:type="paragraph" w:styleId="afa">
     <w:name w:val="TOC Heading"/>
     <w:basedOn w:val="1"/>
     <w:next w:val="a"/>
@@ -56951,7 +55870,7 @@
       <w:szCs w:val="22"/>
     </w:rPr>
   </w:style>
-  <w:style w:type="character" w:styleId="afa">
+  <w:style w:type="character" w:styleId="afb">
     <w:name w:val="FollowedHyperlink"/>
     <w:basedOn w:val="a0"/>
     <w:uiPriority w:val="99"/>
@@ -57232,7 +56151,7 @@
 </file>
 
 <file path=customXml/itemProps1.xml><?xml version="1.0" encoding="utf-8"?>
-<ds:datastoreItem xmlns:ds="http://schemas.openxmlformats.org/officeDocument/2006/customXml" ds:itemID="{814B3E16-CA91-416C-8189-4F5A61650BC9}">
+<ds:datastoreItem xmlns:ds="http://schemas.openxmlformats.org/officeDocument/2006/customXml" ds:itemID="{5D7A12B7-E64B-D446-B288-B5DB472BFD3B}">
   <ds:schemaRefs>
     <ds:schemaRef ds:uri="http://schemas.openxmlformats.org/officeDocument/2006/bibliography"/>
   </ds:schemaRefs>

--- a/Word/毕业论文.docx
+++ b/Word/毕业论文.docx
@@ -1,41 +1,7 @@
 
 <file path=word/document.xml><?xml version="1.0" encoding="utf-8"?>
-<w:document xmlns:wpc="http://schemas.microsoft.com/office/word/2010/wordprocessingCanvas" xmlns:mo="http://schemas.microsoft.com/office/mac/office/2008/main" xmlns:mc="http://schemas.openxmlformats.org/markup-compatibility/2006" xmlns:mv="urn:schemas-microsoft-com:mac:vml" xmlns:o="urn:schemas-microsoft-com:office:office" xmlns:r="http://schemas.openxmlformats.org/officeDocument/2006/relationships" xmlns:m="http://schemas.openxmlformats.org/officeDocument/2006/math" xmlns:v="urn:schemas-microsoft-com:vml" xmlns:wp14="http://schemas.microsoft.com/office/word/2010/wordprocessingDrawing" xmlns:wp="http://schemas.openxmlformats.org/drawingml/2006/wordprocessingDrawing" xmlns:w10="urn:schemas-microsoft-com:office:word" xmlns:w="http://schemas.openxmlformats.org/wordprocessingml/2006/main" xmlns:w14="http://schemas.microsoft.com/office/word/2010/wordml" xmlns:w15="http://schemas.microsoft.com/office/word/2012/wordml" xmlns:wpg="http://schemas.microsoft.com/office/word/2010/wordprocessingGroup" xmlns:wpi="http://schemas.microsoft.com/office/word/2010/wordprocessingInk" xmlns:wne="http://schemas.microsoft.com/office/word/2006/wordml" xmlns:wps="http://schemas.microsoft.com/office/word/2010/wordprocessingShape" mc:Ignorable="w14 w15 wp14">
+<w:document xmlns:wpc="http://schemas.microsoft.com/office/word/2010/wordprocessingCanvas" xmlns:cx="http://schemas.microsoft.com/office/drawing/2014/chartex" xmlns:cx1="http://schemas.microsoft.com/office/drawing/2015/9/8/chartex" xmlns:mc="http://schemas.openxmlformats.org/markup-compatibility/2006" xmlns:o="urn:schemas-microsoft-com:office:office" xmlns:r="http://schemas.openxmlformats.org/officeDocument/2006/relationships" xmlns:m="http://schemas.openxmlformats.org/officeDocument/2006/math" xmlns:v="urn:schemas-microsoft-com:vml" xmlns:wp14="http://schemas.microsoft.com/office/word/2010/wordprocessingDrawing" xmlns:wp="http://schemas.openxmlformats.org/drawingml/2006/wordprocessingDrawing" xmlns:w10="urn:schemas-microsoft-com:office:word" xmlns:w="http://schemas.openxmlformats.org/wordprocessingml/2006/main" xmlns:w14="http://schemas.microsoft.com/office/word/2010/wordml" xmlns:w15="http://schemas.microsoft.com/office/word/2012/wordml" xmlns:w16se="http://schemas.microsoft.com/office/word/2015/wordml/symex" xmlns:wpg="http://schemas.microsoft.com/office/word/2010/wordprocessingGroup" xmlns:wpi="http://schemas.microsoft.com/office/word/2010/wordprocessingInk" xmlns:wne="http://schemas.microsoft.com/office/word/2006/wordml" xmlns:wps="http://schemas.microsoft.com/office/word/2010/wordprocessingShape" mc:Ignorable="w14 w15 w16se wp14">
   <w:body>
-    <w:p>
-      <w:pPr>
-        <w:spacing w:line="360" w:lineRule="auto"/>
-        <w:jc w:val="left"/>
-        <w:rPr>
-          <w:rFonts w:ascii="楷体_GB2312" w:eastAsia="楷体_GB2312" w:hAnsi="黑体"/>
-          <w:bCs/>
-          <w:color w:val="FF0000"/>
-          <w:sz w:val="36"/>
-          <w:szCs w:val="36"/>
-        </w:rPr>
-      </w:pPr>
-      <w:r>
-        <w:rPr>
-          <w:rFonts w:ascii="楷体_GB2312" w:eastAsia="楷体_GB2312" w:hint="eastAsia"/>
-          <w:color w:val="FF0000"/>
-        </w:rPr>
-        <w:t>（</w:t>
-      </w:r>
-      <w:r>
-        <w:rPr>
-          <w:rFonts w:ascii="楷体_GB2312" w:eastAsia="楷体_GB2312" w:hint="eastAsia"/>
-          <w:color w:val="FF0000"/>
-        </w:rPr>
-        <w:t>封面、封底用120克白色铜版纸打印，红色字打印时删掉</w:t>
-      </w:r>
-      <w:r>
-        <w:rPr>
-          <w:rFonts w:ascii="楷体_GB2312" w:eastAsia="楷体_GB2312" w:hint="eastAsia"/>
-          <w:color w:val="FF0000"/>
-        </w:rPr>
-        <w:t>）</w:t>
-      </w:r>
-    </w:p>
     <w:p>
       <w:pPr>
         <w:spacing w:line="360" w:lineRule="auto"/>
@@ -53,9 +19,9 @@
         </w:rPr>
         <w:t xml:space="preserve"> </w:t>
       </w:r>
-      <w:bookmarkStart w:id="0" w:name="_MON_1065102613"/>
+      <w:bookmarkStart w:id="0" w:name="_MON_1064953734"/>
       <w:bookmarkEnd w:id="0"/>
-      <w:bookmarkStart w:id="1" w:name="_MON_1064953734"/>
+      <w:bookmarkStart w:id="1" w:name="_MON_1065102613"/>
       <w:bookmarkEnd w:id="1"/>
       <w:r>
         <w:rPr>
@@ -83,10 +49,10 @@
             <v:path o:extrusionok="f" gradientshapeok="t" o:connecttype="rect"/>
             <o:lock v:ext="edit" aspectratio="t"/>
           </v:shapetype>
-          <v:shape id="_x0000_i1025" type="#_x0000_t75" style="width:204.65pt;height:46.1pt" o:ole="" filled="t">
+          <v:shape id="_x0000_i1025" type="#_x0000_t75" style="width:204.3pt;height:46.05pt" o:ole="" filled="t">
             <v:imagedata r:id="rId8" o:title=""/>
           </v:shape>
-          <o:OLEObject Type="Embed" ProgID="Word.Picture.8" ShapeID="_x0000_i1025" DrawAspect="Content" ObjectID="_1588072323" r:id="rId9"/>
+          <o:OLEObject Type="Embed" ProgID="Word.Picture.8" ShapeID="_x0000_i1025" DrawAspect="Content" ObjectID="_1588072863" r:id="rId9"/>
         </w:object>
       </w:r>
     </w:p>
@@ -142,45 +108,22 @@
     </w:p>
     <w:p>
       <w:pPr>
-        <w:spacing w:line="360" w:lineRule="auto"/>
-        <w:jc w:val="center"/>
-        <w:rPr>
-          <w:rFonts w:ascii="楷体_GB2312" w:eastAsia="楷体_GB2312" w:hAnsi="黑体"/>
-          <w:bCs/>
-          <w:color w:val="FF0000"/>
-          <w:sz w:val="36"/>
-          <w:szCs w:val="36"/>
-        </w:rPr>
-      </w:pPr>
-      <w:r>
-        <w:rPr>
-          <w:rFonts w:ascii="楷体_GB2312" w:eastAsia="楷体_GB2312" w:hint="eastAsia"/>
-          <w:color w:val="FF0000"/>
-        </w:rPr>
-        <w:t>（</w:t>
-      </w:r>
-      <w:r>
-        <w:rPr>
-          <w:rFonts w:ascii="楷体_GB2312" w:eastAsia="楷体_GB2312" w:hint="eastAsia"/>
-          <w:color w:val="FF0000"/>
-        </w:rPr>
-        <w:t>上一行为</w:t>
-      </w:r>
-      <w:r>
-        <w:rPr>
-          <w:rFonts w:ascii="楷体_GB2312" w:eastAsia="楷体_GB2312" w:hint="eastAsia"/>
-          <w:color w:val="FF0000"/>
-        </w:rPr>
-        <w:t>华文中宋小初号加粗居中）</w:t>
-      </w:r>
-    </w:p>
-    <w:p>
-      <w:pPr>
         <w:adjustRightInd w:val="0"/>
         <w:snapToGrid w:val="0"/>
         <w:spacing w:line="264" w:lineRule="auto"/>
         <w:rPr>
-          <w:rFonts w:eastAsia="华文中宋"/>
+          <w:rFonts w:ascii="楷体_GB2312" w:eastAsia="楷体_GB2312"/>
+          <w:color w:val="FF0000"/>
+        </w:rPr>
+      </w:pPr>
+    </w:p>
+    <w:p>
+      <w:pPr>
+        <w:adjustRightInd w:val="0"/>
+        <w:snapToGrid w:val="0"/>
+        <w:spacing w:line="264" w:lineRule="auto"/>
+        <w:rPr>
+          <w:rFonts w:eastAsia="华文中宋" w:hint="eastAsia"/>
           <w:b/>
           <w:bCs/>
           <w:spacing w:val="12"/>
@@ -211,31 +154,22 @@
     </w:p>
     <w:p>
       <w:pPr>
-        <w:spacing w:line="360" w:lineRule="auto"/>
-        <w:jc w:val="center"/>
-        <w:rPr>
-          <w:rFonts w:ascii="黑体" w:eastAsia="黑体" w:hAnsi="黑体"/>
-          <w:bCs/>
-          <w:color w:val="FF0000"/>
-          <w:sz w:val="36"/>
-          <w:szCs w:val="36"/>
-        </w:rPr>
-      </w:pPr>
-      <w:r>
-        <w:rPr>
-          <w:rFonts w:ascii="楷体_GB2312" w:eastAsia="楷体_GB2312" w:hint="eastAsia"/>
-          <w:color w:val="FF0000"/>
-        </w:rPr>
-        <w:t>（黑体2号加粗居中）</w:t>
-      </w:r>
-    </w:p>
-    <w:p>
-      <w:pPr>
         <w:adjustRightInd w:val="0"/>
         <w:snapToGrid w:val="0"/>
         <w:spacing w:line="264" w:lineRule="auto"/>
         <w:rPr>
-          <w:rFonts w:eastAsia="华文中宋"/>
+          <w:rFonts w:ascii="楷体_GB2312" w:eastAsia="楷体_GB2312"/>
+          <w:color w:val="FF0000"/>
+        </w:rPr>
+      </w:pPr>
+    </w:p>
+    <w:p>
+      <w:pPr>
+        <w:adjustRightInd w:val="0"/>
+        <w:snapToGrid w:val="0"/>
+        <w:spacing w:line="264" w:lineRule="auto"/>
+        <w:rPr>
+          <w:rFonts w:eastAsia="华文中宋" w:hint="eastAsia"/>
           <w:b/>
           <w:bCs/>
           <w:spacing w:val="12"/>
@@ -384,7 +318,7 @@
                     </wp:anchor>
                   </w:drawing>
                 </mc:Choice>
-                <mc:Fallback xmlns:w16se="http://schemas.microsoft.com/office/word/2015/wordml/symex" xmlns:cx1="http://schemas.microsoft.com/office/drawing/2015/9/8/chartex" xmlns:cx="http://schemas.microsoft.com/office/drawing/2014/chartex">
+                <mc:Fallback xmlns:mv="urn:schemas-microsoft-com:mac:vml" xmlns:mo="http://schemas.microsoft.com/office/mac/office/2008/main">
                   <w:pict>
                     <v:shapetype w14:anchorId="018B8835" id="_x0000_t32" coordsize="21600,21600" o:spt="32" o:oned="t" path="m0,0l21600,21600e" filled="f">
                       <v:path arrowok="t" fillok="f" o:connecttype="none"/>
@@ -520,7 +454,7 @@
                     </wp:anchor>
                   </w:drawing>
                 </mc:Choice>
-                <mc:Fallback xmlns:w16se="http://schemas.microsoft.com/office/word/2015/wordml/symex" xmlns:cx1="http://schemas.microsoft.com/office/drawing/2015/9/8/chartex" xmlns:cx="http://schemas.microsoft.com/office/drawing/2014/chartex">
+                <mc:Fallback xmlns:mv="urn:schemas-microsoft-com:mac:vml" xmlns:mo="http://schemas.microsoft.com/office/mac/office/2008/main">
                   <w:pict>
                     <v:shape w14:anchorId="2A041D61" id="AutoShape_x0020_2" o:spid="_x0000_s1026" type="#_x0000_t32" style="position:absolute;left:0;text-align:left;margin-left:16.9pt;margin-top:31.4pt;width:243pt;height:0;z-index:251659264;visibility:visible;mso-wrap-style:square;mso-width-percent:0;mso-height-percent:0;mso-wrap-distance-left:9pt;mso-wrap-distance-top:-1emu;mso-wrap-distance-right:9pt;mso-wrap-distance-bottom:-1emu;mso-position-horizontal:absolute;mso-position-horizontal-relative:text;mso-position-vertical:absolute;mso-position-vertical-relative:text;mso-width-percent:0;mso-height-percent:0;mso-width-relative:page;mso-height-relative:page" o:gfxdata="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" strokeweight=".25pt"/>
                   </w:pict>
@@ -666,7 +600,7 @@
                     </wp:anchor>
                   </w:drawing>
                 </mc:Choice>
-                <mc:Fallback xmlns:w16se="http://schemas.microsoft.com/office/word/2015/wordml/symex" xmlns:cx1="http://schemas.microsoft.com/office/drawing/2015/9/8/chartex" xmlns:cx="http://schemas.microsoft.com/office/drawing/2014/chartex">
+                <mc:Fallback xmlns:mv="urn:schemas-microsoft-com:mac:vml" xmlns:mo="http://schemas.microsoft.com/office/mac/office/2008/main">
                   <w:pict>
                     <v:shape w14:anchorId="70CAF5ED" id="AutoShape_x0020_3" o:spid="_x0000_s1026" type="#_x0000_t32" style="position:absolute;left:0;text-align:left;margin-left:16.9pt;margin-top:30.9pt;width:243pt;height:0;z-index:251660288;visibility:visible;mso-wrap-style:square;mso-width-percent:0;mso-height-percent:0;mso-wrap-distance-left:9pt;mso-wrap-distance-top:-1emu;mso-wrap-distance-right:9pt;mso-wrap-distance-bottom:-1emu;mso-position-horizontal:absolute;mso-position-horizontal-relative:text;mso-position-vertical:absolute;mso-position-vertical-relative:text;mso-width-percent:0;mso-height-percent:0;mso-width-relative:page;mso-height-relative:page" o:gfxdata="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" strokeweight=".25pt"/>
                   </w:pict>
@@ -811,7 +745,7 @@
                     </wp:anchor>
                   </w:drawing>
                 </mc:Choice>
-                <mc:Fallback xmlns:w16se="http://schemas.microsoft.com/office/word/2015/wordml/symex" xmlns:cx1="http://schemas.microsoft.com/office/drawing/2015/9/8/chartex" xmlns:cx="http://schemas.microsoft.com/office/drawing/2014/chartex">
+                <mc:Fallback xmlns:mv="urn:schemas-microsoft-com:mac:vml" xmlns:mo="http://schemas.microsoft.com/office/mac/office/2008/main">
                   <w:pict>
                     <v:shape w14:anchorId="3D2F3696" id="AutoShape_x0020_4" o:spid="_x0000_s1026" type="#_x0000_t32" style="position:absolute;left:0;text-align:left;margin-left:16.9pt;margin-top:31.5pt;width:243pt;height:0;z-index:251661312;visibility:visible;mso-wrap-style:square;mso-width-percent:0;mso-height-percent:0;mso-wrap-distance-left:9pt;mso-wrap-distance-top:-1emu;mso-wrap-distance-right:9pt;mso-wrap-distance-bottom:-1emu;mso-position-horizontal:absolute;mso-position-horizontal-relative:text;mso-position-vertical:absolute;mso-position-vertical-relative:text;mso-width-percent:0;mso-height-percent:0;mso-width-relative:page;mso-height-relative:page" o:gfxdata="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" strokeweight=".25pt"/>
                   </w:pict>
@@ -946,7 +880,7 @@
                     </wp:anchor>
                   </w:drawing>
                 </mc:Choice>
-                <mc:Fallback xmlns:w16se="http://schemas.microsoft.com/office/word/2015/wordml/symex" xmlns:cx1="http://schemas.microsoft.com/office/drawing/2015/9/8/chartex" xmlns:cx="http://schemas.microsoft.com/office/drawing/2014/chartex">
+                <mc:Fallback xmlns:mv="urn:schemas-microsoft-com:mac:vml" xmlns:mo="http://schemas.microsoft.com/office/mac/office/2008/main">
                   <w:pict>
                     <v:shape w14:anchorId="27151B74" id="AutoShape_x0020_5" o:spid="_x0000_s1026" type="#_x0000_t32" style="position:absolute;left:0;text-align:left;margin-left:16.9pt;margin-top:31pt;width:243pt;height:0;z-index:251662336;visibility:visible;mso-wrap-style:square;mso-width-percent:0;mso-height-percent:0;mso-wrap-distance-left:9pt;mso-wrap-distance-top:-1emu;mso-wrap-distance-right:9pt;mso-wrap-distance-bottom:-1emu;mso-position-horizontal:absolute;mso-position-horizontal-relative:text;mso-position-vertical:absolute;mso-position-vertical-relative:text;mso-width-percent:0;mso-height-percent:0;mso-width-relative:page;mso-height-relative:page" o:gfxdata="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" strokeweight=".25pt"/>
                   </w:pict>
@@ -1004,7 +938,7 @@
       <w:pPr>
         <w:jc w:val="center"/>
         <w:rPr>
-          <w:rFonts w:ascii="华文中宋" w:eastAsia="华文中宋" w:hAnsi="华文中宋"/>
+          <w:rFonts w:ascii="华文中宋" w:eastAsia="华文中宋" w:hAnsi="华文中宋" w:hint="eastAsia"/>
           <w:bCs/>
           <w:noProof/>
           <w:kern w:val="0"/>
@@ -1018,11 +952,8 @@
         <w:spacing w:line="360" w:lineRule="auto"/>
         <w:jc w:val="center"/>
         <w:rPr>
-          <w:rFonts w:ascii="黑体" w:eastAsia="黑体" w:hAnsi="黑体"/>
-          <w:bCs/>
+          <w:rFonts w:ascii="楷体_GB2312" w:eastAsia="楷体_GB2312"/>
           <w:color w:val="FF0000"/>
-          <w:sz w:val="36"/>
-          <w:szCs w:val="36"/>
         </w:rPr>
       </w:pPr>
       <w:r>
@@ -1036,13 +967,19 @@
         </w:rPr>
         <w:t>年   月   日</w:t>
       </w:r>
-      <w:r>
-        <w:rPr>
-          <w:rFonts w:ascii="楷体_GB2312" w:eastAsia="楷体_GB2312" w:hint="eastAsia"/>
+    </w:p>
+    <w:p>
+      <w:pPr>
+        <w:spacing w:line="360" w:lineRule="auto"/>
+        <w:jc w:val="center"/>
+        <w:rPr>
+          <w:rFonts w:ascii="黑体" w:eastAsia="黑体" w:hAnsi="黑体" w:hint="eastAsia"/>
+          <w:bCs/>
           <w:color w:val="FF0000"/>
-        </w:rPr>
-        <w:t>（华文中宋3号居中）</w:t>
-      </w:r>
+          <w:sz w:val="36"/>
+          <w:szCs w:val="36"/>
+        </w:rPr>
+      </w:pPr>
     </w:p>
     <w:p>
       <w:pPr>
@@ -1057,10 +994,10 @@
         </w:rPr>
       </w:pPr>
     </w:p>
-    <w:p/>
     <w:p>
       <w:pPr>
         <w:rPr>
+          <w:rFonts w:hint="eastAsia"/>
           <w:b/>
           <w:bCs/>
           <w:sz w:val="28"/>
@@ -1582,7 +1519,6 @@
         </w:rPr>
         <w:t xml:space="preserve"> (注：此页内容装订在论文扉页)</w:t>
       </w:r>
-      <w:bookmarkStart w:id="2" w:name="_Toc514322918"/>
     </w:p>
     <w:p>
       <w:pPr>
@@ -1595,6 +1531,7 @@
           <w:szCs w:val="36"/>
         </w:rPr>
       </w:pPr>
+      <w:bookmarkStart w:id="2" w:name="_Toc514330697"/>
       <w:r>
         <w:rPr>
           <w:rStyle w:val="10"/>
@@ -2626,7 +2563,6 @@
         <w:spacing w:beforeLines="50" w:before="163" w:line="360" w:lineRule="auto"/>
         <w:ind w:left="240" w:right="240"/>
         <w:rPr>
-          <w:rFonts w:hint="eastAsia"/>
           <w:b/>
           <w:bCs/>
         </w:rPr>
@@ -2651,7 +2587,7 @@
           <w:color w:val="FF0000"/>
         </w:rPr>
       </w:pPr>
-      <w:bookmarkStart w:id="3" w:name="_Toc514322919"/>
+      <w:bookmarkStart w:id="3" w:name="_Toc514330698"/>
       <w:r>
         <w:rPr>
           <w:rStyle w:val="10"/>
@@ -2715,12 +2651,7 @@
         <w:ind w:left="240" w:right="240" w:firstLineChars="200" w:firstLine="480"/>
       </w:pPr>
       <w:r>
-        <w:t>The main research work and achievements of this article a</w:t>
-      </w:r>
-      <w:bookmarkStart w:id="4" w:name="_GoBack"/>
-      <w:bookmarkEnd w:id="4"/>
-      <w:r>
-        <w:t>re as follows:</w:t>
+        <w:t>The main research work and achievements of this article are as follows:</w:t>
       </w:r>
     </w:p>
     <w:p>
@@ -2885,13 +2816,13 @@
         </w:tabs>
         <w:ind w:right="240"/>
       </w:pPr>
-      <w:bookmarkStart w:id="5" w:name="_Toc169531124"/>
-      <w:bookmarkStart w:id="6" w:name="_Toc169531231"/>
-      <w:bookmarkStart w:id="7" w:name="_Toc169531621"/>
-      <w:bookmarkStart w:id="8" w:name="_Toc169703550"/>
-      <w:bookmarkStart w:id="9" w:name="_Toc169709665"/>
-      <w:bookmarkStart w:id="10" w:name="_Toc169776804"/>
-      <w:bookmarkStart w:id="11" w:name="_Toc177972378"/>
+      <w:bookmarkStart w:id="4" w:name="_Toc169531124"/>
+      <w:bookmarkStart w:id="5" w:name="_Toc169531231"/>
+      <w:bookmarkStart w:id="6" w:name="_Toc169531621"/>
+      <w:bookmarkStart w:id="7" w:name="_Toc169703550"/>
+      <w:bookmarkStart w:id="8" w:name="_Toc169709665"/>
+      <w:bookmarkStart w:id="9" w:name="_Toc169776804"/>
+      <w:bookmarkStart w:id="10" w:name="_Toc177972378"/>
     </w:p>
     <w:p>
       <w:pPr>
@@ -2909,17 +2840,17 @@
         </w:sectPr>
       </w:pPr>
     </w:p>
+    <w:bookmarkEnd w:id="4"/>
     <w:bookmarkEnd w:id="5"/>
     <w:bookmarkEnd w:id="6"/>
     <w:bookmarkEnd w:id="7"/>
     <w:bookmarkEnd w:id="8"/>
     <w:bookmarkEnd w:id="9"/>
     <w:bookmarkEnd w:id="10"/>
-    <w:bookmarkEnd w:id="11"/>
     <w:p>
       <w:pPr>
         <w:spacing w:beforeLines="50" w:before="156" w:afterLines="50" w:after="156"/>
-        <w:ind w:leftChars="171" w:left="410" w:rightChars="1148" w:right="2755" w:firstLineChars="274" w:firstLine="986"/>
+        <w:ind w:leftChars="171" w:left="410" w:rightChars="1148" w:right="2755" w:firstLineChars="274" w:firstLine="990"/>
         <w:jc w:val="center"/>
         <w:rPr>
           <w:rStyle w:val="10"/>
@@ -2966,7 +2897,7 @@
       <w:sdtContent>
         <w:p>
           <w:pPr>
-            <w:pStyle w:val="afa"/>
+            <w:pStyle w:val="TOC"/>
           </w:pPr>
         </w:p>
         <w:p>
@@ -2975,6 +2906,8 @@
             <w:rPr>
               <w:rFonts w:asciiTheme="minorHAnsi" w:eastAsiaTheme="minorEastAsia" w:hAnsiTheme="minorHAnsi" w:cstheme="minorBidi"/>
               <w:noProof/>
+              <w:sz w:val="21"/>
+              <w:szCs w:val="22"/>
             </w:rPr>
           </w:pPr>
           <w:r>
@@ -2986,15 +2919,30 @@
           <w:r>
             <w:fldChar w:fldCharType="separate"/>
           </w:r>
-          <w:hyperlink w:anchor="_Toc514322918" w:history="1">
+          <w:hyperlink w:anchor="_Toc514330697" w:history="1">
             <w:r>
               <w:rPr>
                 <w:rStyle w:val="a7"/>
                 <w:b/>
                 <w:noProof/>
-                <w:color w:val="auto"/>
-              </w:rPr>
-              <w:t>摘要</w:t>
+              </w:rPr>
+              <w:t>摘</w:t>
+            </w:r>
+            <w:r>
+              <w:rPr>
+                <w:rStyle w:val="a7"/>
+                <w:b/>
+                <w:noProof/>
+              </w:rPr>
+              <w:t xml:space="preserve">  </w:t>
+            </w:r>
+            <w:r>
+              <w:rPr>
+                <w:rStyle w:val="a7"/>
+                <w:b/>
+                <w:noProof/>
+              </w:rPr>
+              <w:t>要</w:t>
             </w:r>
             <w:r>
               <w:rPr>
@@ -3015,7 +2963,7 @@
                 <w:noProof/>
                 <w:webHidden/>
               </w:rPr>
-              <w:instrText xml:space="preserve"> PAGEREF _Toc514322918 \h </w:instrText>
+              <w:instrText xml:space="preserve"> PAGEREF _Toc514330697 \h </w:instrText>
             </w:r>
             <w:r>
               <w:rPr>
@@ -3052,15 +3000,16 @@
             <w:rPr>
               <w:rFonts w:asciiTheme="minorHAnsi" w:eastAsiaTheme="minorEastAsia" w:hAnsiTheme="minorHAnsi" w:cstheme="minorBidi"/>
               <w:noProof/>
+              <w:sz w:val="21"/>
+              <w:szCs w:val="22"/>
             </w:rPr>
           </w:pPr>
-          <w:hyperlink w:anchor="_Toc514322919" w:history="1">
+          <w:hyperlink w:anchor="_Toc514330698" w:history="1">
             <w:r>
               <w:rPr>
                 <w:rStyle w:val="a7"/>
                 <w:b/>
                 <w:noProof/>
-                <w:color w:val="auto"/>
               </w:rPr>
               <w:t>Abstract</w:t>
             </w:r>
@@ -3083,7 +3032,7 @@
                 <w:noProof/>
                 <w:webHidden/>
               </w:rPr>
-              <w:instrText xml:space="preserve"> PAGEREF _Toc514322919 \h </w:instrText>
+              <w:instrText xml:space="preserve"> PAGEREF _Toc514330698 \h </w:instrText>
             </w:r>
             <w:r>
               <w:rPr>
@@ -3103,7 +3052,7 @@
                 <w:noProof/>
                 <w:webHidden/>
               </w:rPr>
-              <w:t>I</w:t>
+              <w:t>II</w:t>
             </w:r>
             <w:r>
               <w:rPr>
@@ -3120,20 +3069,32 @@
             <w:rPr>
               <w:rFonts w:asciiTheme="minorHAnsi" w:eastAsiaTheme="minorEastAsia" w:hAnsiTheme="minorHAnsi" w:cstheme="minorBidi"/>
               <w:noProof/>
+              <w:sz w:val="21"/>
+              <w:szCs w:val="22"/>
             </w:rPr>
           </w:pPr>
-          <w:hyperlink w:anchor="_Toc514322920" w:history="1">
+          <w:hyperlink w:anchor="_Toc514330699" w:history="1">
             <w:r>
               <w:rPr>
                 <w:rStyle w:val="a7"/>
-                <w:rFonts w:asciiTheme="majorEastAsia" w:eastAsiaTheme="majorEastAsia" w:hAnsiTheme="majorEastAsia"/>
+                <w:rFonts w:eastAsia="黑体"/>
                 <w:b/>
                 <w:bCs/>
                 <w:noProof/>
-                <w:color w:val="auto"/>
                 <w:kern w:val="44"/>
               </w:rPr>
-              <w:t>1   绪论</w:t>
+              <w:t xml:space="preserve">1 </w:t>
+            </w:r>
+            <w:r>
+              <w:rPr>
+                <w:rStyle w:val="a7"/>
+                <w:rFonts w:eastAsia="黑体"/>
+                <w:b/>
+                <w:bCs/>
+                <w:noProof/>
+                <w:kern w:val="44"/>
+              </w:rPr>
+              <w:t>绪论</w:t>
             </w:r>
             <w:r>
               <w:rPr>
@@ -3154,7 +3115,7 @@
                 <w:noProof/>
                 <w:webHidden/>
               </w:rPr>
-              <w:instrText xml:space="preserve"> PAGEREF _Toc514322920 \h </w:instrText>
+              <w:instrText xml:space="preserve"> PAGEREF _Toc514330699 \h </w:instrText>
             </w:r>
             <w:r>
               <w:rPr>
@@ -3174,7 +3135,7 @@
                 <w:noProof/>
                 <w:webHidden/>
               </w:rPr>
-              <w:t>5</w:t>
+              <w:t>1</w:t>
             </w:r>
             <w:r>
               <w:rPr>
@@ -3196,29 +3157,22 @@
               <w:rFonts w:cstheme="minorBidi"/>
               <w:noProof/>
               <w:kern w:val="2"/>
-              <w:sz w:val="24"/>
-              <w:szCs w:val="24"/>
+              <w:sz w:val="21"/>
             </w:rPr>
           </w:pPr>
-          <w:hyperlink w:anchor="_Toc514322921" w:history="1">
+          <w:hyperlink w:anchor="_Toc514330700" w:history="1">
             <w:r>
               <w:rPr>
                 <w:rStyle w:val="a7"/>
                 <w:rFonts w:ascii="Times New Roman" w:hAnsi="Times New Roman"/>
                 <w:noProof/>
-                <w:color w:val="auto"/>
-                <w:sz w:val="24"/>
-                <w:szCs w:val="24"/>
-              </w:rPr>
-              <w:t xml:space="preserve">1.1  </w:t>
+              </w:rPr>
+              <w:t xml:space="preserve">1.1 </w:t>
             </w:r>
             <w:r>
               <w:rPr>
                 <w:rStyle w:val="a7"/>
                 <w:noProof/>
-                <w:color w:val="auto"/>
-                <w:sz w:val="24"/>
-                <w:szCs w:val="24"/>
               </w:rPr>
               <w:t>选题背景和意义</w:t>
             </w:r>
@@ -3226,8 +3180,6 @@
               <w:rPr>
                 <w:noProof/>
                 <w:webHidden/>
-                <w:sz w:val="24"/>
-                <w:szCs w:val="24"/>
               </w:rPr>
               <w:tab/>
             </w:r>
@@ -3235,8 +3187,6 @@
               <w:rPr>
                 <w:noProof/>
                 <w:webHidden/>
-                <w:sz w:val="24"/>
-                <w:szCs w:val="24"/>
               </w:rPr>
               <w:fldChar w:fldCharType="begin"/>
             </w:r>
@@ -3244,25 +3194,19 @@
               <w:rPr>
                 <w:noProof/>
                 <w:webHidden/>
-                <w:sz w:val="24"/>
-                <w:szCs w:val="24"/>
-              </w:rPr>
-              <w:instrText xml:space="preserve"> PAGEREF _Toc514322921 \h </w:instrText>
+              </w:rPr>
+              <w:instrText xml:space="preserve"> PAGEREF _Toc514330700 \h </w:instrText>
             </w:r>
             <w:r>
               <w:rPr>
                 <w:noProof/>
                 <w:webHidden/>
-                <w:sz w:val="24"/>
-                <w:szCs w:val="24"/>
               </w:rPr>
             </w:r>
             <w:r>
               <w:rPr>
                 <w:noProof/>
                 <w:webHidden/>
-                <w:sz w:val="24"/>
-                <w:szCs w:val="24"/>
               </w:rPr>
               <w:fldChar w:fldCharType="separate"/>
             </w:r>
@@ -3270,17 +3214,13 @@
               <w:rPr>
                 <w:noProof/>
                 <w:webHidden/>
-                <w:sz w:val="24"/>
-                <w:szCs w:val="24"/>
-              </w:rPr>
-              <w:t>5</w:t>
+              </w:rPr>
+              <w:t>1</w:t>
             </w:r>
             <w:r>
               <w:rPr>
                 <w:noProof/>
                 <w:webHidden/>
-                <w:sz w:val="24"/>
-                <w:szCs w:val="24"/>
               </w:rPr>
               <w:fldChar w:fldCharType="end"/>
             </w:r>
@@ -3297,29 +3237,22 @@
               <w:rFonts w:cstheme="minorBidi"/>
               <w:noProof/>
               <w:kern w:val="2"/>
-              <w:sz w:val="24"/>
-              <w:szCs w:val="24"/>
+              <w:sz w:val="21"/>
             </w:rPr>
           </w:pPr>
-          <w:hyperlink w:anchor="_Toc514322922" w:history="1">
+          <w:hyperlink w:anchor="_Toc514330701" w:history="1">
             <w:r>
               <w:rPr>
                 <w:rStyle w:val="a7"/>
                 <w:rFonts w:ascii="Times New Roman" w:hAnsi="Times New Roman"/>
                 <w:noProof/>
-                <w:color w:val="auto"/>
-                <w:sz w:val="24"/>
-                <w:szCs w:val="24"/>
-              </w:rPr>
-              <w:t xml:space="preserve">1.2  </w:t>
+              </w:rPr>
+              <w:t xml:space="preserve">1.2 </w:t>
             </w:r>
             <w:r>
               <w:rPr>
                 <w:rStyle w:val="a7"/>
                 <w:noProof/>
-                <w:color w:val="auto"/>
-                <w:sz w:val="24"/>
-                <w:szCs w:val="24"/>
               </w:rPr>
               <w:t>国内外研究现况及发展趋势</w:t>
             </w:r>
@@ -3327,8 +3260,6 @@
               <w:rPr>
                 <w:noProof/>
                 <w:webHidden/>
-                <w:sz w:val="24"/>
-                <w:szCs w:val="24"/>
               </w:rPr>
               <w:tab/>
             </w:r>
@@ -3336,8 +3267,6 @@
               <w:rPr>
                 <w:noProof/>
                 <w:webHidden/>
-                <w:sz w:val="24"/>
-                <w:szCs w:val="24"/>
               </w:rPr>
               <w:fldChar w:fldCharType="begin"/>
             </w:r>
@@ -3345,25 +3274,19 @@
               <w:rPr>
                 <w:noProof/>
                 <w:webHidden/>
-                <w:sz w:val="24"/>
-                <w:szCs w:val="24"/>
-              </w:rPr>
-              <w:instrText xml:space="preserve"> PAGEREF _Toc514322922 \h </w:instrText>
+              </w:rPr>
+              <w:instrText xml:space="preserve"> PAGEREF _Toc514330701 \h </w:instrText>
             </w:r>
             <w:r>
               <w:rPr>
                 <w:noProof/>
                 <w:webHidden/>
-                <w:sz w:val="24"/>
-                <w:szCs w:val="24"/>
               </w:rPr>
             </w:r>
             <w:r>
               <w:rPr>
                 <w:noProof/>
                 <w:webHidden/>
-                <w:sz w:val="24"/>
-                <w:szCs w:val="24"/>
               </w:rPr>
               <w:fldChar w:fldCharType="separate"/>
             </w:r>
@@ -3371,17 +3294,13 @@
               <w:rPr>
                 <w:noProof/>
                 <w:webHidden/>
-                <w:sz w:val="24"/>
-                <w:szCs w:val="24"/>
-              </w:rPr>
-              <w:t>6</w:t>
+              </w:rPr>
+              <w:t>2</w:t>
             </w:r>
             <w:r>
               <w:rPr>
                 <w:noProof/>
                 <w:webHidden/>
-                <w:sz w:val="24"/>
-                <w:szCs w:val="24"/>
               </w:rPr>
               <w:fldChar w:fldCharType="end"/>
             </w:r>
@@ -3398,28 +3317,21 @@
               <w:rFonts w:cstheme="minorBidi"/>
               <w:noProof/>
               <w:kern w:val="2"/>
-              <w:sz w:val="24"/>
-              <w:szCs w:val="24"/>
+              <w:sz w:val="21"/>
             </w:rPr>
           </w:pPr>
-          <w:hyperlink w:anchor="_Toc514322923" w:history="1">
+          <w:hyperlink w:anchor="_Toc514330702" w:history="1">
             <w:r>
               <w:rPr>
                 <w:rStyle w:val="a7"/>
                 <w:noProof/>
-                <w:color w:val="auto"/>
-                <w:sz w:val="24"/>
-                <w:szCs w:val="24"/>
-              </w:rPr>
-              <w:t xml:space="preserve">1.2.1  </w:t>
+              </w:rPr>
+              <w:t xml:space="preserve">1.2.1 </w:t>
             </w:r>
             <w:r>
               <w:rPr>
                 <w:rStyle w:val="a7"/>
                 <w:noProof/>
-                <w:color w:val="auto"/>
-                <w:sz w:val="24"/>
-                <w:szCs w:val="24"/>
               </w:rPr>
               <w:t>国内研究现状</w:t>
             </w:r>
@@ -3427,8 +3339,6 @@
               <w:rPr>
                 <w:noProof/>
                 <w:webHidden/>
-                <w:sz w:val="24"/>
-                <w:szCs w:val="24"/>
               </w:rPr>
               <w:tab/>
             </w:r>
@@ -3436,8 +3346,6 @@
               <w:rPr>
                 <w:noProof/>
                 <w:webHidden/>
-                <w:sz w:val="24"/>
-                <w:szCs w:val="24"/>
               </w:rPr>
               <w:fldChar w:fldCharType="begin"/>
             </w:r>
@@ -3445,25 +3353,19 @@
               <w:rPr>
                 <w:noProof/>
                 <w:webHidden/>
-                <w:sz w:val="24"/>
-                <w:szCs w:val="24"/>
-              </w:rPr>
-              <w:instrText xml:space="preserve"> PAGEREF _Toc514322923 \h </w:instrText>
+              </w:rPr>
+              <w:instrText xml:space="preserve"> PAGEREF _Toc514330702 \h </w:instrText>
             </w:r>
             <w:r>
               <w:rPr>
                 <w:noProof/>
                 <w:webHidden/>
-                <w:sz w:val="24"/>
-                <w:szCs w:val="24"/>
               </w:rPr>
             </w:r>
             <w:r>
               <w:rPr>
                 <w:noProof/>
                 <w:webHidden/>
-                <w:sz w:val="24"/>
-                <w:szCs w:val="24"/>
               </w:rPr>
               <w:fldChar w:fldCharType="separate"/>
             </w:r>
@@ -3471,17 +3373,13 @@
               <w:rPr>
                 <w:noProof/>
                 <w:webHidden/>
-                <w:sz w:val="24"/>
-                <w:szCs w:val="24"/>
-              </w:rPr>
-              <w:t>6</w:t>
+              </w:rPr>
+              <w:t>2</w:t>
             </w:r>
             <w:r>
               <w:rPr>
                 <w:noProof/>
                 <w:webHidden/>
-                <w:sz w:val="24"/>
-                <w:szCs w:val="24"/>
               </w:rPr>
               <w:fldChar w:fldCharType="end"/>
             </w:r>
@@ -3498,28 +3396,21 @@
               <w:rFonts w:cstheme="minorBidi"/>
               <w:noProof/>
               <w:kern w:val="2"/>
-              <w:sz w:val="24"/>
-              <w:szCs w:val="24"/>
+              <w:sz w:val="21"/>
             </w:rPr>
           </w:pPr>
-          <w:hyperlink w:anchor="_Toc514322924" w:history="1">
+          <w:hyperlink w:anchor="_Toc514330703" w:history="1">
             <w:r>
               <w:rPr>
                 <w:rStyle w:val="a7"/>
                 <w:noProof/>
-                <w:color w:val="auto"/>
-                <w:sz w:val="24"/>
-                <w:szCs w:val="24"/>
-              </w:rPr>
-              <w:t xml:space="preserve">1.2.2  </w:t>
+              </w:rPr>
+              <w:t xml:space="preserve">1.2.2 </w:t>
             </w:r>
             <w:r>
               <w:rPr>
                 <w:rStyle w:val="a7"/>
                 <w:noProof/>
-                <w:color w:val="auto"/>
-                <w:sz w:val="24"/>
-                <w:szCs w:val="24"/>
               </w:rPr>
               <w:t>国外研究现状</w:t>
             </w:r>
@@ -3527,8 +3418,6 @@
               <w:rPr>
                 <w:noProof/>
                 <w:webHidden/>
-                <w:sz w:val="24"/>
-                <w:szCs w:val="24"/>
               </w:rPr>
               <w:tab/>
             </w:r>
@@ -3536,8 +3425,6 @@
               <w:rPr>
                 <w:noProof/>
                 <w:webHidden/>
-                <w:sz w:val="24"/>
-                <w:szCs w:val="24"/>
               </w:rPr>
               <w:fldChar w:fldCharType="begin"/>
             </w:r>
@@ -3545,25 +3432,19 @@
               <w:rPr>
                 <w:noProof/>
                 <w:webHidden/>
-                <w:sz w:val="24"/>
-                <w:szCs w:val="24"/>
-              </w:rPr>
-              <w:instrText xml:space="preserve"> PAGEREF _Toc514322924 \h </w:instrText>
+              </w:rPr>
+              <w:instrText xml:space="preserve"> PAGEREF _Toc514330703 \h </w:instrText>
             </w:r>
             <w:r>
               <w:rPr>
                 <w:noProof/>
                 <w:webHidden/>
-                <w:sz w:val="24"/>
-                <w:szCs w:val="24"/>
               </w:rPr>
             </w:r>
             <w:r>
               <w:rPr>
                 <w:noProof/>
                 <w:webHidden/>
-                <w:sz w:val="24"/>
-                <w:szCs w:val="24"/>
               </w:rPr>
               <w:fldChar w:fldCharType="separate"/>
             </w:r>
@@ -3571,17 +3452,13 @@
               <w:rPr>
                 <w:noProof/>
                 <w:webHidden/>
-                <w:sz w:val="24"/>
-                <w:szCs w:val="24"/>
-              </w:rPr>
-              <w:t>6</w:t>
+              </w:rPr>
+              <w:t>2</w:t>
             </w:r>
             <w:r>
               <w:rPr>
                 <w:noProof/>
                 <w:webHidden/>
-                <w:sz w:val="24"/>
-                <w:szCs w:val="24"/>
               </w:rPr>
               <w:fldChar w:fldCharType="end"/>
             </w:r>
@@ -3598,29 +3475,22 @@
               <w:rFonts w:cstheme="minorBidi"/>
               <w:noProof/>
               <w:kern w:val="2"/>
-              <w:sz w:val="24"/>
-              <w:szCs w:val="24"/>
+              <w:sz w:val="21"/>
             </w:rPr>
           </w:pPr>
-          <w:hyperlink w:anchor="_Toc514322925" w:history="1">
+          <w:hyperlink w:anchor="_Toc514330704" w:history="1">
             <w:r>
               <w:rPr>
                 <w:rStyle w:val="a7"/>
                 <w:rFonts w:ascii="Times New Roman" w:hAnsi="Times New Roman"/>
                 <w:noProof/>
-                <w:color w:val="auto"/>
-                <w:sz w:val="24"/>
-                <w:szCs w:val="24"/>
-              </w:rPr>
-              <w:t xml:space="preserve">1.3  </w:t>
+              </w:rPr>
+              <w:t xml:space="preserve">1.3 </w:t>
             </w:r>
             <w:r>
               <w:rPr>
                 <w:rStyle w:val="a7"/>
                 <w:noProof/>
-                <w:color w:val="auto"/>
-                <w:sz w:val="24"/>
-                <w:szCs w:val="24"/>
               </w:rPr>
               <w:t>主要研究内容</w:t>
             </w:r>
@@ -3628,8 +3498,6 @@
               <w:rPr>
                 <w:noProof/>
                 <w:webHidden/>
-                <w:sz w:val="24"/>
-                <w:szCs w:val="24"/>
               </w:rPr>
               <w:tab/>
             </w:r>
@@ -3637,8 +3505,6 @@
               <w:rPr>
                 <w:noProof/>
                 <w:webHidden/>
-                <w:sz w:val="24"/>
-                <w:szCs w:val="24"/>
               </w:rPr>
               <w:fldChar w:fldCharType="begin"/>
             </w:r>
@@ -3646,25 +3512,19 @@
               <w:rPr>
                 <w:noProof/>
                 <w:webHidden/>
-                <w:sz w:val="24"/>
-                <w:szCs w:val="24"/>
-              </w:rPr>
-              <w:instrText xml:space="preserve"> PAGEREF _Toc514322925 \h </w:instrText>
+              </w:rPr>
+              <w:instrText xml:space="preserve"> PAGEREF _Toc514330704 \h </w:instrText>
             </w:r>
             <w:r>
               <w:rPr>
                 <w:noProof/>
                 <w:webHidden/>
-                <w:sz w:val="24"/>
-                <w:szCs w:val="24"/>
               </w:rPr>
             </w:r>
             <w:r>
               <w:rPr>
                 <w:noProof/>
                 <w:webHidden/>
-                <w:sz w:val="24"/>
-                <w:szCs w:val="24"/>
               </w:rPr>
               <w:fldChar w:fldCharType="separate"/>
             </w:r>
@@ -3672,17 +3532,13 @@
               <w:rPr>
                 <w:noProof/>
                 <w:webHidden/>
-                <w:sz w:val="24"/>
-                <w:szCs w:val="24"/>
-              </w:rPr>
-              <w:t>7</w:t>
+              </w:rPr>
+              <w:t>3</w:t>
             </w:r>
             <w:r>
               <w:rPr>
                 <w:noProof/>
                 <w:webHidden/>
-                <w:sz w:val="24"/>
-                <w:szCs w:val="24"/>
               </w:rPr>
               <w:fldChar w:fldCharType="end"/>
             </w:r>
@@ -3694,18 +3550,26 @@
             <w:rPr>
               <w:rFonts w:asciiTheme="minorHAnsi" w:eastAsiaTheme="minorEastAsia" w:hAnsiTheme="minorHAnsi" w:cstheme="minorBidi"/>
               <w:noProof/>
+              <w:sz w:val="21"/>
+              <w:szCs w:val="22"/>
             </w:rPr>
           </w:pPr>
-          <w:hyperlink w:anchor="_Toc514322926" w:history="1">
+          <w:hyperlink w:anchor="_Toc514330705" w:history="1">
             <w:r>
               <w:rPr>
                 <w:rStyle w:val="a7"/>
-                <w:rFonts w:asciiTheme="majorEastAsia" w:eastAsiaTheme="majorEastAsia" w:hAnsiTheme="majorEastAsia"/>
                 <w:b/>
                 <w:noProof/>
-                <w:color w:val="auto"/>
-              </w:rPr>
-              <w:t>2   故障诊断的总体设计方案</w:t>
+              </w:rPr>
+              <w:t xml:space="preserve">2 </w:t>
+            </w:r>
+            <w:r>
+              <w:rPr>
+                <w:rStyle w:val="a7"/>
+                <w:b/>
+                <w:noProof/>
+              </w:rPr>
+              <w:t>故障诊断的总体设计方案</w:t>
             </w:r>
             <w:r>
               <w:rPr>
@@ -3726,7 +3590,7 @@
                 <w:noProof/>
                 <w:webHidden/>
               </w:rPr>
-              <w:instrText xml:space="preserve"> PAGEREF _Toc514322926 \h </w:instrText>
+              <w:instrText xml:space="preserve"> PAGEREF _Toc514330705 \h </w:instrText>
             </w:r>
             <w:r>
               <w:rPr>
@@ -3746,7 +3610,7 @@
                 <w:noProof/>
                 <w:webHidden/>
               </w:rPr>
-              <w:t>8</w:t>
+              <w:t>4</w:t>
             </w:r>
             <w:r>
               <w:rPr>
@@ -3768,19 +3632,15 @@
               <w:rFonts w:cstheme="minorBidi"/>
               <w:noProof/>
               <w:kern w:val="2"/>
-              <w:sz w:val="24"/>
-              <w:szCs w:val="24"/>
+              <w:sz w:val="21"/>
             </w:rPr>
           </w:pPr>
-          <w:hyperlink w:anchor="_Toc514322927" w:history="1">
+          <w:hyperlink w:anchor="_Toc514330706" w:history="1">
             <w:r>
               <w:rPr>
                 <w:rStyle w:val="a7"/>
                 <w:rFonts w:ascii="Times New Roman" w:hAnsi="Times New Roman"/>
                 <w:noProof/>
-                <w:color w:val="auto"/>
-                <w:sz w:val="24"/>
-                <w:szCs w:val="24"/>
               </w:rPr>
               <w:t>2.1</w:t>
             </w:r>
@@ -3788,19 +3648,13 @@
               <w:rPr>
                 <w:rStyle w:val="a7"/>
                 <w:noProof/>
-                <w:color w:val="auto"/>
-                <w:sz w:val="24"/>
-                <w:szCs w:val="24"/>
-              </w:rPr>
-              <w:t xml:space="preserve">  </w:t>
+              </w:rPr>
+              <w:t xml:space="preserve"> </w:t>
             </w:r>
             <w:r>
               <w:rPr>
                 <w:rStyle w:val="a7"/>
                 <w:noProof/>
-                <w:color w:val="auto"/>
-                <w:sz w:val="24"/>
-                <w:szCs w:val="24"/>
               </w:rPr>
               <w:t>故障模型的要求</w:t>
             </w:r>
@@ -3808,8 +3662,6 @@
               <w:rPr>
                 <w:noProof/>
                 <w:webHidden/>
-                <w:sz w:val="24"/>
-                <w:szCs w:val="24"/>
               </w:rPr>
               <w:tab/>
             </w:r>
@@ -3817,8 +3669,6 @@
               <w:rPr>
                 <w:noProof/>
                 <w:webHidden/>
-                <w:sz w:val="24"/>
-                <w:szCs w:val="24"/>
               </w:rPr>
               <w:fldChar w:fldCharType="begin"/>
             </w:r>
@@ -3826,25 +3676,19 @@
               <w:rPr>
                 <w:noProof/>
                 <w:webHidden/>
-                <w:sz w:val="24"/>
-                <w:szCs w:val="24"/>
-              </w:rPr>
-              <w:instrText xml:space="preserve"> PAGEREF _Toc514322927 \h </w:instrText>
+              </w:rPr>
+              <w:instrText xml:space="preserve"> PAGEREF _Toc514330706 \h </w:instrText>
             </w:r>
             <w:r>
               <w:rPr>
                 <w:noProof/>
                 <w:webHidden/>
-                <w:sz w:val="24"/>
-                <w:szCs w:val="24"/>
               </w:rPr>
             </w:r>
             <w:r>
               <w:rPr>
                 <w:noProof/>
                 <w:webHidden/>
-                <w:sz w:val="24"/>
-                <w:szCs w:val="24"/>
               </w:rPr>
               <w:fldChar w:fldCharType="separate"/>
             </w:r>
@@ -3852,17 +3696,13 @@
               <w:rPr>
                 <w:noProof/>
                 <w:webHidden/>
-                <w:sz w:val="24"/>
-                <w:szCs w:val="24"/>
-              </w:rPr>
-              <w:t>8</w:t>
+              </w:rPr>
+              <w:t>4</w:t>
             </w:r>
             <w:r>
               <w:rPr>
                 <w:noProof/>
                 <w:webHidden/>
-                <w:sz w:val="24"/>
-                <w:szCs w:val="24"/>
               </w:rPr>
               <w:fldChar w:fldCharType="end"/>
             </w:r>
@@ -3879,29 +3719,22 @@
               <w:rFonts w:cstheme="minorBidi"/>
               <w:noProof/>
               <w:kern w:val="2"/>
-              <w:sz w:val="24"/>
-              <w:szCs w:val="24"/>
+              <w:sz w:val="21"/>
             </w:rPr>
           </w:pPr>
-          <w:hyperlink w:anchor="_Toc514322928" w:history="1">
+          <w:hyperlink w:anchor="_Toc514330707" w:history="1">
             <w:r>
               <w:rPr>
                 <w:rStyle w:val="a7"/>
                 <w:rFonts w:ascii="Times New Roman" w:hAnsi="Times New Roman"/>
                 <w:noProof/>
-                <w:color w:val="auto"/>
-                <w:sz w:val="24"/>
-                <w:szCs w:val="24"/>
-              </w:rPr>
-              <w:t xml:space="preserve">2.2  </w:t>
+              </w:rPr>
+              <w:t xml:space="preserve">2.2 </w:t>
             </w:r>
             <w:r>
               <w:rPr>
                 <w:rStyle w:val="a7"/>
                 <w:noProof/>
-                <w:color w:val="auto"/>
-                <w:sz w:val="24"/>
-                <w:szCs w:val="24"/>
               </w:rPr>
               <w:t>决策树建立故障树模型</w:t>
             </w:r>
@@ -3909,8 +3742,6 @@
               <w:rPr>
                 <w:noProof/>
                 <w:webHidden/>
-                <w:sz w:val="24"/>
-                <w:szCs w:val="24"/>
               </w:rPr>
               <w:tab/>
             </w:r>
@@ -3918,8 +3749,6 @@
               <w:rPr>
                 <w:noProof/>
                 <w:webHidden/>
-                <w:sz w:val="24"/>
-                <w:szCs w:val="24"/>
               </w:rPr>
               <w:fldChar w:fldCharType="begin"/>
             </w:r>
@@ -3927,25 +3756,19 @@
               <w:rPr>
                 <w:noProof/>
                 <w:webHidden/>
-                <w:sz w:val="24"/>
-                <w:szCs w:val="24"/>
-              </w:rPr>
-              <w:instrText xml:space="preserve"> PAGEREF _Toc514322928 \h </w:instrText>
+              </w:rPr>
+              <w:instrText xml:space="preserve"> PAGEREF _Toc514330707 \h </w:instrText>
             </w:r>
             <w:r>
               <w:rPr>
                 <w:noProof/>
                 <w:webHidden/>
-                <w:sz w:val="24"/>
-                <w:szCs w:val="24"/>
               </w:rPr>
             </w:r>
             <w:r>
               <w:rPr>
                 <w:noProof/>
                 <w:webHidden/>
-                <w:sz w:val="24"/>
-                <w:szCs w:val="24"/>
               </w:rPr>
               <w:fldChar w:fldCharType="separate"/>
             </w:r>
@@ -3953,17 +3776,13 @@
               <w:rPr>
                 <w:noProof/>
                 <w:webHidden/>
-                <w:sz w:val="24"/>
-                <w:szCs w:val="24"/>
-              </w:rPr>
-              <w:t>8</w:t>
+              </w:rPr>
+              <w:t>4</w:t>
             </w:r>
             <w:r>
               <w:rPr>
                 <w:noProof/>
                 <w:webHidden/>
-                <w:sz w:val="24"/>
-                <w:szCs w:val="24"/>
               </w:rPr>
               <w:fldChar w:fldCharType="end"/>
             </w:r>
@@ -3980,28 +3799,21 @@
               <w:rFonts w:cstheme="minorBidi"/>
               <w:noProof/>
               <w:kern w:val="2"/>
-              <w:sz w:val="24"/>
-              <w:szCs w:val="24"/>
+              <w:sz w:val="21"/>
             </w:rPr>
           </w:pPr>
-          <w:hyperlink w:anchor="_Toc514322929" w:history="1">
+          <w:hyperlink w:anchor="_Toc514330708" w:history="1">
             <w:r>
               <w:rPr>
                 <w:rStyle w:val="a7"/>
                 <w:noProof/>
-                <w:color w:val="auto"/>
-                <w:sz w:val="24"/>
-                <w:szCs w:val="24"/>
-              </w:rPr>
-              <w:t xml:space="preserve">2.2.1  </w:t>
+              </w:rPr>
+              <w:t xml:space="preserve">2.2.1 </w:t>
             </w:r>
             <w:r>
               <w:rPr>
                 <w:rStyle w:val="a7"/>
                 <w:noProof/>
-                <w:color w:val="auto"/>
-                <w:sz w:val="24"/>
-                <w:szCs w:val="24"/>
               </w:rPr>
               <w:t>信息熵</w:t>
             </w:r>
@@ -4009,8 +3821,6 @@
               <w:rPr>
                 <w:noProof/>
                 <w:webHidden/>
-                <w:sz w:val="24"/>
-                <w:szCs w:val="24"/>
               </w:rPr>
               <w:tab/>
             </w:r>
@@ -4018,8 +3828,6 @@
               <w:rPr>
                 <w:noProof/>
                 <w:webHidden/>
-                <w:sz w:val="24"/>
-                <w:szCs w:val="24"/>
               </w:rPr>
               <w:fldChar w:fldCharType="begin"/>
             </w:r>
@@ -4027,25 +3835,19 @@
               <w:rPr>
                 <w:noProof/>
                 <w:webHidden/>
-                <w:sz w:val="24"/>
-                <w:szCs w:val="24"/>
-              </w:rPr>
-              <w:instrText xml:space="preserve"> PAGEREF _Toc514322929 \h </w:instrText>
+              </w:rPr>
+              <w:instrText xml:space="preserve"> PAGEREF _Toc514330708 \h </w:instrText>
             </w:r>
             <w:r>
               <w:rPr>
                 <w:noProof/>
                 <w:webHidden/>
-                <w:sz w:val="24"/>
-                <w:szCs w:val="24"/>
               </w:rPr>
             </w:r>
             <w:r>
               <w:rPr>
                 <w:noProof/>
                 <w:webHidden/>
-                <w:sz w:val="24"/>
-                <w:szCs w:val="24"/>
               </w:rPr>
               <w:fldChar w:fldCharType="separate"/>
             </w:r>
@@ -4053,17 +3855,13 @@
               <w:rPr>
                 <w:noProof/>
                 <w:webHidden/>
-                <w:sz w:val="24"/>
-                <w:szCs w:val="24"/>
-              </w:rPr>
-              <w:t>8</w:t>
+              </w:rPr>
+              <w:t>4</w:t>
             </w:r>
             <w:r>
               <w:rPr>
                 <w:noProof/>
                 <w:webHidden/>
-                <w:sz w:val="24"/>
-                <w:szCs w:val="24"/>
               </w:rPr>
               <w:fldChar w:fldCharType="end"/>
             </w:r>
@@ -4080,28 +3878,21 @@
               <w:rFonts w:cstheme="minorBidi"/>
               <w:noProof/>
               <w:kern w:val="2"/>
-              <w:sz w:val="24"/>
-              <w:szCs w:val="24"/>
+              <w:sz w:val="21"/>
             </w:rPr>
           </w:pPr>
-          <w:hyperlink w:anchor="_Toc514322930" w:history="1">
+          <w:hyperlink w:anchor="_Toc514330709" w:history="1">
             <w:r>
               <w:rPr>
                 <w:rStyle w:val="a7"/>
                 <w:noProof/>
-                <w:color w:val="auto"/>
-                <w:sz w:val="24"/>
-                <w:szCs w:val="24"/>
-              </w:rPr>
-              <w:t xml:space="preserve">2.2.2  </w:t>
+              </w:rPr>
+              <w:t xml:space="preserve">2.2.2 </w:t>
             </w:r>
             <w:r>
               <w:rPr>
                 <w:rStyle w:val="a7"/>
                 <w:noProof/>
-                <w:color w:val="auto"/>
-                <w:sz w:val="24"/>
-                <w:szCs w:val="24"/>
               </w:rPr>
               <w:t>信息增益</w:t>
             </w:r>
@@ -4109,8 +3900,6 @@
               <w:rPr>
                 <w:noProof/>
                 <w:webHidden/>
-                <w:sz w:val="24"/>
-                <w:szCs w:val="24"/>
               </w:rPr>
               <w:tab/>
             </w:r>
@@ -4118,8 +3907,6 @@
               <w:rPr>
                 <w:noProof/>
                 <w:webHidden/>
-                <w:sz w:val="24"/>
-                <w:szCs w:val="24"/>
               </w:rPr>
               <w:fldChar w:fldCharType="begin"/>
             </w:r>
@@ -4127,25 +3914,19 @@
               <w:rPr>
                 <w:noProof/>
                 <w:webHidden/>
-                <w:sz w:val="24"/>
-                <w:szCs w:val="24"/>
-              </w:rPr>
-              <w:instrText xml:space="preserve"> PAGEREF _Toc514322930 \h </w:instrText>
+              </w:rPr>
+              <w:instrText xml:space="preserve"> PAGEREF _Toc514330709 \h </w:instrText>
             </w:r>
             <w:r>
               <w:rPr>
                 <w:noProof/>
                 <w:webHidden/>
-                <w:sz w:val="24"/>
-                <w:szCs w:val="24"/>
               </w:rPr>
             </w:r>
             <w:r>
               <w:rPr>
                 <w:noProof/>
                 <w:webHidden/>
-                <w:sz w:val="24"/>
-                <w:szCs w:val="24"/>
               </w:rPr>
               <w:fldChar w:fldCharType="separate"/>
             </w:r>
@@ -4153,17 +3934,13 @@
               <w:rPr>
                 <w:noProof/>
                 <w:webHidden/>
-                <w:sz w:val="24"/>
-                <w:szCs w:val="24"/>
-              </w:rPr>
-              <w:t>9</w:t>
+              </w:rPr>
+              <w:t>5</w:t>
             </w:r>
             <w:r>
               <w:rPr>
                 <w:noProof/>
                 <w:webHidden/>
-                <w:sz w:val="24"/>
-                <w:szCs w:val="24"/>
               </w:rPr>
               <w:fldChar w:fldCharType="end"/>
             </w:r>
@@ -4180,28 +3957,21 @@
               <w:rFonts w:cstheme="minorBidi"/>
               <w:noProof/>
               <w:kern w:val="2"/>
-              <w:sz w:val="24"/>
-              <w:szCs w:val="24"/>
+              <w:sz w:val="21"/>
             </w:rPr>
           </w:pPr>
-          <w:hyperlink w:anchor="_Toc514322931" w:history="1">
+          <w:hyperlink w:anchor="_Toc514330710" w:history="1">
             <w:r>
               <w:rPr>
                 <w:rStyle w:val="a7"/>
                 <w:noProof/>
-                <w:color w:val="auto"/>
-                <w:sz w:val="24"/>
-                <w:szCs w:val="24"/>
-              </w:rPr>
-              <w:t>2.2.3  ID3</w:t>
+              </w:rPr>
+              <w:t>2.2.3 ID3</w:t>
             </w:r>
             <w:r>
               <w:rPr>
                 <w:rStyle w:val="a7"/>
                 <w:noProof/>
-                <w:color w:val="auto"/>
-                <w:sz w:val="24"/>
-                <w:szCs w:val="24"/>
               </w:rPr>
               <w:t>算法</w:t>
             </w:r>
@@ -4209,8 +3979,6 @@
               <w:rPr>
                 <w:noProof/>
                 <w:webHidden/>
-                <w:sz w:val="24"/>
-                <w:szCs w:val="24"/>
               </w:rPr>
               <w:tab/>
             </w:r>
@@ -4218,8 +3986,6 @@
               <w:rPr>
                 <w:noProof/>
                 <w:webHidden/>
-                <w:sz w:val="24"/>
-                <w:szCs w:val="24"/>
               </w:rPr>
               <w:fldChar w:fldCharType="begin"/>
             </w:r>
@@ -4227,25 +3993,19 @@
               <w:rPr>
                 <w:noProof/>
                 <w:webHidden/>
-                <w:sz w:val="24"/>
-                <w:szCs w:val="24"/>
-              </w:rPr>
-              <w:instrText xml:space="preserve"> PAGEREF _Toc514322931 \h </w:instrText>
+              </w:rPr>
+              <w:instrText xml:space="preserve"> PAGEREF _Toc514330710 \h </w:instrText>
             </w:r>
             <w:r>
               <w:rPr>
                 <w:noProof/>
                 <w:webHidden/>
-                <w:sz w:val="24"/>
-                <w:szCs w:val="24"/>
               </w:rPr>
             </w:r>
             <w:r>
               <w:rPr>
                 <w:noProof/>
                 <w:webHidden/>
-                <w:sz w:val="24"/>
-                <w:szCs w:val="24"/>
               </w:rPr>
               <w:fldChar w:fldCharType="separate"/>
             </w:r>
@@ -4253,17 +4013,13 @@
               <w:rPr>
                 <w:noProof/>
                 <w:webHidden/>
-                <w:sz w:val="24"/>
-                <w:szCs w:val="24"/>
-              </w:rPr>
-              <w:t>9</w:t>
+              </w:rPr>
+              <w:t>5</w:t>
             </w:r>
             <w:r>
               <w:rPr>
                 <w:noProof/>
                 <w:webHidden/>
-                <w:sz w:val="24"/>
-                <w:szCs w:val="24"/>
               </w:rPr>
               <w:fldChar w:fldCharType="end"/>
             </w:r>
@@ -4280,29 +4036,22 @@
               <w:rFonts w:cstheme="minorBidi"/>
               <w:noProof/>
               <w:kern w:val="2"/>
-              <w:sz w:val="24"/>
-              <w:szCs w:val="24"/>
+              <w:sz w:val="21"/>
             </w:rPr>
           </w:pPr>
-          <w:hyperlink w:anchor="_Toc514322932" w:history="1">
+          <w:hyperlink w:anchor="_Toc514330711" w:history="1">
             <w:r>
               <w:rPr>
                 <w:rStyle w:val="a7"/>
                 <w:rFonts w:ascii="Times New Roman" w:hAnsi="Times New Roman"/>
                 <w:noProof/>
-                <w:color w:val="auto"/>
-                <w:sz w:val="24"/>
-                <w:szCs w:val="24"/>
-              </w:rPr>
-              <w:t xml:space="preserve">2.3  </w:t>
+              </w:rPr>
+              <w:t xml:space="preserve">2.3 </w:t>
             </w:r>
             <w:r>
               <w:rPr>
                 <w:rStyle w:val="a7"/>
                 <w:noProof/>
-                <w:color w:val="auto"/>
-                <w:sz w:val="24"/>
-                <w:szCs w:val="24"/>
               </w:rPr>
               <w:t>支持向量机二分类原理</w:t>
             </w:r>
@@ -4310,8 +4059,6 @@
               <w:rPr>
                 <w:noProof/>
                 <w:webHidden/>
-                <w:sz w:val="24"/>
-                <w:szCs w:val="24"/>
               </w:rPr>
               <w:tab/>
             </w:r>
@@ -4319,8 +4066,6 @@
               <w:rPr>
                 <w:noProof/>
                 <w:webHidden/>
-                <w:sz w:val="24"/>
-                <w:szCs w:val="24"/>
               </w:rPr>
               <w:fldChar w:fldCharType="begin"/>
             </w:r>
@@ -4328,25 +4073,19 @@
               <w:rPr>
                 <w:noProof/>
                 <w:webHidden/>
-                <w:sz w:val="24"/>
-                <w:szCs w:val="24"/>
-              </w:rPr>
-              <w:instrText xml:space="preserve"> PAGEREF _Toc514322932 \h </w:instrText>
+              </w:rPr>
+              <w:instrText xml:space="preserve"> PAGEREF _Toc514330711 \h </w:instrText>
             </w:r>
             <w:r>
               <w:rPr>
                 <w:noProof/>
                 <w:webHidden/>
-                <w:sz w:val="24"/>
-                <w:szCs w:val="24"/>
               </w:rPr>
             </w:r>
             <w:r>
               <w:rPr>
                 <w:noProof/>
                 <w:webHidden/>
-                <w:sz w:val="24"/>
-                <w:szCs w:val="24"/>
               </w:rPr>
               <w:fldChar w:fldCharType="separate"/>
             </w:r>
@@ -4354,17 +4093,13 @@
               <w:rPr>
                 <w:noProof/>
                 <w:webHidden/>
-                <w:sz w:val="24"/>
-                <w:szCs w:val="24"/>
-              </w:rPr>
-              <w:t>12</w:t>
+              </w:rPr>
+              <w:t>8</w:t>
             </w:r>
             <w:r>
               <w:rPr>
                 <w:noProof/>
                 <w:webHidden/>
-                <w:sz w:val="24"/>
-                <w:szCs w:val="24"/>
               </w:rPr>
               <w:fldChar w:fldCharType="end"/>
             </w:r>
@@ -4381,28 +4116,21 @@
               <w:rFonts w:cstheme="minorBidi"/>
               <w:noProof/>
               <w:kern w:val="2"/>
-              <w:sz w:val="24"/>
-              <w:szCs w:val="24"/>
+              <w:sz w:val="21"/>
             </w:rPr>
           </w:pPr>
-          <w:hyperlink w:anchor="_Toc514322933" w:history="1">
+          <w:hyperlink w:anchor="_Toc514330712" w:history="1">
             <w:r>
               <w:rPr>
                 <w:rStyle w:val="a7"/>
                 <w:noProof/>
-                <w:color w:val="auto"/>
-                <w:sz w:val="24"/>
-                <w:szCs w:val="24"/>
-              </w:rPr>
-              <w:t>2.3.1  SVM</w:t>
+              </w:rPr>
+              <w:t>2.3.1 SVM</w:t>
             </w:r>
             <w:r>
               <w:rPr>
                 <w:rStyle w:val="a7"/>
                 <w:noProof/>
-                <w:color w:val="auto"/>
-                <w:sz w:val="24"/>
-                <w:szCs w:val="24"/>
               </w:rPr>
               <w:t>原理</w:t>
             </w:r>
@@ -4410,8 +4138,6 @@
               <w:rPr>
                 <w:noProof/>
                 <w:webHidden/>
-                <w:sz w:val="24"/>
-                <w:szCs w:val="24"/>
               </w:rPr>
               <w:tab/>
             </w:r>
@@ -4419,8 +4145,6 @@
               <w:rPr>
                 <w:noProof/>
                 <w:webHidden/>
-                <w:sz w:val="24"/>
-                <w:szCs w:val="24"/>
               </w:rPr>
               <w:fldChar w:fldCharType="begin"/>
             </w:r>
@@ -4428,25 +4152,19 @@
               <w:rPr>
                 <w:noProof/>
                 <w:webHidden/>
-                <w:sz w:val="24"/>
-                <w:szCs w:val="24"/>
-              </w:rPr>
-              <w:instrText xml:space="preserve"> PAGEREF _Toc514322933 \h </w:instrText>
+              </w:rPr>
+              <w:instrText xml:space="preserve"> PAGEREF _Toc514330712 \h </w:instrText>
             </w:r>
             <w:r>
               <w:rPr>
                 <w:noProof/>
                 <w:webHidden/>
-                <w:sz w:val="24"/>
-                <w:szCs w:val="24"/>
               </w:rPr>
             </w:r>
             <w:r>
               <w:rPr>
                 <w:noProof/>
                 <w:webHidden/>
-                <w:sz w:val="24"/>
-                <w:szCs w:val="24"/>
               </w:rPr>
               <w:fldChar w:fldCharType="separate"/>
             </w:r>
@@ -4454,17 +4172,13 @@
               <w:rPr>
                 <w:noProof/>
                 <w:webHidden/>
-                <w:sz w:val="24"/>
-                <w:szCs w:val="24"/>
-              </w:rPr>
-              <w:t>12</w:t>
+              </w:rPr>
+              <w:t>8</w:t>
             </w:r>
             <w:r>
               <w:rPr>
                 <w:noProof/>
                 <w:webHidden/>
-                <w:sz w:val="24"/>
-                <w:szCs w:val="24"/>
               </w:rPr>
               <w:fldChar w:fldCharType="end"/>
             </w:r>
@@ -4481,28 +4195,21 @@
               <w:rFonts w:cstheme="minorBidi"/>
               <w:noProof/>
               <w:kern w:val="2"/>
-              <w:sz w:val="24"/>
-              <w:szCs w:val="24"/>
+              <w:sz w:val="21"/>
             </w:rPr>
           </w:pPr>
-          <w:hyperlink w:anchor="_Toc514322934" w:history="1">
+          <w:hyperlink w:anchor="_Toc514330713" w:history="1">
             <w:r>
               <w:rPr>
                 <w:rStyle w:val="a7"/>
                 <w:noProof/>
-                <w:color w:val="auto"/>
-                <w:sz w:val="24"/>
-                <w:szCs w:val="24"/>
-              </w:rPr>
-              <w:t xml:space="preserve">2.3.2  </w:t>
+              </w:rPr>
+              <w:t xml:space="preserve">2.3.2 </w:t>
             </w:r>
             <w:r>
               <w:rPr>
                 <w:rStyle w:val="a7"/>
                 <w:noProof/>
-                <w:color w:val="auto"/>
-                <w:sz w:val="24"/>
-                <w:szCs w:val="24"/>
               </w:rPr>
               <w:t>对偶问题</w:t>
             </w:r>
@@ -4510,8 +4217,6 @@
               <w:rPr>
                 <w:noProof/>
                 <w:webHidden/>
-                <w:sz w:val="24"/>
-                <w:szCs w:val="24"/>
               </w:rPr>
               <w:tab/>
             </w:r>
@@ -4519,8 +4224,6 @@
               <w:rPr>
                 <w:noProof/>
                 <w:webHidden/>
-                <w:sz w:val="24"/>
-                <w:szCs w:val="24"/>
               </w:rPr>
               <w:fldChar w:fldCharType="begin"/>
             </w:r>
@@ -4528,25 +4231,19 @@
               <w:rPr>
                 <w:noProof/>
                 <w:webHidden/>
-                <w:sz w:val="24"/>
-                <w:szCs w:val="24"/>
-              </w:rPr>
-              <w:instrText xml:space="preserve"> PAGEREF _Toc514322934 \h </w:instrText>
+              </w:rPr>
+              <w:instrText xml:space="preserve"> PAGEREF _Toc514330713 \h </w:instrText>
             </w:r>
             <w:r>
               <w:rPr>
                 <w:noProof/>
                 <w:webHidden/>
-                <w:sz w:val="24"/>
-                <w:szCs w:val="24"/>
               </w:rPr>
             </w:r>
             <w:r>
               <w:rPr>
                 <w:noProof/>
                 <w:webHidden/>
-                <w:sz w:val="24"/>
-                <w:szCs w:val="24"/>
               </w:rPr>
               <w:fldChar w:fldCharType="separate"/>
             </w:r>
@@ -4554,17 +4251,13 @@
               <w:rPr>
                 <w:noProof/>
                 <w:webHidden/>
-                <w:sz w:val="24"/>
-                <w:szCs w:val="24"/>
-              </w:rPr>
-              <w:t>15</w:t>
+              </w:rPr>
+              <w:t>11</w:t>
             </w:r>
             <w:r>
               <w:rPr>
                 <w:noProof/>
                 <w:webHidden/>
-                <w:sz w:val="24"/>
-                <w:szCs w:val="24"/>
               </w:rPr>
               <w:fldChar w:fldCharType="end"/>
             </w:r>
@@ -4581,28 +4274,21 @@
               <w:rFonts w:cstheme="minorBidi"/>
               <w:noProof/>
               <w:kern w:val="2"/>
-              <w:sz w:val="24"/>
-              <w:szCs w:val="24"/>
+              <w:sz w:val="21"/>
             </w:rPr>
           </w:pPr>
-          <w:hyperlink w:anchor="_Toc514322935" w:history="1">
+          <w:hyperlink w:anchor="_Toc514330714" w:history="1">
             <w:r>
               <w:rPr>
                 <w:rStyle w:val="a7"/>
                 <w:noProof/>
-                <w:color w:val="auto"/>
-                <w:sz w:val="24"/>
-                <w:szCs w:val="24"/>
-              </w:rPr>
-              <w:t>2.3.3  SVM</w:t>
+              </w:rPr>
+              <w:t>2.3.3 SVM</w:t>
             </w:r>
             <w:r>
               <w:rPr>
                 <w:rStyle w:val="a7"/>
                 <w:noProof/>
-                <w:color w:val="auto"/>
-                <w:sz w:val="24"/>
-                <w:szCs w:val="24"/>
               </w:rPr>
               <w:t>核函数</w:t>
             </w:r>
@@ -4610,8 +4296,6 @@
               <w:rPr>
                 <w:noProof/>
                 <w:webHidden/>
-                <w:sz w:val="24"/>
-                <w:szCs w:val="24"/>
               </w:rPr>
               <w:tab/>
             </w:r>
@@ -4619,8 +4303,6 @@
               <w:rPr>
                 <w:noProof/>
                 <w:webHidden/>
-                <w:sz w:val="24"/>
-                <w:szCs w:val="24"/>
               </w:rPr>
               <w:fldChar w:fldCharType="begin"/>
             </w:r>
@@ -4628,25 +4310,19 @@
               <w:rPr>
                 <w:noProof/>
                 <w:webHidden/>
-                <w:sz w:val="24"/>
-                <w:szCs w:val="24"/>
-              </w:rPr>
-              <w:instrText xml:space="preserve"> PAGEREF _Toc514322935 \h </w:instrText>
+              </w:rPr>
+              <w:instrText xml:space="preserve"> PAGEREF _Toc514330714 \h </w:instrText>
             </w:r>
             <w:r>
               <w:rPr>
                 <w:noProof/>
                 <w:webHidden/>
-                <w:sz w:val="24"/>
-                <w:szCs w:val="24"/>
               </w:rPr>
             </w:r>
             <w:r>
               <w:rPr>
                 <w:noProof/>
                 <w:webHidden/>
-                <w:sz w:val="24"/>
-                <w:szCs w:val="24"/>
               </w:rPr>
               <w:fldChar w:fldCharType="separate"/>
             </w:r>
@@ -4654,17 +4330,13 @@
               <w:rPr>
                 <w:noProof/>
                 <w:webHidden/>
-                <w:sz w:val="24"/>
-                <w:szCs w:val="24"/>
-              </w:rPr>
-              <w:t>16</w:t>
+              </w:rPr>
+              <w:t>12</w:t>
             </w:r>
             <w:r>
               <w:rPr>
                 <w:noProof/>
                 <w:webHidden/>
-                <w:sz w:val="24"/>
-                <w:szCs w:val="24"/>
               </w:rPr>
               <w:fldChar w:fldCharType="end"/>
             </w:r>
@@ -4676,24 +4348,24 @@
             <w:rPr>
               <w:rFonts w:asciiTheme="minorHAnsi" w:eastAsiaTheme="minorEastAsia" w:hAnsiTheme="minorHAnsi" w:cstheme="minorBidi"/>
               <w:noProof/>
+              <w:sz w:val="21"/>
+              <w:szCs w:val="22"/>
             </w:rPr>
           </w:pPr>
-          <w:hyperlink w:anchor="_Toc514322936" w:history="1">
+          <w:hyperlink w:anchor="_Toc514330715" w:history="1">
             <w:r>
               <w:rPr>
                 <w:rStyle w:val="a7"/>
                 <w:b/>
                 <w:noProof/>
-                <w:color w:val="auto"/>
-              </w:rPr>
-              <w:t xml:space="preserve">3   </w:t>
+              </w:rPr>
+              <w:t xml:space="preserve">3 </w:t>
             </w:r>
             <w:r>
               <w:rPr>
                 <w:rStyle w:val="a7"/>
                 <w:b/>
                 <w:noProof/>
-                <w:color w:val="auto"/>
               </w:rPr>
               <w:t>具体方案设计</w:t>
             </w:r>
@@ -4716,7 +4388,7 @@
                 <w:noProof/>
                 <w:webHidden/>
               </w:rPr>
-              <w:instrText xml:space="preserve"> PAGEREF _Toc514322936 \h </w:instrText>
+              <w:instrText xml:space="preserve"> PAGEREF _Toc514330715 \h </w:instrText>
             </w:r>
             <w:r>
               <w:rPr>
@@ -4736,7 +4408,7 @@
                 <w:noProof/>
                 <w:webHidden/>
               </w:rPr>
-              <w:t>20</w:t>
+              <w:t>16</w:t>
             </w:r>
             <w:r>
               <w:rPr>
@@ -4758,28 +4430,21 @@
               <w:rFonts w:cstheme="minorBidi"/>
               <w:noProof/>
               <w:kern w:val="2"/>
-              <w:sz w:val="24"/>
-              <w:szCs w:val="24"/>
+              <w:sz w:val="21"/>
             </w:rPr>
           </w:pPr>
-          <w:hyperlink w:anchor="_Toc514322937" w:history="1">
+          <w:hyperlink w:anchor="_Toc514330716" w:history="1">
             <w:r>
               <w:rPr>
                 <w:rStyle w:val="a7"/>
                 <w:noProof/>
-                <w:color w:val="auto"/>
-                <w:sz w:val="24"/>
-                <w:szCs w:val="24"/>
-              </w:rPr>
-              <w:t xml:space="preserve">3.1  </w:t>
+              </w:rPr>
+              <w:t xml:space="preserve">3.1 </w:t>
             </w:r>
             <w:r>
               <w:rPr>
                 <w:rStyle w:val="a7"/>
                 <w:noProof/>
-                <w:color w:val="auto"/>
-                <w:sz w:val="24"/>
-                <w:szCs w:val="24"/>
               </w:rPr>
               <w:t>数据获取</w:t>
             </w:r>
@@ -4787,8 +4452,6 @@
               <w:rPr>
                 <w:noProof/>
                 <w:webHidden/>
-                <w:sz w:val="24"/>
-                <w:szCs w:val="24"/>
               </w:rPr>
               <w:tab/>
             </w:r>
@@ -4796,8 +4459,6 @@
               <w:rPr>
                 <w:noProof/>
                 <w:webHidden/>
-                <w:sz w:val="24"/>
-                <w:szCs w:val="24"/>
               </w:rPr>
               <w:fldChar w:fldCharType="begin"/>
             </w:r>
@@ -4805,25 +4466,19 @@
               <w:rPr>
                 <w:noProof/>
                 <w:webHidden/>
-                <w:sz w:val="24"/>
-                <w:szCs w:val="24"/>
-              </w:rPr>
-              <w:instrText xml:space="preserve"> PAGEREF _Toc514322937 \h </w:instrText>
+              </w:rPr>
+              <w:instrText xml:space="preserve"> PAGEREF _Toc514330716 \h </w:instrText>
             </w:r>
             <w:r>
               <w:rPr>
                 <w:noProof/>
                 <w:webHidden/>
-                <w:sz w:val="24"/>
-                <w:szCs w:val="24"/>
               </w:rPr>
             </w:r>
             <w:r>
               <w:rPr>
                 <w:noProof/>
                 <w:webHidden/>
-                <w:sz w:val="24"/>
-                <w:szCs w:val="24"/>
               </w:rPr>
               <w:fldChar w:fldCharType="separate"/>
             </w:r>
@@ -4831,17 +4486,13 @@
               <w:rPr>
                 <w:noProof/>
                 <w:webHidden/>
-                <w:sz w:val="24"/>
-                <w:szCs w:val="24"/>
-              </w:rPr>
-              <w:t>20</w:t>
+              </w:rPr>
+              <w:t>16</w:t>
             </w:r>
             <w:r>
               <w:rPr>
                 <w:noProof/>
                 <w:webHidden/>
-                <w:sz w:val="24"/>
-                <w:szCs w:val="24"/>
               </w:rPr>
               <w:fldChar w:fldCharType="end"/>
             </w:r>
@@ -4858,29 +4509,22 @@
               <w:rFonts w:cstheme="minorBidi"/>
               <w:noProof/>
               <w:kern w:val="2"/>
-              <w:sz w:val="24"/>
-              <w:szCs w:val="24"/>
+              <w:sz w:val="21"/>
             </w:rPr>
           </w:pPr>
-          <w:hyperlink w:anchor="_Toc514322938" w:history="1">
+          <w:hyperlink w:anchor="_Toc514330717" w:history="1">
             <w:r>
               <w:rPr>
                 <w:rStyle w:val="a7"/>
                 <w:rFonts w:ascii="Times New Roman" w:hAnsi="Times New Roman"/>
                 <w:noProof/>
-                <w:color w:val="auto"/>
-                <w:sz w:val="24"/>
-                <w:szCs w:val="24"/>
-              </w:rPr>
-              <w:t xml:space="preserve">3.2  </w:t>
+              </w:rPr>
+              <w:t xml:space="preserve">3. </w:t>
             </w:r>
             <w:r>
               <w:rPr>
                 <w:rStyle w:val="a7"/>
                 <w:noProof/>
-                <w:color w:val="auto"/>
-                <w:sz w:val="24"/>
-                <w:szCs w:val="24"/>
               </w:rPr>
               <w:t>数据存取</w:t>
             </w:r>
@@ -4888,8 +4532,6 @@
               <w:rPr>
                 <w:noProof/>
                 <w:webHidden/>
-                <w:sz w:val="24"/>
-                <w:szCs w:val="24"/>
               </w:rPr>
               <w:tab/>
             </w:r>
@@ -4897,8 +4539,6 @@
               <w:rPr>
                 <w:noProof/>
                 <w:webHidden/>
-                <w:sz w:val="24"/>
-                <w:szCs w:val="24"/>
               </w:rPr>
               <w:fldChar w:fldCharType="begin"/>
             </w:r>
@@ -4906,25 +4546,19 @@
               <w:rPr>
                 <w:noProof/>
                 <w:webHidden/>
-                <w:sz w:val="24"/>
-                <w:szCs w:val="24"/>
-              </w:rPr>
-              <w:instrText xml:space="preserve"> PAGEREF _Toc514322938 \h </w:instrText>
+              </w:rPr>
+              <w:instrText xml:space="preserve"> PAGEREF _Toc514330717 \h </w:instrText>
             </w:r>
             <w:r>
               <w:rPr>
                 <w:noProof/>
                 <w:webHidden/>
-                <w:sz w:val="24"/>
-                <w:szCs w:val="24"/>
               </w:rPr>
             </w:r>
             <w:r>
               <w:rPr>
                 <w:noProof/>
                 <w:webHidden/>
-                <w:sz w:val="24"/>
-                <w:szCs w:val="24"/>
               </w:rPr>
               <w:fldChar w:fldCharType="separate"/>
             </w:r>
@@ -4932,17 +4566,13 @@
               <w:rPr>
                 <w:noProof/>
                 <w:webHidden/>
-                <w:sz w:val="24"/>
-                <w:szCs w:val="24"/>
-              </w:rPr>
-              <w:t>21</w:t>
+              </w:rPr>
+              <w:t>17</w:t>
             </w:r>
             <w:r>
               <w:rPr>
                 <w:noProof/>
                 <w:webHidden/>
-                <w:sz w:val="24"/>
-                <w:szCs w:val="24"/>
               </w:rPr>
               <w:fldChar w:fldCharType="end"/>
             </w:r>
@@ -4959,29 +4589,22 @@
               <w:rFonts w:cstheme="minorBidi"/>
               <w:noProof/>
               <w:kern w:val="2"/>
-              <w:sz w:val="24"/>
-              <w:szCs w:val="24"/>
+              <w:sz w:val="21"/>
             </w:rPr>
           </w:pPr>
-          <w:hyperlink w:anchor="_Toc514322939" w:history="1">
+          <w:hyperlink w:anchor="_Toc514330718" w:history="1">
             <w:r>
               <w:rPr>
                 <w:rStyle w:val="a7"/>
                 <w:rFonts w:ascii="Times New Roman" w:hAnsi="Times New Roman"/>
                 <w:noProof/>
-                <w:color w:val="auto"/>
-                <w:sz w:val="24"/>
-                <w:szCs w:val="24"/>
-              </w:rPr>
-              <w:t xml:space="preserve">3.3  </w:t>
+              </w:rPr>
+              <w:t xml:space="preserve">3.3 </w:t>
             </w:r>
             <w:r>
               <w:rPr>
                 <w:rStyle w:val="a7"/>
                 <w:noProof/>
-                <w:color w:val="auto"/>
-                <w:sz w:val="24"/>
-                <w:szCs w:val="24"/>
               </w:rPr>
               <w:t>决策树实现</w:t>
             </w:r>
@@ -4989,8 +4612,6 @@
               <w:rPr>
                 <w:noProof/>
                 <w:webHidden/>
-                <w:sz w:val="24"/>
-                <w:szCs w:val="24"/>
               </w:rPr>
               <w:tab/>
             </w:r>
@@ -4998,8 +4619,6 @@
               <w:rPr>
                 <w:noProof/>
                 <w:webHidden/>
-                <w:sz w:val="24"/>
-                <w:szCs w:val="24"/>
               </w:rPr>
               <w:fldChar w:fldCharType="begin"/>
             </w:r>
@@ -5007,25 +4626,19 @@
               <w:rPr>
                 <w:noProof/>
                 <w:webHidden/>
-                <w:sz w:val="24"/>
-                <w:szCs w:val="24"/>
-              </w:rPr>
-              <w:instrText xml:space="preserve"> PAGEREF _Toc514322939 \h </w:instrText>
+              </w:rPr>
+              <w:instrText xml:space="preserve"> PAGEREF _Toc514330718 \h </w:instrText>
             </w:r>
             <w:r>
               <w:rPr>
                 <w:noProof/>
                 <w:webHidden/>
-                <w:sz w:val="24"/>
-                <w:szCs w:val="24"/>
               </w:rPr>
             </w:r>
             <w:r>
               <w:rPr>
                 <w:noProof/>
                 <w:webHidden/>
-                <w:sz w:val="24"/>
-                <w:szCs w:val="24"/>
               </w:rPr>
               <w:fldChar w:fldCharType="separate"/>
             </w:r>
@@ -5033,17 +4646,13 @@
               <w:rPr>
                 <w:noProof/>
                 <w:webHidden/>
-                <w:sz w:val="24"/>
-                <w:szCs w:val="24"/>
-              </w:rPr>
-              <w:t>23</w:t>
+              </w:rPr>
+              <w:t>19</w:t>
             </w:r>
             <w:r>
               <w:rPr>
                 <w:noProof/>
                 <w:webHidden/>
-                <w:sz w:val="24"/>
-                <w:szCs w:val="24"/>
               </w:rPr>
               <w:fldChar w:fldCharType="end"/>
             </w:r>
@@ -5060,28 +4669,21 @@
               <w:rFonts w:cstheme="minorBidi"/>
               <w:noProof/>
               <w:kern w:val="2"/>
-              <w:sz w:val="24"/>
-              <w:szCs w:val="24"/>
+              <w:sz w:val="21"/>
             </w:rPr>
           </w:pPr>
-          <w:hyperlink w:anchor="_Toc514322940" w:history="1">
+          <w:hyperlink w:anchor="_Toc514330719" w:history="1">
             <w:r>
               <w:rPr>
                 <w:rStyle w:val="a7"/>
                 <w:noProof/>
-                <w:color w:val="auto"/>
-                <w:sz w:val="24"/>
-                <w:szCs w:val="24"/>
-              </w:rPr>
-              <w:t xml:space="preserve">3.3.1  </w:t>
+              </w:rPr>
+              <w:t xml:space="preserve">3.3.1 </w:t>
             </w:r>
             <w:r>
               <w:rPr>
                 <w:rStyle w:val="a7"/>
                 <w:noProof/>
-                <w:color w:val="auto"/>
-                <w:sz w:val="24"/>
-                <w:szCs w:val="24"/>
               </w:rPr>
               <w:t>连续属性值离散化</w:t>
             </w:r>
@@ -5089,8 +4691,6 @@
               <w:rPr>
                 <w:noProof/>
                 <w:webHidden/>
-                <w:sz w:val="24"/>
-                <w:szCs w:val="24"/>
               </w:rPr>
               <w:tab/>
             </w:r>
@@ -5098,8 +4698,6 @@
               <w:rPr>
                 <w:noProof/>
                 <w:webHidden/>
-                <w:sz w:val="24"/>
-                <w:szCs w:val="24"/>
               </w:rPr>
               <w:fldChar w:fldCharType="begin"/>
             </w:r>
@@ -5107,25 +4705,19 @@
               <w:rPr>
                 <w:noProof/>
                 <w:webHidden/>
-                <w:sz w:val="24"/>
-                <w:szCs w:val="24"/>
-              </w:rPr>
-              <w:instrText xml:space="preserve"> PAGEREF _Toc514322940 \h </w:instrText>
+              </w:rPr>
+              <w:instrText xml:space="preserve"> PAGEREF _Toc514330719 \h </w:instrText>
             </w:r>
             <w:r>
               <w:rPr>
                 <w:noProof/>
                 <w:webHidden/>
-                <w:sz w:val="24"/>
-                <w:szCs w:val="24"/>
               </w:rPr>
             </w:r>
             <w:r>
               <w:rPr>
                 <w:noProof/>
                 <w:webHidden/>
-                <w:sz w:val="24"/>
-                <w:szCs w:val="24"/>
               </w:rPr>
               <w:fldChar w:fldCharType="separate"/>
             </w:r>
@@ -5133,17 +4725,13 @@
               <w:rPr>
                 <w:noProof/>
                 <w:webHidden/>
-                <w:sz w:val="24"/>
-                <w:szCs w:val="24"/>
-              </w:rPr>
-              <w:t>23</w:t>
+              </w:rPr>
+              <w:t>19</w:t>
             </w:r>
             <w:r>
               <w:rPr>
                 <w:noProof/>
                 <w:webHidden/>
-                <w:sz w:val="24"/>
-                <w:szCs w:val="24"/>
               </w:rPr>
               <w:fldChar w:fldCharType="end"/>
             </w:r>
@@ -5160,28 +4748,21 @@
               <w:rFonts w:cstheme="minorBidi"/>
               <w:noProof/>
               <w:kern w:val="2"/>
-              <w:sz w:val="24"/>
-              <w:szCs w:val="24"/>
+              <w:sz w:val="21"/>
             </w:rPr>
           </w:pPr>
-          <w:hyperlink w:anchor="_Toc514322941" w:history="1">
+          <w:hyperlink w:anchor="_Toc514330720" w:history="1">
             <w:r>
               <w:rPr>
                 <w:rStyle w:val="a7"/>
                 <w:noProof/>
-                <w:color w:val="auto"/>
-                <w:sz w:val="24"/>
-                <w:szCs w:val="24"/>
-              </w:rPr>
-              <w:t xml:space="preserve">3.3.2  </w:t>
+              </w:rPr>
+              <w:t xml:space="preserve">3.3.2 </w:t>
             </w:r>
             <w:r>
               <w:rPr>
                 <w:rStyle w:val="a7"/>
                 <w:noProof/>
-                <w:color w:val="auto"/>
-                <w:sz w:val="24"/>
-                <w:szCs w:val="24"/>
               </w:rPr>
               <w:t>样本初始化</w:t>
             </w:r>
@@ -5189,8 +4770,6 @@
               <w:rPr>
                 <w:noProof/>
                 <w:webHidden/>
-                <w:sz w:val="24"/>
-                <w:szCs w:val="24"/>
               </w:rPr>
               <w:tab/>
             </w:r>
@@ -5198,8 +4777,6 @@
               <w:rPr>
                 <w:noProof/>
                 <w:webHidden/>
-                <w:sz w:val="24"/>
-                <w:szCs w:val="24"/>
               </w:rPr>
               <w:fldChar w:fldCharType="begin"/>
             </w:r>
@@ -5207,25 +4784,19 @@
               <w:rPr>
                 <w:noProof/>
                 <w:webHidden/>
-                <w:sz w:val="24"/>
-                <w:szCs w:val="24"/>
-              </w:rPr>
-              <w:instrText xml:space="preserve"> PAGEREF _Toc514322941 \h </w:instrText>
+              </w:rPr>
+              <w:instrText xml:space="preserve"> PAGEREF _Toc514330720 \h </w:instrText>
             </w:r>
             <w:r>
               <w:rPr>
                 <w:noProof/>
                 <w:webHidden/>
-                <w:sz w:val="24"/>
-                <w:szCs w:val="24"/>
               </w:rPr>
             </w:r>
             <w:r>
               <w:rPr>
                 <w:noProof/>
                 <w:webHidden/>
-                <w:sz w:val="24"/>
-                <w:szCs w:val="24"/>
               </w:rPr>
               <w:fldChar w:fldCharType="separate"/>
             </w:r>
@@ -5233,17 +4804,13 @@
               <w:rPr>
                 <w:noProof/>
                 <w:webHidden/>
-                <w:sz w:val="24"/>
-                <w:szCs w:val="24"/>
-              </w:rPr>
-              <w:t>26</w:t>
+              </w:rPr>
+              <w:t>23</w:t>
             </w:r>
             <w:r>
               <w:rPr>
                 <w:noProof/>
                 <w:webHidden/>
-                <w:sz w:val="24"/>
-                <w:szCs w:val="24"/>
               </w:rPr>
               <w:fldChar w:fldCharType="end"/>
             </w:r>
@@ -5260,28 +4827,21 @@
               <w:rFonts w:cstheme="minorBidi"/>
               <w:noProof/>
               <w:kern w:val="2"/>
-              <w:sz w:val="24"/>
-              <w:szCs w:val="24"/>
+              <w:sz w:val="21"/>
             </w:rPr>
           </w:pPr>
-          <w:hyperlink w:anchor="_Toc514322942" w:history="1">
+          <w:hyperlink w:anchor="_Toc514330721" w:history="1">
             <w:r>
               <w:rPr>
                 <w:rStyle w:val="a7"/>
                 <w:noProof/>
-                <w:color w:val="auto"/>
-                <w:sz w:val="24"/>
-                <w:szCs w:val="24"/>
-              </w:rPr>
-              <w:t xml:space="preserve">3.3.3  </w:t>
+              </w:rPr>
+              <w:t xml:space="preserve">3.3.3 </w:t>
             </w:r>
             <w:r>
               <w:rPr>
                 <w:rStyle w:val="a7"/>
                 <w:noProof/>
-                <w:color w:val="auto"/>
-                <w:sz w:val="24"/>
-                <w:szCs w:val="24"/>
               </w:rPr>
               <w:t>生成决策树</w:t>
             </w:r>
@@ -5289,8 +4849,6 @@
               <w:rPr>
                 <w:noProof/>
                 <w:webHidden/>
-                <w:sz w:val="24"/>
-                <w:szCs w:val="24"/>
               </w:rPr>
               <w:tab/>
             </w:r>
@@ -5298,8 +4856,6 @@
               <w:rPr>
                 <w:noProof/>
                 <w:webHidden/>
-                <w:sz w:val="24"/>
-                <w:szCs w:val="24"/>
               </w:rPr>
               <w:fldChar w:fldCharType="begin"/>
             </w:r>
@@ -5307,25 +4863,19 @@
               <w:rPr>
                 <w:noProof/>
                 <w:webHidden/>
-                <w:sz w:val="24"/>
-                <w:szCs w:val="24"/>
-              </w:rPr>
-              <w:instrText xml:space="preserve"> PAGEREF _Toc514322942 \h </w:instrText>
+              </w:rPr>
+              <w:instrText xml:space="preserve"> PAGEREF _Toc514330721 \h </w:instrText>
             </w:r>
             <w:r>
               <w:rPr>
                 <w:noProof/>
                 <w:webHidden/>
-                <w:sz w:val="24"/>
-                <w:szCs w:val="24"/>
               </w:rPr>
             </w:r>
             <w:r>
               <w:rPr>
                 <w:noProof/>
                 <w:webHidden/>
-                <w:sz w:val="24"/>
-                <w:szCs w:val="24"/>
               </w:rPr>
               <w:fldChar w:fldCharType="separate"/>
             </w:r>
@@ -5333,17 +4883,13 @@
               <w:rPr>
                 <w:noProof/>
                 <w:webHidden/>
-                <w:sz w:val="24"/>
-                <w:szCs w:val="24"/>
-              </w:rPr>
-              <w:t>28</w:t>
+              </w:rPr>
+              <w:t>24</w:t>
             </w:r>
             <w:r>
               <w:rPr>
                 <w:noProof/>
                 <w:webHidden/>
-                <w:sz w:val="24"/>
-                <w:szCs w:val="24"/>
               </w:rPr>
               <w:fldChar w:fldCharType="end"/>
             </w:r>
@@ -5360,28 +4906,21 @@
               <w:rFonts w:cstheme="minorBidi"/>
               <w:noProof/>
               <w:kern w:val="2"/>
-              <w:sz w:val="24"/>
-              <w:szCs w:val="24"/>
+              <w:sz w:val="21"/>
             </w:rPr>
           </w:pPr>
-          <w:hyperlink w:anchor="_Toc514322943" w:history="1">
+          <w:hyperlink w:anchor="_Toc514330722" w:history="1">
             <w:r>
               <w:rPr>
                 <w:rStyle w:val="a7"/>
                 <w:noProof/>
-                <w:color w:val="auto"/>
-                <w:sz w:val="24"/>
-                <w:szCs w:val="24"/>
-              </w:rPr>
-              <w:t xml:space="preserve">3.3.4  </w:t>
+              </w:rPr>
+              <w:t xml:space="preserve">3.3.4 </w:t>
             </w:r>
             <w:r>
               <w:rPr>
                 <w:rStyle w:val="a7"/>
                 <w:noProof/>
-                <w:color w:val="auto"/>
-                <w:sz w:val="24"/>
-                <w:szCs w:val="24"/>
               </w:rPr>
               <w:t>数据测试类</w:t>
             </w:r>
@@ -5389,8 +4928,6 @@
               <w:rPr>
                 <w:noProof/>
                 <w:webHidden/>
-                <w:sz w:val="24"/>
-                <w:szCs w:val="24"/>
               </w:rPr>
               <w:tab/>
             </w:r>
@@ -5398,8 +4935,6 @@
               <w:rPr>
                 <w:noProof/>
                 <w:webHidden/>
-                <w:sz w:val="24"/>
-                <w:szCs w:val="24"/>
               </w:rPr>
               <w:fldChar w:fldCharType="begin"/>
             </w:r>
@@ -5407,25 +4942,19 @@
               <w:rPr>
                 <w:noProof/>
                 <w:webHidden/>
-                <w:sz w:val="24"/>
-                <w:szCs w:val="24"/>
-              </w:rPr>
-              <w:instrText xml:space="preserve"> PAGEREF _Toc514322943 \h </w:instrText>
+              </w:rPr>
+              <w:instrText xml:space="preserve"> PAGEREF _Toc514330722 \h </w:instrText>
             </w:r>
             <w:r>
               <w:rPr>
                 <w:noProof/>
                 <w:webHidden/>
-                <w:sz w:val="24"/>
-                <w:szCs w:val="24"/>
               </w:rPr>
             </w:r>
             <w:r>
               <w:rPr>
                 <w:noProof/>
                 <w:webHidden/>
-                <w:sz w:val="24"/>
-                <w:szCs w:val="24"/>
               </w:rPr>
               <w:fldChar w:fldCharType="separate"/>
             </w:r>
@@ -5433,17 +4962,13 @@
               <w:rPr>
                 <w:noProof/>
                 <w:webHidden/>
-                <w:sz w:val="24"/>
-                <w:szCs w:val="24"/>
-              </w:rPr>
-              <w:t>31</w:t>
+              </w:rPr>
+              <w:t>28</w:t>
             </w:r>
             <w:r>
               <w:rPr>
                 <w:noProof/>
                 <w:webHidden/>
-                <w:sz w:val="24"/>
-                <w:szCs w:val="24"/>
               </w:rPr>
               <w:fldChar w:fldCharType="end"/>
             </w:r>
@@ -5460,29 +4985,22 @@
               <w:rFonts w:cstheme="minorBidi"/>
               <w:noProof/>
               <w:kern w:val="2"/>
-              <w:sz w:val="24"/>
-              <w:szCs w:val="24"/>
+              <w:sz w:val="21"/>
             </w:rPr>
           </w:pPr>
-          <w:hyperlink w:anchor="_Toc514322944" w:history="1">
+          <w:hyperlink w:anchor="_Toc514330723" w:history="1">
             <w:r>
               <w:rPr>
                 <w:rStyle w:val="a7"/>
                 <w:rFonts w:ascii="Times New Roman" w:hAnsi="Times New Roman"/>
                 <w:noProof/>
-                <w:color w:val="auto"/>
-                <w:sz w:val="24"/>
-                <w:szCs w:val="24"/>
-              </w:rPr>
-              <w:t xml:space="preserve">3.4  </w:t>
+              </w:rPr>
+              <w:t xml:space="preserve">3.4 </w:t>
             </w:r>
             <w:r>
               <w:rPr>
                 <w:rStyle w:val="a7"/>
                 <w:noProof/>
-                <w:color w:val="auto"/>
-                <w:sz w:val="24"/>
-                <w:szCs w:val="24"/>
               </w:rPr>
               <w:t>支持向量机实现</w:t>
             </w:r>
@@ -5490,8 +5008,6 @@
               <w:rPr>
                 <w:noProof/>
                 <w:webHidden/>
-                <w:sz w:val="24"/>
-                <w:szCs w:val="24"/>
               </w:rPr>
               <w:tab/>
             </w:r>
@@ -5499,8 +5015,6 @@
               <w:rPr>
                 <w:noProof/>
                 <w:webHidden/>
-                <w:sz w:val="24"/>
-                <w:szCs w:val="24"/>
               </w:rPr>
               <w:fldChar w:fldCharType="begin"/>
             </w:r>
@@ -5508,25 +5022,19 @@
               <w:rPr>
                 <w:noProof/>
                 <w:webHidden/>
-                <w:sz w:val="24"/>
-                <w:szCs w:val="24"/>
-              </w:rPr>
-              <w:instrText xml:space="preserve"> PAGEREF _Toc514322944 \h </w:instrText>
+              </w:rPr>
+              <w:instrText xml:space="preserve"> PAGEREF _Toc514330723 \h </w:instrText>
             </w:r>
             <w:r>
               <w:rPr>
                 <w:noProof/>
                 <w:webHidden/>
-                <w:sz w:val="24"/>
-                <w:szCs w:val="24"/>
               </w:rPr>
             </w:r>
             <w:r>
               <w:rPr>
                 <w:noProof/>
                 <w:webHidden/>
-                <w:sz w:val="24"/>
-                <w:szCs w:val="24"/>
               </w:rPr>
               <w:fldChar w:fldCharType="separate"/>
             </w:r>
@@ -5534,17 +5042,13 @@
               <w:rPr>
                 <w:noProof/>
                 <w:webHidden/>
-                <w:sz w:val="24"/>
-                <w:szCs w:val="24"/>
-              </w:rPr>
-              <w:t>33</w:t>
+              </w:rPr>
+              <w:t>30</w:t>
             </w:r>
             <w:r>
               <w:rPr>
                 <w:noProof/>
                 <w:webHidden/>
-                <w:sz w:val="24"/>
-                <w:szCs w:val="24"/>
               </w:rPr>
               <w:fldChar w:fldCharType="end"/>
             </w:r>
@@ -5561,29 +5065,22 @@
               <w:rFonts w:cstheme="minorBidi"/>
               <w:noProof/>
               <w:kern w:val="2"/>
-              <w:sz w:val="24"/>
-              <w:szCs w:val="24"/>
+              <w:sz w:val="21"/>
             </w:rPr>
           </w:pPr>
-          <w:hyperlink w:anchor="_Toc514322945" w:history="1">
+          <w:hyperlink w:anchor="_Toc514330724" w:history="1">
             <w:r>
               <w:rPr>
                 <w:rStyle w:val="a7"/>
                 <w:rFonts w:ascii="Times New Roman" w:hAnsi="Times New Roman"/>
                 <w:noProof/>
-                <w:color w:val="auto"/>
-                <w:sz w:val="24"/>
-                <w:szCs w:val="24"/>
-              </w:rPr>
-              <w:t xml:space="preserve">3.5  </w:t>
+              </w:rPr>
+              <w:t xml:space="preserve">3.5 </w:t>
             </w:r>
             <w:r>
               <w:rPr>
                 <w:rStyle w:val="a7"/>
                 <w:noProof/>
-                <w:color w:val="auto"/>
-                <w:sz w:val="24"/>
-                <w:szCs w:val="24"/>
               </w:rPr>
               <w:t>人机交互界面设计</w:t>
             </w:r>
@@ -5591,8 +5088,6 @@
               <w:rPr>
                 <w:noProof/>
                 <w:webHidden/>
-                <w:sz w:val="24"/>
-                <w:szCs w:val="24"/>
               </w:rPr>
               <w:tab/>
             </w:r>
@@ -5600,8 +5095,6 @@
               <w:rPr>
                 <w:noProof/>
                 <w:webHidden/>
-                <w:sz w:val="24"/>
-                <w:szCs w:val="24"/>
               </w:rPr>
               <w:fldChar w:fldCharType="begin"/>
             </w:r>
@@ -5609,25 +5102,19 @@
               <w:rPr>
                 <w:noProof/>
                 <w:webHidden/>
-                <w:sz w:val="24"/>
-                <w:szCs w:val="24"/>
-              </w:rPr>
-              <w:instrText xml:space="preserve"> PAGEREF _Toc514322945 \h </w:instrText>
+              </w:rPr>
+              <w:instrText xml:space="preserve"> PAGEREF _Toc514330724 \h </w:instrText>
             </w:r>
             <w:r>
               <w:rPr>
                 <w:noProof/>
                 <w:webHidden/>
-                <w:sz w:val="24"/>
-                <w:szCs w:val="24"/>
               </w:rPr>
             </w:r>
             <w:r>
               <w:rPr>
                 <w:noProof/>
                 <w:webHidden/>
-                <w:sz w:val="24"/>
-                <w:szCs w:val="24"/>
               </w:rPr>
               <w:fldChar w:fldCharType="separate"/>
             </w:r>
@@ -5635,17 +5122,13 @@
               <w:rPr>
                 <w:noProof/>
                 <w:webHidden/>
-                <w:sz w:val="24"/>
-                <w:szCs w:val="24"/>
-              </w:rPr>
-              <w:t>34</w:t>
+              </w:rPr>
+              <w:t>31</w:t>
             </w:r>
             <w:r>
               <w:rPr>
                 <w:noProof/>
                 <w:webHidden/>
-                <w:sz w:val="24"/>
-                <w:szCs w:val="24"/>
               </w:rPr>
               <w:fldChar w:fldCharType="end"/>
             </w:r>
@@ -5662,28 +5145,21 @@
               <w:rFonts w:cstheme="minorBidi"/>
               <w:noProof/>
               <w:kern w:val="2"/>
-              <w:sz w:val="24"/>
-              <w:szCs w:val="24"/>
+              <w:sz w:val="21"/>
             </w:rPr>
           </w:pPr>
-          <w:hyperlink w:anchor="_Toc514322946" w:history="1">
+          <w:hyperlink w:anchor="_Toc514330725" w:history="1">
             <w:r>
               <w:rPr>
                 <w:rStyle w:val="a7"/>
                 <w:noProof/>
-                <w:color w:val="auto"/>
-                <w:sz w:val="24"/>
-                <w:szCs w:val="24"/>
-              </w:rPr>
-              <w:t xml:space="preserve">3.5.1  </w:t>
+              </w:rPr>
+              <w:t xml:space="preserve">3.5.1 </w:t>
             </w:r>
             <w:r>
               <w:rPr>
                 <w:rStyle w:val="a7"/>
                 <w:noProof/>
-                <w:color w:val="auto"/>
-                <w:sz w:val="24"/>
-                <w:szCs w:val="24"/>
               </w:rPr>
               <w:t>界面组件介绍</w:t>
             </w:r>
@@ -5691,8 +5167,6 @@
               <w:rPr>
                 <w:noProof/>
                 <w:webHidden/>
-                <w:sz w:val="24"/>
-                <w:szCs w:val="24"/>
               </w:rPr>
               <w:tab/>
             </w:r>
@@ -5700,8 +5174,6 @@
               <w:rPr>
                 <w:noProof/>
                 <w:webHidden/>
-                <w:sz w:val="24"/>
-                <w:szCs w:val="24"/>
               </w:rPr>
               <w:fldChar w:fldCharType="begin"/>
             </w:r>
@@ -5709,25 +5181,19 @@
               <w:rPr>
                 <w:noProof/>
                 <w:webHidden/>
-                <w:sz w:val="24"/>
-                <w:szCs w:val="24"/>
-              </w:rPr>
-              <w:instrText xml:space="preserve"> PAGEREF _Toc514322946 \h </w:instrText>
+              </w:rPr>
+              <w:instrText xml:space="preserve"> PAGEREF _Toc514330725 \h </w:instrText>
             </w:r>
             <w:r>
               <w:rPr>
                 <w:noProof/>
                 <w:webHidden/>
-                <w:sz w:val="24"/>
-                <w:szCs w:val="24"/>
               </w:rPr>
             </w:r>
             <w:r>
               <w:rPr>
                 <w:noProof/>
                 <w:webHidden/>
-                <w:sz w:val="24"/>
-                <w:szCs w:val="24"/>
               </w:rPr>
               <w:fldChar w:fldCharType="separate"/>
             </w:r>
@@ -5735,17 +5201,13 @@
               <w:rPr>
                 <w:noProof/>
                 <w:webHidden/>
-                <w:sz w:val="24"/>
-                <w:szCs w:val="24"/>
-              </w:rPr>
-              <w:t>35</w:t>
+              </w:rPr>
+              <w:t>32</w:t>
             </w:r>
             <w:r>
               <w:rPr>
                 <w:noProof/>
                 <w:webHidden/>
-                <w:sz w:val="24"/>
-                <w:szCs w:val="24"/>
               </w:rPr>
               <w:fldChar w:fldCharType="end"/>
             </w:r>
@@ -5762,28 +5224,21 @@
               <w:rFonts w:cstheme="minorBidi"/>
               <w:noProof/>
               <w:kern w:val="2"/>
-              <w:sz w:val="24"/>
-              <w:szCs w:val="24"/>
+              <w:sz w:val="21"/>
             </w:rPr>
           </w:pPr>
-          <w:hyperlink w:anchor="_Toc514322947" w:history="1">
+          <w:hyperlink w:anchor="_Toc514330726" w:history="1">
             <w:r>
               <w:rPr>
                 <w:rStyle w:val="a7"/>
                 <w:noProof/>
-                <w:color w:val="auto"/>
-                <w:sz w:val="24"/>
-                <w:szCs w:val="24"/>
-              </w:rPr>
-              <w:t xml:space="preserve">3.5.2  </w:t>
+              </w:rPr>
+              <w:t xml:space="preserve">3.5.2 </w:t>
             </w:r>
             <w:r>
               <w:rPr>
                 <w:rStyle w:val="a7"/>
                 <w:noProof/>
-                <w:color w:val="auto"/>
-                <w:sz w:val="24"/>
-                <w:szCs w:val="24"/>
               </w:rPr>
               <w:t>操作命令介绍</w:t>
             </w:r>
@@ -5791,8 +5246,6 @@
               <w:rPr>
                 <w:noProof/>
                 <w:webHidden/>
-                <w:sz w:val="24"/>
-                <w:szCs w:val="24"/>
               </w:rPr>
               <w:tab/>
             </w:r>
@@ -5800,8 +5253,6 @@
               <w:rPr>
                 <w:noProof/>
                 <w:webHidden/>
-                <w:sz w:val="24"/>
-                <w:szCs w:val="24"/>
               </w:rPr>
               <w:fldChar w:fldCharType="begin"/>
             </w:r>
@@ -5809,25 +5260,19 @@
               <w:rPr>
                 <w:noProof/>
                 <w:webHidden/>
-                <w:sz w:val="24"/>
-                <w:szCs w:val="24"/>
-              </w:rPr>
-              <w:instrText xml:space="preserve"> PAGEREF _Toc514322947 \h </w:instrText>
+              </w:rPr>
+              <w:instrText xml:space="preserve"> PAGEREF _Toc514330726 \h </w:instrText>
             </w:r>
             <w:r>
               <w:rPr>
                 <w:noProof/>
                 <w:webHidden/>
-                <w:sz w:val="24"/>
-                <w:szCs w:val="24"/>
               </w:rPr>
             </w:r>
             <w:r>
               <w:rPr>
                 <w:noProof/>
                 <w:webHidden/>
-                <w:sz w:val="24"/>
-                <w:szCs w:val="24"/>
               </w:rPr>
               <w:fldChar w:fldCharType="separate"/>
             </w:r>
@@ -5835,17 +5280,13 @@
               <w:rPr>
                 <w:noProof/>
                 <w:webHidden/>
-                <w:sz w:val="24"/>
-                <w:szCs w:val="24"/>
-              </w:rPr>
-              <w:t>37</w:t>
+              </w:rPr>
+              <w:t>34</w:t>
             </w:r>
             <w:r>
               <w:rPr>
                 <w:noProof/>
                 <w:webHidden/>
-                <w:sz w:val="24"/>
-                <w:szCs w:val="24"/>
               </w:rPr>
               <w:fldChar w:fldCharType="end"/>
             </w:r>
@@ -5862,28 +5303,21 @@
               <w:rFonts w:cstheme="minorBidi"/>
               <w:noProof/>
               <w:kern w:val="2"/>
-              <w:sz w:val="24"/>
-              <w:szCs w:val="24"/>
+              <w:sz w:val="21"/>
             </w:rPr>
           </w:pPr>
-          <w:hyperlink w:anchor="_Toc514322948" w:history="1">
+          <w:hyperlink w:anchor="_Toc514330727" w:history="1">
             <w:r>
               <w:rPr>
                 <w:rStyle w:val="a7"/>
                 <w:noProof/>
-                <w:color w:val="auto"/>
-                <w:sz w:val="24"/>
-                <w:szCs w:val="24"/>
-              </w:rPr>
-              <w:t xml:space="preserve">3.5.3  </w:t>
+              </w:rPr>
+              <w:t xml:space="preserve">3.5.3 </w:t>
             </w:r>
             <w:r>
               <w:rPr>
                 <w:rStyle w:val="a7"/>
                 <w:noProof/>
-                <w:color w:val="auto"/>
-                <w:sz w:val="24"/>
-                <w:szCs w:val="24"/>
               </w:rPr>
               <w:t>适用场景</w:t>
             </w:r>
@@ -5891,8 +5325,6 @@
               <w:rPr>
                 <w:noProof/>
                 <w:webHidden/>
-                <w:sz w:val="24"/>
-                <w:szCs w:val="24"/>
               </w:rPr>
               <w:tab/>
             </w:r>
@@ -5900,8 +5332,6 @@
               <w:rPr>
                 <w:noProof/>
                 <w:webHidden/>
-                <w:sz w:val="24"/>
-                <w:szCs w:val="24"/>
               </w:rPr>
               <w:fldChar w:fldCharType="begin"/>
             </w:r>
@@ -5909,25 +5339,19 @@
               <w:rPr>
                 <w:noProof/>
                 <w:webHidden/>
-                <w:sz w:val="24"/>
-                <w:szCs w:val="24"/>
-              </w:rPr>
-              <w:instrText xml:space="preserve"> PAGEREF _Toc514322948 \h </w:instrText>
+              </w:rPr>
+              <w:instrText xml:space="preserve"> PAGEREF _Toc514330727 \h </w:instrText>
             </w:r>
             <w:r>
               <w:rPr>
                 <w:noProof/>
                 <w:webHidden/>
-                <w:sz w:val="24"/>
-                <w:szCs w:val="24"/>
               </w:rPr>
             </w:r>
             <w:r>
               <w:rPr>
                 <w:noProof/>
                 <w:webHidden/>
-                <w:sz w:val="24"/>
-                <w:szCs w:val="24"/>
               </w:rPr>
               <w:fldChar w:fldCharType="separate"/>
             </w:r>
@@ -5935,17 +5359,13 @@
               <w:rPr>
                 <w:noProof/>
                 <w:webHidden/>
-                <w:sz w:val="24"/>
-                <w:szCs w:val="24"/>
-              </w:rPr>
-              <w:t>38</w:t>
+              </w:rPr>
+              <w:t>35</w:t>
             </w:r>
             <w:r>
               <w:rPr>
                 <w:noProof/>
                 <w:webHidden/>
-                <w:sz w:val="24"/>
-                <w:szCs w:val="24"/>
               </w:rPr>
               <w:fldChar w:fldCharType="end"/>
             </w:r>
@@ -5957,24 +5377,24 @@
             <w:rPr>
               <w:rFonts w:asciiTheme="minorHAnsi" w:eastAsiaTheme="minorEastAsia" w:hAnsiTheme="minorHAnsi" w:cstheme="minorBidi"/>
               <w:noProof/>
+              <w:sz w:val="21"/>
+              <w:szCs w:val="22"/>
             </w:rPr>
           </w:pPr>
-          <w:hyperlink w:anchor="_Toc514322949" w:history="1">
+          <w:hyperlink w:anchor="_Toc514330728" w:history="1">
             <w:r>
               <w:rPr>
                 <w:rStyle w:val="a7"/>
                 <w:b/>
                 <w:noProof/>
-                <w:color w:val="auto"/>
-              </w:rPr>
-              <w:t xml:space="preserve">4   </w:t>
+              </w:rPr>
+              <w:t xml:space="preserve">4 </w:t>
             </w:r>
             <w:r>
               <w:rPr>
                 <w:rStyle w:val="a7"/>
                 <w:b/>
                 <w:noProof/>
-                <w:color w:val="auto"/>
               </w:rPr>
               <w:t>性能分析</w:t>
             </w:r>
@@ -5997,7 +5417,7 @@
                 <w:noProof/>
                 <w:webHidden/>
               </w:rPr>
-              <w:instrText xml:space="preserve"> PAGEREF _Toc514322949 \h </w:instrText>
+              <w:instrText xml:space="preserve"> PAGEREF _Toc514330728 \h </w:instrText>
             </w:r>
             <w:r>
               <w:rPr>
@@ -6017,7 +5437,7 @@
                 <w:noProof/>
                 <w:webHidden/>
               </w:rPr>
-              <w:t>40</w:t>
+              <w:t>37</w:t>
             </w:r>
             <w:r>
               <w:rPr>
@@ -6039,29 +5459,22 @@
               <w:rFonts w:cstheme="minorBidi"/>
               <w:noProof/>
               <w:kern w:val="2"/>
-              <w:sz w:val="24"/>
-              <w:szCs w:val="24"/>
+              <w:sz w:val="21"/>
             </w:rPr>
           </w:pPr>
-          <w:hyperlink w:anchor="_Toc514322950" w:history="1">
+          <w:hyperlink w:anchor="_Toc514330729" w:history="1">
             <w:r>
               <w:rPr>
                 <w:rStyle w:val="a7"/>
                 <w:rFonts w:ascii="Times New Roman" w:hAnsi="Times New Roman"/>
                 <w:noProof/>
-                <w:color w:val="auto"/>
-                <w:sz w:val="24"/>
-                <w:szCs w:val="24"/>
-              </w:rPr>
-              <w:t xml:space="preserve">4.1  </w:t>
+              </w:rPr>
+              <w:t xml:space="preserve">4.1 </w:t>
             </w:r>
             <w:r>
               <w:rPr>
                 <w:rStyle w:val="a7"/>
                 <w:noProof/>
-                <w:color w:val="auto"/>
-                <w:sz w:val="24"/>
-                <w:szCs w:val="24"/>
               </w:rPr>
               <w:t>性能度量</w:t>
             </w:r>
@@ -6069,8 +5482,6 @@
               <w:rPr>
                 <w:noProof/>
                 <w:webHidden/>
-                <w:sz w:val="24"/>
-                <w:szCs w:val="24"/>
               </w:rPr>
               <w:tab/>
             </w:r>
@@ -6078,8 +5489,6 @@
               <w:rPr>
                 <w:noProof/>
                 <w:webHidden/>
-                <w:sz w:val="24"/>
-                <w:szCs w:val="24"/>
               </w:rPr>
               <w:fldChar w:fldCharType="begin"/>
             </w:r>
@@ -6087,25 +5496,19 @@
               <w:rPr>
                 <w:noProof/>
                 <w:webHidden/>
-                <w:sz w:val="24"/>
-                <w:szCs w:val="24"/>
-              </w:rPr>
-              <w:instrText xml:space="preserve"> PAGEREF _Toc514322950 \h </w:instrText>
+              </w:rPr>
+              <w:instrText xml:space="preserve"> PAGEREF _Toc514330729 \h </w:instrText>
             </w:r>
             <w:r>
               <w:rPr>
                 <w:noProof/>
                 <w:webHidden/>
-                <w:sz w:val="24"/>
-                <w:szCs w:val="24"/>
               </w:rPr>
             </w:r>
             <w:r>
               <w:rPr>
                 <w:noProof/>
                 <w:webHidden/>
-                <w:sz w:val="24"/>
-                <w:szCs w:val="24"/>
               </w:rPr>
               <w:fldChar w:fldCharType="separate"/>
             </w:r>
@@ -6113,17 +5516,13 @@
               <w:rPr>
                 <w:noProof/>
                 <w:webHidden/>
-                <w:sz w:val="24"/>
-                <w:szCs w:val="24"/>
-              </w:rPr>
-              <w:t>40</w:t>
+              </w:rPr>
+              <w:t>37</w:t>
             </w:r>
             <w:r>
               <w:rPr>
                 <w:noProof/>
                 <w:webHidden/>
-                <w:sz w:val="24"/>
-                <w:szCs w:val="24"/>
               </w:rPr>
               <w:fldChar w:fldCharType="end"/>
             </w:r>
@@ -6140,29 +5539,22 @@
               <w:rFonts w:cstheme="minorBidi"/>
               <w:noProof/>
               <w:kern w:val="2"/>
-              <w:sz w:val="24"/>
-              <w:szCs w:val="24"/>
+              <w:sz w:val="21"/>
             </w:rPr>
           </w:pPr>
-          <w:hyperlink w:anchor="_Toc514322951" w:history="1">
+          <w:hyperlink w:anchor="_Toc514330730" w:history="1">
             <w:r>
               <w:rPr>
                 <w:rStyle w:val="a7"/>
                 <w:rFonts w:ascii="Times New Roman" w:hAnsi="Times New Roman"/>
                 <w:noProof/>
-                <w:color w:val="auto"/>
-                <w:sz w:val="24"/>
-                <w:szCs w:val="24"/>
-              </w:rPr>
-              <w:t xml:space="preserve">4.2  </w:t>
+              </w:rPr>
+              <w:t xml:space="preserve">4.2 </w:t>
             </w:r>
             <w:r>
               <w:rPr>
                 <w:rStyle w:val="a7"/>
                 <w:noProof/>
-                <w:color w:val="auto"/>
-                <w:sz w:val="24"/>
-                <w:szCs w:val="24"/>
               </w:rPr>
               <w:t>决策树性能度量</w:t>
             </w:r>
@@ -6170,8 +5562,6 @@
               <w:rPr>
                 <w:noProof/>
                 <w:webHidden/>
-                <w:sz w:val="24"/>
-                <w:szCs w:val="24"/>
               </w:rPr>
               <w:tab/>
             </w:r>
@@ -6179,8 +5569,6 @@
               <w:rPr>
                 <w:noProof/>
                 <w:webHidden/>
-                <w:sz w:val="24"/>
-                <w:szCs w:val="24"/>
               </w:rPr>
               <w:fldChar w:fldCharType="begin"/>
             </w:r>
@@ -6188,25 +5576,19 @@
               <w:rPr>
                 <w:noProof/>
                 <w:webHidden/>
-                <w:sz w:val="24"/>
-                <w:szCs w:val="24"/>
-              </w:rPr>
-              <w:instrText xml:space="preserve"> PAGEREF _Toc514322951 \h </w:instrText>
+              </w:rPr>
+              <w:instrText xml:space="preserve"> PAGEREF _Toc514330730 \h </w:instrText>
             </w:r>
             <w:r>
               <w:rPr>
                 <w:noProof/>
                 <w:webHidden/>
-                <w:sz w:val="24"/>
-                <w:szCs w:val="24"/>
               </w:rPr>
             </w:r>
             <w:r>
               <w:rPr>
                 <w:noProof/>
                 <w:webHidden/>
-                <w:sz w:val="24"/>
-                <w:szCs w:val="24"/>
               </w:rPr>
               <w:fldChar w:fldCharType="separate"/>
             </w:r>
@@ -6214,17 +5596,13 @@
               <w:rPr>
                 <w:noProof/>
                 <w:webHidden/>
-                <w:sz w:val="24"/>
-                <w:szCs w:val="24"/>
-              </w:rPr>
-              <w:t>41</w:t>
+              </w:rPr>
+              <w:t>38</w:t>
             </w:r>
             <w:r>
               <w:rPr>
                 <w:noProof/>
                 <w:webHidden/>
-                <w:sz w:val="24"/>
-                <w:szCs w:val="24"/>
               </w:rPr>
               <w:fldChar w:fldCharType="end"/>
             </w:r>
@@ -6241,29 +5619,22 @@
               <w:rFonts w:cstheme="minorBidi"/>
               <w:noProof/>
               <w:kern w:val="2"/>
-              <w:sz w:val="24"/>
-              <w:szCs w:val="24"/>
+              <w:sz w:val="21"/>
             </w:rPr>
           </w:pPr>
-          <w:hyperlink w:anchor="_Toc514322952" w:history="1">
+          <w:hyperlink w:anchor="_Toc514330731" w:history="1">
             <w:r>
               <w:rPr>
                 <w:rStyle w:val="a7"/>
                 <w:rFonts w:ascii="Times New Roman" w:hAnsi="Times New Roman"/>
                 <w:noProof/>
-                <w:color w:val="auto"/>
-                <w:sz w:val="24"/>
-                <w:szCs w:val="24"/>
-              </w:rPr>
-              <w:t xml:space="preserve">4.3  </w:t>
+              </w:rPr>
+              <w:t xml:space="preserve">4.3 </w:t>
             </w:r>
             <w:r>
               <w:rPr>
                 <w:rStyle w:val="a7"/>
                 <w:noProof/>
-                <w:color w:val="auto"/>
-                <w:sz w:val="24"/>
-                <w:szCs w:val="24"/>
               </w:rPr>
               <w:t>支持向量机性能度量</w:t>
             </w:r>
@@ -6271,8 +5642,6 @@
               <w:rPr>
                 <w:noProof/>
                 <w:webHidden/>
-                <w:sz w:val="24"/>
-                <w:szCs w:val="24"/>
               </w:rPr>
               <w:tab/>
             </w:r>
@@ -6280,8 +5649,6 @@
               <w:rPr>
                 <w:noProof/>
                 <w:webHidden/>
-                <w:sz w:val="24"/>
-                <w:szCs w:val="24"/>
               </w:rPr>
               <w:fldChar w:fldCharType="begin"/>
             </w:r>
@@ -6289,25 +5656,19 @@
               <w:rPr>
                 <w:noProof/>
                 <w:webHidden/>
-                <w:sz w:val="24"/>
-                <w:szCs w:val="24"/>
-              </w:rPr>
-              <w:instrText xml:space="preserve"> PAGEREF _Toc514322952 \h </w:instrText>
+              </w:rPr>
+              <w:instrText xml:space="preserve"> PAGEREF _Toc514330731 \h </w:instrText>
             </w:r>
             <w:r>
               <w:rPr>
                 <w:noProof/>
                 <w:webHidden/>
-                <w:sz w:val="24"/>
-                <w:szCs w:val="24"/>
               </w:rPr>
             </w:r>
             <w:r>
               <w:rPr>
                 <w:noProof/>
                 <w:webHidden/>
-                <w:sz w:val="24"/>
-                <w:szCs w:val="24"/>
               </w:rPr>
               <w:fldChar w:fldCharType="separate"/>
             </w:r>
@@ -6315,17 +5676,13 @@
               <w:rPr>
                 <w:noProof/>
                 <w:webHidden/>
-                <w:sz w:val="24"/>
-                <w:szCs w:val="24"/>
-              </w:rPr>
-              <w:t>43</w:t>
+              </w:rPr>
+              <w:t>40</w:t>
             </w:r>
             <w:r>
               <w:rPr>
                 <w:noProof/>
                 <w:webHidden/>
-                <w:sz w:val="24"/>
-                <w:szCs w:val="24"/>
               </w:rPr>
               <w:fldChar w:fldCharType="end"/>
             </w:r>
@@ -6337,24 +5694,24 @@
             <w:rPr>
               <w:rFonts w:asciiTheme="minorHAnsi" w:eastAsiaTheme="minorEastAsia" w:hAnsiTheme="minorHAnsi" w:cstheme="minorBidi"/>
               <w:noProof/>
+              <w:sz w:val="21"/>
+              <w:szCs w:val="22"/>
             </w:rPr>
           </w:pPr>
-          <w:hyperlink w:anchor="_Toc514322953" w:history="1">
+          <w:hyperlink w:anchor="_Toc514330732" w:history="1">
             <w:r>
               <w:rPr>
                 <w:rStyle w:val="a7"/>
                 <w:b/>
                 <w:noProof/>
-                <w:color w:val="auto"/>
-              </w:rPr>
-              <w:t xml:space="preserve">5   </w:t>
+              </w:rPr>
+              <w:t xml:space="preserve">5 </w:t>
             </w:r>
             <w:r>
               <w:rPr>
                 <w:rStyle w:val="a7"/>
                 <w:b/>
                 <w:noProof/>
-                <w:color w:val="auto"/>
               </w:rPr>
               <w:t>结论</w:t>
             </w:r>
@@ -6377,7 +5734,7 @@
                 <w:noProof/>
                 <w:webHidden/>
               </w:rPr>
-              <w:instrText xml:space="preserve"> PAGEREF _Toc514322953 \h </w:instrText>
+              <w:instrText xml:space="preserve"> PAGEREF _Toc514330732 \h </w:instrText>
             </w:r>
             <w:r>
               <w:rPr>
@@ -6397,7 +5754,7 @@
                 <w:noProof/>
                 <w:webHidden/>
               </w:rPr>
-              <w:t>44</w:t>
+              <w:t>41</w:t>
             </w:r>
             <w:r>
               <w:rPr>
@@ -6419,32 +5776,21 @@
               <w:rFonts w:cstheme="minorBidi"/>
               <w:noProof/>
               <w:kern w:val="2"/>
-              <w:sz w:val="24"/>
-              <w:szCs w:val="24"/>
+              <w:sz w:val="21"/>
             </w:rPr>
           </w:pPr>
-          <w:hyperlink w:anchor="_Toc514322954" w:history="1">
+          <w:hyperlink w:anchor="_Toc514330733" w:history="1">
             <w:r>
               <w:rPr>
                 <w:rStyle w:val="a7"/>
-                <w:rFonts w:ascii="Times New Roman" w:hAnsi="Times New Roman"/>
                 <w:noProof/>
-                <w:color w:val="auto"/>
-                <w:kern w:val="44"/>
-                <w:sz w:val="24"/>
-                <w:szCs w:val="24"/>
-              </w:rPr>
-              <w:t xml:space="preserve">5.1  </w:t>
+              </w:rPr>
+              <w:t xml:space="preserve">5.1 </w:t>
             </w:r>
             <w:r>
               <w:rPr>
                 <w:rStyle w:val="a7"/>
-                <w:rFonts w:ascii="Times New Roman" w:hAnsi="Times New Roman"/>
                 <w:noProof/>
-                <w:color w:val="auto"/>
-                <w:kern w:val="44"/>
-                <w:sz w:val="24"/>
-                <w:szCs w:val="24"/>
               </w:rPr>
               <w:t>全文总结</w:t>
             </w:r>
@@ -6452,8 +5798,6 @@
               <w:rPr>
                 <w:noProof/>
                 <w:webHidden/>
-                <w:sz w:val="24"/>
-                <w:szCs w:val="24"/>
               </w:rPr>
               <w:tab/>
             </w:r>
@@ -6461,8 +5805,6 @@
               <w:rPr>
                 <w:noProof/>
                 <w:webHidden/>
-                <w:sz w:val="24"/>
-                <w:szCs w:val="24"/>
               </w:rPr>
               <w:fldChar w:fldCharType="begin"/>
             </w:r>
@@ -6470,25 +5812,19 @@
               <w:rPr>
                 <w:noProof/>
                 <w:webHidden/>
-                <w:sz w:val="24"/>
-                <w:szCs w:val="24"/>
-              </w:rPr>
-              <w:instrText xml:space="preserve"> PAGEREF _Toc514322954 \h </w:instrText>
+              </w:rPr>
+              <w:instrText xml:space="preserve"> PAGEREF _Toc514330733 \h </w:instrText>
             </w:r>
             <w:r>
               <w:rPr>
                 <w:noProof/>
                 <w:webHidden/>
-                <w:sz w:val="24"/>
-                <w:szCs w:val="24"/>
               </w:rPr>
             </w:r>
             <w:r>
               <w:rPr>
                 <w:noProof/>
                 <w:webHidden/>
-                <w:sz w:val="24"/>
-                <w:szCs w:val="24"/>
               </w:rPr>
               <w:fldChar w:fldCharType="separate"/>
             </w:r>
@@ -6496,17 +5832,13 @@
               <w:rPr>
                 <w:noProof/>
                 <w:webHidden/>
-                <w:sz w:val="24"/>
-                <w:szCs w:val="24"/>
-              </w:rPr>
-              <w:t>44</w:t>
+              </w:rPr>
+              <w:t>41</w:t>
             </w:r>
             <w:r>
               <w:rPr>
                 <w:noProof/>
                 <w:webHidden/>
-                <w:sz w:val="24"/>
-                <w:szCs w:val="24"/>
               </w:rPr>
               <w:fldChar w:fldCharType="end"/>
             </w:r>
@@ -6523,32 +5855,21 @@
               <w:rFonts w:cstheme="minorBidi"/>
               <w:noProof/>
               <w:kern w:val="2"/>
-              <w:sz w:val="24"/>
-              <w:szCs w:val="24"/>
+              <w:sz w:val="21"/>
             </w:rPr>
           </w:pPr>
-          <w:hyperlink w:anchor="_Toc514322955" w:history="1">
+          <w:hyperlink w:anchor="_Toc514330734" w:history="1">
             <w:r>
               <w:rPr>
                 <w:rStyle w:val="a7"/>
-                <w:rFonts w:ascii="Times New Roman" w:hAnsi="Times New Roman"/>
                 <w:noProof/>
-                <w:color w:val="auto"/>
-                <w:kern w:val="44"/>
-                <w:sz w:val="24"/>
-                <w:szCs w:val="24"/>
               </w:rPr>
               <w:t xml:space="preserve">5.2 </w:t>
             </w:r>
             <w:r>
               <w:rPr>
                 <w:rStyle w:val="a7"/>
-                <w:rFonts w:ascii="Times New Roman" w:hAnsi="Times New Roman"/>
                 <w:noProof/>
-                <w:color w:val="auto"/>
-                <w:kern w:val="44"/>
-                <w:sz w:val="24"/>
-                <w:szCs w:val="24"/>
               </w:rPr>
               <w:t>展望</w:t>
             </w:r>
@@ -6556,8 +5877,6 @@
               <w:rPr>
                 <w:noProof/>
                 <w:webHidden/>
-                <w:sz w:val="24"/>
-                <w:szCs w:val="24"/>
               </w:rPr>
               <w:tab/>
             </w:r>
@@ -6565,8 +5884,6 @@
               <w:rPr>
                 <w:noProof/>
                 <w:webHidden/>
-                <w:sz w:val="24"/>
-                <w:szCs w:val="24"/>
               </w:rPr>
               <w:fldChar w:fldCharType="begin"/>
             </w:r>
@@ -6574,25 +5891,19 @@
               <w:rPr>
                 <w:noProof/>
                 <w:webHidden/>
-                <w:sz w:val="24"/>
-                <w:szCs w:val="24"/>
-              </w:rPr>
-              <w:instrText xml:space="preserve"> PAGEREF _Toc514322955 \h </w:instrText>
+              </w:rPr>
+              <w:instrText xml:space="preserve"> PAGEREF _Toc514330734 \h </w:instrText>
             </w:r>
             <w:r>
               <w:rPr>
                 <w:noProof/>
                 <w:webHidden/>
-                <w:sz w:val="24"/>
-                <w:szCs w:val="24"/>
               </w:rPr>
             </w:r>
             <w:r>
               <w:rPr>
                 <w:noProof/>
                 <w:webHidden/>
-                <w:sz w:val="24"/>
-                <w:szCs w:val="24"/>
               </w:rPr>
               <w:fldChar w:fldCharType="separate"/>
             </w:r>
@@ -6600,148 +5911,8 @@
               <w:rPr>
                 <w:noProof/>
                 <w:webHidden/>
-                <w:sz w:val="24"/>
-                <w:szCs w:val="24"/>
-              </w:rPr>
-              <w:t>45</w:t>
-            </w:r>
-            <w:r>
-              <w:rPr>
-                <w:noProof/>
-                <w:webHidden/>
-                <w:sz w:val="24"/>
-                <w:szCs w:val="24"/>
-              </w:rPr>
-              <w:fldChar w:fldCharType="end"/>
-            </w:r>
-          </w:hyperlink>
-        </w:p>
-        <w:p>
-          <w:pPr>
-            <w:pStyle w:val="11"/>
-            <w:rPr>
-              <w:rFonts w:asciiTheme="minorHAnsi" w:eastAsiaTheme="minorEastAsia" w:hAnsiTheme="minorHAnsi" w:cstheme="minorBidi"/>
-              <w:noProof/>
-            </w:rPr>
-          </w:pPr>
-          <w:hyperlink w:anchor="_Toc514322956" w:history="1">
-            <w:r>
-              <w:rPr>
-                <w:rStyle w:val="a7"/>
-                <w:b/>
-                <w:noProof/>
-                <w:color w:val="auto"/>
-              </w:rPr>
-              <w:t>致谢</w:t>
-            </w:r>
-            <w:r>
-              <w:rPr>
-                <w:noProof/>
-                <w:webHidden/>
-              </w:rPr>
-              <w:tab/>
-            </w:r>
-            <w:r>
-              <w:rPr>
-                <w:noProof/>
-                <w:webHidden/>
-              </w:rPr>
-              <w:fldChar w:fldCharType="begin"/>
-            </w:r>
-            <w:r>
-              <w:rPr>
-                <w:noProof/>
-                <w:webHidden/>
-              </w:rPr>
-              <w:instrText xml:space="preserve"> PAGEREF _Toc514322956 \h </w:instrText>
-            </w:r>
-            <w:r>
-              <w:rPr>
-                <w:noProof/>
-                <w:webHidden/>
-              </w:rPr>
-            </w:r>
-            <w:r>
-              <w:rPr>
-                <w:noProof/>
-                <w:webHidden/>
-              </w:rPr>
-              <w:fldChar w:fldCharType="separate"/>
-            </w:r>
-            <w:r>
-              <w:rPr>
-                <w:noProof/>
-                <w:webHidden/>
-              </w:rPr>
-              <w:t>46</w:t>
-            </w:r>
-            <w:r>
-              <w:rPr>
-                <w:noProof/>
-                <w:webHidden/>
-              </w:rPr>
-              <w:fldChar w:fldCharType="end"/>
-            </w:r>
-          </w:hyperlink>
-        </w:p>
-        <w:p>
-          <w:pPr>
-            <w:pStyle w:val="11"/>
-            <w:rPr>
-              <w:rFonts w:asciiTheme="minorHAnsi" w:eastAsiaTheme="minorEastAsia" w:hAnsiTheme="minorHAnsi" w:cstheme="minorBidi"/>
-              <w:noProof/>
-            </w:rPr>
-          </w:pPr>
-          <w:hyperlink w:anchor="_Toc514322957" w:history="1">
-            <w:r>
-              <w:rPr>
-                <w:rStyle w:val="a7"/>
-                <w:b/>
-                <w:noProof/>
-                <w:color w:val="auto"/>
-              </w:rPr>
-              <w:t>参考文献</w:t>
-            </w:r>
-            <w:r>
-              <w:rPr>
-                <w:noProof/>
-                <w:webHidden/>
-              </w:rPr>
-              <w:tab/>
-            </w:r>
-            <w:r>
-              <w:rPr>
-                <w:noProof/>
-                <w:webHidden/>
-              </w:rPr>
-              <w:fldChar w:fldCharType="begin"/>
-            </w:r>
-            <w:r>
-              <w:rPr>
-                <w:noProof/>
-                <w:webHidden/>
-              </w:rPr>
-              <w:instrText xml:space="preserve"> PAGEREF _Toc514322957 \h </w:instrText>
-            </w:r>
-            <w:r>
-              <w:rPr>
-                <w:noProof/>
-                <w:webHidden/>
-              </w:rPr>
-            </w:r>
-            <w:r>
-              <w:rPr>
-                <w:noProof/>
-                <w:webHidden/>
-              </w:rPr>
-              <w:fldChar w:fldCharType="separate"/>
-            </w:r>
-            <w:r>
-              <w:rPr>
-                <w:noProof/>
-                <w:webHidden/>
-              </w:rPr>
-              <w:t>47</w:t>
+              </w:rPr>
+              <w:t>42</w:t>
             </w:r>
             <w:r>
               <w:rPr>
@@ -6762,13 +5933,150 @@
               <w:szCs w:val="22"/>
             </w:rPr>
           </w:pPr>
-          <w:hyperlink w:anchor="_Toc514322958" w:history="1">
+          <w:hyperlink w:anchor="_Toc514330735" w:history="1">
             <w:r>
               <w:rPr>
                 <w:rStyle w:val="a7"/>
                 <w:b/>
                 <w:noProof/>
-                <w:color w:val="auto"/>
+              </w:rPr>
+              <w:t>致谢</w:t>
+            </w:r>
+            <w:r>
+              <w:rPr>
+                <w:noProof/>
+                <w:webHidden/>
+              </w:rPr>
+              <w:tab/>
+            </w:r>
+            <w:r>
+              <w:rPr>
+                <w:noProof/>
+                <w:webHidden/>
+              </w:rPr>
+              <w:fldChar w:fldCharType="begin"/>
+            </w:r>
+            <w:r>
+              <w:rPr>
+                <w:noProof/>
+                <w:webHidden/>
+              </w:rPr>
+              <w:instrText xml:space="preserve"> PAGEREF _Toc514330735 \h </w:instrText>
+            </w:r>
+            <w:r>
+              <w:rPr>
+                <w:noProof/>
+                <w:webHidden/>
+              </w:rPr>
+            </w:r>
+            <w:r>
+              <w:rPr>
+                <w:noProof/>
+                <w:webHidden/>
+              </w:rPr>
+              <w:fldChar w:fldCharType="separate"/>
+            </w:r>
+            <w:r>
+              <w:rPr>
+                <w:noProof/>
+                <w:webHidden/>
+              </w:rPr>
+              <w:t>43</w:t>
+            </w:r>
+            <w:r>
+              <w:rPr>
+                <w:noProof/>
+                <w:webHidden/>
+              </w:rPr>
+              <w:fldChar w:fldCharType="end"/>
+            </w:r>
+          </w:hyperlink>
+        </w:p>
+        <w:p>
+          <w:pPr>
+            <w:pStyle w:val="11"/>
+            <w:rPr>
+              <w:rFonts w:asciiTheme="minorHAnsi" w:eastAsiaTheme="minorEastAsia" w:hAnsiTheme="minorHAnsi" w:cstheme="minorBidi"/>
+              <w:noProof/>
+              <w:sz w:val="21"/>
+              <w:szCs w:val="22"/>
+            </w:rPr>
+          </w:pPr>
+          <w:hyperlink w:anchor="_Toc514330736" w:history="1">
+            <w:r>
+              <w:rPr>
+                <w:rStyle w:val="a7"/>
+                <w:b/>
+                <w:noProof/>
+              </w:rPr>
+              <w:t>参考文献</w:t>
+            </w:r>
+            <w:r>
+              <w:rPr>
+                <w:noProof/>
+                <w:webHidden/>
+              </w:rPr>
+              <w:tab/>
+            </w:r>
+            <w:r>
+              <w:rPr>
+                <w:noProof/>
+                <w:webHidden/>
+              </w:rPr>
+              <w:fldChar w:fldCharType="begin"/>
+            </w:r>
+            <w:r>
+              <w:rPr>
+                <w:noProof/>
+                <w:webHidden/>
+              </w:rPr>
+              <w:instrText xml:space="preserve"> PAGEREF _Toc514330736 \h </w:instrText>
+            </w:r>
+            <w:r>
+              <w:rPr>
+                <w:noProof/>
+                <w:webHidden/>
+              </w:rPr>
+            </w:r>
+            <w:r>
+              <w:rPr>
+                <w:noProof/>
+                <w:webHidden/>
+              </w:rPr>
+              <w:fldChar w:fldCharType="separate"/>
+            </w:r>
+            <w:r>
+              <w:rPr>
+                <w:noProof/>
+                <w:webHidden/>
+              </w:rPr>
+              <w:t>44</w:t>
+            </w:r>
+            <w:r>
+              <w:rPr>
+                <w:noProof/>
+                <w:webHidden/>
+              </w:rPr>
+              <w:fldChar w:fldCharType="end"/>
+            </w:r>
+          </w:hyperlink>
+        </w:p>
+        <w:p>
+          <w:pPr>
+            <w:pStyle w:val="11"/>
+            <w:rPr>
+              <w:rFonts w:asciiTheme="minorHAnsi" w:eastAsiaTheme="minorEastAsia" w:hAnsiTheme="minorHAnsi" w:cstheme="minorBidi"/>
+              <w:noProof/>
+              <w:sz w:val="21"/>
+              <w:szCs w:val="22"/>
+            </w:rPr>
+          </w:pPr>
+          <w:hyperlink w:anchor="_Toc514330737" w:history="1">
+            <w:r>
+              <w:rPr>
+                <w:rStyle w:val="a7"/>
+                <w:b/>
+                <w:noProof/>
               </w:rPr>
               <w:t>附录</w:t>
             </w:r>
@@ -6791,7 +6099,7 @@
                 <w:noProof/>
                 <w:webHidden/>
               </w:rPr>
-              <w:instrText xml:space="preserve"> PAGEREF _Toc514322958 \h </w:instrText>
+              <w:instrText xml:space="preserve"> PAGEREF _Toc514330737 \h </w:instrText>
             </w:r>
             <w:r>
               <w:rPr>
@@ -6811,7 +6119,7 @@
                 <w:noProof/>
                 <w:webHidden/>
               </w:rPr>
-              <w:t>49</w:t>
+              <w:t>46</w:t>
             </w:r>
             <w:r>
               <w:rPr>
@@ -6855,6 +6163,8 @@
           <w:docGrid w:type="lines" w:linePitch="312"/>
         </w:sectPr>
       </w:pPr>
+      <w:bookmarkStart w:id="11" w:name="_GoBack"/>
+      <w:bookmarkEnd w:id="11"/>
     </w:p>
     <w:p>
       <w:pPr>
@@ -6866,7 +6176,7 @@
           <w:rFonts w:ascii="楷体_GB2312" w:eastAsia="楷体_GB2312"/>
         </w:rPr>
       </w:pPr>
-      <w:bookmarkStart w:id="12" w:name="_Toc514322920"/>
+      <w:bookmarkStart w:id="12" w:name="_Toc514330699"/>
       <w:r>
         <w:rPr>
           <w:rStyle w:val="10"/>
@@ -6888,7 +6198,7 @@
         <w:pStyle w:val="2"/>
         <w:ind w:left="240" w:right="240"/>
       </w:pPr>
-      <w:bookmarkStart w:id="13" w:name="_Toc514322921"/>
+      <w:bookmarkStart w:id="13" w:name="_Toc514330700"/>
       <w:r>
         <w:rPr>
           <w:rFonts w:ascii="Times New Roman" w:hAnsi="Times New Roman"/>
@@ -8038,7 +7348,7 @@
       <w:pPr>
         <w:pStyle w:val="2"/>
       </w:pPr>
-      <w:bookmarkStart w:id="14" w:name="_Toc514322922"/>
+      <w:bookmarkStart w:id="14" w:name="_Toc514330701"/>
       <w:r>
         <w:rPr>
           <w:rFonts w:ascii="Times New Roman" w:hAnsi="Times New Roman"/>
@@ -8068,7 +7378,7 @@
           <w:color w:val="FF0000"/>
         </w:rPr>
       </w:pPr>
-      <w:bookmarkStart w:id="15" w:name="_Toc514322923"/>
+      <w:bookmarkStart w:id="15" w:name="_Toc514330702"/>
       <w:r>
         <w:rPr>
           <w:rStyle w:val="30"/>
@@ -8148,7 +7458,39 @@
           <w:rFonts w:ascii="宋体" w:hAnsi="宋体" w:hint="eastAsia"/>
           <w:bCs/>
         </w:rPr>
-        <w:t>，监控和数据采集系统)瞬时数据的时间序列模式提取，挖掘桨距角一致性、变桨过程曲线模态、振动模式、变桨电机温差、ng5充电电流差异等断裂征兆模式，通过多模型融合和深度学习，提前90h进行断裂预警，通过预防性维修消除重大故障隐患</w:t>
+        <w:t>，监控和数据采集系统)瞬时数据的时间序列模式提取，挖掘</w:t>
+      </w:r>
+      <w:proofErr w:type="gramStart"/>
+      <w:r>
+        <w:rPr>
+          <w:rFonts w:ascii="宋体" w:hAnsi="宋体" w:hint="eastAsia"/>
+          <w:bCs/>
+        </w:rPr>
+        <w:t>桨</w:t>
+      </w:r>
+      <w:proofErr w:type="gramEnd"/>
+      <w:r>
+        <w:rPr>
+          <w:rFonts w:ascii="宋体" w:hAnsi="宋体" w:hint="eastAsia"/>
+          <w:bCs/>
+        </w:rPr>
+        <w:t>距角一致性、变</w:t>
+      </w:r>
+      <w:proofErr w:type="gramStart"/>
+      <w:r>
+        <w:rPr>
+          <w:rFonts w:ascii="宋体" w:hAnsi="宋体" w:hint="eastAsia"/>
+          <w:bCs/>
+        </w:rPr>
+        <w:t>桨过程</w:t>
+      </w:r>
+      <w:proofErr w:type="gramEnd"/>
+      <w:r>
+        <w:rPr>
+          <w:rFonts w:ascii="宋体" w:hAnsi="宋体" w:hint="eastAsia"/>
+          <w:bCs/>
+        </w:rPr>
+        <w:t>曲线模态、振动模式、变桨电机温差、ng5充电电流差异等断裂征兆模式，通过多模型融合和深度学习，提前90h进行断裂预警，通过预防性维修消除重大故障隐患</w:t>
       </w:r>
       <w:r>
         <w:rPr>
@@ -8489,7 +7831,7 @@
           <w:rFonts w:ascii="楷体_GB2312" w:eastAsia="楷体_GB2312" w:hAnsi="宋体"/>
         </w:rPr>
       </w:pPr>
-      <w:bookmarkStart w:id="16" w:name="_Toc514322924"/>
+      <w:bookmarkStart w:id="16" w:name="_Toc514330703"/>
       <w:r>
         <w:rPr>
           <w:rStyle w:val="30"/>
@@ -9172,7 +8514,7 @@
       <w:pPr>
         <w:pStyle w:val="2"/>
       </w:pPr>
-      <w:bookmarkStart w:id="17" w:name="_Toc514322925"/>
+      <w:bookmarkStart w:id="17" w:name="_Toc514330704"/>
       <w:r>
         <w:rPr>
           <w:rFonts w:ascii="Times New Roman" w:hAnsi="Times New Roman"/>
@@ -9597,7 +8939,7 @@
       <w:pPr>
         <w:pStyle w:val="1"/>
       </w:pPr>
-      <w:bookmarkStart w:id="18" w:name="_Toc514322926"/>
+      <w:bookmarkStart w:id="18" w:name="_Toc514330705"/>
       <w:r>
         <w:lastRenderedPageBreak/>
         <w:t xml:space="preserve">2 </w:t>
@@ -9616,7 +8958,7 @@
           <w:color w:val="FF0000"/>
         </w:rPr>
       </w:pPr>
-      <w:bookmarkStart w:id="19" w:name="_Toc514322927"/>
+      <w:bookmarkStart w:id="19" w:name="_Toc514330706"/>
       <w:r>
         <w:rPr>
           <w:rStyle w:val="20"/>
@@ -10052,7 +9394,7 @@
       <w:pPr>
         <w:pStyle w:val="2"/>
       </w:pPr>
-      <w:bookmarkStart w:id="20" w:name="_Toc514322928"/>
+      <w:bookmarkStart w:id="20" w:name="_Toc514330707"/>
       <w:r>
         <w:rPr>
           <w:rFonts w:ascii="Times New Roman" w:hAnsi="Times New Roman"/>
@@ -10080,7 +9422,7 @@
       <w:pPr>
         <w:pStyle w:val="3"/>
       </w:pPr>
-      <w:bookmarkStart w:id="21" w:name="_Toc514322929"/>
+      <w:bookmarkStart w:id="21" w:name="_Toc514330708"/>
       <w:r>
         <w:rPr>
           <w:rFonts w:hint="eastAsia"/>
@@ -10878,7 +10220,7 @@
       <w:pPr>
         <w:pStyle w:val="3"/>
       </w:pPr>
-      <w:bookmarkStart w:id="22" w:name="_Toc514322930"/>
+      <w:bookmarkStart w:id="22" w:name="_Toc514330709"/>
       <w:r>
         <w:rPr>
           <w:rFonts w:hint="eastAsia"/>
@@ -11719,7 +11061,7 @@
       <w:pPr>
         <w:pStyle w:val="3"/>
       </w:pPr>
-      <w:bookmarkStart w:id="23" w:name="_Toc514322931"/>
+      <w:bookmarkStart w:id="23" w:name="_Toc514330710"/>
       <w:r>
         <w:t xml:space="preserve">2.2.3 </w:t>
       </w:r>
@@ -12998,7 +12340,6 @@
         <w:rPr>
           <w:rFonts w:ascii="宋体" w:hAnsi="宋体" w:hint="eastAsia"/>
         </w:rPr>
-        <w:lastRenderedPageBreak/>
         <w:t>拟合</w:t>
       </w:r>
       <w:r>
@@ -13020,6 +12361,7 @@
         <w:rPr>
           <w:rFonts w:ascii="宋体" w:hAnsi="宋体"/>
         </w:rPr>
+        <w:lastRenderedPageBreak/>
         <w:t>（2）</w:t>
       </w:r>
       <w:r>
@@ -13284,7 +12626,7 @@
       <w:pPr>
         <w:pStyle w:val="2"/>
       </w:pPr>
-      <w:bookmarkStart w:id="24" w:name="_Toc514322932"/>
+      <w:bookmarkStart w:id="24" w:name="_Toc514330711"/>
       <w:r>
         <w:rPr>
           <w:rFonts w:ascii="Times New Roman" w:hAnsi="Times New Roman" w:hint="eastAsia"/>
@@ -13315,7 +12657,7 @@
       <w:pPr>
         <w:pStyle w:val="3"/>
       </w:pPr>
-      <w:bookmarkStart w:id="25" w:name="_Toc514322933"/>
+      <w:bookmarkStart w:id="25" w:name="_Toc514330712"/>
       <w:r>
         <w:t xml:space="preserve">2.3.1 </w:t>
       </w:r>
@@ -13589,7 +12931,6 @@
         <w:rPr>
           <w:rFonts w:ascii="黑体" w:eastAsia="黑体" w:hAnsi="宋体" w:hint="eastAsia"/>
         </w:rPr>
-        <w:lastRenderedPageBreak/>
         <w:t>图</w:t>
       </w:r>
       <w:r>
@@ -13624,6 +12965,7 @@
         <w:rPr>
           <w:rFonts w:ascii="宋体" w:hAnsi="宋体"/>
         </w:rPr>
+        <w:lastRenderedPageBreak/>
         <w:t>但是这样</w:t>
       </w:r>
       <w:r>
@@ -14897,6 +14239,7 @@
         <w:rPr>
           <w:rFonts w:ascii="宋体" w:hAnsi="宋体"/>
         </w:rPr>
+        <w:lastRenderedPageBreak/>
         <w:t>那么我们可以得到</w:t>
       </w:r>
       <w:r>
@@ -16253,7 +15596,6 @@
         <w:rPr>
           <w:rFonts w:ascii="宋体" w:hAnsi="宋体" w:hint="eastAsia"/>
         </w:rPr>
-        <w:lastRenderedPageBreak/>
         <w:t>这就是</w:t>
       </w:r>
       <w:r>
@@ -16312,7 +15654,7 @@
       <w:pPr>
         <w:pStyle w:val="3"/>
       </w:pPr>
-      <w:bookmarkStart w:id="26" w:name="_Toc514322934"/>
+      <w:bookmarkStart w:id="26" w:name="_Toc514330713"/>
       <w:r>
         <w:rPr>
           <w:rFonts w:hint="eastAsia"/>
@@ -21256,7 +20598,7 @@
           <w:rFonts w:ascii="宋体" w:hAnsi="宋体"/>
         </w:rPr>
       </w:pPr>
-      <w:bookmarkStart w:id="27" w:name="_Toc514322935"/>
+      <w:bookmarkStart w:id="27" w:name="_Toc514330714"/>
       <w:r>
         <w:rPr>
           <w:rFonts w:hint="eastAsia"/>
@@ -25204,8 +24546,8 @@
         <w:tblLook w:val="04A0" w:firstRow="1" w:lastRow="0" w:firstColumn="1" w:lastColumn="0" w:noHBand="0" w:noVBand="1"/>
       </w:tblPr>
       <w:tblGrid>
-        <w:gridCol w:w="1816"/>
-        <w:gridCol w:w="3705"/>
+        <w:gridCol w:w="1815"/>
+        <w:gridCol w:w="3706"/>
         <w:gridCol w:w="2769"/>
       </w:tblGrid>
       <w:tr>
@@ -28379,7 +27721,7 @@
       <w:pPr>
         <w:pStyle w:val="1"/>
       </w:pPr>
-      <w:bookmarkStart w:id="28" w:name="_Toc514322936"/>
+      <w:bookmarkStart w:id="28" w:name="_Toc514330715"/>
       <w:r>
         <w:rPr>
           <w:rFonts w:hint="eastAsia"/>
@@ -28408,7 +27750,7 @@
       <w:pPr>
         <w:pStyle w:val="2"/>
       </w:pPr>
-      <w:bookmarkStart w:id="29" w:name="_Toc514322937"/>
+      <w:bookmarkStart w:id="29" w:name="_Toc514330716"/>
       <w:r>
         <w:t xml:space="preserve">3.1 </w:t>
       </w:r>
@@ -30099,7 +29441,7 @@
       <w:pPr>
         <w:pStyle w:val="2"/>
       </w:pPr>
-      <w:bookmarkStart w:id="32" w:name="_Toc514322938"/>
+      <w:bookmarkStart w:id="32" w:name="_Toc514330717"/>
       <w:r>
         <w:rPr>
           <w:rFonts w:ascii="Times New Roman" w:hAnsi="Times New Roman" w:hint="eastAsia"/>
@@ -31981,7 +31323,7 @@
       <w:pPr>
         <w:pStyle w:val="2"/>
       </w:pPr>
-      <w:bookmarkStart w:id="33" w:name="_Toc514322939"/>
+      <w:bookmarkStart w:id="33" w:name="_Toc514330718"/>
       <w:r>
         <w:rPr>
           <w:rFonts w:ascii="Times New Roman" w:hAnsi="Times New Roman"/>
@@ -32012,7 +31354,7 @@
       <w:pPr>
         <w:pStyle w:val="3"/>
       </w:pPr>
-      <w:bookmarkStart w:id="34" w:name="_Toc514322940"/>
+      <w:bookmarkStart w:id="34" w:name="_Toc514330719"/>
       <w:r>
         <w:rPr>
           <w:rFonts w:hint="eastAsia"/>
@@ -34905,7 +34247,7 @@
       <w:pPr>
         <w:pStyle w:val="3"/>
       </w:pPr>
-      <w:bookmarkStart w:id="35" w:name="_Toc514322941"/>
+      <w:bookmarkStart w:id="35" w:name="_Toc514330720"/>
       <w:r>
         <w:rPr>
           <w:rFonts w:hint="eastAsia"/>
@@ -36052,7 +35394,7 @@
       <w:pPr>
         <w:pStyle w:val="3"/>
       </w:pPr>
-      <w:bookmarkStart w:id="36" w:name="_Toc514322942"/>
+      <w:bookmarkStart w:id="36" w:name="_Toc514330721"/>
       <w:r>
         <w:t xml:space="preserve">3.3.3 </w:t>
       </w:r>
@@ -38229,7 +37571,7 @@
       <w:pPr>
         <w:pStyle w:val="3"/>
       </w:pPr>
-      <w:bookmarkStart w:id="37" w:name="_Toc514322943"/>
+      <w:bookmarkStart w:id="37" w:name="_Toc514330722"/>
       <w:r>
         <w:t xml:space="preserve">3.3.4 </w:t>
       </w:r>
@@ -38430,6 +37772,7 @@
           <w:szCs w:val="18"/>
         </w:rPr>
       </w:pPr>
+      <w:proofErr w:type="gramStart"/>
       <w:r>
         <w:rPr>
           <w:rFonts w:ascii="Menlo" w:hAnsi="Menlo" w:cs="Menlo"/>
@@ -38437,9 +37780,18 @@
           <w:sz w:val="18"/>
           <w:szCs w:val="18"/>
         </w:rPr>
-        <w:t xml:space="preserve">public static </w:t>
-      </w:r>
-      <w:proofErr w:type="gramStart"/>
+        <w:t>public</w:t>
+      </w:r>
+      <w:proofErr w:type="gramEnd"/>
+      <w:r>
+        <w:rPr>
+          <w:rFonts w:ascii="Menlo" w:hAnsi="Menlo" w:cs="Menlo"/>
+          <w:color w:val="CC7832"/>
+          <w:sz w:val="18"/>
+          <w:szCs w:val="18"/>
+        </w:rPr>
+        <w:t xml:space="preserve"> static </w:t>
+      </w:r>
       <w:r>
         <w:rPr>
           <w:rFonts w:ascii="Menlo" w:hAnsi="Menlo" w:cs="Menlo"/>
@@ -38460,7 +37812,6 @@
         <w:t>TestData</w:t>
       </w:r>
       <w:proofErr w:type="spellEnd"/>
-      <w:proofErr w:type="gramEnd"/>
       <w:r>
         <w:rPr>
           <w:rFonts w:ascii="Menlo" w:hAnsi="Menlo" w:cs="Menlo"/>
@@ -39114,22 +38465,15 @@
           <w:rFonts w:ascii="宋体" w:hAnsi="宋体" w:hint="eastAsia"/>
           <w:bCs/>
         </w:rPr>
-        <w:t>数据测试类被定义为静态类，所以可以直接在GUI后台程序中调用而不</w:t>
-      </w:r>
+        <w:t>数据测试类被定义为静态类，所以可以直接在GUI后台程序中调用而不用考虑是否定义实例。在GUI中的命令处理环节，有两个部分运用到了</w:t>
+      </w:r>
+      <w:proofErr w:type="spellStart"/>
       <w:r>
         <w:rPr>
           <w:rFonts w:ascii="宋体" w:hAnsi="宋体" w:hint="eastAsia"/>
           <w:bCs/>
         </w:rPr>
         <w:lastRenderedPageBreak/>
-        <w:t>用考虑是否定义实例。在GUI中的命令处理环节，有两个部分运用到了</w:t>
-      </w:r>
-      <w:proofErr w:type="spellStart"/>
-      <w:r>
-        <w:rPr>
-          <w:rFonts w:ascii="宋体" w:hAnsi="宋体" w:hint="eastAsia"/>
-          <w:bCs/>
-        </w:rPr>
         <w:t>TestData</w:t>
       </w:r>
       <w:proofErr w:type="spellEnd"/>
@@ -39249,7 +38593,6 @@
         <w:rPr>
           <w:rFonts w:ascii="黑体" w:eastAsia="黑体" w:hAnsi="宋体" w:hint="eastAsia"/>
         </w:rPr>
-        <w:lastRenderedPageBreak/>
         <w:t>图15 数据测试流程</w:t>
       </w:r>
     </w:p>
@@ -39267,11 +38610,12 @@
       <w:pPr>
         <w:pStyle w:val="2"/>
       </w:pPr>
-      <w:bookmarkStart w:id="38" w:name="_Toc514322944"/>
+      <w:bookmarkStart w:id="38" w:name="_Toc514330723"/>
       <w:r>
         <w:rPr>
           <w:rFonts w:ascii="Times New Roman" w:hAnsi="Times New Roman"/>
         </w:rPr>
+        <w:lastRenderedPageBreak/>
         <w:t xml:space="preserve">3.4 </w:t>
       </w:r>
       <w:r>
@@ -41230,6 +40574,7 @@
           <w:rFonts w:ascii="宋体" w:hAnsi="宋体"/>
           <w:bCs/>
         </w:rPr>
+        <w:lastRenderedPageBreak/>
         <w:t>在对</w:t>
       </w:r>
       <w:proofErr w:type="spellStart"/>
@@ -41681,7 +41026,7 @@
       <w:pPr>
         <w:pStyle w:val="2"/>
       </w:pPr>
-      <w:bookmarkStart w:id="39" w:name="_Toc514322945"/>
+      <w:bookmarkStart w:id="39" w:name="_Toc514330724"/>
       <w:r>
         <w:rPr>
           <w:rFonts w:ascii="Times New Roman" w:hAnsi="Times New Roman"/>
@@ -42259,7 +41604,7 @@
       <w:pPr>
         <w:pStyle w:val="3"/>
       </w:pPr>
-      <w:bookmarkStart w:id="40" w:name="_Toc514322946"/>
+      <w:bookmarkStart w:id="40" w:name="_Toc514330725"/>
       <w:r>
         <w:rPr>
           <w:rFonts w:hint="eastAsia"/>
@@ -42335,22 +41680,22 @@
           <w:rFonts w:ascii="宋体" w:hAnsi="宋体"/>
           <w:bCs/>
         </w:rPr>
-        <w:t xml:space="preserve"> is the Code Line for Command</w:t>
-      </w:r>
-      <w:r>
-        <w:rPr>
-          <w:rFonts w:ascii="宋体" w:hAnsi="宋体" w:hint="eastAsia"/>
-          <w:bCs/>
-        </w:rPr>
-        <w:t>！”作为提示，表示下面的输入框的作用。在文本输入框</w:t>
-      </w:r>
-      <w:r>
-        <w:rPr>
-          <w:rFonts w:ascii="宋体" w:hAnsi="宋体" w:hint="eastAsia"/>
+        <w:t xml:space="preserve"> is the Code </w:t>
+      </w:r>
+      <w:r>
+        <w:rPr>
+          <w:rFonts w:ascii="宋体" w:hAnsi="宋体"/>
           <w:bCs/>
         </w:rPr>
         <w:lastRenderedPageBreak/>
-        <w:t>中键入对应的指令即可调用不同的系统命令执行包括测试数据，自动加载测试数据，退出，决策树展示换行等不同的功能。部分命令按钮会在首次加载GUI的时候以弹窗形式告知。</w:t>
+        <w:t>Line for Command</w:t>
+      </w:r>
+      <w:r>
+        <w:rPr>
+          <w:rFonts w:ascii="宋体" w:hAnsi="宋体" w:hint="eastAsia"/>
+          <w:bCs/>
+        </w:rPr>
+        <w:t>！”作为提示，表示下面的输入框的作用。在文本输入框中键入对应的指令即可调用不同的系统命令执行包括测试数据，自动加载测试数据，退出，决策树展示换行等不同的功能。部分命令按钮会在首次加载GUI的时候以弹窗形式告知。</w:t>
       </w:r>
     </w:p>
     <w:p>
@@ -42597,15 +41942,8 @@
           <w:rFonts w:ascii="宋体" w:hAnsi="宋体" w:hint="eastAsia"/>
           <w:bCs/>
         </w:rPr>
-        <w:t>底部的两个按钮则是用于查看决策树模型的辅助按钮。Button-CLEAR用</w:t>
-      </w:r>
-      <w:r>
-        <w:rPr>
-          <w:rFonts w:ascii="宋体" w:hAnsi="宋体" w:hint="eastAsia"/>
-          <w:bCs/>
-        </w:rPr>
         <w:lastRenderedPageBreak/>
-        <w:t>于直接清空Label的输出，恢复到模型展示初始状态，也就是初始化的时候的样子，效果等同于在命令输入框输入clear这条指令。而Button-NEXT则是等同于在命令框输入next这条指令的效果，调取下一个十行决策树模型展示。</w:t>
+        <w:t>底部的两个按钮则是用于查看决策树模型的辅助按钮。Button-CLEAR用于直接清空Label的输出，恢复到模型展示初始状态，也就是初始化的时候的样子，效果等同于在命令输入框输入clear这条指令。而Button-NEXT则是等同于在命令框输入next这条指令的效果，调取下一个十行决策树模型展示。</w:t>
       </w:r>
     </w:p>
     <w:p>
@@ -42636,7 +41974,7 @@
       <w:pPr>
         <w:pStyle w:val="3"/>
       </w:pPr>
-      <w:bookmarkStart w:id="41" w:name="_Toc514322947"/>
+      <w:bookmarkStart w:id="41" w:name="_Toc514330726"/>
       <w:r>
         <w:rPr>
           <w:rFonts w:hint="eastAsia"/>
@@ -42901,6 +42239,7 @@
           <w:bCs/>
         </w:rPr>
       </w:pPr>
+      <w:proofErr w:type="gramStart"/>
       <w:r>
         <w:rPr>
           <w:rFonts w:ascii="宋体" w:hAnsi="宋体" w:hint="eastAsia"/>
@@ -42908,6 +42247,7 @@
         </w:rPr>
         <w:t>test</w:t>
       </w:r>
+      <w:proofErr w:type="gramEnd"/>
       <w:r>
         <w:rPr>
           <w:rFonts w:ascii="宋体" w:hAnsi="宋体"/>
@@ -42922,21 +42262,12 @@
         </w:rPr>
         <w:t>[</w:t>
       </w:r>
-      <w:proofErr w:type="gramStart"/>
-      <w:r>
-        <w:rPr>
-          <w:rFonts w:ascii="宋体" w:hAnsi="宋体"/>
-          <w:bCs/>
-        </w:rPr>
-        <w:t>data(</w:t>
-      </w:r>
-      <w:proofErr w:type="gramEnd"/>
-      <w:r>
-        <w:rPr>
-          <w:rFonts w:ascii="宋体" w:hAnsi="宋体"/>
-          <w:bCs/>
-        </w:rPr>
-        <w:t>value1 value2 value3 …)</w:t>
+      <w:r>
+        <w:rPr>
+          <w:rFonts w:ascii="宋体" w:hAnsi="宋体"/>
+          <w:bCs/>
+        </w:rPr>
+        <w:t>data(value1 value2 value3 …)</w:t>
       </w:r>
       <w:r>
         <w:rPr>
@@ -43128,6 +42459,7 @@
           <w:rFonts w:ascii="宋体" w:hAnsi="宋体" w:hint="eastAsia"/>
           <w:bCs/>
         </w:rPr>
+        <w:lastRenderedPageBreak/>
         <w:t>autoload</w:t>
       </w:r>
       <w:proofErr w:type="spellEnd"/>
@@ -43187,7 +42519,6 @@
           <w:rFonts w:ascii="宋体" w:hAnsi="宋体" w:hint="eastAsia"/>
           <w:bCs/>
         </w:rPr>
-        <w:lastRenderedPageBreak/>
         <w:t>autotest</w:t>
       </w:r>
       <w:proofErr w:type="spellEnd"/>
@@ -43752,7 +43083,7 @@
       <w:pPr>
         <w:pStyle w:val="3"/>
       </w:pPr>
-      <w:bookmarkStart w:id="42" w:name="_Toc514322948"/>
+      <w:bookmarkStart w:id="42" w:name="_Toc514330727"/>
       <w:r>
         <w:rPr>
           <w:rFonts w:hint="eastAsia"/>
@@ -43815,7 +43146,7 @@
           <w:rFonts w:ascii="宋体" w:hAnsi="宋体" w:hint="eastAsia"/>
           <w:bCs/>
         </w:rPr>
-        <w:t>每一次运行都是从主程序开始运行。因为该模型属于数据驱动方式，所以每一次模型的建立都依赖于历史运行数据。同时测试数据的时候也需要在本地读取一份需要测试的数据集，而且要根据相应的格式存储。所以我们需要用PLC、Arduino或者树莓派等控制器接受来自传感器的数据之后，进行简单的处理再存储到本地或者是串口发送到PC端。当然也可以将这份数据</w:t>
+        <w:t>每一次运行都是从主程序开始运行。因为该模型属于数据驱动方式，所以每一次模型的建立都依赖于历史运行数据。同时测试数据的时候也需要在</w:t>
       </w:r>
       <w:r>
         <w:rPr>
@@ -43823,7 +43154,7 @@
           <w:bCs/>
         </w:rPr>
         <w:lastRenderedPageBreak/>
-        <w:t>处理的工作放到运行程序的PC上，不过这样的话负载不够均衡。</w:t>
+        <w:t>本地读取一份需要测试的数据集，而且要根据相应的格式存储。所以我们需要用PLC、Arduino或者树莓派等控制器接受来自传感器的数据之后，进行简单的处理再存储到本地或者是串口发送到PC端。当然也可以将这份数据处理的工作放到运行程序的PC上，不过这样的话负载不够均衡。</w:t>
       </w:r>
     </w:p>
     <w:p>
@@ -44044,7 +43375,7 @@
       <w:r>
         <w:br w:type="page"/>
       </w:r>
-      <w:bookmarkStart w:id="43" w:name="_Toc514322949"/>
+      <w:bookmarkStart w:id="43" w:name="_Toc514330728"/>
       <w:r>
         <w:rPr>
           <w:rFonts w:hint="eastAsia"/>
@@ -44067,7 +43398,7 @@
       <w:pPr>
         <w:pStyle w:val="2"/>
       </w:pPr>
-      <w:bookmarkStart w:id="44" w:name="_Toc514322950"/>
+      <w:bookmarkStart w:id="44" w:name="_Toc514330729"/>
       <w:r>
         <w:rPr>
           <w:rFonts w:ascii="Times New Roman" w:hAnsi="Times New Roman" w:hint="eastAsia"/>
@@ -45574,7 +44905,7 @@
       <w:pPr>
         <w:pStyle w:val="2"/>
       </w:pPr>
-      <w:bookmarkStart w:id="45" w:name="_Toc514322951"/>
+      <w:bookmarkStart w:id="45" w:name="_Toc514330730"/>
       <w:r>
         <w:rPr>
           <w:rFonts w:ascii="Times New Roman" w:hAnsi="Times New Roman" w:hint="eastAsia"/>
@@ -46761,7 +46092,7 @@
       <w:pPr>
         <w:pStyle w:val="2"/>
       </w:pPr>
-      <w:bookmarkStart w:id="46" w:name="_Toc514322952"/>
+      <w:bookmarkStart w:id="46" w:name="_Toc514330731"/>
       <w:r>
         <w:rPr>
           <w:rFonts w:ascii="Times New Roman" w:hAnsi="Times New Roman"/>
@@ -47207,10 +46538,10 @@
       <w:pPr>
         <w:pStyle w:val="1"/>
       </w:pPr>
-      <w:bookmarkStart w:id="47" w:name="_Toc514322953"/>
+      <w:bookmarkStart w:id="47" w:name="_Toc514330732"/>
       <w:r>
         <w:lastRenderedPageBreak/>
-        <w:t xml:space="preserve">5   </w:t>
+        <w:t xml:space="preserve">5 </w:t>
       </w:r>
       <w:r>
         <w:rPr>
@@ -47233,7 +46564,7 @@
           <w:szCs w:val="32"/>
         </w:rPr>
       </w:pPr>
-      <w:bookmarkStart w:id="48" w:name="_Toc514322954"/>
+      <w:bookmarkStart w:id="48" w:name="_Toc514330733"/>
       <w:r>
         <w:rPr>
           <w:rStyle w:val="10"/>
@@ -48166,7 +47497,7 @@
           <w:szCs w:val="32"/>
         </w:rPr>
       </w:pPr>
-      <w:bookmarkStart w:id="49" w:name="_Toc514322955"/>
+      <w:bookmarkStart w:id="49" w:name="_Toc514330734"/>
       <w:r>
         <w:rPr>
           <w:rStyle w:val="10"/>
@@ -49154,7 +48485,7 @@
         </w:rPr>
         <w:br w:type="page"/>
       </w:r>
-      <w:bookmarkStart w:id="50" w:name="_Toc514322956"/>
+      <w:bookmarkStart w:id="50" w:name="_Toc514330735"/>
       <w:r>
         <w:lastRenderedPageBreak/>
         <w:t>致谢</w:t>
@@ -50668,7 +49999,6 @@
           <w:rFonts w:ascii="宋体" w:hAnsi="宋体" w:hint="eastAsia"/>
           <w:bCs/>
         </w:rPr>
-        <w:lastRenderedPageBreak/>
         <w:t>争取</w:t>
       </w:r>
       <w:r>
@@ -50746,7 +50076,7 @@
           <w:szCs w:val="21"/>
         </w:rPr>
       </w:pPr>
-      <w:bookmarkStart w:id="51" w:name="_Toc514322957"/>
+      <w:bookmarkStart w:id="51" w:name="_Toc514330736"/>
       <w:r>
         <w:rPr>
           <w:rStyle w:val="10"/>
@@ -51263,21 +50593,21 @@
         <w:rPr>
           <w:rFonts w:asciiTheme="minorEastAsia" w:eastAsiaTheme="minorEastAsia" w:hAnsiTheme="minorEastAsia"/>
         </w:rPr>
-        <w:t>COVER TM, THOMAS JA. Elements of information theory[M</w:t>
+        <w:t xml:space="preserve">COVER TM, THOMAS JA. Elements of information </w:t>
       </w:r>
       <w:proofErr w:type="gramStart"/>
       <w:r>
         <w:rPr>
           <w:rFonts w:asciiTheme="minorEastAsia" w:eastAsiaTheme="minorEastAsia" w:hAnsiTheme="minorEastAsia"/>
         </w:rPr>
-        <w:t>].New</w:t>
+        <w:t>theory[</w:t>
       </w:r>
       <w:proofErr w:type="gramEnd"/>
       <w:r>
         <w:rPr>
           <w:rFonts w:asciiTheme="minorEastAsia" w:eastAsiaTheme="minorEastAsia" w:hAnsiTheme="minorEastAsia"/>
         </w:rPr>
-        <w:t xml:space="preserve"> York: John Wiley &amp; Sons, 1991.</w:t>
+        <w:t>M].New York: John Wiley &amp; Sons, 1991.</w:t>
       </w:r>
       <w:bookmarkEnd w:id="63"/>
     </w:p>
@@ -51362,12 +50692,18 @@
         <w:t xml:space="preserve">Yang </w:t>
       </w:r>
       <w:proofErr w:type="spellStart"/>
+      <w:r>
+        <w:rPr>
+          <w:rFonts w:asciiTheme="minorEastAsia" w:eastAsiaTheme="minorEastAsia" w:hAnsiTheme="minorEastAsia"/>
+        </w:rPr>
+        <w:t>Li</w:t>
+      </w:r>
       <w:proofErr w:type="gramStart"/>
       <w:r>
         <w:rPr>
           <w:rFonts w:asciiTheme="minorEastAsia" w:eastAsiaTheme="minorEastAsia" w:hAnsiTheme="minorEastAsia"/>
         </w:rPr>
-        <w:t>Li,Yan</w:t>
+        <w:t>,Yan</w:t>
       </w:r>
       <w:proofErr w:type="spellEnd"/>
       <w:proofErr w:type="gramEnd"/>
@@ -51454,12 +50790,18 @@
         <w:t xml:space="preserve"> </w:t>
       </w:r>
       <w:proofErr w:type="spellStart"/>
+      <w:r>
+        <w:rPr>
+          <w:rFonts w:asciiTheme="minorEastAsia" w:eastAsiaTheme="minorEastAsia" w:hAnsiTheme="minorEastAsia"/>
+        </w:rPr>
+        <w:t>Cheng</w:t>
+      </w:r>
       <w:proofErr w:type="gramStart"/>
       <w:r>
         <w:rPr>
           <w:rFonts w:asciiTheme="minorEastAsia" w:eastAsiaTheme="minorEastAsia" w:hAnsiTheme="minorEastAsia"/>
         </w:rPr>
-        <w:t>Cheng,Qiong</w:t>
+        <w:t>,Qiong</w:t>
       </w:r>
       <w:proofErr w:type="spellEnd"/>
       <w:proofErr w:type="gramEnd"/>
@@ -51498,12 +50840,18 @@
         <w:t xml:space="preserve"> </w:t>
       </w:r>
       <w:proofErr w:type="spellStart"/>
+      <w:r>
+        <w:rPr>
+          <w:rFonts w:asciiTheme="minorEastAsia" w:eastAsiaTheme="minorEastAsia" w:hAnsiTheme="minorEastAsia"/>
+        </w:rPr>
+        <w:t>Huang</w:t>
+      </w:r>
       <w:proofErr w:type="gramStart"/>
       <w:r>
         <w:rPr>
           <w:rFonts w:asciiTheme="minorEastAsia" w:eastAsiaTheme="minorEastAsia" w:hAnsiTheme="minorEastAsia"/>
         </w:rPr>
-        <w:t>Huang,Natalie</w:t>
+        <w:t>,Natalie</w:t>
       </w:r>
       <w:proofErr w:type="spellEnd"/>
       <w:proofErr w:type="gramEnd"/>
@@ -51556,12 +50904,18 @@
         <w:t xml:space="preserve"> Ping </w:t>
       </w:r>
       <w:proofErr w:type="spellStart"/>
+      <w:r>
+        <w:rPr>
+          <w:rFonts w:asciiTheme="minorEastAsia" w:eastAsiaTheme="minorEastAsia" w:hAnsiTheme="minorEastAsia"/>
+        </w:rPr>
+        <w:t>Li</w:t>
+      </w:r>
       <w:proofErr w:type="gramStart"/>
       <w:r>
         <w:rPr>
           <w:rFonts w:asciiTheme="minorEastAsia" w:eastAsiaTheme="minorEastAsia" w:hAnsiTheme="minorEastAsia"/>
         </w:rPr>
-        <w:t>Li,Qing</w:t>
+        <w:t>,Qing</w:t>
       </w:r>
       <w:proofErr w:type="spellEnd"/>
       <w:proofErr w:type="gramEnd"/>
@@ -51850,7 +51204,7 @@
           <w:szCs w:val="21"/>
         </w:rPr>
       </w:pPr>
-      <w:bookmarkStart w:id="64" w:name="_Toc514322958"/>
+      <w:bookmarkStart w:id="64" w:name="_Toc514330737"/>
       <w:r>
         <w:rPr>
           <w:rStyle w:val="10"/>
@@ -52129,7 +51483,7 @@
 </file>
 
 <file path=word/endnotes.xml><?xml version="1.0" encoding="utf-8"?>
-<w:endnotes xmlns:wpc="http://schemas.microsoft.com/office/word/2010/wordprocessingCanvas" xmlns:mo="http://schemas.microsoft.com/office/mac/office/2008/main" xmlns:mc="http://schemas.openxmlformats.org/markup-compatibility/2006" xmlns:mv="urn:schemas-microsoft-com:mac:vml" xmlns:o="urn:schemas-microsoft-com:office:office" xmlns:r="http://schemas.openxmlformats.org/officeDocument/2006/relationships" xmlns:m="http://schemas.openxmlformats.org/officeDocument/2006/math" xmlns:v="urn:schemas-microsoft-com:vml" xmlns:wp14="http://schemas.microsoft.com/office/word/2010/wordprocessingDrawing" xmlns:wp="http://schemas.openxmlformats.org/drawingml/2006/wordprocessingDrawing" xmlns:w10="urn:schemas-microsoft-com:office:word" xmlns:w="http://schemas.openxmlformats.org/wordprocessingml/2006/main" xmlns:w14="http://schemas.microsoft.com/office/word/2010/wordml" xmlns:w15="http://schemas.microsoft.com/office/word/2012/wordml" xmlns:wpg="http://schemas.microsoft.com/office/word/2010/wordprocessingGroup" xmlns:wpi="http://schemas.microsoft.com/office/word/2010/wordprocessingInk" xmlns:wne="http://schemas.microsoft.com/office/word/2006/wordml" xmlns:wps="http://schemas.microsoft.com/office/word/2010/wordprocessingShape" mc:Ignorable="w14 w15 wp14">
+<w:endnotes xmlns:wpc="http://schemas.microsoft.com/office/word/2010/wordprocessingCanvas" xmlns:cx="http://schemas.microsoft.com/office/drawing/2014/chartex" xmlns:cx1="http://schemas.microsoft.com/office/drawing/2015/9/8/chartex" xmlns:mc="http://schemas.openxmlformats.org/markup-compatibility/2006" xmlns:o="urn:schemas-microsoft-com:office:office" xmlns:r="http://schemas.openxmlformats.org/officeDocument/2006/relationships" xmlns:m="http://schemas.openxmlformats.org/officeDocument/2006/math" xmlns:v="urn:schemas-microsoft-com:vml" xmlns:wp14="http://schemas.microsoft.com/office/word/2010/wordprocessingDrawing" xmlns:wp="http://schemas.openxmlformats.org/drawingml/2006/wordprocessingDrawing" xmlns:w10="urn:schemas-microsoft-com:office:word" xmlns:w="http://schemas.openxmlformats.org/wordprocessingml/2006/main" xmlns:w14="http://schemas.microsoft.com/office/word/2010/wordml" xmlns:w15="http://schemas.microsoft.com/office/word/2012/wordml" xmlns:w16se="http://schemas.microsoft.com/office/word/2015/wordml/symex" xmlns:wpg="http://schemas.microsoft.com/office/word/2010/wordprocessingGroup" xmlns:wpi="http://schemas.microsoft.com/office/word/2010/wordprocessingInk" xmlns:wne="http://schemas.microsoft.com/office/word/2006/wordml" xmlns:wps="http://schemas.microsoft.com/office/word/2010/wordprocessingShape" mc:Ignorable="w14 w15 w16se wp14">
   <w:endnote w:type="separator" w:id="-1">
     <w:p>
       <w:r>
@@ -52148,7 +51502,7 @@
 </file>
 
 <file path=word/footer1.xml><?xml version="1.0" encoding="utf-8"?>
-<w:ftr xmlns:wpc="http://schemas.microsoft.com/office/word/2010/wordprocessingCanvas" xmlns:mo="http://schemas.microsoft.com/office/mac/office/2008/main" xmlns:mc="http://schemas.openxmlformats.org/markup-compatibility/2006" xmlns:mv="urn:schemas-microsoft-com:mac:vml" xmlns:o="urn:schemas-microsoft-com:office:office" xmlns:r="http://schemas.openxmlformats.org/officeDocument/2006/relationships" xmlns:m="http://schemas.openxmlformats.org/officeDocument/2006/math" xmlns:v="urn:schemas-microsoft-com:vml" xmlns:wp14="http://schemas.microsoft.com/office/word/2010/wordprocessingDrawing" xmlns:wp="http://schemas.openxmlformats.org/drawingml/2006/wordprocessingDrawing" xmlns:w10="urn:schemas-microsoft-com:office:word" xmlns:w="http://schemas.openxmlformats.org/wordprocessingml/2006/main" xmlns:w14="http://schemas.microsoft.com/office/word/2010/wordml" xmlns:w15="http://schemas.microsoft.com/office/word/2012/wordml" xmlns:wpg="http://schemas.microsoft.com/office/word/2010/wordprocessingGroup" xmlns:wpi="http://schemas.microsoft.com/office/word/2010/wordprocessingInk" xmlns:wne="http://schemas.microsoft.com/office/word/2006/wordml" xmlns:wps="http://schemas.microsoft.com/office/word/2010/wordprocessingShape" mc:Ignorable="w14 w15 wp14">
+<w:ftr xmlns:wpc="http://schemas.microsoft.com/office/word/2010/wordprocessingCanvas" xmlns:cx="http://schemas.microsoft.com/office/drawing/2014/chartex" xmlns:cx1="http://schemas.microsoft.com/office/drawing/2015/9/8/chartex" xmlns:mc="http://schemas.openxmlformats.org/markup-compatibility/2006" xmlns:o="urn:schemas-microsoft-com:office:office" xmlns:r="http://schemas.openxmlformats.org/officeDocument/2006/relationships" xmlns:m="http://schemas.openxmlformats.org/officeDocument/2006/math" xmlns:v="urn:schemas-microsoft-com:vml" xmlns:wp14="http://schemas.microsoft.com/office/word/2010/wordprocessingDrawing" xmlns:wp="http://schemas.openxmlformats.org/drawingml/2006/wordprocessingDrawing" xmlns:w10="urn:schemas-microsoft-com:office:word" xmlns:w="http://schemas.openxmlformats.org/wordprocessingml/2006/main" xmlns:w14="http://schemas.microsoft.com/office/word/2010/wordml" xmlns:w15="http://schemas.microsoft.com/office/word/2012/wordml" xmlns:w16se="http://schemas.microsoft.com/office/word/2015/wordml/symex" xmlns:wpg="http://schemas.microsoft.com/office/word/2010/wordprocessingGroup" xmlns:wpi="http://schemas.microsoft.com/office/word/2010/wordprocessingInk" xmlns:wne="http://schemas.microsoft.com/office/word/2006/wordml" xmlns:wps="http://schemas.microsoft.com/office/word/2010/wordprocessingShape" mc:Ignorable="w14 w15 w16se wp14">
   <w:p>
     <w:pPr>
       <w:pStyle w:val="a3"/>
@@ -52186,7 +51540,7 @@
 </file>
 
 <file path=word/footer2.xml><?xml version="1.0" encoding="utf-8"?>
-<w:ftr xmlns:wpc="http://schemas.microsoft.com/office/word/2010/wordprocessingCanvas" xmlns:mo="http://schemas.microsoft.com/office/mac/office/2008/main" xmlns:mc="http://schemas.openxmlformats.org/markup-compatibility/2006" xmlns:mv="urn:schemas-microsoft-com:mac:vml" xmlns:o="urn:schemas-microsoft-com:office:office" xmlns:r="http://schemas.openxmlformats.org/officeDocument/2006/relationships" xmlns:m="http://schemas.openxmlformats.org/officeDocument/2006/math" xmlns:v="urn:schemas-microsoft-com:vml" xmlns:wp14="http://schemas.microsoft.com/office/word/2010/wordprocessingDrawing" xmlns:wp="http://schemas.openxmlformats.org/drawingml/2006/wordprocessingDrawing" xmlns:w10="urn:schemas-microsoft-com:office:word" xmlns:w="http://schemas.openxmlformats.org/wordprocessingml/2006/main" xmlns:w14="http://schemas.microsoft.com/office/word/2010/wordml" xmlns:w15="http://schemas.microsoft.com/office/word/2012/wordml" xmlns:wpg="http://schemas.microsoft.com/office/word/2010/wordprocessingGroup" xmlns:wpi="http://schemas.microsoft.com/office/word/2010/wordprocessingInk" xmlns:wne="http://schemas.microsoft.com/office/word/2006/wordml" xmlns:wps="http://schemas.microsoft.com/office/word/2010/wordprocessingShape" mc:Ignorable="w14 w15 wp14">
+<w:ftr xmlns:wpc="http://schemas.microsoft.com/office/word/2010/wordprocessingCanvas" xmlns:cx="http://schemas.microsoft.com/office/drawing/2014/chartex" xmlns:cx1="http://schemas.microsoft.com/office/drawing/2015/9/8/chartex" xmlns:mc="http://schemas.openxmlformats.org/markup-compatibility/2006" xmlns:o="urn:schemas-microsoft-com:office:office" xmlns:r="http://schemas.openxmlformats.org/officeDocument/2006/relationships" xmlns:m="http://schemas.openxmlformats.org/officeDocument/2006/math" xmlns:v="urn:schemas-microsoft-com:vml" xmlns:wp14="http://schemas.microsoft.com/office/word/2010/wordprocessingDrawing" xmlns:wp="http://schemas.openxmlformats.org/drawingml/2006/wordprocessingDrawing" xmlns:w10="urn:schemas-microsoft-com:office:word" xmlns:w="http://schemas.openxmlformats.org/wordprocessingml/2006/main" xmlns:w14="http://schemas.microsoft.com/office/word/2010/wordml" xmlns:w15="http://schemas.microsoft.com/office/word/2012/wordml" xmlns:w16se="http://schemas.microsoft.com/office/word/2015/wordml/symex" xmlns:wpg="http://schemas.microsoft.com/office/word/2010/wordprocessingGroup" xmlns:wpi="http://schemas.microsoft.com/office/word/2010/wordprocessingInk" xmlns:wne="http://schemas.microsoft.com/office/word/2006/wordml" xmlns:wps="http://schemas.microsoft.com/office/word/2010/wordprocessingShape" mc:Ignorable="w14 w15 w16se wp14">
   <w:p>
     <w:pPr>
       <w:pStyle w:val="a3"/>
@@ -52379,7 +51733,7 @@
 </file>
 
 <file path=word/footer3.xml><?xml version="1.0" encoding="utf-8"?>
-<w:ftr xmlns:wpc="http://schemas.microsoft.com/office/word/2010/wordprocessingCanvas" xmlns:mo="http://schemas.microsoft.com/office/mac/office/2008/main" xmlns:mc="http://schemas.openxmlformats.org/markup-compatibility/2006" xmlns:mv="urn:schemas-microsoft-com:mac:vml" xmlns:o="urn:schemas-microsoft-com:office:office" xmlns:r="http://schemas.openxmlformats.org/officeDocument/2006/relationships" xmlns:m="http://schemas.openxmlformats.org/officeDocument/2006/math" xmlns:v="urn:schemas-microsoft-com:vml" xmlns:wp14="http://schemas.microsoft.com/office/word/2010/wordprocessingDrawing" xmlns:wp="http://schemas.openxmlformats.org/drawingml/2006/wordprocessingDrawing" xmlns:w10="urn:schemas-microsoft-com:office:word" xmlns:w="http://schemas.openxmlformats.org/wordprocessingml/2006/main" xmlns:w14="http://schemas.microsoft.com/office/word/2010/wordml" xmlns:w15="http://schemas.microsoft.com/office/word/2012/wordml" xmlns:wpg="http://schemas.microsoft.com/office/word/2010/wordprocessingGroup" xmlns:wpi="http://schemas.microsoft.com/office/word/2010/wordprocessingInk" xmlns:wne="http://schemas.microsoft.com/office/word/2006/wordml" xmlns:wps="http://schemas.microsoft.com/office/word/2010/wordprocessingShape" mc:Ignorable="w14 w15 wp14">
+<w:ftr xmlns:wpc="http://schemas.microsoft.com/office/word/2010/wordprocessingCanvas" xmlns:cx="http://schemas.microsoft.com/office/drawing/2014/chartex" xmlns:cx1="http://schemas.microsoft.com/office/drawing/2015/9/8/chartex" xmlns:mc="http://schemas.openxmlformats.org/markup-compatibility/2006" xmlns:o="urn:schemas-microsoft-com:office:office" xmlns:r="http://schemas.openxmlformats.org/officeDocument/2006/relationships" xmlns:m="http://schemas.openxmlformats.org/officeDocument/2006/math" xmlns:v="urn:schemas-microsoft-com:vml" xmlns:wp14="http://schemas.microsoft.com/office/word/2010/wordprocessingDrawing" xmlns:wp="http://schemas.openxmlformats.org/drawingml/2006/wordprocessingDrawing" xmlns:w10="urn:schemas-microsoft-com:office:word" xmlns:w="http://schemas.openxmlformats.org/wordprocessingml/2006/main" xmlns:w14="http://schemas.microsoft.com/office/word/2010/wordml" xmlns:w15="http://schemas.microsoft.com/office/word/2012/wordml" xmlns:w16se="http://schemas.microsoft.com/office/word/2015/wordml/symex" xmlns:wpg="http://schemas.microsoft.com/office/word/2010/wordprocessingGroup" xmlns:wpi="http://schemas.microsoft.com/office/word/2010/wordprocessingInk" xmlns:wne="http://schemas.microsoft.com/office/word/2006/wordml" xmlns:wps="http://schemas.microsoft.com/office/word/2010/wordprocessingShape" mc:Ignorable="w14 w15 w16se wp14">
   <w:p>
     <w:pPr>
       <w:pStyle w:val="a3"/>
@@ -52558,7 +51912,7 @@
 </file>
 
 <file path=word/footer4.xml><?xml version="1.0" encoding="utf-8"?>
-<w:ftr xmlns:wpc="http://schemas.microsoft.com/office/word/2010/wordprocessingCanvas" xmlns:mo="http://schemas.microsoft.com/office/mac/office/2008/main" xmlns:mc="http://schemas.openxmlformats.org/markup-compatibility/2006" xmlns:mv="urn:schemas-microsoft-com:mac:vml" xmlns:o="urn:schemas-microsoft-com:office:office" xmlns:r="http://schemas.openxmlformats.org/officeDocument/2006/relationships" xmlns:m="http://schemas.openxmlformats.org/officeDocument/2006/math" xmlns:v="urn:schemas-microsoft-com:vml" xmlns:wp14="http://schemas.microsoft.com/office/word/2010/wordprocessingDrawing" xmlns:wp="http://schemas.openxmlformats.org/drawingml/2006/wordprocessingDrawing" xmlns:w10="urn:schemas-microsoft-com:office:word" xmlns:w="http://schemas.openxmlformats.org/wordprocessingml/2006/main" xmlns:w14="http://schemas.microsoft.com/office/word/2010/wordml" xmlns:w15="http://schemas.microsoft.com/office/word/2012/wordml" xmlns:wpg="http://schemas.microsoft.com/office/word/2010/wordprocessingGroup" xmlns:wpi="http://schemas.microsoft.com/office/word/2010/wordprocessingInk" xmlns:wne="http://schemas.microsoft.com/office/word/2006/wordml" xmlns:wps="http://schemas.microsoft.com/office/word/2010/wordprocessingShape" mc:Ignorable="w14 w15 wp14">
+<w:ftr xmlns:wpc="http://schemas.microsoft.com/office/word/2010/wordprocessingCanvas" xmlns:cx="http://schemas.microsoft.com/office/drawing/2014/chartex" xmlns:cx1="http://schemas.microsoft.com/office/drawing/2015/9/8/chartex" xmlns:mc="http://schemas.openxmlformats.org/markup-compatibility/2006" xmlns:o="urn:schemas-microsoft-com:office:office" xmlns:r="http://schemas.openxmlformats.org/officeDocument/2006/relationships" xmlns:m="http://schemas.openxmlformats.org/officeDocument/2006/math" xmlns:v="urn:schemas-microsoft-com:vml" xmlns:wp14="http://schemas.microsoft.com/office/word/2010/wordprocessingDrawing" xmlns:wp="http://schemas.openxmlformats.org/drawingml/2006/wordprocessingDrawing" xmlns:w10="urn:schemas-microsoft-com:office:word" xmlns:w="http://schemas.openxmlformats.org/wordprocessingml/2006/main" xmlns:w14="http://schemas.microsoft.com/office/word/2010/wordml" xmlns:w15="http://schemas.microsoft.com/office/word/2012/wordml" xmlns:w16se="http://schemas.microsoft.com/office/word/2015/wordml/symex" xmlns:wpg="http://schemas.microsoft.com/office/word/2010/wordprocessingGroup" xmlns:wpi="http://schemas.microsoft.com/office/word/2010/wordprocessingInk" xmlns:wne="http://schemas.microsoft.com/office/word/2006/wordml" xmlns:wps="http://schemas.microsoft.com/office/word/2010/wordprocessingShape" mc:Ignorable="w14 w15 w16se wp14">
   <w:p>
     <w:pPr>
       <w:pStyle w:val="a5"/>
@@ -52609,7 +51963,7 @@
         <w:rStyle w:val="aa"/>
         <w:noProof/>
       </w:rPr>
-      <w:t>II</w:t>
+      <w:t>III</w:t>
     </w:r>
     <w:r>
       <w:rPr>
@@ -52701,7 +52055,7 @@
 </file>
 
 <file path=word/footer5.xml><?xml version="1.0" encoding="utf-8"?>
-<w:ftr xmlns:wpc="http://schemas.microsoft.com/office/word/2010/wordprocessingCanvas" xmlns:mo="http://schemas.microsoft.com/office/mac/office/2008/main" xmlns:mc="http://schemas.openxmlformats.org/markup-compatibility/2006" xmlns:mv="urn:schemas-microsoft-com:mac:vml" xmlns:o="urn:schemas-microsoft-com:office:office" xmlns:r="http://schemas.openxmlformats.org/officeDocument/2006/relationships" xmlns:m="http://schemas.openxmlformats.org/officeDocument/2006/math" xmlns:v="urn:schemas-microsoft-com:vml" xmlns:wp14="http://schemas.microsoft.com/office/word/2010/wordprocessingDrawing" xmlns:wp="http://schemas.openxmlformats.org/drawingml/2006/wordprocessingDrawing" xmlns:w10="urn:schemas-microsoft-com:office:word" xmlns:w="http://schemas.openxmlformats.org/wordprocessingml/2006/main" xmlns:w14="http://schemas.microsoft.com/office/word/2010/wordml" xmlns:w15="http://schemas.microsoft.com/office/word/2012/wordml" xmlns:wpg="http://schemas.microsoft.com/office/word/2010/wordprocessingGroup" xmlns:wpi="http://schemas.microsoft.com/office/word/2010/wordprocessingInk" xmlns:wne="http://schemas.microsoft.com/office/word/2006/wordml" xmlns:wps="http://schemas.microsoft.com/office/word/2010/wordprocessingShape" mc:Ignorable="w14 w15 wp14">
+<w:ftr xmlns:wpc="http://schemas.microsoft.com/office/word/2010/wordprocessingCanvas" xmlns:cx="http://schemas.microsoft.com/office/drawing/2014/chartex" xmlns:cx1="http://schemas.microsoft.com/office/drawing/2015/9/8/chartex" xmlns:mc="http://schemas.openxmlformats.org/markup-compatibility/2006" xmlns:o="urn:schemas-microsoft-com:office:office" xmlns:r="http://schemas.openxmlformats.org/officeDocument/2006/relationships" xmlns:m="http://schemas.openxmlformats.org/officeDocument/2006/math" xmlns:v="urn:schemas-microsoft-com:vml" xmlns:wp14="http://schemas.microsoft.com/office/word/2010/wordprocessingDrawing" xmlns:wp="http://schemas.openxmlformats.org/drawingml/2006/wordprocessingDrawing" xmlns:w10="urn:schemas-microsoft-com:office:word" xmlns:w="http://schemas.openxmlformats.org/wordprocessingml/2006/main" xmlns:w14="http://schemas.microsoft.com/office/word/2010/wordml" xmlns:w15="http://schemas.microsoft.com/office/word/2012/wordml" xmlns:w16se="http://schemas.microsoft.com/office/word/2015/wordml/symex" xmlns:wpg="http://schemas.microsoft.com/office/word/2010/wordprocessingGroup" xmlns:wpi="http://schemas.microsoft.com/office/word/2010/wordprocessingInk" xmlns:wne="http://schemas.microsoft.com/office/word/2006/wordml" xmlns:wps="http://schemas.microsoft.com/office/word/2010/wordprocessingShape" mc:Ignorable="w14 w15 w16se wp14">
   <w:tbl>
     <w:tblPr>
       <w:tblpPr w:leftFromText="187" w:rightFromText="187" w:vertAnchor="text" w:tblpY="1"/>
@@ -52828,7 +52182,7 @@
 </file>
 
 <file path=word/footer6.xml><?xml version="1.0" encoding="utf-8"?>
-<w:ftr xmlns:wpc="http://schemas.microsoft.com/office/word/2010/wordprocessingCanvas" xmlns:mo="http://schemas.microsoft.com/office/mac/office/2008/main" xmlns:mc="http://schemas.openxmlformats.org/markup-compatibility/2006" xmlns:mv="urn:schemas-microsoft-com:mac:vml" xmlns:o="urn:schemas-microsoft-com:office:office" xmlns:r="http://schemas.openxmlformats.org/officeDocument/2006/relationships" xmlns:m="http://schemas.openxmlformats.org/officeDocument/2006/math" xmlns:v="urn:schemas-microsoft-com:vml" xmlns:wp14="http://schemas.microsoft.com/office/word/2010/wordprocessingDrawing" xmlns:wp="http://schemas.openxmlformats.org/drawingml/2006/wordprocessingDrawing" xmlns:w10="urn:schemas-microsoft-com:office:word" xmlns:w="http://schemas.openxmlformats.org/wordprocessingml/2006/main" xmlns:w14="http://schemas.microsoft.com/office/word/2010/wordml" xmlns:w15="http://schemas.microsoft.com/office/word/2012/wordml" xmlns:wpg="http://schemas.microsoft.com/office/word/2010/wordprocessingGroup" xmlns:wpi="http://schemas.microsoft.com/office/word/2010/wordprocessingInk" xmlns:wne="http://schemas.microsoft.com/office/word/2006/wordml" xmlns:wps="http://schemas.microsoft.com/office/word/2010/wordprocessingShape" mc:Ignorable="w14 w15 wp14">
+<w:ftr xmlns:wpc="http://schemas.microsoft.com/office/word/2010/wordprocessingCanvas" xmlns:cx="http://schemas.microsoft.com/office/drawing/2014/chartex" xmlns:cx1="http://schemas.microsoft.com/office/drawing/2015/9/8/chartex" xmlns:mc="http://schemas.openxmlformats.org/markup-compatibility/2006" xmlns:o="urn:schemas-microsoft-com:office:office" xmlns:r="http://schemas.openxmlformats.org/officeDocument/2006/relationships" xmlns:m="http://schemas.openxmlformats.org/officeDocument/2006/math" xmlns:v="urn:schemas-microsoft-com:vml" xmlns:wp14="http://schemas.microsoft.com/office/word/2010/wordprocessingDrawing" xmlns:wp="http://schemas.openxmlformats.org/drawingml/2006/wordprocessingDrawing" xmlns:w10="urn:schemas-microsoft-com:office:word" xmlns:w="http://schemas.openxmlformats.org/wordprocessingml/2006/main" xmlns:w14="http://schemas.microsoft.com/office/word/2010/wordml" xmlns:w15="http://schemas.microsoft.com/office/word/2012/wordml" xmlns:w16se="http://schemas.microsoft.com/office/word/2015/wordml/symex" xmlns:wpg="http://schemas.microsoft.com/office/word/2010/wordprocessingGroup" xmlns:wpi="http://schemas.microsoft.com/office/word/2010/wordprocessingInk" xmlns:wne="http://schemas.microsoft.com/office/word/2006/wordml" xmlns:wps="http://schemas.microsoft.com/office/word/2010/wordprocessingShape" mc:Ignorable="w14 w15 w16se wp14">
   <w:p>
     <w:pPr>
       <w:pStyle w:val="a3"/>
@@ -52860,7 +52214,7 @@
         <w:rStyle w:val="aa"/>
         <w:noProof/>
       </w:rPr>
-      <w:t>4</w:t>
+      <w:t>12</w:t>
     </w:r>
     <w:r>
       <w:rPr>
@@ -52949,7 +52303,7 @@
 </file>
 
 <file path=word/footnotes.xml><?xml version="1.0" encoding="utf-8"?>
-<w:footnotes xmlns:wpc="http://schemas.microsoft.com/office/word/2010/wordprocessingCanvas" xmlns:mo="http://schemas.microsoft.com/office/mac/office/2008/main" xmlns:mc="http://schemas.openxmlformats.org/markup-compatibility/2006" xmlns:mv="urn:schemas-microsoft-com:mac:vml" xmlns:o="urn:schemas-microsoft-com:office:office" xmlns:r="http://schemas.openxmlformats.org/officeDocument/2006/relationships" xmlns:m="http://schemas.openxmlformats.org/officeDocument/2006/math" xmlns:v="urn:schemas-microsoft-com:vml" xmlns:wp14="http://schemas.microsoft.com/office/word/2010/wordprocessingDrawing" xmlns:wp="http://schemas.openxmlformats.org/drawingml/2006/wordprocessingDrawing" xmlns:w10="urn:schemas-microsoft-com:office:word" xmlns:w="http://schemas.openxmlformats.org/wordprocessingml/2006/main" xmlns:w14="http://schemas.microsoft.com/office/word/2010/wordml" xmlns:w15="http://schemas.microsoft.com/office/word/2012/wordml" xmlns:wpg="http://schemas.microsoft.com/office/word/2010/wordprocessingGroup" xmlns:wpi="http://schemas.microsoft.com/office/word/2010/wordprocessingInk" xmlns:wne="http://schemas.microsoft.com/office/word/2006/wordml" xmlns:wps="http://schemas.microsoft.com/office/word/2010/wordprocessingShape" mc:Ignorable="w14 w15 wp14">
+<w:footnotes xmlns:wpc="http://schemas.microsoft.com/office/word/2010/wordprocessingCanvas" xmlns:cx="http://schemas.microsoft.com/office/drawing/2014/chartex" xmlns:cx1="http://schemas.microsoft.com/office/drawing/2015/9/8/chartex" xmlns:mc="http://schemas.openxmlformats.org/markup-compatibility/2006" xmlns:o="urn:schemas-microsoft-com:office:office" xmlns:r="http://schemas.openxmlformats.org/officeDocument/2006/relationships" xmlns:m="http://schemas.openxmlformats.org/officeDocument/2006/math" xmlns:v="urn:schemas-microsoft-com:vml" xmlns:wp14="http://schemas.microsoft.com/office/word/2010/wordprocessingDrawing" xmlns:wp="http://schemas.openxmlformats.org/drawingml/2006/wordprocessingDrawing" xmlns:w10="urn:schemas-microsoft-com:office:word" xmlns:w="http://schemas.openxmlformats.org/wordprocessingml/2006/main" xmlns:w14="http://schemas.microsoft.com/office/word/2010/wordml" xmlns:w15="http://schemas.microsoft.com/office/word/2012/wordml" xmlns:w16se="http://schemas.microsoft.com/office/word/2015/wordml/symex" xmlns:wpg="http://schemas.microsoft.com/office/word/2010/wordprocessingGroup" xmlns:wpi="http://schemas.microsoft.com/office/word/2010/wordprocessingInk" xmlns:wne="http://schemas.microsoft.com/office/word/2006/wordml" xmlns:wps="http://schemas.microsoft.com/office/word/2010/wordprocessingShape" mc:Ignorable="w14 w15 w16se wp14">
   <w:footnote w:type="separator" w:id="-1">
     <w:p>
       <w:r>
@@ -52968,7 +52322,7 @@
 </file>
 
 <file path=word/header1.xml><?xml version="1.0" encoding="utf-8"?>
-<w:hdr xmlns:wpc="http://schemas.microsoft.com/office/word/2010/wordprocessingCanvas" xmlns:mo="http://schemas.microsoft.com/office/mac/office/2008/main" xmlns:mc="http://schemas.openxmlformats.org/markup-compatibility/2006" xmlns:mv="urn:schemas-microsoft-com:mac:vml" xmlns:o="urn:schemas-microsoft-com:office:office" xmlns:r="http://schemas.openxmlformats.org/officeDocument/2006/relationships" xmlns:m="http://schemas.openxmlformats.org/officeDocument/2006/math" xmlns:v="urn:schemas-microsoft-com:vml" xmlns:wp14="http://schemas.microsoft.com/office/word/2010/wordprocessingDrawing" xmlns:wp="http://schemas.openxmlformats.org/drawingml/2006/wordprocessingDrawing" xmlns:w10="urn:schemas-microsoft-com:office:word" xmlns:w="http://schemas.openxmlformats.org/wordprocessingml/2006/main" xmlns:w14="http://schemas.microsoft.com/office/word/2010/wordml" xmlns:w15="http://schemas.microsoft.com/office/word/2012/wordml" xmlns:wpg="http://schemas.microsoft.com/office/word/2010/wordprocessingGroup" xmlns:wpi="http://schemas.microsoft.com/office/word/2010/wordprocessingInk" xmlns:wne="http://schemas.microsoft.com/office/word/2006/wordml" xmlns:wps="http://schemas.microsoft.com/office/word/2010/wordprocessingShape" mc:Ignorable="w14 w15 wp14">
+<w:hdr xmlns:wpc="http://schemas.microsoft.com/office/word/2010/wordprocessingCanvas" xmlns:cx="http://schemas.microsoft.com/office/drawing/2014/chartex" xmlns:cx1="http://schemas.microsoft.com/office/drawing/2015/9/8/chartex" xmlns:mc="http://schemas.openxmlformats.org/markup-compatibility/2006" xmlns:o="urn:schemas-microsoft-com:office:office" xmlns:r="http://schemas.openxmlformats.org/officeDocument/2006/relationships" xmlns:m="http://schemas.openxmlformats.org/officeDocument/2006/math" xmlns:v="urn:schemas-microsoft-com:vml" xmlns:wp14="http://schemas.microsoft.com/office/word/2010/wordprocessingDrawing" xmlns:wp="http://schemas.openxmlformats.org/drawingml/2006/wordprocessingDrawing" xmlns:w10="urn:schemas-microsoft-com:office:word" xmlns:w="http://schemas.openxmlformats.org/wordprocessingml/2006/main" xmlns:w14="http://schemas.microsoft.com/office/word/2010/wordml" xmlns:w15="http://schemas.microsoft.com/office/word/2012/wordml" xmlns:w16se="http://schemas.microsoft.com/office/word/2015/wordml/symex" xmlns:wpg="http://schemas.microsoft.com/office/word/2010/wordprocessingGroup" xmlns:wpi="http://schemas.microsoft.com/office/word/2010/wordprocessingInk" xmlns:wne="http://schemas.microsoft.com/office/word/2006/wordml" xmlns:wps="http://schemas.microsoft.com/office/word/2010/wordprocessingShape" mc:Ignorable="w14 w15 w16se wp14">
   <w:p>
     <w:pPr>
       <w:pStyle w:val="a5"/>
@@ -53001,7 +52355,7 @@
 </file>
 
 <file path=word/header2.xml><?xml version="1.0" encoding="utf-8"?>
-<w:hdr xmlns:wpc="http://schemas.microsoft.com/office/word/2010/wordprocessingCanvas" xmlns:mo="http://schemas.microsoft.com/office/mac/office/2008/main" xmlns:mc="http://schemas.openxmlformats.org/markup-compatibility/2006" xmlns:mv="urn:schemas-microsoft-com:mac:vml" xmlns:o="urn:schemas-microsoft-com:office:office" xmlns:r="http://schemas.openxmlformats.org/officeDocument/2006/relationships" xmlns:m="http://schemas.openxmlformats.org/officeDocument/2006/math" xmlns:v="urn:schemas-microsoft-com:vml" xmlns:wp14="http://schemas.microsoft.com/office/word/2010/wordprocessingDrawing" xmlns:wp="http://schemas.openxmlformats.org/drawingml/2006/wordprocessingDrawing" xmlns:w10="urn:schemas-microsoft-com:office:word" xmlns:w="http://schemas.openxmlformats.org/wordprocessingml/2006/main" xmlns:w14="http://schemas.microsoft.com/office/word/2010/wordml" xmlns:w15="http://schemas.microsoft.com/office/word/2012/wordml" xmlns:wpg="http://schemas.microsoft.com/office/word/2010/wordprocessingGroup" xmlns:wpi="http://schemas.microsoft.com/office/word/2010/wordprocessingInk" xmlns:wne="http://schemas.microsoft.com/office/word/2006/wordml" xmlns:wps="http://schemas.microsoft.com/office/word/2010/wordprocessingShape" mc:Ignorable="w14 w15 wp14">
+<w:hdr xmlns:wpc="http://schemas.microsoft.com/office/word/2010/wordprocessingCanvas" xmlns:cx="http://schemas.microsoft.com/office/drawing/2014/chartex" xmlns:cx1="http://schemas.microsoft.com/office/drawing/2015/9/8/chartex" xmlns:mc="http://schemas.openxmlformats.org/markup-compatibility/2006" xmlns:o="urn:schemas-microsoft-com:office:office" xmlns:r="http://schemas.openxmlformats.org/officeDocument/2006/relationships" xmlns:m="http://schemas.openxmlformats.org/officeDocument/2006/math" xmlns:v="urn:schemas-microsoft-com:vml" xmlns:wp14="http://schemas.microsoft.com/office/word/2010/wordprocessingDrawing" xmlns:wp="http://schemas.openxmlformats.org/drawingml/2006/wordprocessingDrawing" xmlns:w10="urn:schemas-microsoft-com:office:word" xmlns:w="http://schemas.openxmlformats.org/wordprocessingml/2006/main" xmlns:w14="http://schemas.microsoft.com/office/word/2010/wordml" xmlns:w15="http://schemas.microsoft.com/office/word/2012/wordml" xmlns:w16se="http://schemas.microsoft.com/office/word/2015/wordml/symex" xmlns:wpg="http://schemas.microsoft.com/office/word/2010/wordprocessingGroup" xmlns:wpi="http://schemas.microsoft.com/office/word/2010/wordprocessingInk" xmlns:wne="http://schemas.microsoft.com/office/word/2006/wordml" xmlns:wps="http://schemas.microsoft.com/office/word/2010/wordprocessingShape" mc:Ignorable="w14 w15 w16se wp14">
   <w:p>
     <w:pPr>
       <w:pStyle w:val="a5"/>
@@ -53011,7 +52365,7 @@
 </file>
 
 <file path=word/header3.xml><?xml version="1.0" encoding="utf-8"?>
-<w:hdr xmlns:wpc="http://schemas.microsoft.com/office/word/2010/wordprocessingCanvas" xmlns:mo="http://schemas.microsoft.com/office/mac/office/2008/main" xmlns:mc="http://schemas.openxmlformats.org/markup-compatibility/2006" xmlns:mv="urn:schemas-microsoft-com:mac:vml" xmlns:o="urn:schemas-microsoft-com:office:office" xmlns:r="http://schemas.openxmlformats.org/officeDocument/2006/relationships" xmlns:m="http://schemas.openxmlformats.org/officeDocument/2006/math" xmlns:v="urn:schemas-microsoft-com:vml" xmlns:wp14="http://schemas.microsoft.com/office/word/2010/wordprocessingDrawing" xmlns:wp="http://schemas.openxmlformats.org/drawingml/2006/wordprocessingDrawing" xmlns:w10="urn:schemas-microsoft-com:office:word" xmlns:w="http://schemas.openxmlformats.org/wordprocessingml/2006/main" xmlns:w14="http://schemas.microsoft.com/office/word/2010/wordml" xmlns:w15="http://schemas.microsoft.com/office/word/2012/wordml" xmlns:wpg="http://schemas.microsoft.com/office/word/2010/wordprocessingGroup" xmlns:wpi="http://schemas.microsoft.com/office/word/2010/wordprocessingInk" xmlns:wne="http://schemas.microsoft.com/office/word/2006/wordml" xmlns:wps="http://schemas.microsoft.com/office/word/2010/wordprocessingShape" mc:Ignorable="w14 w15 wp14">
+<w:hdr xmlns:wpc="http://schemas.microsoft.com/office/word/2010/wordprocessingCanvas" xmlns:cx="http://schemas.microsoft.com/office/drawing/2014/chartex" xmlns:cx1="http://schemas.microsoft.com/office/drawing/2015/9/8/chartex" xmlns:mc="http://schemas.openxmlformats.org/markup-compatibility/2006" xmlns:o="urn:schemas-microsoft-com:office:office" xmlns:r="http://schemas.openxmlformats.org/officeDocument/2006/relationships" xmlns:m="http://schemas.openxmlformats.org/officeDocument/2006/math" xmlns:v="urn:schemas-microsoft-com:vml" xmlns:wp14="http://schemas.microsoft.com/office/word/2010/wordprocessingDrawing" xmlns:wp="http://schemas.openxmlformats.org/drawingml/2006/wordprocessingDrawing" xmlns:w10="urn:schemas-microsoft-com:office:word" xmlns:w="http://schemas.openxmlformats.org/wordprocessingml/2006/main" xmlns:w14="http://schemas.microsoft.com/office/word/2010/wordml" xmlns:w15="http://schemas.microsoft.com/office/word/2012/wordml" xmlns:w16se="http://schemas.microsoft.com/office/word/2015/wordml/symex" xmlns:wpg="http://schemas.microsoft.com/office/word/2010/wordprocessingGroup" xmlns:wpi="http://schemas.microsoft.com/office/word/2010/wordprocessingInk" xmlns:wne="http://schemas.microsoft.com/office/word/2006/wordml" xmlns:wps="http://schemas.microsoft.com/office/word/2010/wordprocessingShape" mc:Ignorable="w14 w15 w16se wp14">
   <w:p>
     <w:pPr>
       <w:pStyle w:val="a5"/>
@@ -53044,8 +52398,8 @@
 </file>
 
 <file path=word/numbering.xml><?xml version="1.0" encoding="utf-8"?>
-<w:numbering xmlns:wpc="http://schemas.microsoft.com/office/word/2010/wordprocessingCanvas" xmlns:mo="http://schemas.microsoft.com/office/mac/office/2008/main" xmlns:mc="http://schemas.openxmlformats.org/markup-compatibility/2006" xmlns:mv="urn:schemas-microsoft-com:mac:vml" xmlns:o="urn:schemas-microsoft-com:office:office" xmlns:r="http://schemas.openxmlformats.org/officeDocument/2006/relationships" xmlns:m="http://schemas.openxmlformats.org/officeDocument/2006/math" xmlns:v="urn:schemas-microsoft-com:vml" xmlns:wp14="http://schemas.microsoft.com/office/word/2010/wordprocessingDrawing" xmlns:wp="http://schemas.openxmlformats.org/drawingml/2006/wordprocessingDrawing" xmlns:w10="urn:schemas-microsoft-com:office:word" xmlns:w="http://schemas.openxmlformats.org/wordprocessingml/2006/main" xmlns:w14="http://schemas.microsoft.com/office/word/2010/wordml" xmlns:w15="http://schemas.microsoft.com/office/word/2012/wordml" xmlns:wpg="http://schemas.microsoft.com/office/word/2010/wordprocessingGroup" xmlns:wpi="http://schemas.microsoft.com/office/word/2010/wordprocessingInk" xmlns:wne="http://schemas.microsoft.com/office/word/2006/wordml" xmlns:wps="http://schemas.microsoft.com/office/word/2010/wordprocessingShape" mc:Ignorable="w14 w15 wp14">
-  <w:abstractNum w:abstractNumId="0">
+<w:numbering xmlns:wpc="http://schemas.microsoft.com/office/word/2010/wordprocessingCanvas" xmlns:cx="http://schemas.microsoft.com/office/drawing/2014/chartex" xmlns:cx1="http://schemas.microsoft.com/office/drawing/2015/9/8/chartex" xmlns:mc="http://schemas.openxmlformats.org/markup-compatibility/2006" xmlns:o="urn:schemas-microsoft-com:office:office" xmlns:r="http://schemas.openxmlformats.org/officeDocument/2006/relationships" xmlns:m="http://schemas.openxmlformats.org/officeDocument/2006/math" xmlns:v="urn:schemas-microsoft-com:vml" xmlns:wp14="http://schemas.microsoft.com/office/word/2010/wordprocessingDrawing" xmlns:wp="http://schemas.openxmlformats.org/drawingml/2006/wordprocessingDrawing" xmlns:w10="urn:schemas-microsoft-com:office:word" xmlns:w="http://schemas.openxmlformats.org/wordprocessingml/2006/main" xmlns:w14="http://schemas.microsoft.com/office/word/2010/wordml" xmlns:w15="http://schemas.microsoft.com/office/word/2012/wordml" xmlns:w16se="http://schemas.microsoft.com/office/word/2015/wordml/symex" xmlns:wpg="http://schemas.microsoft.com/office/word/2010/wordprocessingGroup" xmlns:wpi="http://schemas.microsoft.com/office/word/2010/wordprocessingInk" xmlns:wne="http://schemas.microsoft.com/office/word/2006/wordml" xmlns:wps="http://schemas.microsoft.com/office/word/2010/wordprocessingShape" mc:Ignorable="w14 w15 w16se wp14">
+  <w:abstractNum w:abstractNumId="0" w15:restartNumberingAfterBreak="0">
     <w:nsid w:val="FFFFFF1D"/>
     <w:multiLevelType w:val="multilevel"/>
     <w:tmpl w:val="F91AE606"/>
@@ -53185,7 +52539,7 @@
       </w:rPr>
     </w:lvl>
   </w:abstractNum>
-  <w:abstractNum w:abstractNumId="1">
+  <w:abstractNum w:abstractNumId="1" w15:restartNumberingAfterBreak="0">
     <w:nsid w:val="00000001"/>
     <w:multiLevelType w:val="hybridMultilevel"/>
     <w:tmpl w:val="00000001"/>
@@ -53239,7 +52593,7 @@
       <w:lvlJc w:val="left"/>
     </w:lvl>
   </w:abstractNum>
-  <w:abstractNum w:abstractNumId="2">
+  <w:abstractNum w:abstractNumId="2" w15:restartNumberingAfterBreak="0">
     <w:nsid w:val="00A2760B"/>
     <w:multiLevelType w:val="hybridMultilevel"/>
     <w:tmpl w:val="54EE8BD2"/>
@@ -53328,7 +52682,7 @@
       </w:pPr>
     </w:lvl>
   </w:abstractNum>
-  <w:abstractNum w:abstractNumId="3">
+  <w:abstractNum w:abstractNumId="3" w15:restartNumberingAfterBreak="0">
     <w:nsid w:val="033C4B77"/>
     <w:multiLevelType w:val="hybridMultilevel"/>
     <w:tmpl w:val="CC4C2248"/>
@@ -53417,7 +52771,7 @@
       </w:pPr>
     </w:lvl>
   </w:abstractNum>
-  <w:abstractNum w:abstractNumId="4">
+  <w:abstractNum w:abstractNumId="4" w15:restartNumberingAfterBreak="0">
     <w:nsid w:val="068F3E66"/>
     <w:multiLevelType w:val="hybridMultilevel"/>
     <w:tmpl w:val="6F78DCBA"/>
@@ -53506,7 +52860,7 @@
       </w:pPr>
     </w:lvl>
   </w:abstractNum>
-  <w:abstractNum w:abstractNumId="5">
+  <w:abstractNum w:abstractNumId="5" w15:restartNumberingAfterBreak="0">
     <w:nsid w:val="09B05D84"/>
     <w:multiLevelType w:val="hybridMultilevel"/>
     <w:tmpl w:val="CB4E1640"/>
@@ -53595,7 +52949,7 @@
       </w:pPr>
     </w:lvl>
   </w:abstractNum>
-  <w:abstractNum w:abstractNumId="6">
+  <w:abstractNum w:abstractNumId="6" w15:restartNumberingAfterBreak="0">
     <w:nsid w:val="0AA87686"/>
     <w:multiLevelType w:val="multilevel"/>
     <w:tmpl w:val="5448C38A"/>
@@ -53735,7 +53089,7 @@
       </w:rPr>
     </w:lvl>
   </w:abstractNum>
-  <w:abstractNum w:abstractNumId="7">
+  <w:abstractNum w:abstractNumId="7" w15:restartNumberingAfterBreak="0">
     <w:nsid w:val="18911D3F"/>
     <w:multiLevelType w:val="hybridMultilevel"/>
     <w:tmpl w:val="DA8CE076"/>
@@ -53824,7 +53178,7 @@
       </w:pPr>
     </w:lvl>
   </w:abstractNum>
-  <w:abstractNum w:abstractNumId="8">
+  <w:abstractNum w:abstractNumId="8" w15:restartNumberingAfterBreak="0">
     <w:nsid w:val="1F8C788B"/>
     <w:multiLevelType w:val="hybridMultilevel"/>
     <w:tmpl w:val="9FCCF480"/>
@@ -53910,7 +53264,7 @@
       </w:pPr>
     </w:lvl>
   </w:abstractNum>
-  <w:abstractNum w:abstractNumId="9">
+  <w:abstractNum w:abstractNumId="9" w15:restartNumberingAfterBreak="0">
     <w:nsid w:val="27BB63C0"/>
     <w:multiLevelType w:val="hybridMultilevel"/>
     <w:tmpl w:val="0E86A598"/>
@@ -53999,7 +53353,7 @@
       </w:pPr>
     </w:lvl>
   </w:abstractNum>
-  <w:abstractNum w:abstractNumId="10">
+  <w:abstractNum w:abstractNumId="10" w15:restartNumberingAfterBreak="0">
     <w:nsid w:val="2E50768C"/>
     <w:multiLevelType w:val="hybridMultilevel"/>
     <w:tmpl w:val="E2B28C5C"/>
@@ -54088,7 +53442,7 @@
       </w:pPr>
     </w:lvl>
   </w:abstractNum>
-  <w:abstractNum w:abstractNumId="11">
+  <w:abstractNum w:abstractNumId="11" w15:restartNumberingAfterBreak="0">
     <w:nsid w:val="4DAC1459"/>
     <w:multiLevelType w:val="hybridMultilevel"/>
     <w:tmpl w:val="8ED64872"/>
@@ -54177,7 +53531,7 @@
       </w:pPr>
     </w:lvl>
   </w:abstractNum>
-  <w:abstractNum w:abstractNumId="12">
+  <w:abstractNum w:abstractNumId="12" w15:restartNumberingAfterBreak="0">
     <w:nsid w:val="4E6132F3"/>
     <w:multiLevelType w:val="hybridMultilevel"/>
     <w:tmpl w:val="8E18A8C8"/>
@@ -54266,7 +53620,7 @@
       </w:pPr>
     </w:lvl>
   </w:abstractNum>
-  <w:abstractNum w:abstractNumId="13">
+  <w:abstractNum w:abstractNumId="13" w15:restartNumberingAfterBreak="0">
     <w:nsid w:val="657471A0"/>
     <w:multiLevelType w:val="hybridMultilevel"/>
     <w:tmpl w:val="CA8AC1E6"/>
@@ -54355,7 +53709,7 @@
       </w:pPr>
     </w:lvl>
   </w:abstractNum>
-  <w:abstractNum w:abstractNumId="14">
+  <w:abstractNum w:abstractNumId="14" w15:restartNumberingAfterBreak="0">
     <w:nsid w:val="739C6C49"/>
     <w:multiLevelType w:val="hybridMultilevel"/>
     <w:tmpl w:val="AB0C5B52"/>
@@ -54444,7 +53798,7 @@
       </w:pPr>
     </w:lvl>
   </w:abstractNum>
-  <w:abstractNum w:abstractNumId="15">
+  <w:abstractNum w:abstractNumId="15" w15:restartNumberingAfterBreak="0">
     <w:nsid w:val="7A3A5102"/>
     <w:multiLevelType w:val="hybridMultilevel"/>
     <w:tmpl w:val="5624FFDC"/>
@@ -54533,7 +53887,7 @@
       </w:pPr>
     </w:lvl>
   </w:abstractNum>
-  <w:abstractNum w:abstractNumId="16">
+  <w:abstractNum w:abstractNumId="16" w15:restartNumberingAfterBreak="0">
     <w:nsid w:val="7AF01B3F"/>
     <w:multiLevelType w:val="hybridMultilevel"/>
     <w:tmpl w:val="8DF2DE6C"/>
@@ -54622,7 +53976,7 @@
       </w:pPr>
     </w:lvl>
   </w:abstractNum>
-  <w:abstractNum w:abstractNumId="17">
+  <w:abstractNum w:abstractNumId="17" w15:restartNumberingAfterBreak="0">
     <w:nsid w:val="7BC62DAD"/>
     <w:multiLevelType w:val="hybridMultilevel"/>
     <w:tmpl w:val="B1D006A2"/>
@@ -54769,7 +54123,7 @@
 </file>
 
 <file path=word/styles.xml><?xml version="1.0" encoding="utf-8"?>
-<w:styles xmlns:mc="http://schemas.openxmlformats.org/markup-compatibility/2006" xmlns:r="http://schemas.openxmlformats.org/officeDocument/2006/relationships" xmlns:w="http://schemas.openxmlformats.org/wordprocessingml/2006/main" xmlns:w14="http://schemas.microsoft.com/office/word/2010/wordml" xmlns:w15="http://schemas.microsoft.com/office/word/2012/wordml" mc:Ignorable="w14 w15">
+<w:styles xmlns:mc="http://schemas.openxmlformats.org/markup-compatibility/2006" xmlns:r="http://schemas.openxmlformats.org/officeDocument/2006/relationships" xmlns:w="http://schemas.openxmlformats.org/wordprocessingml/2006/main" xmlns:w14="http://schemas.microsoft.com/office/word/2010/wordml" xmlns:w15="http://schemas.microsoft.com/office/word/2012/wordml" xmlns:w16se="http://schemas.microsoft.com/office/word/2015/wordml/symex" mc:Ignorable="w14 w15 w16se">
   <w:docDefaults>
     <w:rPrDefault>
       <w:rPr>
@@ -54782,7 +54136,7 @@
     </w:rPrDefault>
     <w:pPrDefault/>
   </w:docDefaults>
-  <w:latentStyles w:defLockedState="0" w:defUIPriority="99" w:defSemiHidden="0" w:defUnhideWhenUsed="0" w:defQFormat="0" w:count="380">
+  <w:latentStyles w:defLockedState="0" w:defUIPriority="99" w:defSemiHidden="0" w:defUnhideWhenUsed="0" w:defQFormat="0" w:count="371">
     <w:lsdException w:name="Normal" w:uiPriority="0" w:qFormat="1"/>
     <w:lsdException w:name="heading 1" w:uiPriority="9" w:qFormat="1"/>
     <w:lsdException w:name="heading 2" w:semiHidden="1" w:uiPriority="9" w:unhideWhenUsed="1" w:qFormat="1"/>
@@ -55273,7 +54627,7 @@
     <w:unhideWhenUsed/>
   </w:style>
   <w:style w:type="character" w:customStyle="1" w:styleId="10">
-    <w:name w:val="标题 1字符"/>
+    <w:name w:val="标题 1 字符"/>
     <w:basedOn w:val="a0"/>
     <w:link w:val="1"/>
     <w:uiPriority w:val="9"/>
@@ -55306,7 +54660,7 @@
     </w:rPr>
   </w:style>
   <w:style w:type="character" w:customStyle="1" w:styleId="a4">
-    <w:name w:val="页脚字符"/>
+    <w:name w:val="页脚 字符"/>
     <w:basedOn w:val="a0"/>
     <w:link w:val="a3"/>
     <w:uiPriority w:val="99"/>
@@ -55341,7 +54695,7 @@
     </w:rPr>
   </w:style>
   <w:style w:type="character" w:customStyle="1" w:styleId="a6">
-    <w:name w:val="页眉字符"/>
+    <w:name w:val="页眉 字符"/>
     <w:basedOn w:val="a0"/>
     <w:link w:val="a5"/>
     <w:uiPriority w:val="99"/>
@@ -55393,7 +54747,7 @@
     </w:rPr>
   </w:style>
   <w:style w:type="character" w:customStyle="1" w:styleId="a9">
-    <w:name w:val="无间隔字符"/>
+    <w:name w:val="无间隔 字符"/>
     <w:link w:val="a8"/>
     <w:uiPriority w:val="1"/>
     <w:rsid w:val="00AF1C29"/>
@@ -55412,7 +54766,7 @@
     <w:rsid w:val="00AF1C29"/>
   </w:style>
   <w:style w:type="character" w:customStyle="1" w:styleId="20">
-    <w:name w:val="标题 2字符"/>
+    <w:name w:val="标题 2 字符"/>
     <w:basedOn w:val="a0"/>
     <w:link w:val="2"/>
     <w:uiPriority w:val="9"/>
@@ -55427,7 +54781,7 @@
     </w:rPr>
   </w:style>
   <w:style w:type="character" w:customStyle="1" w:styleId="30">
-    <w:name w:val="标题 3字符"/>
+    <w:name w:val="标题 3 字符"/>
     <w:basedOn w:val="a0"/>
     <w:link w:val="3"/>
     <w:uiPriority w:val="9"/>
@@ -55531,7 +54885,6 @@
       <w:rFonts w:ascii="Calibri" w:eastAsia="宋体" w:hAnsi="Calibri" w:cs="Times New Roman"/>
     </w:rPr>
     <w:tblPr>
-      <w:tblInd w:w="0" w:type="dxa"/>
       <w:tblBorders>
         <w:top w:val="single" w:sz="4" w:space="0" w:color="auto"/>
         <w:left w:val="single" w:sz="4" w:space="0" w:color="auto"/>
@@ -55540,12 +54893,6 @@
         <w:insideH w:val="single" w:sz="4" w:space="0" w:color="auto"/>
         <w:insideV w:val="single" w:sz="4" w:space="0" w:color="auto"/>
       </w:tblBorders>
-      <w:tblCellMar>
-        <w:top w:w="0" w:type="dxa"/>
-        <w:left w:w="108" w:type="dxa"/>
-        <w:bottom w:w="0" w:type="dxa"/>
-        <w:right w:w="108" w:type="dxa"/>
-      </w:tblCellMar>
     </w:tblPr>
   </w:style>
   <w:style w:type="character" w:customStyle="1" w:styleId="path-divider">
@@ -55599,7 +54946,7 @@
     </w:rPr>
   </w:style>
   <w:style w:type="character" w:customStyle="1" w:styleId="HTML0">
-    <w:name w:val="HTML 预设格式字符"/>
+    <w:name w:val="HTML 预设格式 字符"/>
     <w:basedOn w:val="a0"/>
     <w:link w:val="HTML"/>
     <w:uiPriority w:val="99"/>
@@ -55632,7 +54979,7 @@
     </w:rPr>
   </w:style>
   <w:style w:type="character" w:customStyle="1" w:styleId="af">
-    <w:name w:val="日期字符"/>
+    <w:name w:val="日期 字符"/>
     <w:basedOn w:val="a0"/>
     <w:link w:val="ae"/>
     <w:uiPriority w:val="99"/>
@@ -55740,7 +55087,7 @@
     </w:pPr>
   </w:style>
   <w:style w:type="character" w:customStyle="1" w:styleId="af5">
-    <w:name w:val="批注文字字符"/>
+    <w:name w:val="批注文字 字符"/>
     <w:basedOn w:val="a0"/>
     <w:link w:val="af4"/>
     <w:uiPriority w:val="99"/>
@@ -55766,7 +55113,7 @@
     </w:rPr>
   </w:style>
   <w:style w:type="character" w:customStyle="1" w:styleId="af7">
-    <w:name w:val="批注主题字符"/>
+    <w:name w:val="批注主题 字符"/>
     <w:basedOn w:val="af5"/>
     <w:link w:val="af6"/>
     <w:uiPriority w:val="99"/>
@@ -55793,7 +55140,7 @@
     </w:rPr>
   </w:style>
   <w:style w:type="character" w:customStyle="1" w:styleId="af9">
-    <w:name w:val="批注框文本字符"/>
+    <w:name w:val="批注框文本 字符"/>
     <w:basedOn w:val="a0"/>
     <w:link w:val="af8"/>
     <w:uiPriority w:val="99"/>
@@ -55805,7 +55152,7 @@
       <w:szCs w:val="18"/>
     </w:rPr>
   </w:style>
-  <w:style w:type="paragraph" w:styleId="afa">
+  <w:style w:type="paragraph" w:styleId="TOC">
     <w:name w:val="TOC Heading"/>
     <w:basedOn w:val="1"/>
     <w:next w:val="a"/>
@@ -55870,7 +55217,7 @@
       <w:szCs w:val="22"/>
     </w:rPr>
   </w:style>
-  <w:style w:type="character" w:styleId="afb">
+  <w:style w:type="character" w:styleId="afa">
     <w:name w:val="FollowedHyperlink"/>
     <w:basedOn w:val="a0"/>
     <w:uiPriority w:val="99"/>
@@ -56151,7 +55498,7 @@
 </file>
 
 <file path=customXml/itemProps1.xml><?xml version="1.0" encoding="utf-8"?>
-<ds:datastoreItem xmlns:ds="http://schemas.openxmlformats.org/officeDocument/2006/customXml" ds:itemID="{5D7A12B7-E64B-D446-B288-B5DB472BFD3B}">
+<ds:datastoreItem xmlns:ds="http://schemas.openxmlformats.org/officeDocument/2006/customXml" ds:itemID="{0D3C46AC-3F09-4ED8-B9A8-E82CFE541686}">
   <ds:schemaRefs>
     <ds:schemaRef ds:uri="http://schemas.openxmlformats.org/officeDocument/2006/bibliography"/>
   </ds:schemaRefs>

--- a/Word/毕业论文.docx
+++ b/Word/毕业论文.docx
@@ -19,9 +19,9 @@
         </w:rPr>
         <w:t xml:space="preserve"> </w:t>
       </w:r>
-      <w:bookmarkStart w:id="0" w:name="_MON_1065102613"/>
+      <w:bookmarkStart w:id="0" w:name="_MON_1064953734"/>
       <w:bookmarkEnd w:id="0"/>
-      <w:bookmarkStart w:id="1" w:name="_MON_1064953734"/>
+      <w:bookmarkStart w:id="1" w:name="_MON_1065102613"/>
       <w:bookmarkEnd w:id="1"/>
       <w:r>
         <w:rPr>
@@ -52,7 +52,7 @@
           <v:shape id="_x0000_i1025" type="#_x0000_t75" style="width:204pt;height:45.75pt" o:ole="" filled="t">
             <v:imagedata r:id="rId8" o:title=""/>
           </v:shape>
-          <o:OLEObject Type="Embed" ProgID="Word.Picture.8" ShapeID="_x0000_i1025" DrawAspect="Content" ObjectID="_1588234986" r:id="rId9"/>
+          <o:OLEObject Type="Embed" ProgID="Word.Picture.8" ShapeID="_x0000_i1025" DrawAspect="Content" ObjectID="_1588235418" r:id="rId9"/>
         </w:object>
       </w:r>
     </w:p>
@@ -336,7 +336,7 @@
                     </wp:anchor>
                   </w:drawing>
                 </mc:Choice>
-                <mc:Fallback xmlns:w16se="http://schemas.microsoft.com/office/word/2015/wordml/symex" xmlns:cx1="http://schemas.microsoft.com/office/drawing/2015/9/8/chartex" xmlns:cx="http://schemas.microsoft.com/office/drawing/2014/chartex" xmlns:mv="urn:schemas-microsoft-com:mac:vml" xmlns:mo="http://schemas.microsoft.com/office/mac/office/2008/main">
+                <mc:Fallback xmlns:mo="http://schemas.microsoft.com/office/mac/office/2008/main" xmlns:mv="urn:schemas-microsoft-com:mac:vml" xmlns:cx="http://schemas.microsoft.com/office/drawing/2014/chartex" xmlns:cx1="http://schemas.microsoft.com/office/drawing/2015/9/8/chartex" xmlns:w16se="http://schemas.microsoft.com/office/word/2015/wordml/symex">
                   <w:pict>
                     <v:shapetype w14:anchorId="018B8835" id="_x0000_t32" coordsize="21600,21600" o:spt="32" o:oned="t" path="m0,0l21600,21600e" filled="f">
                       <v:path arrowok="t" fillok="f" o:connecttype="none"/>
@@ -472,7 +472,7 @@
                     </wp:anchor>
                   </w:drawing>
                 </mc:Choice>
-                <mc:Fallback xmlns:w16se="http://schemas.microsoft.com/office/word/2015/wordml/symex" xmlns:cx1="http://schemas.microsoft.com/office/drawing/2015/9/8/chartex" xmlns:cx="http://schemas.microsoft.com/office/drawing/2014/chartex" xmlns:mv="urn:schemas-microsoft-com:mac:vml" xmlns:mo="http://schemas.microsoft.com/office/mac/office/2008/main">
+                <mc:Fallback xmlns:mo="http://schemas.microsoft.com/office/mac/office/2008/main" xmlns:mv="urn:schemas-microsoft-com:mac:vml" xmlns:cx="http://schemas.microsoft.com/office/drawing/2014/chartex" xmlns:cx1="http://schemas.microsoft.com/office/drawing/2015/9/8/chartex" xmlns:w16se="http://schemas.microsoft.com/office/word/2015/wordml/symex">
                   <w:pict>
                     <v:shape w14:anchorId="2A041D61" id="AutoShape_x0020_2" o:spid="_x0000_s1026" type="#_x0000_t32" style="position:absolute;left:0;text-align:left;margin-left:16.9pt;margin-top:31.4pt;width:243pt;height:0;z-index:251659264;visibility:visible;mso-wrap-style:square;mso-width-percent:0;mso-height-percent:0;mso-wrap-distance-left:9pt;mso-wrap-distance-top:-1emu;mso-wrap-distance-right:9pt;mso-wrap-distance-bottom:-1emu;mso-position-horizontal:absolute;mso-position-horizontal-relative:text;mso-position-vertical:absolute;mso-position-vertical-relative:text;mso-width-percent:0;mso-height-percent:0;mso-width-relative:page;mso-height-relative:page" o:gfxdata="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" strokeweight=".25pt"/>
                   </w:pict>
@@ -618,7 +618,7 @@
                     </wp:anchor>
                   </w:drawing>
                 </mc:Choice>
-                <mc:Fallback xmlns:w16se="http://schemas.microsoft.com/office/word/2015/wordml/symex" xmlns:cx1="http://schemas.microsoft.com/office/drawing/2015/9/8/chartex" xmlns:cx="http://schemas.microsoft.com/office/drawing/2014/chartex" xmlns:mv="urn:schemas-microsoft-com:mac:vml" xmlns:mo="http://schemas.microsoft.com/office/mac/office/2008/main">
+                <mc:Fallback xmlns:mo="http://schemas.microsoft.com/office/mac/office/2008/main" xmlns:mv="urn:schemas-microsoft-com:mac:vml" xmlns:cx="http://schemas.microsoft.com/office/drawing/2014/chartex" xmlns:cx1="http://schemas.microsoft.com/office/drawing/2015/9/8/chartex" xmlns:w16se="http://schemas.microsoft.com/office/word/2015/wordml/symex">
                   <w:pict>
                     <v:shape w14:anchorId="70CAF5ED" id="AutoShape_x0020_3" o:spid="_x0000_s1026" type="#_x0000_t32" style="position:absolute;left:0;text-align:left;margin-left:16.9pt;margin-top:30.9pt;width:243pt;height:0;z-index:251660288;visibility:visible;mso-wrap-style:square;mso-width-percent:0;mso-height-percent:0;mso-wrap-distance-left:9pt;mso-wrap-distance-top:-1emu;mso-wrap-distance-right:9pt;mso-wrap-distance-bottom:-1emu;mso-position-horizontal:absolute;mso-position-horizontal-relative:text;mso-position-vertical:absolute;mso-position-vertical-relative:text;mso-width-percent:0;mso-height-percent:0;mso-width-relative:page;mso-height-relative:page" o:gfxdata="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" strokeweight=".25pt"/>
                   </w:pict>
@@ -763,7 +763,7 @@
                     </wp:anchor>
                   </w:drawing>
                 </mc:Choice>
-                <mc:Fallback xmlns:w16se="http://schemas.microsoft.com/office/word/2015/wordml/symex" xmlns:cx1="http://schemas.microsoft.com/office/drawing/2015/9/8/chartex" xmlns:cx="http://schemas.microsoft.com/office/drawing/2014/chartex" xmlns:mv="urn:schemas-microsoft-com:mac:vml" xmlns:mo="http://schemas.microsoft.com/office/mac/office/2008/main">
+                <mc:Fallback xmlns:mo="http://schemas.microsoft.com/office/mac/office/2008/main" xmlns:mv="urn:schemas-microsoft-com:mac:vml" xmlns:cx="http://schemas.microsoft.com/office/drawing/2014/chartex" xmlns:cx1="http://schemas.microsoft.com/office/drawing/2015/9/8/chartex" xmlns:w16se="http://schemas.microsoft.com/office/word/2015/wordml/symex">
                   <w:pict>
                     <v:shape w14:anchorId="3D2F3696" id="AutoShape_x0020_4" o:spid="_x0000_s1026" type="#_x0000_t32" style="position:absolute;left:0;text-align:left;margin-left:16.9pt;margin-top:31.5pt;width:243pt;height:0;z-index:251661312;visibility:visible;mso-wrap-style:square;mso-width-percent:0;mso-height-percent:0;mso-wrap-distance-left:9pt;mso-wrap-distance-top:-1emu;mso-wrap-distance-right:9pt;mso-wrap-distance-bottom:-1emu;mso-position-horizontal:absolute;mso-position-horizontal-relative:text;mso-position-vertical:absolute;mso-position-vertical-relative:text;mso-width-percent:0;mso-height-percent:0;mso-width-relative:page;mso-height-relative:page" o:gfxdata="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" strokeweight=".25pt"/>
                   </w:pict>
@@ -1308,21 +1308,7 @@
         <w:rPr>
           <w:szCs w:val="21"/>
         </w:rPr>
-        <w:t>、保密</w:t>
-      </w:r>
-      <w:proofErr w:type="gramStart"/>
-      <w:r>
-        <w:rPr>
-          <w:szCs w:val="21"/>
-        </w:rPr>
-        <w:t>囗</w:t>
-      </w:r>
-      <w:proofErr w:type="gramEnd"/>
-      <w:r>
-        <w:rPr>
-          <w:szCs w:val="21"/>
-        </w:rPr>
-        <w:t>，在</w:t>
+        <w:t>、保密囗，在</w:t>
       </w:r>
       <w:r>
         <w:rPr>
@@ -1355,16 +1341,8 @@
         <w:rPr>
           <w:szCs w:val="21"/>
         </w:rPr>
-        <w:t>、不保密</w:t>
-      </w:r>
-      <w:proofErr w:type="gramStart"/>
-      <w:r>
-        <w:rPr>
-          <w:szCs w:val="21"/>
-        </w:rPr>
-        <w:t>囗</w:t>
-      </w:r>
-      <w:proofErr w:type="gramEnd"/>
+        <w:t>、不保密囗</w:t>
+      </w:r>
       <w:r>
         <w:rPr>
           <w:szCs w:val="21"/>
@@ -2489,35 +2467,7 @@
         <w:rPr>
           <w:rFonts w:ascii="宋体" w:hAnsi="宋体" w:hint="eastAsia"/>
         </w:rPr>
-        <w:t>（2）实现了以支持</w:t>
-      </w:r>
-      <w:proofErr w:type="gramStart"/>
-      <w:r>
-        <w:rPr>
-          <w:rFonts w:ascii="宋体" w:hAnsi="宋体" w:hint="eastAsia"/>
-        </w:rPr>
-        <w:t>向量机</w:t>
-      </w:r>
-      <w:proofErr w:type="gramEnd"/>
-      <w:r>
-        <w:rPr>
-          <w:rFonts w:ascii="宋体" w:hAnsi="宋体" w:hint="eastAsia"/>
-        </w:rPr>
-        <w:t>为核心的数据驱动方法。对支持</w:t>
-      </w:r>
-      <w:proofErr w:type="gramStart"/>
-      <w:r>
-        <w:rPr>
-          <w:rFonts w:ascii="宋体" w:hAnsi="宋体" w:hint="eastAsia"/>
-        </w:rPr>
-        <w:t>向量机</w:t>
-      </w:r>
-      <w:proofErr w:type="gramEnd"/>
-      <w:r>
-        <w:rPr>
-          <w:rFonts w:ascii="宋体" w:hAnsi="宋体" w:hint="eastAsia"/>
-        </w:rPr>
-        <w:t>的核心原理进行了研究，以风力涡轮机齿轮箱的健康数据、故障数据进行了SVM的分类检测，实现了简单的故障诊断；</w:t>
+        <w:t>（2）实现了以支持向量机为核心的数据驱动方法。对支持向量机的核心原理进行了研究，以风力涡轮机齿轮箱的健康数据、故障数据进行了SVM的分类检测，实现了简单的故障诊断；</w:t>
       </w:r>
     </w:p>
     <w:p>
@@ -2759,21 +2709,13 @@
         <w:t>V</w:t>
       </w:r>
       <w:r>
-        <w:t xml:space="preserve">ector </w:t>
-      </w:r>
-      <w:proofErr w:type="gramStart"/>
-      <w:r>
-        <w:t>M</w:t>
+        <w:t>ector M</w:t>
       </w:r>
       <w:r>
         <w:t>achines</w:t>
       </w:r>
       <w:r>
-        <w:t>(</w:t>
-      </w:r>
-      <w:proofErr w:type="gramEnd"/>
-      <w:r>
-        <w:t>SVM)</w:t>
+        <w:t>(SVM)</w:t>
       </w:r>
       <w:r>
         <w:t xml:space="preserve"> is implemented. The core principle of SVM is studied. The classification and detection of SVM is performed based on the health data and fault data of the wind turbine gearbox, and a simple fault diagnosis is realized.</w:t>
@@ -6940,15 +6882,7 @@
           <w:rFonts w:ascii="宋体" w:hAnsi="宋体" w:hint="eastAsia"/>
           <w:bCs/>
         </w:rPr>
-        <w:t>通常</w:t>
-      </w:r>
-      <w:proofErr w:type="gramStart"/>
-      <w:r>
-        <w:rPr>
-          <w:rFonts w:ascii="宋体" w:hAnsi="宋体" w:hint="eastAsia"/>
-          <w:bCs/>
-        </w:rPr>
-        <w:t>都指</w:t>
+        <w:t>通常都指</w:t>
       </w:r>
       <w:r>
         <w:rPr>
@@ -6957,29 +6891,12 @@
         </w:rPr>
         <w:t>数据量</w:t>
       </w:r>
-      <w:proofErr w:type="gramEnd"/>
-      <w:r>
-        <w:rPr>
-          <w:rFonts w:ascii="宋体" w:hAnsi="宋体" w:hint="eastAsia"/>
-          <w:bCs/>
-        </w:rPr>
-        <w:t>在“</w:t>
-      </w:r>
-      <w:proofErr w:type="gramStart"/>
-      <w:r>
-        <w:rPr>
-          <w:rFonts w:ascii="宋体" w:hAnsi="宋体" w:hint="eastAsia"/>
-          <w:bCs/>
-        </w:rPr>
-        <w:t>太</w:t>
-      </w:r>
-      <w:proofErr w:type="gramEnd"/>
-      <w:r>
-        <w:rPr>
-          <w:rFonts w:ascii="宋体" w:hAnsi="宋体" w:hint="eastAsia"/>
-          <w:bCs/>
-        </w:rPr>
-        <w:t>字节</w:t>
+      <w:r>
+        <w:rPr>
+          <w:rFonts w:ascii="宋体" w:hAnsi="宋体" w:hint="eastAsia"/>
+          <w:bCs/>
+        </w:rPr>
+        <w:t>在“太字节</w:t>
       </w:r>
       <w:r>
         <w:rPr>
@@ -7844,7 +7761,7 @@
         <w:spacing w:line="360" w:lineRule="auto"/>
         <w:ind w:left="240" w:right="240" w:firstLine="420"/>
         <w:rPr>
-          <w:rFonts w:ascii="宋体" w:hAnsi="宋体"/>
+          <w:rFonts w:ascii="宋体" w:hAnsi="宋体" w:hint="eastAsia"/>
           <w:bCs/>
         </w:rPr>
       </w:pPr>
@@ -7904,16 +7821,6 @@
         </w:rPr>
         <w:t>。</w:t>
       </w:r>
-    </w:p>
-    <w:p>
-      <w:pPr>
-        <w:spacing w:line="360" w:lineRule="auto"/>
-        <w:ind w:left="240" w:right="240" w:firstLine="420"/>
-        <w:rPr>
-          <w:rFonts w:ascii="宋体" w:hAnsi="宋体"/>
-          <w:bCs/>
-        </w:rPr>
-      </w:pPr>
     </w:p>
     <w:p>
       <w:pPr>
@@ -8696,7 +8603,7 @@
           <w:rFonts w:ascii="宋体" w:hAnsi="宋体"/>
           <w:bCs/>
         </w:rPr>
-        <w:t xml:space="preserve">《Industrial Process Monitoring </w:t>
+        <w:t xml:space="preserve">《Industrial Process Monitoring in the Big Data/Industry 4.0 Era: From Detection, to Diagnosis, to </w:t>
       </w:r>
       <w:r>
         <w:rPr>
@@ -8704,7 +8611,7 @@
           <w:bCs/>
         </w:rPr>
         <w:lastRenderedPageBreak/>
-        <w:t>in the Big Data/Industry 4.0 Era: From Detection, to Diagnosis, to Prognosis》</w:t>
+        <w:t>Prognosis》</w:t>
       </w:r>
       <w:r>
         <w:rPr>
@@ -9050,15 +8957,7 @@
           <w:rFonts w:ascii="宋体" w:hAnsi="宋体"/>
           <w:bCs/>
         </w:rPr>
-        <w:t>的</w:t>
-      </w:r>
-      <w:proofErr w:type="spellStart"/>
-      <w:r>
-        <w:rPr>
-          <w:rFonts w:ascii="宋体" w:hAnsi="宋体"/>
-          <w:bCs/>
-        </w:rPr>
-        <w:t>Lian</w:t>
+        <w:t>的Lian</w:t>
       </w:r>
       <w:r>
         <w:rPr>
@@ -9072,15 +8971,7 @@
           <w:rFonts w:ascii="宋体" w:hAnsi="宋体"/>
           <w:bCs/>
         </w:rPr>
-        <w:t>ei</w:t>
-      </w:r>
-      <w:proofErr w:type="spellEnd"/>
-      <w:r>
-        <w:rPr>
-          <w:rFonts w:ascii="宋体" w:hAnsi="宋体"/>
-          <w:bCs/>
-        </w:rPr>
-        <w:t xml:space="preserve"> </w:t>
+        <w:t xml:space="preserve">ei </w:t>
       </w:r>
       <w:r>
         <w:rPr>
@@ -10155,17 +10046,8 @@
           <w:rFonts w:ascii="宋体" w:hAnsi="宋体"/>
           <w:bCs/>
         </w:rPr>
-        <w:t>有N</w:t>
-      </w:r>
-      <w:proofErr w:type="gramStart"/>
-      <w:r>
-        <w:rPr>
-          <w:rFonts w:ascii="宋体" w:hAnsi="宋体"/>
-          <w:bCs/>
-        </w:rPr>
-        <w:t>个</w:t>
-      </w:r>
-      <w:proofErr w:type="gramEnd"/>
+        <w:t>有N个</w:t>
+      </w:r>
       <w:r>
         <w:rPr>
           <w:rFonts w:ascii="宋体" w:hAnsi="宋体" w:hint="eastAsia"/>
@@ -10206,23 +10088,7 @@
           <w:rFonts w:ascii="宋体" w:hAnsi="宋体"/>
           <w:bCs/>
         </w:rPr>
-        <w:t>k</w:t>
-      </w:r>
-      <w:proofErr w:type="gramStart"/>
-      <w:r>
-        <w:rPr>
-          <w:rFonts w:ascii="宋体" w:hAnsi="宋体"/>
-          <w:bCs/>
-        </w:rPr>
-        <w:t>个</w:t>
-      </w:r>
-      <w:proofErr w:type="gramEnd"/>
-      <w:r>
-        <w:rPr>
-          <w:rFonts w:ascii="宋体" w:hAnsi="宋体"/>
-          <w:bCs/>
-        </w:rPr>
-        <w:t>分类，每个分类对应的</w:t>
+        <w:t>k个分类，每个分类对应的</w:t>
       </w:r>
       <w:r>
         <w:rPr>
@@ -10971,16 +10837,8 @@
         <w:rPr>
           <w:rFonts w:ascii="宋体" w:hAnsi="宋体"/>
         </w:rPr>
-        <w:t xml:space="preserve">有N </w:t>
-      </w:r>
-      <w:proofErr w:type="gramStart"/>
-      <w:r>
-        <w:rPr>
-          <w:rFonts w:ascii="宋体" w:hAnsi="宋体"/>
-        </w:rPr>
-        <w:t>个</w:t>
-      </w:r>
-      <w:proofErr w:type="gramEnd"/>
+        <w:t>有N 个</w:t>
+      </w:r>
       <w:r>
         <w:rPr>
           <w:rFonts w:ascii="宋体" w:hAnsi="宋体" w:hint="eastAsia"/>
@@ -11096,21 +10954,7 @@
         <w:rPr>
           <w:rFonts w:ascii="宋体" w:hAnsi="宋体"/>
         </w:rPr>
-        <w:t>），将整个样本集D分为v</w:t>
-      </w:r>
-      <w:proofErr w:type="gramStart"/>
-      <w:r>
-        <w:rPr>
-          <w:rFonts w:ascii="宋体" w:hAnsi="宋体"/>
-        </w:rPr>
-        <w:t>个</w:t>
-      </w:r>
-      <w:proofErr w:type="gramEnd"/>
-      <w:r>
-        <w:rPr>
-          <w:rFonts w:ascii="宋体" w:hAnsi="宋体"/>
-        </w:rPr>
-        <w:t>子样本集</w:t>
+        <w:t>），将整个样本集D分为v个子样本集</w:t>
       </w:r>
       <m:oMath>
         <m:sSub>
@@ -12032,27 +11876,13 @@
         <w:rPr>
           <w:rFonts w:ascii="宋体" w:hAnsi="宋体" w:hint="eastAsia"/>
         </w:rPr>
-        <w:t>，</w:t>
-      </w:r>
-      <w:proofErr w:type="gramStart"/>
-      <w:r>
-        <w:rPr>
-          <w:rFonts w:ascii="宋体" w:hAnsi="宋体" w:hint="eastAsia"/>
-        </w:rPr>
-        <w:t>该</w:t>
-      </w:r>
-      <w:r>
-        <w:rPr>
-          <w:rFonts w:ascii="宋体" w:hAnsi="宋体"/>
-        </w:rPr>
-        <w:t>各个</w:t>
-      </w:r>
-      <w:proofErr w:type="gramEnd"/>
-      <w:r>
-        <w:rPr>
-          <w:rFonts w:ascii="宋体" w:hAnsi="宋体"/>
-        </w:rPr>
-        <w:t>属性值将</w:t>
+        <w:t>，该</w:t>
+      </w:r>
+      <w:r>
+        <w:rPr>
+          <w:rFonts w:ascii="宋体" w:hAnsi="宋体"/>
+        </w:rPr>
+        <w:t>各个属性值将</w:t>
       </w:r>
       <w:r>
         <w:rPr>
@@ -12198,7 +12028,7 @@
         <w:spacing w:line="360" w:lineRule="auto"/>
         <w:ind w:left="240" w:right="240"/>
         <w:rPr>
-          <w:rFonts w:ascii="宋体" w:hAnsi="宋体" w:hint="eastAsia"/>
+          <w:rFonts w:ascii="宋体" w:hAnsi="宋体"/>
         </w:rPr>
       </w:pPr>
       <w:r>
@@ -12238,19 +12068,11 @@
         </w:rPr>
         <w:t>属性</w:t>
       </w:r>
-      <w:proofErr w:type="gramStart"/>
-      <w:r>
-        <w:rPr>
-          <w:rFonts w:ascii="宋体" w:hAnsi="宋体"/>
-        </w:rPr>
-        <w:t>值创建</w:t>
-      </w:r>
-      <w:proofErr w:type="gramEnd"/>
-      <w:r>
-        <w:rPr>
-          <w:rFonts w:ascii="宋体" w:hAnsi="宋体"/>
-        </w:rPr>
-        <w:t>一个分支，并</w:t>
+      <w:r>
+        <w:rPr>
+          <w:rFonts w:ascii="宋体" w:hAnsi="宋体"/>
+        </w:rPr>
+        <w:t>值创建一个分支，并</w:t>
       </w:r>
       <w:r>
         <w:rPr>
@@ -12306,7 +12128,7 @@
         <w:spacing w:line="360" w:lineRule="auto"/>
         <w:ind w:left="240" w:right="240"/>
         <w:rPr>
-          <w:rFonts w:ascii="宋体" w:hAnsi="宋体" w:hint="eastAsia"/>
+          <w:rFonts w:ascii="宋体" w:hAnsi="宋体"/>
         </w:rPr>
       </w:pPr>
       <w:r>
@@ -12741,7 +12563,7 @@
         <w:ind w:left="120" w:right="240" w:hangingChars="50" w:hanging="120"/>
         <w:jc w:val="center"/>
         <w:rPr>
-          <w:rFonts w:ascii="黑体" w:eastAsia="黑体" w:hAnsi="宋体" w:hint="eastAsia"/>
+          <w:rFonts w:ascii="黑体" w:eastAsia="黑体" w:hAnsi="宋体"/>
         </w:rPr>
       </w:pPr>
       <w:r>
@@ -12851,21 +12673,7 @@
         <w:rPr>
           <w:rFonts w:ascii="宋体" w:hAnsi="宋体" w:hint="eastAsia"/>
         </w:rPr>
-        <w:t>剪枝方法(</w:t>
-      </w:r>
-      <w:proofErr w:type="spellStart"/>
-      <w:r>
-        <w:rPr>
-          <w:rFonts w:ascii="宋体" w:hAnsi="宋体" w:hint="eastAsia"/>
-        </w:rPr>
-        <w:t>prepruning</w:t>
-      </w:r>
-      <w:proofErr w:type="spellEnd"/>
-      <w:r>
-        <w:rPr>
-          <w:rFonts w:ascii="宋体" w:hAnsi="宋体" w:hint="eastAsia"/>
-        </w:rPr>
-        <w:t>)，</w:t>
+        <w:t>剪枝方法(prepruning)，</w:t>
       </w:r>
       <w:r>
         <w:rPr>
@@ -13053,14 +12861,12 @@
         </w:rPr>
         <w:t>而且</w:t>
       </w:r>
-      <w:proofErr w:type="gramStart"/>
       <w:r>
         <w:rPr>
           <w:rFonts w:ascii="宋体" w:hAnsi="宋体"/>
         </w:rPr>
         <w:t>还显著</w:t>
       </w:r>
-      <w:proofErr w:type="gramEnd"/>
       <w:r>
         <w:rPr>
           <w:rFonts w:ascii="宋体" w:hAnsi="宋体" w:hint="eastAsia"/>
@@ -13199,7 +13005,7 @@
         <w:spacing w:line="360" w:lineRule="auto"/>
         <w:ind w:left="240" w:right="240" w:firstLine="420"/>
         <w:rPr>
-          <w:rFonts w:ascii="宋体" w:hAnsi="宋体" w:hint="eastAsia"/>
+          <w:rFonts w:ascii="宋体" w:hAnsi="宋体"/>
         </w:rPr>
       </w:pPr>
       <w:r>
@@ -13212,21 +13018,7 @@
         <w:rPr>
           <w:rFonts w:ascii="宋体" w:hAnsi="宋体" w:hint="eastAsia"/>
         </w:rPr>
-        <w:t>后剪枝方法(</w:t>
-      </w:r>
-      <w:proofErr w:type="spellStart"/>
-      <w:r>
-        <w:rPr>
-          <w:rFonts w:ascii="宋体" w:hAnsi="宋体" w:hint="eastAsia"/>
-        </w:rPr>
-        <w:t>postpruning</w:t>
-      </w:r>
-      <w:proofErr w:type="spellEnd"/>
-      <w:r>
-        <w:rPr>
-          <w:rFonts w:ascii="宋体" w:hAnsi="宋体" w:hint="eastAsia"/>
-        </w:rPr>
-        <w:t>)，</w:t>
+        <w:t>后剪枝方法(postpruning)，</w:t>
       </w:r>
       <w:r>
         <w:rPr>
@@ -13298,14 +13090,7 @@
         <w:rPr>
           <w:rFonts w:ascii="宋体" w:hAnsi="宋体"/>
         </w:rPr>
-        <w:t>，计算</w:t>
-      </w:r>
-      <w:proofErr w:type="gramStart"/>
-      <w:r>
-        <w:rPr>
-          <w:rFonts w:ascii="宋体" w:hAnsi="宋体"/>
-        </w:rPr>
-        <w:t>如果</w:t>
+        <w:t>，计算如果</w:t>
       </w:r>
       <w:r>
         <w:rPr>
@@ -13317,14 +13102,7 @@
         <w:rPr>
           <w:rFonts w:ascii="宋体" w:hAnsi="宋体"/>
         </w:rPr>
-        <w:t>父节点</w:t>
-      </w:r>
-      <w:proofErr w:type="gramEnd"/>
-      <w:r>
-        <w:rPr>
-          <w:rFonts w:ascii="宋体" w:hAnsi="宋体"/>
-        </w:rPr>
-        <w:t>进行</w:t>
+        <w:t>父节点进行</w:t>
       </w:r>
       <w:r>
         <w:rPr>
@@ -13456,21 +13234,7 @@
         <w:rPr>
           <w:rFonts w:ascii="宋体" w:hAnsi="宋体"/>
         </w:rPr>
-        <w:t>和花销上</w:t>
-      </w:r>
-      <w:proofErr w:type="gramStart"/>
-      <w:r>
-        <w:rPr>
-          <w:rFonts w:ascii="宋体" w:hAnsi="宋体"/>
-        </w:rPr>
-        <w:t>会比预剪枝</w:t>
-      </w:r>
-      <w:proofErr w:type="gramEnd"/>
-      <w:r>
-        <w:rPr>
-          <w:rFonts w:ascii="宋体" w:hAnsi="宋体"/>
-        </w:rPr>
-        <w:t>方法</w:t>
+        <w:t>和花销上会比预剪枝方法</w:t>
       </w:r>
       <w:r>
         <w:rPr>
@@ -13506,16 +13270,8 @@
         <w:rPr>
           <w:rFonts w:hint="eastAsia"/>
         </w:rPr>
-        <w:t>支持</w:t>
-      </w:r>
-      <w:proofErr w:type="gramStart"/>
-      <w:r>
-        <w:rPr>
-          <w:rFonts w:hint="eastAsia"/>
-        </w:rPr>
-        <w:t>向量机</w:t>
-      </w:r>
-      <w:proofErr w:type="gramEnd"/>
+        <w:t>支持向量机</w:t>
+      </w:r>
       <w:r>
         <w:t>二分类</w:t>
       </w:r>
@@ -13591,21 +13347,7 @@
         <w:rPr>
           <w:rFonts w:ascii="宋体" w:hAnsi="宋体"/>
         </w:rPr>
-        <w:t>）是一种经典的二分类模型算法，基本模型定义为特征空间中最大间隔的线性分类器，其学习的优化目标便是间隔最大化，因此支持</w:t>
-      </w:r>
-      <w:proofErr w:type="gramStart"/>
-      <w:r>
-        <w:rPr>
-          <w:rFonts w:ascii="宋体" w:hAnsi="宋体"/>
-        </w:rPr>
-        <w:t>向量机</w:t>
-      </w:r>
-      <w:proofErr w:type="gramEnd"/>
-      <w:r>
-        <w:rPr>
-          <w:rFonts w:ascii="宋体" w:hAnsi="宋体"/>
-        </w:rPr>
-        <w:t>本身可以转化为一个凸二次规划求解的问题。</w:t>
+        <w:t>）是一种经典的二分类模型算法，基本模型定义为特征空间中最大间隔的线性分类器，其学习的优化目标便是间隔最大化，因此支持向量机本身可以转化为一个凸二次规划求解的问题。</w:t>
       </w:r>
     </w:p>
     <w:p>
@@ -13626,16 +13368,8 @@
         <w:rPr>
           <w:rFonts w:ascii="宋体" w:hAnsi="宋体"/>
         </w:rPr>
-        <w:t>的支持</w:t>
-      </w:r>
-      <w:proofErr w:type="gramStart"/>
-      <w:r>
-        <w:rPr>
-          <w:rFonts w:ascii="宋体" w:hAnsi="宋体"/>
-        </w:rPr>
-        <w:t>向量机</w:t>
-      </w:r>
-      <w:proofErr w:type="gramEnd"/>
+        <w:t>的支持向量机</w:t>
+      </w:r>
       <w:r>
         <w:rPr>
           <w:rFonts w:ascii="宋体" w:hAnsi="宋体" w:hint="eastAsia"/>
@@ -13710,14 +13444,7 @@
           <w:rFonts w:ascii="宋体" w:hAnsi="宋体"/>
         </w:rPr>
         <w:lastRenderedPageBreak/>
-        <w:t>下图中</w:t>
-      </w:r>
-      <w:proofErr w:type="gramStart"/>
-      <w:r>
-        <w:rPr>
-          <w:rFonts w:ascii="宋体" w:hAnsi="宋体"/>
-        </w:rPr>
-        <w:t>的点</w:t>
+        <w:t>下图中的点</w:t>
       </w:r>
       <w:r>
         <w:rPr>
@@ -13729,14 +13456,7 @@
         <w:rPr>
           <w:rFonts w:ascii="宋体" w:hAnsi="宋体"/>
         </w:rPr>
-        <w:t>是</w:t>
-      </w:r>
-      <w:proofErr w:type="gramEnd"/>
-      <w:r>
-        <w:rPr>
-          <w:rFonts w:ascii="宋体" w:hAnsi="宋体"/>
-        </w:rPr>
-        <w:t>低维数据</w:t>
+        <w:t>是低维数据</w:t>
       </w:r>
       <w:r>
         <w:rPr>
@@ -14222,16 +13942,8 @@
         <w:rPr>
           <w:rFonts w:ascii="宋体" w:hAnsi="宋体"/>
         </w:rPr>
-        <w:t>分类结果是</w:t>
-      </w:r>
-      <w:proofErr w:type="gramStart"/>
-      <w:r>
-        <w:rPr>
-          <w:rFonts w:ascii="宋体" w:hAnsi="宋体"/>
-        </w:rPr>
-        <w:t>最</w:t>
-      </w:r>
-      <w:proofErr w:type="gramEnd"/>
+        <w:t>分类结果是最</w:t>
+      </w:r>
       <w:r>
         <w:rPr>
           <w:rFonts w:ascii="宋体" w:hAnsi="宋体" w:hint="eastAsia"/>
@@ -14412,14 +14124,7 @@
         <w:rPr>
           <w:rFonts w:ascii="宋体" w:hAnsi="宋体"/>
         </w:rPr>
-        <w:t>;</w:t>
-      </w:r>
-      <w:proofErr w:type="spellStart"/>
-      <w:r>
-        <w:rPr>
-          <w:rFonts w:ascii="宋体" w:hAnsi="宋体"/>
-        </w:rPr>
-        <w:t>w</w:t>
+        <w:t>;w</w:t>
       </w:r>
       <w:r>
         <w:rPr>
@@ -14428,7 +14133,6 @@
         </w:rPr>
         <w:t>d</w:t>
       </w:r>
-      <w:proofErr w:type="spellEnd"/>
       <w:r>
         <w:rPr>
           <w:rFonts w:ascii="宋体" w:hAnsi="宋体"/>
@@ -16722,27 +16426,13 @@
         <w:rPr>
           <w:rFonts w:ascii="宋体" w:hAnsi="宋体"/>
         </w:rPr>
-        <w:t>支持</w:t>
-      </w:r>
-      <w:proofErr w:type="gramStart"/>
-      <w:r>
-        <w:rPr>
-          <w:rFonts w:ascii="宋体" w:hAnsi="宋体"/>
-        </w:rPr>
-        <w:t>向量机</w:t>
-      </w:r>
-      <w:r>
-        <w:rPr>
-          <w:rFonts w:ascii="宋体" w:hAnsi="宋体" w:hint="eastAsia"/>
-        </w:rPr>
-        <w:t>方法</w:t>
-      </w:r>
-      <w:proofErr w:type="gramEnd"/>
-      <w:r>
-        <w:rPr>
-          <w:rFonts w:ascii="宋体" w:hAnsi="宋体" w:hint="eastAsia"/>
-        </w:rPr>
-        <w:t>的</w:t>
+        <w:t>支持向量机</w:t>
+      </w:r>
+      <w:r>
+        <w:rPr>
+          <w:rFonts w:ascii="宋体" w:hAnsi="宋体" w:hint="eastAsia"/>
+        </w:rPr>
+        <w:t>方法的</w:t>
       </w:r>
       <w:r>
         <w:rPr>
@@ -17650,19 +17340,11 @@
           <m:t xml:space="preserve">b </m:t>
         </m:r>
       </m:oMath>
-      <w:proofErr w:type="gramStart"/>
-      <w:r>
-        <w:rPr>
-          <w:rFonts w:ascii="宋体" w:hAnsi="宋体"/>
-        </w:rPr>
-        <w:t>的偏导为</w:t>
-      </w:r>
-      <w:proofErr w:type="gramEnd"/>
-      <w:r>
-        <w:rPr>
-          <w:rFonts w:ascii="宋体" w:hAnsi="宋体"/>
-        </w:rPr>
-        <w:t>0</w:t>
+      <w:r>
+        <w:rPr>
+          <w:rFonts w:ascii="宋体" w:hAnsi="宋体"/>
+        </w:rPr>
+        <w:t>的偏导为0</w:t>
       </w:r>
       <w:r>
         <w:rPr>
@@ -20343,19 +20025,11 @@
         </w:rPr>
         <w:t>（</w:t>
       </w:r>
-      <w:proofErr w:type="spellStart"/>
-      <w:r>
-        <w:rPr>
-          <w:rFonts w:ascii="宋体" w:hAnsi="宋体"/>
-        </w:rPr>
-        <w:t>Karush</w:t>
-      </w:r>
-      <w:proofErr w:type="spellEnd"/>
-      <w:r>
-        <w:rPr>
-          <w:rFonts w:ascii="宋体" w:hAnsi="宋体"/>
-        </w:rPr>
-        <w:t>-Kuhn-Tucker</w:t>
+      <w:r>
+        <w:rPr>
+          <w:rFonts w:ascii="宋体" w:hAnsi="宋体"/>
+        </w:rPr>
+        <w:t>Karush-Kuhn-Tucker</w:t>
       </w:r>
       <w:r>
         <w:rPr>
@@ -25027,7 +24701,7 @@
         <w:ind w:left="240" w:right="240" w:firstLine="420"/>
         <w:jc w:val="center"/>
         <w:rPr>
-          <w:rFonts w:ascii="宋体" w:hAnsi="宋体" w:hint="eastAsia"/>
+          <w:rFonts w:ascii="宋体" w:hAnsi="宋体"/>
           <w:szCs w:val="28"/>
         </w:rPr>
       </w:pPr>
@@ -25546,21 +25220,7 @@
         <w:rPr>
           <w:rFonts w:ascii="宋体" w:hAnsi="宋体"/>
         </w:rPr>
-        <w:t>支持</w:t>
-      </w:r>
-      <w:proofErr w:type="gramStart"/>
-      <w:r>
-        <w:rPr>
-          <w:rFonts w:ascii="宋体" w:hAnsi="宋体"/>
-        </w:rPr>
-        <w:t>向量机模型</w:t>
-      </w:r>
-      <w:proofErr w:type="gramEnd"/>
-      <w:r>
-        <w:rPr>
-          <w:rFonts w:ascii="宋体" w:hAnsi="宋体"/>
-        </w:rPr>
-        <w:t>的性能</w:t>
+        <w:t>支持向量机模型的性能</w:t>
       </w:r>
       <w:r>
         <w:rPr>
@@ -27592,7 +27252,6 @@
                 <w:szCs w:val="21"/>
               </w:rPr>
             </w:pPr>
-            <w:proofErr w:type="spellStart"/>
             <w:r>
               <w:rPr>
                 <w:bCs/>
@@ -27601,7 +27260,6 @@
               </w:rPr>
               <w:t>Tanh</w:t>
             </w:r>
-            <w:proofErr w:type="spellEnd"/>
             <w:r>
               <w:rPr>
                 <w:rFonts w:ascii="Calibri" w:hAnsi="Calibri"/>
@@ -29096,7 +28754,7 @@
         <w:spacing w:line="360" w:lineRule="auto"/>
         <w:ind w:right="240"/>
         <w:rPr>
-          <w:rFonts w:ascii="宋体" w:hAnsi="宋体" w:hint="eastAsia"/>
+          <w:rFonts w:ascii="宋体" w:hAnsi="宋体"/>
           <w:b/>
         </w:rPr>
       </w:pPr>
@@ -29111,84 +28769,17 @@
           <w:rFonts w:ascii="宋体" w:hAnsi="宋体" w:hint="eastAsia"/>
           <w:bCs/>
         </w:rPr>
-        <w:t>第二个数据</w:t>
-      </w:r>
-      <w:proofErr w:type="gramStart"/>
-      <w:r>
-        <w:rPr>
-          <w:rFonts w:ascii="宋体" w:hAnsi="宋体" w:hint="eastAsia"/>
-          <w:bCs/>
-        </w:rPr>
-        <w:t>集来自</w:t>
-      </w:r>
-      <w:proofErr w:type="spellStart"/>
-      <w:proofErr w:type="gramEnd"/>
-      <w:r>
-        <w:rPr>
-          <w:rFonts w:ascii="宋体" w:hAnsi="宋体" w:hint="eastAsia"/>
-          <w:bCs/>
-        </w:rPr>
-        <w:t>Github</w:t>
-      </w:r>
-      <w:proofErr w:type="spellEnd"/>
-      <w:r>
-        <w:rPr>
-          <w:rFonts w:ascii="宋体" w:hAnsi="宋体" w:hint="eastAsia"/>
-          <w:bCs/>
-        </w:rPr>
-        <w:t>上一个Fault Diagnosis项目的自带的风力涡轮内部齿轮</w:t>
-      </w:r>
-      <w:proofErr w:type="gramStart"/>
-      <w:r>
-        <w:rPr>
-          <w:rFonts w:ascii="宋体" w:hAnsi="宋体" w:hint="eastAsia"/>
-          <w:bCs/>
-        </w:rPr>
-        <w:t>箱数据</w:t>
-      </w:r>
-      <w:proofErr w:type="gramEnd"/>
-      <w:r>
-        <w:rPr>
-          <w:rFonts w:ascii="宋体" w:hAnsi="宋体" w:hint="eastAsia"/>
-          <w:bCs/>
-        </w:rPr>
-        <w:t>集。该</w:t>
-      </w:r>
-      <w:proofErr w:type="spellStart"/>
-      <w:r>
-        <w:rPr>
-          <w:rFonts w:ascii="宋体" w:hAnsi="宋体" w:hint="eastAsia"/>
-          <w:bCs/>
-        </w:rPr>
-        <w:t>Github</w:t>
-      </w:r>
-      <w:proofErr w:type="spellEnd"/>
-      <w:r>
-        <w:rPr>
-          <w:rFonts w:ascii="宋体" w:hAnsi="宋体" w:hint="eastAsia"/>
-          <w:bCs/>
-        </w:rPr>
-        <w:t>项目地址为：</w:t>
-      </w:r>
-      <w:r>
-        <w:fldChar w:fldCharType="begin"/>
-      </w:r>
-      <w:r>
-        <w:instrText xml:space="preserve"> HYPERLINK "https://github.com/Gearboxdata" </w:instrText>
-      </w:r>
-      <w:r>
-        <w:fldChar w:fldCharType="separate"/>
-      </w:r>
-      <w:r>
-        <w:t>Gearboxdata</w:t>
-      </w:r>
-      <w:r>
-        <w:fldChar w:fldCharType="end"/>
-      </w:r>
+        <w:t>第二个数据集来自Github上一个Fault Diagnosis项目的自带的风力涡轮内部齿轮箱数据集。该Github项目地址为：</w:t>
+      </w:r>
+      <w:hyperlink r:id="rId27" w:history="1">
+        <w:r>
+          <w:t>Gearboxdata</w:t>
+        </w:r>
+      </w:hyperlink>
       <w:r>
         <w:t>/</w:t>
       </w:r>
-      <w:hyperlink r:id="rId27" w:history="1">
+      <w:hyperlink r:id="rId28" w:history="1">
         <w:r>
           <w:t>Gear-Box-Fault-Diagnosis-Data-Set</w:t>
         </w:r>
@@ -29365,7 +28956,7 @@
                     </pic:cNvPicPr>
                   </pic:nvPicPr>
                   <pic:blipFill>
-                    <a:blip r:embed="rId28">
+                    <a:blip r:embed="rId29">
                       <a:extLst>
                         <a:ext uri="{28A0092B-C50C-407E-A947-70E740481C1C}">
                           <a14:useLocalDpi xmlns:a14="http://schemas.microsoft.com/office/drawing/2010/main" val="0"/>
@@ -29430,21 +29021,7 @@
         <w:rPr>
           <w:rFonts w:ascii="黑体" w:eastAsia="黑体" w:hAnsi="宋体"/>
         </w:rPr>
-        <w:t>涡轮齿轮</w:t>
-      </w:r>
-      <w:proofErr w:type="gramStart"/>
-      <w:r>
-        <w:rPr>
-          <w:rFonts w:ascii="黑体" w:eastAsia="黑体" w:hAnsi="宋体"/>
-        </w:rPr>
-        <w:t>箱数据</w:t>
-      </w:r>
-      <w:proofErr w:type="gramEnd"/>
-      <w:r>
-        <w:rPr>
-          <w:rFonts w:ascii="黑体" w:eastAsia="黑体" w:hAnsi="宋体"/>
-        </w:rPr>
-        <w:t>集属性</w:t>
+        <w:t>涡轮齿轮箱数据集属性</w:t>
       </w:r>
     </w:p>
     <w:p>
@@ -29849,41 +29426,171 @@
         </w:rPr>
         <w:t>(</w:t>
       </w:r>
-      <w:proofErr w:type="spellStart"/>
       <w:r>
         <w:rPr>
           <w:rFonts w:ascii="Menlo" w:hAnsi="Menlo" w:cs="Menlo"/>
           <w:color w:val="CC7832"/>
           <w:szCs w:val="18"/>
         </w:rPr>
-        <w:t>int</w:t>
-      </w:r>
-      <w:proofErr w:type="spellEnd"/>
+        <w:t xml:space="preserve">int </w:t>
+      </w:r>
+      <w:r>
+        <w:rPr>
+          <w:rFonts w:ascii="Menlo" w:hAnsi="Menlo" w:cs="Menlo"/>
+          <w:color w:val="A9B7C6"/>
+          <w:szCs w:val="18"/>
+        </w:rPr>
+        <w:t xml:space="preserve">i = </w:t>
+      </w:r>
+      <w:r>
+        <w:rPr>
+          <w:rFonts w:ascii="Menlo" w:hAnsi="Menlo" w:cs="Menlo"/>
+          <w:color w:val="6897BB"/>
+          <w:szCs w:val="18"/>
+        </w:rPr>
+        <w:t>0</w:t>
+      </w:r>
+      <w:r>
+        <w:rPr>
+          <w:rFonts w:ascii="Menlo" w:hAnsi="Menlo" w:cs="Menlo"/>
+          <w:color w:val="A9B7C6"/>
+          <w:szCs w:val="18"/>
+        </w:rPr>
+        <w:t xml:space="preserve">; i &lt; </w:t>
+      </w:r>
+      <w:r>
+        <w:rPr>
+          <w:rFonts w:ascii="Menlo" w:hAnsi="Menlo" w:cs="Menlo"/>
+          <w:color w:val="6897BB"/>
+          <w:szCs w:val="18"/>
+        </w:rPr>
+        <w:t>10</w:t>
+      </w:r>
+      <w:r>
+        <w:rPr>
+          <w:rFonts w:ascii="Menlo" w:hAnsi="Menlo" w:cs="Menlo"/>
+          <w:color w:val="A9B7C6"/>
+          <w:szCs w:val="18"/>
+        </w:rPr>
+        <w:t>; ++i)</w:t>
+      </w:r>
+      <w:r>
+        <w:rPr>
+          <w:rFonts w:ascii="Menlo" w:hAnsi="Menlo" w:cs="Menlo"/>
+          <w:color w:val="A9B7C6"/>
+          <w:szCs w:val="18"/>
+        </w:rPr>
+        <w:br/>
+        <w:t>{</w:t>
+      </w:r>
+      <w:r>
+        <w:rPr>
+          <w:rFonts w:ascii="Menlo" w:hAnsi="Menlo" w:cs="Menlo"/>
+          <w:color w:val="A9B7C6"/>
+          <w:szCs w:val="18"/>
+        </w:rPr>
+        <w:br/>
+        <w:t xml:space="preserve">    file=</w:t>
+      </w:r>
+      <w:r>
+        <w:rPr>
+          <w:rFonts w:ascii="Menlo" w:hAnsi="Menlo" w:cs="Menlo"/>
+          <w:color w:val="6A8759"/>
+          <w:szCs w:val="18"/>
+        </w:rPr>
+        <w:t>"/Users/zhangzhaobo/Documents/Graduation-Design/Data/BrokenTooth Data/b30hz"</w:t>
+      </w:r>
+      <w:r>
+        <w:rPr>
+          <w:rFonts w:ascii="Menlo" w:hAnsi="Menlo" w:cs="Menlo"/>
+          <w:color w:val="A9B7C6"/>
+          <w:szCs w:val="18"/>
+        </w:rPr>
+        <w:t>+hz[i]+</w:t>
+      </w:r>
+      <w:r>
+        <w:rPr>
+          <w:rFonts w:ascii="Menlo" w:hAnsi="Menlo" w:cs="Menlo"/>
+          <w:color w:val="6A8759"/>
+          <w:szCs w:val="18"/>
+        </w:rPr>
+        <w:t>".txt"</w:t>
+      </w:r>
+      <w:r>
+        <w:rPr>
+          <w:rFonts w:ascii="Menlo" w:hAnsi="Menlo" w:cs="Menlo"/>
+          <w:color w:val="A9B7C6"/>
+          <w:szCs w:val="18"/>
+        </w:rPr>
+        <w:t>;</w:t>
+      </w:r>
+      <w:r>
+        <w:rPr>
+          <w:rFonts w:ascii="Menlo" w:hAnsi="Menlo" w:cs="Menlo"/>
+          <w:color w:val="A9B7C6"/>
+          <w:szCs w:val="18"/>
+        </w:rPr>
+        <w:br/>
+        <w:t xml:space="preserve">    ifstream in(file);</w:t>
+      </w:r>
+      <w:r>
+        <w:rPr>
+          <w:rFonts w:ascii="Menlo" w:hAnsi="Menlo" w:cs="Menlo"/>
+          <w:color w:val="A9B7C6"/>
+          <w:szCs w:val="18"/>
+        </w:rPr>
+        <w:br/>
+        <w:t xml:space="preserve">    </w:t>
+      </w:r>
       <w:r>
         <w:rPr>
           <w:rFonts w:ascii="Menlo" w:hAnsi="Menlo" w:cs="Menlo"/>
           <w:color w:val="CC7832"/>
           <w:szCs w:val="18"/>
         </w:rPr>
-        <w:t xml:space="preserve"> </w:t>
-      </w:r>
-      <w:proofErr w:type="spellStart"/>
+        <w:t>while</w:t>
+      </w:r>
       <w:r>
         <w:rPr>
           <w:rFonts w:ascii="Menlo" w:hAnsi="Menlo" w:cs="Menlo"/>
           <w:color w:val="A9B7C6"/>
           <w:szCs w:val="18"/>
         </w:rPr>
-        <w:t>i</w:t>
-      </w:r>
-      <w:proofErr w:type="spellEnd"/>
+        <w:t>(in&gt;&gt;data[</w:t>
+      </w:r>
+      <w:r>
+        <w:rPr>
+          <w:rFonts w:ascii="Menlo" w:hAnsi="Menlo" w:cs="Menlo"/>
+          <w:color w:val="6897BB"/>
+          <w:szCs w:val="18"/>
+        </w:rPr>
+        <w:t>0</w:t>
+      </w:r>
       <w:r>
         <w:rPr>
           <w:rFonts w:ascii="Menlo" w:hAnsi="Menlo" w:cs="Menlo"/>
           <w:color w:val="A9B7C6"/>
           <w:szCs w:val="18"/>
         </w:rPr>
-        <w:t xml:space="preserve"> = </w:t>
+        <w:t>])</w:t>
+      </w:r>
+      <w:r>
+        <w:rPr>
+          <w:rFonts w:ascii="Menlo" w:hAnsi="Menlo" w:cs="Menlo"/>
+          <w:color w:val="A9B7C6"/>
+          <w:szCs w:val="18"/>
+        </w:rPr>
+        <w:br/>
+        <w:t xml:space="preserve">    {</w:t>
+      </w:r>
+      <w:r>
+        <w:rPr>
+          <w:rFonts w:ascii="Menlo" w:hAnsi="Menlo" w:cs="Menlo"/>
+          <w:color w:val="A9B7C6"/>
+          <w:szCs w:val="18"/>
+        </w:rPr>
+        <w:br/>
+        <w:t xml:space="preserve">        out&lt;&lt;setprecision(</w:t>
       </w:r>
       <w:r>
         <w:rPr>
@@ -29891,7 +29598,7 @@
           <w:color w:val="6897BB"/>
           <w:szCs w:val="18"/>
         </w:rPr>
-        <w:t>0</w:t>
+        <w:t>2</w:t>
       </w:r>
       <w:r>
         <w:rPr>
@@ -29899,25 +29606,96 @@
           <w:color w:val="A9B7C6"/>
           <w:szCs w:val="18"/>
         </w:rPr>
-        <w:t xml:space="preserve">; </w:t>
-      </w:r>
-      <w:proofErr w:type="spellStart"/>
+        <w:t>)&lt;&lt;data[</w:t>
+      </w:r>
+      <w:r>
+        <w:rPr>
+          <w:rFonts w:ascii="Menlo" w:hAnsi="Menlo" w:cs="Menlo"/>
+          <w:color w:val="6897BB"/>
+          <w:szCs w:val="18"/>
+        </w:rPr>
+        <w:t>0</w:t>
+      </w:r>
       <w:r>
         <w:rPr>
           <w:rFonts w:ascii="Menlo" w:hAnsi="Menlo" w:cs="Menlo"/>
           <w:color w:val="A9B7C6"/>
           <w:szCs w:val="18"/>
         </w:rPr>
-        <w:t>i</w:t>
-      </w:r>
-      <w:proofErr w:type="spellEnd"/>
+        <w:t>]&lt;&lt;</w:t>
+      </w:r>
+      <w:r>
+        <w:rPr>
+          <w:rFonts w:ascii="Menlo" w:hAnsi="Menlo" w:cs="Menlo"/>
+          <w:color w:val="6A8759"/>
+          <w:szCs w:val="18"/>
+        </w:rPr>
+        <w:t>"</w:t>
+      </w:r>
+      <w:r>
+        <w:rPr>
+          <w:rFonts w:ascii="Menlo" w:hAnsi="Menlo" w:cs="Menlo"/>
+          <w:color w:val="4646F1"/>
+          <w:szCs w:val="18"/>
+        </w:rPr>
+        <w:t>\t\t</w:t>
+      </w:r>
+      <w:r>
+        <w:rPr>
+          <w:rFonts w:ascii="Menlo" w:hAnsi="Menlo" w:cs="Menlo"/>
+          <w:color w:val="6A8759"/>
+          <w:szCs w:val="18"/>
+        </w:rPr>
+        <w:t>"</w:t>
+      </w:r>
       <w:r>
         <w:rPr>
           <w:rFonts w:ascii="Menlo" w:hAnsi="Menlo" w:cs="Menlo"/>
           <w:color w:val="A9B7C6"/>
           <w:szCs w:val="18"/>
         </w:rPr>
-        <w:t xml:space="preserve"> &lt; </w:t>
+        <w:t>;</w:t>
+      </w:r>
+      <w:r>
+        <w:rPr>
+          <w:rFonts w:ascii="Menlo" w:hAnsi="Menlo" w:cs="Menlo"/>
+          <w:color w:val="A9B7C6"/>
+          <w:szCs w:val="18"/>
+        </w:rPr>
+        <w:br/>
+        <w:t xml:space="preserve">        </w:t>
+      </w:r>
+      <w:r>
+        <w:rPr>
+          <w:rFonts w:ascii="Menlo" w:hAnsi="Menlo" w:cs="Menlo"/>
+          <w:color w:val="CC7832"/>
+          <w:szCs w:val="18"/>
+        </w:rPr>
+        <w:t xml:space="preserve">for </w:t>
+      </w:r>
+      <w:r>
+        <w:rPr>
+          <w:rFonts w:ascii="Menlo" w:hAnsi="Menlo" w:cs="Menlo"/>
+          <w:color w:val="A9B7C6"/>
+          <w:szCs w:val="18"/>
+        </w:rPr>
+        <w:t>(</w:t>
+      </w:r>
+      <w:r>
+        <w:rPr>
+          <w:rFonts w:ascii="Menlo" w:hAnsi="Menlo" w:cs="Menlo"/>
+          <w:color w:val="CC7832"/>
+          <w:szCs w:val="18"/>
+        </w:rPr>
+        <w:t xml:space="preserve">int </w:t>
+      </w:r>
+      <w:r>
+        <w:rPr>
+          <w:rFonts w:ascii="Menlo" w:hAnsi="Menlo" w:cs="Menlo"/>
+          <w:color w:val="A9B7C6"/>
+          <w:szCs w:val="18"/>
+        </w:rPr>
+        <w:t xml:space="preserve">i = </w:t>
       </w:r>
       <w:r>
         <w:rPr>
@@ -29925,7 +29703,7 @@
           <w:color w:val="6897BB"/>
           <w:szCs w:val="18"/>
         </w:rPr>
-        <w:t>10</w:t>
+        <w:t>1</w:t>
       </w:r>
       <w:r>
         <w:rPr>
@@ -29933,25 +29711,32 @@
           <w:color w:val="A9B7C6"/>
           <w:szCs w:val="18"/>
         </w:rPr>
-        <w:t>; ++</w:t>
-      </w:r>
-      <w:proofErr w:type="spellStart"/>
+        <w:t xml:space="preserve">; i &lt; </w:t>
+      </w:r>
+      <w:r>
+        <w:rPr>
+          <w:rFonts w:ascii="Menlo" w:hAnsi="Menlo" w:cs="Menlo"/>
+          <w:color w:val="6897BB"/>
+          <w:szCs w:val="18"/>
+        </w:rPr>
+        <w:t>4</w:t>
+      </w:r>
       <w:r>
         <w:rPr>
           <w:rFonts w:ascii="Menlo" w:hAnsi="Menlo" w:cs="Menlo"/>
           <w:color w:val="A9B7C6"/>
           <w:szCs w:val="18"/>
         </w:rPr>
-        <w:t>i</w:t>
-      </w:r>
-      <w:proofErr w:type="spellEnd"/>
+        <w:t>; ++i)</w:t>
+      </w:r>
       <w:r>
         <w:rPr>
           <w:rFonts w:ascii="Menlo" w:hAnsi="Menlo" w:cs="Menlo"/>
           <w:color w:val="A9B7C6"/>
           <w:szCs w:val="18"/>
         </w:rPr>
-        <w:t>)</w:t>
+        <w:br/>
+        <w:t xml:space="preserve">        {</w:t>
       </w:r>
       <w:r>
         <w:rPr>
@@ -29960,7 +29745,7 @@
           <w:szCs w:val="18"/>
         </w:rPr>
         <w:br/>
-        <w:t>{</w:t>
+        <w:t xml:space="preserve">            in&gt;&gt;data[i];</w:t>
       </w:r>
       <w:r>
         <w:rPr>
@@ -29969,7 +29754,23 @@
           <w:szCs w:val="18"/>
         </w:rPr>
         <w:br/>
-        <w:t xml:space="preserve">    file=</w:t>
+        <w:t xml:space="preserve">            out&lt;&lt;setprecision(</w:t>
+      </w:r>
+      <w:r>
+        <w:rPr>
+          <w:rFonts w:ascii="Menlo" w:hAnsi="Menlo" w:cs="Menlo"/>
+          <w:color w:val="6897BB"/>
+          <w:szCs w:val="18"/>
+        </w:rPr>
+        <w:t>2</w:t>
+      </w:r>
+      <w:r>
+        <w:rPr>
+          <w:rFonts w:ascii="Menlo" w:hAnsi="Menlo" w:cs="Menlo"/>
+          <w:color w:val="A9B7C6"/>
+          <w:szCs w:val="18"/>
+        </w:rPr>
+        <w:t>)&lt;&lt;data[i]&lt;&lt;</w:t>
       </w:r>
       <w:r>
         <w:rPr>
@@ -29977,7 +29778,23 @@
           <w:color w:val="6A8759"/>
           <w:szCs w:val="18"/>
         </w:rPr>
-        <w:t>"/Users/zhangzhaobo/Documents/Graduation-Design/Data/BrokenTooth Data/b30hz"</w:t>
+        <w:t>"</w:t>
+      </w:r>
+      <w:r>
+        <w:rPr>
+          <w:rFonts w:ascii="Menlo" w:hAnsi="Menlo" w:cs="Menlo"/>
+          <w:color w:val="4646F1"/>
+          <w:szCs w:val="18"/>
+        </w:rPr>
+        <w:t>\t\t</w:t>
+      </w:r>
+      <w:r>
+        <w:rPr>
+          <w:rFonts w:ascii="Menlo" w:hAnsi="Menlo" w:cs="Menlo"/>
+          <w:color w:val="6A8759"/>
+          <w:szCs w:val="18"/>
+        </w:rPr>
+        <w:t>"</w:t>
       </w:r>
       <w:r>
         <w:rPr>
@@ -29985,25 +29802,43 @@
           <w:color w:val="A9B7C6"/>
           <w:szCs w:val="18"/>
         </w:rPr>
-        <w:t>+hz[</w:t>
-      </w:r>
-      <w:proofErr w:type="spellStart"/>
+        <w:t>;</w:t>
+      </w:r>
       <w:r>
         <w:rPr>
           <w:rFonts w:ascii="Menlo" w:hAnsi="Menlo" w:cs="Menlo"/>
           <w:color w:val="A9B7C6"/>
           <w:szCs w:val="18"/>
         </w:rPr>
-        <w:t>i</w:t>
-      </w:r>
-      <w:proofErr w:type="spellEnd"/>
+        <w:br/>
+        <w:t xml:space="preserve">        }</w:t>
+      </w:r>
       <w:r>
         <w:rPr>
           <w:rFonts w:ascii="Menlo" w:hAnsi="Menlo" w:cs="Menlo"/>
           <w:color w:val="A9B7C6"/>
           <w:szCs w:val="18"/>
         </w:rPr>
-        <w:t>]+</w:t>
+        <w:br/>
+        <w:t xml:space="preserve">        out&lt;&lt;endl;</w:t>
+      </w:r>
+      <w:r>
+        <w:rPr>
+          <w:rFonts w:ascii="Menlo" w:hAnsi="Menlo" w:cs="Menlo"/>
+          <w:color w:val="A9B7C6"/>
+          <w:szCs w:val="18"/>
+        </w:rPr>
+        <w:br/>
+        <w:t xml:space="preserve">    }</w:t>
+      </w:r>
+      <w:r>
+        <w:rPr>
+          <w:rFonts w:ascii="Menlo" w:hAnsi="Menlo" w:cs="Menlo"/>
+          <w:color w:val="A9B7C6"/>
+          <w:szCs w:val="18"/>
+        </w:rPr>
+        <w:br/>
+        <w:t xml:space="preserve">    cout&lt;&lt;file&lt;&lt;</w:t>
       </w:r>
       <w:r>
         <w:rPr>
@@ -30011,7 +29846,7 @@
           <w:color w:val="6A8759"/>
           <w:szCs w:val="18"/>
         </w:rPr>
-        <w:t>".txt"</w:t>
+        <w:t>" is done!"</w:t>
       </w:r>
       <w:r>
         <w:rPr>
@@ -30019,7 +29854,7 @@
           <w:color w:val="A9B7C6"/>
           <w:szCs w:val="18"/>
         </w:rPr>
-        <w:t>;</w:t>
+        <w:t>&lt;&lt;endl;</w:t>
       </w:r>
       <w:r>
         <w:rPr>
@@ -30028,574 +29863,14 @@
           <w:szCs w:val="18"/>
         </w:rPr>
         <w:br/>
-        <w:t xml:space="preserve">    </w:t>
-      </w:r>
-      <w:proofErr w:type="spellStart"/>
+        <w:t xml:space="preserve">    in.close();</w:t>
+      </w:r>
       <w:r>
         <w:rPr>
           <w:rFonts w:ascii="Menlo" w:hAnsi="Menlo" w:cs="Menlo"/>
           <w:color w:val="A9B7C6"/>
           <w:szCs w:val="18"/>
         </w:rPr>
-        <w:t>ifstream</w:t>
-      </w:r>
-      <w:proofErr w:type="spellEnd"/>
-      <w:r>
-        <w:rPr>
-          <w:rFonts w:ascii="Menlo" w:hAnsi="Menlo" w:cs="Menlo"/>
-          <w:color w:val="A9B7C6"/>
-          <w:szCs w:val="18"/>
-        </w:rPr>
-        <w:t xml:space="preserve"> in(file);</w:t>
-      </w:r>
-      <w:r>
-        <w:rPr>
-          <w:rFonts w:ascii="Menlo" w:hAnsi="Menlo" w:cs="Menlo"/>
-          <w:color w:val="A9B7C6"/>
-          <w:szCs w:val="18"/>
-        </w:rPr>
-        <w:br/>
-        <w:t xml:space="preserve">    </w:t>
-      </w:r>
-      <w:r>
-        <w:rPr>
-          <w:rFonts w:ascii="Menlo" w:hAnsi="Menlo" w:cs="Menlo"/>
-          <w:color w:val="CC7832"/>
-          <w:szCs w:val="18"/>
-        </w:rPr>
-        <w:t>while</w:t>
-      </w:r>
-      <w:r>
-        <w:rPr>
-          <w:rFonts w:ascii="Menlo" w:hAnsi="Menlo" w:cs="Menlo"/>
-          <w:color w:val="A9B7C6"/>
-          <w:szCs w:val="18"/>
-        </w:rPr>
-        <w:t>(in&gt;&gt;data[</w:t>
-      </w:r>
-      <w:r>
-        <w:rPr>
-          <w:rFonts w:ascii="Menlo" w:hAnsi="Menlo" w:cs="Menlo"/>
-          <w:color w:val="6897BB"/>
-          <w:szCs w:val="18"/>
-        </w:rPr>
-        <w:t>0</w:t>
-      </w:r>
-      <w:r>
-        <w:rPr>
-          <w:rFonts w:ascii="Menlo" w:hAnsi="Menlo" w:cs="Menlo"/>
-          <w:color w:val="A9B7C6"/>
-          <w:szCs w:val="18"/>
-        </w:rPr>
-        <w:t>])</w:t>
-      </w:r>
-      <w:r>
-        <w:rPr>
-          <w:rFonts w:ascii="Menlo" w:hAnsi="Menlo" w:cs="Menlo"/>
-          <w:color w:val="A9B7C6"/>
-          <w:szCs w:val="18"/>
-        </w:rPr>
-        <w:br/>
-        <w:t xml:space="preserve">    {</w:t>
-      </w:r>
-      <w:r>
-        <w:rPr>
-          <w:rFonts w:ascii="Menlo" w:hAnsi="Menlo" w:cs="Menlo"/>
-          <w:color w:val="A9B7C6"/>
-          <w:szCs w:val="18"/>
-        </w:rPr>
-        <w:br/>
-        <w:t xml:space="preserve">        out&lt;&lt;</w:t>
-      </w:r>
-      <w:proofErr w:type="spellStart"/>
-      <w:r>
-        <w:rPr>
-          <w:rFonts w:ascii="Menlo" w:hAnsi="Menlo" w:cs="Menlo"/>
-          <w:color w:val="A9B7C6"/>
-          <w:szCs w:val="18"/>
-        </w:rPr>
-        <w:t>setprecision</w:t>
-      </w:r>
-      <w:proofErr w:type="spellEnd"/>
-      <w:r>
-        <w:rPr>
-          <w:rFonts w:ascii="Menlo" w:hAnsi="Menlo" w:cs="Menlo"/>
-          <w:color w:val="A9B7C6"/>
-          <w:szCs w:val="18"/>
-        </w:rPr>
-        <w:t>(</w:t>
-      </w:r>
-      <w:r>
-        <w:rPr>
-          <w:rFonts w:ascii="Menlo" w:hAnsi="Menlo" w:cs="Menlo"/>
-          <w:color w:val="6897BB"/>
-          <w:szCs w:val="18"/>
-        </w:rPr>
-        <w:t>2</w:t>
-      </w:r>
-      <w:r>
-        <w:rPr>
-          <w:rFonts w:ascii="Menlo" w:hAnsi="Menlo" w:cs="Menlo"/>
-          <w:color w:val="A9B7C6"/>
-          <w:szCs w:val="18"/>
-        </w:rPr>
-        <w:t>)&lt;&lt;data[</w:t>
-      </w:r>
-      <w:r>
-        <w:rPr>
-          <w:rFonts w:ascii="Menlo" w:hAnsi="Menlo" w:cs="Menlo"/>
-          <w:color w:val="6897BB"/>
-          <w:szCs w:val="18"/>
-        </w:rPr>
-        <w:t>0</w:t>
-      </w:r>
-      <w:r>
-        <w:rPr>
-          <w:rFonts w:ascii="Menlo" w:hAnsi="Menlo" w:cs="Menlo"/>
-          <w:color w:val="A9B7C6"/>
-          <w:szCs w:val="18"/>
-        </w:rPr>
-        <w:t>]&lt;&lt;</w:t>
-      </w:r>
-      <w:r>
-        <w:rPr>
-          <w:rFonts w:ascii="Menlo" w:hAnsi="Menlo" w:cs="Menlo"/>
-          <w:color w:val="6A8759"/>
-          <w:szCs w:val="18"/>
-        </w:rPr>
-        <w:t>"</w:t>
-      </w:r>
-      <w:r>
-        <w:rPr>
-          <w:rFonts w:ascii="Menlo" w:hAnsi="Menlo" w:cs="Menlo"/>
-          <w:color w:val="4646F1"/>
-          <w:szCs w:val="18"/>
-        </w:rPr>
-        <w:t>\t\t</w:t>
-      </w:r>
-      <w:r>
-        <w:rPr>
-          <w:rFonts w:ascii="Menlo" w:hAnsi="Menlo" w:cs="Menlo"/>
-          <w:color w:val="6A8759"/>
-          <w:szCs w:val="18"/>
-        </w:rPr>
-        <w:t>"</w:t>
-      </w:r>
-      <w:r>
-        <w:rPr>
-          <w:rFonts w:ascii="Menlo" w:hAnsi="Menlo" w:cs="Menlo"/>
-          <w:color w:val="A9B7C6"/>
-          <w:szCs w:val="18"/>
-        </w:rPr>
-        <w:t>;</w:t>
-      </w:r>
-      <w:r>
-        <w:rPr>
-          <w:rFonts w:ascii="Menlo" w:hAnsi="Menlo" w:cs="Menlo"/>
-          <w:color w:val="A9B7C6"/>
-          <w:szCs w:val="18"/>
-        </w:rPr>
-        <w:br/>
-        <w:t xml:space="preserve">        </w:t>
-      </w:r>
-      <w:r>
-        <w:rPr>
-          <w:rFonts w:ascii="Menlo" w:hAnsi="Menlo" w:cs="Menlo"/>
-          <w:color w:val="CC7832"/>
-          <w:szCs w:val="18"/>
-        </w:rPr>
-        <w:t xml:space="preserve">for </w:t>
-      </w:r>
-      <w:r>
-        <w:rPr>
-          <w:rFonts w:ascii="Menlo" w:hAnsi="Menlo" w:cs="Menlo"/>
-          <w:color w:val="A9B7C6"/>
-          <w:szCs w:val="18"/>
-        </w:rPr>
-        <w:t>(</w:t>
-      </w:r>
-      <w:proofErr w:type="spellStart"/>
-      <w:r>
-        <w:rPr>
-          <w:rFonts w:ascii="Menlo" w:hAnsi="Menlo" w:cs="Menlo"/>
-          <w:color w:val="CC7832"/>
-          <w:szCs w:val="18"/>
-        </w:rPr>
-        <w:t>int</w:t>
-      </w:r>
-      <w:proofErr w:type="spellEnd"/>
-      <w:r>
-        <w:rPr>
-          <w:rFonts w:ascii="Menlo" w:hAnsi="Menlo" w:cs="Menlo"/>
-          <w:color w:val="CC7832"/>
-          <w:szCs w:val="18"/>
-        </w:rPr>
-        <w:t xml:space="preserve"> </w:t>
-      </w:r>
-      <w:proofErr w:type="spellStart"/>
-      <w:r>
-        <w:rPr>
-          <w:rFonts w:ascii="Menlo" w:hAnsi="Menlo" w:cs="Menlo"/>
-          <w:color w:val="A9B7C6"/>
-          <w:szCs w:val="18"/>
-        </w:rPr>
-        <w:t>i</w:t>
-      </w:r>
-      <w:proofErr w:type="spellEnd"/>
-      <w:r>
-        <w:rPr>
-          <w:rFonts w:ascii="Menlo" w:hAnsi="Menlo" w:cs="Menlo"/>
-          <w:color w:val="A9B7C6"/>
-          <w:szCs w:val="18"/>
-        </w:rPr>
-        <w:t xml:space="preserve"> = </w:t>
-      </w:r>
-      <w:r>
-        <w:rPr>
-          <w:rFonts w:ascii="Menlo" w:hAnsi="Menlo" w:cs="Menlo"/>
-          <w:color w:val="6897BB"/>
-          <w:szCs w:val="18"/>
-        </w:rPr>
-        <w:t>1</w:t>
-      </w:r>
-      <w:r>
-        <w:rPr>
-          <w:rFonts w:ascii="Menlo" w:hAnsi="Menlo" w:cs="Menlo"/>
-          <w:color w:val="A9B7C6"/>
-          <w:szCs w:val="18"/>
-        </w:rPr>
-        <w:t xml:space="preserve">; </w:t>
-      </w:r>
-      <w:proofErr w:type="spellStart"/>
-      <w:r>
-        <w:rPr>
-          <w:rFonts w:ascii="Menlo" w:hAnsi="Menlo" w:cs="Menlo"/>
-          <w:color w:val="A9B7C6"/>
-          <w:szCs w:val="18"/>
-        </w:rPr>
-        <w:t>i</w:t>
-      </w:r>
-      <w:proofErr w:type="spellEnd"/>
-      <w:r>
-        <w:rPr>
-          <w:rFonts w:ascii="Menlo" w:hAnsi="Menlo" w:cs="Menlo"/>
-          <w:color w:val="A9B7C6"/>
-          <w:szCs w:val="18"/>
-        </w:rPr>
-        <w:t xml:space="preserve"> &lt; </w:t>
-      </w:r>
-      <w:r>
-        <w:rPr>
-          <w:rFonts w:ascii="Menlo" w:hAnsi="Menlo" w:cs="Menlo"/>
-          <w:color w:val="6897BB"/>
-          <w:szCs w:val="18"/>
-        </w:rPr>
-        <w:t>4</w:t>
-      </w:r>
-      <w:r>
-        <w:rPr>
-          <w:rFonts w:ascii="Menlo" w:hAnsi="Menlo" w:cs="Menlo"/>
-          <w:color w:val="A9B7C6"/>
-          <w:szCs w:val="18"/>
-        </w:rPr>
-        <w:t>; ++</w:t>
-      </w:r>
-      <w:proofErr w:type="spellStart"/>
-      <w:r>
-        <w:rPr>
-          <w:rFonts w:ascii="Menlo" w:hAnsi="Menlo" w:cs="Menlo"/>
-          <w:color w:val="A9B7C6"/>
-          <w:szCs w:val="18"/>
-        </w:rPr>
-        <w:t>i</w:t>
-      </w:r>
-      <w:proofErr w:type="spellEnd"/>
-      <w:r>
-        <w:rPr>
-          <w:rFonts w:ascii="Menlo" w:hAnsi="Menlo" w:cs="Menlo"/>
-          <w:color w:val="A9B7C6"/>
-          <w:szCs w:val="18"/>
-        </w:rPr>
-        <w:t>)</w:t>
-      </w:r>
-      <w:r>
-        <w:rPr>
-          <w:rFonts w:ascii="Menlo" w:hAnsi="Menlo" w:cs="Menlo"/>
-          <w:color w:val="A9B7C6"/>
-          <w:szCs w:val="18"/>
-        </w:rPr>
-        <w:br/>
-        <w:t xml:space="preserve">        {</w:t>
-      </w:r>
-      <w:r>
-        <w:rPr>
-          <w:rFonts w:ascii="Menlo" w:hAnsi="Menlo" w:cs="Menlo"/>
-          <w:color w:val="A9B7C6"/>
-          <w:szCs w:val="18"/>
-        </w:rPr>
-        <w:br/>
-        <w:t xml:space="preserve">            in&gt;&gt;data[</w:t>
-      </w:r>
-      <w:proofErr w:type="spellStart"/>
-      <w:r>
-        <w:rPr>
-          <w:rFonts w:ascii="Menlo" w:hAnsi="Menlo" w:cs="Menlo"/>
-          <w:color w:val="A9B7C6"/>
-          <w:szCs w:val="18"/>
-        </w:rPr>
-        <w:t>i</w:t>
-      </w:r>
-      <w:proofErr w:type="spellEnd"/>
-      <w:r>
-        <w:rPr>
-          <w:rFonts w:ascii="Menlo" w:hAnsi="Menlo" w:cs="Menlo"/>
-          <w:color w:val="A9B7C6"/>
-          <w:szCs w:val="18"/>
-        </w:rPr>
-        <w:t>];</w:t>
-      </w:r>
-      <w:r>
-        <w:rPr>
-          <w:rFonts w:ascii="Menlo" w:hAnsi="Menlo" w:cs="Menlo"/>
-          <w:color w:val="A9B7C6"/>
-          <w:szCs w:val="18"/>
-        </w:rPr>
-        <w:br/>
-        <w:t xml:space="preserve">            out&lt;&lt;</w:t>
-      </w:r>
-      <w:proofErr w:type="spellStart"/>
-      <w:r>
-        <w:rPr>
-          <w:rFonts w:ascii="Menlo" w:hAnsi="Menlo" w:cs="Menlo"/>
-          <w:color w:val="A9B7C6"/>
-          <w:szCs w:val="18"/>
-        </w:rPr>
-        <w:t>setprecision</w:t>
-      </w:r>
-      <w:proofErr w:type="spellEnd"/>
-      <w:r>
-        <w:rPr>
-          <w:rFonts w:ascii="Menlo" w:hAnsi="Menlo" w:cs="Menlo"/>
-          <w:color w:val="A9B7C6"/>
-          <w:szCs w:val="18"/>
-        </w:rPr>
-        <w:t>(</w:t>
-      </w:r>
-      <w:r>
-        <w:rPr>
-          <w:rFonts w:ascii="Menlo" w:hAnsi="Menlo" w:cs="Menlo"/>
-          <w:color w:val="6897BB"/>
-          <w:szCs w:val="18"/>
-        </w:rPr>
-        <w:t>2</w:t>
-      </w:r>
-      <w:r>
-        <w:rPr>
-          <w:rFonts w:ascii="Menlo" w:hAnsi="Menlo" w:cs="Menlo"/>
-          <w:color w:val="A9B7C6"/>
-          <w:szCs w:val="18"/>
-        </w:rPr>
-        <w:t>)&lt;&lt;data[</w:t>
-      </w:r>
-      <w:proofErr w:type="spellStart"/>
-      <w:r>
-        <w:rPr>
-          <w:rFonts w:ascii="Menlo" w:hAnsi="Menlo" w:cs="Menlo"/>
-          <w:color w:val="A9B7C6"/>
-          <w:szCs w:val="18"/>
-        </w:rPr>
-        <w:t>i</w:t>
-      </w:r>
-      <w:proofErr w:type="spellEnd"/>
-      <w:r>
-        <w:rPr>
-          <w:rFonts w:ascii="Menlo" w:hAnsi="Menlo" w:cs="Menlo"/>
-          <w:color w:val="A9B7C6"/>
-          <w:szCs w:val="18"/>
-        </w:rPr>
-        <w:t>]&lt;&lt;</w:t>
-      </w:r>
-      <w:r>
-        <w:rPr>
-          <w:rFonts w:ascii="Menlo" w:hAnsi="Menlo" w:cs="Menlo"/>
-          <w:color w:val="6A8759"/>
-          <w:szCs w:val="18"/>
-        </w:rPr>
-        <w:t>"</w:t>
-      </w:r>
-      <w:r>
-        <w:rPr>
-          <w:rFonts w:ascii="Menlo" w:hAnsi="Menlo" w:cs="Menlo"/>
-          <w:color w:val="4646F1"/>
-          <w:szCs w:val="18"/>
-        </w:rPr>
-        <w:t>\t\t</w:t>
-      </w:r>
-      <w:r>
-        <w:rPr>
-          <w:rFonts w:ascii="Menlo" w:hAnsi="Menlo" w:cs="Menlo"/>
-          <w:color w:val="6A8759"/>
-          <w:szCs w:val="18"/>
-        </w:rPr>
-        <w:t>"</w:t>
-      </w:r>
-      <w:r>
-        <w:rPr>
-          <w:rFonts w:ascii="Menlo" w:hAnsi="Menlo" w:cs="Menlo"/>
-          <w:color w:val="A9B7C6"/>
-          <w:szCs w:val="18"/>
-        </w:rPr>
-        <w:t>;</w:t>
-      </w:r>
-      <w:r>
-        <w:rPr>
-          <w:rFonts w:ascii="Menlo" w:hAnsi="Menlo" w:cs="Menlo"/>
-          <w:color w:val="A9B7C6"/>
-          <w:szCs w:val="18"/>
-        </w:rPr>
-        <w:br/>
-        <w:t xml:space="preserve">        }</w:t>
-      </w:r>
-      <w:r>
-        <w:rPr>
-          <w:rFonts w:ascii="Menlo" w:hAnsi="Menlo" w:cs="Menlo"/>
-          <w:color w:val="A9B7C6"/>
-          <w:szCs w:val="18"/>
-        </w:rPr>
-        <w:br/>
-        <w:t xml:space="preserve">        out&lt;&lt;</w:t>
-      </w:r>
-      <w:proofErr w:type="spellStart"/>
-      <w:r>
-        <w:rPr>
-          <w:rFonts w:ascii="Menlo" w:hAnsi="Menlo" w:cs="Menlo"/>
-          <w:color w:val="A9B7C6"/>
-          <w:szCs w:val="18"/>
-        </w:rPr>
-        <w:t>endl</w:t>
-      </w:r>
-      <w:proofErr w:type="spellEnd"/>
-      <w:r>
-        <w:rPr>
-          <w:rFonts w:ascii="Menlo" w:hAnsi="Menlo" w:cs="Menlo"/>
-          <w:color w:val="A9B7C6"/>
-          <w:szCs w:val="18"/>
-        </w:rPr>
-        <w:t>;</w:t>
-      </w:r>
-      <w:r>
-        <w:rPr>
-          <w:rFonts w:ascii="Menlo" w:hAnsi="Menlo" w:cs="Menlo"/>
-          <w:color w:val="A9B7C6"/>
-          <w:szCs w:val="18"/>
-        </w:rPr>
-        <w:br/>
-        <w:t xml:space="preserve">    }</w:t>
-      </w:r>
-      <w:r>
-        <w:rPr>
-          <w:rFonts w:ascii="Menlo" w:hAnsi="Menlo" w:cs="Menlo"/>
-          <w:color w:val="A9B7C6"/>
-          <w:szCs w:val="18"/>
-        </w:rPr>
-        <w:br/>
-        <w:t xml:space="preserve">    </w:t>
-      </w:r>
-      <w:proofErr w:type="spellStart"/>
-      <w:r>
-        <w:rPr>
-          <w:rFonts w:ascii="Menlo" w:hAnsi="Menlo" w:cs="Menlo"/>
-          <w:color w:val="A9B7C6"/>
-          <w:szCs w:val="18"/>
-        </w:rPr>
-        <w:t>cout</w:t>
-      </w:r>
-      <w:proofErr w:type="spellEnd"/>
-      <w:r>
-        <w:rPr>
-          <w:rFonts w:ascii="Menlo" w:hAnsi="Menlo" w:cs="Menlo"/>
-          <w:color w:val="A9B7C6"/>
-          <w:szCs w:val="18"/>
-        </w:rPr>
-        <w:t>&lt;&lt;file&lt;&lt;</w:t>
-      </w:r>
-      <w:r>
-        <w:rPr>
-          <w:rFonts w:ascii="Menlo" w:hAnsi="Menlo" w:cs="Menlo"/>
-          <w:color w:val="6A8759"/>
-          <w:szCs w:val="18"/>
-        </w:rPr>
-        <w:t>" is done!"</w:t>
-      </w:r>
-      <w:r>
-        <w:rPr>
-          <w:rFonts w:ascii="Menlo" w:hAnsi="Menlo" w:cs="Menlo"/>
-          <w:color w:val="A9B7C6"/>
-          <w:szCs w:val="18"/>
-        </w:rPr>
-        <w:t>&lt;&lt;</w:t>
-      </w:r>
-      <w:proofErr w:type="spellStart"/>
-      <w:r>
-        <w:rPr>
-          <w:rFonts w:ascii="Menlo" w:hAnsi="Menlo" w:cs="Menlo"/>
-          <w:color w:val="A9B7C6"/>
-          <w:szCs w:val="18"/>
-        </w:rPr>
-        <w:t>endl</w:t>
-      </w:r>
-      <w:proofErr w:type="spellEnd"/>
-      <w:r>
-        <w:rPr>
-          <w:rFonts w:ascii="Menlo" w:hAnsi="Menlo" w:cs="Menlo"/>
-          <w:color w:val="A9B7C6"/>
-          <w:szCs w:val="18"/>
-        </w:rPr>
-        <w:t>;</w:t>
-      </w:r>
-      <w:r>
-        <w:rPr>
-          <w:rFonts w:ascii="Menlo" w:hAnsi="Menlo" w:cs="Menlo"/>
-          <w:color w:val="A9B7C6"/>
-          <w:szCs w:val="18"/>
-        </w:rPr>
-        <w:br/>
-        <w:t xml:space="preserve">    </w:t>
-      </w:r>
-      <w:proofErr w:type="spellStart"/>
-      <w:proofErr w:type="gramStart"/>
-      <w:r>
-        <w:rPr>
-          <w:rFonts w:ascii="Menlo" w:hAnsi="Menlo" w:cs="Menlo"/>
-          <w:color w:val="A9B7C6"/>
-          <w:szCs w:val="18"/>
-        </w:rPr>
-        <w:t>in.close</w:t>
-      </w:r>
-      <w:proofErr w:type="spellEnd"/>
-      <w:r>
-        <w:rPr>
-          <w:rFonts w:ascii="Menlo" w:hAnsi="Menlo" w:cs="Menlo"/>
-          <w:color w:val="A9B7C6"/>
-          <w:szCs w:val="18"/>
-        </w:rPr>
-        <w:t>(</w:t>
-      </w:r>
-      <w:proofErr w:type="gramEnd"/>
-      <w:r>
-        <w:rPr>
-          <w:rFonts w:ascii="Menlo" w:hAnsi="Menlo" w:cs="Menlo"/>
-          <w:color w:val="A9B7C6"/>
-          <w:szCs w:val="18"/>
-        </w:rPr>
-        <w:t>);</w:t>
-      </w:r>
-      <w:r>
-        <w:rPr>
-          <w:rFonts w:ascii="Menlo" w:hAnsi="Menlo" w:cs="Menlo"/>
-          <w:color w:val="A9B7C6"/>
-          <w:szCs w:val="18"/>
-        </w:rPr>
         <w:br/>
         <w:t>}</w:t>
       </w:r>
@@ -30712,21 +29987,12 @@
         </w:rPr>
         <w:t>最终选定了</w:t>
       </w:r>
-      <w:proofErr w:type="spellStart"/>
-      <w:r>
-        <w:rPr>
-          <w:rFonts w:ascii="宋体" w:hAnsi="宋体"/>
-          <w:bCs/>
-        </w:rPr>
-        <w:t>Mysql</w:t>
-      </w:r>
-      <w:proofErr w:type="spellEnd"/>
-      <w:r>
-        <w:rPr>
-          <w:rFonts w:ascii="宋体" w:hAnsi="宋体"/>
-          <w:bCs/>
-        </w:rPr>
-        <w:t>数据库</w:t>
+      <w:r>
+        <w:rPr>
+          <w:rFonts w:ascii="宋体" w:hAnsi="宋体"/>
+          <w:bCs/>
+        </w:rPr>
+        <w:t>Mysql数据库</w:t>
       </w:r>
       <w:r>
         <w:rPr>
@@ -30771,23 +30037,7 @@
           <w:rFonts w:ascii="宋体" w:hAnsi="宋体"/>
           <w:bCs/>
         </w:rPr>
-        <w:t>在安装好</w:t>
-      </w:r>
-      <w:proofErr w:type="spellStart"/>
-      <w:r>
-        <w:rPr>
-          <w:rFonts w:ascii="宋体" w:hAnsi="宋体"/>
-          <w:bCs/>
-        </w:rPr>
-        <w:t>Mysql</w:t>
-      </w:r>
-      <w:proofErr w:type="spellEnd"/>
-      <w:r>
-        <w:rPr>
-          <w:rFonts w:ascii="宋体" w:hAnsi="宋体"/>
-          <w:bCs/>
-        </w:rPr>
-        <w:t>之后，</w:t>
+        <w:t>在安装好Mysql之后，</w:t>
       </w:r>
       <w:r>
         <w:rPr>
@@ -30796,7 +30046,6 @@
         </w:rPr>
         <w:t>建立</w:t>
       </w:r>
-      <w:proofErr w:type="spellStart"/>
       <w:r>
         <w:rPr>
           <w:rFonts w:ascii="宋体" w:hAnsi="宋体"/>
@@ -30804,7 +30053,6 @@
         </w:rPr>
         <w:t>Graduation_Design</w:t>
       </w:r>
-      <w:proofErr w:type="spellEnd"/>
       <w:r>
         <w:rPr>
           <w:rFonts w:ascii="宋体" w:hAnsi="宋体" w:hint="eastAsia"/>
@@ -30831,30 +30079,14 @@
           <w:rFonts w:ascii="宋体" w:hAnsi="宋体"/>
           <w:bCs/>
         </w:rPr>
-        <w:t>gear表格作为风力涡轮齿轮</w:t>
-      </w:r>
-      <w:proofErr w:type="gramStart"/>
-      <w:r>
-        <w:rPr>
-          <w:rFonts w:ascii="宋体" w:hAnsi="宋体"/>
-          <w:bCs/>
-        </w:rPr>
-        <w:t>箱</w:t>
-      </w:r>
-      <w:r>
-        <w:rPr>
-          <w:rFonts w:ascii="宋体" w:hAnsi="宋体" w:hint="eastAsia"/>
-          <w:bCs/>
-        </w:rPr>
-        <w:t>数据</w:t>
-      </w:r>
-      <w:proofErr w:type="gramEnd"/>
-      <w:r>
-        <w:rPr>
-          <w:rFonts w:ascii="宋体" w:hAnsi="宋体" w:hint="eastAsia"/>
-          <w:bCs/>
-        </w:rPr>
-        <w:t>的</w:t>
+        <w:t>gear表格作为风力涡轮齿轮箱</w:t>
+      </w:r>
+      <w:r>
+        <w:rPr>
+          <w:rFonts w:ascii="宋体" w:hAnsi="宋体" w:hint="eastAsia"/>
+          <w:bCs/>
+        </w:rPr>
+        <w:t>数据的</w:t>
       </w:r>
       <w:r>
         <w:rPr>
@@ -30904,8 +30136,6 @@
           <w:szCs w:val="18"/>
         </w:rPr>
       </w:pPr>
-      <w:proofErr w:type="spellStart"/>
-      <w:proofErr w:type="gramStart"/>
       <w:r>
         <w:rPr>
           <w:rFonts w:ascii="Menlo" w:hAnsi="Menlo" w:cs="Menlo"/>
@@ -30913,18 +30143,7 @@
           <w:sz w:val="18"/>
           <w:szCs w:val="18"/>
         </w:rPr>
-        <w:t>mysql</w:t>
-      </w:r>
-      <w:proofErr w:type="spellEnd"/>
-      <w:proofErr w:type="gramEnd"/>
-      <w:r>
-        <w:rPr>
-          <w:rFonts w:ascii="Menlo" w:hAnsi="Menlo" w:cs="Menlo"/>
-          <w:color w:val="FFFFFF"/>
-          <w:sz w:val="18"/>
-          <w:szCs w:val="18"/>
-        </w:rPr>
-        <w:t>&gt; show columns from gear;</w:t>
+        <w:t>mysql&gt; show columns from gear;</w:t>
       </w:r>
     </w:p>
     <w:p>
@@ -30937,6 +30156,7 @@
           <w:color w:val="2FFF12"/>
         </w:rPr>
       </w:pPr>
+      <w:bookmarkStart w:id="32" w:name="_GoBack"/>
       <w:r>
         <w:rPr>
           <w:rFonts w:ascii="Andale Mono" w:hAnsi="Andale Mono" w:cs="Andale Mono"/>
@@ -30945,9 +30165,9 @@
         </w:rPr>
         <w:lastRenderedPageBreak/>
         <w:drawing>
-          <wp:inline distT="0" distB="0" distL="0" distR="0" wp14:anchorId="20BAD055" wp14:editId="39D70779">
-            <wp:extent cx="5397322" cy="2046418"/>
-            <wp:effectExtent l="50800" t="0" r="38735" b="113030"/>
+          <wp:inline distT="0" distB="0" distL="0" distR="0" wp14:anchorId="20BAD055" wp14:editId="1990965F">
+            <wp:extent cx="4286250" cy="1624932"/>
+            <wp:effectExtent l="57150" t="0" r="57150" b="109220"/>
             <wp:docPr id="117" name="图片 18"/>
             <wp:cNvGraphicFramePr>
               <a:graphicFrameLocks xmlns:a="http://schemas.openxmlformats.org/drawingml/2006/main" noChangeAspect="1"/>
@@ -30960,7 +30180,7 @@
                     <pic:cNvPicPr/>
                   </pic:nvPicPr>
                   <pic:blipFill>
-                    <a:blip r:embed="rId29"/>
+                    <a:blip r:embed="rId30"/>
                     <a:stretch>
                       <a:fillRect/>
                     </a:stretch>
@@ -30968,7 +30188,7 @@
                   <pic:spPr>
                     <a:xfrm>
                       <a:off x="0" y="0"/>
-                      <a:ext cx="5396865" cy="2045970"/>
+                      <a:ext cx="4294549" cy="1628078"/>
                     </a:xfrm>
                     <a:prstGeom prst="rect">
                       <a:avLst/>
@@ -30987,6 +30207,7 @@
           </wp:inline>
         </w:drawing>
       </w:r>
+      <w:bookmarkEnd w:id="32"/>
     </w:p>
     <w:p>
       <w:pPr>
@@ -31013,16 +30234,8 @@
         <w:rPr>
           <w:rFonts w:ascii="黑体" w:eastAsia="黑体" w:hAnsi="宋体" w:hint="eastAsia"/>
         </w:rPr>
-        <w:t>齿轮</w:t>
-      </w:r>
-      <w:proofErr w:type="gramStart"/>
-      <w:r>
-        <w:rPr>
-          <w:rFonts w:ascii="黑体" w:eastAsia="黑体" w:hAnsi="宋体" w:hint="eastAsia"/>
-        </w:rPr>
-        <w:t>箱数据</w:t>
-      </w:r>
-      <w:proofErr w:type="gramEnd"/>
+        <w:t>齿轮箱数据</w:t>
+      </w:r>
       <w:r>
         <w:rPr>
           <w:rFonts w:ascii="黑体" w:eastAsia="黑体" w:hAnsi="宋体"/>
@@ -31139,23 +30352,7 @@
           <w:rFonts w:ascii="宋体" w:hAnsi="宋体"/>
           <w:bCs/>
         </w:rPr>
-        <w:t>JDBC内容，新建了一个</w:t>
-      </w:r>
-      <w:proofErr w:type="spellStart"/>
-      <w:r>
-        <w:rPr>
-          <w:rFonts w:ascii="宋体" w:hAnsi="宋体"/>
-          <w:bCs/>
-        </w:rPr>
-        <w:t>Mysql_Connect</w:t>
-      </w:r>
-      <w:proofErr w:type="spellEnd"/>
-      <w:r>
-        <w:rPr>
-          <w:rFonts w:ascii="宋体" w:hAnsi="宋体"/>
-          <w:bCs/>
-        </w:rPr>
-        <w:t>类提供数据库</w:t>
+        <w:t>JDBC内容，新建了一个Mysql_Connect类提供数据库</w:t>
       </w:r>
       <w:r>
         <w:rPr>
@@ -31183,23 +30380,7 @@
           <w:rFonts w:ascii="宋体" w:hAnsi="宋体"/>
           <w:bCs/>
         </w:rPr>
-        <w:t>(</w:t>
-      </w:r>
-      <w:proofErr w:type="spellStart"/>
-      <w:r>
-        <w:rPr>
-          <w:rFonts w:ascii="宋体" w:hAnsi="宋体"/>
-          <w:bCs/>
-        </w:rPr>
-        <w:t>getStatement</w:t>
-      </w:r>
-      <w:proofErr w:type="spellEnd"/>
-      <w:r>
-        <w:rPr>
-          <w:rFonts w:ascii="宋体" w:hAnsi="宋体"/>
-          <w:bCs/>
-        </w:rPr>
-        <w:t>())，</w:t>
+        <w:t>(getStatement())，</w:t>
       </w:r>
       <w:r>
         <w:rPr>
@@ -31213,23 +30394,7 @@
           <w:rFonts w:ascii="宋体" w:hAnsi="宋体"/>
           <w:bCs/>
         </w:rPr>
-        <w:t>连接(</w:t>
-      </w:r>
-      <w:proofErr w:type="spellStart"/>
-      <w:r>
-        <w:rPr>
-          <w:rFonts w:ascii="宋体" w:hAnsi="宋体"/>
-          <w:bCs/>
-        </w:rPr>
-        <w:t>Dis_Connect</w:t>
-      </w:r>
-      <w:proofErr w:type="spellEnd"/>
-      <w:r>
-        <w:rPr>
-          <w:rFonts w:ascii="宋体" w:hAnsi="宋体"/>
-          <w:bCs/>
-        </w:rPr>
-        <w:t>())三个数据库常用的功能。</w:t>
+        <w:t>连接(Dis_Connect())三个数据库常用的功能。</w:t>
       </w:r>
     </w:p>
     <w:p>
@@ -31401,9 +30566,17 @@
           <w:sz w:val="18"/>
           <w:szCs w:val="18"/>
         </w:rPr>
-        <w:t xml:space="preserve">String INSERT = </w:t>
-      </w:r>
-      <w:proofErr w:type="spellStart"/>
+        <w:t>String INSERT = getInsertQuery(id</w:t>
+      </w:r>
+      <w:r>
+        <w:rPr>
+          <w:rFonts w:ascii="Menlo" w:hAnsi="Menlo" w:cs="Menlo"/>
+          <w:color w:val="CC7832"/>
+          <w:sz w:val="18"/>
+          <w:szCs w:val="18"/>
+        </w:rPr>
+        <w:t xml:space="preserve">, </w:t>
+      </w:r>
       <w:r>
         <w:rPr>
           <w:rFonts w:ascii="Menlo" w:hAnsi="Menlo" w:cs="Menlo"/>
@@ -31411,9 +30584,17 @@
           <w:sz w:val="18"/>
           <w:szCs w:val="18"/>
         </w:rPr>
-        <w:t>getInsertQuery</w:t>
-      </w:r>
-      <w:proofErr w:type="spellEnd"/>
+        <w:t>Name</w:t>
+      </w:r>
+      <w:r>
+        <w:rPr>
+          <w:rFonts w:ascii="Menlo" w:hAnsi="Menlo" w:cs="Menlo"/>
+          <w:color w:val="CC7832"/>
+          <w:sz w:val="18"/>
+          <w:szCs w:val="18"/>
+        </w:rPr>
+        <w:t xml:space="preserve">, </w:t>
+      </w:r>
       <w:r>
         <w:rPr>
           <w:rFonts w:ascii="Menlo" w:hAnsi="Menlo" w:cs="Menlo"/>
@@ -31421,7 +30602,7 @@
           <w:sz w:val="18"/>
           <w:szCs w:val="18"/>
         </w:rPr>
-        <w:t>(id</w:t>
+        <w:t>line)</w:t>
       </w:r>
       <w:r>
         <w:rPr>
@@ -31430,7 +30611,16 @@
           <w:sz w:val="18"/>
           <w:szCs w:val="18"/>
         </w:rPr>
-        <w:t xml:space="preserve">, </w:t>
+        <w:t>;</w:t>
+      </w:r>
+      <w:r>
+        <w:rPr>
+          <w:rFonts w:ascii="Menlo" w:hAnsi="Menlo" w:cs="Menlo"/>
+          <w:color w:val="CC7832"/>
+          <w:sz w:val="18"/>
+          <w:szCs w:val="18"/>
+        </w:rPr>
+        <w:br/>
       </w:r>
       <w:r>
         <w:rPr>
@@ -31439,7 +30629,7 @@
           <w:sz w:val="18"/>
           <w:szCs w:val="18"/>
         </w:rPr>
-        <w:t>Name</w:t>
+        <w:t>statement.addBatch(INSERT)</w:t>
       </w:r>
       <w:r>
         <w:rPr>
@@ -31448,7 +30638,16 @@
           <w:sz w:val="18"/>
           <w:szCs w:val="18"/>
         </w:rPr>
-        <w:t xml:space="preserve">, </w:t>
+        <w:t>;</w:t>
+      </w:r>
+      <w:r>
+        <w:rPr>
+          <w:rFonts w:ascii="Menlo" w:hAnsi="Menlo" w:cs="Menlo"/>
+          <w:color w:val="CC7832"/>
+          <w:sz w:val="18"/>
+          <w:szCs w:val="18"/>
+        </w:rPr>
+        <w:br/>
       </w:r>
       <w:r>
         <w:rPr>
@@ -31457,7 +30656,7 @@
           <w:sz w:val="18"/>
           <w:szCs w:val="18"/>
         </w:rPr>
-        <w:t>line)</w:t>
+        <w:t>id++</w:t>
       </w:r>
       <w:r>
         <w:rPr>
@@ -31477,7 +30676,6 @@
         </w:rPr>
         <w:br/>
       </w:r>
-      <w:proofErr w:type="spellStart"/>
       <w:r>
         <w:rPr>
           <w:rFonts w:ascii="Menlo" w:hAnsi="Menlo" w:cs="Menlo"/>
@@ -31485,9 +30683,62 @@
           <w:sz w:val="18"/>
           <w:szCs w:val="18"/>
         </w:rPr>
-        <w:t>statement.addBatch</w:t>
-      </w:r>
-      <w:proofErr w:type="spellEnd"/>
+        <w:t>count++</w:t>
+      </w:r>
+      <w:r>
+        <w:rPr>
+          <w:rFonts w:ascii="Menlo" w:hAnsi="Menlo" w:cs="Menlo"/>
+          <w:color w:val="CC7832"/>
+          <w:sz w:val="18"/>
+          <w:szCs w:val="18"/>
+        </w:rPr>
+        <w:t>;</w:t>
+      </w:r>
+      <w:r>
+        <w:rPr>
+          <w:rFonts w:ascii="Menlo" w:hAnsi="Menlo" w:cs="Menlo"/>
+          <w:color w:val="CC7832"/>
+          <w:sz w:val="18"/>
+          <w:szCs w:val="18"/>
+        </w:rPr>
+        <w:br/>
+      </w:r>
+      <w:r>
+        <w:rPr>
+          <w:rFonts w:ascii="Menlo" w:hAnsi="Menlo" w:cs="Menlo"/>
+          <w:color w:val="808080"/>
+          <w:sz w:val="18"/>
+          <w:szCs w:val="18"/>
+        </w:rPr>
+        <w:t>//</w:t>
+      </w:r>
+      <w:r>
+        <w:rPr>
+          <w:rFonts w:ascii="Menlo" w:hAnsi="Menlo" w:cs="Menlo"/>
+          <w:color w:val="808080"/>
+          <w:sz w:val="18"/>
+          <w:szCs w:val="18"/>
+        </w:rPr>
+        <w:t>执行批量执行</w:t>
+      </w:r>
+      <w:r>
+        <w:rPr>
+          <w:rFonts w:ascii="Menlo" w:hAnsi="Menlo" w:cs="Menlo"/>
+          <w:color w:val="808080"/>
+          <w:sz w:val="18"/>
+          <w:szCs w:val="18"/>
+        </w:rPr>
+        <w:br/>
+      </w:r>
+      <w:r>
+        <w:rPr>
+          <w:rFonts w:ascii="Menlo" w:hAnsi="Menlo" w:cs="Menlo"/>
+          <w:color w:val="CC7832"/>
+          <w:sz w:val="18"/>
+          <w:szCs w:val="18"/>
+        </w:rPr>
+        <w:t xml:space="preserve">if </w:t>
+      </w:r>
       <w:r>
         <w:rPr>
           <w:rFonts w:ascii="Menlo" w:hAnsi="Menlo" w:cs="Menlo"/>
@@ -31495,7 +30746,35 @@
           <w:sz w:val="18"/>
           <w:szCs w:val="18"/>
         </w:rPr>
-        <w:t>(INSERT)</w:t>
+        <w:t>(count&gt;</w:t>
+      </w:r>
+      <w:r>
+        <w:rPr>
+          <w:rFonts w:ascii="Menlo" w:hAnsi="Menlo" w:cs="Menlo"/>
+          <w:color w:val="6897BB"/>
+          <w:sz w:val="18"/>
+          <w:szCs w:val="18"/>
+        </w:rPr>
+        <w:t>40000</w:t>
+      </w:r>
+      <w:r>
+        <w:rPr>
+          <w:rFonts w:ascii="Menlo" w:hAnsi="Menlo" w:cs="Menlo"/>
+          <w:color w:val="A9B7C6"/>
+          <w:sz w:val="18"/>
+          <w:szCs w:val="18"/>
+        </w:rPr>
+        <w:t>) {</w:t>
+      </w:r>
+      <w:r>
+        <w:rPr>
+          <w:rFonts w:ascii="Menlo" w:hAnsi="Menlo" w:cs="Menlo"/>
+          <w:color w:val="A9B7C6"/>
+          <w:sz w:val="18"/>
+          <w:szCs w:val="18"/>
+        </w:rPr>
+        <w:br/>
+        <w:t xml:space="preserve">    statement.executeBatch()</w:t>
       </w:r>
       <w:r>
         <w:rPr>
@@ -31514,6 +30793,7 @@
           <w:szCs w:val="18"/>
         </w:rPr>
         <w:br/>
+        <w:t xml:space="preserve">    </w:t>
       </w:r>
       <w:r>
         <w:rPr>
@@ -31522,7 +30802,16 @@
           <w:sz w:val="18"/>
           <w:szCs w:val="18"/>
         </w:rPr>
-        <w:t>id++</w:t>
+        <w:t xml:space="preserve">count = </w:t>
+      </w:r>
+      <w:r>
+        <w:rPr>
+          <w:rFonts w:ascii="Menlo" w:hAnsi="Menlo" w:cs="Menlo"/>
+          <w:color w:val="6897BB"/>
+          <w:sz w:val="18"/>
+          <w:szCs w:val="18"/>
+        </w:rPr>
+        <w:t>0</w:t>
       </w:r>
       <w:r>
         <w:rPr>
@@ -31549,181 +30838,6 @@
           <w:sz w:val="18"/>
           <w:szCs w:val="18"/>
         </w:rPr>
-        <w:t>count++</w:t>
-      </w:r>
-      <w:r>
-        <w:rPr>
-          <w:rFonts w:ascii="Menlo" w:hAnsi="Menlo" w:cs="Menlo"/>
-          <w:color w:val="CC7832"/>
-          <w:sz w:val="18"/>
-          <w:szCs w:val="18"/>
-        </w:rPr>
-        <w:t>;</w:t>
-      </w:r>
-      <w:r>
-        <w:rPr>
-          <w:rFonts w:ascii="Menlo" w:hAnsi="Menlo" w:cs="Menlo"/>
-          <w:color w:val="CC7832"/>
-          <w:sz w:val="18"/>
-          <w:szCs w:val="18"/>
-        </w:rPr>
-        <w:br/>
-      </w:r>
-      <w:r>
-        <w:rPr>
-          <w:rFonts w:ascii="Menlo" w:hAnsi="Menlo" w:cs="Menlo"/>
-          <w:color w:val="808080"/>
-          <w:sz w:val="18"/>
-          <w:szCs w:val="18"/>
-        </w:rPr>
-        <w:t>//</w:t>
-      </w:r>
-      <w:r>
-        <w:rPr>
-          <w:rFonts w:ascii="Menlo" w:hAnsi="Menlo" w:cs="Menlo"/>
-          <w:color w:val="808080"/>
-          <w:sz w:val="18"/>
-          <w:szCs w:val="18"/>
-        </w:rPr>
-        <w:t>执行批量执行</w:t>
-      </w:r>
-      <w:r>
-        <w:rPr>
-          <w:rFonts w:ascii="Menlo" w:hAnsi="Menlo" w:cs="Menlo"/>
-          <w:color w:val="808080"/>
-          <w:sz w:val="18"/>
-          <w:szCs w:val="18"/>
-        </w:rPr>
-        <w:br/>
-      </w:r>
-      <w:r>
-        <w:rPr>
-          <w:rFonts w:ascii="Menlo" w:hAnsi="Menlo" w:cs="Menlo"/>
-          <w:color w:val="CC7832"/>
-          <w:sz w:val="18"/>
-          <w:szCs w:val="18"/>
-        </w:rPr>
-        <w:t xml:space="preserve">if </w:t>
-      </w:r>
-      <w:r>
-        <w:rPr>
-          <w:rFonts w:ascii="Menlo" w:hAnsi="Menlo" w:cs="Menlo"/>
-          <w:color w:val="A9B7C6"/>
-          <w:sz w:val="18"/>
-          <w:szCs w:val="18"/>
-        </w:rPr>
-        <w:t>(count&gt;</w:t>
-      </w:r>
-      <w:r>
-        <w:rPr>
-          <w:rFonts w:ascii="Menlo" w:hAnsi="Menlo" w:cs="Menlo"/>
-          <w:color w:val="6897BB"/>
-          <w:sz w:val="18"/>
-          <w:szCs w:val="18"/>
-        </w:rPr>
-        <w:t>40000</w:t>
-      </w:r>
-      <w:r>
-        <w:rPr>
-          <w:rFonts w:ascii="Menlo" w:hAnsi="Menlo" w:cs="Menlo"/>
-          <w:color w:val="A9B7C6"/>
-          <w:sz w:val="18"/>
-          <w:szCs w:val="18"/>
-        </w:rPr>
-        <w:t>) {</w:t>
-      </w:r>
-      <w:r>
-        <w:rPr>
-          <w:rFonts w:ascii="Menlo" w:hAnsi="Menlo" w:cs="Menlo"/>
-          <w:color w:val="A9B7C6"/>
-          <w:sz w:val="18"/>
-          <w:szCs w:val="18"/>
-        </w:rPr>
-        <w:br/>
-        <w:t xml:space="preserve">    </w:t>
-      </w:r>
-      <w:proofErr w:type="spellStart"/>
-      <w:r>
-        <w:rPr>
-          <w:rFonts w:ascii="Menlo" w:hAnsi="Menlo" w:cs="Menlo"/>
-          <w:color w:val="A9B7C6"/>
-          <w:sz w:val="18"/>
-          <w:szCs w:val="18"/>
-        </w:rPr>
-        <w:t>statement.executeBatch</w:t>
-      </w:r>
-      <w:proofErr w:type="spellEnd"/>
-      <w:r>
-        <w:rPr>
-          <w:rFonts w:ascii="Menlo" w:hAnsi="Menlo" w:cs="Menlo"/>
-          <w:color w:val="A9B7C6"/>
-          <w:sz w:val="18"/>
-          <w:szCs w:val="18"/>
-        </w:rPr>
-        <w:t>()</w:t>
-      </w:r>
-      <w:r>
-        <w:rPr>
-          <w:rFonts w:ascii="Menlo" w:hAnsi="Menlo" w:cs="Menlo"/>
-          <w:color w:val="CC7832"/>
-          <w:sz w:val="18"/>
-          <w:szCs w:val="18"/>
-        </w:rPr>
-        <w:t>;</w:t>
-      </w:r>
-      <w:r>
-        <w:rPr>
-          <w:rFonts w:ascii="Menlo" w:hAnsi="Menlo" w:cs="Menlo"/>
-          <w:color w:val="CC7832"/>
-          <w:sz w:val="18"/>
-          <w:szCs w:val="18"/>
-        </w:rPr>
-        <w:br/>
-        <w:t xml:space="preserve">    </w:t>
-      </w:r>
-      <w:r>
-        <w:rPr>
-          <w:rFonts w:ascii="Menlo" w:hAnsi="Menlo" w:cs="Menlo"/>
-          <w:color w:val="A9B7C6"/>
-          <w:sz w:val="18"/>
-          <w:szCs w:val="18"/>
-        </w:rPr>
-        <w:t xml:space="preserve">count = </w:t>
-      </w:r>
-      <w:r>
-        <w:rPr>
-          <w:rFonts w:ascii="Menlo" w:hAnsi="Menlo" w:cs="Menlo"/>
-          <w:color w:val="6897BB"/>
-          <w:sz w:val="18"/>
-          <w:szCs w:val="18"/>
-        </w:rPr>
-        <w:t>0</w:t>
-      </w:r>
-      <w:r>
-        <w:rPr>
-          <w:rFonts w:ascii="Menlo" w:hAnsi="Menlo" w:cs="Menlo"/>
-          <w:color w:val="CC7832"/>
-          <w:sz w:val="18"/>
-          <w:szCs w:val="18"/>
-        </w:rPr>
-        <w:t>;</w:t>
-      </w:r>
-      <w:r>
-        <w:rPr>
-          <w:rFonts w:ascii="Menlo" w:hAnsi="Menlo" w:cs="Menlo"/>
-          <w:color w:val="CC7832"/>
-          <w:sz w:val="18"/>
-          <w:szCs w:val="18"/>
-        </w:rPr>
-        <w:br/>
-      </w:r>
-      <w:r>
-        <w:rPr>
-          <w:rFonts w:ascii="Menlo" w:hAnsi="Menlo" w:cs="Menlo"/>
-          <w:color w:val="A9B7C6"/>
-          <w:sz w:val="18"/>
-          <w:szCs w:val="18"/>
-        </w:rPr>
         <w:t>}</w:t>
       </w:r>
     </w:p>
@@ -31806,21 +30920,12 @@
         </w:rPr>
         <w:t>减少</w:t>
       </w:r>
-      <w:proofErr w:type="spellStart"/>
-      <w:r>
-        <w:rPr>
-          <w:rFonts w:ascii="宋体" w:hAnsi="宋体"/>
-          <w:bCs/>
-        </w:rPr>
-        <w:t>Mysql</w:t>
-      </w:r>
-      <w:proofErr w:type="spellEnd"/>
-      <w:r>
-        <w:rPr>
-          <w:rFonts w:ascii="宋体" w:hAnsi="宋体"/>
-          <w:bCs/>
-        </w:rPr>
-        <w:t>连接，</w:t>
+      <w:r>
+        <w:rPr>
+          <w:rFonts w:ascii="宋体" w:hAnsi="宋体"/>
+          <w:bCs/>
+        </w:rPr>
+        <w:t>Mysql连接，</w:t>
       </w:r>
       <w:r>
         <w:rPr>
@@ -32019,66 +31124,57 @@
           <w:rFonts w:ascii="宋体" w:hAnsi="宋体" w:hint="eastAsia"/>
           <w:bCs/>
         </w:rPr>
+        <w:t>ReadData</w:t>
+      </w:r>
+      <w:r>
+        <w:rPr>
+          <w:rFonts w:ascii="宋体" w:hAnsi="宋体"/>
+          <w:bCs/>
+        </w:rPr>
+        <w:t>.java</w:t>
+      </w:r>
+      <w:r>
+        <w:rPr>
+          <w:rFonts w:ascii="宋体" w:hAnsi="宋体" w:hint="eastAsia"/>
+          <w:bCs/>
+        </w:rPr>
+        <w:t>与</w:t>
+      </w:r>
+      <w:r>
+        <w:rPr>
+          <w:rFonts w:ascii="宋体" w:hAnsi="宋体"/>
+          <w:bCs/>
+        </w:rPr>
+        <w:t>SVMReadData.java，</w:t>
+      </w:r>
+      <w:r>
+        <w:rPr>
+          <w:rFonts w:ascii="宋体" w:hAnsi="宋体" w:hint="eastAsia"/>
+          <w:bCs/>
+        </w:rPr>
+        <w:t>在</w:t>
+      </w:r>
+      <w:r>
+        <w:rPr>
+          <w:rFonts w:ascii="宋体" w:hAnsi="宋体"/>
+          <w:bCs/>
+        </w:rPr>
+        <w:t>ReadData.java中定义了静态</w:t>
+      </w:r>
+      <w:r>
+        <w:rPr>
+          <w:rFonts w:ascii="宋体" w:hAnsi="宋体" w:hint="eastAsia"/>
+          <w:bCs/>
+        </w:rPr>
+        <w:t>方法</w:t>
+      </w:r>
+      <w:r>
+        <w:rPr>
+          <w:rFonts w:ascii="宋体" w:hAnsi="宋体"/>
+          <w:bCs/>
+        </w:rPr>
         <w:lastRenderedPageBreak/>
-        <w:t>ReadData</w:t>
-      </w:r>
-      <w:r>
-        <w:rPr>
-          <w:rFonts w:ascii="宋体" w:hAnsi="宋体"/>
-          <w:bCs/>
-        </w:rPr>
-        <w:t>.java</w:t>
-      </w:r>
-      <w:r>
-        <w:rPr>
-          <w:rFonts w:ascii="宋体" w:hAnsi="宋体" w:hint="eastAsia"/>
-          <w:bCs/>
-        </w:rPr>
-        <w:t>与</w:t>
-      </w:r>
-      <w:r>
-        <w:rPr>
-          <w:rFonts w:ascii="宋体" w:hAnsi="宋体"/>
-          <w:bCs/>
-        </w:rPr>
-        <w:t>SVMReadData.java，</w:t>
-      </w:r>
-      <w:r>
-        <w:rPr>
-          <w:rFonts w:ascii="宋体" w:hAnsi="宋体" w:hint="eastAsia"/>
-          <w:bCs/>
-        </w:rPr>
-        <w:t>在</w:t>
-      </w:r>
-      <w:r>
-        <w:rPr>
-          <w:rFonts w:ascii="宋体" w:hAnsi="宋体"/>
-          <w:bCs/>
-        </w:rPr>
-        <w:t>ReadData.java中定义了静态</w:t>
-      </w:r>
-      <w:r>
-        <w:rPr>
-          <w:rFonts w:ascii="宋体" w:hAnsi="宋体" w:hint="eastAsia"/>
-          <w:bCs/>
-        </w:rPr>
-        <w:t>方法</w:t>
-      </w:r>
-      <w:proofErr w:type="spellStart"/>
-      <w:r>
-        <w:rPr>
-          <w:rFonts w:ascii="宋体" w:hAnsi="宋体"/>
-          <w:bCs/>
-        </w:rPr>
-        <w:t>getSelectQuery</w:t>
-      </w:r>
-      <w:proofErr w:type="spellEnd"/>
-      <w:r>
-        <w:rPr>
-          <w:rFonts w:ascii="宋体" w:hAnsi="宋体"/>
-          <w:bCs/>
-        </w:rPr>
-        <w:t>()提供给所有需要生成查询语句的类调用。</w:t>
+        <w:t>getSelectQuery()提供给所有需要生成查询语句的类调用。</w:t>
       </w:r>
     </w:p>
     <w:p>
@@ -32102,54 +31198,14 @@
           <w:rFonts w:ascii="宋体" w:hAnsi="宋体" w:hint="eastAsia"/>
           <w:bCs/>
         </w:rPr>
-        <w:t>每一个数据库</w:t>
-      </w:r>
-      <w:proofErr w:type="gramStart"/>
-      <w:r>
-        <w:rPr>
-          <w:rFonts w:ascii="宋体" w:hAnsi="宋体" w:hint="eastAsia"/>
-          <w:bCs/>
-        </w:rPr>
-        <w:t>读取</w:t>
-      </w:r>
-      <w:r>
-        <w:rPr>
-          <w:rFonts w:ascii="宋体" w:hAnsi="宋体"/>
-          <w:bCs/>
-        </w:rPr>
-        <w:t>类都提供</w:t>
-      </w:r>
-      <w:proofErr w:type="gramEnd"/>
-      <w:r>
-        <w:rPr>
-          <w:rFonts w:ascii="宋体" w:hAnsi="宋体"/>
-          <w:bCs/>
-        </w:rPr>
-        <w:t>了</w:t>
-      </w:r>
-      <w:proofErr w:type="spellStart"/>
-      <w:r>
-        <w:rPr>
-          <w:rFonts w:ascii="宋体" w:hAnsi="宋体"/>
-          <w:bCs/>
-        </w:rPr>
-        <w:t>readTrainData</w:t>
-      </w:r>
-      <w:proofErr w:type="spellEnd"/>
-      <w:r>
-        <w:rPr>
-          <w:rFonts w:ascii="宋体" w:hAnsi="宋体"/>
-          <w:bCs/>
-        </w:rPr>
-        <w:t>()和</w:t>
-      </w:r>
-      <w:proofErr w:type="spellStart"/>
-      <w:r>
-        <w:rPr>
-          <w:rFonts w:ascii="宋体" w:hAnsi="宋体"/>
-          <w:bCs/>
-        </w:rPr>
-        <w:t>readT</w:t>
+        <w:t>每一个数据库读取</w:t>
+      </w:r>
+      <w:r>
+        <w:rPr>
+          <w:rFonts w:ascii="宋体" w:hAnsi="宋体"/>
+          <w:bCs/>
+        </w:rPr>
+        <w:t>类都提供了readTrainData()和readT</w:t>
       </w:r>
       <w:r>
         <w:rPr>
@@ -32163,15 +31219,7 @@
           <w:rFonts w:ascii="宋体" w:hAnsi="宋体"/>
           <w:bCs/>
         </w:rPr>
-        <w:t>Data</w:t>
-      </w:r>
-      <w:proofErr w:type="spellEnd"/>
-      <w:r>
-        <w:rPr>
-          <w:rFonts w:ascii="宋体" w:hAnsi="宋体"/>
-          <w:bCs/>
-        </w:rPr>
-        <w:t>()</w:t>
+        <w:t>Data()</w:t>
       </w:r>
       <w:r>
         <w:rPr>
@@ -32281,45 +31329,36 @@
         </w:rPr>
         <w:t>与</w:t>
       </w:r>
-      <w:proofErr w:type="gramStart"/>
-      <w:r>
-        <w:rPr>
-          <w:rFonts w:ascii="宋体" w:hAnsi="宋体"/>
-          <w:bCs/>
-        </w:rPr>
-        <w:t>验证机</w:t>
-      </w:r>
-      <w:proofErr w:type="gramEnd"/>
-      <w:r>
-        <w:rPr>
-          <w:rFonts w:ascii="宋体" w:hAnsi="宋体"/>
+      <w:r>
+        <w:rPr>
+          <w:rFonts w:ascii="宋体" w:hAnsi="宋体"/>
+          <w:bCs/>
+        </w:rPr>
+        <w:t>验证机的</w:t>
+      </w:r>
+      <w:r>
+        <w:rPr>
+          <w:rFonts w:ascii="宋体" w:hAnsi="宋体" w:hint="eastAsia"/>
+          <w:bCs/>
+        </w:rPr>
+        <w:t>比例，训练集或者验证</w:t>
+      </w:r>
+      <w:r>
+        <w:rPr>
+          <w:rFonts w:ascii="宋体" w:hAnsi="宋体"/>
+          <w:bCs/>
+        </w:rPr>
+        <w:t>集</w:t>
+      </w:r>
+      <w:r>
+        <w:rPr>
+          <w:rFonts w:ascii="宋体" w:hAnsi="宋体" w:hint="eastAsia"/>
           <w:bCs/>
         </w:rPr>
         <w:t>的</w:t>
       </w:r>
       <w:r>
         <w:rPr>
-          <w:rFonts w:ascii="宋体" w:hAnsi="宋体" w:hint="eastAsia"/>
-          <w:bCs/>
-        </w:rPr>
-        <w:t>比例，训练集或者验证</w:t>
-      </w:r>
-      <w:r>
-        <w:rPr>
-          <w:rFonts w:ascii="宋体" w:hAnsi="宋体"/>
-          <w:bCs/>
-        </w:rPr>
-        <w:t>集</w:t>
-      </w:r>
-      <w:r>
-        <w:rPr>
-          <w:rFonts w:ascii="宋体" w:hAnsi="宋体" w:hint="eastAsia"/>
-          <w:bCs/>
-        </w:rPr>
-        <w:t>的</w:t>
-      </w:r>
-      <w:r>
-        <w:rPr>
           <w:rFonts w:ascii="宋体" w:hAnsi="宋体"/>
           <w:bCs/>
         </w:rPr>
@@ -32330,17 +31369,8 @@
           <w:rFonts w:ascii="宋体" w:hAnsi="宋体"/>
           <w:bCs/>
         </w:rPr>
-        <w:t>每一个Parameter</w:t>
-      </w:r>
-      <w:proofErr w:type="gramStart"/>
-      <w:r>
-        <w:rPr>
-          <w:rFonts w:ascii="宋体" w:hAnsi="宋体"/>
-          <w:bCs/>
-        </w:rPr>
-        <w:t>类内部</w:t>
-      </w:r>
-      <w:proofErr w:type="gramEnd"/>
+        <w:t>每一个Parameter类内部</w:t>
+      </w:r>
       <w:r>
         <w:rPr>
           <w:rFonts w:ascii="宋体" w:hAnsi="宋体" w:hint="eastAsia"/>
@@ -32542,7 +31572,7 @@
       <w:pPr>
         <w:pStyle w:val="2"/>
       </w:pPr>
-      <w:bookmarkStart w:id="32" w:name="_Toc514330718"/>
+      <w:bookmarkStart w:id="33" w:name="_Toc514330718"/>
       <w:r>
         <w:rPr>
           <w:rFonts w:ascii="Times New Roman" w:hAnsi="Times New Roman"/>
@@ -32567,13 +31597,13 @@
         </w:rPr>
         <w:t>实现</w:t>
       </w:r>
-      <w:bookmarkEnd w:id="32"/>
+      <w:bookmarkEnd w:id="33"/>
     </w:p>
     <w:p>
       <w:pPr>
         <w:pStyle w:val="3"/>
       </w:pPr>
-      <w:bookmarkStart w:id="33" w:name="_Toc514330719"/>
+      <w:bookmarkStart w:id="34" w:name="_Toc514330719"/>
       <w:r>
         <w:rPr>
           <w:rFonts w:hint="eastAsia"/>
@@ -32598,7 +31628,7 @@
         </w:rPr>
         <w:t>离散化</w:t>
       </w:r>
-      <w:bookmarkEnd w:id="33"/>
+      <w:bookmarkEnd w:id="34"/>
     </w:p>
     <w:p>
       <w:pPr>
@@ -33636,6 +32666,7 @@
           <w:rFonts w:ascii="宋体" w:hAnsi="宋体" w:hint="eastAsia"/>
           <w:bCs/>
         </w:rPr>
+        <w:lastRenderedPageBreak/>
         <w:t>由</w:t>
       </w:r>
       <w:r>
@@ -33741,15 +32772,7 @@
           <w:rFonts w:ascii="宋体" w:hAnsi="宋体"/>
           <w:bCs/>
         </w:rPr>
-        <w:t>合并两个区间后使得合并</w:t>
-      </w:r>
-      <w:proofErr w:type="gramStart"/>
-      <w:r>
-        <w:rPr>
-          <w:rFonts w:ascii="宋体" w:hAnsi="宋体"/>
-          <w:bCs/>
-        </w:rPr>
-        <w:t>前后</w:t>
+        <w:t>合并两个区间后使得合并前后</w:t>
       </w:r>
       <w:r>
         <w:rPr>
@@ -33763,15 +32786,7 @@
           <w:rFonts w:ascii="宋体" w:hAnsi="宋体"/>
           <w:bCs/>
         </w:rPr>
-        <w:t>最小</w:t>
-      </w:r>
-      <w:proofErr w:type="gramEnd"/>
-      <w:r>
-        <w:rPr>
-          <w:rFonts w:ascii="宋体" w:hAnsi="宋体"/>
-          <w:bCs/>
-        </w:rPr>
-        <w:t>，然后保存</w:t>
+        <w:t>最小，然后保存</w:t>
       </w:r>
       <w:r>
         <w:rPr>
@@ -34101,63 +33116,52 @@
           <w:rFonts w:ascii="宋体" w:hAnsi="宋体"/>
           <w:bCs/>
         </w:rPr>
+        <w:t>，k</w:t>
+      </w:r>
+      <w:r>
+        <w:rPr>
+          <w:rFonts w:ascii="宋体" w:hAnsi="宋体"/>
+          <w:bCs/>
+          <w:vertAlign w:val="subscript"/>
+        </w:rPr>
+        <w:t>max</w:t>
+      </w:r>
+      <w:r>
+        <w:rPr>
+          <w:rFonts w:ascii="宋体" w:hAnsi="宋体"/>
+          <w:bCs/>
+        </w:rPr>
+        <w:t>表示最大</w:t>
+      </w:r>
+      <w:r>
+        <w:rPr>
+          <w:rFonts w:ascii="宋体" w:hAnsi="宋体" w:hint="eastAsia"/>
+          <w:bCs/>
+        </w:rPr>
+        <w:t>区间数</w:t>
+      </w:r>
+      <w:r>
+        <w:rPr>
+          <w:rFonts w:ascii="宋体" w:hAnsi="宋体"/>
+          <w:bCs/>
+        </w:rPr>
         <w:t>，</w:t>
       </w:r>
-      <w:proofErr w:type="spellStart"/>
-      <w:r>
-        <w:rPr>
-          <w:rFonts w:ascii="宋体" w:hAnsi="宋体"/>
-          <w:bCs/>
-        </w:rPr>
-        <w:t>k</w:t>
-      </w:r>
-      <w:r>
-        <w:rPr>
-          <w:rFonts w:ascii="宋体" w:hAnsi="宋体"/>
+      <w:r>
+        <w:rPr>
+          <w:rFonts w:ascii="宋体" w:hAnsi="宋体" w:hint="eastAsia"/>
+          <w:bCs/>
+        </w:rPr>
+        <w:t>H</w:t>
+      </w:r>
+      <w:r>
+        <w:rPr>
+          <w:rFonts w:ascii="宋体" w:hAnsi="宋体" w:hint="eastAsia"/>
           <w:bCs/>
           <w:vertAlign w:val="subscript"/>
         </w:rPr>
         <w:t>max</w:t>
       </w:r>
-      <w:proofErr w:type="spellEnd"/>
-      <w:r>
-        <w:rPr>
-          <w:rFonts w:ascii="宋体" w:hAnsi="宋体"/>
-          <w:bCs/>
-        </w:rPr>
-        <w:t>表示最大</w:t>
-      </w:r>
-      <w:r>
-        <w:rPr>
-          <w:rFonts w:ascii="宋体" w:hAnsi="宋体" w:hint="eastAsia"/>
-          <w:bCs/>
-        </w:rPr>
-        <w:t>区间数</w:t>
-      </w:r>
-      <w:r>
-        <w:rPr>
-          <w:rFonts w:ascii="宋体" w:hAnsi="宋体"/>
-          <w:bCs/>
-        </w:rPr>
-        <w:t>，</w:t>
-      </w:r>
-      <w:proofErr w:type="spellStart"/>
-      <w:r>
-        <w:rPr>
-          <w:rFonts w:ascii="宋体" w:hAnsi="宋体" w:hint="eastAsia"/>
-          <w:bCs/>
-        </w:rPr>
-        <w:t>H</w:t>
-      </w:r>
-      <w:r>
-        <w:rPr>
-          <w:rFonts w:ascii="宋体" w:hAnsi="宋体" w:hint="eastAsia"/>
-          <w:bCs/>
-          <w:vertAlign w:val="subscript"/>
-        </w:rPr>
-        <w:t>max</w:t>
-      </w:r>
-      <w:proofErr w:type="spellEnd"/>
       <w:r>
         <w:rPr>
           <w:rFonts w:ascii="宋体" w:hAnsi="宋体"/>
@@ -34935,15 +33939,7 @@
           <w:rFonts w:ascii="宋体" w:hAnsi="宋体"/>
           <w:bCs/>
         </w:rPr>
-        <w:t>度量数值</w:t>
-      </w:r>
-      <w:proofErr w:type="spellStart"/>
-      <w:r>
-        <w:rPr>
-          <w:rFonts w:ascii="宋体" w:hAnsi="宋体"/>
-          <w:bCs/>
-        </w:rPr>
-        <w:t>C</w:t>
+        <w:t>度量数值C</w:t>
       </w:r>
       <w:r>
         <w:rPr>
@@ -34953,7 +33949,6 @@
         </w:rPr>
         <w:t>k</w:t>
       </w:r>
-      <w:proofErr w:type="spellEnd"/>
       <w:r>
         <w:rPr>
           <w:rFonts w:ascii="宋体" w:hAnsi="宋体"/>
@@ -35086,15 +34081,7 @@
           <w:rFonts w:ascii="宋体" w:hAnsi="宋体" w:hint="eastAsia"/>
           <w:bCs/>
         </w:rPr>
-        <w:t>最后</w:t>
-      </w:r>
-      <w:proofErr w:type="gramStart"/>
-      <w:r>
-        <w:rPr>
-          <w:rFonts w:ascii="宋体" w:hAnsi="宋体" w:hint="eastAsia"/>
-          <w:bCs/>
-        </w:rPr>
-        <w:t>选择</w:t>
+        <w:t>最后选择</w:t>
       </w:r>
       <w:r>
         <w:rPr>
@@ -35110,7 +34097,6 @@
         </w:rPr>
         <w:t>最小</w:t>
       </w:r>
-      <w:proofErr w:type="gramEnd"/>
       <w:r>
         <w:rPr>
           <w:rFonts w:ascii="宋体" w:hAnsi="宋体"/>
@@ -35359,15 +34345,7 @@
           <w:rFonts w:ascii="宋体" w:hAnsi="宋体"/>
           <w:bCs/>
         </w:rPr>
-        <w:t xml:space="preserve">&gt; </w:t>
-      </w:r>
-      <w:proofErr w:type="spellStart"/>
-      <w:r>
-        <w:rPr>
-          <w:rFonts w:ascii="宋体" w:hAnsi="宋体"/>
-          <w:bCs/>
-        </w:rPr>
-        <w:t>C</w:t>
+        <w:t>&gt; C</w:t>
       </w:r>
       <w:r>
         <w:rPr>
@@ -35377,7 +34355,6 @@
         </w:rPr>
         <w:t>k</w:t>
       </w:r>
-      <w:proofErr w:type="spellEnd"/>
       <w:r>
         <w:rPr>
           <w:rFonts w:ascii="宋体" w:hAnsi="宋体"/>
@@ -35539,15 +34516,7 @@
           <w:rFonts w:ascii="宋体" w:hAnsi="宋体"/>
           <w:bCs/>
         </w:rPr>
-        <w:t xml:space="preserve">&lt; </w:t>
-      </w:r>
-      <w:proofErr w:type="spellStart"/>
-      <w:r>
-        <w:rPr>
-          <w:rFonts w:ascii="宋体" w:hAnsi="宋体"/>
-          <w:bCs/>
-        </w:rPr>
-        <w:t>C</w:t>
+        <w:t>&lt; C</w:t>
       </w:r>
       <w:r>
         <w:rPr>
@@ -35555,16 +34524,7 @@
           <w:bCs/>
           <w:vertAlign w:val="subscript"/>
         </w:rPr>
-        <w:t>k</w:t>
-      </w:r>
-      <w:proofErr w:type="spellEnd"/>
-      <w:r>
-        <w:rPr>
-          <w:rFonts w:ascii="宋体" w:hAnsi="宋体"/>
-          <w:bCs/>
-          <w:vertAlign w:val="subscript"/>
-        </w:rPr>
-        <w:t xml:space="preserve"> </w:t>
+        <w:t xml:space="preserve">k </w:t>
       </w:r>
       <w:r>
         <w:rPr>
@@ -35751,7 +34711,7 @@
                     </pic:cNvPicPr>
                   </pic:nvPicPr>
                   <pic:blipFill>
-                    <a:blip r:embed="rId30">
+                    <a:blip r:embed="rId31">
                       <a:extLst>
                         <a:ext uri="{28A0092B-C50C-407E-A947-70E740481C1C}">
                           <a14:useLocalDpi xmlns:a14="http://schemas.microsoft.com/office/drawing/2010/main" val="0"/>
@@ -35815,7 +34775,7 @@
       <w:pPr>
         <w:pStyle w:val="3"/>
       </w:pPr>
-      <w:bookmarkStart w:id="34" w:name="_Toc514330720"/>
+      <w:bookmarkStart w:id="35" w:name="_Toc514330720"/>
       <w:r>
         <w:rPr>
           <w:rFonts w:hint="eastAsia"/>
@@ -35832,7 +34792,7 @@
         </w:rPr>
         <w:t>样本初始化</w:t>
       </w:r>
-      <w:bookmarkEnd w:id="34"/>
+      <w:bookmarkEnd w:id="35"/>
     </w:p>
     <w:p>
       <w:pPr>
@@ -36026,39 +34986,7 @@
           <w:rFonts w:ascii="宋体" w:hAnsi="宋体"/>
           <w:bCs/>
         </w:rPr>
-        <w:t>分类属性</w:t>
-      </w:r>
-      <w:proofErr w:type="gramStart"/>
-      <w:r>
-        <w:rPr>
-          <w:rFonts w:ascii="宋体" w:hAnsi="宋体"/>
-          <w:bCs/>
-        </w:rPr>
-        <w:t>名重新</w:t>
-      </w:r>
-      <w:proofErr w:type="gramEnd"/>
-      <w:r>
-        <w:rPr>
-          <w:rFonts w:ascii="宋体" w:hAnsi="宋体"/>
-          <w:bCs/>
-        </w:rPr>
-        <w:t>定义一个列表</w:t>
-      </w:r>
-      <w:proofErr w:type="spellStart"/>
-      <w:r>
-        <w:rPr>
-          <w:rFonts w:ascii="宋体" w:hAnsi="宋体"/>
-          <w:bCs/>
-        </w:rPr>
-        <w:t>attributr_Names</w:t>
-      </w:r>
-      <w:proofErr w:type="spellEnd"/>
-      <w:r>
-        <w:rPr>
-          <w:rFonts w:ascii="宋体" w:hAnsi="宋体"/>
-          <w:bCs/>
-        </w:rPr>
-        <w:t>，作为读取数据库内容时候的列名：</w:t>
+        <w:t>分类属性名重新定义一个列表attributr_Names，作为读取数据库内容时候的列名：</w:t>
       </w:r>
     </w:p>
     <w:p>
@@ -36215,9 +35143,17 @@
           <w:sz w:val="18"/>
           <w:szCs w:val="18"/>
         </w:rPr>
-        <w:t xml:space="preserve">String[] </w:t>
-      </w:r>
-      <w:proofErr w:type="spellStart"/>
+        <w:t xml:space="preserve">String[] attribute_Names = </w:t>
+      </w:r>
+      <w:r>
+        <w:rPr>
+          <w:rFonts w:ascii="Menlo" w:hAnsi="Menlo" w:cs="Menlo"/>
+          <w:color w:val="CC7832"/>
+          <w:sz w:val="18"/>
+          <w:szCs w:val="18"/>
+        </w:rPr>
+        <w:t xml:space="preserve">new </w:t>
+      </w:r>
       <w:r>
         <w:rPr>
           <w:rFonts w:ascii="Menlo" w:hAnsi="Menlo" w:cs="Menlo"/>
@@ -36225,9 +35161,107 @@
           <w:sz w:val="18"/>
           <w:szCs w:val="18"/>
         </w:rPr>
-        <w:t>attribute_Names</w:t>
-      </w:r>
-      <w:proofErr w:type="spellEnd"/>
+        <w:t>String[] {</w:t>
+      </w:r>
+      <w:r>
+        <w:rPr>
+          <w:rFonts w:ascii="Menlo" w:hAnsi="Menlo" w:cs="Menlo"/>
+          <w:color w:val="6A8759"/>
+          <w:sz w:val="18"/>
+          <w:szCs w:val="18"/>
+        </w:rPr>
+        <w:t>"Sensor1"</w:t>
+      </w:r>
+      <w:r>
+        <w:rPr>
+          <w:rFonts w:ascii="Menlo" w:hAnsi="Menlo" w:cs="Menlo"/>
+          <w:color w:val="CC7832"/>
+          <w:sz w:val="18"/>
+          <w:szCs w:val="18"/>
+        </w:rPr>
+        <w:t>,</w:t>
+      </w:r>
+      <w:r>
+        <w:rPr>
+          <w:rFonts w:ascii="Menlo" w:hAnsi="Menlo" w:cs="Menlo"/>
+          <w:color w:val="6A8759"/>
+          <w:sz w:val="18"/>
+          <w:szCs w:val="18"/>
+        </w:rPr>
+        <w:t>"Sensor2"</w:t>
+      </w:r>
+      <w:r>
+        <w:rPr>
+          <w:rFonts w:ascii="Menlo" w:hAnsi="Menlo" w:cs="Menlo"/>
+          <w:color w:val="CC7832"/>
+          <w:sz w:val="18"/>
+          <w:szCs w:val="18"/>
+        </w:rPr>
+        <w:t>,</w:t>
+      </w:r>
+      <w:r>
+        <w:rPr>
+          <w:rFonts w:ascii="Menlo" w:hAnsi="Menlo" w:cs="Menlo"/>
+          <w:color w:val="6A8759"/>
+          <w:sz w:val="18"/>
+          <w:szCs w:val="18"/>
+        </w:rPr>
+        <w:t>"Sensor3"</w:t>
+      </w:r>
+      <w:r>
+        <w:rPr>
+          <w:rFonts w:ascii="Menlo" w:hAnsi="Menlo" w:cs="Menlo"/>
+          <w:color w:val="CC7832"/>
+          <w:sz w:val="18"/>
+          <w:szCs w:val="18"/>
+        </w:rPr>
+        <w:t>,</w:t>
+      </w:r>
+      <w:r>
+        <w:rPr>
+          <w:rFonts w:ascii="Menlo" w:hAnsi="Menlo" w:cs="Menlo"/>
+          <w:color w:val="6A8759"/>
+          <w:sz w:val="18"/>
+          <w:szCs w:val="18"/>
+        </w:rPr>
+        <w:t>"Sensor4"</w:t>
+      </w:r>
+      <w:r>
+        <w:rPr>
+          <w:rFonts w:ascii="Menlo" w:hAnsi="Menlo" w:cs="Menlo"/>
+          <w:color w:val="CC7832"/>
+          <w:sz w:val="18"/>
+          <w:szCs w:val="18"/>
+        </w:rPr>
+        <w:t>,</w:t>
+      </w:r>
+      <w:r>
+        <w:rPr>
+          <w:rFonts w:ascii="Menlo" w:hAnsi="Menlo" w:cs="Menlo"/>
+          <w:color w:val="6A8759"/>
+          <w:sz w:val="18"/>
+          <w:szCs w:val="18"/>
+        </w:rPr>
+        <w:t>"Load"</w:t>
+      </w:r>
+      <w:r>
+        <w:rPr>
+          <w:rFonts w:ascii="Menlo" w:hAnsi="Menlo" w:cs="Menlo"/>
+          <w:color w:val="CC7832"/>
+          <w:sz w:val="18"/>
+          <w:szCs w:val="18"/>
+        </w:rPr>
+        <w:t xml:space="preserve">, </w:t>
+      </w:r>
+      <w:r>
+        <w:rPr>
+          <w:rFonts w:ascii="Menlo" w:hAnsi="Menlo" w:cs="Menlo"/>
+          <w:color w:val="6A8759"/>
+          <w:sz w:val="18"/>
+          <w:szCs w:val="18"/>
+        </w:rPr>
+        <w:t>"category"</w:t>
+      </w:r>
       <w:r>
         <w:rPr>
           <w:rFonts w:ascii="Menlo" w:hAnsi="Menlo" w:cs="Menlo"/>
@@ -36235,7 +35269,7 @@
           <w:sz w:val="18"/>
           <w:szCs w:val="18"/>
         </w:rPr>
-        <w:t xml:space="preserve"> = </w:t>
+        <w:t>}</w:t>
       </w:r>
       <w:r>
         <w:rPr>
@@ -36244,150 +35278,24 @@
           <w:sz w:val="18"/>
           <w:szCs w:val="18"/>
         </w:rPr>
-        <w:t xml:space="preserve">new </w:t>
-      </w:r>
-      <w:r>
+        <w:t>;</w:t>
+      </w:r>
+    </w:p>
+    <w:p>
+      <w:pPr>
+        <w:pStyle w:val="HTML"/>
+        <w:shd w:val="clear" w:color="auto" w:fill="2B2B2B"/>
+        <w:ind w:left="240" w:right="240"/>
         <w:rPr>
           <w:rFonts w:ascii="Menlo" w:hAnsi="Menlo" w:cs="Menlo"/>
           <w:color w:val="A9B7C6"/>
           <w:sz w:val="18"/>
           <w:szCs w:val="18"/>
         </w:rPr>
-        <w:t>String[] {</w:t>
-      </w:r>
-      <w:r>
-        <w:rPr>
-          <w:rFonts w:ascii="Menlo" w:hAnsi="Menlo" w:cs="Menlo"/>
-          <w:color w:val="6A8759"/>
-          <w:sz w:val="18"/>
-          <w:szCs w:val="18"/>
-        </w:rPr>
-        <w:t>"Sensor1"</w:t>
-      </w:r>
-      <w:r>
-        <w:rPr>
-          <w:rFonts w:ascii="Menlo" w:hAnsi="Menlo" w:cs="Menlo"/>
-          <w:color w:val="CC7832"/>
-          <w:sz w:val="18"/>
-          <w:szCs w:val="18"/>
-        </w:rPr>
-        <w:t>,</w:t>
-      </w:r>
-      <w:r>
-        <w:rPr>
-          <w:rFonts w:ascii="Menlo" w:hAnsi="Menlo" w:cs="Menlo"/>
-          <w:color w:val="6A8759"/>
-          <w:sz w:val="18"/>
-          <w:szCs w:val="18"/>
-        </w:rPr>
-        <w:t>"Sensor2"</w:t>
-      </w:r>
-      <w:r>
-        <w:rPr>
-          <w:rFonts w:ascii="Menlo" w:hAnsi="Menlo" w:cs="Menlo"/>
-          <w:color w:val="CC7832"/>
-          <w:sz w:val="18"/>
-          <w:szCs w:val="18"/>
-        </w:rPr>
-        <w:t>,</w:t>
-      </w:r>
-      <w:r>
-        <w:rPr>
-          <w:rFonts w:ascii="Menlo" w:hAnsi="Menlo" w:cs="Menlo"/>
-          <w:color w:val="6A8759"/>
-          <w:sz w:val="18"/>
-          <w:szCs w:val="18"/>
-        </w:rPr>
-        <w:t>"Sensor3"</w:t>
-      </w:r>
-      <w:r>
-        <w:rPr>
-          <w:rFonts w:ascii="Menlo" w:hAnsi="Menlo" w:cs="Menlo"/>
-          <w:color w:val="CC7832"/>
-          <w:sz w:val="18"/>
-          <w:szCs w:val="18"/>
-        </w:rPr>
-        <w:t>,</w:t>
-      </w:r>
-      <w:r>
-        <w:rPr>
-          <w:rFonts w:ascii="Menlo" w:hAnsi="Menlo" w:cs="Menlo"/>
-          <w:color w:val="6A8759"/>
-          <w:sz w:val="18"/>
-          <w:szCs w:val="18"/>
-        </w:rPr>
-        <w:t>"Sensor4"</w:t>
-      </w:r>
-      <w:r>
-        <w:rPr>
-          <w:rFonts w:ascii="Menlo" w:hAnsi="Menlo" w:cs="Menlo"/>
-          <w:color w:val="CC7832"/>
-          <w:sz w:val="18"/>
-          <w:szCs w:val="18"/>
-        </w:rPr>
-        <w:t>,</w:t>
-      </w:r>
-      <w:r>
-        <w:rPr>
-          <w:rFonts w:ascii="Menlo" w:hAnsi="Menlo" w:cs="Menlo"/>
-          <w:color w:val="6A8759"/>
-          <w:sz w:val="18"/>
-          <w:szCs w:val="18"/>
-        </w:rPr>
-        <w:t>"Load"</w:t>
-      </w:r>
-      <w:r>
-        <w:rPr>
-          <w:rFonts w:ascii="Menlo" w:hAnsi="Menlo" w:cs="Menlo"/>
-          <w:color w:val="CC7832"/>
-          <w:sz w:val="18"/>
-          <w:szCs w:val="18"/>
-        </w:rPr>
-        <w:t xml:space="preserve">, </w:t>
-      </w:r>
-      <w:r>
-        <w:rPr>
-          <w:rFonts w:ascii="Menlo" w:hAnsi="Menlo" w:cs="Menlo"/>
-          <w:color w:val="6A8759"/>
-          <w:sz w:val="18"/>
-          <w:szCs w:val="18"/>
-        </w:rPr>
-        <w:t>"category"</w:t>
-      </w:r>
-      <w:r>
-        <w:rPr>
-          <w:rFonts w:ascii="Menlo" w:hAnsi="Menlo" w:cs="Menlo"/>
-          <w:color w:val="A9B7C6"/>
-          <w:sz w:val="18"/>
-          <w:szCs w:val="18"/>
-        </w:rPr>
-        <w:t>}</w:t>
-      </w:r>
-      <w:r>
-        <w:rPr>
-          <w:rFonts w:ascii="Menlo" w:hAnsi="Menlo" w:cs="Menlo"/>
-          <w:color w:val="CC7832"/>
-          <w:sz w:val="18"/>
-          <w:szCs w:val="18"/>
-        </w:rPr>
-        <w:t>;</w:t>
-      </w:r>
+      </w:pPr>
     </w:p>
     <w:p>
       <w:pPr>
-        <w:pStyle w:val="HTML"/>
-        <w:shd w:val="clear" w:color="auto" w:fill="2B2B2B"/>
-        <w:ind w:left="240" w:right="240"/>
-        <w:rPr>
-          <w:rFonts w:ascii="Menlo" w:hAnsi="Menlo" w:cs="Menlo"/>
-          <w:color w:val="A9B7C6"/>
-          <w:sz w:val="18"/>
-          <w:szCs w:val="18"/>
-        </w:rPr>
-      </w:pPr>
-    </w:p>
-    <w:p>
-      <w:pPr>
         <w:spacing w:line="360" w:lineRule="auto"/>
         <w:ind w:left="240" w:right="240" w:firstLine="420"/>
         <w:rPr>
@@ -36428,23 +35336,7 @@
           <w:rFonts w:ascii="宋体" w:hAnsi="宋体"/>
           <w:bCs/>
         </w:rPr>
-        <w:t>，</w:t>
-      </w:r>
-      <w:proofErr w:type="spellStart"/>
-      <w:r>
-        <w:rPr>
-          <w:rFonts w:ascii="宋体" w:hAnsi="宋体"/>
-          <w:bCs/>
-        </w:rPr>
-        <w:t>readSample</w:t>
-      </w:r>
-      <w:proofErr w:type="spellEnd"/>
-      <w:r>
-        <w:rPr>
-          <w:rFonts w:ascii="宋体" w:hAnsi="宋体"/>
-          <w:bCs/>
-        </w:rPr>
-        <w:t>()。在这个方法中，</w:t>
+        <w:t>，readSample()。在这个方法中，</w:t>
       </w:r>
       <w:r>
         <w:rPr>
@@ -36460,44 +35352,19 @@
         </w:rPr>
         <w:t>前面数据库模块定义的</w:t>
       </w:r>
-      <w:proofErr w:type="spellStart"/>
-      <w:r>
-        <w:rPr>
-          <w:rFonts w:ascii="宋体" w:hAnsi="宋体" w:hint="eastAsia"/>
-          <w:bCs/>
-        </w:rPr>
-        <w:t>ReadData</w:t>
-      </w:r>
-      <w:proofErr w:type="spellEnd"/>
-      <w:r>
-        <w:rPr>
-          <w:rFonts w:ascii="宋体" w:hAnsi="宋体" w:hint="eastAsia"/>
-          <w:bCs/>
-        </w:rPr>
-        <w:t>类</w:t>
-      </w:r>
-      <w:r>
-        <w:rPr>
-          <w:rFonts w:ascii="宋体" w:hAnsi="宋体"/>
-          <w:bCs/>
-        </w:rPr>
-        <w:t>中的</w:t>
-      </w:r>
-      <w:proofErr w:type="spellStart"/>
-      <w:r>
-        <w:rPr>
-          <w:rFonts w:ascii="宋体" w:hAnsi="宋体"/>
-          <w:bCs/>
-        </w:rPr>
-        <w:t>readTrainData</w:t>
-      </w:r>
-      <w:proofErr w:type="spellEnd"/>
-      <w:r>
-        <w:rPr>
-          <w:rFonts w:ascii="宋体" w:hAnsi="宋体"/>
-          <w:bCs/>
-        </w:rPr>
-        <w:t>()方法读取出数据之后</w:t>
+      <w:r>
+        <w:rPr>
+          <w:rFonts w:ascii="宋体" w:hAnsi="宋体" w:hint="eastAsia"/>
+          <w:bCs/>
+        </w:rPr>
+        <w:t>ReadData类</w:t>
+      </w:r>
+      <w:r>
+        <w:rPr>
+          <w:rFonts w:ascii="宋体" w:hAnsi="宋体"/>
+          <w:bCs/>
+        </w:rPr>
+        <w:t>中的readTrainData()方法读取出数据之后</w:t>
       </w:r>
       <w:r>
         <w:rPr>
@@ -36825,21 +35692,12 @@
         </w:rPr>
         <w:t>样本的</w:t>
       </w:r>
-      <w:proofErr w:type="gramStart"/>
-      <w:r>
-        <w:rPr>
-          <w:rFonts w:ascii="宋体" w:hAnsi="宋体"/>
-          <w:bCs/>
-        </w:rPr>
-        <w:t>链表为值的</w:t>
-      </w:r>
-      <w:proofErr w:type="gramEnd"/>
-      <w:r>
-        <w:rPr>
-          <w:rFonts w:ascii="宋体" w:hAnsi="宋体"/>
-          <w:bCs/>
-        </w:rPr>
-        <w:t>键值对Map。</w:t>
+      <w:r>
+        <w:rPr>
+          <w:rFonts w:ascii="宋体" w:hAnsi="宋体"/>
+          <w:bCs/>
+        </w:rPr>
+        <w:t>链表为值的键值对Map。</w:t>
       </w:r>
     </w:p>
     <w:p>
@@ -36906,7 +35764,7 @@
                     </pic:cNvPicPr>
                   </pic:nvPicPr>
                   <pic:blipFill>
-                    <a:blip r:embed="rId31">
+                    <a:blip r:embed="rId32">
                       <a:extLst>
                         <a:ext uri="{28A0092B-C50C-407E-A947-70E740481C1C}">
                           <a14:useLocalDpi xmlns:a14="http://schemas.microsoft.com/office/drawing/2010/main" val="0"/>
@@ -36987,7 +35845,7 @@
       <w:pPr>
         <w:pStyle w:val="3"/>
       </w:pPr>
-      <w:bookmarkStart w:id="35" w:name="_Toc514330721"/>
+      <w:bookmarkStart w:id="36" w:name="_Toc514330721"/>
       <w:r>
         <w:lastRenderedPageBreak/>
         <w:t xml:space="preserve">3.3.3 </w:t>
@@ -36995,7 +35853,7 @@
       <w:r>
         <w:t>生成决策树</w:t>
       </w:r>
-      <w:bookmarkEnd w:id="35"/>
+      <w:bookmarkEnd w:id="36"/>
     </w:p>
     <w:p>
       <w:pPr>
@@ -37048,21 +35906,12 @@
         </w:rPr>
         <w:t>定义的</w:t>
       </w:r>
-      <w:proofErr w:type="spellStart"/>
-      <w:r>
-        <w:rPr>
-          <w:rFonts w:ascii="宋体" w:hAnsi="宋体"/>
-          <w:bCs/>
-        </w:rPr>
-        <w:t>generateDecisionTree</w:t>
-      </w:r>
-      <w:proofErr w:type="spellEnd"/>
-      <w:r>
-        <w:rPr>
-          <w:rFonts w:ascii="宋体" w:hAnsi="宋体"/>
-          <w:bCs/>
-        </w:rPr>
-        <w:t>()</w:t>
+      <w:r>
+        <w:rPr>
+          <w:rFonts w:ascii="宋体" w:hAnsi="宋体"/>
+          <w:bCs/>
+        </w:rPr>
+        <w:t>generateDecisionTree()</w:t>
       </w:r>
       <w:r>
         <w:rPr>
@@ -37209,29 +36058,8 @@
           <w:sz w:val="18"/>
           <w:szCs w:val="18"/>
         </w:rPr>
-        <w:t xml:space="preserve">Object </w:t>
-      </w:r>
-      <w:proofErr w:type="spellStart"/>
-      <w:r>
-        <w:rPr>
-          <w:rFonts w:ascii="Menlo" w:hAnsi="Menlo" w:cs="Menlo"/>
-          <w:color w:val="A9B7C6"/>
-          <w:sz w:val="18"/>
-          <w:szCs w:val="18"/>
-        </w:rPr>
-        <w:t>decisionTree</w:t>
-      </w:r>
-      <w:proofErr w:type="spellEnd"/>
-      <w:r>
-        <w:rPr>
-          <w:rFonts w:ascii="Menlo" w:hAnsi="Menlo" w:cs="Menlo"/>
-          <w:color w:val="A9B7C6"/>
-          <w:sz w:val="18"/>
-          <w:szCs w:val="18"/>
-        </w:rPr>
-        <w:t xml:space="preserve"> = </w:t>
-      </w:r>
-      <w:proofErr w:type="spellStart"/>
+        <w:t xml:space="preserve">Object decisionTree = </w:t>
+      </w:r>
       <w:r>
         <w:rPr>
           <w:rFonts w:ascii="Menlo" w:hAnsi="Menlo" w:cs="Menlo"/>
@@ -37243,7 +36071,6 @@
         </w:rPr>
         <w:t>generateDecisionTree</w:t>
       </w:r>
-      <w:proofErr w:type="spellEnd"/>
       <w:r>
         <w:rPr>
           <w:rFonts w:ascii="Menlo" w:hAnsi="Menlo" w:cs="Menlo"/>
@@ -37251,9 +36078,17 @@
           <w:sz w:val="18"/>
           <w:szCs w:val="18"/>
         </w:rPr>
-        <w:t>(</w:t>
-      </w:r>
-      <w:proofErr w:type="spellStart"/>
+        <w:t>(samples</w:t>
+      </w:r>
+      <w:r>
+        <w:rPr>
+          <w:rFonts w:ascii="Menlo" w:hAnsi="Menlo" w:cs="Menlo"/>
+          <w:color w:val="CC7832"/>
+          <w:sz w:val="18"/>
+          <w:szCs w:val="18"/>
+        </w:rPr>
+        <w:t>,</w:t>
+      </w:r>
       <w:r>
         <w:rPr>
           <w:rFonts w:ascii="Menlo" w:hAnsi="Menlo" w:cs="Menlo"/>
@@ -37261,7 +36096,7 @@
           <w:sz w:val="18"/>
           <w:szCs w:val="18"/>
         </w:rPr>
-        <w:t>samples</w:t>
+        <w:t>attribute)</w:t>
       </w:r>
       <w:r>
         <w:rPr>
@@ -37270,34 +36105,6 @@
           <w:sz w:val="18"/>
           <w:szCs w:val="18"/>
         </w:rPr>
-        <w:t>,</w:t>
-      </w:r>
-      <w:r>
-        <w:rPr>
-          <w:rFonts w:ascii="Menlo" w:hAnsi="Menlo" w:cs="Menlo"/>
-          <w:color w:val="A9B7C6"/>
-          <w:sz w:val="18"/>
-          <w:szCs w:val="18"/>
-        </w:rPr>
-        <w:t>attribute</w:t>
-      </w:r>
-      <w:proofErr w:type="spellEnd"/>
-      <w:r>
-        <w:rPr>
-          <w:rFonts w:ascii="Menlo" w:hAnsi="Menlo" w:cs="Menlo"/>
-          <w:color w:val="A9B7C6"/>
-          <w:sz w:val="18"/>
-          <w:szCs w:val="18"/>
-        </w:rPr>
-        <w:t>)</w:t>
-      </w:r>
-      <w:r>
-        <w:rPr>
-          <w:rFonts w:ascii="Menlo" w:hAnsi="Menlo" w:cs="Menlo"/>
-          <w:color w:val="CC7832"/>
-          <w:sz w:val="18"/>
-          <w:szCs w:val="18"/>
-        </w:rPr>
         <w:t>;</w:t>
       </w:r>
     </w:p>
@@ -37394,21 +36201,12 @@
         </w:rPr>
         <w:t>整个</w:t>
       </w:r>
-      <w:proofErr w:type="spellStart"/>
-      <w:r>
-        <w:rPr>
-          <w:rFonts w:ascii="宋体" w:hAnsi="宋体"/>
-          <w:bCs/>
-        </w:rPr>
-        <w:t>generateDecisionTree</w:t>
-      </w:r>
-      <w:proofErr w:type="spellEnd"/>
-      <w:r>
-        <w:rPr>
-          <w:rFonts w:ascii="宋体" w:hAnsi="宋体"/>
-          <w:bCs/>
-        </w:rPr>
-        <w:t>()</w:t>
+      <w:r>
+        <w:rPr>
+          <w:rFonts w:ascii="宋体" w:hAnsi="宋体"/>
+          <w:bCs/>
+        </w:rPr>
+        <w:t>generateDecisionTree()</w:t>
       </w:r>
       <w:r>
         <w:rPr>
@@ -37549,7 +36347,6 @@
         </w:rPr>
         <w:t>为</w:t>
       </w:r>
-      <w:proofErr w:type="gramStart"/>
       <w:r>
         <w:rPr>
           <w:rFonts w:ascii="宋体" w:hAnsi="宋体" w:hint="eastAsia"/>
@@ -37562,15 +36359,7 @@
           <w:rFonts w:ascii="宋体" w:hAnsi="宋体"/>
           <w:bCs/>
         </w:rPr>
-        <w:t>或者</w:t>
-      </w:r>
-      <w:proofErr w:type="gramEnd"/>
-      <w:r>
-        <w:rPr>
-          <w:rFonts w:ascii="宋体" w:hAnsi="宋体"/>
-          <w:bCs/>
-        </w:rPr>
-        <w:t>分类只有一种，</w:t>
+        <w:t>或者分类只有一种，</w:t>
       </w:r>
       <w:r>
         <w:rPr>
@@ -38063,7 +36852,7 @@
                     </pic:cNvPicPr>
                   </pic:nvPicPr>
                   <pic:blipFill>
-                    <a:blip r:embed="rId32">
+                    <a:blip r:embed="rId33">
                       <a:extLst>
                         <a:ext uri="{28A0092B-C50C-407E-A947-70E740481C1C}">
                           <a14:useLocalDpi xmlns:a14="http://schemas.microsoft.com/office/drawing/2010/main" val="0"/>
@@ -38777,7 +37566,7 @@
                     </pic:cNvPicPr>
                   </pic:nvPicPr>
                   <pic:blipFill>
-                    <a:blip r:embed="rId33">
+                    <a:blip r:embed="rId34">
                       <a:extLst>
                         <a:ext uri="{28A0092B-C50C-407E-A947-70E740481C1C}">
                           <a14:useLocalDpi xmlns:a14="http://schemas.microsoft.com/office/drawing/2010/main" val="0"/>
@@ -38868,23 +37657,7 @@
           <w:bCs/>
         </w:rPr>
         <w:lastRenderedPageBreak/>
-        <w:t>根据上面的</w:t>
-      </w:r>
-      <w:bookmarkStart w:id="36" w:name="_GoBack"/>
-      <w:r>
-        <w:rPr>
-          <w:rFonts w:ascii="宋体" w:hAnsi="宋体"/>
-          <w:bCs/>
-        </w:rPr>
-        <w:t>数据结构</w:t>
-      </w:r>
-      <w:bookmarkEnd w:id="36"/>
-      <w:r>
-        <w:rPr>
-          <w:rFonts w:ascii="宋体" w:hAnsi="宋体"/>
-          <w:bCs/>
-        </w:rPr>
-        <w:t>，</w:t>
+        <w:t>根据上面的数据结构，</w:t>
       </w:r>
       <w:r>
         <w:rPr>
@@ -39137,17 +37910,8 @@
           <w:rFonts w:ascii="宋体" w:hAnsi="宋体" w:hint="eastAsia"/>
           <w:bCs/>
         </w:rPr>
-        <w:t>供</w:t>
-      </w:r>
-      <w:proofErr w:type="spellStart"/>
-      <w:r>
-        <w:rPr>
-          <w:rFonts w:ascii="宋体" w:hAnsi="宋体" w:hint="eastAsia"/>
-          <w:bCs/>
-        </w:rPr>
-        <w:t>generateDecisionTree</w:t>
-      </w:r>
-      <w:proofErr w:type="spellEnd"/>
+        <w:t>供generateDecisionTree</w:t>
+      </w:r>
       <w:r>
         <w:rPr>
           <w:rFonts w:ascii="宋体" w:hAnsi="宋体"/>
@@ -39235,47 +37999,50 @@
           <w:rFonts w:ascii="宋体" w:hAnsi="宋体" w:hint="eastAsia"/>
           <w:bCs/>
         </w:rPr>
-        <w:t>数据测试</w:t>
-      </w:r>
-      <w:proofErr w:type="gramStart"/>
-      <w:r>
-        <w:rPr>
-          <w:rFonts w:ascii="宋体" w:hAnsi="宋体" w:hint="eastAsia"/>
-          <w:bCs/>
-        </w:rPr>
-        <w:t>类</w:t>
-      </w:r>
-      <w:r>
-        <w:rPr>
-          <w:rFonts w:ascii="宋体" w:hAnsi="宋体"/>
-          <w:bCs/>
-        </w:rPr>
-        <w:t>接受</w:t>
-      </w:r>
-      <w:proofErr w:type="gramEnd"/>
-      <w:r>
-        <w:rPr>
-          <w:rFonts w:ascii="宋体" w:hAnsi="宋体"/>
+        <w:t>数据测试类</w:t>
+      </w:r>
+      <w:r>
+        <w:rPr>
+          <w:rFonts w:ascii="宋体" w:hAnsi="宋体"/>
+          <w:bCs/>
+        </w:rPr>
+        <w:t>接受一个</w:t>
+      </w:r>
+      <w:r>
+        <w:rPr>
+          <w:rFonts w:ascii="宋体" w:hAnsi="宋体" w:hint="eastAsia"/>
+          <w:bCs/>
+        </w:rPr>
+        <w:t>模型obj</w:t>
+      </w:r>
+      <w:r>
+        <w:rPr>
+          <w:rFonts w:ascii="宋体" w:hAnsi="宋体"/>
+          <w:bCs/>
+        </w:rPr>
+        <w:t>，</w:t>
+      </w:r>
+      <w:r>
+        <w:rPr>
+          <w:rFonts w:ascii="宋体" w:hAnsi="宋体" w:hint="eastAsia"/>
           <w:bCs/>
         </w:rPr>
         <w:t>一个</w:t>
       </w:r>
       <w:r>
         <w:rPr>
-          <w:rFonts w:ascii="宋体" w:hAnsi="宋体" w:hint="eastAsia"/>
-          <w:bCs/>
-        </w:rPr>
-        <w:t>模型</w:t>
-      </w:r>
-      <w:proofErr w:type="spellStart"/>
-      <w:r>
-        <w:rPr>
-          <w:rFonts w:ascii="宋体" w:hAnsi="宋体" w:hint="eastAsia"/>
-          <w:bCs/>
-        </w:rPr>
-        <w:t>obj</w:t>
-      </w:r>
-      <w:proofErr w:type="spellEnd"/>
+          <w:rFonts w:ascii="宋体" w:hAnsi="宋体"/>
+          <w:bCs/>
+        </w:rPr>
+        <w:t>属性名列表</w:t>
+      </w:r>
+      <w:r>
+        <w:rPr>
+          <w:rFonts w:ascii="宋体" w:hAnsi="宋体" w:hint="eastAsia"/>
+          <w:bCs/>
+        </w:rPr>
+        <w:t>Attr_Name</w:t>
+      </w:r>
       <w:r>
         <w:rPr>
           <w:rFonts w:ascii="宋体" w:hAnsi="宋体"/>
@@ -39288,36 +38055,6 @@
           <w:rFonts w:ascii="宋体" w:hAnsi="宋体" w:hint="eastAsia"/>
           <w:bCs/>
         </w:rPr>
-        <w:t>一个</w:t>
-      </w:r>
-      <w:r>
-        <w:rPr>
-          <w:rFonts w:ascii="宋体" w:hAnsi="宋体"/>
-          <w:bCs/>
-        </w:rPr>
-        <w:t>属性名列表</w:t>
-      </w:r>
-      <w:proofErr w:type="spellStart"/>
-      <w:r>
-        <w:rPr>
-          <w:rFonts w:ascii="宋体" w:hAnsi="宋体" w:hint="eastAsia"/>
-          <w:bCs/>
-        </w:rPr>
-        <w:t>Attr_Name</w:t>
-      </w:r>
-      <w:proofErr w:type="spellEnd"/>
-      <w:r>
-        <w:rPr>
-          <w:rFonts w:ascii="宋体" w:hAnsi="宋体"/>
-          <w:bCs/>
-        </w:rPr>
-        <w:t>，</w:t>
-      </w:r>
-      <w:r>
-        <w:rPr>
-          <w:rFonts w:ascii="宋体" w:hAnsi="宋体" w:hint="eastAsia"/>
-          <w:bCs/>
-        </w:rPr>
         <w:t>一个测试</w:t>
       </w:r>
       <w:r>
@@ -39327,7 +38064,6 @@
         </w:rPr>
         <w:t>数据（属性值）列表</w:t>
       </w:r>
-      <w:proofErr w:type="spellStart"/>
       <w:r>
         <w:rPr>
           <w:rFonts w:ascii="宋体" w:hAnsi="宋体" w:hint="eastAsia"/>
@@ -39335,7 +38071,6 @@
         </w:rPr>
         <w:t>TestData</w:t>
       </w:r>
-      <w:proofErr w:type="spellEnd"/>
       <w:r>
         <w:rPr>
           <w:rFonts w:ascii="宋体" w:hAnsi="宋体"/>
@@ -39426,7 +38161,6 @@
           <w:szCs w:val="18"/>
         </w:rPr>
       </w:pPr>
-      <w:proofErr w:type="gramStart"/>
       <w:r>
         <w:rPr>
           <w:rFonts w:ascii="Menlo" w:hAnsi="Menlo" w:cs="Menlo"/>
@@ -39434,9 +38168,35 @@
           <w:sz w:val="18"/>
           <w:szCs w:val="18"/>
         </w:rPr>
-        <w:t>public</w:t>
-      </w:r>
-      <w:proofErr w:type="gramEnd"/>
+        <w:t xml:space="preserve">public static </w:t>
+      </w:r>
+      <w:r>
+        <w:rPr>
+          <w:rFonts w:ascii="Menlo" w:hAnsi="Menlo" w:cs="Menlo"/>
+          <w:color w:val="A9B7C6"/>
+          <w:sz w:val="18"/>
+          <w:szCs w:val="18"/>
+        </w:rPr>
+        <w:t xml:space="preserve">String  </w:t>
+      </w:r>
+      <w:r>
+        <w:rPr>
+          <w:rFonts w:ascii="Menlo" w:hAnsi="Menlo" w:cs="Menlo"/>
+          <w:color w:val="FFC66D"/>
+          <w:sz w:val="18"/>
+          <w:szCs w:val="18"/>
+        </w:rPr>
+        <w:t>TestData</w:t>
+      </w:r>
+      <w:r>
+        <w:rPr>
+          <w:rFonts w:ascii="Menlo" w:hAnsi="Menlo" w:cs="Menlo"/>
+          <w:color w:val="A9B7C6"/>
+          <w:sz w:val="18"/>
+          <w:szCs w:val="18"/>
+        </w:rPr>
+        <w:t>(Object obj</w:t>
+      </w:r>
       <w:r>
         <w:rPr>
           <w:rFonts w:ascii="Menlo" w:hAnsi="Menlo" w:cs="Menlo"/>
@@ -39444,7 +38204,7 @@
           <w:sz w:val="18"/>
           <w:szCs w:val="18"/>
         </w:rPr>
-        <w:t xml:space="preserve"> static </w:t>
+        <w:t xml:space="preserve">, </w:t>
       </w:r>
       <w:r>
         <w:rPr>
@@ -39453,19 +38213,17 @@
           <w:sz w:val="18"/>
           <w:szCs w:val="18"/>
         </w:rPr>
-        <w:t xml:space="preserve">String  </w:t>
-      </w:r>
-      <w:proofErr w:type="spellStart"/>
+        <w:t>Object[] Attr_Name</w:t>
+      </w:r>
       <w:r>
         <w:rPr>
           <w:rFonts w:ascii="Menlo" w:hAnsi="Menlo" w:cs="Menlo"/>
-          <w:color w:val="FFC66D"/>
+          <w:color w:val="CC7832"/>
           <w:sz w:val="18"/>
           <w:szCs w:val="18"/>
         </w:rPr>
-        <w:t>TestData</w:t>
-      </w:r>
-      <w:proofErr w:type="spellEnd"/>
+        <w:t xml:space="preserve">, </w:t>
+      </w:r>
       <w:r>
         <w:rPr>
           <w:rFonts w:ascii="Menlo" w:hAnsi="Menlo" w:cs="Menlo"/>
@@ -39473,9 +38231,17 @@
           <w:sz w:val="18"/>
           <w:szCs w:val="18"/>
         </w:rPr>
-        <w:t xml:space="preserve">(Object </w:t>
-      </w:r>
-      <w:proofErr w:type="spellStart"/>
+        <w:t>Object[] TestData</w:t>
+      </w:r>
+      <w:r>
+        <w:rPr>
+          <w:rFonts w:ascii="Menlo" w:hAnsi="Menlo" w:cs="Menlo"/>
+          <w:color w:val="CC7832"/>
+          <w:sz w:val="18"/>
+          <w:szCs w:val="18"/>
+        </w:rPr>
+        <w:t>,</w:t>
+      </w:r>
       <w:r>
         <w:rPr>
           <w:rFonts w:ascii="Menlo" w:hAnsi="Menlo" w:cs="Menlo"/>
@@ -39483,93 +38249,7 @@
           <w:sz w:val="18"/>
           <w:szCs w:val="18"/>
         </w:rPr>
-        <w:t>obj</w:t>
-      </w:r>
-      <w:proofErr w:type="spellEnd"/>
-      <w:r>
-        <w:rPr>
-          <w:rFonts w:ascii="Menlo" w:hAnsi="Menlo" w:cs="Menlo"/>
-          <w:color w:val="CC7832"/>
-          <w:sz w:val="18"/>
-          <w:szCs w:val="18"/>
-        </w:rPr>
-        <w:t xml:space="preserve">, </w:t>
-      </w:r>
-      <w:r>
-        <w:rPr>
-          <w:rFonts w:ascii="Menlo" w:hAnsi="Menlo" w:cs="Menlo"/>
-          <w:color w:val="A9B7C6"/>
-          <w:sz w:val="18"/>
-          <w:szCs w:val="18"/>
-        </w:rPr>
-        <w:t xml:space="preserve">Object[] </w:t>
-      </w:r>
-      <w:proofErr w:type="spellStart"/>
-      <w:r>
-        <w:rPr>
-          <w:rFonts w:ascii="Menlo" w:hAnsi="Menlo" w:cs="Menlo"/>
-          <w:color w:val="A9B7C6"/>
-          <w:sz w:val="18"/>
-          <w:szCs w:val="18"/>
-        </w:rPr>
-        <w:t>Attr_Name</w:t>
-      </w:r>
-      <w:proofErr w:type="spellEnd"/>
-      <w:r>
-        <w:rPr>
-          <w:rFonts w:ascii="Menlo" w:hAnsi="Menlo" w:cs="Menlo"/>
-          <w:color w:val="CC7832"/>
-          <w:sz w:val="18"/>
-          <w:szCs w:val="18"/>
-        </w:rPr>
-        <w:t xml:space="preserve">, </w:t>
-      </w:r>
-      <w:r>
-        <w:rPr>
-          <w:rFonts w:ascii="Menlo" w:hAnsi="Menlo" w:cs="Menlo"/>
-          <w:color w:val="A9B7C6"/>
-          <w:sz w:val="18"/>
-          <w:szCs w:val="18"/>
-        </w:rPr>
-        <w:t xml:space="preserve">Object[] </w:t>
-      </w:r>
-      <w:proofErr w:type="spellStart"/>
-      <w:r>
-        <w:rPr>
-          <w:rFonts w:ascii="Menlo" w:hAnsi="Menlo" w:cs="Menlo"/>
-          <w:color w:val="A9B7C6"/>
-          <w:sz w:val="18"/>
-          <w:szCs w:val="18"/>
-        </w:rPr>
-        <w:t>TestData</w:t>
-      </w:r>
-      <w:r>
-        <w:rPr>
-          <w:rFonts w:ascii="Menlo" w:hAnsi="Menlo" w:cs="Menlo"/>
-          <w:color w:val="CC7832"/>
-          <w:sz w:val="18"/>
-          <w:szCs w:val="18"/>
-        </w:rPr>
-        <w:t>,</w:t>
-      </w:r>
-      <w:r>
-        <w:rPr>
-          <w:rFonts w:ascii="Menlo" w:hAnsi="Menlo" w:cs="Menlo"/>
-          <w:color w:val="A9B7C6"/>
-          <w:sz w:val="18"/>
-          <w:szCs w:val="18"/>
-        </w:rPr>
-        <w:t>String</w:t>
-      </w:r>
-      <w:proofErr w:type="spellEnd"/>
-      <w:r>
-        <w:rPr>
-          <w:rFonts w:ascii="Menlo" w:hAnsi="Menlo" w:cs="Menlo"/>
-          <w:color w:val="A9B7C6"/>
-          <w:sz w:val="18"/>
-          <w:szCs w:val="18"/>
-        </w:rPr>
-        <w:t xml:space="preserve"> line) {</w:t>
+        <w:t>String line) {</w:t>
       </w:r>
     </w:p>
     <w:p>
@@ -39734,17 +38414,8 @@
           <w:rFonts w:ascii="宋体" w:hAnsi="宋体"/>
           <w:bCs/>
         </w:rPr>
-        <w:t>判断传入的</w:t>
-      </w:r>
-      <w:proofErr w:type="spellStart"/>
-      <w:r>
-        <w:rPr>
-          <w:rFonts w:ascii="宋体" w:hAnsi="宋体"/>
-          <w:bCs/>
-        </w:rPr>
-        <w:t>obj</w:t>
-      </w:r>
-      <w:proofErr w:type="spellEnd"/>
+        <w:t>判断传入的obj</w:t>
+      </w:r>
       <w:r>
         <w:rPr>
           <w:rFonts w:ascii="宋体" w:hAnsi="宋体" w:hint="eastAsia"/>
@@ -39823,7 +38494,6 @@
         </w:rPr>
         <w:t>如果</w:t>
       </w:r>
-      <w:proofErr w:type="spellStart"/>
       <w:r>
         <w:rPr>
           <w:rFonts w:ascii="宋体" w:hAnsi="宋体"/>
@@ -39831,7 +38501,6 @@
         </w:rPr>
         <w:t>obj</w:t>
       </w:r>
-      <w:proofErr w:type="spellEnd"/>
       <w:r>
         <w:rPr>
           <w:rFonts w:ascii="宋体" w:hAnsi="宋体" w:hint="eastAsia"/>
@@ -39853,7 +38522,6 @@
         </w:rPr>
         <w:t>找到</w:t>
       </w:r>
-      <w:proofErr w:type="spellStart"/>
       <w:r>
         <w:rPr>
           <w:rFonts w:ascii="宋体" w:hAnsi="宋体"/>
@@ -39861,7 +38529,6 @@
         </w:rPr>
         <w:t>obj</w:t>
       </w:r>
-      <w:proofErr w:type="spellEnd"/>
       <w:r>
         <w:rPr>
           <w:rFonts w:ascii="宋体" w:hAnsi="宋体" w:hint="eastAsia"/>
@@ -40044,23 +38711,7 @@
           <w:rFonts w:ascii="宋体" w:hAnsi="宋体"/>
           <w:bCs/>
         </w:rPr>
-        <w:t>line传入新的</w:t>
-      </w:r>
-      <w:proofErr w:type="spellStart"/>
-      <w:r>
-        <w:rPr>
-          <w:rFonts w:ascii="宋体" w:hAnsi="宋体"/>
-          <w:bCs/>
-        </w:rPr>
-        <w:t>TestData</w:t>
-      </w:r>
-      <w:proofErr w:type="spellEnd"/>
-      <w:r>
-        <w:rPr>
-          <w:rFonts w:ascii="宋体" w:hAnsi="宋体"/>
-          <w:bCs/>
-        </w:rPr>
-        <w:t>()</w:t>
+        <w:t>line传入新的TestData()</w:t>
       </w:r>
       <w:r>
         <w:rPr>
@@ -40119,17 +38770,8 @@
           <w:rFonts w:ascii="宋体" w:hAnsi="宋体" w:hint="eastAsia"/>
           <w:bCs/>
         </w:rPr>
-        <w:t>数据测试类被定义为静态类，所以可以直接在GUI后台程序中调用而不用考虑是否定义实例。在GUI中的命令处理环节，有两个部分运用到了</w:t>
-      </w:r>
-      <w:proofErr w:type="spellStart"/>
-      <w:r>
-        <w:rPr>
-          <w:rFonts w:ascii="宋体" w:hAnsi="宋体" w:hint="eastAsia"/>
-          <w:bCs/>
-        </w:rPr>
-        <w:t>TestData</w:t>
-      </w:r>
-      <w:proofErr w:type="spellEnd"/>
+        <w:t>数据测试类被定义为静态类，所以可以直接在GUI后台程序中调用而不用考虑是否定义实例。在GUI中的命令处理环节，有两个部分运用到了TestData</w:t>
+      </w:r>
       <w:r>
         <w:rPr>
           <w:rFonts w:ascii="宋体" w:hAnsi="宋体"/>
@@ -40150,23 +38792,7 @@
           <w:bCs/>
         </w:rPr>
         <w:lastRenderedPageBreak/>
-        <w:t>试；而另外一个</w:t>
-      </w:r>
-      <w:proofErr w:type="spellStart"/>
-      <w:r>
-        <w:rPr>
-          <w:rFonts w:ascii="宋体" w:hAnsi="宋体" w:hint="eastAsia"/>
-          <w:bCs/>
-        </w:rPr>
-        <w:t>autotest</w:t>
-      </w:r>
-      <w:proofErr w:type="spellEnd"/>
-      <w:r>
-        <w:rPr>
-          <w:rFonts w:ascii="宋体" w:hAnsi="宋体" w:hint="eastAsia"/>
-          <w:bCs/>
-        </w:rPr>
-        <w:t>则是对已经加载好的数据测试文件进行解读后，直接批量测试，最后得出准确率，结合SVM下的准确率一起显示在消息提示栏。每一次测试数据的</w:t>
+        <w:t>试；而另外一个autotest则是对已经加载好的数据测试文件进行解读后，直接批量测试，最后得出准确率，结合SVM下的准确率一起显示在消息提示栏。每一次测试数据的</w:t>
       </w:r>
       <w:r>
         <w:rPr>
@@ -40209,7 +38835,7 @@
                     </pic:cNvPicPr>
                   </pic:nvPicPr>
                   <pic:blipFill>
-                    <a:blip r:embed="rId34">
+                    <a:blip r:embed="rId35">
                       <a:extLst>
                         <a:ext uri="{28A0092B-C50C-407E-A947-70E740481C1C}">
                           <a14:useLocalDpi xmlns:a14="http://schemas.microsoft.com/office/drawing/2010/main" val="0"/>
@@ -40283,21 +38909,7 @@
         <w:rPr>
           <w:rFonts w:hint="eastAsia"/>
         </w:rPr>
-        <w:t>支持</w:t>
-      </w:r>
-      <w:proofErr w:type="gramStart"/>
-      <w:r>
-        <w:rPr>
-          <w:rFonts w:hint="eastAsia"/>
-        </w:rPr>
-        <w:t>向量机</w:t>
-      </w:r>
-      <w:proofErr w:type="gramEnd"/>
-      <w:r>
-        <w:rPr>
-          <w:rFonts w:hint="eastAsia"/>
-        </w:rPr>
-        <w:t>实现</w:t>
+        <w:t>支持向量机实现</w:t>
       </w:r>
       <w:bookmarkEnd w:id="38"/>
     </w:p>
@@ -40378,23 +38990,7 @@
           <w:rFonts w:ascii="宋体" w:hAnsi="宋体"/>
           <w:bCs/>
         </w:rPr>
-        <w:t>的</w:t>
-      </w:r>
-      <w:proofErr w:type="spellStart"/>
-      <w:r>
-        <w:rPr>
-          <w:rFonts w:ascii="宋体" w:hAnsi="宋体"/>
-          <w:bCs/>
-        </w:rPr>
-        <w:t>LibSVM</w:t>
-      </w:r>
-      <w:proofErr w:type="spellEnd"/>
-      <w:r>
-        <w:rPr>
-          <w:rFonts w:ascii="宋体" w:hAnsi="宋体"/>
-          <w:bCs/>
-        </w:rPr>
-        <w:t>包中的Java部分。</w:t>
+        <w:t>的LibSVM包中的Java部分。</w:t>
       </w:r>
     </w:p>
     <w:p>
@@ -40434,39 +39030,48 @@
         </w:rPr>
         <w:t>分别是</w:t>
       </w:r>
-      <w:proofErr w:type="spellStart"/>
-      <w:r>
-        <w:rPr>
-          <w:rFonts w:ascii="宋体" w:hAnsi="宋体"/>
-          <w:bCs/>
-        </w:rPr>
-        <w:t>svm_toy</w:t>
-      </w:r>
-      <w:proofErr w:type="spellEnd"/>
-      <w:r>
-        <w:rPr>
-          <w:rFonts w:ascii="宋体" w:hAnsi="宋体"/>
-          <w:bCs/>
-        </w:rPr>
-        <w:t>，</w:t>
-      </w:r>
-      <w:proofErr w:type="spellStart"/>
-      <w:r>
-        <w:rPr>
-          <w:rFonts w:ascii="宋体" w:hAnsi="宋体"/>
-          <w:bCs/>
-        </w:rPr>
-        <w:t>svm_scale</w:t>
-      </w:r>
-      <w:proofErr w:type="spellEnd"/>
-      <w:r>
-        <w:rPr>
-          <w:rFonts w:ascii="宋体" w:hAnsi="宋体"/>
-          <w:bCs/>
-        </w:rPr>
-        <w:t>，</w:t>
-      </w:r>
-      <w:proofErr w:type="spellStart"/>
+      <w:r>
+        <w:rPr>
+          <w:rFonts w:ascii="宋体" w:hAnsi="宋体"/>
+          <w:bCs/>
+        </w:rPr>
+        <w:t>svm_toy，svm_scale，svm_train，svm_predict。</w:t>
+      </w:r>
+      <w:r>
+        <w:rPr>
+          <w:rFonts w:ascii="宋体" w:hAnsi="宋体" w:hint="eastAsia"/>
+          <w:bCs/>
+        </w:rPr>
+        <w:t>我用到的</w:t>
+      </w:r>
+      <w:r>
+        <w:rPr>
+          <w:rFonts w:ascii="宋体" w:hAnsi="宋体"/>
+          <w:bCs/>
+        </w:rPr>
+        <w:t xml:space="preserve">是后面两个svm_train </w:t>
+      </w:r>
+      <w:r>
+        <w:rPr>
+          <w:rFonts w:ascii="宋体" w:hAnsi="宋体" w:hint="eastAsia"/>
+          <w:bCs/>
+        </w:rPr>
+        <w:t>和</w:t>
+      </w:r>
+      <w:r>
+        <w:rPr>
+          <w:rFonts w:ascii="宋体" w:hAnsi="宋体"/>
+          <w:bCs/>
+        </w:rPr>
+        <w:t xml:space="preserve"> svm_predict。</w:t>
+      </w:r>
+      <w:r>
+        <w:rPr>
+          <w:rFonts w:ascii="宋体" w:hAnsi="宋体" w:hint="eastAsia"/>
+          <w:bCs/>
+        </w:rPr>
+        <w:t>其中</w:t>
+      </w:r>
       <w:r>
         <w:rPr>
           <w:rFonts w:ascii="宋体" w:hAnsi="宋体"/>
@@ -40474,106 +39079,6 @@
         </w:rPr>
         <w:t>svm_train</w:t>
       </w:r>
-      <w:proofErr w:type="spellEnd"/>
-      <w:r>
-        <w:rPr>
-          <w:rFonts w:ascii="宋体" w:hAnsi="宋体"/>
-          <w:bCs/>
-        </w:rPr>
-        <w:t>，</w:t>
-      </w:r>
-      <w:proofErr w:type="spellStart"/>
-      <w:r>
-        <w:rPr>
-          <w:rFonts w:ascii="宋体" w:hAnsi="宋体"/>
-          <w:bCs/>
-        </w:rPr>
-        <w:t>svm_predict</w:t>
-      </w:r>
-      <w:proofErr w:type="spellEnd"/>
-      <w:r>
-        <w:rPr>
-          <w:rFonts w:ascii="宋体" w:hAnsi="宋体"/>
-          <w:bCs/>
-        </w:rPr>
-        <w:t>。</w:t>
-      </w:r>
-      <w:r>
-        <w:rPr>
-          <w:rFonts w:ascii="宋体" w:hAnsi="宋体" w:hint="eastAsia"/>
-          <w:bCs/>
-        </w:rPr>
-        <w:t>我用到的</w:t>
-      </w:r>
-      <w:r>
-        <w:rPr>
-          <w:rFonts w:ascii="宋体" w:hAnsi="宋体"/>
-          <w:bCs/>
-        </w:rPr>
-        <w:t>是后面两个</w:t>
-      </w:r>
-      <w:proofErr w:type="spellStart"/>
-      <w:r>
-        <w:rPr>
-          <w:rFonts w:ascii="宋体" w:hAnsi="宋体"/>
-          <w:bCs/>
-        </w:rPr>
-        <w:t>svm_train</w:t>
-      </w:r>
-      <w:proofErr w:type="spellEnd"/>
-      <w:r>
-        <w:rPr>
-          <w:rFonts w:ascii="宋体" w:hAnsi="宋体"/>
-          <w:bCs/>
-        </w:rPr>
-        <w:t xml:space="preserve"> </w:t>
-      </w:r>
-      <w:r>
-        <w:rPr>
-          <w:rFonts w:ascii="宋体" w:hAnsi="宋体" w:hint="eastAsia"/>
-          <w:bCs/>
-        </w:rPr>
-        <w:t>和</w:t>
-      </w:r>
-      <w:r>
-        <w:rPr>
-          <w:rFonts w:ascii="宋体" w:hAnsi="宋体"/>
-          <w:bCs/>
-        </w:rPr>
-        <w:t xml:space="preserve"> </w:t>
-      </w:r>
-      <w:proofErr w:type="spellStart"/>
-      <w:r>
-        <w:rPr>
-          <w:rFonts w:ascii="宋体" w:hAnsi="宋体"/>
-          <w:bCs/>
-        </w:rPr>
-        <w:t>svm_predict</w:t>
-      </w:r>
-      <w:proofErr w:type="spellEnd"/>
-      <w:r>
-        <w:rPr>
-          <w:rFonts w:ascii="宋体" w:hAnsi="宋体"/>
-          <w:bCs/>
-        </w:rPr>
-        <w:t>。</w:t>
-      </w:r>
-      <w:r>
-        <w:rPr>
-          <w:rFonts w:ascii="宋体" w:hAnsi="宋体" w:hint="eastAsia"/>
-          <w:bCs/>
-        </w:rPr>
-        <w:t>其中</w:t>
-      </w:r>
-      <w:proofErr w:type="spellStart"/>
-      <w:r>
-        <w:rPr>
-          <w:rFonts w:ascii="宋体" w:hAnsi="宋体"/>
-          <w:bCs/>
-        </w:rPr>
-        <w:t>svm_train</w:t>
-      </w:r>
-      <w:proofErr w:type="spellEnd"/>
       <w:r>
         <w:rPr>
           <w:rFonts w:ascii="宋体" w:hAnsi="宋体" w:hint="eastAsia"/>
@@ -40614,17 +39119,8 @@
           <w:rFonts w:ascii="宋体" w:hAnsi="宋体"/>
           <w:bCs/>
         </w:rPr>
-        <w:t>代码，</w:t>
-      </w:r>
-      <w:proofErr w:type="spellStart"/>
-      <w:r>
-        <w:rPr>
-          <w:rFonts w:ascii="宋体" w:hAnsi="宋体"/>
-          <w:bCs/>
-        </w:rPr>
-        <w:t>svm_predict</w:t>
-      </w:r>
-      <w:proofErr w:type="spellEnd"/>
+        <w:t>代码，svm_predict</w:t>
+      </w:r>
       <w:r>
         <w:rPr>
           <w:rFonts w:ascii="宋体" w:hAnsi="宋体" w:hint="eastAsia"/>
@@ -40796,7 +39292,6 @@
         </w:rPr>
         <w:t xml:space="preserve">import </w:t>
       </w:r>
-      <w:proofErr w:type="spellStart"/>
       <w:r>
         <w:rPr>
           <w:rFonts w:ascii="Menlo" w:hAnsi="Menlo" w:cs="Menlo"/>
@@ -40807,7 +39302,6 @@
         </w:rPr>
         <w:t>java.io.IOException</w:t>
       </w:r>
-      <w:proofErr w:type="spellEnd"/>
       <w:r>
         <w:rPr>
           <w:rFonts w:ascii="Menlo" w:hAnsi="Menlo" w:cs="Menlo"/>
@@ -40829,7 +39323,6 @@
         <w:br/>
         <w:t xml:space="preserve">import </w:t>
       </w:r>
-      <w:proofErr w:type="spellStart"/>
       <w:r>
         <w:rPr>
           <w:rFonts w:ascii="Menlo" w:hAnsi="Menlo" w:cs="Menlo"/>
@@ -40840,7 +39333,6 @@
         </w:rPr>
         <w:t>java.text.NumberFormat</w:t>
       </w:r>
-      <w:proofErr w:type="spellEnd"/>
       <w:r>
         <w:rPr>
           <w:rFonts w:ascii="Menlo" w:hAnsi="Menlo" w:cs="Menlo"/>
@@ -40943,7 +39435,6 @@
         </w:rPr>
         <w:t xml:space="preserve">throws </w:t>
       </w:r>
-      <w:proofErr w:type="spellStart"/>
       <w:r>
         <w:rPr>
           <w:rFonts w:ascii="Menlo" w:hAnsi="Menlo" w:cs="Menlo"/>
@@ -40952,9 +39443,8 @@
           <w:sz w:val="18"/>
           <w:szCs w:val="18"/>
         </w:rPr>
-        <w:t>IOException</w:t>
-      </w:r>
-      <w:proofErr w:type="spellEnd"/>
+        <w:t>IOException {</w:t>
+      </w:r>
       <w:r>
         <w:rPr>
           <w:rFonts w:ascii="Menlo" w:hAnsi="Menlo" w:cs="Menlo"/>
@@ -40963,7 +39453,18 @@
           <w:sz w:val="18"/>
           <w:szCs w:val="18"/>
         </w:rPr>
-        <w:t xml:space="preserve"> {</w:t>
+        <w:br/>
+        <w:t xml:space="preserve">        SVMReadData sr = </w:t>
+      </w:r>
+      <w:r>
+        <w:rPr>
+          <w:rFonts w:ascii="Menlo" w:hAnsi="Menlo" w:cs="Menlo"/>
+          <w:color w:val="CC7832"/>
+          <w:kern w:val="0"/>
+          <w:sz w:val="18"/>
+          <w:szCs w:val="18"/>
+        </w:rPr>
+        <w:t xml:space="preserve">new </w:t>
       </w:r>
       <w:r>
         <w:rPr>
@@ -40973,10 +39474,29 @@
           <w:sz w:val="18"/>
           <w:szCs w:val="18"/>
         </w:rPr>
+        <w:t>SVMReadData()</w:t>
+      </w:r>
+      <w:r>
+        <w:rPr>
+          <w:rFonts w:ascii="Menlo" w:hAnsi="Menlo" w:cs="Menlo"/>
+          <w:color w:val="CC7832"/>
+          <w:kern w:val="0"/>
+          <w:sz w:val="18"/>
+          <w:szCs w:val="18"/>
+        </w:rPr>
+        <w:t>;</w:t>
+      </w:r>
+      <w:r>
+        <w:rPr>
+          <w:rFonts w:ascii="Menlo" w:hAnsi="Menlo" w:cs="Menlo"/>
+          <w:color w:val="CC7832"/>
+          <w:kern w:val="0"/>
+          <w:sz w:val="18"/>
+          <w:szCs w:val="18"/>
+        </w:rPr>
         <w:br/>
         <w:t xml:space="preserve">        </w:t>
       </w:r>
-      <w:proofErr w:type="spellStart"/>
       <w:r>
         <w:rPr>
           <w:rFonts w:ascii="Menlo" w:hAnsi="Menlo" w:cs="Menlo"/>
@@ -40985,9 +39505,18 @@
           <w:sz w:val="18"/>
           <w:szCs w:val="18"/>
         </w:rPr>
-        <w:t>SVMReadData</w:t>
-      </w:r>
-      <w:proofErr w:type="spellEnd"/>
+        <w:t xml:space="preserve">Parameter par = </w:t>
+      </w:r>
+      <w:r>
+        <w:rPr>
+          <w:rFonts w:ascii="Menlo" w:hAnsi="Menlo" w:cs="Menlo"/>
+          <w:color w:val="CC7832"/>
+          <w:kern w:val="0"/>
+          <w:sz w:val="18"/>
+          <w:szCs w:val="18"/>
+        </w:rPr>
+        <w:t xml:space="preserve">new </w:t>
+      </w:r>
       <w:r>
         <w:rPr>
           <w:rFonts w:ascii="Menlo" w:hAnsi="Menlo" w:cs="Menlo"/>
@@ -40996,9 +39525,29 @@
           <w:sz w:val="18"/>
           <w:szCs w:val="18"/>
         </w:rPr>
-        <w:t xml:space="preserve"> </w:t>
-      </w:r>
-      <w:proofErr w:type="spellStart"/>
+        <w:t>Parameter()</w:t>
+      </w:r>
+      <w:r>
+        <w:rPr>
+          <w:rFonts w:ascii="Menlo" w:hAnsi="Menlo" w:cs="Menlo"/>
+          <w:color w:val="CC7832"/>
+          <w:kern w:val="0"/>
+          <w:sz w:val="18"/>
+          <w:szCs w:val="18"/>
+        </w:rPr>
+        <w:t>;</w:t>
+      </w:r>
+      <w:r>
+        <w:rPr>
+          <w:rFonts w:ascii="Menlo" w:hAnsi="Menlo" w:cs="Menlo"/>
+          <w:color w:val="CC7832"/>
+          <w:kern w:val="0"/>
+          <w:sz w:val="18"/>
+          <w:szCs w:val="18"/>
+        </w:rPr>
+        <w:br/>
+        <w:t xml:space="preserve">        </w:t>
+      </w:r>
       <w:r>
         <w:rPr>
           <w:rFonts w:ascii="Menlo" w:hAnsi="Menlo" w:cs="Menlo"/>
@@ -41007,9 +39556,29 @@
           <w:sz w:val="18"/>
           <w:szCs w:val="18"/>
         </w:rPr>
-        <w:t>sr</w:t>
-      </w:r>
-      <w:proofErr w:type="spellEnd"/>
+        <w:t>String trainFileName = sr.readTrainData(par)</w:t>
+      </w:r>
+      <w:r>
+        <w:rPr>
+          <w:rFonts w:ascii="Menlo" w:hAnsi="Menlo" w:cs="Menlo"/>
+          <w:color w:val="CC7832"/>
+          <w:kern w:val="0"/>
+          <w:sz w:val="18"/>
+          <w:szCs w:val="18"/>
+        </w:rPr>
+        <w:t>;</w:t>
+      </w:r>
+      <w:r>
+        <w:rPr>
+          <w:rFonts w:ascii="Menlo" w:hAnsi="Menlo" w:cs="Menlo"/>
+          <w:color w:val="CC7832"/>
+          <w:kern w:val="0"/>
+          <w:sz w:val="18"/>
+          <w:szCs w:val="18"/>
+        </w:rPr>
+        <w:br/>
+        <w:t xml:space="preserve">        </w:t>
+      </w:r>
       <w:r>
         <w:rPr>
           <w:rFonts w:ascii="Menlo" w:hAnsi="Menlo" w:cs="Menlo"/>
@@ -41018,7 +39587,7 @@
           <w:sz w:val="18"/>
           <w:szCs w:val="18"/>
         </w:rPr>
-        <w:t xml:space="preserve"> = </w:t>
+        <w:t>String testFileName = sr.readTestData(par)</w:t>
       </w:r>
       <w:r>
         <w:rPr>
@@ -41028,9 +39597,50 @@
           <w:sz w:val="18"/>
           <w:szCs w:val="18"/>
         </w:rPr>
-        <w:t xml:space="preserve">new </w:t>
-      </w:r>
-      <w:proofErr w:type="spellStart"/>
+        <w:t>;</w:t>
+      </w:r>
+      <w:r>
+        <w:rPr>
+          <w:rFonts w:ascii="Menlo" w:hAnsi="Menlo" w:cs="Menlo"/>
+          <w:color w:val="CC7832"/>
+          <w:kern w:val="0"/>
+          <w:sz w:val="18"/>
+          <w:szCs w:val="18"/>
+        </w:rPr>
+        <w:br/>
+        <w:t xml:space="preserve">        </w:t>
+      </w:r>
+      <w:r>
+        <w:rPr>
+          <w:rFonts w:ascii="Menlo" w:hAnsi="Menlo" w:cs="Menlo"/>
+          <w:color w:val="808080"/>
+          <w:kern w:val="0"/>
+          <w:sz w:val="18"/>
+          <w:szCs w:val="18"/>
+        </w:rPr>
+        <w:t>//</w:t>
+      </w:r>
+      <w:r>
+        <w:rPr>
+          <w:rFonts w:ascii="Menlo" w:hAnsi="Menlo" w:cs="Menlo"/>
+          <w:color w:val="808080"/>
+          <w:kern w:val="0"/>
+          <w:sz w:val="18"/>
+          <w:szCs w:val="18"/>
+        </w:rPr>
+        <w:t>训练使用的数据以及训练得出生成的模型文件名。</w:t>
+      </w:r>
+      <w:r>
+        <w:rPr>
+          <w:rFonts w:ascii="Menlo" w:hAnsi="Menlo" w:cs="Menlo"/>
+          <w:color w:val="808080"/>
+          <w:kern w:val="0"/>
+          <w:sz w:val="18"/>
+          <w:szCs w:val="18"/>
+        </w:rPr>
+        <w:br/>
+        <w:t xml:space="preserve">        </w:t>
+      </w:r>
       <w:r>
         <w:rPr>
           <w:rFonts w:ascii="Menlo" w:hAnsi="Menlo" w:cs="Menlo"/>
@@ -41039,9 +39649,28 @@
           <w:sz w:val="18"/>
           <w:szCs w:val="18"/>
         </w:rPr>
-        <w:t>SVMReadData</w:t>
-      </w:r>
-      <w:proofErr w:type="spellEnd"/>
+        <w:t>String[] trainFile = { trainFileName</w:t>
+      </w:r>
+      <w:r>
+        <w:rPr>
+          <w:rFonts w:ascii="Menlo" w:hAnsi="Menlo" w:cs="Menlo"/>
+          <w:color w:val="CC7832"/>
+          <w:kern w:val="0"/>
+          <w:sz w:val="18"/>
+          <w:szCs w:val="18"/>
+        </w:rPr>
+        <w:t xml:space="preserve">, </w:t>
+      </w:r>
+      <w:r>
+        <w:rPr>
+          <w:rFonts w:ascii="Menlo" w:hAnsi="Menlo" w:cs="Menlo"/>
+          <w:color w:val="6A8759"/>
+          <w:kern w:val="0"/>
+          <w:sz w:val="18"/>
+          <w:szCs w:val="18"/>
+        </w:rPr>
+        <w:t xml:space="preserve">"model.txt" </w:t>
+      </w:r>
       <w:r>
         <w:rPr>
           <w:rFonts w:ascii="Menlo" w:hAnsi="Menlo" w:cs="Menlo"/>
@@ -41050,7 +39679,7 @@
           <w:sz w:val="18"/>
           <w:szCs w:val="18"/>
         </w:rPr>
-        <w:t>()</w:t>
+        <w:t>}</w:t>
       </w:r>
       <w:r>
         <w:rPr>
@@ -41076,12 +39705,43 @@
       <w:r>
         <w:rPr>
           <w:rFonts w:ascii="Menlo" w:hAnsi="Menlo" w:cs="Menlo"/>
+          <w:color w:val="808080"/>
+          <w:kern w:val="0"/>
+          <w:sz w:val="18"/>
+          <w:szCs w:val="18"/>
+        </w:rPr>
+        <w:t>//</w:t>
+      </w:r>
+      <w:r>
+        <w:rPr>
+          <w:rFonts w:ascii="Menlo" w:hAnsi="Menlo" w:cs="Menlo"/>
+          <w:color w:val="808080"/>
+          <w:kern w:val="0"/>
+          <w:sz w:val="18"/>
+          <w:szCs w:val="18"/>
+        </w:rPr>
+        <w:t>测试数据文件，模型文件，结果存放文件</w:t>
+      </w:r>
+      <w:r>
+        <w:rPr>
+          <w:rFonts w:ascii="Menlo" w:hAnsi="Menlo" w:cs="Menlo"/>
+          <w:color w:val="808080"/>
+          <w:kern w:val="0"/>
+          <w:sz w:val="18"/>
+          <w:szCs w:val="18"/>
+        </w:rPr>
+        <w:br/>
+        <w:t xml:space="preserve">        </w:t>
+      </w:r>
+      <w:r>
+        <w:rPr>
+          <w:rFonts w:ascii="Menlo" w:hAnsi="Menlo" w:cs="Menlo"/>
           <w:color w:val="A9B7C6"/>
           <w:kern w:val="0"/>
           <w:sz w:val="18"/>
           <w:szCs w:val="18"/>
         </w:rPr>
-        <w:t xml:space="preserve">Parameter par = </w:t>
+        <w:t>String[] predictFile = { testFileName</w:t>
       </w:r>
       <w:r>
         <w:rPr>
@@ -41091,7 +39751,37 @@
           <w:sz w:val="18"/>
           <w:szCs w:val="18"/>
         </w:rPr>
-        <w:t xml:space="preserve">new </w:t>
+        <w:t xml:space="preserve">, </w:t>
+      </w:r>
+      <w:r>
+        <w:rPr>
+          <w:rFonts w:ascii="Menlo" w:hAnsi="Menlo" w:cs="Menlo"/>
+          <w:color w:val="6A8759"/>
+          <w:kern w:val="0"/>
+          <w:sz w:val="18"/>
+          <w:szCs w:val="18"/>
+        </w:rPr>
+        <w:t>"model.txt"</w:t>
+      </w:r>
+      <w:r>
+        <w:rPr>
+          <w:rFonts w:ascii="Menlo" w:hAnsi="Menlo" w:cs="Menlo"/>
+          <w:color w:val="CC7832"/>
+          <w:kern w:val="0"/>
+          <w:sz w:val="18"/>
+          <w:szCs w:val="18"/>
+        </w:rPr>
+        <w:t>,</w:t>
+      </w:r>
+      <w:r>
+        <w:rPr>
+          <w:rFonts w:ascii="Menlo" w:hAnsi="Menlo" w:cs="Menlo"/>
+          <w:color w:val="6A8759"/>
+          <w:kern w:val="0"/>
+          <w:sz w:val="18"/>
+          <w:szCs w:val="18"/>
+        </w:rPr>
+        <w:t xml:space="preserve">"predict.txt" </w:t>
       </w:r>
       <w:r>
         <w:rPr>
@@ -41101,7 +39791,7 @@
           <w:sz w:val="18"/>
           <w:szCs w:val="18"/>
         </w:rPr>
-        <w:t>Parameter()</w:t>
+        <w:t>}</w:t>
       </w:r>
       <w:r>
         <w:rPr>
@@ -41124,429 +39814,6 @@
         <w:br/>
         <w:t xml:space="preserve">        </w:t>
       </w:r>
-      <w:r>
-        <w:rPr>
-          <w:rFonts w:ascii="Menlo" w:hAnsi="Menlo" w:cs="Menlo"/>
-          <w:color w:val="A9B7C6"/>
-          <w:kern w:val="0"/>
-          <w:sz w:val="18"/>
-          <w:szCs w:val="18"/>
-        </w:rPr>
-        <w:t xml:space="preserve">String </w:t>
-      </w:r>
-      <w:proofErr w:type="spellStart"/>
-      <w:r>
-        <w:rPr>
-          <w:rFonts w:ascii="Menlo" w:hAnsi="Menlo" w:cs="Menlo"/>
-          <w:color w:val="A9B7C6"/>
-          <w:kern w:val="0"/>
-          <w:sz w:val="18"/>
-          <w:szCs w:val="18"/>
-        </w:rPr>
-        <w:t>trainFileName</w:t>
-      </w:r>
-      <w:proofErr w:type="spellEnd"/>
-      <w:r>
-        <w:rPr>
-          <w:rFonts w:ascii="Menlo" w:hAnsi="Menlo" w:cs="Menlo"/>
-          <w:color w:val="A9B7C6"/>
-          <w:kern w:val="0"/>
-          <w:sz w:val="18"/>
-          <w:szCs w:val="18"/>
-        </w:rPr>
-        <w:t xml:space="preserve"> = </w:t>
-      </w:r>
-      <w:proofErr w:type="spellStart"/>
-      <w:r>
-        <w:rPr>
-          <w:rFonts w:ascii="Menlo" w:hAnsi="Menlo" w:cs="Menlo"/>
-          <w:color w:val="A9B7C6"/>
-          <w:kern w:val="0"/>
-          <w:sz w:val="18"/>
-          <w:szCs w:val="18"/>
-        </w:rPr>
-        <w:t>sr.readTrainData</w:t>
-      </w:r>
-      <w:proofErr w:type="spellEnd"/>
-      <w:r>
-        <w:rPr>
-          <w:rFonts w:ascii="Menlo" w:hAnsi="Menlo" w:cs="Menlo"/>
-          <w:color w:val="A9B7C6"/>
-          <w:kern w:val="0"/>
-          <w:sz w:val="18"/>
-          <w:szCs w:val="18"/>
-        </w:rPr>
-        <w:t>(par)</w:t>
-      </w:r>
-      <w:r>
-        <w:rPr>
-          <w:rFonts w:ascii="Menlo" w:hAnsi="Menlo" w:cs="Menlo"/>
-          <w:color w:val="CC7832"/>
-          <w:kern w:val="0"/>
-          <w:sz w:val="18"/>
-          <w:szCs w:val="18"/>
-        </w:rPr>
-        <w:t>;</w:t>
-      </w:r>
-      <w:r>
-        <w:rPr>
-          <w:rFonts w:ascii="Menlo" w:hAnsi="Menlo" w:cs="Menlo"/>
-          <w:color w:val="CC7832"/>
-          <w:kern w:val="0"/>
-          <w:sz w:val="18"/>
-          <w:szCs w:val="18"/>
-        </w:rPr>
-        <w:br/>
-        <w:t xml:space="preserve">        </w:t>
-      </w:r>
-      <w:r>
-        <w:rPr>
-          <w:rFonts w:ascii="Menlo" w:hAnsi="Menlo" w:cs="Menlo"/>
-          <w:color w:val="A9B7C6"/>
-          <w:kern w:val="0"/>
-          <w:sz w:val="18"/>
-          <w:szCs w:val="18"/>
-        </w:rPr>
-        <w:t xml:space="preserve">String </w:t>
-      </w:r>
-      <w:proofErr w:type="spellStart"/>
-      <w:r>
-        <w:rPr>
-          <w:rFonts w:ascii="Menlo" w:hAnsi="Menlo" w:cs="Menlo"/>
-          <w:color w:val="A9B7C6"/>
-          <w:kern w:val="0"/>
-          <w:sz w:val="18"/>
-          <w:szCs w:val="18"/>
-        </w:rPr>
-        <w:t>testFileName</w:t>
-      </w:r>
-      <w:proofErr w:type="spellEnd"/>
-      <w:r>
-        <w:rPr>
-          <w:rFonts w:ascii="Menlo" w:hAnsi="Menlo" w:cs="Menlo"/>
-          <w:color w:val="A9B7C6"/>
-          <w:kern w:val="0"/>
-          <w:sz w:val="18"/>
-          <w:szCs w:val="18"/>
-        </w:rPr>
-        <w:t xml:space="preserve"> = </w:t>
-      </w:r>
-      <w:proofErr w:type="spellStart"/>
-      <w:r>
-        <w:rPr>
-          <w:rFonts w:ascii="Menlo" w:hAnsi="Menlo" w:cs="Menlo"/>
-          <w:color w:val="A9B7C6"/>
-          <w:kern w:val="0"/>
-          <w:sz w:val="18"/>
-          <w:szCs w:val="18"/>
-        </w:rPr>
-        <w:t>sr.readTestData</w:t>
-      </w:r>
-      <w:proofErr w:type="spellEnd"/>
-      <w:r>
-        <w:rPr>
-          <w:rFonts w:ascii="Menlo" w:hAnsi="Menlo" w:cs="Menlo"/>
-          <w:color w:val="A9B7C6"/>
-          <w:kern w:val="0"/>
-          <w:sz w:val="18"/>
-          <w:szCs w:val="18"/>
-        </w:rPr>
-        <w:t>(par)</w:t>
-      </w:r>
-      <w:r>
-        <w:rPr>
-          <w:rFonts w:ascii="Menlo" w:hAnsi="Menlo" w:cs="Menlo"/>
-          <w:color w:val="CC7832"/>
-          <w:kern w:val="0"/>
-          <w:sz w:val="18"/>
-          <w:szCs w:val="18"/>
-        </w:rPr>
-        <w:t>;</w:t>
-      </w:r>
-      <w:r>
-        <w:rPr>
-          <w:rFonts w:ascii="Menlo" w:hAnsi="Menlo" w:cs="Menlo"/>
-          <w:color w:val="CC7832"/>
-          <w:kern w:val="0"/>
-          <w:sz w:val="18"/>
-          <w:szCs w:val="18"/>
-        </w:rPr>
-        <w:br/>
-        <w:t xml:space="preserve">        </w:t>
-      </w:r>
-      <w:r>
-        <w:rPr>
-          <w:rFonts w:ascii="Menlo" w:hAnsi="Menlo" w:cs="Menlo"/>
-          <w:color w:val="808080"/>
-          <w:kern w:val="0"/>
-          <w:sz w:val="18"/>
-          <w:szCs w:val="18"/>
-        </w:rPr>
-        <w:t>//</w:t>
-      </w:r>
-      <w:r>
-        <w:rPr>
-          <w:rFonts w:ascii="Menlo" w:hAnsi="Menlo" w:cs="Menlo"/>
-          <w:color w:val="808080"/>
-          <w:kern w:val="0"/>
-          <w:sz w:val="18"/>
-          <w:szCs w:val="18"/>
-        </w:rPr>
-        <w:t>训练使用的数据以及训练得出生成的模型文件名。</w:t>
-      </w:r>
-      <w:r>
-        <w:rPr>
-          <w:rFonts w:ascii="Menlo" w:hAnsi="Menlo" w:cs="Menlo"/>
-          <w:color w:val="808080"/>
-          <w:kern w:val="0"/>
-          <w:sz w:val="18"/>
-          <w:szCs w:val="18"/>
-        </w:rPr>
-        <w:br/>
-        <w:t xml:space="preserve">        </w:t>
-      </w:r>
-      <w:r>
-        <w:rPr>
-          <w:rFonts w:ascii="Menlo" w:hAnsi="Menlo" w:cs="Menlo"/>
-          <w:color w:val="A9B7C6"/>
-          <w:kern w:val="0"/>
-          <w:sz w:val="18"/>
-          <w:szCs w:val="18"/>
-        </w:rPr>
-        <w:t xml:space="preserve">String[] </w:t>
-      </w:r>
-      <w:proofErr w:type="spellStart"/>
-      <w:r>
-        <w:rPr>
-          <w:rFonts w:ascii="Menlo" w:hAnsi="Menlo" w:cs="Menlo"/>
-          <w:color w:val="A9B7C6"/>
-          <w:kern w:val="0"/>
-          <w:sz w:val="18"/>
-          <w:szCs w:val="18"/>
-        </w:rPr>
-        <w:t>trainFile</w:t>
-      </w:r>
-      <w:proofErr w:type="spellEnd"/>
-      <w:r>
-        <w:rPr>
-          <w:rFonts w:ascii="Menlo" w:hAnsi="Menlo" w:cs="Menlo"/>
-          <w:color w:val="A9B7C6"/>
-          <w:kern w:val="0"/>
-          <w:sz w:val="18"/>
-          <w:szCs w:val="18"/>
-        </w:rPr>
-        <w:t xml:space="preserve"> = { </w:t>
-      </w:r>
-      <w:proofErr w:type="spellStart"/>
-      <w:r>
-        <w:rPr>
-          <w:rFonts w:ascii="Menlo" w:hAnsi="Menlo" w:cs="Menlo"/>
-          <w:color w:val="A9B7C6"/>
-          <w:kern w:val="0"/>
-          <w:sz w:val="18"/>
-          <w:szCs w:val="18"/>
-        </w:rPr>
-        <w:t>trainFileName</w:t>
-      </w:r>
-      <w:proofErr w:type="spellEnd"/>
-      <w:r>
-        <w:rPr>
-          <w:rFonts w:ascii="Menlo" w:hAnsi="Menlo" w:cs="Menlo"/>
-          <w:color w:val="CC7832"/>
-          <w:kern w:val="0"/>
-          <w:sz w:val="18"/>
-          <w:szCs w:val="18"/>
-        </w:rPr>
-        <w:t xml:space="preserve">, </w:t>
-      </w:r>
-      <w:r>
-        <w:rPr>
-          <w:rFonts w:ascii="Menlo" w:hAnsi="Menlo" w:cs="Menlo"/>
-          <w:color w:val="6A8759"/>
-          <w:kern w:val="0"/>
-          <w:sz w:val="18"/>
-          <w:szCs w:val="18"/>
-        </w:rPr>
-        <w:t xml:space="preserve">"model.txt" </w:t>
-      </w:r>
-      <w:r>
-        <w:rPr>
-          <w:rFonts w:ascii="Menlo" w:hAnsi="Menlo" w:cs="Menlo"/>
-          <w:color w:val="A9B7C6"/>
-          <w:kern w:val="0"/>
-          <w:sz w:val="18"/>
-          <w:szCs w:val="18"/>
-        </w:rPr>
-        <w:t>}</w:t>
-      </w:r>
-      <w:r>
-        <w:rPr>
-          <w:rFonts w:ascii="Menlo" w:hAnsi="Menlo" w:cs="Menlo"/>
-          <w:color w:val="CC7832"/>
-          <w:kern w:val="0"/>
-          <w:sz w:val="18"/>
-          <w:szCs w:val="18"/>
-        </w:rPr>
-        <w:t>;</w:t>
-      </w:r>
-      <w:r>
-        <w:rPr>
-          <w:rFonts w:ascii="Menlo" w:hAnsi="Menlo" w:cs="Menlo"/>
-          <w:color w:val="CC7832"/>
-          <w:kern w:val="0"/>
-          <w:sz w:val="18"/>
-          <w:szCs w:val="18"/>
-        </w:rPr>
-        <w:br/>
-        <w:t xml:space="preserve">        </w:t>
-      </w:r>
-      <w:r>
-        <w:rPr>
-          <w:rFonts w:ascii="Menlo" w:hAnsi="Menlo" w:cs="Menlo"/>
-          <w:color w:val="808080"/>
-          <w:kern w:val="0"/>
-          <w:sz w:val="18"/>
-          <w:szCs w:val="18"/>
-        </w:rPr>
-        <w:t>//</w:t>
-      </w:r>
-      <w:r>
-        <w:rPr>
-          <w:rFonts w:ascii="Menlo" w:hAnsi="Menlo" w:cs="Menlo"/>
-          <w:color w:val="808080"/>
-          <w:kern w:val="0"/>
-          <w:sz w:val="18"/>
-          <w:szCs w:val="18"/>
-        </w:rPr>
-        <w:t>测试数据文件，模型文件，结果存放文件</w:t>
-      </w:r>
-      <w:r>
-        <w:rPr>
-          <w:rFonts w:ascii="Menlo" w:hAnsi="Menlo" w:cs="Menlo"/>
-          <w:color w:val="808080"/>
-          <w:kern w:val="0"/>
-          <w:sz w:val="18"/>
-          <w:szCs w:val="18"/>
-        </w:rPr>
-        <w:br/>
-        <w:t xml:space="preserve">        </w:t>
-      </w:r>
-      <w:r>
-        <w:rPr>
-          <w:rFonts w:ascii="Menlo" w:hAnsi="Menlo" w:cs="Menlo"/>
-          <w:color w:val="A9B7C6"/>
-          <w:kern w:val="0"/>
-          <w:sz w:val="18"/>
-          <w:szCs w:val="18"/>
-        </w:rPr>
-        <w:t xml:space="preserve">String[] </w:t>
-      </w:r>
-      <w:proofErr w:type="spellStart"/>
-      <w:r>
-        <w:rPr>
-          <w:rFonts w:ascii="Menlo" w:hAnsi="Menlo" w:cs="Menlo"/>
-          <w:color w:val="A9B7C6"/>
-          <w:kern w:val="0"/>
-          <w:sz w:val="18"/>
-          <w:szCs w:val="18"/>
-        </w:rPr>
-        <w:t>predictFile</w:t>
-      </w:r>
-      <w:proofErr w:type="spellEnd"/>
-      <w:r>
-        <w:rPr>
-          <w:rFonts w:ascii="Menlo" w:hAnsi="Menlo" w:cs="Menlo"/>
-          <w:color w:val="A9B7C6"/>
-          <w:kern w:val="0"/>
-          <w:sz w:val="18"/>
-          <w:szCs w:val="18"/>
-        </w:rPr>
-        <w:t xml:space="preserve"> = { </w:t>
-      </w:r>
-      <w:proofErr w:type="spellStart"/>
-      <w:r>
-        <w:rPr>
-          <w:rFonts w:ascii="Menlo" w:hAnsi="Menlo" w:cs="Menlo"/>
-          <w:color w:val="A9B7C6"/>
-          <w:kern w:val="0"/>
-          <w:sz w:val="18"/>
-          <w:szCs w:val="18"/>
-        </w:rPr>
-        <w:t>testFileName</w:t>
-      </w:r>
-      <w:proofErr w:type="spellEnd"/>
-      <w:r>
-        <w:rPr>
-          <w:rFonts w:ascii="Menlo" w:hAnsi="Menlo" w:cs="Menlo"/>
-          <w:color w:val="CC7832"/>
-          <w:kern w:val="0"/>
-          <w:sz w:val="18"/>
-          <w:szCs w:val="18"/>
-        </w:rPr>
-        <w:t xml:space="preserve">, </w:t>
-      </w:r>
-      <w:r>
-        <w:rPr>
-          <w:rFonts w:ascii="Menlo" w:hAnsi="Menlo" w:cs="Menlo"/>
-          <w:color w:val="6A8759"/>
-          <w:kern w:val="0"/>
-          <w:sz w:val="18"/>
-          <w:szCs w:val="18"/>
-        </w:rPr>
-        <w:t>"model.txt"</w:t>
-      </w:r>
-      <w:r>
-        <w:rPr>
-          <w:rFonts w:ascii="Menlo" w:hAnsi="Menlo" w:cs="Menlo"/>
-          <w:color w:val="CC7832"/>
-          <w:kern w:val="0"/>
-          <w:sz w:val="18"/>
-          <w:szCs w:val="18"/>
-        </w:rPr>
-        <w:t>,</w:t>
-      </w:r>
-      <w:r>
-        <w:rPr>
-          <w:rFonts w:ascii="Menlo" w:hAnsi="Menlo" w:cs="Menlo"/>
-          <w:color w:val="6A8759"/>
-          <w:kern w:val="0"/>
-          <w:sz w:val="18"/>
-          <w:szCs w:val="18"/>
-        </w:rPr>
-        <w:t xml:space="preserve">"predict.txt" </w:t>
-      </w:r>
-      <w:r>
-        <w:rPr>
-          <w:rFonts w:ascii="Menlo" w:hAnsi="Menlo" w:cs="Menlo"/>
-          <w:color w:val="A9B7C6"/>
-          <w:kern w:val="0"/>
-          <w:sz w:val="18"/>
-          <w:szCs w:val="18"/>
-        </w:rPr>
-        <w:t>}</w:t>
-      </w:r>
-      <w:r>
-        <w:rPr>
-          <w:rFonts w:ascii="Menlo" w:hAnsi="Menlo" w:cs="Menlo"/>
-          <w:color w:val="CC7832"/>
-          <w:kern w:val="0"/>
-          <w:sz w:val="18"/>
-          <w:szCs w:val="18"/>
-        </w:rPr>
-        <w:t>;</w:t>
-      </w:r>
-      <w:r>
-        <w:rPr>
-          <w:rFonts w:ascii="Menlo" w:hAnsi="Menlo" w:cs="Menlo"/>
-          <w:color w:val="CC7832"/>
-          <w:kern w:val="0"/>
-          <w:sz w:val="18"/>
-          <w:szCs w:val="18"/>
-        </w:rPr>
-        <w:br/>
-        <w:t xml:space="preserve">        </w:t>
-      </w:r>
-      <w:proofErr w:type="spellStart"/>
       <w:r>
         <w:rPr>
           <w:rFonts w:ascii="Menlo" w:hAnsi="Menlo" w:cs="Menlo"/>
@@ -41577,9 +39844,18 @@
           <w:sz w:val="18"/>
           <w:szCs w:val="18"/>
         </w:rPr>
-        <w:t>.println</w:t>
-      </w:r>
-      <w:proofErr w:type="spellEnd"/>
+        <w:t>.println(</w:t>
+      </w:r>
+      <w:r>
+        <w:rPr>
+          <w:rFonts w:ascii="Menlo" w:hAnsi="Menlo" w:cs="Menlo"/>
+          <w:color w:val="6A8759"/>
+          <w:kern w:val="0"/>
+          <w:sz w:val="18"/>
+          <w:szCs w:val="18"/>
+        </w:rPr>
+        <w:t>"........SVM Start.........."</w:t>
+      </w:r>
       <w:r>
         <w:rPr>
           <w:rFonts w:ascii="Menlo" w:hAnsi="Menlo" w:cs="Menlo"/>
@@ -41588,17 +39864,28 @@
           <w:sz w:val="18"/>
           <w:szCs w:val="18"/>
         </w:rPr>
-        <w:t>(</w:t>
+        <w:t>)</w:t>
       </w:r>
       <w:r>
         <w:rPr>
           <w:rFonts w:ascii="Menlo" w:hAnsi="Menlo" w:cs="Menlo"/>
-          <w:color w:val="6A8759"/>
+          <w:color w:val="CC7832"/>
           <w:kern w:val="0"/>
           <w:sz w:val="18"/>
           <w:szCs w:val="18"/>
         </w:rPr>
-        <w:t>"........SVM Start.........."</w:t>
+        <w:t>;</w:t>
+      </w:r>
+      <w:r>
+        <w:rPr>
+          <w:rFonts w:ascii="Menlo" w:hAnsi="Menlo" w:cs="Menlo"/>
+          <w:color w:val="CC7832"/>
+          <w:kern w:val="0"/>
+          <w:sz w:val="18"/>
+          <w:szCs w:val="18"/>
+        </w:rPr>
+        <w:br/>
+        <w:t xml:space="preserve">        long </w:t>
       </w:r>
       <w:r>
         <w:rPr>
@@ -41608,49 +39895,7 @@
           <w:sz w:val="18"/>
           <w:szCs w:val="18"/>
         </w:rPr>
-        <w:t>)</w:t>
-      </w:r>
-      <w:r>
-        <w:rPr>
-          <w:rFonts w:ascii="Menlo" w:hAnsi="Menlo" w:cs="Menlo"/>
-          <w:color w:val="CC7832"/>
-          <w:kern w:val="0"/>
-          <w:sz w:val="18"/>
-          <w:szCs w:val="18"/>
-        </w:rPr>
-        <w:t>;</w:t>
-      </w:r>
-      <w:r>
-        <w:rPr>
-          <w:rFonts w:ascii="Menlo" w:hAnsi="Menlo" w:cs="Menlo"/>
-          <w:color w:val="CC7832"/>
-          <w:kern w:val="0"/>
-          <w:sz w:val="18"/>
-          <w:szCs w:val="18"/>
-        </w:rPr>
-        <w:br/>
-        <w:t xml:space="preserve">        long </w:t>
-      </w:r>
-      <w:r>
-        <w:rPr>
-          <w:rFonts w:ascii="Menlo" w:hAnsi="Menlo" w:cs="Menlo"/>
-          <w:color w:val="A9B7C6"/>
-          <w:kern w:val="0"/>
-          <w:sz w:val="18"/>
-          <w:szCs w:val="18"/>
-        </w:rPr>
-        <w:t>start=</w:t>
-      </w:r>
-      <w:proofErr w:type="spellStart"/>
-      <w:r>
-        <w:rPr>
-          <w:rFonts w:ascii="Menlo" w:hAnsi="Menlo" w:cs="Menlo"/>
-          <w:color w:val="A9B7C6"/>
-          <w:kern w:val="0"/>
-          <w:sz w:val="18"/>
-          <w:szCs w:val="18"/>
-        </w:rPr>
-        <w:t>System.</w:t>
+        <w:t>start=System.</w:t>
       </w:r>
       <w:r>
         <w:rPr>
@@ -41664,7 +39909,6 @@
         </w:rPr>
         <w:t>currentTimeMillis</w:t>
       </w:r>
-      <w:proofErr w:type="spellEnd"/>
       <w:r>
         <w:rPr>
           <w:rFonts w:ascii="Menlo" w:hAnsi="Menlo" w:cs="Menlo"/>
@@ -41696,7 +39940,6 @@
         <w:br/>
         <w:t xml:space="preserve">        </w:t>
       </w:r>
-      <w:proofErr w:type="spellStart"/>
       <w:r>
         <w:rPr>
           <w:rFonts w:ascii="Menlo" w:hAnsi="Menlo" w:cs="Menlo"/>
@@ -41719,7 +39962,6 @@
         </w:rPr>
         <w:t>main</w:t>
       </w:r>
-      <w:proofErr w:type="spellEnd"/>
       <w:r>
         <w:rPr>
           <w:rFonts w:ascii="Menlo" w:hAnsi="Menlo" w:cs="Menlo"/>
@@ -41728,29 +39970,7 @@
           <w:sz w:val="18"/>
           <w:szCs w:val="18"/>
         </w:rPr>
-        <w:t>(</w:t>
-      </w:r>
-      <w:proofErr w:type="spellStart"/>
-      <w:r>
-        <w:rPr>
-          <w:rFonts w:ascii="Menlo" w:hAnsi="Menlo" w:cs="Menlo"/>
-          <w:color w:val="A9B7C6"/>
-          <w:kern w:val="0"/>
-          <w:sz w:val="18"/>
-          <w:szCs w:val="18"/>
-        </w:rPr>
-        <w:t>trainFile</w:t>
-      </w:r>
-      <w:proofErr w:type="spellEnd"/>
-      <w:r>
-        <w:rPr>
-          <w:rFonts w:ascii="Menlo" w:hAnsi="Menlo" w:cs="Menlo"/>
-          <w:color w:val="A9B7C6"/>
-          <w:kern w:val="0"/>
-          <w:sz w:val="18"/>
-          <w:szCs w:val="18"/>
-        </w:rPr>
-        <w:t>)</w:t>
+        <w:t>(trainFile)</w:t>
       </w:r>
       <w:r>
         <w:rPr>
@@ -41793,7 +40013,6 @@
         <w:br/>
         <w:t xml:space="preserve">        </w:t>
       </w:r>
-      <w:proofErr w:type="spellStart"/>
       <w:r>
         <w:rPr>
           <w:rFonts w:ascii="Menlo" w:hAnsi="Menlo" w:cs="Menlo"/>
@@ -41824,9 +40043,18 @@
           <w:sz w:val="18"/>
           <w:szCs w:val="18"/>
         </w:rPr>
-        <w:t>.println</w:t>
-      </w:r>
-      <w:proofErr w:type="spellEnd"/>
+        <w:t>.println(</w:t>
+      </w:r>
+      <w:r>
+        <w:rPr>
+          <w:rFonts w:ascii="Menlo" w:hAnsi="Menlo" w:cs="Menlo"/>
+          <w:color w:val="6A8759"/>
+          <w:kern w:val="0"/>
+          <w:sz w:val="18"/>
+          <w:szCs w:val="18"/>
+        </w:rPr>
+        <w:t>"Usage of Time : "</w:t>
+      </w:r>
       <w:r>
         <w:rPr>
           <w:rFonts w:ascii="Menlo" w:hAnsi="Menlo" w:cs="Menlo"/>
@@ -41835,38 +40063,7 @@
           <w:sz w:val="18"/>
           <w:szCs w:val="18"/>
         </w:rPr>
-        <w:t>(</w:t>
-      </w:r>
-      <w:r>
-        <w:rPr>
-          <w:rFonts w:ascii="Menlo" w:hAnsi="Menlo" w:cs="Menlo"/>
-          <w:color w:val="6A8759"/>
-          <w:kern w:val="0"/>
-          <w:sz w:val="18"/>
-          <w:szCs w:val="18"/>
-        </w:rPr>
-        <w:t>"Usage of Time : "</w:t>
-      </w:r>
-      <w:r>
-        <w:rPr>
-          <w:rFonts w:ascii="Menlo" w:hAnsi="Menlo" w:cs="Menlo"/>
-          <w:color w:val="A9B7C6"/>
-          <w:kern w:val="0"/>
-          <w:sz w:val="18"/>
-          <w:szCs w:val="18"/>
-        </w:rPr>
-        <w:t>+(</w:t>
-      </w:r>
-      <w:proofErr w:type="spellStart"/>
-      <w:r>
-        <w:rPr>
-          <w:rFonts w:ascii="Menlo" w:hAnsi="Menlo" w:cs="Menlo"/>
-          <w:color w:val="A9B7C6"/>
-          <w:kern w:val="0"/>
-          <w:sz w:val="18"/>
-          <w:szCs w:val="18"/>
-        </w:rPr>
-        <w:t>System.</w:t>
+        <w:t>+(System.</w:t>
       </w:r>
       <w:r>
         <w:rPr>
@@ -41880,7 +40077,6 @@
         </w:rPr>
         <w:t>currentTimeMillis</w:t>
       </w:r>
-      <w:proofErr w:type="spellEnd"/>
       <w:r>
         <w:rPr>
           <w:rFonts w:ascii="Menlo" w:hAnsi="Menlo" w:cs="Menlo"/>
@@ -41961,18 +40157,7 @@
           <w:sz w:val="18"/>
           <w:szCs w:val="18"/>
         </w:rPr>
-        <w:t xml:space="preserve">x = </w:t>
-      </w:r>
-      <w:proofErr w:type="spellStart"/>
-      <w:r>
-        <w:rPr>
-          <w:rFonts w:ascii="Menlo" w:hAnsi="Menlo" w:cs="Menlo"/>
-          <w:color w:val="A9B7C6"/>
-          <w:kern w:val="0"/>
-          <w:sz w:val="18"/>
-          <w:szCs w:val="18"/>
-        </w:rPr>
-        <w:t>svm_predict.</w:t>
+        <w:t>x = svm_predict.</w:t>
       </w:r>
       <w:r>
         <w:rPr>
@@ -41986,7 +40171,6 @@
         </w:rPr>
         <w:t>main</w:t>
       </w:r>
-      <w:proofErr w:type="spellEnd"/>
       <w:r>
         <w:rPr>
           <w:rFonts w:ascii="Menlo" w:hAnsi="Menlo" w:cs="Menlo"/>
@@ -41995,9 +40179,29 @@
           <w:sz w:val="18"/>
           <w:szCs w:val="18"/>
         </w:rPr>
-        <w:t>(</w:t>
-      </w:r>
-      <w:proofErr w:type="spellStart"/>
+        <w:t>(predictFile)</w:t>
+      </w:r>
+      <w:r>
+        <w:rPr>
+          <w:rFonts w:ascii="Menlo" w:hAnsi="Menlo" w:cs="Menlo"/>
+          <w:color w:val="CC7832"/>
+          <w:kern w:val="0"/>
+          <w:sz w:val="18"/>
+          <w:szCs w:val="18"/>
+        </w:rPr>
+        <w:t>;</w:t>
+      </w:r>
+      <w:r>
+        <w:rPr>
+          <w:rFonts w:ascii="Menlo" w:hAnsi="Menlo" w:cs="Menlo"/>
+          <w:color w:val="CC7832"/>
+          <w:kern w:val="0"/>
+          <w:sz w:val="18"/>
+          <w:szCs w:val="18"/>
+        </w:rPr>
+        <w:br/>
+        <w:t xml:space="preserve">        return </w:t>
+      </w:r>
       <w:r>
         <w:rPr>
           <w:rFonts w:ascii="Menlo" w:hAnsi="Menlo" w:cs="Menlo"/>
@@ -42006,9 +40210,29 @@
           <w:sz w:val="18"/>
           <w:szCs w:val="18"/>
         </w:rPr>
-        <w:t>predictFile</w:t>
-      </w:r>
-      <w:proofErr w:type="spellEnd"/>
+        <w:t>x</w:t>
+      </w:r>
+      <w:r>
+        <w:rPr>
+          <w:rFonts w:ascii="Menlo" w:hAnsi="Menlo" w:cs="Menlo"/>
+          <w:color w:val="CC7832"/>
+          <w:kern w:val="0"/>
+          <w:sz w:val="18"/>
+          <w:szCs w:val="18"/>
+        </w:rPr>
+        <w:t>;</w:t>
+      </w:r>
+      <w:r>
+        <w:rPr>
+          <w:rFonts w:ascii="Menlo" w:hAnsi="Menlo" w:cs="Menlo"/>
+          <w:color w:val="CC7832"/>
+          <w:kern w:val="0"/>
+          <w:sz w:val="18"/>
+          <w:szCs w:val="18"/>
+        </w:rPr>
+        <w:br/>
+        <w:t xml:space="preserve">    </w:t>
+      </w:r>
       <w:r>
         <w:rPr>
           <w:rFonts w:ascii="Menlo" w:hAnsi="Menlo" w:cs="Menlo"/>
@@ -42017,68 +40241,6 @@
           <w:sz w:val="18"/>
           <w:szCs w:val="18"/>
         </w:rPr>
-        <w:t>)</w:t>
-      </w:r>
-      <w:r>
-        <w:rPr>
-          <w:rFonts w:ascii="Menlo" w:hAnsi="Menlo" w:cs="Menlo"/>
-          <w:color w:val="CC7832"/>
-          <w:kern w:val="0"/>
-          <w:sz w:val="18"/>
-          <w:szCs w:val="18"/>
-        </w:rPr>
-        <w:t>;</w:t>
-      </w:r>
-      <w:r>
-        <w:rPr>
-          <w:rFonts w:ascii="Menlo" w:hAnsi="Menlo" w:cs="Menlo"/>
-          <w:color w:val="CC7832"/>
-          <w:kern w:val="0"/>
-          <w:sz w:val="18"/>
-          <w:szCs w:val="18"/>
-        </w:rPr>
-        <w:br/>
-        <w:t xml:space="preserve">        return </w:t>
-      </w:r>
-      <w:r>
-        <w:rPr>
-          <w:rFonts w:ascii="Menlo" w:hAnsi="Menlo" w:cs="Menlo"/>
-          <w:color w:val="A9B7C6"/>
-          <w:kern w:val="0"/>
-          <w:sz w:val="18"/>
-          <w:szCs w:val="18"/>
-        </w:rPr>
-        <w:t>x</w:t>
-      </w:r>
-      <w:r>
-        <w:rPr>
-          <w:rFonts w:ascii="Menlo" w:hAnsi="Menlo" w:cs="Menlo"/>
-          <w:color w:val="CC7832"/>
-          <w:kern w:val="0"/>
-          <w:sz w:val="18"/>
-          <w:szCs w:val="18"/>
-        </w:rPr>
-        <w:t>;</w:t>
-      </w:r>
-      <w:r>
-        <w:rPr>
-          <w:rFonts w:ascii="Menlo" w:hAnsi="Menlo" w:cs="Menlo"/>
-          <w:color w:val="CC7832"/>
-          <w:kern w:val="0"/>
-          <w:sz w:val="18"/>
-          <w:szCs w:val="18"/>
-        </w:rPr>
-        <w:br/>
-        <w:t xml:space="preserve">    </w:t>
-      </w:r>
-      <w:r>
-        <w:rPr>
-          <w:rFonts w:ascii="Menlo" w:hAnsi="Menlo" w:cs="Menlo"/>
-          <w:color w:val="A9B7C6"/>
-          <w:kern w:val="0"/>
-          <w:sz w:val="18"/>
-          <w:szCs w:val="18"/>
-        </w:rPr>
         <w:t>}</w:t>
       </w:r>
     </w:p>
@@ -42250,23 +40412,7 @@
           <w:bCs/>
         </w:rPr>
         <w:lastRenderedPageBreak/>
-        <w:t>在对</w:t>
-      </w:r>
-      <w:proofErr w:type="spellStart"/>
-      <w:r>
-        <w:rPr>
-          <w:rFonts w:ascii="宋体" w:hAnsi="宋体"/>
-          <w:bCs/>
-        </w:rPr>
-        <w:t>LibSVM</w:t>
-      </w:r>
-      <w:proofErr w:type="spellEnd"/>
-      <w:r>
-        <w:rPr>
-          <w:rFonts w:ascii="宋体" w:hAnsi="宋体"/>
-          <w:bCs/>
-        </w:rPr>
-        <w:t>的使用过程中，</w:t>
+        <w:t>在对LibSVM的使用过程中，</w:t>
       </w:r>
       <w:r>
         <w:rPr>
@@ -42780,23 +40926,7 @@
           <w:rFonts w:ascii="宋体" w:hAnsi="宋体"/>
           <w:bCs/>
         </w:rPr>
-        <w:t>采用Java的</w:t>
-      </w:r>
-      <w:proofErr w:type="spellStart"/>
-      <w:r>
-        <w:rPr>
-          <w:rFonts w:ascii="宋体" w:hAnsi="宋体"/>
-          <w:bCs/>
-        </w:rPr>
-        <w:t>awt</w:t>
-      </w:r>
-      <w:proofErr w:type="spellEnd"/>
-      <w:r>
-        <w:rPr>
-          <w:rFonts w:ascii="宋体" w:hAnsi="宋体"/>
-          <w:bCs/>
-        </w:rPr>
-        <w:t>和Swing两个专用于GUI</w:t>
+        <w:t>采用Java的awt和Swing两个专用于GUI</w:t>
       </w:r>
       <w:r>
         <w:rPr>
@@ -42810,30 +40940,14 @@
           <w:rFonts w:ascii="宋体" w:hAnsi="宋体"/>
           <w:bCs/>
         </w:rPr>
-        <w:t>的</w:t>
-      </w:r>
-      <w:proofErr w:type="gramStart"/>
-      <w:r>
-        <w:rPr>
-          <w:rFonts w:ascii="宋体" w:hAnsi="宋体"/>
-          <w:bCs/>
-        </w:rPr>
-        <w:t>自带</w:t>
-      </w:r>
-      <w:r>
-        <w:rPr>
-          <w:rFonts w:ascii="宋体" w:hAnsi="宋体" w:hint="eastAsia"/>
-          <w:bCs/>
-        </w:rPr>
-        <w:t>库来</w:t>
-      </w:r>
-      <w:proofErr w:type="gramEnd"/>
-      <w:r>
-        <w:rPr>
-          <w:rFonts w:ascii="宋体" w:hAnsi="宋体" w:hint="eastAsia"/>
-          <w:bCs/>
-        </w:rPr>
-        <w:t>实现</w:t>
+        <w:t>的自带</w:t>
+      </w:r>
+      <w:r>
+        <w:rPr>
+          <w:rFonts w:ascii="宋体" w:hAnsi="宋体" w:hint="eastAsia"/>
+          <w:bCs/>
+        </w:rPr>
+        <w:t>库来实现</w:t>
       </w:r>
       <w:r>
         <w:rPr>
@@ -43076,7 +41190,7 @@
                     </pic:cNvPicPr>
                   </pic:nvPicPr>
                   <pic:blipFill>
-                    <a:blip r:embed="rId35">
+                    <a:blip r:embed="rId36">
                       <a:extLst>
                         <a:ext uri="{28A0092B-C50C-407E-A947-70E740481C1C}">
                           <a14:useLocalDpi xmlns:a14="http://schemas.microsoft.com/office/drawing/2010/main" val="0"/>
@@ -43160,30 +41274,14 @@
           <w:rFonts w:ascii="宋体" w:hAnsi="宋体"/>
           <w:bCs/>
         </w:rPr>
-        <w:t>另外配有两个菜单</w:t>
-      </w:r>
-      <w:proofErr w:type="gramStart"/>
-      <w:r>
-        <w:rPr>
-          <w:rFonts w:ascii="宋体" w:hAnsi="宋体"/>
-          <w:bCs/>
-        </w:rPr>
-        <w:t>栏</w:t>
-      </w:r>
-      <w:r>
-        <w:rPr>
-          <w:rFonts w:ascii="宋体" w:hAnsi="宋体"/>
-          <w:bCs/>
-        </w:rPr>
-        <w:t>提供</w:t>
-      </w:r>
-      <w:proofErr w:type="gramEnd"/>
-      <w:r>
-        <w:rPr>
-          <w:rFonts w:ascii="宋体" w:hAnsi="宋体"/>
-          <w:bCs/>
-        </w:rPr>
-        <w:t>功能显示</w:t>
+        <w:t>另外配有两个菜单栏</w:t>
+      </w:r>
+      <w:r>
+        <w:rPr>
+          <w:rFonts w:ascii="宋体" w:hAnsi="宋体"/>
+          <w:bCs/>
+        </w:rPr>
+        <w:t>提供功能显示</w:t>
       </w:r>
       <w:r>
         <w:rPr>
@@ -43226,7 +41324,7 @@
                     </pic:cNvPicPr>
                   </pic:nvPicPr>
                   <pic:blipFill>
-                    <a:blip r:embed="rId36">
+                    <a:blip r:embed="rId37">
                       <a:extLst>
                         <a:ext uri="{28A0092B-C50C-407E-A947-70E740481C1C}">
                           <a14:useLocalDpi xmlns:a14="http://schemas.microsoft.com/office/drawing/2010/main" val="0"/>
@@ -43381,23 +41479,7 @@
           <w:bCs/>
         </w:rPr>
         <w:lastRenderedPageBreak/>
-        <w:t>试数据，退出，决策树展示换行等不同的功能。部分命令按钮会在首次加载GUI的时候以</w:t>
-      </w:r>
-      <w:proofErr w:type="gramStart"/>
-      <w:r>
-        <w:rPr>
-          <w:rFonts w:ascii="宋体" w:hAnsi="宋体" w:hint="eastAsia"/>
-          <w:bCs/>
-        </w:rPr>
-        <w:t>弹窗形式</w:t>
-      </w:r>
-      <w:proofErr w:type="gramEnd"/>
-      <w:r>
-        <w:rPr>
-          <w:rFonts w:ascii="宋体" w:hAnsi="宋体" w:hint="eastAsia"/>
-          <w:bCs/>
-        </w:rPr>
-        <w:t>告知。</w:t>
+        <w:t>试数据，退出，决策树展示换行等不同的功能。部分命令按钮会在首次加载GUI的时候以弹窗形式告知。</w:t>
       </w:r>
     </w:p>
     <w:p>
@@ -43433,7 +41515,7 @@
                     </pic:cNvPicPr>
                   </pic:nvPicPr>
                   <pic:blipFill>
-                    <a:blip r:embed="rId37">
+                    <a:blip r:embed="rId38">
                       <a:extLst>
                         <a:ext uri="{28A0092B-C50C-407E-A947-70E740481C1C}">
                           <a14:useLocalDpi xmlns:a14="http://schemas.microsoft.com/office/drawing/2010/main" val="0"/>
@@ -43554,7 +41636,7 @@
                     </pic:cNvPicPr>
                   </pic:nvPicPr>
                   <pic:blipFill>
-                    <a:blip r:embed="rId38">
+                    <a:blip r:embed="rId39">
                       <a:extLst>
                         <a:ext uri="{28A0092B-C50C-407E-A947-70E740481C1C}">
                           <a14:useLocalDpi xmlns:a14="http://schemas.microsoft.com/office/drawing/2010/main" val="0"/>
@@ -43751,7 +41833,34 @@
           <w:bCs/>
         </w:rPr>
       </w:pPr>
-      <w:proofErr w:type="spellStart"/>
+      <w:r>
+        <w:rPr>
+          <w:rFonts w:ascii="宋体" w:hAnsi="宋体"/>
+          <w:bCs/>
+        </w:rPr>
+        <w:t>init：</w:t>
+      </w:r>
+      <w:r>
+        <w:rPr>
+          <w:rFonts w:ascii="宋体" w:hAnsi="宋体" w:hint="eastAsia"/>
+          <w:bCs/>
+        </w:rPr>
+        <w:t>初始化</w:t>
+      </w:r>
+      <w:r>
+        <w:rPr>
+          <w:rFonts w:ascii="宋体" w:hAnsi="宋体"/>
+          <w:bCs/>
+        </w:rPr>
+        <w:t>决策树输出，内部加载数据</w:t>
+      </w:r>
+      <w:r>
+        <w:rPr>
+          <w:rFonts w:ascii="宋体" w:hAnsi="宋体" w:hint="eastAsia"/>
+          <w:bCs/>
+        </w:rPr>
+        <w:t>，在</w:t>
+      </w:r>
       <w:r>
         <w:rPr>
           <w:rFonts w:ascii="宋体" w:hAnsi="宋体"/>
@@ -43759,44 +41868,6 @@
         </w:rPr>
         <w:t>init</w:t>
       </w:r>
-      <w:proofErr w:type="spellEnd"/>
-      <w:r>
-        <w:rPr>
-          <w:rFonts w:ascii="宋体" w:hAnsi="宋体"/>
-          <w:bCs/>
-        </w:rPr>
-        <w:t>：</w:t>
-      </w:r>
-      <w:r>
-        <w:rPr>
-          <w:rFonts w:ascii="宋体" w:hAnsi="宋体" w:hint="eastAsia"/>
-          <w:bCs/>
-        </w:rPr>
-        <w:t>初始化</w:t>
-      </w:r>
-      <w:r>
-        <w:rPr>
-          <w:rFonts w:ascii="宋体" w:hAnsi="宋体"/>
-          <w:bCs/>
-        </w:rPr>
-        <w:t>决策树输出，内部加载数据</w:t>
-      </w:r>
-      <w:r>
-        <w:rPr>
-          <w:rFonts w:ascii="宋体" w:hAnsi="宋体" w:hint="eastAsia"/>
-          <w:bCs/>
-        </w:rPr>
-        <w:t>，在</w:t>
-      </w:r>
-      <w:proofErr w:type="spellStart"/>
-      <w:r>
-        <w:rPr>
-          <w:rFonts w:ascii="宋体" w:hAnsi="宋体"/>
-          <w:bCs/>
-        </w:rPr>
-        <w:t>init</w:t>
-      </w:r>
-      <w:proofErr w:type="spellEnd"/>
       <w:r>
         <w:rPr>
           <w:rFonts w:ascii="宋体" w:hAnsi="宋体" w:hint="eastAsia"/>
@@ -43948,7 +42019,6 @@
           <w:bCs/>
         </w:rPr>
       </w:pPr>
-      <w:proofErr w:type="gramStart"/>
       <w:r>
         <w:rPr>
           <w:rFonts w:ascii="宋体" w:hAnsi="宋体" w:hint="eastAsia"/>
@@ -43956,7 +42026,6 @@
         </w:rPr>
         <w:t>test</w:t>
       </w:r>
-      <w:proofErr w:type="gramEnd"/>
       <w:r>
         <w:rPr>
           <w:rFonts w:ascii="宋体" w:hAnsi="宋体"/>
@@ -44162,21 +42231,12 @@
           <w:bCs/>
         </w:rPr>
       </w:pPr>
-      <w:proofErr w:type="spellStart"/>
-      <w:r>
-        <w:rPr>
-          <w:rFonts w:ascii="宋体" w:hAnsi="宋体" w:hint="eastAsia"/>
-          <w:bCs/>
-        </w:rPr>
-        <w:t>autoload</w:t>
-      </w:r>
-      <w:proofErr w:type="spellEnd"/>
-      <w:r>
-        <w:rPr>
-          <w:rFonts w:ascii="宋体" w:hAnsi="宋体" w:hint="eastAsia"/>
-          <w:bCs/>
-        </w:rPr>
-        <w:t>：自动加载测试数据；搜索当前目录下的测试数据文本，如果要跨越目录可以使用左上角的菜单栏-</w:t>
+      <w:r>
+        <w:rPr>
+          <w:rFonts w:ascii="宋体" w:hAnsi="宋体" w:hint="eastAsia"/>
+          <w:bCs/>
+        </w:rPr>
+        <w:t>autoload：自动加载测试数据；搜索当前目录下的测试数据文本，如果要跨越目录可以使用左上角的菜单栏-</w:t>
       </w:r>
       <w:r>
         <w:rPr>
@@ -44221,7 +42281,6 @@
           <w:bCs/>
         </w:rPr>
       </w:pPr>
-      <w:proofErr w:type="spellStart"/>
       <w:r>
         <w:rPr>
           <w:rFonts w:ascii="宋体" w:hAnsi="宋体" w:hint="eastAsia"/>
@@ -44230,7 +42289,6 @@
         <w:lastRenderedPageBreak/>
         <w:t>autotest</w:t>
       </w:r>
-      <w:proofErr w:type="spellEnd"/>
       <w:r>
         <w:rPr>
           <w:rFonts w:ascii="宋体" w:hAnsi="宋体" w:hint="eastAsia"/>
@@ -44243,17 +42301,8 @@
           <w:rFonts w:ascii="宋体" w:hAnsi="宋体" w:hint="eastAsia"/>
           <w:bCs/>
         </w:rPr>
-        <w:t>，并且统计正确率。同时调用</w:t>
-      </w:r>
-      <w:proofErr w:type="spellStart"/>
-      <w:r>
-        <w:rPr>
-          <w:rFonts w:ascii="宋体" w:hAnsi="宋体" w:hint="eastAsia"/>
-          <w:bCs/>
-        </w:rPr>
-        <w:t>ZZB_SVM.main</w:t>
-      </w:r>
-      <w:proofErr w:type="spellEnd"/>
+        <w:t>，并且统计正确率。同时调用ZZB_SVM.main</w:t>
+      </w:r>
       <w:r>
         <w:rPr>
           <w:rFonts w:ascii="宋体" w:hAnsi="宋体"/>
@@ -44394,23 +42443,7 @@
           <w:rFonts w:ascii="宋体" w:hAnsi="宋体"/>
           <w:bCs/>
         </w:rPr>
-        <w:t>后可以</w:t>
-      </w:r>
-      <w:proofErr w:type="gramStart"/>
-      <w:r>
-        <w:rPr>
-          <w:rFonts w:ascii="宋体" w:hAnsi="宋体"/>
-          <w:bCs/>
-        </w:rPr>
-        <w:t>跳出弹窗显示</w:t>
-      </w:r>
-      <w:proofErr w:type="gramEnd"/>
-      <w:r>
-        <w:rPr>
-          <w:rFonts w:ascii="宋体" w:hAnsi="宋体"/>
-          <w:bCs/>
-        </w:rPr>
-        <w:t>所有命令提示；</w:t>
+        <w:t>后可以跳出弹窗显示所有命令提示；</w:t>
       </w:r>
     </w:p>
     <w:p>
@@ -44427,21 +42460,12 @@
           <w:bCs/>
         </w:rPr>
       </w:pPr>
-      <w:proofErr w:type="spellStart"/>
-      <w:r>
-        <w:rPr>
-          <w:rFonts w:ascii="宋体" w:hAnsi="宋体" w:hint="eastAsia"/>
-          <w:bCs/>
-        </w:rPr>
-        <w:t>showinfo</w:t>
-      </w:r>
-      <w:proofErr w:type="spellEnd"/>
-      <w:r>
-        <w:rPr>
-          <w:rFonts w:ascii="宋体" w:hAnsi="宋体" w:hint="eastAsia"/>
-          <w:bCs/>
-        </w:rPr>
-        <w:t>：显示</w:t>
+      <w:r>
+        <w:rPr>
+          <w:rFonts w:ascii="宋体" w:hAnsi="宋体" w:hint="eastAsia"/>
+          <w:bCs/>
+        </w:rPr>
+        <w:t>showinfo：显示</w:t>
       </w:r>
       <w:r>
         <w:rPr>
@@ -44620,21 +42644,12 @@
           <w:bCs/>
         </w:rPr>
       </w:pPr>
-      <w:proofErr w:type="spellStart"/>
-      <w:r>
-        <w:rPr>
-          <w:rFonts w:ascii="宋体" w:hAnsi="宋体" w:hint="eastAsia"/>
-          <w:bCs/>
-        </w:rPr>
-        <w:t>settrainnum</w:t>
-      </w:r>
-      <w:proofErr w:type="spellEnd"/>
-      <w:r>
-        <w:rPr>
-          <w:rFonts w:ascii="宋体" w:hAnsi="宋体" w:hint="eastAsia"/>
-          <w:bCs/>
-        </w:rPr>
-        <w:t>：设置训练集大小</w:t>
+      <w:r>
+        <w:rPr>
+          <w:rFonts w:ascii="宋体" w:hAnsi="宋体" w:hint="eastAsia"/>
+          <w:bCs/>
+        </w:rPr>
+        <w:t>settrainnum：设置训练集大小</w:t>
       </w:r>
       <w:r>
         <w:rPr>
@@ -44728,21 +42743,12 @@
           <w:bCs/>
         </w:rPr>
       </w:pPr>
-      <w:proofErr w:type="spellStart"/>
-      <w:r>
-        <w:rPr>
-          <w:rFonts w:ascii="宋体" w:hAnsi="宋体" w:hint="eastAsia"/>
-          <w:bCs/>
-        </w:rPr>
-        <w:t>settestnum</w:t>
-      </w:r>
-      <w:proofErr w:type="spellEnd"/>
-      <w:r>
-        <w:rPr>
-          <w:rFonts w:ascii="宋体" w:hAnsi="宋体" w:hint="eastAsia"/>
-          <w:bCs/>
-        </w:rPr>
-        <w:t>：设置测试集大小</w:t>
+      <w:r>
+        <w:rPr>
+          <w:rFonts w:ascii="宋体" w:hAnsi="宋体" w:hint="eastAsia"/>
+          <w:bCs/>
+        </w:rPr>
+        <w:t>settestnum：设置测试集大小</w:t>
       </w:r>
       <w:r>
         <w:rPr>
@@ -44878,23 +42884,7 @@
           <w:rFonts w:ascii="宋体" w:hAnsi="宋体" w:hint="eastAsia"/>
           <w:bCs/>
         </w:rPr>
-        <w:t>在我的设计中，由于无法进行实物制作，所以PC需要从</w:t>
-      </w:r>
-      <w:proofErr w:type="spellStart"/>
-      <w:r>
-        <w:rPr>
-          <w:rFonts w:ascii="宋体" w:hAnsi="宋体" w:hint="eastAsia"/>
-          <w:bCs/>
-        </w:rPr>
-        <w:t>Mysql</w:t>
-      </w:r>
-      <w:proofErr w:type="spellEnd"/>
-      <w:r>
-        <w:rPr>
-          <w:rFonts w:ascii="宋体" w:hAnsi="宋体" w:hint="eastAsia"/>
-          <w:bCs/>
-        </w:rPr>
-        <w:t>动态读</w:t>
+        <w:t>在我的设计中，由于无法进行实物制作，所以PC需要从Mysql动态读</w:t>
       </w:r>
       <w:r>
         <w:rPr>
@@ -44937,7 +42927,7 @@
                     </pic:cNvPicPr>
                   </pic:nvPicPr>
                   <pic:blipFill>
-                    <a:blip r:embed="rId39">
+                    <a:blip r:embed="rId40">
                       <a:extLst>
                         <a:ext uri="{28A0092B-C50C-407E-A947-70E740481C1C}">
                           <a14:useLocalDpi xmlns:a14="http://schemas.microsoft.com/office/drawing/2010/main" val="0"/>
@@ -45253,23 +43243,7 @@
           <w:rFonts w:ascii="宋体" w:hAnsi="宋体"/>
           <w:bCs/>
         </w:rPr>
-        <w:t>测试集上的误差</w:t>
-      </w:r>
-      <w:proofErr w:type="gramStart"/>
-      <w:r>
-        <w:rPr>
-          <w:rFonts w:ascii="宋体" w:hAnsi="宋体"/>
-          <w:bCs/>
-        </w:rPr>
-        <w:t>来作</w:t>
-      </w:r>
-      <w:proofErr w:type="gramEnd"/>
-      <w:r>
-        <w:rPr>
-          <w:rFonts w:ascii="宋体" w:hAnsi="宋体"/>
-          <w:bCs/>
-        </w:rPr>
-        <w:t>为实际误差的近似。</w:t>
+        <w:t>测试集上的误差来作为实际误差的近似。</w:t>
       </w:r>
     </w:p>
     <w:p>
@@ -45483,7 +43457,6 @@
           <w:szCs w:val="18"/>
         </w:rPr>
       </w:pPr>
-      <w:proofErr w:type="gramStart"/>
       <w:r>
         <w:rPr>
           <w:rFonts w:ascii="Menlo" w:hAnsi="Menlo" w:cs="Menlo"/>
@@ -45491,37 +43464,7 @@
           <w:sz w:val="18"/>
           <w:szCs w:val="18"/>
         </w:rPr>
-        <w:t>private</w:t>
-      </w:r>
-      <w:proofErr w:type="gramEnd"/>
-      <w:r>
-        <w:rPr>
-          <w:rFonts w:ascii="Menlo" w:hAnsi="Menlo" w:cs="Menlo"/>
-          <w:color w:val="CC7832"/>
-          <w:sz w:val="18"/>
-          <w:szCs w:val="18"/>
-        </w:rPr>
-        <w:t xml:space="preserve"> static </w:t>
-      </w:r>
-      <w:proofErr w:type="spellStart"/>
-      <w:r>
-        <w:rPr>
-          <w:rFonts w:ascii="Menlo" w:hAnsi="Menlo" w:cs="Menlo"/>
-          <w:color w:val="CC7832"/>
-          <w:sz w:val="18"/>
-          <w:szCs w:val="18"/>
-        </w:rPr>
-        <w:t>int</w:t>
-      </w:r>
-      <w:proofErr w:type="spellEnd"/>
-      <w:r>
-        <w:rPr>
-          <w:rFonts w:ascii="Menlo" w:hAnsi="Menlo" w:cs="Menlo"/>
-          <w:color w:val="CC7832"/>
-          <w:sz w:val="18"/>
-          <w:szCs w:val="18"/>
-        </w:rPr>
-        <w:t xml:space="preserve"> </w:t>
+        <w:t xml:space="preserve">private static int </w:t>
       </w:r>
       <w:r>
         <w:rPr>
@@ -45569,29 +43512,8 @@
           <w:szCs w:val="18"/>
         </w:rPr>
         <w:br/>
-        <w:t xml:space="preserve">private static </w:t>
-      </w:r>
-      <w:proofErr w:type="spellStart"/>
-      <w:r>
-        <w:rPr>
-          <w:rFonts w:ascii="Menlo" w:hAnsi="Menlo" w:cs="Menlo"/>
-          <w:color w:val="CC7832"/>
-          <w:sz w:val="18"/>
-          <w:szCs w:val="18"/>
-        </w:rPr>
-        <w:t>int</w:t>
-      </w:r>
-      <w:proofErr w:type="spellEnd"/>
-      <w:r>
-        <w:rPr>
-          <w:rFonts w:ascii="Menlo" w:hAnsi="Menlo" w:cs="Menlo"/>
-          <w:color w:val="CC7832"/>
-          <w:sz w:val="18"/>
-          <w:szCs w:val="18"/>
-        </w:rPr>
-        <w:t xml:space="preserve"> </w:t>
-      </w:r>
-      <w:proofErr w:type="spellStart"/>
+        <w:t xml:space="preserve">private static int </w:t>
+      </w:r>
       <w:r>
         <w:rPr>
           <w:rFonts w:ascii="Menlo" w:hAnsi="Menlo" w:cs="Menlo"/>
@@ -45601,9 +43523,45 @@
           <w:sz w:val="18"/>
           <w:szCs w:val="18"/>
         </w:rPr>
-        <w:t>trainNum</w:t>
-      </w:r>
-      <w:proofErr w:type="spellEnd"/>
+        <w:t xml:space="preserve">trainNum </w:t>
+      </w:r>
+      <w:r>
+        <w:rPr>
+          <w:rFonts w:ascii="Menlo" w:hAnsi="Menlo" w:cs="Menlo"/>
+          <w:color w:val="A9B7C6"/>
+          <w:sz w:val="18"/>
+          <w:szCs w:val="18"/>
+        </w:rPr>
+        <w:t xml:space="preserve">= </w:t>
+      </w:r>
+      <w:r>
+        <w:rPr>
+          <w:rFonts w:ascii="Menlo" w:hAnsi="Menlo" w:cs="Menlo"/>
+          <w:color w:val="6897BB"/>
+          <w:sz w:val="18"/>
+          <w:szCs w:val="18"/>
+        </w:rPr>
+        <w:t>20000</w:t>
+      </w:r>
+      <w:r>
+        <w:rPr>
+          <w:rFonts w:ascii="Menlo" w:hAnsi="Menlo" w:cs="Menlo"/>
+          <w:color w:val="CC7832"/>
+          <w:sz w:val="18"/>
+          <w:szCs w:val="18"/>
+        </w:rPr>
+        <w:t>;</w:t>
+      </w:r>
+      <w:r>
+        <w:rPr>
+          <w:rFonts w:ascii="Menlo" w:hAnsi="Menlo" w:cs="Menlo"/>
+          <w:color w:val="CC7832"/>
+          <w:sz w:val="18"/>
+          <w:szCs w:val="18"/>
+        </w:rPr>
+        <w:br/>
+        <w:t xml:space="preserve">private static int </w:t>
+      </w:r>
       <w:r>
         <w:rPr>
           <w:rFonts w:ascii="Menlo" w:hAnsi="Menlo" w:cs="Menlo"/>
@@ -45613,7 +43571,7 @@
           <w:sz w:val="18"/>
           <w:szCs w:val="18"/>
         </w:rPr>
-        <w:t xml:space="preserve"> </w:t>
+        <w:t xml:space="preserve">testNum </w:t>
       </w:r>
       <w:r>
         <w:rPr>
@@ -45624,55 +43582,6 @@
         </w:rPr>
         <w:t xml:space="preserve">= </w:t>
       </w:r>
-      <w:r>
-        <w:rPr>
-          <w:rFonts w:ascii="Menlo" w:hAnsi="Menlo" w:cs="Menlo"/>
-          <w:color w:val="6897BB"/>
-          <w:sz w:val="18"/>
-          <w:szCs w:val="18"/>
-        </w:rPr>
-        <w:t>20000</w:t>
-      </w:r>
-      <w:r>
-        <w:rPr>
-          <w:rFonts w:ascii="Menlo" w:hAnsi="Menlo" w:cs="Menlo"/>
-          <w:color w:val="CC7832"/>
-          <w:sz w:val="18"/>
-          <w:szCs w:val="18"/>
-        </w:rPr>
-        <w:t>;</w:t>
-      </w:r>
-      <w:r>
-        <w:rPr>
-          <w:rFonts w:ascii="Menlo" w:hAnsi="Menlo" w:cs="Menlo"/>
-          <w:color w:val="CC7832"/>
-          <w:sz w:val="18"/>
-          <w:szCs w:val="18"/>
-        </w:rPr>
-        <w:br/>
-        <w:t xml:space="preserve">private static </w:t>
-      </w:r>
-      <w:proofErr w:type="spellStart"/>
-      <w:r>
-        <w:rPr>
-          <w:rFonts w:ascii="Menlo" w:hAnsi="Menlo" w:cs="Menlo"/>
-          <w:color w:val="CC7832"/>
-          <w:sz w:val="18"/>
-          <w:szCs w:val="18"/>
-        </w:rPr>
-        <w:t>int</w:t>
-      </w:r>
-      <w:proofErr w:type="spellEnd"/>
-      <w:r>
-        <w:rPr>
-          <w:rFonts w:ascii="Menlo" w:hAnsi="Menlo" w:cs="Menlo"/>
-          <w:color w:val="CC7832"/>
-          <w:sz w:val="18"/>
-          <w:szCs w:val="18"/>
-        </w:rPr>
-        <w:t xml:space="preserve"> </w:t>
-      </w:r>
-      <w:proofErr w:type="spellStart"/>
       <w:r>
         <w:rPr>
           <w:rFonts w:ascii="Menlo" w:hAnsi="Menlo" w:cs="Menlo"/>
@@ -45682,9 +43591,17 @@
           <w:sz w:val="18"/>
           <w:szCs w:val="18"/>
         </w:rPr>
-        <w:t>testNum</w:t>
-      </w:r>
-      <w:proofErr w:type="spellEnd"/>
+        <w:t>trainNum</w:t>
+      </w:r>
+      <w:r>
+        <w:rPr>
+          <w:rFonts w:ascii="Menlo" w:hAnsi="Menlo" w:cs="Menlo"/>
+          <w:color w:val="A9B7C6"/>
+          <w:sz w:val="18"/>
+          <w:szCs w:val="18"/>
+        </w:rPr>
+        <w:t>/</w:t>
+      </w:r>
       <w:r>
         <w:rPr>
           <w:rFonts w:ascii="Menlo" w:hAnsi="Menlo" w:cs="Menlo"/>
@@ -45694,48 +43611,6 @@
           <w:sz w:val="18"/>
           <w:szCs w:val="18"/>
         </w:rPr>
-        <w:t xml:space="preserve"> </w:t>
-      </w:r>
-      <w:r>
-        <w:rPr>
-          <w:rFonts w:ascii="Menlo" w:hAnsi="Menlo" w:cs="Menlo"/>
-          <w:color w:val="A9B7C6"/>
-          <w:sz w:val="18"/>
-          <w:szCs w:val="18"/>
-        </w:rPr>
-        <w:t xml:space="preserve">= </w:t>
-      </w:r>
-      <w:proofErr w:type="spellStart"/>
-      <w:r>
-        <w:rPr>
-          <w:rFonts w:ascii="Menlo" w:hAnsi="Menlo" w:cs="Menlo"/>
-          <w:i/>
-          <w:iCs/>
-          <w:color w:val="9876AA"/>
-          <w:sz w:val="18"/>
-          <w:szCs w:val="18"/>
-        </w:rPr>
-        <w:t>trainNum</w:t>
-      </w:r>
-      <w:proofErr w:type="spellEnd"/>
-      <w:r>
-        <w:rPr>
-          <w:rFonts w:ascii="Menlo" w:hAnsi="Menlo" w:cs="Menlo"/>
-          <w:color w:val="A9B7C6"/>
-          <w:sz w:val="18"/>
-          <w:szCs w:val="18"/>
-        </w:rPr>
-        <w:t>/</w:t>
-      </w:r>
-      <w:r>
-        <w:rPr>
-          <w:rFonts w:ascii="Menlo" w:hAnsi="Menlo" w:cs="Menlo"/>
-          <w:i/>
-          <w:iCs/>
-          <w:color w:val="9876AA"/>
-          <w:sz w:val="18"/>
-          <w:szCs w:val="18"/>
-        </w:rPr>
         <w:t>rate</w:t>
       </w:r>
       <w:r>
@@ -45800,23 +43675,7 @@
           <w:rFonts w:ascii="宋体" w:hAnsi="宋体"/>
           <w:bCs/>
         </w:rPr>
-        <w:t>在GUI界面中提供了</w:t>
-      </w:r>
-      <w:proofErr w:type="spellStart"/>
-      <w:r>
-        <w:rPr>
-          <w:rFonts w:ascii="宋体" w:hAnsi="宋体"/>
-          <w:bCs/>
-        </w:rPr>
-        <w:t>autotest</w:t>
-      </w:r>
-      <w:proofErr w:type="spellEnd"/>
-      <w:r>
-        <w:rPr>
-          <w:rFonts w:ascii="宋体" w:hAnsi="宋体"/>
-          <w:bCs/>
-        </w:rPr>
-        <w:t>进行批量的</w:t>
+        <w:t>在GUI界面中提供了autotest进行批量的</w:t>
       </w:r>
       <w:r>
         <w:rPr>
@@ -45830,23 +43689,7 @@
           <w:rFonts w:ascii="宋体" w:hAnsi="宋体"/>
           <w:bCs/>
         </w:rPr>
-        <w:t>，最终结果显示在消息栏。里面有</w:t>
-      </w:r>
-      <w:proofErr w:type="spellStart"/>
-      <w:r>
-        <w:rPr>
-          <w:rFonts w:ascii="宋体" w:hAnsi="宋体"/>
-          <w:bCs/>
-        </w:rPr>
-        <w:t>DecisionTree</w:t>
-      </w:r>
-      <w:proofErr w:type="spellEnd"/>
-      <w:r>
-        <w:rPr>
-          <w:rFonts w:ascii="宋体" w:hAnsi="宋体"/>
-          <w:bCs/>
-        </w:rPr>
-        <w:t>的精度和SVM的精度表示。而由【错误率+精度=1】</w:t>
+        <w:t>，最终结果显示在消息栏。里面有DecisionTree的精度和SVM的精度表示。而由【错误率+精度=1】</w:t>
       </w:r>
       <w:r>
         <w:rPr>
@@ -46320,25 +44163,7 @@
                 <w:bCs/>
                 <w:szCs w:val="24"/>
               </w:rPr>
-              <w:t>FP（</w:t>
-            </w:r>
-            <w:proofErr w:type="gramStart"/>
-            <w:r>
-              <w:rPr>
-                <w:rFonts w:ascii="宋体" w:hAnsi="宋体"/>
-                <w:bCs/>
-                <w:szCs w:val="24"/>
-              </w:rPr>
-              <w:t>假正例</w:t>
-            </w:r>
-            <w:proofErr w:type="gramEnd"/>
-            <w:r>
-              <w:rPr>
-                <w:rFonts w:ascii="宋体" w:hAnsi="宋体"/>
-                <w:bCs/>
-                <w:szCs w:val="24"/>
-              </w:rPr>
-              <w:t>）</w:t>
+              <w:t>FP（假正例）</w:t>
             </w:r>
           </w:p>
         </w:tc>
@@ -46912,7 +44737,7 @@
                     <pic:cNvPicPr/>
                   </pic:nvPicPr>
                   <pic:blipFill>
-                    <a:blip r:embed="rId40"/>
+                    <a:blip r:embed="rId41"/>
                     <a:stretch>
                       <a:fillRect/>
                     </a:stretch>
@@ -47121,7 +44946,7 @@
                     <pic:cNvPicPr/>
                   </pic:nvPicPr>
                   <pic:blipFill>
-                    <a:blip r:embed="rId41"/>
+                    <a:blip r:embed="rId42"/>
                     <a:stretch>
                       <a:fillRect/>
                     </a:stretch>
@@ -47260,7 +45085,6 @@
         </w:rPr>
         <w:t>，</w:t>
       </w:r>
-      <w:proofErr w:type="gramStart"/>
       <w:r>
         <w:rPr>
           <w:rFonts w:ascii="宋体" w:hAnsi="宋体" w:hint="eastAsia"/>
@@ -47273,15 +45097,7 @@
           <w:rFonts w:ascii="宋体" w:hAnsi="宋体"/>
           <w:bCs/>
         </w:rPr>
-        <w:t>趋势</w:t>
-      </w:r>
-      <w:proofErr w:type="gramEnd"/>
-      <w:r>
-        <w:rPr>
-          <w:rFonts w:ascii="宋体" w:hAnsi="宋体"/>
-          <w:bCs/>
-        </w:rPr>
-        <w:t>可以看出来，数据量越大，</w:t>
+        <w:t>趋势可以看出来，数据量越大，</w:t>
       </w:r>
       <w:r>
         <w:rPr>
@@ -47815,16 +45631,8 @@
         <w:rPr>
           <w:rFonts w:hint="eastAsia"/>
         </w:rPr>
-        <w:t>支持</w:t>
-      </w:r>
-      <w:proofErr w:type="gramStart"/>
-      <w:r>
-        <w:rPr>
-          <w:rFonts w:hint="eastAsia"/>
-        </w:rPr>
-        <w:t>向量机</w:t>
-      </w:r>
-      <w:proofErr w:type="gramEnd"/>
+        <w:t>支持向量机</w:t>
+      </w:r>
       <w:r>
         <w:t>性能度量</w:t>
       </w:r>
@@ -47844,39 +45652,14 @@
           <w:rFonts w:ascii="宋体" w:hAnsi="宋体"/>
           <w:bCs/>
         </w:rPr>
-        <w:t>支持</w:t>
-      </w:r>
-      <w:proofErr w:type="gramStart"/>
-      <w:r>
-        <w:rPr>
-          <w:rFonts w:ascii="宋体" w:hAnsi="宋体"/>
-          <w:bCs/>
-        </w:rPr>
-        <w:t>向量机</w:t>
-      </w:r>
-      <w:proofErr w:type="gramEnd"/>
-      <w:r>
-        <w:rPr>
-          <w:rFonts w:ascii="宋体" w:hAnsi="宋体" w:hint="eastAsia"/>
-          <w:bCs/>
-        </w:rPr>
-        <w:t>的性能度量主要是精度，在运行时间上SVM比决策树同等数据</w:t>
-      </w:r>
-      <w:proofErr w:type="gramStart"/>
-      <w:r>
-        <w:rPr>
-          <w:rFonts w:ascii="宋体" w:hAnsi="宋体" w:hint="eastAsia"/>
-          <w:bCs/>
-        </w:rPr>
-        <w:t>量规模</w:t>
-      </w:r>
-      <w:proofErr w:type="gramEnd"/>
-      <w:r>
-        <w:rPr>
-          <w:rFonts w:ascii="宋体" w:hAnsi="宋体" w:hint="eastAsia"/>
-          <w:bCs/>
-        </w:rPr>
-        <w:t>下所花费的时间更多，所以主要对比二者之间的精度。</w:t>
+        <w:t>支持向量机</w:t>
+      </w:r>
+      <w:r>
+        <w:rPr>
+          <w:rFonts w:ascii="宋体" w:hAnsi="宋体" w:hint="eastAsia"/>
+          <w:bCs/>
+        </w:rPr>
+        <w:t>的性能度量主要是精度，在运行时间上SVM比决策树同等数据量规模下所花费的时间更多，所以主要对比二者之间的精度。</w:t>
       </w:r>
     </w:p>
     <w:p>
@@ -47914,30 +45697,14 @@
           <w:rFonts w:ascii="宋体" w:hAnsi="宋体"/>
           <w:bCs/>
         </w:rPr>
-        <w:t>显然</w:t>
-      </w:r>
-      <w:proofErr w:type="gramStart"/>
-      <w:r>
-        <w:rPr>
-          <w:rFonts w:ascii="宋体" w:hAnsi="宋体"/>
-          <w:bCs/>
-        </w:rPr>
-        <w:t>受</w:t>
-      </w:r>
-      <w:r>
-        <w:rPr>
-          <w:rFonts w:ascii="宋体" w:hAnsi="宋体" w:hint="eastAsia"/>
-          <w:bCs/>
-        </w:rPr>
-        <w:t>数据</w:t>
-      </w:r>
-      <w:proofErr w:type="gramEnd"/>
-      <w:r>
-        <w:rPr>
-          <w:rFonts w:ascii="宋体" w:hAnsi="宋体" w:hint="eastAsia"/>
-          <w:bCs/>
-        </w:rPr>
-        <w:t>量</w:t>
+        <w:t>显然受</w:t>
+      </w:r>
+      <w:r>
+        <w:rPr>
+          <w:rFonts w:ascii="宋体" w:hAnsi="宋体" w:hint="eastAsia"/>
+          <w:bCs/>
+        </w:rPr>
+        <w:t>数据量</w:t>
       </w:r>
       <w:r>
         <w:rPr>
@@ -48145,7 +45912,7 @@
                     </pic:cNvPicPr>
                   </pic:nvPicPr>
                   <pic:blipFill>
-                    <a:blip r:embed="rId42">
+                    <a:blip r:embed="rId43">
                       <a:extLst>
                         <a:ext uri="{28A0092B-C50C-407E-A947-70E740481C1C}">
                           <a14:useLocalDpi xmlns:a14="http://schemas.microsoft.com/office/drawing/2010/main" val="0"/>
@@ -48271,23 +46038,7 @@
           <w:rFonts w:ascii="宋体" w:hAnsi="宋体" w:hint="eastAsia"/>
           <w:bCs/>
         </w:rPr>
-        <w:t>0%的精度波动范围显然</w:t>
-      </w:r>
-      <w:proofErr w:type="gramStart"/>
-      <w:r>
-        <w:rPr>
-          <w:rFonts w:ascii="宋体" w:hAnsi="宋体" w:hint="eastAsia"/>
-          <w:bCs/>
-        </w:rPr>
-        <w:t>受数据</w:t>
-      </w:r>
-      <w:proofErr w:type="gramEnd"/>
-      <w:r>
-        <w:rPr>
-          <w:rFonts w:ascii="宋体" w:hAnsi="宋体" w:hint="eastAsia"/>
-          <w:bCs/>
-        </w:rPr>
-        <w:t>量的影响较小，但是从整体趋势上看，SVM的精度也会随着数据量的增大微弱的提高。</w:t>
+        <w:t>0%的精度波动范围显然受数据量的影响较小，但是从整体趋势上看，SVM的精度也会随着数据量的增大微弱的提高。</w:t>
       </w:r>
     </w:p>
     <w:p>
@@ -48497,23 +46248,7 @@
           <w:rFonts w:ascii="宋体" w:hAnsi="宋体"/>
           <w:bCs/>
         </w:rPr>
-        <w:t>支持</w:t>
-      </w:r>
-      <w:proofErr w:type="gramStart"/>
-      <w:r>
-        <w:rPr>
-          <w:rFonts w:ascii="宋体" w:hAnsi="宋体"/>
-          <w:bCs/>
-        </w:rPr>
-        <w:t>向量机</w:t>
-      </w:r>
-      <w:proofErr w:type="gramEnd"/>
-      <w:r>
-        <w:rPr>
-          <w:rFonts w:ascii="宋体" w:hAnsi="宋体"/>
-          <w:bCs/>
-        </w:rPr>
-        <w:t>的模型中影响不大</w:t>
+        <w:t>支持向量机的模型中影响不大</w:t>
       </w:r>
       <w:r>
         <w:rPr>
@@ -48988,39 +46723,7 @@
           <w:rFonts w:ascii="宋体" w:hAnsi="宋体"/>
           <w:bCs/>
         </w:rPr>
-        <w:t>借鉴与</w:t>
-      </w:r>
-      <w:proofErr w:type="spellStart"/>
-      <w:r>
-        <w:rPr>
-          <w:rFonts w:ascii="宋体" w:hAnsi="宋体"/>
-          <w:bCs/>
-        </w:rPr>
-        <w:t>LibSVM</w:t>
-      </w:r>
-      <w:proofErr w:type="spellEnd"/>
-      <w:r>
-        <w:rPr>
-          <w:rFonts w:ascii="宋体" w:hAnsi="宋体"/>
-          <w:bCs/>
-        </w:rPr>
-        <w:t>的支持</w:t>
-      </w:r>
-      <w:proofErr w:type="gramStart"/>
-      <w:r>
-        <w:rPr>
-          <w:rFonts w:ascii="宋体" w:hAnsi="宋体"/>
-          <w:bCs/>
-        </w:rPr>
-        <w:t>向量机模型</w:t>
-      </w:r>
-      <w:proofErr w:type="gramEnd"/>
-      <w:r>
-        <w:rPr>
-          <w:rFonts w:ascii="宋体" w:hAnsi="宋体"/>
-          <w:bCs/>
-        </w:rPr>
-        <w:t>由于其集成度很高，</w:t>
+        <w:t>借鉴与LibSVM的支持向量机模型由于其集成度很高，</w:t>
       </w:r>
       <w:r>
         <w:rPr>
@@ -49337,7 +47040,6 @@
           <w:bCs/>
         </w:rPr>
       </w:pPr>
-      <w:proofErr w:type="gramStart"/>
       <w:r>
         <w:rPr>
           <w:rFonts w:ascii="宋体" w:hAnsi="宋体" w:hint="eastAsia"/>
@@ -49350,15 +47052,7 @@
           <w:rFonts w:ascii="宋体" w:hAnsi="宋体"/>
           <w:bCs/>
         </w:rPr>
-        <w:t>毕设过程</w:t>
-      </w:r>
-      <w:proofErr w:type="gramEnd"/>
-      <w:r>
-        <w:rPr>
-          <w:rFonts w:ascii="宋体" w:hAnsi="宋体"/>
-          <w:bCs/>
-        </w:rPr>
-        <w:t>中，我学习到了很多的</w:t>
+        <w:t>毕设过程中，我学习到了很多的</w:t>
       </w:r>
       <w:r>
         <w:rPr>
@@ -49928,23 +47622,7 @@
           <w:rFonts w:ascii="宋体" w:hAnsi="宋体"/>
           <w:bCs/>
         </w:rPr>
-        <w:t>计算关联</w:t>
-      </w:r>
-      <w:proofErr w:type="gramStart"/>
-      <w:r>
-        <w:rPr>
-          <w:rFonts w:ascii="宋体" w:hAnsi="宋体"/>
-          <w:bCs/>
-        </w:rPr>
-        <w:t>度之前</w:t>
-      </w:r>
-      <w:proofErr w:type="gramEnd"/>
-      <w:r>
-        <w:rPr>
-          <w:rFonts w:ascii="宋体" w:hAnsi="宋体"/>
-          <w:bCs/>
-        </w:rPr>
-        <w:t>就先天利于模型构建；</w:t>
+        <w:t>计算关联度之前就先天利于模型构建；</w:t>
       </w:r>
     </w:p>
     <w:p>
@@ -50029,17 +47707,8 @@
           <w:rFonts w:ascii="宋体" w:hAnsi="宋体"/>
           <w:bCs/>
         </w:rPr>
-        <w:t>调节一些参数，使得支持</w:t>
-      </w:r>
-      <w:proofErr w:type="gramStart"/>
-      <w:r>
-        <w:rPr>
-          <w:rFonts w:ascii="宋体" w:hAnsi="宋体"/>
-          <w:bCs/>
-        </w:rPr>
-        <w:t>向量机模型</w:t>
-      </w:r>
-      <w:proofErr w:type="gramEnd"/>
+        <w:t>调节一些参数，使得支持向量机模型</w:t>
+      </w:r>
       <w:r>
         <w:rPr>
           <w:rFonts w:ascii="宋体" w:hAnsi="宋体" w:hint="eastAsia"/>
@@ -50133,7 +47802,6 @@
         </w:rPr>
         <w:t>va与</w:t>
       </w:r>
-      <w:proofErr w:type="spellStart"/>
       <w:r>
         <w:rPr>
           <w:rFonts w:ascii="宋体" w:hAnsi="宋体"/>
@@ -50146,15 +47814,7 @@
           <w:rFonts w:ascii="宋体" w:hAnsi="宋体" w:hint="eastAsia"/>
           <w:bCs/>
         </w:rPr>
-        <w:t>l</w:t>
-      </w:r>
-      <w:proofErr w:type="spellEnd"/>
-      <w:r>
-        <w:rPr>
-          <w:rFonts w:ascii="宋体" w:hAnsi="宋体" w:hint="eastAsia"/>
-          <w:bCs/>
-        </w:rPr>
-        <w:t>的</w:t>
+        <w:t>l的</w:t>
       </w:r>
       <w:r>
         <w:rPr>
@@ -51260,21 +48920,7 @@
         <w:rPr>
           <w:rFonts w:ascii="宋体" w:hAnsi="宋体" w:hint="eastAsia"/>
         </w:rPr>
-        <w:t xml:space="preserve">[2] </w:t>
-      </w:r>
-      <w:proofErr w:type="gramStart"/>
-      <w:r>
-        <w:rPr>
-          <w:rFonts w:ascii="宋体" w:hAnsi="宋体" w:hint="eastAsia"/>
-        </w:rPr>
-        <w:t>卫凤林</w:t>
-      </w:r>
-      <w:proofErr w:type="gramEnd"/>
-      <w:r>
-        <w:rPr>
-          <w:rFonts w:ascii="宋体" w:hAnsi="宋体" w:hint="eastAsia"/>
-        </w:rPr>
-        <w:t>,董建,张群.《工业大数据白皮书(2017版)》解读[J].信息技术与标准化,2017(04):13-17.</w:t>
+        <w:t>[2] 卫凤林,董建,张群.《工业大数据白皮书(2017版)》解读[J].信息技术与标准化,2017(04):13-17.</w:t>
       </w:r>
     </w:p>
     <w:p>
@@ -51395,16 +49041,8 @@
         <w:rPr>
           <w:rFonts w:ascii="宋体" w:hAnsi="宋体" w:hint="eastAsia"/>
         </w:rPr>
-        <w:t>刘富</w:t>
-      </w:r>
-      <w:proofErr w:type="gramStart"/>
-      <w:r>
-        <w:rPr>
-          <w:rFonts w:ascii="宋体" w:hAnsi="宋体" w:hint="eastAsia"/>
-        </w:rPr>
-        <w:t>樯</w:t>
-      </w:r>
-      <w:proofErr w:type="gramEnd"/>
+        <w:t>刘富樯</w:t>
+      </w:r>
       <w:r>
         <w:rPr>
           <w:rFonts w:ascii="宋体" w:hAnsi="宋体"/>
@@ -51486,49 +49124,7 @@
         <w:rPr>
           <w:rFonts w:ascii="宋体" w:hAnsi="宋体"/>
         </w:rPr>
-        <w:t xml:space="preserve">] Frank P M. Fault diagnosis in dynamics systems using </w:t>
-      </w:r>
-      <w:proofErr w:type="spellStart"/>
-      <w:r>
-        <w:rPr>
-          <w:rFonts w:ascii="宋体" w:hAnsi="宋体"/>
-        </w:rPr>
-        <w:t>ana-lytical</w:t>
-      </w:r>
-      <w:proofErr w:type="spellEnd"/>
-      <w:r>
-        <w:rPr>
-          <w:rFonts w:ascii="宋体" w:hAnsi="宋体"/>
-        </w:rPr>
-        <w:t xml:space="preserve"> and knowledge-based redundancy: a survey and some new </w:t>
-      </w:r>
-      <w:proofErr w:type="gramStart"/>
-      <w:r>
-        <w:rPr>
-          <w:rFonts w:ascii="宋体" w:hAnsi="宋体"/>
-        </w:rPr>
-        <w:t>results[</w:t>
-      </w:r>
-      <w:proofErr w:type="gramEnd"/>
-      <w:r>
-        <w:rPr>
-          <w:rFonts w:ascii="宋体" w:hAnsi="宋体"/>
-        </w:rPr>
-        <w:t xml:space="preserve">J]. </w:t>
-      </w:r>
-      <w:proofErr w:type="spellStart"/>
-      <w:r>
-        <w:rPr>
-          <w:rFonts w:ascii="宋体" w:hAnsi="宋体"/>
-        </w:rPr>
-        <w:t>Automatica</w:t>
-      </w:r>
-      <w:proofErr w:type="spellEnd"/>
-      <w:r>
-        <w:rPr>
-          <w:rFonts w:ascii="宋体" w:hAnsi="宋体"/>
-        </w:rPr>
-        <w:t xml:space="preserve">, 1990, 26(3): 459-474. </w:t>
+        <w:t xml:space="preserve">] Frank P M. Fault diagnosis in dynamics systems using ana-lytical and knowledge-based redundancy: a survey and some new results[J]. Automatica, 1990, 26(3): 459-474. </w:t>
       </w:r>
     </w:p>
     <w:p>
@@ -51550,21 +49146,7 @@
         <w:rPr>
           <w:rFonts w:ascii="宋体" w:hAnsi="宋体"/>
         </w:rPr>
-        <w:t xml:space="preserve">] Reis M S, Gins G. Industrial Process Monitoring in the Big Data/Industry 4.0 Era: From Detection, to Diagnosis, to </w:t>
-      </w:r>
-      <w:proofErr w:type="gramStart"/>
-      <w:r>
-        <w:rPr>
-          <w:rFonts w:ascii="宋体" w:hAnsi="宋体"/>
-        </w:rPr>
-        <w:t>Prognosis[</w:t>
-      </w:r>
-      <w:proofErr w:type="gramEnd"/>
-      <w:r>
-        <w:rPr>
-          <w:rFonts w:ascii="宋体" w:hAnsi="宋体"/>
-        </w:rPr>
-        <w:t>J]. Processes, 2017, 5(3): 35.</w:t>
+        <w:t>] Reis M S, Gins G. Industrial Process Monitoring in the Big Data/Industry 4.0 Era: From Detection, to Diagnosis, to Prognosis[J]. Processes, 2017, 5(3): 35.</w:t>
       </w:r>
     </w:p>
     <w:p>
@@ -51630,35 +49212,7 @@
         <w:rPr>
           <w:rFonts w:ascii="宋体" w:hAnsi="宋体" w:hint="eastAsia"/>
         </w:rPr>
-        <w:t xml:space="preserve">] </w:t>
-      </w:r>
-      <w:proofErr w:type="gramStart"/>
-      <w:r>
-        <w:rPr>
-          <w:rFonts w:ascii="宋体" w:hAnsi="宋体" w:hint="eastAsia"/>
-        </w:rPr>
-        <w:t>贺跃</w:t>
-      </w:r>
-      <w:proofErr w:type="gramEnd"/>
-      <w:r>
-        <w:rPr>
-          <w:rFonts w:ascii="宋体" w:hAnsi="宋体" w:hint="eastAsia"/>
-        </w:rPr>
-        <w:t>,郑建军,</w:t>
-      </w:r>
-      <w:proofErr w:type="gramStart"/>
-      <w:r>
-        <w:rPr>
-          <w:rFonts w:ascii="宋体" w:hAnsi="宋体" w:hint="eastAsia"/>
-        </w:rPr>
-        <w:t>朱蕾</w:t>
-      </w:r>
-      <w:proofErr w:type="gramEnd"/>
-      <w:r>
-        <w:rPr>
-          <w:rFonts w:ascii="宋体" w:hAnsi="宋体" w:hint="eastAsia"/>
-        </w:rPr>
-        <w:t>.一种基于熵的连续属性离散化算法[J].计算机应用,2005(03):637-638+651.</w:t>
+        <w:t>] 贺跃,郑建军,朱蕾.一种基于熵的连续属性离散化算法[J].计算机应用,2005(03):637-638+651.</w:t>
       </w:r>
     </w:p>
     <w:p>
@@ -51680,21 +49234,7 @@
         <w:rPr>
           <w:rFonts w:ascii="宋体" w:hAnsi="宋体"/>
         </w:rPr>
-        <w:t xml:space="preserve">] COVER TM, THOMAS JA. Elements of information </w:t>
-      </w:r>
-      <w:proofErr w:type="gramStart"/>
-      <w:r>
-        <w:rPr>
-          <w:rFonts w:ascii="宋体" w:hAnsi="宋体"/>
-        </w:rPr>
-        <w:t>theory[</w:t>
-      </w:r>
-      <w:proofErr w:type="gramEnd"/>
-      <w:r>
-        <w:rPr>
-          <w:rFonts w:ascii="宋体" w:hAnsi="宋体"/>
-        </w:rPr>
-        <w:t>M].New York: John Wiley &amp; Sons, 1991.</w:t>
+        <w:t>] COVER TM, THOMAS JA. Elements of information theory[M].New York: John Wiley &amp; Sons, 1991.</w:t>
       </w:r>
     </w:p>
     <w:p>
@@ -51743,21 +49283,7 @@
           <w:rFonts w:ascii="宋体" w:hAnsi="宋体" w:hint="eastAsia"/>
         </w:rPr>
         <w:lastRenderedPageBreak/>
-        <w:t>[13] 朱霄珣. 基于支持</w:t>
-      </w:r>
-      <w:proofErr w:type="gramStart"/>
-      <w:r>
-        <w:rPr>
-          <w:rFonts w:ascii="宋体" w:hAnsi="宋体" w:hint="eastAsia"/>
-        </w:rPr>
-        <w:t>向量机</w:t>
-      </w:r>
-      <w:proofErr w:type="gramEnd"/>
-      <w:r>
-        <w:rPr>
-          <w:rFonts w:ascii="宋体" w:hAnsi="宋体" w:hint="eastAsia"/>
-        </w:rPr>
-        <w:t>的旋转机械故障诊断与预测方法研究[D].华北电力大学,2013.</w:t>
+        <w:t>[13] 朱霄珣. 基于支持向量机的旋转机械故障诊断与预测方法研究[D].华北电力大学,2013.</w:t>
       </w:r>
     </w:p>
     <w:p>
@@ -51773,35 +49299,7 @@
         <w:rPr>
           <w:rFonts w:ascii="宋体" w:hAnsi="宋体" w:hint="eastAsia"/>
         </w:rPr>
-        <w:t xml:space="preserve">[14] </w:t>
-      </w:r>
-      <w:proofErr w:type="gramStart"/>
-      <w:r>
-        <w:rPr>
-          <w:rFonts w:ascii="宋体" w:hAnsi="宋体" w:hint="eastAsia"/>
-        </w:rPr>
-        <w:t>易辉</w:t>
-      </w:r>
-      <w:proofErr w:type="gramEnd"/>
-      <w:r>
-        <w:rPr>
-          <w:rFonts w:ascii="宋体" w:hAnsi="宋体" w:hint="eastAsia"/>
-        </w:rPr>
-        <w:t>. 基于支持</w:t>
-      </w:r>
-      <w:proofErr w:type="gramStart"/>
-      <w:r>
-        <w:rPr>
-          <w:rFonts w:ascii="宋体" w:hAnsi="宋体" w:hint="eastAsia"/>
-        </w:rPr>
-        <w:t>向量机</w:t>
-      </w:r>
-      <w:proofErr w:type="gramEnd"/>
-      <w:r>
-        <w:rPr>
-          <w:rFonts w:ascii="宋体" w:hAnsi="宋体" w:hint="eastAsia"/>
-        </w:rPr>
-        <w:t>的故障诊断及应用研究[D].南京航空航天大学,2011.</w:t>
+        <w:t>[14] 易辉. 基于支持向量机的故障诊断及应用研究[D].南京航空航天大学,2011.</w:t>
       </w:r>
     </w:p>
     <w:p>
@@ -51817,21 +49315,7 @@
         <w:rPr>
           <w:rFonts w:ascii="宋体" w:hAnsi="宋体" w:hint="eastAsia"/>
         </w:rPr>
-        <w:t>[15] 王振华,</w:t>
-      </w:r>
-      <w:proofErr w:type="gramStart"/>
-      <w:r>
-        <w:rPr>
-          <w:rFonts w:ascii="宋体" w:hAnsi="宋体" w:hint="eastAsia"/>
-        </w:rPr>
-        <w:t>杜宇波</w:t>
-      </w:r>
-      <w:proofErr w:type="gramEnd"/>
-      <w:r>
-        <w:rPr>
-          <w:rFonts w:ascii="宋体" w:hAnsi="宋体" w:hint="eastAsia"/>
-        </w:rPr>
-        <w:t>.基于ESMD和SVM的滚动轴承故障诊断[J].现代制造技术与装备,2018(01):122+124.</w:t>
+        <w:t>[15] 王振华,杜宇波.基于ESMD和SVM的滚动轴承故障诊断[J].现代制造技术与装备,2018(01):122+124.</w:t>
       </w:r>
     </w:p>
     <w:p>
@@ -51847,99 +49331,7 @@
         <w:rPr>
           <w:rFonts w:ascii="宋体" w:hAnsi="宋体"/>
         </w:rPr>
-        <w:t xml:space="preserve">[16] Yang </w:t>
-      </w:r>
-      <w:proofErr w:type="spellStart"/>
-      <w:r>
-        <w:rPr>
-          <w:rFonts w:ascii="宋体" w:hAnsi="宋体"/>
-        </w:rPr>
-        <w:t>Li</w:t>
-      </w:r>
-      <w:proofErr w:type="gramStart"/>
-      <w:r>
-        <w:rPr>
-          <w:rFonts w:ascii="宋体" w:hAnsi="宋体"/>
-        </w:rPr>
-        <w:t>,Yan</w:t>
-      </w:r>
-      <w:proofErr w:type="spellEnd"/>
-      <w:proofErr w:type="gramEnd"/>
-      <w:r>
-        <w:rPr>
-          <w:rFonts w:ascii="宋体" w:hAnsi="宋体"/>
-        </w:rPr>
-        <w:t xml:space="preserve"> </w:t>
-      </w:r>
-      <w:proofErr w:type="spellStart"/>
-      <w:r>
-        <w:rPr>
-          <w:rFonts w:ascii="宋体" w:hAnsi="宋体"/>
-        </w:rPr>
-        <w:t>Qiang</w:t>
-      </w:r>
-      <w:proofErr w:type="spellEnd"/>
-      <w:r>
-        <w:rPr>
-          <w:rFonts w:ascii="宋体" w:hAnsi="宋体"/>
-        </w:rPr>
-        <w:t xml:space="preserve"> </w:t>
-      </w:r>
-      <w:proofErr w:type="spellStart"/>
-      <w:r>
-        <w:rPr>
-          <w:rFonts w:ascii="宋体" w:hAnsi="宋体"/>
-        </w:rPr>
-        <w:t>Li,Zhi</w:t>
-      </w:r>
-      <w:proofErr w:type="spellEnd"/>
-      <w:r>
-        <w:rPr>
-          <w:rFonts w:ascii="宋体" w:hAnsi="宋体"/>
-        </w:rPr>
-        <w:t xml:space="preserve"> </w:t>
-      </w:r>
-      <w:proofErr w:type="spellStart"/>
-      <w:r>
-        <w:rPr>
-          <w:rFonts w:ascii="宋体" w:hAnsi="宋体"/>
-        </w:rPr>
-        <w:t>Xue</w:t>
-      </w:r>
-      <w:proofErr w:type="spellEnd"/>
-      <w:r>
-        <w:rPr>
-          <w:rFonts w:ascii="宋体" w:hAnsi="宋体"/>
-        </w:rPr>
-        <w:t xml:space="preserve"> Wang. Fault Diagnosis of Automobile ECUs with Data Mining </w:t>
-      </w:r>
-      <w:proofErr w:type="gramStart"/>
-      <w:r>
-        <w:rPr>
-          <w:rFonts w:ascii="宋体" w:hAnsi="宋体"/>
-        </w:rPr>
-        <w:t>Technologies[</w:t>
-      </w:r>
-      <w:proofErr w:type="gramEnd"/>
-      <w:r>
-        <w:rPr>
-          <w:rFonts w:ascii="宋体" w:hAnsi="宋体"/>
-        </w:rPr>
-        <w:t>J]. Applied Mechanics and Materials</w:t>
-      </w:r>
-      <w:proofErr w:type="gramStart"/>
-      <w:r>
-        <w:rPr>
-          <w:rFonts w:ascii="宋体" w:hAnsi="宋体"/>
-        </w:rPr>
-        <w:t>,2011,1069</w:t>
-      </w:r>
-      <w:proofErr w:type="gramEnd"/>
-      <w:r>
-        <w:rPr>
-          <w:rFonts w:ascii="宋体" w:hAnsi="宋体"/>
-        </w:rPr>
-        <w:t>(40).</w:t>
+        <w:t>[16] Yang Li,Yan Qiang Li,Zhi Xue Wang. Fault Diagnosis of Automobile ECUs with Data Mining Technologies[J]. Applied Mechanics and Materials,2011,1069(40).</w:t>
       </w:r>
     </w:p>
     <w:p>
@@ -51955,71 +49347,7 @@
         <w:rPr>
           <w:rFonts w:ascii="宋体" w:hAnsi="宋体"/>
         </w:rPr>
-        <w:t xml:space="preserve">[17] Xiao </w:t>
-      </w:r>
-      <w:proofErr w:type="spellStart"/>
-      <w:r>
-        <w:rPr>
-          <w:rFonts w:ascii="宋体" w:hAnsi="宋体"/>
-        </w:rPr>
-        <w:t>Rong</w:t>
-      </w:r>
-      <w:proofErr w:type="spellEnd"/>
-      <w:r>
-        <w:rPr>
-          <w:rFonts w:ascii="宋体" w:hAnsi="宋体"/>
-        </w:rPr>
-        <w:t xml:space="preserve"> </w:t>
-      </w:r>
-      <w:proofErr w:type="spellStart"/>
-      <w:r>
-        <w:rPr>
-          <w:rFonts w:ascii="宋体" w:hAnsi="宋体"/>
-        </w:rPr>
-        <w:t>Cheng</w:t>
-      </w:r>
-      <w:proofErr w:type="gramStart"/>
-      <w:r>
-        <w:rPr>
-          <w:rFonts w:ascii="宋体" w:hAnsi="宋体"/>
-        </w:rPr>
-        <w:t>,Qiong</w:t>
-      </w:r>
-      <w:proofErr w:type="spellEnd"/>
-      <w:proofErr w:type="gramEnd"/>
-      <w:r>
-        <w:rPr>
-          <w:rFonts w:ascii="宋体" w:hAnsi="宋体"/>
-        </w:rPr>
-        <w:t xml:space="preserve"> Wang. An Improved ID3 Algorithm for Power Equipment in Green Power </w:t>
-      </w:r>
-      <w:proofErr w:type="gramStart"/>
-      <w:r>
-        <w:rPr>
-          <w:rFonts w:ascii="宋体" w:hAnsi="宋体"/>
-        </w:rPr>
-        <w:t>Engineering[</w:t>
-      </w:r>
-      <w:proofErr w:type="gramEnd"/>
-      <w:r>
-        <w:rPr>
-          <w:rFonts w:ascii="宋体" w:hAnsi="宋体"/>
-        </w:rPr>
-        <w:t>J]. Applied Mechanics and Materials</w:t>
-      </w:r>
-      <w:proofErr w:type="gramStart"/>
-      <w:r>
-        <w:rPr>
-          <w:rFonts w:ascii="宋体" w:hAnsi="宋体"/>
-        </w:rPr>
-        <w:t>,2013,2488</w:t>
-      </w:r>
-      <w:proofErr w:type="gramEnd"/>
-      <w:r>
-        <w:rPr>
-          <w:rFonts w:ascii="宋体" w:hAnsi="宋体"/>
-        </w:rPr>
-        <w:t>(340).</w:t>
+        <w:t>[17] Xiao Rong Cheng,Qiong Wang. An Improved ID3 Algorithm for Power Equipment in Green Power Engineering[J]. Applied Mechanics and Materials,2013,2488(340).</w:t>
       </w:r>
     </w:p>
     <w:p>
@@ -52035,80 +49363,8 @@
         <w:rPr>
           <w:rFonts w:ascii="宋体" w:hAnsi="宋体"/>
         </w:rPr>
-        <w:t xml:space="preserve">[18] </w:t>
-      </w:r>
-      <w:proofErr w:type="spellStart"/>
-      <w:r>
-        <w:rPr>
-          <w:rFonts w:ascii="宋体" w:hAnsi="宋体"/>
-        </w:rPr>
-        <w:t>Huan</w:t>
-      </w:r>
-      <w:proofErr w:type="spellEnd"/>
-      <w:r>
-        <w:rPr>
-          <w:rFonts w:ascii="宋体" w:hAnsi="宋体"/>
-        </w:rPr>
-        <w:t xml:space="preserve"> </w:t>
-      </w:r>
-      <w:proofErr w:type="spellStart"/>
-      <w:r>
-        <w:rPr>
-          <w:rFonts w:ascii="宋体" w:hAnsi="宋体"/>
-        </w:rPr>
-        <w:t>Huang</w:t>
-      </w:r>
-      <w:proofErr w:type="gramStart"/>
-      <w:r>
-        <w:rPr>
-          <w:rFonts w:ascii="宋体" w:hAnsi="宋体"/>
-        </w:rPr>
-        <w:t>,Natalie</w:t>
-      </w:r>
-      <w:proofErr w:type="spellEnd"/>
-      <w:proofErr w:type="gramEnd"/>
-      <w:r>
-        <w:rPr>
-          <w:rFonts w:ascii="宋体" w:hAnsi="宋体"/>
-        </w:rPr>
-        <w:t xml:space="preserve"> </w:t>
-      </w:r>
-      <w:proofErr w:type="spellStart"/>
-      <w:r>
-        <w:rPr>
-          <w:rFonts w:ascii="宋体" w:hAnsi="宋体"/>
-        </w:rPr>
-        <w:t>Baddour,Ming</w:t>
-      </w:r>
-      <w:proofErr w:type="spellEnd"/>
-      <w:r>
-        <w:rPr>
-          <w:rFonts w:ascii="宋体" w:hAnsi="宋体"/>
-        </w:rPr>
-        <w:t xml:space="preserve"> Liang. Bearing fault diagnosis under unknown time-varying rotational speed conditions via multiple time-frequency curve </w:t>
-      </w:r>
-      <w:proofErr w:type="gramStart"/>
-      <w:r>
-        <w:rPr>
-          <w:rFonts w:ascii="宋体" w:hAnsi="宋体"/>
-        </w:rPr>
-        <w:t>extraction[</w:t>
-      </w:r>
-      <w:proofErr w:type="gramEnd"/>
-      <w:r>
-        <w:rPr>
-          <w:rFonts w:ascii="宋体" w:hAnsi="宋体"/>
-        </w:rPr>
-        <w:t>J]. Journal of Sound and Vibration</w:t>
-      </w:r>
-      <w:proofErr w:type="gramStart"/>
-      <w:r>
-        <w:rPr>
-          <w:rFonts w:ascii="宋体" w:hAnsi="宋体"/>
-        </w:rPr>
-        <w:t>,2017</w:t>
-      </w:r>
-      <w:proofErr w:type="gramEnd"/>
+        <w:t>[18] Huan Huang,Natalie Baddour,Ming Liang. Bearing fault diagnosis under unknown time-varying rotational speed conditions via multiple time-frequency curve extraction[J]. Journal of Sound and Vibration,2017</w:t>
+      </w:r>
     </w:p>
     <w:p>
       <w:pPr>
@@ -52123,85 +49379,7 @@
         <w:rPr>
           <w:rFonts w:ascii="宋体" w:hAnsi="宋体"/>
         </w:rPr>
-        <w:t xml:space="preserve">[19] </w:t>
-      </w:r>
-      <w:proofErr w:type="spellStart"/>
-      <w:r>
-        <w:rPr>
-          <w:rFonts w:ascii="宋体" w:hAnsi="宋体"/>
-        </w:rPr>
-        <w:t>Guo</w:t>
-      </w:r>
-      <w:proofErr w:type="spellEnd"/>
-      <w:r>
-        <w:rPr>
-          <w:rFonts w:ascii="宋体" w:hAnsi="宋体"/>
-        </w:rPr>
-        <w:t xml:space="preserve"> Ping </w:t>
-      </w:r>
-      <w:proofErr w:type="spellStart"/>
-      <w:r>
-        <w:rPr>
-          <w:rFonts w:ascii="宋体" w:hAnsi="宋体"/>
-        </w:rPr>
-        <w:t>Li</w:t>
-      </w:r>
-      <w:proofErr w:type="gramStart"/>
-      <w:r>
-        <w:rPr>
-          <w:rFonts w:ascii="宋体" w:hAnsi="宋体"/>
-        </w:rPr>
-        <w:t>,Qing</w:t>
-      </w:r>
-      <w:proofErr w:type="spellEnd"/>
-      <w:proofErr w:type="gramEnd"/>
-      <w:r>
-        <w:rPr>
-          <w:rFonts w:ascii="宋体" w:hAnsi="宋体"/>
-        </w:rPr>
-        <w:t xml:space="preserve"> Wei </w:t>
-      </w:r>
-      <w:proofErr w:type="spellStart"/>
-      <w:r>
-        <w:rPr>
-          <w:rFonts w:ascii="宋体" w:hAnsi="宋体"/>
-        </w:rPr>
-        <w:t>Zhang,Ma</w:t>
-      </w:r>
-      <w:proofErr w:type="spellEnd"/>
-      <w:r>
-        <w:rPr>
-          <w:rFonts w:ascii="宋体" w:hAnsi="宋体"/>
-        </w:rPr>
-        <w:t xml:space="preserve"> Xiao. Fault Diagnosis Research of Hydraulic Excavator Based on Fault Tree and Fuzzy Neural </w:t>
-      </w:r>
-      <w:proofErr w:type="gramStart"/>
-      <w:r>
-        <w:rPr>
-          <w:rFonts w:ascii="宋体" w:hAnsi="宋体"/>
-        </w:rPr>
-        <w:t>Network[</w:t>
-      </w:r>
-      <w:proofErr w:type="gramEnd"/>
-      <w:r>
-        <w:rPr>
-          <w:rFonts w:ascii="宋体" w:hAnsi="宋体"/>
-        </w:rPr>
-        <w:t>J]. Applied Mechanics and Materials</w:t>
-      </w:r>
-      <w:proofErr w:type="gramStart"/>
-      <w:r>
-        <w:rPr>
-          <w:rFonts w:ascii="宋体" w:hAnsi="宋体"/>
-        </w:rPr>
-        <w:t>,2013,2308</w:t>
-      </w:r>
-      <w:proofErr w:type="gramEnd"/>
-      <w:r>
-        <w:rPr>
-          <w:rFonts w:ascii="宋体" w:hAnsi="宋体"/>
-        </w:rPr>
-        <w:t>(303).</w:t>
+        <w:t>[19] Guo Ping Li,Qing Wei Zhang,Ma Xiao. Fault Diagnosis Research of Hydraulic Excavator Based on Fault Tree and Fuzzy Neural Network[J]. Applied Mechanics and Materials,2013,2308(303).</w:t>
       </w:r>
     </w:p>
     <w:p>
@@ -52217,35 +49395,7 @@
         <w:rPr>
           <w:rFonts w:ascii="宋体" w:hAnsi="宋体" w:hint="eastAsia"/>
         </w:rPr>
-        <w:t xml:space="preserve">[20] </w:t>
-      </w:r>
-      <w:proofErr w:type="gramStart"/>
-      <w:r>
-        <w:rPr>
-          <w:rFonts w:ascii="宋体" w:hAnsi="宋体" w:hint="eastAsia"/>
-        </w:rPr>
-        <w:t>盛博</w:t>
-      </w:r>
-      <w:proofErr w:type="gramEnd"/>
-      <w:r>
-        <w:rPr>
-          <w:rFonts w:ascii="宋体" w:hAnsi="宋体" w:hint="eastAsia"/>
-        </w:rPr>
-        <w:t xml:space="preserve">, 邓超, </w:t>
-      </w:r>
-      <w:proofErr w:type="gramStart"/>
-      <w:r>
-        <w:rPr>
-          <w:rFonts w:ascii="宋体" w:hAnsi="宋体" w:hint="eastAsia"/>
-        </w:rPr>
-        <w:t>熊尧等</w:t>
-      </w:r>
-      <w:proofErr w:type="gramEnd"/>
-      <w:r>
-        <w:rPr>
-          <w:rFonts w:ascii="宋体" w:hAnsi="宋体" w:hint="eastAsia"/>
-        </w:rPr>
-        <w:t>. 基于图论的数控机床故障诊断方法[J]. 计算机集成制造系统, 2015, 06: 1559-1570.</w:t>
+        <w:t>[20] 盛博, 邓超, 熊尧等. 基于图论的数控机床故障诊断方法[J]. 计算机集成制造系统, 2015, 06: 1559-1570.</w:t>
       </w:r>
     </w:p>
     <w:p>
@@ -52299,21 +49449,7 @@
         <w:rPr>
           <w:rFonts w:ascii="宋体" w:hAnsi="宋体"/>
         </w:rPr>
-        <w:t xml:space="preserve">[23] Zhang, </w:t>
-      </w:r>
-      <w:proofErr w:type="spellStart"/>
-      <w:r>
-        <w:rPr>
-          <w:rFonts w:ascii="宋体" w:hAnsi="宋体"/>
-        </w:rPr>
-        <w:t>Liangwei</w:t>
-      </w:r>
-      <w:proofErr w:type="spellEnd"/>
-      <w:r>
-        <w:rPr>
-          <w:rFonts w:ascii="宋体" w:hAnsi="宋体"/>
-        </w:rPr>
-        <w:t xml:space="preserve">. Big Data Analytics for Fault Detection and its Application in Maintenance, 2016 </w:t>
+        <w:t xml:space="preserve">[23] Zhang, Liangwei. Big Data Analytics for Fault Detection and its Application in Maintenance, 2016 </w:t>
       </w:r>
     </w:p>
     <w:p>
@@ -52330,77 +49466,7 @@
           <w:rFonts w:ascii="宋体" w:hAnsi="宋体"/>
         </w:rPr>
         <w:lastRenderedPageBreak/>
-        <w:t>[24] Jay Lee, Hung-</w:t>
-      </w:r>
-      <w:proofErr w:type="gramStart"/>
-      <w:r>
-        <w:rPr>
-          <w:rFonts w:ascii="宋体" w:hAnsi="宋体"/>
-        </w:rPr>
-        <w:t>An</w:t>
-      </w:r>
-      <w:proofErr w:type="gramEnd"/>
-      <w:r>
-        <w:rPr>
-          <w:rFonts w:ascii="宋体" w:hAnsi="宋体"/>
-        </w:rPr>
-        <w:t xml:space="preserve"> Kao, </w:t>
-      </w:r>
-      <w:proofErr w:type="spellStart"/>
-      <w:r>
-        <w:rPr>
-          <w:rFonts w:ascii="宋体" w:hAnsi="宋体"/>
-        </w:rPr>
-        <w:t>Shanhu</w:t>
-      </w:r>
-      <w:proofErr w:type="spellEnd"/>
-      <w:r>
-        <w:rPr>
-          <w:rFonts w:ascii="宋体" w:hAnsi="宋体"/>
-        </w:rPr>
-        <w:t xml:space="preserve"> Yang. Service innovation and smart analytics </w:t>
-      </w:r>
-      <w:proofErr w:type="spellStart"/>
-      <w:r>
-        <w:rPr>
-          <w:rFonts w:ascii="宋体" w:hAnsi="宋体"/>
-        </w:rPr>
-        <w:t>gor</w:t>
-      </w:r>
-      <w:proofErr w:type="spellEnd"/>
-      <w:r>
-        <w:rPr>
-          <w:rFonts w:ascii="宋体" w:hAnsi="宋体"/>
-        </w:rPr>
-        <w:t xml:space="preserve"> Industry 4.0 and big data </w:t>
-      </w:r>
-      <w:proofErr w:type="gramStart"/>
-      <w:r>
-        <w:rPr>
-          <w:rFonts w:ascii="宋体" w:hAnsi="宋体"/>
-        </w:rPr>
-        <w:t>environment[</w:t>
-      </w:r>
-      <w:proofErr w:type="gramEnd"/>
-      <w:r>
-        <w:rPr>
-          <w:rFonts w:ascii="宋体" w:hAnsi="宋体"/>
-        </w:rPr>
-        <w:t xml:space="preserve">J]. </w:t>
-      </w:r>
-      <w:proofErr w:type="spellStart"/>
-      <w:r>
-        <w:rPr>
-          <w:rFonts w:ascii="宋体" w:hAnsi="宋体"/>
-        </w:rPr>
-        <w:t>Percedia</w:t>
-      </w:r>
-      <w:proofErr w:type="spellEnd"/>
-      <w:r>
-        <w:rPr>
-          <w:rFonts w:ascii="宋体" w:hAnsi="宋体"/>
-        </w:rPr>
-        <w:t xml:space="preserve"> CTRP, 2014, 16:3-8.</w:t>
+        <w:t>[24] Jay Lee, Hung-An Kao, Shanhu Yang. Service innovation and smart analytics gor Industry 4.0 and big data environment[J]. Percedia CTRP, 2014, 16:3-8.</w:t>
       </w:r>
     </w:p>
     <w:p>
@@ -52422,35 +49488,7 @@
         <w:rPr>
           <w:rFonts w:ascii="宋体" w:hAnsi="宋体" w:hint="eastAsia"/>
         </w:rPr>
-        <w:t xml:space="preserve">] </w:t>
-      </w:r>
-      <w:proofErr w:type="gramStart"/>
-      <w:r>
-        <w:rPr>
-          <w:rFonts w:ascii="宋体" w:hAnsi="宋体" w:hint="eastAsia"/>
-        </w:rPr>
-        <w:t>邳</w:t>
-      </w:r>
-      <w:proofErr w:type="gramEnd"/>
-      <w:r>
-        <w:rPr>
-          <w:rFonts w:ascii="宋体" w:hAnsi="宋体" w:hint="eastAsia"/>
-        </w:rPr>
-        <w:t>文君,</w:t>
-      </w:r>
-      <w:proofErr w:type="gramStart"/>
-      <w:r>
-        <w:rPr>
-          <w:rFonts w:ascii="宋体" w:hAnsi="宋体" w:hint="eastAsia"/>
-        </w:rPr>
-        <w:t>宫秀军</w:t>
-      </w:r>
-      <w:proofErr w:type="gramEnd"/>
-      <w:r>
-        <w:rPr>
-          <w:rFonts w:ascii="宋体" w:hAnsi="宋体" w:hint="eastAsia"/>
-        </w:rPr>
-        <w:t>.基于Hadoop架构的数据驱动的SVM并行增量学习算法[J].计算机应用,2016,36(11):3044-3049.</w:t>
+        <w:t>] 邳文君,宫秀军.基于Hadoop架构的数据驱动的SVM并行增量学习算法[J].计算机应用,2016,36(11):3044-3049.</w:t>
       </w:r>
     </w:p>
     <w:p>
@@ -52494,21 +49532,7 @@
         <w:rPr>
           <w:rFonts w:ascii="宋体" w:hAnsi="宋体" w:hint="eastAsia"/>
         </w:rPr>
-        <w:t xml:space="preserve">] </w:t>
-      </w:r>
-      <w:proofErr w:type="gramStart"/>
-      <w:r>
-        <w:rPr>
-          <w:rFonts w:ascii="宋体" w:hAnsi="宋体" w:hint="eastAsia"/>
-        </w:rPr>
-        <w:t>徐牧</w:t>
-      </w:r>
-      <w:proofErr w:type="gramEnd"/>
-      <w:r>
-        <w:rPr>
-          <w:rFonts w:ascii="宋体" w:hAnsi="宋体" w:hint="eastAsia"/>
-        </w:rPr>
-        <w:t>. 基于SVM的变压器故障诊断研究[D].安徽理工大学,2017</w:t>
+        <w:t>] 徐牧. 基于SVM的变压器故障诊断研究[D].安徽理工大学,2017</w:t>
       </w:r>
     </w:p>
     <w:p>
@@ -52530,21 +49554,7 @@
         <w:rPr>
           <w:rFonts w:ascii="宋体" w:hAnsi="宋体" w:hint="eastAsia"/>
         </w:rPr>
-        <w:t>] 罗雨滋,</w:t>
-      </w:r>
-      <w:proofErr w:type="gramStart"/>
-      <w:r>
-        <w:rPr>
-          <w:rFonts w:ascii="宋体" w:hAnsi="宋体" w:hint="eastAsia"/>
-        </w:rPr>
-        <w:t>付兴宏</w:t>
-      </w:r>
-      <w:proofErr w:type="gramEnd"/>
-      <w:r>
-        <w:rPr>
-          <w:rFonts w:ascii="宋体" w:hAnsi="宋体" w:hint="eastAsia"/>
-        </w:rPr>
-        <w:t>.数据挖掘ID3决策树分类算法及其改进算法[J].计算机系统应用,2013,22(10):136-138+187.</w:t>
+        <w:t>] 罗雨滋,付兴宏.数据挖掘ID3决策树分类算法及其改进算法[J].计算机系统应用,2013,22(10):136-138+187.</w:t>
       </w:r>
     </w:p>
     <w:p>
@@ -52834,7 +49844,7 @@
     </w:p>
     <w:p/>
     <w:sectPr>
-      <w:footerReference w:type="default" r:id="rId43"/>
+      <w:footerReference w:type="default" r:id="rId44"/>
       <w:pgSz w:w="11900" w:h="16840"/>
       <w:pgMar w:top="1440" w:right="1800" w:bottom="1440" w:left="1800" w:header="851" w:footer="850" w:gutter="0"/>
       <w:pgNumType w:start="1"/>
@@ -53749,15 +50759,7 @@
         <w:sz w:val="21"/>
         <w:szCs w:val="21"/>
       </w:rPr>
-      <w:t xml:space="preserve">华 </w:t>
-    </w:r>
-    <w:r>
-      <w:rPr>
-        <w:rFonts w:ascii="华文中宋" w:eastAsia="华文中宋" w:hAnsi="华文中宋" w:hint="eastAsia"/>
-        <w:sz w:val="21"/>
-        <w:szCs w:val="21"/>
-      </w:rPr>
-      <w:t>中 科 技 大 学 毕 业 设 计（论 文）</w:t>
+      <w:t>华 中 科 技 大 学 毕 业 设 计（论 文）</w:t>
     </w:r>
   </w:p>
   <w:p>
@@ -56869,7 +53871,7 @@
 </file>
 
 <file path=customXml/itemProps1.xml><?xml version="1.0" encoding="utf-8"?>
-<ds:datastoreItem xmlns:ds="http://schemas.openxmlformats.org/officeDocument/2006/customXml" ds:itemID="{038E0935-B78A-4068-8D73-E1BB28A88387}">
+<ds:datastoreItem xmlns:ds="http://schemas.openxmlformats.org/officeDocument/2006/customXml" ds:itemID="{41BA46D8-D669-44CC-B963-D694934A7F9B}">
   <ds:schemaRefs>
     <ds:schemaRef ds:uri="http://schemas.openxmlformats.org/officeDocument/2006/bibliography"/>
   </ds:schemaRefs>

--- a/Word/毕业论文.docx
+++ b/Word/毕业论文.docx
@@ -1,6 +1,6 @@
 
 <file path=word/document.xml><?xml version="1.0" encoding="utf-8"?>
-<w:document xmlns:wpc="http://schemas.microsoft.com/office/word/2010/wordprocessingCanvas" xmlns:mc="http://schemas.openxmlformats.org/markup-compatibility/2006" xmlns:o="urn:schemas-microsoft-com:office:office" xmlns:r="http://schemas.openxmlformats.org/officeDocument/2006/relationships" xmlns:m="http://schemas.openxmlformats.org/officeDocument/2006/math" xmlns:v="urn:schemas-microsoft-com:vml" xmlns:wp14="http://schemas.microsoft.com/office/word/2010/wordprocessingDrawing" xmlns:wp="http://schemas.openxmlformats.org/drawingml/2006/wordprocessingDrawing" xmlns:w10="urn:schemas-microsoft-com:office:word" xmlns:w="http://schemas.openxmlformats.org/wordprocessingml/2006/main" xmlns:w14="http://schemas.microsoft.com/office/word/2010/wordml" xmlns:w15="http://schemas.microsoft.com/office/word/2012/wordml" xmlns:wpg="http://schemas.microsoft.com/office/word/2010/wordprocessingGroup" xmlns:wpi="http://schemas.microsoft.com/office/word/2010/wordprocessingInk" xmlns:wne="http://schemas.microsoft.com/office/word/2006/wordml" xmlns:wps="http://schemas.microsoft.com/office/word/2010/wordprocessingShape" mc:Ignorable="w14 w15 wp14">
+<w:document xmlns:wpc="http://schemas.microsoft.com/office/word/2010/wordprocessingCanvas" xmlns:cx="http://schemas.microsoft.com/office/drawing/2014/chartex" xmlns:cx1="http://schemas.microsoft.com/office/drawing/2015/9/8/chartex" xmlns:mc="http://schemas.openxmlformats.org/markup-compatibility/2006" xmlns:o="urn:schemas-microsoft-com:office:office" xmlns:r="http://schemas.openxmlformats.org/officeDocument/2006/relationships" xmlns:m="http://schemas.openxmlformats.org/officeDocument/2006/math" xmlns:v="urn:schemas-microsoft-com:vml" xmlns:wp14="http://schemas.microsoft.com/office/word/2010/wordprocessingDrawing" xmlns:wp="http://schemas.openxmlformats.org/drawingml/2006/wordprocessingDrawing" xmlns:w10="urn:schemas-microsoft-com:office:word" xmlns:w="http://schemas.openxmlformats.org/wordprocessingml/2006/main" xmlns:w14="http://schemas.microsoft.com/office/word/2010/wordml" xmlns:w15="http://schemas.microsoft.com/office/word/2012/wordml" xmlns:w16se="http://schemas.microsoft.com/office/word/2015/wordml/symex" xmlns:wpg="http://schemas.microsoft.com/office/word/2010/wordprocessingGroup" xmlns:wpi="http://schemas.microsoft.com/office/word/2010/wordprocessingInk" xmlns:wne="http://schemas.microsoft.com/office/word/2006/wordml" xmlns:wps="http://schemas.microsoft.com/office/word/2010/wordprocessingShape" mc:Ignorable="w14 w15 w16se wp14">
   <w:body>
     <w:bookmarkStart w:id="0" w:name="_MON_1065102613"/>
     <w:bookmarkEnd w:id="0"/>
@@ -39,10 +39,10 @@
             <v:path o:extrusionok="f" gradientshapeok="t" o:connecttype="rect"/>
             <o:lock v:ext="edit" aspectratio="t"/>
           </v:shapetype>
-          <v:shape id="_x0000_i1025" type="#_x0000_t75" style="width:204pt;height:45.75pt" o:ole="" filled="t">
+          <v:shape id="_x0000_i1025" type="#_x0000_t75" style="width:203.85pt;height:45.8pt" o:ole="" filled="t">
             <v:imagedata r:id="rId8" o:title=""/>
           </v:shape>
-          <o:OLEObject Type="Embed" ProgID="Word.Picture.8" ShapeID="_x0000_i1025" DrawAspect="Content" ObjectID="_1588253193" r:id="rId9"/>
+          <o:OLEObject Type="Embed" ProgID="Word.Picture.8" ShapeID="_x0000_i1025" DrawAspect="Content" ObjectID="_1588341883" r:id="rId9"/>
         </w:object>
       </w:r>
     </w:p>
@@ -1445,7 +1445,7 @@
         <w:spacing w:line="360" w:lineRule="auto"/>
         <w:jc w:val="center"/>
         <w:rPr>
-          <w:rStyle w:val="1Char"/>
+          <w:rStyle w:val="10"/>
         </w:rPr>
         <w:sectPr>
           <w:headerReference w:type="default" r:id="rId12"/>
@@ -1479,7 +1479,7 @@
       <w:bookmarkStart w:id="1" w:name="_Toc514330697"/>
       <w:r>
         <w:rPr>
-          <w:rStyle w:val="1Char"/>
+          <w:rStyle w:val="10"/>
           <w:rFonts w:hint="eastAsia"/>
         </w:rPr>
         <w:lastRenderedPageBreak/>
@@ -1487,20 +1487,20 @@
       </w:r>
       <w:r>
         <w:rPr>
-          <w:rStyle w:val="1Char"/>
+          <w:rStyle w:val="10"/>
           <w:rFonts w:hint="eastAsia"/>
         </w:rPr>
         <w:t xml:space="preserve"> </w:t>
       </w:r>
       <w:r>
         <w:rPr>
-          <w:rStyle w:val="1Char"/>
+          <w:rStyle w:val="10"/>
         </w:rPr>
         <w:t xml:space="preserve"> </w:t>
       </w:r>
       <w:r>
         <w:rPr>
-          <w:rStyle w:val="1Char"/>
+          <w:rStyle w:val="10"/>
           <w:rFonts w:hint="eastAsia"/>
         </w:rPr>
         <w:t>要</w:t>
@@ -2550,7 +2550,7 @@
       <w:bookmarkStart w:id="2" w:name="_Toc514330698"/>
       <w:r>
         <w:rPr>
-          <w:rStyle w:val="1Char"/>
+          <w:rStyle w:val="10"/>
         </w:rPr>
         <w:lastRenderedPageBreak/>
         <w:t>Abstract</w:t>
@@ -2800,7 +2800,7 @@
         <w:ind w:leftChars="171" w:left="410" w:rightChars="1148" w:right="2755" w:firstLineChars="274" w:firstLine="990"/>
         <w:jc w:val="center"/>
         <w:rPr>
-          <w:rStyle w:val="1Char"/>
+          <w:rStyle w:val="10"/>
           <w:bCs w:val="0"/>
           <w:color w:val="000000"/>
           <w:kern w:val="2"/>
@@ -2867,7 +2867,7 @@
         </w:p>
         <w:p>
           <w:pPr>
-            <w:pStyle w:val="10"/>
+            <w:pStyle w:val="11"/>
             <w:rPr>
               <w:rFonts w:asciiTheme="minorHAnsi" w:eastAsiaTheme="minorEastAsia" w:hAnsiTheme="minorHAnsi" w:cstheme="minorBidi"/>
               <w:noProof/>
@@ -2887,7 +2887,7 @@
           <w:hyperlink w:anchor="_Toc514330697" w:history="1">
             <w:r>
               <w:rPr>
-                <w:rStyle w:val="a5"/>
+                <w:rStyle w:val="a7"/>
                 <w:b/>
                 <w:noProof/>
               </w:rPr>
@@ -2895,7 +2895,7 @@
             </w:r>
             <w:r>
               <w:rPr>
-                <w:rStyle w:val="a5"/>
+                <w:rStyle w:val="a7"/>
                 <w:b/>
                 <w:noProof/>
               </w:rPr>
@@ -2903,7 +2903,7 @@
             </w:r>
             <w:r>
               <w:rPr>
-                <w:rStyle w:val="a5"/>
+                <w:rStyle w:val="a7"/>
                 <w:b/>
                 <w:noProof/>
               </w:rPr>
@@ -2961,7 +2961,7 @@
         </w:p>
         <w:p>
           <w:pPr>
-            <w:pStyle w:val="10"/>
+            <w:pStyle w:val="11"/>
             <w:rPr>
               <w:rFonts w:asciiTheme="minorHAnsi" w:eastAsiaTheme="minorEastAsia" w:hAnsiTheme="minorHAnsi" w:cstheme="minorBidi"/>
               <w:noProof/>
@@ -2972,7 +2972,7 @@
           <w:hyperlink w:anchor="_Toc514330698" w:history="1">
             <w:r>
               <w:rPr>
-                <w:rStyle w:val="a5"/>
+                <w:rStyle w:val="a7"/>
                 <w:b/>
                 <w:noProof/>
               </w:rPr>
@@ -3030,7 +3030,7 @@
         </w:p>
         <w:p>
           <w:pPr>
-            <w:pStyle w:val="10"/>
+            <w:pStyle w:val="11"/>
             <w:rPr>
               <w:rFonts w:asciiTheme="minorHAnsi" w:eastAsiaTheme="minorEastAsia" w:hAnsiTheme="minorHAnsi" w:cstheme="minorBidi"/>
               <w:noProof/>
@@ -3041,7 +3041,7 @@
           <w:hyperlink w:anchor="_Toc514330699" w:history="1">
             <w:r>
               <w:rPr>
-                <w:rStyle w:val="a5"/>
+                <w:rStyle w:val="a7"/>
                 <w:rFonts w:eastAsia="黑体"/>
                 <w:b/>
                 <w:bCs/>
@@ -3052,7 +3052,7 @@
             </w:r>
             <w:r>
               <w:rPr>
-                <w:rStyle w:val="a5"/>
+                <w:rStyle w:val="a7"/>
                 <w:rFonts w:eastAsia="黑体"/>
                 <w:b/>
                 <w:bCs/>
@@ -3063,7 +3063,7 @@
             </w:r>
             <w:r>
               <w:rPr>
-                <w:rStyle w:val="a5"/>
+                <w:rStyle w:val="a7"/>
                 <w:rFonts w:eastAsia="黑体"/>
                 <w:b/>
                 <w:bCs/>
@@ -3124,7 +3124,7 @@
         </w:p>
         <w:p>
           <w:pPr>
-            <w:pStyle w:val="22"/>
+            <w:pStyle w:val="23"/>
             <w:tabs>
               <w:tab w:val="right" w:leader="middleDot" w:pos="8296"/>
             </w:tabs>
@@ -3139,7 +3139,7 @@
           <w:hyperlink w:anchor="_Toc514330700" w:history="1">
             <w:r>
               <w:rPr>
-                <w:rStyle w:val="a5"/>
+                <w:rStyle w:val="a7"/>
                 <w:rFonts w:ascii="Times New Roman" w:hAnsi="Times New Roman"/>
                 <w:noProof/>
               </w:rPr>
@@ -3147,7 +3147,7 @@
             </w:r>
             <w:r>
               <w:rPr>
-                <w:rStyle w:val="a5"/>
+                <w:rStyle w:val="a7"/>
                 <w:rFonts w:ascii="Times New Roman" w:hAnsi="Times New Roman"/>
                 <w:noProof/>
               </w:rPr>
@@ -3155,7 +3155,7 @@
             </w:r>
             <w:r>
               <w:rPr>
-                <w:rStyle w:val="a5"/>
+                <w:rStyle w:val="a7"/>
                 <w:noProof/>
               </w:rPr>
               <w:t>选题背景和意义</w:t>
@@ -3212,7 +3212,7 @@
         </w:p>
         <w:p>
           <w:pPr>
-            <w:pStyle w:val="22"/>
+            <w:pStyle w:val="23"/>
             <w:tabs>
               <w:tab w:val="right" w:leader="middleDot" w:pos="8296"/>
             </w:tabs>
@@ -3227,7 +3227,7 @@
           <w:hyperlink w:anchor="_Toc514330701" w:history="1">
             <w:r>
               <w:rPr>
-                <w:rStyle w:val="a5"/>
+                <w:rStyle w:val="a7"/>
                 <w:rFonts w:ascii="Times New Roman" w:hAnsi="Times New Roman"/>
                 <w:noProof/>
               </w:rPr>
@@ -3235,7 +3235,7 @@
             </w:r>
             <w:r>
               <w:rPr>
-                <w:rStyle w:val="a5"/>
+                <w:rStyle w:val="a7"/>
                 <w:rFonts w:ascii="Times New Roman" w:hAnsi="Times New Roman"/>
                 <w:noProof/>
               </w:rPr>
@@ -3243,7 +3243,7 @@
             </w:r>
             <w:r>
               <w:rPr>
-                <w:rStyle w:val="a5"/>
+                <w:rStyle w:val="a7"/>
                 <w:noProof/>
               </w:rPr>
               <w:t>国内外研究现况及发展趋势</w:t>
@@ -3300,7 +3300,7 @@
         </w:p>
         <w:p>
           <w:pPr>
-            <w:pStyle w:val="30"/>
+            <w:pStyle w:val="31"/>
             <w:tabs>
               <w:tab w:val="right" w:leader="middleDot" w:pos="8296"/>
             </w:tabs>
@@ -3315,7 +3315,7 @@
           <w:hyperlink w:anchor="_Toc514330702" w:history="1">
             <w:r>
               <w:rPr>
-                <w:rStyle w:val="a5"/>
+                <w:rStyle w:val="a7"/>
                 <w:rFonts w:ascii="Times New Roman" w:hAnsi="Times New Roman"/>
                 <w:noProof/>
               </w:rPr>
@@ -3323,21 +3323,21 @@
             </w:r>
             <w:r>
               <w:rPr>
-                <w:rStyle w:val="a5"/>
+                <w:rStyle w:val="a7"/>
                 <w:noProof/>
               </w:rPr>
               <w:t xml:space="preserve"> </w:t>
             </w:r>
             <w:r>
               <w:rPr>
-                <w:rStyle w:val="a5"/>
+                <w:rStyle w:val="a7"/>
                 <w:noProof/>
               </w:rPr>
               <w:t xml:space="preserve"> </w:t>
             </w:r>
             <w:r>
               <w:rPr>
-                <w:rStyle w:val="a5"/>
+                <w:rStyle w:val="a7"/>
                 <w:noProof/>
               </w:rPr>
               <w:t>国内研究现状</w:t>
@@ -3394,7 +3394,7 @@
         </w:p>
         <w:p>
           <w:pPr>
-            <w:pStyle w:val="30"/>
+            <w:pStyle w:val="31"/>
             <w:tabs>
               <w:tab w:val="right" w:leader="middleDot" w:pos="8296"/>
             </w:tabs>
@@ -3409,7 +3409,7 @@
           <w:hyperlink w:anchor="_Toc514330703" w:history="1">
             <w:r>
               <w:rPr>
-                <w:rStyle w:val="a5"/>
+                <w:rStyle w:val="a7"/>
                 <w:rFonts w:ascii="Times New Roman" w:hAnsi="Times New Roman"/>
                 <w:noProof/>
               </w:rPr>
@@ -3417,14 +3417,14 @@
             </w:r>
             <w:r>
               <w:rPr>
-                <w:rStyle w:val="a5"/>
+                <w:rStyle w:val="a7"/>
                 <w:noProof/>
               </w:rPr>
               <w:t xml:space="preserve"> </w:t>
             </w:r>
             <w:r>
               <w:rPr>
-                <w:rStyle w:val="a5"/>
+                <w:rStyle w:val="a7"/>
                 <w:noProof/>
               </w:rPr>
               <w:t>国外研究现状</w:t>
@@ -3481,7 +3481,7 @@
         </w:p>
         <w:p>
           <w:pPr>
-            <w:pStyle w:val="22"/>
+            <w:pStyle w:val="23"/>
             <w:tabs>
               <w:tab w:val="right" w:leader="middleDot" w:pos="8296"/>
             </w:tabs>
@@ -3496,7 +3496,7 @@
           <w:hyperlink w:anchor="_Toc514330704" w:history="1">
             <w:r>
               <w:rPr>
-                <w:rStyle w:val="a5"/>
+                <w:rStyle w:val="a7"/>
                 <w:rFonts w:ascii="Times New Roman" w:hAnsi="Times New Roman"/>
                 <w:noProof/>
               </w:rPr>
@@ -3504,7 +3504,7 @@
             </w:r>
             <w:r>
               <w:rPr>
-                <w:rStyle w:val="a5"/>
+                <w:rStyle w:val="a7"/>
                 <w:rFonts w:ascii="Times New Roman" w:hAnsi="Times New Roman"/>
                 <w:noProof/>
               </w:rPr>
@@ -3512,7 +3512,7 @@
             </w:r>
             <w:r>
               <w:rPr>
-                <w:rStyle w:val="a5"/>
+                <w:rStyle w:val="a7"/>
                 <w:noProof/>
               </w:rPr>
               <w:t>主要研究内容</w:t>
@@ -3569,7 +3569,7 @@
         </w:p>
         <w:p>
           <w:pPr>
-            <w:pStyle w:val="10"/>
+            <w:pStyle w:val="11"/>
             <w:rPr>
               <w:rFonts w:asciiTheme="minorHAnsi" w:eastAsiaTheme="minorEastAsia" w:hAnsiTheme="minorHAnsi" w:cstheme="minorBidi"/>
               <w:noProof/>
@@ -3580,7 +3580,7 @@
           <w:hyperlink w:anchor="_Toc514330705" w:history="1">
             <w:r>
               <w:rPr>
-                <w:rStyle w:val="a5"/>
+                <w:rStyle w:val="a7"/>
                 <w:b/>
                 <w:noProof/>
               </w:rPr>
@@ -3588,7 +3588,7 @@
             </w:r>
             <w:r>
               <w:rPr>
-                <w:rStyle w:val="a5"/>
+                <w:rStyle w:val="a7"/>
                 <w:b/>
                 <w:noProof/>
               </w:rPr>
@@ -3596,7 +3596,7 @@
             </w:r>
             <w:r>
               <w:rPr>
-                <w:rStyle w:val="a5"/>
+                <w:rStyle w:val="a7"/>
                 <w:b/>
                 <w:noProof/>
               </w:rPr>
@@ -3654,7 +3654,7 @@
         </w:p>
         <w:p>
           <w:pPr>
-            <w:pStyle w:val="22"/>
+            <w:pStyle w:val="23"/>
             <w:tabs>
               <w:tab w:val="right" w:leader="middleDot" w:pos="8296"/>
             </w:tabs>
@@ -3669,7 +3669,7 @@
           <w:hyperlink w:anchor="_Toc514330706" w:history="1">
             <w:r>
               <w:rPr>
-                <w:rStyle w:val="a5"/>
+                <w:rStyle w:val="a7"/>
                 <w:rFonts w:ascii="Times New Roman" w:hAnsi="Times New Roman"/>
                 <w:noProof/>
               </w:rPr>
@@ -3677,21 +3677,21 @@
             </w:r>
             <w:r>
               <w:rPr>
-                <w:rStyle w:val="a5"/>
+                <w:rStyle w:val="a7"/>
                 <w:noProof/>
               </w:rPr>
               <w:t xml:space="preserve"> </w:t>
             </w:r>
             <w:r>
               <w:rPr>
-                <w:rStyle w:val="a5"/>
+                <w:rStyle w:val="a7"/>
                 <w:noProof/>
               </w:rPr>
               <w:t xml:space="preserve"> </w:t>
             </w:r>
             <w:r>
               <w:rPr>
-                <w:rStyle w:val="a5"/>
+                <w:rStyle w:val="a7"/>
                 <w:noProof/>
               </w:rPr>
               <w:t>故障模型的要求</w:t>
@@ -3748,7 +3748,7 @@
         </w:p>
         <w:p>
           <w:pPr>
-            <w:pStyle w:val="22"/>
+            <w:pStyle w:val="23"/>
             <w:tabs>
               <w:tab w:val="right" w:leader="middleDot" w:pos="8296"/>
             </w:tabs>
@@ -3763,7 +3763,7 @@
           <w:hyperlink w:anchor="_Toc514330707" w:history="1">
             <w:r>
               <w:rPr>
-                <w:rStyle w:val="a5"/>
+                <w:rStyle w:val="a7"/>
                 <w:rFonts w:ascii="Times New Roman" w:hAnsi="Times New Roman"/>
                 <w:noProof/>
               </w:rPr>
@@ -3771,7 +3771,7 @@
             </w:r>
             <w:r>
               <w:rPr>
-                <w:rStyle w:val="a5"/>
+                <w:rStyle w:val="a7"/>
                 <w:rFonts w:ascii="Times New Roman" w:hAnsi="Times New Roman"/>
                 <w:noProof/>
               </w:rPr>
@@ -3779,7 +3779,7 @@
             </w:r>
             <w:r>
               <w:rPr>
-                <w:rStyle w:val="a5"/>
+                <w:rStyle w:val="a7"/>
                 <w:noProof/>
               </w:rPr>
               <w:t>决策树建立故障树模型</w:t>
@@ -3836,7 +3836,7 @@
         </w:p>
         <w:p>
           <w:pPr>
-            <w:pStyle w:val="30"/>
+            <w:pStyle w:val="31"/>
             <w:tabs>
               <w:tab w:val="right" w:leader="middleDot" w:pos="8296"/>
             </w:tabs>
@@ -3851,7 +3851,7 @@
           <w:hyperlink w:anchor="_Toc514330708" w:history="1">
             <w:r>
               <w:rPr>
-                <w:rStyle w:val="a5"/>
+                <w:rStyle w:val="a7"/>
                 <w:rFonts w:ascii="Times New Roman" w:hAnsi="Times New Roman"/>
                 <w:noProof/>
               </w:rPr>
@@ -3859,21 +3859,21 @@
             </w:r>
             <w:r>
               <w:rPr>
-                <w:rStyle w:val="a5"/>
+                <w:rStyle w:val="a7"/>
                 <w:noProof/>
               </w:rPr>
               <w:t xml:space="preserve"> </w:t>
             </w:r>
             <w:r>
               <w:rPr>
-                <w:rStyle w:val="a5"/>
+                <w:rStyle w:val="a7"/>
                 <w:noProof/>
               </w:rPr>
               <w:t xml:space="preserve"> </w:t>
             </w:r>
             <w:r>
               <w:rPr>
-                <w:rStyle w:val="a5"/>
+                <w:rStyle w:val="a7"/>
                 <w:noProof/>
               </w:rPr>
               <w:t>信息熵</w:t>
@@ -3930,7 +3930,7 @@
         </w:p>
         <w:p>
           <w:pPr>
-            <w:pStyle w:val="30"/>
+            <w:pStyle w:val="31"/>
             <w:tabs>
               <w:tab w:val="right" w:leader="middleDot" w:pos="8296"/>
             </w:tabs>
@@ -3945,7 +3945,7 @@
           <w:hyperlink w:anchor="_Toc514330709" w:history="1">
             <w:r>
               <w:rPr>
-                <w:rStyle w:val="a5"/>
+                <w:rStyle w:val="a7"/>
                 <w:rFonts w:ascii="Times New Roman" w:hAnsi="Times New Roman"/>
                 <w:noProof/>
               </w:rPr>
@@ -3953,21 +3953,21 @@
             </w:r>
             <w:r>
               <w:rPr>
-                <w:rStyle w:val="a5"/>
+                <w:rStyle w:val="a7"/>
                 <w:noProof/>
               </w:rPr>
               <w:t xml:space="preserve"> </w:t>
             </w:r>
             <w:r>
               <w:rPr>
-                <w:rStyle w:val="a5"/>
+                <w:rStyle w:val="a7"/>
                 <w:noProof/>
               </w:rPr>
               <w:t xml:space="preserve"> </w:t>
             </w:r>
             <w:r>
               <w:rPr>
-                <w:rStyle w:val="a5"/>
+                <w:rStyle w:val="a7"/>
                 <w:noProof/>
               </w:rPr>
               <w:t>信息增益</w:t>
@@ -4024,7 +4024,7 @@
         </w:p>
         <w:p>
           <w:pPr>
-            <w:pStyle w:val="30"/>
+            <w:pStyle w:val="31"/>
             <w:tabs>
               <w:tab w:val="right" w:leader="middleDot" w:pos="8296"/>
             </w:tabs>
@@ -4039,7 +4039,7 @@
           <w:hyperlink w:anchor="_Toc514330710" w:history="1">
             <w:r>
               <w:rPr>
-                <w:rStyle w:val="a5"/>
+                <w:rStyle w:val="a7"/>
                 <w:rFonts w:ascii="Times New Roman" w:hAnsi="Times New Roman"/>
                 <w:noProof/>
               </w:rPr>
@@ -4047,21 +4047,21 @@
             </w:r>
             <w:r>
               <w:rPr>
-                <w:rStyle w:val="a5"/>
+                <w:rStyle w:val="a7"/>
                 <w:noProof/>
               </w:rPr>
               <w:t xml:space="preserve"> </w:t>
             </w:r>
             <w:r>
               <w:rPr>
-                <w:rStyle w:val="a5"/>
+                <w:rStyle w:val="a7"/>
                 <w:noProof/>
               </w:rPr>
               <w:t xml:space="preserve"> </w:t>
             </w:r>
             <w:r>
               <w:rPr>
-                <w:rStyle w:val="a5"/>
+                <w:rStyle w:val="a7"/>
                 <w:rFonts w:ascii="Times New Roman" w:hAnsi="Times New Roman"/>
                 <w:noProof/>
               </w:rPr>
@@ -4069,7 +4069,7 @@
             </w:r>
             <w:r>
               <w:rPr>
-                <w:rStyle w:val="a5"/>
+                <w:rStyle w:val="a7"/>
                 <w:noProof/>
               </w:rPr>
               <w:t>算法</w:t>
@@ -4126,7 +4126,7 @@
         </w:p>
         <w:p>
           <w:pPr>
-            <w:pStyle w:val="22"/>
+            <w:pStyle w:val="23"/>
             <w:tabs>
               <w:tab w:val="right" w:leader="middleDot" w:pos="8296"/>
             </w:tabs>
@@ -4141,7 +4141,7 @@
           <w:hyperlink w:anchor="_Toc514330711" w:history="1">
             <w:r>
               <w:rPr>
-                <w:rStyle w:val="a5"/>
+                <w:rStyle w:val="a7"/>
                 <w:rFonts w:ascii="Times New Roman" w:hAnsi="Times New Roman"/>
                 <w:noProof/>
               </w:rPr>
@@ -4149,7 +4149,7 @@
             </w:r>
             <w:r>
               <w:rPr>
-                <w:rStyle w:val="a5"/>
+                <w:rStyle w:val="a7"/>
                 <w:rFonts w:ascii="Times New Roman" w:hAnsi="Times New Roman"/>
                 <w:noProof/>
               </w:rPr>
@@ -4157,7 +4157,7 @@
             </w:r>
             <w:r>
               <w:rPr>
-                <w:rStyle w:val="a5"/>
+                <w:rStyle w:val="a7"/>
                 <w:noProof/>
               </w:rPr>
               <w:t>支持向量机二分类原理</w:t>
@@ -4214,7 +4214,7 @@
         </w:p>
         <w:p>
           <w:pPr>
-            <w:pStyle w:val="30"/>
+            <w:pStyle w:val="31"/>
             <w:tabs>
               <w:tab w:val="right" w:leader="middleDot" w:pos="8296"/>
             </w:tabs>
@@ -4229,7 +4229,7 @@
           <w:hyperlink w:anchor="_Toc514330712" w:history="1">
             <w:r>
               <w:rPr>
-                <w:rStyle w:val="a5"/>
+                <w:rStyle w:val="a7"/>
                 <w:rFonts w:ascii="Times New Roman" w:hAnsi="Times New Roman"/>
                 <w:noProof/>
               </w:rPr>
@@ -4237,21 +4237,21 @@
             </w:r>
             <w:r>
               <w:rPr>
-                <w:rStyle w:val="a5"/>
+                <w:rStyle w:val="a7"/>
                 <w:noProof/>
               </w:rPr>
               <w:t xml:space="preserve"> </w:t>
             </w:r>
             <w:r>
               <w:rPr>
-                <w:rStyle w:val="a5"/>
+                <w:rStyle w:val="a7"/>
                 <w:noProof/>
               </w:rPr>
               <w:t xml:space="preserve"> </w:t>
             </w:r>
             <w:r>
               <w:rPr>
-                <w:rStyle w:val="a5"/>
+                <w:rStyle w:val="a7"/>
                 <w:rFonts w:ascii="Times New Roman" w:hAnsi="Times New Roman"/>
                 <w:noProof/>
               </w:rPr>
@@ -4259,7 +4259,7 @@
             </w:r>
             <w:r>
               <w:rPr>
-                <w:rStyle w:val="a5"/>
+                <w:rStyle w:val="a7"/>
                 <w:noProof/>
               </w:rPr>
               <w:t>原理</w:t>
@@ -4316,7 +4316,7 @@
         </w:p>
         <w:p>
           <w:pPr>
-            <w:pStyle w:val="30"/>
+            <w:pStyle w:val="31"/>
             <w:tabs>
               <w:tab w:val="right" w:leader="middleDot" w:pos="8296"/>
             </w:tabs>
@@ -4331,7 +4331,7 @@
           <w:hyperlink w:anchor="_Toc514330713" w:history="1">
             <w:r>
               <w:rPr>
-                <w:rStyle w:val="a5"/>
+                <w:rStyle w:val="a7"/>
                 <w:rFonts w:ascii="Times New Roman" w:hAnsi="Times New Roman"/>
                 <w:noProof/>
               </w:rPr>
@@ -4339,21 +4339,21 @@
             </w:r>
             <w:r>
               <w:rPr>
-                <w:rStyle w:val="a5"/>
+                <w:rStyle w:val="a7"/>
                 <w:noProof/>
               </w:rPr>
               <w:t xml:space="preserve"> </w:t>
             </w:r>
             <w:r>
               <w:rPr>
-                <w:rStyle w:val="a5"/>
+                <w:rStyle w:val="a7"/>
                 <w:noProof/>
               </w:rPr>
               <w:t xml:space="preserve"> </w:t>
             </w:r>
             <w:r>
               <w:rPr>
-                <w:rStyle w:val="a5"/>
+                <w:rStyle w:val="a7"/>
                 <w:noProof/>
               </w:rPr>
               <w:t>对偶问题</w:t>
@@ -4410,7 +4410,7 @@
         </w:p>
         <w:p>
           <w:pPr>
-            <w:pStyle w:val="30"/>
+            <w:pStyle w:val="31"/>
             <w:tabs>
               <w:tab w:val="right" w:leader="middleDot" w:pos="8296"/>
             </w:tabs>
@@ -4425,7 +4425,7 @@
           <w:hyperlink w:anchor="_Toc514330714" w:history="1">
             <w:r>
               <w:rPr>
-                <w:rStyle w:val="a5"/>
+                <w:rStyle w:val="a7"/>
                 <w:rFonts w:ascii="Times New Roman" w:hAnsi="Times New Roman"/>
                 <w:noProof/>
               </w:rPr>
@@ -4433,21 +4433,21 @@
             </w:r>
             <w:r>
               <w:rPr>
-                <w:rStyle w:val="a5"/>
+                <w:rStyle w:val="a7"/>
                 <w:noProof/>
               </w:rPr>
               <w:t xml:space="preserve"> </w:t>
             </w:r>
             <w:r>
               <w:rPr>
-                <w:rStyle w:val="a5"/>
+                <w:rStyle w:val="a7"/>
                 <w:noProof/>
               </w:rPr>
               <w:t xml:space="preserve"> </w:t>
             </w:r>
             <w:r>
               <w:rPr>
-                <w:rStyle w:val="a5"/>
+                <w:rStyle w:val="a7"/>
                 <w:rFonts w:ascii="Times New Roman" w:hAnsi="Times New Roman"/>
                 <w:noProof/>
               </w:rPr>
@@ -4455,7 +4455,7 @@
             </w:r>
             <w:r>
               <w:rPr>
-                <w:rStyle w:val="a5"/>
+                <w:rStyle w:val="a7"/>
                 <w:noProof/>
               </w:rPr>
               <w:t>核函数</w:t>
@@ -4512,7 +4512,7 @@
         </w:p>
         <w:p>
           <w:pPr>
-            <w:pStyle w:val="10"/>
+            <w:pStyle w:val="11"/>
             <w:rPr>
               <w:rFonts w:asciiTheme="minorHAnsi" w:eastAsiaTheme="minorEastAsia" w:hAnsiTheme="minorHAnsi" w:cstheme="minorBidi"/>
               <w:noProof/>
@@ -4523,7 +4523,7 @@
           <w:hyperlink w:anchor="_Toc514330715" w:history="1">
             <w:r>
               <w:rPr>
-                <w:rStyle w:val="a5"/>
+                <w:rStyle w:val="a7"/>
                 <w:b/>
                 <w:noProof/>
               </w:rPr>
@@ -4531,7 +4531,7 @@
             </w:r>
             <w:r>
               <w:rPr>
-                <w:rStyle w:val="a5"/>
+                <w:rStyle w:val="a7"/>
                 <w:b/>
                 <w:noProof/>
               </w:rPr>
@@ -4539,7 +4539,7 @@
             </w:r>
             <w:r>
               <w:rPr>
-                <w:rStyle w:val="a5"/>
+                <w:rStyle w:val="a7"/>
                 <w:b/>
                 <w:noProof/>
               </w:rPr>
@@ -4597,7 +4597,7 @@
         </w:p>
         <w:p>
           <w:pPr>
-            <w:pStyle w:val="22"/>
+            <w:pStyle w:val="23"/>
             <w:tabs>
               <w:tab w:val="right" w:leader="middleDot" w:pos="8296"/>
             </w:tabs>
@@ -4612,7 +4612,7 @@
           <w:hyperlink w:anchor="_Toc514330716" w:history="1">
             <w:r>
               <w:rPr>
-                <w:rStyle w:val="a5"/>
+                <w:rStyle w:val="a7"/>
                 <w:rFonts w:ascii="Times New Roman" w:hAnsi="Times New Roman"/>
                 <w:noProof/>
               </w:rPr>
@@ -4620,14 +4620,14 @@
             </w:r>
             <w:r>
               <w:rPr>
-                <w:rStyle w:val="a5"/>
+                <w:rStyle w:val="a7"/>
                 <w:noProof/>
               </w:rPr>
               <w:t xml:space="preserve"> </w:t>
             </w:r>
             <w:r>
               <w:rPr>
-                <w:rStyle w:val="a5"/>
+                <w:rStyle w:val="a7"/>
                 <w:noProof/>
               </w:rPr>
               <w:t>数据获取</w:t>
@@ -4684,7 +4684,7 @@
         </w:p>
         <w:p>
           <w:pPr>
-            <w:pStyle w:val="22"/>
+            <w:pStyle w:val="23"/>
             <w:tabs>
               <w:tab w:val="right" w:leader="middleDot" w:pos="8296"/>
             </w:tabs>
@@ -4699,7 +4699,7 @@
           <w:hyperlink w:anchor="_Toc514330717" w:history="1">
             <w:r>
               <w:rPr>
-                <w:rStyle w:val="a5"/>
+                <w:rStyle w:val="a7"/>
                 <w:rFonts w:ascii="Times New Roman" w:hAnsi="Times New Roman"/>
                 <w:noProof/>
               </w:rPr>
@@ -4707,7 +4707,7 @@
             </w:r>
             <w:r>
               <w:rPr>
-                <w:rStyle w:val="a5"/>
+                <w:rStyle w:val="a7"/>
                 <w:rFonts w:ascii="Times New Roman" w:hAnsi="Times New Roman"/>
                 <w:noProof/>
               </w:rPr>
@@ -4715,7 +4715,7 @@
             </w:r>
             <w:r>
               <w:rPr>
-                <w:rStyle w:val="a5"/>
+                <w:rStyle w:val="a7"/>
                 <w:rFonts w:ascii="Times New Roman" w:hAnsi="Times New Roman"/>
                 <w:noProof/>
               </w:rPr>
@@ -4723,7 +4723,7 @@
             </w:r>
             <w:r>
               <w:rPr>
-                <w:rStyle w:val="a5"/>
+                <w:rStyle w:val="a7"/>
                 <w:rFonts w:ascii="Times New Roman" w:hAnsi="Times New Roman"/>
                 <w:noProof/>
               </w:rPr>
@@ -4731,7 +4731,7 @@
             </w:r>
             <w:r>
               <w:rPr>
-                <w:rStyle w:val="a5"/>
+                <w:rStyle w:val="a7"/>
                 <w:noProof/>
               </w:rPr>
               <w:t>数据存取</w:t>
@@ -4788,7 +4788,7 @@
         </w:p>
         <w:p>
           <w:pPr>
-            <w:pStyle w:val="22"/>
+            <w:pStyle w:val="23"/>
             <w:tabs>
               <w:tab w:val="right" w:leader="middleDot" w:pos="8296"/>
             </w:tabs>
@@ -4803,7 +4803,7 @@
           <w:hyperlink w:anchor="_Toc514330718" w:history="1">
             <w:r>
               <w:rPr>
-                <w:rStyle w:val="a5"/>
+                <w:rStyle w:val="a7"/>
                 <w:rFonts w:ascii="Times New Roman" w:hAnsi="Times New Roman"/>
                 <w:noProof/>
               </w:rPr>
@@ -4811,7 +4811,7 @@
             </w:r>
             <w:r>
               <w:rPr>
-                <w:rStyle w:val="a5"/>
+                <w:rStyle w:val="a7"/>
                 <w:rFonts w:ascii="Times New Roman" w:hAnsi="Times New Roman"/>
                 <w:noProof/>
               </w:rPr>
@@ -4819,7 +4819,7 @@
             </w:r>
             <w:r>
               <w:rPr>
-                <w:rStyle w:val="a5"/>
+                <w:rStyle w:val="a7"/>
                 <w:noProof/>
               </w:rPr>
               <w:t>决策树实现</w:t>
@@ -4876,7 +4876,7 @@
         </w:p>
         <w:p>
           <w:pPr>
-            <w:pStyle w:val="30"/>
+            <w:pStyle w:val="31"/>
             <w:tabs>
               <w:tab w:val="right" w:leader="middleDot" w:pos="8296"/>
             </w:tabs>
@@ -4891,7 +4891,7 @@
           <w:hyperlink w:anchor="_Toc514330719" w:history="1">
             <w:r>
               <w:rPr>
-                <w:rStyle w:val="a5"/>
+                <w:rStyle w:val="a7"/>
                 <w:rFonts w:ascii="Times New Roman" w:hAnsi="Times New Roman"/>
                 <w:noProof/>
               </w:rPr>
@@ -4899,21 +4899,21 @@
             </w:r>
             <w:r>
               <w:rPr>
-                <w:rStyle w:val="a5"/>
+                <w:rStyle w:val="a7"/>
                 <w:noProof/>
               </w:rPr>
               <w:t xml:space="preserve"> </w:t>
             </w:r>
             <w:r>
               <w:rPr>
-                <w:rStyle w:val="a5"/>
+                <w:rStyle w:val="a7"/>
                 <w:noProof/>
               </w:rPr>
               <w:t xml:space="preserve"> </w:t>
             </w:r>
             <w:r>
               <w:rPr>
-                <w:rStyle w:val="a5"/>
+                <w:rStyle w:val="a7"/>
                 <w:noProof/>
               </w:rPr>
               <w:t>连续属性值离散化</w:t>
@@ -4970,7 +4970,7 @@
         </w:p>
         <w:p>
           <w:pPr>
-            <w:pStyle w:val="30"/>
+            <w:pStyle w:val="31"/>
             <w:tabs>
               <w:tab w:val="right" w:leader="middleDot" w:pos="8296"/>
             </w:tabs>
@@ -4985,7 +4985,7 @@
           <w:hyperlink w:anchor="_Toc514330720" w:history="1">
             <w:r>
               <w:rPr>
-                <w:rStyle w:val="a5"/>
+                <w:rStyle w:val="a7"/>
                 <w:rFonts w:ascii="Times New Roman" w:hAnsi="Times New Roman"/>
                 <w:noProof/>
               </w:rPr>
@@ -4993,21 +4993,21 @@
             </w:r>
             <w:r>
               <w:rPr>
-                <w:rStyle w:val="a5"/>
+                <w:rStyle w:val="a7"/>
                 <w:noProof/>
               </w:rPr>
               <w:t xml:space="preserve"> </w:t>
             </w:r>
             <w:r>
               <w:rPr>
-                <w:rStyle w:val="a5"/>
+                <w:rStyle w:val="a7"/>
                 <w:noProof/>
               </w:rPr>
               <w:t xml:space="preserve"> </w:t>
             </w:r>
             <w:r>
               <w:rPr>
-                <w:rStyle w:val="a5"/>
+                <w:rStyle w:val="a7"/>
                 <w:noProof/>
               </w:rPr>
               <w:t>样本初始化</w:t>
@@ -5064,7 +5064,7 @@
         </w:p>
         <w:p>
           <w:pPr>
-            <w:pStyle w:val="30"/>
+            <w:pStyle w:val="31"/>
             <w:tabs>
               <w:tab w:val="right" w:leader="middleDot" w:pos="8296"/>
             </w:tabs>
@@ -5079,7 +5079,7 @@
           <w:hyperlink w:anchor="_Toc514330721" w:history="1">
             <w:r>
               <w:rPr>
-                <w:rStyle w:val="a5"/>
+                <w:rStyle w:val="a7"/>
                 <w:rFonts w:ascii="Times New Roman" w:hAnsi="Times New Roman"/>
                 <w:noProof/>
               </w:rPr>
@@ -5087,21 +5087,21 @@
             </w:r>
             <w:r>
               <w:rPr>
-                <w:rStyle w:val="a5"/>
+                <w:rStyle w:val="a7"/>
                 <w:noProof/>
               </w:rPr>
               <w:t xml:space="preserve"> </w:t>
             </w:r>
             <w:r>
               <w:rPr>
-                <w:rStyle w:val="a5"/>
+                <w:rStyle w:val="a7"/>
                 <w:noProof/>
               </w:rPr>
               <w:t xml:space="preserve"> </w:t>
             </w:r>
             <w:r>
               <w:rPr>
-                <w:rStyle w:val="a5"/>
+                <w:rStyle w:val="a7"/>
                 <w:noProof/>
               </w:rPr>
               <w:t>生成决策树</w:t>
@@ -5158,7 +5158,7 @@
         </w:p>
         <w:p>
           <w:pPr>
-            <w:pStyle w:val="30"/>
+            <w:pStyle w:val="31"/>
             <w:tabs>
               <w:tab w:val="right" w:leader="middleDot" w:pos="8296"/>
             </w:tabs>
@@ -5173,7 +5173,7 @@
           <w:hyperlink w:anchor="_Toc514330722" w:history="1">
             <w:r>
               <w:rPr>
-                <w:rStyle w:val="a5"/>
+                <w:rStyle w:val="a7"/>
                 <w:rFonts w:ascii="Times New Roman" w:hAnsi="Times New Roman"/>
                 <w:noProof/>
               </w:rPr>
@@ -5181,21 +5181,21 @@
             </w:r>
             <w:r>
               <w:rPr>
-                <w:rStyle w:val="a5"/>
+                <w:rStyle w:val="a7"/>
                 <w:noProof/>
               </w:rPr>
               <w:t xml:space="preserve"> </w:t>
             </w:r>
             <w:r>
               <w:rPr>
-                <w:rStyle w:val="a5"/>
+                <w:rStyle w:val="a7"/>
                 <w:noProof/>
               </w:rPr>
               <w:t xml:space="preserve"> </w:t>
             </w:r>
             <w:r>
               <w:rPr>
-                <w:rStyle w:val="a5"/>
+                <w:rStyle w:val="a7"/>
                 <w:noProof/>
               </w:rPr>
               <w:t>数据测试类</w:t>
@@ -5252,7 +5252,7 @@
         </w:p>
         <w:p>
           <w:pPr>
-            <w:pStyle w:val="22"/>
+            <w:pStyle w:val="23"/>
             <w:tabs>
               <w:tab w:val="right" w:leader="middleDot" w:pos="8296"/>
             </w:tabs>
@@ -5267,7 +5267,7 @@
           <w:hyperlink w:anchor="_Toc514330723" w:history="1">
             <w:r>
               <w:rPr>
-                <w:rStyle w:val="a5"/>
+                <w:rStyle w:val="a7"/>
                 <w:rFonts w:ascii="Times New Roman" w:hAnsi="Times New Roman"/>
                 <w:noProof/>
               </w:rPr>
@@ -5275,7 +5275,7 @@
             </w:r>
             <w:r>
               <w:rPr>
-                <w:rStyle w:val="a5"/>
+                <w:rStyle w:val="a7"/>
                 <w:rFonts w:ascii="Times New Roman" w:hAnsi="Times New Roman"/>
                 <w:noProof/>
               </w:rPr>
@@ -5283,7 +5283,7 @@
             </w:r>
             <w:r>
               <w:rPr>
-                <w:rStyle w:val="a5"/>
+                <w:rStyle w:val="a7"/>
                 <w:noProof/>
               </w:rPr>
               <w:t>支持向量机实现</w:t>
@@ -5340,7 +5340,7 @@
         </w:p>
         <w:p>
           <w:pPr>
-            <w:pStyle w:val="22"/>
+            <w:pStyle w:val="23"/>
             <w:tabs>
               <w:tab w:val="right" w:leader="middleDot" w:pos="8296"/>
             </w:tabs>
@@ -5355,7 +5355,7 @@
           <w:hyperlink w:anchor="_Toc514330724" w:history="1">
             <w:r>
               <w:rPr>
-                <w:rStyle w:val="a5"/>
+                <w:rStyle w:val="a7"/>
                 <w:rFonts w:ascii="Times New Roman" w:hAnsi="Times New Roman"/>
                 <w:noProof/>
               </w:rPr>
@@ -5363,7 +5363,7 @@
             </w:r>
             <w:r>
               <w:rPr>
-                <w:rStyle w:val="a5"/>
+                <w:rStyle w:val="a7"/>
                 <w:rFonts w:ascii="Times New Roman" w:hAnsi="Times New Roman"/>
                 <w:noProof/>
               </w:rPr>
@@ -5371,7 +5371,7 @@
             </w:r>
             <w:r>
               <w:rPr>
-                <w:rStyle w:val="a5"/>
+                <w:rStyle w:val="a7"/>
                 <w:noProof/>
               </w:rPr>
               <w:t>人机交互界面设计</w:t>
@@ -5428,7 +5428,7 @@
         </w:p>
         <w:p>
           <w:pPr>
-            <w:pStyle w:val="30"/>
+            <w:pStyle w:val="31"/>
             <w:tabs>
               <w:tab w:val="right" w:leader="middleDot" w:pos="8296"/>
             </w:tabs>
@@ -5443,7 +5443,7 @@
           <w:hyperlink w:anchor="_Toc514330725" w:history="1">
             <w:r>
               <w:rPr>
-                <w:rStyle w:val="a5"/>
+                <w:rStyle w:val="a7"/>
                 <w:rFonts w:ascii="Times New Roman" w:hAnsi="Times New Roman"/>
                 <w:noProof/>
               </w:rPr>
@@ -5451,21 +5451,21 @@
             </w:r>
             <w:r>
               <w:rPr>
-                <w:rStyle w:val="a5"/>
+                <w:rStyle w:val="a7"/>
                 <w:noProof/>
               </w:rPr>
               <w:t xml:space="preserve"> </w:t>
             </w:r>
             <w:r>
               <w:rPr>
-                <w:rStyle w:val="a5"/>
+                <w:rStyle w:val="a7"/>
                 <w:noProof/>
               </w:rPr>
               <w:t xml:space="preserve"> </w:t>
             </w:r>
             <w:r>
               <w:rPr>
-                <w:rStyle w:val="a5"/>
+                <w:rStyle w:val="a7"/>
                 <w:noProof/>
               </w:rPr>
               <w:t>界面组件介绍</w:t>
@@ -5522,7 +5522,7 @@
         </w:p>
         <w:p>
           <w:pPr>
-            <w:pStyle w:val="30"/>
+            <w:pStyle w:val="31"/>
             <w:tabs>
               <w:tab w:val="right" w:leader="middleDot" w:pos="8296"/>
             </w:tabs>
@@ -5537,7 +5537,7 @@
           <w:hyperlink w:anchor="_Toc514330726" w:history="1">
             <w:r>
               <w:rPr>
-                <w:rStyle w:val="a5"/>
+                <w:rStyle w:val="a7"/>
                 <w:rFonts w:ascii="Times New Roman" w:hAnsi="Times New Roman"/>
                 <w:noProof/>
               </w:rPr>
@@ -5545,21 +5545,21 @@
             </w:r>
             <w:r>
               <w:rPr>
-                <w:rStyle w:val="a5"/>
+                <w:rStyle w:val="a7"/>
                 <w:noProof/>
               </w:rPr>
               <w:t xml:space="preserve"> </w:t>
             </w:r>
             <w:r>
               <w:rPr>
-                <w:rStyle w:val="a5"/>
+                <w:rStyle w:val="a7"/>
                 <w:noProof/>
               </w:rPr>
               <w:t xml:space="preserve"> </w:t>
             </w:r>
             <w:r>
               <w:rPr>
-                <w:rStyle w:val="a5"/>
+                <w:rStyle w:val="a7"/>
                 <w:noProof/>
               </w:rPr>
               <w:t>操作命令介绍</w:t>
@@ -5616,7 +5616,7 @@
         </w:p>
         <w:p>
           <w:pPr>
-            <w:pStyle w:val="30"/>
+            <w:pStyle w:val="31"/>
             <w:tabs>
               <w:tab w:val="right" w:leader="middleDot" w:pos="8296"/>
             </w:tabs>
@@ -5631,7 +5631,7 @@
           <w:hyperlink w:anchor="_Toc514330727" w:history="1">
             <w:r>
               <w:rPr>
-                <w:rStyle w:val="a5"/>
+                <w:rStyle w:val="a7"/>
                 <w:rFonts w:ascii="Times New Roman" w:hAnsi="Times New Roman"/>
                 <w:noProof/>
               </w:rPr>
@@ -5639,21 +5639,21 @@
             </w:r>
             <w:r>
               <w:rPr>
-                <w:rStyle w:val="a5"/>
+                <w:rStyle w:val="a7"/>
                 <w:noProof/>
               </w:rPr>
               <w:t xml:space="preserve"> </w:t>
             </w:r>
             <w:r>
               <w:rPr>
-                <w:rStyle w:val="a5"/>
+                <w:rStyle w:val="a7"/>
                 <w:noProof/>
               </w:rPr>
               <w:t xml:space="preserve"> </w:t>
             </w:r>
             <w:r>
               <w:rPr>
-                <w:rStyle w:val="a5"/>
+                <w:rStyle w:val="a7"/>
                 <w:noProof/>
               </w:rPr>
               <w:t>适用场景</w:t>
@@ -5710,7 +5710,7 @@
         </w:p>
         <w:p>
           <w:pPr>
-            <w:pStyle w:val="10"/>
+            <w:pStyle w:val="11"/>
             <w:rPr>
               <w:rFonts w:asciiTheme="minorHAnsi" w:eastAsiaTheme="minorEastAsia" w:hAnsiTheme="minorHAnsi" w:cstheme="minorBidi"/>
               <w:noProof/>
@@ -5721,7 +5721,7 @@
           <w:hyperlink w:anchor="_Toc514330728" w:history="1">
             <w:r>
               <w:rPr>
-                <w:rStyle w:val="a5"/>
+                <w:rStyle w:val="a7"/>
                 <w:b/>
                 <w:noProof/>
               </w:rPr>
@@ -5729,7 +5729,7 @@
             </w:r>
             <w:r>
               <w:rPr>
-                <w:rStyle w:val="a5"/>
+                <w:rStyle w:val="a7"/>
                 <w:b/>
                 <w:noProof/>
               </w:rPr>
@@ -5737,7 +5737,7 @@
             </w:r>
             <w:r>
               <w:rPr>
-                <w:rStyle w:val="a5"/>
+                <w:rStyle w:val="a7"/>
                 <w:b/>
                 <w:noProof/>
               </w:rPr>
@@ -5795,7 +5795,7 @@
         </w:p>
         <w:p>
           <w:pPr>
-            <w:pStyle w:val="22"/>
+            <w:pStyle w:val="23"/>
             <w:tabs>
               <w:tab w:val="right" w:leader="middleDot" w:pos="8296"/>
             </w:tabs>
@@ -5810,7 +5810,7 @@
           <w:hyperlink w:anchor="_Toc514330729" w:history="1">
             <w:r>
               <w:rPr>
-                <w:rStyle w:val="a5"/>
+                <w:rStyle w:val="a7"/>
                 <w:rFonts w:ascii="Times New Roman" w:hAnsi="Times New Roman"/>
                 <w:noProof/>
               </w:rPr>
@@ -5818,7 +5818,7 @@
             </w:r>
             <w:r>
               <w:rPr>
-                <w:rStyle w:val="a5"/>
+                <w:rStyle w:val="a7"/>
                 <w:rFonts w:ascii="Times New Roman" w:hAnsi="Times New Roman"/>
                 <w:noProof/>
               </w:rPr>
@@ -5826,7 +5826,7 @@
             </w:r>
             <w:r>
               <w:rPr>
-                <w:rStyle w:val="a5"/>
+                <w:rStyle w:val="a7"/>
                 <w:noProof/>
               </w:rPr>
               <w:t>性能度量</w:t>
@@ -5883,7 +5883,7 @@
         </w:p>
         <w:p>
           <w:pPr>
-            <w:pStyle w:val="22"/>
+            <w:pStyle w:val="23"/>
             <w:tabs>
               <w:tab w:val="right" w:leader="middleDot" w:pos="8296"/>
             </w:tabs>
@@ -5898,7 +5898,7 @@
           <w:hyperlink w:anchor="_Toc514330730" w:history="1">
             <w:r>
               <w:rPr>
-                <w:rStyle w:val="a5"/>
+                <w:rStyle w:val="a7"/>
                 <w:rFonts w:ascii="Times New Roman" w:hAnsi="Times New Roman"/>
                 <w:noProof/>
               </w:rPr>
@@ -5906,7 +5906,7 @@
             </w:r>
             <w:r>
               <w:rPr>
-                <w:rStyle w:val="a5"/>
+                <w:rStyle w:val="a7"/>
                 <w:rFonts w:ascii="Times New Roman" w:hAnsi="Times New Roman"/>
                 <w:noProof/>
               </w:rPr>
@@ -5914,7 +5914,7 @@
             </w:r>
             <w:r>
               <w:rPr>
-                <w:rStyle w:val="a5"/>
+                <w:rStyle w:val="a7"/>
                 <w:noProof/>
               </w:rPr>
               <w:t>决策树性能度量</w:t>
@@ -5971,7 +5971,7 @@
         </w:p>
         <w:p>
           <w:pPr>
-            <w:pStyle w:val="22"/>
+            <w:pStyle w:val="23"/>
             <w:tabs>
               <w:tab w:val="right" w:leader="middleDot" w:pos="8296"/>
             </w:tabs>
@@ -5986,7 +5986,7 @@
           <w:hyperlink w:anchor="_Toc514330731" w:history="1">
             <w:r>
               <w:rPr>
-                <w:rStyle w:val="a5"/>
+                <w:rStyle w:val="a7"/>
                 <w:rFonts w:ascii="Times New Roman" w:hAnsi="Times New Roman"/>
                 <w:noProof/>
               </w:rPr>
@@ -5994,7 +5994,7 @@
             </w:r>
             <w:r>
               <w:rPr>
-                <w:rStyle w:val="a5"/>
+                <w:rStyle w:val="a7"/>
                 <w:rFonts w:ascii="Times New Roman" w:hAnsi="Times New Roman"/>
                 <w:noProof/>
               </w:rPr>
@@ -6002,7 +6002,7 @@
             </w:r>
             <w:r>
               <w:rPr>
-                <w:rStyle w:val="a5"/>
+                <w:rStyle w:val="a7"/>
                 <w:noProof/>
               </w:rPr>
               <w:t>支持向量机性能度量</w:t>
@@ -6059,7 +6059,7 @@
         </w:p>
         <w:p>
           <w:pPr>
-            <w:pStyle w:val="10"/>
+            <w:pStyle w:val="11"/>
             <w:rPr>
               <w:rFonts w:asciiTheme="minorHAnsi" w:eastAsiaTheme="minorEastAsia" w:hAnsiTheme="minorHAnsi" w:cstheme="minorBidi"/>
               <w:noProof/>
@@ -6070,7 +6070,7 @@
           <w:hyperlink w:anchor="_Toc514330732" w:history="1">
             <w:r>
               <w:rPr>
-                <w:rStyle w:val="a5"/>
+                <w:rStyle w:val="a7"/>
                 <w:b/>
                 <w:noProof/>
               </w:rPr>
@@ -6078,7 +6078,7 @@
             </w:r>
             <w:r>
               <w:rPr>
-                <w:rStyle w:val="a5"/>
+                <w:rStyle w:val="a7"/>
                 <w:b/>
                 <w:noProof/>
               </w:rPr>
@@ -6086,7 +6086,7 @@
             </w:r>
             <w:r>
               <w:rPr>
-                <w:rStyle w:val="a5"/>
+                <w:rStyle w:val="a7"/>
                 <w:b/>
                 <w:noProof/>
               </w:rPr>
@@ -6144,7 +6144,7 @@
         </w:p>
         <w:p>
           <w:pPr>
-            <w:pStyle w:val="22"/>
+            <w:pStyle w:val="23"/>
             <w:tabs>
               <w:tab w:val="right" w:leader="middleDot" w:pos="8296"/>
             </w:tabs>
@@ -6159,7 +6159,7 @@
           <w:hyperlink w:anchor="_Toc514330733" w:history="1">
             <w:r>
               <w:rPr>
-                <w:rStyle w:val="a5"/>
+                <w:rStyle w:val="a7"/>
                 <w:rFonts w:ascii="Times New Roman" w:hAnsi="Times New Roman"/>
                 <w:noProof/>
               </w:rPr>
@@ -6167,14 +6167,14 @@
             </w:r>
             <w:r>
               <w:rPr>
-                <w:rStyle w:val="a5"/>
+                <w:rStyle w:val="a7"/>
                 <w:noProof/>
               </w:rPr>
               <w:t xml:space="preserve"> </w:t>
             </w:r>
             <w:r>
               <w:rPr>
-                <w:rStyle w:val="a5"/>
+                <w:rStyle w:val="a7"/>
                 <w:noProof/>
               </w:rPr>
               <w:t>全文总结</w:t>
@@ -6231,7 +6231,7 @@
         </w:p>
         <w:p>
           <w:pPr>
-            <w:pStyle w:val="22"/>
+            <w:pStyle w:val="23"/>
             <w:tabs>
               <w:tab w:val="right" w:leader="middleDot" w:pos="8296"/>
             </w:tabs>
@@ -6246,7 +6246,7 @@
           <w:hyperlink w:anchor="_Toc514330734" w:history="1">
             <w:r>
               <w:rPr>
-                <w:rStyle w:val="a5"/>
+                <w:rStyle w:val="a7"/>
                 <w:rFonts w:ascii="Times New Roman" w:hAnsi="Times New Roman"/>
                 <w:noProof/>
               </w:rPr>
@@ -6254,21 +6254,21 @@
             </w:r>
             <w:r>
               <w:rPr>
-                <w:rStyle w:val="a5"/>
+                <w:rStyle w:val="a7"/>
                 <w:noProof/>
               </w:rPr>
               <w:t xml:space="preserve"> </w:t>
             </w:r>
             <w:r>
               <w:rPr>
-                <w:rStyle w:val="a5"/>
+                <w:rStyle w:val="a7"/>
                 <w:noProof/>
               </w:rPr>
               <w:t xml:space="preserve"> </w:t>
             </w:r>
             <w:r>
               <w:rPr>
-                <w:rStyle w:val="a5"/>
+                <w:rStyle w:val="a7"/>
                 <w:noProof/>
               </w:rPr>
               <w:t>展望</w:t>
@@ -6325,7 +6325,7 @@
         </w:p>
         <w:p>
           <w:pPr>
-            <w:pStyle w:val="10"/>
+            <w:pStyle w:val="11"/>
             <w:rPr>
               <w:rFonts w:asciiTheme="minorHAnsi" w:eastAsiaTheme="minorEastAsia" w:hAnsiTheme="minorHAnsi" w:cstheme="minorBidi"/>
               <w:noProof/>
@@ -6336,7 +6336,7 @@
           <w:hyperlink w:anchor="_Toc514330735" w:history="1">
             <w:r>
               <w:rPr>
-                <w:rStyle w:val="a5"/>
+                <w:rStyle w:val="a7"/>
                 <w:b/>
                 <w:noProof/>
               </w:rPr>
@@ -6394,7 +6394,7 @@
         </w:p>
         <w:p>
           <w:pPr>
-            <w:pStyle w:val="10"/>
+            <w:pStyle w:val="11"/>
             <w:rPr>
               <w:rFonts w:asciiTheme="minorHAnsi" w:eastAsiaTheme="minorEastAsia" w:hAnsiTheme="minorHAnsi" w:cstheme="minorBidi"/>
               <w:noProof/>
@@ -6405,7 +6405,7 @@
           <w:hyperlink w:anchor="_Toc514330736" w:history="1">
             <w:r>
               <w:rPr>
-                <w:rStyle w:val="a5"/>
+                <w:rStyle w:val="a7"/>
                 <w:b/>
                 <w:noProof/>
               </w:rPr>
@@ -6463,7 +6463,7 @@
         </w:p>
         <w:p>
           <w:pPr>
-            <w:pStyle w:val="10"/>
+            <w:pStyle w:val="11"/>
             <w:rPr>
               <w:rFonts w:asciiTheme="minorHAnsi" w:eastAsiaTheme="minorEastAsia" w:hAnsiTheme="minorHAnsi" w:cstheme="minorBidi"/>
               <w:noProof/>
@@ -6474,7 +6474,7 @@
           <w:hyperlink w:anchor="_Toc514330737" w:history="1">
             <w:r>
               <w:rPr>
-                <w:rStyle w:val="a5"/>
+                <w:rStyle w:val="a7"/>
                 <w:b/>
                 <w:noProof/>
               </w:rPr>
@@ -6547,7 +6547,7 @@
         <w:widowControl/>
         <w:jc w:val="left"/>
         <w:rPr>
-          <w:rStyle w:val="1Char"/>
+          <w:rStyle w:val="10"/>
           <w:rFonts w:eastAsia="宋体"/>
           <w:b w:val="0"/>
           <w:bCs w:val="0"/>
@@ -6577,14 +6577,14 @@
       <w:bookmarkStart w:id="10" w:name="_Toc514330699"/>
       <w:r>
         <w:rPr>
-          <w:rStyle w:val="1Char"/>
+          <w:rStyle w:val="10"/>
         </w:rPr>
         <w:lastRenderedPageBreak/>
         <w:t xml:space="preserve">1 </w:t>
       </w:r>
       <w:r>
         <w:rPr>
-          <w:rStyle w:val="1Char"/>
+          <w:rStyle w:val="10"/>
           <w:rFonts w:hint="eastAsia"/>
         </w:rPr>
         <w:t>绪论</w:t>
@@ -7830,19 +7830,19 @@
       <w:bookmarkStart w:id="13" w:name="_Toc514330702"/>
       <w:r>
         <w:rPr>
-          <w:rStyle w:val="3Char"/>
+          <w:rStyle w:val="30"/>
         </w:rPr>
         <w:t>1.2.1</w:t>
       </w:r>
       <w:r>
         <w:rPr>
-          <w:rStyle w:val="3Char"/>
+          <w:rStyle w:val="30"/>
         </w:rPr>
         <w:t xml:space="preserve"> </w:t>
       </w:r>
       <w:r>
         <w:rPr>
-          <w:rStyle w:val="3Char"/>
+          <w:rStyle w:val="30"/>
         </w:rPr>
         <w:t>国内研究现状</w:t>
       </w:r>
@@ -8429,20 +8429,20 @@
       <w:bookmarkStart w:id="14" w:name="_Toc514330703"/>
       <w:r>
         <w:rPr>
-          <w:rStyle w:val="3Char"/>
+          <w:rStyle w:val="30"/>
           <w:rFonts w:hint="eastAsia"/>
         </w:rPr>
         <w:t>1.2.2</w:t>
       </w:r>
       <w:r>
         <w:rPr>
-          <w:rStyle w:val="3Char"/>
+          <w:rStyle w:val="30"/>
         </w:rPr>
         <w:t xml:space="preserve"> </w:t>
       </w:r>
       <w:r>
         <w:rPr>
-          <w:rStyle w:val="3Char"/>
+          <w:rStyle w:val="30"/>
         </w:rPr>
         <w:t>国外研究现状</w:t>
       </w:r>
@@ -9447,27 +9447,27 @@
       <w:bookmarkStart w:id="17" w:name="_Toc514330706"/>
       <w:r>
         <w:rPr>
-          <w:rStyle w:val="2Char"/>
+          <w:rStyle w:val="20"/>
           <w:rFonts w:ascii="Times New Roman" w:hAnsi="Times New Roman"/>
         </w:rPr>
         <w:t>2.1</w:t>
       </w:r>
       <w:r>
         <w:rPr>
-          <w:rStyle w:val="2Char"/>
+          <w:rStyle w:val="20"/>
         </w:rPr>
         <w:t xml:space="preserve"> </w:t>
       </w:r>
       <w:r>
         <w:rPr>
-          <w:rStyle w:val="2Char"/>
+          <w:rStyle w:val="20"/>
           <w:rFonts w:hint="eastAsia"/>
         </w:rPr>
         <w:t>故障</w:t>
       </w:r>
       <w:r>
         <w:rPr>
-          <w:rStyle w:val="2Char"/>
+          <w:rStyle w:val="20"/>
         </w:rPr>
         <w:t>模型的要求</w:t>
       </w:r>
@@ -13657,7 +13657,7 @@
     </w:p>
     <w:p>
       <w:pPr>
-        <w:pStyle w:val="a8"/>
+        <w:pStyle w:val="ab"/>
         <w:shd w:val="clear" w:color="auto" w:fill="FFFFFF"/>
         <w:spacing w:before="0" w:beforeAutospacing="0" w:after="408" w:afterAutospacing="0" w:line="408" w:lineRule="atLeast"/>
         <w:ind w:left="240" w:right="240"/>
@@ -13808,7 +13808,7 @@
     </w:p>
     <w:p>
       <w:pPr>
-        <w:pStyle w:val="a8"/>
+        <w:pStyle w:val="ab"/>
         <w:shd w:val="clear" w:color="auto" w:fill="FFFFFF"/>
         <w:spacing w:before="0" w:beforeAutospacing="0" w:after="408" w:afterAutospacing="0" w:line="408" w:lineRule="atLeast"/>
         <w:ind w:left="240" w:right="240"/>
@@ -14288,7 +14288,7 @@
     </w:p>
     <w:p>
       <w:pPr>
-        <w:pStyle w:val="a8"/>
+        <w:pStyle w:val="ab"/>
         <w:shd w:val="clear" w:color="auto" w:fill="FFFFFF"/>
         <w:spacing w:before="0" w:beforeAutospacing="0" w:after="408" w:afterAutospacing="0" w:line="408" w:lineRule="atLeast"/>
         <w:ind w:left="240" w:right="240"/>
@@ -21217,207 +21217,15 @@
         <w:rPr>
           <w:rFonts w:ascii="宋体" w:hAnsi="宋体" w:hint="eastAsia"/>
         </w:rPr>
-        <w:t xml:space="preserve"> </w:t>
-      </w:r>
-      <m:oMath>
-        <m:r>
-          <m:rPr>
-            <m:sty m:val="p"/>
-          </m:rPr>
-          <w:rPr>
-            <w:rFonts w:ascii="Cambria Math" w:hAnsi="Cambria Math"/>
-          </w:rPr>
-          <m:t>f</m:t>
-        </m:r>
-        <m:d>
-          <m:dPr>
-            <m:ctrlPr>
-              <w:rPr>
-                <w:rFonts w:ascii="Cambria Math" w:hAnsi="Cambria Math"/>
-              </w:rPr>
-            </m:ctrlPr>
-          </m:dPr>
-          <m:e>
-            <m:r>
-              <m:rPr>
-                <m:sty m:val="p"/>
-              </m:rPr>
-              <w:rPr>
-                <w:rFonts w:ascii="Cambria Math" w:hAnsi="Cambria Math"/>
-              </w:rPr>
-              <m:t>x</m:t>
-            </m:r>
-          </m:e>
-        </m:d>
-        <m:r>
-          <m:rPr>
-            <m:sty m:val="p"/>
-          </m:rPr>
-          <w:rPr>
-            <w:rFonts w:ascii="Cambria Math" w:hAnsi="Cambria Math"/>
-          </w:rPr>
-          <m:t xml:space="preserve">= </m:t>
-        </m:r>
-        <m:nary>
-          <m:naryPr>
-            <m:chr m:val="∑"/>
-            <m:limLoc m:val="undOvr"/>
-            <m:ctrlPr>
-              <w:rPr>
-                <w:rFonts w:ascii="Cambria Math" w:hAnsi="Cambria Math"/>
-              </w:rPr>
-            </m:ctrlPr>
-          </m:naryPr>
-          <m:sub>
-            <m:r>
-              <w:rPr>
-                <w:rFonts w:ascii="Cambria Math" w:hAnsi="Cambria Math"/>
-              </w:rPr>
-              <m:t>i</m:t>
-            </m:r>
-            <m:r>
-              <m:rPr>
-                <m:sty m:val="p"/>
-              </m:rPr>
-              <w:rPr>
-                <w:rFonts w:ascii="Cambria Math" w:hAnsi="Cambria Math"/>
-              </w:rPr>
-              <m:t>=1</m:t>
-            </m:r>
-          </m:sub>
-          <m:sup>
-            <m:r>
-              <w:rPr>
-                <w:rFonts w:ascii="Cambria Math" w:hAnsi="Cambria Math"/>
-              </w:rPr>
-              <m:t>m</m:t>
-            </m:r>
-          </m:sup>
-          <m:e>
-            <m:sSub>
-              <m:sSubPr>
-                <m:ctrlPr>
-                  <w:rPr>
-                    <w:rFonts w:ascii="Cambria Math" w:hAnsi="Cambria Math"/>
-                  </w:rPr>
-                </m:ctrlPr>
-              </m:sSubPr>
-              <m:e>
-                <m:r>
-                  <m:rPr>
-                    <m:sty m:val="p"/>
-                  </m:rPr>
-                  <w:rPr>
-                    <w:rFonts w:ascii="Cambria Math" w:hAnsi="Cambria Math"/>
-                  </w:rPr>
-                  <m:t>α</m:t>
-                </m:r>
-              </m:e>
-              <m:sub>
-                <m:r>
-                  <m:rPr>
-                    <m:sty m:val="p"/>
-                  </m:rPr>
-                  <w:rPr>
-                    <w:rFonts w:ascii="Cambria Math" w:hAnsi="Cambria Math"/>
-                  </w:rPr>
-                  <m:t>i</m:t>
-                </m:r>
-              </m:sub>
-            </m:sSub>
-            <m:sSub>
-              <m:sSubPr>
-                <m:ctrlPr>
-                  <w:rPr>
-                    <w:rFonts w:ascii="Cambria Math" w:hAnsi="Cambria Math"/>
-                  </w:rPr>
-                </m:ctrlPr>
-              </m:sSubPr>
-              <m:e>
-                <m:r>
-                  <w:rPr>
-                    <w:rFonts w:ascii="Cambria Math" w:hAnsi="Cambria Math"/>
-                  </w:rPr>
-                  <m:t>y</m:t>
-                </m:r>
-              </m:e>
-              <m:sub>
-                <m:r>
-                  <w:rPr>
-                    <w:rFonts w:ascii="Cambria Math" w:hAnsi="Cambria Math"/>
-                  </w:rPr>
-                  <m:t>i</m:t>
-                </m:r>
-              </m:sub>
-            </m:sSub>
-            <m:sSubSup>
-              <m:sSubSupPr>
-                <m:ctrlPr>
-                  <w:rPr>
-                    <w:rFonts w:ascii="Cambria Math" w:hAnsi="Cambria Math"/>
-                  </w:rPr>
-                </m:ctrlPr>
-              </m:sSubSupPr>
-              <m:e>
-                <m:r>
-                  <m:rPr>
-                    <m:sty m:val="bi"/>
-                  </m:rPr>
-                  <w:rPr>
-                    <w:rFonts w:ascii="Cambria Math" w:hAnsi="Cambria Math"/>
-                  </w:rPr>
-                  <m:t>x</m:t>
-                </m:r>
-              </m:e>
-              <m:sub>
-                <m:r>
-                  <m:rPr>
-                    <m:sty m:val="bi"/>
-                  </m:rPr>
-                  <w:rPr>
-                    <w:rFonts w:ascii="Cambria Math" w:hAnsi="Cambria Math"/>
-                  </w:rPr>
-                  <m:t>i</m:t>
-                </m:r>
-              </m:sub>
-              <m:sup>
-                <m:r>
-                  <m:rPr>
-                    <m:sty m:val="bi"/>
-                  </m:rPr>
-                  <w:rPr>
-                    <w:rFonts w:ascii="Cambria Math" w:hAnsi="Cambria Math"/>
-                  </w:rPr>
-                  <m:t>T</m:t>
-                </m:r>
-              </m:sup>
-            </m:sSubSup>
-            <m:r>
-              <m:rPr>
-                <m:sty m:val="bi"/>
-              </m:rPr>
-              <w:rPr>
-                <w:rFonts w:ascii="Cambria Math" w:hAnsi="Cambria Math"/>
-              </w:rPr>
-              <m:t>x</m:t>
-            </m:r>
-            <m:r>
-              <m:rPr>
-                <m:sty m:val="p"/>
-              </m:rPr>
-              <w:rPr>
-                <w:rFonts w:ascii="Cambria Math" w:hAnsi="Cambria Math"/>
-              </w:rPr>
-              <m:t>+b</m:t>
-            </m:r>
-          </m:e>
-        </m:nary>
-      </m:oMath>
-      <w:r>
-        <w:rPr>
-          <w:rFonts w:ascii="宋体" w:hAnsi="宋体" w:hint="eastAsia"/>
-        </w:rPr>
-        <w:t xml:space="preserve"> </w:t>
+        <w:t>（2-15</w:t>
+      </w:r>
+      <w:bookmarkStart w:id="25" w:name="_GoBack"/>
+      <w:bookmarkEnd w:id="25"/>
+      <w:r>
+        <w:rPr>
+          <w:rFonts w:ascii="宋体" w:hAnsi="宋体" w:hint="eastAsia"/>
+        </w:rPr>
+        <w:t>）</w:t>
       </w:r>
       <w:r>
         <w:rPr>
@@ -21445,7 +21253,7 @@
           <w:rFonts w:ascii="宋体" w:hAnsi="宋体"/>
         </w:rPr>
       </w:pPr>
-      <w:bookmarkStart w:id="25" w:name="_Toc514330714"/>
+      <w:bookmarkStart w:id="26" w:name="_Toc514330714"/>
       <w:r>
         <w:rPr>
           <w:rFonts w:hint="eastAsia"/>
@@ -21456,7 +21264,7 @@
       <w:r>
         <w:t>核函数</w:t>
       </w:r>
-      <w:bookmarkEnd w:id="25"/>
+      <w:bookmarkEnd w:id="26"/>
     </w:p>
     <w:p>
       <w:pPr>
@@ -27505,7 +27313,7 @@
     </w:p>
     <w:p>
       <w:pPr>
-        <w:pStyle w:val="ad"/>
+        <w:pStyle w:val="af1"/>
         <w:numPr>
           <w:ilvl w:val="0"/>
           <w:numId w:val="5"/>
@@ -27660,7 +27468,7 @@
     </w:p>
     <w:p>
       <w:pPr>
-        <w:pStyle w:val="ad"/>
+        <w:pStyle w:val="af1"/>
         <w:spacing w:beforeLines="50" w:before="163" w:afterLines="50" w:after="163"/>
         <w:ind w:left="240" w:right="240" w:firstLineChars="0" w:firstLine="0"/>
         <w:rPr>
@@ -27810,7 +27618,7 @@
     </w:p>
     <w:p>
       <w:pPr>
-        <w:pStyle w:val="ad"/>
+        <w:pStyle w:val="af1"/>
         <w:spacing w:beforeLines="50" w:before="163" w:afterLines="50" w:after="163"/>
         <w:ind w:left="240" w:right="240" w:firstLineChars="0" w:firstLine="0"/>
         <w:rPr>
@@ -27844,7 +27652,7 @@
     </w:p>
     <w:p>
       <w:pPr>
-        <w:pStyle w:val="ad"/>
+        <w:pStyle w:val="af1"/>
         <w:numPr>
           <w:ilvl w:val="0"/>
           <w:numId w:val="5"/>
@@ -27974,7 +27782,7 @@
     </w:p>
     <w:p>
       <w:pPr>
-        <w:pStyle w:val="ad"/>
+        <w:pStyle w:val="af1"/>
         <w:spacing w:beforeLines="50" w:before="163" w:afterLines="50" w:after="163"/>
         <w:ind w:left="240" w:right="240" w:firstLineChars="0" w:firstLine="0"/>
         <w:rPr>
@@ -28228,7 +28036,7 @@
     </w:p>
     <w:p>
       <w:pPr>
-        <w:pStyle w:val="ad"/>
+        <w:pStyle w:val="af1"/>
         <w:spacing w:beforeLines="50" w:before="163" w:afterLines="50" w:after="163"/>
         <w:ind w:left="240" w:right="240" w:firstLineChars="0" w:firstLine="0"/>
         <w:rPr>
@@ -28262,7 +28070,7 @@
     </w:p>
     <w:p>
       <w:pPr>
-        <w:pStyle w:val="ad"/>
+        <w:pStyle w:val="af1"/>
         <w:numPr>
           <w:ilvl w:val="0"/>
           <w:numId w:val="5"/>
@@ -28351,7 +28159,7 @@
     </w:p>
     <w:p>
       <w:pPr>
-        <w:pStyle w:val="ad"/>
+        <w:pStyle w:val="af1"/>
         <w:spacing w:beforeLines="50" w:before="163" w:afterLines="50" w:after="163"/>
         <w:ind w:left="240" w:right="240" w:firstLineChars="0" w:firstLine="0"/>
         <w:rPr>
@@ -28547,7 +28355,7 @@
     </w:p>
     <w:p>
       <w:pPr>
-        <w:pStyle w:val="ad"/>
+        <w:pStyle w:val="af1"/>
         <w:spacing w:beforeLines="50" w:before="163" w:afterLines="50" w:after="163"/>
         <w:ind w:left="240" w:right="240" w:firstLineChars="0" w:firstLine="0"/>
         <w:rPr>
@@ -28594,7 +28402,7 @@
       <w:pPr>
         <w:pStyle w:val="1"/>
       </w:pPr>
-      <w:bookmarkStart w:id="26" w:name="_Toc514330715"/>
+      <w:bookmarkStart w:id="27" w:name="_Toc514330715"/>
       <w:r>
         <w:rPr>
           <w:rFonts w:hint="eastAsia"/>
@@ -28617,13 +28425,13 @@
       <w:r>
         <w:t>设计</w:t>
       </w:r>
-      <w:bookmarkEnd w:id="26"/>
+      <w:bookmarkEnd w:id="27"/>
     </w:p>
     <w:p>
       <w:pPr>
         <w:pStyle w:val="2"/>
       </w:pPr>
-      <w:bookmarkStart w:id="27" w:name="_Toc514330716"/>
+      <w:bookmarkStart w:id="28" w:name="_Toc514330716"/>
       <w:r>
         <w:t xml:space="preserve">3.1 </w:t>
       </w:r>
@@ -28636,7 +28444,7 @@
       <w:r>
         <w:t>获取</w:t>
       </w:r>
-      <w:bookmarkEnd w:id="27"/>
+      <w:bookmarkEnd w:id="28"/>
     </w:p>
     <w:p>
       <w:pPr>
@@ -29117,8 +28925,8 @@
           <w:bCs/>
         </w:rPr>
       </w:pPr>
-      <w:bookmarkStart w:id="28" w:name="_Toc514321737"/>
-      <w:bookmarkStart w:id="29" w:name="_Toc514322773"/>
+      <w:bookmarkStart w:id="29" w:name="_Toc514321737"/>
+      <w:bookmarkStart w:id="30" w:name="_Toc514322773"/>
       <w:r>
         <w:rPr>
           <w:rFonts w:ascii="宋体" w:hAnsi="宋体"/>
@@ -29174,8 +28982,8 @@
           </wp:inline>
         </w:drawing>
       </w:r>
-      <w:bookmarkEnd w:id="28"/>
       <w:bookmarkEnd w:id="29"/>
+      <w:bookmarkEnd w:id="30"/>
     </w:p>
     <w:p>
       <w:pPr>
@@ -30382,7 +30190,7 @@
       <w:pPr>
         <w:pStyle w:val="2"/>
       </w:pPr>
-      <w:bookmarkStart w:id="30" w:name="_Toc514330717"/>
+      <w:bookmarkStart w:id="31" w:name="_Toc514330717"/>
       <w:r>
         <w:rPr>
           <w:rFonts w:ascii="Times New Roman" w:hAnsi="Times New Roman" w:hint="eastAsia"/>
@@ -30410,7 +30218,7 @@
         </w:rPr>
         <w:t>取</w:t>
       </w:r>
-      <w:bookmarkEnd w:id="30"/>
+      <w:bookmarkEnd w:id="31"/>
     </w:p>
     <w:p>
       <w:pPr>
@@ -32314,7 +32122,7 @@
       <w:pPr>
         <w:pStyle w:val="2"/>
       </w:pPr>
-      <w:bookmarkStart w:id="31" w:name="_Toc514330718"/>
+      <w:bookmarkStart w:id="32" w:name="_Toc514330718"/>
       <w:r>
         <w:rPr>
           <w:rFonts w:ascii="Times New Roman" w:hAnsi="Times New Roman"/>
@@ -32339,13 +32147,13 @@
         </w:rPr>
         <w:t>实现</w:t>
       </w:r>
-      <w:bookmarkEnd w:id="31"/>
+      <w:bookmarkEnd w:id="32"/>
     </w:p>
     <w:p>
       <w:pPr>
         <w:pStyle w:val="3"/>
       </w:pPr>
-      <w:bookmarkStart w:id="32" w:name="_Toc514330719"/>
+      <w:bookmarkStart w:id="33" w:name="_Toc514330719"/>
       <w:r>
         <w:rPr>
           <w:rFonts w:hint="eastAsia"/>
@@ -32370,7 +32178,7 @@
         </w:rPr>
         <w:t>离散化</w:t>
       </w:r>
-      <w:bookmarkEnd w:id="32"/>
+      <w:bookmarkEnd w:id="33"/>
     </w:p>
     <w:p>
       <w:pPr>
@@ -34381,7 +34189,7 @@
     </w:p>
     <w:p>
       <w:pPr>
-        <w:pStyle w:val="ad"/>
+        <w:pStyle w:val="af1"/>
         <w:numPr>
           <w:ilvl w:val="0"/>
           <w:numId w:val="11"/>
@@ -34466,7 +34274,7 @@
     </w:p>
     <w:p>
       <w:pPr>
-        <w:pStyle w:val="ad"/>
+        <w:pStyle w:val="af1"/>
         <w:numPr>
           <w:ilvl w:val="0"/>
           <w:numId w:val="11"/>
@@ -34558,7 +34366,7 @@
     </w:p>
     <w:p>
       <w:pPr>
-        <w:pStyle w:val="ad"/>
+        <w:pStyle w:val="af1"/>
         <w:numPr>
           <w:ilvl w:val="0"/>
           <w:numId w:val="11"/>
@@ -34744,7 +34552,7 @@
     </w:p>
     <w:p>
       <w:pPr>
-        <w:pStyle w:val="ad"/>
+        <w:pStyle w:val="af1"/>
         <w:numPr>
           <w:ilvl w:val="0"/>
           <w:numId w:val="11"/>
@@ -34943,7 +34751,7 @@
     </w:p>
     <w:p>
       <w:pPr>
-        <w:pStyle w:val="ad"/>
+        <w:pStyle w:val="af1"/>
         <w:numPr>
           <w:ilvl w:val="0"/>
           <w:numId w:val="11"/>
@@ -35064,7 +34872,7 @@
     </w:p>
     <w:p>
       <w:pPr>
-        <w:pStyle w:val="ad"/>
+        <w:pStyle w:val="af1"/>
         <w:numPr>
           <w:ilvl w:val="0"/>
           <w:numId w:val="11"/>
@@ -35245,7 +35053,7 @@
     </w:p>
     <w:p>
       <w:pPr>
-        <w:pStyle w:val="ad"/>
+        <w:pStyle w:val="af1"/>
         <w:numPr>
           <w:ilvl w:val="0"/>
           <w:numId w:val="11"/>
@@ -35349,7 +35157,7 @@
     </w:p>
     <w:p>
       <w:pPr>
-        <w:pStyle w:val="ad"/>
+        <w:pStyle w:val="af1"/>
         <w:numPr>
           <w:ilvl w:val="0"/>
           <w:numId w:val="11"/>
@@ -35560,7 +35368,7 @@
       <w:pPr>
         <w:pStyle w:val="3"/>
       </w:pPr>
-      <w:bookmarkStart w:id="33" w:name="_Toc514330720"/>
+      <w:bookmarkStart w:id="34" w:name="_Toc514330720"/>
       <w:r>
         <w:rPr>
           <w:rFonts w:hint="eastAsia"/>
@@ -35577,7 +35385,7 @@
         </w:rPr>
         <w:t>样本初始化</w:t>
       </w:r>
-      <w:bookmarkEnd w:id="33"/>
+      <w:bookmarkEnd w:id="34"/>
     </w:p>
     <w:p>
       <w:pPr>
@@ -36275,7 +36083,7 @@
     </w:p>
     <w:p>
       <w:pPr>
-        <w:pStyle w:val="ad"/>
+        <w:pStyle w:val="af1"/>
         <w:numPr>
           <w:ilvl w:val="0"/>
           <w:numId w:val="6"/>
@@ -36311,7 +36119,7 @@
     </w:p>
     <w:p>
       <w:pPr>
-        <w:pStyle w:val="ad"/>
+        <w:pStyle w:val="af1"/>
         <w:numPr>
           <w:ilvl w:val="0"/>
           <w:numId w:val="6"/>
@@ -36375,7 +36183,7 @@
     </w:p>
     <w:p>
       <w:pPr>
-        <w:pStyle w:val="ad"/>
+        <w:pStyle w:val="af1"/>
         <w:numPr>
           <w:ilvl w:val="0"/>
           <w:numId w:val="6"/>
@@ -36509,7 +36317,7 @@
     </w:p>
     <w:p>
       <w:pPr>
-        <w:pStyle w:val="ad"/>
+        <w:pStyle w:val="af1"/>
         <w:numPr>
           <w:ilvl w:val="0"/>
           <w:numId w:val="6"/>
@@ -36732,7 +36540,7 @@
       <w:pPr>
         <w:pStyle w:val="3"/>
       </w:pPr>
-      <w:bookmarkStart w:id="34" w:name="_Toc514330721"/>
+      <w:bookmarkStart w:id="35" w:name="_Toc514330721"/>
       <w:r>
         <w:lastRenderedPageBreak/>
         <w:t xml:space="preserve">3.3.3 </w:t>
@@ -36740,7 +36548,7 @@
       <w:r>
         <w:t>生成决策树</w:t>
       </w:r>
-      <w:bookmarkEnd w:id="34"/>
+      <w:bookmarkEnd w:id="35"/>
     </w:p>
     <w:p>
       <w:pPr>
@@ -38119,7 +37927,7 @@
     </w:p>
     <w:p>
       <w:pPr>
-        <w:pStyle w:val="ad"/>
+        <w:pStyle w:val="af1"/>
         <w:numPr>
           <w:ilvl w:val="0"/>
           <w:numId w:val="8"/>
@@ -38141,7 +37949,7 @@
     </w:p>
     <w:p>
       <w:pPr>
-        <w:pStyle w:val="ad"/>
+        <w:pStyle w:val="af1"/>
         <w:numPr>
           <w:ilvl w:val="0"/>
           <w:numId w:val="8"/>
@@ -38212,7 +38020,7 @@
     </w:p>
     <w:p>
       <w:pPr>
-        <w:pStyle w:val="ad"/>
+        <w:pStyle w:val="af1"/>
         <w:numPr>
           <w:ilvl w:val="0"/>
           <w:numId w:val="8"/>
@@ -38276,7 +38084,7 @@
     </w:p>
     <w:p>
       <w:pPr>
-        <w:pStyle w:val="ad"/>
+        <w:pStyle w:val="af1"/>
         <w:numPr>
           <w:ilvl w:val="1"/>
           <w:numId w:val="8"/>
@@ -38319,7 +38127,7 @@
     </w:p>
     <w:p>
       <w:pPr>
-        <w:pStyle w:val="ad"/>
+        <w:pStyle w:val="af1"/>
         <w:numPr>
           <w:ilvl w:val="1"/>
           <w:numId w:val="8"/>
@@ -38341,7 +38149,7 @@
     </w:p>
     <w:p>
       <w:pPr>
-        <w:pStyle w:val="ad"/>
+        <w:pStyle w:val="af1"/>
         <w:numPr>
           <w:ilvl w:val="1"/>
           <w:numId w:val="8"/>
@@ -38363,7 +38171,7 @@
     </w:p>
     <w:p>
       <w:pPr>
-        <w:pStyle w:val="ad"/>
+        <w:pStyle w:val="af1"/>
         <w:numPr>
           <w:ilvl w:val="1"/>
           <w:numId w:val="8"/>
@@ -38448,7 +38256,7 @@
     </w:p>
     <w:p>
       <w:pPr>
-        <w:pStyle w:val="ad"/>
+        <w:pStyle w:val="af1"/>
         <w:numPr>
           <w:ilvl w:val="1"/>
           <w:numId w:val="8"/>
@@ -38574,7 +38382,7 @@
     </w:p>
     <w:p>
       <w:pPr>
-        <w:pStyle w:val="ad"/>
+        <w:pStyle w:val="af1"/>
         <w:numPr>
           <w:ilvl w:val="1"/>
           <w:numId w:val="8"/>
@@ -38807,7 +38615,7 @@
     </w:p>
     <w:p>
       <w:pPr>
-        <w:pStyle w:val="ad"/>
+        <w:pStyle w:val="af1"/>
         <w:numPr>
           <w:ilvl w:val="1"/>
           <w:numId w:val="8"/>
@@ -38917,7 +38725,7 @@
       <w:pPr>
         <w:pStyle w:val="3"/>
       </w:pPr>
-      <w:bookmarkStart w:id="35" w:name="_Toc514330722"/>
+      <w:bookmarkStart w:id="36" w:name="_Toc514330722"/>
       <w:r>
         <w:t xml:space="preserve">3.3.4 </w:t>
       </w:r>
@@ -38927,7 +38735,7 @@
         </w:rPr>
         <w:t>数据测试类</w:t>
       </w:r>
-      <w:bookmarkEnd w:id="35"/>
+      <w:bookmarkEnd w:id="36"/>
     </w:p>
     <w:p>
       <w:pPr>
@@ -39425,7 +39233,7 @@
     </w:p>
     <w:p>
       <w:pPr>
-        <w:pStyle w:val="ad"/>
+        <w:pStyle w:val="af1"/>
         <w:numPr>
           <w:ilvl w:val="0"/>
           <w:numId w:val="10"/>
@@ -39512,7 +39320,7 @@
     </w:p>
     <w:p>
       <w:pPr>
-        <w:pStyle w:val="ad"/>
+        <w:pStyle w:val="af1"/>
         <w:numPr>
           <w:ilvl w:val="0"/>
           <w:numId w:val="10"/>
@@ -39643,7 +39451,7 @@
     </w:p>
     <w:p>
       <w:pPr>
-        <w:pStyle w:val="ad"/>
+        <w:pStyle w:val="af1"/>
         <w:numPr>
           <w:ilvl w:val="0"/>
           <w:numId w:val="10"/>
@@ -39693,7 +39501,7 @@
     </w:p>
     <w:p>
       <w:pPr>
-        <w:pStyle w:val="ad"/>
+        <w:pStyle w:val="af1"/>
         <w:numPr>
           <w:ilvl w:val="0"/>
           <w:numId w:val="10"/>
@@ -39979,7 +39787,7 @@
       <w:pPr>
         <w:pStyle w:val="2"/>
       </w:pPr>
-      <w:bookmarkStart w:id="36" w:name="_Toc514330723"/>
+      <w:bookmarkStart w:id="37" w:name="_Toc514330723"/>
       <w:r>
         <w:rPr>
           <w:rFonts w:ascii="Times New Roman" w:hAnsi="Times New Roman"/>
@@ -40007,7 +39815,7 @@
         </w:rPr>
         <w:t>实现</w:t>
       </w:r>
-      <w:bookmarkEnd w:id="36"/>
+      <w:bookmarkEnd w:id="37"/>
     </w:p>
     <w:p>
       <w:pPr>
@@ -42035,7 +41843,7 @@
     </w:p>
     <w:p>
       <w:pPr>
-        <w:pStyle w:val="ad"/>
+        <w:pStyle w:val="af1"/>
         <w:numPr>
           <w:ilvl w:val="0"/>
           <w:numId w:val="12"/>
@@ -42141,7 +41949,7 @@
     </w:p>
     <w:p>
       <w:pPr>
-        <w:pStyle w:val="ad"/>
+        <w:pStyle w:val="af1"/>
         <w:numPr>
           <w:ilvl w:val="0"/>
           <w:numId w:val="12"/>
@@ -42247,7 +42055,7 @@
     </w:p>
     <w:p>
       <w:pPr>
-        <w:pStyle w:val="ad"/>
+        <w:pStyle w:val="af1"/>
         <w:numPr>
           <w:ilvl w:val="0"/>
           <w:numId w:val="12"/>
@@ -42297,7 +42105,7 @@
     </w:p>
     <w:p>
       <w:pPr>
-        <w:pStyle w:val="ad"/>
+        <w:pStyle w:val="af1"/>
         <w:numPr>
           <w:ilvl w:val="0"/>
           <w:numId w:val="12"/>
@@ -42347,7 +42155,7 @@
     </w:p>
     <w:p>
       <w:pPr>
-        <w:pStyle w:val="ad"/>
+        <w:pStyle w:val="af1"/>
         <w:numPr>
           <w:ilvl w:val="0"/>
           <w:numId w:val="12"/>
@@ -42399,7 +42207,7 @@
       <w:pPr>
         <w:pStyle w:val="2"/>
       </w:pPr>
-      <w:bookmarkStart w:id="37" w:name="_Toc514330724"/>
+      <w:bookmarkStart w:id="38" w:name="_Toc514330724"/>
       <w:r>
         <w:rPr>
           <w:rFonts w:ascii="Times New Roman" w:hAnsi="Times New Roman"/>
@@ -42421,7 +42229,7 @@
       <w:r>
         <w:t>设计</w:t>
       </w:r>
-      <w:bookmarkEnd w:id="37"/>
+      <w:bookmarkEnd w:id="38"/>
     </w:p>
     <w:p>
       <w:pPr>
@@ -42998,7 +42806,7 @@
       <w:pPr>
         <w:pStyle w:val="3"/>
       </w:pPr>
-      <w:bookmarkStart w:id="38" w:name="_Toc514330725"/>
+      <w:bookmarkStart w:id="39" w:name="_Toc514330725"/>
       <w:r>
         <w:rPr>
           <w:rFonts w:hint="eastAsia"/>
@@ -43023,7 +42831,7 @@
         </w:rPr>
         <w:t>介绍</w:t>
       </w:r>
-      <w:bookmarkEnd w:id="38"/>
+      <w:bookmarkEnd w:id="39"/>
     </w:p>
     <w:p>
       <w:pPr>
@@ -43391,7 +43199,7 @@
       <w:pPr>
         <w:pStyle w:val="3"/>
       </w:pPr>
-      <w:bookmarkStart w:id="39" w:name="_Toc514330726"/>
+      <w:bookmarkStart w:id="40" w:name="_Toc514330726"/>
       <w:r>
         <w:rPr>
           <w:rFonts w:hint="eastAsia"/>
@@ -43416,7 +43224,7 @@
         </w:rPr>
         <w:t>介绍</w:t>
       </w:r>
-      <w:bookmarkEnd w:id="39"/>
+      <w:bookmarkEnd w:id="40"/>
     </w:p>
     <w:p>
       <w:pPr>
@@ -43444,7 +43252,7 @@
     </w:p>
     <w:p>
       <w:pPr>
-        <w:pStyle w:val="ad"/>
+        <w:pStyle w:val="af1"/>
         <w:numPr>
           <w:ilvl w:val="0"/>
           <w:numId w:val="9"/>
@@ -43533,7 +43341,7 @@
     </w:p>
     <w:p>
       <w:pPr>
-        <w:pStyle w:val="ad"/>
+        <w:pStyle w:val="af1"/>
         <w:numPr>
           <w:ilvl w:val="0"/>
           <w:numId w:val="9"/>
@@ -43569,7 +43377,7 @@
     </w:p>
     <w:p>
       <w:pPr>
-        <w:pStyle w:val="ad"/>
+        <w:pStyle w:val="af1"/>
         <w:numPr>
           <w:ilvl w:val="0"/>
           <w:numId w:val="9"/>
@@ -43591,7 +43399,7 @@
     </w:p>
     <w:p>
       <w:pPr>
-        <w:pStyle w:val="ad"/>
+        <w:pStyle w:val="af1"/>
         <w:numPr>
           <w:ilvl w:val="0"/>
           <w:numId w:val="9"/>
@@ -43641,7 +43449,7 @@
     </w:p>
     <w:p>
       <w:pPr>
-        <w:pStyle w:val="ad"/>
+        <w:pStyle w:val="af1"/>
         <w:numPr>
           <w:ilvl w:val="0"/>
           <w:numId w:val="9"/>
@@ -43826,7 +43634,7 @@
     </w:p>
     <w:p>
       <w:pPr>
-        <w:pStyle w:val="ad"/>
+        <w:pStyle w:val="af1"/>
         <w:numPr>
           <w:ilvl w:val="0"/>
           <w:numId w:val="9"/>
@@ -43855,7 +43663,7 @@
     </w:p>
     <w:p>
       <w:pPr>
-        <w:pStyle w:val="ad"/>
+        <w:pStyle w:val="af1"/>
         <w:numPr>
           <w:ilvl w:val="0"/>
           <w:numId w:val="9"/>
@@ -43914,7 +43722,7 @@
     </w:p>
     <w:p>
       <w:pPr>
-        <w:pStyle w:val="ad"/>
+        <w:pStyle w:val="af1"/>
         <w:numPr>
           <w:ilvl w:val="0"/>
           <w:numId w:val="9"/>
@@ -43976,7 +43784,7 @@
     </w:p>
     <w:p>
       <w:pPr>
-        <w:pStyle w:val="ad"/>
+        <w:pStyle w:val="af1"/>
         <w:numPr>
           <w:ilvl w:val="0"/>
           <w:numId w:val="9"/>
@@ -44061,7 +43869,7 @@
     </w:p>
     <w:p>
       <w:pPr>
-        <w:pStyle w:val="ad"/>
+        <w:pStyle w:val="af1"/>
         <w:numPr>
           <w:ilvl w:val="0"/>
           <w:numId w:val="9"/>
@@ -44120,7 +43928,7 @@
     </w:p>
     <w:p>
       <w:pPr>
-        <w:pStyle w:val="ad"/>
+        <w:pStyle w:val="af1"/>
         <w:numPr>
           <w:ilvl w:val="0"/>
           <w:numId w:val="9"/>
@@ -44256,7 +44064,7 @@
     </w:p>
     <w:p>
       <w:pPr>
-        <w:pStyle w:val="ad"/>
+        <w:pStyle w:val="af1"/>
         <w:numPr>
           <w:ilvl w:val="0"/>
           <w:numId w:val="9"/>
@@ -44313,7 +44121,7 @@
     </w:p>
     <w:p>
       <w:pPr>
-        <w:pStyle w:val="ad"/>
+        <w:pStyle w:val="af1"/>
         <w:numPr>
           <w:ilvl w:val="0"/>
           <w:numId w:val="9"/>
@@ -44421,7 +44229,7 @@
     </w:p>
     <w:p>
       <w:pPr>
-        <w:pStyle w:val="ad"/>
+        <w:pStyle w:val="af1"/>
         <w:numPr>
           <w:ilvl w:val="0"/>
           <w:numId w:val="9"/>
@@ -44503,7 +44311,7 @@
       <w:pPr>
         <w:pStyle w:val="3"/>
       </w:pPr>
-      <w:bookmarkStart w:id="40" w:name="_Toc514330727"/>
+      <w:bookmarkStart w:id="41" w:name="_Toc514330727"/>
       <w:r>
         <w:rPr>
           <w:rFonts w:hint="eastAsia"/>
@@ -44519,7 +44327,7 @@
         </w:rPr>
         <w:t>适用场景</w:t>
       </w:r>
-      <w:bookmarkEnd w:id="40"/>
+      <w:bookmarkEnd w:id="41"/>
     </w:p>
     <w:p>
       <w:pPr>
@@ -44795,7 +44603,7 @@
       <w:r>
         <w:br w:type="page"/>
       </w:r>
-      <w:bookmarkStart w:id="41" w:name="_Toc514330728"/>
+      <w:bookmarkStart w:id="42" w:name="_Toc514330728"/>
       <w:r>
         <w:rPr>
           <w:rFonts w:hint="eastAsia"/>
@@ -44812,13 +44620,13 @@
         </w:rPr>
         <w:t>性能分析</w:t>
       </w:r>
-      <w:bookmarkEnd w:id="41"/>
+      <w:bookmarkEnd w:id="42"/>
     </w:p>
     <w:p>
       <w:pPr>
         <w:pStyle w:val="2"/>
       </w:pPr>
-      <w:bookmarkStart w:id="42" w:name="_Toc514330729"/>
+      <w:bookmarkStart w:id="43" w:name="_Toc514330729"/>
       <w:r>
         <w:rPr>
           <w:rFonts w:ascii="Times New Roman" w:hAnsi="Times New Roman" w:hint="eastAsia"/>
@@ -44837,7 +44645,7 @@
         </w:rPr>
         <w:t>性能度量</w:t>
       </w:r>
-      <w:bookmarkEnd w:id="42"/>
+      <w:bookmarkEnd w:id="43"/>
     </w:p>
     <w:p>
       <w:pPr>
@@ -46347,7 +46155,7 @@
       <w:pPr>
         <w:pStyle w:val="2"/>
       </w:pPr>
-      <w:bookmarkStart w:id="43" w:name="_Toc514330730"/>
+      <w:bookmarkStart w:id="44" w:name="_Toc514330730"/>
       <w:r>
         <w:rPr>
           <w:rFonts w:ascii="Times New Roman" w:hAnsi="Times New Roman" w:hint="eastAsia"/>
@@ -46372,7 +46180,7 @@
       <w:r>
         <w:t>度量</w:t>
       </w:r>
-      <w:bookmarkEnd w:id="43"/>
+      <w:bookmarkEnd w:id="44"/>
     </w:p>
     <w:p>
       <w:pPr>
@@ -46911,7 +46719,7 @@
     </w:p>
     <w:p>
       <w:pPr>
-        <w:pStyle w:val="ad"/>
+        <w:pStyle w:val="af1"/>
         <w:numPr>
           <w:ilvl w:val="0"/>
           <w:numId w:val="13"/>
@@ -47005,7 +46813,7 @@
     </w:p>
     <w:p>
       <w:pPr>
-        <w:pStyle w:val="ad"/>
+        <w:pStyle w:val="af1"/>
         <w:numPr>
           <w:ilvl w:val="0"/>
           <w:numId w:val="13"/>
@@ -47076,7 +46884,7 @@
     </w:p>
     <w:p>
       <w:pPr>
-        <w:pStyle w:val="ad"/>
+        <w:pStyle w:val="af1"/>
         <w:numPr>
           <w:ilvl w:val="0"/>
           <w:numId w:val="13"/>
@@ -47175,7 +46983,7 @@
     </w:p>
     <w:p>
       <w:pPr>
-        <w:pStyle w:val="ad"/>
+        <w:pStyle w:val="af1"/>
         <w:numPr>
           <w:ilvl w:val="0"/>
           <w:numId w:val="13"/>
@@ -47503,7 +47311,7 @@
       <w:pPr>
         <w:pStyle w:val="2"/>
       </w:pPr>
-      <w:bookmarkStart w:id="44" w:name="_Toc514330731"/>
+      <w:bookmarkStart w:id="45" w:name="_Toc514330731"/>
       <w:r>
         <w:rPr>
           <w:rFonts w:ascii="Times New Roman" w:hAnsi="Times New Roman"/>
@@ -47533,7 +47341,7 @@
       <w:r>
         <w:t>性能度量</w:t>
       </w:r>
-      <w:bookmarkEnd w:id="44"/>
+      <w:bookmarkEnd w:id="45"/>
     </w:p>
     <w:p>
       <w:pPr>
@@ -48014,7 +47822,7 @@
       <w:pPr>
         <w:pStyle w:val="1"/>
       </w:pPr>
-      <w:bookmarkStart w:id="45" w:name="_Toc514330732"/>
+      <w:bookmarkStart w:id="46" w:name="_Toc514330732"/>
       <w:r>
         <w:lastRenderedPageBreak/>
         <w:t xml:space="preserve">5 </w:t>
@@ -48025,13 +47833,13 @@
         </w:rPr>
         <w:t>结论</w:t>
       </w:r>
-      <w:bookmarkEnd w:id="45"/>
+      <w:bookmarkEnd w:id="46"/>
     </w:p>
     <w:p>
       <w:pPr>
         <w:pStyle w:val="2"/>
         <w:rPr>
-          <w:rStyle w:val="1Char"/>
+          <w:rStyle w:val="10"/>
           <w:rFonts w:ascii="Calibri Light" w:hAnsi="Calibri Light"/>
           <w:b/>
           <w:bCs/>
@@ -48040,10 +47848,10 @@
           <w:szCs w:val="32"/>
         </w:rPr>
       </w:pPr>
-      <w:bookmarkStart w:id="46" w:name="_Toc514330733"/>
-      <w:r>
-        <w:rPr>
-          <w:rStyle w:val="1Char"/>
+      <w:bookmarkStart w:id="47" w:name="_Toc514330733"/>
+      <w:r>
+        <w:rPr>
+          <w:rStyle w:val="10"/>
           <w:rFonts w:ascii="Calibri Light" w:hAnsi="Calibri Light"/>
           <w:b/>
           <w:bCs/>
@@ -48055,7 +47863,7 @@
       </w:r>
       <w:r>
         <w:rPr>
-          <w:rStyle w:val="1Char"/>
+          <w:rStyle w:val="10"/>
           <w:rFonts w:ascii="Calibri Light" w:hAnsi="Calibri Light" w:hint="eastAsia"/>
           <w:b/>
           <w:bCs/>
@@ -48065,7 +47873,7 @@
         </w:rPr>
         <w:t>全文总结</w:t>
       </w:r>
-      <w:bookmarkEnd w:id="46"/>
+      <w:bookmarkEnd w:id="47"/>
     </w:p>
     <w:p>
       <w:pPr>
@@ -48988,7 +48796,7 @@
         <w:widowControl/>
         <w:jc w:val="left"/>
         <w:rPr>
-          <w:rStyle w:val="1Char"/>
+          <w:rStyle w:val="10"/>
         </w:rPr>
       </w:pPr>
     </w:p>
@@ -48996,7 +48804,7 @@
       <w:pPr>
         <w:pStyle w:val="2"/>
         <w:rPr>
-          <w:rStyle w:val="1Char"/>
+          <w:rStyle w:val="10"/>
           <w:rFonts w:ascii="Calibri Light" w:hAnsi="Calibri Light"/>
           <w:b/>
           <w:bCs/>
@@ -49005,10 +48813,10 @@
           <w:szCs w:val="32"/>
         </w:rPr>
       </w:pPr>
-      <w:bookmarkStart w:id="47" w:name="_Toc514330734"/>
-      <w:r>
-        <w:rPr>
-          <w:rStyle w:val="1Char"/>
+      <w:bookmarkStart w:id="48" w:name="_Toc514330734"/>
+      <w:r>
+        <w:rPr>
+          <w:rStyle w:val="10"/>
           <w:rFonts w:ascii="Calibri Light" w:hAnsi="Calibri Light" w:hint="eastAsia"/>
           <w:b/>
           <w:bCs/>
@@ -49021,7 +48829,7 @@
       </w:r>
       <w:r>
         <w:rPr>
-          <w:rStyle w:val="1Char"/>
+          <w:rStyle w:val="10"/>
           <w:rFonts w:ascii="Calibri Light" w:hAnsi="Calibri Light" w:hint="eastAsia"/>
           <w:b/>
           <w:bCs/>
@@ -49031,7 +48839,7 @@
         </w:rPr>
         <w:t>展望</w:t>
       </w:r>
-      <w:bookmarkEnd w:id="47"/>
+      <w:bookmarkEnd w:id="48"/>
     </w:p>
     <w:p>
       <w:pPr>
@@ -49180,7 +48988,7 @@
     </w:p>
     <w:p>
       <w:pPr>
-        <w:pStyle w:val="ad"/>
+        <w:pStyle w:val="af1"/>
         <w:numPr>
           <w:ilvl w:val="0"/>
           <w:numId w:val="14"/>
@@ -49377,7 +49185,7 @@
     </w:p>
     <w:p>
       <w:pPr>
-        <w:pStyle w:val="ad"/>
+        <w:pStyle w:val="af1"/>
         <w:numPr>
           <w:ilvl w:val="0"/>
           <w:numId w:val="14"/>
@@ -49539,7 +49347,7 @@
     </w:p>
     <w:p>
       <w:pPr>
-        <w:pStyle w:val="ad"/>
+        <w:pStyle w:val="af1"/>
         <w:numPr>
           <w:ilvl w:val="0"/>
           <w:numId w:val="14"/>
@@ -49654,7 +49462,7 @@
     </w:p>
     <w:p>
       <w:pPr>
-        <w:pStyle w:val="ad"/>
+        <w:pStyle w:val="af1"/>
         <w:numPr>
           <w:ilvl w:val="0"/>
           <w:numId w:val="14"/>
@@ -49762,7 +49570,7 @@
     </w:p>
     <w:p>
       <w:pPr>
-        <w:pStyle w:val="ad"/>
+        <w:pStyle w:val="af1"/>
         <w:numPr>
           <w:ilvl w:val="0"/>
           <w:numId w:val="14"/>
@@ -49805,7 +49613,7 @@
     </w:p>
     <w:p>
       <w:pPr>
-        <w:pStyle w:val="ad"/>
+        <w:pStyle w:val="af1"/>
         <w:numPr>
           <w:ilvl w:val="0"/>
           <w:numId w:val="14"/>
@@ -50023,16 +49831,16 @@
       </w:pPr>
       <w:r>
         <w:rPr>
-          <w:rStyle w:val="1Char"/>
+          <w:rStyle w:val="10"/>
         </w:rPr>
         <w:br w:type="page"/>
       </w:r>
-      <w:bookmarkStart w:id="48" w:name="_Toc514330735"/>
+      <w:bookmarkStart w:id="49" w:name="_Toc514330735"/>
       <w:r>
         <w:lastRenderedPageBreak/>
         <w:t>致谢</w:t>
       </w:r>
-      <w:bookmarkEnd w:id="48"/>
+      <w:bookmarkEnd w:id="49"/>
     </w:p>
     <w:p>
       <w:pPr>
@@ -50905,12 +50713,12 @@
         <w:widowControl/>
         <w:jc w:val="left"/>
         <w:rPr>
-          <w:rStyle w:val="1Char"/>
-        </w:rPr>
-      </w:pPr>
-      <w:r>
-        <w:rPr>
-          <w:rStyle w:val="1Char"/>
+          <w:rStyle w:val="10"/>
+        </w:rPr>
+      </w:pPr>
+      <w:r>
+        <w:rPr>
+          <w:rStyle w:val="10"/>
         </w:rPr>
         <w:br w:type="page"/>
       </w:r>
@@ -50925,16 +50733,16 @@
           <w:szCs w:val="21"/>
         </w:rPr>
       </w:pPr>
-      <w:bookmarkStart w:id="49" w:name="_Toc514330736"/>
-      <w:r>
-        <w:rPr>
-          <w:rStyle w:val="1Char"/>
+      <w:bookmarkStart w:id="50" w:name="_Toc514330736"/>
+      <w:r>
+        <w:rPr>
+          <w:rStyle w:val="10"/>
           <w:rFonts w:hint="eastAsia"/>
         </w:rPr>
         <w:lastRenderedPageBreak/>
         <w:t>参考文献</w:t>
       </w:r>
-      <w:bookmarkEnd w:id="49"/>
+      <w:bookmarkEnd w:id="50"/>
     </w:p>
     <w:p>
       <w:pPr>
@@ -52280,7 +52088,7 @@
     </w:p>
     <w:p>
       <w:pPr>
-        <w:pStyle w:val="ad"/>
+        <w:pStyle w:val="af1"/>
         <w:spacing w:beforeLines="50" w:before="163" w:afterLines="50" w:after="163"/>
         <w:ind w:left="420" w:right="240" w:firstLineChars="0" w:firstLine="0"/>
         <w:jc w:val="center"/>
@@ -52289,16 +52097,16 @@
           <w:szCs w:val="21"/>
         </w:rPr>
       </w:pPr>
-      <w:bookmarkStart w:id="50" w:name="_Toc514330737"/>
-      <w:r>
-        <w:rPr>
-          <w:rStyle w:val="1Char"/>
+      <w:bookmarkStart w:id="51" w:name="_Toc514330737"/>
+      <w:r>
+        <w:rPr>
+          <w:rStyle w:val="10"/>
           <w:rFonts w:hint="eastAsia"/>
         </w:rPr>
         <w:lastRenderedPageBreak/>
         <w:t>附录</w:t>
       </w:r>
-      <w:bookmarkEnd w:id="50"/>
+      <w:bookmarkEnd w:id="51"/>
       <w:r>
         <w:rPr>
           <w:rFonts w:ascii="黑体" w:eastAsia="黑体" w:hint="eastAsia"/>
@@ -52361,11 +52169,9 @@
         <w:spacing w:line="360" w:lineRule="auto"/>
         <w:ind w:left="240" w:right="240"/>
         <w:rPr>
-          <w:rFonts w:ascii="宋体" w:hAnsi="宋体" w:hint="eastAsia"/>
-        </w:rPr>
-      </w:pPr>
-      <w:bookmarkStart w:id="51" w:name="_GoBack"/>
-      <w:bookmarkEnd w:id="51"/>
+          <w:rFonts w:ascii="宋体" w:hAnsi="宋体"/>
+        </w:rPr>
+      </w:pPr>
     </w:p>
     <w:sectPr>
       <w:footerReference w:type="default" r:id="rId43"/>
@@ -52380,7 +52186,7 @@
 </file>
 
 <file path=word/endnotes.xml><?xml version="1.0" encoding="utf-8"?>
-<w:endnotes xmlns:wpc="http://schemas.microsoft.com/office/word/2010/wordprocessingCanvas" xmlns:mc="http://schemas.openxmlformats.org/markup-compatibility/2006" xmlns:o="urn:schemas-microsoft-com:office:office" xmlns:r="http://schemas.openxmlformats.org/officeDocument/2006/relationships" xmlns:m="http://schemas.openxmlformats.org/officeDocument/2006/math" xmlns:v="urn:schemas-microsoft-com:vml" xmlns:wp14="http://schemas.microsoft.com/office/word/2010/wordprocessingDrawing" xmlns:wp="http://schemas.openxmlformats.org/drawingml/2006/wordprocessingDrawing" xmlns:w10="urn:schemas-microsoft-com:office:word" xmlns:w="http://schemas.openxmlformats.org/wordprocessingml/2006/main" xmlns:w14="http://schemas.microsoft.com/office/word/2010/wordml" xmlns:w15="http://schemas.microsoft.com/office/word/2012/wordml" xmlns:wpg="http://schemas.microsoft.com/office/word/2010/wordprocessingGroup" xmlns:wpi="http://schemas.microsoft.com/office/word/2010/wordprocessingInk" xmlns:wne="http://schemas.microsoft.com/office/word/2006/wordml" xmlns:wps="http://schemas.microsoft.com/office/word/2010/wordprocessingShape" mc:Ignorable="w14 w15 wp14">
+<w:endnotes xmlns:wpc="http://schemas.microsoft.com/office/word/2010/wordprocessingCanvas" xmlns:cx="http://schemas.microsoft.com/office/drawing/2014/chartex" xmlns:cx1="http://schemas.microsoft.com/office/drawing/2015/9/8/chartex" xmlns:mc="http://schemas.openxmlformats.org/markup-compatibility/2006" xmlns:o="urn:schemas-microsoft-com:office:office" xmlns:r="http://schemas.openxmlformats.org/officeDocument/2006/relationships" xmlns:m="http://schemas.openxmlformats.org/officeDocument/2006/math" xmlns:v="urn:schemas-microsoft-com:vml" xmlns:wp14="http://schemas.microsoft.com/office/word/2010/wordprocessingDrawing" xmlns:wp="http://schemas.openxmlformats.org/drawingml/2006/wordprocessingDrawing" xmlns:w10="urn:schemas-microsoft-com:office:word" xmlns:w="http://schemas.openxmlformats.org/wordprocessingml/2006/main" xmlns:w14="http://schemas.microsoft.com/office/word/2010/wordml" xmlns:w15="http://schemas.microsoft.com/office/word/2012/wordml" xmlns:w16se="http://schemas.microsoft.com/office/word/2015/wordml/symex" xmlns:wpg="http://schemas.microsoft.com/office/word/2010/wordprocessingGroup" xmlns:wpi="http://schemas.microsoft.com/office/word/2010/wordprocessingInk" xmlns:wne="http://schemas.microsoft.com/office/word/2006/wordml" xmlns:wps="http://schemas.microsoft.com/office/word/2010/wordprocessingShape" mc:Ignorable="w14 w15 w16se wp14">
   <w:endnote w:type="separator" w:id="-1">
     <w:p>
       <w:r>
@@ -52399,30 +52205,30 @@
 </file>
 
 <file path=word/footer1.xml><?xml version="1.0" encoding="utf-8"?>
-<w:ftr xmlns:wpc="http://schemas.microsoft.com/office/word/2010/wordprocessingCanvas" xmlns:mc="http://schemas.openxmlformats.org/markup-compatibility/2006" xmlns:o="urn:schemas-microsoft-com:office:office" xmlns:r="http://schemas.openxmlformats.org/officeDocument/2006/relationships" xmlns:m="http://schemas.openxmlformats.org/officeDocument/2006/math" xmlns:v="urn:schemas-microsoft-com:vml" xmlns:wp14="http://schemas.microsoft.com/office/word/2010/wordprocessingDrawing" xmlns:wp="http://schemas.openxmlformats.org/drawingml/2006/wordprocessingDrawing" xmlns:w10="urn:schemas-microsoft-com:office:word" xmlns:w="http://schemas.openxmlformats.org/wordprocessingml/2006/main" xmlns:w14="http://schemas.microsoft.com/office/word/2010/wordml" xmlns:w15="http://schemas.microsoft.com/office/word/2012/wordml" xmlns:wpg="http://schemas.microsoft.com/office/word/2010/wordprocessingGroup" xmlns:wpi="http://schemas.microsoft.com/office/word/2010/wordprocessingInk" xmlns:wne="http://schemas.microsoft.com/office/word/2006/wordml" xmlns:wps="http://schemas.microsoft.com/office/word/2010/wordprocessingShape" mc:Ignorable="w14 w15 wp14">
+<w:ftr xmlns:wpc="http://schemas.microsoft.com/office/word/2010/wordprocessingCanvas" xmlns:cx="http://schemas.microsoft.com/office/drawing/2014/chartex" xmlns:cx1="http://schemas.microsoft.com/office/drawing/2015/9/8/chartex" xmlns:mc="http://schemas.openxmlformats.org/markup-compatibility/2006" xmlns:o="urn:schemas-microsoft-com:office:office" xmlns:r="http://schemas.openxmlformats.org/officeDocument/2006/relationships" xmlns:m="http://schemas.openxmlformats.org/officeDocument/2006/math" xmlns:v="urn:schemas-microsoft-com:vml" xmlns:wp14="http://schemas.microsoft.com/office/word/2010/wordprocessingDrawing" xmlns:wp="http://schemas.openxmlformats.org/drawingml/2006/wordprocessingDrawing" xmlns:w10="urn:schemas-microsoft-com:office:word" xmlns:w="http://schemas.openxmlformats.org/wordprocessingml/2006/main" xmlns:w14="http://schemas.microsoft.com/office/word/2010/wordml" xmlns:w15="http://schemas.microsoft.com/office/word/2012/wordml" xmlns:w16se="http://schemas.microsoft.com/office/word/2015/wordml/symex" xmlns:wpg="http://schemas.microsoft.com/office/word/2010/wordprocessingGroup" xmlns:wpi="http://schemas.microsoft.com/office/word/2010/wordprocessingInk" xmlns:wne="http://schemas.microsoft.com/office/word/2006/wordml" xmlns:wps="http://schemas.microsoft.com/office/word/2010/wordprocessingShape" mc:Ignorable="w14 w15 w16se wp14">
   <w:p>
     <w:pPr>
       <w:pStyle w:val="a3"/>
       <w:framePr w:wrap="none" w:vAnchor="text" w:hAnchor="margin" w:xAlign="center" w:y="1"/>
       <w:rPr>
-        <w:rStyle w:val="a7"/>
+        <w:rStyle w:val="aa"/>
       </w:rPr>
     </w:pPr>
     <w:r>
       <w:rPr>
-        <w:rStyle w:val="a7"/>
+        <w:rStyle w:val="aa"/>
       </w:rPr>
       <w:fldChar w:fldCharType="begin"/>
     </w:r>
     <w:r>
       <w:rPr>
-        <w:rStyle w:val="a7"/>
+        <w:rStyle w:val="aa"/>
       </w:rPr>
       <w:instrText xml:space="preserve">PAGE  </w:instrText>
     </w:r>
     <w:r>
       <w:rPr>
-        <w:rStyle w:val="a7"/>
+        <w:rStyle w:val="aa"/>
       </w:rPr>
       <w:fldChar w:fldCharType="end"/>
     </w:r>
@@ -52437,43 +52243,43 @@
 </file>
 
 <file path=word/footer2.xml><?xml version="1.0" encoding="utf-8"?>
-<w:ftr xmlns:wpc="http://schemas.microsoft.com/office/word/2010/wordprocessingCanvas" xmlns:mc="http://schemas.openxmlformats.org/markup-compatibility/2006" xmlns:o="urn:schemas-microsoft-com:office:office" xmlns:r="http://schemas.openxmlformats.org/officeDocument/2006/relationships" xmlns:m="http://schemas.openxmlformats.org/officeDocument/2006/math" xmlns:v="urn:schemas-microsoft-com:vml" xmlns:wp14="http://schemas.microsoft.com/office/word/2010/wordprocessingDrawing" xmlns:wp="http://schemas.openxmlformats.org/drawingml/2006/wordprocessingDrawing" xmlns:w10="urn:schemas-microsoft-com:office:word" xmlns:w="http://schemas.openxmlformats.org/wordprocessingml/2006/main" xmlns:w14="http://schemas.microsoft.com/office/word/2010/wordml" xmlns:w15="http://schemas.microsoft.com/office/word/2012/wordml" xmlns:wpg="http://schemas.microsoft.com/office/word/2010/wordprocessingGroup" xmlns:wpi="http://schemas.microsoft.com/office/word/2010/wordprocessingInk" xmlns:wne="http://schemas.microsoft.com/office/word/2006/wordml" xmlns:wps="http://schemas.microsoft.com/office/word/2010/wordprocessingShape" mc:Ignorable="w14 w15 wp14">
+<w:ftr xmlns:wpc="http://schemas.microsoft.com/office/word/2010/wordprocessingCanvas" xmlns:cx="http://schemas.microsoft.com/office/drawing/2014/chartex" xmlns:cx1="http://schemas.microsoft.com/office/drawing/2015/9/8/chartex" xmlns:mc="http://schemas.openxmlformats.org/markup-compatibility/2006" xmlns:o="urn:schemas-microsoft-com:office:office" xmlns:r="http://schemas.openxmlformats.org/officeDocument/2006/relationships" xmlns:m="http://schemas.openxmlformats.org/officeDocument/2006/math" xmlns:v="urn:schemas-microsoft-com:vml" xmlns:wp14="http://schemas.microsoft.com/office/word/2010/wordprocessingDrawing" xmlns:wp="http://schemas.openxmlformats.org/drawingml/2006/wordprocessingDrawing" xmlns:w10="urn:schemas-microsoft-com:office:word" xmlns:w="http://schemas.openxmlformats.org/wordprocessingml/2006/main" xmlns:w14="http://schemas.microsoft.com/office/word/2010/wordml" xmlns:w15="http://schemas.microsoft.com/office/word/2012/wordml" xmlns:w16se="http://schemas.microsoft.com/office/word/2015/wordml/symex" xmlns:wpg="http://schemas.microsoft.com/office/word/2010/wordprocessingGroup" xmlns:wpi="http://schemas.microsoft.com/office/word/2010/wordprocessingInk" xmlns:wne="http://schemas.microsoft.com/office/word/2006/wordml" xmlns:wps="http://schemas.microsoft.com/office/word/2010/wordprocessingShape" mc:Ignorable="w14 w15 w16se wp14">
   <w:p>
     <w:pPr>
       <w:pStyle w:val="a3"/>
       <w:framePr w:wrap="none" w:vAnchor="text" w:hAnchor="margin" w:xAlign="right" w:y="1"/>
       <w:rPr>
-        <w:rStyle w:val="a7"/>
+        <w:rStyle w:val="aa"/>
       </w:rPr>
     </w:pPr>
     <w:r>
       <w:rPr>
-        <w:rStyle w:val="a7"/>
+        <w:rStyle w:val="aa"/>
       </w:rPr>
       <w:fldChar w:fldCharType="begin"/>
     </w:r>
     <w:r>
       <w:rPr>
-        <w:rStyle w:val="a7"/>
+        <w:rStyle w:val="aa"/>
       </w:rPr>
       <w:instrText xml:space="preserve">PAGE  </w:instrText>
     </w:r>
     <w:r>
       <w:rPr>
-        <w:rStyle w:val="a7"/>
+        <w:rStyle w:val="aa"/>
       </w:rPr>
       <w:fldChar w:fldCharType="separate"/>
     </w:r>
     <w:r>
       <w:rPr>
-        <w:rStyle w:val="a7"/>
+        <w:rStyle w:val="aa"/>
         <w:noProof/>
       </w:rPr>
       <w:t>I</w:t>
     </w:r>
     <w:r>
       <w:rPr>
-        <w:rStyle w:val="a7"/>
+        <w:rStyle w:val="aa"/>
       </w:rPr>
       <w:fldChar w:fldCharType="end"/>
     </w:r>
@@ -52502,7 +52308,7 @@
         </w:tcPr>
         <w:p>
           <w:pPr>
-            <w:pStyle w:val="a4"/>
+            <w:pStyle w:val="a5"/>
             <w:ind w:left="240" w:right="360"/>
             <w:rPr>
               <w:rFonts w:ascii="Cambria" w:hAnsi="Cambria"/>
@@ -52521,7 +52327,7 @@
         </w:tcPr>
         <w:p>
           <w:pPr>
-            <w:pStyle w:val="a6"/>
+            <w:pStyle w:val="a8"/>
             <w:jc w:val="center"/>
             <w:rPr>
               <w:rFonts w:ascii="Cambria" w:hAnsi="Cambria"/>
@@ -52529,7 +52335,7 @@
           </w:pPr>
           <w:r>
             <w:rPr>
-              <w:rStyle w:val="a5"/>
+              <w:rStyle w:val="a7"/>
               <w:rFonts w:ascii="宋体" w:hAnsi="宋体" w:hint="eastAsia"/>
               <w:u w:val="none"/>
             </w:rPr>
@@ -52546,7 +52352,7 @@
         </w:tcPr>
         <w:p>
           <w:pPr>
-            <w:pStyle w:val="a4"/>
+            <w:pStyle w:val="a5"/>
             <w:ind w:left="240" w:right="240"/>
             <w:rPr>
               <w:rFonts w:ascii="Cambria" w:hAnsi="Cambria"/>
@@ -52570,7 +52376,7 @@
         </w:tcPr>
         <w:p>
           <w:pPr>
-            <w:pStyle w:val="a4"/>
+            <w:pStyle w:val="a5"/>
             <w:ind w:left="240" w:right="240"/>
             <w:rPr>
               <w:rFonts w:ascii="Cambria" w:hAnsi="Cambria"/>
@@ -52587,7 +52393,7 @@
         </w:tcPr>
         <w:p>
           <w:pPr>
-            <w:pStyle w:val="a4"/>
+            <w:pStyle w:val="a5"/>
             <w:ind w:left="240" w:right="240"/>
             <w:jc w:val="center"/>
             <w:rPr>
@@ -52607,7 +52413,7 @@
         </w:tcPr>
         <w:p>
           <w:pPr>
-            <w:pStyle w:val="a4"/>
+            <w:pStyle w:val="a5"/>
             <w:ind w:left="240" w:right="240"/>
             <w:rPr>
               <w:rFonts w:ascii="Cambria" w:hAnsi="Cambria"/>
@@ -52630,43 +52436,43 @@
 </file>
 
 <file path=word/footer3.xml><?xml version="1.0" encoding="utf-8"?>
-<w:ftr xmlns:wpc="http://schemas.microsoft.com/office/word/2010/wordprocessingCanvas" xmlns:mc="http://schemas.openxmlformats.org/markup-compatibility/2006" xmlns:o="urn:schemas-microsoft-com:office:office" xmlns:r="http://schemas.openxmlformats.org/officeDocument/2006/relationships" xmlns:m="http://schemas.openxmlformats.org/officeDocument/2006/math" xmlns:v="urn:schemas-microsoft-com:vml" xmlns:wp14="http://schemas.microsoft.com/office/word/2010/wordprocessingDrawing" xmlns:wp="http://schemas.openxmlformats.org/drawingml/2006/wordprocessingDrawing" xmlns:w10="urn:schemas-microsoft-com:office:word" xmlns:w="http://schemas.openxmlformats.org/wordprocessingml/2006/main" xmlns:w14="http://schemas.microsoft.com/office/word/2010/wordml" xmlns:w15="http://schemas.microsoft.com/office/word/2012/wordml" xmlns:wpg="http://schemas.microsoft.com/office/word/2010/wordprocessingGroup" xmlns:wpi="http://schemas.microsoft.com/office/word/2010/wordprocessingInk" xmlns:wne="http://schemas.microsoft.com/office/word/2006/wordml" xmlns:wps="http://schemas.microsoft.com/office/word/2010/wordprocessingShape" mc:Ignorable="w14 w15 wp14">
+<w:ftr xmlns:wpc="http://schemas.microsoft.com/office/word/2010/wordprocessingCanvas" xmlns:cx="http://schemas.microsoft.com/office/drawing/2014/chartex" xmlns:cx1="http://schemas.microsoft.com/office/drawing/2015/9/8/chartex" xmlns:mc="http://schemas.openxmlformats.org/markup-compatibility/2006" xmlns:o="urn:schemas-microsoft-com:office:office" xmlns:r="http://schemas.openxmlformats.org/officeDocument/2006/relationships" xmlns:m="http://schemas.openxmlformats.org/officeDocument/2006/math" xmlns:v="urn:schemas-microsoft-com:vml" xmlns:wp14="http://schemas.microsoft.com/office/word/2010/wordprocessingDrawing" xmlns:wp="http://schemas.openxmlformats.org/drawingml/2006/wordprocessingDrawing" xmlns:w10="urn:schemas-microsoft-com:office:word" xmlns:w="http://schemas.openxmlformats.org/wordprocessingml/2006/main" xmlns:w14="http://schemas.microsoft.com/office/word/2010/wordml" xmlns:w15="http://schemas.microsoft.com/office/word/2012/wordml" xmlns:w16se="http://schemas.microsoft.com/office/word/2015/wordml/symex" xmlns:wpg="http://schemas.microsoft.com/office/word/2010/wordprocessingGroup" xmlns:wpi="http://schemas.microsoft.com/office/word/2010/wordprocessingInk" xmlns:wne="http://schemas.microsoft.com/office/word/2006/wordml" xmlns:wps="http://schemas.microsoft.com/office/word/2010/wordprocessingShape" mc:Ignorable="w14 w15 w16se wp14">
   <w:p>
     <w:pPr>
       <w:pStyle w:val="a3"/>
       <w:framePr w:wrap="none" w:vAnchor="text" w:hAnchor="margin" w:xAlign="center" w:y="1"/>
       <w:rPr>
-        <w:rStyle w:val="a7"/>
+        <w:rStyle w:val="aa"/>
       </w:rPr>
     </w:pPr>
     <w:r>
       <w:rPr>
-        <w:rStyle w:val="a7"/>
+        <w:rStyle w:val="aa"/>
       </w:rPr>
       <w:fldChar w:fldCharType="begin"/>
     </w:r>
     <w:r>
       <w:rPr>
-        <w:rStyle w:val="a7"/>
+        <w:rStyle w:val="aa"/>
       </w:rPr>
       <w:instrText xml:space="preserve">PAGE  </w:instrText>
     </w:r>
     <w:r>
       <w:rPr>
-        <w:rStyle w:val="a7"/>
+        <w:rStyle w:val="aa"/>
       </w:rPr>
       <w:fldChar w:fldCharType="separate"/>
     </w:r>
     <w:r>
       <w:rPr>
-        <w:rStyle w:val="a7"/>
+        <w:rStyle w:val="aa"/>
         <w:noProof/>
       </w:rPr>
       <w:t>II</w:t>
     </w:r>
     <w:r>
       <w:rPr>
-        <w:rStyle w:val="a7"/>
+        <w:rStyle w:val="aa"/>
       </w:rPr>
       <w:fldChar w:fldCharType="end"/>
     </w:r>
@@ -52695,7 +52501,7 @@
         </w:tcPr>
         <w:p>
           <w:pPr>
-            <w:pStyle w:val="a4"/>
+            <w:pStyle w:val="a5"/>
             <w:ind w:right="360"/>
             <w:rPr>
               <w:rFonts w:ascii="Cambria" w:hAnsi="Cambria"/>
@@ -52714,7 +52520,7 @@
         </w:tcPr>
         <w:p>
           <w:pPr>
-            <w:pStyle w:val="a6"/>
+            <w:pStyle w:val="a8"/>
             <w:jc w:val="center"/>
             <w:rPr>
               <w:rFonts w:ascii="Cambria" w:hAnsi="Cambria"/>
@@ -52731,7 +52537,7 @@
         </w:tcPr>
         <w:p>
           <w:pPr>
-            <w:pStyle w:val="a4"/>
+            <w:pStyle w:val="a5"/>
             <w:ind w:right="240"/>
             <w:rPr>
               <w:rFonts w:ascii="Cambria" w:hAnsi="Cambria"/>
@@ -52755,7 +52561,7 @@
         </w:tcPr>
         <w:p>
           <w:pPr>
-            <w:pStyle w:val="a4"/>
+            <w:pStyle w:val="a5"/>
             <w:ind w:right="240"/>
             <w:rPr>
               <w:rFonts w:ascii="Cambria" w:hAnsi="Cambria"/>
@@ -52772,7 +52578,7 @@
         </w:tcPr>
         <w:p>
           <w:pPr>
-            <w:pStyle w:val="a4"/>
+            <w:pStyle w:val="a5"/>
             <w:ind w:left="240" w:right="240"/>
             <w:jc w:val="center"/>
             <w:rPr>
@@ -52792,7 +52598,7 @@
         </w:tcPr>
         <w:p>
           <w:pPr>
-            <w:pStyle w:val="a4"/>
+            <w:pStyle w:val="a5"/>
             <w:ind w:left="240" w:right="240"/>
             <w:rPr>
               <w:rFonts w:ascii="Cambria" w:hAnsi="Cambria"/>
@@ -52809,10 +52615,10 @@
 </file>
 
 <file path=word/footer4.xml><?xml version="1.0" encoding="utf-8"?>
-<w:ftr xmlns:wpc="http://schemas.microsoft.com/office/word/2010/wordprocessingCanvas" xmlns:mc="http://schemas.openxmlformats.org/markup-compatibility/2006" xmlns:o="urn:schemas-microsoft-com:office:office" xmlns:r="http://schemas.openxmlformats.org/officeDocument/2006/relationships" xmlns:m="http://schemas.openxmlformats.org/officeDocument/2006/math" xmlns:v="urn:schemas-microsoft-com:vml" xmlns:wp14="http://schemas.microsoft.com/office/word/2010/wordprocessingDrawing" xmlns:wp="http://schemas.openxmlformats.org/drawingml/2006/wordprocessingDrawing" xmlns:w10="urn:schemas-microsoft-com:office:word" xmlns:w="http://schemas.openxmlformats.org/wordprocessingml/2006/main" xmlns:w14="http://schemas.microsoft.com/office/word/2010/wordml" xmlns:w15="http://schemas.microsoft.com/office/word/2012/wordml" xmlns:wpg="http://schemas.microsoft.com/office/word/2010/wordprocessingGroup" xmlns:wpi="http://schemas.microsoft.com/office/word/2010/wordprocessingInk" xmlns:wne="http://schemas.microsoft.com/office/word/2006/wordml" xmlns:wps="http://schemas.microsoft.com/office/word/2010/wordprocessingShape" mc:Ignorable="w14 w15 wp14">
+<w:ftr xmlns:wpc="http://schemas.microsoft.com/office/word/2010/wordprocessingCanvas" xmlns:cx="http://schemas.microsoft.com/office/drawing/2014/chartex" xmlns:cx1="http://schemas.microsoft.com/office/drawing/2015/9/8/chartex" xmlns:mc="http://schemas.openxmlformats.org/markup-compatibility/2006" xmlns:o="urn:schemas-microsoft-com:office:office" xmlns:r="http://schemas.openxmlformats.org/officeDocument/2006/relationships" xmlns:m="http://schemas.openxmlformats.org/officeDocument/2006/math" xmlns:v="urn:schemas-microsoft-com:vml" xmlns:wp14="http://schemas.microsoft.com/office/word/2010/wordprocessingDrawing" xmlns:wp="http://schemas.openxmlformats.org/drawingml/2006/wordprocessingDrawing" xmlns:w10="urn:schemas-microsoft-com:office:word" xmlns:w="http://schemas.openxmlformats.org/wordprocessingml/2006/main" xmlns:w14="http://schemas.microsoft.com/office/word/2010/wordml" xmlns:w15="http://schemas.microsoft.com/office/word/2012/wordml" xmlns:w16se="http://schemas.microsoft.com/office/word/2015/wordml/symex" xmlns:wpg="http://schemas.microsoft.com/office/word/2010/wordprocessingGroup" xmlns:wpi="http://schemas.microsoft.com/office/word/2010/wordprocessingInk" xmlns:wne="http://schemas.microsoft.com/office/word/2006/wordml" xmlns:wps="http://schemas.microsoft.com/office/word/2010/wordprocessingShape" mc:Ignorable="w14 w15 w16se wp14">
   <w:p>
     <w:pPr>
-      <w:pStyle w:val="a4"/>
+      <w:pStyle w:val="a5"/>
       <w:pBdr>
         <w:top w:val="none" w:sz="0" w:space="0" w:color="auto"/>
       </w:pBdr>
@@ -52825,7 +52631,7 @@
       <w:pStyle w:val="a3"/>
       <w:framePr w:w="233" w:h="295" w:hRule="exact" w:wrap="none" w:vAnchor="text" w:hAnchor="page" w:x="5952" w:y="80"/>
       <w:rPr>
-        <w:rStyle w:val="a7"/>
+        <w:rStyle w:val="aa"/>
       </w:rPr>
     </w:pPr>
   </w:p>
@@ -52834,37 +52640,37 @@
       <w:pStyle w:val="a3"/>
       <w:framePr w:w="242" w:wrap="none" w:vAnchor="text" w:hAnchor="page" w:x="5902" w:y="87"/>
       <w:rPr>
-        <w:rStyle w:val="a7"/>
+        <w:rStyle w:val="aa"/>
       </w:rPr>
     </w:pPr>
     <w:r>
       <w:rPr>
-        <w:rStyle w:val="a7"/>
+        <w:rStyle w:val="aa"/>
       </w:rPr>
       <w:fldChar w:fldCharType="begin"/>
     </w:r>
     <w:r>
       <w:rPr>
-        <w:rStyle w:val="a7"/>
+        <w:rStyle w:val="aa"/>
       </w:rPr>
       <w:instrText xml:space="preserve">PAGE  </w:instrText>
     </w:r>
     <w:r>
       <w:rPr>
-        <w:rStyle w:val="a7"/>
+        <w:rStyle w:val="aa"/>
       </w:rPr>
       <w:fldChar w:fldCharType="separate"/>
     </w:r>
     <w:r>
       <w:rPr>
-        <w:rStyle w:val="a7"/>
+        <w:rStyle w:val="aa"/>
         <w:noProof/>
       </w:rPr>
       <w:t>III</w:t>
     </w:r>
     <w:r>
       <w:rPr>
-        <w:rStyle w:val="a7"/>
+        <w:rStyle w:val="aa"/>
       </w:rPr>
       <w:fldChar w:fldCharType="end"/>
     </w:r>
@@ -52894,7 +52700,7 @@
         </w:tcPr>
         <w:p>
           <w:pPr>
-            <w:pStyle w:val="a4"/>
+            <w:pStyle w:val="a5"/>
             <w:ind w:left="240" w:right="240"/>
             <w:rPr>
               <w:rFonts w:ascii="Cambria" w:hAnsi="Cambria"/>
@@ -52910,7 +52716,7 @@
         </w:tcPr>
         <w:p>
           <w:pPr>
-            <w:pStyle w:val="a4"/>
+            <w:pStyle w:val="a5"/>
             <w:ind w:left="240" w:right="240"/>
             <w:jc w:val="left"/>
             <w:rPr>
@@ -52930,7 +52736,7 @@
         </w:tcPr>
         <w:p>
           <w:pPr>
-            <w:pStyle w:val="a4"/>
+            <w:pStyle w:val="a5"/>
             <w:ind w:left="240" w:right="240"/>
             <w:rPr>
               <w:rFonts w:ascii="Cambria" w:hAnsi="Cambria"/>
@@ -52952,7 +52758,7 @@
 </file>
 
 <file path=word/footer5.xml><?xml version="1.0" encoding="utf-8"?>
-<w:ftr xmlns:wpc="http://schemas.microsoft.com/office/word/2010/wordprocessingCanvas" xmlns:mc="http://schemas.openxmlformats.org/markup-compatibility/2006" xmlns:o="urn:schemas-microsoft-com:office:office" xmlns:r="http://schemas.openxmlformats.org/officeDocument/2006/relationships" xmlns:m="http://schemas.openxmlformats.org/officeDocument/2006/math" xmlns:v="urn:schemas-microsoft-com:vml" xmlns:wp14="http://schemas.microsoft.com/office/word/2010/wordprocessingDrawing" xmlns:wp="http://schemas.openxmlformats.org/drawingml/2006/wordprocessingDrawing" xmlns:w10="urn:schemas-microsoft-com:office:word" xmlns:w="http://schemas.openxmlformats.org/wordprocessingml/2006/main" xmlns:w14="http://schemas.microsoft.com/office/word/2010/wordml" xmlns:w15="http://schemas.microsoft.com/office/word/2012/wordml" xmlns:wpg="http://schemas.microsoft.com/office/word/2010/wordprocessingGroup" xmlns:wpi="http://schemas.microsoft.com/office/word/2010/wordprocessingInk" xmlns:wne="http://schemas.microsoft.com/office/word/2006/wordml" xmlns:wps="http://schemas.microsoft.com/office/word/2010/wordprocessingShape" mc:Ignorable="w14 w15 wp14">
+<w:ftr xmlns:wpc="http://schemas.microsoft.com/office/word/2010/wordprocessingCanvas" xmlns:cx="http://schemas.microsoft.com/office/drawing/2014/chartex" xmlns:cx1="http://schemas.microsoft.com/office/drawing/2015/9/8/chartex" xmlns:mc="http://schemas.openxmlformats.org/markup-compatibility/2006" xmlns:o="urn:schemas-microsoft-com:office:office" xmlns:r="http://schemas.openxmlformats.org/officeDocument/2006/relationships" xmlns:m="http://schemas.openxmlformats.org/officeDocument/2006/math" xmlns:v="urn:schemas-microsoft-com:vml" xmlns:wp14="http://schemas.microsoft.com/office/word/2010/wordprocessingDrawing" xmlns:wp="http://schemas.openxmlformats.org/drawingml/2006/wordprocessingDrawing" xmlns:w10="urn:schemas-microsoft-com:office:word" xmlns:w="http://schemas.openxmlformats.org/wordprocessingml/2006/main" xmlns:w14="http://schemas.microsoft.com/office/word/2010/wordml" xmlns:w15="http://schemas.microsoft.com/office/word/2012/wordml" xmlns:w16se="http://schemas.microsoft.com/office/word/2015/wordml/symex" xmlns:wpg="http://schemas.microsoft.com/office/word/2010/wordprocessingGroup" xmlns:wpi="http://schemas.microsoft.com/office/word/2010/wordprocessingInk" xmlns:wne="http://schemas.microsoft.com/office/word/2006/wordml" xmlns:wps="http://schemas.microsoft.com/office/word/2010/wordprocessingShape" mc:Ignorable="w14 w15 w16se wp14">
   <w:tbl>
     <w:tblPr>
       <w:tblpPr w:leftFromText="187" w:rightFromText="187" w:vertAnchor="text" w:tblpY="1"/>
@@ -52979,7 +52785,7 @@
         </w:tcPr>
         <w:p>
           <w:pPr>
-            <w:pStyle w:val="a4"/>
+            <w:pStyle w:val="a5"/>
             <w:ind w:left="240" w:right="360"/>
             <w:rPr>
               <w:rFonts w:ascii="Cambria" w:hAnsi="Cambria"/>
@@ -52998,7 +52804,7 @@
         </w:tcPr>
         <w:p>
           <w:pPr>
-            <w:pStyle w:val="a6"/>
+            <w:pStyle w:val="a8"/>
             <w:jc w:val="center"/>
             <w:rPr>
               <w:rFonts w:ascii="Cambria" w:hAnsi="Cambria"/>
@@ -53020,7 +52826,7 @@
         </w:tcPr>
         <w:p>
           <w:pPr>
-            <w:pStyle w:val="a4"/>
+            <w:pStyle w:val="a5"/>
             <w:ind w:left="240" w:right="240"/>
             <w:rPr>
               <w:rFonts w:ascii="Cambria" w:hAnsi="Cambria"/>
@@ -53037,7 +52843,7 @@
         </w:tcPr>
         <w:p>
           <w:pPr>
-            <w:pStyle w:val="a4"/>
+            <w:pStyle w:val="a5"/>
             <w:ind w:left="240" w:right="240"/>
             <w:jc w:val="center"/>
             <w:rPr>
@@ -53057,7 +52863,7 @@
         </w:tcPr>
         <w:p>
           <w:pPr>
-            <w:pStyle w:val="a4"/>
+            <w:pStyle w:val="a5"/>
             <w:ind w:left="240" w:right="240"/>
             <w:rPr>
               <w:rFonts w:ascii="Cambria" w:hAnsi="Cambria"/>
@@ -53079,43 +52885,43 @@
 </file>
 
 <file path=word/footer6.xml><?xml version="1.0" encoding="utf-8"?>
-<w:ftr xmlns:wpc="http://schemas.microsoft.com/office/word/2010/wordprocessingCanvas" xmlns:mc="http://schemas.openxmlformats.org/markup-compatibility/2006" xmlns:o="urn:schemas-microsoft-com:office:office" xmlns:r="http://schemas.openxmlformats.org/officeDocument/2006/relationships" xmlns:m="http://schemas.openxmlformats.org/officeDocument/2006/math" xmlns:v="urn:schemas-microsoft-com:vml" xmlns:wp14="http://schemas.microsoft.com/office/word/2010/wordprocessingDrawing" xmlns:wp="http://schemas.openxmlformats.org/drawingml/2006/wordprocessingDrawing" xmlns:w10="urn:schemas-microsoft-com:office:word" xmlns:w="http://schemas.openxmlformats.org/wordprocessingml/2006/main" xmlns:w14="http://schemas.microsoft.com/office/word/2010/wordml" xmlns:w15="http://schemas.microsoft.com/office/word/2012/wordml" xmlns:wpg="http://schemas.microsoft.com/office/word/2010/wordprocessingGroup" xmlns:wpi="http://schemas.microsoft.com/office/word/2010/wordprocessingInk" xmlns:wne="http://schemas.microsoft.com/office/word/2006/wordml" xmlns:wps="http://schemas.microsoft.com/office/word/2010/wordprocessingShape" mc:Ignorable="w14 w15 wp14">
+<w:ftr xmlns:wpc="http://schemas.microsoft.com/office/word/2010/wordprocessingCanvas" xmlns:cx="http://schemas.microsoft.com/office/drawing/2014/chartex" xmlns:cx1="http://schemas.microsoft.com/office/drawing/2015/9/8/chartex" xmlns:mc="http://schemas.openxmlformats.org/markup-compatibility/2006" xmlns:o="urn:schemas-microsoft-com:office:office" xmlns:r="http://schemas.openxmlformats.org/officeDocument/2006/relationships" xmlns:m="http://schemas.openxmlformats.org/officeDocument/2006/math" xmlns:v="urn:schemas-microsoft-com:vml" xmlns:wp14="http://schemas.microsoft.com/office/word/2010/wordprocessingDrawing" xmlns:wp="http://schemas.openxmlformats.org/drawingml/2006/wordprocessingDrawing" xmlns:w10="urn:schemas-microsoft-com:office:word" xmlns:w="http://schemas.openxmlformats.org/wordprocessingml/2006/main" xmlns:w14="http://schemas.microsoft.com/office/word/2010/wordml" xmlns:w15="http://schemas.microsoft.com/office/word/2012/wordml" xmlns:w16se="http://schemas.microsoft.com/office/word/2015/wordml/symex" xmlns:wpg="http://schemas.microsoft.com/office/word/2010/wordprocessingGroup" xmlns:wpi="http://schemas.microsoft.com/office/word/2010/wordprocessingInk" xmlns:wne="http://schemas.microsoft.com/office/word/2006/wordml" xmlns:wps="http://schemas.microsoft.com/office/word/2010/wordprocessingShape" mc:Ignorable="w14 w15 w16se wp14">
   <w:p>
     <w:pPr>
       <w:pStyle w:val="a3"/>
       <w:framePr w:wrap="none" w:vAnchor="text" w:hAnchor="margin" w:xAlign="center" w:y="1"/>
       <w:rPr>
-        <w:rStyle w:val="a7"/>
+        <w:rStyle w:val="aa"/>
       </w:rPr>
     </w:pPr>
     <w:r>
       <w:rPr>
-        <w:rStyle w:val="a7"/>
+        <w:rStyle w:val="aa"/>
       </w:rPr>
       <w:fldChar w:fldCharType="begin"/>
     </w:r>
     <w:r>
       <w:rPr>
-        <w:rStyle w:val="a7"/>
+        <w:rStyle w:val="aa"/>
       </w:rPr>
       <w:instrText xml:space="preserve">PAGE  </w:instrText>
     </w:r>
     <w:r>
       <w:rPr>
-        <w:rStyle w:val="a7"/>
+        <w:rStyle w:val="aa"/>
       </w:rPr>
       <w:fldChar w:fldCharType="separate"/>
     </w:r>
     <w:r>
       <w:rPr>
-        <w:rStyle w:val="a7"/>
+        <w:rStyle w:val="aa"/>
         <w:noProof/>
       </w:rPr>
-      <w:t>45</w:t>
+      <w:t>21</w:t>
     </w:r>
     <w:r>
       <w:rPr>
-        <w:rStyle w:val="a7"/>
+        <w:rStyle w:val="aa"/>
       </w:rPr>
       <w:fldChar w:fldCharType="end"/>
     </w:r>
@@ -53144,7 +52950,7 @@
         </w:tcPr>
         <w:p>
           <w:pPr>
-            <w:pStyle w:val="a4"/>
+            <w:pStyle w:val="a5"/>
             <w:ind w:left="240" w:right="240"/>
             <w:rPr>
               <w:rFonts w:ascii="Cambria" w:hAnsi="Cambria"/>
@@ -53160,7 +52966,7 @@
         </w:tcPr>
         <w:p>
           <w:pPr>
-            <w:pStyle w:val="a4"/>
+            <w:pStyle w:val="a5"/>
             <w:ind w:left="240" w:right="240"/>
             <w:rPr>
               <w:rFonts w:ascii="Cambria" w:hAnsi="Cambria"/>
@@ -53178,7 +52984,7 @@
         </w:tcPr>
         <w:p>
           <w:pPr>
-            <w:pStyle w:val="a4"/>
+            <w:pStyle w:val="a5"/>
             <w:ind w:left="240" w:right="240"/>
             <w:rPr>
               <w:rFonts w:ascii="Cambria" w:hAnsi="Cambria"/>
@@ -53200,7 +53006,7 @@
 </file>
 
 <file path=word/footnotes.xml><?xml version="1.0" encoding="utf-8"?>
-<w:footnotes xmlns:wpc="http://schemas.microsoft.com/office/word/2010/wordprocessingCanvas" xmlns:mc="http://schemas.openxmlformats.org/markup-compatibility/2006" xmlns:o="urn:schemas-microsoft-com:office:office" xmlns:r="http://schemas.openxmlformats.org/officeDocument/2006/relationships" xmlns:m="http://schemas.openxmlformats.org/officeDocument/2006/math" xmlns:v="urn:schemas-microsoft-com:vml" xmlns:wp14="http://schemas.microsoft.com/office/word/2010/wordprocessingDrawing" xmlns:wp="http://schemas.openxmlformats.org/drawingml/2006/wordprocessingDrawing" xmlns:w10="urn:schemas-microsoft-com:office:word" xmlns:w="http://schemas.openxmlformats.org/wordprocessingml/2006/main" xmlns:w14="http://schemas.microsoft.com/office/word/2010/wordml" xmlns:w15="http://schemas.microsoft.com/office/word/2012/wordml" xmlns:wpg="http://schemas.microsoft.com/office/word/2010/wordprocessingGroup" xmlns:wpi="http://schemas.microsoft.com/office/word/2010/wordprocessingInk" xmlns:wne="http://schemas.microsoft.com/office/word/2006/wordml" xmlns:wps="http://schemas.microsoft.com/office/word/2010/wordprocessingShape" mc:Ignorable="w14 w15 wp14">
+<w:footnotes xmlns:wpc="http://schemas.microsoft.com/office/word/2010/wordprocessingCanvas" xmlns:cx="http://schemas.microsoft.com/office/drawing/2014/chartex" xmlns:cx1="http://schemas.microsoft.com/office/drawing/2015/9/8/chartex" xmlns:mc="http://schemas.openxmlformats.org/markup-compatibility/2006" xmlns:o="urn:schemas-microsoft-com:office:office" xmlns:r="http://schemas.openxmlformats.org/officeDocument/2006/relationships" xmlns:m="http://schemas.openxmlformats.org/officeDocument/2006/math" xmlns:v="urn:schemas-microsoft-com:vml" xmlns:wp14="http://schemas.microsoft.com/office/word/2010/wordprocessingDrawing" xmlns:wp="http://schemas.openxmlformats.org/drawingml/2006/wordprocessingDrawing" xmlns:w10="urn:schemas-microsoft-com:office:word" xmlns:w="http://schemas.openxmlformats.org/wordprocessingml/2006/main" xmlns:w14="http://schemas.microsoft.com/office/word/2010/wordml" xmlns:w15="http://schemas.microsoft.com/office/word/2012/wordml" xmlns:w16se="http://schemas.microsoft.com/office/word/2015/wordml/symex" xmlns:wpg="http://schemas.microsoft.com/office/word/2010/wordprocessingGroup" xmlns:wpi="http://schemas.microsoft.com/office/word/2010/wordprocessingInk" xmlns:wne="http://schemas.microsoft.com/office/word/2006/wordml" xmlns:wps="http://schemas.microsoft.com/office/word/2010/wordprocessingShape" mc:Ignorable="w14 w15 w16se wp14">
   <w:footnote w:type="separator" w:id="-1">
     <w:p>
       <w:r>
@@ -53219,10 +53025,10 @@
 </file>
 
 <file path=word/header1.xml><?xml version="1.0" encoding="utf-8"?>
-<w:hdr xmlns:wpc="http://schemas.microsoft.com/office/word/2010/wordprocessingCanvas" xmlns:mc="http://schemas.openxmlformats.org/markup-compatibility/2006" xmlns:o="urn:schemas-microsoft-com:office:office" xmlns:r="http://schemas.openxmlformats.org/officeDocument/2006/relationships" xmlns:m="http://schemas.openxmlformats.org/officeDocument/2006/math" xmlns:v="urn:schemas-microsoft-com:vml" xmlns:wp14="http://schemas.microsoft.com/office/word/2010/wordprocessingDrawing" xmlns:wp="http://schemas.openxmlformats.org/drawingml/2006/wordprocessingDrawing" xmlns:w10="urn:schemas-microsoft-com:office:word" xmlns:w="http://schemas.openxmlformats.org/wordprocessingml/2006/main" xmlns:w14="http://schemas.microsoft.com/office/word/2010/wordml" xmlns:w15="http://schemas.microsoft.com/office/word/2012/wordml" xmlns:wpg="http://schemas.microsoft.com/office/word/2010/wordprocessingGroup" xmlns:wpi="http://schemas.microsoft.com/office/word/2010/wordprocessingInk" xmlns:wne="http://schemas.microsoft.com/office/word/2006/wordml" xmlns:wps="http://schemas.microsoft.com/office/word/2010/wordprocessingShape" mc:Ignorable="w14 w15 wp14">
+<w:hdr xmlns:wpc="http://schemas.microsoft.com/office/word/2010/wordprocessingCanvas" xmlns:cx="http://schemas.microsoft.com/office/drawing/2014/chartex" xmlns:cx1="http://schemas.microsoft.com/office/drawing/2015/9/8/chartex" xmlns:mc="http://schemas.openxmlformats.org/markup-compatibility/2006" xmlns:o="urn:schemas-microsoft-com:office:office" xmlns:r="http://schemas.openxmlformats.org/officeDocument/2006/relationships" xmlns:m="http://schemas.openxmlformats.org/officeDocument/2006/math" xmlns:v="urn:schemas-microsoft-com:vml" xmlns:wp14="http://schemas.microsoft.com/office/word/2010/wordprocessingDrawing" xmlns:wp="http://schemas.openxmlformats.org/drawingml/2006/wordprocessingDrawing" xmlns:w10="urn:schemas-microsoft-com:office:word" xmlns:w="http://schemas.openxmlformats.org/wordprocessingml/2006/main" xmlns:w14="http://schemas.microsoft.com/office/word/2010/wordml" xmlns:w15="http://schemas.microsoft.com/office/word/2012/wordml" xmlns:w16se="http://schemas.microsoft.com/office/word/2015/wordml/symex" xmlns:wpg="http://schemas.microsoft.com/office/word/2010/wordprocessingGroup" xmlns:wpi="http://schemas.microsoft.com/office/word/2010/wordprocessingInk" xmlns:wne="http://schemas.microsoft.com/office/word/2006/wordml" xmlns:wps="http://schemas.microsoft.com/office/word/2010/wordprocessingShape" mc:Ignorable="w14 w15 w16se wp14">
   <w:p>
     <w:pPr>
-      <w:pStyle w:val="a4"/>
+      <w:pStyle w:val="a5"/>
       <w:pBdr>
         <w:bottom w:val="single" w:sz="6" w:space="0" w:color="auto"/>
       </w:pBdr>
@@ -53245,27 +53051,27 @@
   </w:p>
   <w:p>
     <w:pPr>
-      <w:pStyle w:val="a4"/>
+      <w:pStyle w:val="a5"/>
     </w:pPr>
   </w:p>
 </w:hdr>
 </file>
 
 <file path=word/header2.xml><?xml version="1.0" encoding="utf-8"?>
-<w:hdr xmlns:wpc="http://schemas.microsoft.com/office/word/2010/wordprocessingCanvas" xmlns:mc="http://schemas.openxmlformats.org/markup-compatibility/2006" xmlns:o="urn:schemas-microsoft-com:office:office" xmlns:r="http://schemas.openxmlformats.org/officeDocument/2006/relationships" xmlns:m="http://schemas.openxmlformats.org/officeDocument/2006/math" xmlns:v="urn:schemas-microsoft-com:vml" xmlns:wp14="http://schemas.microsoft.com/office/word/2010/wordprocessingDrawing" xmlns:wp="http://schemas.openxmlformats.org/drawingml/2006/wordprocessingDrawing" xmlns:w10="urn:schemas-microsoft-com:office:word" xmlns:w="http://schemas.openxmlformats.org/wordprocessingml/2006/main" xmlns:w14="http://schemas.microsoft.com/office/word/2010/wordml" xmlns:w15="http://schemas.microsoft.com/office/word/2012/wordml" xmlns:wpg="http://schemas.microsoft.com/office/word/2010/wordprocessingGroup" xmlns:wpi="http://schemas.microsoft.com/office/word/2010/wordprocessingInk" xmlns:wne="http://schemas.microsoft.com/office/word/2006/wordml" xmlns:wps="http://schemas.microsoft.com/office/word/2010/wordprocessingShape" mc:Ignorable="w14 w15 wp14">
+<w:hdr xmlns:wpc="http://schemas.microsoft.com/office/word/2010/wordprocessingCanvas" xmlns:cx="http://schemas.microsoft.com/office/drawing/2014/chartex" xmlns:cx1="http://schemas.microsoft.com/office/drawing/2015/9/8/chartex" xmlns:mc="http://schemas.openxmlformats.org/markup-compatibility/2006" xmlns:o="urn:schemas-microsoft-com:office:office" xmlns:r="http://schemas.openxmlformats.org/officeDocument/2006/relationships" xmlns:m="http://schemas.openxmlformats.org/officeDocument/2006/math" xmlns:v="urn:schemas-microsoft-com:vml" xmlns:wp14="http://schemas.microsoft.com/office/word/2010/wordprocessingDrawing" xmlns:wp="http://schemas.openxmlformats.org/drawingml/2006/wordprocessingDrawing" xmlns:w10="urn:schemas-microsoft-com:office:word" xmlns:w="http://schemas.openxmlformats.org/wordprocessingml/2006/main" xmlns:w14="http://schemas.microsoft.com/office/word/2010/wordml" xmlns:w15="http://schemas.microsoft.com/office/word/2012/wordml" xmlns:w16se="http://schemas.microsoft.com/office/word/2015/wordml/symex" xmlns:wpg="http://schemas.microsoft.com/office/word/2010/wordprocessingGroup" xmlns:wpi="http://schemas.microsoft.com/office/word/2010/wordprocessingInk" xmlns:wne="http://schemas.microsoft.com/office/word/2006/wordml" xmlns:wps="http://schemas.microsoft.com/office/word/2010/wordprocessingShape" mc:Ignorable="w14 w15 w16se wp14">
   <w:p>
     <w:pPr>
-      <w:pStyle w:val="a4"/>
+      <w:pStyle w:val="a5"/>
     </w:pPr>
   </w:p>
 </w:hdr>
 </file>
 
 <file path=word/header3.xml><?xml version="1.0" encoding="utf-8"?>
-<w:hdr xmlns:wpc="http://schemas.microsoft.com/office/word/2010/wordprocessingCanvas" xmlns:mc="http://schemas.openxmlformats.org/markup-compatibility/2006" xmlns:o="urn:schemas-microsoft-com:office:office" xmlns:r="http://schemas.openxmlformats.org/officeDocument/2006/relationships" xmlns:m="http://schemas.openxmlformats.org/officeDocument/2006/math" xmlns:v="urn:schemas-microsoft-com:vml" xmlns:wp14="http://schemas.microsoft.com/office/word/2010/wordprocessingDrawing" xmlns:wp="http://schemas.openxmlformats.org/drawingml/2006/wordprocessingDrawing" xmlns:w10="urn:schemas-microsoft-com:office:word" xmlns:w="http://schemas.openxmlformats.org/wordprocessingml/2006/main" xmlns:w14="http://schemas.microsoft.com/office/word/2010/wordml" xmlns:w15="http://schemas.microsoft.com/office/word/2012/wordml" xmlns:wpg="http://schemas.microsoft.com/office/word/2010/wordprocessingGroup" xmlns:wpi="http://schemas.microsoft.com/office/word/2010/wordprocessingInk" xmlns:wne="http://schemas.microsoft.com/office/word/2006/wordml" xmlns:wps="http://schemas.microsoft.com/office/word/2010/wordprocessingShape" mc:Ignorable="w14 w15 wp14">
+<w:hdr xmlns:wpc="http://schemas.microsoft.com/office/word/2010/wordprocessingCanvas" xmlns:cx="http://schemas.microsoft.com/office/drawing/2014/chartex" xmlns:cx1="http://schemas.microsoft.com/office/drawing/2015/9/8/chartex" xmlns:mc="http://schemas.openxmlformats.org/markup-compatibility/2006" xmlns:o="urn:schemas-microsoft-com:office:office" xmlns:r="http://schemas.openxmlformats.org/officeDocument/2006/relationships" xmlns:m="http://schemas.openxmlformats.org/officeDocument/2006/math" xmlns:v="urn:schemas-microsoft-com:vml" xmlns:wp14="http://schemas.microsoft.com/office/word/2010/wordprocessingDrawing" xmlns:wp="http://schemas.openxmlformats.org/drawingml/2006/wordprocessingDrawing" xmlns:w10="urn:schemas-microsoft-com:office:word" xmlns:w="http://schemas.openxmlformats.org/wordprocessingml/2006/main" xmlns:w14="http://schemas.microsoft.com/office/word/2010/wordml" xmlns:w15="http://schemas.microsoft.com/office/word/2012/wordml" xmlns:w16se="http://schemas.microsoft.com/office/word/2015/wordml/symex" xmlns:wpg="http://schemas.microsoft.com/office/word/2010/wordprocessingGroup" xmlns:wpi="http://schemas.microsoft.com/office/word/2010/wordprocessingInk" xmlns:wne="http://schemas.microsoft.com/office/word/2006/wordml" xmlns:wps="http://schemas.microsoft.com/office/word/2010/wordprocessingShape" mc:Ignorable="w14 w15 w16se wp14">
   <w:p>
     <w:pPr>
-      <w:pStyle w:val="a4"/>
+      <w:pStyle w:val="a5"/>
       <w:pBdr>
         <w:bottom w:val="single" w:sz="6" w:space="0" w:color="auto"/>
       </w:pBdr>
@@ -53283,28 +53089,20 @@
         <w:sz w:val="21"/>
         <w:szCs w:val="21"/>
       </w:rPr>
-      <w:t xml:space="preserve">华 </w:t>
-    </w:r>
-    <w:r>
-      <w:rPr>
-        <w:rFonts w:ascii="华文中宋" w:eastAsia="华文中宋" w:hAnsi="华文中宋" w:hint="eastAsia"/>
-        <w:sz w:val="21"/>
-        <w:szCs w:val="21"/>
-      </w:rPr>
-      <w:t>中 科 技 大 学 毕 业 设 计（论 文）</w:t>
+      <w:t>华 中 科 技 大 学 毕 业 设 计（论 文）</w:t>
     </w:r>
   </w:p>
   <w:p>
     <w:pPr>
-      <w:pStyle w:val="a4"/>
+      <w:pStyle w:val="a5"/>
     </w:pPr>
   </w:p>
 </w:hdr>
 </file>
 
 <file path=word/numbering.xml><?xml version="1.0" encoding="utf-8"?>
-<w:numbering xmlns:wpc="http://schemas.microsoft.com/office/word/2010/wordprocessingCanvas" xmlns:mc="http://schemas.openxmlformats.org/markup-compatibility/2006" xmlns:o="urn:schemas-microsoft-com:office:office" xmlns:r="http://schemas.openxmlformats.org/officeDocument/2006/relationships" xmlns:m="http://schemas.openxmlformats.org/officeDocument/2006/math" xmlns:v="urn:schemas-microsoft-com:vml" xmlns:wp14="http://schemas.microsoft.com/office/word/2010/wordprocessingDrawing" xmlns:wp="http://schemas.openxmlformats.org/drawingml/2006/wordprocessingDrawing" xmlns:w10="urn:schemas-microsoft-com:office:word" xmlns:w="http://schemas.openxmlformats.org/wordprocessingml/2006/main" xmlns:w14="http://schemas.microsoft.com/office/word/2010/wordml" xmlns:w15="http://schemas.microsoft.com/office/word/2012/wordml" xmlns:wpg="http://schemas.microsoft.com/office/word/2010/wordprocessingGroup" xmlns:wpi="http://schemas.microsoft.com/office/word/2010/wordprocessingInk" xmlns:wne="http://schemas.microsoft.com/office/word/2006/wordml" xmlns:wps="http://schemas.microsoft.com/office/word/2010/wordprocessingShape" mc:Ignorable="w14 w15 wp14">
-  <w:abstractNum w:abstractNumId="0">
+<w:numbering xmlns:wpc="http://schemas.microsoft.com/office/word/2010/wordprocessingCanvas" xmlns:cx="http://schemas.microsoft.com/office/drawing/2014/chartex" xmlns:cx1="http://schemas.microsoft.com/office/drawing/2015/9/8/chartex" xmlns:mc="http://schemas.openxmlformats.org/markup-compatibility/2006" xmlns:o="urn:schemas-microsoft-com:office:office" xmlns:r="http://schemas.openxmlformats.org/officeDocument/2006/relationships" xmlns:m="http://schemas.openxmlformats.org/officeDocument/2006/math" xmlns:v="urn:schemas-microsoft-com:vml" xmlns:wp14="http://schemas.microsoft.com/office/word/2010/wordprocessingDrawing" xmlns:wp="http://schemas.openxmlformats.org/drawingml/2006/wordprocessingDrawing" xmlns:w10="urn:schemas-microsoft-com:office:word" xmlns:w="http://schemas.openxmlformats.org/wordprocessingml/2006/main" xmlns:w14="http://schemas.microsoft.com/office/word/2010/wordml" xmlns:w15="http://schemas.microsoft.com/office/word/2012/wordml" xmlns:w16se="http://schemas.microsoft.com/office/word/2015/wordml/symex" xmlns:wpg="http://schemas.microsoft.com/office/word/2010/wordprocessingGroup" xmlns:wpi="http://schemas.microsoft.com/office/word/2010/wordprocessingInk" xmlns:wne="http://schemas.microsoft.com/office/word/2006/wordml" xmlns:wps="http://schemas.microsoft.com/office/word/2010/wordprocessingShape" mc:Ignorable="w14 w15 w16se wp14">
+  <w:abstractNum w:abstractNumId="0" w15:restartNumberingAfterBreak="0">
     <w:nsid w:val="FFFFFF1D"/>
     <w:multiLevelType w:val="multilevel"/>
     <w:tmpl w:val="F91AE606"/>
@@ -53444,7 +53242,7 @@
       </w:rPr>
     </w:lvl>
   </w:abstractNum>
-  <w:abstractNum w:abstractNumId="1">
+  <w:abstractNum w:abstractNumId="1" w15:restartNumberingAfterBreak="0">
     <w:nsid w:val="00000001"/>
     <w:multiLevelType w:val="hybridMultilevel"/>
     <w:tmpl w:val="00000001"/>
@@ -53498,7 +53296,7 @@
       <w:lvlJc w:val="left"/>
     </w:lvl>
   </w:abstractNum>
-  <w:abstractNum w:abstractNumId="2">
+  <w:abstractNum w:abstractNumId="2" w15:restartNumberingAfterBreak="0">
     <w:nsid w:val="00A2760B"/>
     <w:multiLevelType w:val="hybridMultilevel"/>
     <w:tmpl w:val="54EE8BD2"/>
@@ -53587,7 +53385,7 @@
       </w:pPr>
     </w:lvl>
   </w:abstractNum>
-  <w:abstractNum w:abstractNumId="3">
+  <w:abstractNum w:abstractNumId="3" w15:restartNumberingAfterBreak="0">
     <w:nsid w:val="033C4B77"/>
     <w:multiLevelType w:val="hybridMultilevel"/>
     <w:tmpl w:val="CC4C2248"/>
@@ -53676,7 +53474,7 @@
       </w:pPr>
     </w:lvl>
   </w:abstractNum>
-  <w:abstractNum w:abstractNumId="4">
+  <w:abstractNum w:abstractNumId="4" w15:restartNumberingAfterBreak="0">
     <w:nsid w:val="068F3E66"/>
     <w:multiLevelType w:val="hybridMultilevel"/>
     <w:tmpl w:val="6F78DCBA"/>
@@ -53765,7 +53563,7 @@
       </w:pPr>
     </w:lvl>
   </w:abstractNum>
-  <w:abstractNum w:abstractNumId="5">
+  <w:abstractNum w:abstractNumId="5" w15:restartNumberingAfterBreak="0">
     <w:nsid w:val="09B05D84"/>
     <w:multiLevelType w:val="hybridMultilevel"/>
     <w:tmpl w:val="CB4E1640"/>
@@ -53854,7 +53652,7 @@
       </w:pPr>
     </w:lvl>
   </w:abstractNum>
-  <w:abstractNum w:abstractNumId="6">
+  <w:abstractNum w:abstractNumId="6" w15:restartNumberingAfterBreak="0">
     <w:nsid w:val="0AA87686"/>
     <w:multiLevelType w:val="multilevel"/>
     <w:tmpl w:val="5448C38A"/>
@@ -53994,7 +53792,7 @@
       </w:rPr>
     </w:lvl>
   </w:abstractNum>
-  <w:abstractNum w:abstractNumId="7">
+  <w:abstractNum w:abstractNumId="7" w15:restartNumberingAfterBreak="0">
     <w:nsid w:val="18911D3F"/>
     <w:multiLevelType w:val="hybridMultilevel"/>
     <w:tmpl w:val="DA8CE076"/>
@@ -54083,7 +53881,7 @@
       </w:pPr>
     </w:lvl>
   </w:abstractNum>
-  <w:abstractNum w:abstractNumId="8">
+  <w:abstractNum w:abstractNumId="8" w15:restartNumberingAfterBreak="0">
     <w:nsid w:val="1F8C788B"/>
     <w:multiLevelType w:val="hybridMultilevel"/>
     <w:tmpl w:val="9FCCF480"/>
@@ -54169,7 +53967,7 @@
       </w:pPr>
     </w:lvl>
   </w:abstractNum>
-  <w:abstractNum w:abstractNumId="9">
+  <w:abstractNum w:abstractNumId="9" w15:restartNumberingAfterBreak="0">
     <w:nsid w:val="27BB63C0"/>
     <w:multiLevelType w:val="hybridMultilevel"/>
     <w:tmpl w:val="0E86A598"/>
@@ -54258,7 +54056,7 @@
       </w:pPr>
     </w:lvl>
   </w:abstractNum>
-  <w:abstractNum w:abstractNumId="10">
+  <w:abstractNum w:abstractNumId="10" w15:restartNumberingAfterBreak="0">
     <w:nsid w:val="2E50768C"/>
     <w:multiLevelType w:val="hybridMultilevel"/>
     <w:tmpl w:val="E2B28C5C"/>
@@ -54347,7 +54145,7 @@
       </w:pPr>
     </w:lvl>
   </w:abstractNum>
-  <w:abstractNum w:abstractNumId="11">
+  <w:abstractNum w:abstractNumId="11" w15:restartNumberingAfterBreak="0">
     <w:nsid w:val="4DAC1459"/>
     <w:multiLevelType w:val="hybridMultilevel"/>
     <w:tmpl w:val="8ED64872"/>
@@ -54436,7 +54234,7 @@
       </w:pPr>
     </w:lvl>
   </w:abstractNum>
-  <w:abstractNum w:abstractNumId="12">
+  <w:abstractNum w:abstractNumId="12" w15:restartNumberingAfterBreak="0">
     <w:nsid w:val="4E6132F3"/>
     <w:multiLevelType w:val="hybridMultilevel"/>
     <w:tmpl w:val="8E18A8C8"/>
@@ -54525,7 +54323,7 @@
       </w:pPr>
     </w:lvl>
   </w:abstractNum>
-  <w:abstractNum w:abstractNumId="13">
+  <w:abstractNum w:abstractNumId="13" w15:restartNumberingAfterBreak="0">
     <w:nsid w:val="657471A0"/>
     <w:multiLevelType w:val="hybridMultilevel"/>
     <w:tmpl w:val="CA8AC1E6"/>
@@ -54614,7 +54412,7 @@
       </w:pPr>
     </w:lvl>
   </w:abstractNum>
-  <w:abstractNum w:abstractNumId="14">
+  <w:abstractNum w:abstractNumId="14" w15:restartNumberingAfterBreak="0">
     <w:nsid w:val="739C6C49"/>
     <w:multiLevelType w:val="hybridMultilevel"/>
     <w:tmpl w:val="AB0C5B52"/>
@@ -54703,7 +54501,7 @@
       </w:pPr>
     </w:lvl>
   </w:abstractNum>
-  <w:abstractNum w:abstractNumId="15">
+  <w:abstractNum w:abstractNumId="15" w15:restartNumberingAfterBreak="0">
     <w:nsid w:val="7A3A5102"/>
     <w:multiLevelType w:val="hybridMultilevel"/>
     <w:tmpl w:val="5624FFDC"/>
@@ -54792,7 +54590,7 @@
       </w:pPr>
     </w:lvl>
   </w:abstractNum>
-  <w:abstractNum w:abstractNumId="16">
+  <w:abstractNum w:abstractNumId="16" w15:restartNumberingAfterBreak="0">
     <w:nsid w:val="7AF01B3F"/>
     <w:multiLevelType w:val="hybridMultilevel"/>
     <w:tmpl w:val="8DF2DE6C"/>
@@ -54881,7 +54679,7 @@
       </w:pPr>
     </w:lvl>
   </w:abstractNum>
-  <w:abstractNum w:abstractNumId="17">
+  <w:abstractNum w:abstractNumId="17" w15:restartNumberingAfterBreak="0">
     <w:nsid w:val="7BC62DAD"/>
     <w:multiLevelType w:val="hybridMultilevel"/>
     <w:tmpl w:val="B1D006A2"/>
@@ -55028,7 +54826,7 @@
 </file>
 
 <file path=word/styles.xml><?xml version="1.0" encoding="utf-8"?>
-<w:styles xmlns:mc="http://schemas.openxmlformats.org/markup-compatibility/2006" xmlns:r="http://schemas.openxmlformats.org/officeDocument/2006/relationships" xmlns:w="http://schemas.openxmlformats.org/wordprocessingml/2006/main" xmlns:w14="http://schemas.microsoft.com/office/word/2010/wordml" xmlns:w15="http://schemas.microsoft.com/office/word/2012/wordml" mc:Ignorable="w14 w15">
+<w:styles xmlns:mc="http://schemas.openxmlformats.org/markup-compatibility/2006" xmlns:r="http://schemas.openxmlformats.org/officeDocument/2006/relationships" xmlns:w="http://schemas.openxmlformats.org/wordprocessingml/2006/main" xmlns:w14="http://schemas.microsoft.com/office/word/2010/wordml" xmlns:w15="http://schemas.microsoft.com/office/word/2012/wordml" xmlns:w16se="http://schemas.microsoft.com/office/word/2015/wordml/symex" mc:Ignorable="w14 w15 w16se">
   <w:docDefaults>
     <w:rPrDefault>
       <w:rPr>
@@ -55431,7 +55229,7 @@
     <w:name w:val="heading 1"/>
     <w:basedOn w:val="a"/>
     <w:next w:val="a"/>
-    <w:link w:val="1Char"/>
+    <w:link w:val="10"/>
     <w:autoRedefine/>
     <w:uiPriority w:val="9"/>
     <w:qFormat/>
@@ -55457,7 +55255,7 @@
     <w:name w:val="heading 2"/>
     <w:basedOn w:val="a"/>
     <w:next w:val="a"/>
-    <w:link w:val="2Char"/>
+    <w:link w:val="20"/>
     <w:autoRedefine/>
     <w:uiPriority w:val="9"/>
     <w:qFormat/>
@@ -55483,7 +55281,7 @@
     <w:name w:val="heading 3"/>
     <w:basedOn w:val="a"/>
     <w:next w:val="a"/>
-    <w:link w:val="3Char"/>
+    <w:link w:val="30"/>
     <w:autoRedefine/>
     <w:uiPriority w:val="9"/>
     <w:qFormat/>
@@ -55531,8 +55329,8 @@
     <w:semiHidden/>
     <w:unhideWhenUsed/>
   </w:style>
-  <w:style w:type="character" w:customStyle="1" w:styleId="1Char">
-    <w:name w:val="标题 1 Char"/>
+  <w:style w:type="character" w:customStyle="1" w:styleId="10">
+    <w:name w:val="标题 1 字符"/>
     <w:basedOn w:val="a0"/>
     <w:link w:val="1"/>
     <w:uiPriority w:val="9"/>
@@ -55549,7 +55347,7 @@
   <w:style w:type="paragraph" w:styleId="a3">
     <w:name w:val="footer"/>
     <w:basedOn w:val="a"/>
-    <w:link w:val="Char"/>
+    <w:link w:val="a4"/>
     <w:uiPriority w:val="99"/>
     <w:rsid w:val="00AF1C29"/>
     <w:pPr>
@@ -55564,8 +55362,8 @@
       <w:sz w:val="18"/>
     </w:rPr>
   </w:style>
-  <w:style w:type="character" w:customStyle="1" w:styleId="Char">
-    <w:name w:val="页脚 Char"/>
+  <w:style w:type="character" w:customStyle="1" w:styleId="a4">
+    <w:name w:val="页脚 字符"/>
     <w:basedOn w:val="a0"/>
     <w:link w:val="a3"/>
     <w:uiPriority w:val="99"/>
@@ -55576,10 +55374,10 @@
       <w:szCs w:val="20"/>
     </w:rPr>
   </w:style>
-  <w:style w:type="paragraph" w:styleId="a4">
+  <w:style w:type="paragraph" w:styleId="a5">
     <w:name w:val="header"/>
     <w:basedOn w:val="a"/>
-    <w:link w:val="Char0"/>
+    <w:link w:val="a6"/>
     <w:uiPriority w:val="99"/>
     <w:rsid w:val="00AF1C29"/>
     <w:pPr>
@@ -55599,10 +55397,10 @@
       <w:sz w:val="18"/>
     </w:rPr>
   </w:style>
-  <w:style w:type="character" w:customStyle="1" w:styleId="Char0">
-    <w:name w:val="页眉 Char"/>
+  <w:style w:type="character" w:customStyle="1" w:styleId="a6">
+    <w:name w:val="页眉 字符"/>
     <w:basedOn w:val="a0"/>
-    <w:link w:val="a4"/>
+    <w:link w:val="a5"/>
     <w:uiPriority w:val="99"/>
     <w:rsid w:val="00AF1C29"/>
     <w:rPr>
@@ -55611,7 +55409,7 @@
       <w:szCs w:val="20"/>
     </w:rPr>
   </w:style>
-  <w:style w:type="character" w:styleId="a5">
+  <w:style w:type="character" w:styleId="a7">
     <w:name w:val="Hyperlink"/>
     <w:uiPriority w:val="99"/>
     <w:rsid w:val="00AF1C29"/>
@@ -55620,7 +55418,7 @@
       <w:u w:val="single"/>
     </w:rPr>
   </w:style>
-  <w:style w:type="paragraph" w:styleId="10">
+  <w:style w:type="paragraph" w:styleId="11">
     <w:name w:val="toc 1"/>
     <w:basedOn w:val="a"/>
     <w:next w:val="a"/>
@@ -55638,9 +55436,9 @@
       <w:szCs w:val="24"/>
     </w:rPr>
   </w:style>
-  <w:style w:type="paragraph" w:styleId="a6">
+  <w:style w:type="paragraph" w:styleId="a8">
     <w:name w:val="No Spacing"/>
-    <w:link w:val="Char1"/>
+    <w:link w:val="a9"/>
     <w:uiPriority w:val="1"/>
     <w:qFormat/>
     <w:rsid w:val="00AF1C29"/>
@@ -55651,9 +55449,9 @@
       <w:szCs w:val="22"/>
     </w:rPr>
   </w:style>
-  <w:style w:type="character" w:customStyle="1" w:styleId="Char1">
-    <w:name w:val="无间隔 Char"/>
-    <w:link w:val="a6"/>
+  <w:style w:type="character" w:customStyle="1" w:styleId="a9">
+    <w:name w:val="无间隔 字符"/>
+    <w:link w:val="a8"/>
     <w:uiPriority w:val="1"/>
     <w:rsid w:val="00AF1C29"/>
     <w:rPr>
@@ -55663,15 +55461,15 @@
       <w:szCs w:val="22"/>
     </w:rPr>
   </w:style>
-  <w:style w:type="character" w:styleId="a7">
+  <w:style w:type="character" w:styleId="aa">
     <w:name w:val="page number"/>
     <w:uiPriority w:val="99"/>
     <w:semiHidden/>
     <w:unhideWhenUsed/>
     <w:rsid w:val="00AF1C29"/>
   </w:style>
-  <w:style w:type="character" w:customStyle="1" w:styleId="2Char">
-    <w:name w:val="标题 2 Char"/>
+  <w:style w:type="character" w:customStyle="1" w:styleId="20">
+    <w:name w:val="标题 2 字符"/>
     <w:basedOn w:val="a0"/>
     <w:link w:val="2"/>
     <w:uiPriority w:val="9"/>
@@ -55685,8 +55483,8 @@
       <w:szCs w:val="32"/>
     </w:rPr>
   </w:style>
-  <w:style w:type="character" w:customStyle="1" w:styleId="3Char">
-    <w:name w:val="标题 3 Char"/>
+  <w:style w:type="character" w:customStyle="1" w:styleId="30">
+    <w:name w:val="标题 3 字符"/>
     <w:basedOn w:val="a0"/>
     <w:link w:val="3"/>
     <w:uiPriority w:val="9"/>
@@ -55716,7 +55514,7 @@
   </w:style>
   <w:style w:type="paragraph" w:customStyle="1" w:styleId="21">
     <w:name w:val="中等深浅网格 21"/>
-    <w:link w:val="20"/>
+    <w:link w:val="22"/>
     <w:uiPriority w:val="1"/>
     <w:qFormat/>
     <w:rsid w:val="00AF1C29"/>
@@ -55727,7 +55525,7 @@
       <w:szCs w:val="22"/>
     </w:rPr>
   </w:style>
-  <w:style w:type="character" w:customStyle="1" w:styleId="20">
+  <w:style w:type="character" w:customStyle="1" w:styleId="22">
     <w:name w:val="中等深浅网格 2字符"/>
     <w:link w:val="21"/>
     <w:uiPriority w:val="1"/>
@@ -55739,7 +55537,7 @@
       <w:szCs w:val="22"/>
     </w:rPr>
   </w:style>
-  <w:style w:type="paragraph" w:styleId="a8">
+  <w:style w:type="paragraph" w:styleId="ab">
     <w:name w:val="Normal (Web)"/>
     <w:basedOn w:val="a"/>
     <w:uiPriority w:val="99"/>
@@ -55756,7 +55554,7 @@
       <w:szCs w:val="24"/>
     </w:rPr>
   </w:style>
-  <w:style w:type="character" w:customStyle="1" w:styleId="11">
+  <w:style w:type="character" w:customStyle="1" w:styleId="110">
     <w:name w:val="中等深浅网格 11"/>
     <w:uiPriority w:val="99"/>
     <w:rsid w:val="00AF1C29"/>
@@ -55781,7 +55579,7 @@
       <w:szCs w:val="24"/>
     </w:rPr>
   </w:style>
-  <w:style w:type="table" w:styleId="a9">
+  <w:style w:type="table" w:styleId="ac">
     <w:name w:val="Table Grid"/>
     <w:basedOn w:val="a1"/>
     <w:uiPriority w:val="39"/>
@@ -55804,7 +55602,7 @@
     <w:name w:val="path-divider"/>
     <w:rsid w:val="00AF1C29"/>
   </w:style>
-  <w:style w:type="character" w:styleId="aa">
+  <w:style w:type="character" w:styleId="ad">
     <w:name w:val="Strong"/>
     <w:uiPriority w:val="22"/>
     <w:qFormat/>
@@ -55817,7 +55615,7 @@
   <w:style w:type="paragraph" w:styleId="HTML">
     <w:name w:val="HTML Preformatted"/>
     <w:basedOn w:val="a"/>
-    <w:link w:val="HTMLChar"/>
+    <w:link w:val="HTML0"/>
     <w:uiPriority w:val="99"/>
     <w:unhideWhenUsed/>
     <w:rsid w:val="00AF1C29"/>
@@ -55850,8 +55648,8 @@
       <w:sz w:val="20"/>
     </w:rPr>
   </w:style>
-  <w:style w:type="character" w:customStyle="1" w:styleId="HTMLChar">
-    <w:name w:val="HTML 预设格式 Char"/>
+  <w:style w:type="character" w:customStyle="1" w:styleId="HTML0">
+    <w:name w:val="HTML 预设格式 字符"/>
     <w:basedOn w:val="a0"/>
     <w:link w:val="HTML"/>
     <w:uiPriority w:val="99"/>
@@ -55863,11 +55661,11 @@
       <w:szCs w:val="20"/>
     </w:rPr>
   </w:style>
-  <w:style w:type="paragraph" w:styleId="ab">
+  <w:style w:type="paragraph" w:styleId="ae">
     <w:name w:val="Date"/>
     <w:basedOn w:val="a"/>
     <w:next w:val="a"/>
-    <w:link w:val="Char2"/>
+    <w:link w:val="af"/>
     <w:uiPriority w:val="99"/>
     <w:semiHidden/>
     <w:unhideWhenUsed/>
@@ -55883,10 +55681,10 @@
       <w:szCs w:val="24"/>
     </w:rPr>
   </w:style>
-  <w:style w:type="character" w:customStyle="1" w:styleId="Char2">
-    <w:name w:val="日期 Char"/>
+  <w:style w:type="character" w:customStyle="1" w:styleId="af">
+    <w:name w:val="日期 字符"/>
     <w:basedOn w:val="a0"/>
-    <w:link w:val="ab"/>
+    <w:link w:val="ae"/>
     <w:uiPriority w:val="99"/>
     <w:semiHidden/>
     <w:rsid w:val="00AF1C29"/>
@@ -55895,7 +55693,7 @@
       <w:kern w:val="0"/>
     </w:rPr>
   </w:style>
-  <w:style w:type="character" w:styleId="ac">
+  <w:style w:type="character" w:styleId="af0">
     <w:name w:val="Placeholder Text"/>
     <w:uiPriority w:val="99"/>
     <w:rsid w:val="00AF1C29"/>
@@ -55903,7 +55701,7 @@
       <w:color w:val="808080"/>
     </w:rPr>
   </w:style>
-  <w:style w:type="paragraph" w:styleId="ad">
+  <w:style w:type="paragraph" w:styleId="af1">
     <w:name w:val="List Paragraph"/>
     <w:basedOn w:val="a"/>
     <w:uiPriority w:val="34"/>
@@ -55920,7 +55718,7 @@
       <w:szCs w:val="24"/>
     </w:rPr>
   </w:style>
-  <w:style w:type="paragraph" w:styleId="ae">
+  <w:style w:type="paragraph" w:styleId="af2">
     <w:name w:val="caption"/>
     <w:basedOn w:val="a"/>
     <w:next w:val="a"/>
@@ -55967,7 +55765,7 @@
       <w:szCs w:val="20"/>
     </w:rPr>
   </w:style>
-  <w:style w:type="character" w:styleId="af">
+  <w:style w:type="character" w:styleId="af3">
     <w:name w:val="annotation reference"/>
     <w:basedOn w:val="a0"/>
     <w:uiPriority w:val="99"/>
@@ -55979,10 +55777,10 @@
       <w:szCs w:val="21"/>
     </w:rPr>
   </w:style>
-  <w:style w:type="paragraph" w:styleId="af0">
+  <w:style w:type="paragraph" w:styleId="af4">
     <w:name w:val="annotation text"/>
     <w:basedOn w:val="a"/>
-    <w:link w:val="Char3"/>
+    <w:link w:val="af5"/>
     <w:uiPriority w:val="99"/>
     <w:semiHidden/>
     <w:unhideWhenUsed/>
@@ -55991,10 +55789,10 @@
       <w:jc w:val="left"/>
     </w:pPr>
   </w:style>
-  <w:style w:type="character" w:customStyle="1" w:styleId="Char3">
-    <w:name w:val="批注文字 Char"/>
+  <w:style w:type="character" w:customStyle="1" w:styleId="af5">
+    <w:name w:val="批注文字 字符"/>
     <w:basedOn w:val="a0"/>
-    <w:link w:val="af0"/>
+    <w:link w:val="af4"/>
     <w:uiPriority w:val="99"/>
     <w:semiHidden/>
     <w:rsid w:val="008B00D7"/>
@@ -56003,11 +55801,11 @@
       <w:szCs w:val="20"/>
     </w:rPr>
   </w:style>
-  <w:style w:type="paragraph" w:styleId="af1">
+  <w:style w:type="paragraph" w:styleId="af6">
     <w:name w:val="annotation subject"/>
-    <w:basedOn w:val="af0"/>
-    <w:next w:val="af0"/>
-    <w:link w:val="Char4"/>
+    <w:basedOn w:val="af4"/>
+    <w:next w:val="af4"/>
+    <w:link w:val="af7"/>
     <w:uiPriority w:val="99"/>
     <w:semiHidden/>
     <w:unhideWhenUsed/>
@@ -56017,10 +55815,10 @@
       <w:bCs/>
     </w:rPr>
   </w:style>
-  <w:style w:type="character" w:customStyle="1" w:styleId="Char4">
-    <w:name w:val="批注主题 Char"/>
-    <w:basedOn w:val="Char3"/>
-    <w:link w:val="af1"/>
+  <w:style w:type="character" w:customStyle="1" w:styleId="af7">
+    <w:name w:val="批注主题 字符"/>
+    <w:basedOn w:val="af5"/>
+    <w:link w:val="af6"/>
     <w:uiPriority w:val="99"/>
     <w:semiHidden/>
     <w:rsid w:val="008B00D7"/>
@@ -56031,10 +55829,10 @@
       <w:szCs w:val="20"/>
     </w:rPr>
   </w:style>
-  <w:style w:type="paragraph" w:styleId="af2">
+  <w:style w:type="paragraph" w:styleId="af8">
     <w:name w:val="Balloon Text"/>
     <w:basedOn w:val="a"/>
-    <w:link w:val="Char5"/>
+    <w:link w:val="af9"/>
     <w:uiPriority w:val="99"/>
     <w:semiHidden/>
     <w:unhideWhenUsed/>
@@ -56044,10 +55842,10 @@
       <w:szCs w:val="18"/>
     </w:rPr>
   </w:style>
-  <w:style w:type="character" w:customStyle="1" w:styleId="Char5">
-    <w:name w:val="批注框文本 Char"/>
+  <w:style w:type="character" w:customStyle="1" w:styleId="af9">
+    <w:name w:val="批注框文本 字符"/>
     <w:basedOn w:val="a0"/>
-    <w:link w:val="af2"/>
+    <w:link w:val="af8"/>
     <w:uiPriority w:val="99"/>
     <w:semiHidden/>
     <w:rsid w:val="008B00D7"/>
@@ -56080,7 +55878,7 @@
       <w:szCs w:val="32"/>
     </w:rPr>
   </w:style>
-  <w:style w:type="paragraph" w:styleId="22">
+  <w:style w:type="paragraph" w:styleId="23">
     <w:name w:val="toc 2"/>
     <w:basedOn w:val="a"/>
     <w:next w:val="a"/>
@@ -56101,7 +55899,7 @@
       <w:szCs w:val="22"/>
     </w:rPr>
   </w:style>
-  <w:style w:type="paragraph" w:styleId="30">
+  <w:style w:type="paragraph" w:styleId="31">
     <w:name w:val="toc 3"/>
     <w:basedOn w:val="a"/>
     <w:next w:val="a"/>
@@ -56122,7 +55920,7 @@
       <w:szCs w:val="22"/>
     </w:rPr>
   </w:style>
-  <w:style w:type="character" w:styleId="af3">
+  <w:style w:type="character" w:styleId="afa">
     <w:name w:val="FollowedHyperlink"/>
     <w:basedOn w:val="a0"/>
     <w:uiPriority w:val="99"/>
@@ -56403,7 +56201,7 @@
 </file>
 
 <file path=customXml/itemProps1.xml><?xml version="1.0" encoding="utf-8"?>
-<ds:datastoreItem xmlns:ds="http://schemas.openxmlformats.org/officeDocument/2006/customXml" ds:itemID="{EF17EF77-98D3-49B2-82D3-D0F478C5F58E}">
+<ds:datastoreItem xmlns:ds="http://schemas.openxmlformats.org/officeDocument/2006/customXml" ds:itemID="{C4B64B2B-0EFB-4685-B21A-27F3293C3A16}">
   <ds:schemaRefs>
     <ds:schemaRef ds:uri="http://schemas.openxmlformats.org/officeDocument/2006/bibliography"/>
   </ds:schemaRefs>

--- a/Word/毕业论文.docx
+++ b/Word/毕业论文.docx
@@ -1,6 +1,6 @@
 
 <file path=word/document.xml><?xml version="1.0" encoding="utf-8"?>
-<w:document xmlns:wpc="http://schemas.microsoft.com/office/word/2010/wordprocessingCanvas" xmlns:cx="http://schemas.microsoft.com/office/drawing/2014/chartex" xmlns:cx1="http://schemas.microsoft.com/office/drawing/2015/9/8/chartex" xmlns:mc="http://schemas.openxmlformats.org/markup-compatibility/2006" xmlns:o="urn:schemas-microsoft-com:office:office" xmlns:r="http://schemas.openxmlformats.org/officeDocument/2006/relationships" xmlns:m="http://schemas.openxmlformats.org/officeDocument/2006/math" xmlns:v="urn:schemas-microsoft-com:vml" xmlns:wp14="http://schemas.microsoft.com/office/word/2010/wordprocessingDrawing" xmlns:wp="http://schemas.openxmlformats.org/drawingml/2006/wordprocessingDrawing" xmlns:w10="urn:schemas-microsoft-com:office:word" xmlns:w="http://schemas.openxmlformats.org/wordprocessingml/2006/main" xmlns:w14="http://schemas.microsoft.com/office/word/2010/wordml" xmlns:w15="http://schemas.microsoft.com/office/word/2012/wordml" xmlns:w16se="http://schemas.microsoft.com/office/word/2015/wordml/symex" xmlns:wpg="http://schemas.microsoft.com/office/word/2010/wordprocessingGroup" xmlns:wpi="http://schemas.microsoft.com/office/word/2010/wordprocessingInk" xmlns:wne="http://schemas.microsoft.com/office/word/2006/wordml" xmlns:wps="http://schemas.microsoft.com/office/word/2010/wordprocessingShape" mc:Ignorable="w14 w15 w16se wp14">
+<w:document xmlns:wpc="http://schemas.microsoft.com/office/word/2010/wordprocessingCanvas" xmlns:mc="http://schemas.openxmlformats.org/markup-compatibility/2006" xmlns:o="urn:schemas-microsoft-com:office:office" xmlns:r="http://schemas.openxmlformats.org/officeDocument/2006/relationships" xmlns:m="http://schemas.openxmlformats.org/officeDocument/2006/math" xmlns:v="urn:schemas-microsoft-com:vml" xmlns:wp14="http://schemas.microsoft.com/office/word/2010/wordprocessingDrawing" xmlns:wp="http://schemas.openxmlformats.org/drawingml/2006/wordprocessingDrawing" xmlns:w10="urn:schemas-microsoft-com:office:word" xmlns:w="http://schemas.openxmlformats.org/wordprocessingml/2006/main" xmlns:w14="http://schemas.microsoft.com/office/word/2010/wordml" xmlns:w15="http://schemas.microsoft.com/office/word/2012/wordml" xmlns:wpg="http://schemas.microsoft.com/office/word/2010/wordprocessingGroup" xmlns:wpi="http://schemas.microsoft.com/office/word/2010/wordprocessingInk" xmlns:wne="http://schemas.microsoft.com/office/word/2006/wordml" xmlns:wps="http://schemas.microsoft.com/office/word/2010/wordprocessingShape" mc:Ignorable="w14 w15 wp14">
   <w:body>
     <w:bookmarkStart w:id="0" w:name="_MON_1065102613"/>
     <w:bookmarkEnd w:id="0"/>
@@ -39,10 +39,10 @@
             <v:path o:extrusionok="f" gradientshapeok="t" o:connecttype="rect"/>
             <o:lock v:ext="edit" aspectratio="t"/>
           </v:shapetype>
-          <v:shape id="_x0000_i1025" type="#_x0000_t75" style="width:203.85pt;height:45.8pt" o:ole="" filled="t">
+          <v:shape id="_x0000_i1025" type="#_x0000_t75" style="width:203.65pt;height:45.65pt" o:ole="" filled="t">
             <v:imagedata r:id="rId8" o:title=""/>
           </v:shape>
-          <o:OLEObject Type="Embed" ProgID="Word.Picture.8" ShapeID="_x0000_i1025" DrawAspect="Content" ObjectID="_1588341883" r:id="rId9"/>
+          <o:OLEObject Type="Embed" ProgID="Word.Picture.8" ShapeID="_x0000_i1025" DrawAspect="Content" ObjectID="_1588513364" r:id="rId9"/>
         </w:object>
       </w:r>
     </w:p>
@@ -125,13 +125,31 @@
     <w:p>
       <w:pPr>
         <w:jc w:val="center"/>
+        <w:rPr>
+          <w:rFonts w:ascii="黑体" w:eastAsia="黑体" w:hint="eastAsia"/>
+          <w:b/>
+          <w:sz w:val="44"/>
+          <w:szCs w:val="44"/>
+        </w:rPr>
+      </w:pPr>
+      <w:r>
         <w:rPr>
           <w:rFonts w:ascii="黑体" w:eastAsia="黑体"/>
           <w:b/>
           <w:sz w:val="44"/>
           <w:szCs w:val="44"/>
         </w:rPr>
-      </w:pPr>
+        <w:t>基于工业大数据的</w:t>
+      </w:r>
+      <w:r>
+        <w:rPr>
+          <w:rFonts w:ascii="黑体" w:eastAsia="黑体" w:hint="eastAsia"/>
+          <w:b/>
+          <w:sz w:val="44"/>
+          <w:szCs w:val="44"/>
+        </w:rPr>
+        <w:t>故障诊断</w:t>
+      </w:r>
       <w:r>
         <w:rPr>
           <w:rFonts w:ascii="黑体" w:eastAsia="黑体"/>
@@ -139,25 +157,7 @@
           <w:sz w:val="44"/>
           <w:szCs w:val="44"/>
         </w:rPr>
-        <w:t>基于工业大数据的生产设备</w:t>
-      </w:r>
-      <w:r>
-        <w:rPr>
-          <w:rFonts w:ascii="黑体" w:eastAsia="黑体" w:hint="eastAsia"/>
-          <w:b/>
-          <w:sz w:val="44"/>
-          <w:szCs w:val="44"/>
-        </w:rPr>
-        <w:t>部件</w:t>
-      </w:r>
-      <w:r>
-        <w:rPr>
-          <w:rFonts w:ascii="黑体" w:eastAsia="黑体"/>
-          <w:b/>
-          <w:sz w:val="44"/>
-          <w:szCs w:val="44"/>
-        </w:rPr>
-        <w:t>故障诊断</w:t>
+        <w:t>模型设计</w:t>
       </w:r>
     </w:p>
     <w:p>
@@ -170,6 +170,8 @@
           <w:color w:val="FF0000"/>
         </w:rPr>
       </w:pPr>
+      <w:bookmarkStart w:id="1" w:name="_GoBack"/>
+      <w:bookmarkEnd w:id="1"/>
     </w:p>
     <w:p>
       <w:pPr>
@@ -326,7 +328,7 @@
                     </wp:anchor>
                   </w:drawing>
                 </mc:Choice>
-                <mc:Fallback>
+                <mc:Fallback xmlns:w16se="http://schemas.microsoft.com/office/word/2015/wordml/symex" xmlns:cx1="http://schemas.microsoft.com/office/drawing/2015/9/8/chartex" xmlns:cx="http://schemas.microsoft.com/office/drawing/2014/chartex">
                   <w:pict>
                     <v:shapetype w14:anchorId="6EFC9376" id="_x0000_t32" coordsize="21600,21600" o:spt="32" o:oned="t" path="m,l21600,21600e" filled="f">
                       <v:path arrowok="t" fillok="f" o:connecttype="none"/>
@@ -462,7 +464,7 @@
                     </wp:anchor>
                   </w:drawing>
                 </mc:Choice>
-                <mc:Fallback>
+                <mc:Fallback xmlns:w16se="http://schemas.microsoft.com/office/word/2015/wordml/symex" xmlns:cx1="http://schemas.microsoft.com/office/drawing/2015/9/8/chartex" xmlns:cx="http://schemas.microsoft.com/office/drawing/2014/chartex">
                   <w:pict>
                     <v:shape w14:anchorId="02907F6C" id="AutoShape 2" o:spid="_x0000_s1026" type="#_x0000_t32" style="position:absolute;left:0;text-align:left;margin-left:16.9pt;margin-top:31.4pt;width:243pt;height:0;z-index:251659264;visibility:visible;mso-wrap-style:square;mso-width-percent:0;mso-height-percent:0;mso-wrap-distance-left:9pt;mso-wrap-distance-top:-3e-5mm;mso-wrap-distance-right:9pt;mso-wrap-distance-bottom:-3e-5mm;mso-position-horizontal:absolute;mso-position-horizontal-relative:text;mso-position-vertical:absolute;mso-position-vertical-relative:text;mso-width-percent:0;mso-height-percent:0;mso-width-relative:page;mso-height-relative:page" o:gfxdata="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" strokeweight=".25pt"/>
                   </w:pict>
@@ -608,7 +610,7 @@
                     </wp:anchor>
                   </w:drawing>
                 </mc:Choice>
-                <mc:Fallback>
+                <mc:Fallback xmlns:w16se="http://schemas.microsoft.com/office/word/2015/wordml/symex" xmlns:cx1="http://schemas.microsoft.com/office/drawing/2015/9/8/chartex" xmlns:cx="http://schemas.microsoft.com/office/drawing/2014/chartex">
                   <w:pict>
                     <v:shape w14:anchorId="16FE1158" id="AutoShape 3" o:spid="_x0000_s1026" type="#_x0000_t32" style="position:absolute;left:0;text-align:left;margin-left:16.9pt;margin-top:30.9pt;width:243pt;height:0;z-index:251660288;visibility:visible;mso-wrap-style:square;mso-width-percent:0;mso-height-percent:0;mso-wrap-distance-left:9pt;mso-wrap-distance-top:-3e-5mm;mso-wrap-distance-right:9pt;mso-wrap-distance-bottom:-3e-5mm;mso-position-horizontal:absolute;mso-position-horizontal-relative:text;mso-position-vertical:absolute;mso-position-vertical-relative:text;mso-width-percent:0;mso-height-percent:0;mso-width-relative:page;mso-height-relative:page" o:gfxdata="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" strokeweight=".25pt"/>
                   </w:pict>
@@ -753,7 +755,7 @@
                     </wp:anchor>
                   </w:drawing>
                 </mc:Choice>
-                <mc:Fallback>
+                <mc:Fallback xmlns:w16se="http://schemas.microsoft.com/office/word/2015/wordml/symex" xmlns:cx1="http://schemas.microsoft.com/office/drawing/2015/9/8/chartex" xmlns:cx="http://schemas.microsoft.com/office/drawing/2014/chartex">
                   <w:pict>
                     <v:shape w14:anchorId="6ED77133" id="AutoShape 4" o:spid="_x0000_s1026" type="#_x0000_t32" style="position:absolute;left:0;text-align:left;margin-left:16.9pt;margin-top:31.5pt;width:243pt;height:0;z-index:251661312;visibility:visible;mso-wrap-style:square;mso-width-percent:0;mso-height-percent:0;mso-wrap-distance-left:9pt;mso-wrap-distance-top:-3e-5mm;mso-wrap-distance-right:9pt;mso-wrap-distance-bottom:-3e-5mm;mso-position-horizontal:absolute;mso-position-horizontal-relative:text;mso-position-vertical:absolute;mso-position-vertical-relative:text;mso-width-percent:0;mso-height-percent:0;mso-width-relative:page;mso-height-relative:page" o:gfxdata="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" strokeweight=".25pt"/>
                   </w:pict>
@@ -888,7 +890,7 @@
                     </wp:anchor>
                   </w:drawing>
                 </mc:Choice>
-                <mc:Fallback>
+                <mc:Fallback xmlns:w16se="http://schemas.microsoft.com/office/word/2015/wordml/symex" xmlns:cx1="http://schemas.microsoft.com/office/drawing/2015/9/8/chartex" xmlns:cx="http://schemas.microsoft.com/office/drawing/2014/chartex">
                   <w:pict>
                     <v:shape w14:anchorId="0675ABD5" id="AutoShape 5" o:spid="_x0000_s1026" type="#_x0000_t32" style="position:absolute;left:0;text-align:left;margin-left:17.65pt;margin-top:33.2pt;width:243pt;height:0;z-index:251662336;visibility:visible;mso-wrap-style:square;mso-width-percent:0;mso-height-percent:0;mso-wrap-distance-left:9pt;mso-wrap-distance-top:-3e-5mm;mso-wrap-distance-right:9pt;mso-wrap-distance-bottom:-3e-5mm;mso-position-horizontal:absolute;mso-position-horizontal-relative:text;mso-position-vertical:absolute;mso-position-vertical-relative:text;mso-width-percent:0;mso-height-percent:0;mso-width-relative:page;mso-height-relative:page" o:gfxdata="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" strokeweight=".25pt"/>
                   </w:pict>
@@ -1445,7 +1447,7 @@
         <w:spacing w:line="360" w:lineRule="auto"/>
         <w:jc w:val="center"/>
         <w:rPr>
-          <w:rStyle w:val="10"/>
+          <w:rStyle w:val="1Char"/>
         </w:rPr>
         <w:sectPr>
           <w:headerReference w:type="default" r:id="rId12"/>
@@ -1476,10 +1478,10 @@
           <w:szCs w:val="36"/>
         </w:rPr>
       </w:pPr>
-      <w:bookmarkStart w:id="1" w:name="_Toc514330697"/>
-      <w:r>
-        <w:rPr>
-          <w:rStyle w:val="10"/>
+      <w:bookmarkStart w:id="2" w:name="_Toc514330697"/>
+      <w:r>
+        <w:rPr>
+          <w:rStyle w:val="1Char"/>
           <w:rFonts w:hint="eastAsia"/>
         </w:rPr>
         <w:lastRenderedPageBreak/>
@@ -1487,25 +1489,25 @@
       </w:r>
       <w:r>
         <w:rPr>
-          <w:rStyle w:val="10"/>
+          <w:rStyle w:val="1Char"/>
           <w:rFonts w:hint="eastAsia"/>
         </w:rPr>
         <w:t xml:space="preserve"> </w:t>
       </w:r>
       <w:r>
         <w:rPr>
-          <w:rStyle w:val="10"/>
+          <w:rStyle w:val="1Char"/>
         </w:rPr>
         <w:t xml:space="preserve"> </w:t>
       </w:r>
       <w:r>
         <w:rPr>
-          <w:rStyle w:val="10"/>
+          <w:rStyle w:val="1Char"/>
           <w:rFonts w:hint="eastAsia"/>
         </w:rPr>
         <w:t>要</w:t>
       </w:r>
-      <w:bookmarkEnd w:id="1"/>
+      <w:bookmarkEnd w:id="2"/>
     </w:p>
     <w:p>
       <w:pPr>
@@ -2547,15 +2549,15 @@
           <w:color w:val="FF0000"/>
         </w:rPr>
       </w:pPr>
-      <w:bookmarkStart w:id="2" w:name="_Toc514330698"/>
-      <w:r>
-        <w:rPr>
-          <w:rStyle w:val="10"/>
+      <w:bookmarkStart w:id="3" w:name="_Toc514330698"/>
+      <w:r>
+        <w:rPr>
+          <w:rStyle w:val="1Char"/>
         </w:rPr>
         <w:lastRenderedPageBreak/>
         <w:t>Abstract</w:t>
       </w:r>
-      <w:bookmarkEnd w:id="2"/>
+      <w:bookmarkEnd w:id="3"/>
     </w:p>
     <w:p>
       <w:pPr>
@@ -2763,13 +2765,13 @@
         </w:tabs>
         <w:ind w:right="240"/>
       </w:pPr>
-      <w:bookmarkStart w:id="3" w:name="_Toc169531124"/>
-      <w:bookmarkStart w:id="4" w:name="_Toc169531231"/>
-      <w:bookmarkStart w:id="5" w:name="_Toc169531621"/>
-      <w:bookmarkStart w:id="6" w:name="_Toc169703550"/>
-      <w:bookmarkStart w:id="7" w:name="_Toc169709665"/>
-      <w:bookmarkStart w:id="8" w:name="_Toc169776804"/>
-      <w:bookmarkStart w:id="9" w:name="_Toc177972378"/>
+      <w:bookmarkStart w:id="4" w:name="_Toc169531124"/>
+      <w:bookmarkStart w:id="5" w:name="_Toc169531231"/>
+      <w:bookmarkStart w:id="6" w:name="_Toc169531621"/>
+      <w:bookmarkStart w:id="7" w:name="_Toc169703550"/>
+      <w:bookmarkStart w:id="8" w:name="_Toc169709665"/>
+      <w:bookmarkStart w:id="9" w:name="_Toc169776804"/>
+      <w:bookmarkStart w:id="10" w:name="_Toc177972378"/>
     </w:p>
     <w:p>
       <w:pPr>
@@ -2787,20 +2789,20 @@
         </w:sectPr>
       </w:pPr>
     </w:p>
-    <w:bookmarkEnd w:id="3"/>
     <w:bookmarkEnd w:id="4"/>
     <w:bookmarkEnd w:id="5"/>
     <w:bookmarkEnd w:id="6"/>
     <w:bookmarkEnd w:id="7"/>
     <w:bookmarkEnd w:id="8"/>
     <w:bookmarkEnd w:id="9"/>
+    <w:bookmarkEnd w:id="10"/>
     <w:p>
       <w:pPr>
         <w:spacing w:beforeLines="50" w:before="156" w:afterLines="50" w:after="156"/>
         <w:ind w:leftChars="171" w:left="410" w:rightChars="1148" w:right="2755" w:firstLineChars="274" w:firstLine="990"/>
         <w:jc w:val="center"/>
         <w:rPr>
-          <w:rStyle w:val="10"/>
+          <w:rStyle w:val="1Char"/>
           <w:bCs w:val="0"/>
           <w:color w:val="000000"/>
           <w:kern w:val="2"/>
@@ -2867,7 +2869,7 @@
         </w:p>
         <w:p>
           <w:pPr>
-            <w:pStyle w:val="11"/>
+            <w:pStyle w:val="10"/>
             <w:rPr>
               <w:rFonts w:asciiTheme="minorHAnsi" w:eastAsiaTheme="minorEastAsia" w:hAnsiTheme="minorHAnsi" w:cstheme="minorBidi"/>
               <w:noProof/>
@@ -2887,7 +2889,7 @@
           <w:hyperlink w:anchor="_Toc514330697" w:history="1">
             <w:r>
               <w:rPr>
-                <w:rStyle w:val="a7"/>
+                <w:rStyle w:val="a5"/>
                 <w:b/>
                 <w:noProof/>
               </w:rPr>
@@ -2895,7 +2897,7 @@
             </w:r>
             <w:r>
               <w:rPr>
-                <w:rStyle w:val="a7"/>
+                <w:rStyle w:val="a5"/>
                 <w:b/>
                 <w:noProof/>
               </w:rPr>
@@ -2903,7 +2905,7 @@
             </w:r>
             <w:r>
               <w:rPr>
-                <w:rStyle w:val="a7"/>
+                <w:rStyle w:val="a5"/>
                 <w:b/>
                 <w:noProof/>
               </w:rPr>
@@ -2961,7 +2963,7 @@
         </w:p>
         <w:p>
           <w:pPr>
-            <w:pStyle w:val="11"/>
+            <w:pStyle w:val="10"/>
             <w:rPr>
               <w:rFonts w:asciiTheme="minorHAnsi" w:eastAsiaTheme="minorEastAsia" w:hAnsiTheme="minorHAnsi" w:cstheme="minorBidi"/>
               <w:noProof/>
@@ -2972,7 +2974,7 @@
           <w:hyperlink w:anchor="_Toc514330698" w:history="1">
             <w:r>
               <w:rPr>
-                <w:rStyle w:val="a7"/>
+                <w:rStyle w:val="a5"/>
                 <w:b/>
                 <w:noProof/>
               </w:rPr>
@@ -3030,7 +3032,7 @@
         </w:p>
         <w:p>
           <w:pPr>
-            <w:pStyle w:val="11"/>
+            <w:pStyle w:val="10"/>
             <w:rPr>
               <w:rFonts w:asciiTheme="minorHAnsi" w:eastAsiaTheme="minorEastAsia" w:hAnsiTheme="minorHAnsi" w:cstheme="minorBidi"/>
               <w:noProof/>
@@ -3041,7 +3043,7 @@
           <w:hyperlink w:anchor="_Toc514330699" w:history="1">
             <w:r>
               <w:rPr>
-                <w:rStyle w:val="a7"/>
+                <w:rStyle w:val="a5"/>
                 <w:rFonts w:eastAsia="黑体"/>
                 <w:b/>
                 <w:bCs/>
@@ -3052,7 +3054,7 @@
             </w:r>
             <w:r>
               <w:rPr>
-                <w:rStyle w:val="a7"/>
+                <w:rStyle w:val="a5"/>
                 <w:rFonts w:eastAsia="黑体"/>
                 <w:b/>
                 <w:bCs/>
@@ -3063,7 +3065,7 @@
             </w:r>
             <w:r>
               <w:rPr>
-                <w:rStyle w:val="a7"/>
+                <w:rStyle w:val="a5"/>
                 <w:rFonts w:eastAsia="黑体"/>
                 <w:b/>
                 <w:bCs/>
@@ -3124,7 +3126,7 @@
         </w:p>
         <w:p>
           <w:pPr>
-            <w:pStyle w:val="23"/>
+            <w:pStyle w:val="22"/>
             <w:tabs>
               <w:tab w:val="right" w:leader="middleDot" w:pos="8296"/>
             </w:tabs>
@@ -3139,7 +3141,7 @@
           <w:hyperlink w:anchor="_Toc514330700" w:history="1">
             <w:r>
               <w:rPr>
-                <w:rStyle w:val="a7"/>
+                <w:rStyle w:val="a5"/>
                 <w:rFonts w:ascii="Times New Roman" w:hAnsi="Times New Roman"/>
                 <w:noProof/>
               </w:rPr>
@@ -3147,7 +3149,7 @@
             </w:r>
             <w:r>
               <w:rPr>
-                <w:rStyle w:val="a7"/>
+                <w:rStyle w:val="a5"/>
                 <w:rFonts w:ascii="Times New Roman" w:hAnsi="Times New Roman"/>
                 <w:noProof/>
               </w:rPr>
@@ -3155,7 +3157,7 @@
             </w:r>
             <w:r>
               <w:rPr>
-                <w:rStyle w:val="a7"/>
+                <w:rStyle w:val="a5"/>
                 <w:noProof/>
               </w:rPr>
               <w:t>选题背景和意义</w:t>
@@ -3212,7 +3214,7 @@
         </w:p>
         <w:p>
           <w:pPr>
-            <w:pStyle w:val="23"/>
+            <w:pStyle w:val="22"/>
             <w:tabs>
               <w:tab w:val="right" w:leader="middleDot" w:pos="8296"/>
             </w:tabs>
@@ -3227,7 +3229,7 @@
           <w:hyperlink w:anchor="_Toc514330701" w:history="1">
             <w:r>
               <w:rPr>
-                <w:rStyle w:val="a7"/>
+                <w:rStyle w:val="a5"/>
                 <w:rFonts w:ascii="Times New Roman" w:hAnsi="Times New Roman"/>
                 <w:noProof/>
               </w:rPr>
@@ -3235,7 +3237,7 @@
             </w:r>
             <w:r>
               <w:rPr>
-                <w:rStyle w:val="a7"/>
+                <w:rStyle w:val="a5"/>
                 <w:rFonts w:ascii="Times New Roman" w:hAnsi="Times New Roman"/>
                 <w:noProof/>
               </w:rPr>
@@ -3243,7 +3245,7 @@
             </w:r>
             <w:r>
               <w:rPr>
-                <w:rStyle w:val="a7"/>
+                <w:rStyle w:val="a5"/>
                 <w:noProof/>
               </w:rPr>
               <w:t>国内外研究现况及发展趋势</w:t>
@@ -3300,7 +3302,7 @@
         </w:p>
         <w:p>
           <w:pPr>
-            <w:pStyle w:val="31"/>
+            <w:pStyle w:val="30"/>
             <w:tabs>
               <w:tab w:val="right" w:leader="middleDot" w:pos="8296"/>
             </w:tabs>
@@ -3315,7 +3317,7 @@
           <w:hyperlink w:anchor="_Toc514330702" w:history="1">
             <w:r>
               <w:rPr>
-                <w:rStyle w:val="a7"/>
+                <w:rStyle w:val="a5"/>
                 <w:rFonts w:ascii="Times New Roman" w:hAnsi="Times New Roman"/>
                 <w:noProof/>
               </w:rPr>
@@ -3323,21 +3325,21 @@
             </w:r>
             <w:r>
               <w:rPr>
-                <w:rStyle w:val="a7"/>
+                <w:rStyle w:val="a5"/>
                 <w:noProof/>
               </w:rPr>
               <w:t xml:space="preserve"> </w:t>
             </w:r>
             <w:r>
               <w:rPr>
-                <w:rStyle w:val="a7"/>
+                <w:rStyle w:val="a5"/>
                 <w:noProof/>
               </w:rPr>
               <w:t xml:space="preserve"> </w:t>
             </w:r>
             <w:r>
               <w:rPr>
-                <w:rStyle w:val="a7"/>
+                <w:rStyle w:val="a5"/>
                 <w:noProof/>
               </w:rPr>
               <w:t>国内研究现状</w:t>
@@ -3394,7 +3396,7 @@
         </w:p>
         <w:p>
           <w:pPr>
-            <w:pStyle w:val="31"/>
+            <w:pStyle w:val="30"/>
             <w:tabs>
               <w:tab w:val="right" w:leader="middleDot" w:pos="8296"/>
             </w:tabs>
@@ -3409,7 +3411,7 @@
           <w:hyperlink w:anchor="_Toc514330703" w:history="1">
             <w:r>
               <w:rPr>
-                <w:rStyle w:val="a7"/>
+                <w:rStyle w:val="a5"/>
                 <w:rFonts w:ascii="Times New Roman" w:hAnsi="Times New Roman"/>
                 <w:noProof/>
               </w:rPr>
@@ -3417,14 +3419,14 @@
             </w:r>
             <w:r>
               <w:rPr>
-                <w:rStyle w:val="a7"/>
+                <w:rStyle w:val="a5"/>
                 <w:noProof/>
               </w:rPr>
               <w:t xml:space="preserve"> </w:t>
             </w:r>
             <w:r>
               <w:rPr>
-                <w:rStyle w:val="a7"/>
+                <w:rStyle w:val="a5"/>
                 <w:noProof/>
               </w:rPr>
               <w:t>国外研究现状</w:t>
@@ -3481,7 +3483,7 @@
         </w:p>
         <w:p>
           <w:pPr>
-            <w:pStyle w:val="23"/>
+            <w:pStyle w:val="22"/>
             <w:tabs>
               <w:tab w:val="right" w:leader="middleDot" w:pos="8296"/>
             </w:tabs>
@@ -3496,7 +3498,7 @@
           <w:hyperlink w:anchor="_Toc514330704" w:history="1">
             <w:r>
               <w:rPr>
-                <w:rStyle w:val="a7"/>
+                <w:rStyle w:val="a5"/>
                 <w:rFonts w:ascii="Times New Roman" w:hAnsi="Times New Roman"/>
                 <w:noProof/>
               </w:rPr>
@@ -3504,7 +3506,7 @@
             </w:r>
             <w:r>
               <w:rPr>
-                <w:rStyle w:val="a7"/>
+                <w:rStyle w:val="a5"/>
                 <w:rFonts w:ascii="Times New Roman" w:hAnsi="Times New Roman"/>
                 <w:noProof/>
               </w:rPr>
@@ -3512,7 +3514,7 @@
             </w:r>
             <w:r>
               <w:rPr>
-                <w:rStyle w:val="a7"/>
+                <w:rStyle w:val="a5"/>
                 <w:noProof/>
               </w:rPr>
               <w:t>主要研究内容</w:t>
@@ -3569,7 +3571,7 @@
         </w:p>
         <w:p>
           <w:pPr>
-            <w:pStyle w:val="11"/>
+            <w:pStyle w:val="10"/>
             <w:rPr>
               <w:rFonts w:asciiTheme="minorHAnsi" w:eastAsiaTheme="minorEastAsia" w:hAnsiTheme="minorHAnsi" w:cstheme="minorBidi"/>
               <w:noProof/>
@@ -3580,7 +3582,7 @@
           <w:hyperlink w:anchor="_Toc514330705" w:history="1">
             <w:r>
               <w:rPr>
-                <w:rStyle w:val="a7"/>
+                <w:rStyle w:val="a5"/>
                 <w:b/>
                 <w:noProof/>
               </w:rPr>
@@ -3588,7 +3590,7 @@
             </w:r>
             <w:r>
               <w:rPr>
-                <w:rStyle w:val="a7"/>
+                <w:rStyle w:val="a5"/>
                 <w:b/>
                 <w:noProof/>
               </w:rPr>
@@ -3596,7 +3598,7 @@
             </w:r>
             <w:r>
               <w:rPr>
-                <w:rStyle w:val="a7"/>
+                <w:rStyle w:val="a5"/>
                 <w:b/>
                 <w:noProof/>
               </w:rPr>
@@ -3654,7 +3656,7 @@
         </w:p>
         <w:p>
           <w:pPr>
-            <w:pStyle w:val="23"/>
+            <w:pStyle w:val="22"/>
             <w:tabs>
               <w:tab w:val="right" w:leader="middleDot" w:pos="8296"/>
             </w:tabs>
@@ -3669,7 +3671,7 @@
           <w:hyperlink w:anchor="_Toc514330706" w:history="1">
             <w:r>
               <w:rPr>
-                <w:rStyle w:val="a7"/>
+                <w:rStyle w:val="a5"/>
                 <w:rFonts w:ascii="Times New Roman" w:hAnsi="Times New Roman"/>
                 <w:noProof/>
               </w:rPr>
@@ -3677,21 +3679,21 @@
             </w:r>
             <w:r>
               <w:rPr>
-                <w:rStyle w:val="a7"/>
+                <w:rStyle w:val="a5"/>
                 <w:noProof/>
               </w:rPr>
               <w:t xml:space="preserve"> </w:t>
             </w:r>
             <w:r>
               <w:rPr>
-                <w:rStyle w:val="a7"/>
+                <w:rStyle w:val="a5"/>
                 <w:noProof/>
               </w:rPr>
               <w:t xml:space="preserve"> </w:t>
             </w:r>
             <w:r>
               <w:rPr>
-                <w:rStyle w:val="a7"/>
+                <w:rStyle w:val="a5"/>
                 <w:noProof/>
               </w:rPr>
               <w:t>故障模型的要求</w:t>
@@ -3748,7 +3750,7 @@
         </w:p>
         <w:p>
           <w:pPr>
-            <w:pStyle w:val="23"/>
+            <w:pStyle w:val="22"/>
             <w:tabs>
               <w:tab w:val="right" w:leader="middleDot" w:pos="8296"/>
             </w:tabs>
@@ -3763,7 +3765,7 @@
           <w:hyperlink w:anchor="_Toc514330707" w:history="1">
             <w:r>
               <w:rPr>
-                <w:rStyle w:val="a7"/>
+                <w:rStyle w:val="a5"/>
                 <w:rFonts w:ascii="Times New Roman" w:hAnsi="Times New Roman"/>
                 <w:noProof/>
               </w:rPr>
@@ -3771,7 +3773,7 @@
             </w:r>
             <w:r>
               <w:rPr>
-                <w:rStyle w:val="a7"/>
+                <w:rStyle w:val="a5"/>
                 <w:rFonts w:ascii="Times New Roman" w:hAnsi="Times New Roman"/>
                 <w:noProof/>
               </w:rPr>
@@ -3779,7 +3781,7 @@
             </w:r>
             <w:r>
               <w:rPr>
-                <w:rStyle w:val="a7"/>
+                <w:rStyle w:val="a5"/>
                 <w:noProof/>
               </w:rPr>
               <w:t>决策树建立故障树模型</w:t>
@@ -3836,7 +3838,7 @@
         </w:p>
         <w:p>
           <w:pPr>
-            <w:pStyle w:val="31"/>
+            <w:pStyle w:val="30"/>
             <w:tabs>
               <w:tab w:val="right" w:leader="middleDot" w:pos="8296"/>
             </w:tabs>
@@ -3851,7 +3853,7 @@
           <w:hyperlink w:anchor="_Toc514330708" w:history="1">
             <w:r>
               <w:rPr>
-                <w:rStyle w:val="a7"/>
+                <w:rStyle w:val="a5"/>
                 <w:rFonts w:ascii="Times New Roman" w:hAnsi="Times New Roman"/>
                 <w:noProof/>
               </w:rPr>
@@ -3859,21 +3861,21 @@
             </w:r>
             <w:r>
               <w:rPr>
-                <w:rStyle w:val="a7"/>
+                <w:rStyle w:val="a5"/>
                 <w:noProof/>
               </w:rPr>
               <w:t xml:space="preserve"> </w:t>
             </w:r>
             <w:r>
               <w:rPr>
-                <w:rStyle w:val="a7"/>
+                <w:rStyle w:val="a5"/>
                 <w:noProof/>
               </w:rPr>
               <w:t xml:space="preserve"> </w:t>
             </w:r>
             <w:r>
               <w:rPr>
-                <w:rStyle w:val="a7"/>
+                <w:rStyle w:val="a5"/>
                 <w:noProof/>
               </w:rPr>
               <w:t>信息熵</w:t>
@@ -3930,7 +3932,7 @@
         </w:p>
         <w:p>
           <w:pPr>
-            <w:pStyle w:val="31"/>
+            <w:pStyle w:val="30"/>
             <w:tabs>
               <w:tab w:val="right" w:leader="middleDot" w:pos="8296"/>
             </w:tabs>
@@ -3945,7 +3947,7 @@
           <w:hyperlink w:anchor="_Toc514330709" w:history="1">
             <w:r>
               <w:rPr>
-                <w:rStyle w:val="a7"/>
+                <w:rStyle w:val="a5"/>
                 <w:rFonts w:ascii="Times New Roman" w:hAnsi="Times New Roman"/>
                 <w:noProof/>
               </w:rPr>
@@ -3953,21 +3955,21 @@
             </w:r>
             <w:r>
               <w:rPr>
-                <w:rStyle w:val="a7"/>
+                <w:rStyle w:val="a5"/>
                 <w:noProof/>
               </w:rPr>
               <w:t xml:space="preserve"> </w:t>
             </w:r>
             <w:r>
               <w:rPr>
-                <w:rStyle w:val="a7"/>
+                <w:rStyle w:val="a5"/>
                 <w:noProof/>
               </w:rPr>
               <w:t xml:space="preserve"> </w:t>
             </w:r>
             <w:r>
               <w:rPr>
-                <w:rStyle w:val="a7"/>
+                <w:rStyle w:val="a5"/>
                 <w:noProof/>
               </w:rPr>
               <w:t>信息增益</w:t>
@@ -4024,7 +4026,7 @@
         </w:p>
         <w:p>
           <w:pPr>
-            <w:pStyle w:val="31"/>
+            <w:pStyle w:val="30"/>
             <w:tabs>
               <w:tab w:val="right" w:leader="middleDot" w:pos="8296"/>
             </w:tabs>
@@ -4039,7 +4041,7 @@
           <w:hyperlink w:anchor="_Toc514330710" w:history="1">
             <w:r>
               <w:rPr>
-                <w:rStyle w:val="a7"/>
+                <w:rStyle w:val="a5"/>
                 <w:rFonts w:ascii="Times New Roman" w:hAnsi="Times New Roman"/>
                 <w:noProof/>
               </w:rPr>
@@ -4047,21 +4049,21 @@
             </w:r>
             <w:r>
               <w:rPr>
-                <w:rStyle w:val="a7"/>
+                <w:rStyle w:val="a5"/>
                 <w:noProof/>
               </w:rPr>
               <w:t xml:space="preserve"> </w:t>
             </w:r>
             <w:r>
               <w:rPr>
-                <w:rStyle w:val="a7"/>
+                <w:rStyle w:val="a5"/>
                 <w:noProof/>
               </w:rPr>
               <w:t xml:space="preserve"> </w:t>
             </w:r>
             <w:r>
               <w:rPr>
-                <w:rStyle w:val="a7"/>
+                <w:rStyle w:val="a5"/>
                 <w:rFonts w:ascii="Times New Roman" w:hAnsi="Times New Roman"/>
                 <w:noProof/>
               </w:rPr>
@@ -4069,7 +4071,7 @@
             </w:r>
             <w:r>
               <w:rPr>
-                <w:rStyle w:val="a7"/>
+                <w:rStyle w:val="a5"/>
                 <w:noProof/>
               </w:rPr>
               <w:t>算法</w:t>
@@ -4126,7 +4128,7 @@
         </w:p>
         <w:p>
           <w:pPr>
-            <w:pStyle w:val="23"/>
+            <w:pStyle w:val="22"/>
             <w:tabs>
               <w:tab w:val="right" w:leader="middleDot" w:pos="8296"/>
             </w:tabs>
@@ -4141,7 +4143,7 @@
           <w:hyperlink w:anchor="_Toc514330711" w:history="1">
             <w:r>
               <w:rPr>
-                <w:rStyle w:val="a7"/>
+                <w:rStyle w:val="a5"/>
                 <w:rFonts w:ascii="Times New Roman" w:hAnsi="Times New Roman"/>
                 <w:noProof/>
               </w:rPr>
@@ -4149,7 +4151,7 @@
             </w:r>
             <w:r>
               <w:rPr>
-                <w:rStyle w:val="a7"/>
+                <w:rStyle w:val="a5"/>
                 <w:rFonts w:ascii="Times New Roman" w:hAnsi="Times New Roman"/>
                 <w:noProof/>
               </w:rPr>
@@ -4157,7 +4159,7 @@
             </w:r>
             <w:r>
               <w:rPr>
-                <w:rStyle w:val="a7"/>
+                <w:rStyle w:val="a5"/>
                 <w:noProof/>
               </w:rPr>
               <w:t>支持向量机二分类原理</w:t>
@@ -4214,7 +4216,7 @@
         </w:p>
         <w:p>
           <w:pPr>
-            <w:pStyle w:val="31"/>
+            <w:pStyle w:val="30"/>
             <w:tabs>
               <w:tab w:val="right" w:leader="middleDot" w:pos="8296"/>
             </w:tabs>
@@ -4229,7 +4231,7 @@
           <w:hyperlink w:anchor="_Toc514330712" w:history="1">
             <w:r>
               <w:rPr>
-                <w:rStyle w:val="a7"/>
+                <w:rStyle w:val="a5"/>
                 <w:rFonts w:ascii="Times New Roman" w:hAnsi="Times New Roman"/>
                 <w:noProof/>
               </w:rPr>
@@ -4237,21 +4239,21 @@
             </w:r>
             <w:r>
               <w:rPr>
-                <w:rStyle w:val="a7"/>
+                <w:rStyle w:val="a5"/>
                 <w:noProof/>
               </w:rPr>
               <w:t xml:space="preserve"> </w:t>
             </w:r>
             <w:r>
               <w:rPr>
-                <w:rStyle w:val="a7"/>
+                <w:rStyle w:val="a5"/>
                 <w:noProof/>
               </w:rPr>
               <w:t xml:space="preserve"> </w:t>
             </w:r>
             <w:r>
               <w:rPr>
-                <w:rStyle w:val="a7"/>
+                <w:rStyle w:val="a5"/>
                 <w:rFonts w:ascii="Times New Roman" w:hAnsi="Times New Roman"/>
                 <w:noProof/>
               </w:rPr>
@@ -4259,7 +4261,7 @@
             </w:r>
             <w:r>
               <w:rPr>
-                <w:rStyle w:val="a7"/>
+                <w:rStyle w:val="a5"/>
                 <w:noProof/>
               </w:rPr>
               <w:t>原理</w:t>
@@ -4316,7 +4318,7 @@
         </w:p>
         <w:p>
           <w:pPr>
-            <w:pStyle w:val="31"/>
+            <w:pStyle w:val="30"/>
             <w:tabs>
               <w:tab w:val="right" w:leader="middleDot" w:pos="8296"/>
             </w:tabs>
@@ -4331,7 +4333,7 @@
           <w:hyperlink w:anchor="_Toc514330713" w:history="1">
             <w:r>
               <w:rPr>
-                <w:rStyle w:val="a7"/>
+                <w:rStyle w:val="a5"/>
                 <w:rFonts w:ascii="Times New Roman" w:hAnsi="Times New Roman"/>
                 <w:noProof/>
               </w:rPr>
@@ -4339,21 +4341,21 @@
             </w:r>
             <w:r>
               <w:rPr>
-                <w:rStyle w:val="a7"/>
+                <w:rStyle w:val="a5"/>
                 <w:noProof/>
               </w:rPr>
               <w:t xml:space="preserve"> </w:t>
             </w:r>
             <w:r>
               <w:rPr>
-                <w:rStyle w:val="a7"/>
+                <w:rStyle w:val="a5"/>
                 <w:noProof/>
               </w:rPr>
               <w:t xml:space="preserve"> </w:t>
             </w:r>
             <w:r>
               <w:rPr>
-                <w:rStyle w:val="a7"/>
+                <w:rStyle w:val="a5"/>
                 <w:noProof/>
               </w:rPr>
               <w:t>对偶问题</w:t>
@@ -4410,7 +4412,7 @@
         </w:p>
         <w:p>
           <w:pPr>
-            <w:pStyle w:val="31"/>
+            <w:pStyle w:val="30"/>
             <w:tabs>
               <w:tab w:val="right" w:leader="middleDot" w:pos="8296"/>
             </w:tabs>
@@ -4425,7 +4427,7 @@
           <w:hyperlink w:anchor="_Toc514330714" w:history="1">
             <w:r>
               <w:rPr>
-                <w:rStyle w:val="a7"/>
+                <w:rStyle w:val="a5"/>
                 <w:rFonts w:ascii="Times New Roman" w:hAnsi="Times New Roman"/>
                 <w:noProof/>
               </w:rPr>
@@ -4433,21 +4435,21 @@
             </w:r>
             <w:r>
               <w:rPr>
-                <w:rStyle w:val="a7"/>
+                <w:rStyle w:val="a5"/>
                 <w:noProof/>
               </w:rPr>
               <w:t xml:space="preserve"> </w:t>
             </w:r>
             <w:r>
               <w:rPr>
-                <w:rStyle w:val="a7"/>
+                <w:rStyle w:val="a5"/>
                 <w:noProof/>
               </w:rPr>
               <w:t xml:space="preserve"> </w:t>
             </w:r>
             <w:r>
               <w:rPr>
-                <w:rStyle w:val="a7"/>
+                <w:rStyle w:val="a5"/>
                 <w:rFonts w:ascii="Times New Roman" w:hAnsi="Times New Roman"/>
                 <w:noProof/>
               </w:rPr>
@@ -4455,7 +4457,7 @@
             </w:r>
             <w:r>
               <w:rPr>
-                <w:rStyle w:val="a7"/>
+                <w:rStyle w:val="a5"/>
                 <w:noProof/>
               </w:rPr>
               <w:t>核函数</w:t>
@@ -4512,7 +4514,7 @@
         </w:p>
         <w:p>
           <w:pPr>
-            <w:pStyle w:val="11"/>
+            <w:pStyle w:val="10"/>
             <w:rPr>
               <w:rFonts w:asciiTheme="minorHAnsi" w:eastAsiaTheme="minorEastAsia" w:hAnsiTheme="minorHAnsi" w:cstheme="minorBidi"/>
               <w:noProof/>
@@ -4523,7 +4525,7 @@
           <w:hyperlink w:anchor="_Toc514330715" w:history="1">
             <w:r>
               <w:rPr>
-                <w:rStyle w:val="a7"/>
+                <w:rStyle w:val="a5"/>
                 <w:b/>
                 <w:noProof/>
               </w:rPr>
@@ -4531,7 +4533,7 @@
             </w:r>
             <w:r>
               <w:rPr>
-                <w:rStyle w:val="a7"/>
+                <w:rStyle w:val="a5"/>
                 <w:b/>
                 <w:noProof/>
               </w:rPr>
@@ -4539,7 +4541,7 @@
             </w:r>
             <w:r>
               <w:rPr>
-                <w:rStyle w:val="a7"/>
+                <w:rStyle w:val="a5"/>
                 <w:b/>
                 <w:noProof/>
               </w:rPr>
@@ -4597,7 +4599,7 @@
         </w:p>
         <w:p>
           <w:pPr>
-            <w:pStyle w:val="23"/>
+            <w:pStyle w:val="22"/>
             <w:tabs>
               <w:tab w:val="right" w:leader="middleDot" w:pos="8296"/>
             </w:tabs>
@@ -4612,7 +4614,7 @@
           <w:hyperlink w:anchor="_Toc514330716" w:history="1">
             <w:r>
               <w:rPr>
-                <w:rStyle w:val="a7"/>
+                <w:rStyle w:val="a5"/>
                 <w:rFonts w:ascii="Times New Roman" w:hAnsi="Times New Roman"/>
                 <w:noProof/>
               </w:rPr>
@@ -4620,14 +4622,14 @@
             </w:r>
             <w:r>
               <w:rPr>
-                <w:rStyle w:val="a7"/>
+                <w:rStyle w:val="a5"/>
                 <w:noProof/>
               </w:rPr>
               <w:t xml:space="preserve"> </w:t>
             </w:r>
             <w:r>
               <w:rPr>
-                <w:rStyle w:val="a7"/>
+                <w:rStyle w:val="a5"/>
                 <w:noProof/>
               </w:rPr>
               <w:t>数据获取</w:t>
@@ -4684,7 +4686,7 @@
         </w:p>
         <w:p>
           <w:pPr>
-            <w:pStyle w:val="23"/>
+            <w:pStyle w:val="22"/>
             <w:tabs>
               <w:tab w:val="right" w:leader="middleDot" w:pos="8296"/>
             </w:tabs>
@@ -4699,7 +4701,7 @@
           <w:hyperlink w:anchor="_Toc514330717" w:history="1">
             <w:r>
               <w:rPr>
-                <w:rStyle w:val="a7"/>
+                <w:rStyle w:val="a5"/>
                 <w:rFonts w:ascii="Times New Roman" w:hAnsi="Times New Roman"/>
                 <w:noProof/>
               </w:rPr>
@@ -4707,7 +4709,7 @@
             </w:r>
             <w:r>
               <w:rPr>
-                <w:rStyle w:val="a7"/>
+                <w:rStyle w:val="a5"/>
                 <w:rFonts w:ascii="Times New Roman" w:hAnsi="Times New Roman"/>
                 <w:noProof/>
               </w:rPr>
@@ -4715,7 +4717,7 @@
             </w:r>
             <w:r>
               <w:rPr>
-                <w:rStyle w:val="a7"/>
+                <w:rStyle w:val="a5"/>
                 <w:rFonts w:ascii="Times New Roman" w:hAnsi="Times New Roman"/>
                 <w:noProof/>
               </w:rPr>
@@ -4723,7 +4725,7 @@
             </w:r>
             <w:r>
               <w:rPr>
-                <w:rStyle w:val="a7"/>
+                <w:rStyle w:val="a5"/>
                 <w:rFonts w:ascii="Times New Roman" w:hAnsi="Times New Roman"/>
                 <w:noProof/>
               </w:rPr>
@@ -4731,7 +4733,7 @@
             </w:r>
             <w:r>
               <w:rPr>
-                <w:rStyle w:val="a7"/>
+                <w:rStyle w:val="a5"/>
                 <w:noProof/>
               </w:rPr>
               <w:t>数据存取</w:t>
@@ -4788,7 +4790,7 @@
         </w:p>
         <w:p>
           <w:pPr>
-            <w:pStyle w:val="23"/>
+            <w:pStyle w:val="22"/>
             <w:tabs>
               <w:tab w:val="right" w:leader="middleDot" w:pos="8296"/>
             </w:tabs>
@@ -4803,7 +4805,7 @@
           <w:hyperlink w:anchor="_Toc514330718" w:history="1">
             <w:r>
               <w:rPr>
-                <w:rStyle w:val="a7"/>
+                <w:rStyle w:val="a5"/>
                 <w:rFonts w:ascii="Times New Roman" w:hAnsi="Times New Roman"/>
                 <w:noProof/>
               </w:rPr>
@@ -4811,7 +4813,7 @@
             </w:r>
             <w:r>
               <w:rPr>
-                <w:rStyle w:val="a7"/>
+                <w:rStyle w:val="a5"/>
                 <w:rFonts w:ascii="Times New Roman" w:hAnsi="Times New Roman"/>
                 <w:noProof/>
               </w:rPr>
@@ -4819,7 +4821,7 @@
             </w:r>
             <w:r>
               <w:rPr>
-                <w:rStyle w:val="a7"/>
+                <w:rStyle w:val="a5"/>
                 <w:noProof/>
               </w:rPr>
               <w:t>决策树实现</w:t>
@@ -4876,7 +4878,7 @@
         </w:p>
         <w:p>
           <w:pPr>
-            <w:pStyle w:val="31"/>
+            <w:pStyle w:val="30"/>
             <w:tabs>
               <w:tab w:val="right" w:leader="middleDot" w:pos="8296"/>
             </w:tabs>
@@ -4891,7 +4893,7 @@
           <w:hyperlink w:anchor="_Toc514330719" w:history="1">
             <w:r>
               <w:rPr>
-                <w:rStyle w:val="a7"/>
+                <w:rStyle w:val="a5"/>
                 <w:rFonts w:ascii="Times New Roman" w:hAnsi="Times New Roman"/>
                 <w:noProof/>
               </w:rPr>
@@ -4899,21 +4901,21 @@
             </w:r>
             <w:r>
               <w:rPr>
-                <w:rStyle w:val="a7"/>
+                <w:rStyle w:val="a5"/>
                 <w:noProof/>
               </w:rPr>
               <w:t xml:space="preserve"> </w:t>
             </w:r>
             <w:r>
               <w:rPr>
-                <w:rStyle w:val="a7"/>
+                <w:rStyle w:val="a5"/>
                 <w:noProof/>
               </w:rPr>
               <w:t xml:space="preserve"> </w:t>
             </w:r>
             <w:r>
               <w:rPr>
-                <w:rStyle w:val="a7"/>
+                <w:rStyle w:val="a5"/>
                 <w:noProof/>
               </w:rPr>
               <w:t>连续属性值离散化</w:t>
@@ -4970,7 +4972,7 @@
         </w:p>
         <w:p>
           <w:pPr>
-            <w:pStyle w:val="31"/>
+            <w:pStyle w:val="30"/>
             <w:tabs>
               <w:tab w:val="right" w:leader="middleDot" w:pos="8296"/>
             </w:tabs>
@@ -4985,7 +4987,7 @@
           <w:hyperlink w:anchor="_Toc514330720" w:history="1">
             <w:r>
               <w:rPr>
-                <w:rStyle w:val="a7"/>
+                <w:rStyle w:val="a5"/>
                 <w:rFonts w:ascii="Times New Roman" w:hAnsi="Times New Roman"/>
                 <w:noProof/>
               </w:rPr>
@@ -4993,21 +4995,21 @@
             </w:r>
             <w:r>
               <w:rPr>
-                <w:rStyle w:val="a7"/>
+                <w:rStyle w:val="a5"/>
                 <w:noProof/>
               </w:rPr>
               <w:t xml:space="preserve"> </w:t>
             </w:r>
             <w:r>
               <w:rPr>
-                <w:rStyle w:val="a7"/>
+                <w:rStyle w:val="a5"/>
                 <w:noProof/>
               </w:rPr>
               <w:t xml:space="preserve"> </w:t>
             </w:r>
             <w:r>
               <w:rPr>
-                <w:rStyle w:val="a7"/>
+                <w:rStyle w:val="a5"/>
                 <w:noProof/>
               </w:rPr>
               <w:t>样本初始化</w:t>
@@ -5064,7 +5066,7 @@
         </w:p>
         <w:p>
           <w:pPr>
-            <w:pStyle w:val="31"/>
+            <w:pStyle w:val="30"/>
             <w:tabs>
               <w:tab w:val="right" w:leader="middleDot" w:pos="8296"/>
             </w:tabs>
@@ -5079,7 +5081,7 @@
           <w:hyperlink w:anchor="_Toc514330721" w:history="1">
             <w:r>
               <w:rPr>
-                <w:rStyle w:val="a7"/>
+                <w:rStyle w:val="a5"/>
                 <w:rFonts w:ascii="Times New Roman" w:hAnsi="Times New Roman"/>
                 <w:noProof/>
               </w:rPr>
@@ -5087,21 +5089,21 @@
             </w:r>
             <w:r>
               <w:rPr>
-                <w:rStyle w:val="a7"/>
+                <w:rStyle w:val="a5"/>
                 <w:noProof/>
               </w:rPr>
               <w:t xml:space="preserve"> </w:t>
             </w:r>
             <w:r>
               <w:rPr>
-                <w:rStyle w:val="a7"/>
+                <w:rStyle w:val="a5"/>
                 <w:noProof/>
               </w:rPr>
               <w:t xml:space="preserve"> </w:t>
             </w:r>
             <w:r>
               <w:rPr>
-                <w:rStyle w:val="a7"/>
+                <w:rStyle w:val="a5"/>
                 <w:noProof/>
               </w:rPr>
               <w:t>生成决策树</w:t>
@@ -5158,7 +5160,7 @@
         </w:p>
         <w:p>
           <w:pPr>
-            <w:pStyle w:val="31"/>
+            <w:pStyle w:val="30"/>
             <w:tabs>
               <w:tab w:val="right" w:leader="middleDot" w:pos="8296"/>
             </w:tabs>
@@ -5173,7 +5175,7 @@
           <w:hyperlink w:anchor="_Toc514330722" w:history="1">
             <w:r>
               <w:rPr>
-                <w:rStyle w:val="a7"/>
+                <w:rStyle w:val="a5"/>
                 <w:rFonts w:ascii="Times New Roman" w:hAnsi="Times New Roman"/>
                 <w:noProof/>
               </w:rPr>
@@ -5181,21 +5183,21 @@
             </w:r>
             <w:r>
               <w:rPr>
-                <w:rStyle w:val="a7"/>
+                <w:rStyle w:val="a5"/>
                 <w:noProof/>
               </w:rPr>
               <w:t xml:space="preserve"> </w:t>
             </w:r>
             <w:r>
               <w:rPr>
-                <w:rStyle w:val="a7"/>
+                <w:rStyle w:val="a5"/>
                 <w:noProof/>
               </w:rPr>
               <w:t xml:space="preserve"> </w:t>
             </w:r>
             <w:r>
               <w:rPr>
-                <w:rStyle w:val="a7"/>
+                <w:rStyle w:val="a5"/>
                 <w:noProof/>
               </w:rPr>
               <w:t>数据测试类</w:t>
@@ -5252,7 +5254,7 @@
         </w:p>
         <w:p>
           <w:pPr>
-            <w:pStyle w:val="23"/>
+            <w:pStyle w:val="22"/>
             <w:tabs>
               <w:tab w:val="right" w:leader="middleDot" w:pos="8296"/>
             </w:tabs>
@@ -5267,7 +5269,7 @@
           <w:hyperlink w:anchor="_Toc514330723" w:history="1">
             <w:r>
               <w:rPr>
-                <w:rStyle w:val="a7"/>
+                <w:rStyle w:val="a5"/>
                 <w:rFonts w:ascii="Times New Roman" w:hAnsi="Times New Roman"/>
                 <w:noProof/>
               </w:rPr>
@@ -5275,7 +5277,7 @@
             </w:r>
             <w:r>
               <w:rPr>
-                <w:rStyle w:val="a7"/>
+                <w:rStyle w:val="a5"/>
                 <w:rFonts w:ascii="Times New Roman" w:hAnsi="Times New Roman"/>
                 <w:noProof/>
               </w:rPr>
@@ -5283,7 +5285,7 @@
             </w:r>
             <w:r>
               <w:rPr>
-                <w:rStyle w:val="a7"/>
+                <w:rStyle w:val="a5"/>
                 <w:noProof/>
               </w:rPr>
               <w:t>支持向量机实现</w:t>
@@ -5340,7 +5342,7 @@
         </w:p>
         <w:p>
           <w:pPr>
-            <w:pStyle w:val="23"/>
+            <w:pStyle w:val="22"/>
             <w:tabs>
               <w:tab w:val="right" w:leader="middleDot" w:pos="8296"/>
             </w:tabs>
@@ -5355,7 +5357,7 @@
           <w:hyperlink w:anchor="_Toc514330724" w:history="1">
             <w:r>
               <w:rPr>
-                <w:rStyle w:val="a7"/>
+                <w:rStyle w:val="a5"/>
                 <w:rFonts w:ascii="Times New Roman" w:hAnsi="Times New Roman"/>
                 <w:noProof/>
               </w:rPr>
@@ -5363,7 +5365,7 @@
             </w:r>
             <w:r>
               <w:rPr>
-                <w:rStyle w:val="a7"/>
+                <w:rStyle w:val="a5"/>
                 <w:rFonts w:ascii="Times New Roman" w:hAnsi="Times New Roman"/>
                 <w:noProof/>
               </w:rPr>
@@ -5371,7 +5373,7 @@
             </w:r>
             <w:r>
               <w:rPr>
-                <w:rStyle w:val="a7"/>
+                <w:rStyle w:val="a5"/>
                 <w:noProof/>
               </w:rPr>
               <w:t>人机交互界面设计</w:t>
@@ -5428,7 +5430,7 @@
         </w:p>
         <w:p>
           <w:pPr>
-            <w:pStyle w:val="31"/>
+            <w:pStyle w:val="30"/>
             <w:tabs>
               <w:tab w:val="right" w:leader="middleDot" w:pos="8296"/>
             </w:tabs>
@@ -5443,7 +5445,7 @@
           <w:hyperlink w:anchor="_Toc514330725" w:history="1">
             <w:r>
               <w:rPr>
-                <w:rStyle w:val="a7"/>
+                <w:rStyle w:val="a5"/>
                 <w:rFonts w:ascii="Times New Roman" w:hAnsi="Times New Roman"/>
                 <w:noProof/>
               </w:rPr>
@@ -5451,21 +5453,21 @@
             </w:r>
             <w:r>
               <w:rPr>
-                <w:rStyle w:val="a7"/>
+                <w:rStyle w:val="a5"/>
                 <w:noProof/>
               </w:rPr>
               <w:t xml:space="preserve"> </w:t>
             </w:r>
             <w:r>
               <w:rPr>
-                <w:rStyle w:val="a7"/>
+                <w:rStyle w:val="a5"/>
                 <w:noProof/>
               </w:rPr>
               <w:t xml:space="preserve"> </w:t>
             </w:r>
             <w:r>
               <w:rPr>
-                <w:rStyle w:val="a7"/>
+                <w:rStyle w:val="a5"/>
                 <w:noProof/>
               </w:rPr>
               <w:t>界面组件介绍</w:t>
@@ -5522,7 +5524,7 @@
         </w:p>
         <w:p>
           <w:pPr>
-            <w:pStyle w:val="31"/>
+            <w:pStyle w:val="30"/>
             <w:tabs>
               <w:tab w:val="right" w:leader="middleDot" w:pos="8296"/>
             </w:tabs>
@@ -5537,7 +5539,7 @@
           <w:hyperlink w:anchor="_Toc514330726" w:history="1">
             <w:r>
               <w:rPr>
-                <w:rStyle w:val="a7"/>
+                <w:rStyle w:val="a5"/>
                 <w:rFonts w:ascii="Times New Roman" w:hAnsi="Times New Roman"/>
                 <w:noProof/>
               </w:rPr>
@@ -5545,21 +5547,21 @@
             </w:r>
             <w:r>
               <w:rPr>
-                <w:rStyle w:val="a7"/>
+                <w:rStyle w:val="a5"/>
                 <w:noProof/>
               </w:rPr>
               <w:t xml:space="preserve"> </w:t>
             </w:r>
             <w:r>
               <w:rPr>
-                <w:rStyle w:val="a7"/>
+                <w:rStyle w:val="a5"/>
                 <w:noProof/>
               </w:rPr>
               <w:t xml:space="preserve"> </w:t>
             </w:r>
             <w:r>
               <w:rPr>
-                <w:rStyle w:val="a7"/>
+                <w:rStyle w:val="a5"/>
                 <w:noProof/>
               </w:rPr>
               <w:t>操作命令介绍</w:t>
@@ -5616,7 +5618,7 @@
         </w:p>
         <w:p>
           <w:pPr>
-            <w:pStyle w:val="31"/>
+            <w:pStyle w:val="30"/>
             <w:tabs>
               <w:tab w:val="right" w:leader="middleDot" w:pos="8296"/>
             </w:tabs>
@@ -5631,7 +5633,7 @@
           <w:hyperlink w:anchor="_Toc514330727" w:history="1">
             <w:r>
               <w:rPr>
-                <w:rStyle w:val="a7"/>
+                <w:rStyle w:val="a5"/>
                 <w:rFonts w:ascii="Times New Roman" w:hAnsi="Times New Roman"/>
                 <w:noProof/>
               </w:rPr>
@@ -5639,21 +5641,21 @@
             </w:r>
             <w:r>
               <w:rPr>
-                <w:rStyle w:val="a7"/>
+                <w:rStyle w:val="a5"/>
                 <w:noProof/>
               </w:rPr>
               <w:t xml:space="preserve"> </w:t>
             </w:r>
             <w:r>
               <w:rPr>
-                <w:rStyle w:val="a7"/>
+                <w:rStyle w:val="a5"/>
                 <w:noProof/>
               </w:rPr>
               <w:t xml:space="preserve"> </w:t>
             </w:r>
             <w:r>
               <w:rPr>
-                <w:rStyle w:val="a7"/>
+                <w:rStyle w:val="a5"/>
                 <w:noProof/>
               </w:rPr>
               <w:t>适用场景</w:t>
@@ -5710,7 +5712,7 @@
         </w:p>
         <w:p>
           <w:pPr>
-            <w:pStyle w:val="11"/>
+            <w:pStyle w:val="10"/>
             <w:rPr>
               <w:rFonts w:asciiTheme="minorHAnsi" w:eastAsiaTheme="minorEastAsia" w:hAnsiTheme="minorHAnsi" w:cstheme="minorBidi"/>
               <w:noProof/>
@@ -5721,7 +5723,7 @@
           <w:hyperlink w:anchor="_Toc514330728" w:history="1">
             <w:r>
               <w:rPr>
-                <w:rStyle w:val="a7"/>
+                <w:rStyle w:val="a5"/>
                 <w:b/>
                 <w:noProof/>
               </w:rPr>
@@ -5729,7 +5731,7 @@
             </w:r>
             <w:r>
               <w:rPr>
-                <w:rStyle w:val="a7"/>
+                <w:rStyle w:val="a5"/>
                 <w:b/>
                 <w:noProof/>
               </w:rPr>
@@ -5737,7 +5739,7 @@
             </w:r>
             <w:r>
               <w:rPr>
-                <w:rStyle w:val="a7"/>
+                <w:rStyle w:val="a5"/>
                 <w:b/>
                 <w:noProof/>
               </w:rPr>
@@ -5795,7 +5797,7 @@
         </w:p>
         <w:p>
           <w:pPr>
-            <w:pStyle w:val="23"/>
+            <w:pStyle w:val="22"/>
             <w:tabs>
               <w:tab w:val="right" w:leader="middleDot" w:pos="8296"/>
             </w:tabs>
@@ -5810,7 +5812,7 @@
           <w:hyperlink w:anchor="_Toc514330729" w:history="1">
             <w:r>
               <w:rPr>
-                <w:rStyle w:val="a7"/>
+                <w:rStyle w:val="a5"/>
                 <w:rFonts w:ascii="Times New Roman" w:hAnsi="Times New Roman"/>
                 <w:noProof/>
               </w:rPr>
@@ -5818,7 +5820,7 @@
             </w:r>
             <w:r>
               <w:rPr>
-                <w:rStyle w:val="a7"/>
+                <w:rStyle w:val="a5"/>
                 <w:rFonts w:ascii="Times New Roman" w:hAnsi="Times New Roman"/>
                 <w:noProof/>
               </w:rPr>
@@ -5826,7 +5828,7 @@
             </w:r>
             <w:r>
               <w:rPr>
-                <w:rStyle w:val="a7"/>
+                <w:rStyle w:val="a5"/>
                 <w:noProof/>
               </w:rPr>
               <w:t>性能度量</w:t>
@@ -5883,7 +5885,7 @@
         </w:p>
         <w:p>
           <w:pPr>
-            <w:pStyle w:val="23"/>
+            <w:pStyle w:val="22"/>
             <w:tabs>
               <w:tab w:val="right" w:leader="middleDot" w:pos="8296"/>
             </w:tabs>
@@ -5898,7 +5900,7 @@
           <w:hyperlink w:anchor="_Toc514330730" w:history="1">
             <w:r>
               <w:rPr>
-                <w:rStyle w:val="a7"/>
+                <w:rStyle w:val="a5"/>
                 <w:rFonts w:ascii="Times New Roman" w:hAnsi="Times New Roman"/>
                 <w:noProof/>
               </w:rPr>
@@ -5906,7 +5908,7 @@
             </w:r>
             <w:r>
               <w:rPr>
-                <w:rStyle w:val="a7"/>
+                <w:rStyle w:val="a5"/>
                 <w:rFonts w:ascii="Times New Roman" w:hAnsi="Times New Roman"/>
                 <w:noProof/>
               </w:rPr>
@@ -5914,7 +5916,7 @@
             </w:r>
             <w:r>
               <w:rPr>
-                <w:rStyle w:val="a7"/>
+                <w:rStyle w:val="a5"/>
                 <w:noProof/>
               </w:rPr>
               <w:t>决策树性能度量</w:t>
@@ -5971,7 +5973,7 @@
         </w:p>
         <w:p>
           <w:pPr>
-            <w:pStyle w:val="23"/>
+            <w:pStyle w:val="22"/>
             <w:tabs>
               <w:tab w:val="right" w:leader="middleDot" w:pos="8296"/>
             </w:tabs>
@@ -5986,7 +5988,7 @@
           <w:hyperlink w:anchor="_Toc514330731" w:history="1">
             <w:r>
               <w:rPr>
-                <w:rStyle w:val="a7"/>
+                <w:rStyle w:val="a5"/>
                 <w:rFonts w:ascii="Times New Roman" w:hAnsi="Times New Roman"/>
                 <w:noProof/>
               </w:rPr>
@@ -5994,7 +5996,7 @@
             </w:r>
             <w:r>
               <w:rPr>
-                <w:rStyle w:val="a7"/>
+                <w:rStyle w:val="a5"/>
                 <w:rFonts w:ascii="Times New Roman" w:hAnsi="Times New Roman"/>
                 <w:noProof/>
               </w:rPr>
@@ -6002,7 +6004,7 @@
             </w:r>
             <w:r>
               <w:rPr>
-                <w:rStyle w:val="a7"/>
+                <w:rStyle w:val="a5"/>
                 <w:noProof/>
               </w:rPr>
               <w:t>支持向量机性能度量</w:t>
@@ -6059,7 +6061,7 @@
         </w:p>
         <w:p>
           <w:pPr>
-            <w:pStyle w:val="11"/>
+            <w:pStyle w:val="10"/>
             <w:rPr>
               <w:rFonts w:asciiTheme="minorHAnsi" w:eastAsiaTheme="minorEastAsia" w:hAnsiTheme="minorHAnsi" w:cstheme="minorBidi"/>
               <w:noProof/>
@@ -6070,7 +6072,7 @@
           <w:hyperlink w:anchor="_Toc514330732" w:history="1">
             <w:r>
               <w:rPr>
-                <w:rStyle w:val="a7"/>
+                <w:rStyle w:val="a5"/>
                 <w:b/>
                 <w:noProof/>
               </w:rPr>
@@ -6078,7 +6080,7 @@
             </w:r>
             <w:r>
               <w:rPr>
-                <w:rStyle w:val="a7"/>
+                <w:rStyle w:val="a5"/>
                 <w:b/>
                 <w:noProof/>
               </w:rPr>
@@ -6086,7 +6088,7 @@
             </w:r>
             <w:r>
               <w:rPr>
-                <w:rStyle w:val="a7"/>
+                <w:rStyle w:val="a5"/>
                 <w:b/>
                 <w:noProof/>
               </w:rPr>
@@ -6144,7 +6146,7 @@
         </w:p>
         <w:p>
           <w:pPr>
-            <w:pStyle w:val="23"/>
+            <w:pStyle w:val="22"/>
             <w:tabs>
               <w:tab w:val="right" w:leader="middleDot" w:pos="8296"/>
             </w:tabs>
@@ -6159,7 +6161,7 @@
           <w:hyperlink w:anchor="_Toc514330733" w:history="1">
             <w:r>
               <w:rPr>
-                <w:rStyle w:val="a7"/>
+                <w:rStyle w:val="a5"/>
                 <w:rFonts w:ascii="Times New Roman" w:hAnsi="Times New Roman"/>
                 <w:noProof/>
               </w:rPr>
@@ -6167,14 +6169,14 @@
             </w:r>
             <w:r>
               <w:rPr>
-                <w:rStyle w:val="a7"/>
+                <w:rStyle w:val="a5"/>
                 <w:noProof/>
               </w:rPr>
               <w:t xml:space="preserve"> </w:t>
             </w:r>
             <w:r>
               <w:rPr>
-                <w:rStyle w:val="a7"/>
+                <w:rStyle w:val="a5"/>
                 <w:noProof/>
               </w:rPr>
               <w:t>全文总结</w:t>
@@ -6231,7 +6233,7 @@
         </w:p>
         <w:p>
           <w:pPr>
-            <w:pStyle w:val="23"/>
+            <w:pStyle w:val="22"/>
             <w:tabs>
               <w:tab w:val="right" w:leader="middleDot" w:pos="8296"/>
             </w:tabs>
@@ -6246,7 +6248,7 @@
           <w:hyperlink w:anchor="_Toc514330734" w:history="1">
             <w:r>
               <w:rPr>
-                <w:rStyle w:val="a7"/>
+                <w:rStyle w:val="a5"/>
                 <w:rFonts w:ascii="Times New Roman" w:hAnsi="Times New Roman"/>
                 <w:noProof/>
               </w:rPr>
@@ -6254,21 +6256,21 @@
             </w:r>
             <w:r>
               <w:rPr>
-                <w:rStyle w:val="a7"/>
+                <w:rStyle w:val="a5"/>
                 <w:noProof/>
               </w:rPr>
               <w:t xml:space="preserve"> </w:t>
             </w:r>
             <w:r>
               <w:rPr>
-                <w:rStyle w:val="a7"/>
+                <w:rStyle w:val="a5"/>
                 <w:noProof/>
               </w:rPr>
               <w:t xml:space="preserve"> </w:t>
             </w:r>
             <w:r>
               <w:rPr>
-                <w:rStyle w:val="a7"/>
+                <w:rStyle w:val="a5"/>
                 <w:noProof/>
               </w:rPr>
               <w:t>展望</w:t>
@@ -6325,7 +6327,7 @@
         </w:p>
         <w:p>
           <w:pPr>
-            <w:pStyle w:val="11"/>
+            <w:pStyle w:val="10"/>
             <w:rPr>
               <w:rFonts w:asciiTheme="minorHAnsi" w:eastAsiaTheme="minorEastAsia" w:hAnsiTheme="minorHAnsi" w:cstheme="minorBidi"/>
               <w:noProof/>
@@ -6336,7 +6338,7 @@
           <w:hyperlink w:anchor="_Toc514330735" w:history="1">
             <w:r>
               <w:rPr>
-                <w:rStyle w:val="a7"/>
+                <w:rStyle w:val="a5"/>
                 <w:b/>
                 <w:noProof/>
               </w:rPr>
@@ -6394,7 +6396,7 @@
         </w:p>
         <w:p>
           <w:pPr>
-            <w:pStyle w:val="11"/>
+            <w:pStyle w:val="10"/>
             <w:rPr>
               <w:rFonts w:asciiTheme="minorHAnsi" w:eastAsiaTheme="minorEastAsia" w:hAnsiTheme="minorHAnsi" w:cstheme="minorBidi"/>
               <w:noProof/>
@@ -6405,7 +6407,7 @@
           <w:hyperlink w:anchor="_Toc514330736" w:history="1">
             <w:r>
               <w:rPr>
-                <w:rStyle w:val="a7"/>
+                <w:rStyle w:val="a5"/>
                 <w:b/>
                 <w:noProof/>
               </w:rPr>
@@ -6463,7 +6465,7 @@
         </w:p>
         <w:p>
           <w:pPr>
-            <w:pStyle w:val="11"/>
+            <w:pStyle w:val="10"/>
             <w:rPr>
               <w:rFonts w:asciiTheme="minorHAnsi" w:eastAsiaTheme="minorEastAsia" w:hAnsiTheme="minorHAnsi" w:cstheme="minorBidi"/>
               <w:noProof/>
@@ -6474,7 +6476,7 @@
           <w:hyperlink w:anchor="_Toc514330737" w:history="1">
             <w:r>
               <w:rPr>
-                <w:rStyle w:val="a7"/>
+                <w:rStyle w:val="a5"/>
                 <w:b/>
                 <w:noProof/>
               </w:rPr>
@@ -6547,7 +6549,7 @@
         <w:widowControl/>
         <w:jc w:val="left"/>
         <w:rPr>
-          <w:rStyle w:val="10"/>
+          <w:rStyle w:val="1Char"/>
           <w:rFonts w:eastAsia="宋体"/>
           <w:b w:val="0"/>
           <w:bCs w:val="0"/>
@@ -6574,1877 +6576,1277 @@
           <w:rFonts w:ascii="楷体_GB2312" w:eastAsia="楷体_GB2312"/>
         </w:rPr>
       </w:pPr>
-      <w:bookmarkStart w:id="10" w:name="_Toc514330699"/>
-      <w:r>
-        <w:rPr>
-          <w:rStyle w:val="10"/>
+      <w:bookmarkStart w:id="11" w:name="_Toc514330699"/>
+      <w:r>
+        <w:rPr>
+          <w:rStyle w:val="1Char"/>
         </w:rPr>
         <w:lastRenderedPageBreak/>
         <w:t xml:space="preserve">1 </w:t>
       </w:r>
       <w:r>
         <w:rPr>
-          <w:rStyle w:val="10"/>
+          <w:rStyle w:val="1Char"/>
           <w:rFonts w:hint="eastAsia"/>
         </w:rPr>
         <w:t>绪论</w:t>
-      </w:r>
-      <w:bookmarkEnd w:id="10"/>
-    </w:p>
-    <w:p>
-      <w:pPr>
-        <w:pStyle w:val="2"/>
-        <w:ind w:left="240" w:right="240"/>
-      </w:pPr>
-      <w:bookmarkStart w:id="11" w:name="_Toc514330700"/>
-      <w:r>
-        <w:rPr>
-          <w:rFonts w:ascii="Times New Roman" w:hAnsi="Times New Roman"/>
-        </w:rPr>
-        <w:t xml:space="preserve">1.1 </w:t>
-      </w:r>
-      <w:r>
-        <w:t>选题背景和意义</w:t>
       </w:r>
       <w:bookmarkEnd w:id="11"/>
     </w:p>
     <w:p>
       <w:pPr>
-        <w:spacing w:line="360" w:lineRule="auto"/>
-        <w:ind w:left="240" w:right="240" w:firstLine="420"/>
-        <w:rPr>
-          <w:rFonts w:ascii="宋体" w:hAnsi="宋体"/>
-          <w:bCs/>
-        </w:rPr>
-      </w:pPr>
-      <w:r>
-        <w:rPr>
-          <w:rFonts w:ascii="宋体" w:hAnsi="宋体" w:hint="eastAsia"/>
-          <w:bCs/>
-        </w:rPr>
-        <w:t>在</w:t>
-      </w:r>
-      <w:r>
-        <w:rPr>
-          <w:rFonts w:ascii="宋体" w:hAnsi="宋体"/>
-          <w:bCs/>
-        </w:rPr>
-        <w:t>计算机行业还未能发展到如今这般规模的时候，</w:t>
-      </w:r>
-      <w:r>
-        <w:rPr>
-          <w:rFonts w:ascii="宋体" w:hAnsi="宋体" w:hint="eastAsia"/>
-          <w:bCs/>
-        </w:rPr>
-        <w:t>人们只能选择抽样</w:t>
-      </w:r>
-      <w:r>
-        <w:rPr>
-          <w:rFonts w:ascii="宋体" w:hAnsi="宋体"/>
-          <w:bCs/>
-        </w:rPr>
-        <w:t>的</w:t>
-      </w:r>
-      <w:r>
-        <w:rPr>
-          <w:rFonts w:ascii="宋体" w:hAnsi="宋体" w:hint="eastAsia"/>
-          <w:bCs/>
-        </w:rPr>
-        <w:t>数据、局部</w:t>
-      </w:r>
-      <w:r>
-        <w:rPr>
-          <w:rFonts w:ascii="宋体" w:hAnsi="宋体"/>
-          <w:bCs/>
-        </w:rPr>
-        <w:t>的</w:t>
-      </w:r>
-      <w:r>
-        <w:rPr>
-          <w:rFonts w:ascii="宋体" w:hAnsi="宋体" w:hint="eastAsia"/>
-          <w:bCs/>
-        </w:rPr>
-        <w:t>数据和片面</w:t>
-      </w:r>
-      <w:r>
-        <w:rPr>
-          <w:rFonts w:ascii="宋体" w:hAnsi="宋体"/>
-          <w:bCs/>
-        </w:rPr>
-        <w:t>的</w:t>
-      </w:r>
-      <w:r>
-        <w:rPr>
-          <w:rFonts w:ascii="宋体" w:hAnsi="宋体" w:hint="eastAsia"/>
-          <w:bCs/>
-        </w:rPr>
-        <w:t>数据，纯粹靠经验、理论、假设和价值观去发现</w:t>
-      </w:r>
-      <w:r>
-        <w:rPr>
-          <w:rFonts w:ascii="宋体" w:hAnsi="宋体"/>
-          <w:bCs/>
-        </w:rPr>
-        <w:t>、</w:t>
-      </w:r>
-      <w:r>
-        <w:rPr>
-          <w:rFonts w:ascii="宋体" w:hAnsi="宋体" w:hint="eastAsia"/>
-          <w:bCs/>
-        </w:rPr>
-        <w:t>理解未知领域的规律。而这样做的结果</w:t>
-      </w:r>
-      <w:r>
-        <w:rPr>
-          <w:rFonts w:ascii="宋体" w:hAnsi="宋体"/>
-          <w:bCs/>
-        </w:rPr>
-        <w:t>，</w:t>
-      </w:r>
-      <w:r>
-        <w:rPr>
-          <w:rFonts w:ascii="宋体" w:hAnsi="宋体" w:hint="eastAsia"/>
-          <w:bCs/>
-        </w:rPr>
-        <w:t>就是对真实现象的抽象归纳与演绎推理，这就不可避免</w:t>
-      </w:r>
-      <w:r>
-        <w:rPr>
-          <w:rFonts w:ascii="宋体" w:hAnsi="宋体"/>
-          <w:bCs/>
-        </w:rPr>
-        <w:t>的</w:t>
-      </w:r>
-      <w:r>
-        <w:rPr>
-          <w:rFonts w:ascii="宋体" w:hAnsi="宋体" w:hint="eastAsia"/>
-          <w:bCs/>
-        </w:rPr>
-        <w:t>包含了</w:t>
-      </w:r>
-      <w:r>
-        <w:rPr>
-          <w:rFonts w:ascii="宋体" w:hAnsi="宋体"/>
-          <w:bCs/>
-        </w:rPr>
-        <w:t>各种</w:t>
-      </w:r>
-      <w:r>
-        <w:rPr>
-          <w:rFonts w:ascii="宋体" w:hAnsi="宋体" w:hint="eastAsia"/>
-          <w:bCs/>
-        </w:rPr>
-        <w:t>主观</w:t>
-      </w:r>
-      <w:r>
-        <w:rPr>
-          <w:rFonts w:ascii="宋体" w:hAnsi="宋体"/>
-          <w:bCs/>
-        </w:rPr>
-        <w:t>上的</w:t>
-      </w:r>
-      <w:r>
-        <w:rPr>
-          <w:rFonts w:ascii="宋体" w:hAnsi="宋体" w:hint="eastAsia"/>
-          <w:bCs/>
-        </w:rPr>
-        <w:t>因素。同时由于样本的局部性</w:t>
-      </w:r>
-      <w:r>
-        <w:rPr>
-          <w:rFonts w:ascii="宋体" w:hAnsi="宋体"/>
-          <w:bCs/>
-        </w:rPr>
-        <w:t>，</w:t>
-      </w:r>
-      <w:r>
-        <w:rPr>
-          <w:rFonts w:ascii="宋体" w:hAnsi="宋体" w:hint="eastAsia"/>
-          <w:bCs/>
-        </w:rPr>
-        <w:t>很多</w:t>
-      </w:r>
-      <w:r>
-        <w:rPr>
-          <w:rFonts w:ascii="宋体" w:hAnsi="宋体"/>
-          <w:bCs/>
-        </w:rPr>
-        <w:t>推理</w:t>
-      </w:r>
-      <w:r>
-        <w:rPr>
-          <w:rFonts w:ascii="宋体" w:hAnsi="宋体" w:hint="eastAsia"/>
-          <w:bCs/>
-        </w:rPr>
-        <w:t>归纳出来</w:t>
-      </w:r>
-      <w:r>
-        <w:rPr>
-          <w:rFonts w:ascii="宋体" w:hAnsi="宋体"/>
-          <w:bCs/>
-        </w:rPr>
-        <w:t>的结果与实际现象具有极大的</w:t>
-      </w:r>
-      <w:r>
-        <w:rPr>
-          <w:rFonts w:ascii="宋体" w:hAnsi="宋体" w:hint="eastAsia"/>
-          <w:bCs/>
-        </w:rPr>
-        <w:t>偏差</w:t>
-      </w:r>
-      <w:r>
-        <w:rPr>
-          <w:rFonts w:ascii="宋体" w:hAnsi="宋体"/>
-          <w:bCs/>
-        </w:rPr>
-        <w:t>。</w:t>
-      </w:r>
-    </w:p>
-    <w:p>
-      <w:pPr>
-        <w:spacing w:line="360" w:lineRule="auto"/>
-        <w:ind w:left="240" w:right="240" w:firstLine="420"/>
-        <w:rPr>
-          <w:rFonts w:ascii="宋体" w:hAnsi="宋体"/>
-          <w:bCs/>
-        </w:rPr>
-      </w:pPr>
-      <w:r>
-        <w:rPr>
-          <w:rFonts w:ascii="宋体" w:hAnsi="宋体"/>
-          <w:bCs/>
-        </w:rPr>
-        <w:t>而如今的</w:t>
-      </w:r>
-      <w:r>
-        <w:rPr>
-          <w:rFonts w:ascii="宋体" w:hAnsi="宋体" w:hint="eastAsia"/>
-          <w:bCs/>
-        </w:rPr>
-        <w:t>所谓</w:t>
-      </w:r>
-      <w:r>
-        <w:rPr>
-          <w:rFonts w:ascii="宋体" w:hAnsi="宋体"/>
-          <w:bCs/>
-        </w:rPr>
-        <w:t>大数据，</w:t>
-      </w:r>
-      <w:r>
-        <w:rPr>
-          <w:rFonts w:ascii="宋体" w:hAnsi="宋体" w:hint="eastAsia"/>
-          <w:bCs/>
-        </w:rPr>
-        <w:t>通常</w:t>
-      </w:r>
-      <w:proofErr w:type="gramStart"/>
-      <w:r>
-        <w:rPr>
-          <w:rFonts w:ascii="宋体" w:hAnsi="宋体" w:hint="eastAsia"/>
-          <w:bCs/>
-        </w:rPr>
-        <w:t>都指</w:t>
-      </w:r>
-      <w:r>
-        <w:rPr>
-          <w:rFonts w:ascii="宋体" w:hAnsi="宋体"/>
-          <w:bCs/>
-        </w:rPr>
-        <w:t>数据量</w:t>
-      </w:r>
-      <w:proofErr w:type="gramEnd"/>
-      <w:r>
-        <w:rPr>
-          <w:rFonts w:ascii="宋体" w:hAnsi="宋体" w:hint="eastAsia"/>
-          <w:bCs/>
-        </w:rPr>
-        <w:t>在“</w:t>
-      </w:r>
-      <w:proofErr w:type="gramStart"/>
-      <w:r>
-        <w:rPr>
-          <w:rFonts w:ascii="宋体" w:hAnsi="宋体" w:hint="eastAsia"/>
-          <w:bCs/>
-        </w:rPr>
-        <w:t>太</w:t>
-      </w:r>
-      <w:proofErr w:type="gramEnd"/>
-      <w:r>
-        <w:rPr>
-          <w:rFonts w:ascii="宋体" w:hAnsi="宋体" w:hint="eastAsia"/>
-          <w:bCs/>
-        </w:rPr>
-        <w:t>字节</w:t>
-      </w:r>
-      <w:r>
-        <w:rPr>
-          <w:rFonts w:ascii="宋体" w:hAnsi="宋体"/>
-          <w:bCs/>
-        </w:rPr>
-        <w:t>（TB）</w:t>
-      </w:r>
-      <w:r>
-        <w:rPr>
-          <w:rFonts w:ascii="宋体" w:hAnsi="宋体" w:hint="eastAsia"/>
-          <w:bCs/>
-        </w:rPr>
-        <w:t>”即2的40次方以上，一般情况下难以收集、存储、管理以及分析的数据。而且随着科技进步，</w:t>
-      </w:r>
-      <w:r>
-        <w:rPr>
-          <w:rFonts w:ascii="宋体" w:hAnsi="宋体"/>
-          <w:bCs/>
-        </w:rPr>
-        <w:t>大数据</w:t>
-      </w:r>
-      <w:r>
-        <w:rPr>
-          <w:rFonts w:ascii="宋体" w:hAnsi="宋体" w:hint="eastAsia"/>
-          <w:bCs/>
-        </w:rPr>
-        <w:t>对于“大”的含义</w:t>
-      </w:r>
-      <w:r>
-        <w:rPr>
-          <w:rFonts w:ascii="宋体" w:hAnsi="宋体"/>
-          <w:bCs/>
-        </w:rPr>
-        <w:t>还</w:t>
-      </w:r>
-      <w:r>
-        <w:rPr>
-          <w:rFonts w:ascii="宋体" w:hAnsi="宋体" w:hint="eastAsia"/>
-          <w:bCs/>
-        </w:rPr>
-        <w:t>在</w:t>
-      </w:r>
-      <w:r>
-        <w:rPr>
-          <w:rFonts w:ascii="宋体" w:hAnsi="宋体"/>
-          <w:bCs/>
-        </w:rPr>
-        <w:t>不断地刷新</w:t>
-      </w:r>
-      <w:r>
-        <w:rPr>
-          <w:rFonts w:ascii="宋体" w:hAnsi="宋体" w:hint="eastAsia"/>
-          <w:bCs/>
-        </w:rPr>
-        <w:t>。但是</w:t>
-      </w:r>
-      <w:r>
-        <w:rPr>
-          <w:rFonts w:ascii="宋体" w:hAnsi="宋体"/>
-          <w:bCs/>
-        </w:rPr>
-        <w:t>大数据</w:t>
-      </w:r>
-      <w:r>
-        <w:rPr>
-          <w:rFonts w:ascii="宋体" w:hAnsi="宋体" w:hint="eastAsia"/>
-          <w:bCs/>
-        </w:rPr>
-        <w:t>不仅仅只关乎于</w:t>
-      </w:r>
-      <w:r>
-        <w:rPr>
-          <w:rFonts w:ascii="宋体" w:hAnsi="宋体"/>
-          <w:bCs/>
-        </w:rPr>
-        <w:t>数据</w:t>
-      </w:r>
-      <w:r>
-        <w:rPr>
-          <w:rFonts w:ascii="宋体" w:hAnsi="宋体" w:hint="eastAsia"/>
-          <w:bCs/>
-        </w:rPr>
-        <w:t>量</w:t>
-      </w:r>
-      <w:r>
-        <w:rPr>
-          <w:rFonts w:ascii="宋体" w:hAnsi="宋体"/>
-          <w:bCs/>
-        </w:rPr>
-        <w:t>的大小，而且还</w:t>
-      </w:r>
-      <w:r>
-        <w:rPr>
-          <w:rFonts w:ascii="宋体" w:hAnsi="宋体" w:hint="eastAsia"/>
-          <w:bCs/>
-        </w:rPr>
-        <w:t>与</w:t>
-      </w:r>
-      <w:r>
-        <w:rPr>
-          <w:rFonts w:ascii="宋体" w:hAnsi="宋体"/>
-          <w:bCs/>
-        </w:rPr>
-        <w:t>其他的因素有着千丝万缕的关系。</w:t>
-      </w:r>
-    </w:p>
-    <w:p>
-      <w:pPr>
-        <w:spacing w:line="360" w:lineRule="auto"/>
-        <w:ind w:left="240" w:right="240" w:firstLine="420"/>
-        <w:rPr>
-          <w:rFonts w:ascii="宋体" w:hAnsi="宋体"/>
-          <w:bCs/>
-        </w:rPr>
-      </w:pPr>
-      <w:r>
-        <w:rPr>
-          <w:rFonts w:ascii="宋体" w:hAnsi="宋体" w:hint="eastAsia"/>
-          <w:bCs/>
-        </w:rPr>
-        <w:t>大数据</w:t>
-      </w:r>
-      <w:r>
-        <w:rPr>
-          <w:rFonts w:ascii="宋体" w:hAnsi="宋体"/>
-          <w:bCs/>
-        </w:rPr>
-        <w:t>其</w:t>
-      </w:r>
-      <w:r>
-        <w:rPr>
-          <w:rFonts w:ascii="宋体" w:hAnsi="宋体" w:hint="eastAsia"/>
-          <w:bCs/>
-        </w:rPr>
-        <w:t>真正</w:t>
-      </w:r>
-      <w:r>
-        <w:rPr>
-          <w:rFonts w:ascii="宋体" w:hAnsi="宋体"/>
-          <w:bCs/>
-        </w:rPr>
-        <w:t>的意义</w:t>
-      </w:r>
-      <w:r>
-        <w:rPr>
-          <w:rFonts w:ascii="宋体" w:hAnsi="宋体" w:hint="eastAsia"/>
-          <w:bCs/>
-        </w:rPr>
-        <w:t>在于：</w:t>
-      </w:r>
-      <w:r>
-        <w:rPr>
-          <w:rFonts w:ascii="宋体" w:hAnsi="宋体"/>
-          <w:bCs/>
-        </w:rPr>
-        <w:t>我们可以</w:t>
-      </w:r>
-      <w:r>
-        <w:rPr>
-          <w:rFonts w:ascii="宋体" w:hAnsi="宋体" w:hint="eastAsia"/>
-          <w:bCs/>
-        </w:rPr>
-        <w:t>通过</w:t>
-      </w:r>
-      <w:r>
-        <w:rPr>
-          <w:rFonts w:ascii="宋体" w:hAnsi="宋体"/>
-          <w:bCs/>
-        </w:rPr>
-        <w:t>各式各样的</w:t>
-      </w:r>
-      <w:r>
-        <w:rPr>
-          <w:rFonts w:ascii="宋体" w:hAnsi="宋体" w:hint="eastAsia"/>
-          <w:bCs/>
-        </w:rPr>
-        <w:t>传感器，实现</w:t>
-      </w:r>
-      <w:r>
-        <w:rPr>
-          <w:rFonts w:ascii="宋体" w:hAnsi="宋体"/>
-          <w:bCs/>
-        </w:rPr>
-        <w:t>与</w:t>
-      </w:r>
-      <w:r>
-        <w:rPr>
-          <w:rFonts w:ascii="宋体" w:hAnsi="宋体" w:hint="eastAsia"/>
-          <w:bCs/>
-        </w:rPr>
-        <w:t>真实世界</w:t>
-      </w:r>
-      <w:r>
-        <w:rPr>
-          <w:rFonts w:ascii="宋体" w:hAnsi="宋体"/>
-          <w:bCs/>
-        </w:rPr>
-        <w:t>更加紧密、</w:t>
-      </w:r>
-      <w:r>
-        <w:rPr>
-          <w:rFonts w:ascii="宋体" w:hAnsi="宋体" w:hint="eastAsia"/>
-          <w:bCs/>
-        </w:rPr>
-        <w:t>准确</w:t>
-      </w:r>
-      <w:r>
-        <w:rPr>
-          <w:rFonts w:ascii="宋体" w:hAnsi="宋体"/>
-          <w:bCs/>
-        </w:rPr>
-        <w:t>的</w:t>
-      </w:r>
-      <w:r>
-        <w:rPr>
-          <w:rFonts w:ascii="宋体" w:hAnsi="宋体" w:hint="eastAsia"/>
-          <w:bCs/>
-        </w:rPr>
-        <w:t>连接。</w:t>
-      </w:r>
-      <w:r>
-        <w:rPr>
-          <w:rFonts w:ascii="宋体" w:hAnsi="宋体"/>
-          <w:bCs/>
-        </w:rPr>
-        <w:t>在</w:t>
-      </w:r>
-      <w:r>
-        <w:rPr>
-          <w:rFonts w:ascii="宋体" w:hAnsi="宋体" w:hint="eastAsia"/>
-          <w:bCs/>
-        </w:rPr>
-        <w:t>得到实时数据</w:t>
-      </w:r>
-      <w:r>
-        <w:rPr>
-          <w:rFonts w:ascii="宋体" w:hAnsi="宋体"/>
-          <w:bCs/>
-        </w:rPr>
-        <w:t>后</w:t>
-      </w:r>
-      <w:r>
-        <w:rPr>
-          <w:rFonts w:ascii="宋体" w:hAnsi="宋体" w:hint="eastAsia"/>
-          <w:bCs/>
-        </w:rPr>
-        <w:t>进行</w:t>
-      </w:r>
-      <w:r>
-        <w:rPr>
-          <w:rFonts w:ascii="宋体" w:hAnsi="宋体"/>
-          <w:bCs/>
-        </w:rPr>
-        <w:t>整合、</w:t>
-      </w:r>
-      <w:r>
-        <w:rPr>
-          <w:rFonts w:ascii="宋体" w:hAnsi="宋体" w:hint="eastAsia"/>
-          <w:bCs/>
-        </w:rPr>
-        <w:t>挖掘</w:t>
-      </w:r>
-      <w:r>
-        <w:rPr>
-          <w:rFonts w:ascii="宋体" w:hAnsi="宋体"/>
-          <w:bCs/>
-        </w:rPr>
-        <w:t>、</w:t>
-      </w:r>
-      <w:r>
-        <w:rPr>
-          <w:rFonts w:ascii="宋体" w:hAnsi="宋体" w:hint="eastAsia"/>
-          <w:bCs/>
-        </w:rPr>
-        <w:t>云计算，</w:t>
-      </w:r>
-      <w:r>
-        <w:rPr>
-          <w:rFonts w:ascii="宋体" w:hAnsi="宋体"/>
-          <w:bCs/>
-        </w:rPr>
-        <w:t>去逐步的</w:t>
-      </w:r>
-      <w:r>
-        <w:rPr>
-          <w:rFonts w:ascii="宋体" w:hAnsi="宋体" w:hint="eastAsia"/>
-          <w:bCs/>
-        </w:rPr>
-        <w:t>逼近真实世界</w:t>
-      </w:r>
-      <w:r>
-        <w:rPr>
-          <w:rFonts w:ascii="宋体" w:hAnsi="宋体"/>
-          <w:bCs/>
-        </w:rPr>
-        <w:t>，</w:t>
-      </w:r>
-      <w:r>
-        <w:rPr>
-          <w:rFonts w:ascii="宋体" w:hAnsi="宋体" w:hint="eastAsia"/>
-          <w:bCs/>
-        </w:rPr>
-        <w:t>挖掘出</w:t>
-      </w:r>
-      <w:r>
-        <w:rPr>
-          <w:rFonts w:ascii="宋体" w:hAnsi="宋体"/>
-          <w:bCs/>
-        </w:rPr>
-        <w:t>那些未曾被我们</w:t>
-      </w:r>
-      <w:r>
-        <w:rPr>
-          <w:rFonts w:ascii="宋体" w:hAnsi="宋体" w:hint="eastAsia"/>
-          <w:bCs/>
-        </w:rPr>
-        <w:t>发现的隐藏规律，建立</w:t>
-      </w:r>
-      <w:r>
-        <w:rPr>
-          <w:rFonts w:ascii="宋体" w:hAnsi="宋体"/>
-          <w:bCs/>
-        </w:rPr>
-        <w:t>更加符合真实的数学模型，</w:t>
-      </w:r>
-      <w:r>
-        <w:rPr>
-          <w:rFonts w:ascii="宋体" w:hAnsi="宋体" w:hint="eastAsia"/>
-          <w:bCs/>
-        </w:rPr>
-        <w:t>这是</w:t>
-      </w:r>
-      <w:r>
-        <w:rPr>
-          <w:rFonts w:ascii="宋体" w:hAnsi="宋体"/>
-          <w:bCs/>
-        </w:rPr>
-        <w:t>大数据的魅力所在。而在大数据的庞大篇幅中，工业大数据占据着</w:t>
-      </w:r>
-      <w:r>
-        <w:rPr>
-          <w:rFonts w:ascii="宋体" w:hAnsi="宋体" w:hint="eastAsia"/>
-          <w:bCs/>
-        </w:rPr>
-        <w:t>相当</w:t>
-      </w:r>
-      <w:r>
-        <w:rPr>
-          <w:rFonts w:ascii="宋体" w:hAnsi="宋体"/>
-          <w:bCs/>
-        </w:rPr>
-        <w:t>重要</w:t>
-      </w:r>
-      <w:r>
-        <w:rPr>
-          <w:rFonts w:ascii="宋体" w:hAnsi="宋体" w:hint="eastAsia"/>
-          <w:bCs/>
-        </w:rPr>
-        <w:t>的</w:t>
-      </w:r>
-      <w:r>
-        <w:rPr>
-          <w:rFonts w:ascii="宋体" w:hAnsi="宋体"/>
-          <w:bCs/>
-        </w:rPr>
-        <w:t>地位。工业大数据是智能制造的关键技术，</w:t>
-      </w:r>
-      <w:r>
-        <w:rPr>
-          <w:rFonts w:ascii="宋体" w:hAnsi="宋体" w:hint="eastAsia"/>
-          <w:bCs/>
-        </w:rPr>
-        <w:t>它是联通物理世界与</w:t>
-      </w:r>
-      <w:r>
-        <w:rPr>
-          <w:rFonts w:ascii="宋体" w:hAnsi="宋体"/>
-          <w:bCs/>
-        </w:rPr>
-        <w:t>信息世界的桥梁</w:t>
-      </w:r>
-      <w:r>
-        <w:rPr>
-          <w:rFonts w:ascii="宋体" w:hAnsi="宋体"/>
-          <w:bCs/>
-        </w:rPr>
-        <w:t>，</w:t>
-      </w:r>
-      <w:r>
-        <w:rPr>
-          <w:rFonts w:ascii="宋体" w:hAnsi="宋体" w:hint="eastAsia"/>
-          <w:bCs/>
-        </w:rPr>
-        <w:t>是</w:t>
-      </w:r>
-      <w:r>
-        <w:rPr>
-          <w:rFonts w:ascii="宋体" w:hAnsi="宋体"/>
-          <w:bCs/>
-        </w:rPr>
-        <w:t>推动生产型制造向服务型制造转型</w:t>
-      </w:r>
-      <w:r>
-        <w:rPr>
-          <w:rFonts w:ascii="宋体" w:hAnsi="宋体" w:hint="eastAsia"/>
-          <w:bCs/>
-        </w:rPr>
-        <w:t>的动力之一[2</w:t>
-      </w:r>
-      <w:r>
-        <w:rPr>
-          <w:rFonts w:ascii="宋体" w:hAnsi="宋体"/>
-          <w:bCs/>
-        </w:rPr>
-        <w:t>]</w:t>
-      </w:r>
-      <w:r>
-        <w:rPr>
-          <w:rFonts w:ascii="宋体" w:hAnsi="宋体"/>
-          <w:bCs/>
-        </w:rPr>
-        <w:t xml:space="preserve">。 </w:t>
-      </w:r>
-    </w:p>
-    <w:p>
-      <w:pPr>
-        <w:spacing w:line="360" w:lineRule="auto"/>
-        <w:ind w:left="240" w:right="240" w:firstLine="420"/>
-        <w:rPr>
-          <w:rFonts w:ascii="宋体" w:hAnsi="宋体"/>
-          <w:bCs/>
-        </w:rPr>
-      </w:pPr>
-      <w:r>
-        <w:rPr>
-          <w:rFonts w:ascii="宋体" w:hAnsi="宋体" w:hint="eastAsia"/>
-          <w:bCs/>
-        </w:rPr>
-        <w:t>而在</w:t>
-      </w:r>
-      <w:r>
-        <w:rPr>
-          <w:rFonts w:ascii="宋体" w:hAnsi="宋体"/>
-          <w:bCs/>
-        </w:rPr>
-        <w:t>工业领域，</w:t>
-      </w:r>
-      <w:r>
-        <w:rPr>
-          <w:rFonts w:ascii="宋体" w:hAnsi="宋体" w:hint="eastAsia"/>
-          <w:bCs/>
-        </w:rPr>
-        <w:t>工业大数据的</w:t>
-      </w:r>
-      <w:r>
-        <w:rPr>
-          <w:rFonts w:ascii="宋体" w:hAnsi="宋体"/>
-          <w:bCs/>
-        </w:rPr>
-        <w:t>一大</w:t>
-      </w:r>
-      <w:r>
-        <w:rPr>
-          <w:rFonts w:ascii="宋体" w:hAnsi="宋体" w:hint="eastAsia"/>
-          <w:bCs/>
-        </w:rPr>
-        <w:t>发展方向</w:t>
-      </w:r>
-      <w:r>
-        <w:rPr>
-          <w:rFonts w:ascii="宋体" w:hAnsi="宋体"/>
-          <w:bCs/>
-        </w:rPr>
-        <w:t>就是故障诊断，数据的产生和记录贯穿于一台</w:t>
-      </w:r>
-      <w:r>
-        <w:rPr>
-          <w:rFonts w:ascii="宋体" w:hAnsi="宋体" w:hint="eastAsia"/>
-          <w:bCs/>
-        </w:rPr>
-        <w:t>设备</w:t>
-      </w:r>
-      <w:r>
-        <w:rPr>
-          <w:rFonts w:ascii="宋体" w:hAnsi="宋体"/>
-          <w:bCs/>
-        </w:rPr>
-        <w:t>从投入</w:t>
-      </w:r>
-      <w:r>
-        <w:rPr>
-          <w:rFonts w:ascii="宋体" w:hAnsi="宋体" w:hint="eastAsia"/>
-          <w:bCs/>
-        </w:rPr>
-        <w:t>生产</w:t>
-      </w:r>
-      <w:r>
-        <w:rPr>
-          <w:rFonts w:ascii="宋体" w:hAnsi="宋体"/>
-          <w:bCs/>
-        </w:rPr>
-        <w:t>到损耗的全过程，而通过</w:t>
-      </w:r>
-      <w:r>
-        <w:rPr>
-          <w:rFonts w:ascii="宋体" w:hAnsi="宋体" w:hint="eastAsia"/>
-          <w:bCs/>
-        </w:rPr>
-        <w:t>一定数量的</w:t>
-      </w:r>
-      <w:r>
-        <w:rPr>
-          <w:rFonts w:ascii="宋体" w:hAnsi="宋体"/>
-          <w:bCs/>
-        </w:rPr>
-        <w:t>智能传感器，</w:t>
-      </w:r>
-      <w:r>
-        <w:rPr>
-          <w:rFonts w:ascii="宋体" w:hAnsi="宋体" w:hint="eastAsia"/>
-          <w:bCs/>
-        </w:rPr>
-        <w:t>我们</w:t>
-      </w:r>
-      <w:r>
-        <w:rPr>
-          <w:rFonts w:ascii="宋体" w:hAnsi="宋体"/>
-          <w:bCs/>
-        </w:rPr>
-        <w:t>可以监控</w:t>
-      </w:r>
-      <w:r>
-        <w:rPr>
-          <w:rFonts w:ascii="宋体" w:hAnsi="宋体" w:hint="eastAsia"/>
-          <w:bCs/>
-        </w:rPr>
-        <w:t>某些</w:t>
-      </w:r>
-      <w:r>
-        <w:rPr>
-          <w:rFonts w:ascii="宋体" w:hAnsi="宋体"/>
-          <w:bCs/>
-        </w:rPr>
-        <w:t>生产设备的</w:t>
-      </w:r>
-      <w:r>
-        <w:rPr>
-          <w:rFonts w:ascii="宋体" w:hAnsi="宋体" w:hint="eastAsia"/>
-          <w:bCs/>
-        </w:rPr>
-        <w:t>所有</w:t>
-      </w:r>
-      <w:r>
-        <w:rPr>
-          <w:rFonts w:ascii="宋体" w:hAnsi="宋体"/>
-          <w:bCs/>
-        </w:rPr>
-        <w:t>信息，使设备在生产线的实时状态远程监控成为可能，这一方面改善了工作人员的工作环境，</w:t>
-      </w:r>
-      <w:r>
-        <w:rPr>
-          <w:rFonts w:ascii="宋体" w:hAnsi="宋体" w:hint="eastAsia"/>
-          <w:bCs/>
-        </w:rPr>
-        <w:t>另一个</w:t>
-      </w:r>
-      <w:r>
-        <w:rPr>
-          <w:rFonts w:ascii="宋体" w:hAnsi="宋体"/>
-          <w:bCs/>
-        </w:rPr>
-        <w:t>更为</w:t>
-      </w:r>
-      <w:r>
-        <w:rPr>
-          <w:rFonts w:ascii="宋体" w:hAnsi="宋体" w:hint="eastAsia"/>
-          <w:bCs/>
-        </w:rPr>
-        <w:t>重要的</w:t>
-      </w:r>
-      <w:r>
-        <w:rPr>
-          <w:rFonts w:ascii="宋体" w:hAnsi="宋体"/>
-          <w:bCs/>
-        </w:rPr>
-        <w:t>方面就是提高</w:t>
-      </w:r>
-      <w:r>
-        <w:rPr>
-          <w:rFonts w:ascii="宋体" w:hAnsi="宋体" w:hint="eastAsia"/>
-          <w:bCs/>
-        </w:rPr>
-        <w:t>了</w:t>
-      </w:r>
-      <w:r>
-        <w:rPr>
-          <w:rFonts w:ascii="宋体" w:hAnsi="宋体"/>
-          <w:bCs/>
-        </w:rPr>
-        <w:t>设备</w:t>
-      </w:r>
-      <w:r>
-        <w:rPr>
-          <w:rFonts w:ascii="宋体" w:hAnsi="宋体" w:hint="eastAsia"/>
-          <w:bCs/>
-        </w:rPr>
-        <w:t>发生故障</w:t>
-      </w:r>
-      <w:r>
-        <w:rPr>
-          <w:rFonts w:ascii="宋体" w:hAnsi="宋体"/>
-          <w:bCs/>
-        </w:rPr>
-        <w:t>或者异常时候的反应速度</w:t>
-      </w:r>
-      <w:r>
-        <w:rPr>
-          <w:rFonts w:ascii="宋体" w:hAnsi="宋体" w:hint="eastAsia"/>
-          <w:bCs/>
-        </w:rPr>
-        <w:t>以及排除故障的效率</w:t>
-      </w:r>
-      <w:r>
-        <w:rPr>
-          <w:rFonts w:ascii="宋体" w:hAnsi="宋体"/>
-          <w:bCs/>
-        </w:rPr>
-        <w:t>。</w:t>
-      </w:r>
-    </w:p>
-    <w:p>
-      <w:pPr>
-        <w:spacing w:line="360" w:lineRule="auto"/>
-        <w:ind w:left="240" w:right="240" w:firstLine="420"/>
-        <w:rPr>
-          <w:rFonts w:ascii="宋体" w:hAnsi="宋体"/>
-          <w:bCs/>
-        </w:rPr>
-      </w:pPr>
-      <w:r>
-        <w:rPr>
-          <w:rFonts w:ascii="宋体" w:hAnsi="宋体" w:hint="eastAsia"/>
-          <w:bCs/>
-        </w:rPr>
-        <w:t>伴随着工业生产水平发展的突飞猛进，工业设备精度越来越高，结构越来越复杂，所以</w:t>
-      </w:r>
-      <w:r>
-        <w:rPr>
-          <w:rFonts w:ascii="宋体" w:hAnsi="宋体"/>
-          <w:bCs/>
-        </w:rPr>
-        <w:t>在车间内</w:t>
-      </w:r>
-      <w:r>
-        <w:rPr>
-          <w:rFonts w:ascii="宋体" w:hAnsi="宋体" w:hint="eastAsia"/>
-          <w:bCs/>
-        </w:rPr>
-        <w:t>很多设备的故障都</w:t>
-      </w:r>
-      <w:r>
-        <w:rPr>
-          <w:rFonts w:ascii="宋体" w:hAnsi="宋体"/>
-          <w:bCs/>
-        </w:rPr>
-        <w:t>未能</w:t>
-      </w:r>
-      <w:r>
-        <w:rPr>
-          <w:rFonts w:ascii="宋体" w:hAnsi="宋体" w:hint="eastAsia"/>
-          <w:bCs/>
-        </w:rPr>
-        <w:t>得到</w:t>
-      </w:r>
-      <w:r>
-        <w:rPr>
-          <w:rFonts w:ascii="宋体" w:hAnsi="宋体"/>
-          <w:bCs/>
-        </w:rPr>
-        <w:t>及时</w:t>
-      </w:r>
-      <w:r>
-        <w:rPr>
-          <w:rFonts w:ascii="宋体" w:hAnsi="宋体" w:hint="eastAsia"/>
-          <w:bCs/>
-        </w:rPr>
-        <w:t>的发现</w:t>
-      </w:r>
-      <w:r>
-        <w:rPr>
-          <w:rFonts w:ascii="宋体" w:hAnsi="宋体"/>
-          <w:bCs/>
-        </w:rPr>
-        <w:t>和解决，</w:t>
-      </w:r>
-      <w:r>
-        <w:rPr>
-          <w:rFonts w:ascii="宋体" w:hAnsi="宋体" w:hint="eastAsia"/>
-          <w:bCs/>
-        </w:rPr>
-        <w:t>这</w:t>
-      </w:r>
-      <w:r>
-        <w:rPr>
-          <w:rFonts w:ascii="宋体" w:hAnsi="宋体" w:hint="eastAsia"/>
-          <w:bCs/>
-        </w:rPr>
-        <w:lastRenderedPageBreak/>
-        <w:t>一点很容易对</w:t>
-      </w:r>
-      <w:r>
-        <w:rPr>
-          <w:rFonts w:ascii="宋体" w:hAnsi="宋体"/>
-          <w:bCs/>
-        </w:rPr>
-        <w:t>工厂造成巨大的</w:t>
-      </w:r>
-      <w:r>
-        <w:rPr>
-          <w:rFonts w:ascii="宋体" w:hAnsi="宋体" w:hint="eastAsia"/>
-          <w:bCs/>
-        </w:rPr>
-        <w:t>损失.由于</w:t>
-      </w:r>
-      <w:r>
-        <w:rPr>
-          <w:rFonts w:ascii="宋体" w:hAnsi="宋体"/>
-          <w:bCs/>
-        </w:rPr>
-        <w:t>设备</w:t>
-      </w:r>
-      <w:r>
-        <w:rPr>
-          <w:rFonts w:ascii="宋体" w:hAnsi="宋体" w:hint="eastAsia"/>
-          <w:bCs/>
-        </w:rPr>
-        <w:t>愈加复杂</w:t>
-      </w:r>
-      <w:r>
-        <w:rPr>
-          <w:rFonts w:ascii="宋体" w:hAnsi="宋体"/>
-          <w:bCs/>
-        </w:rPr>
-        <w:t>所导致的</w:t>
-      </w:r>
-      <w:r>
-        <w:rPr>
-          <w:rFonts w:ascii="宋体" w:hAnsi="宋体" w:hint="eastAsia"/>
-          <w:bCs/>
-        </w:rPr>
-        <w:t>设备故障信息数据呈现指数型增长，</w:t>
-      </w:r>
-      <w:r>
-        <w:rPr>
-          <w:rFonts w:ascii="宋体" w:hAnsi="宋体"/>
-          <w:bCs/>
-        </w:rPr>
-        <w:t>而运行时</w:t>
-      </w:r>
-      <w:r>
-        <w:rPr>
-          <w:rFonts w:ascii="宋体" w:hAnsi="宋体" w:hint="eastAsia"/>
-          <w:bCs/>
-        </w:rPr>
-        <w:t>所产生的海量数据</w:t>
-      </w:r>
-      <w:r>
-        <w:rPr>
-          <w:rFonts w:ascii="宋体" w:hAnsi="宋体"/>
-          <w:bCs/>
-        </w:rPr>
-        <w:t>，采用传统</w:t>
-      </w:r>
-      <w:r>
-        <w:rPr>
-          <w:rFonts w:ascii="宋体" w:hAnsi="宋体" w:hint="eastAsia"/>
-          <w:bCs/>
-        </w:rPr>
-        <w:t>基于机理模型</w:t>
-      </w:r>
-      <w:r>
-        <w:rPr>
-          <w:rFonts w:ascii="宋体" w:hAnsi="宋体"/>
-          <w:bCs/>
-        </w:rPr>
-        <w:t>的方式</w:t>
-      </w:r>
-      <w:r>
-        <w:rPr>
-          <w:rFonts w:ascii="宋体" w:hAnsi="宋体" w:hint="eastAsia"/>
-          <w:bCs/>
-        </w:rPr>
-        <w:t>已经</w:t>
-      </w:r>
-      <w:r>
-        <w:rPr>
-          <w:rFonts w:ascii="宋体" w:hAnsi="宋体"/>
-          <w:bCs/>
-        </w:rPr>
-        <w:t>很难负载</w:t>
-      </w:r>
-      <w:r>
-        <w:rPr>
-          <w:rFonts w:ascii="宋体" w:hAnsi="宋体" w:hint="eastAsia"/>
-          <w:bCs/>
-        </w:rPr>
-        <w:t>如此巨量</w:t>
-      </w:r>
-      <w:r>
-        <w:rPr>
-          <w:rFonts w:ascii="宋体" w:hAnsi="宋体"/>
-          <w:bCs/>
-        </w:rPr>
-        <w:t>规模的</w:t>
-      </w:r>
-      <w:r>
-        <w:rPr>
-          <w:rFonts w:ascii="宋体" w:hAnsi="宋体" w:hint="eastAsia"/>
-          <w:bCs/>
-        </w:rPr>
-        <w:t>数据分析</w:t>
-      </w:r>
-      <w:r>
-        <w:rPr>
-          <w:rFonts w:ascii="宋体" w:hAnsi="宋体"/>
-          <w:bCs/>
-        </w:rPr>
-        <w:t>，</w:t>
-      </w:r>
-      <w:r>
-        <w:rPr>
-          <w:rFonts w:ascii="宋体" w:hAnsi="宋体" w:hint="eastAsia"/>
-          <w:bCs/>
-        </w:rPr>
-        <w:t>进行</w:t>
-      </w:r>
-      <w:r>
-        <w:rPr>
-          <w:rFonts w:ascii="宋体" w:hAnsi="宋体"/>
-          <w:bCs/>
-        </w:rPr>
-        <w:t>故障诊断了</w:t>
-      </w:r>
-      <w:r>
-        <w:rPr>
-          <w:rFonts w:ascii="宋体" w:hAnsi="宋体" w:hint="eastAsia"/>
-          <w:bCs/>
-        </w:rPr>
-        <w:t>。</w:t>
-      </w:r>
-    </w:p>
-    <w:p>
-      <w:pPr>
-        <w:spacing w:line="360" w:lineRule="auto"/>
-        <w:ind w:left="240" w:right="240" w:firstLine="420"/>
-        <w:rPr>
-          <w:rFonts w:ascii="宋体" w:hAnsi="宋体"/>
-          <w:bCs/>
-        </w:rPr>
-      </w:pPr>
-      <w:r>
-        <w:rPr>
-          <w:rFonts w:ascii="宋体" w:hAnsi="宋体" w:hint="eastAsia"/>
-          <w:bCs/>
-        </w:rPr>
-        <w:t>此外，工业设备结构极其复杂，不同模块之间可能会产生故障的交集</w:t>
-      </w:r>
-      <w:r>
-        <w:rPr>
-          <w:rFonts w:ascii="宋体" w:hAnsi="宋体"/>
-          <w:bCs/>
-        </w:rPr>
-        <w:t>，人工分析或者是传统的</w:t>
-      </w:r>
-      <w:r>
-        <w:rPr>
-          <w:rFonts w:ascii="宋体" w:hAnsi="宋体" w:hint="eastAsia"/>
-          <w:bCs/>
-        </w:rPr>
-        <w:t>先验知识故障检测</w:t>
-      </w:r>
-      <w:r>
-        <w:rPr>
-          <w:rFonts w:ascii="宋体" w:hAnsi="宋体"/>
-          <w:bCs/>
-        </w:rPr>
-        <w:t>手段已经无法准确、迅速的完成故障的</w:t>
-      </w:r>
-      <w:r>
-        <w:rPr>
-          <w:rFonts w:ascii="宋体" w:hAnsi="宋体" w:hint="eastAsia"/>
-          <w:bCs/>
-        </w:rPr>
-        <w:t>诊断。因此，结合工业大数据对工业设备所产生的海量数据进行数据挖掘分析建立故障诊断模型，对于提高设备维护效率、</w:t>
-      </w:r>
-      <w:r>
-        <w:rPr>
-          <w:rFonts w:ascii="宋体" w:hAnsi="宋体"/>
-          <w:bCs/>
-        </w:rPr>
-        <w:t>迅速</w:t>
-      </w:r>
-      <w:r>
-        <w:rPr>
-          <w:rFonts w:ascii="宋体" w:hAnsi="宋体" w:hint="eastAsia"/>
-          <w:bCs/>
-        </w:rPr>
-        <w:t>有效解决故障、降低维修费用有巨大意义</w:t>
-      </w:r>
-      <w:r>
-        <w:rPr>
-          <w:rFonts w:ascii="宋体" w:hAnsi="宋体"/>
-          <w:bCs/>
-        </w:rPr>
-        <w:t>。</w:t>
-      </w:r>
-    </w:p>
-    <w:p>
-      <w:pPr>
         <w:pStyle w:val="2"/>
-      </w:pPr>
-      <w:bookmarkStart w:id="12" w:name="_Toc514330701"/>
+        <w:ind w:left="240" w:right="240"/>
+      </w:pPr>
+      <w:bookmarkStart w:id="12" w:name="_Toc514330700"/>
       <w:r>
         <w:rPr>
           <w:rFonts w:ascii="Times New Roman" w:hAnsi="Times New Roman"/>
         </w:rPr>
-        <w:t>1.2</w:t>
-      </w:r>
-      <w:r>
-        <w:rPr>
-          <w:rFonts w:ascii="Times New Roman" w:hAnsi="Times New Roman"/>
-        </w:rPr>
-        <w:t xml:space="preserve"> </w:t>
-      </w:r>
-      <w:r>
-        <w:rPr>
-          <w:rFonts w:hint="eastAsia"/>
-        </w:rPr>
-        <w:t>国内外研究现况及发展趋势</w:t>
+        <w:t xml:space="preserve">1.1 </w:t>
+      </w:r>
+      <w:r>
+        <w:t>选题背景和意义</w:t>
       </w:r>
       <w:bookmarkEnd w:id="12"/>
     </w:p>
     <w:p>
       <w:pPr>
-        <w:spacing w:line="480" w:lineRule="auto"/>
-        <w:ind w:left="240" w:right="240"/>
-        <w:rPr>
-          <w:rFonts w:ascii="楷体_GB2312" w:eastAsia="楷体_GB2312" w:hAnsi="宋体"/>
-          <w:color w:val="FF0000"/>
-        </w:rPr>
-      </w:pPr>
-      <w:bookmarkStart w:id="13" w:name="_Toc514330702"/>
-      <w:r>
-        <w:rPr>
-          <w:rStyle w:val="30"/>
-        </w:rPr>
-        <w:t>1.2.1</w:t>
-      </w:r>
-      <w:r>
-        <w:rPr>
-          <w:rStyle w:val="30"/>
+        <w:spacing w:line="360" w:lineRule="auto"/>
+        <w:ind w:left="240" w:right="240" w:firstLine="420"/>
+        <w:rPr>
+          <w:rFonts w:ascii="宋体" w:hAnsi="宋体"/>
+          <w:bCs/>
+        </w:rPr>
+      </w:pPr>
+      <w:r>
+        <w:rPr>
+          <w:rFonts w:ascii="宋体" w:hAnsi="宋体" w:hint="eastAsia"/>
+          <w:bCs/>
+        </w:rPr>
+        <w:t>在</w:t>
+      </w:r>
+      <w:r>
+        <w:rPr>
+          <w:rFonts w:ascii="宋体" w:hAnsi="宋体"/>
+          <w:bCs/>
+        </w:rPr>
+        <w:t>计算机行业还未能发展到如今这般规模的时候，</w:t>
+      </w:r>
+      <w:r>
+        <w:rPr>
+          <w:rFonts w:ascii="宋体" w:hAnsi="宋体" w:hint="eastAsia"/>
+          <w:bCs/>
+        </w:rPr>
+        <w:t>人们只能选择抽样</w:t>
+      </w:r>
+      <w:r>
+        <w:rPr>
+          <w:rFonts w:ascii="宋体" w:hAnsi="宋体"/>
+          <w:bCs/>
+        </w:rPr>
+        <w:t>的</w:t>
+      </w:r>
+      <w:r>
+        <w:rPr>
+          <w:rFonts w:ascii="宋体" w:hAnsi="宋体" w:hint="eastAsia"/>
+          <w:bCs/>
+        </w:rPr>
+        <w:t>数据、局部</w:t>
+      </w:r>
+      <w:r>
+        <w:rPr>
+          <w:rFonts w:ascii="宋体" w:hAnsi="宋体"/>
+          <w:bCs/>
+        </w:rPr>
+        <w:t>的</w:t>
+      </w:r>
+      <w:r>
+        <w:rPr>
+          <w:rFonts w:ascii="宋体" w:hAnsi="宋体" w:hint="eastAsia"/>
+          <w:bCs/>
+        </w:rPr>
+        <w:t>数据和片面</w:t>
+      </w:r>
+      <w:r>
+        <w:rPr>
+          <w:rFonts w:ascii="宋体" w:hAnsi="宋体"/>
+          <w:bCs/>
+        </w:rPr>
+        <w:t>的</w:t>
+      </w:r>
+      <w:r>
+        <w:rPr>
+          <w:rFonts w:ascii="宋体" w:hAnsi="宋体" w:hint="eastAsia"/>
+          <w:bCs/>
+        </w:rPr>
+        <w:t>数据，纯粹靠经验、理论、假设和价值观去发现</w:t>
+      </w:r>
+      <w:r>
+        <w:rPr>
+          <w:rFonts w:ascii="宋体" w:hAnsi="宋体"/>
+          <w:bCs/>
+        </w:rPr>
+        <w:t>、</w:t>
+      </w:r>
+      <w:r>
+        <w:rPr>
+          <w:rFonts w:ascii="宋体" w:hAnsi="宋体" w:hint="eastAsia"/>
+          <w:bCs/>
+        </w:rPr>
+        <w:t>理解未知领域的规律。而这样做的结果</w:t>
+      </w:r>
+      <w:r>
+        <w:rPr>
+          <w:rFonts w:ascii="宋体" w:hAnsi="宋体"/>
+          <w:bCs/>
+        </w:rPr>
+        <w:t>，</w:t>
+      </w:r>
+      <w:r>
+        <w:rPr>
+          <w:rFonts w:ascii="宋体" w:hAnsi="宋体" w:hint="eastAsia"/>
+          <w:bCs/>
+        </w:rPr>
+        <w:t>就是对真实现象的抽象归纳与演绎推理，这就不可避免</w:t>
+      </w:r>
+      <w:r>
+        <w:rPr>
+          <w:rFonts w:ascii="宋体" w:hAnsi="宋体"/>
+          <w:bCs/>
+        </w:rPr>
+        <w:t>的</w:t>
+      </w:r>
+      <w:r>
+        <w:rPr>
+          <w:rFonts w:ascii="宋体" w:hAnsi="宋体" w:hint="eastAsia"/>
+          <w:bCs/>
+        </w:rPr>
+        <w:t>包含了</w:t>
+      </w:r>
+      <w:r>
+        <w:rPr>
+          <w:rFonts w:ascii="宋体" w:hAnsi="宋体"/>
+          <w:bCs/>
+        </w:rPr>
+        <w:t>各种</w:t>
+      </w:r>
+      <w:r>
+        <w:rPr>
+          <w:rFonts w:ascii="宋体" w:hAnsi="宋体" w:hint="eastAsia"/>
+          <w:bCs/>
+        </w:rPr>
+        <w:t>主观</w:t>
+      </w:r>
+      <w:r>
+        <w:rPr>
+          <w:rFonts w:ascii="宋体" w:hAnsi="宋体"/>
+          <w:bCs/>
+        </w:rPr>
+        <w:t>上的</w:t>
+      </w:r>
+      <w:r>
+        <w:rPr>
+          <w:rFonts w:ascii="宋体" w:hAnsi="宋体" w:hint="eastAsia"/>
+          <w:bCs/>
+        </w:rPr>
+        <w:t>因素。同时由于样本的局部性</w:t>
+      </w:r>
+      <w:r>
+        <w:rPr>
+          <w:rFonts w:ascii="宋体" w:hAnsi="宋体"/>
+          <w:bCs/>
+        </w:rPr>
+        <w:t>，</w:t>
+      </w:r>
+      <w:r>
+        <w:rPr>
+          <w:rFonts w:ascii="宋体" w:hAnsi="宋体" w:hint="eastAsia"/>
+          <w:bCs/>
+        </w:rPr>
+        <w:t>很多</w:t>
+      </w:r>
+      <w:r>
+        <w:rPr>
+          <w:rFonts w:ascii="宋体" w:hAnsi="宋体"/>
+          <w:bCs/>
+        </w:rPr>
+        <w:t>推理</w:t>
+      </w:r>
+      <w:r>
+        <w:rPr>
+          <w:rFonts w:ascii="宋体" w:hAnsi="宋体" w:hint="eastAsia"/>
+          <w:bCs/>
+        </w:rPr>
+        <w:t>归纳出来</w:t>
+      </w:r>
+      <w:r>
+        <w:rPr>
+          <w:rFonts w:ascii="宋体" w:hAnsi="宋体"/>
+          <w:bCs/>
+        </w:rPr>
+        <w:t>的结果与实际现象具有极大的</w:t>
+      </w:r>
+      <w:r>
+        <w:rPr>
+          <w:rFonts w:ascii="宋体" w:hAnsi="宋体" w:hint="eastAsia"/>
+          <w:bCs/>
+        </w:rPr>
+        <w:t>偏差</w:t>
+      </w:r>
+      <w:r>
+        <w:rPr>
+          <w:rFonts w:ascii="宋体" w:hAnsi="宋体"/>
+          <w:bCs/>
+        </w:rPr>
+        <w:t>。</w:t>
+      </w:r>
+    </w:p>
+    <w:p>
+      <w:pPr>
+        <w:spacing w:line="360" w:lineRule="auto"/>
+        <w:ind w:left="240" w:right="240" w:firstLine="420"/>
+        <w:rPr>
+          <w:rFonts w:ascii="宋体" w:hAnsi="宋体"/>
+          <w:bCs/>
+        </w:rPr>
+      </w:pPr>
+      <w:r>
+        <w:rPr>
+          <w:rFonts w:ascii="宋体" w:hAnsi="宋体"/>
+          <w:bCs/>
+        </w:rPr>
+        <w:t>而如今的</w:t>
+      </w:r>
+      <w:r>
+        <w:rPr>
+          <w:rFonts w:ascii="宋体" w:hAnsi="宋体" w:hint="eastAsia"/>
+          <w:bCs/>
+        </w:rPr>
+        <w:t>所谓</w:t>
+      </w:r>
+      <w:r>
+        <w:rPr>
+          <w:rFonts w:ascii="宋体" w:hAnsi="宋体"/>
+          <w:bCs/>
+        </w:rPr>
+        <w:t>大数据，</w:t>
+      </w:r>
+      <w:r>
+        <w:rPr>
+          <w:rFonts w:ascii="宋体" w:hAnsi="宋体" w:hint="eastAsia"/>
+          <w:bCs/>
+        </w:rPr>
+        <w:t>通常</w:t>
+      </w:r>
+      <w:proofErr w:type="gramStart"/>
+      <w:r>
+        <w:rPr>
+          <w:rFonts w:ascii="宋体" w:hAnsi="宋体" w:hint="eastAsia"/>
+          <w:bCs/>
+        </w:rPr>
+        <w:t>都指</w:t>
+      </w:r>
+      <w:r>
+        <w:rPr>
+          <w:rFonts w:ascii="宋体" w:hAnsi="宋体"/>
+          <w:bCs/>
+        </w:rPr>
+        <w:t>数据量</w:t>
+      </w:r>
+      <w:proofErr w:type="gramEnd"/>
+      <w:r>
+        <w:rPr>
+          <w:rFonts w:ascii="宋体" w:hAnsi="宋体" w:hint="eastAsia"/>
+          <w:bCs/>
+        </w:rPr>
+        <w:t>在“</w:t>
+      </w:r>
+      <w:proofErr w:type="gramStart"/>
+      <w:r>
+        <w:rPr>
+          <w:rFonts w:ascii="宋体" w:hAnsi="宋体" w:hint="eastAsia"/>
+          <w:bCs/>
+        </w:rPr>
+        <w:t>太</w:t>
+      </w:r>
+      <w:proofErr w:type="gramEnd"/>
+      <w:r>
+        <w:rPr>
+          <w:rFonts w:ascii="宋体" w:hAnsi="宋体" w:hint="eastAsia"/>
+          <w:bCs/>
+        </w:rPr>
+        <w:t>字节</w:t>
+      </w:r>
+      <w:r>
+        <w:rPr>
+          <w:rFonts w:ascii="宋体" w:hAnsi="宋体"/>
+          <w:bCs/>
+        </w:rPr>
+        <w:t>（TB）</w:t>
+      </w:r>
+      <w:r>
+        <w:rPr>
+          <w:rFonts w:ascii="宋体" w:hAnsi="宋体" w:hint="eastAsia"/>
+          <w:bCs/>
+        </w:rPr>
+        <w:t>”即2的40次方以上，一般情况下难以收集、存储、管理以及分析的数据。而且随着科技进步，</w:t>
+      </w:r>
+      <w:r>
+        <w:rPr>
+          <w:rFonts w:ascii="宋体" w:hAnsi="宋体"/>
+          <w:bCs/>
+        </w:rPr>
+        <w:t>大数据</w:t>
+      </w:r>
+      <w:r>
+        <w:rPr>
+          <w:rFonts w:ascii="宋体" w:hAnsi="宋体" w:hint="eastAsia"/>
+          <w:bCs/>
+        </w:rPr>
+        <w:t>对于“大”的含义</w:t>
+      </w:r>
+      <w:r>
+        <w:rPr>
+          <w:rFonts w:ascii="宋体" w:hAnsi="宋体"/>
+          <w:bCs/>
+        </w:rPr>
+        <w:t>还</w:t>
+      </w:r>
+      <w:r>
+        <w:rPr>
+          <w:rFonts w:ascii="宋体" w:hAnsi="宋体" w:hint="eastAsia"/>
+          <w:bCs/>
+        </w:rPr>
+        <w:t>在</w:t>
+      </w:r>
+      <w:r>
+        <w:rPr>
+          <w:rFonts w:ascii="宋体" w:hAnsi="宋体"/>
+          <w:bCs/>
+        </w:rPr>
+        <w:t>不断地刷新</w:t>
+      </w:r>
+      <w:r>
+        <w:rPr>
+          <w:rFonts w:ascii="宋体" w:hAnsi="宋体" w:hint="eastAsia"/>
+          <w:bCs/>
+        </w:rPr>
+        <w:t>。但是</w:t>
+      </w:r>
+      <w:r>
+        <w:rPr>
+          <w:rFonts w:ascii="宋体" w:hAnsi="宋体"/>
+          <w:bCs/>
+        </w:rPr>
+        <w:t>大数据</w:t>
+      </w:r>
+      <w:r>
+        <w:rPr>
+          <w:rFonts w:ascii="宋体" w:hAnsi="宋体" w:hint="eastAsia"/>
+          <w:bCs/>
+        </w:rPr>
+        <w:t>不仅仅只关乎于</w:t>
+      </w:r>
+      <w:r>
+        <w:rPr>
+          <w:rFonts w:ascii="宋体" w:hAnsi="宋体"/>
+          <w:bCs/>
+        </w:rPr>
+        <w:t>数据</w:t>
+      </w:r>
+      <w:r>
+        <w:rPr>
+          <w:rFonts w:ascii="宋体" w:hAnsi="宋体" w:hint="eastAsia"/>
+          <w:bCs/>
+        </w:rPr>
+        <w:t>量</w:t>
+      </w:r>
+      <w:r>
+        <w:rPr>
+          <w:rFonts w:ascii="宋体" w:hAnsi="宋体"/>
+          <w:bCs/>
+        </w:rPr>
+        <w:t>的大小，而且还</w:t>
+      </w:r>
+      <w:r>
+        <w:rPr>
+          <w:rFonts w:ascii="宋体" w:hAnsi="宋体" w:hint="eastAsia"/>
+          <w:bCs/>
+        </w:rPr>
+        <w:t>与</w:t>
+      </w:r>
+      <w:r>
+        <w:rPr>
+          <w:rFonts w:ascii="宋体" w:hAnsi="宋体"/>
+          <w:bCs/>
+        </w:rPr>
+        <w:t>其他的因素有着千丝万缕的关系。</w:t>
+      </w:r>
+    </w:p>
+    <w:p>
+      <w:pPr>
+        <w:spacing w:line="360" w:lineRule="auto"/>
+        <w:ind w:left="240" w:right="240" w:firstLine="420"/>
+        <w:rPr>
+          <w:rFonts w:ascii="宋体" w:hAnsi="宋体"/>
+          <w:bCs/>
+        </w:rPr>
+      </w:pPr>
+      <w:r>
+        <w:rPr>
+          <w:rFonts w:ascii="宋体" w:hAnsi="宋体" w:hint="eastAsia"/>
+          <w:bCs/>
+        </w:rPr>
+        <w:t>大数据</w:t>
+      </w:r>
+      <w:r>
+        <w:rPr>
+          <w:rFonts w:ascii="宋体" w:hAnsi="宋体"/>
+          <w:bCs/>
+        </w:rPr>
+        <w:t>其</w:t>
+      </w:r>
+      <w:r>
+        <w:rPr>
+          <w:rFonts w:ascii="宋体" w:hAnsi="宋体" w:hint="eastAsia"/>
+          <w:bCs/>
+        </w:rPr>
+        <w:t>真正</w:t>
+      </w:r>
+      <w:r>
+        <w:rPr>
+          <w:rFonts w:ascii="宋体" w:hAnsi="宋体"/>
+          <w:bCs/>
+        </w:rPr>
+        <w:t>的意义</w:t>
+      </w:r>
+      <w:r>
+        <w:rPr>
+          <w:rFonts w:ascii="宋体" w:hAnsi="宋体" w:hint="eastAsia"/>
+          <w:bCs/>
+        </w:rPr>
+        <w:t>在于：</w:t>
+      </w:r>
+      <w:r>
+        <w:rPr>
+          <w:rFonts w:ascii="宋体" w:hAnsi="宋体"/>
+          <w:bCs/>
+        </w:rPr>
+        <w:t>我们可以</w:t>
+      </w:r>
+      <w:r>
+        <w:rPr>
+          <w:rFonts w:ascii="宋体" w:hAnsi="宋体" w:hint="eastAsia"/>
+          <w:bCs/>
+        </w:rPr>
+        <w:t>通过</w:t>
+      </w:r>
+      <w:r>
+        <w:rPr>
+          <w:rFonts w:ascii="宋体" w:hAnsi="宋体"/>
+          <w:bCs/>
+        </w:rPr>
+        <w:t>各式各样的</w:t>
+      </w:r>
+      <w:r>
+        <w:rPr>
+          <w:rFonts w:ascii="宋体" w:hAnsi="宋体" w:hint="eastAsia"/>
+          <w:bCs/>
+        </w:rPr>
+        <w:t>传感器，实现</w:t>
+      </w:r>
+      <w:r>
+        <w:rPr>
+          <w:rFonts w:ascii="宋体" w:hAnsi="宋体"/>
+          <w:bCs/>
+        </w:rPr>
+        <w:t>与</w:t>
+      </w:r>
+      <w:r>
+        <w:rPr>
+          <w:rFonts w:ascii="宋体" w:hAnsi="宋体" w:hint="eastAsia"/>
+          <w:bCs/>
+        </w:rPr>
+        <w:t>真实世界</w:t>
+      </w:r>
+      <w:r>
+        <w:rPr>
+          <w:rFonts w:ascii="宋体" w:hAnsi="宋体"/>
+          <w:bCs/>
+        </w:rPr>
+        <w:t>更加紧密、</w:t>
+      </w:r>
+      <w:r>
+        <w:rPr>
+          <w:rFonts w:ascii="宋体" w:hAnsi="宋体" w:hint="eastAsia"/>
+          <w:bCs/>
+        </w:rPr>
+        <w:t>准确</w:t>
+      </w:r>
+      <w:r>
+        <w:rPr>
+          <w:rFonts w:ascii="宋体" w:hAnsi="宋体"/>
+          <w:bCs/>
+        </w:rPr>
+        <w:t>的</w:t>
+      </w:r>
+      <w:r>
+        <w:rPr>
+          <w:rFonts w:ascii="宋体" w:hAnsi="宋体" w:hint="eastAsia"/>
+          <w:bCs/>
+        </w:rPr>
+        <w:t>连接。</w:t>
+      </w:r>
+      <w:r>
+        <w:rPr>
+          <w:rFonts w:ascii="宋体" w:hAnsi="宋体"/>
+          <w:bCs/>
+        </w:rPr>
+        <w:t>在</w:t>
+      </w:r>
+      <w:r>
+        <w:rPr>
+          <w:rFonts w:ascii="宋体" w:hAnsi="宋体" w:hint="eastAsia"/>
+          <w:bCs/>
+        </w:rPr>
+        <w:t>得到实时数据</w:t>
+      </w:r>
+      <w:r>
+        <w:rPr>
+          <w:rFonts w:ascii="宋体" w:hAnsi="宋体"/>
+          <w:bCs/>
+        </w:rPr>
+        <w:t>后</w:t>
+      </w:r>
+      <w:r>
+        <w:rPr>
+          <w:rFonts w:ascii="宋体" w:hAnsi="宋体" w:hint="eastAsia"/>
+          <w:bCs/>
+        </w:rPr>
+        <w:t>进行</w:t>
+      </w:r>
+      <w:r>
+        <w:rPr>
+          <w:rFonts w:ascii="宋体" w:hAnsi="宋体"/>
+          <w:bCs/>
+        </w:rPr>
+        <w:t>整合、</w:t>
+      </w:r>
+      <w:r>
+        <w:rPr>
+          <w:rFonts w:ascii="宋体" w:hAnsi="宋体" w:hint="eastAsia"/>
+          <w:bCs/>
+        </w:rPr>
+        <w:t>挖掘</w:t>
+      </w:r>
+      <w:r>
+        <w:rPr>
+          <w:rFonts w:ascii="宋体" w:hAnsi="宋体"/>
+          <w:bCs/>
+        </w:rPr>
+        <w:t>、</w:t>
+      </w:r>
+      <w:r>
+        <w:rPr>
+          <w:rFonts w:ascii="宋体" w:hAnsi="宋体" w:hint="eastAsia"/>
+          <w:bCs/>
+        </w:rPr>
+        <w:t>云计算，</w:t>
+      </w:r>
+      <w:r>
+        <w:rPr>
+          <w:rFonts w:ascii="宋体" w:hAnsi="宋体"/>
+          <w:bCs/>
+        </w:rPr>
+        <w:t>去逐步的</w:t>
+      </w:r>
+      <w:r>
+        <w:rPr>
+          <w:rFonts w:ascii="宋体" w:hAnsi="宋体" w:hint="eastAsia"/>
+          <w:bCs/>
+        </w:rPr>
+        <w:t>逼近真实世界</w:t>
+      </w:r>
+      <w:r>
+        <w:rPr>
+          <w:rFonts w:ascii="宋体" w:hAnsi="宋体"/>
+          <w:bCs/>
+        </w:rPr>
+        <w:t>，</w:t>
+      </w:r>
+      <w:r>
+        <w:rPr>
+          <w:rFonts w:ascii="宋体" w:hAnsi="宋体" w:hint="eastAsia"/>
+          <w:bCs/>
+        </w:rPr>
+        <w:t>挖掘出</w:t>
+      </w:r>
+      <w:r>
+        <w:rPr>
+          <w:rFonts w:ascii="宋体" w:hAnsi="宋体"/>
+          <w:bCs/>
+        </w:rPr>
+        <w:t>那些未曾被我们</w:t>
+      </w:r>
+      <w:r>
+        <w:rPr>
+          <w:rFonts w:ascii="宋体" w:hAnsi="宋体" w:hint="eastAsia"/>
+          <w:bCs/>
+        </w:rPr>
+        <w:t>发现的隐藏规律，建立</w:t>
+      </w:r>
+      <w:r>
+        <w:rPr>
+          <w:rFonts w:ascii="宋体" w:hAnsi="宋体"/>
+          <w:bCs/>
+        </w:rPr>
+        <w:t>更加符合真实的数学模型，</w:t>
+      </w:r>
+      <w:r>
+        <w:rPr>
+          <w:rFonts w:ascii="宋体" w:hAnsi="宋体" w:hint="eastAsia"/>
+          <w:bCs/>
+        </w:rPr>
+        <w:t>这是</w:t>
+      </w:r>
+      <w:r>
+        <w:rPr>
+          <w:rFonts w:ascii="宋体" w:hAnsi="宋体"/>
+          <w:bCs/>
+        </w:rPr>
+        <w:t>大数据的魅力所在。而在大数据的庞大篇幅中，工业大数据占据着</w:t>
+      </w:r>
+      <w:r>
+        <w:rPr>
+          <w:rFonts w:ascii="宋体" w:hAnsi="宋体" w:hint="eastAsia"/>
+          <w:bCs/>
+        </w:rPr>
+        <w:t>相当</w:t>
+      </w:r>
+      <w:r>
+        <w:rPr>
+          <w:rFonts w:ascii="宋体" w:hAnsi="宋体"/>
+          <w:bCs/>
+        </w:rPr>
+        <w:t>重要</w:t>
+      </w:r>
+      <w:r>
+        <w:rPr>
+          <w:rFonts w:ascii="宋体" w:hAnsi="宋体" w:hint="eastAsia"/>
+          <w:bCs/>
+        </w:rPr>
+        <w:t>的</w:t>
+      </w:r>
+      <w:r>
+        <w:rPr>
+          <w:rFonts w:ascii="宋体" w:hAnsi="宋体"/>
+          <w:bCs/>
+        </w:rPr>
+        <w:t>地位。工业大数据是智能制造的关键技术，</w:t>
+      </w:r>
+      <w:r>
+        <w:rPr>
+          <w:rFonts w:ascii="宋体" w:hAnsi="宋体" w:hint="eastAsia"/>
+          <w:bCs/>
+        </w:rPr>
+        <w:t>它是联通物理世界与</w:t>
+      </w:r>
+      <w:r>
+        <w:rPr>
+          <w:rFonts w:ascii="宋体" w:hAnsi="宋体"/>
+          <w:bCs/>
+        </w:rPr>
+        <w:t>信息世界的桥梁</w:t>
+      </w:r>
+      <w:r>
+        <w:rPr>
+          <w:rFonts w:ascii="宋体" w:hAnsi="宋体"/>
+          <w:bCs/>
+        </w:rPr>
+        <w:t>，</w:t>
+      </w:r>
+      <w:r>
+        <w:rPr>
+          <w:rFonts w:ascii="宋体" w:hAnsi="宋体" w:hint="eastAsia"/>
+          <w:bCs/>
+        </w:rPr>
+        <w:t>是</w:t>
+      </w:r>
+      <w:r>
+        <w:rPr>
+          <w:rFonts w:ascii="宋体" w:hAnsi="宋体"/>
+          <w:bCs/>
+        </w:rPr>
+        <w:t>推动生产型制造向服务型制造转型</w:t>
+      </w:r>
+      <w:r>
+        <w:rPr>
+          <w:rFonts w:ascii="宋体" w:hAnsi="宋体" w:hint="eastAsia"/>
+          <w:bCs/>
+        </w:rPr>
+        <w:t>的动力之一[2</w:t>
+      </w:r>
+      <w:r>
+        <w:rPr>
+          <w:rFonts w:ascii="宋体" w:hAnsi="宋体"/>
+          <w:bCs/>
+        </w:rPr>
+        <w:t>]</w:t>
+      </w:r>
+      <w:r>
+        <w:rPr>
+          <w:rFonts w:ascii="宋体" w:hAnsi="宋体"/>
+          <w:bCs/>
+        </w:rPr>
+        <w:t xml:space="preserve">。 </w:t>
+      </w:r>
+    </w:p>
+    <w:p>
+      <w:pPr>
+        <w:spacing w:line="360" w:lineRule="auto"/>
+        <w:ind w:left="240" w:right="240" w:firstLine="420"/>
+        <w:rPr>
+          <w:rFonts w:ascii="宋体" w:hAnsi="宋体"/>
+          <w:bCs/>
+        </w:rPr>
+      </w:pPr>
+      <w:r>
+        <w:rPr>
+          <w:rFonts w:ascii="宋体" w:hAnsi="宋体" w:hint="eastAsia"/>
+          <w:bCs/>
+        </w:rPr>
+        <w:t>而在</w:t>
+      </w:r>
+      <w:r>
+        <w:rPr>
+          <w:rFonts w:ascii="宋体" w:hAnsi="宋体"/>
+          <w:bCs/>
+        </w:rPr>
+        <w:t>工业领域，</w:t>
+      </w:r>
+      <w:r>
+        <w:rPr>
+          <w:rFonts w:ascii="宋体" w:hAnsi="宋体" w:hint="eastAsia"/>
+          <w:bCs/>
+        </w:rPr>
+        <w:t>工业大数据的</w:t>
+      </w:r>
+      <w:r>
+        <w:rPr>
+          <w:rFonts w:ascii="宋体" w:hAnsi="宋体"/>
+          <w:bCs/>
+        </w:rPr>
+        <w:t>一大</w:t>
+      </w:r>
+      <w:r>
+        <w:rPr>
+          <w:rFonts w:ascii="宋体" w:hAnsi="宋体" w:hint="eastAsia"/>
+          <w:bCs/>
+        </w:rPr>
+        <w:t>发展方向</w:t>
+      </w:r>
+      <w:r>
+        <w:rPr>
+          <w:rFonts w:ascii="宋体" w:hAnsi="宋体"/>
+          <w:bCs/>
+        </w:rPr>
+        <w:t>就是故障诊断，数据的产生和记录贯穿于一台</w:t>
+      </w:r>
+      <w:r>
+        <w:rPr>
+          <w:rFonts w:ascii="宋体" w:hAnsi="宋体" w:hint="eastAsia"/>
+          <w:bCs/>
+        </w:rPr>
+        <w:t>设备</w:t>
+      </w:r>
+      <w:r>
+        <w:rPr>
+          <w:rFonts w:ascii="宋体" w:hAnsi="宋体"/>
+          <w:bCs/>
+        </w:rPr>
+        <w:t>从投入</w:t>
+      </w:r>
+      <w:r>
+        <w:rPr>
+          <w:rFonts w:ascii="宋体" w:hAnsi="宋体" w:hint="eastAsia"/>
+          <w:bCs/>
+        </w:rPr>
+        <w:t>生产</w:t>
+      </w:r>
+      <w:r>
+        <w:rPr>
+          <w:rFonts w:ascii="宋体" w:hAnsi="宋体"/>
+          <w:bCs/>
+        </w:rPr>
+        <w:t>到损耗的全过程，而通过</w:t>
+      </w:r>
+      <w:r>
+        <w:rPr>
+          <w:rFonts w:ascii="宋体" w:hAnsi="宋体" w:hint="eastAsia"/>
+          <w:bCs/>
+        </w:rPr>
+        <w:t>一定数量的</w:t>
+      </w:r>
+      <w:r>
+        <w:rPr>
+          <w:rFonts w:ascii="宋体" w:hAnsi="宋体"/>
+          <w:bCs/>
+        </w:rPr>
+        <w:t>智能传感器，</w:t>
+      </w:r>
+      <w:r>
+        <w:rPr>
+          <w:rFonts w:ascii="宋体" w:hAnsi="宋体" w:hint="eastAsia"/>
+          <w:bCs/>
+        </w:rPr>
+        <w:t>我们</w:t>
+      </w:r>
+      <w:r>
+        <w:rPr>
+          <w:rFonts w:ascii="宋体" w:hAnsi="宋体"/>
+          <w:bCs/>
+        </w:rPr>
+        <w:t>可以监控</w:t>
+      </w:r>
+      <w:r>
+        <w:rPr>
+          <w:rFonts w:ascii="宋体" w:hAnsi="宋体" w:hint="eastAsia"/>
+          <w:bCs/>
+        </w:rPr>
+        <w:t>某些</w:t>
+      </w:r>
+      <w:r>
+        <w:rPr>
+          <w:rFonts w:ascii="宋体" w:hAnsi="宋体"/>
+          <w:bCs/>
+        </w:rPr>
+        <w:t>生产设备的</w:t>
+      </w:r>
+      <w:r>
+        <w:rPr>
+          <w:rFonts w:ascii="宋体" w:hAnsi="宋体" w:hint="eastAsia"/>
+          <w:bCs/>
+        </w:rPr>
+        <w:t>所有</w:t>
+      </w:r>
+      <w:r>
+        <w:rPr>
+          <w:rFonts w:ascii="宋体" w:hAnsi="宋体"/>
+          <w:bCs/>
+        </w:rPr>
+        <w:t>信息，使设备在生产线的实时状态远程监控成为可能，这一方面改善了工作人员的工作环境，</w:t>
+      </w:r>
+      <w:r>
+        <w:rPr>
+          <w:rFonts w:ascii="宋体" w:hAnsi="宋体" w:hint="eastAsia"/>
+          <w:bCs/>
+        </w:rPr>
+        <w:t>另一个</w:t>
+      </w:r>
+      <w:r>
+        <w:rPr>
+          <w:rFonts w:ascii="宋体" w:hAnsi="宋体"/>
+          <w:bCs/>
+        </w:rPr>
+        <w:t>更为</w:t>
+      </w:r>
+      <w:r>
+        <w:rPr>
+          <w:rFonts w:ascii="宋体" w:hAnsi="宋体" w:hint="eastAsia"/>
+          <w:bCs/>
+        </w:rPr>
+        <w:t>重要的</w:t>
+      </w:r>
+      <w:r>
+        <w:rPr>
+          <w:rFonts w:ascii="宋体" w:hAnsi="宋体"/>
+          <w:bCs/>
+        </w:rPr>
+        <w:t>方面就是提高</w:t>
+      </w:r>
+      <w:r>
+        <w:rPr>
+          <w:rFonts w:ascii="宋体" w:hAnsi="宋体" w:hint="eastAsia"/>
+          <w:bCs/>
+        </w:rPr>
+        <w:t>了</w:t>
+      </w:r>
+      <w:r>
+        <w:rPr>
+          <w:rFonts w:ascii="宋体" w:hAnsi="宋体"/>
+          <w:bCs/>
+        </w:rPr>
+        <w:t>设备</w:t>
+      </w:r>
+      <w:r>
+        <w:rPr>
+          <w:rFonts w:ascii="宋体" w:hAnsi="宋体" w:hint="eastAsia"/>
+          <w:bCs/>
+        </w:rPr>
+        <w:t>发生故障</w:t>
+      </w:r>
+      <w:r>
+        <w:rPr>
+          <w:rFonts w:ascii="宋体" w:hAnsi="宋体"/>
+          <w:bCs/>
+        </w:rPr>
+        <w:t>或者异常时候的反应速度</w:t>
+      </w:r>
+      <w:r>
+        <w:rPr>
+          <w:rFonts w:ascii="宋体" w:hAnsi="宋体" w:hint="eastAsia"/>
+          <w:bCs/>
+        </w:rPr>
+        <w:t>以及排除故障的效率</w:t>
+      </w:r>
+      <w:r>
+        <w:rPr>
+          <w:rFonts w:ascii="宋体" w:hAnsi="宋体"/>
+          <w:bCs/>
+        </w:rPr>
+        <w:t>。</w:t>
+      </w:r>
+    </w:p>
+    <w:p>
+      <w:pPr>
+        <w:spacing w:line="360" w:lineRule="auto"/>
+        <w:ind w:left="240" w:right="240" w:firstLine="420"/>
+        <w:rPr>
+          <w:rFonts w:ascii="宋体" w:hAnsi="宋体"/>
+          <w:bCs/>
+        </w:rPr>
+      </w:pPr>
+      <w:r>
+        <w:rPr>
+          <w:rFonts w:ascii="宋体" w:hAnsi="宋体" w:hint="eastAsia"/>
+          <w:bCs/>
+        </w:rPr>
+        <w:t>伴随着工业生产水平发展的突飞猛进，工业设备精度越来越高，结构越来越复杂，所以</w:t>
+      </w:r>
+      <w:r>
+        <w:rPr>
+          <w:rFonts w:ascii="宋体" w:hAnsi="宋体"/>
+          <w:bCs/>
+        </w:rPr>
+        <w:t>在车间内</w:t>
+      </w:r>
+      <w:r>
+        <w:rPr>
+          <w:rFonts w:ascii="宋体" w:hAnsi="宋体" w:hint="eastAsia"/>
+          <w:bCs/>
+        </w:rPr>
+        <w:t>很多设备的故障都</w:t>
+      </w:r>
+      <w:r>
+        <w:rPr>
+          <w:rFonts w:ascii="宋体" w:hAnsi="宋体"/>
+          <w:bCs/>
+        </w:rPr>
+        <w:t>未能</w:t>
+      </w:r>
+      <w:r>
+        <w:rPr>
+          <w:rFonts w:ascii="宋体" w:hAnsi="宋体" w:hint="eastAsia"/>
+          <w:bCs/>
+        </w:rPr>
+        <w:t>得到</w:t>
+      </w:r>
+      <w:r>
+        <w:rPr>
+          <w:rFonts w:ascii="宋体" w:hAnsi="宋体"/>
+          <w:bCs/>
+        </w:rPr>
+        <w:t>及时</w:t>
+      </w:r>
+      <w:r>
+        <w:rPr>
+          <w:rFonts w:ascii="宋体" w:hAnsi="宋体" w:hint="eastAsia"/>
+          <w:bCs/>
+        </w:rPr>
+        <w:t>的发现</w:t>
+      </w:r>
+      <w:r>
+        <w:rPr>
+          <w:rFonts w:ascii="宋体" w:hAnsi="宋体"/>
+          <w:bCs/>
+        </w:rPr>
+        <w:t>和解决，</w:t>
+      </w:r>
+      <w:r>
+        <w:rPr>
+          <w:rFonts w:ascii="宋体" w:hAnsi="宋体" w:hint="eastAsia"/>
+          <w:bCs/>
+        </w:rPr>
+        <w:t>这</w:t>
+      </w:r>
+      <w:r>
+        <w:rPr>
+          <w:rFonts w:ascii="宋体" w:hAnsi="宋体" w:hint="eastAsia"/>
+          <w:bCs/>
+        </w:rPr>
+        <w:lastRenderedPageBreak/>
+        <w:t>一点很容易对</w:t>
+      </w:r>
+      <w:r>
+        <w:rPr>
+          <w:rFonts w:ascii="宋体" w:hAnsi="宋体"/>
+          <w:bCs/>
+        </w:rPr>
+        <w:t>工厂造成巨大的</w:t>
+      </w:r>
+      <w:r>
+        <w:rPr>
+          <w:rFonts w:ascii="宋体" w:hAnsi="宋体" w:hint="eastAsia"/>
+          <w:bCs/>
+        </w:rPr>
+        <w:t>损失.由于</w:t>
+      </w:r>
+      <w:r>
+        <w:rPr>
+          <w:rFonts w:ascii="宋体" w:hAnsi="宋体"/>
+          <w:bCs/>
+        </w:rPr>
+        <w:t>设备</w:t>
+      </w:r>
+      <w:r>
+        <w:rPr>
+          <w:rFonts w:ascii="宋体" w:hAnsi="宋体" w:hint="eastAsia"/>
+          <w:bCs/>
+        </w:rPr>
+        <w:t>愈加复杂</w:t>
+      </w:r>
+      <w:r>
+        <w:rPr>
+          <w:rFonts w:ascii="宋体" w:hAnsi="宋体"/>
+          <w:bCs/>
+        </w:rPr>
+        <w:t>所导致的</w:t>
+      </w:r>
+      <w:r>
+        <w:rPr>
+          <w:rFonts w:ascii="宋体" w:hAnsi="宋体" w:hint="eastAsia"/>
+          <w:bCs/>
+        </w:rPr>
+        <w:t>设备故障信息数据呈现指数型增长，</w:t>
+      </w:r>
+      <w:r>
+        <w:rPr>
+          <w:rFonts w:ascii="宋体" w:hAnsi="宋体"/>
+          <w:bCs/>
+        </w:rPr>
+        <w:t>而运行时</w:t>
+      </w:r>
+      <w:r>
+        <w:rPr>
+          <w:rFonts w:ascii="宋体" w:hAnsi="宋体" w:hint="eastAsia"/>
+          <w:bCs/>
+        </w:rPr>
+        <w:t>所产生的海量数据</w:t>
+      </w:r>
+      <w:r>
+        <w:rPr>
+          <w:rFonts w:ascii="宋体" w:hAnsi="宋体"/>
+          <w:bCs/>
+        </w:rPr>
+        <w:t>，采用传统</w:t>
+      </w:r>
+      <w:r>
+        <w:rPr>
+          <w:rFonts w:ascii="宋体" w:hAnsi="宋体" w:hint="eastAsia"/>
+          <w:bCs/>
+        </w:rPr>
+        <w:t>基于机理模型</w:t>
+      </w:r>
+      <w:r>
+        <w:rPr>
+          <w:rFonts w:ascii="宋体" w:hAnsi="宋体"/>
+          <w:bCs/>
+        </w:rPr>
+        <w:t>的方式</w:t>
+      </w:r>
+      <w:r>
+        <w:rPr>
+          <w:rFonts w:ascii="宋体" w:hAnsi="宋体" w:hint="eastAsia"/>
+          <w:bCs/>
+        </w:rPr>
+        <w:t>已经</w:t>
+      </w:r>
+      <w:r>
+        <w:rPr>
+          <w:rFonts w:ascii="宋体" w:hAnsi="宋体"/>
+          <w:bCs/>
+        </w:rPr>
+        <w:t>很难负载</w:t>
+      </w:r>
+      <w:r>
+        <w:rPr>
+          <w:rFonts w:ascii="宋体" w:hAnsi="宋体" w:hint="eastAsia"/>
+          <w:bCs/>
+        </w:rPr>
+        <w:t>如此巨量</w:t>
+      </w:r>
+      <w:r>
+        <w:rPr>
+          <w:rFonts w:ascii="宋体" w:hAnsi="宋体"/>
+          <w:bCs/>
+        </w:rPr>
+        <w:t>规模的</w:t>
+      </w:r>
+      <w:r>
+        <w:rPr>
+          <w:rFonts w:ascii="宋体" w:hAnsi="宋体" w:hint="eastAsia"/>
+          <w:bCs/>
+        </w:rPr>
+        <w:t>数据分析</w:t>
+      </w:r>
+      <w:r>
+        <w:rPr>
+          <w:rFonts w:ascii="宋体" w:hAnsi="宋体"/>
+          <w:bCs/>
+        </w:rPr>
+        <w:t>，</w:t>
+      </w:r>
+      <w:r>
+        <w:rPr>
+          <w:rFonts w:ascii="宋体" w:hAnsi="宋体" w:hint="eastAsia"/>
+          <w:bCs/>
+        </w:rPr>
+        <w:t>进行</w:t>
+      </w:r>
+      <w:r>
+        <w:rPr>
+          <w:rFonts w:ascii="宋体" w:hAnsi="宋体"/>
+          <w:bCs/>
+        </w:rPr>
+        <w:t>故障诊断了</w:t>
+      </w:r>
+      <w:r>
+        <w:rPr>
+          <w:rFonts w:ascii="宋体" w:hAnsi="宋体" w:hint="eastAsia"/>
+          <w:bCs/>
+        </w:rPr>
+        <w:t>。</w:t>
+      </w:r>
+    </w:p>
+    <w:p>
+      <w:pPr>
+        <w:spacing w:line="360" w:lineRule="auto"/>
+        <w:ind w:left="240" w:right="240" w:firstLine="420"/>
+        <w:rPr>
+          <w:rFonts w:ascii="宋体" w:hAnsi="宋体"/>
+          <w:bCs/>
+        </w:rPr>
+      </w:pPr>
+      <w:r>
+        <w:rPr>
+          <w:rFonts w:ascii="宋体" w:hAnsi="宋体" w:hint="eastAsia"/>
+          <w:bCs/>
+        </w:rPr>
+        <w:t>此外，工业设备结构极其复杂，不同模块之间可能会产生故障的交集</w:t>
+      </w:r>
+      <w:r>
+        <w:rPr>
+          <w:rFonts w:ascii="宋体" w:hAnsi="宋体"/>
+          <w:bCs/>
+        </w:rPr>
+        <w:t>，人工分析或者是传统的</w:t>
+      </w:r>
+      <w:r>
+        <w:rPr>
+          <w:rFonts w:ascii="宋体" w:hAnsi="宋体" w:hint="eastAsia"/>
+          <w:bCs/>
+        </w:rPr>
+        <w:t>先验知识故障检测</w:t>
+      </w:r>
+      <w:r>
+        <w:rPr>
+          <w:rFonts w:ascii="宋体" w:hAnsi="宋体"/>
+          <w:bCs/>
+        </w:rPr>
+        <w:t>手段已经无法准确、迅速的完成故障的</w:t>
+      </w:r>
+      <w:r>
+        <w:rPr>
+          <w:rFonts w:ascii="宋体" w:hAnsi="宋体" w:hint="eastAsia"/>
+          <w:bCs/>
+        </w:rPr>
+        <w:t>诊断。因此，结合工业大数据对工业设备所产生的海量数据进行数据挖掘分析建立故障诊断模型，对于提高设备维护效率、</w:t>
+      </w:r>
+      <w:r>
+        <w:rPr>
+          <w:rFonts w:ascii="宋体" w:hAnsi="宋体"/>
+          <w:bCs/>
+        </w:rPr>
+        <w:t>迅速</w:t>
+      </w:r>
+      <w:r>
+        <w:rPr>
+          <w:rFonts w:ascii="宋体" w:hAnsi="宋体" w:hint="eastAsia"/>
+          <w:bCs/>
+        </w:rPr>
+        <w:t>有效解决故障、降低维修费用有巨大意义</w:t>
+      </w:r>
+      <w:r>
+        <w:rPr>
+          <w:rFonts w:ascii="宋体" w:hAnsi="宋体"/>
+          <w:bCs/>
+        </w:rPr>
+        <w:t>。</w:t>
+      </w:r>
+    </w:p>
+    <w:p>
+      <w:pPr>
+        <w:pStyle w:val="2"/>
+      </w:pPr>
+      <w:bookmarkStart w:id="13" w:name="_Toc514330701"/>
+      <w:r>
+        <w:rPr>
+          <w:rFonts w:ascii="Times New Roman" w:hAnsi="Times New Roman"/>
+        </w:rPr>
+        <w:t>1.2</w:t>
+      </w:r>
+      <w:r>
+        <w:rPr>
+          <w:rFonts w:ascii="Times New Roman" w:hAnsi="Times New Roman"/>
         </w:rPr>
         <w:t xml:space="preserve"> </w:t>
       </w:r>
       <w:r>
         <w:rPr>
-          <w:rStyle w:val="30"/>
-        </w:rPr>
-        <w:t>国内研究现状</w:t>
+          <w:rFonts w:hint="eastAsia"/>
+        </w:rPr>
+        <w:t>国内外研究现况及发展趋势</w:t>
       </w:r>
       <w:bookmarkEnd w:id="13"/>
     </w:p>
     <w:p>
       <w:pPr>
-        <w:spacing w:line="360" w:lineRule="auto"/>
-        <w:ind w:left="240" w:right="240" w:firstLine="420"/>
-        <w:rPr>
-          <w:rFonts w:ascii="宋体" w:hAnsi="宋体"/>
-          <w:bCs/>
-        </w:rPr>
-      </w:pPr>
-      <w:r>
-        <w:rPr>
-          <w:rFonts w:ascii="宋体" w:hAnsi="宋体"/>
-          <w:bCs/>
-        </w:rPr>
-        <w:tab/>
-      </w:r>
-      <w:r>
-        <w:rPr>
-          <w:rFonts w:ascii="宋体" w:hAnsi="宋体"/>
-          <w:bCs/>
-        </w:rPr>
-        <w:t>金风科技公司</w:t>
-      </w:r>
-      <w:r>
-        <w:rPr>
-          <w:rFonts w:ascii="宋体" w:hAnsi="宋体" w:hint="eastAsia"/>
-          <w:bCs/>
-        </w:rPr>
-        <w:t>对</w:t>
-      </w:r>
-      <w:r>
-        <w:rPr>
-          <w:rFonts w:ascii="宋体" w:hAnsi="宋体" w:hint="eastAsia"/>
-          <w:bCs/>
-        </w:rPr>
-        <w:t>大量风场的历史故障</w:t>
-      </w:r>
-      <w:r>
-        <w:rPr>
-          <w:rFonts w:ascii="宋体" w:hAnsi="宋体" w:hint="eastAsia"/>
-          <w:bCs/>
-        </w:rPr>
-        <w:t>、</w:t>
-      </w:r>
-      <w:r>
-        <w:rPr>
-          <w:rFonts w:ascii="宋体" w:hAnsi="宋体"/>
-          <w:bCs/>
-        </w:rPr>
-        <w:t>异常运行</w:t>
-      </w:r>
-      <w:r>
-        <w:rPr>
-          <w:rFonts w:ascii="宋体" w:hAnsi="宋体" w:hint="eastAsia"/>
-          <w:bCs/>
-        </w:rPr>
-        <w:t>信息</w:t>
-      </w:r>
-      <w:r>
-        <w:rPr>
-          <w:rFonts w:ascii="宋体" w:hAnsi="宋体"/>
-          <w:bCs/>
-        </w:rPr>
-        <w:t>进行</w:t>
-      </w:r>
-      <w:r>
-        <w:rPr>
-          <w:rFonts w:ascii="宋体" w:hAnsi="宋体" w:hint="eastAsia"/>
-          <w:bCs/>
-        </w:rPr>
-        <w:t>大数据</w:t>
-      </w:r>
-      <w:r>
-        <w:rPr>
-          <w:rFonts w:ascii="宋体" w:hAnsi="宋体" w:hint="eastAsia"/>
-          <w:bCs/>
-        </w:rPr>
-        <w:t>挖掘</w:t>
-      </w:r>
-      <w:r>
-        <w:rPr>
-          <w:rFonts w:ascii="宋体" w:hAnsi="宋体"/>
-          <w:bCs/>
-        </w:rPr>
-        <w:t>与</w:t>
-      </w:r>
-      <w:r>
-        <w:rPr>
-          <w:rFonts w:ascii="宋体" w:hAnsi="宋体" w:hint="eastAsia"/>
-          <w:bCs/>
-        </w:rPr>
-        <w:t>分析，对</w:t>
-      </w:r>
-      <w:r>
-        <w:rPr>
-          <w:rFonts w:ascii="宋体" w:hAnsi="宋体"/>
-          <w:bCs/>
-        </w:rPr>
-        <w:t>SCADA(Supervisory Control and Data Acquisition</w:t>
-      </w:r>
-      <w:r>
-        <w:rPr>
-          <w:rFonts w:ascii="宋体" w:hAnsi="宋体" w:hint="eastAsia"/>
-          <w:bCs/>
-        </w:rPr>
-        <w:t>，监控和数据采集系统)</w:t>
-      </w:r>
-      <w:r>
-        <w:rPr>
-          <w:rFonts w:ascii="宋体" w:hAnsi="宋体" w:hint="eastAsia"/>
-          <w:bCs/>
-        </w:rPr>
-        <w:t>数据</w:t>
-      </w:r>
-      <w:r>
-        <w:rPr>
-          <w:rFonts w:ascii="宋体" w:hAnsi="宋体"/>
-          <w:bCs/>
-        </w:rPr>
-        <w:t>的</w:t>
-      </w:r>
-      <w:r>
-        <w:rPr>
-          <w:rFonts w:ascii="宋体" w:hAnsi="宋体" w:hint="eastAsia"/>
-          <w:bCs/>
-        </w:rPr>
-        <w:t>提取</w:t>
-      </w:r>
-      <w:r>
-        <w:rPr>
-          <w:rFonts w:ascii="宋体" w:hAnsi="宋体"/>
-          <w:bCs/>
-        </w:rPr>
-        <w:t>、</w:t>
-      </w:r>
-      <w:r>
-        <w:rPr>
-          <w:rFonts w:ascii="宋体" w:hAnsi="宋体" w:hint="eastAsia"/>
-          <w:bCs/>
-        </w:rPr>
-        <w:t>清洗</w:t>
-      </w:r>
-      <w:r>
-        <w:rPr>
-          <w:rFonts w:ascii="宋体" w:hAnsi="宋体"/>
-          <w:bCs/>
-        </w:rPr>
-        <w:t>、分析</w:t>
-      </w:r>
-      <w:r>
-        <w:rPr>
-          <w:rFonts w:ascii="宋体" w:hAnsi="宋体" w:hint="eastAsia"/>
-          <w:bCs/>
-        </w:rPr>
-        <w:t>，</w:t>
-      </w:r>
-      <w:r>
-        <w:rPr>
-          <w:rFonts w:ascii="宋体" w:hAnsi="宋体"/>
-          <w:bCs/>
-        </w:rPr>
-        <w:t>从而得到了</w:t>
-      </w:r>
-      <w:r>
-        <w:rPr>
-          <w:rFonts w:ascii="宋体" w:hAnsi="宋体" w:hint="eastAsia"/>
-          <w:bCs/>
-        </w:rPr>
-        <w:t>关于电机</w:t>
-      </w:r>
-      <w:r>
-        <w:rPr>
-          <w:rFonts w:ascii="宋体" w:hAnsi="宋体"/>
-          <w:bCs/>
-        </w:rPr>
-        <w:t>与</w:t>
-      </w:r>
-      <w:r>
-        <w:rPr>
-          <w:rFonts w:ascii="宋体" w:hAnsi="宋体" w:hint="eastAsia"/>
-          <w:bCs/>
-        </w:rPr>
-        <w:t>桨叶</w:t>
-      </w:r>
-      <w:r>
-        <w:rPr>
-          <w:rFonts w:ascii="宋体" w:hAnsi="宋体"/>
-          <w:bCs/>
-        </w:rPr>
-        <w:t>的一</w:t>
-      </w:r>
-      <w:r>
-        <w:rPr>
-          <w:rFonts w:ascii="宋体" w:hAnsi="宋体" w:hint="eastAsia"/>
-          <w:bCs/>
-        </w:rPr>
-        <w:t>系列</w:t>
-      </w:r>
-      <w:r>
-        <w:rPr>
-          <w:rFonts w:ascii="宋体" w:hAnsi="宋体"/>
-          <w:bCs/>
-        </w:rPr>
-        <w:t>特征</w:t>
-      </w:r>
-      <w:r>
-        <w:rPr>
-          <w:rFonts w:ascii="宋体" w:hAnsi="宋体" w:hint="eastAsia"/>
-          <w:bCs/>
-        </w:rPr>
-        <w:t>曲线与</w:t>
-      </w:r>
-      <w:r>
-        <w:rPr>
-          <w:rFonts w:ascii="宋体" w:hAnsi="宋体"/>
-          <w:bCs/>
-        </w:rPr>
-        <w:t>模态</w:t>
-      </w:r>
-      <w:r>
-        <w:rPr>
-          <w:rFonts w:ascii="宋体" w:hAnsi="宋体" w:hint="eastAsia"/>
-          <w:bCs/>
-        </w:rPr>
-        <w:t>数据</w:t>
-      </w:r>
-      <w:r>
-        <w:rPr>
-          <w:rFonts w:ascii="宋体" w:hAnsi="宋体"/>
-          <w:bCs/>
-        </w:rPr>
-        <w:t>，建立了</w:t>
-      </w:r>
-      <w:r>
-        <w:rPr>
-          <w:rFonts w:ascii="宋体" w:hAnsi="宋体" w:hint="eastAsia"/>
-          <w:bCs/>
-        </w:rPr>
-        <w:t>多角度</w:t>
-      </w:r>
-      <w:r>
-        <w:rPr>
-          <w:rFonts w:ascii="宋体" w:hAnsi="宋体"/>
-          <w:bCs/>
-        </w:rPr>
-        <w:t>的断裂预警模型，</w:t>
-      </w:r>
-      <w:r>
-        <w:rPr>
-          <w:rFonts w:ascii="宋体" w:hAnsi="宋体" w:hint="eastAsia"/>
-          <w:bCs/>
-        </w:rPr>
-        <w:t>成功实现了</w:t>
-      </w:r>
-      <w:r>
-        <w:rPr>
-          <w:rFonts w:ascii="宋体" w:hAnsi="宋体"/>
-          <w:bCs/>
-        </w:rPr>
-        <w:t>提前</w:t>
-      </w:r>
-      <w:r>
-        <w:rPr>
-          <w:rFonts w:ascii="宋体" w:hAnsi="宋体" w:hint="eastAsia"/>
-          <w:bCs/>
-        </w:rPr>
-        <w:t>90</w:t>
-      </w:r>
-      <w:r>
-        <w:rPr>
-          <w:rFonts w:ascii="宋体" w:hAnsi="宋体"/>
-          <w:bCs/>
-        </w:rPr>
-        <w:t>h的预测性</w:t>
-      </w:r>
-      <w:r>
-        <w:rPr>
-          <w:rFonts w:ascii="宋体" w:hAnsi="宋体" w:hint="eastAsia"/>
-          <w:bCs/>
-        </w:rPr>
-        <w:t>维护</w:t>
-      </w:r>
-      <w:r>
-        <w:rPr>
-          <w:rFonts w:ascii="宋体" w:hAnsi="宋体"/>
-          <w:bCs/>
-        </w:rPr>
-        <w:t>，消除了潜在的</w:t>
-      </w:r>
-      <w:r>
-        <w:rPr>
-          <w:rFonts w:ascii="宋体" w:hAnsi="宋体" w:hint="eastAsia"/>
-          <w:bCs/>
-        </w:rPr>
-        <w:t>重大故障隐患，</w:t>
-      </w:r>
-      <w:r>
-        <w:rPr>
-          <w:rFonts w:ascii="宋体" w:hAnsi="宋体"/>
-          <w:bCs/>
-        </w:rPr>
-        <w:t>保障了工作人员与设备</w:t>
-      </w:r>
-      <w:r>
-        <w:rPr>
-          <w:rFonts w:ascii="宋体" w:hAnsi="宋体" w:hint="eastAsia"/>
-          <w:bCs/>
-        </w:rPr>
-        <w:t>的</w:t>
-      </w:r>
-      <w:r>
-        <w:rPr>
-          <w:rFonts w:ascii="宋体" w:hAnsi="宋体"/>
-          <w:bCs/>
-        </w:rPr>
-        <w:t>安全</w:t>
-      </w:r>
-      <w:r>
-        <w:rPr>
-          <w:rFonts w:ascii="宋体" w:hAnsi="宋体" w:hint="eastAsia"/>
-          <w:bCs/>
-        </w:rPr>
-        <w:t>[</w:t>
-      </w:r>
-      <w:r>
-        <w:rPr>
-          <w:rFonts w:ascii="宋体" w:hAnsi="宋体"/>
-          <w:bCs/>
-        </w:rPr>
-        <w:t>3</w:t>
-      </w:r>
-      <w:r>
-        <w:rPr>
-          <w:rFonts w:ascii="宋体" w:hAnsi="宋体" w:hint="eastAsia"/>
-          <w:bCs/>
-        </w:rPr>
-        <w:t>]</w:t>
-      </w:r>
-      <w:r>
-        <w:rPr>
-          <w:rFonts w:ascii="宋体" w:hAnsi="宋体" w:hint="eastAsia"/>
-          <w:bCs/>
-        </w:rPr>
-        <w:t>。</w:t>
-      </w:r>
-      <w:r>
-        <w:rPr>
-          <w:rFonts w:ascii="宋体" w:hAnsi="宋体" w:hint="eastAsia"/>
-          <w:bCs/>
-        </w:rPr>
-        <w:t>南京航空航天大学</w:t>
-      </w:r>
-      <w:r>
-        <w:rPr>
-          <w:rFonts w:ascii="宋体" w:hAnsi="宋体"/>
-          <w:bCs/>
-        </w:rPr>
-        <w:t>的</w:t>
-      </w:r>
-      <w:r>
-        <w:rPr>
-          <w:rFonts w:ascii="宋体" w:hAnsi="宋体" w:hint="eastAsia"/>
-          <w:bCs/>
-        </w:rPr>
-        <w:t>张鹏在原有</w:t>
-      </w:r>
-      <w:r>
-        <w:rPr>
-          <w:rFonts w:ascii="宋体" w:hAnsi="宋体"/>
-          <w:bCs/>
-        </w:rPr>
-        <w:t>的</w:t>
-      </w:r>
-      <w:r>
-        <w:rPr>
-          <w:rFonts w:ascii="宋体" w:hAnsi="宋体" w:hint="eastAsia"/>
-          <w:bCs/>
-        </w:rPr>
-        <w:t>线性模型基础上进行了</w:t>
-      </w:r>
-      <w:r>
-        <w:rPr>
-          <w:rFonts w:ascii="宋体" w:hAnsi="宋体"/>
-          <w:bCs/>
-        </w:rPr>
-        <w:t>大</w:t>
-      </w:r>
-      <w:r>
-        <w:rPr>
-          <w:rFonts w:ascii="宋体" w:hAnsi="宋体" w:hint="eastAsia"/>
-          <w:bCs/>
-        </w:rPr>
-        <w:t>量</w:t>
-      </w:r>
-      <w:r>
-        <w:rPr>
-          <w:rFonts w:ascii="宋体" w:hAnsi="宋体"/>
-          <w:bCs/>
-        </w:rPr>
-        <w:t>改进</w:t>
-      </w:r>
-      <w:r>
-        <w:rPr>
-          <w:rFonts w:ascii="宋体" w:hAnsi="宋体" w:hint="eastAsia"/>
-          <w:bCs/>
-        </w:rPr>
-        <w:t>，提出了将卡尔曼滤波器</w:t>
-      </w:r>
-      <w:r>
-        <w:rPr>
-          <w:rFonts w:ascii="宋体" w:hAnsi="宋体" w:hint="eastAsia"/>
-          <w:bCs/>
-        </w:rPr>
-        <w:t>和基于非线性模型相结合的方法，并且</w:t>
-      </w:r>
-      <w:r>
-        <w:rPr>
-          <w:rFonts w:ascii="宋体" w:hAnsi="宋体"/>
-          <w:bCs/>
-        </w:rPr>
-        <w:t>将其</w:t>
-      </w:r>
-      <w:r>
-        <w:rPr>
-          <w:rFonts w:ascii="宋体" w:hAnsi="宋体" w:hint="eastAsia"/>
-          <w:bCs/>
-        </w:rPr>
-        <w:t>理论</w:t>
-      </w:r>
-      <w:r>
-        <w:rPr>
-          <w:rFonts w:ascii="宋体" w:hAnsi="宋体"/>
-          <w:bCs/>
-        </w:rPr>
-        <w:t>在航空发动机上进行了验证[4]</w:t>
-      </w:r>
-      <w:r>
-        <w:rPr>
-          <w:rFonts w:ascii="宋体" w:hAnsi="宋体" w:hint="eastAsia"/>
-          <w:bCs/>
-        </w:rPr>
-        <w:t>。</w:t>
-      </w:r>
-      <w:r>
-        <w:rPr>
-          <w:rFonts w:ascii="宋体" w:hAnsi="宋体" w:hint="eastAsia"/>
-          <w:bCs/>
-        </w:rPr>
-        <w:t>西安电子科技大学的钟福磊</w:t>
-      </w:r>
-      <w:r>
-        <w:rPr>
-          <w:rFonts w:ascii="宋体" w:hAnsi="宋体"/>
-          <w:bCs/>
-        </w:rPr>
-        <w:t>等人在盾构机上建立了</w:t>
-      </w:r>
-      <w:r>
-        <w:rPr>
-          <w:rFonts w:ascii="宋体" w:hAnsi="宋体" w:hint="eastAsia"/>
-          <w:bCs/>
-        </w:rPr>
-        <w:t>基于先验知识</w:t>
-      </w:r>
-      <w:r>
-        <w:rPr>
-          <w:rFonts w:ascii="宋体" w:hAnsi="宋体"/>
-          <w:bCs/>
-        </w:rPr>
-        <w:t>与</w:t>
-      </w:r>
-      <w:r>
-        <w:rPr>
-          <w:rFonts w:ascii="宋体" w:hAnsi="宋体" w:hint="eastAsia"/>
-          <w:bCs/>
-        </w:rPr>
-        <w:t>基于数据驱动两种方式</w:t>
-      </w:r>
-      <w:r>
-        <w:rPr>
-          <w:rFonts w:ascii="宋体" w:hAnsi="宋体"/>
-          <w:bCs/>
-        </w:rPr>
-        <w:t>的混合模型，</w:t>
-      </w:r>
-      <w:r>
-        <w:rPr>
-          <w:rFonts w:ascii="宋体" w:hAnsi="宋体" w:hint="eastAsia"/>
-          <w:bCs/>
-        </w:rPr>
-        <w:t>并且</w:t>
-      </w:r>
-      <w:r>
-        <w:rPr>
-          <w:rFonts w:ascii="宋体" w:hAnsi="宋体"/>
-          <w:bCs/>
-        </w:rPr>
-        <w:t>利用仿真数据</w:t>
-      </w:r>
-      <w:r>
-        <w:rPr>
-          <w:rFonts w:ascii="宋体" w:hAnsi="宋体" w:hint="eastAsia"/>
-          <w:bCs/>
-        </w:rPr>
-        <w:t>进行了</w:t>
-      </w:r>
-      <w:r>
-        <w:rPr>
-          <w:rFonts w:ascii="宋体" w:hAnsi="宋体"/>
-          <w:bCs/>
-        </w:rPr>
-        <w:t>验证。</w:t>
-      </w:r>
-      <w:r>
-        <w:rPr>
-          <w:rFonts w:ascii="宋体" w:hAnsi="宋体" w:hint="eastAsia"/>
-          <w:bCs/>
-        </w:rPr>
-        <w:t>南京航空航天大学鲁峰等人对</w:t>
-      </w:r>
-      <w:r>
-        <w:rPr>
-          <w:rFonts w:ascii="宋体" w:hAnsi="宋体"/>
-          <w:bCs/>
-        </w:rPr>
-        <w:t>发动机</w:t>
-      </w:r>
-      <w:r>
-        <w:rPr>
-          <w:rFonts w:ascii="宋体" w:hAnsi="宋体" w:hint="eastAsia"/>
-          <w:bCs/>
-        </w:rPr>
-        <w:t>进行了仿真建模并且获得了影响系数矩阵，成功实现</w:t>
-      </w:r>
-      <w:r>
-        <w:rPr>
-          <w:rFonts w:ascii="宋体" w:hAnsi="宋体"/>
-          <w:bCs/>
-        </w:rPr>
-        <w:t>了对</w:t>
-      </w:r>
-      <w:r>
-        <w:rPr>
-          <w:rFonts w:ascii="宋体" w:hAnsi="宋体" w:hint="eastAsia"/>
-          <w:bCs/>
-        </w:rPr>
-        <w:t>发动机中的气路故障进行诊断</w:t>
-      </w:r>
-      <w:r>
-        <w:rPr>
-          <w:rFonts w:ascii="宋体" w:hAnsi="宋体" w:hint="eastAsia"/>
-          <w:bCs/>
-        </w:rPr>
-        <w:t>[5]</w:t>
-      </w:r>
-      <w:r>
-        <w:rPr>
-          <w:rFonts w:ascii="宋体" w:hAnsi="宋体" w:hint="eastAsia"/>
-          <w:bCs/>
-        </w:rPr>
-        <w:t>。</w:t>
-      </w:r>
-      <w:r>
-        <w:rPr>
-          <w:rFonts w:ascii="宋体" w:hAnsi="宋体"/>
-          <w:bCs/>
-        </w:rPr>
-        <w:t xml:space="preserve"> </w:t>
-      </w:r>
-    </w:p>
-    <w:p>
-      <w:pPr>
         <w:spacing w:line="480" w:lineRule="auto"/>
         <w:ind w:left="240" w:right="240"/>
         <w:rPr>
           <w:rFonts w:ascii="楷体_GB2312" w:eastAsia="楷体_GB2312" w:hAnsi="宋体"/>
-        </w:rPr>
-      </w:pPr>
-      <w:bookmarkStart w:id="14" w:name="_Toc514330703"/>
-      <w:r>
-        <w:rPr>
-          <w:rStyle w:val="30"/>
-          <w:rFonts w:hint="eastAsia"/>
-        </w:rPr>
-        <w:t>1.2.2</w:t>
-      </w:r>
-      <w:r>
-        <w:rPr>
-          <w:rStyle w:val="30"/>
+          <w:color w:val="FF0000"/>
+        </w:rPr>
+      </w:pPr>
+      <w:bookmarkStart w:id="14" w:name="_Toc514330702"/>
+      <w:r>
+        <w:rPr>
+          <w:rStyle w:val="3Char"/>
+        </w:rPr>
+        <w:t>1.2.1</w:t>
+      </w:r>
+      <w:r>
+        <w:rPr>
+          <w:rStyle w:val="3Char"/>
         </w:rPr>
         <w:t xml:space="preserve"> </w:t>
       </w:r>
       <w:r>
         <w:rPr>
-          <w:rStyle w:val="30"/>
-        </w:rPr>
-        <w:t>国外研究现状</w:t>
+          <w:rStyle w:val="3Char"/>
+        </w:rPr>
+        <w:t>国内研究现状</w:t>
       </w:r>
       <w:bookmarkEnd w:id="14"/>
     </w:p>
@@ -8459,49 +7861,336 @@
       </w:pPr>
       <w:r>
         <w:rPr>
-          <w:rFonts w:ascii="宋体" w:hAnsi="宋体" w:hint="eastAsia"/>
-          <w:bCs/>
-        </w:rPr>
-        <w:t>国际权威专家</w:t>
-      </w:r>
-      <w:r>
-        <w:rPr>
-          <w:rFonts w:ascii="宋体" w:hAnsi="宋体"/>
-          <w:bCs/>
-        </w:rPr>
-        <w:t xml:space="preserve"> Frank </w:t>
-      </w:r>
-      <w:r>
-        <w:rPr>
-          <w:rFonts w:ascii="宋体" w:hAnsi="宋体" w:hint="eastAsia"/>
-          <w:bCs/>
-        </w:rPr>
-        <w:t>将故障诊断的方法总结为三种</w:t>
-      </w:r>
-      <w:r>
-        <w:rPr>
-          <w:rFonts w:ascii="宋体" w:hAnsi="宋体"/>
-          <w:bCs/>
-        </w:rPr>
-        <w:t>:</w:t>
-      </w:r>
-      <w:r>
-        <w:rPr>
-          <w:rFonts w:ascii="宋体" w:hAnsi="宋体" w:hint="eastAsia"/>
-          <w:bCs/>
-        </w:rPr>
-        <w:t>基于机理模型的方法、基于数据驱动的方法、基于知识工程的方法</w:t>
-      </w:r>
-      <w:r>
-        <w:rPr>
-          <w:rFonts w:ascii="宋体" w:hAnsi="宋体"/>
-          <w:bCs/>
-        </w:rPr>
-        <w:t>[6]</w:t>
-      </w:r>
-      <w:r>
-        <w:rPr>
-          <w:rFonts w:ascii="宋体" w:hAnsi="宋体"/>
+          <w:rFonts w:ascii="宋体" w:hAnsi="宋体"/>
+          <w:bCs/>
+        </w:rPr>
+        <w:tab/>
+      </w:r>
+      <w:r>
+        <w:rPr>
+          <w:rFonts w:ascii="宋体" w:hAnsi="宋体"/>
+          <w:bCs/>
+        </w:rPr>
+        <w:t>金风科技公司</w:t>
+      </w:r>
+      <w:r>
+        <w:rPr>
+          <w:rFonts w:ascii="宋体" w:hAnsi="宋体" w:hint="eastAsia"/>
+          <w:bCs/>
+        </w:rPr>
+        <w:t>对</w:t>
+      </w:r>
+      <w:r>
+        <w:rPr>
+          <w:rFonts w:ascii="宋体" w:hAnsi="宋体" w:hint="eastAsia"/>
+          <w:bCs/>
+        </w:rPr>
+        <w:t>大量风场的历史故障</w:t>
+      </w:r>
+      <w:r>
+        <w:rPr>
+          <w:rFonts w:ascii="宋体" w:hAnsi="宋体" w:hint="eastAsia"/>
+          <w:bCs/>
+        </w:rPr>
+        <w:t>、</w:t>
+      </w:r>
+      <w:r>
+        <w:rPr>
+          <w:rFonts w:ascii="宋体" w:hAnsi="宋体"/>
+          <w:bCs/>
+        </w:rPr>
+        <w:t>异常运行</w:t>
+      </w:r>
+      <w:r>
+        <w:rPr>
+          <w:rFonts w:ascii="宋体" w:hAnsi="宋体" w:hint="eastAsia"/>
+          <w:bCs/>
+        </w:rPr>
+        <w:t>信息</w:t>
+      </w:r>
+      <w:r>
+        <w:rPr>
+          <w:rFonts w:ascii="宋体" w:hAnsi="宋体"/>
+          <w:bCs/>
+        </w:rPr>
+        <w:t>进行</w:t>
+      </w:r>
+      <w:r>
+        <w:rPr>
+          <w:rFonts w:ascii="宋体" w:hAnsi="宋体" w:hint="eastAsia"/>
+          <w:bCs/>
+        </w:rPr>
+        <w:t>大数据</w:t>
+      </w:r>
+      <w:r>
+        <w:rPr>
+          <w:rFonts w:ascii="宋体" w:hAnsi="宋体" w:hint="eastAsia"/>
+          <w:bCs/>
+        </w:rPr>
+        <w:t>挖掘</w:t>
+      </w:r>
+      <w:r>
+        <w:rPr>
+          <w:rFonts w:ascii="宋体" w:hAnsi="宋体"/>
+          <w:bCs/>
+        </w:rPr>
+        <w:t>与</w:t>
+      </w:r>
+      <w:r>
+        <w:rPr>
+          <w:rFonts w:ascii="宋体" w:hAnsi="宋体" w:hint="eastAsia"/>
+          <w:bCs/>
+        </w:rPr>
+        <w:t>分析，对</w:t>
+      </w:r>
+      <w:r>
+        <w:rPr>
+          <w:rFonts w:ascii="宋体" w:hAnsi="宋体"/>
+          <w:bCs/>
+        </w:rPr>
+        <w:t>SCADA(Supervisory Control and Data Acquisition</w:t>
+      </w:r>
+      <w:r>
+        <w:rPr>
+          <w:rFonts w:ascii="宋体" w:hAnsi="宋体" w:hint="eastAsia"/>
+          <w:bCs/>
+        </w:rPr>
+        <w:t>，监控和数据采集系统)</w:t>
+      </w:r>
+      <w:r>
+        <w:rPr>
+          <w:rFonts w:ascii="宋体" w:hAnsi="宋体" w:hint="eastAsia"/>
+          <w:bCs/>
+        </w:rPr>
+        <w:t>数据</w:t>
+      </w:r>
+      <w:r>
+        <w:rPr>
+          <w:rFonts w:ascii="宋体" w:hAnsi="宋体"/>
+          <w:bCs/>
+        </w:rPr>
+        <w:t>的</w:t>
+      </w:r>
+      <w:r>
+        <w:rPr>
+          <w:rFonts w:ascii="宋体" w:hAnsi="宋体" w:hint="eastAsia"/>
+          <w:bCs/>
+        </w:rPr>
+        <w:t>提取</w:t>
+      </w:r>
+      <w:r>
+        <w:rPr>
+          <w:rFonts w:ascii="宋体" w:hAnsi="宋体"/>
+          <w:bCs/>
+        </w:rPr>
+        <w:t>、</w:t>
+      </w:r>
+      <w:r>
+        <w:rPr>
+          <w:rFonts w:ascii="宋体" w:hAnsi="宋体" w:hint="eastAsia"/>
+          <w:bCs/>
+        </w:rPr>
+        <w:t>清洗</w:t>
+      </w:r>
+      <w:r>
+        <w:rPr>
+          <w:rFonts w:ascii="宋体" w:hAnsi="宋体"/>
+          <w:bCs/>
+        </w:rPr>
+        <w:t>、分析</w:t>
+      </w:r>
+      <w:r>
+        <w:rPr>
+          <w:rFonts w:ascii="宋体" w:hAnsi="宋体" w:hint="eastAsia"/>
+          <w:bCs/>
+        </w:rPr>
+        <w:t>，</w:t>
+      </w:r>
+      <w:r>
+        <w:rPr>
+          <w:rFonts w:ascii="宋体" w:hAnsi="宋体"/>
+          <w:bCs/>
+        </w:rPr>
+        <w:t>从而得到了</w:t>
+      </w:r>
+      <w:r>
+        <w:rPr>
+          <w:rFonts w:ascii="宋体" w:hAnsi="宋体" w:hint="eastAsia"/>
+          <w:bCs/>
+        </w:rPr>
+        <w:t>关于电机</w:t>
+      </w:r>
+      <w:r>
+        <w:rPr>
+          <w:rFonts w:ascii="宋体" w:hAnsi="宋体"/>
+          <w:bCs/>
+        </w:rPr>
+        <w:t>与</w:t>
+      </w:r>
+      <w:r>
+        <w:rPr>
+          <w:rFonts w:ascii="宋体" w:hAnsi="宋体" w:hint="eastAsia"/>
+          <w:bCs/>
+        </w:rPr>
+        <w:t>桨叶</w:t>
+      </w:r>
+      <w:r>
+        <w:rPr>
+          <w:rFonts w:ascii="宋体" w:hAnsi="宋体"/>
+          <w:bCs/>
+        </w:rPr>
+        <w:t>的一</w:t>
+      </w:r>
+      <w:r>
+        <w:rPr>
+          <w:rFonts w:ascii="宋体" w:hAnsi="宋体" w:hint="eastAsia"/>
+          <w:bCs/>
+        </w:rPr>
+        <w:t>系列</w:t>
+      </w:r>
+      <w:r>
+        <w:rPr>
+          <w:rFonts w:ascii="宋体" w:hAnsi="宋体"/>
+          <w:bCs/>
+        </w:rPr>
+        <w:t>特征</w:t>
+      </w:r>
+      <w:r>
+        <w:rPr>
+          <w:rFonts w:ascii="宋体" w:hAnsi="宋体" w:hint="eastAsia"/>
+          <w:bCs/>
+        </w:rPr>
+        <w:t>曲线与</w:t>
+      </w:r>
+      <w:r>
+        <w:rPr>
+          <w:rFonts w:ascii="宋体" w:hAnsi="宋体"/>
+          <w:bCs/>
+        </w:rPr>
+        <w:t>模态</w:t>
+      </w:r>
+      <w:r>
+        <w:rPr>
+          <w:rFonts w:ascii="宋体" w:hAnsi="宋体" w:hint="eastAsia"/>
+          <w:bCs/>
+        </w:rPr>
+        <w:t>数据</w:t>
+      </w:r>
+      <w:r>
+        <w:rPr>
+          <w:rFonts w:ascii="宋体" w:hAnsi="宋体"/>
+          <w:bCs/>
+        </w:rPr>
+        <w:t>，建立了</w:t>
+      </w:r>
+      <w:r>
+        <w:rPr>
+          <w:rFonts w:ascii="宋体" w:hAnsi="宋体" w:hint="eastAsia"/>
+          <w:bCs/>
+        </w:rPr>
+        <w:t>多角度</w:t>
+      </w:r>
+      <w:r>
+        <w:rPr>
+          <w:rFonts w:ascii="宋体" w:hAnsi="宋体"/>
+          <w:bCs/>
+        </w:rPr>
+        <w:t>的断裂预警模型，</w:t>
+      </w:r>
+      <w:r>
+        <w:rPr>
+          <w:rFonts w:ascii="宋体" w:hAnsi="宋体" w:hint="eastAsia"/>
+          <w:bCs/>
+        </w:rPr>
+        <w:t>成功实现了</w:t>
+      </w:r>
+      <w:r>
+        <w:rPr>
+          <w:rFonts w:ascii="宋体" w:hAnsi="宋体"/>
+          <w:bCs/>
+        </w:rPr>
+        <w:t>提前</w:t>
+      </w:r>
+      <w:r>
+        <w:rPr>
+          <w:rFonts w:ascii="宋体" w:hAnsi="宋体" w:hint="eastAsia"/>
+          <w:bCs/>
+        </w:rPr>
+        <w:t>90</w:t>
+      </w:r>
+      <w:r>
+        <w:rPr>
+          <w:rFonts w:ascii="宋体" w:hAnsi="宋体"/>
+          <w:bCs/>
+        </w:rPr>
+        <w:t>h的预测性</w:t>
+      </w:r>
+      <w:r>
+        <w:rPr>
+          <w:rFonts w:ascii="宋体" w:hAnsi="宋体" w:hint="eastAsia"/>
+          <w:bCs/>
+        </w:rPr>
+        <w:t>维护</w:t>
+      </w:r>
+      <w:r>
+        <w:rPr>
+          <w:rFonts w:ascii="宋体" w:hAnsi="宋体"/>
+          <w:bCs/>
+        </w:rPr>
+        <w:t>，消除了潜在的</w:t>
+      </w:r>
+      <w:r>
+        <w:rPr>
+          <w:rFonts w:ascii="宋体" w:hAnsi="宋体" w:hint="eastAsia"/>
+          <w:bCs/>
+        </w:rPr>
+        <w:t>重大故障隐患，</w:t>
+      </w:r>
+      <w:r>
+        <w:rPr>
+          <w:rFonts w:ascii="宋体" w:hAnsi="宋体"/>
+          <w:bCs/>
+        </w:rPr>
+        <w:t>保障了工作人员与设备</w:t>
+      </w:r>
+      <w:r>
+        <w:rPr>
+          <w:rFonts w:ascii="宋体" w:hAnsi="宋体" w:hint="eastAsia"/>
+          <w:bCs/>
+        </w:rPr>
+        <w:t>的</w:t>
+      </w:r>
+      <w:r>
+        <w:rPr>
+          <w:rFonts w:ascii="宋体" w:hAnsi="宋体"/>
+          <w:bCs/>
+        </w:rPr>
+        <w:t>安全</w:t>
+      </w:r>
+      <w:r>
+        <w:rPr>
+          <w:rFonts w:ascii="宋体" w:hAnsi="宋体" w:hint="eastAsia"/>
+          <w:bCs/>
+        </w:rPr>
+        <w:t>[</w:t>
+      </w:r>
+      <w:r>
+        <w:rPr>
+          <w:rFonts w:ascii="宋体" w:hAnsi="宋体"/>
+          <w:bCs/>
+        </w:rPr>
+        <w:t>3</w:t>
+      </w:r>
+      <w:r>
+        <w:rPr>
+          <w:rFonts w:ascii="宋体" w:hAnsi="宋体" w:hint="eastAsia"/>
+          <w:bCs/>
+        </w:rPr>
+        <w:t>]</w:t>
+      </w:r>
+      <w:r>
+        <w:rPr>
+          <w:rFonts w:ascii="宋体" w:hAnsi="宋体" w:hint="eastAsia"/>
           <w:bCs/>
         </w:rPr>
         <w:t>。</w:t>
@@ -8511,99 +8200,7 @@
           <w:rFonts w:ascii="宋体" w:hAnsi="宋体" w:hint="eastAsia"/>
           <w:bCs/>
         </w:rPr>
-        <w:t>葡萄牙科英布拉</w:t>
-      </w:r>
-      <w:r>
-        <w:rPr>
-          <w:rFonts w:ascii="宋体" w:hAnsi="宋体"/>
-          <w:bCs/>
-        </w:rPr>
-        <w:t>大学的Marco S. Reis</w:t>
-      </w:r>
-      <w:r>
-        <w:rPr>
-          <w:rFonts w:ascii="宋体" w:hAnsi="宋体" w:hint="eastAsia"/>
-          <w:bCs/>
-        </w:rPr>
-        <w:t>教授</w:t>
-      </w:r>
-      <w:r>
-        <w:rPr>
-          <w:rFonts w:ascii="宋体" w:hAnsi="宋体"/>
-          <w:bCs/>
-        </w:rPr>
-        <w:t>和Geert Gins</w:t>
-      </w:r>
-      <w:r>
-        <w:rPr>
-          <w:rFonts w:ascii="宋体" w:hAnsi="宋体" w:hint="eastAsia"/>
-          <w:bCs/>
-        </w:rPr>
-        <w:t>在</w:t>
-      </w:r>
-      <w:r>
-        <w:rPr>
-          <w:rFonts w:ascii="宋体" w:hAnsi="宋体"/>
-          <w:bCs/>
-        </w:rPr>
-        <w:t xml:space="preserve">《Industrial Process Monitoring in the Big Data/Industry 4.0 Era: From Detection, to Diagnosis, to </w:t>
-      </w:r>
-      <w:r>
-        <w:rPr>
-          <w:rFonts w:ascii="宋体" w:hAnsi="宋体"/>
-          <w:bCs/>
-        </w:rPr>
-        <w:lastRenderedPageBreak/>
-        <w:t>Prognosis》</w:t>
-      </w:r>
-      <w:r>
-        <w:rPr>
-          <w:rFonts w:ascii="宋体" w:hAnsi="宋体" w:hint="eastAsia"/>
-          <w:bCs/>
-        </w:rPr>
-        <w:t>一文</w:t>
-      </w:r>
-      <w:r>
-        <w:rPr>
-          <w:rFonts w:ascii="宋体" w:hAnsi="宋体"/>
-          <w:bCs/>
-        </w:rPr>
-        <w:t>中</w:t>
-      </w:r>
-      <w:r>
-        <w:rPr>
-          <w:rFonts w:ascii="宋体" w:hAnsi="宋体" w:hint="eastAsia"/>
-          <w:bCs/>
-        </w:rPr>
-        <w:t>提到</w:t>
-      </w:r>
-      <w:r>
-        <w:rPr>
-          <w:rFonts w:ascii="宋体" w:hAnsi="宋体"/>
-          <w:bCs/>
-        </w:rPr>
-        <w:t>，过去的重点都是检测，</w:t>
-      </w:r>
-      <w:r>
-        <w:rPr>
-          <w:rFonts w:ascii="宋体" w:hAnsi="宋体" w:hint="eastAsia"/>
-          <w:bCs/>
-        </w:rPr>
-        <w:t>也就是</w:t>
-      </w:r>
-      <w:r>
-        <w:rPr>
-          <w:rFonts w:ascii="宋体" w:hAnsi="宋体"/>
-          <w:bCs/>
-        </w:rPr>
-        <w:t>基于机理模型的一种对比当前</w:t>
-      </w:r>
-      <w:r>
-        <w:rPr>
-          <w:rFonts w:ascii="宋体" w:hAnsi="宋体" w:hint="eastAsia"/>
-          <w:bCs/>
-        </w:rPr>
-        <w:t>数据</w:t>
+        <w:t>南京航空航天大学</w:t>
       </w:r>
       <w:r>
         <w:rPr>
@@ -8617,49 +8214,7 @@
           <w:rFonts w:ascii="宋体" w:hAnsi="宋体" w:hint="eastAsia"/>
           <w:bCs/>
         </w:rPr>
-        <w:t>检测</w:t>
-      </w:r>
-      <w:r>
-        <w:rPr>
-          <w:rFonts w:ascii="宋体" w:hAnsi="宋体"/>
-          <w:bCs/>
-        </w:rPr>
-        <w:t>办法，</w:t>
-      </w:r>
-      <w:r>
-        <w:rPr>
-          <w:rFonts w:ascii="宋体" w:hAnsi="宋体" w:hint="eastAsia"/>
-          <w:bCs/>
-        </w:rPr>
-        <w:t>实现高水平的检测速度和强度是过去IPM研究的主要重点。在处理新流程时，这是一个必要的步骤，但是随着时间推进，越来越多的</w:t>
-      </w:r>
-      <w:r>
-        <w:rPr>
-          <w:rFonts w:ascii="宋体" w:hAnsi="宋体"/>
-          <w:bCs/>
-        </w:rPr>
-        <w:t>因素</w:t>
-      </w:r>
-      <w:r>
-        <w:rPr>
-          <w:rFonts w:ascii="宋体" w:hAnsi="宋体" w:hint="eastAsia"/>
-          <w:bCs/>
-        </w:rPr>
-        <w:t>阻碍了</w:t>
-      </w:r>
-      <w:r>
-        <w:rPr>
-          <w:rFonts w:ascii="宋体" w:hAnsi="宋体"/>
-          <w:bCs/>
-        </w:rPr>
-        <w:t>更</w:t>
-      </w:r>
-      <w:r>
-        <w:rPr>
-          <w:rFonts w:ascii="宋体" w:hAnsi="宋体" w:hint="eastAsia"/>
-          <w:bCs/>
-        </w:rPr>
-        <w:t>先进</w:t>
+        <w:t>张鹏在原有</w:t>
       </w:r>
       <w:r>
         <w:rPr>
@@ -8673,28 +8228,63 @@
           <w:rFonts w:ascii="宋体" w:hAnsi="宋体" w:hint="eastAsia"/>
           <w:bCs/>
         </w:rPr>
-        <w:t>监控</w:t>
-      </w:r>
-      <w:r>
-        <w:rPr>
-          <w:rFonts w:ascii="宋体" w:hAnsi="宋体"/>
-          <w:bCs/>
-        </w:rPr>
-        <w:t>手段</w:t>
-      </w:r>
-      <w:r>
-        <w:rPr>
-          <w:rFonts w:ascii="宋体" w:hAnsi="宋体" w:hint="eastAsia"/>
-          <w:bCs/>
-        </w:rPr>
-        <w:t>的</w:t>
-      </w:r>
-      <w:r>
-        <w:rPr>
-          <w:rFonts w:ascii="宋体" w:hAnsi="宋体"/>
-          <w:bCs/>
-        </w:rPr>
-        <w:t>发展[7]</w:t>
+        <w:t>线性模型基础上进行了</w:t>
+      </w:r>
+      <w:r>
+        <w:rPr>
+          <w:rFonts w:ascii="宋体" w:hAnsi="宋体"/>
+          <w:bCs/>
+        </w:rPr>
+        <w:t>大</w:t>
+      </w:r>
+      <w:r>
+        <w:rPr>
+          <w:rFonts w:ascii="宋体" w:hAnsi="宋体" w:hint="eastAsia"/>
+          <w:bCs/>
+        </w:rPr>
+        <w:t>量</w:t>
+      </w:r>
+      <w:r>
+        <w:rPr>
+          <w:rFonts w:ascii="宋体" w:hAnsi="宋体"/>
+          <w:bCs/>
+        </w:rPr>
+        <w:t>改进</w:t>
+      </w:r>
+      <w:r>
+        <w:rPr>
+          <w:rFonts w:ascii="宋体" w:hAnsi="宋体" w:hint="eastAsia"/>
+          <w:bCs/>
+        </w:rPr>
+        <w:t>，提出了将卡尔曼滤波器</w:t>
+      </w:r>
+      <w:r>
+        <w:rPr>
+          <w:rFonts w:ascii="宋体" w:hAnsi="宋体" w:hint="eastAsia"/>
+          <w:bCs/>
+        </w:rPr>
+        <w:t>和基于非线性模型相结合的方法，并且</w:t>
+      </w:r>
+      <w:r>
+        <w:rPr>
+          <w:rFonts w:ascii="宋体" w:hAnsi="宋体"/>
+          <w:bCs/>
+        </w:rPr>
+        <w:t>将其</w:t>
+      </w:r>
+      <w:r>
+        <w:rPr>
+          <w:rFonts w:ascii="宋体" w:hAnsi="宋体" w:hint="eastAsia"/>
+          <w:bCs/>
+        </w:rPr>
+        <w:t>理论</w:t>
+      </w:r>
+      <w:r>
+        <w:rPr>
+          <w:rFonts w:ascii="宋体" w:hAnsi="宋体"/>
+          <w:bCs/>
+        </w:rPr>
+        <w:t>在航空发动机上进行了验证[4]</w:t>
       </w:r>
       <w:r>
         <w:rPr>
@@ -8705,312 +8295,158 @@
       </w:r>
       <w:r>
         <w:rPr>
-          <w:rFonts w:ascii="宋体" w:hAnsi="宋体"/>
-          <w:bCs/>
-        </w:rPr>
-        <w:t>因此</w:t>
-      </w:r>
-      <w:r>
-        <w:rPr>
-          <w:rFonts w:ascii="宋体" w:hAnsi="宋体" w:hint="eastAsia"/>
-          <w:bCs/>
-        </w:rPr>
-        <w:t>为了解决这些</w:t>
-      </w:r>
-      <w:r>
-        <w:rPr>
-          <w:rFonts w:ascii="宋体" w:hAnsi="宋体"/>
-          <w:bCs/>
-        </w:rPr>
-        <w:t>障碍与挑战，</w:t>
-      </w:r>
-      <w:r>
-        <w:rPr>
-          <w:rFonts w:ascii="宋体" w:hAnsi="宋体" w:hint="eastAsia"/>
-          <w:bCs/>
-        </w:rPr>
-        <w:t>我们需要</w:t>
-      </w:r>
-      <w:r>
-        <w:rPr>
-          <w:rFonts w:ascii="宋体" w:hAnsi="宋体"/>
-          <w:bCs/>
-        </w:rPr>
-        <w:t>找到一种方法可以找</w:t>
-      </w:r>
-      <w:r>
-        <w:rPr>
-          <w:rFonts w:ascii="宋体" w:hAnsi="宋体" w:hint="eastAsia"/>
-          <w:bCs/>
-        </w:rPr>
-        <w:t>到</w:t>
-      </w:r>
-      <w:r>
-        <w:rPr>
-          <w:rFonts w:ascii="宋体" w:hAnsi="宋体"/>
-          <w:bCs/>
-        </w:rPr>
-        <w:t>故障根源，</w:t>
-      </w:r>
-      <w:r>
-        <w:rPr>
-          <w:rFonts w:ascii="宋体" w:hAnsi="宋体" w:hint="eastAsia"/>
-          <w:bCs/>
-        </w:rPr>
-        <w:t>也就是</w:t>
-      </w:r>
-      <w:r>
-        <w:rPr>
-          <w:rFonts w:ascii="宋体" w:hAnsi="宋体"/>
-          <w:bCs/>
-        </w:rPr>
-        <w:t>我们当今</w:t>
-      </w:r>
-      <w:r>
-        <w:rPr>
-          <w:rFonts w:ascii="宋体" w:hAnsi="宋体" w:hint="eastAsia"/>
-          <w:bCs/>
-        </w:rPr>
-        <w:t>时代</w:t>
-      </w:r>
-      <w:r>
-        <w:rPr>
-          <w:rFonts w:ascii="宋体" w:hAnsi="宋体"/>
-          <w:bCs/>
-        </w:rPr>
-        <w:t>的主流</w:t>
-      </w:r>
-      <w:r>
-        <w:rPr>
-          <w:rFonts w:ascii="宋体" w:hAnsi="宋体" w:hint="eastAsia"/>
-          <w:bCs/>
-        </w:rPr>
-        <w:t>过程监测</w:t>
-      </w:r>
-      <w:r>
-        <w:rPr>
-          <w:rFonts w:ascii="宋体" w:hAnsi="宋体"/>
-          <w:bCs/>
-        </w:rPr>
-        <w:t>手段：</w:t>
-      </w:r>
-      <w:r>
-        <w:rPr>
-          <w:rFonts w:ascii="宋体" w:hAnsi="宋体" w:hint="eastAsia"/>
-          <w:bCs/>
-        </w:rPr>
-        <w:t>故障诊断</w:t>
-      </w:r>
-      <w:r>
-        <w:rPr>
-          <w:rFonts w:ascii="宋体" w:hAnsi="宋体"/>
-          <w:bCs/>
-        </w:rPr>
-        <w:t>。未来的</w:t>
-      </w:r>
-      <w:r>
-        <w:rPr>
-          <w:rFonts w:ascii="宋体" w:hAnsi="宋体" w:hint="eastAsia"/>
-          <w:bCs/>
-        </w:rPr>
-        <w:t>发展方向</w:t>
-      </w:r>
-      <w:r>
-        <w:rPr>
-          <w:rFonts w:ascii="宋体" w:hAnsi="宋体"/>
-          <w:bCs/>
-        </w:rPr>
-        <w:t>更是令人心驰神往，</w:t>
-      </w:r>
-      <w:r>
-        <w:rPr>
-          <w:rFonts w:ascii="宋体" w:hAnsi="宋体" w:hint="eastAsia"/>
-          <w:bCs/>
-        </w:rPr>
-        <w:t>故障预检测</w:t>
-      </w:r>
-      <w:r>
-        <w:rPr>
-          <w:rFonts w:ascii="宋体" w:hAnsi="宋体"/>
-          <w:bCs/>
-        </w:rPr>
-        <w:t>，</w:t>
-      </w:r>
-      <w:r>
-        <w:rPr>
-          <w:rFonts w:ascii="宋体" w:hAnsi="宋体" w:hint="eastAsia"/>
-          <w:bCs/>
-        </w:rPr>
-        <w:t>能够</w:t>
-      </w:r>
-      <w:r>
-        <w:rPr>
-          <w:rFonts w:ascii="宋体" w:hAnsi="宋体"/>
-          <w:bCs/>
-        </w:rPr>
-        <w:t>根据当前的运行数据获取未来一段时间</w:t>
-      </w:r>
-      <w:r>
-        <w:rPr>
-          <w:rFonts w:ascii="宋体" w:hAnsi="宋体" w:hint="eastAsia"/>
-          <w:bCs/>
-        </w:rPr>
-        <w:t>内</w:t>
-      </w:r>
-      <w:r>
-        <w:rPr>
-          <w:rFonts w:ascii="宋体" w:hAnsi="宋体"/>
-          <w:bCs/>
-        </w:rPr>
-        <w:t>的</w:t>
-      </w:r>
-      <w:r>
-        <w:rPr>
-          <w:rFonts w:ascii="宋体" w:hAnsi="宋体" w:hint="eastAsia"/>
-          <w:bCs/>
-        </w:rPr>
-        <w:t>设备</w:t>
-      </w:r>
-      <w:r>
-        <w:rPr>
-          <w:rFonts w:ascii="宋体" w:hAnsi="宋体"/>
-          <w:bCs/>
-        </w:rPr>
-        <w:t>运行状态预测。</w:t>
+          <w:rFonts w:ascii="宋体" w:hAnsi="宋体" w:hint="eastAsia"/>
+          <w:bCs/>
+        </w:rPr>
+        <w:t>西安电子科技大学的钟福磊</w:t>
+      </w:r>
+      <w:r>
+        <w:rPr>
+          <w:rFonts w:ascii="宋体" w:hAnsi="宋体"/>
+          <w:bCs/>
+        </w:rPr>
+        <w:t>等人在盾构机上建立了</w:t>
+      </w:r>
+      <w:r>
+        <w:rPr>
+          <w:rFonts w:ascii="宋体" w:hAnsi="宋体" w:hint="eastAsia"/>
+          <w:bCs/>
+        </w:rPr>
+        <w:t>基于先验知识</w:t>
+      </w:r>
+      <w:r>
+        <w:rPr>
+          <w:rFonts w:ascii="宋体" w:hAnsi="宋体"/>
+          <w:bCs/>
+        </w:rPr>
+        <w:t>与</w:t>
+      </w:r>
+      <w:r>
+        <w:rPr>
+          <w:rFonts w:ascii="宋体" w:hAnsi="宋体" w:hint="eastAsia"/>
+          <w:bCs/>
+        </w:rPr>
+        <w:t>基于数据驱动两种方式</w:t>
+      </w:r>
+      <w:r>
+        <w:rPr>
+          <w:rFonts w:ascii="宋体" w:hAnsi="宋体"/>
+          <w:bCs/>
+        </w:rPr>
+        <w:t>的混合模型，</w:t>
+      </w:r>
+      <w:r>
+        <w:rPr>
+          <w:rFonts w:ascii="宋体" w:hAnsi="宋体" w:hint="eastAsia"/>
+          <w:bCs/>
+        </w:rPr>
+        <w:t>并且</w:t>
+      </w:r>
+      <w:r>
+        <w:rPr>
+          <w:rFonts w:ascii="宋体" w:hAnsi="宋体"/>
+          <w:bCs/>
+        </w:rPr>
+        <w:t>利用仿真数据</w:t>
+      </w:r>
+      <w:r>
+        <w:rPr>
+          <w:rFonts w:ascii="宋体" w:hAnsi="宋体" w:hint="eastAsia"/>
+          <w:bCs/>
+        </w:rPr>
+        <w:t>进行了</w:t>
+      </w:r>
+      <w:r>
+        <w:rPr>
+          <w:rFonts w:ascii="宋体" w:hAnsi="宋体"/>
+          <w:bCs/>
+        </w:rPr>
+        <w:t>验证。</w:t>
+      </w:r>
+      <w:r>
+        <w:rPr>
+          <w:rFonts w:ascii="宋体" w:hAnsi="宋体" w:hint="eastAsia"/>
+          <w:bCs/>
+        </w:rPr>
+        <w:t>南京航空航天大学鲁峰等人对</w:t>
+      </w:r>
+      <w:r>
+        <w:rPr>
+          <w:rFonts w:ascii="宋体" w:hAnsi="宋体"/>
+          <w:bCs/>
+        </w:rPr>
+        <w:t>发动机</w:t>
+      </w:r>
+      <w:r>
+        <w:rPr>
+          <w:rFonts w:ascii="宋体" w:hAnsi="宋体" w:hint="eastAsia"/>
+          <w:bCs/>
+        </w:rPr>
+        <w:t>进行了仿真建模并且获得了影响系数矩阵，成功实现</w:t>
+      </w:r>
+      <w:r>
+        <w:rPr>
+          <w:rFonts w:ascii="宋体" w:hAnsi="宋体"/>
+          <w:bCs/>
+        </w:rPr>
+        <w:t>了对</w:t>
+      </w:r>
+      <w:r>
+        <w:rPr>
+          <w:rFonts w:ascii="宋体" w:hAnsi="宋体" w:hint="eastAsia"/>
+          <w:bCs/>
+        </w:rPr>
+        <w:t>发动机中的气路故障进行诊断</w:t>
+      </w:r>
+      <w:r>
+        <w:rPr>
+          <w:rFonts w:ascii="宋体" w:hAnsi="宋体" w:hint="eastAsia"/>
+          <w:bCs/>
+        </w:rPr>
+        <w:t>[5]</w:t>
+      </w:r>
+      <w:r>
+        <w:rPr>
+          <w:rFonts w:ascii="宋体" w:hAnsi="宋体" w:hint="eastAsia"/>
+          <w:bCs/>
+        </w:rPr>
+        <w:t>。</w:t>
+      </w:r>
+      <w:r>
+        <w:rPr>
+          <w:rFonts w:ascii="宋体" w:hAnsi="宋体"/>
+          <w:bCs/>
+        </w:rPr>
+        <w:t xml:space="preserve"> </w:t>
       </w:r>
     </w:p>
     <w:p>
       <w:pPr>
-        <w:spacing w:line="360" w:lineRule="auto"/>
-        <w:ind w:left="240" w:right="240" w:firstLine="420"/>
-        <w:rPr>
-          <w:rFonts w:ascii="宋体" w:hAnsi="宋体"/>
-          <w:bCs/>
-        </w:rPr>
-      </w:pPr>
-      <w:r>
-        <w:rPr>
-          <w:rFonts w:ascii="宋体" w:hAnsi="宋体" w:hint="eastAsia"/>
-          <w:bCs/>
-        </w:rPr>
-        <w:t>瑞典吕勒奥理工大学</w:t>
-      </w:r>
-      <w:r>
-        <w:rPr>
-          <w:rFonts w:ascii="宋体" w:hAnsi="宋体"/>
-          <w:bCs/>
-        </w:rPr>
-        <w:t>的</w:t>
-      </w:r>
-      <w:proofErr w:type="spellStart"/>
-      <w:r>
-        <w:rPr>
-          <w:rFonts w:ascii="宋体" w:hAnsi="宋体"/>
-          <w:bCs/>
-        </w:rPr>
-        <w:t>Lian</w:t>
-      </w:r>
-      <w:r>
-        <w:rPr>
-          <w:rFonts w:ascii="宋体" w:hAnsi="宋体" w:hint="eastAsia"/>
-          <w:bCs/>
-        </w:rPr>
-        <w:t>w</w:t>
-      </w:r>
-      <w:r>
-        <w:rPr>
-          <w:rFonts w:ascii="宋体" w:hAnsi="宋体"/>
-          <w:bCs/>
-        </w:rPr>
-        <w:t>ei</w:t>
-      </w:r>
-      <w:proofErr w:type="spellEnd"/>
-      <w:r>
-        <w:rPr>
-          <w:rFonts w:ascii="宋体" w:hAnsi="宋体"/>
-          <w:bCs/>
+        <w:spacing w:line="480" w:lineRule="auto"/>
+        <w:ind w:left="240" w:right="240"/>
+        <w:rPr>
+          <w:rFonts w:ascii="楷体_GB2312" w:eastAsia="楷体_GB2312" w:hAnsi="宋体"/>
+        </w:rPr>
+      </w:pPr>
+      <w:bookmarkStart w:id="15" w:name="_Toc514330703"/>
+      <w:r>
+        <w:rPr>
+          <w:rStyle w:val="3Char"/>
+          <w:rFonts w:hint="eastAsia"/>
+        </w:rPr>
+        <w:t>1.2.2</w:t>
+      </w:r>
+      <w:r>
+        <w:rPr>
+          <w:rStyle w:val="3Char"/>
         </w:rPr>
         <w:t xml:space="preserve"> </w:t>
       </w:r>
       <w:r>
         <w:rPr>
-          <w:rFonts w:ascii="宋体" w:hAnsi="宋体" w:hint="eastAsia"/>
-          <w:bCs/>
-        </w:rPr>
-        <w:t>Zhang</w:t>
-      </w:r>
-      <w:r>
-        <w:rPr>
-          <w:rFonts w:ascii="宋体" w:hAnsi="宋体"/>
-          <w:bCs/>
-        </w:rPr>
-        <w:t>开发除了一</w:t>
-      </w:r>
-      <w:r>
-        <w:rPr>
-          <w:rFonts w:ascii="宋体" w:hAnsi="宋体" w:hint="eastAsia"/>
-          <w:bCs/>
-        </w:rPr>
-        <w:t>套专用于</w:t>
-      </w:r>
-      <w:r>
-        <w:rPr>
-          <w:rFonts w:ascii="宋体" w:hAnsi="宋体"/>
-          <w:bCs/>
-        </w:rPr>
-        <w:t>大数据检测以及</w:t>
-      </w:r>
-      <w:r>
-        <w:rPr>
-          <w:rFonts w:ascii="宋体" w:hAnsi="宋体" w:hint="eastAsia"/>
-          <w:bCs/>
-        </w:rPr>
-        <w:t>维护</w:t>
-      </w:r>
-      <w:r>
-        <w:rPr>
-          <w:rFonts w:ascii="宋体" w:hAnsi="宋体"/>
-          <w:bCs/>
-        </w:rPr>
-        <w:t>的系统以及</w:t>
-      </w:r>
-      <w:r>
-        <w:rPr>
-          <w:rFonts w:ascii="宋体" w:hAnsi="宋体" w:hint="eastAsia"/>
-          <w:bCs/>
-        </w:rPr>
-        <w:t>一种基于自适应核密度的异常检测（Adaptive-KD）方法</w:t>
-      </w:r>
-      <w:r>
-        <w:rPr>
-          <w:rFonts w:ascii="宋体" w:hAnsi="宋体"/>
-          <w:bCs/>
-        </w:rPr>
-        <w:t>，在工业场景中具有极大的使用价值。</w:t>
-      </w:r>
-    </w:p>
-    <w:p>
-      <w:pPr>
-        <w:pStyle w:val="2"/>
-      </w:pPr>
-      <w:bookmarkStart w:id="15" w:name="_Toc514330704"/>
-      <w:r>
-        <w:rPr>
-          <w:rFonts w:ascii="Times New Roman" w:hAnsi="Times New Roman"/>
-        </w:rPr>
-        <w:t>1.3</w:t>
-      </w:r>
-      <w:r>
-        <w:rPr>
-          <w:rFonts w:ascii="Times New Roman" w:hAnsi="Times New Roman"/>
-        </w:rPr>
-        <w:t xml:space="preserve"> </w:t>
-      </w:r>
-      <w:r>
-        <w:rPr>
-          <w:rFonts w:hint="eastAsia"/>
-        </w:rPr>
-        <w:t>主要研究内容</w:t>
+          <w:rStyle w:val="3Char"/>
+        </w:rPr>
+        <w:t>国外研究现状</w:t>
       </w:r>
       <w:bookmarkEnd w:id="15"/>
     </w:p>
@@ -9028,91 +8464,421 @@
           <w:rFonts w:ascii="宋体" w:hAnsi="宋体" w:hint="eastAsia"/>
           <w:bCs/>
         </w:rPr>
-        <w:t xml:space="preserve">（1） </w:t>
-      </w:r>
-      <w:r>
-        <w:rPr>
-          <w:rFonts w:ascii="宋体" w:hAnsi="宋体"/>
-          <w:bCs/>
-        </w:rPr>
-        <w:t>研究数据挖掘算法，</w:t>
-      </w:r>
-      <w:r>
-        <w:rPr>
-          <w:rFonts w:ascii="宋体" w:hAnsi="宋体" w:hint="eastAsia"/>
-          <w:bCs/>
-        </w:rPr>
-        <w:t>采集</w:t>
-      </w:r>
-      <w:r>
-        <w:rPr>
-          <w:rFonts w:ascii="宋体" w:hAnsi="宋体"/>
-          <w:bCs/>
-        </w:rPr>
-        <w:t>数据进行模型构建，</w:t>
-      </w:r>
-      <w:r>
-        <w:rPr>
-          <w:rFonts w:ascii="宋体" w:hAnsi="宋体" w:hint="eastAsia"/>
-          <w:bCs/>
-        </w:rPr>
-        <w:t>并且</w:t>
-      </w:r>
-      <w:r>
-        <w:rPr>
-          <w:rFonts w:ascii="宋体" w:hAnsi="宋体" w:hint="eastAsia"/>
-          <w:bCs/>
-        </w:rPr>
-        <w:t>可以</w:t>
-      </w:r>
-      <w:r>
-        <w:rPr>
-          <w:rFonts w:ascii="宋体" w:hAnsi="宋体"/>
-          <w:bCs/>
-        </w:rPr>
-        <w:t>根据</w:t>
-      </w:r>
-      <w:r>
-        <w:rPr>
-          <w:rFonts w:ascii="宋体" w:hAnsi="宋体" w:hint="eastAsia"/>
-          <w:bCs/>
-        </w:rPr>
-        <w:t>新的</w:t>
-      </w:r>
-      <w:r>
-        <w:rPr>
-          <w:rFonts w:ascii="宋体" w:hAnsi="宋体"/>
-          <w:bCs/>
-        </w:rPr>
-        <w:t>数据进行</w:t>
-      </w:r>
-      <w:r>
-        <w:rPr>
-          <w:rFonts w:ascii="宋体" w:hAnsi="宋体" w:hint="eastAsia"/>
-          <w:bCs/>
-        </w:rPr>
-        <w:t>模型改进</w:t>
-      </w:r>
-      <w:r>
-        <w:rPr>
-          <w:rFonts w:ascii="宋体" w:hAnsi="宋体"/>
-          <w:bCs/>
-        </w:rPr>
-        <w:t>、</w:t>
-      </w:r>
-      <w:r>
-        <w:rPr>
-          <w:rFonts w:ascii="宋体" w:hAnsi="宋体" w:hint="eastAsia"/>
-          <w:bCs/>
-        </w:rPr>
-        <w:t>重构</w:t>
-      </w:r>
-      <w:r>
-        <w:rPr>
-          <w:rFonts w:ascii="宋体" w:hAnsi="宋体"/>
-          <w:bCs/>
-        </w:rPr>
-        <w:t>；</w:t>
+        <w:t>国际权威专家</w:t>
+      </w:r>
+      <w:r>
+        <w:rPr>
+          <w:rFonts w:ascii="宋体" w:hAnsi="宋体"/>
+          <w:bCs/>
+        </w:rPr>
+        <w:t xml:space="preserve"> Frank </w:t>
+      </w:r>
+      <w:r>
+        <w:rPr>
+          <w:rFonts w:ascii="宋体" w:hAnsi="宋体" w:hint="eastAsia"/>
+          <w:bCs/>
+        </w:rPr>
+        <w:t>将故障诊断的方法总结为三种</w:t>
+      </w:r>
+      <w:r>
+        <w:rPr>
+          <w:rFonts w:ascii="宋体" w:hAnsi="宋体"/>
+          <w:bCs/>
+        </w:rPr>
+        <w:t>:</w:t>
+      </w:r>
+      <w:r>
+        <w:rPr>
+          <w:rFonts w:ascii="宋体" w:hAnsi="宋体" w:hint="eastAsia"/>
+          <w:bCs/>
+        </w:rPr>
+        <w:t>基于机理模型的方法、基于数据驱动的方法、基于知识工程的方法</w:t>
+      </w:r>
+      <w:r>
+        <w:rPr>
+          <w:rFonts w:ascii="宋体" w:hAnsi="宋体"/>
+          <w:bCs/>
+        </w:rPr>
+        <w:t>[6]</w:t>
+      </w:r>
+      <w:r>
+        <w:rPr>
+          <w:rFonts w:ascii="宋体" w:hAnsi="宋体"/>
+          <w:bCs/>
+        </w:rPr>
+        <w:t>。</w:t>
+      </w:r>
+      <w:r>
+        <w:rPr>
+          <w:rFonts w:ascii="宋体" w:hAnsi="宋体" w:hint="eastAsia"/>
+          <w:bCs/>
+        </w:rPr>
+        <w:t>葡萄牙科英布拉</w:t>
+      </w:r>
+      <w:r>
+        <w:rPr>
+          <w:rFonts w:ascii="宋体" w:hAnsi="宋体"/>
+          <w:bCs/>
+        </w:rPr>
+        <w:t>大学的Marco S. Reis</w:t>
+      </w:r>
+      <w:r>
+        <w:rPr>
+          <w:rFonts w:ascii="宋体" w:hAnsi="宋体" w:hint="eastAsia"/>
+          <w:bCs/>
+        </w:rPr>
+        <w:t>教授</w:t>
+      </w:r>
+      <w:r>
+        <w:rPr>
+          <w:rFonts w:ascii="宋体" w:hAnsi="宋体"/>
+          <w:bCs/>
+        </w:rPr>
+        <w:t>和Geert Gins</w:t>
+      </w:r>
+      <w:r>
+        <w:rPr>
+          <w:rFonts w:ascii="宋体" w:hAnsi="宋体" w:hint="eastAsia"/>
+          <w:bCs/>
+        </w:rPr>
+        <w:t>在</w:t>
+      </w:r>
+      <w:r>
+        <w:rPr>
+          <w:rFonts w:ascii="宋体" w:hAnsi="宋体"/>
+          <w:bCs/>
+        </w:rPr>
+        <w:t xml:space="preserve">《Industrial Process Monitoring in the Big Data/Industry 4.0 Era: From Detection, to Diagnosis, to </w:t>
+      </w:r>
+      <w:r>
+        <w:rPr>
+          <w:rFonts w:ascii="宋体" w:hAnsi="宋体"/>
+          <w:bCs/>
+        </w:rPr>
+        <w:lastRenderedPageBreak/>
+        <w:t>Prognosis》</w:t>
+      </w:r>
+      <w:r>
+        <w:rPr>
+          <w:rFonts w:ascii="宋体" w:hAnsi="宋体" w:hint="eastAsia"/>
+          <w:bCs/>
+        </w:rPr>
+        <w:t>一文</w:t>
+      </w:r>
+      <w:r>
+        <w:rPr>
+          <w:rFonts w:ascii="宋体" w:hAnsi="宋体"/>
+          <w:bCs/>
+        </w:rPr>
+        <w:t>中</w:t>
+      </w:r>
+      <w:r>
+        <w:rPr>
+          <w:rFonts w:ascii="宋体" w:hAnsi="宋体" w:hint="eastAsia"/>
+          <w:bCs/>
+        </w:rPr>
+        <w:t>提到</w:t>
+      </w:r>
+      <w:r>
+        <w:rPr>
+          <w:rFonts w:ascii="宋体" w:hAnsi="宋体"/>
+          <w:bCs/>
+        </w:rPr>
+        <w:t>，过去的重点都是检测，</w:t>
+      </w:r>
+      <w:r>
+        <w:rPr>
+          <w:rFonts w:ascii="宋体" w:hAnsi="宋体" w:hint="eastAsia"/>
+          <w:bCs/>
+        </w:rPr>
+        <w:t>也就是</w:t>
+      </w:r>
+      <w:r>
+        <w:rPr>
+          <w:rFonts w:ascii="宋体" w:hAnsi="宋体"/>
+          <w:bCs/>
+        </w:rPr>
+        <w:t>基于机理模型的一种对比当前</w:t>
+      </w:r>
+      <w:r>
+        <w:rPr>
+          <w:rFonts w:ascii="宋体" w:hAnsi="宋体" w:hint="eastAsia"/>
+          <w:bCs/>
+        </w:rPr>
+        <w:t>数据</w:t>
+      </w:r>
+      <w:r>
+        <w:rPr>
+          <w:rFonts w:ascii="宋体" w:hAnsi="宋体"/>
+          <w:bCs/>
+        </w:rPr>
+        <w:t>的</w:t>
+      </w:r>
+      <w:r>
+        <w:rPr>
+          <w:rFonts w:ascii="宋体" w:hAnsi="宋体" w:hint="eastAsia"/>
+          <w:bCs/>
+        </w:rPr>
+        <w:t>检测</w:t>
+      </w:r>
+      <w:r>
+        <w:rPr>
+          <w:rFonts w:ascii="宋体" w:hAnsi="宋体"/>
+          <w:bCs/>
+        </w:rPr>
+        <w:t>办法，</w:t>
+      </w:r>
+      <w:r>
+        <w:rPr>
+          <w:rFonts w:ascii="宋体" w:hAnsi="宋体" w:hint="eastAsia"/>
+          <w:bCs/>
+        </w:rPr>
+        <w:t>实现高水平的检测速度和强度是过去IPM研究的主要重点。在处理新流程时，这是一个必要的步骤，但是随着时间推进，越来越多的</w:t>
+      </w:r>
+      <w:r>
+        <w:rPr>
+          <w:rFonts w:ascii="宋体" w:hAnsi="宋体"/>
+          <w:bCs/>
+        </w:rPr>
+        <w:t>因素</w:t>
+      </w:r>
+      <w:r>
+        <w:rPr>
+          <w:rFonts w:ascii="宋体" w:hAnsi="宋体" w:hint="eastAsia"/>
+          <w:bCs/>
+        </w:rPr>
+        <w:t>阻碍了</w:t>
+      </w:r>
+      <w:r>
+        <w:rPr>
+          <w:rFonts w:ascii="宋体" w:hAnsi="宋体"/>
+          <w:bCs/>
+        </w:rPr>
+        <w:t>更</w:t>
+      </w:r>
+      <w:r>
+        <w:rPr>
+          <w:rFonts w:ascii="宋体" w:hAnsi="宋体" w:hint="eastAsia"/>
+          <w:bCs/>
+        </w:rPr>
+        <w:t>先进</w:t>
+      </w:r>
+      <w:r>
+        <w:rPr>
+          <w:rFonts w:ascii="宋体" w:hAnsi="宋体"/>
+          <w:bCs/>
+        </w:rPr>
+        <w:t>的</w:t>
+      </w:r>
+      <w:r>
+        <w:rPr>
+          <w:rFonts w:ascii="宋体" w:hAnsi="宋体" w:hint="eastAsia"/>
+          <w:bCs/>
+        </w:rPr>
+        <w:t>监控</w:t>
+      </w:r>
+      <w:r>
+        <w:rPr>
+          <w:rFonts w:ascii="宋体" w:hAnsi="宋体"/>
+          <w:bCs/>
+        </w:rPr>
+        <w:t>手段</w:t>
+      </w:r>
+      <w:r>
+        <w:rPr>
+          <w:rFonts w:ascii="宋体" w:hAnsi="宋体" w:hint="eastAsia"/>
+          <w:bCs/>
+        </w:rPr>
+        <w:t>的</w:t>
+      </w:r>
+      <w:r>
+        <w:rPr>
+          <w:rFonts w:ascii="宋体" w:hAnsi="宋体"/>
+          <w:bCs/>
+        </w:rPr>
+        <w:t>发展[7]</w:t>
+      </w:r>
+      <w:r>
+        <w:rPr>
+          <w:rFonts w:ascii="宋体" w:hAnsi="宋体" w:hint="eastAsia"/>
+          <w:bCs/>
+        </w:rPr>
+        <w:t>。</w:t>
+      </w:r>
+      <w:r>
+        <w:rPr>
+          <w:rFonts w:ascii="宋体" w:hAnsi="宋体"/>
+          <w:bCs/>
+        </w:rPr>
+        <w:t>因此</w:t>
+      </w:r>
+      <w:r>
+        <w:rPr>
+          <w:rFonts w:ascii="宋体" w:hAnsi="宋体" w:hint="eastAsia"/>
+          <w:bCs/>
+        </w:rPr>
+        <w:t>为了解决这些</w:t>
+      </w:r>
+      <w:r>
+        <w:rPr>
+          <w:rFonts w:ascii="宋体" w:hAnsi="宋体"/>
+          <w:bCs/>
+        </w:rPr>
+        <w:t>障碍与挑战，</w:t>
+      </w:r>
+      <w:r>
+        <w:rPr>
+          <w:rFonts w:ascii="宋体" w:hAnsi="宋体" w:hint="eastAsia"/>
+          <w:bCs/>
+        </w:rPr>
+        <w:t>我们需要</w:t>
+      </w:r>
+      <w:r>
+        <w:rPr>
+          <w:rFonts w:ascii="宋体" w:hAnsi="宋体"/>
+          <w:bCs/>
+        </w:rPr>
+        <w:t>找到一种方法可以找</w:t>
+      </w:r>
+      <w:r>
+        <w:rPr>
+          <w:rFonts w:ascii="宋体" w:hAnsi="宋体" w:hint="eastAsia"/>
+          <w:bCs/>
+        </w:rPr>
+        <w:t>到</w:t>
+      </w:r>
+      <w:r>
+        <w:rPr>
+          <w:rFonts w:ascii="宋体" w:hAnsi="宋体"/>
+          <w:bCs/>
+        </w:rPr>
+        <w:t>故障根源，</w:t>
+      </w:r>
+      <w:r>
+        <w:rPr>
+          <w:rFonts w:ascii="宋体" w:hAnsi="宋体" w:hint="eastAsia"/>
+          <w:bCs/>
+        </w:rPr>
+        <w:t>也就是</w:t>
+      </w:r>
+      <w:r>
+        <w:rPr>
+          <w:rFonts w:ascii="宋体" w:hAnsi="宋体"/>
+          <w:bCs/>
+        </w:rPr>
+        <w:t>我们当今</w:t>
+      </w:r>
+      <w:r>
+        <w:rPr>
+          <w:rFonts w:ascii="宋体" w:hAnsi="宋体" w:hint="eastAsia"/>
+          <w:bCs/>
+        </w:rPr>
+        <w:t>时代</w:t>
+      </w:r>
+      <w:r>
+        <w:rPr>
+          <w:rFonts w:ascii="宋体" w:hAnsi="宋体"/>
+          <w:bCs/>
+        </w:rPr>
+        <w:t>的主流</w:t>
+      </w:r>
+      <w:r>
+        <w:rPr>
+          <w:rFonts w:ascii="宋体" w:hAnsi="宋体" w:hint="eastAsia"/>
+          <w:bCs/>
+        </w:rPr>
+        <w:t>过程监测</w:t>
+      </w:r>
+      <w:r>
+        <w:rPr>
+          <w:rFonts w:ascii="宋体" w:hAnsi="宋体"/>
+          <w:bCs/>
+        </w:rPr>
+        <w:t>手段：</w:t>
+      </w:r>
+      <w:r>
+        <w:rPr>
+          <w:rFonts w:ascii="宋体" w:hAnsi="宋体" w:hint="eastAsia"/>
+          <w:bCs/>
+        </w:rPr>
+        <w:t>故障诊断</w:t>
+      </w:r>
+      <w:r>
+        <w:rPr>
+          <w:rFonts w:ascii="宋体" w:hAnsi="宋体"/>
+          <w:bCs/>
+        </w:rPr>
+        <w:t>。未来的</w:t>
+      </w:r>
+      <w:r>
+        <w:rPr>
+          <w:rFonts w:ascii="宋体" w:hAnsi="宋体" w:hint="eastAsia"/>
+          <w:bCs/>
+        </w:rPr>
+        <w:t>发展方向</w:t>
+      </w:r>
+      <w:r>
+        <w:rPr>
+          <w:rFonts w:ascii="宋体" w:hAnsi="宋体"/>
+          <w:bCs/>
+        </w:rPr>
+        <w:t>更是令人心驰神往，</w:t>
+      </w:r>
+      <w:r>
+        <w:rPr>
+          <w:rFonts w:ascii="宋体" w:hAnsi="宋体" w:hint="eastAsia"/>
+          <w:bCs/>
+        </w:rPr>
+        <w:t>故障预检测</w:t>
+      </w:r>
+      <w:r>
+        <w:rPr>
+          <w:rFonts w:ascii="宋体" w:hAnsi="宋体"/>
+          <w:bCs/>
+        </w:rPr>
+        <w:t>，</w:t>
+      </w:r>
+      <w:r>
+        <w:rPr>
+          <w:rFonts w:ascii="宋体" w:hAnsi="宋体" w:hint="eastAsia"/>
+          <w:bCs/>
+        </w:rPr>
+        <w:t>能够</w:t>
+      </w:r>
+      <w:r>
+        <w:rPr>
+          <w:rFonts w:ascii="宋体" w:hAnsi="宋体"/>
+          <w:bCs/>
+        </w:rPr>
+        <w:t>根据当前的运行数据获取未来一段时间</w:t>
+      </w:r>
+      <w:r>
+        <w:rPr>
+          <w:rFonts w:ascii="宋体" w:hAnsi="宋体" w:hint="eastAsia"/>
+          <w:bCs/>
+        </w:rPr>
+        <w:t>内</w:t>
+      </w:r>
+      <w:r>
+        <w:rPr>
+          <w:rFonts w:ascii="宋体" w:hAnsi="宋体"/>
+          <w:bCs/>
+        </w:rPr>
+        <w:t>的</w:t>
+      </w:r>
+      <w:r>
+        <w:rPr>
+          <w:rFonts w:ascii="宋体" w:hAnsi="宋体" w:hint="eastAsia"/>
+          <w:bCs/>
+        </w:rPr>
+        <w:t>设备</w:t>
+      </w:r>
+      <w:r>
+        <w:rPr>
+          <w:rFonts w:ascii="宋体" w:hAnsi="宋体"/>
+          <w:bCs/>
+        </w:rPr>
+        <w:t>运行状态预测。</w:t>
       </w:r>
     </w:p>
     <w:p>
@@ -9129,314 +8895,550 @@
           <w:rFonts w:ascii="宋体" w:hAnsi="宋体" w:hint="eastAsia"/>
           <w:bCs/>
         </w:rPr>
-        <w:t>（2）</w:t>
-      </w:r>
-      <w:r>
-        <w:rPr>
-          <w:rFonts w:ascii="宋体" w:hAnsi="宋体" w:hint="eastAsia"/>
+        <w:t>瑞典吕勒奥理工大学</w:t>
+      </w:r>
+      <w:r>
+        <w:rPr>
+          <w:rFonts w:ascii="宋体" w:hAnsi="宋体"/>
+          <w:bCs/>
+        </w:rPr>
+        <w:t>的</w:t>
+      </w:r>
+      <w:proofErr w:type="spellStart"/>
+      <w:r>
+        <w:rPr>
+          <w:rFonts w:ascii="宋体" w:hAnsi="宋体"/>
+          <w:bCs/>
+        </w:rPr>
+        <w:t>Lian</w:t>
+      </w:r>
+      <w:r>
+        <w:rPr>
+          <w:rFonts w:ascii="宋体" w:hAnsi="宋体" w:hint="eastAsia"/>
+          <w:bCs/>
+        </w:rPr>
+        <w:t>w</w:t>
+      </w:r>
+      <w:r>
+        <w:rPr>
+          <w:rFonts w:ascii="宋体" w:hAnsi="宋体"/>
+          <w:bCs/>
+        </w:rPr>
+        <w:t>ei</w:t>
+      </w:r>
+      <w:proofErr w:type="spellEnd"/>
+      <w:r>
+        <w:rPr>
+          <w:rFonts w:ascii="宋体" w:hAnsi="宋体"/>
           <w:bCs/>
         </w:rPr>
         <w:t xml:space="preserve"> </w:t>
       </w:r>
       <w:r>
         <w:rPr>
-          <w:rFonts w:ascii="宋体" w:hAnsi="宋体"/>
-          <w:bCs/>
-        </w:rPr>
-        <w:t>研究关联度计算算法，</w:t>
-      </w:r>
-      <w:r>
-        <w:rPr>
-          <w:rFonts w:ascii="宋体" w:hAnsi="宋体" w:hint="eastAsia"/>
-          <w:bCs/>
-        </w:rPr>
-        <w:t>对</w:t>
-      </w:r>
-      <w:r>
-        <w:rPr>
-          <w:rFonts w:ascii="宋体" w:hAnsi="宋体"/>
-          <w:bCs/>
-        </w:rPr>
-        <w:t>故障数据进行</w:t>
-      </w:r>
-      <w:r>
-        <w:rPr>
-          <w:rFonts w:ascii="宋体" w:hAnsi="宋体" w:hint="eastAsia"/>
-          <w:bCs/>
-        </w:rPr>
-        <w:t>适当处理</w:t>
-      </w:r>
-      <w:r>
-        <w:rPr>
-          <w:rFonts w:ascii="宋体" w:hAnsi="宋体"/>
-          <w:bCs/>
-        </w:rPr>
-        <w:t>，</w:t>
-      </w:r>
-      <w:r>
-        <w:rPr>
-          <w:rFonts w:ascii="宋体" w:hAnsi="宋体" w:hint="eastAsia"/>
-          <w:bCs/>
-        </w:rPr>
-        <w:t>提高</w:t>
-      </w:r>
-      <w:r>
-        <w:rPr>
-          <w:rFonts w:ascii="宋体" w:hAnsi="宋体"/>
-          <w:bCs/>
-        </w:rPr>
-        <w:t>最后</w:t>
-      </w:r>
-      <w:r>
-        <w:rPr>
-          <w:rFonts w:ascii="宋体" w:hAnsi="宋体" w:hint="eastAsia"/>
-          <w:bCs/>
-        </w:rPr>
-        <w:t>得到</w:t>
-      </w:r>
-      <w:r>
-        <w:rPr>
-          <w:rFonts w:ascii="宋体" w:hAnsi="宋体"/>
-          <w:bCs/>
-        </w:rPr>
-        <w:t>的</w:t>
-      </w:r>
-      <w:r>
-        <w:rPr>
-          <w:rFonts w:ascii="宋体" w:hAnsi="宋体" w:hint="eastAsia"/>
-          <w:bCs/>
-        </w:rPr>
-        <w:t>故障模型的</w:t>
-      </w:r>
-      <w:r>
-        <w:rPr>
-          <w:rFonts w:ascii="宋体" w:hAnsi="宋体"/>
-          <w:bCs/>
-        </w:rPr>
-        <w:t>精度；</w:t>
+          <w:rFonts w:ascii="宋体" w:hAnsi="宋体" w:hint="eastAsia"/>
+          <w:bCs/>
+        </w:rPr>
+        <w:t>Zhang</w:t>
+      </w:r>
+      <w:r>
+        <w:rPr>
+          <w:rFonts w:ascii="宋体" w:hAnsi="宋体"/>
+          <w:bCs/>
+        </w:rPr>
+        <w:t>开发除了一</w:t>
+      </w:r>
+      <w:r>
+        <w:rPr>
+          <w:rFonts w:ascii="宋体" w:hAnsi="宋体" w:hint="eastAsia"/>
+          <w:bCs/>
+        </w:rPr>
+        <w:t>套专用于</w:t>
+      </w:r>
+      <w:r>
+        <w:rPr>
+          <w:rFonts w:ascii="宋体" w:hAnsi="宋体"/>
+          <w:bCs/>
+        </w:rPr>
+        <w:t>大数据检测以及</w:t>
+      </w:r>
+      <w:r>
+        <w:rPr>
+          <w:rFonts w:ascii="宋体" w:hAnsi="宋体" w:hint="eastAsia"/>
+          <w:bCs/>
+        </w:rPr>
+        <w:t>维护</w:t>
+      </w:r>
+      <w:r>
+        <w:rPr>
+          <w:rFonts w:ascii="宋体" w:hAnsi="宋体"/>
+          <w:bCs/>
+        </w:rPr>
+        <w:t>的系统以及</w:t>
+      </w:r>
+      <w:r>
+        <w:rPr>
+          <w:rFonts w:ascii="宋体" w:hAnsi="宋体" w:hint="eastAsia"/>
+          <w:bCs/>
+        </w:rPr>
+        <w:t>一种基于自适应核密度的异常检测（Adaptive-KD）方法</w:t>
+      </w:r>
+      <w:r>
+        <w:rPr>
+          <w:rFonts w:ascii="宋体" w:hAnsi="宋体"/>
+          <w:bCs/>
+        </w:rPr>
+        <w:t>，在工业场景中具有极大的使用价值。</w:t>
       </w:r>
     </w:p>
     <w:p>
       <w:pPr>
-        <w:spacing w:line="360" w:lineRule="auto"/>
-        <w:ind w:left="240" w:right="240" w:firstLine="420"/>
-        <w:rPr>
-          <w:rFonts w:ascii="宋体" w:hAnsi="宋体"/>
-          <w:bCs/>
-        </w:rPr>
-      </w:pPr>
-      <w:r>
-        <w:rPr>
-          <w:rFonts w:ascii="宋体" w:hAnsi="宋体" w:hint="eastAsia"/>
-          <w:bCs/>
-        </w:rPr>
-        <w:t>（3）</w:t>
-      </w:r>
-      <w:r>
-        <w:rPr>
-          <w:rFonts w:ascii="宋体" w:hAnsi="宋体" w:hint="eastAsia"/>
-          <w:bCs/>
-        </w:rPr>
-        <w:t xml:space="preserve"> 研究</w:t>
-      </w:r>
-      <w:r>
-        <w:rPr>
-          <w:rFonts w:ascii="宋体" w:hAnsi="宋体"/>
-          <w:bCs/>
-        </w:rPr>
-        <w:t>机器设备的</w:t>
-      </w:r>
-      <w:r>
-        <w:rPr>
-          <w:rFonts w:ascii="宋体" w:hAnsi="宋体" w:hint="eastAsia"/>
-          <w:bCs/>
-        </w:rPr>
-        <w:t>属性</w:t>
-      </w:r>
-      <w:r>
-        <w:rPr>
-          <w:rFonts w:ascii="宋体" w:hAnsi="宋体"/>
-          <w:bCs/>
-        </w:rPr>
-        <w:t>之间</w:t>
-      </w:r>
-      <w:r>
-        <w:rPr>
-          <w:rFonts w:ascii="宋体" w:hAnsi="宋体" w:hint="eastAsia"/>
-          <w:bCs/>
-        </w:rPr>
-        <w:t>的</w:t>
-      </w:r>
-      <w:r>
-        <w:rPr>
-          <w:rFonts w:ascii="宋体" w:hAnsi="宋体"/>
-          <w:bCs/>
-        </w:rPr>
-        <w:t>联系，有效的剔除</w:t>
-      </w:r>
-      <w:r>
-        <w:rPr>
-          <w:rFonts w:ascii="宋体" w:hAnsi="宋体" w:hint="eastAsia"/>
-          <w:bCs/>
-        </w:rPr>
-        <w:t>一些对</w:t>
-      </w:r>
-      <w:r>
-        <w:rPr>
-          <w:rFonts w:ascii="宋体" w:hAnsi="宋体"/>
-          <w:bCs/>
-        </w:rPr>
-        <w:t>模型精度无益的内容，</w:t>
-      </w:r>
-      <w:r>
-        <w:rPr>
-          <w:rFonts w:ascii="宋体" w:hAnsi="宋体" w:hint="eastAsia"/>
-          <w:bCs/>
-        </w:rPr>
-        <w:t>提高</w:t>
-      </w:r>
-      <w:r>
-        <w:rPr>
-          <w:rFonts w:ascii="宋体" w:hAnsi="宋体"/>
-          <w:bCs/>
-        </w:rPr>
-        <w:t>运行效率；</w:t>
-      </w:r>
-    </w:p>
-    <w:p>
-      <w:pPr>
-        <w:spacing w:line="360" w:lineRule="auto"/>
-        <w:ind w:left="240" w:right="240" w:firstLine="420"/>
-        <w:rPr>
-          <w:rFonts w:ascii="宋体" w:hAnsi="宋体"/>
-          <w:bCs/>
-        </w:rPr>
-      </w:pPr>
-      <w:r>
-        <w:rPr>
-          <w:rFonts w:ascii="宋体" w:hAnsi="宋体" w:hint="eastAsia"/>
-          <w:bCs/>
-        </w:rPr>
-        <w:t>（4）</w:t>
-      </w:r>
-      <w:r>
-        <w:rPr>
-          <w:rFonts w:ascii="宋体" w:hAnsi="宋体" w:hint="eastAsia"/>
-          <w:bCs/>
+        <w:pStyle w:val="2"/>
+      </w:pPr>
+      <w:bookmarkStart w:id="16" w:name="_Toc514330704"/>
+      <w:r>
+        <w:rPr>
+          <w:rFonts w:ascii="Times New Roman" w:hAnsi="Times New Roman"/>
+        </w:rPr>
+        <w:t>1.3</w:t>
+      </w:r>
+      <w:r>
+        <w:rPr>
+          <w:rFonts w:ascii="Times New Roman" w:hAnsi="Times New Roman"/>
         </w:rPr>
         <w:t xml:space="preserve"> </w:t>
       </w:r>
       <w:r>
         <w:rPr>
-          <w:rFonts w:ascii="宋体" w:hAnsi="宋体"/>
-          <w:bCs/>
-        </w:rPr>
-        <w:t>研究模型的改进方案，</w:t>
-      </w:r>
-      <w:r>
-        <w:rPr>
-          <w:rFonts w:ascii="宋体" w:hAnsi="宋体" w:hint="eastAsia"/>
-          <w:bCs/>
-        </w:rPr>
-        <w:t>如决策树中</w:t>
-      </w:r>
-      <w:r>
-        <w:rPr>
-          <w:rFonts w:ascii="宋体" w:hAnsi="宋体"/>
-          <w:bCs/>
-        </w:rPr>
-        <w:t>的“剪枝”方法</w:t>
-      </w:r>
-      <w:r>
-        <w:rPr>
-          <w:rFonts w:ascii="宋体" w:hAnsi="宋体" w:hint="eastAsia"/>
-          <w:bCs/>
-        </w:rPr>
-        <w:t>、连续之离散化算法</w:t>
-      </w:r>
-      <w:r>
-        <w:rPr>
-          <w:rFonts w:ascii="宋体" w:hAnsi="宋体"/>
-          <w:bCs/>
-        </w:rPr>
-        <w:t>，</w:t>
-      </w:r>
-      <w:r>
-        <w:rPr>
-          <w:rFonts w:ascii="宋体" w:hAnsi="宋体" w:hint="eastAsia"/>
-          <w:bCs/>
-        </w:rPr>
-        <w:t>对</w:t>
-      </w:r>
-      <w:r>
-        <w:rPr>
-          <w:rFonts w:ascii="宋体" w:hAnsi="宋体"/>
-          <w:bCs/>
-        </w:rPr>
-        <w:t>模型进行精简，</w:t>
-      </w:r>
-      <w:r>
-        <w:rPr>
-          <w:rFonts w:ascii="宋体" w:hAnsi="宋体" w:hint="eastAsia"/>
-          <w:bCs/>
-        </w:rPr>
-        <w:t>减少</w:t>
-      </w:r>
-      <w:r>
-        <w:rPr>
-          <w:rFonts w:ascii="宋体" w:hAnsi="宋体"/>
-          <w:bCs/>
-        </w:rPr>
-        <w:t>模型构建</w:t>
-      </w:r>
-      <w:r>
-        <w:rPr>
-          <w:rFonts w:ascii="宋体" w:hAnsi="宋体" w:hint="eastAsia"/>
-          <w:bCs/>
-        </w:rPr>
-        <w:t>所消耗</w:t>
-      </w:r>
-      <w:r>
-        <w:rPr>
-          <w:rFonts w:ascii="宋体" w:hAnsi="宋体"/>
-          <w:bCs/>
-        </w:rPr>
-        <w:t>的资源。</w:t>
-      </w:r>
-    </w:p>
-    <w:p>
-      <w:pPr>
-        <w:widowControl/>
-        <w:jc w:val="left"/>
-        <w:rPr>
-          <w:rFonts w:ascii="宋体" w:hAnsi="宋体"/>
-        </w:rPr>
-      </w:pPr>
-      <w:r>
-        <w:rPr>
-          <w:rFonts w:ascii="宋体" w:hAnsi="宋体"/>
-          <w:b/>
-          <w:bCs/>
-        </w:rPr>
-        <w:br w:type="page"/>
-      </w:r>
-    </w:p>
-    <w:p>
-      <w:pPr>
-        <w:pStyle w:val="1"/>
-      </w:pPr>
-      <w:bookmarkStart w:id="16" w:name="_Toc514330705"/>
-      <w:r>
-        <w:lastRenderedPageBreak/>
-        <w:t xml:space="preserve">2 </w:t>
-      </w:r>
-      <w:r>
-        <w:t>故障诊断的总体设计方案</w:t>
+          <w:rFonts w:hint="eastAsia"/>
+        </w:rPr>
+        <w:t>主要研究内容</w:t>
       </w:r>
       <w:bookmarkEnd w:id="16"/>
     </w:p>
     <w:p>
       <w:pPr>
+        <w:spacing w:line="360" w:lineRule="auto"/>
+        <w:ind w:left="240" w:right="240" w:firstLine="420"/>
+        <w:rPr>
+          <w:rFonts w:ascii="宋体" w:hAnsi="宋体"/>
+          <w:bCs/>
+        </w:rPr>
+      </w:pPr>
+      <w:r>
+        <w:rPr>
+          <w:rFonts w:ascii="宋体" w:hAnsi="宋体" w:hint="eastAsia"/>
+          <w:bCs/>
+        </w:rPr>
+        <w:t xml:space="preserve">（1） </w:t>
+      </w:r>
+      <w:r>
+        <w:rPr>
+          <w:rFonts w:ascii="宋体" w:hAnsi="宋体"/>
+          <w:bCs/>
+        </w:rPr>
+        <w:t>研究数据挖掘算法，</w:t>
+      </w:r>
+      <w:r>
+        <w:rPr>
+          <w:rFonts w:ascii="宋体" w:hAnsi="宋体" w:hint="eastAsia"/>
+          <w:bCs/>
+        </w:rPr>
+        <w:t>采集</w:t>
+      </w:r>
+      <w:r>
+        <w:rPr>
+          <w:rFonts w:ascii="宋体" w:hAnsi="宋体"/>
+          <w:bCs/>
+        </w:rPr>
+        <w:t>数据进行模型构建，</w:t>
+      </w:r>
+      <w:r>
+        <w:rPr>
+          <w:rFonts w:ascii="宋体" w:hAnsi="宋体" w:hint="eastAsia"/>
+          <w:bCs/>
+        </w:rPr>
+        <w:t>并且</w:t>
+      </w:r>
+      <w:r>
+        <w:rPr>
+          <w:rFonts w:ascii="宋体" w:hAnsi="宋体" w:hint="eastAsia"/>
+          <w:bCs/>
+        </w:rPr>
+        <w:t>可以</w:t>
+      </w:r>
+      <w:r>
+        <w:rPr>
+          <w:rFonts w:ascii="宋体" w:hAnsi="宋体"/>
+          <w:bCs/>
+        </w:rPr>
+        <w:t>根据</w:t>
+      </w:r>
+      <w:r>
+        <w:rPr>
+          <w:rFonts w:ascii="宋体" w:hAnsi="宋体" w:hint="eastAsia"/>
+          <w:bCs/>
+        </w:rPr>
+        <w:t>新的</w:t>
+      </w:r>
+      <w:r>
+        <w:rPr>
+          <w:rFonts w:ascii="宋体" w:hAnsi="宋体"/>
+          <w:bCs/>
+        </w:rPr>
+        <w:t>数据进行</w:t>
+      </w:r>
+      <w:r>
+        <w:rPr>
+          <w:rFonts w:ascii="宋体" w:hAnsi="宋体" w:hint="eastAsia"/>
+          <w:bCs/>
+        </w:rPr>
+        <w:t>模型改进</w:t>
+      </w:r>
+      <w:r>
+        <w:rPr>
+          <w:rFonts w:ascii="宋体" w:hAnsi="宋体"/>
+          <w:bCs/>
+        </w:rPr>
+        <w:t>、</w:t>
+      </w:r>
+      <w:r>
+        <w:rPr>
+          <w:rFonts w:ascii="宋体" w:hAnsi="宋体" w:hint="eastAsia"/>
+          <w:bCs/>
+        </w:rPr>
+        <w:t>重构</w:t>
+      </w:r>
+      <w:r>
+        <w:rPr>
+          <w:rFonts w:ascii="宋体" w:hAnsi="宋体"/>
+          <w:bCs/>
+        </w:rPr>
+        <w:t>；</w:t>
+      </w:r>
+    </w:p>
+    <w:p>
+      <w:pPr>
+        <w:spacing w:line="360" w:lineRule="auto"/>
+        <w:ind w:left="240" w:right="240" w:firstLine="420"/>
+        <w:rPr>
+          <w:rFonts w:ascii="宋体" w:hAnsi="宋体"/>
+          <w:bCs/>
+        </w:rPr>
+      </w:pPr>
+      <w:r>
+        <w:rPr>
+          <w:rFonts w:ascii="宋体" w:hAnsi="宋体" w:hint="eastAsia"/>
+          <w:bCs/>
+        </w:rPr>
+        <w:t>（2）</w:t>
+      </w:r>
+      <w:r>
+        <w:rPr>
+          <w:rFonts w:ascii="宋体" w:hAnsi="宋体" w:hint="eastAsia"/>
+          <w:bCs/>
+        </w:rPr>
+        <w:t xml:space="preserve"> </w:t>
+      </w:r>
+      <w:r>
+        <w:rPr>
+          <w:rFonts w:ascii="宋体" w:hAnsi="宋体"/>
+          <w:bCs/>
+        </w:rPr>
+        <w:t>研究关联度计算算法，</w:t>
+      </w:r>
+      <w:r>
+        <w:rPr>
+          <w:rFonts w:ascii="宋体" w:hAnsi="宋体" w:hint="eastAsia"/>
+          <w:bCs/>
+        </w:rPr>
+        <w:t>对</w:t>
+      </w:r>
+      <w:r>
+        <w:rPr>
+          <w:rFonts w:ascii="宋体" w:hAnsi="宋体"/>
+          <w:bCs/>
+        </w:rPr>
+        <w:t>故障数据进行</w:t>
+      </w:r>
+      <w:r>
+        <w:rPr>
+          <w:rFonts w:ascii="宋体" w:hAnsi="宋体" w:hint="eastAsia"/>
+          <w:bCs/>
+        </w:rPr>
+        <w:t>适当处理</w:t>
+      </w:r>
+      <w:r>
+        <w:rPr>
+          <w:rFonts w:ascii="宋体" w:hAnsi="宋体"/>
+          <w:bCs/>
+        </w:rPr>
+        <w:t>，</w:t>
+      </w:r>
+      <w:r>
+        <w:rPr>
+          <w:rFonts w:ascii="宋体" w:hAnsi="宋体" w:hint="eastAsia"/>
+          <w:bCs/>
+        </w:rPr>
+        <w:t>提高</w:t>
+      </w:r>
+      <w:r>
+        <w:rPr>
+          <w:rFonts w:ascii="宋体" w:hAnsi="宋体"/>
+          <w:bCs/>
+        </w:rPr>
+        <w:t>最后</w:t>
+      </w:r>
+      <w:r>
+        <w:rPr>
+          <w:rFonts w:ascii="宋体" w:hAnsi="宋体" w:hint="eastAsia"/>
+          <w:bCs/>
+        </w:rPr>
+        <w:t>得到</w:t>
+      </w:r>
+      <w:r>
+        <w:rPr>
+          <w:rFonts w:ascii="宋体" w:hAnsi="宋体"/>
+          <w:bCs/>
+        </w:rPr>
+        <w:t>的</w:t>
+      </w:r>
+      <w:r>
+        <w:rPr>
+          <w:rFonts w:ascii="宋体" w:hAnsi="宋体" w:hint="eastAsia"/>
+          <w:bCs/>
+        </w:rPr>
+        <w:t>故障模型的</w:t>
+      </w:r>
+      <w:r>
+        <w:rPr>
+          <w:rFonts w:ascii="宋体" w:hAnsi="宋体"/>
+          <w:bCs/>
+        </w:rPr>
+        <w:t>精度；</w:t>
+      </w:r>
+    </w:p>
+    <w:p>
+      <w:pPr>
+        <w:spacing w:line="360" w:lineRule="auto"/>
+        <w:ind w:left="240" w:right="240" w:firstLine="420"/>
+        <w:rPr>
+          <w:rFonts w:ascii="宋体" w:hAnsi="宋体"/>
+          <w:bCs/>
+        </w:rPr>
+      </w:pPr>
+      <w:r>
+        <w:rPr>
+          <w:rFonts w:ascii="宋体" w:hAnsi="宋体" w:hint="eastAsia"/>
+          <w:bCs/>
+        </w:rPr>
+        <w:t>（3）</w:t>
+      </w:r>
+      <w:r>
+        <w:rPr>
+          <w:rFonts w:ascii="宋体" w:hAnsi="宋体" w:hint="eastAsia"/>
+          <w:bCs/>
+        </w:rPr>
+        <w:t xml:space="preserve"> 研究</w:t>
+      </w:r>
+      <w:r>
+        <w:rPr>
+          <w:rFonts w:ascii="宋体" w:hAnsi="宋体"/>
+          <w:bCs/>
+        </w:rPr>
+        <w:t>机器设备的</w:t>
+      </w:r>
+      <w:r>
+        <w:rPr>
+          <w:rFonts w:ascii="宋体" w:hAnsi="宋体" w:hint="eastAsia"/>
+          <w:bCs/>
+        </w:rPr>
+        <w:t>属性</w:t>
+      </w:r>
+      <w:r>
+        <w:rPr>
+          <w:rFonts w:ascii="宋体" w:hAnsi="宋体"/>
+          <w:bCs/>
+        </w:rPr>
+        <w:t>之间</w:t>
+      </w:r>
+      <w:r>
+        <w:rPr>
+          <w:rFonts w:ascii="宋体" w:hAnsi="宋体" w:hint="eastAsia"/>
+          <w:bCs/>
+        </w:rPr>
+        <w:t>的</w:t>
+      </w:r>
+      <w:r>
+        <w:rPr>
+          <w:rFonts w:ascii="宋体" w:hAnsi="宋体"/>
+          <w:bCs/>
+        </w:rPr>
+        <w:t>联系，有效的剔除</w:t>
+      </w:r>
+      <w:r>
+        <w:rPr>
+          <w:rFonts w:ascii="宋体" w:hAnsi="宋体" w:hint="eastAsia"/>
+          <w:bCs/>
+        </w:rPr>
+        <w:t>一些对</w:t>
+      </w:r>
+      <w:r>
+        <w:rPr>
+          <w:rFonts w:ascii="宋体" w:hAnsi="宋体"/>
+          <w:bCs/>
+        </w:rPr>
+        <w:t>模型精度无益的内容，</w:t>
+      </w:r>
+      <w:r>
+        <w:rPr>
+          <w:rFonts w:ascii="宋体" w:hAnsi="宋体" w:hint="eastAsia"/>
+          <w:bCs/>
+        </w:rPr>
+        <w:t>提高</w:t>
+      </w:r>
+      <w:r>
+        <w:rPr>
+          <w:rFonts w:ascii="宋体" w:hAnsi="宋体"/>
+          <w:bCs/>
+        </w:rPr>
+        <w:t>运行效率；</w:t>
+      </w:r>
+    </w:p>
+    <w:p>
+      <w:pPr>
+        <w:spacing w:line="360" w:lineRule="auto"/>
+        <w:ind w:left="240" w:right="240" w:firstLine="420"/>
+        <w:rPr>
+          <w:rFonts w:ascii="宋体" w:hAnsi="宋体"/>
+          <w:bCs/>
+        </w:rPr>
+      </w:pPr>
+      <w:r>
+        <w:rPr>
+          <w:rFonts w:ascii="宋体" w:hAnsi="宋体" w:hint="eastAsia"/>
+          <w:bCs/>
+        </w:rPr>
+        <w:t>（4）</w:t>
+      </w:r>
+      <w:r>
+        <w:rPr>
+          <w:rFonts w:ascii="宋体" w:hAnsi="宋体" w:hint="eastAsia"/>
+          <w:bCs/>
+        </w:rPr>
+        <w:t xml:space="preserve"> </w:t>
+      </w:r>
+      <w:r>
+        <w:rPr>
+          <w:rFonts w:ascii="宋体" w:hAnsi="宋体"/>
+          <w:bCs/>
+        </w:rPr>
+        <w:t>研究模型的改进方案，</w:t>
+      </w:r>
+      <w:r>
+        <w:rPr>
+          <w:rFonts w:ascii="宋体" w:hAnsi="宋体" w:hint="eastAsia"/>
+          <w:bCs/>
+        </w:rPr>
+        <w:t>如决策树中</w:t>
+      </w:r>
+      <w:r>
+        <w:rPr>
+          <w:rFonts w:ascii="宋体" w:hAnsi="宋体"/>
+          <w:bCs/>
+        </w:rPr>
+        <w:t>的“剪枝”方法</w:t>
+      </w:r>
+      <w:r>
+        <w:rPr>
+          <w:rFonts w:ascii="宋体" w:hAnsi="宋体" w:hint="eastAsia"/>
+          <w:bCs/>
+        </w:rPr>
+        <w:t>、连续之离散化算法</w:t>
+      </w:r>
+      <w:r>
+        <w:rPr>
+          <w:rFonts w:ascii="宋体" w:hAnsi="宋体"/>
+          <w:bCs/>
+        </w:rPr>
+        <w:t>，</w:t>
+      </w:r>
+      <w:r>
+        <w:rPr>
+          <w:rFonts w:ascii="宋体" w:hAnsi="宋体" w:hint="eastAsia"/>
+          <w:bCs/>
+        </w:rPr>
+        <w:t>对</w:t>
+      </w:r>
+      <w:r>
+        <w:rPr>
+          <w:rFonts w:ascii="宋体" w:hAnsi="宋体"/>
+          <w:bCs/>
+        </w:rPr>
+        <w:t>模型进行精简，</w:t>
+      </w:r>
+      <w:r>
+        <w:rPr>
+          <w:rFonts w:ascii="宋体" w:hAnsi="宋体" w:hint="eastAsia"/>
+          <w:bCs/>
+        </w:rPr>
+        <w:t>减少</w:t>
+      </w:r>
+      <w:r>
+        <w:rPr>
+          <w:rFonts w:ascii="宋体" w:hAnsi="宋体"/>
+          <w:bCs/>
+        </w:rPr>
+        <w:t>模型构建</w:t>
+      </w:r>
+      <w:r>
+        <w:rPr>
+          <w:rFonts w:ascii="宋体" w:hAnsi="宋体" w:hint="eastAsia"/>
+          <w:bCs/>
+        </w:rPr>
+        <w:t>所消耗</w:t>
+      </w:r>
+      <w:r>
+        <w:rPr>
+          <w:rFonts w:ascii="宋体" w:hAnsi="宋体"/>
+          <w:bCs/>
+        </w:rPr>
+        <w:t>的资源。</w:t>
+      </w:r>
+    </w:p>
+    <w:p>
+      <w:pPr>
+        <w:widowControl/>
+        <w:jc w:val="left"/>
+        <w:rPr>
+          <w:rFonts w:ascii="宋体" w:hAnsi="宋体"/>
+        </w:rPr>
+      </w:pPr>
+      <w:r>
+        <w:rPr>
+          <w:rFonts w:ascii="宋体" w:hAnsi="宋体"/>
+          <w:b/>
+          <w:bCs/>
+        </w:rPr>
+        <w:br w:type="page"/>
+      </w:r>
+    </w:p>
+    <w:p>
+      <w:pPr>
+        <w:pStyle w:val="1"/>
+      </w:pPr>
+      <w:bookmarkStart w:id="17" w:name="_Toc514330705"/>
+      <w:r>
+        <w:lastRenderedPageBreak/>
+        <w:t xml:space="preserve">2 </w:t>
+      </w:r>
+      <w:r>
+        <w:t>故障诊断的总体设计方案</w:t>
+      </w:r>
+      <w:bookmarkEnd w:id="17"/>
+    </w:p>
+    <w:p>
+      <w:pPr>
         <w:spacing w:beforeLines="50" w:before="163" w:afterLines="50" w:after="163"/>
         <w:ind w:left="240" w:right="240"/>
         <w:rPr>
@@ -9444,34 +9446,34 @@
           <w:color w:val="FF0000"/>
         </w:rPr>
       </w:pPr>
-      <w:bookmarkStart w:id="17" w:name="_Toc514330706"/>
-      <w:r>
-        <w:rPr>
-          <w:rStyle w:val="20"/>
+      <w:bookmarkStart w:id="18" w:name="_Toc514330706"/>
+      <w:r>
+        <w:rPr>
+          <w:rStyle w:val="2Char"/>
           <w:rFonts w:ascii="Times New Roman" w:hAnsi="Times New Roman"/>
         </w:rPr>
         <w:t>2.1</w:t>
       </w:r>
       <w:r>
         <w:rPr>
-          <w:rStyle w:val="20"/>
+          <w:rStyle w:val="2Char"/>
         </w:rPr>
         <w:t xml:space="preserve"> </w:t>
       </w:r>
       <w:r>
         <w:rPr>
-          <w:rStyle w:val="20"/>
+          <w:rStyle w:val="2Char"/>
           <w:rFonts w:hint="eastAsia"/>
         </w:rPr>
         <w:t>故障</w:t>
       </w:r>
       <w:r>
         <w:rPr>
-          <w:rStyle w:val="20"/>
+          <w:rStyle w:val="2Char"/>
         </w:rPr>
         <w:t>模型的要求</w:t>
       </w:r>
-      <w:bookmarkEnd w:id="17"/>
+      <w:bookmarkEnd w:id="18"/>
     </w:p>
     <w:p>
       <w:pPr>
@@ -9910,7 +9912,7 @@
       <w:pPr>
         <w:pStyle w:val="2"/>
       </w:pPr>
-      <w:bookmarkStart w:id="18" w:name="_Toc514330707"/>
+      <w:bookmarkStart w:id="19" w:name="_Toc514330707"/>
       <w:r>
         <w:rPr>
           <w:rFonts w:ascii="Times New Roman" w:hAnsi="Times New Roman"/>
@@ -9932,13 +9934,13 @@
         </w:rPr>
         <w:t>模型</w:t>
       </w:r>
-      <w:bookmarkEnd w:id="18"/>
+      <w:bookmarkEnd w:id="19"/>
     </w:p>
     <w:p>
       <w:pPr>
         <w:pStyle w:val="3"/>
       </w:pPr>
-      <w:bookmarkStart w:id="19" w:name="_Toc514330708"/>
+      <w:bookmarkStart w:id="20" w:name="_Toc514330708"/>
       <w:r>
         <w:rPr>
           <w:rFonts w:hint="eastAsia"/>
@@ -9954,7 +9956,7 @@
         </w:rPr>
         <w:t>信息熵</w:t>
       </w:r>
-      <w:bookmarkEnd w:id="19"/>
+      <w:bookmarkEnd w:id="20"/>
     </w:p>
     <w:p>
       <w:pPr>
@@ -10755,7 +10757,7 @@
       <w:pPr>
         <w:pStyle w:val="3"/>
       </w:pPr>
-      <w:bookmarkStart w:id="20" w:name="_Toc514330709"/>
+      <w:bookmarkStart w:id="21" w:name="_Toc514330709"/>
       <w:r>
         <w:rPr>
           <w:rFonts w:hint="eastAsia"/>
@@ -10771,7 +10773,7 @@
         </w:rPr>
         <w:t>信息增益</w:t>
       </w:r>
-      <w:bookmarkEnd w:id="20"/>
+      <w:bookmarkEnd w:id="21"/>
       <w:r>
         <w:rPr>
           <w:rFonts w:hint="eastAsia"/>
@@ -11624,7 +11626,7 @@
       <w:pPr>
         <w:pStyle w:val="3"/>
       </w:pPr>
-      <w:bookmarkStart w:id="21" w:name="_Toc514330710"/>
+      <w:bookmarkStart w:id="22" w:name="_Toc514330710"/>
       <w:r>
         <w:t xml:space="preserve">2.2.3 </w:t>
       </w:r>
@@ -11637,7 +11639,7 @@
       <w:r>
         <w:t>算法</w:t>
       </w:r>
-      <w:bookmarkEnd w:id="21"/>
+      <w:bookmarkEnd w:id="22"/>
     </w:p>
     <w:p>
       <w:pPr>
@@ -13297,7 +13299,7 @@
       <w:pPr>
         <w:pStyle w:val="2"/>
       </w:pPr>
-      <w:bookmarkStart w:id="22" w:name="_Toc514330711"/>
+      <w:bookmarkStart w:id="23" w:name="_Toc514330711"/>
       <w:r>
         <w:rPr>
           <w:rFonts w:ascii="Times New Roman" w:hAnsi="Times New Roman" w:hint="eastAsia"/>
@@ -13326,25 +13328,6 @@
       <w:proofErr w:type="gramEnd"/>
       <w:r>
         <w:t>二分类</w:t>
-      </w:r>
-      <w:r>
-        <w:t>原理</w:t>
-      </w:r>
-      <w:bookmarkEnd w:id="22"/>
-    </w:p>
-    <w:p>
-      <w:pPr>
-        <w:pStyle w:val="3"/>
-      </w:pPr>
-      <w:bookmarkStart w:id="23" w:name="_Toc514330712"/>
-      <w:r>
-        <w:t xml:space="preserve">2.3.1 </w:t>
-      </w:r>
-      <w:r>
-        <w:rPr>
-          <w:rFonts w:hint="eastAsia"/>
-        </w:rPr>
-        <w:t>SVM</w:t>
       </w:r>
       <w:r>
         <w:t>原理</w:t>
@@ -13353,6 +13336,25 @@
     </w:p>
     <w:p>
       <w:pPr>
+        <w:pStyle w:val="3"/>
+      </w:pPr>
+      <w:bookmarkStart w:id="24" w:name="_Toc514330712"/>
+      <w:r>
+        <w:t xml:space="preserve">2.3.1 </w:t>
+      </w:r>
+      <w:r>
+        <w:rPr>
+          <w:rFonts w:hint="eastAsia"/>
+        </w:rPr>
+        <w:t>SVM</w:t>
+      </w:r>
+      <w:r>
+        <w:t>原理</w:t>
+      </w:r>
+      <w:bookmarkEnd w:id="24"/>
+    </w:p>
+    <w:p>
+      <w:pPr>
         <w:spacing w:line="360" w:lineRule="auto"/>
         <w:ind w:left="240" w:right="240" w:firstLine="420"/>
         <w:rPr>
@@ -13657,7 +13659,7 @@
     </w:p>
     <w:p>
       <w:pPr>
-        <w:pStyle w:val="ab"/>
+        <w:pStyle w:val="a8"/>
         <w:shd w:val="clear" w:color="auto" w:fill="FFFFFF"/>
         <w:spacing w:before="0" w:beforeAutospacing="0" w:after="408" w:afterAutospacing="0" w:line="408" w:lineRule="atLeast"/>
         <w:ind w:left="240" w:right="240"/>
@@ -13808,7 +13810,7 @@
     </w:p>
     <w:p>
       <w:pPr>
-        <w:pStyle w:val="ab"/>
+        <w:pStyle w:val="a8"/>
         <w:shd w:val="clear" w:color="auto" w:fill="FFFFFF"/>
         <w:spacing w:before="0" w:beforeAutospacing="0" w:after="408" w:afterAutospacing="0" w:line="408" w:lineRule="atLeast"/>
         <w:ind w:left="240" w:right="240"/>
@@ -14288,7 +14290,7 @@
     </w:p>
     <w:p>
       <w:pPr>
-        <w:pStyle w:val="ab"/>
+        <w:pStyle w:val="a8"/>
         <w:shd w:val="clear" w:color="auto" w:fill="FFFFFF"/>
         <w:spacing w:before="0" w:beforeAutospacing="0" w:after="408" w:afterAutospacing="0" w:line="408" w:lineRule="atLeast"/>
         <w:ind w:left="240" w:right="240"/>
@@ -16482,7 +16484,7 @@
       <w:pPr>
         <w:pStyle w:val="3"/>
       </w:pPr>
-      <w:bookmarkStart w:id="24" w:name="_Toc514330713"/>
+      <w:bookmarkStart w:id="25" w:name="_Toc514330713"/>
       <w:r>
         <w:rPr>
           <w:rFonts w:hint="eastAsia"/>
@@ -16498,7 +16500,7 @@
         </w:rPr>
         <w:t>对偶问题</w:t>
       </w:r>
-      <w:bookmarkEnd w:id="24"/>
+      <w:bookmarkEnd w:id="25"/>
     </w:p>
     <w:p>
       <w:pPr>
@@ -21217,15 +21219,7 @@
         <w:rPr>
           <w:rFonts w:ascii="宋体" w:hAnsi="宋体" w:hint="eastAsia"/>
         </w:rPr>
-        <w:t>（2-15</w:t>
-      </w:r>
-      <w:bookmarkStart w:id="25" w:name="_GoBack"/>
-      <w:bookmarkEnd w:id="25"/>
-      <w:r>
-        <w:rPr>
-          <w:rFonts w:ascii="宋体" w:hAnsi="宋体" w:hint="eastAsia"/>
-        </w:rPr>
-        <w:t>）</w:t>
+        <w:t>（2-15）</w:t>
       </w:r>
       <w:r>
         <w:rPr>
@@ -27313,7 +27307,7 @@
     </w:p>
     <w:p>
       <w:pPr>
-        <w:pStyle w:val="af1"/>
+        <w:pStyle w:val="ad"/>
         <w:numPr>
           <w:ilvl w:val="0"/>
           <w:numId w:val="5"/>
@@ -27468,7 +27462,7 @@
     </w:p>
     <w:p>
       <w:pPr>
-        <w:pStyle w:val="af1"/>
+        <w:pStyle w:val="ad"/>
         <w:spacing w:beforeLines="50" w:before="163" w:afterLines="50" w:after="163"/>
         <w:ind w:left="240" w:right="240" w:firstLineChars="0" w:firstLine="0"/>
         <w:rPr>
@@ -27618,7 +27612,7 @@
     </w:p>
     <w:p>
       <w:pPr>
-        <w:pStyle w:val="af1"/>
+        <w:pStyle w:val="ad"/>
         <w:spacing w:beforeLines="50" w:before="163" w:afterLines="50" w:after="163"/>
         <w:ind w:left="240" w:right="240" w:firstLineChars="0" w:firstLine="0"/>
         <w:rPr>
@@ -27652,7 +27646,7 @@
     </w:p>
     <w:p>
       <w:pPr>
-        <w:pStyle w:val="af1"/>
+        <w:pStyle w:val="ad"/>
         <w:numPr>
           <w:ilvl w:val="0"/>
           <w:numId w:val="5"/>
@@ -27782,7 +27776,7 @@
     </w:p>
     <w:p>
       <w:pPr>
-        <w:pStyle w:val="af1"/>
+        <w:pStyle w:val="ad"/>
         <w:spacing w:beforeLines="50" w:before="163" w:afterLines="50" w:after="163"/>
         <w:ind w:left="240" w:right="240" w:firstLineChars="0" w:firstLine="0"/>
         <w:rPr>
@@ -28036,7 +28030,7 @@
     </w:p>
     <w:p>
       <w:pPr>
-        <w:pStyle w:val="af1"/>
+        <w:pStyle w:val="ad"/>
         <w:spacing w:beforeLines="50" w:before="163" w:afterLines="50" w:after="163"/>
         <w:ind w:left="240" w:right="240" w:firstLineChars="0" w:firstLine="0"/>
         <w:rPr>
@@ -28070,7 +28064,7 @@
     </w:p>
     <w:p>
       <w:pPr>
-        <w:pStyle w:val="af1"/>
+        <w:pStyle w:val="ad"/>
         <w:numPr>
           <w:ilvl w:val="0"/>
           <w:numId w:val="5"/>
@@ -28159,7 +28153,7 @@
     </w:p>
     <w:p>
       <w:pPr>
-        <w:pStyle w:val="af1"/>
+        <w:pStyle w:val="ad"/>
         <w:spacing w:beforeLines="50" w:before="163" w:afterLines="50" w:after="163"/>
         <w:ind w:left="240" w:right="240" w:firstLineChars="0" w:firstLine="0"/>
         <w:rPr>
@@ -28355,7 +28349,7 @@
     </w:p>
     <w:p>
       <w:pPr>
-        <w:pStyle w:val="af1"/>
+        <w:pStyle w:val="ad"/>
         <w:spacing w:beforeLines="50" w:before="163" w:afterLines="50" w:after="163"/>
         <w:ind w:left="240" w:right="240" w:firstLineChars="0" w:firstLine="0"/>
         <w:rPr>
@@ -34189,7 +34183,7 @@
     </w:p>
     <w:p>
       <w:pPr>
-        <w:pStyle w:val="af1"/>
+        <w:pStyle w:val="ad"/>
         <w:numPr>
           <w:ilvl w:val="0"/>
           <w:numId w:val="11"/>
@@ -34274,7 +34268,7 @@
     </w:p>
     <w:p>
       <w:pPr>
-        <w:pStyle w:val="af1"/>
+        <w:pStyle w:val="ad"/>
         <w:numPr>
           <w:ilvl w:val="0"/>
           <w:numId w:val="11"/>
@@ -34366,7 +34360,7 @@
     </w:p>
     <w:p>
       <w:pPr>
-        <w:pStyle w:val="af1"/>
+        <w:pStyle w:val="ad"/>
         <w:numPr>
           <w:ilvl w:val="0"/>
           <w:numId w:val="11"/>
@@ -34552,7 +34546,7 @@
     </w:p>
     <w:p>
       <w:pPr>
-        <w:pStyle w:val="af1"/>
+        <w:pStyle w:val="ad"/>
         <w:numPr>
           <w:ilvl w:val="0"/>
           <w:numId w:val="11"/>
@@ -34751,7 +34745,7 @@
     </w:p>
     <w:p>
       <w:pPr>
-        <w:pStyle w:val="af1"/>
+        <w:pStyle w:val="ad"/>
         <w:numPr>
           <w:ilvl w:val="0"/>
           <w:numId w:val="11"/>
@@ -34872,7 +34866,7 @@
     </w:p>
     <w:p>
       <w:pPr>
-        <w:pStyle w:val="af1"/>
+        <w:pStyle w:val="ad"/>
         <w:numPr>
           <w:ilvl w:val="0"/>
           <w:numId w:val="11"/>
@@ -35053,7 +35047,7 @@
     </w:p>
     <w:p>
       <w:pPr>
-        <w:pStyle w:val="af1"/>
+        <w:pStyle w:val="ad"/>
         <w:numPr>
           <w:ilvl w:val="0"/>
           <w:numId w:val="11"/>
@@ -35157,7 +35151,7 @@
     </w:p>
     <w:p>
       <w:pPr>
-        <w:pStyle w:val="af1"/>
+        <w:pStyle w:val="ad"/>
         <w:numPr>
           <w:ilvl w:val="0"/>
           <w:numId w:val="11"/>
@@ -36083,7 +36077,7 @@
     </w:p>
     <w:p>
       <w:pPr>
-        <w:pStyle w:val="af1"/>
+        <w:pStyle w:val="ad"/>
         <w:numPr>
           <w:ilvl w:val="0"/>
           <w:numId w:val="6"/>
@@ -36119,7 +36113,7 @@
     </w:p>
     <w:p>
       <w:pPr>
-        <w:pStyle w:val="af1"/>
+        <w:pStyle w:val="ad"/>
         <w:numPr>
           <w:ilvl w:val="0"/>
           <w:numId w:val="6"/>
@@ -36183,7 +36177,7 @@
     </w:p>
     <w:p>
       <w:pPr>
-        <w:pStyle w:val="af1"/>
+        <w:pStyle w:val="ad"/>
         <w:numPr>
           <w:ilvl w:val="0"/>
           <w:numId w:val="6"/>
@@ -36317,7 +36311,7 @@
     </w:p>
     <w:p>
       <w:pPr>
-        <w:pStyle w:val="af1"/>
+        <w:pStyle w:val="ad"/>
         <w:numPr>
           <w:ilvl w:val="0"/>
           <w:numId w:val="6"/>
@@ -37927,7 +37921,7 @@
     </w:p>
     <w:p>
       <w:pPr>
-        <w:pStyle w:val="af1"/>
+        <w:pStyle w:val="ad"/>
         <w:numPr>
           <w:ilvl w:val="0"/>
           <w:numId w:val="8"/>
@@ -37949,7 +37943,7 @@
     </w:p>
     <w:p>
       <w:pPr>
-        <w:pStyle w:val="af1"/>
+        <w:pStyle w:val="ad"/>
         <w:numPr>
           <w:ilvl w:val="0"/>
           <w:numId w:val="8"/>
@@ -38020,7 +38014,7 @@
     </w:p>
     <w:p>
       <w:pPr>
-        <w:pStyle w:val="af1"/>
+        <w:pStyle w:val="ad"/>
         <w:numPr>
           <w:ilvl w:val="0"/>
           <w:numId w:val="8"/>
@@ -38084,7 +38078,7 @@
     </w:p>
     <w:p>
       <w:pPr>
-        <w:pStyle w:val="af1"/>
+        <w:pStyle w:val="ad"/>
         <w:numPr>
           <w:ilvl w:val="1"/>
           <w:numId w:val="8"/>
@@ -38127,7 +38121,7 @@
     </w:p>
     <w:p>
       <w:pPr>
-        <w:pStyle w:val="af1"/>
+        <w:pStyle w:val="ad"/>
         <w:numPr>
           <w:ilvl w:val="1"/>
           <w:numId w:val="8"/>
@@ -38149,7 +38143,7 @@
     </w:p>
     <w:p>
       <w:pPr>
-        <w:pStyle w:val="af1"/>
+        <w:pStyle w:val="ad"/>
         <w:numPr>
           <w:ilvl w:val="1"/>
           <w:numId w:val="8"/>
@@ -38171,7 +38165,7 @@
     </w:p>
     <w:p>
       <w:pPr>
-        <w:pStyle w:val="af1"/>
+        <w:pStyle w:val="ad"/>
         <w:numPr>
           <w:ilvl w:val="1"/>
           <w:numId w:val="8"/>
@@ -38256,7 +38250,7 @@
     </w:p>
     <w:p>
       <w:pPr>
-        <w:pStyle w:val="af1"/>
+        <w:pStyle w:val="ad"/>
         <w:numPr>
           <w:ilvl w:val="1"/>
           <w:numId w:val="8"/>
@@ -38382,7 +38376,7 @@
     </w:p>
     <w:p>
       <w:pPr>
-        <w:pStyle w:val="af1"/>
+        <w:pStyle w:val="ad"/>
         <w:numPr>
           <w:ilvl w:val="1"/>
           <w:numId w:val="8"/>
@@ -38615,7 +38609,7 @@
     </w:p>
     <w:p>
       <w:pPr>
-        <w:pStyle w:val="af1"/>
+        <w:pStyle w:val="ad"/>
         <w:numPr>
           <w:ilvl w:val="1"/>
           <w:numId w:val="8"/>
@@ -39233,7 +39227,7 @@
     </w:p>
     <w:p>
       <w:pPr>
-        <w:pStyle w:val="af1"/>
+        <w:pStyle w:val="ad"/>
         <w:numPr>
           <w:ilvl w:val="0"/>
           <w:numId w:val="10"/>
@@ -39320,7 +39314,7 @@
     </w:p>
     <w:p>
       <w:pPr>
-        <w:pStyle w:val="af1"/>
+        <w:pStyle w:val="ad"/>
         <w:numPr>
           <w:ilvl w:val="0"/>
           <w:numId w:val="10"/>
@@ -39451,7 +39445,7 @@
     </w:p>
     <w:p>
       <w:pPr>
-        <w:pStyle w:val="af1"/>
+        <w:pStyle w:val="ad"/>
         <w:numPr>
           <w:ilvl w:val="0"/>
           <w:numId w:val="10"/>
@@ -39501,7 +39495,7 @@
     </w:p>
     <w:p>
       <w:pPr>
-        <w:pStyle w:val="af1"/>
+        <w:pStyle w:val="ad"/>
         <w:numPr>
           <w:ilvl w:val="0"/>
           <w:numId w:val="10"/>
@@ -41843,7 +41837,7 @@
     </w:p>
     <w:p>
       <w:pPr>
-        <w:pStyle w:val="af1"/>
+        <w:pStyle w:val="ad"/>
         <w:numPr>
           <w:ilvl w:val="0"/>
           <w:numId w:val="12"/>
@@ -41949,7 +41943,7 @@
     </w:p>
     <w:p>
       <w:pPr>
-        <w:pStyle w:val="af1"/>
+        <w:pStyle w:val="ad"/>
         <w:numPr>
           <w:ilvl w:val="0"/>
           <w:numId w:val="12"/>
@@ -42055,7 +42049,7 @@
     </w:p>
     <w:p>
       <w:pPr>
-        <w:pStyle w:val="af1"/>
+        <w:pStyle w:val="ad"/>
         <w:numPr>
           <w:ilvl w:val="0"/>
           <w:numId w:val="12"/>
@@ -42105,7 +42099,7 @@
     </w:p>
     <w:p>
       <w:pPr>
-        <w:pStyle w:val="af1"/>
+        <w:pStyle w:val="ad"/>
         <w:numPr>
           <w:ilvl w:val="0"/>
           <w:numId w:val="12"/>
@@ -42155,7 +42149,7 @@
     </w:p>
     <w:p>
       <w:pPr>
-        <w:pStyle w:val="af1"/>
+        <w:pStyle w:val="ad"/>
         <w:numPr>
           <w:ilvl w:val="0"/>
           <w:numId w:val="12"/>
@@ -43252,7 +43246,7 @@
     </w:p>
     <w:p>
       <w:pPr>
-        <w:pStyle w:val="af1"/>
+        <w:pStyle w:val="ad"/>
         <w:numPr>
           <w:ilvl w:val="0"/>
           <w:numId w:val="9"/>
@@ -43341,7 +43335,7 @@
     </w:p>
     <w:p>
       <w:pPr>
-        <w:pStyle w:val="af1"/>
+        <w:pStyle w:val="ad"/>
         <w:numPr>
           <w:ilvl w:val="0"/>
           <w:numId w:val="9"/>
@@ -43377,7 +43371,7 @@
     </w:p>
     <w:p>
       <w:pPr>
-        <w:pStyle w:val="af1"/>
+        <w:pStyle w:val="ad"/>
         <w:numPr>
           <w:ilvl w:val="0"/>
           <w:numId w:val="9"/>
@@ -43399,7 +43393,7 @@
     </w:p>
     <w:p>
       <w:pPr>
-        <w:pStyle w:val="af1"/>
+        <w:pStyle w:val="ad"/>
         <w:numPr>
           <w:ilvl w:val="0"/>
           <w:numId w:val="9"/>
@@ -43449,7 +43443,7 @@
     </w:p>
     <w:p>
       <w:pPr>
-        <w:pStyle w:val="af1"/>
+        <w:pStyle w:val="ad"/>
         <w:numPr>
           <w:ilvl w:val="0"/>
           <w:numId w:val="9"/>
@@ -43634,7 +43628,7 @@
     </w:p>
     <w:p>
       <w:pPr>
-        <w:pStyle w:val="af1"/>
+        <w:pStyle w:val="ad"/>
         <w:numPr>
           <w:ilvl w:val="0"/>
           <w:numId w:val="9"/>
@@ -43663,7 +43657,7 @@
     </w:p>
     <w:p>
       <w:pPr>
-        <w:pStyle w:val="af1"/>
+        <w:pStyle w:val="ad"/>
         <w:numPr>
           <w:ilvl w:val="0"/>
           <w:numId w:val="9"/>
@@ -43722,7 +43716,7 @@
     </w:p>
     <w:p>
       <w:pPr>
-        <w:pStyle w:val="af1"/>
+        <w:pStyle w:val="ad"/>
         <w:numPr>
           <w:ilvl w:val="0"/>
           <w:numId w:val="9"/>
@@ -43784,7 +43778,7 @@
     </w:p>
     <w:p>
       <w:pPr>
-        <w:pStyle w:val="af1"/>
+        <w:pStyle w:val="ad"/>
         <w:numPr>
           <w:ilvl w:val="0"/>
           <w:numId w:val="9"/>
@@ -43869,7 +43863,7 @@
     </w:p>
     <w:p>
       <w:pPr>
-        <w:pStyle w:val="af1"/>
+        <w:pStyle w:val="ad"/>
         <w:numPr>
           <w:ilvl w:val="0"/>
           <w:numId w:val="9"/>
@@ -43928,7 +43922,7 @@
     </w:p>
     <w:p>
       <w:pPr>
-        <w:pStyle w:val="af1"/>
+        <w:pStyle w:val="ad"/>
         <w:numPr>
           <w:ilvl w:val="0"/>
           <w:numId w:val="9"/>
@@ -44064,7 +44058,7 @@
     </w:p>
     <w:p>
       <w:pPr>
-        <w:pStyle w:val="af1"/>
+        <w:pStyle w:val="ad"/>
         <w:numPr>
           <w:ilvl w:val="0"/>
           <w:numId w:val="9"/>
@@ -44121,7 +44115,7 @@
     </w:p>
     <w:p>
       <w:pPr>
-        <w:pStyle w:val="af1"/>
+        <w:pStyle w:val="ad"/>
         <w:numPr>
           <w:ilvl w:val="0"/>
           <w:numId w:val="9"/>
@@ -44229,7 +44223,7 @@
     </w:p>
     <w:p>
       <w:pPr>
-        <w:pStyle w:val="af1"/>
+        <w:pStyle w:val="ad"/>
         <w:numPr>
           <w:ilvl w:val="0"/>
           <w:numId w:val="9"/>
@@ -46719,7 +46713,7 @@
     </w:p>
     <w:p>
       <w:pPr>
-        <w:pStyle w:val="af1"/>
+        <w:pStyle w:val="ad"/>
         <w:numPr>
           <w:ilvl w:val="0"/>
           <w:numId w:val="13"/>
@@ -46813,7 +46807,7 @@
     </w:p>
     <w:p>
       <w:pPr>
-        <w:pStyle w:val="af1"/>
+        <w:pStyle w:val="ad"/>
         <w:numPr>
           <w:ilvl w:val="0"/>
           <w:numId w:val="13"/>
@@ -46884,7 +46878,7 @@
     </w:p>
     <w:p>
       <w:pPr>
-        <w:pStyle w:val="af1"/>
+        <w:pStyle w:val="ad"/>
         <w:numPr>
           <w:ilvl w:val="0"/>
           <w:numId w:val="13"/>
@@ -46983,7 +46977,7 @@
     </w:p>
     <w:p>
       <w:pPr>
-        <w:pStyle w:val="af1"/>
+        <w:pStyle w:val="ad"/>
         <w:numPr>
           <w:ilvl w:val="0"/>
           <w:numId w:val="13"/>
@@ -47839,7 +47833,7 @@
       <w:pPr>
         <w:pStyle w:val="2"/>
         <w:rPr>
-          <w:rStyle w:val="10"/>
+          <w:rStyle w:val="1Char"/>
           <w:rFonts w:ascii="Calibri Light" w:hAnsi="Calibri Light"/>
           <w:b/>
           <w:bCs/>
@@ -47851,7 +47845,7 @@
       <w:bookmarkStart w:id="47" w:name="_Toc514330733"/>
       <w:r>
         <w:rPr>
-          <w:rStyle w:val="10"/>
+          <w:rStyle w:val="1Char"/>
           <w:rFonts w:ascii="Calibri Light" w:hAnsi="Calibri Light"/>
           <w:b/>
           <w:bCs/>
@@ -47863,7 +47857,7 @@
       </w:r>
       <w:r>
         <w:rPr>
-          <w:rStyle w:val="10"/>
+          <w:rStyle w:val="1Char"/>
           <w:rFonts w:ascii="Calibri Light" w:hAnsi="Calibri Light" w:hint="eastAsia"/>
           <w:b/>
           <w:bCs/>
@@ -48796,7 +48790,7 @@
         <w:widowControl/>
         <w:jc w:val="left"/>
         <w:rPr>
-          <w:rStyle w:val="10"/>
+          <w:rStyle w:val="1Char"/>
         </w:rPr>
       </w:pPr>
     </w:p>
@@ -48804,7 +48798,7 @@
       <w:pPr>
         <w:pStyle w:val="2"/>
         <w:rPr>
-          <w:rStyle w:val="10"/>
+          <w:rStyle w:val="1Char"/>
           <w:rFonts w:ascii="Calibri Light" w:hAnsi="Calibri Light"/>
           <w:b/>
           <w:bCs/>
@@ -48816,7 +48810,7 @@
       <w:bookmarkStart w:id="48" w:name="_Toc514330734"/>
       <w:r>
         <w:rPr>
-          <w:rStyle w:val="10"/>
+          <w:rStyle w:val="1Char"/>
           <w:rFonts w:ascii="Calibri Light" w:hAnsi="Calibri Light" w:hint="eastAsia"/>
           <w:b/>
           <w:bCs/>
@@ -48829,7 +48823,7 @@
       </w:r>
       <w:r>
         <w:rPr>
-          <w:rStyle w:val="10"/>
+          <w:rStyle w:val="1Char"/>
           <w:rFonts w:ascii="Calibri Light" w:hAnsi="Calibri Light" w:hint="eastAsia"/>
           <w:b/>
           <w:bCs/>
@@ -48988,7 +48982,7 @@
     </w:p>
     <w:p>
       <w:pPr>
-        <w:pStyle w:val="af1"/>
+        <w:pStyle w:val="ad"/>
         <w:numPr>
           <w:ilvl w:val="0"/>
           <w:numId w:val="14"/>
@@ -49185,7 +49179,7 @@
     </w:p>
     <w:p>
       <w:pPr>
-        <w:pStyle w:val="af1"/>
+        <w:pStyle w:val="ad"/>
         <w:numPr>
           <w:ilvl w:val="0"/>
           <w:numId w:val="14"/>
@@ -49347,7 +49341,7 @@
     </w:p>
     <w:p>
       <w:pPr>
-        <w:pStyle w:val="af1"/>
+        <w:pStyle w:val="ad"/>
         <w:numPr>
           <w:ilvl w:val="0"/>
           <w:numId w:val="14"/>
@@ -49462,7 +49456,7 @@
     </w:p>
     <w:p>
       <w:pPr>
-        <w:pStyle w:val="af1"/>
+        <w:pStyle w:val="ad"/>
         <w:numPr>
           <w:ilvl w:val="0"/>
           <w:numId w:val="14"/>
@@ -49570,7 +49564,7 @@
     </w:p>
     <w:p>
       <w:pPr>
-        <w:pStyle w:val="af1"/>
+        <w:pStyle w:val="ad"/>
         <w:numPr>
           <w:ilvl w:val="0"/>
           <w:numId w:val="14"/>
@@ -49613,7 +49607,7 @@
     </w:p>
     <w:p>
       <w:pPr>
-        <w:pStyle w:val="af1"/>
+        <w:pStyle w:val="ad"/>
         <w:numPr>
           <w:ilvl w:val="0"/>
           <w:numId w:val="14"/>
@@ -49831,7 +49825,7 @@
       </w:pPr>
       <w:r>
         <w:rPr>
-          <w:rStyle w:val="10"/>
+          <w:rStyle w:val="1Char"/>
         </w:rPr>
         <w:br w:type="page"/>
       </w:r>
@@ -50713,12 +50707,12 @@
         <w:widowControl/>
         <w:jc w:val="left"/>
         <w:rPr>
-          <w:rStyle w:val="10"/>
-        </w:rPr>
-      </w:pPr>
-      <w:r>
-        <w:rPr>
-          <w:rStyle w:val="10"/>
+          <w:rStyle w:val="1Char"/>
+        </w:rPr>
+      </w:pPr>
+      <w:r>
+        <w:rPr>
+          <w:rStyle w:val="1Char"/>
         </w:rPr>
         <w:br w:type="page"/>
       </w:r>
@@ -50736,7 +50730,7 @@
       <w:bookmarkStart w:id="50" w:name="_Toc514330736"/>
       <w:r>
         <w:rPr>
-          <w:rStyle w:val="10"/>
+          <w:rStyle w:val="1Char"/>
           <w:rFonts w:hint="eastAsia"/>
         </w:rPr>
         <w:lastRenderedPageBreak/>
@@ -52088,7 +52082,7 @@
     </w:p>
     <w:p>
       <w:pPr>
-        <w:pStyle w:val="af1"/>
+        <w:pStyle w:val="ad"/>
         <w:spacing w:beforeLines="50" w:before="163" w:afterLines="50" w:after="163"/>
         <w:ind w:left="420" w:right="240" w:firstLineChars="0" w:firstLine="0"/>
         <w:jc w:val="center"/>
@@ -52100,7 +52094,7 @@
       <w:bookmarkStart w:id="51" w:name="_Toc514330737"/>
       <w:r>
         <w:rPr>
-          <w:rStyle w:val="10"/>
+          <w:rStyle w:val="1Char"/>
           <w:rFonts w:hint="eastAsia"/>
         </w:rPr>
         <w:lastRenderedPageBreak/>
@@ -52186,7 +52180,7 @@
 </file>
 
 <file path=word/endnotes.xml><?xml version="1.0" encoding="utf-8"?>
-<w:endnotes xmlns:wpc="http://schemas.microsoft.com/office/word/2010/wordprocessingCanvas" xmlns:cx="http://schemas.microsoft.com/office/drawing/2014/chartex" xmlns:cx1="http://schemas.microsoft.com/office/drawing/2015/9/8/chartex" xmlns:mc="http://schemas.openxmlformats.org/markup-compatibility/2006" xmlns:o="urn:schemas-microsoft-com:office:office" xmlns:r="http://schemas.openxmlformats.org/officeDocument/2006/relationships" xmlns:m="http://schemas.openxmlformats.org/officeDocument/2006/math" xmlns:v="urn:schemas-microsoft-com:vml" xmlns:wp14="http://schemas.microsoft.com/office/word/2010/wordprocessingDrawing" xmlns:wp="http://schemas.openxmlformats.org/drawingml/2006/wordprocessingDrawing" xmlns:w10="urn:schemas-microsoft-com:office:word" xmlns:w="http://schemas.openxmlformats.org/wordprocessingml/2006/main" xmlns:w14="http://schemas.microsoft.com/office/word/2010/wordml" xmlns:w15="http://schemas.microsoft.com/office/word/2012/wordml" xmlns:w16se="http://schemas.microsoft.com/office/word/2015/wordml/symex" xmlns:wpg="http://schemas.microsoft.com/office/word/2010/wordprocessingGroup" xmlns:wpi="http://schemas.microsoft.com/office/word/2010/wordprocessingInk" xmlns:wne="http://schemas.microsoft.com/office/word/2006/wordml" xmlns:wps="http://schemas.microsoft.com/office/word/2010/wordprocessingShape" mc:Ignorable="w14 w15 w16se wp14">
+<w:endnotes xmlns:wpc="http://schemas.microsoft.com/office/word/2010/wordprocessingCanvas" xmlns:mc="http://schemas.openxmlformats.org/markup-compatibility/2006" xmlns:o="urn:schemas-microsoft-com:office:office" xmlns:r="http://schemas.openxmlformats.org/officeDocument/2006/relationships" xmlns:m="http://schemas.openxmlformats.org/officeDocument/2006/math" xmlns:v="urn:schemas-microsoft-com:vml" xmlns:wp14="http://schemas.microsoft.com/office/word/2010/wordprocessingDrawing" xmlns:wp="http://schemas.openxmlformats.org/drawingml/2006/wordprocessingDrawing" xmlns:w10="urn:schemas-microsoft-com:office:word" xmlns:w="http://schemas.openxmlformats.org/wordprocessingml/2006/main" xmlns:w14="http://schemas.microsoft.com/office/word/2010/wordml" xmlns:w15="http://schemas.microsoft.com/office/word/2012/wordml" xmlns:wpg="http://schemas.microsoft.com/office/word/2010/wordprocessingGroup" xmlns:wpi="http://schemas.microsoft.com/office/word/2010/wordprocessingInk" xmlns:wne="http://schemas.microsoft.com/office/word/2006/wordml" xmlns:wps="http://schemas.microsoft.com/office/word/2010/wordprocessingShape" mc:Ignorable="w14 w15 wp14">
   <w:endnote w:type="separator" w:id="-1">
     <w:p>
       <w:r>
@@ -52205,30 +52199,30 @@
 </file>
 
 <file path=word/footer1.xml><?xml version="1.0" encoding="utf-8"?>
-<w:ftr xmlns:wpc="http://schemas.microsoft.com/office/word/2010/wordprocessingCanvas" xmlns:cx="http://schemas.microsoft.com/office/drawing/2014/chartex" xmlns:cx1="http://schemas.microsoft.com/office/drawing/2015/9/8/chartex" xmlns:mc="http://schemas.openxmlformats.org/markup-compatibility/2006" xmlns:o="urn:schemas-microsoft-com:office:office" xmlns:r="http://schemas.openxmlformats.org/officeDocument/2006/relationships" xmlns:m="http://schemas.openxmlformats.org/officeDocument/2006/math" xmlns:v="urn:schemas-microsoft-com:vml" xmlns:wp14="http://schemas.microsoft.com/office/word/2010/wordprocessingDrawing" xmlns:wp="http://schemas.openxmlformats.org/drawingml/2006/wordprocessingDrawing" xmlns:w10="urn:schemas-microsoft-com:office:word" xmlns:w="http://schemas.openxmlformats.org/wordprocessingml/2006/main" xmlns:w14="http://schemas.microsoft.com/office/word/2010/wordml" xmlns:w15="http://schemas.microsoft.com/office/word/2012/wordml" xmlns:w16se="http://schemas.microsoft.com/office/word/2015/wordml/symex" xmlns:wpg="http://schemas.microsoft.com/office/word/2010/wordprocessingGroup" xmlns:wpi="http://schemas.microsoft.com/office/word/2010/wordprocessingInk" xmlns:wne="http://schemas.microsoft.com/office/word/2006/wordml" xmlns:wps="http://schemas.microsoft.com/office/word/2010/wordprocessingShape" mc:Ignorable="w14 w15 w16se wp14">
+<w:ftr xmlns:wpc="http://schemas.microsoft.com/office/word/2010/wordprocessingCanvas" xmlns:mc="http://schemas.openxmlformats.org/markup-compatibility/2006" xmlns:o="urn:schemas-microsoft-com:office:office" xmlns:r="http://schemas.openxmlformats.org/officeDocument/2006/relationships" xmlns:m="http://schemas.openxmlformats.org/officeDocument/2006/math" xmlns:v="urn:schemas-microsoft-com:vml" xmlns:wp14="http://schemas.microsoft.com/office/word/2010/wordprocessingDrawing" xmlns:wp="http://schemas.openxmlformats.org/drawingml/2006/wordprocessingDrawing" xmlns:w10="urn:schemas-microsoft-com:office:word" xmlns:w="http://schemas.openxmlformats.org/wordprocessingml/2006/main" xmlns:w14="http://schemas.microsoft.com/office/word/2010/wordml" xmlns:w15="http://schemas.microsoft.com/office/word/2012/wordml" xmlns:wpg="http://schemas.microsoft.com/office/word/2010/wordprocessingGroup" xmlns:wpi="http://schemas.microsoft.com/office/word/2010/wordprocessingInk" xmlns:wne="http://schemas.microsoft.com/office/word/2006/wordml" xmlns:wps="http://schemas.microsoft.com/office/word/2010/wordprocessingShape" mc:Ignorable="w14 w15 wp14">
   <w:p>
     <w:pPr>
       <w:pStyle w:val="a3"/>
       <w:framePr w:wrap="none" w:vAnchor="text" w:hAnchor="margin" w:xAlign="center" w:y="1"/>
       <w:rPr>
-        <w:rStyle w:val="aa"/>
+        <w:rStyle w:val="a7"/>
       </w:rPr>
     </w:pPr>
     <w:r>
       <w:rPr>
-        <w:rStyle w:val="aa"/>
+        <w:rStyle w:val="a7"/>
       </w:rPr>
       <w:fldChar w:fldCharType="begin"/>
     </w:r>
     <w:r>
       <w:rPr>
-        <w:rStyle w:val="aa"/>
+        <w:rStyle w:val="a7"/>
       </w:rPr>
       <w:instrText xml:space="preserve">PAGE  </w:instrText>
     </w:r>
     <w:r>
       <w:rPr>
-        <w:rStyle w:val="aa"/>
+        <w:rStyle w:val="a7"/>
       </w:rPr>
       <w:fldChar w:fldCharType="end"/>
     </w:r>
@@ -52243,43 +52237,43 @@
 </file>
 
 <file path=word/footer2.xml><?xml version="1.0" encoding="utf-8"?>
-<w:ftr xmlns:wpc="http://schemas.microsoft.com/office/word/2010/wordprocessingCanvas" xmlns:cx="http://schemas.microsoft.com/office/drawing/2014/chartex" xmlns:cx1="http://schemas.microsoft.com/office/drawing/2015/9/8/chartex" xmlns:mc="http://schemas.openxmlformats.org/markup-compatibility/2006" xmlns:o="urn:schemas-microsoft-com:office:office" xmlns:r="http://schemas.openxmlformats.org/officeDocument/2006/relationships" xmlns:m="http://schemas.openxmlformats.org/officeDocument/2006/math" xmlns:v="urn:schemas-microsoft-com:vml" xmlns:wp14="http://schemas.microsoft.com/office/word/2010/wordprocessingDrawing" xmlns:wp="http://schemas.openxmlformats.org/drawingml/2006/wordprocessingDrawing" xmlns:w10="urn:schemas-microsoft-com:office:word" xmlns:w="http://schemas.openxmlformats.org/wordprocessingml/2006/main" xmlns:w14="http://schemas.microsoft.com/office/word/2010/wordml" xmlns:w15="http://schemas.microsoft.com/office/word/2012/wordml" xmlns:w16se="http://schemas.microsoft.com/office/word/2015/wordml/symex" xmlns:wpg="http://schemas.microsoft.com/office/word/2010/wordprocessingGroup" xmlns:wpi="http://schemas.microsoft.com/office/word/2010/wordprocessingInk" xmlns:wne="http://schemas.microsoft.com/office/word/2006/wordml" xmlns:wps="http://schemas.microsoft.com/office/word/2010/wordprocessingShape" mc:Ignorable="w14 w15 w16se wp14">
+<w:ftr xmlns:wpc="http://schemas.microsoft.com/office/word/2010/wordprocessingCanvas" xmlns:mc="http://schemas.openxmlformats.org/markup-compatibility/2006" xmlns:o="urn:schemas-microsoft-com:office:office" xmlns:r="http://schemas.openxmlformats.org/officeDocument/2006/relationships" xmlns:m="http://schemas.openxmlformats.org/officeDocument/2006/math" xmlns:v="urn:schemas-microsoft-com:vml" xmlns:wp14="http://schemas.microsoft.com/office/word/2010/wordprocessingDrawing" xmlns:wp="http://schemas.openxmlformats.org/drawingml/2006/wordprocessingDrawing" xmlns:w10="urn:schemas-microsoft-com:office:word" xmlns:w="http://schemas.openxmlformats.org/wordprocessingml/2006/main" xmlns:w14="http://schemas.microsoft.com/office/word/2010/wordml" xmlns:w15="http://schemas.microsoft.com/office/word/2012/wordml" xmlns:wpg="http://schemas.microsoft.com/office/word/2010/wordprocessingGroup" xmlns:wpi="http://schemas.microsoft.com/office/word/2010/wordprocessingInk" xmlns:wne="http://schemas.microsoft.com/office/word/2006/wordml" xmlns:wps="http://schemas.microsoft.com/office/word/2010/wordprocessingShape" mc:Ignorable="w14 w15 wp14">
   <w:p>
     <w:pPr>
       <w:pStyle w:val="a3"/>
       <w:framePr w:wrap="none" w:vAnchor="text" w:hAnchor="margin" w:xAlign="right" w:y="1"/>
       <w:rPr>
-        <w:rStyle w:val="aa"/>
+        <w:rStyle w:val="a7"/>
       </w:rPr>
     </w:pPr>
     <w:r>
       <w:rPr>
-        <w:rStyle w:val="aa"/>
+        <w:rStyle w:val="a7"/>
       </w:rPr>
       <w:fldChar w:fldCharType="begin"/>
     </w:r>
     <w:r>
       <w:rPr>
-        <w:rStyle w:val="aa"/>
+        <w:rStyle w:val="a7"/>
       </w:rPr>
       <w:instrText xml:space="preserve">PAGE  </w:instrText>
     </w:r>
     <w:r>
       <w:rPr>
-        <w:rStyle w:val="aa"/>
+        <w:rStyle w:val="a7"/>
       </w:rPr>
       <w:fldChar w:fldCharType="separate"/>
     </w:r>
     <w:r>
       <w:rPr>
-        <w:rStyle w:val="aa"/>
+        <w:rStyle w:val="a7"/>
         <w:noProof/>
       </w:rPr>
       <w:t>I</w:t>
     </w:r>
     <w:r>
       <w:rPr>
-        <w:rStyle w:val="aa"/>
+        <w:rStyle w:val="a7"/>
       </w:rPr>
       <w:fldChar w:fldCharType="end"/>
     </w:r>
@@ -52308,7 +52302,7 @@
         </w:tcPr>
         <w:p>
           <w:pPr>
-            <w:pStyle w:val="a5"/>
+            <w:pStyle w:val="a4"/>
             <w:ind w:left="240" w:right="360"/>
             <w:rPr>
               <w:rFonts w:ascii="Cambria" w:hAnsi="Cambria"/>
@@ -52327,7 +52321,7 @@
         </w:tcPr>
         <w:p>
           <w:pPr>
-            <w:pStyle w:val="a8"/>
+            <w:pStyle w:val="a6"/>
             <w:jc w:val="center"/>
             <w:rPr>
               <w:rFonts w:ascii="Cambria" w:hAnsi="Cambria"/>
@@ -52335,7 +52329,7 @@
           </w:pPr>
           <w:r>
             <w:rPr>
-              <w:rStyle w:val="a7"/>
+              <w:rStyle w:val="a5"/>
               <w:rFonts w:ascii="宋体" w:hAnsi="宋体" w:hint="eastAsia"/>
               <w:u w:val="none"/>
             </w:rPr>
@@ -52352,7 +52346,7 @@
         </w:tcPr>
         <w:p>
           <w:pPr>
-            <w:pStyle w:val="a5"/>
+            <w:pStyle w:val="a4"/>
             <w:ind w:left="240" w:right="240"/>
             <w:rPr>
               <w:rFonts w:ascii="Cambria" w:hAnsi="Cambria"/>
@@ -52376,7 +52370,7 @@
         </w:tcPr>
         <w:p>
           <w:pPr>
-            <w:pStyle w:val="a5"/>
+            <w:pStyle w:val="a4"/>
             <w:ind w:left="240" w:right="240"/>
             <w:rPr>
               <w:rFonts w:ascii="Cambria" w:hAnsi="Cambria"/>
@@ -52393,7 +52387,7 @@
         </w:tcPr>
         <w:p>
           <w:pPr>
-            <w:pStyle w:val="a5"/>
+            <w:pStyle w:val="a4"/>
             <w:ind w:left="240" w:right="240"/>
             <w:jc w:val="center"/>
             <w:rPr>
@@ -52413,7 +52407,7 @@
         </w:tcPr>
         <w:p>
           <w:pPr>
-            <w:pStyle w:val="a5"/>
+            <w:pStyle w:val="a4"/>
             <w:ind w:left="240" w:right="240"/>
             <w:rPr>
               <w:rFonts w:ascii="Cambria" w:hAnsi="Cambria"/>
@@ -52436,43 +52430,43 @@
 </file>
 
 <file path=word/footer3.xml><?xml version="1.0" encoding="utf-8"?>
-<w:ftr xmlns:wpc="http://schemas.microsoft.com/office/word/2010/wordprocessingCanvas" xmlns:cx="http://schemas.microsoft.com/office/drawing/2014/chartex" xmlns:cx1="http://schemas.microsoft.com/office/drawing/2015/9/8/chartex" xmlns:mc="http://schemas.openxmlformats.org/markup-compatibility/2006" xmlns:o="urn:schemas-microsoft-com:office:office" xmlns:r="http://schemas.openxmlformats.org/officeDocument/2006/relationships" xmlns:m="http://schemas.openxmlformats.org/officeDocument/2006/math" xmlns:v="urn:schemas-microsoft-com:vml" xmlns:wp14="http://schemas.microsoft.com/office/word/2010/wordprocessingDrawing" xmlns:wp="http://schemas.openxmlformats.org/drawingml/2006/wordprocessingDrawing" xmlns:w10="urn:schemas-microsoft-com:office:word" xmlns:w="http://schemas.openxmlformats.org/wordprocessingml/2006/main" xmlns:w14="http://schemas.microsoft.com/office/word/2010/wordml" xmlns:w15="http://schemas.microsoft.com/office/word/2012/wordml" xmlns:w16se="http://schemas.microsoft.com/office/word/2015/wordml/symex" xmlns:wpg="http://schemas.microsoft.com/office/word/2010/wordprocessingGroup" xmlns:wpi="http://schemas.microsoft.com/office/word/2010/wordprocessingInk" xmlns:wne="http://schemas.microsoft.com/office/word/2006/wordml" xmlns:wps="http://schemas.microsoft.com/office/word/2010/wordprocessingShape" mc:Ignorable="w14 w15 w16se wp14">
+<w:ftr xmlns:wpc="http://schemas.microsoft.com/office/word/2010/wordprocessingCanvas" xmlns:mc="http://schemas.openxmlformats.org/markup-compatibility/2006" xmlns:o="urn:schemas-microsoft-com:office:office" xmlns:r="http://schemas.openxmlformats.org/officeDocument/2006/relationships" xmlns:m="http://schemas.openxmlformats.org/officeDocument/2006/math" xmlns:v="urn:schemas-microsoft-com:vml" xmlns:wp14="http://schemas.microsoft.com/office/word/2010/wordprocessingDrawing" xmlns:wp="http://schemas.openxmlformats.org/drawingml/2006/wordprocessingDrawing" xmlns:w10="urn:schemas-microsoft-com:office:word" xmlns:w="http://schemas.openxmlformats.org/wordprocessingml/2006/main" xmlns:w14="http://schemas.microsoft.com/office/word/2010/wordml" xmlns:w15="http://schemas.microsoft.com/office/word/2012/wordml" xmlns:wpg="http://schemas.microsoft.com/office/word/2010/wordprocessingGroup" xmlns:wpi="http://schemas.microsoft.com/office/word/2010/wordprocessingInk" xmlns:wne="http://schemas.microsoft.com/office/word/2006/wordml" xmlns:wps="http://schemas.microsoft.com/office/word/2010/wordprocessingShape" mc:Ignorable="w14 w15 wp14">
   <w:p>
     <w:pPr>
       <w:pStyle w:val="a3"/>
       <w:framePr w:wrap="none" w:vAnchor="text" w:hAnchor="margin" w:xAlign="center" w:y="1"/>
       <w:rPr>
-        <w:rStyle w:val="aa"/>
+        <w:rStyle w:val="a7"/>
       </w:rPr>
     </w:pPr>
     <w:r>
       <w:rPr>
-        <w:rStyle w:val="aa"/>
+        <w:rStyle w:val="a7"/>
       </w:rPr>
       <w:fldChar w:fldCharType="begin"/>
     </w:r>
     <w:r>
       <w:rPr>
-        <w:rStyle w:val="aa"/>
+        <w:rStyle w:val="a7"/>
       </w:rPr>
       <w:instrText xml:space="preserve">PAGE  </w:instrText>
     </w:r>
     <w:r>
       <w:rPr>
-        <w:rStyle w:val="aa"/>
+        <w:rStyle w:val="a7"/>
       </w:rPr>
       <w:fldChar w:fldCharType="separate"/>
     </w:r>
     <w:r>
       <w:rPr>
-        <w:rStyle w:val="aa"/>
+        <w:rStyle w:val="a7"/>
         <w:noProof/>
       </w:rPr>
       <w:t>II</w:t>
     </w:r>
     <w:r>
       <w:rPr>
-        <w:rStyle w:val="aa"/>
+        <w:rStyle w:val="a7"/>
       </w:rPr>
       <w:fldChar w:fldCharType="end"/>
     </w:r>
@@ -52501,7 +52495,7 @@
         </w:tcPr>
         <w:p>
           <w:pPr>
-            <w:pStyle w:val="a5"/>
+            <w:pStyle w:val="a4"/>
             <w:ind w:right="360"/>
             <w:rPr>
               <w:rFonts w:ascii="Cambria" w:hAnsi="Cambria"/>
@@ -52520,7 +52514,7 @@
         </w:tcPr>
         <w:p>
           <w:pPr>
-            <w:pStyle w:val="a8"/>
+            <w:pStyle w:val="a6"/>
             <w:jc w:val="center"/>
             <w:rPr>
               <w:rFonts w:ascii="Cambria" w:hAnsi="Cambria"/>
@@ -52537,7 +52531,7 @@
         </w:tcPr>
         <w:p>
           <w:pPr>
-            <w:pStyle w:val="a5"/>
+            <w:pStyle w:val="a4"/>
             <w:ind w:right="240"/>
             <w:rPr>
               <w:rFonts w:ascii="Cambria" w:hAnsi="Cambria"/>
@@ -52561,7 +52555,7 @@
         </w:tcPr>
         <w:p>
           <w:pPr>
-            <w:pStyle w:val="a5"/>
+            <w:pStyle w:val="a4"/>
             <w:ind w:right="240"/>
             <w:rPr>
               <w:rFonts w:ascii="Cambria" w:hAnsi="Cambria"/>
@@ -52578,7 +52572,7 @@
         </w:tcPr>
         <w:p>
           <w:pPr>
-            <w:pStyle w:val="a5"/>
+            <w:pStyle w:val="a4"/>
             <w:ind w:left="240" w:right="240"/>
             <w:jc w:val="center"/>
             <w:rPr>
@@ -52598,7 +52592,7 @@
         </w:tcPr>
         <w:p>
           <w:pPr>
-            <w:pStyle w:val="a5"/>
+            <w:pStyle w:val="a4"/>
             <w:ind w:left="240" w:right="240"/>
             <w:rPr>
               <w:rFonts w:ascii="Cambria" w:hAnsi="Cambria"/>
@@ -52615,10 +52609,10 @@
 </file>
 
 <file path=word/footer4.xml><?xml version="1.0" encoding="utf-8"?>
-<w:ftr xmlns:wpc="http://schemas.microsoft.com/office/word/2010/wordprocessingCanvas" xmlns:cx="http://schemas.microsoft.com/office/drawing/2014/chartex" xmlns:cx1="http://schemas.microsoft.com/office/drawing/2015/9/8/chartex" xmlns:mc="http://schemas.openxmlformats.org/markup-compatibility/2006" xmlns:o="urn:schemas-microsoft-com:office:office" xmlns:r="http://schemas.openxmlformats.org/officeDocument/2006/relationships" xmlns:m="http://schemas.openxmlformats.org/officeDocument/2006/math" xmlns:v="urn:schemas-microsoft-com:vml" xmlns:wp14="http://schemas.microsoft.com/office/word/2010/wordprocessingDrawing" xmlns:wp="http://schemas.openxmlformats.org/drawingml/2006/wordprocessingDrawing" xmlns:w10="urn:schemas-microsoft-com:office:word" xmlns:w="http://schemas.openxmlformats.org/wordprocessingml/2006/main" xmlns:w14="http://schemas.microsoft.com/office/word/2010/wordml" xmlns:w15="http://schemas.microsoft.com/office/word/2012/wordml" xmlns:w16se="http://schemas.microsoft.com/office/word/2015/wordml/symex" xmlns:wpg="http://schemas.microsoft.com/office/word/2010/wordprocessingGroup" xmlns:wpi="http://schemas.microsoft.com/office/word/2010/wordprocessingInk" xmlns:wne="http://schemas.microsoft.com/office/word/2006/wordml" xmlns:wps="http://schemas.microsoft.com/office/word/2010/wordprocessingShape" mc:Ignorable="w14 w15 w16se wp14">
+<w:ftr xmlns:wpc="http://schemas.microsoft.com/office/word/2010/wordprocessingCanvas" xmlns:mc="http://schemas.openxmlformats.org/markup-compatibility/2006" xmlns:o="urn:schemas-microsoft-com:office:office" xmlns:r="http://schemas.openxmlformats.org/officeDocument/2006/relationships" xmlns:m="http://schemas.openxmlformats.org/officeDocument/2006/math" xmlns:v="urn:schemas-microsoft-com:vml" xmlns:wp14="http://schemas.microsoft.com/office/word/2010/wordprocessingDrawing" xmlns:wp="http://schemas.openxmlformats.org/drawingml/2006/wordprocessingDrawing" xmlns:w10="urn:schemas-microsoft-com:office:word" xmlns:w="http://schemas.openxmlformats.org/wordprocessingml/2006/main" xmlns:w14="http://schemas.microsoft.com/office/word/2010/wordml" xmlns:w15="http://schemas.microsoft.com/office/word/2012/wordml" xmlns:wpg="http://schemas.microsoft.com/office/word/2010/wordprocessingGroup" xmlns:wpi="http://schemas.microsoft.com/office/word/2010/wordprocessingInk" xmlns:wne="http://schemas.microsoft.com/office/word/2006/wordml" xmlns:wps="http://schemas.microsoft.com/office/word/2010/wordprocessingShape" mc:Ignorable="w14 w15 wp14">
   <w:p>
     <w:pPr>
-      <w:pStyle w:val="a5"/>
+      <w:pStyle w:val="a4"/>
       <w:pBdr>
         <w:top w:val="none" w:sz="0" w:space="0" w:color="auto"/>
       </w:pBdr>
@@ -52631,7 +52625,7 @@
       <w:pStyle w:val="a3"/>
       <w:framePr w:w="233" w:h="295" w:hRule="exact" w:wrap="none" w:vAnchor="text" w:hAnchor="page" w:x="5952" w:y="80"/>
       <w:rPr>
-        <w:rStyle w:val="aa"/>
+        <w:rStyle w:val="a7"/>
       </w:rPr>
     </w:pPr>
   </w:p>
@@ -52640,37 +52634,37 @@
       <w:pStyle w:val="a3"/>
       <w:framePr w:w="242" w:wrap="none" w:vAnchor="text" w:hAnchor="page" w:x="5902" w:y="87"/>
       <w:rPr>
-        <w:rStyle w:val="aa"/>
+        <w:rStyle w:val="a7"/>
       </w:rPr>
     </w:pPr>
     <w:r>
       <w:rPr>
-        <w:rStyle w:val="aa"/>
+        <w:rStyle w:val="a7"/>
       </w:rPr>
       <w:fldChar w:fldCharType="begin"/>
     </w:r>
     <w:r>
       <w:rPr>
-        <w:rStyle w:val="aa"/>
+        <w:rStyle w:val="a7"/>
       </w:rPr>
       <w:instrText xml:space="preserve">PAGE  </w:instrText>
     </w:r>
     <w:r>
       <w:rPr>
-        <w:rStyle w:val="aa"/>
+        <w:rStyle w:val="a7"/>
       </w:rPr>
       <w:fldChar w:fldCharType="separate"/>
     </w:r>
     <w:r>
       <w:rPr>
-        <w:rStyle w:val="aa"/>
+        <w:rStyle w:val="a7"/>
         <w:noProof/>
       </w:rPr>
       <w:t>III</w:t>
     </w:r>
     <w:r>
       <w:rPr>
-        <w:rStyle w:val="aa"/>
+        <w:rStyle w:val="a7"/>
       </w:rPr>
       <w:fldChar w:fldCharType="end"/>
     </w:r>
@@ -52700,7 +52694,7 @@
         </w:tcPr>
         <w:p>
           <w:pPr>
-            <w:pStyle w:val="a5"/>
+            <w:pStyle w:val="a4"/>
             <w:ind w:left="240" w:right="240"/>
             <w:rPr>
               <w:rFonts w:ascii="Cambria" w:hAnsi="Cambria"/>
@@ -52716,7 +52710,7 @@
         </w:tcPr>
         <w:p>
           <w:pPr>
-            <w:pStyle w:val="a5"/>
+            <w:pStyle w:val="a4"/>
             <w:ind w:left="240" w:right="240"/>
             <w:jc w:val="left"/>
             <w:rPr>
@@ -52736,7 +52730,7 @@
         </w:tcPr>
         <w:p>
           <w:pPr>
-            <w:pStyle w:val="a5"/>
+            <w:pStyle w:val="a4"/>
             <w:ind w:left="240" w:right="240"/>
             <w:rPr>
               <w:rFonts w:ascii="Cambria" w:hAnsi="Cambria"/>
@@ -52758,7 +52752,7 @@
 </file>
 
 <file path=word/footer5.xml><?xml version="1.0" encoding="utf-8"?>
-<w:ftr xmlns:wpc="http://schemas.microsoft.com/office/word/2010/wordprocessingCanvas" xmlns:cx="http://schemas.microsoft.com/office/drawing/2014/chartex" xmlns:cx1="http://schemas.microsoft.com/office/drawing/2015/9/8/chartex" xmlns:mc="http://schemas.openxmlformats.org/markup-compatibility/2006" xmlns:o="urn:schemas-microsoft-com:office:office" xmlns:r="http://schemas.openxmlformats.org/officeDocument/2006/relationships" xmlns:m="http://schemas.openxmlformats.org/officeDocument/2006/math" xmlns:v="urn:schemas-microsoft-com:vml" xmlns:wp14="http://schemas.microsoft.com/office/word/2010/wordprocessingDrawing" xmlns:wp="http://schemas.openxmlformats.org/drawingml/2006/wordprocessingDrawing" xmlns:w10="urn:schemas-microsoft-com:office:word" xmlns:w="http://schemas.openxmlformats.org/wordprocessingml/2006/main" xmlns:w14="http://schemas.microsoft.com/office/word/2010/wordml" xmlns:w15="http://schemas.microsoft.com/office/word/2012/wordml" xmlns:w16se="http://schemas.microsoft.com/office/word/2015/wordml/symex" xmlns:wpg="http://schemas.microsoft.com/office/word/2010/wordprocessingGroup" xmlns:wpi="http://schemas.microsoft.com/office/word/2010/wordprocessingInk" xmlns:wne="http://schemas.microsoft.com/office/word/2006/wordml" xmlns:wps="http://schemas.microsoft.com/office/word/2010/wordprocessingShape" mc:Ignorable="w14 w15 w16se wp14">
+<w:ftr xmlns:wpc="http://schemas.microsoft.com/office/word/2010/wordprocessingCanvas" xmlns:mc="http://schemas.openxmlformats.org/markup-compatibility/2006" xmlns:o="urn:schemas-microsoft-com:office:office" xmlns:r="http://schemas.openxmlformats.org/officeDocument/2006/relationships" xmlns:m="http://schemas.openxmlformats.org/officeDocument/2006/math" xmlns:v="urn:schemas-microsoft-com:vml" xmlns:wp14="http://schemas.microsoft.com/office/word/2010/wordprocessingDrawing" xmlns:wp="http://schemas.openxmlformats.org/drawingml/2006/wordprocessingDrawing" xmlns:w10="urn:schemas-microsoft-com:office:word" xmlns:w="http://schemas.openxmlformats.org/wordprocessingml/2006/main" xmlns:w14="http://schemas.microsoft.com/office/word/2010/wordml" xmlns:w15="http://schemas.microsoft.com/office/word/2012/wordml" xmlns:wpg="http://schemas.microsoft.com/office/word/2010/wordprocessingGroup" xmlns:wpi="http://schemas.microsoft.com/office/word/2010/wordprocessingInk" xmlns:wne="http://schemas.microsoft.com/office/word/2006/wordml" xmlns:wps="http://schemas.microsoft.com/office/word/2010/wordprocessingShape" mc:Ignorable="w14 w15 wp14">
   <w:tbl>
     <w:tblPr>
       <w:tblpPr w:leftFromText="187" w:rightFromText="187" w:vertAnchor="text" w:tblpY="1"/>
@@ -52785,7 +52779,7 @@
         </w:tcPr>
         <w:p>
           <w:pPr>
-            <w:pStyle w:val="a5"/>
+            <w:pStyle w:val="a4"/>
             <w:ind w:left="240" w:right="360"/>
             <w:rPr>
               <w:rFonts w:ascii="Cambria" w:hAnsi="Cambria"/>
@@ -52804,7 +52798,7 @@
         </w:tcPr>
         <w:p>
           <w:pPr>
-            <w:pStyle w:val="a8"/>
+            <w:pStyle w:val="a6"/>
             <w:jc w:val="center"/>
             <w:rPr>
               <w:rFonts w:ascii="Cambria" w:hAnsi="Cambria"/>
@@ -52826,7 +52820,7 @@
         </w:tcPr>
         <w:p>
           <w:pPr>
-            <w:pStyle w:val="a5"/>
+            <w:pStyle w:val="a4"/>
             <w:ind w:left="240" w:right="240"/>
             <w:rPr>
               <w:rFonts w:ascii="Cambria" w:hAnsi="Cambria"/>
@@ -52843,7 +52837,7 @@
         </w:tcPr>
         <w:p>
           <w:pPr>
-            <w:pStyle w:val="a5"/>
+            <w:pStyle w:val="a4"/>
             <w:ind w:left="240" w:right="240"/>
             <w:jc w:val="center"/>
             <w:rPr>
@@ -52863,7 +52857,7 @@
         </w:tcPr>
         <w:p>
           <w:pPr>
-            <w:pStyle w:val="a5"/>
+            <w:pStyle w:val="a4"/>
             <w:ind w:left="240" w:right="240"/>
             <w:rPr>
               <w:rFonts w:ascii="Cambria" w:hAnsi="Cambria"/>
@@ -52885,43 +52879,43 @@
 </file>
 
 <file path=word/footer6.xml><?xml version="1.0" encoding="utf-8"?>
-<w:ftr xmlns:wpc="http://schemas.microsoft.com/office/word/2010/wordprocessingCanvas" xmlns:cx="http://schemas.microsoft.com/office/drawing/2014/chartex" xmlns:cx1="http://schemas.microsoft.com/office/drawing/2015/9/8/chartex" xmlns:mc="http://schemas.openxmlformats.org/markup-compatibility/2006" xmlns:o="urn:schemas-microsoft-com:office:office" xmlns:r="http://schemas.openxmlformats.org/officeDocument/2006/relationships" xmlns:m="http://schemas.openxmlformats.org/officeDocument/2006/math" xmlns:v="urn:schemas-microsoft-com:vml" xmlns:wp14="http://schemas.microsoft.com/office/word/2010/wordprocessingDrawing" xmlns:wp="http://schemas.openxmlformats.org/drawingml/2006/wordprocessingDrawing" xmlns:w10="urn:schemas-microsoft-com:office:word" xmlns:w="http://schemas.openxmlformats.org/wordprocessingml/2006/main" xmlns:w14="http://schemas.microsoft.com/office/word/2010/wordml" xmlns:w15="http://schemas.microsoft.com/office/word/2012/wordml" xmlns:w16se="http://schemas.microsoft.com/office/word/2015/wordml/symex" xmlns:wpg="http://schemas.microsoft.com/office/word/2010/wordprocessingGroup" xmlns:wpi="http://schemas.microsoft.com/office/word/2010/wordprocessingInk" xmlns:wne="http://schemas.microsoft.com/office/word/2006/wordml" xmlns:wps="http://schemas.microsoft.com/office/word/2010/wordprocessingShape" mc:Ignorable="w14 w15 w16se wp14">
+<w:ftr xmlns:wpc="http://schemas.microsoft.com/office/word/2010/wordprocessingCanvas" xmlns:mc="http://schemas.openxmlformats.org/markup-compatibility/2006" xmlns:o="urn:schemas-microsoft-com:office:office" xmlns:r="http://schemas.openxmlformats.org/officeDocument/2006/relationships" xmlns:m="http://schemas.openxmlformats.org/officeDocument/2006/math" xmlns:v="urn:schemas-microsoft-com:vml" xmlns:wp14="http://schemas.microsoft.com/office/word/2010/wordprocessingDrawing" xmlns:wp="http://schemas.openxmlformats.org/drawingml/2006/wordprocessingDrawing" xmlns:w10="urn:schemas-microsoft-com:office:word" xmlns:w="http://schemas.openxmlformats.org/wordprocessingml/2006/main" xmlns:w14="http://schemas.microsoft.com/office/word/2010/wordml" xmlns:w15="http://schemas.microsoft.com/office/word/2012/wordml" xmlns:wpg="http://schemas.microsoft.com/office/word/2010/wordprocessingGroup" xmlns:wpi="http://schemas.microsoft.com/office/word/2010/wordprocessingInk" xmlns:wne="http://schemas.microsoft.com/office/word/2006/wordml" xmlns:wps="http://schemas.microsoft.com/office/word/2010/wordprocessingShape" mc:Ignorable="w14 w15 wp14">
   <w:p>
     <w:pPr>
       <w:pStyle w:val="a3"/>
       <w:framePr w:wrap="none" w:vAnchor="text" w:hAnchor="margin" w:xAlign="center" w:y="1"/>
       <w:rPr>
-        <w:rStyle w:val="aa"/>
+        <w:rStyle w:val="a7"/>
       </w:rPr>
     </w:pPr>
     <w:r>
       <w:rPr>
-        <w:rStyle w:val="aa"/>
+        <w:rStyle w:val="a7"/>
       </w:rPr>
       <w:fldChar w:fldCharType="begin"/>
     </w:r>
     <w:r>
       <w:rPr>
-        <w:rStyle w:val="aa"/>
+        <w:rStyle w:val="a7"/>
       </w:rPr>
       <w:instrText xml:space="preserve">PAGE  </w:instrText>
     </w:r>
     <w:r>
       <w:rPr>
-        <w:rStyle w:val="aa"/>
+        <w:rStyle w:val="a7"/>
       </w:rPr>
       <w:fldChar w:fldCharType="separate"/>
     </w:r>
     <w:r>
       <w:rPr>
-        <w:rStyle w:val="aa"/>
+        <w:rStyle w:val="a7"/>
         <w:noProof/>
       </w:rPr>
-      <w:t>21</w:t>
+      <w:t>10</w:t>
     </w:r>
     <w:r>
       <w:rPr>
-        <w:rStyle w:val="aa"/>
+        <w:rStyle w:val="a7"/>
       </w:rPr>
       <w:fldChar w:fldCharType="end"/>
     </w:r>
@@ -52950,7 +52944,7 @@
         </w:tcPr>
         <w:p>
           <w:pPr>
-            <w:pStyle w:val="a5"/>
+            <w:pStyle w:val="a4"/>
             <w:ind w:left="240" w:right="240"/>
             <w:rPr>
               <w:rFonts w:ascii="Cambria" w:hAnsi="Cambria"/>
@@ -52966,7 +52960,7 @@
         </w:tcPr>
         <w:p>
           <w:pPr>
-            <w:pStyle w:val="a5"/>
+            <w:pStyle w:val="a4"/>
             <w:ind w:left="240" w:right="240"/>
             <w:rPr>
               <w:rFonts w:ascii="Cambria" w:hAnsi="Cambria"/>
@@ -52984,7 +52978,7 @@
         </w:tcPr>
         <w:p>
           <w:pPr>
-            <w:pStyle w:val="a5"/>
+            <w:pStyle w:val="a4"/>
             <w:ind w:left="240" w:right="240"/>
             <w:rPr>
               <w:rFonts w:ascii="Cambria" w:hAnsi="Cambria"/>
@@ -53006,7 +53000,7 @@
 </file>
 
 <file path=word/footnotes.xml><?xml version="1.0" encoding="utf-8"?>
-<w:footnotes xmlns:wpc="http://schemas.microsoft.com/office/word/2010/wordprocessingCanvas" xmlns:cx="http://schemas.microsoft.com/office/drawing/2014/chartex" xmlns:cx1="http://schemas.microsoft.com/office/drawing/2015/9/8/chartex" xmlns:mc="http://schemas.openxmlformats.org/markup-compatibility/2006" xmlns:o="urn:schemas-microsoft-com:office:office" xmlns:r="http://schemas.openxmlformats.org/officeDocument/2006/relationships" xmlns:m="http://schemas.openxmlformats.org/officeDocument/2006/math" xmlns:v="urn:schemas-microsoft-com:vml" xmlns:wp14="http://schemas.microsoft.com/office/word/2010/wordprocessingDrawing" xmlns:wp="http://schemas.openxmlformats.org/drawingml/2006/wordprocessingDrawing" xmlns:w10="urn:schemas-microsoft-com:office:word" xmlns:w="http://schemas.openxmlformats.org/wordprocessingml/2006/main" xmlns:w14="http://schemas.microsoft.com/office/word/2010/wordml" xmlns:w15="http://schemas.microsoft.com/office/word/2012/wordml" xmlns:w16se="http://schemas.microsoft.com/office/word/2015/wordml/symex" xmlns:wpg="http://schemas.microsoft.com/office/word/2010/wordprocessingGroup" xmlns:wpi="http://schemas.microsoft.com/office/word/2010/wordprocessingInk" xmlns:wne="http://schemas.microsoft.com/office/word/2006/wordml" xmlns:wps="http://schemas.microsoft.com/office/word/2010/wordprocessingShape" mc:Ignorable="w14 w15 w16se wp14">
+<w:footnotes xmlns:wpc="http://schemas.microsoft.com/office/word/2010/wordprocessingCanvas" xmlns:mc="http://schemas.openxmlformats.org/markup-compatibility/2006" xmlns:o="urn:schemas-microsoft-com:office:office" xmlns:r="http://schemas.openxmlformats.org/officeDocument/2006/relationships" xmlns:m="http://schemas.openxmlformats.org/officeDocument/2006/math" xmlns:v="urn:schemas-microsoft-com:vml" xmlns:wp14="http://schemas.microsoft.com/office/word/2010/wordprocessingDrawing" xmlns:wp="http://schemas.openxmlformats.org/drawingml/2006/wordprocessingDrawing" xmlns:w10="urn:schemas-microsoft-com:office:word" xmlns:w="http://schemas.openxmlformats.org/wordprocessingml/2006/main" xmlns:w14="http://schemas.microsoft.com/office/word/2010/wordml" xmlns:w15="http://schemas.microsoft.com/office/word/2012/wordml" xmlns:wpg="http://schemas.microsoft.com/office/word/2010/wordprocessingGroup" xmlns:wpi="http://schemas.microsoft.com/office/word/2010/wordprocessingInk" xmlns:wne="http://schemas.microsoft.com/office/word/2006/wordml" xmlns:wps="http://schemas.microsoft.com/office/word/2010/wordprocessingShape" mc:Ignorable="w14 w15 wp14">
   <w:footnote w:type="separator" w:id="-1">
     <w:p>
       <w:r>
@@ -53025,10 +53019,10 @@
 </file>
 
 <file path=word/header1.xml><?xml version="1.0" encoding="utf-8"?>
-<w:hdr xmlns:wpc="http://schemas.microsoft.com/office/word/2010/wordprocessingCanvas" xmlns:cx="http://schemas.microsoft.com/office/drawing/2014/chartex" xmlns:cx1="http://schemas.microsoft.com/office/drawing/2015/9/8/chartex" xmlns:mc="http://schemas.openxmlformats.org/markup-compatibility/2006" xmlns:o="urn:schemas-microsoft-com:office:office" xmlns:r="http://schemas.openxmlformats.org/officeDocument/2006/relationships" xmlns:m="http://schemas.openxmlformats.org/officeDocument/2006/math" xmlns:v="urn:schemas-microsoft-com:vml" xmlns:wp14="http://schemas.microsoft.com/office/word/2010/wordprocessingDrawing" xmlns:wp="http://schemas.openxm